--- a/assignment_notes.docx
+++ b/assignment_notes.docx
@@ -49,9 +49,9 @@
         <w:tblLook w:val="04A0" w:firstRow="1" w:lastRow="0" w:firstColumn="1" w:lastColumn="0" w:noHBand="0" w:noVBand="1"/>
       </w:tblPr>
       <w:tblGrid>
-        <w:gridCol w:w="2346"/>
-        <w:gridCol w:w="2346"/>
-        <w:gridCol w:w="5890"/>
+        <w:gridCol w:w="2611"/>
+        <w:gridCol w:w="2283"/>
+        <w:gridCol w:w="5688"/>
       </w:tblGrid>
       <w:tr>
         <w:trPr>
@@ -59,7 +59,7 @@
         </w:trPr>
         <w:tc>
           <w:tcPr>
-            <w:tcW w:w="2346" w:type="dxa"/>
+            <w:tcW w:w="2611" w:type="dxa"/>
           </w:tcPr>
           <w:p>
             <w:pPr>
@@ -78,7 +78,7 @@
         </w:tc>
         <w:tc>
           <w:tcPr>
-            <w:tcW w:w="2346" w:type="dxa"/>
+            <w:tcW w:w="2283" w:type="dxa"/>
           </w:tcPr>
           <w:p>
             <w:pPr>
@@ -97,7 +97,7 @@
         </w:tc>
         <w:tc>
           <w:tcPr>
-            <w:tcW w:w="5890" w:type="dxa"/>
+            <w:tcW w:w="5688" w:type="dxa"/>
           </w:tcPr>
           <w:p>
             <w:pPr>
@@ -121,32 +121,42 @@
         </w:trPr>
         <w:tc>
           <w:tcPr>
-            <w:tcW w:w="2346" w:type="dxa"/>
-          </w:tcPr>
-          <w:p>
-            <w:r>
-              <w:t>Empty()</w:t>
-            </w:r>
-          </w:p>
-        </w:tc>
-        <w:tc>
-          <w:tcPr>
-            <w:tcW w:w="2346" w:type="dxa"/>
-          </w:tcPr>
-          <w:p>
-            <w:pPr>
-              <w:rPr>
-                <w:rtl/>
-              </w:rPr>
-            </w:pPr>
-            <w:r>
-              <w:t>O(1)</w:t>
-            </w:r>
-          </w:p>
-        </w:tc>
-        <w:tc>
-          <w:tcPr>
-            <w:tcW w:w="5890" w:type="dxa"/>
+            <w:tcW w:w="2611" w:type="dxa"/>
+          </w:tcPr>
+          <w:p>
+            <w:proofErr w:type="gramStart"/>
+            <w:r>
+              <w:t>Empty(</w:t>
+            </w:r>
+            <w:proofErr w:type="gramEnd"/>
+            <w:r>
+              <w:t>)</w:t>
+            </w:r>
+          </w:p>
+        </w:tc>
+        <w:tc>
+          <w:tcPr>
+            <w:tcW w:w="2283" w:type="dxa"/>
+          </w:tcPr>
+          <w:p>
+            <w:pPr>
+              <w:rPr>
+                <w:rtl/>
+              </w:rPr>
+            </w:pPr>
+            <w:proofErr w:type="gramStart"/>
+            <w:r>
+              <w:t>O(</w:t>
+            </w:r>
+            <w:proofErr w:type="gramEnd"/>
+            <w:r>
+              <w:t>1)</w:t>
+            </w:r>
+          </w:p>
+        </w:tc>
+        <w:tc>
+          <w:tcPr>
+            <w:tcW w:w="5688" w:type="dxa"/>
           </w:tcPr>
           <w:p>
             <w:pPr>
@@ -170,32 +180,39 @@
         </w:trPr>
         <w:tc>
           <w:tcPr>
-            <w:tcW w:w="2346" w:type="dxa"/>
-          </w:tcPr>
-          <w:p>
-            <w:r>
-              <w:t>Retrieve()</w:t>
-            </w:r>
-          </w:p>
-        </w:tc>
-        <w:tc>
-          <w:tcPr>
-            <w:tcW w:w="2346" w:type="dxa"/>
-          </w:tcPr>
-          <w:p>
-            <w:pPr>
-              <w:rPr>
-                <w:rtl/>
-              </w:rPr>
-            </w:pPr>
+            <w:tcW w:w="2611" w:type="dxa"/>
+          </w:tcPr>
+          <w:p>
+            <w:proofErr w:type="gramStart"/>
+            <w:r>
+              <w:t>Retrieve(</w:t>
+            </w:r>
+            <w:proofErr w:type="gramEnd"/>
+            <w:r>
+              <w:t>)</w:t>
+            </w:r>
+          </w:p>
+        </w:tc>
+        <w:tc>
+          <w:tcPr>
+            <w:tcW w:w="2283" w:type="dxa"/>
+          </w:tcPr>
+          <w:p>
+            <w:pPr>
+              <w:rPr>
+                <w:rtl/>
+              </w:rPr>
+            </w:pPr>
+            <w:proofErr w:type="spellStart"/>
             <w:r>
               <w:t>logn</w:t>
             </w:r>
-          </w:p>
-        </w:tc>
-        <w:tc>
-          <w:tcPr>
-            <w:tcW w:w="5890" w:type="dxa"/>
+            <w:proofErr w:type="spellEnd"/>
+          </w:p>
+        </w:tc>
+        <w:tc>
+          <w:tcPr>
+            <w:tcW w:w="5688" w:type="dxa"/>
           </w:tcPr>
           <w:p>
             <w:r>
@@ -215,8 +232,13 @@
               </w:rPr>
               <w:t xml:space="preserve"> </w:t>
             </w:r>
-            <w:r>
-              <w:t>TreeSelectRec()</w:t>
+            <w:proofErr w:type="spellStart"/>
+            <w:r>
+              <w:t>TreeSelectRec</w:t>
+            </w:r>
+            <w:proofErr w:type="spellEnd"/>
+            <w:r>
+              <w:t>()</w:t>
             </w:r>
             <w:r>
               <w:rPr>
@@ -234,32 +256,44 @@
         </w:trPr>
         <w:tc>
           <w:tcPr>
-            <w:tcW w:w="2346" w:type="dxa"/>
-          </w:tcPr>
-          <w:p>
-            <w:r>
-              <w:t>TreeSelectRec()</w:t>
-            </w:r>
-          </w:p>
-        </w:tc>
-        <w:tc>
-          <w:tcPr>
-            <w:tcW w:w="2346" w:type="dxa"/>
-          </w:tcPr>
-          <w:p>
-            <w:pPr>
-              <w:rPr>
-                <w:rtl/>
-              </w:rPr>
-            </w:pPr>
+            <w:tcW w:w="2611" w:type="dxa"/>
+          </w:tcPr>
+          <w:p>
+            <w:proofErr w:type="spellStart"/>
+            <w:proofErr w:type="gramStart"/>
+            <w:r>
+              <w:t>TreeSelectRec</w:t>
+            </w:r>
+            <w:proofErr w:type="spellEnd"/>
+            <w:r>
+              <w:t>(</w:t>
+            </w:r>
+            <w:proofErr w:type="gramEnd"/>
+            <w:r>
+              <w:t>)</w:t>
+            </w:r>
+          </w:p>
+        </w:tc>
+        <w:tc>
+          <w:tcPr>
+            <w:tcW w:w="2283" w:type="dxa"/>
+          </w:tcPr>
+          <w:p>
+            <w:pPr>
+              <w:rPr>
+                <w:rtl/>
+              </w:rPr>
+            </w:pPr>
+            <w:proofErr w:type="spellStart"/>
             <w:r>
               <w:t>logn</w:t>
             </w:r>
-          </w:p>
-        </w:tc>
-        <w:tc>
-          <w:tcPr>
-            <w:tcW w:w="5890" w:type="dxa"/>
+            <w:proofErr w:type="spellEnd"/>
+          </w:p>
+        </w:tc>
+        <w:tc>
+          <w:tcPr>
+            <w:tcW w:w="5688" w:type="dxa"/>
           </w:tcPr>
           <w:p>
             <w:pPr>
@@ -315,9 +349,11 @@
               </w:rPr>
               <w:t xml:space="preserve"> גובה העץ יהיה </w:t>
             </w:r>
+            <w:proofErr w:type="spellStart"/>
             <w:r>
               <w:t>logn</w:t>
             </w:r>
+            <w:proofErr w:type="spellEnd"/>
             <w:r>
               <w:rPr>
                 <w:rFonts w:hint="cs"/>
@@ -325,9 +361,11 @@
               </w:rPr>
               <w:t xml:space="preserve">. ולכן במקרה הגרוע יהיו </w:t>
             </w:r>
+            <w:proofErr w:type="spellStart"/>
             <w:r>
               <w:t>logn</w:t>
             </w:r>
+            <w:proofErr w:type="spellEnd"/>
             <w:r>
               <w:rPr>
                 <w:rFonts w:hint="cs"/>
@@ -348,9 +386,11 @@
               </w:rPr>
               <w:t xml:space="preserve"> כלומר הסיבוכיות הכוללת תהיה </w:t>
             </w:r>
+            <w:proofErr w:type="spellStart"/>
             <w:r>
               <w:t>logn</w:t>
             </w:r>
+            <w:proofErr w:type="spellEnd"/>
             <w:r>
               <w:rPr>
                 <w:rFonts w:hint="cs"/>
@@ -367,22 +407,27 @@
         </w:trPr>
         <w:tc>
           <w:tcPr>
-            <w:tcW w:w="2346" w:type="dxa"/>
-          </w:tcPr>
-          <w:p>
-            <w:pPr>
-              <w:rPr>
-                <w:rtl/>
-              </w:rPr>
-            </w:pPr>
-            <w:r>
-              <w:t>First()</w:t>
-            </w:r>
-          </w:p>
-        </w:tc>
-        <w:tc>
-          <w:tcPr>
-            <w:tcW w:w="2346" w:type="dxa"/>
+            <w:tcW w:w="2611" w:type="dxa"/>
+          </w:tcPr>
+          <w:p>
+            <w:pPr>
+              <w:rPr>
+                <w:rtl/>
+              </w:rPr>
+            </w:pPr>
+            <w:proofErr w:type="gramStart"/>
+            <w:r>
+              <w:t>First(</w:t>
+            </w:r>
+            <w:proofErr w:type="gramEnd"/>
+            <w:r>
+              <w:t>)</w:t>
+            </w:r>
+          </w:p>
+        </w:tc>
+        <w:tc>
+          <w:tcPr>
+            <w:tcW w:w="2283" w:type="dxa"/>
           </w:tcPr>
           <w:p>
             <w:pPr>
@@ -397,12 +442,11 @@
         </w:tc>
         <w:tc>
           <w:tcPr>
-            <w:tcW w:w="5890" w:type="dxa"/>
-          </w:tcPr>
-          <w:p>
-            <w:pPr>
-              <w:rPr>
-                <w:rFonts w:hint="cs"/>
+            <w:tcW w:w="5688" w:type="dxa"/>
+          </w:tcPr>
+          <w:p>
+            <w:pPr>
+              <w:rPr>
                 <w:rtl/>
               </w:rPr>
             </w:pPr>
@@ -459,7 +503,23 @@
                 <w:rFonts w:hint="cs"/>
                 <w:rtl/>
               </w:rPr>
-              <w:t xml:space="preserve"> איטרציות.</w:t>
+              <w:t xml:space="preserve"> </w:t>
+            </w:r>
+            <w:proofErr w:type="spellStart"/>
+            <w:r>
+              <w:rPr>
+                <w:rFonts w:hint="cs"/>
+                <w:rtl/>
+              </w:rPr>
+              <w:t>איטרציות</w:t>
+            </w:r>
+            <w:proofErr w:type="spellEnd"/>
+            <w:r>
+              <w:rPr>
+                <w:rFonts w:hint="cs"/>
+                <w:rtl/>
+              </w:rPr>
+              <w:t>.</w:t>
             </w:r>
           </w:p>
         </w:tc>
@@ -470,17 +530,22 @@
         </w:trPr>
         <w:tc>
           <w:tcPr>
-            <w:tcW w:w="2346" w:type="dxa"/>
-          </w:tcPr>
-          <w:p>
-            <w:r>
-              <w:t>Last()</w:t>
-            </w:r>
-          </w:p>
-        </w:tc>
-        <w:tc>
-          <w:tcPr>
-            <w:tcW w:w="2346" w:type="dxa"/>
+            <w:tcW w:w="2611" w:type="dxa"/>
+          </w:tcPr>
+          <w:p>
+            <w:proofErr w:type="gramStart"/>
+            <w:r>
+              <w:t>Last(</w:t>
+            </w:r>
+            <w:proofErr w:type="gramEnd"/>
+            <w:r>
+              <w:t>)</w:t>
+            </w:r>
+          </w:p>
+        </w:tc>
+        <w:tc>
+          <w:tcPr>
+            <w:tcW w:w="2283" w:type="dxa"/>
           </w:tcPr>
           <w:p>
             <w:pPr>
@@ -495,12 +560,11 @@
         </w:tc>
         <w:tc>
           <w:tcPr>
-            <w:tcW w:w="5890" w:type="dxa"/>
-          </w:tcPr>
-          <w:p>
-            <w:pPr>
-              <w:rPr>
-                <w:rFonts w:hint="cs"/>
+            <w:tcW w:w="5688" w:type="dxa"/>
+          </w:tcPr>
+          <w:p>
+            <w:pPr>
+              <w:rPr>
                 <w:rtl/>
               </w:rPr>
             </w:pPr>
@@ -530,27 +594,42 @@
         </w:trPr>
         <w:tc>
           <w:tcPr>
-            <w:tcW w:w="2346" w:type="dxa"/>
-          </w:tcPr>
-          <w:p>
-            <w:r>
-              <w:t>getRoot()</w:t>
-            </w:r>
-          </w:p>
-        </w:tc>
-        <w:tc>
-          <w:tcPr>
-            <w:tcW w:w="2346" w:type="dxa"/>
-          </w:tcPr>
-          <w:p>
-            <w:r>
-              <w:t>O(1)</w:t>
-            </w:r>
-          </w:p>
-        </w:tc>
-        <w:tc>
-          <w:tcPr>
-            <w:tcW w:w="5890" w:type="dxa"/>
+            <w:tcW w:w="2611" w:type="dxa"/>
+          </w:tcPr>
+          <w:p>
+            <w:proofErr w:type="spellStart"/>
+            <w:proofErr w:type="gramStart"/>
+            <w:r>
+              <w:t>getRoot</w:t>
+            </w:r>
+            <w:proofErr w:type="spellEnd"/>
+            <w:r>
+              <w:t>(</w:t>
+            </w:r>
+            <w:proofErr w:type="gramEnd"/>
+            <w:r>
+              <w:t>)</w:t>
+            </w:r>
+          </w:p>
+        </w:tc>
+        <w:tc>
+          <w:tcPr>
+            <w:tcW w:w="2283" w:type="dxa"/>
+          </w:tcPr>
+          <w:p>
+            <w:proofErr w:type="gramStart"/>
+            <w:r>
+              <w:t>O(</w:t>
+            </w:r>
+            <w:proofErr w:type="gramEnd"/>
+            <w:r>
+              <w:t>1)</w:t>
+            </w:r>
+          </w:p>
+        </w:tc>
+        <w:tc>
+          <w:tcPr>
+            <w:tcW w:w="5688" w:type="dxa"/>
           </w:tcPr>
           <w:p>
             <w:pPr>
@@ -567,17 +646,19 @@
         </w:trPr>
         <w:tc>
           <w:tcPr>
-            <w:tcW w:w="2346" w:type="dxa"/>
-          </w:tcPr>
-          <w:p>
+            <w:tcW w:w="2611" w:type="dxa"/>
+          </w:tcPr>
+          <w:p>
+            <w:proofErr w:type="spellStart"/>
             <w:r>
               <w:t>listToArray</w:t>
             </w:r>
-          </w:p>
-        </w:tc>
-        <w:tc>
-          <w:tcPr>
-            <w:tcW w:w="2346" w:type="dxa"/>
+            <w:proofErr w:type="spellEnd"/>
+          </w:p>
+        </w:tc>
+        <w:tc>
+          <w:tcPr>
+            <w:tcW w:w="2283" w:type="dxa"/>
           </w:tcPr>
           <w:p>
             <w:pPr>
@@ -592,7 +673,7 @@
         </w:tc>
         <w:tc>
           <w:tcPr>
-            <w:tcW w:w="5890" w:type="dxa"/>
+            <w:tcW w:w="5688" w:type="dxa"/>
           </w:tcPr>
           <w:p>
             <w:pPr>
@@ -607,9 +688,11 @@
               </w:rPr>
               <w:t>עברנו על כל צומת פעם אחת בלבד בעזרת פונקציה רקורסיבית דומה ל-</w:t>
             </w:r>
+            <w:proofErr w:type="spellStart"/>
             <w:r>
               <w:t>tree_walk</w:t>
             </w:r>
+            <w:proofErr w:type="spellEnd"/>
             <w:r>
               <w:rPr>
                 <w:rFonts w:hint="cs"/>
@@ -653,7 +736,23 @@
                 <w:rFonts w:hint="cs"/>
                 <w:rtl/>
               </w:rPr>
-              <w:t xml:space="preserve">אז סהכ יש </w:t>
+              <w:t xml:space="preserve">אז </w:t>
+            </w:r>
+            <w:proofErr w:type="spellStart"/>
+            <w:r>
+              <w:rPr>
+                <w:rFonts w:hint="cs"/>
+                <w:rtl/>
+              </w:rPr>
+              <w:t>סהכ</w:t>
+            </w:r>
+            <w:proofErr w:type="spellEnd"/>
+            <w:r>
+              <w:rPr>
+                <w:rFonts w:hint="cs"/>
+                <w:rtl/>
+              </w:rPr>
+              <w:t xml:space="preserve"> יש </w:t>
             </w:r>
             <w:r>
               <w:t>n</w:t>
@@ -680,7 +779,23 @@
                 <w:rFonts w:hint="cs"/>
                 <w:rtl/>
               </w:rPr>
-              <w:t xml:space="preserve">- סהכ </w:t>
+              <w:t xml:space="preserve">- </w:t>
+            </w:r>
+            <w:proofErr w:type="spellStart"/>
+            <w:r>
+              <w:rPr>
+                <w:rFonts w:hint="cs"/>
+                <w:rtl/>
+              </w:rPr>
+              <w:t>סהכ</w:t>
+            </w:r>
+            <w:proofErr w:type="spellEnd"/>
+            <w:r>
+              <w:rPr>
+                <w:rFonts w:hint="cs"/>
+                <w:rtl/>
+              </w:rPr>
+              <w:t xml:space="preserve"> </w:t>
             </w:r>
             <w:r>
               <w:rPr>
@@ -700,32 +815,42 @@
         </w:trPr>
         <w:tc>
           <w:tcPr>
-            <w:tcW w:w="2346" w:type="dxa"/>
-          </w:tcPr>
-          <w:p>
-            <w:r>
-              <w:t>Length()</w:t>
-            </w:r>
-          </w:p>
-        </w:tc>
-        <w:tc>
-          <w:tcPr>
-            <w:tcW w:w="2346" w:type="dxa"/>
-          </w:tcPr>
-          <w:p>
-            <w:pPr>
-              <w:rPr>
-                <w:rtl/>
-              </w:rPr>
-            </w:pPr>
-            <w:r>
-              <w:t>O(1)</w:t>
-            </w:r>
-          </w:p>
-        </w:tc>
-        <w:tc>
-          <w:tcPr>
-            <w:tcW w:w="5890" w:type="dxa"/>
+            <w:tcW w:w="2611" w:type="dxa"/>
+          </w:tcPr>
+          <w:p>
+            <w:proofErr w:type="gramStart"/>
+            <w:r>
+              <w:t>Length(</w:t>
+            </w:r>
+            <w:proofErr w:type="gramEnd"/>
+            <w:r>
+              <w:t>)</w:t>
+            </w:r>
+          </w:p>
+        </w:tc>
+        <w:tc>
+          <w:tcPr>
+            <w:tcW w:w="2283" w:type="dxa"/>
+          </w:tcPr>
+          <w:p>
+            <w:pPr>
+              <w:rPr>
+                <w:rtl/>
+              </w:rPr>
+            </w:pPr>
+            <w:proofErr w:type="gramStart"/>
+            <w:r>
+              <w:t>O(</w:t>
+            </w:r>
+            <w:proofErr w:type="gramEnd"/>
+            <w:r>
+              <w:t>1)</w:t>
+            </w:r>
+          </w:p>
+        </w:tc>
+        <w:tc>
+          <w:tcPr>
+            <w:tcW w:w="5688" w:type="dxa"/>
           </w:tcPr>
           <w:p>
             <w:pPr>
@@ -749,17 +874,30 @@
         </w:trPr>
         <w:tc>
           <w:tcPr>
-            <w:tcW w:w="2346" w:type="dxa"/>
-          </w:tcPr>
-          <w:p>
-            <w:r>
-              <w:t>Tree_Rank()</w:t>
-            </w:r>
-          </w:p>
-        </w:tc>
-        <w:tc>
-          <w:tcPr>
-            <w:tcW w:w="2346" w:type="dxa"/>
+            <w:tcW w:w="2611" w:type="dxa"/>
+          </w:tcPr>
+          <w:p>
+            <w:proofErr w:type="spellStart"/>
+            <w:r>
+              <w:t>Tree_</w:t>
+            </w:r>
+            <w:proofErr w:type="gramStart"/>
+            <w:r>
+              <w:t>Rank</w:t>
+            </w:r>
+            <w:proofErr w:type="spellEnd"/>
+            <w:r>
+              <w:t>(</w:t>
+            </w:r>
+            <w:proofErr w:type="gramEnd"/>
+            <w:r>
+              <w:t>)</w:t>
+            </w:r>
+          </w:p>
+        </w:tc>
+        <w:tc>
+          <w:tcPr>
+            <w:tcW w:w="2283" w:type="dxa"/>
           </w:tcPr>
           <w:p>
             <w:pPr>
@@ -774,14 +912,9 @@
         </w:tc>
         <w:tc>
           <w:tcPr>
-            <w:tcW w:w="5890" w:type="dxa"/>
-          </w:tcPr>
-          <w:p>
-            <w:pPr>
-              <w:rPr>
-                <w:rFonts w:hint="cs"/>
-              </w:rPr>
-            </w:pPr>
+            <w:tcW w:w="5688" w:type="dxa"/>
+          </w:tcPr>
+          <w:p>
             <w:r>
               <w:rPr>
                 <w:rFonts w:hint="cs"/>
@@ -811,17 +944,22 @@
         </w:trPr>
         <w:tc>
           <w:tcPr>
-            <w:tcW w:w="2346" w:type="dxa"/>
-          </w:tcPr>
-          <w:p>
-            <w:r>
-              <w:t>Search()</w:t>
-            </w:r>
-          </w:p>
-        </w:tc>
-        <w:tc>
-          <w:tcPr>
-            <w:tcW w:w="2346" w:type="dxa"/>
+            <w:tcW w:w="2611" w:type="dxa"/>
+          </w:tcPr>
+          <w:p>
+            <w:proofErr w:type="gramStart"/>
+            <w:r>
+              <w:t>Search(</w:t>
+            </w:r>
+            <w:proofErr w:type="gramEnd"/>
+            <w:r>
+              <w:t>)</w:t>
+            </w:r>
+          </w:p>
+        </w:tc>
+        <w:tc>
+          <w:tcPr>
+            <w:tcW w:w="2283" w:type="dxa"/>
           </w:tcPr>
           <w:p>
             <w:pPr>
@@ -836,7 +974,7 @@
         </w:tc>
         <w:tc>
           <w:tcPr>
-            <w:tcW w:w="5890" w:type="dxa"/>
+            <w:tcW w:w="5688" w:type="dxa"/>
           </w:tcPr>
           <w:p>
             <w:pPr>
@@ -941,7 +1079,6 @@
           <w:p>
             <w:pPr>
               <w:rPr>
-                <w:rFonts w:hint="cs"/>
                 <w:rtl/>
               </w:rPr>
             </w:pPr>
@@ -952,9 +1089,11 @@
               </w:rPr>
               <w:t>בסוף קוראים ל</w:t>
             </w:r>
+            <w:proofErr w:type="spellStart"/>
             <w:r>
               <w:t>tree_rank</w:t>
             </w:r>
+            <w:proofErr w:type="spellEnd"/>
             <w:r>
               <w:rPr>
                 <w:rFonts w:hint="cs"/>
@@ -998,32 +1137,81 @@
         </w:trPr>
         <w:tc>
           <w:tcPr>
-            <w:tcW w:w="2346" w:type="dxa"/>
-          </w:tcPr>
-          <w:p/>
-        </w:tc>
-        <w:tc>
-          <w:tcPr>
-            <w:tcW w:w="2346" w:type="dxa"/>
-          </w:tcPr>
-          <w:p>
-            <w:pPr>
-              <w:rPr>
-                <w:rtl/>
-              </w:rPr>
-            </w:pPr>
-          </w:p>
-        </w:tc>
-        <w:tc>
-          <w:tcPr>
-            <w:tcW w:w="5890" w:type="dxa"/>
-          </w:tcPr>
-          <w:p>
-            <w:pPr>
-              <w:rPr>
-                <w:rtl/>
-              </w:rPr>
-            </w:pPr>
+            <w:tcW w:w="2611" w:type="dxa"/>
+          </w:tcPr>
+          <w:p>
+            <w:proofErr w:type="spellStart"/>
+            <w:r>
+              <w:t>MinNode</w:t>
+            </w:r>
+            <w:proofErr w:type="spellEnd"/>
+          </w:p>
+        </w:tc>
+        <w:tc>
+          <w:tcPr>
+            <w:tcW w:w="2283" w:type="dxa"/>
+          </w:tcPr>
+          <w:p>
+            <w:pPr>
+              <w:rPr>
+                <w:rtl/>
+              </w:rPr>
+            </w:pPr>
+            <w:r>
+              <w:t>O(log(n))</w:t>
+            </w:r>
+          </w:p>
+        </w:tc>
+        <w:tc>
+          <w:tcPr>
+            <w:tcW w:w="5688" w:type="dxa"/>
+          </w:tcPr>
+          <w:p>
+            <w:pPr>
+              <w:rPr>
+                <w:rFonts w:hint="cs"/>
+                <w:rtl/>
+              </w:rPr>
+            </w:pPr>
+            <w:r>
+              <w:rPr>
+                <w:rFonts w:hint="cs"/>
+                <w:rtl/>
+              </w:rPr>
+              <w:t xml:space="preserve">אותו קוד כמו </w:t>
+            </w:r>
+            <w:r>
+              <w:t>first</w:t>
+            </w:r>
+            <w:r>
+              <w:rPr>
+                <w:rFonts w:hint="cs"/>
+                <w:rtl/>
+              </w:rPr>
+              <w:t xml:space="preserve">, רק מחזיר </w:t>
+            </w:r>
+            <w:proofErr w:type="spellStart"/>
+            <w:r>
+              <w:t>AVLnode</w:t>
+            </w:r>
+            <w:proofErr w:type="spellEnd"/>
+            <w:r>
+              <w:rPr>
+                <w:rFonts w:hint="cs"/>
+                <w:rtl/>
+              </w:rPr>
+              <w:t xml:space="preserve"> וניתן להתחיל עם כל </w:t>
+            </w:r>
+            <w:r>
+              <w:t>node</w:t>
+            </w:r>
+            <w:r>
+              <w:rPr>
+                <w:rFonts w:hint="cs"/>
+                <w:rtl/>
+              </w:rPr>
+              <w:t xml:space="preserve"> שנרצה (שלא וירטואלי)</w:t>
+            </w:r>
           </w:p>
         </w:tc>
       </w:tr>
@@ -1033,32 +1221,52 @@
         </w:trPr>
         <w:tc>
           <w:tcPr>
-            <w:tcW w:w="2346" w:type="dxa"/>
-          </w:tcPr>
-          <w:p/>
-        </w:tc>
-        <w:tc>
-          <w:tcPr>
-            <w:tcW w:w="2346" w:type="dxa"/>
-          </w:tcPr>
-          <w:p>
-            <w:pPr>
-              <w:rPr>
-                <w:rtl/>
-              </w:rPr>
-            </w:pPr>
-          </w:p>
-        </w:tc>
-        <w:tc>
-          <w:tcPr>
-            <w:tcW w:w="5890" w:type="dxa"/>
-          </w:tcPr>
-          <w:p>
-            <w:pPr>
-              <w:rPr>
-                <w:rtl/>
-              </w:rPr>
-            </w:pPr>
+            <w:tcW w:w="2611" w:type="dxa"/>
+          </w:tcPr>
+          <w:p>
+            <w:proofErr w:type="spellStart"/>
+            <w:r>
+              <w:t>get</w:t>
+            </w:r>
+            <w:r>
+              <w:t>Successor</w:t>
+            </w:r>
+            <w:proofErr w:type="spellEnd"/>
+          </w:p>
+        </w:tc>
+        <w:tc>
+          <w:tcPr>
+            <w:tcW w:w="2283" w:type="dxa"/>
+          </w:tcPr>
+          <w:p>
+            <w:pPr>
+              <w:rPr>
+                <w:rtl/>
+              </w:rPr>
+            </w:pPr>
+            <w:r>
+              <w:t>O(log(n))</w:t>
+            </w:r>
+          </w:p>
+        </w:tc>
+        <w:tc>
+          <w:tcPr>
+            <w:tcW w:w="5688" w:type="dxa"/>
+          </w:tcPr>
+          <w:p>
+            <w:pPr>
+              <w:rPr>
+                <w:rFonts w:hint="cs"/>
+                <w:rtl/>
+              </w:rPr>
+            </w:pPr>
+            <w:r>
+              <w:rPr>
+                <w:rFonts w:hint="cs"/>
+                <w:rtl/>
+              </w:rPr>
+              <w:t>מימשנו כמן בשיעור****</w:t>
+            </w:r>
           </w:p>
         </w:tc>
       </w:tr>
@@ -1068,32 +1276,48 @@
         </w:trPr>
         <w:tc>
           <w:tcPr>
-            <w:tcW w:w="2346" w:type="dxa"/>
-          </w:tcPr>
-          <w:p/>
-        </w:tc>
-        <w:tc>
-          <w:tcPr>
-            <w:tcW w:w="2346" w:type="dxa"/>
-          </w:tcPr>
-          <w:p>
-            <w:pPr>
-              <w:rPr>
-                <w:rtl/>
-              </w:rPr>
-            </w:pPr>
-          </w:p>
-        </w:tc>
-        <w:tc>
-          <w:tcPr>
-            <w:tcW w:w="5890" w:type="dxa"/>
-          </w:tcPr>
-          <w:p>
-            <w:pPr>
-              <w:rPr>
-                <w:rtl/>
-              </w:rPr>
-            </w:pPr>
+            <w:tcW w:w="2611" w:type="dxa"/>
+          </w:tcPr>
+          <w:p>
+            <w:proofErr w:type="spellStart"/>
+            <w:r>
+              <w:t>getPredecesor</w:t>
+            </w:r>
+            <w:proofErr w:type="spellEnd"/>
+          </w:p>
+        </w:tc>
+        <w:tc>
+          <w:tcPr>
+            <w:tcW w:w="2283" w:type="dxa"/>
+          </w:tcPr>
+          <w:p>
+            <w:pPr>
+              <w:rPr>
+                <w:rtl/>
+              </w:rPr>
+            </w:pPr>
+            <w:r>
+              <w:t>O(log(n))</w:t>
+            </w:r>
+          </w:p>
+        </w:tc>
+        <w:tc>
+          <w:tcPr>
+            <w:tcW w:w="5688" w:type="dxa"/>
+          </w:tcPr>
+          <w:p>
+            <w:pPr>
+              <w:rPr>
+                <w:rtl/>
+              </w:rPr>
+            </w:pPr>
+            <w:r>
+              <w:rPr>
+                <w:rFonts w:hint="cs"/>
+                <w:rtl/>
+              </w:rPr>
+              <w:t>מימשנו כמן בשיעור****</w:t>
+            </w:r>
           </w:p>
         </w:tc>
       </w:tr>
@@ -1103,29 +1327,369 @@
         </w:trPr>
         <w:tc>
           <w:tcPr>
-            <w:tcW w:w="2346" w:type="dxa"/>
+            <w:tcW w:w="2611" w:type="dxa"/>
+          </w:tcPr>
+          <w:p>
+            <w:proofErr w:type="spellStart"/>
+            <w:r>
+              <w:t>MaxNode</w:t>
+            </w:r>
+            <w:proofErr w:type="spellEnd"/>
+          </w:p>
+        </w:tc>
+        <w:tc>
+          <w:tcPr>
+            <w:tcW w:w="2283" w:type="dxa"/>
+          </w:tcPr>
+          <w:p>
+            <w:pPr>
+              <w:rPr>
+                <w:rtl/>
+              </w:rPr>
+            </w:pPr>
+            <w:r>
+              <w:t>O(log(n)</w:t>
+            </w:r>
+          </w:p>
+        </w:tc>
+        <w:tc>
+          <w:tcPr>
+            <w:tcW w:w="5688" w:type="dxa"/>
+          </w:tcPr>
+          <w:p>
+            <w:pPr>
+              <w:rPr>
+                <w:rtl/>
+              </w:rPr>
+            </w:pPr>
+            <w:r>
+              <w:rPr>
+                <w:rFonts w:hint="cs"/>
+                <w:rtl/>
+              </w:rPr>
+              <w:t xml:space="preserve">אותו קוד כמו </w:t>
+            </w:r>
+            <w:r>
+              <w:t>last</w:t>
+            </w:r>
+            <w:r>
+              <w:rPr>
+                <w:rFonts w:hint="cs"/>
+                <w:rtl/>
+              </w:rPr>
+              <w:t xml:space="preserve">, רק מחזיר </w:t>
+            </w:r>
+            <w:proofErr w:type="spellStart"/>
+            <w:r>
+              <w:t>AVLnode</w:t>
+            </w:r>
+            <w:proofErr w:type="spellEnd"/>
+            <w:r>
+              <w:rPr>
+                <w:rFonts w:hint="cs"/>
+                <w:rtl/>
+              </w:rPr>
+              <w:t xml:space="preserve"> וניתן להתחיל עם כל </w:t>
+            </w:r>
+            <w:r>
+              <w:t>node</w:t>
+            </w:r>
+            <w:r>
+              <w:rPr>
+                <w:rFonts w:hint="cs"/>
+                <w:rtl/>
+              </w:rPr>
+              <w:t xml:space="preserve"> שנרצה (שלא וירטואלי)</w:t>
+            </w:r>
+          </w:p>
+        </w:tc>
+      </w:tr>
+      <w:tr>
+        <w:trPr>
+          <w:trHeight w:val="283"/>
+        </w:trPr>
+        <w:tc>
+          <w:tcPr>
+            <w:tcW w:w="2611" w:type="dxa"/>
+          </w:tcPr>
+          <w:p>
+            <w:proofErr w:type="spellStart"/>
+            <w:r>
+              <w:t>updatePathMeasurements</w:t>
+            </w:r>
+            <w:proofErr w:type="spellEnd"/>
+          </w:p>
+        </w:tc>
+        <w:tc>
+          <w:tcPr>
+            <w:tcW w:w="2283" w:type="dxa"/>
+          </w:tcPr>
+          <w:p>
+            <w:r>
+              <w:t>O(log(n))</w:t>
+            </w:r>
+          </w:p>
+        </w:tc>
+        <w:tc>
+          <w:tcPr>
+            <w:tcW w:w="5688" w:type="dxa"/>
+          </w:tcPr>
+          <w:p>
+            <w:r>
+              <w:t xml:space="preserve"> </w:t>
+            </w:r>
+            <w:r>
+              <w:rPr>
+                <w:rFonts w:hint="cs"/>
+                <w:rtl/>
+              </w:rPr>
+              <w:t>עובר על כל צומת מה</w:t>
+            </w:r>
+            <w:r>
+              <w:t>node</w:t>
+            </w:r>
+            <w:r>
+              <w:rPr>
+                <w:rFonts w:hint="cs"/>
+                <w:rtl/>
+              </w:rPr>
+              <w:t xml:space="preserve"> ל</w:t>
+            </w:r>
+            <w:r>
+              <w:t>root</w:t>
+            </w:r>
+            <w:r>
+              <w:rPr>
+                <w:rFonts w:hint="cs"/>
+                <w:rtl/>
+              </w:rPr>
+              <w:t xml:space="preserve">, ומעדכן שדות </w:t>
+            </w:r>
+          </w:p>
+        </w:tc>
+      </w:tr>
+      <w:tr>
+        <w:trPr>
+          <w:trHeight w:val="283"/>
+        </w:trPr>
+        <w:tc>
+          <w:tcPr>
+            <w:tcW w:w="2611" w:type="dxa"/>
+          </w:tcPr>
+          <w:p>
+            <w:proofErr w:type="spellStart"/>
+            <w:r>
+              <w:t>InsertRotation</w:t>
+            </w:r>
+            <w:proofErr w:type="spellEnd"/>
+          </w:p>
+        </w:tc>
+        <w:tc>
+          <w:tcPr>
+            <w:tcW w:w="2283" w:type="dxa"/>
           </w:tcPr>
           <w:p/>
         </w:tc>
         <w:tc>
           <w:tcPr>
-            <w:tcW w:w="2346" w:type="dxa"/>
-          </w:tcPr>
-          <w:p>
-            <w:pPr>
-              <w:rPr>
-                <w:rtl/>
-              </w:rPr>
-            </w:pPr>
-          </w:p>
-        </w:tc>
-        <w:tc>
-          <w:tcPr>
-            <w:tcW w:w="5890" w:type="dxa"/>
-          </w:tcPr>
-          <w:p>
-            <w:pPr>
-              <w:rPr>
+            <w:tcW w:w="5688" w:type="dxa"/>
+          </w:tcPr>
+          <w:p>
+            <w:pPr>
+              <w:rPr>
+                <w:rFonts w:hint="cs"/>
+                <w:rtl/>
+              </w:rPr>
+            </w:pPr>
+          </w:p>
+        </w:tc>
+      </w:tr>
+      <w:tr>
+        <w:trPr>
+          <w:trHeight w:val="283"/>
+        </w:trPr>
+        <w:tc>
+          <w:tcPr>
+            <w:tcW w:w="2611" w:type="dxa"/>
+          </w:tcPr>
+          <w:p>
+            <w:proofErr w:type="spellStart"/>
+            <w:r>
+              <w:t>LeftRotation</w:t>
+            </w:r>
+            <w:proofErr w:type="spellEnd"/>
+          </w:p>
+        </w:tc>
+        <w:tc>
+          <w:tcPr>
+            <w:tcW w:w="2283" w:type="dxa"/>
+          </w:tcPr>
+          <w:p/>
+        </w:tc>
+        <w:tc>
+          <w:tcPr>
+            <w:tcW w:w="5688" w:type="dxa"/>
+          </w:tcPr>
+          <w:p>
+            <w:pPr>
+              <w:rPr>
+                <w:rFonts w:hint="cs"/>
+                <w:rtl/>
+              </w:rPr>
+            </w:pPr>
+          </w:p>
+        </w:tc>
+      </w:tr>
+      <w:tr>
+        <w:trPr>
+          <w:trHeight w:val="283"/>
+        </w:trPr>
+        <w:tc>
+          <w:tcPr>
+            <w:tcW w:w="2611" w:type="dxa"/>
+          </w:tcPr>
+          <w:p>
+            <w:proofErr w:type="spellStart"/>
+            <w:r>
+              <w:t>RightRotation</w:t>
+            </w:r>
+            <w:proofErr w:type="spellEnd"/>
+          </w:p>
+        </w:tc>
+        <w:tc>
+          <w:tcPr>
+            <w:tcW w:w="2283" w:type="dxa"/>
+          </w:tcPr>
+          <w:p/>
+        </w:tc>
+        <w:tc>
+          <w:tcPr>
+            <w:tcW w:w="5688" w:type="dxa"/>
+          </w:tcPr>
+          <w:p>
+            <w:pPr>
+              <w:rPr>
+                <w:rFonts w:hint="cs"/>
+                <w:rtl/>
+              </w:rPr>
+            </w:pPr>
+          </w:p>
+        </w:tc>
+      </w:tr>
+      <w:tr>
+        <w:trPr>
+          <w:trHeight w:val="283"/>
+        </w:trPr>
+        <w:tc>
+          <w:tcPr>
+            <w:tcW w:w="2611" w:type="dxa"/>
+          </w:tcPr>
+          <w:p/>
+        </w:tc>
+        <w:tc>
+          <w:tcPr>
+            <w:tcW w:w="2283" w:type="dxa"/>
+          </w:tcPr>
+          <w:p/>
+        </w:tc>
+        <w:tc>
+          <w:tcPr>
+            <w:tcW w:w="5688" w:type="dxa"/>
+          </w:tcPr>
+          <w:p>
+            <w:pPr>
+              <w:rPr>
+                <w:rFonts w:hint="cs"/>
+                <w:rtl/>
+              </w:rPr>
+            </w:pPr>
+          </w:p>
+        </w:tc>
+      </w:tr>
+      <w:tr>
+        <w:trPr>
+          <w:trHeight w:val="283"/>
+        </w:trPr>
+        <w:tc>
+          <w:tcPr>
+            <w:tcW w:w="2611" w:type="dxa"/>
+          </w:tcPr>
+          <w:p/>
+        </w:tc>
+        <w:tc>
+          <w:tcPr>
+            <w:tcW w:w="2283" w:type="dxa"/>
+          </w:tcPr>
+          <w:p/>
+        </w:tc>
+        <w:tc>
+          <w:tcPr>
+            <w:tcW w:w="5688" w:type="dxa"/>
+          </w:tcPr>
+          <w:p>
+            <w:pPr>
+              <w:rPr>
+                <w:rFonts w:hint="cs"/>
+                <w:rtl/>
+              </w:rPr>
+            </w:pPr>
+          </w:p>
+        </w:tc>
+      </w:tr>
+      <w:tr>
+        <w:trPr>
+          <w:trHeight w:val="283"/>
+        </w:trPr>
+        <w:tc>
+          <w:tcPr>
+            <w:tcW w:w="2611" w:type="dxa"/>
+          </w:tcPr>
+          <w:p/>
+        </w:tc>
+        <w:tc>
+          <w:tcPr>
+            <w:tcW w:w="2283" w:type="dxa"/>
+          </w:tcPr>
+          <w:p/>
+        </w:tc>
+        <w:tc>
+          <w:tcPr>
+            <w:tcW w:w="5688" w:type="dxa"/>
+          </w:tcPr>
+          <w:p>
+            <w:pPr>
+              <w:rPr>
+                <w:rFonts w:hint="cs"/>
+                <w:rtl/>
+              </w:rPr>
+            </w:pPr>
+          </w:p>
+        </w:tc>
+      </w:tr>
+      <w:tr>
+        <w:trPr>
+          <w:trHeight w:val="283"/>
+        </w:trPr>
+        <w:tc>
+          <w:tcPr>
+            <w:tcW w:w="2611" w:type="dxa"/>
+          </w:tcPr>
+          <w:p/>
+        </w:tc>
+        <w:tc>
+          <w:tcPr>
+            <w:tcW w:w="2283" w:type="dxa"/>
+          </w:tcPr>
+          <w:p/>
+        </w:tc>
+        <w:tc>
+          <w:tcPr>
+            <w:tcW w:w="5688" w:type="dxa"/>
+          </w:tcPr>
+          <w:p>
+            <w:pPr>
+              <w:rPr>
+                <w:rFonts w:hint="cs"/>
                 <w:rtl/>
               </w:rPr>
             </w:pPr>

--- a/assignment_notes.docx
+++ b/assignment_notes.docx
@@ -36,13 +36,14 @@
     <w:p>
       <w:pPr>
         <w:rPr>
+          <w:rFonts w:hint="cs"/>
           <w:rtl/>
         </w:rPr>
       </w:pPr>
     </w:p>
     <w:tbl>
       <w:tblPr>
-        <w:tblStyle w:val="TableGrid"/>
+        <w:tblStyle w:val="a3"/>
         <w:tblpPr w:leftFromText="180" w:rightFromText="180" w:vertAnchor="text" w:horzAnchor="margin" w:tblpXSpec="center" w:tblpY="935"/>
         <w:bidiVisual/>
         <w:tblW w:w="10582" w:type="dxa"/>
@@ -1169,7 +1170,6 @@
           <w:p>
             <w:pPr>
               <w:rPr>
-                <w:rFonts w:hint="cs"/>
                 <w:rtl/>
               </w:rPr>
             </w:pPr>
@@ -1256,7 +1256,6 @@
           <w:p>
             <w:pPr>
               <w:rPr>
-                <w:rFonts w:hint="cs"/>
                 <w:rtl/>
               </w:rPr>
             </w:pPr>
@@ -1332,7 +1331,7 @@
           <w:p>
             <w:proofErr w:type="spellStart"/>
             <w:r>
-              <w:t>MaxNode</w:t>
+              <w:t>getBF</w:t>
             </w:r>
             <w:proofErr w:type="spellEnd"/>
           </w:p>
@@ -1342,13 +1341,13 @@
             <w:tcW w:w="2283" w:type="dxa"/>
           </w:tcPr>
           <w:p>
-            <w:pPr>
-              <w:rPr>
-                <w:rtl/>
-              </w:rPr>
-            </w:pPr>
-            <w:r>
-              <w:t>O(log(n)</w:t>
+            <w:proofErr w:type="gramStart"/>
+            <w:r>
+              <w:t>O(</w:t>
+            </w:r>
+            <w:proofErr w:type="gramEnd"/>
+            <w:r>
+              <w:t>1))</w:t>
             </w:r>
           </w:p>
         </w:tc>
@@ -1359,47 +1358,16 @@
           <w:p>
             <w:pPr>
               <w:rPr>
-                <w:rtl/>
-              </w:rPr>
-            </w:pPr>
-            <w:r>
-              <w:rPr>
-                <w:rFonts w:hint="cs"/>
-                <w:rtl/>
-              </w:rPr>
-              <w:t xml:space="preserve">אותו קוד כמו </w:t>
-            </w:r>
-            <w:r>
-              <w:t>last</w:t>
-            </w:r>
-            <w:r>
-              <w:rPr>
-                <w:rFonts w:hint="cs"/>
-                <w:rtl/>
-              </w:rPr>
-              <w:t xml:space="preserve">, רק מחזיר </w:t>
-            </w:r>
-            <w:proofErr w:type="spellStart"/>
-            <w:r>
-              <w:t>AVLnode</w:t>
-            </w:r>
-            <w:proofErr w:type="spellEnd"/>
-            <w:r>
-              <w:rPr>
-                <w:rFonts w:hint="cs"/>
-                <w:rtl/>
-              </w:rPr>
-              <w:t xml:space="preserve"> וניתן להתחיל עם כל </w:t>
-            </w:r>
-            <w:r>
-              <w:t>node</w:t>
-            </w:r>
-            <w:r>
-              <w:rPr>
-                <w:rFonts w:hint="cs"/>
-                <w:rtl/>
-              </w:rPr>
-              <w:t xml:space="preserve"> שנרצה (שלא וירטואלי)</w:t>
+                <w:rFonts w:hint="cs"/>
+                <w:rtl/>
+              </w:rPr>
+            </w:pPr>
+            <w:r>
+              <w:rPr>
+                <w:rFonts w:hint="cs"/>
+                <w:rtl/>
+              </w:rPr>
+              <w:t>לא מכיל לולאה/רקורסיה לכן קבוע</w:t>
             </w:r>
           </w:p>
         </w:tc>
@@ -1415,7 +1383,7 @@
           <w:p>
             <w:proofErr w:type="spellStart"/>
             <w:r>
-              <w:t>updatePathMeasurements</w:t>
+              <w:t>MaxNode</w:t>
             </w:r>
             <w:proofErr w:type="spellEnd"/>
           </w:p>
@@ -1425,8 +1393,13 @@
             <w:tcW w:w="2283" w:type="dxa"/>
           </w:tcPr>
           <w:p>
-            <w:r>
-              <w:t>O(log(n))</w:t>
+            <w:pPr>
+              <w:rPr>
+                <w:rtl/>
+              </w:rPr>
+            </w:pPr>
+            <w:r>
+              <w:t>O(log(n)</w:t>
             </w:r>
           </w:p>
         </w:tc>
@@ -1435,15 +1408,39 @@
             <w:tcW w:w="5688" w:type="dxa"/>
           </w:tcPr>
           <w:p>
-            <w:r>
-              <w:t xml:space="preserve"> </w:t>
-            </w:r>
-            <w:r>
-              <w:rPr>
-                <w:rFonts w:hint="cs"/>
-                <w:rtl/>
-              </w:rPr>
-              <w:t>עובר על כל צומת מה</w:t>
+            <w:pPr>
+              <w:rPr>
+                <w:rtl/>
+              </w:rPr>
+            </w:pPr>
+            <w:r>
+              <w:rPr>
+                <w:rFonts w:hint="cs"/>
+                <w:rtl/>
+              </w:rPr>
+              <w:t xml:space="preserve">אותו קוד כמו </w:t>
+            </w:r>
+            <w:r>
+              <w:t>last</w:t>
+            </w:r>
+            <w:r>
+              <w:rPr>
+                <w:rFonts w:hint="cs"/>
+                <w:rtl/>
+              </w:rPr>
+              <w:t xml:space="preserve">, רק מחזיר </w:t>
+            </w:r>
+            <w:proofErr w:type="spellStart"/>
+            <w:r>
+              <w:t>AVLnode</w:t>
+            </w:r>
+            <w:proofErr w:type="spellEnd"/>
+            <w:r>
+              <w:rPr>
+                <w:rFonts w:hint="cs"/>
+                <w:rtl/>
+              </w:rPr>
+              <w:t xml:space="preserve"> וניתן להתחיל עם כל </w:t>
             </w:r>
             <w:r>
               <w:t>node</w:t>
@@ -1453,17 +1450,7 @@
                 <w:rFonts w:hint="cs"/>
                 <w:rtl/>
               </w:rPr>
-              <w:t xml:space="preserve"> ל</w:t>
-            </w:r>
-            <w:r>
-              <w:t>root</w:t>
-            </w:r>
-            <w:r>
-              <w:rPr>
-                <w:rFonts w:hint="cs"/>
-                <w:rtl/>
-              </w:rPr>
-              <w:t xml:space="preserve">, ומעדכן שדות </w:t>
+              <w:t xml:space="preserve"> שנרצה (שלא וירטואלי)</w:t>
             </w:r>
           </w:p>
         </w:tc>
@@ -1479,7 +1466,7 @@
           <w:p>
             <w:proofErr w:type="spellStart"/>
             <w:r>
-              <w:t>InsertRotation</w:t>
+              <w:t>updatePathMeasurements</w:t>
             </w:r>
             <w:proofErr w:type="spellEnd"/>
           </w:p>
@@ -1488,19 +1475,47 @@
           <w:tcPr>
             <w:tcW w:w="2283" w:type="dxa"/>
           </w:tcPr>
-          <w:p/>
+          <w:p>
+            <w:r>
+              <w:t>O(log(n))</w:t>
+            </w:r>
+          </w:p>
         </w:tc>
         <w:tc>
           <w:tcPr>
             <w:tcW w:w="5688" w:type="dxa"/>
           </w:tcPr>
           <w:p>
-            <w:pPr>
-              <w:rPr>
-                <w:rFonts w:hint="cs"/>
-                <w:rtl/>
-              </w:rPr>
-            </w:pPr>
+            <w:r>
+              <w:t xml:space="preserve"> </w:t>
+            </w:r>
+            <w:r>
+              <w:rPr>
+                <w:rFonts w:hint="cs"/>
+                <w:rtl/>
+              </w:rPr>
+              <w:t>עובר על כל צומת מה</w:t>
+            </w:r>
+            <w:r>
+              <w:t>node</w:t>
+            </w:r>
+            <w:r>
+              <w:rPr>
+                <w:rFonts w:hint="cs"/>
+                <w:rtl/>
+              </w:rPr>
+              <w:t xml:space="preserve"> ל</w:t>
+            </w:r>
+            <w:r>
+              <w:t>root</w:t>
+            </w:r>
+            <w:r>
+              <w:rPr>
+                <w:rFonts w:hint="cs"/>
+                <w:rtl/>
+              </w:rPr>
+              <w:t xml:space="preserve">, ומעדכן שדות </w:t>
+            </w:r>
           </w:p>
         </w:tc>
       </w:tr>
@@ -1515,28 +1530,107 @@
           <w:p>
             <w:proofErr w:type="spellStart"/>
             <w:r>
+              <w:t>ImplementRotation</w:t>
+            </w:r>
+            <w:proofErr w:type="spellEnd"/>
+          </w:p>
+        </w:tc>
+        <w:tc>
+          <w:tcPr>
+            <w:tcW w:w="2283" w:type="dxa"/>
+          </w:tcPr>
+          <w:p>
+            <w:pPr>
+              <w:rPr>
+                <w:rFonts w:hint="cs"/>
+              </w:rPr>
+            </w:pPr>
+            <w:proofErr w:type="gramStart"/>
+            <w:r>
+              <w:t>O(</w:t>
+            </w:r>
+            <w:proofErr w:type="gramEnd"/>
+            <w:r>
+              <w:t>1)</w:t>
+            </w:r>
+          </w:p>
+        </w:tc>
+        <w:tc>
+          <w:tcPr>
+            <w:tcW w:w="5688" w:type="dxa"/>
+          </w:tcPr>
+          <w:p>
+            <w:pPr>
+              <w:rPr>
+                <w:rtl/>
+              </w:rPr>
+            </w:pPr>
+            <w:r>
+              <w:rPr>
+                <w:rFonts w:hint="cs"/>
+                <w:rtl/>
+              </w:rPr>
+              <w:t>לא מכיל לולאה/רקורסיה</w:t>
+            </w:r>
+            <w:r>
+              <w:rPr>
+                <w:rFonts w:hint="cs"/>
+                <w:rtl/>
+              </w:rPr>
+              <w:t>. יש מספר קבוע של קריאות לפונקציות</w:t>
+            </w:r>
+            <w:r>
+              <w:rPr>
+                <w:rFonts w:hint="cs"/>
+              </w:rPr>
+              <w:t xml:space="preserve"> </w:t>
+            </w:r>
+            <w:r>
+              <w:rPr>
+                <w:rFonts w:hint="cs"/>
+                <w:rtl/>
+              </w:rPr>
+              <w:t xml:space="preserve"> שמתבצעות גם בזמן קבוע (</w:t>
+            </w:r>
+            <w:r>
+              <w:t xml:space="preserve"> </w:t>
+            </w:r>
+            <w:proofErr w:type="spellStart"/>
+            <w:r>
+              <w:t>InsertRotation</w:t>
+            </w:r>
+            <w:proofErr w:type="spellEnd"/>
+            <w:r>
+              <w:t xml:space="preserve">, </w:t>
+            </w:r>
+            <w:proofErr w:type="spellStart"/>
+            <w:r>
               <w:t>LeftRotation</w:t>
             </w:r>
             <w:proofErr w:type="spellEnd"/>
-          </w:p>
-        </w:tc>
-        <w:tc>
-          <w:tcPr>
-            <w:tcW w:w="2283" w:type="dxa"/>
-          </w:tcPr>
-          <w:p/>
-        </w:tc>
-        <w:tc>
-          <w:tcPr>
-            <w:tcW w:w="5688" w:type="dxa"/>
-          </w:tcPr>
-          <w:p>
-            <w:pPr>
-              <w:rPr>
-                <w:rFonts w:hint="cs"/>
-                <w:rtl/>
-              </w:rPr>
-            </w:pPr>
+            <w:r>
+              <w:rPr>
+                <w:rFonts w:hint="cs"/>
+                <w:rtl/>
+              </w:rPr>
+              <w:t xml:space="preserve">) לכן בסך </w:t>
+            </w:r>
+            <w:proofErr w:type="spellStart"/>
+            <w:r>
+              <w:rPr>
+                <w:rFonts w:hint="cs"/>
+                <w:rtl/>
+              </w:rPr>
+              <w:t>הכל</w:t>
+            </w:r>
+            <w:proofErr w:type="spellEnd"/>
+            <w:r>
+              <w:rPr>
+                <w:rFonts w:hint="cs"/>
+                <w:rtl/>
+              </w:rPr>
+              <w:t xml:space="preserve"> זמן הריצה הוא קבוע</w:t>
+            </w:r>
           </w:p>
         </w:tc>
       </w:tr>
@@ -1549,9 +1643,15 @@
             <w:tcW w:w="2611" w:type="dxa"/>
           </w:tcPr>
           <w:p>
-            <w:proofErr w:type="spellStart"/>
-            <w:r>
-              <w:t>RightRotation</w:t>
+            <w:pPr>
+              <w:rPr>
+                <w:rFonts w:hint="cs"/>
+                <w:rtl/>
+              </w:rPr>
+            </w:pPr>
+            <w:proofErr w:type="spellStart"/>
+            <w:r>
+              <w:t>LeftRotation</w:t>
             </w:r>
             <w:proofErr w:type="spellEnd"/>
           </w:p>
@@ -1560,7 +1660,16 @@
           <w:tcPr>
             <w:tcW w:w="2283" w:type="dxa"/>
           </w:tcPr>
-          <w:p/>
+          <w:p>
+            <w:proofErr w:type="gramStart"/>
+            <w:r>
+              <w:t>O(</w:t>
+            </w:r>
+            <w:proofErr w:type="gramEnd"/>
+            <w:r>
+              <w:t>1)</w:t>
+            </w:r>
+          </w:p>
         </w:tc>
         <w:tc>
           <w:tcPr>
@@ -1569,10 +1678,32 @@
           <w:p>
             <w:pPr>
               <w:rPr>
-                <w:rFonts w:hint="cs"/>
-                <w:rtl/>
-              </w:rPr>
-            </w:pPr>
+                <w:rtl/>
+              </w:rPr>
+            </w:pPr>
+            <w:r>
+              <w:rPr>
+                <w:rFonts w:hint="cs"/>
+                <w:rtl/>
+              </w:rPr>
+              <w:t xml:space="preserve">לא מכיל לולאה/רקורסיה לכן קבוע . (וכל הפעולות </w:t>
+            </w:r>
+            <w:proofErr w:type="spellStart"/>
+            <w:r>
+              <w:rPr>
+                <w:rFonts w:hint="cs"/>
+                <w:rtl/>
+              </w:rPr>
+              <w:t>תבצעות</w:t>
+            </w:r>
+            <w:proofErr w:type="spellEnd"/>
+            <w:r>
+              <w:rPr>
+                <w:rFonts w:hint="cs"/>
+                <w:rtl/>
+              </w:rPr>
+              <w:t xml:space="preserve"> בזמן קבוע בפונקציה).</w:t>
+            </w:r>
           </w:p>
         </w:tc>
       </w:tr>
@@ -1584,13 +1715,29 @@
           <w:tcPr>
             <w:tcW w:w="2611" w:type="dxa"/>
           </w:tcPr>
-          <w:p/>
+          <w:p>
+            <w:proofErr w:type="spellStart"/>
+            <w:r>
+              <w:lastRenderedPageBreak/>
+              <w:t>RightRotation</w:t>
+            </w:r>
+            <w:proofErr w:type="spellEnd"/>
+          </w:p>
         </w:tc>
         <w:tc>
           <w:tcPr>
             <w:tcW w:w="2283" w:type="dxa"/>
           </w:tcPr>
-          <w:p/>
+          <w:p>
+            <w:proofErr w:type="gramStart"/>
+            <w:r>
+              <w:t>O(</w:t>
+            </w:r>
+            <w:proofErr w:type="gramEnd"/>
+            <w:r>
+              <w:t>1)</w:t>
+            </w:r>
+          </w:p>
         </w:tc>
         <w:tc>
           <w:tcPr>
@@ -1599,10 +1746,39 @@
           <w:p>
             <w:pPr>
               <w:rPr>
-                <w:rFonts w:hint="cs"/>
-                <w:rtl/>
-              </w:rPr>
-            </w:pPr>
+                <w:rtl/>
+              </w:rPr>
+            </w:pPr>
+            <w:r>
+              <w:rPr>
+                <w:rFonts w:hint="cs"/>
+                <w:rtl/>
+              </w:rPr>
+              <w:t>לא מכיל לולאה/רקורסיה לכן קבוע</w:t>
+            </w:r>
+            <w:r>
+              <w:rPr>
+                <w:rFonts w:hint="cs"/>
+                <w:rtl/>
+              </w:rPr>
+              <w:t xml:space="preserve"> . (וכל הפעולות </w:t>
+            </w:r>
+            <w:proofErr w:type="spellStart"/>
+            <w:r>
+              <w:rPr>
+                <w:rFonts w:hint="cs"/>
+                <w:rtl/>
+              </w:rPr>
+              <w:t>תבצעות</w:t>
+            </w:r>
+            <w:proofErr w:type="spellEnd"/>
+            <w:r>
+              <w:rPr>
+                <w:rFonts w:hint="cs"/>
+                <w:rtl/>
+              </w:rPr>
+              <w:t xml:space="preserve"> בזמן קבוע בפונקציה).</w:t>
+            </w:r>
           </w:p>
         </w:tc>
       </w:tr>
@@ -1614,13 +1790,35 @@
           <w:tcPr>
             <w:tcW w:w="2611" w:type="dxa"/>
           </w:tcPr>
-          <w:p/>
+          <w:p>
+            <w:pPr>
+              <w:rPr>
+                <w:rFonts w:hint="cs"/>
+                <w:rtl/>
+              </w:rPr>
+            </w:pPr>
+            <w:r>
+              <w:t>Inser</w:t>
+            </w:r>
+            <w:r>
+              <w:t>t</w:t>
+            </w:r>
+          </w:p>
         </w:tc>
         <w:tc>
           <w:tcPr>
             <w:tcW w:w="2283" w:type="dxa"/>
           </w:tcPr>
-          <w:p/>
+          <w:p>
+            <w:pPr>
+              <w:rPr>
+                <w:rFonts w:hint="cs"/>
+              </w:rPr>
+            </w:pPr>
+            <w:r>
+              <w:t>O(log(n))</w:t>
+            </w:r>
+          </w:p>
         </w:tc>
         <w:tc>
           <w:tcPr>
@@ -1629,10 +1827,207 @@
           <w:p>
             <w:pPr>
               <w:rPr>
-                <w:rFonts w:hint="cs"/>
-                <w:rtl/>
-              </w:rPr>
-            </w:pPr>
+                <w:rtl/>
+              </w:rPr>
+            </w:pPr>
+            <w:r>
+              <w:rPr>
+                <w:rFonts w:hint="cs"/>
+                <w:rtl/>
+              </w:rPr>
+              <w:t>לא מכיל לולאה/רקורסיה לכן</w:t>
+            </w:r>
+            <w:r>
+              <w:rPr>
+                <w:rFonts w:hint="cs"/>
+                <w:rtl/>
+              </w:rPr>
+              <w:t xml:space="preserve"> הסיבוכיות היא כסיבוכיות הפעולות/קריאות לפונקציות שאנו משתמשים בהם בפונקציה-</w:t>
+            </w:r>
+          </w:p>
+          <w:p>
+            <w:pPr>
+              <w:rPr>
+                <w:rtl/>
+              </w:rPr>
+            </w:pPr>
+            <w:proofErr w:type="spellStart"/>
+            <w:proofErr w:type="gramStart"/>
+            <w:r>
+              <w:t>MaxNode</w:t>
+            </w:r>
+            <w:proofErr w:type="spellEnd"/>
+            <w:r>
+              <w:t>(</w:t>
+            </w:r>
+            <w:proofErr w:type="gramEnd"/>
+            <w:r>
+              <w:t>)</w:t>
+            </w:r>
+          </w:p>
+          <w:p>
+            <w:pPr>
+              <w:rPr>
+                <w:rFonts w:hint="cs"/>
+                <w:rtl/>
+              </w:rPr>
+            </w:pPr>
+            <w:proofErr w:type="spellStart"/>
+            <w:proofErr w:type="gramStart"/>
+            <w:r>
+              <w:t>TreeSelectRec</w:t>
+            </w:r>
+            <w:proofErr w:type="spellEnd"/>
+            <w:r>
+              <w:t>(</w:t>
+            </w:r>
+            <w:proofErr w:type="gramEnd"/>
+            <w:r>
+              <w:t>)</w:t>
+            </w:r>
+          </w:p>
+          <w:p>
+            <w:pPr>
+              <w:rPr>
+                <w:rtl/>
+              </w:rPr>
+            </w:pPr>
+            <w:proofErr w:type="spellStart"/>
+            <w:proofErr w:type="gramStart"/>
+            <w:r>
+              <w:t>getPredecesor</w:t>
+            </w:r>
+            <w:proofErr w:type="spellEnd"/>
+            <w:r>
+              <w:t>(</w:t>
+            </w:r>
+            <w:proofErr w:type="gramEnd"/>
+            <w:r>
+              <w:t>)</w:t>
+            </w:r>
+            <w:r>
+              <w:rPr>
+                <w:rtl/>
+              </w:rPr>
+              <w:t xml:space="preserve"> </w:t>
+            </w:r>
+          </w:p>
+          <w:p>
+            <w:pPr>
+              <w:rPr>
+                <w:b/>
+                <w:bCs/>
+                <w:rtl/>
+              </w:rPr>
+            </w:pPr>
+            <w:proofErr w:type="spellStart"/>
+            <w:proofErr w:type="gramStart"/>
+            <w:r>
+              <w:t>updatePathMeasurements</w:t>
+            </w:r>
+            <w:proofErr w:type="spellEnd"/>
+            <w:r>
+              <w:t>(</w:t>
+            </w:r>
+            <w:proofErr w:type="gramEnd"/>
+            <w:r>
+              <w:t>)</w:t>
+            </w:r>
+          </w:p>
+          <w:p>
+            <w:pPr>
+              <w:rPr>
+                <w:b/>
+                <w:bCs/>
+                <w:rtl/>
+              </w:rPr>
+            </w:pPr>
+            <w:proofErr w:type="spellStart"/>
+            <w:proofErr w:type="gramStart"/>
+            <w:r>
+              <w:t>getBF</w:t>
+            </w:r>
+            <w:proofErr w:type="spellEnd"/>
+            <w:r>
+              <w:t>(</w:t>
+            </w:r>
+            <w:proofErr w:type="gramEnd"/>
+            <w:r>
+              <w:t>)</w:t>
+            </w:r>
+          </w:p>
+          <w:p>
+            <w:pPr>
+              <w:rPr>
+                <w:rFonts w:hint="cs"/>
+                <w:rtl/>
+              </w:rPr>
+            </w:pPr>
+            <w:proofErr w:type="spellStart"/>
+            <w:r>
+              <w:t>ImplementRotation</w:t>
+            </w:r>
+            <w:proofErr w:type="spellEnd"/>
+            <w:r>
+              <w:t xml:space="preserve"> ()</w:t>
+            </w:r>
+          </w:p>
+          <w:p>
+            <w:pPr>
+              <w:rPr>
+                <w:rFonts w:hint="cs"/>
+                <w:rtl/>
+              </w:rPr>
+            </w:pPr>
+            <w:r>
+              <w:rPr>
+                <w:rFonts w:hint="cs"/>
+                <w:rtl/>
+              </w:rPr>
+              <w:t xml:space="preserve">כל הפעולות בפונקציה הן בסיבוכיות לכל היותר </w:t>
+            </w:r>
+            <w:r>
+              <w:t xml:space="preserve"> ,</w:t>
+            </w:r>
+            <w:r>
+              <w:t>O(log(n))</w:t>
+            </w:r>
+            <w:r>
+              <w:rPr>
+                <w:rFonts w:hint="cs"/>
+                <w:rtl/>
+              </w:rPr>
+              <w:t xml:space="preserve"> ואנו משתמשים בהן מספר קבוע של פעמים לכן בסך </w:t>
+            </w:r>
+            <w:proofErr w:type="spellStart"/>
+            <w:r>
+              <w:rPr>
+                <w:rFonts w:hint="cs"/>
+                <w:rtl/>
+              </w:rPr>
+              <w:t>הכל</w:t>
+            </w:r>
+            <w:proofErr w:type="spellEnd"/>
+            <w:r>
+              <w:rPr>
+                <w:rFonts w:hint="cs"/>
+                <w:rtl/>
+              </w:rPr>
+              <w:t xml:space="preserve"> נקבל </w:t>
+            </w:r>
+            <w:r>
+              <w:t xml:space="preserve"> </w:t>
+            </w:r>
+            <w:r>
+              <w:t>O(log(n))</w:t>
+            </w:r>
+            <w:r>
+              <w:rPr>
+                <w:rFonts w:hint="cs"/>
+                <w:rtl/>
+              </w:rPr>
+              <w:t>.</w:t>
+            </w:r>
           </w:p>
         </w:tc>
       </w:tr>
@@ -1644,13 +2039,33 @@
           <w:tcPr>
             <w:tcW w:w="2611" w:type="dxa"/>
           </w:tcPr>
-          <w:p/>
+          <w:p>
+            <w:proofErr w:type="spellStart"/>
+            <w:r>
+              <w:t>Is_left_child</w:t>
+            </w:r>
+            <w:proofErr w:type="spellEnd"/>
+          </w:p>
         </w:tc>
         <w:tc>
           <w:tcPr>
             <w:tcW w:w="2283" w:type="dxa"/>
           </w:tcPr>
-          <w:p/>
+          <w:p>
+            <w:pPr>
+              <w:rPr>
+                <w:rFonts w:hint="cs"/>
+              </w:rPr>
+            </w:pPr>
+            <w:proofErr w:type="gramStart"/>
+            <w:r>
+              <w:t>O(</w:t>
+            </w:r>
+            <w:proofErr w:type="gramEnd"/>
+            <w:r>
+              <w:t>1)</w:t>
+            </w:r>
+          </w:p>
         </w:tc>
         <w:tc>
           <w:tcPr>
@@ -1659,10 +2074,79 @@
           <w:p>
             <w:pPr>
               <w:rPr>
-                <w:rFonts w:hint="cs"/>
-                <w:rtl/>
-              </w:rPr>
-            </w:pPr>
+                <w:rtl/>
+              </w:rPr>
+            </w:pPr>
+            <w:r>
+              <w:rPr>
+                <w:rFonts w:hint="cs"/>
+                <w:rtl/>
+              </w:rPr>
+              <w:t>מקבלים צומת עם הורה.</w:t>
+            </w:r>
+          </w:p>
+          <w:p>
+            <w:pPr>
+              <w:rPr>
+                <w:rtl/>
+              </w:rPr>
+            </w:pPr>
+            <w:r>
+              <w:rPr>
+                <w:rFonts w:hint="cs"/>
+                <w:rtl/>
+              </w:rPr>
+              <w:t>הפונקציה בודקת האם צומת הוא בן שמאלי או ימני- אם שמאלי מחזיר אמת. אם ימני מחזיר שקר.</w:t>
+            </w:r>
+          </w:p>
+          <w:p>
+            <w:pPr>
+              <w:rPr>
+                <w:rFonts w:hint="cs"/>
+                <w:rtl/>
+              </w:rPr>
+            </w:pPr>
+            <w:r>
+              <w:rPr>
+                <w:rFonts w:hint="cs"/>
+                <w:rtl/>
+              </w:rPr>
+              <w:t xml:space="preserve">לא מכיל לולאה/רקורסיה </w:t>
+            </w:r>
+            <w:r>
+              <w:rPr>
+                <w:rFonts w:hint="cs"/>
+                <w:rtl/>
+              </w:rPr>
+              <w:t xml:space="preserve">והפעולות שיש הן בזמן קבוע </w:t>
+            </w:r>
+            <w:r>
+              <w:rPr>
+                <w:rFonts w:hint="cs"/>
+                <w:rtl/>
+              </w:rPr>
+              <w:t>לכן הסיבוכיות</w:t>
+            </w:r>
+            <w:r>
+              <w:rPr>
+                <w:rFonts w:hint="cs"/>
+                <w:rtl/>
+              </w:rPr>
+              <w:t xml:space="preserve"> היא </w:t>
+            </w:r>
+            <w:r>
+              <w:t xml:space="preserve"> </w:t>
+            </w:r>
+            <w:r>
+              <w:t>O(1)</w:t>
+            </w:r>
+            <w:r>
+              <w:rPr>
+                <w:rFonts w:hint="cs"/>
+                <w:rtl/>
+              </w:rPr>
+              <w:t>.</w:t>
+            </w:r>
           </w:p>
         </w:tc>
       </w:tr>
@@ -1674,10 +2158,425 @@
           <w:tcPr>
             <w:tcW w:w="2611" w:type="dxa"/>
           </w:tcPr>
+          <w:p>
+            <w:pPr>
+              <w:rPr>
+                <w:rFonts w:hint="cs"/>
+                <w:rtl/>
+              </w:rPr>
+            </w:pPr>
+            <w:r>
+              <w:t>delete</w:t>
+            </w:r>
+          </w:p>
+        </w:tc>
+        <w:tc>
+          <w:tcPr>
+            <w:tcW w:w="2283" w:type="dxa"/>
+          </w:tcPr>
+          <w:p>
+            <w:pPr>
+              <w:rPr>
+                <w:rFonts w:hint="cs"/>
+              </w:rPr>
+            </w:pPr>
+            <w:r>
+              <w:t>O(log(n))</w:t>
+            </w:r>
+          </w:p>
+        </w:tc>
+        <w:tc>
+          <w:tcPr>
+            <w:tcW w:w="5688" w:type="dxa"/>
+          </w:tcPr>
+          <w:p>
+            <w:pPr>
+              <w:rPr>
+                <w:rtl/>
+              </w:rPr>
+            </w:pPr>
+            <w:r>
+              <w:rPr>
+                <w:rFonts w:hint="cs"/>
+                <w:rtl/>
+              </w:rPr>
+              <w:t>בתחילת הפונקציה אין</w:t>
+            </w:r>
+            <w:r>
+              <w:rPr>
+                <w:rFonts w:hint="cs"/>
+                <w:rtl/>
+              </w:rPr>
+              <w:t xml:space="preserve"> לולאה/רקורסיה לכן הסיבוכיות היא כסיבוכיות הפעולות/קריאות לפונקציות שאנו משתמשים בהם בפונקציה-</w:t>
+            </w:r>
+          </w:p>
+          <w:p>
+            <w:pPr>
+              <w:rPr>
+                <w:rFonts w:hint="cs"/>
+                <w:rtl/>
+              </w:rPr>
+            </w:pPr>
+            <w:proofErr w:type="spellStart"/>
+            <w:proofErr w:type="gramStart"/>
+            <w:r>
+              <w:t>TreeSelectRec</w:t>
+            </w:r>
+            <w:proofErr w:type="spellEnd"/>
+            <w:r>
+              <w:t>(</w:t>
+            </w:r>
+            <w:proofErr w:type="gramEnd"/>
+            <w:r>
+              <w:t>)</w:t>
+            </w:r>
+          </w:p>
+          <w:p>
+            <w:proofErr w:type="spellStart"/>
+            <w:proofErr w:type="gramStart"/>
+            <w:r>
+              <w:t>getSuccessor</w:t>
+            </w:r>
+            <w:proofErr w:type="spellEnd"/>
+            <w:r>
+              <w:t>(</w:t>
+            </w:r>
+            <w:proofErr w:type="gramEnd"/>
+            <w:r>
+              <w:t xml:space="preserve">) </w:t>
+            </w:r>
+          </w:p>
+          <w:p>
+            <w:pPr>
+              <w:rPr>
+                <w:b/>
+                <w:bCs/>
+                <w:rtl/>
+              </w:rPr>
+            </w:pPr>
+            <w:proofErr w:type="spellStart"/>
+            <w:proofErr w:type="gramStart"/>
+            <w:r>
+              <w:t>updatePathMeasurements</w:t>
+            </w:r>
+            <w:proofErr w:type="spellEnd"/>
+            <w:r>
+              <w:t>(</w:t>
+            </w:r>
+            <w:proofErr w:type="gramEnd"/>
+            <w:r>
+              <w:t>)</w:t>
+            </w:r>
+          </w:p>
+          <w:p>
+            <w:pPr>
+              <w:rPr>
+                <w:b/>
+                <w:bCs/>
+                <w:rtl/>
+              </w:rPr>
+            </w:pPr>
+            <w:r>
+              <w:rPr>
+                <w:rFonts w:hint="cs"/>
+                <w:rtl/>
+              </w:rPr>
+              <w:t xml:space="preserve">כל הפעולות </w:t>
+            </w:r>
+            <w:r>
+              <w:rPr>
+                <w:rFonts w:hint="cs"/>
+                <w:rtl/>
+              </w:rPr>
+              <w:t xml:space="preserve">אלה הן </w:t>
+            </w:r>
+            <w:r>
+              <w:rPr>
+                <w:rFonts w:hint="cs"/>
+                <w:rtl/>
+              </w:rPr>
+              <w:t xml:space="preserve">בסיבוכיות לכל היותר </w:t>
+            </w:r>
+            <w:r>
+              <w:rPr>
+                <w:rFonts w:hint="cs"/>
+                <w:rtl/>
+              </w:rPr>
+              <w:t>.</w:t>
+            </w:r>
+            <w:r>
+              <w:t>,O(log(n)</w:t>
+            </w:r>
+          </w:p>
+          <w:p>
+            <w:pPr>
+              <w:rPr>
+                <w:rtl/>
+              </w:rPr>
+            </w:pPr>
+            <w:r>
+              <w:rPr>
+                <w:rFonts w:hint="cs"/>
+                <w:rtl/>
+              </w:rPr>
+              <w:t xml:space="preserve">לאחר מכן בסוף הפונקציה כאשר מבצעים את האיזון לעץ יש לולאה אשר עושה </w:t>
+            </w:r>
+            <w:r>
+              <w:t>log n</w:t>
+            </w:r>
+            <w:r>
+              <w:rPr>
+                <w:rFonts w:hint="cs"/>
+                <w:rtl/>
+              </w:rPr>
+              <w:t xml:space="preserve"> </w:t>
+            </w:r>
+            <w:proofErr w:type="spellStart"/>
+            <w:r>
+              <w:rPr>
+                <w:rFonts w:hint="cs"/>
+                <w:rtl/>
+              </w:rPr>
+              <w:t>איטרציות</w:t>
+            </w:r>
+            <w:proofErr w:type="spellEnd"/>
+            <w:r>
+              <w:rPr>
+                <w:rFonts w:hint="cs"/>
+                <w:rtl/>
+              </w:rPr>
+              <w:t xml:space="preserve"> (לכל היותר) בגלל שאנחנו עולים בכל </w:t>
+            </w:r>
+            <w:proofErr w:type="spellStart"/>
+            <w:r>
+              <w:rPr>
+                <w:rFonts w:hint="cs"/>
+                <w:rtl/>
+              </w:rPr>
+              <w:t>איטרציה</w:t>
+            </w:r>
+            <w:proofErr w:type="spellEnd"/>
+            <w:r>
+              <w:rPr>
+                <w:rFonts w:hint="cs"/>
+                <w:rtl/>
+              </w:rPr>
+              <w:t xml:space="preserve"> להורה מהצומת הנמחק, בכל </w:t>
+            </w:r>
+            <w:proofErr w:type="spellStart"/>
+            <w:r>
+              <w:rPr>
+                <w:rFonts w:hint="cs"/>
+                <w:rtl/>
+              </w:rPr>
+              <w:t>איטרציה</w:t>
+            </w:r>
+            <w:proofErr w:type="spellEnd"/>
+            <w:r>
+              <w:rPr>
+                <w:rFonts w:hint="cs"/>
+                <w:rtl/>
+              </w:rPr>
+              <w:t xml:space="preserve"> יש פעולות בזמן קבוע/קריאה לפונקציות שהן בזמן קבוע </w:t>
+            </w:r>
+            <w:r>
+              <w:rPr>
+                <w:rtl/>
+              </w:rPr>
+              <w:t>–</w:t>
+            </w:r>
+          </w:p>
+          <w:p>
+            <w:pPr>
+              <w:rPr>
+                <w:b/>
+                <w:bCs/>
+                <w:rtl/>
+              </w:rPr>
+            </w:pPr>
+            <w:proofErr w:type="spellStart"/>
+            <w:r>
+              <w:t>ImplementRotation</w:t>
+            </w:r>
+            <w:proofErr w:type="spellEnd"/>
+            <w:r>
+              <w:t xml:space="preserve"> (</w:t>
+            </w:r>
+            <w:proofErr w:type="gramStart"/>
+            <w:r>
+              <w:t>)</w:t>
+            </w:r>
+            <w:r>
+              <w:rPr>
+                <w:rFonts w:hint="cs"/>
+                <w:rtl/>
+              </w:rPr>
+              <w:t>,</w:t>
+            </w:r>
+            <w:proofErr w:type="spellStart"/>
+            <w:r>
+              <w:t>getBF</w:t>
+            </w:r>
+            <w:proofErr w:type="spellEnd"/>
+            <w:proofErr w:type="gramEnd"/>
+            <w:r>
+              <w:t>()</w:t>
+            </w:r>
+          </w:p>
+          <w:p>
+            <w:pPr>
+              <w:rPr>
+                <w:rFonts w:hint="cs"/>
+                <w:rtl/>
+              </w:rPr>
+            </w:pPr>
+            <w:r>
+              <w:rPr>
+                <w:rFonts w:hint="cs"/>
+                <w:rtl/>
+              </w:rPr>
+              <w:t xml:space="preserve">ולכן עבור הלולאה נקבל סיבוכיות </w:t>
+            </w:r>
+            <w:r>
+              <w:t>O(log(n))</w:t>
+            </w:r>
+            <w:r>
+              <w:rPr>
+                <w:rFonts w:hint="cs"/>
+                <w:rtl/>
+              </w:rPr>
+              <w:t>.</w:t>
+            </w:r>
+          </w:p>
+          <w:p>
+            <w:pPr>
+              <w:rPr>
+                <w:rtl/>
+              </w:rPr>
+            </w:pPr>
+            <w:r>
+              <w:rPr>
+                <w:rFonts w:hint="cs"/>
+                <w:rtl/>
+              </w:rPr>
+              <w:t xml:space="preserve">לכן בסך </w:t>
+            </w:r>
+            <w:proofErr w:type="spellStart"/>
+            <w:r>
+              <w:rPr>
+                <w:rFonts w:hint="cs"/>
+                <w:rtl/>
+              </w:rPr>
+              <w:t>הכל</w:t>
+            </w:r>
+            <w:proofErr w:type="spellEnd"/>
+            <w:r>
+              <w:rPr>
+                <w:rFonts w:hint="cs"/>
+                <w:rtl/>
+              </w:rPr>
+              <w:t xml:space="preserve"> נקבל </w:t>
+            </w:r>
+            <w:r>
+              <w:t xml:space="preserve"> O(log(n))</w:t>
+            </w:r>
+            <w:r>
+              <w:rPr>
+                <w:rFonts w:hint="cs"/>
+                <w:rtl/>
+              </w:rPr>
+              <w:t>.</w:t>
+            </w:r>
+          </w:p>
+        </w:tc>
+      </w:tr>
+      <w:tr>
+        <w:trPr>
+          <w:trHeight w:val="283"/>
+        </w:trPr>
+        <w:tc>
+          <w:tcPr>
+            <w:tcW w:w="2611" w:type="dxa"/>
+          </w:tcPr>
+          <w:p>
+            <w:pPr>
+              <w:rPr>
+                <w:rFonts w:hint="cs"/>
+                <w:rtl/>
+              </w:rPr>
+            </w:pPr>
+          </w:p>
+        </w:tc>
+        <w:tc>
+          <w:tcPr>
+            <w:tcW w:w="2283" w:type="dxa"/>
+          </w:tcPr>
+          <w:p>
+            <w:pPr>
+              <w:rPr>
+                <w:rFonts w:hint="cs"/>
+              </w:rPr>
+            </w:pPr>
+          </w:p>
+        </w:tc>
+        <w:tc>
+          <w:tcPr>
+            <w:tcW w:w="5688" w:type="dxa"/>
+          </w:tcPr>
+          <w:p>
+            <w:pPr>
+              <w:rPr>
+                <w:rtl/>
+              </w:rPr>
+            </w:pPr>
+          </w:p>
+        </w:tc>
+      </w:tr>
+      <w:tr>
+        <w:trPr>
+          <w:trHeight w:val="283"/>
+        </w:trPr>
+        <w:tc>
+          <w:tcPr>
+            <w:tcW w:w="2611" w:type="dxa"/>
+          </w:tcPr>
+          <w:p>
+            <w:r>
+              <w:t>Split</w:t>
+            </w:r>
+          </w:p>
+        </w:tc>
+        <w:tc>
+          <w:tcPr>
+            <w:tcW w:w="2283" w:type="dxa"/>
+          </w:tcPr>
           <w:p/>
         </w:tc>
         <w:tc>
           <w:tcPr>
+            <w:tcW w:w="5688" w:type="dxa"/>
+          </w:tcPr>
+          <w:p>
+            <w:pPr>
+              <w:rPr>
+                <w:rtl/>
+              </w:rPr>
+            </w:pPr>
+          </w:p>
+        </w:tc>
+      </w:tr>
+      <w:tr>
+        <w:trPr>
+          <w:trHeight w:val="283"/>
+        </w:trPr>
+        <w:tc>
+          <w:tcPr>
+            <w:tcW w:w="2611" w:type="dxa"/>
+          </w:tcPr>
+          <w:p/>
+        </w:tc>
+        <w:tc>
+          <w:tcPr>
             <w:tcW w:w="2283" w:type="dxa"/>
           </w:tcPr>
           <w:p/>
@@ -1689,7 +2588,64 @@
           <w:p>
             <w:pPr>
               <w:rPr>
-                <w:rFonts w:hint="cs"/>
+                <w:rtl/>
+              </w:rPr>
+            </w:pPr>
+          </w:p>
+        </w:tc>
+      </w:tr>
+      <w:tr>
+        <w:trPr>
+          <w:trHeight w:val="283"/>
+        </w:trPr>
+        <w:tc>
+          <w:tcPr>
+            <w:tcW w:w="2611" w:type="dxa"/>
+          </w:tcPr>
+          <w:p/>
+        </w:tc>
+        <w:tc>
+          <w:tcPr>
+            <w:tcW w:w="2283" w:type="dxa"/>
+          </w:tcPr>
+          <w:p/>
+        </w:tc>
+        <w:tc>
+          <w:tcPr>
+            <w:tcW w:w="5688" w:type="dxa"/>
+          </w:tcPr>
+          <w:p>
+            <w:pPr>
+              <w:rPr>
+                <w:rtl/>
+              </w:rPr>
+            </w:pPr>
+          </w:p>
+        </w:tc>
+      </w:tr>
+      <w:tr>
+        <w:trPr>
+          <w:trHeight w:val="283"/>
+        </w:trPr>
+        <w:tc>
+          <w:tcPr>
+            <w:tcW w:w="2611" w:type="dxa"/>
+          </w:tcPr>
+          <w:p/>
+        </w:tc>
+        <w:tc>
+          <w:tcPr>
+            <w:tcW w:w="2283" w:type="dxa"/>
+          </w:tcPr>
+          <w:p/>
+        </w:tc>
+        <w:tc>
+          <w:tcPr>
+            <w:tcW w:w="5688" w:type="dxa"/>
+          </w:tcPr>
+          <w:p>
+            <w:pPr>
+              <w:rPr>
                 <w:rtl/>
               </w:rPr>
             </w:pPr>
@@ -1704,6 +2660,46 @@
           <w:bCs/>
           <w:u w:val="single"/>
           <w:rtl/>
+        </w:rPr>
+      </w:pPr>
+    </w:p>
+    <w:p>
+      <w:pPr>
+        <w:rPr>
+          <w:b/>
+          <w:bCs/>
+          <w:u w:val="single"/>
+          <w:rtl/>
+        </w:rPr>
+      </w:pPr>
+    </w:p>
+    <w:p>
+      <w:pPr>
+        <w:rPr>
+          <w:rFonts w:hint="cs"/>
+          <w:b/>
+          <w:bCs/>
+          <w:u w:val="single"/>
+          <w:rtl/>
+        </w:rPr>
+      </w:pPr>
+    </w:p>
+    <w:p>
+      <w:pPr>
+        <w:rPr>
+          <w:b/>
+          <w:bCs/>
+          <w:u w:val="single"/>
+          <w:rtl/>
+        </w:rPr>
+      </w:pPr>
+    </w:p>
+    <w:p>
+      <w:pPr>
+        <w:rPr>
+          <w:b/>
+          <w:bCs/>
+          <w:u w:val="single"/>
         </w:rPr>
       </w:pPr>
       <w:r>
@@ -1765,6 +2761,56 @@
     </w:sectPr>
   </w:body>
 </w:document>
+</file>
+
+<file path=word/endnotes.xml><?xml version="1.0" encoding="utf-8"?>
+<w:endnotes xmlns:wpc="http://schemas.microsoft.com/office/word/2010/wordprocessingCanvas" xmlns:cx="http://schemas.microsoft.com/office/drawing/2014/chartex" xmlns:cx1="http://schemas.microsoft.com/office/drawing/2015/9/8/chartex" xmlns:cx2="http://schemas.microsoft.com/office/drawing/2015/10/21/chartex" xmlns:cx3="http://schemas.microsoft.com/office/drawing/2016/5/9/chartex" xmlns:cx4="http://schemas.microsoft.com/office/drawing/2016/5/10/chartex" xmlns:cx5="http://schemas.microsoft.com/office/drawing/2016/5/11/chartex" xmlns:cx6="http://schemas.microsoft.com/office/drawing/2016/5/12/chartex" xmlns:cx7="http://schemas.microsoft.com/office/drawing/2016/5/13/chartex" xmlns:cx8="http://schemas.microsoft.com/office/drawing/2016/5/14/chartex" xmlns:mc="http://schemas.openxmlformats.org/markup-compatibility/2006" xmlns:aink="http://schemas.microsoft.com/office/drawing/2016/ink" xmlns:am3d="http://schemas.microsoft.com/office/drawing/2017/model3d" xmlns:o="urn:schemas-microsoft-com:office:office" xmlns:r="http://schemas.openxmlformats.org/officeDocument/2006/relationships" xmlns:m="http://schemas.openxmlformats.org/officeDocument/2006/math" xmlns:v="urn:schemas-microsoft-com:vml" xmlns:wp14="http://schemas.microsoft.com/office/word/2010/wordprocessingDrawing" xmlns:wp="http://schemas.openxmlformats.org/drawingml/2006/wordprocessingDrawing" xmlns:w10="urn:schemas-microsoft-com:office:word" xmlns:w="http://schemas.openxmlformats.org/wordprocessingml/2006/main" xmlns:w14="http://schemas.microsoft.com/office/word/2010/wordml" xmlns:w15="http://schemas.microsoft.com/office/word/2012/wordml" xmlns:w16cex="http://schemas.microsoft.com/office/word/2018/wordml/cex" xmlns:w16cid="http://schemas.microsoft.com/office/word/2016/wordml/cid" xmlns:w16="http://schemas.microsoft.com/office/word/2018/wordml" xmlns:w16sdtdh="http://schemas.microsoft.com/office/word/2020/wordml/sdtdatahash" xmlns:w16se="http://schemas.microsoft.com/office/word/2015/wordml/symex" xmlns:wpg="http://schemas.microsoft.com/office/word/2010/wordprocessingGroup" xmlns:wpi="http://schemas.microsoft.com/office/word/2010/wordprocessingInk" xmlns:wne="http://schemas.microsoft.com/office/word/2006/wordml" xmlns:wps="http://schemas.microsoft.com/office/word/2010/wordprocessingShape" mc:Ignorable="w14 w15 w16se w16cid w16 w16cex w16sdtdh wp14">
+  <w:endnote w:type="separator" w:id="-1">
+    <w:p>
+      <w:pPr>
+        <w:spacing w:after="0" w:line="240" w:lineRule="auto"/>
+      </w:pPr>
+      <w:r>
+        <w:separator/>
+      </w:r>
+    </w:p>
+  </w:endnote>
+  <w:endnote w:type="continuationSeparator" w:id="0">
+    <w:p>
+      <w:pPr>
+        <w:spacing w:after="0" w:line="240" w:lineRule="auto"/>
+      </w:pPr>
+      <w:r>
+        <w:continuationSeparator/>
+      </w:r>
+    </w:p>
+  </w:endnote>
+</w:endnotes>
+</file>
+
+<file path=word/footnotes.xml><?xml version="1.0" encoding="utf-8"?>
+<w:footnotes xmlns:wpc="http://schemas.microsoft.com/office/word/2010/wordprocessingCanvas" xmlns:cx="http://schemas.microsoft.com/office/drawing/2014/chartex" xmlns:cx1="http://schemas.microsoft.com/office/drawing/2015/9/8/chartex" xmlns:cx2="http://schemas.microsoft.com/office/drawing/2015/10/21/chartex" xmlns:cx3="http://schemas.microsoft.com/office/drawing/2016/5/9/chartex" xmlns:cx4="http://schemas.microsoft.com/office/drawing/2016/5/10/chartex" xmlns:cx5="http://schemas.microsoft.com/office/drawing/2016/5/11/chartex" xmlns:cx6="http://schemas.microsoft.com/office/drawing/2016/5/12/chartex" xmlns:cx7="http://schemas.microsoft.com/office/drawing/2016/5/13/chartex" xmlns:cx8="http://schemas.microsoft.com/office/drawing/2016/5/14/chartex" xmlns:mc="http://schemas.openxmlformats.org/markup-compatibility/2006" xmlns:aink="http://schemas.microsoft.com/office/drawing/2016/ink" xmlns:am3d="http://schemas.microsoft.com/office/drawing/2017/model3d" xmlns:o="urn:schemas-microsoft-com:office:office" xmlns:r="http://schemas.openxmlformats.org/officeDocument/2006/relationships" xmlns:m="http://schemas.openxmlformats.org/officeDocument/2006/math" xmlns:v="urn:schemas-microsoft-com:vml" xmlns:wp14="http://schemas.microsoft.com/office/word/2010/wordprocessingDrawing" xmlns:wp="http://schemas.openxmlformats.org/drawingml/2006/wordprocessingDrawing" xmlns:w10="urn:schemas-microsoft-com:office:word" xmlns:w="http://schemas.openxmlformats.org/wordprocessingml/2006/main" xmlns:w14="http://schemas.microsoft.com/office/word/2010/wordml" xmlns:w15="http://schemas.microsoft.com/office/word/2012/wordml" xmlns:w16cex="http://schemas.microsoft.com/office/word/2018/wordml/cex" xmlns:w16cid="http://schemas.microsoft.com/office/word/2016/wordml/cid" xmlns:w16="http://schemas.microsoft.com/office/word/2018/wordml" xmlns:w16sdtdh="http://schemas.microsoft.com/office/word/2020/wordml/sdtdatahash" xmlns:w16se="http://schemas.microsoft.com/office/word/2015/wordml/symex" xmlns:wpg="http://schemas.microsoft.com/office/word/2010/wordprocessingGroup" xmlns:wpi="http://schemas.microsoft.com/office/word/2010/wordprocessingInk" xmlns:wne="http://schemas.microsoft.com/office/word/2006/wordml" xmlns:wps="http://schemas.microsoft.com/office/word/2010/wordprocessingShape" mc:Ignorable="w14 w15 w16se w16cid w16 w16cex w16sdtdh wp14">
+  <w:footnote w:type="separator" w:id="-1">
+    <w:p>
+      <w:pPr>
+        <w:spacing w:after="0" w:line="240" w:lineRule="auto"/>
+      </w:pPr>
+      <w:r>
+        <w:separator/>
+      </w:r>
+    </w:p>
+  </w:footnote>
+  <w:footnote w:type="continuationSeparator" w:id="0">
+    <w:p>
+      <w:pPr>
+        <w:spacing w:after="0" w:line="240" w:lineRule="auto"/>
+      </w:pPr>
+      <w:r>
+        <w:continuationSeparator/>
+      </w:r>
+    </w:p>
+  </w:footnote>
+</w:footnotes>
 </file>
 
 <file path=word/styles.xml><?xml version="1.0" encoding="utf-8"?>
@@ -2162,20 +3208,20 @@
     <w:lsdException w:name="Unresolved Mention" w:semiHidden="1" w:unhideWhenUsed="1"/>
     <w:lsdException w:name="Smart Link" w:semiHidden="1" w:unhideWhenUsed="1"/>
   </w:latentStyles>
-  <w:style w:type="paragraph" w:default="1" w:styleId="Normal">
+  <w:style w:type="paragraph" w:default="1" w:styleId="a">
     <w:name w:val="Normal"/>
     <w:qFormat/>
     <w:pPr>
       <w:bidi/>
     </w:pPr>
   </w:style>
-  <w:style w:type="character" w:default="1" w:styleId="DefaultParagraphFont">
+  <w:style w:type="character" w:default="1" w:styleId="a0">
     <w:name w:val="Default Paragraph Font"/>
     <w:uiPriority w:val="1"/>
     <w:semiHidden/>
     <w:unhideWhenUsed/>
   </w:style>
-  <w:style w:type="table" w:default="1" w:styleId="TableNormal">
+  <w:style w:type="table" w:default="1" w:styleId="a1">
     <w:name w:val="Normal Table"/>
     <w:uiPriority w:val="99"/>
     <w:semiHidden/>
@@ -2190,15 +3236,15 @@
       </w:tblCellMar>
     </w:tblPr>
   </w:style>
-  <w:style w:type="numbering" w:default="1" w:styleId="NoList">
+  <w:style w:type="numbering" w:default="1" w:styleId="a2">
     <w:name w:val="No List"/>
     <w:uiPriority w:val="99"/>
     <w:semiHidden/>
     <w:unhideWhenUsed/>
   </w:style>
-  <w:style w:type="table" w:styleId="TableGrid">
+  <w:style w:type="table" w:styleId="a3">
     <w:name w:val="Table Grid"/>
-    <w:basedOn w:val="TableNormal"/>
+    <w:basedOn w:val="a1"/>
     <w:uiPriority w:val="39"/>
     <w:rsid w:val="00352870"/>
     <w:pPr>
@@ -2214,6 +3260,50 @@
         <w:insideV w:val="single" w:sz="4" w:space="0" w:color="auto"/>
       </w:tblBorders>
     </w:tblPr>
+  </w:style>
+  <w:style w:type="paragraph" w:styleId="a4">
+    <w:name w:val="header"/>
+    <w:basedOn w:val="a"/>
+    <w:link w:val="a5"/>
+    <w:uiPriority w:val="99"/>
+    <w:unhideWhenUsed/>
+    <w:rsid w:val="001A5763"/>
+    <w:pPr>
+      <w:tabs>
+        <w:tab w:val="center" w:pos="4513"/>
+        <w:tab w:val="right" w:pos="9026"/>
+      </w:tabs>
+      <w:spacing w:after="0" w:line="240" w:lineRule="auto"/>
+    </w:pPr>
+  </w:style>
+  <w:style w:type="character" w:customStyle="1" w:styleId="a5">
+    <w:name w:val="כותרת עליונה תו"/>
+    <w:basedOn w:val="a0"/>
+    <w:link w:val="a4"/>
+    <w:uiPriority w:val="99"/>
+    <w:rsid w:val="001A5763"/>
+  </w:style>
+  <w:style w:type="paragraph" w:styleId="a6">
+    <w:name w:val="footer"/>
+    <w:basedOn w:val="a"/>
+    <w:link w:val="a7"/>
+    <w:uiPriority w:val="99"/>
+    <w:unhideWhenUsed/>
+    <w:rsid w:val="001A5763"/>
+    <w:pPr>
+      <w:tabs>
+        <w:tab w:val="center" w:pos="4513"/>
+        <w:tab w:val="right" w:pos="9026"/>
+      </w:tabs>
+      <w:spacing w:after="0" w:line="240" w:lineRule="auto"/>
+    </w:pPr>
+  </w:style>
+  <w:style w:type="character" w:customStyle="1" w:styleId="a7">
+    <w:name w:val="כותרת תחתונה תו"/>
+    <w:basedOn w:val="a0"/>
+    <w:link w:val="a6"/>
+    <w:uiPriority w:val="99"/>
+    <w:rsid w:val="001A5763"/>
   </w:style>
 </w:styles>
 </file>

--- a/assignment_notes.docx
+++ b/assignment_notes.docx
@@ -36,7 +36,6 @@
     <w:p>
       <w:pPr>
         <w:rPr>
-          <w:rFonts w:hint="cs"/>
           <w:rtl/>
         </w:rPr>
       </w:pPr>
@@ -125,13 +124,8 @@
             <w:tcW w:w="2611" w:type="dxa"/>
           </w:tcPr>
           <w:p>
-            <w:proofErr w:type="gramStart"/>
-            <w:r>
-              <w:t>Empty(</w:t>
-            </w:r>
-            <w:proofErr w:type="gramEnd"/>
-            <w:r>
-              <w:t>)</w:t>
+            <w:r>
+              <w:t>Empty()</w:t>
             </w:r>
           </w:p>
         </w:tc>
@@ -145,13 +139,8 @@
                 <w:rtl/>
               </w:rPr>
             </w:pPr>
-            <w:proofErr w:type="gramStart"/>
-            <w:r>
-              <w:t>O(</w:t>
-            </w:r>
-            <w:proofErr w:type="gramEnd"/>
-            <w:r>
-              <w:t>1)</w:t>
+            <w:r>
+              <w:t>O(1)</w:t>
             </w:r>
           </w:p>
         </w:tc>
@@ -184,13 +173,8 @@
             <w:tcW w:w="2611" w:type="dxa"/>
           </w:tcPr>
           <w:p>
-            <w:proofErr w:type="gramStart"/>
-            <w:r>
-              <w:t>Retrieve(</w:t>
-            </w:r>
-            <w:proofErr w:type="gramEnd"/>
-            <w:r>
-              <w:t>)</w:t>
+            <w:r>
+              <w:t>Retrieve()</w:t>
             </w:r>
           </w:p>
         </w:tc>
@@ -204,11 +188,9 @@
                 <w:rtl/>
               </w:rPr>
             </w:pPr>
-            <w:proofErr w:type="spellStart"/>
             <w:r>
               <w:t>logn</w:t>
             </w:r>
-            <w:proofErr w:type="spellEnd"/>
           </w:p>
         </w:tc>
         <w:tc>
@@ -233,13 +215,8 @@
               </w:rPr>
               <w:t xml:space="preserve"> </w:t>
             </w:r>
-            <w:proofErr w:type="spellStart"/>
-            <w:r>
-              <w:t>TreeSelectRec</w:t>
-            </w:r>
-            <w:proofErr w:type="spellEnd"/>
-            <w:r>
-              <w:t>()</w:t>
+            <w:r>
+              <w:t>TreeSelectRec()</w:t>
             </w:r>
             <w:r>
               <w:rPr>
@@ -260,18 +237,8 @@
             <w:tcW w:w="2611" w:type="dxa"/>
           </w:tcPr>
           <w:p>
-            <w:proofErr w:type="spellStart"/>
-            <w:proofErr w:type="gramStart"/>
-            <w:r>
-              <w:t>TreeSelectRec</w:t>
-            </w:r>
-            <w:proofErr w:type="spellEnd"/>
-            <w:r>
-              <w:t>(</w:t>
-            </w:r>
-            <w:proofErr w:type="gramEnd"/>
-            <w:r>
-              <w:t>)</w:t>
+            <w:r>
+              <w:t>TreeSelectRec()</w:t>
             </w:r>
           </w:p>
         </w:tc>
@@ -285,11 +252,9 @@
                 <w:rtl/>
               </w:rPr>
             </w:pPr>
-            <w:proofErr w:type="spellStart"/>
             <w:r>
               <w:t>logn</w:t>
             </w:r>
-            <w:proofErr w:type="spellEnd"/>
           </w:p>
         </w:tc>
         <w:tc>
@@ -350,11 +315,9 @@
               </w:rPr>
               <w:t xml:space="preserve"> גובה העץ יהיה </w:t>
             </w:r>
-            <w:proofErr w:type="spellStart"/>
             <w:r>
               <w:t>logn</w:t>
             </w:r>
-            <w:proofErr w:type="spellEnd"/>
             <w:r>
               <w:rPr>
                 <w:rFonts w:hint="cs"/>
@@ -362,11 +325,9 @@
               </w:rPr>
               <w:t xml:space="preserve">. ולכן במקרה הגרוע יהיו </w:t>
             </w:r>
-            <w:proofErr w:type="spellStart"/>
             <w:r>
               <w:t>logn</w:t>
             </w:r>
-            <w:proofErr w:type="spellEnd"/>
             <w:r>
               <w:rPr>
                 <w:rFonts w:hint="cs"/>
@@ -387,11 +348,9 @@
               </w:rPr>
               <w:t xml:space="preserve"> כלומר הסיבוכיות הכוללת תהיה </w:t>
             </w:r>
-            <w:proofErr w:type="spellStart"/>
             <w:r>
               <w:t>logn</w:t>
             </w:r>
-            <w:proofErr w:type="spellEnd"/>
             <w:r>
               <w:rPr>
                 <w:rFonts w:hint="cs"/>
@@ -416,13 +375,8 @@
                 <w:rtl/>
               </w:rPr>
             </w:pPr>
-            <w:proofErr w:type="gramStart"/>
-            <w:r>
-              <w:t>First(</w:t>
-            </w:r>
-            <w:proofErr w:type="gramEnd"/>
-            <w:r>
-              <w:t>)</w:t>
+            <w:r>
+              <w:t>First()</w:t>
             </w:r>
           </w:p>
         </w:tc>
@@ -504,23 +458,7 @@
                 <w:rFonts w:hint="cs"/>
                 <w:rtl/>
               </w:rPr>
-              <w:t xml:space="preserve"> </w:t>
-            </w:r>
-            <w:proofErr w:type="spellStart"/>
-            <w:r>
-              <w:rPr>
-                <w:rFonts w:hint="cs"/>
-                <w:rtl/>
-              </w:rPr>
-              <w:t>איטרציות</w:t>
-            </w:r>
-            <w:proofErr w:type="spellEnd"/>
-            <w:r>
-              <w:rPr>
-                <w:rFonts w:hint="cs"/>
-                <w:rtl/>
-              </w:rPr>
-              <w:t>.</w:t>
+              <w:t xml:space="preserve"> איטרציות.</w:t>
             </w:r>
           </w:p>
         </w:tc>
@@ -534,13 +472,8 @@
             <w:tcW w:w="2611" w:type="dxa"/>
           </w:tcPr>
           <w:p>
-            <w:proofErr w:type="gramStart"/>
-            <w:r>
-              <w:t>Last(</w:t>
-            </w:r>
-            <w:proofErr w:type="gramEnd"/>
-            <w:r>
-              <w:t>)</w:t>
+            <w:r>
+              <w:t>Last()</w:t>
             </w:r>
           </w:p>
         </w:tc>
@@ -598,18 +531,8 @@
             <w:tcW w:w="2611" w:type="dxa"/>
           </w:tcPr>
           <w:p>
-            <w:proofErr w:type="spellStart"/>
-            <w:proofErr w:type="gramStart"/>
-            <w:r>
-              <w:t>getRoot</w:t>
-            </w:r>
-            <w:proofErr w:type="spellEnd"/>
-            <w:r>
-              <w:t>(</w:t>
-            </w:r>
-            <w:proofErr w:type="gramEnd"/>
-            <w:r>
-              <w:t>)</w:t>
+            <w:r>
+              <w:t>getRoot()</w:t>
             </w:r>
           </w:p>
         </w:tc>
@@ -618,13 +541,8 @@
             <w:tcW w:w="2283" w:type="dxa"/>
           </w:tcPr>
           <w:p>
-            <w:proofErr w:type="gramStart"/>
-            <w:r>
-              <w:t>O(</w:t>
-            </w:r>
-            <w:proofErr w:type="gramEnd"/>
-            <w:r>
-              <w:t>1)</w:t>
+            <w:r>
+              <w:t>O(1)</w:t>
             </w:r>
           </w:p>
         </w:tc>
@@ -650,11 +568,9 @@
             <w:tcW w:w="2611" w:type="dxa"/>
           </w:tcPr>
           <w:p>
-            <w:proofErr w:type="spellStart"/>
             <w:r>
               <w:t>listToArray</w:t>
             </w:r>
-            <w:proofErr w:type="spellEnd"/>
           </w:p>
         </w:tc>
         <w:tc>
@@ -689,11 +605,9 @@
               </w:rPr>
               <w:t>עברנו על כל צומת פעם אחת בלבד בעזרת פונקציה רקורסיבית דומה ל-</w:t>
             </w:r>
-            <w:proofErr w:type="spellStart"/>
             <w:r>
               <w:t>tree_walk</w:t>
             </w:r>
-            <w:proofErr w:type="spellEnd"/>
             <w:r>
               <w:rPr>
                 <w:rFonts w:hint="cs"/>
@@ -737,23 +651,7 @@
                 <w:rFonts w:hint="cs"/>
                 <w:rtl/>
               </w:rPr>
-              <w:t xml:space="preserve">אז </w:t>
-            </w:r>
-            <w:proofErr w:type="spellStart"/>
-            <w:r>
-              <w:rPr>
-                <w:rFonts w:hint="cs"/>
-                <w:rtl/>
-              </w:rPr>
-              <w:t>סהכ</w:t>
-            </w:r>
-            <w:proofErr w:type="spellEnd"/>
-            <w:r>
-              <w:rPr>
-                <w:rFonts w:hint="cs"/>
-                <w:rtl/>
-              </w:rPr>
-              <w:t xml:space="preserve"> יש </w:t>
+              <w:t xml:space="preserve">אז סהכ יש </w:t>
             </w:r>
             <w:r>
               <w:t>n</w:t>
@@ -780,23 +678,7 @@
                 <w:rFonts w:hint="cs"/>
                 <w:rtl/>
               </w:rPr>
-              <w:t xml:space="preserve">- </w:t>
-            </w:r>
-            <w:proofErr w:type="spellStart"/>
-            <w:r>
-              <w:rPr>
-                <w:rFonts w:hint="cs"/>
-                <w:rtl/>
-              </w:rPr>
-              <w:t>סהכ</w:t>
-            </w:r>
-            <w:proofErr w:type="spellEnd"/>
-            <w:r>
-              <w:rPr>
-                <w:rFonts w:hint="cs"/>
-                <w:rtl/>
-              </w:rPr>
-              <w:t xml:space="preserve"> </w:t>
+              <w:t xml:space="preserve">- סהכ </w:t>
             </w:r>
             <w:r>
               <w:rPr>
@@ -819,13 +701,8 @@
             <w:tcW w:w="2611" w:type="dxa"/>
           </w:tcPr>
           <w:p>
-            <w:proofErr w:type="gramStart"/>
-            <w:r>
-              <w:t>Length(</w:t>
-            </w:r>
-            <w:proofErr w:type="gramEnd"/>
-            <w:r>
-              <w:t>)</w:t>
+            <w:r>
+              <w:t>Length()</w:t>
             </w:r>
           </w:p>
         </w:tc>
@@ -839,13 +716,8 @@
                 <w:rtl/>
               </w:rPr>
             </w:pPr>
-            <w:proofErr w:type="gramStart"/>
-            <w:r>
-              <w:t>O(</w:t>
-            </w:r>
-            <w:proofErr w:type="gramEnd"/>
-            <w:r>
-              <w:t>1)</w:t>
+            <w:r>
+              <w:t>O(1)</w:t>
             </w:r>
           </w:p>
         </w:tc>
@@ -878,21 +750,8 @@
             <w:tcW w:w="2611" w:type="dxa"/>
           </w:tcPr>
           <w:p>
-            <w:proofErr w:type="spellStart"/>
-            <w:r>
-              <w:t>Tree_</w:t>
-            </w:r>
-            <w:proofErr w:type="gramStart"/>
-            <w:r>
-              <w:t>Rank</w:t>
-            </w:r>
-            <w:proofErr w:type="spellEnd"/>
-            <w:r>
-              <w:t>(</w:t>
-            </w:r>
-            <w:proofErr w:type="gramEnd"/>
-            <w:r>
-              <w:t>)</w:t>
+            <w:r>
+              <w:t>Tree_Rank()</w:t>
             </w:r>
           </w:p>
         </w:tc>
@@ -948,13 +807,8 @@
             <w:tcW w:w="2611" w:type="dxa"/>
           </w:tcPr>
           <w:p>
-            <w:proofErr w:type="gramStart"/>
-            <w:r>
-              <w:t>Search(</w:t>
-            </w:r>
-            <w:proofErr w:type="gramEnd"/>
-            <w:r>
-              <w:t>)</w:t>
+            <w:r>
+              <w:t>Search()</w:t>
             </w:r>
           </w:p>
         </w:tc>
@@ -1090,11 +944,9 @@
               </w:rPr>
               <w:t>בסוף קוראים ל</w:t>
             </w:r>
-            <w:proofErr w:type="spellStart"/>
             <w:r>
               <w:t>tree_rank</w:t>
             </w:r>
-            <w:proofErr w:type="spellEnd"/>
             <w:r>
               <w:rPr>
                 <w:rFonts w:hint="cs"/>
@@ -1141,11 +993,9 @@
             <w:tcW w:w="2611" w:type="dxa"/>
           </w:tcPr>
           <w:p>
-            <w:proofErr w:type="spellStart"/>
             <w:r>
               <w:t>MinNode</w:t>
             </w:r>
-            <w:proofErr w:type="spellEnd"/>
           </w:p>
         </w:tc>
         <w:tc>
@@ -1190,11 +1040,9 @@
               </w:rPr>
               <w:t xml:space="preserve">, רק מחזיר </w:t>
             </w:r>
-            <w:proofErr w:type="spellStart"/>
             <w:r>
               <w:t>AVLnode</w:t>
             </w:r>
-            <w:proofErr w:type="spellEnd"/>
             <w:r>
               <w:rPr>
                 <w:rFonts w:hint="cs"/>
@@ -1224,14 +1072,12 @@
             <w:tcW w:w="2611" w:type="dxa"/>
           </w:tcPr>
           <w:p>
-            <w:proofErr w:type="spellStart"/>
             <w:r>
               <w:t>get</w:t>
             </w:r>
             <w:r>
               <w:t>Successor</w:t>
             </w:r>
-            <w:proofErr w:type="spellEnd"/>
           </w:p>
         </w:tc>
         <w:tc>
@@ -1278,11 +1124,9 @@
             <w:tcW w:w="2611" w:type="dxa"/>
           </w:tcPr>
           <w:p>
-            <w:proofErr w:type="spellStart"/>
             <w:r>
               <w:t>getPredecesor</w:t>
             </w:r>
-            <w:proofErr w:type="spellEnd"/>
           </w:p>
         </w:tc>
         <w:tc>
@@ -1329,11 +1173,9 @@
             <w:tcW w:w="2611" w:type="dxa"/>
           </w:tcPr>
           <w:p>
-            <w:proofErr w:type="spellStart"/>
             <w:r>
               <w:t>getBF</w:t>
             </w:r>
-            <w:proofErr w:type="spellEnd"/>
           </w:p>
         </w:tc>
         <w:tc>
@@ -1341,13 +1183,8 @@
             <w:tcW w:w="2283" w:type="dxa"/>
           </w:tcPr>
           <w:p>
-            <w:proofErr w:type="gramStart"/>
-            <w:r>
-              <w:t>O(</w:t>
-            </w:r>
-            <w:proofErr w:type="gramEnd"/>
-            <w:r>
-              <w:t>1))</w:t>
+            <w:r>
+              <w:t>O(1))</w:t>
             </w:r>
           </w:p>
         </w:tc>
@@ -1358,7 +1195,6 @@
           <w:p>
             <w:pPr>
               <w:rPr>
-                <w:rFonts w:hint="cs"/>
                 <w:rtl/>
               </w:rPr>
             </w:pPr>
@@ -1381,11 +1217,9 @@
             <w:tcW w:w="2611" w:type="dxa"/>
           </w:tcPr>
           <w:p>
-            <w:proofErr w:type="spellStart"/>
             <w:r>
               <w:t>MaxNode</w:t>
             </w:r>
-            <w:proofErr w:type="spellEnd"/>
           </w:p>
         </w:tc>
         <w:tc>
@@ -1430,11 +1264,9 @@
               </w:rPr>
               <w:t xml:space="preserve">, רק מחזיר </w:t>
             </w:r>
-            <w:proofErr w:type="spellStart"/>
             <w:r>
               <w:t>AVLnode</w:t>
             </w:r>
-            <w:proofErr w:type="spellEnd"/>
             <w:r>
               <w:rPr>
                 <w:rFonts w:hint="cs"/>
@@ -1464,11 +1296,9 @@
             <w:tcW w:w="2611" w:type="dxa"/>
           </w:tcPr>
           <w:p>
-            <w:proofErr w:type="spellStart"/>
             <w:r>
               <w:t>updatePathMeasurements</w:t>
             </w:r>
-            <w:proofErr w:type="spellEnd"/>
           </w:p>
         </w:tc>
         <w:tc>
@@ -1486,6 +1316,12 @@
             <w:tcW w:w="5688" w:type="dxa"/>
           </w:tcPr>
           <w:p>
+            <w:pPr>
+              <w:rPr>
+                <w:rFonts w:hint="cs"/>
+                <w:rtl/>
+              </w:rPr>
+            </w:pPr>
             <w:r>
               <w:t xml:space="preserve"> </w:t>
             </w:r>
@@ -1514,7 +1350,14 @@
                 <w:rFonts w:hint="cs"/>
                 <w:rtl/>
               </w:rPr>
-              <w:t xml:space="preserve">, ומעדכן שדות </w:t>
+              <w:t>, ומעדכן שדות</w:t>
+            </w:r>
+            <w:r>
+              <w:rPr>
+                <w:rFonts w:hint="cs"/>
+                <w:rtl/>
+              </w:rPr>
+              <w:t xml:space="preserve"> גובה וגודל.</w:t>
             </w:r>
           </w:p>
         </w:tc>
@@ -1528,11 +1371,9 @@
             <w:tcW w:w="2611" w:type="dxa"/>
           </w:tcPr>
           <w:p>
-            <w:proofErr w:type="spellStart"/>
             <w:r>
               <w:t>ImplementRotation</w:t>
             </w:r>
-            <w:proofErr w:type="spellEnd"/>
           </w:p>
         </w:tc>
         <w:tc>
@@ -1540,18 +1381,8 @@
             <w:tcW w:w="2283" w:type="dxa"/>
           </w:tcPr>
           <w:p>
-            <w:pPr>
-              <w:rPr>
-                <w:rFonts w:hint="cs"/>
-              </w:rPr>
-            </w:pPr>
-            <w:proofErr w:type="gramStart"/>
-            <w:r>
-              <w:t>O(</w:t>
-            </w:r>
-            <w:proofErr w:type="gramEnd"/>
-            <w:r>
-              <w:t>1)</w:t>
+            <w:r>
+              <w:t>O(1)</w:t>
             </w:r>
           </w:p>
         </w:tc>
@@ -1570,14 +1401,7 @@
                 <w:rFonts w:hint="cs"/>
                 <w:rtl/>
               </w:rPr>
-              <w:t>לא מכיל לולאה/רקורסיה</w:t>
-            </w:r>
-            <w:r>
-              <w:rPr>
-                <w:rFonts w:hint="cs"/>
-                <w:rtl/>
-              </w:rPr>
-              <w:t>. יש מספר קבוע של קריאות לפונקציות</w:t>
+              <w:t>לא מכיל לולאה/רקורסיה. יש מספר קבוע של קריאות לפונקציות</w:t>
             </w:r>
             <w:r>
               <w:rPr>
@@ -1593,43 +1417,14 @@
               <w:t xml:space="preserve"> שמתבצעות גם בזמן קבוע (</w:t>
             </w:r>
             <w:r>
-              <w:t xml:space="preserve"> </w:t>
-            </w:r>
-            <w:proofErr w:type="spellStart"/>
-            <w:r>
-              <w:t>InsertRotation</w:t>
-            </w:r>
-            <w:proofErr w:type="spellEnd"/>
-            <w:r>
-              <w:t xml:space="preserve">, </w:t>
-            </w:r>
-            <w:proofErr w:type="spellStart"/>
-            <w:r>
-              <w:t>LeftRotation</w:t>
-            </w:r>
-            <w:proofErr w:type="spellEnd"/>
-            <w:r>
-              <w:rPr>
-                <w:rFonts w:hint="cs"/>
-                <w:rtl/>
-              </w:rPr>
-              <w:t xml:space="preserve">) לכן בסך </w:t>
-            </w:r>
-            <w:proofErr w:type="spellStart"/>
-            <w:r>
-              <w:rPr>
-                <w:rFonts w:hint="cs"/>
-                <w:rtl/>
-              </w:rPr>
-              <w:t>הכל</w:t>
-            </w:r>
-            <w:proofErr w:type="spellEnd"/>
-            <w:r>
-              <w:rPr>
-                <w:rFonts w:hint="cs"/>
-                <w:rtl/>
-              </w:rPr>
-              <w:t xml:space="preserve"> זמן הריצה הוא קבוע</w:t>
+              <w:t xml:space="preserve"> InsertRotation, LeftRotation</w:t>
+            </w:r>
+            <w:r>
+              <w:rPr>
+                <w:rFonts w:hint="cs"/>
+                <w:rtl/>
+              </w:rPr>
+              <w:t>) לכן בסך הכל זמן הריצה הוא קבוע</w:t>
             </w:r>
           </w:p>
         </w:tc>
@@ -1645,15 +1440,12 @@
           <w:p>
             <w:pPr>
               <w:rPr>
-                <w:rFonts w:hint="cs"/>
-                <w:rtl/>
-              </w:rPr>
-            </w:pPr>
-            <w:proofErr w:type="spellStart"/>
+                <w:rtl/>
+              </w:rPr>
+            </w:pPr>
             <w:r>
               <w:t>LeftRotation</w:t>
             </w:r>
-            <w:proofErr w:type="spellEnd"/>
           </w:p>
         </w:tc>
         <w:tc>
@@ -1661,13 +1453,8 @@
             <w:tcW w:w="2283" w:type="dxa"/>
           </w:tcPr>
           <w:p>
-            <w:proofErr w:type="gramStart"/>
-            <w:r>
-              <w:t>O(</w:t>
-            </w:r>
-            <w:proofErr w:type="gramEnd"/>
-            <w:r>
-              <w:t>1)</w:t>
+            <w:r>
+              <w:t>O(1)</w:t>
             </w:r>
           </w:p>
         </w:tc>
@@ -1686,23 +1473,7 @@
                 <w:rFonts w:hint="cs"/>
                 <w:rtl/>
               </w:rPr>
-              <w:t xml:space="preserve">לא מכיל לולאה/רקורסיה לכן קבוע . (וכל הפעולות </w:t>
-            </w:r>
-            <w:proofErr w:type="spellStart"/>
-            <w:r>
-              <w:rPr>
-                <w:rFonts w:hint="cs"/>
-                <w:rtl/>
-              </w:rPr>
-              <w:t>תבצעות</w:t>
-            </w:r>
-            <w:proofErr w:type="spellEnd"/>
-            <w:r>
-              <w:rPr>
-                <w:rFonts w:hint="cs"/>
-                <w:rtl/>
-              </w:rPr>
-              <w:t xml:space="preserve"> בזמן קבוע בפונקציה).</w:t>
+              <w:t>לא מכיל לולאה/רקורסיה לכן קבוע . (וכל הפעולות תבצעות בזמן קבוע בפונקציה).</w:t>
             </w:r>
           </w:p>
         </w:tc>
@@ -1716,12 +1487,10 @@
             <w:tcW w:w="2611" w:type="dxa"/>
           </w:tcPr>
           <w:p>
-            <w:proofErr w:type="spellStart"/>
             <w:r>
               <w:lastRenderedPageBreak/>
               <w:t>RightRotation</w:t>
             </w:r>
-            <w:proofErr w:type="spellEnd"/>
           </w:p>
         </w:tc>
         <w:tc>
@@ -1729,13 +1498,8 @@
             <w:tcW w:w="2283" w:type="dxa"/>
           </w:tcPr>
           <w:p>
-            <w:proofErr w:type="gramStart"/>
-            <w:r>
-              <w:t>O(</w:t>
-            </w:r>
-            <w:proofErr w:type="gramEnd"/>
-            <w:r>
-              <w:t>1)</w:t>
+            <w:r>
+              <w:t>O(1)</w:t>
             </w:r>
           </w:p>
         </w:tc>
@@ -1754,30 +1518,7 @@
                 <w:rFonts w:hint="cs"/>
                 <w:rtl/>
               </w:rPr>
-              <w:t>לא מכיל לולאה/רקורסיה לכן קבוע</w:t>
-            </w:r>
-            <w:r>
-              <w:rPr>
-                <w:rFonts w:hint="cs"/>
-                <w:rtl/>
-              </w:rPr>
-              <w:t xml:space="preserve"> . (וכל הפעולות </w:t>
-            </w:r>
-            <w:proofErr w:type="spellStart"/>
-            <w:r>
-              <w:rPr>
-                <w:rFonts w:hint="cs"/>
-                <w:rtl/>
-              </w:rPr>
-              <w:t>תבצעות</w:t>
-            </w:r>
-            <w:proofErr w:type="spellEnd"/>
-            <w:r>
-              <w:rPr>
-                <w:rFonts w:hint="cs"/>
-                <w:rtl/>
-              </w:rPr>
-              <w:t xml:space="preserve"> בזמן קבוע בפונקציה).</w:t>
+              <w:t>לא מכיל לולאה/רקורסיה לכן קבוע . (וכל הפעולות תבצעות בזמן קבוע בפונקציה).</w:t>
             </w:r>
           </w:p>
         </w:tc>
@@ -1793,15 +1534,11 @@
           <w:p>
             <w:pPr>
               <w:rPr>
-                <w:rFonts w:hint="cs"/>
-                <w:rtl/>
-              </w:rPr>
-            </w:pPr>
-            <w:r>
-              <w:t>Inser</w:t>
-            </w:r>
-            <w:r>
-              <w:t>t</w:t>
+                <w:rtl/>
+              </w:rPr>
+            </w:pPr>
+            <w:r>
+              <w:t>Insert</w:t>
             </w:r>
           </w:p>
         </w:tc>
@@ -1810,11 +1547,6 @@
             <w:tcW w:w="2283" w:type="dxa"/>
           </w:tcPr>
           <w:p>
-            <w:pPr>
-              <w:rPr>
-                <w:rFonts w:hint="cs"/>
-              </w:rPr>
-            </w:pPr>
             <w:r>
               <w:t>O(log(n))</w:t>
             </w:r>
@@ -1835,75 +1567,40 @@
                 <w:rFonts w:hint="cs"/>
                 <w:rtl/>
               </w:rPr>
-              <w:t>לא מכיל לולאה/רקורסיה לכן</w:t>
-            </w:r>
-            <w:r>
-              <w:rPr>
-                <w:rFonts w:hint="cs"/>
-                <w:rtl/>
-              </w:rPr>
-              <w:t xml:space="preserve"> הסיבוכיות היא כסיבוכיות הפעולות/קריאות לפונקציות שאנו משתמשים בהם בפונקציה-</w:t>
-            </w:r>
-          </w:p>
-          <w:p>
-            <w:pPr>
-              <w:rPr>
-                <w:rtl/>
-              </w:rPr>
-            </w:pPr>
-            <w:proofErr w:type="spellStart"/>
-            <w:proofErr w:type="gramStart"/>
-            <w:r>
-              <w:t>MaxNode</w:t>
-            </w:r>
-            <w:proofErr w:type="spellEnd"/>
-            <w:r>
-              <w:t>(</w:t>
-            </w:r>
-            <w:proofErr w:type="gramEnd"/>
-            <w:r>
-              <w:t>)</w:t>
-            </w:r>
-          </w:p>
-          <w:p>
-            <w:pPr>
-              <w:rPr>
-                <w:rFonts w:hint="cs"/>
-                <w:rtl/>
-              </w:rPr>
-            </w:pPr>
-            <w:proofErr w:type="spellStart"/>
-            <w:proofErr w:type="gramStart"/>
-            <w:r>
-              <w:t>TreeSelectRec</w:t>
-            </w:r>
-            <w:proofErr w:type="spellEnd"/>
-            <w:r>
-              <w:t>(</w:t>
-            </w:r>
-            <w:proofErr w:type="gramEnd"/>
-            <w:r>
-              <w:t>)</w:t>
-            </w:r>
-          </w:p>
-          <w:p>
-            <w:pPr>
-              <w:rPr>
-                <w:rtl/>
-              </w:rPr>
-            </w:pPr>
-            <w:proofErr w:type="spellStart"/>
-            <w:proofErr w:type="gramStart"/>
+              <w:t>לא מכיל לולאה/רקורסיה לכן הסיבוכיות היא כסיבוכיות הפעולות/קריאות לפונקציות שאנו משתמשים בהם בפונקציה-</w:t>
+            </w:r>
+          </w:p>
+          <w:p>
+            <w:pPr>
+              <w:rPr>
+                <w:rtl/>
+              </w:rPr>
+            </w:pPr>
+            <w:r>
+              <w:t>MaxNode()</w:t>
+            </w:r>
+          </w:p>
+          <w:p>
+            <w:pPr>
+              <w:rPr>
+                <w:rtl/>
+              </w:rPr>
+            </w:pPr>
+            <w:r>
+              <w:t>TreeSelectRec()</w:t>
+            </w:r>
+          </w:p>
+          <w:p>
+            <w:pPr>
+              <w:rPr>
+                <w:rtl/>
+              </w:rPr>
+            </w:pPr>
             <w:r>
               <w:t>getPredecesor</w:t>
             </w:r>
-            <w:proofErr w:type="spellEnd"/>
-            <w:r>
-              <w:t>(</w:t>
-            </w:r>
-            <w:proofErr w:type="gramEnd"/>
-            <w:r>
-              <w:t>)</w:t>
+            <w:r>
+              <w:t>()</w:t>
             </w:r>
             <w:r>
               <w:rPr>
@@ -1920,18 +1617,8 @@
                 <w:rtl/>
               </w:rPr>
             </w:pPr>
-            <w:proofErr w:type="spellStart"/>
-            <w:proofErr w:type="gramStart"/>
-            <w:r>
-              <w:t>updatePathMeasurements</w:t>
-            </w:r>
-            <w:proofErr w:type="spellEnd"/>
-            <w:r>
-              <w:t>(</w:t>
-            </w:r>
-            <w:proofErr w:type="gramEnd"/>
-            <w:r>
-              <w:t>)</w:t>
+            <w:r>
+              <w:t>updatePathMeasurements()</w:t>
             </w:r>
           </w:p>
           <w:p>
@@ -1942,40 +1629,23 @@
                 <w:rtl/>
               </w:rPr>
             </w:pPr>
-            <w:proofErr w:type="spellStart"/>
-            <w:proofErr w:type="gramStart"/>
-            <w:r>
-              <w:t>getBF</w:t>
-            </w:r>
-            <w:proofErr w:type="spellEnd"/>
-            <w:r>
-              <w:t>(</w:t>
-            </w:r>
-            <w:proofErr w:type="gramEnd"/>
-            <w:r>
-              <w:t>)</w:t>
-            </w:r>
-          </w:p>
-          <w:p>
-            <w:pPr>
-              <w:rPr>
-                <w:rFonts w:hint="cs"/>
-                <w:rtl/>
-              </w:rPr>
-            </w:pPr>
-            <w:proofErr w:type="spellStart"/>
-            <w:r>
-              <w:t>ImplementRotation</w:t>
-            </w:r>
-            <w:proofErr w:type="spellEnd"/>
-            <w:r>
-              <w:t xml:space="preserve"> ()</w:t>
-            </w:r>
-          </w:p>
-          <w:p>
-            <w:pPr>
-              <w:rPr>
-                <w:rFonts w:hint="cs"/>
+            <w:r>
+              <w:t>getBF()</w:t>
+            </w:r>
+          </w:p>
+          <w:p>
+            <w:pPr>
+              <w:rPr>
+                <w:rtl/>
+              </w:rPr>
+            </w:pPr>
+            <w:r>
+              <w:t>ImplementRotation ()</w:t>
+            </w:r>
+          </w:p>
+          <w:p>
+            <w:pPr>
+              <w:rPr>
                 <w:rtl/>
               </w:rPr>
             </w:pPr>
@@ -1987,39 +1657,17 @@
               <w:t xml:space="preserve">כל הפעולות בפונקציה הן בסיבוכיות לכל היותר </w:t>
             </w:r>
             <w:r>
-              <w:t xml:space="preserve"> ,</w:t>
-            </w:r>
-            <w:r>
-              <w:t>O(log(n))</w:t>
-            </w:r>
-            <w:r>
-              <w:rPr>
-                <w:rFonts w:hint="cs"/>
-                <w:rtl/>
-              </w:rPr>
-              <w:t xml:space="preserve"> ואנו משתמשים בהן מספר קבוע של פעמים לכן בסך </w:t>
-            </w:r>
-            <w:proofErr w:type="spellStart"/>
-            <w:r>
-              <w:rPr>
-                <w:rFonts w:hint="cs"/>
-                <w:rtl/>
-              </w:rPr>
-              <w:t>הכל</w:t>
-            </w:r>
-            <w:proofErr w:type="spellEnd"/>
-            <w:r>
-              <w:rPr>
-                <w:rFonts w:hint="cs"/>
-                <w:rtl/>
-              </w:rPr>
-              <w:t xml:space="preserve"> נקבל </w:t>
-            </w:r>
-            <w:r>
-              <w:t xml:space="preserve"> </w:t>
-            </w:r>
-            <w:r>
-              <w:t>O(log(n))</w:t>
+              <w:t xml:space="preserve"> ,O(log(n))</w:t>
+            </w:r>
+            <w:r>
+              <w:rPr>
+                <w:rFonts w:hint="cs"/>
+                <w:rtl/>
+              </w:rPr>
+              <w:t xml:space="preserve"> ואנו משתמשים בהן מספר קבוע של פעמים לכן בסך הכל נקבל </w:t>
+            </w:r>
+            <w:r>
+              <w:t xml:space="preserve"> O(log(n))</w:t>
             </w:r>
             <w:r>
               <w:rPr>
@@ -2040,11 +1688,9 @@
             <w:tcW w:w="2611" w:type="dxa"/>
           </w:tcPr>
           <w:p>
-            <w:proofErr w:type="spellStart"/>
             <w:r>
               <w:t>Is_left_child</w:t>
             </w:r>
-            <w:proofErr w:type="spellEnd"/>
           </w:p>
         </w:tc>
         <w:tc>
@@ -2052,18 +1698,8 @@
             <w:tcW w:w="2283" w:type="dxa"/>
           </w:tcPr>
           <w:p>
-            <w:pPr>
-              <w:rPr>
-                <w:rFonts w:hint="cs"/>
-              </w:rPr>
-            </w:pPr>
-            <w:proofErr w:type="gramStart"/>
-            <w:r>
-              <w:t>O(</w:t>
-            </w:r>
-            <w:proofErr w:type="gramEnd"/>
-            <w:r>
-              <w:t>1)</w:t>
+            <w:r>
+              <w:t>O(1)</w:t>
             </w:r>
           </w:p>
         </w:tc>
@@ -2102,43 +1738,18 @@
           <w:p>
             <w:pPr>
               <w:rPr>
-                <w:rFonts w:hint="cs"/>
-                <w:rtl/>
-              </w:rPr>
-            </w:pPr>
-            <w:r>
-              <w:rPr>
-                <w:rFonts w:hint="cs"/>
-                <w:rtl/>
-              </w:rPr>
-              <w:t xml:space="preserve">לא מכיל לולאה/רקורסיה </w:t>
-            </w:r>
-            <w:r>
-              <w:rPr>
-                <w:rFonts w:hint="cs"/>
-                <w:rtl/>
-              </w:rPr>
-              <w:t xml:space="preserve">והפעולות שיש הן בזמן קבוע </w:t>
-            </w:r>
-            <w:r>
-              <w:rPr>
-                <w:rFonts w:hint="cs"/>
-                <w:rtl/>
-              </w:rPr>
-              <w:t>לכן הסיבוכיות</w:t>
-            </w:r>
-            <w:r>
-              <w:rPr>
-                <w:rFonts w:hint="cs"/>
-                <w:rtl/>
-              </w:rPr>
-              <w:t xml:space="preserve"> היא </w:t>
-            </w:r>
-            <w:r>
-              <w:t xml:space="preserve"> </w:t>
-            </w:r>
-            <w:r>
-              <w:t>O(1)</w:t>
+                <w:rtl/>
+              </w:rPr>
+            </w:pPr>
+            <w:r>
+              <w:rPr>
+                <w:rFonts w:hint="cs"/>
+                <w:rtl/>
+              </w:rPr>
+              <w:t xml:space="preserve">לא מכיל לולאה/רקורסיה והפעולות שיש הן בזמן קבוע לכן הסיבוכיות היא </w:t>
+            </w:r>
+            <w:r>
+              <w:t xml:space="preserve"> O(1)</w:t>
             </w:r>
             <w:r>
               <w:rPr>
@@ -2161,7 +1772,6 @@
           <w:p>
             <w:pPr>
               <w:rPr>
-                <w:rFonts w:hint="cs"/>
                 <w:rtl/>
               </w:rPr>
             </w:pPr>
@@ -2175,11 +1785,6 @@
             <w:tcW w:w="2283" w:type="dxa"/>
           </w:tcPr>
           <w:p>
-            <w:pPr>
-              <w:rPr>
-                <w:rFonts w:hint="cs"/>
-              </w:rPr>
-            </w:pPr>
             <w:r>
               <w:t>O(log(n))</w:t>
             </w:r>
@@ -2213,37 +1818,16 @@
           <w:p>
             <w:pPr>
               <w:rPr>
-                <w:rFonts w:hint="cs"/>
-                <w:rtl/>
-              </w:rPr>
-            </w:pPr>
-            <w:proofErr w:type="spellStart"/>
-            <w:proofErr w:type="gramStart"/>
-            <w:r>
-              <w:t>TreeSelectRec</w:t>
-            </w:r>
-            <w:proofErr w:type="spellEnd"/>
-            <w:r>
-              <w:t>(</w:t>
-            </w:r>
-            <w:proofErr w:type="gramEnd"/>
-            <w:r>
-              <w:t>)</w:t>
-            </w:r>
-          </w:p>
-          <w:p>
-            <w:proofErr w:type="spellStart"/>
-            <w:proofErr w:type="gramStart"/>
-            <w:r>
-              <w:t>getSuccessor</w:t>
-            </w:r>
-            <w:proofErr w:type="spellEnd"/>
-            <w:r>
-              <w:t>(</w:t>
-            </w:r>
-            <w:proofErr w:type="gramEnd"/>
-            <w:r>
-              <w:t xml:space="preserve">) </w:t>
+                <w:rtl/>
+              </w:rPr>
+            </w:pPr>
+            <w:r>
+              <w:t>TreeSelectRec()</w:t>
+            </w:r>
+          </w:p>
+          <w:p>
+            <w:r>
+              <w:t xml:space="preserve">getSuccessor() </w:t>
             </w:r>
           </w:p>
           <w:p>
@@ -2254,136 +1838,21 @@
                 <w:rtl/>
               </w:rPr>
             </w:pPr>
-            <w:proofErr w:type="spellStart"/>
-            <w:proofErr w:type="gramStart"/>
-            <w:r>
-              <w:t>updatePathMeasurements</w:t>
-            </w:r>
-            <w:proofErr w:type="spellEnd"/>
-            <w:r>
-              <w:t>(</w:t>
-            </w:r>
-            <w:proofErr w:type="gramEnd"/>
-            <w:r>
-              <w:t>)</w:t>
-            </w:r>
-          </w:p>
-          <w:p>
-            <w:pPr>
-              <w:rPr>
+            <w:r>
+              <w:t>updatePathMeasurements()</w:t>
+            </w:r>
+          </w:p>
+          <w:p>
+            <w:pPr>
+              <w:rPr>
+                <w:rFonts w:hint="cs"/>
                 <w:b/>
                 <w:bCs/>
                 <w:rtl/>
               </w:rPr>
             </w:pPr>
             <w:r>
-              <w:rPr>
-                <w:rFonts w:hint="cs"/>
-                <w:rtl/>
-              </w:rPr>
-              <w:t xml:space="preserve">כל הפעולות </w:t>
-            </w:r>
-            <w:r>
-              <w:rPr>
-                <w:rFonts w:hint="cs"/>
-                <w:rtl/>
-              </w:rPr>
-              <w:t xml:space="preserve">אלה הן </w:t>
-            </w:r>
-            <w:r>
-              <w:rPr>
-                <w:rFonts w:hint="cs"/>
-                <w:rtl/>
-              </w:rPr>
-              <w:t xml:space="preserve">בסיבוכיות לכל היותר </w:t>
-            </w:r>
-            <w:r>
-              <w:rPr>
-                <w:rFonts w:hint="cs"/>
-                <w:rtl/>
-              </w:rPr>
-              <w:t>.</w:t>
-            </w:r>
-            <w:r>
-              <w:t>,O(log(n)</w:t>
-            </w:r>
-          </w:p>
-          <w:p>
-            <w:pPr>
-              <w:rPr>
-                <w:rtl/>
-              </w:rPr>
-            </w:pPr>
-            <w:r>
-              <w:rPr>
-                <w:rFonts w:hint="cs"/>
-                <w:rtl/>
-              </w:rPr>
-              <w:t xml:space="preserve">לאחר מכן בסוף הפונקציה כאשר מבצעים את האיזון לעץ יש לולאה אשר עושה </w:t>
-            </w:r>
-            <w:r>
-              <w:t>log n</w:t>
-            </w:r>
-            <w:r>
-              <w:rPr>
-                <w:rFonts w:hint="cs"/>
-                <w:rtl/>
-              </w:rPr>
-              <w:t xml:space="preserve"> </w:t>
-            </w:r>
-            <w:proofErr w:type="spellStart"/>
-            <w:r>
-              <w:rPr>
-                <w:rFonts w:hint="cs"/>
-                <w:rtl/>
-              </w:rPr>
-              <w:t>איטרציות</w:t>
-            </w:r>
-            <w:proofErr w:type="spellEnd"/>
-            <w:r>
-              <w:rPr>
-                <w:rFonts w:hint="cs"/>
-                <w:rtl/>
-              </w:rPr>
-              <w:t xml:space="preserve"> (לכל היותר) בגלל שאנחנו עולים בכל </w:t>
-            </w:r>
-            <w:proofErr w:type="spellStart"/>
-            <w:r>
-              <w:rPr>
-                <w:rFonts w:hint="cs"/>
-                <w:rtl/>
-              </w:rPr>
-              <w:t>איטרציה</w:t>
-            </w:r>
-            <w:proofErr w:type="spellEnd"/>
-            <w:r>
-              <w:rPr>
-                <w:rFonts w:hint="cs"/>
-                <w:rtl/>
-              </w:rPr>
-              <w:t xml:space="preserve"> להורה מהצומת הנמחק, בכל </w:t>
-            </w:r>
-            <w:proofErr w:type="spellStart"/>
-            <w:r>
-              <w:rPr>
-                <w:rFonts w:hint="cs"/>
-                <w:rtl/>
-              </w:rPr>
-              <w:t>איטרציה</w:t>
-            </w:r>
-            <w:proofErr w:type="spellEnd"/>
-            <w:r>
-              <w:rPr>
-                <w:rFonts w:hint="cs"/>
-                <w:rtl/>
-              </w:rPr>
-              <w:t xml:space="preserve"> יש פעולות בזמן קבוע/קריאה לפונקציות שהן בזמן קבוע </w:t>
-            </w:r>
-            <w:r>
-              <w:rPr>
-                <w:rtl/>
-              </w:rPr>
-              <w:t>–</w:t>
+              <w:t>Delete_style_balancing</w:t>
             </w:r>
           </w:p>
           <w:p>
@@ -2394,51 +1863,12 @@
                 <w:rtl/>
               </w:rPr>
             </w:pPr>
-            <w:proofErr w:type="spellStart"/>
-            <w:r>
-              <w:t>ImplementRotation</w:t>
-            </w:r>
-            <w:proofErr w:type="spellEnd"/>
-            <w:r>
-              <w:t xml:space="preserve"> (</w:t>
-            </w:r>
-            <w:proofErr w:type="gramStart"/>
-            <w:r>
-              <w:t>)</w:t>
-            </w:r>
-            <w:r>
-              <w:rPr>
-                <w:rFonts w:hint="cs"/>
-                <w:rtl/>
-              </w:rPr>
-              <w:t>,</w:t>
-            </w:r>
-            <w:proofErr w:type="spellStart"/>
-            <w:r>
-              <w:t>getBF</w:t>
-            </w:r>
-            <w:proofErr w:type="spellEnd"/>
-            <w:proofErr w:type="gramEnd"/>
-            <w:r>
-              <w:t>()</w:t>
-            </w:r>
-          </w:p>
-          <w:p>
-            <w:pPr>
-              <w:rPr>
-                <w:rFonts w:hint="cs"/>
-                <w:rtl/>
-              </w:rPr>
-            </w:pPr>
-            <w:r>
-              <w:rPr>
-                <w:rFonts w:hint="cs"/>
-                <w:rtl/>
-              </w:rPr>
-              <w:t xml:space="preserve">ולכן עבור הלולאה נקבל סיבוכיות </w:t>
-            </w:r>
-            <w:r>
-              <w:t>O(log(n))</w:t>
+            <w:r>
+              <w:rPr>
+                <w:rFonts w:hint="cs"/>
+                <w:rtl/>
+              </w:rPr>
+              <w:t xml:space="preserve">כל הפעולות אלה הן בסיבוכיות לכל היותר </w:t>
             </w:r>
             <w:r>
               <w:rPr>
@@ -2447,35 +1877,22 @@
               </w:rPr>
               <w:t>.</w:t>
             </w:r>
-          </w:p>
-          <w:p>
-            <w:pPr>
-              <w:rPr>
-                <w:rtl/>
-              </w:rPr>
-            </w:pPr>
-            <w:r>
-              <w:rPr>
-                <w:rFonts w:hint="cs"/>
-                <w:rtl/>
-              </w:rPr>
-              <w:t xml:space="preserve">לכן בסך </w:t>
-            </w:r>
-            <w:proofErr w:type="spellStart"/>
-            <w:r>
-              <w:rPr>
-                <w:rFonts w:hint="cs"/>
-                <w:rtl/>
-              </w:rPr>
-              <w:t>הכל</w:t>
-            </w:r>
-            <w:proofErr w:type="spellEnd"/>
-            <w:r>
-              <w:rPr>
-                <w:rFonts w:hint="cs"/>
-                <w:rtl/>
-              </w:rPr>
-              <w:t xml:space="preserve"> נקבל </w:t>
+            <w:r>
+              <w:t>,O(log(n)</w:t>
+            </w:r>
+          </w:p>
+          <w:p>
+            <w:pPr>
+              <w:rPr>
+                <w:rtl/>
+              </w:rPr>
+            </w:pPr>
+            <w:r>
+              <w:rPr>
+                <w:rFonts w:hint="cs"/>
+                <w:rtl/>
+              </w:rPr>
+              <w:t xml:space="preserve">לכן בסך הכל נקבל </w:t>
             </w:r>
             <w:r>
               <w:t xml:space="preserve"> O(log(n))</w:t>
@@ -2505,19 +1922,16 @@
                 <w:rtl/>
               </w:rPr>
             </w:pPr>
+            <w:r>
+              <w:t>Delete_style_balancing</w:t>
+            </w:r>
           </w:p>
         </w:tc>
         <w:tc>
           <w:tcPr>
             <w:tcW w:w="2283" w:type="dxa"/>
           </w:tcPr>
-          <w:p>
-            <w:pPr>
-              <w:rPr>
-                <w:rFonts w:hint="cs"/>
-              </w:rPr>
-            </w:pPr>
-          </w:p>
+          <w:p/>
         </w:tc>
         <w:tc>
           <w:tcPr>
@@ -2529,6 +1943,111 @@
                 <w:rtl/>
               </w:rPr>
             </w:pPr>
+            <w:r>
+              <w:rPr>
+                <w:rFonts w:hint="cs"/>
+                <w:rtl/>
+              </w:rPr>
+              <w:t>מבצעים את איזון לעץ</w:t>
+            </w:r>
+            <w:r>
+              <w:rPr>
+                <w:rFonts w:hint="cs"/>
+                <w:rtl/>
+              </w:rPr>
+              <w:t xml:space="preserve"> החל מצומת מסויימת. הולכים מהצומת עד השורש ומאזנים.</w:t>
+            </w:r>
+          </w:p>
+          <w:p>
+            <w:pPr>
+              <w:rPr>
+                <w:rtl/>
+              </w:rPr>
+            </w:pPr>
+            <w:r>
+              <w:rPr>
+                <w:rFonts w:hint="cs"/>
+                <w:rtl/>
+              </w:rPr>
+              <w:t xml:space="preserve"> יש לולאה אשר עושה </w:t>
+            </w:r>
+            <w:r>
+              <w:t>log n</w:t>
+            </w:r>
+            <w:r>
+              <w:rPr>
+                <w:rFonts w:hint="cs"/>
+                <w:rtl/>
+              </w:rPr>
+              <w:t xml:space="preserve"> איטרציות (לכל היותר) בגלל שאנחנו עולים בכל איטרציה להורה מהצומת </w:t>
+            </w:r>
+            <w:r>
+              <w:rPr>
+                <w:rFonts w:hint="cs"/>
+                <w:rtl/>
+              </w:rPr>
+              <w:t>המסויימת,</w:t>
+            </w:r>
+            <w:r>
+              <w:rPr>
+                <w:rFonts w:hint="cs"/>
+                <w:rtl/>
+              </w:rPr>
+              <w:t xml:space="preserve"> בכל איטרציה יש פעולות בזמן קבוע/קריאה לפונקציות שהן בזמן קבוע </w:t>
+            </w:r>
+            <w:r>
+              <w:rPr>
+                <w:rtl/>
+              </w:rPr>
+              <w:t>–</w:t>
+            </w:r>
+          </w:p>
+          <w:p>
+            <w:pPr>
+              <w:rPr>
+                <w:b/>
+                <w:bCs/>
+                <w:rtl/>
+              </w:rPr>
+            </w:pPr>
+            <w:r>
+              <w:t>ImplementRotation ()</w:t>
+            </w:r>
+            <w:r>
+              <w:rPr>
+                <w:rFonts w:hint="cs"/>
+                <w:rtl/>
+              </w:rPr>
+              <w:t>,</w:t>
+            </w:r>
+            <w:r>
+              <w:t>getBF()</w:t>
+            </w:r>
+          </w:p>
+          <w:p>
+            <w:pPr>
+              <w:rPr>
+                <w:rFonts w:hint="cs"/>
+                <w:rtl/>
+              </w:rPr>
+            </w:pPr>
+            <w:r>
+              <w:rPr>
+                <w:rFonts w:hint="cs"/>
+                <w:rtl/>
+              </w:rPr>
+              <w:t xml:space="preserve">לכן בסך הכל נקבל </w:t>
+            </w:r>
+            <w:r>
+              <w:t xml:space="preserve"> O(log(n))</w:t>
+            </w:r>
+            <w:r>
+              <w:rPr>
+                <w:rFonts w:hint="cs"/>
+                <w:rtl/>
+              </w:rPr>
+              <w:t>.</w:t>
+            </w:r>
           </w:p>
         </w:tc>
       </w:tr>
@@ -2542,7 +2061,7 @@
           </w:tcPr>
           <w:p>
             <w:r>
-              <w:t>Split</w:t>
+              <w:t>AVLDelete</w:t>
             </w:r>
           </w:p>
         </w:tc>
@@ -2550,7 +2069,16 @@
           <w:tcPr>
             <w:tcW w:w="2283" w:type="dxa"/>
           </w:tcPr>
-          <w:p/>
+          <w:p>
+            <w:pPr>
+              <w:rPr>
+                <w:rFonts w:hint="cs"/>
+              </w:rPr>
+            </w:pPr>
+            <w:r>
+              <w:t>O(1)</w:t>
+            </w:r>
+          </w:p>
         </w:tc>
         <w:tc>
           <w:tcPr>
@@ -2559,9 +2087,17 @@
           <w:p>
             <w:pPr>
               <w:rPr>
-                <w:rtl/>
-              </w:rPr>
-            </w:pPr>
+                <w:rFonts w:hint="cs"/>
+                <w:rtl/>
+              </w:rPr>
+            </w:pPr>
+            <w:r>
+              <w:rPr>
+                <w:rFonts w:hint="cs"/>
+                <w:rtl/>
+              </w:rPr>
+              <w:t xml:space="preserve">אין רקורסיה/ לולאה. פעולות בזמן קבוע </w:t>
+            </w:r>
           </w:p>
         </w:tc>
       </w:tr>
@@ -2573,13 +2109,38 @@
           <w:tcPr>
             <w:tcW w:w="2611" w:type="dxa"/>
           </w:tcPr>
-          <w:p/>
+          <w:p>
+            <w:pPr>
+              <w:rPr>
+                <w:rFonts w:hint="cs"/>
+                <w:rtl/>
+              </w:rPr>
+            </w:pPr>
+            <w:r>
+              <w:rPr>
+                <w:rFonts w:hint="cs"/>
+              </w:rPr>
+              <w:t>AV</w:t>
+            </w:r>
+            <w:r>
+              <w:t>Ljoin</w:t>
+            </w:r>
+          </w:p>
         </w:tc>
         <w:tc>
           <w:tcPr>
             <w:tcW w:w="2283" w:type="dxa"/>
           </w:tcPr>
-          <w:p/>
+          <w:p>
+            <w:pPr>
+              <w:rPr>
+                <w:rFonts w:hint="cs"/>
+              </w:rPr>
+            </w:pPr>
+            <w:r>
+              <w:t>O(log(n))</w:t>
+            </w:r>
+          </w:p>
         </w:tc>
         <w:tc>
           <w:tcPr>
@@ -2588,9 +2149,160 @@
           <w:p>
             <w:pPr>
               <w:rPr>
-                <w:rtl/>
-              </w:rPr>
-            </w:pPr>
+                <w:rFonts w:hint="cs"/>
+                <w:rtl/>
+              </w:rPr>
+            </w:pPr>
+            <w:r>
+              <w:rPr>
+                <w:rFonts w:hint="cs"/>
+                <w:rtl/>
+              </w:rPr>
+              <w:t xml:space="preserve">הפונקציה מאחדת שני עצי </w:t>
+            </w:r>
+            <w:r>
+              <w:rPr>
+                <w:rFonts w:hint="cs"/>
+              </w:rPr>
+              <w:t>AVL</w:t>
+            </w:r>
+            <w:r>
+              <w:rPr>
+                <w:rFonts w:hint="cs"/>
+                <w:rtl/>
+              </w:rPr>
+              <w:t xml:space="preserve"> בהינתן צומת מקשר </w:t>
+            </w:r>
+            <w:r>
+              <w:rPr>
+                <w:rFonts w:hint="cs"/>
+              </w:rPr>
+              <w:t>X</w:t>
+            </w:r>
+            <w:r>
+              <w:rPr>
+                <w:rFonts w:hint="cs"/>
+                <w:rtl/>
+              </w:rPr>
+              <w:t>.</w:t>
+            </w:r>
+            <w:r>
+              <w:rPr>
+                <w:rFonts w:hint="cs"/>
+                <w:rtl/>
+              </w:rPr>
+              <w:t>ומחזירה עץ מאוחד.</w:t>
+            </w:r>
+          </w:p>
+          <w:p>
+            <w:pPr>
+              <w:rPr>
+                <w:rtl/>
+              </w:rPr>
+            </w:pPr>
+            <w:r>
+              <w:rPr>
+                <w:rFonts w:hint="cs"/>
+                <w:rtl/>
+              </w:rPr>
+              <w:t xml:space="preserve">עושים מספר פעולות בזמן קבוע ואז קוראים לפונקציה פנימית </w:t>
+            </w:r>
+            <w:r>
+              <w:t>join</w:t>
+            </w:r>
+            <w:r>
+              <w:rPr>
+                <w:rFonts w:hint="cs"/>
+                <w:rtl/>
+              </w:rPr>
+              <w:t>-</w:t>
+            </w:r>
+          </w:p>
+          <w:p>
+            <w:pPr>
+              <w:rPr>
+                <w:rtl/>
+              </w:rPr>
+            </w:pPr>
+            <w:r>
+              <w:rPr>
+                <w:rFonts w:hint="cs"/>
+                <w:rtl/>
+              </w:rPr>
+              <w:t xml:space="preserve">בפונקציה זו יש לולאה שמחפשת את הצומת בה הגובה בין שתי העצים בערך שווים </w:t>
+            </w:r>
+            <w:r>
+              <w:rPr>
+                <w:rtl/>
+              </w:rPr>
+              <w:t>–</w:t>
+            </w:r>
+            <w:r>
+              <w:rPr>
+                <w:rFonts w:hint="cs"/>
+                <w:rtl/>
+              </w:rPr>
+              <w:t xml:space="preserve"> </w:t>
+            </w:r>
+            <w:r>
+              <w:t>logn</w:t>
+            </w:r>
+          </w:p>
+          <w:p>
+            <w:pPr>
+              <w:rPr>
+                <w:rtl/>
+              </w:rPr>
+            </w:pPr>
+            <w:r>
+              <w:rPr>
+                <w:rFonts w:hint="cs"/>
+                <w:rtl/>
+              </w:rPr>
+              <w:t xml:space="preserve">לאחר מכן עושים מהצומת המקשרת עד לשורש איזונים </w:t>
+            </w:r>
+            <w:r>
+              <w:rPr>
+                <w:rtl/>
+              </w:rPr>
+              <w:t>–</w:t>
+            </w:r>
+            <w:r>
+              <w:rPr>
+                <w:rFonts w:hint="cs"/>
+                <w:rtl/>
+              </w:rPr>
+              <w:t xml:space="preserve"> </w:t>
+            </w:r>
+            <w:r>
+              <w:t>logn</w:t>
+            </w:r>
+            <w:r>
+              <w:rPr>
+                <w:rFonts w:hint="cs"/>
+                <w:rtl/>
+              </w:rPr>
+              <w:t>.</w:t>
+            </w:r>
+          </w:p>
+          <w:p>
+            <w:pPr>
+              <w:rPr>
+                <w:rtl/>
+              </w:rPr>
+            </w:pPr>
+          </w:p>
+          <w:p>
+            <w:r>
+              <w:rPr>
+                <w:rFonts w:hint="cs"/>
+                <w:rtl/>
+              </w:rPr>
+              <w:t xml:space="preserve">לכן בסה"כ נקבל סיבוכיות של </w:t>
+            </w:r>
+            <w:r>
+              <w:t>logn</w:t>
+            </w:r>
           </w:p>
         </w:tc>
       </w:tr>
@@ -2602,7 +2314,163 @@
           <w:tcPr>
             <w:tcW w:w="2611" w:type="dxa"/>
           </w:tcPr>
-          <w:p/>
+          <w:p>
+            <w:r>
+              <w:t>C</w:t>
+            </w:r>
+            <w:r>
+              <w:t>oncat</w:t>
+            </w:r>
+          </w:p>
+        </w:tc>
+        <w:tc>
+          <w:tcPr>
+            <w:tcW w:w="2283" w:type="dxa"/>
+          </w:tcPr>
+          <w:p>
+            <w:r>
+              <w:t>O(log(n))</w:t>
+            </w:r>
+          </w:p>
+        </w:tc>
+        <w:tc>
+          <w:tcPr>
+            <w:tcW w:w="5688" w:type="dxa"/>
+          </w:tcPr>
+          <w:p>
+            <w:pPr>
+              <w:rPr>
+                <w:rtl/>
+              </w:rPr>
+            </w:pPr>
+            <w:r>
+              <w:rPr>
+                <w:rtl/>
+              </w:rPr>
+              <w:t>הפונקציה מקבלת רשימה. על הפונקציה לשרשר אותה אל סוף הרשימה הנוכחית</w:t>
+            </w:r>
+            <w:r>
+              <w:t>.</w:t>
+            </w:r>
+          </w:p>
+          <w:p>
+            <w:pPr>
+              <w:rPr>
+                <w:rtl/>
+              </w:rPr>
+            </w:pPr>
+            <w:r>
+              <w:rPr>
+                <w:rFonts w:hint="cs"/>
+                <w:rtl/>
+              </w:rPr>
+              <w:t>הפונקציה מחזירה</w:t>
+            </w:r>
+            <w:r>
+              <w:rPr>
+                <w:rtl/>
+              </w:rPr>
+              <w:t xml:space="preserve"> את הערך המוחלט של הפרש הגבהים של עצי ה</w:t>
+            </w:r>
+            <w:r>
+              <w:t xml:space="preserve">AVL </w:t>
+            </w:r>
+            <w:r>
+              <w:rPr>
+                <w:rFonts w:hint="cs"/>
+                <w:rtl/>
+              </w:rPr>
+              <w:t xml:space="preserve"> </w:t>
+            </w:r>
+            <w:r>
+              <w:rPr>
+                <w:rtl/>
+              </w:rPr>
+              <w:t>שמוזגו</w:t>
+            </w:r>
+            <w:r>
+              <w:rPr>
+                <w:rFonts w:hint="cs"/>
+                <w:rtl/>
+              </w:rPr>
+              <w:t>.</w:t>
+            </w:r>
+          </w:p>
+          <w:p>
+            <w:pPr>
+              <w:rPr>
+                <w:rtl/>
+              </w:rPr>
+            </w:pPr>
+            <w:r>
+              <w:rPr>
+                <w:rFonts w:hint="cs"/>
+                <w:rtl/>
+              </w:rPr>
+              <w:t>בתחילת הפונקציה אין לולאה/רקורסיה לכן הסיבוכיות היא כסיבוכיות הפעולות/קריאות לפונקציות שאנו משתמשים בהם בפונקציה-</w:t>
+            </w:r>
+          </w:p>
+          <w:p>
+            <w:pPr>
+              <w:rPr>
+                <w:rtl/>
+              </w:rPr>
+            </w:pPr>
+            <w:r>
+              <w:rPr>
+                <w:rFonts w:hint="cs"/>
+              </w:rPr>
+              <w:t>AV</w:t>
+            </w:r>
+            <w:r>
+              <w:t>Ljoin</w:t>
+            </w:r>
+          </w:p>
+          <w:p>
+            <w:pPr>
+              <w:rPr>
+                <w:rtl/>
+              </w:rPr>
+            </w:pPr>
+            <w:r>
+              <w:rPr>
+                <w:rFonts w:hint="cs"/>
+                <w:rtl/>
+              </w:rPr>
+              <w:t xml:space="preserve">לכן בסך הכל נקבל </w:t>
+            </w:r>
+            <w:r>
+              <w:t xml:space="preserve"> O(log(n))</w:t>
+            </w:r>
+            <w:r>
+              <w:rPr>
+                <w:rFonts w:hint="cs"/>
+                <w:rtl/>
+              </w:rPr>
+              <w:t>.</w:t>
+            </w:r>
+          </w:p>
+        </w:tc>
+      </w:tr>
+      <w:tr>
+        <w:trPr>
+          <w:trHeight w:val="283"/>
+        </w:trPr>
+        <w:tc>
+          <w:tcPr>
+            <w:tcW w:w="2611" w:type="dxa"/>
+          </w:tcPr>
+          <w:p>
+            <w:pPr>
+              <w:rPr>
+                <w:rFonts w:hint="cs"/>
+              </w:rPr>
+            </w:pPr>
+            <w:r>
+              <w:lastRenderedPageBreak/>
+              <w:t>Split</w:t>
+            </w:r>
+          </w:p>
         </w:tc>
         <w:tc>
           <w:tcPr>
@@ -2676,11 +2544,9 @@
     <w:p>
       <w:pPr>
         <w:rPr>
-          <w:rFonts w:hint="cs"/>
           <w:b/>
           <w:bCs/>
           <w:u w:val="single"/>
-          <w:rtl/>
         </w:rPr>
       </w:pPr>
     </w:p>

--- a/assignment_notes.docx
+++ b/assignment_notes.docx
@@ -33,16 +33,10 @@
         <w:t xml:space="preserve">תיעוד </w:t>
       </w:r>
     </w:p>
-    <w:p>
-      <w:pPr>
-        <w:rPr>
-          <w:rtl/>
-        </w:rPr>
-      </w:pPr>
-    </w:p>
+    <w:p/>
     <w:tbl>
       <w:tblPr>
-        <w:tblStyle w:val="a3"/>
+        <w:tblStyle w:val="TableGrid"/>
         <w:tblpPr w:leftFromText="180" w:rightFromText="180" w:vertAnchor="text" w:horzAnchor="margin" w:tblpXSpec="center" w:tblpY="935"/>
         <w:bidiVisual/>
         <w:tblW w:w="10582" w:type="dxa"/>
@@ -124,8 +118,13 @@
             <w:tcW w:w="2611" w:type="dxa"/>
           </w:tcPr>
           <w:p>
-            <w:r>
-              <w:t>Empty()</w:t>
+            <w:proofErr w:type="gramStart"/>
+            <w:r>
+              <w:t>Empty(</w:t>
+            </w:r>
+            <w:proofErr w:type="gramEnd"/>
+            <w:r>
+              <w:t>)</w:t>
             </w:r>
           </w:p>
         </w:tc>
@@ -139,8 +138,13 @@
                 <w:rtl/>
               </w:rPr>
             </w:pPr>
-            <w:r>
-              <w:t>O(1)</w:t>
+            <w:proofErr w:type="gramStart"/>
+            <w:r>
+              <w:t>O(</w:t>
+            </w:r>
+            <w:proofErr w:type="gramEnd"/>
+            <w:r>
+              <w:t>1)</w:t>
             </w:r>
           </w:p>
         </w:tc>
@@ -173,8 +177,13 @@
             <w:tcW w:w="2611" w:type="dxa"/>
           </w:tcPr>
           <w:p>
-            <w:r>
-              <w:t>Retrieve()</w:t>
+            <w:proofErr w:type="gramStart"/>
+            <w:r>
+              <w:t>Retrieve(</w:t>
+            </w:r>
+            <w:proofErr w:type="gramEnd"/>
+            <w:r>
+              <w:t>)</w:t>
             </w:r>
           </w:p>
         </w:tc>
@@ -188,9 +197,11 @@
                 <w:rtl/>
               </w:rPr>
             </w:pPr>
+            <w:proofErr w:type="spellStart"/>
             <w:r>
               <w:t>logn</w:t>
             </w:r>
+            <w:proofErr w:type="spellEnd"/>
           </w:p>
         </w:tc>
         <w:tc>
@@ -215,8 +226,13 @@
               </w:rPr>
               <w:t xml:space="preserve"> </w:t>
             </w:r>
-            <w:r>
-              <w:t>TreeSelectRec()</w:t>
+            <w:proofErr w:type="spellStart"/>
+            <w:r>
+              <w:t>TreeSelectRec</w:t>
+            </w:r>
+            <w:proofErr w:type="spellEnd"/>
+            <w:r>
+              <w:t>()</w:t>
             </w:r>
             <w:r>
               <w:rPr>
@@ -237,8 +253,18 @@
             <w:tcW w:w="2611" w:type="dxa"/>
           </w:tcPr>
           <w:p>
-            <w:r>
-              <w:t>TreeSelectRec()</w:t>
+            <w:proofErr w:type="spellStart"/>
+            <w:proofErr w:type="gramStart"/>
+            <w:r>
+              <w:t>TreeSelectRec</w:t>
+            </w:r>
+            <w:proofErr w:type="spellEnd"/>
+            <w:r>
+              <w:t>(</w:t>
+            </w:r>
+            <w:proofErr w:type="gramEnd"/>
+            <w:r>
+              <w:t>)</w:t>
             </w:r>
           </w:p>
         </w:tc>
@@ -252,9 +278,11 @@
                 <w:rtl/>
               </w:rPr>
             </w:pPr>
+            <w:proofErr w:type="spellStart"/>
             <w:r>
               <w:t>logn</w:t>
             </w:r>
+            <w:proofErr w:type="spellEnd"/>
           </w:p>
         </w:tc>
         <w:tc>
@@ -315,9 +343,11 @@
               </w:rPr>
               <w:t xml:space="preserve"> גובה העץ יהיה </w:t>
             </w:r>
+            <w:proofErr w:type="spellStart"/>
             <w:r>
               <w:t>logn</w:t>
             </w:r>
+            <w:proofErr w:type="spellEnd"/>
             <w:r>
               <w:rPr>
                 <w:rFonts w:hint="cs"/>
@@ -325,9 +355,11 @@
               </w:rPr>
               <w:t xml:space="preserve">. ולכן במקרה הגרוע יהיו </w:t>
             </w:r>
+            <w:proofErr w:type="spellStart"/>
             <w:r>
               <w:t>logn</w:t>
             </w:r>
+            <w:proofErr w:type="spellEnd"/>
             <w:r>
               <w:rPr>
                 <w:rFonts w:hint="cs"/>
@@ -348,9 +380,11 @@
               </w:rPr>
               <w:t xml:space="preserve"> כלומר הסיבוכיות הכוללת תהיה </w:t>
             </w:r>
+            <w:proofErr w:type="spellStart"/>
             <w:r>
               <w:t>logn</w:t>
             </w:r>
+            <w:proofErr w:type="spellEnd"/>
             <w:r>
               <w:rPr>
                 <w:rFonts w:hint="cs"/>
@@ -375,8 +409,13 @@
                 <w:rtl/>
               </w:rPr>
             </w:pPr>
-            <w:r>
-              <w:t>First()</w:t>
+            <w:proofErr w:type="gramStart"/>
+            <w:r>
+              <w:t>First(</w:t>
+            </w:r>
+            <w:proofErr w:type="gramEnd"/>
+            <w:r>
+              <w:t>)</w:t>
             </w:r>
           </w:p>
         </w:tc>
@@ -458,7 +497,23 @@
                 <w:rFonts w:hint="cs"/>
                 <w:rtl/>
               </w:rPr>
-              <w:t xml:space="preserve"> איטרציות.</w:t>
+              <w:t xml:space="preserve"> </w:t>
+            </w:r>
+            <w:proofErr w:type="spellStart"/>
+            <w:r>
+              <w:rPr>
+                <w:rFonts w:hint="cs"/>
+                <w:rtl/>
+              </w:rPr>
+              <w:t>איטרציות</w:t>
+            </w:r>
+            <w:proofErr w:type="spellEnd"/>
+            <w:r>
+              <w:rPr>
+                <w:rFonts w:hint="cs"/>
+                <w:rtl/>
+              </w:rPr>
+              <w:t>.</w:t>
             </w:r>
           </w:p>
         </w:tc>
@@ -472,8 +527,13 @@
             <w:tcW w:w="2611" w:type="dxa"/>
           </w:tcPr>
           <w:p>
-            <w:r>
-              <w:t>Last()</w:t>
+            <w:proofErr w:type="gramStart"/>
+            <w:r>
+              <w:t>Last(</w:t>
+            </w:r>
+            <w:proofErr w:type="gramEnd"/>
+            <w:r>
+              <w:t>)</w:t>
             </w:r>
           </w:p>
         </w:tc>
@@ -531,8 +591,18 @@
             <w:tcW w:w="2611" w:type="dxa"/>
           </w:tcPr>
           <w:p>
-            <w:r>
-              <w:t>getRoot()</w:t>
+            <w:proofErr w:type="spellStart"/>
+            <w:proofErr w:type="gramStart"/>
+            <w:r>
+              <w:t>getRoot</w:t>
+            </w:r>
+            <w:proofErr w:type="spellEnd"/>
+            <w:r>
+              <w:t>(</w:t>
+            </w:r>
+            <w:proofErr w:type="gramEnd"/>
+            <w:r>
+              <w:t>)</w:t>
             </w:r>
           </w:p>
         </w:tc>
@@ -541,8 +611,13 @@
             <w:tcW w:w="2283" w:type="dxa"/>
           </w:tcPr>
           <w:p>
-            <w:r>
-              <w:t>O(1)</w:t>
+            <w:proofErr w:type="gramStart"/>
+            <w:r>
+              <w:t>O(</w:t>
+            </w:r>
+            <w:proofErr w:type="gramEnd"/>
+            <w:r>
+              <w:t>1)</w:t>
             </w:r>
           </w:p>
         </w:tc>
@@ -568,9 +643,11 @@
             <w:tcW w:w="2611" w:type="dxa"/>
           </w:tcPr>
           <w:p>
+            <w:proofErr w:type="spellStart"/>
             <w:r>
               <w:t>listToArray</w:t>
             </w:r>
+            <w:proofErr w:type="spellEnd"/>
           </w:p>
         </w:tc>
         <w:tc>
@@ -605,9 +682,11 @@
               </w:rPr>
               <w:t>עברנו על כל צומת פעם אחת בלבד בעזרת פונקציה רקורסיבית דומה ל-</w:t>
             </w:r>
+            <w:proofErr w:type="spellStart"/>
             <w:r>
               <w:t>tree_walk</w:t>
             </w:r>
+            <w:proofErr w:type="spellEnd"/>
             <w:r>
               <w:rPr>
                 <w:rFonts w:hint="cs"/>
@@ -651,7 +730,23 @@
                 <w:rFonts w:hint="cs"/>
                 <w:rtl/>
               </w:rPr>
-              <w:t xml:space="preserve">אז סהכ יש </w:t>
+              <w:t xml:space="preserve">אז </w:t>
+            </w:r>
+            <w:proofErr w:type="spellStart"/>
+            <w:r>
+              <w:rPr>
+                <w:rFonts w:hint="cs"/>
+                <w:rtl/>
+              </w:rPr>
+              <w:t>סהכ</w:t>
+            </w:r>
+            <w:proofErr w:type="spellEnd"/>
+            <w:r>
+              <w:rPr>
+                <w:rFonts w:hint="cs"/>
+                <w:rtl/>
+              </w:rPr>
+              <w:t xml:space="preserve"> יש </w:t>
             </w:r>
             <w:r>
               <w:t>n</w:t>
@@ -678,7 +773,23 @@
                 <w:rFonts w:hint="cs"/>
                 <w:rtl/>
               </w:rPr>
-              <w:t xml:space="preserve">- סהכ </w:t>
+              <w:t xml:space="preserve">- </w:t>
+            </w:r>
+            <w:proofErr w:type="spellStart"/>
+            <w:r>
+              <w:rPr>
+                <w:rFonts w:hint="cs"/>
+                <w:rtl/>
+              </w:rPr>
+              <w:t>סהכ</w:t>
+            </w:r>
+            <w:proofErr w:type="spellEnd"/>
+            <w:r>
+              <w:rPr>
+                <w:rFonts w:hint="cs"/>
+                <w:rtl/>
+              </w:rPr>
+              <w:t xml:space="preserve"> </w:t>
             </w:r>
             <w:r>
               <w:rPr>
@@ -701,8 +812,13 @@
             <w:tcW w:w="2611" w:type="dxa"/>
           </w:tcPr>
           <w:p>
-            <w:r>
-              <w:t>Length()</w:t>
+            <w:proofErr w:type="gramStart"/>
+            <w:r>
+              <w:t>Length(</w:t>
+            </w:r>
+            <w:proofErr w:type="gramEnd"/>
+            <w:r>
+              <w:t>)</w:t>
             </w:r>
           </w:p>
         </w:tc>
@@ -716,8 +832,13 @@
                 <w:rtl/>
               </w:rPr>
             </w:pPr>
-            <w:r>
-              <w:t>O(1)</w:t>
+            <w:proofErr w:type="gramStart"/>
+            <w:r>
+              <w:t>O(</w:t>
+            </w:r>
+            <w:proofErr w:type="gramEnd"/>
+            <w:r>
+              <w:t>1)</w:t>
             </w:r>
           </w:p>
         </w:tc>
@@ -750,8 +871,21 @@
             <w:tcW w:w="2611" w:type="dxa"/>
           </w:tcPr>
           <w:p>
-            <w:r>
-              <w:t>Tree_Rank()</w:t>
+            <w:proofErr w:type="spellStart"/>
+            <w:r>
+              <w:t>Tree_</w:t>
+            </w:r>
+            <w:proofErr w:type="gramStart"/>
+            <w:r>
+              <w:t>Rank</w:t>
+            </w:r>
+            <w:proofErr w:type="spellEnd"/>
+            <w:r>
+              <w:t>(</w:t>
+            </w:r>
+            <w:proofErr w:type="gramEnd"/>
+            <w:r>
+              <w:t>)</w:t>
             </w:r>
           </w:p>
         </w:tc>
@@ -807,8 +941,13 @@
             <w:tcW w:w="2611" w:type="dxa"/>
           </w:tcPr>
           <w:p>
-            <w:r>
-              <w:t>Search()</w:t>
+            <w:proofErr w:type="gramStart"/>
+            <w:r>
+              <w:t>Search(</w:t>
+            </w:r>
+            <w:proofErr w:type="gramEnd"/>
+            <w:r>
+              <w:t>)</w:t>
             </w:r>
           </w:p>
         </w:tc>
@@ -944,9 +1083,11 @@
               </w:rPr>
               <w:t>בסוף קוראים ל</w:t>
             </w:r>
+            <w:proofErr w:type="spellStart"/>
             <w:r>
               <w:t>tree_rank</w:t>
             </w:r>
+            <w:proofErr w:type="spellEnd"/>
             <w:r>
               <w:rPr>
                 <w:rFonts w:hint="cs"/>
@@ -993,9 +1134,11 @@
             <w:tcW w:w="2611" w:type="dxa"/>
           </w:tcPr>
           <w:p>
+            <w:proofErr w:type="spellStart"/>
             <w:r>
               <w:t>MinNode</w:t>
             </w:r>
+            <w:proofErr w:type="spellEnd"/>
           </w:p>
         </w:tc>
         <w:tc>
@@ -1040,9 +1183,11 @@
               </w:rPr>
               <w:t xml:space="preserve">, רק מחזיר </w:t>
             </w:r>
+            <w:proofErr w:type="spellStart"/>
             <w:r>
               <w:t>AVLnode</w:t>
             </w:r>
+            <w:proofErr w:type="spellEnd"/>
             <w:r>
               <w:rPr>
                 <w:rFonts w:hint="cs"/>
@@ -1072,12 +1217,14 @@
             <w:tcW w:w="2611" w:type="dxa"/>
           </w:tcPr>
           <w:p>
+            <w:proofErr w:type="spellStart"/>
             <w:r>
               <w:t>get</w:t>
             </w:r>
             <w:r>
               <w:t>Successor</w:t>
             </w:r>
+            <w:proofErr w:type="spellEnd"/>
           </w:p>
         </w:tc>
         <w:tc>
@@ -1124,9 +1271,11 @@
             <w:tcW w:w="2611" w:type="dxa"/>
           </w:tcPr>
           <w:p>
+            <w:proofErr w:type="spellStart"/>
             <w:r>
               <w:t>getPredecesor</w:t>
             </w:r>
+            <w:proofErr w:type="spellEnd"/>
           </w:p>
         </w:tc>
         <w:tc>
@@ -1173,9 +1322,11 @@
             <w:tcW w:w="2611" w:type="dxa"/>
           </w:tcPr>
           <w:p>
+            <w:proofErr w:type="spellStart"/>
             <w:r>
               <w:t>getBF</w:t>
             </w:r>
+            <w:proofErr w:type="spellEnd"/>
           </w:p>
         </w:tc>
         <w:tc>
@@ -1183,8 +1334,13 @@
             <w:tcW w:w="2283" w:type="dxa"/>
           </w:tcPr>
           <w:p>
-            <w:r>
-              <w:t>O(1))</w:t>
+            <w:proofErr w:type="gramStart"/>
+            <w:r>
+              <w:t>O(</w:t>
+            </w:r>
+            <w:proofErr w:type="gramEnd"/>
+            <w:r>
+              <w:t>1))</w:t>
             </w:r>
           </w:p>
         </w:tc>
@@ -1217,9 +1373,11 @@
             <w:tcW w:w="2611" w:type="dxa"/>
           </w:tcPr>
           <w:p>
+            <w:proofErr w:type="spellStart"/>
             <w:r>
               <w:t>MaxNode</w:t>
             </w:r>
+            <w:proofErr w:type="spellEnd"/>
           </w:p>
         </w:tc>
         <w:tc>
@@ -1264,9 +1422,11 @@
               </w:rPr>
               <w:t xml:space="preserve">, רק מחזיר </w:t>
             </w:r>
+            <w:proofErr w:type="spellStart"/>
             <w:r>
               <w:t>AVLnode</w:t>
             </w:r>
+            <w:proofErr w:type="spellEnd"/>
             <w:r>
               <w:rPr>
                 <w:rFonts w:hint="cs"/>
@@ -1296,9 +1456,11 @@
             <w:tcW w:w="2611" w:type="dxa"/>
           </w:tcPr>
           <w:p>
+            <w:proofErr w:type="spellStart"/>
             <w:r>
               <w:t>updatePathMeasurements</w:t>
             </w:r>
+            <w:proofErr w:type="spellEnd"/>
           </w:p>
         </w:tc>
         <w:tc>
@@ -1318,7 +1480,6 @@
           <w:p>
             <w:pPr>
               <w:rPr>
-                <w:rFonts w:hint="cs"/>
                 <w:rtl/>
               </w:rPr>
             </w:pPr>
@@ -1371,9 +1532,11 @@
             <w:tcW w:w="2611" w:type="dxa"/>
           </w:tcPr>
           <w:p>
+            <w:proofErr w:type="spellStart"/>
             <w:r>
               <w:t>ImplementRotation</w:t>
             </w:r>
+            <w:proofErr w:type="spellEnd"/>
           </w:p>
         </w:tc>
         <w:tc>
@@ -1381,8 +1544,13 @@
             <w:tcW w:w="2283" w:type="dxa"/>
           </w:tcPr>
           <w:p>
-            <w:r>
-              <w:t>O(1)</w:t>
+            <w:proofErr w:type="gramStart"/>
+            <w:r>
+              <w:t>O(</w:t>
+            </w:r>
+            <w:proofErr w:type="gramEnd"/>
+            <w:r>
+              <w:t>1)</w:t>
             </w:r>
           </w:p>
         </w:tc>
@@ -1417,14 +1585,43 @@
               <w:t xml:space="preserve"> שמתבצעות גם בזמן קבוע (</w:t>
             </w:r>
             <w:r>
-              <w:t xml:space="preserve"> InsertRotation, LeftRotation</w:t>
-            </w:r>
-            <w:r>
-              <w:rPr>
-                <w:rFonts w:hint="cs"/>
-                <w:rtl/>
-              </w:rPr>
-              <w:t>) לכן בסך הכל זמן הריצה הוא קבוע</w:t>
+              <w:t xml:space="preserve"> </w:t>
+            </w:r>
+            <w:proofErr w:type="spellStart"/>
+            <w:r>
+              <w:t>InsertRotation</w:t>
+            </w:r>
+            <w:proofErr w:type="spellEnd"/>
+            <w:r>
+              <w:t xml:space="preserve">, </w:t>
+            </w:r>
+            <w:proofErr w:type="spellStart"/>
+            <w:r>
+              <w:t>LeftRotation</w:t>
+            </w:r>
+            <w:proofErr w:type="spellEnd"/>
+            <w:r>
+              <w:rPr>
+                <w:rFonts w:hint="cs"/>
+                <w:rtl/>
+              </w:rPr>
+              <w:t xml:space="preserve">) לכן בסך </w:t>
+            </w:r>
+            <w:proofErr w:type="spellStart"/>
+            <w:r>
+              <w:rPr>
+                <w:rFonts w:hint="cs"/>
+                <w:rtl/>
+              </w:rPr>
+              <w:t>הכל</w:t>
+            </w:r>
+            <w:proofErr w:type="spellEnd"/>
+            <w:r>
+              <w:rPr>
+                <w:rFonts w:hint="cs"/>
+                <w:rtl/>
+              </w:rPr>
+              <w:t xml:space="preserve"> זמן הריצה הוא קבוע</w:t>
             </w:r>
           </w:p>
         </w:tc>
@@ -1443,9 +1640,11 @@
                 <w:rtl/>
               </w:rPr>
             </w:pPr>
+            <w:proofErr w:type="spellStart"/>
             <w:r>
               <w:t>LeftRotation</w:t>
             </w:r>
+            <w:proofErr w:type="spellEnd"/>
           </w:p>
         </w:tc>
         <w:tc>
@@ -1453,8 +1652,13 @@
             <w:tcW w:w="2283" w:type="dxa"/>
           </w:tcPr>
           <w:p>
-            <w:r>
-              <w:t>O(1)</w:t>
+            <w:proofErr w:type="gramStart"/>
+            <w:r>
+              <w:t>O(</w:t>
+            </w:r>
+            <w:proofErr w:type="gramEnd"/>
+            <w:r>
+              <w:t>1)</w:t>
             </w:r>
           </w:p>
         </w:tc>
@@ -1473,7 +1677,23 @@
                 <w:rFonts w:hint="cs"/>
                 <w:rtl/>
               </w:rPr>
-              <w:t>לא מכיל לולאה/רקורסיה לכן קבוע . (וכל הפעולות תבצעות בזמן קבוע בפונקציה).</w:t>
+              <w:t xml:space="preserve">לא מכיל לולאה/רקורסיה לכן קבוע . (וכל הפעולות </w:t>
+            </w:r>
+            <w:proofErr w:type="spellStart"/>
+            <w:r>
+              <w:rPr>
+                <w:rFonts w:hint="cs"/>
+                <w:rtl/>
+              </w:rPr>
+              <w:t>תבצעות</w:t>
+            </w:r>
+            <w:proofErr w:type="spellEnd"/>
+            <w:r>
+              <w:rPr>
+                <w:rFonts w:hint="cs"/>
+                <w:rtl/>
+              </w:rPr>
+              <w:t xml:space="preserve"> בזמן קבוע בפונקציה).</w:t>
             </w:r>
           </w:p>
         </w:tc>
@@ -1487,10 +1707,12 @@
             <w:tcW w:w="2611" w:type="dxa"/>
           </w:tcPr>
           <w:p>
+            <w:proofErr w:type="spellStart"/>
             <w:r>
               <w:lastRenderedPageBreak/>
               <w:t>RightRotation</w:t>
             </w:r>
+            <w:proofErr w:type="spellEnd"/>
           </w:p>
         </w:tc>
         <w:tc>
@@ -1498,8 +1720,13 @@
             <w:tcW w:w="2283" w:type="dxa"/>
           </w:tcPr>
           <w:p>
-            <w:r>
-              <w:t>O(1)</w:t>
+            <w:proofErr w:type="gramStart"/>
+            <w:r>
+              <w:t>O(</w:t>
+            </w:r>
+            <w:proofErr w:type="gramEnd"/>
+            <w:r>
+              <w:t>1)</w:t>
             </w:r>
           </w:p>
         </w:tc>
@@ -1518,7 +1745,23 @@
                 <w:rFonts w:hint="cs"/>
                 <w:rtl/>
               </w:rPr>
-              <w:t>לא מכיל לולאה/רקורסיה לכן קבוע . (וכל הפעולות תבצעות בזמן קבוע בפונקציה).</w:t>
+              <w:t xml:space="preserve">לא מכיל לולאה/רקורסיה לכן קבוע . (וכל הפעולות </w:t>
+            </w:r>
+            <w:proofErr w:type="spellStart"/>
+            <w:r>
+              <w:rPr>
+                <w:rFonts w:hint="cs"/>
+                <w:rtl/>
+              </w:rPr>
+              <w:t>תבצעות</w:t>
+            </w:r>
+            <w:proofErr w:type="spellEnd"/>
+            <w:r>
+              <w:rPr>
+                <w:rFonts w:hint="cs"/>
+                <w:rtl/>
+              </w:rPr>
+              <w:t xml:space="preserve"> בזמן קבוע בפונקציה).</w:t>
             </w:r>
           </w:p>
         </w:tc>
@@ -1576,31 +1819,58 @@
                 <w:rtl/>
               </w:rPr>
             </w:pPr>
-            <w:r>
-              <w:t>MaxNode()</w:t>
-            </w:r>
-          </w:p>
-          <w:p>
-            <w:pPr>
-              <w:rPr>
-                <w:rtl/>
-              </w:rPr>
-            </w:pPr>
-            <w:r>
-              <w:t>TreeSelectRec()</w:t>
-            </w:r>
-          </w:p>
-          <w:p>
-            <w:pPr>
-              <w:rPr>
-                <w:rtl/>
-              </w:rPr>
-            </w:pPr>
+            <w:proofErr w:type="spellStart"/>
+            <w:proofErr w:type="gramStart"/>
+            <w:r>
+              <w:t>MaxNode</w:t>
+            </w:r>
+            <w:proofErr w:type="spellEnd"/>
+            <w:r>
+              <w:t>(</w:t>
+            </w:r>
+            <w:proofErr w:type="gramEnd"/>
+            <w:r>
+              <w:t>)</w:t>
+            </w:r>
+          </w:p>
+          <w:p>
+            <w:pPr>
+              <w:rPr>
+                <w:rtl/>
+              </w:rPr>
+            </w:pPr>
+            <w:proofErr w:type="spellStart"/>
+            <w:proofErr w:type="gramStart"/>
+            <w:r>
+              <w:t>TreeSelectRec</w:t>
+            </w:r>
+            <w:proofErr w:type="spellEnd"/>
+            <w:r>
+              <w:t>(</w:t>
+            </w:r>
+            <w:proofErr w:type="gramEnd"/>
+            <w:r>
+              <w:t>)</w:t>
+            </w:r>
+          </w:p>
+          <w:p>
+            <w:pPr>
+              <w:rPr>
+                <w:rtl/>
+              </w:rPr>
+            </w:pPr>
+            <w:proofErr w:type="spellStart"/>
+            <w:proofErr w:type="gramStart"/>
             <w:r>
               <w:t>getPredecesor</w:t>
             </w:r>
-            <w:r>
-              <w:t>()</w:t>
+            <w:proofErr w:type="spellEnd"/>
+            <w:r>
+              <w:t>(</w:t>
+            </w:r>
+            <w:proofErr w:type="gramEnd"/>
+            <w:r>
+              <w:t>)</w:t>
             </w:r>
             <w:r>
               <w:rPr>
@@ -1617,8 +1887,18 @@
                 <w:rtl/>
               </w:rPr>
             </w:pPr>
-            <w:r>
-              <w:t>updatePathMeasurements()</w:t>
+            <w:proofErr w:type="spellStart"/>
+            <w:proofErr w:type="gramStart"/>
+            <w:r>
+              <w:t>updatePathMeasurements</w:t>
+            </w:r>
+            <w:proofErr w:type="spellEnd"/>
+            <w:r>
+              <w:t>(</w:t>
+            </w:r>
+            <w:proofErr w:type="gramEnd"/>
+            <w:r>
+              <w:t>)</w:t>
             </w:r>
           </w:p>
           <w:p>
@@ -1629,18 +1909,33 @@
                 <w:rtl/>
               </w:rPr>
             </w:pPr>
-            <w:r>
-              <w:t>getBF()</w:t>
-            </w:r>
-          </w:p>
-          <w:p>
-            <w:pPr>
-              <w:rPr>
-                <w:rtl/>
-              </w:rPr>
-            </w:pPr>
-            <w:r>
-              <w:t>ImplementRotation ()</w:t>
+            <w:proofErr w:type="spellStart"/>
+            <w:proofErr w:type="gramStart"/>
+            <w:r>
+              <w:t>getBF</w:t>
+            </w:r>
+            <w:proofErr w:type="spellEnd"/>
+            <w:r>
+              <w:t>(</w:t>
+            </w:r>
+            <w:proofErr w:type="gramEnd"/>
+            <w:r>
+              <w:t>)</w:t>
+            </w:r>
+          </w:p>
+          <w:p>
+            <w:pPr>
+              <w:rPr>
+                <w:rtl/>
+              </w:rPr>
+            </w:pPr>
+            <w:proofErr w:type="spellStart"/>
+            <w:r>
+              <w:t>ImplementRotation</w:t>
+            </w:r>
+            <w:proofErr w:type="spellEnd"/>
+            <w:r>
+              <w:t xml:space="preserve"> ()</w:t>
             </w:r>
           </w:p>
           <w:p>
@@ -1664,7 +1959,23 @@
                 <w:rFonts w:hint="cs"/>
                 <w:rtl/>
               </w:rPr>
-              <w:t xml:space="preserve"> ואנו משתמשים בהן מספר קבוע של פעמים לכן בסך הכל נקבל </w:t>
+              <w:t xml:space="preserve"> ואנו משתמשים בהן מספר קבוע של פעמים לכן בסך </w:t>
+            </w:r>
+            <w:proofErr w:type="spellStart"/>
+            <w:r>
+              <w:rPr>
+                <w:rFonts w:hint="cs"/>
+                <w:rtl/>
+              </w:rPr>
+              <w:t>הכל</w:t>
+            </w:r>
+            <w:proofErr w:type="spellEnd"/>
+            <w:r>
+              <w:rPr>
+                <w:rFonts w:hint="cs"/>
+                <w:rtl/>
+              </w:rPr>
+              <w:t xml:space="preserve"> נקבל </w:t>
             </w:r>
             <w:r>
               <w:t xml:space="preserve"> O(log(n))</w:t>
@@ -1688,9 +1999,11 @@
             <w:tcW w:w="2611" w:type="dxa"/>
           </w:tcPr>
           <w:p>
+            <w:proofErr w:type="spellStart"/>
             <w:r>
               <w:t>Is_left_child</w:t>
             </w:r>
+            <w:proofErr w:type="spellEnd"/>
           </w:p>
         </w:tc>
         <w:tc>
@@ -1698,8 +2011,13 @@
             <w:tcW w:w="2283" w:type="dxa"/>
           </w:tcPr>
           <w:p>
-            <w:r>
-              <w:t>O(1)</w:t>
+            <w:proofErr w:type="gramStart"/>
+            <w:r>
+              <w:t>O(</w:t>
+            </w:r>
+            <w:proofErr w:type="gramEnd"/>
+            <w:r>
+              <w:t>1)</w:t>
             </w:r>
           </w:p>
         </w:tc>
@@ -1821,13 +2139,33 @@
                 <w:rtl/>
               </w:rPr>
             </w:pPr>
-            <w:r>
-              <w:t>TreeSelectRec()</w:t>
-            </w:r>
-          </w:p>
-          <w:p>
-            <w:r>
-              <w:t xml:space="preserve">getSuccessor() </w:t>
+            <w:proofErr w:type="spellStart"/>
+            <w:proofErr w:type="gramStart"/>
+            <w:r>
+              <w:t>TreeSelectRec</w:t>
+            </w:r>
+            <w:proofErr w:type="spellEnd"/>
+            <w:r>
+              <w:t>(</w:t>
+            </w:r>
+            <w:proofErr w:type="gramEnd"/>
+            <w:r>
+              <w:t>)</w:t>
+            </w:r>
+          </w:p>
+          <w:p>
+            <w:proofErr w:type="spellStart"/>
+            <w:proofErr w:type="gramStart"/>
+            <w:r>
+              <w:t>getSuccessor</w:t>
+            </w:r>
+            <w:proofErr w:type="spellEnd"/>
+            <w:r>
+              <w:t>(</w:t>
+            </w:r>
+            <w:proofErr w:type="gramEnd"/>
+            <w:r>
+              <w:t xml:space="preserve">) </w:t>
             </w:r>
           </w:p>
           <w:p>
@@ -1838,22 +2176,33 @@
                 <w:rtl/>
               </w:rPr>
             </w:pPr>
-            <w:r>
-              <w:t>updatePathMeasurements()</w:t>
-            </w:r>
-          </w:p>
-          <w:p>
-            <w:pPr>
-              <w:rPr>
-                <w:rFonts w:hint="cs"/>
+            <w:proofErr w:type="spellStart"/>
+            <w:proofErr w:type="gramStart"/>
+            <w:r>
+              <w:t>updatePathMeasurements</w:t>
+            </w:r>
+            <w:proofErr w:type="spellEnd"/>
+            <w:r>
+              <w:t>(</w:t>
+            </w:r>
+            <w:proofErr w:type="gramEnd"/>
+            <w:r>
+              <w:t>)</w:t>
+            </w:r>
+          </w:p>
+          <w:p>
+            <w:pPr>
+              <w:rPr>
                 <w:b/>
                 <w:bCs/>
                 <w:rtl/>
               </w:rPr>
             </w:pPr>
+            <w:proofErr w:type="spellStart"/>
             <w:r>
               <w:t>Delete_style_balancing</w:t>
             </w:r>
+            <w:proofErr w:type="spellEnd"/>
           </w:p>
           <w:p>
             <w:pPr>
@@ -1892,7 +2241,23 @@
                 <w:rFonts w:hint="cs"/>
                 <w:rtl/>
               </w:rPr>
-              <w:t xml:space="preserve">לכן בסך הכל נקבל </w:t>
+              <w:t xml:space="preserve">לכן בסך </w:t>
+            </w:r>
+            <w:proofErr w:type="spellStart"/>
+            <w:r>
+              <w:rPr>
+                <w:rFonts w:hint="cs"/>
+                <w:rtl/>
+              </w:rPr>
+              <w:t>הכל</w:t>
+            </w:r>
+            <w:proofErr w:type="spellEnd"/>
+            <w:r>
+              <w:rPr>
+                <w:rFonts w:hint="cs"/>
+                <w:rtl/>
+              </w:rPr>
+              <w:t xml:space="preserve"> נקבל </w:t>
             </w:r>
             <w:r>
               <w:t xml:space="preserve"> O(log(n))</w:t>
@@ -1918,13 +2283,14 @@
           <w:p>
             <w:pPr>
               <w:rPr>
-                <w:rFonts w:hint="cs"/>
-                <w:rtl/>
-              </w:rPr>
-            </w:pPr>
+                <w:rtl/>
+              </w:rPr>
+            </w:pPr>
+            <w:proofErr w:type="spellStart"/>
             <w:r>
               <w:t>Delete_style_balancing</w:t>
             </w:r>
+            <w:proofErr w:type="spellEnd"/>
           </w:p>
         </w:tc>
         <w:tc>
@@ -1955,7 +2321,23 @@
                 <w:rFonts w:hint="cs"/>
                 <w:rtl/>
               </w:rPr>
-              <w:t xml:space="preserve"> החל מצומת מסויימת. הולכים מהצומת עד השורש ומאזנים.</w:t>
+              <w:t xml:space="preserve"> החל מצומת </w:t>
+            </w:r>
+            <w:proofErr w:type="spellStart"/>
+            <w:r>
+              <w:rPr>
+                <w:rFonts w:hint="cs"/>
+                <w:rtl/>
+              </w:rPr>
+              <w:t>מסויימת</w:t>
+            </w:r>
+            <w:proofErr w:type="spellEnd"/>
+            <w:r>
+              <w:rPr>
+                <w:rFonts w:hint="cs"/>
+                <w:rtl/>
+              </w:rPr>
+              <w:t>. הולכים מהצומת עד השורש ומאזנים.</w:t>
             </w:r>
           </w:p>
           <w:p>
@@ -1979,21 +2361,78 @@
                 <w:rFonts w:hint="cs"/>
                 <w:rtl/>
               </w:rPr>
-              <w:t xml:space="preserve"> איטרציות (לכל היותר) בגלל שאנחנו עולים בכל איטרציה להורה מהצומת </w:t>
-            </w:r>
-            <w:r>
-              <w:rPr>
-                <w:rFonts w:hint="cs"/>
-                <w:rtl/>
-              </w:rPr>
-              <w:t>המסויימת,</w:t>
-            </w:r>
-            <w:r>
-              <w:rPr>
-                <w:rFonts w:hint="cs"/>
-                <w:rtl/>
-              </w:rPr>
-              <w:t xml:space="preserve"> בכל איטרציה יש פעולות בזמן קבוע/קריאה לפונקציות שהן בזמן קבוע </w:t>
+              <w:t xml:space="preserve"> </w:t>
+            </w:r>
+            <w:proofErr w:type="spellStart"/>
+            <w:r>
+              <w:rPr>
+                <w:rFonts w:hint="cs"/>
+                <w:rtl/>
+              </w:rPr>
+              <w:t>איטרציות</w:t>
+            </w:r>
+            <w:proofErr w:type="spellEnd"/>
+            <w:r>
+              <w:rPr>
+                <w:rFonts w:hint="cs"/>
+                <w:rtl/>
+              </w:rPr>
+              <w:t xml:space="preserve"> (לכל היותר) בגלל שאנחנו עולים בכל </w:t>
+            </w:r>
+            <w:proofErr w:type="spellStart"/>
+            <w:r>
+              <w:rPr>
+                <w:rFonts w:hint="cs"/>
+                <w:rtl/>
+              </w:rPr>
+              <w:t>איטרציה</w:t>
+            </w:r>
+            <w:proofErr w:type="spellEnd"/>
+            <w:r>
+              <w:rPr>
+                <w:rFonts w:hint="cs"/>
+                <w:rtl/>
+              </w:rPr>
+              <w:t xml:space="preserve"> להורה מהצומת </w:t>
+            </w:r>
+            <w:proofErr w:type="spellStart"/>
+            <w:r>
+              <w:rPr>
+                <w:rFonts w:hint="cs"/>
+                <w:rtl/>
+              </w:rPr>
+              <w:t>המסויימת</w:t>
+            </w:r>
+            <w:proofErr w:type="spellEnd"/>
+            <w:r>
+              <w:rPr>
+                <w:rFonts w:hint="cs"/>
+                <w:rtl/>
+              </w:rPr>
+              <w:t>,</w:t>
+            </w:r>
+            <w:r>
+              <w:rPr>
+                <w:rFonts w:hint="cs"/>
+                <w:rtl/>
+              </w:rPr>
+              <w:t xml:space="preserve"> בכל </w:t>
+            </w:r>
+            <w:proofErr w:type="spellStart"/>
+            <w:r>
+              <w:rPr>
+                <w:rFonts w:hint="cs"/>
+                <w:rtl/>
+              </w:rPr>
+              <w:t>איטרציה</w:t>
+            </w:r>
+            <w:proofErr w:type="spellEnd"/>
+            <w:r>
+              <w:rPr>
+                <w:rFonts w:hint="cs"/>
+                <w:rtl/>
+              </w:rPr>
+              <w:t xml:space="preserve"> יש פעולות בזמן קבוע/קריאה לפונקציות שהן בזמן קבוע </w:t>
             </w:r>
             <w:r>
               <w:rPr>
@@ -2010,8 +2449,17 @@
                 <w:rtl/>
               </w:rPr>
             </w:pPr>
-            <w:r>
-              <w:t>ImplementRotation ()</w:t>
+            <w:proofErr w:type="spellStart"/>
+            <w:r>
+              <w:t>ImplementRotation</w:t>
+            </w:r>
+            <w:proofErr w:type="spellEnd"/>
+            <w:r>
+              <w:t xml:space="preserve"> (</w:t>
+            </w:r>
+            <w:proofErr w:type="gramStart"/>
+            <w:r>
+              <w:t>)</w:t>
             </w:r>
             <w:r>
               <w:rPr>
@@ -2020,23 +2468,44 @@
               </w:rPr>
               <w:t>,</w:t>
             </w:r>
-            <w:r>
-              <w:t>getBF()</w:t>
-            </w:r>
-          </w:p>
-          <w:p>
-            <w:pPr>
-              <w:rPr>
-                <w:rFonts w:hint="cs"/>
-                <w:rtl/>
-              </w:rPr>
-            </w:pPr>
-            <w:r>
-              <w:rPr>
-                <w:rFonts w:hint="cs"/>
-                <w:rtl/>
-              </w:rPr>
-              <w:t xml:space="preserve">לכן בסך הכל נקבל </w:t>
+            <w:proofErr w:type="spellStart"/>
+            <w:r>
+              <w:t>getBF</w:t>
+            </w:r>
+            <w:proofErr w:type="spellEnd"/>
+            <w:proofErr w:type="gramEnd"/>
+            <w:r>
+              <w:t>()</w:t>
+            </w:r>
+          </w:p>
+          <w:p>
+            <w:pPr>
+              <w:rPr>
+                <w:rtl/>
+              </w:rPr>
+            </w:pPr>
+            <w:r>
+              <w:rPr>
+                <w:rFonts w:hint="cs"/>
+                <w:rtl/>
+              </w:rPr>
+              <w:t xml:space="preserve">לכן בסך </w:t>
+            </w:r>
+            <w:proofErr w:type="spellStart"/>
+            <w:r>
+              <w:rPr>
+                <w:rFonts w:hint="cs"/>
+                <w:rtl/>
+              </w:rPr>
+              <w:t>הכל</w:t>
+            </w:r>
+            <w:proofErr w:type="spellEnd"/>
+            <w:r>
+              <w:rPr>
+                <w:rFonts w:hint="cs"/>
+                <w:rtl/>
+              </w:rPr>
+              <w:t xml:space="preserve"> נקבל </w:t>
             </w:r>
             <w:r>
               <w:t xml:space="preserve"> O(log(n))</w:t>
@@ -2060,9 +2529,11 @@
             <w:tcW w:w="2611" w:type="dxa"/>
           </w:tcPr>
           <w:p>
+            <w:proofErr w:type="spellStart"/>
             <w:r>
               <w:t>AVLDelete</w:t>
             </w:r>
+            <w:proofErr w:type="spellEnd"/>
           </w:p>
         </w:tc>
         <w:tc>
@@ -2070,13 +2541,13 @@
             <w:tcW w:w="2283" w:type="dxa"/>
           </w:tcPr>
           <w:p>
-            <w:pPr>
-              <w:rPr>
-                <w:rFonts w:hint="cs"/>
-              </w:rPr>
-            </w:pPr>
-            <w:r>
-              <w:t>O(1)</w:t>
+            <w:proofErr w:type="gramStart"/>
+            <w:r>
+              <w:t>O(</w:t>
+            </w:r>
+            <w:proofErr w:type="gramEnd"/>
+            <w:r>
+              <w:t>1)</w:t>
             </w:r>
           </w:p>
         </w:tc>
@@ -2087,7 +2558,6 @@
           <w:p>
             <w:pPr>
               <w:rPr>
-                <w:rFonts w:hint="cs"/>
                 <w:rtl/>
               </w:rPr>
             </w:pPr>
@@ -2112,10 +2582,10 @@
           <w:p>
             <w:pPr>
               <w:rPr>
-                <w:rFonts w:hint="cs"/>
-                <w:rtl/>
-              </w:rPr>
-            </w:pPr>
+                <w:rtl/>
+              </w:rPr>
+            </w:pPr>
+            <w:proofErr w:type="spellStart"/>
             <w:r>
               <w:rPr>
                 <w:rFonts w:hint="cs"/>
@@ -2125,6 +2595,7 @@
             <w:r>
               <w:t>Ljoin</w:t>
             </w:r>
+            <w:proofErr w:type="spellEnd"/>
           </w:p>
         </w:tc>
         <w:tc>
@@ -2132,11 +2603,6 @@
             <w:tcW w:w="2283" w:type="dxa"/>
           </w:tcPr>
           <w:p>
-            <w:pPr>
-              <w:rPr>
-                <w:rFonts w:hint="cs"/>
-              </w:rPr>
-            </w:pPr>
             <w:r>
               <w:t>O(log(n))</w:t>
             </w:r>
@@ -2149,7 +2615,6 @@
           <w:p>
             <w:pPr>
               <w:rPr>
-                <w:rFonts w:hint="cs"/>
                 <w:rtl/>
               </w:rPr>
             </w:pPr>
@@ -2244,9 +2709,11 @@
               </w:rPr>
               <w:t xml:space="preserve"> </w:t>
             </w:r>
+            <w:proofErr w:type="spellStart"/>
             <w:r>
               <w:t>logn</w:t>
             </w:r>
+            <w:proofErr w:type="spellEnd"/>
           </w:p>
           <w:p>
             <w:pPr>
@@ -2274,9 +2741,11 @@
               </w:rPr>
               <w:t xml:space="preserve"> </w:t>
             </w:r>
+            <w:proofErr w:type="spellStart"/>
             <w:r>
               <w:t>logn</w:t>
             </w:r>
+            <w:proofErr w:type="spellEnd"/>
             <w:r>
               <w:rPr>
                 <w:rFonts w:hint="cs"/>
@@ -2293,6 +2762,120 @@
             </w:pPr>
           </w:p>
           <w:p>
+            <w:pPr>
+              <w:rPr>
+                <w:rtl/>
+              </w:rPr>
+            </w:pPr>
+            <w:r>
+              <w:rPr>
+                <w:rFonts w:hint="cs"/>
+                <w:rtl/>
+              </w:rPr>
+              <w:t xml:space="preserve">טיפול מקרה קצה: אם רשימה אחת ריקה, אז במקום להפעיל </w:t>
+            </w:r>
+            <w:r>
+              <w:rPr>
+                <w:rFonts w:hint="cs"/>
+                <w:rtl/>
+              </w:rPr>
+              <w:t xml:space="preserve">פעולות </w:t>
+            </w:r>
+            <w:r>
+              <w:t>join</w:t>
+            </w:r>
+            <w:r>
+              <w:rPr>
+                <w:rFonts w:hint="cs"/>
+                <w:rtl/>
+              </w:rPr>
+              <w:t xml:space="preserve"> רגילות, הפונקציה מבצעת </w:t>
+            </w:r>
+            <w:r>
+              <w:t>insert</w:t>
+            </w:r>
+            <w:r>
+              <w:rPr>
+                <w:rFonts w:hint="cs"/>
+                <w:rtl/>
+              </w:rPr>
+              <w:t xml:space="preserve"> בא</w:t>
+            </w:r>
+            <w:r>
+              <w:rPr>
+                <w:rFonts w:hint="cs"/>
+                <w:rtl/>
+              </w:rPr>
+              <w:t xml:space="preserve">ינדקס 0 או </w:t>
+            </w:r>
+            <w:proofErr w:type="spellStart"/>
+            <w:r>
+              <w:t>list.length</w:t>
+            </w:r>
+            <w:proofErr w:type="spellEnd"/>
+            <w:r>
+              <w:rPr>
+                <w:rFonts w:hint="cs"/>
+                <w:rtl/>
+              </w:rPr>
+              <w:t>.</w:t>
+            </w:r>
+            <w:r>
+              <w:t xml:space="preserve"> </w:t>
+            </w:r>
+            <w:r>
+              <w:rPr>
+                <w:rFonts w:hint="cs"/>
+                <w:rtl/>
+              </w:rPr>
+              <w:t xml:space="preserve"> </w:t>
+            </w:r>
+            <w:r>
+              <w:t>insert</w:t>
+            </w:r>
+            <w:r>
+              <w:rPr>
+                <w:rFonts w:hint="cs"/>
+                <w:rtl/>
+              </w:rPr>
+              <w:t xml:space="preserve"> </w:t>
+            </w:r>
+            <w:proofErr w:type="spellStart"/>
+            <w:r>
+              <w:rPr>
+                <w:rFonts w:hint="cs"/>
+                <w:rtl/>
+              </w:rPr>
+              <w:t>לוקת</w:t>
+            </w:r>
+            <w:proofErr w:type="spellEnd"/>
+            <w:r>
+              <w:rPr>
+                <w:rFonts w:hint="cs"/>
+                <w:rtl/>
+              </w:rPr>
+              <w:t xml:space="preserve"> גם </w:t>
+            </w:r>
+            <w:r>
+              <w:t>log(n)</w:t>
+            </w:r>
+            <w:r>
+              <w:rPr>
+                <w:rFonts w:hint="cs"/>
+                <w:rtl/>
+              </w:rPr>
+              <w:t xml:space="preserve"> זמן, אז סיבוכיות לא מושפע</w:t>
+            </w:r>
+            <w:r>
+              <w:rPr>
+                <w:rFonts w:hint="cs"/>
+                <w:rtl/>
+              </w:rPr>
+              <w:t>.</w:t>
+            </w:r>
+          </w:p>
+          <w:p/>
+          <w:p>
             <w:r>
               <w:rPr>
                 <w:rFonts w:hint="cs"/>
@@ -2300,9 +2883,11 @@
               </w:rPr>
               <w:t xml:space="preserve">לכן בסה"כ נקבל סיבוכיות של </w:t>
             </w:r>
+            <w:proofErr w:type="spellStart"/>
             <w:r>
               <w:t>logn</w:t>
             </w:r>
+            <w:proofErr w:type="spellEnd"/>
           </w:p>
         </w:tc>
       </w:tr>
@@ -2315,12 +2900,14 @@
             <w:tcW w:w="2611" w:type="dxa"/>
           </w:tcPr>
           <w:p>
+            <w:proofErr w:type="spellStart"/>
             <w:r>
               <w:t>C</w:t>
             </w:r>
             <w:r>
               <w:t>oncat</w:t>
             </w:r>
+            <w:proofErr w:type="spellEnd"/>
           </w:p>
         </w:tc>
         <w:tc>
@@ -2407,6 +2994,7 @@
                 <w:rFonts w:hint="cs"/>
                 <w:rtl/>
               </w:rPr>
+              <w:lastRenderedPageBreak/>
               <w:t>בתחילת הפונקציה אין לולאה/רקורסיה לכן הסיבוכיות היא כסיבוכיות הפעולות/קריאות לפונקציות שאנו משתמשים בהם בפונקציה-</w:t>
             </w:r>
           </w:p>
@@ -2416,6 +3004,7 @@
                 <w:rtl/>
               </w:rPr>
             </w:pPr>
+            <w:proofErr w:type="spellStart"/>
             <w:r>
               <w:rPr>
                 <w:rFonts w:hint="cs"/>
@@ -2425,19 +3014,36 @@
             <w:r>
               <w:t>Ljoin</w:t>
             </w:r>
-          </w:p>
-          <w:p>
-            <w:pPr>
-              <w:rPr>
-                <w:rtl/>
-              </w:rPr>
-            </w:pPr>
-            <w:r>
-              <w:rPr>
-                <w:rFonts w:hint="cs"/>
-                <w:rtl/>
-              </w:rPr>
-              <w:t xml:space="preserve">לכן בסך הכל נקבל </w:t>
+            <w:proofErr w:type="spellEnd"/>
+          </w:p>
+          <w:p>
+            <w:pPr>
+              <w:rPr>
+                <w:rtl/>
+              </w:rPr>
+            </w:pPr>
+            <w:r>
+              <w:rPr>
+                <w:rFonts w:hint="cs"/>
+                <w:rtl/>
+              </w:rPr>
+              <w:t xml:space="preserve">לכן בסך </w:t>
+            </w:r>
+            <w:proofErr w:type="spellStart"/>
+            <w:r>
+              <w:rPr>
+                <w:rFonts w:hint="cs"/>
+                <w:rtl/>
+              </w:rPr>
+              <w:t>הכל</w:t>
+            </w:r>
+            <w:proofErr w:type="spellEnd"/>
+            <w:r>
+              <w:rPr>
+                <w:rFonts w:hint="cs"/>
+                <w:rtl/>
+              </w:rPr>
+              <w:t xml:space="preserve"> נקבל </w:t>
             </w:r>
             <w:r>
               <w:t xml:space="preserve"> O(log(n))</w:t>
@@ -2461,11 +3067,6 @@
             <w:tcW w:w="2611" w:type="dxa"/>
           </w:tcPr>
           <w:p>
-            <w:pPr>
-              <w:rPr>
-                <w:rFonts w:hint="cs"/>
-              </w:rPr>
-            </w:pPr>
             <w:r>
               <w:lastRenderedPageBreak/>
               <w:t>Split</w:t>
@@ -3074,20 +3675,20 @@
     <w:lsdException w:name="Unresolved Mention" w:semiHidden="1" w:unhideWhenUsed="1"/>
     <w:lsdException w:name="Smart Link" w:semiHidden="1" w:unhideWhenUsed="1"/>
   </w:latentStyles>
-  <w:style w:type="paragraph" w:default="1" w:styleId="a">
+  <w:style w:type="paragraph" w:default="1" w:styleId="Normal">
     <w:name w:val="Normal"/>
     <w:qFormat/>
     <w:pPr>
       <w:bidi/>
     </w:pPr>
   </w:style>
-  <w:style w:type="character" w:default="1" w:styleId="a0">
+  <w:style w:type="character" w:default="1" w:styleId="DefaultParagraphFont">
     <w:name w:val="Default Paragraph Font"/>
     <w:uiPriority w:val="1"/>
     <w:semiHidden/>
     <w:unhideWhenUsed/>
   </w:style>
-  <w:style w:type="table" w:default="1" w:styleId="a1">
+  <w:style w:type="table" w:default="1" w:styleId="TableNormal">
     <w:name w:val="Normal Table"/>
     <w:uiPriority w:val="99"/>
     <w:semiHidden/>
@@ -3102,15 +3703,15 @@
       </w:tblCellMar>
     </w:tblPr>
   </w:style>
-  <w:style w:type="numbering" w:default="1" w:styleId="a2">
+  <w:style w:type="numbering" w:default="1" w:styleId="NoList">
     <w:name w:val="No List"/>
     <w:uiPriority w:val="99"/>
     <w:semiHidden/>
     <w:unhideWhenUsed/>
   </w:style>
-  <w:style w:type="table" w:styleId="a3">
+  <w:style w:type="table" w:styleId="TableGrid">
     <w:name w:val="Table Grid"/>
-    <w:basedOn w:val="a1"/>
+    <w:basedOn w:val="TableNormal"/>
     <w:uiPriority w:val="39"/>
     <w:rsid w:val="00352870"/>
     <w:pPr>
@@ -3127,10 +3728,10 @@
       </w:tblBorders>
     </w:tblPr>
   </w:style>
-  <w:style w:type="paragraph" w:styleId="a4">
+  <w:style w:type="paragraph" w:styleId="Header">
     <w:name w:val="header"/>
-    <w:basedOn w:val="a"/>
-    <w:link w:val="a5"/>
+    <w:basedOn w:val="Normal"/>
+    <w:link w:val="HeaderChar"/>
     <w:uiPriority w:val="99"/>
     <w:unhideWhenUsed/>
     <w:rsid w:val="001A5763"/>
@@ -3142,17 +3743,17 @@
       <w:spacing w:after="0" w:line="240" w:lineRule="auto"/>
     </w:pPr>
   </w:style>
-  <w:style w:type="character" w:customStyle="1" w:styleId="a5">
-    <w:name w:val="כותרת עליונה תו"/>
-    <w:basedOn w:val="a0"/>
-    <w:link w:val="a4"/>
+  <w:style w:type="character" w:customStyle="1" w:styleId="HeaderChar">
+    <w:name w:val="Header Char"/>
+    <w:basedOn w:val="DefaultParagraphFont"/>
+    <w:link w:val="Header"/>
     <w:uiPriority w:val="99"/>
     <w:rsid w:val="001A5763"/>
   </w:style>
-  <w:style w:type="paragraph" w:styleId="a6">
+  <w:style w:type="paragraph" w:styleId="Footer">
     <w:name w:val="footer"/>
-    <w:basedOn w:val="a"/>
-    <w:link w:val="a7"/>
+    <w:basedOn w:val="Normal"/>
+    <w:link w:val="FooterChar"/>
     <w:uiPriority w:val="99"/>
     <w:unhideWhenUsed/>
     <w:rsid w:val="001A5763"/>
@@ -3164,10 +3765,10 @@
       <w:spacing w:after="0" w:line="240" w:lineRule="auto"/>
     </w:pPr>
   </w:style>
-  <w:style w:type="character" w:customStyle="1" w:styleId="a7">
-    <w:name w:val="כותרת תחתונה תו"/>
-    <w:basedOn w:val="a0"/>
-    <w:link w:val="a6"/>
+  <w:style w:type="character" w:customStyle="1" w:styleId="FooterChar">
+    <w:name w:val="Footer Char"/>
+    <w:basedOn w:val="DefaultParagraphFont"/>
+    <w:link w:val="Footer"/>
     <w:uiPriority w:val="99"/>
     <w:rsid w:val="001A5763"/>
   </w:style>

--- a/assignment_notes.docx
+++ b/assignment_notes.docx
@@ -36,7 +36,7 @@
     <w:p/>
     <w:tbl>
       <w:tblPr>
-        <w:tblStyle w:val="TableGrid"/>
+        <w:tblStyle w:val="a3"/>
         <w:tblpPr w:leftFromText="180" w:rightFromText="180" w:vertAnchor="text" w:horzAnchor="margin" w:tblpXSpec="center" w:tblpY="935"/>
         <w:bidiVisual/>
         <w:tblW w:w="10582" w:type="dxa"/>
@@ -118,13 +118,8 @@
             <w:tcW w:w="2611" w:type="dxa"/>
           </w:tcPr>
           <w:p>
-            <w:proofErr w:type="gramStart"/>
-            <w:r>
-              <w:t>Empty(</w:t>
-            </w:r>
-            <w:proofErr w:type="gramEnd"/>
-            <w:r>
-              <w:t>)</w:t>
+            <w:r>
+              <w:t>Empty()</w:t>
             </w:r>
           </w:p>
         </w:tc>
@@ -138,13 +133,8 @@
                 <w:rtl/>
               </w:rPr>
             </w:pPr>
-            <w:proofErr w:type="gramStart"/>
-            <w:r>
-              <w:t>O(</w:t>
-            </w:r>
-            <w:proofErr w:type="gramEnd"/>
-            <w:r>
-              <w:t>1)</w:t>
+            <w:r>
+              <w:t>O(1)</w:t>
             </w:r>
           </w:p>
         </w:tc>
@@ -177,13 +167,8 @@
             <w:tcW w:w="2611" w:type="dxa"/>
           </w:tcPr>
           <w:p>
-            <w:proofErr w:type="gramStart"/>
-            <w:r>
-              <w:t>Retrieve(</w:t>
-            </w:r>
-            <w:proofErr w:type="gramEnd"/>
-            <w:r>
-              <w:t>)</w:t>
+            <w:r>
+              <w:t>Retrieve()</w:t>
             </w:r>
           </w:p>
         </w:tc>
@@ -197,11 +182,9 @@
                 <w:rtl/>
               </w:rPr>
             </w:pPr>
-            <w:proofErr w:type="spellStart"/>
             <w:r>
               <w:t>logn</w:t>
             </w:r>
-            <w:proofErr w:type="spellEnd"/>
           </w:p>
         </w:tc>
         <w:tc>
@@ -226,13 +209,8 @@
               </w:rPr>
               <w:t xml:space="preserve"> </w:t>
             </w:r>
-            <w:proofErr w:type="spellStart"/>
-            <w:r>
-              <w:t>TreeSelectRec</w:t>
-            </w:r>
-            <w:proofErr w:type="spellEnd"/>
-            <w:r>
-              <w:t>()</w:t>
+            <w:r>
+              <w:t>TreeSelectRec()</w:t>
             </w:r>
             <w:r>
               <w:rPr>
@@ -253,18 +231,8 @@
             <w:tcW w:w="2611" w:type="dxa"/>
           </w:tcPr>
           <w:p>
-            <w:proofErr w:type="spellStart"/>
-            <w:proofErr w:type="gramStart"/>
-            <w:r>
-              <w:t>TreeSelectRec</w:t>
-            </w:r>
-            <w:proofErr w:type="spellEnd"/>
-            <w:r>
-              <w:t>(</w:t>
-            </w:r>
-            <w:proofErr w:type="gramEnd"/>
-            <w:r>
-              <w:t>)</w:t>
+            <w:r>
+              <w:t>TreeSelectRec()</w:t>
             </w:r>
           </w:p>
         </w:tc>
@@ -278,11 +246,9 @@
                 <w:rtl/>
               </w:rPr>
             </w:pPr>
-            <w:proofErr w:type="spellStart"/>
             <w:r>
               <w:t>logn</w:t>
             </w:r>
-            <w:proofErr w:type="spellEnd"/>
           </w:p>
         </w:tc>
         <w:tc>
@@ -343,11 +309,9 @@
               </w:rPr>
               <w:t xml:space="preserve"> גובה העץ יהיה </w:t>
             </w:r>
-            <w:proofErr w:type="spellStart"/>
             <w:r>
               <w:t>logn</w:t>
             </w:r>
-            <w:proofErr w:type="spellEnd"/>
             <w:r>
               <w:rPr>
                 <w:rFonts w:hint="cs"/>
@@ -355,11 +319,9 @@
               </w:rPr>
               <w:t xml:space="preserve">. ולכן במקרה הגרוע יהיו </w:t>
             </w:r>
-            <w:proofErr w:type="spellStart"/>
             <w:r>
               <w:t>logn</w:t>
             </w:r>
-            <w:proofErr w:type="spellEnd"/>
             <w:r>
               <w:rPr>
                 <w:rFonts w:hint="cs"/>
@@ -380,11 +342,9 @@
               </w:rPr>
               <w:t xml:space="preserve"> כלומר הסיבוכיות הכוללת תהיה </w:t>
             </w:r>
-            <w:proofErr w:type="spellStart"/>
             <w:r>
               <w:t>logn</w:t>
             </w:r>
-            <w:proofErr w:type="spellEnd"/>
             <w:r>
               <w:rPr>
                 <w:rFonts w:hint="cs"/>
@@ -409,13 +369,8 @@
                 <w:rtl/>
               </w:rPr>
             </w:pPr>
-            <w:proofErr w:type="gramStart"/>
-            <w:r>
-              <w:t>First(</w:t>
-            </w:r>
-            <w:proofErr w:type="gramEnd"/>
-            <w:r>
-              <w:t>)</w:t>
+            <w:r>
+              <w:t>First()</w:t>
             </w:r>
           </w:p>
         </w:tc>
@@ -497,23 +452,7 @@
                 <w:rFonts w:hint="cs"/>
                 <w:rtl/>
               </w:rPr>
-              <w:t xml:space="preserve"> </w:t>
-            </w:r>
-            <w:proofErr w:type="spellStart"/>
-            <w:r>
-              <w:rPr>
-                <w:rFonts w:hint="cs"/>
-                <w:rtl/>
-              </w:rPr>
-              <w:t>איטרציות</w:t>
-            </w:r>
-            <w:proofErr w:type="spellEnd"/>
-            <w:r>
-              <w:rPr>
-                <w:rFonts w:hint="cs"/>
-                <w:rtl/>
-              </w:rPr>
-              <w:t>.</w:t>
+              <w:t xml:space="preserve"> איטרציות.</w:t>
             </w:r>
           </w:p>
         </w:tc>
@@ -527,13 +466,8 @@
             <w:tcW w:w="2611" w:type="dxa"/>
           </w:tcPr>
           <w:p>
-            <w:proofErr w:type="gramStart"/>
-            <w:r>
-              <w:t>Last(</w:t>
-            </w:r>
-            <w:proofErr w:type="gramEnd"/>
-            <w:r>
-              <w:t>)</w:t>
+            <w:r>
+              <w:t>Last()</w:t>
             </w:r>
           </w:p>
         </w:tc>
@@ -591,18 +525,8 @@
             <w:tcW w:w="2611" w:type="dxa"/>
           </w:tcPr>
           <w:p>
-            <w:proofErr w:type="spellStart"/>
-            <w:proofErr w:type="gramStart"/>
-            <w:r>
-              <w:t>getRoot</w:t>
-            </w:r>
-            <w:proofErr w:type="spellEnd"/>
-            <w:r>
-              <w:t>(</w:t>
-            </w:r>
-            <w:proofErr w:type="gramEnd"/>
-            <w:r>
-              <w:t>)</w:t>
+            <w:r>
+              <w:t>getRoot()</w:t>
             </w:r>
           </w:p>
         </w:tc>
@@ -611,13 +535,8 @@
             <w:tcW w:w="2283" w:type="dxa"/>
           </w:tcPr>
           <w:p>
-            <w:proofErr w:type="gramStart"/>
-            <w:r>
-              <w:t>O(</w:t>
-            </w:r>
-            <w:proofErr w:type="gramEnd"/>
-            <w:r>
-              <w:t>1)</w:t>
+            <w:r>
+              <w:t>O(1)</w:t>
             </w:r>
           </w:p>
         </w:tc>
@@ -643,11 +562,9 @@
             <w:tcW w:w="2611" w:type="dxa"/>
           </w:tcPr>
           <w:p>
-            <w:proofErr w:type="spellStart"/>
             <w:r>
               <w:t>listToArray</w:t>
             </w:r>
-            <w:proofErr w:type="spellEnd"/>
           </w:p>
         </w:tc>
         <w:tc>
@@ -682,11 +599,9 @@
               </w:rPr>
               <w:t>עברנו על כל צומת פעם אחת בלבד בעזרת פונקציה רקורסיבית דומה ל-</w:t>
             </w:r>
-            <w:proofErr w:type="spellStart"/>
             <w:r>
               <w:t>tree_walk</w:t>
             </w:r>
-            <w:proofErr w:type="spellEnd"/>
             <w:r>
               <w:rPr>
                 <w:rFonts w:hint="cs"/>
@@ -730,23 +645,7 @@
                 <w:rFonts w:hint="cs"/>
                 <w:rtl/>
               </w:rPr>
-              <w:t xml:space="preserve">אז </w:t>
-            </w:r>
-            <w:proofErr w:type="spellStart"/>
-            <w:r>
-              <w:rPr>
-                <w:rFonts w:hint="cs"/>
-                <w:rtl/>
-              </w:rPr>
-              <w:t>סהכ</w:t>
-            </w:r>
-            <w:proofErr w:type="spellEnd"/>
-            <w:r>
-              <w:rPr>
-                <w:rFonts w:hint="cs"/>
-                <w:rtl/>
-              </w:rPr>
-              <w:t xml:space="preserve"> יש </w:t>
+              <w:t xml:space="preserve">אז סהכ יש </w:t>
             </w:r>
             <w:r>
               <w:t>n</w:t>
@@ -773,23 +672,7 @@
                 <w:rFonts w:hint="cs"/>
                 <w:rtl/>
               </w:rPr>
-              <w:t xml:space="preserve">- </w:t>
-            </w:r>
-            <w:proofErr w:type="spellStart"/>
-            <w:r>
-              <w:rPr>
-                <w:rFonts w:hint="cs"/>
-                <w:rtl/>
-              </w:rPr>
-              <w:t>סהכ</w:t>
-            </w:r>
-            <w:proofErr w:type="spellEnd"/>
-            <w:r>
-              <w:rPr>
-                <w:rFonts w:hint="cs"/>
-                <w:rtl/>
-              </w:rPr>
-              <w:t xml:space="preserve"> </w:t>
+              <w:t xml:space="preserve">- סהכ </w:t>
             </w:r>
             <w:r>
               <w:rPr>
@@ -812,13 +695,8 @@
             <w:tcW w:w="2611" w:type="dxa"/>
           </w:tcPr>
           <w:p>
-            <w:proofErr w:type="gramStart"/>
-            <w:r>
-              <w:t>Length(</w:t>
-            </w:r>
-            <w:proofErr w:type="gramEnd"/>
-            <w:r>
-              <w:t>)</w:t>
+            <w:r>
+              <w:t>Length()</w:t>
             </w:r>
           </w:p>
         </w:tc>
@@ -832,13 +710,8 @@
                 <w:rtl/>
               </w:rPr>
             </w:pPr>
-            <w:proofErr w:type="gramStart"/>
-            <w:r>
-              <w:t>O(</w:t>
-            </w:r>
-            <w:proofErr w:type="gramEnd"/>
-            <w:r>
-              <w:t>1)</w:t>
+            <w:r>
+              <w:t>O(1)</w:t>
             </w:r>
           </w:p>
         </w:tc>
@@ -871,21 +744,8 @@
             <w:tcW w:w="2611" w:type="dxa"/>
           </w:tcPr>
           <w:p>
-            <w:proofErr w:type="spellStart"/>
-            <w:r>
-              <w:t>Tree_</w:t>
-            </w:r>
-            <w:proofErr w:type="gramStart"/>
-            <w:r>
-              <w:t>Rank</w:t>
-            </w:r>
-            <w:proofErr w:type="spellEnd"/>
-            <w:r>
-              <w:t>(</w:t>
-            </w:r>
-            <w:proofErr w:type="gramEnd"/>
-            <w:r>
-              <w:t>)</w:t>
+            <w:r>
+              <w:t>Tree_Rank()</w:t>
             </w:r>
           </w:p>
         </w:tc>
@@ -941,13 +801,8 @@
             <w:tcW w:w="2611" w:type="dxa"/>
           </w:tcPr>
           <w:p>
-            <w:proofErr w:type="gramStart"/>
-            <w:r>
-              <w:t>Search(</w:t>
-            </w:r>
-            <w:proofErr w:type="gramEnd"/>
-            <w:r>
-              <w:t>)</w:t>
+            <w:r>
+              <w:t>Search()</w:t>
             </w:r>
           </w:p>
         </w:tc>
@@ -1083,11 +938,9 @@
               </w:rPr>
               <w:t>בסוף קוראים ל</w:t>
             </w:r>
-            <w:proofErr w:type="spellStart"/>
             <w:r>
               <w:t>tree_rank</w:t>
             </w:r>
-            <w:proofErr w:type="spellEnd"/>
             <w:r>
               <w:rPr>
                 <w:rFonts w:hint="cs"/>
@@ -1134,11 +987,9 @@
             <w:tcW w:w="2611" w:type="dxa"/>
           </w:tcPr>
           <w:p>
-            <w:proofErr w:type="spellStart"/>
             <w:r>
               <w:t>MinNode</w:t>
             </w:r>
-            <w:proofErr w:type="spellEnd"/>
           </w:p>
         </w:tc>
         <w:tc>
@@ -1183,11 +1034,9 @@
               </w:rPr>
               <w:t xml:space="preserve">, רק מחזיר </w:t>
             </w:r>
-            <w:proofErr w:type="spellStart"/>
             <w:r>
               <w:t>AVLnode</w:t>
             </w:r>
-            <w:proofErr w:type="spellEnd"/>
             <w:r>
               <w:rPr>
                 <w:rFonts w:hint="cs"/>
@@ -1217,14 +1066,12 @@
             <w:tcW w:w="2611" w:type="dxa"/>
           </w:tcPr>
           <w:p>
-            <w:proofErr w:type="spellStart"/>
             <w:r>
               <w:t>get</w:t>
             </w:r>
             <w:r>
               <w:t>Successor</w:t>
             </w:r>
-            <w:proofErr w:type="spellEnd"/>
           </w:p>
         </w:tc>
         <w:tc>
@@ -1271,11 +1118,9 @@
             <w:tcW w:w="2611" w:type="dxa"/>
           </w:tcPr>
           <w:p>
-            <w:proofErr w:type="spellStart"/>
             <w:r>
               <w:t>getPredecesor</w:t>
             </w:r>
-            <w:proofErr w:type="spellEnd"/>
           </w:p>
         </w:tc>
         <w:tc>
@@ -1322,11 +1167,9 @@
             <w:tcW w:w="2611" w:type="dxa"/>
           </w:tcPr>
           <w:p>
-            <w:proofErr w:type="spellStart"/>
             <w:r>
               <w:t>getBF</w:t>
             </w:r>
-            <w:proofErr w:type="spellEnd"/>
           </w:p>
         </w:tc>
         <w:tc>
@@ -1334,13 +1177,8 @@
             <w:tcW w:w="2283" w:type="dxa"/>
           </w:tcPr>
           <w:p>
-            <w:proofErr w:type="gramStart"/>
-            <w:r>
-              <w:t>O(</w:t>
-            </w:r>
-            <w:proofErr w:type="gramEnd"/>
-            <w:r>
-              <w:t>1))</w:t>
+            <w:r>
+              <w:t>O(1))</w:t>
             </w:r>
           </w:p>
         </w:tc>
@@ -1373,11 +1211,9 @@
             <w:tcW w:w="2611" w:type="dxa"/>
           </w:tcPr>
           <w:p>
-            <w:proofErr w:type="spellStart"/>
             <w:r>
               <w:t>MaxNode</w:t>
             </w:r>
-            <w:proofErr w:type="spellEnd"/>
           </w:p>
         </w:tc>
         <w:tc>
@@ -1422,11 +1258,9 @@
               </w:rPr>
               <w:t xml:space="preserve">, רק מחזיר </w:t>
             </w:r>
-            <w:proofErr w:type="spellStart"/>
             <w:r>
               <w:t>AVLnode</w:t>
             </w:r>
-            <w:proofErr w:type="spellEnd"/>
             <w:r>
               <w:rPr>
                 <w:rFonts w:hint="cs"/>
@@ -1456,11 +1290,9 @@
             <w:tcW w:w="2611" w:type="dxa"/>
           </w:tcPr>
           <w:p>
-            <w:proofErr w:type="spellStart"/>
             <w:r>
               <w:t>updatePathMeasurements</w:t>
             </w:r>
-            <w:proofErr w:type="spellEnd"/>
           </w:p>
         </w:tc>
         <w:tc>
@@ -1532,11 +1364,9 @@
             <w:tcW w:w="2611" w:type="dxa"/>
           </w:tcPr>
           <w:p>
-            <w:proofErr w:type="spellStart"/>
             <w:r>
               <w:t>ImplementRotation</w:t>
             </w:r>
-            <w:proofErr w:type="spellEnd"/>
           </w:p>
         </w:tc>
         <w:tc>
@@ -1544,13 +1374,8 @@
             <w:tcW w:w="2283" w:type="dxa"/>
           </w:tcPr>
           <w:p>
-            <w:proofErr w:type="gramStart"/>
-            <w:r>
-              <w:t>O(</w:t>
-            </w:r>
-            <w:proofErr w:type="gramEnd"/>
-            <w:r>
-              <w:t>1)</w:t>
+            <w:r>
+              <w:t>O(1)</w:t>
             </w:r>
           </w:p>
         </w:tc>
@@ -1585,43 +1410,14 @@
               <w:t xml:space="preserve"> שמתבצעות גם בזמן קבוע (</w:t>
             </w:r>
             <w:r>
-              <w:t xml:space="preserve"> </w:t>
-            </w:r>
-            <w:proofErr w:type="spellStart"/>
-            <w:r>
-              <w:t>InsertRotation</w:t>
-            </w:r>
-            <w:proofErr w:type="spellEnd"/>
-            <w:r>
-              <w:t xml:space="preserve">, </w:t>
-            </w:r>
-            <w:proofErr w:type="spellStart"/>
-            <w:r>
-              <w:t>LeftRotation</w:t>
-            </w:r>
-            <w:proofErr w:type="spellEnd"/>
-            <w:r>
-              <w:rPr>
-                <w:rFonts w:hint="cs"/>
-                <w:rtl/>
-              </w:rPr>
-              <w:t xml:space="preserve">) לכן בסך </w:t>
-            </w:r>
-            <w:proofErr w:type="spellStart"/>
-            <w:r>
-              <w:rPr>
-                <w:rFonts w:hint="cs"/>
-                <w:rtl/>
-              </w:rPr>
-              <w:t>הכל</w:t>
-            </w:r>
-            <w:proofErr w:type="spellEnd"/>
-            <w:r>
-              <w:rPr>
-                <w:rFonts w:hint="cs"/>
-                <w:rtl/>
-              </w:rPr>
-              <w:t xml:space="preserve"> זמן הריצה הוא קבוע</w:t>
+              <w:t xml:space="preserve"> InsertRotation, LeftRotation</w:t>
+            </w:r>
+            <w:r>
+              <w:rPr>
+                <w:rFonts w:hint="cs"/>
+                <w:rtl/>
+              </w:rPr>
+              <w:t>) לכן בסך הכל זמן הריצה הוא קבוע</w:t>
             </w:r>
           </w:p>
         </w:tc>
@@ -1640,11 +1436,9 @@
                 <w:rtl/>
               </w:rPr>
             </w:pPr>
-            <w:proofErr w:type="spellStart"/>
             <w:r>
               <w:t>LeftRotation</w:t>
             </w:r>
-            <w:proofErr w:type="spellEnd"/>
           </w:p>
         </w:tc>
         <w:tc>
@@ -1652,13 +1446,8 @@
             <w:tcW w:w="2283" w:type="dxa"/>
           </w:tcPr>
           <w:p>
-            <w:proofErr w:type="gramStart"/>
-            <w:r>
-              <w:t>O(</w:t>
-            </w:r>
-            <w:proofErr w:type="gramEnd"/>
-            <w:r>
-              <w:t>1)</w:t>
+            <w:r>
+              <w:t>O(1)</w:t>
             </w:r>
           </w:p>
         </w:tc>
@@ -1677,23 +1466,7 @@
                 <w:rFonts w:hint="cs"/>
                 <w:rtl/>
               </w:rPr>
-              <w:t xml:space="preserve">לא מכיל לולאה/רקורסיה לכן קבוע . (וכל הפעולות </w:t>
-            </w:r>
-            <w:proofErr w:type="spellStart"/>
-            <w:r>
-              <w:rPr>
-                <w:rFonts w:hint="cs"/>
-                <w:rtl/>
-              </w:rPr>
-              <w:t>תבצעות</w:t>
-            </w:r>
-            <w:proofErr w:type="spellEnd"/>
-            <w:r>
-              <w:rPr>
-                <w:rFonts w:hint="cs"/>
-                <w:rtl/>
-              </w:rPr>
-              <w:t xml:space="preserve"> בזמן קבוע בפונקציה).</w:t>
+              <w:t>לא מכיל לולאה/רקורסיה לכן קבוע . (וכל הפעולות תבצעות בזמן קבוע בפונקציה).</w:t>
             </w:r>
           </w:p>
         </w:tc>
@@ -1707,12 +1480,10 @@
             <w:tcW w:w="2611" w:type="dxa"/>
           </w:tcPr>
           <w:p>
-            <w:proofErr w:type="spellStart"/>
             <w:r>
               <w:lastRenderedPageBreak/>
               <w:t>RightRotation</w:t>
             </w:r>
-            <w:proofErr w:type="spellEnd"/>
           </w:p>
         </w:tc>
         <w:tc>
@@ -1720,13 +1491,8 @@
             <w:tcW w:w="2283" w:type="dxa"/>
           </w:tcPr>
           <w:p>
-            <w:proofErr w:type="gramStart"/>
-            <w:r>
-              <w:t>O(</w:t>
-            </w:r>
-            <w:proofErr w:type="gramEnd"/>
-            <w:r>
-              <w:t>1)</w:t>
+            <w:r>
+              <w:t>O(1)</w:t>
             </w:r>
           </w:p>
         </w:tc>
@@ -1745,23 +1511,7 @@
                 <w:rFonts w:hint="cs"/>
                 <w:rtl/>
               </w:rPr>
-              <w:t xml:space="preserve">לא מכיל לולאה/רקורסיה לכן קבוע . (וכל הפעולות </w:t>
-            </w:r>
-            <w:proofErr w:type="spellStart"/>
-            <w:r>
-              <w:rPr>
-                <w:rFonts w:hint="cs"/>
-                <w:rtl/>
-              </w:rPr>
-              <w:t>תבצעות</w:t>
-            </w:r>
-            <w:proofErr w:type="spellEnd"/>
-            <w:r>
-              <w:rPr>
-                <w:rFonts w:hint="cs"/>
-                <w:rtl/>
-              </w:rPr>
-              <w:t xml:space="preserve"> בזמן קבוע בפונקציה).</w:t>
+              <w:t>לא מכיל לולאה/רקורסיה לכן קבוע . (וכל הפעולות תבצעות בזמן קבוע בפונקציה).</w:t>
             </w:r>
           </w:p>
         </w:tc>
@@ -1819,58 +1569,31 @@
                 <w:rtl/>
               </w:rPr>
             </w:pPr>
-            <w:proofErr w:type="spellStart"/>
-            <w:proofErr w:type="gramStart"/>
-            <w:r>
-              <w:t>MaxNode</w:t>
-            </w:r>
-            <w:proofErr w:type="spellEnd"/>
-            <w:r>
-              <w:t>(</w:t>
-            </w:r>
-            <w:proofErr w:type="gramEnd"/>
-            <w:r>
-              <w:t>)</w:t>
-            </w:r>
-          </w:p>
-          <w:p>
-            <w:pPr>
-              <w:rPr>
-                <w:rtl/>
-              </w:rPr>
-            </w:pPr>
-            <w:proofErr w:type="spellStart"/>
-            <w:proofErr w:type="gramStart"/>
-            <w:r>
-              <w:t>TreeSelectRec</w:t>
-            </w:r>
-            <w:proofErr w:type="spellEnd"/>
-            <w:r>
-              <w:t>(</w:t>
-            </w:r>
-            <w:proofErr w:type="gramEnd"/>
-            <w:r>
-              <w:t>)</w:t>
-            </w:r>
-          </w:p>
-          <w:p>
-            <w:pPr>
-              <w:rPr>
-                <w:rtl/>
-              </w:rPr>
-            </w:pPr>
-            <w:proofErr w:type="spellStart"/>
-            <w:proofErr w:type="gramStart"/>
+            <w:r>
+              <w:t>MaxNode()</w:t>
+            </w:r>
+          </w:p>
+          <w:p>
+            <w:pPr>
+              <w:rPr>
+                <w:rtl/>
+              </w:rPr>
+            </w:pPr>
+            <w:r>
+              <w:t>TreeSelectRec()</w:t>
+            </w:r>
+          </w:p>
+          <w:p>
+            <w:pPr>
+              <w:rPr>
+                <w:rtl/>
+              </w:rPr>
+            </w:pPr>
             <w:r>
               <w:t>getPredecesor</w:t>
             </w:r>
-            <w:proofErr w:type="spellEnd"/>
-            <w:r>
-              <w:t>(</w:t>
-            </w:r>
-            <w:proofErr w:type="gramEnd"/>
-            <w:r>
-              <w:t>)</w:t>
+            <w:r>
+              <w:t>()</w:t>
             </w:r>
             <w:r>
               <w:rPr>
@@ -1887,18 +1610,8 @@
                 <w:rtl/>
               </w:rPr>
             </w:pPr>
-            <w:proofErr w:type="spellStart"/>
-            <w:proofErr w:type="gramStart"/>
-            <w:r>
-              <w:t>updatePathMeasurements</w:t>
-            </w:r>
-            <w:proofErr w:type="spellEnd"/>
-            <w:r>
-              <w:t>(</w:t>
-            </w:r>
-            <w:proofErr w:type="gramEnd"/>
-            <w:r>
-              <w:t>)</w:t>
+            <w:r>
+              <w:t>updatePathMeasurements()</w:t>
             </w:r>
           </w:p>
           <w:p>
@@ -1909,33 +1622,18 @@
                 <w:rtl/>
               </w:rPr>
             </w:pPr>
-            <w:proofErr w:type="spellStart"/>
-            <w:proofErr w:type="gramStart"/>
-            <w:r>
-              <w:t>getBF</w:t>
-            </w:r>
-            <w:proofErr w:type="spellEnd"/>
-            <w:r>
-              <w:t>(</w:t>
-            </w:r>
-            <w:proofErr w:type="gramEnd"/>
-            <w:r>
-              <w:t>)</w:t>
-            </w:r>
-          </w:p>
-          <w:p>
-            <w:pPr>
-              <w:rPr>
-                <w:rtl/>
-              </w:rPr>
-            </w:pPr>
-            <w:proofErr w:type="spellStart"/>
-            <w:r>
-              <w:t>ImplementRotation</w:t>
-            </w:r>
-            <w:proofErr w:type="spellEnd"/>
-            <w:r>
-              <w:t xml:space="preserve"> ()</w:t>
+            <w:r>
+              <w:t>getBF()</w:t>
+            </w:r>
+          </w:p>
+          <w:p>
+            <w:pPr>
+              <w:rPr>
+                <w:rtl/>
+              </w:rPr>
+            </w:pPr>
+            <w:r>
+              <w:t>ImplementRotation ()</w:t>
             </w:r>
           </w:p>
           <w:p>
@@ -1959,23 +1657,7 @@
                 <w:rFonts w:hint="cs"/>
                 <w:rtl/>
               </w:rPr>
-              <w:t xml:space="preserve"> ואנו משתמשים בהן מספר קבוע של פעמים לכן בסך </w:t>
-            </w:r>
-            <w:proofErr w:type="spellStart"/>
-            <w:r>
-              <w:rPr>
-                <w:rFonts w:hint="cs"/>
-                <w:rtl/>
-              </w:rPr>
-              <w:t>הכל</w:t>
-            </w:r>
-            <w:proofErr w:type="spellEnd"/>
-            <w:r>
-              <w:rPr>
-                <w:rFonts w:hint="cs"/>
-                <w:rtl/>
-              </w:rPr>
-              <w:t xml:space="preserve"> נקבל </w:t>
+              <w:t xml:space="preserve"> ואנו משתמשים בהן מספר קבוע של פעמים לכן בסך הכל נקבל </w:t>
             </w:r>
             <w:r>
               <w:t xml:space="preserve"> O(log(n))</w:t>
@@ -1999,11 +1681,9 @@
             <w:tcW w:w="2611" w:type="dxa"/>
           </w:tcPr>
           <w:p>
-            <w:proofErr w:type="spellStart"/>
             <w:r>
               <w:t>Is_left_child</w:t>
             </w:r>
-            <w:proofErr w:type="spellEnd"/>
           </w:p>
         </w:tc>
         <w:tc>
@@ -2011,13 +1691,8 @@
             <w:tcW w:w="2283" w:type="dxa"/>
           </w:tcPr>
           <w:p>
-            <w:proofErr w:type="gramStart"/>
-            <w:r>
-              <w:t>O(</w:t>
-            </w:r>
-            <w:proofErr w:type="gramEnd"/>
-            <w:r>
-              <w:t>1)</w:t>
+            <w:r>
+              <w:t>O(1)</w:t>
             </w:r>
           </w:p>
         </w:tc>
@@ -2139,33 +1814,13 @@
                 <w:rtl/>
               </w:rPr>
             </w:pPr>
-            <w:proofErr w:type="spellStart"/>
-            <w:proofErr w:type="gramStart"/>
-            <w:r>
-              <w:t>TreeSelectRec</w:t>
-            </w:r>
-            <w:proofErr w:type="spellEnd"/>
-            <w:r>
-              <w:t>(</w:t>
-            </w:r>
-            <w:proofErr w:type="gramEnd"/>
-            <w:r>
-              <w:t>)</w:t>
-            </w:r>
-          </w:p>
-          <w:p>
-            <w:proofErr w:type="spellStart"/>
-            <w:proofErr w:type="gramStart"/>
-            <w:r>
-              <w:t>getSuccessor</w:t>
-            </w:r>
-            <w:proofErr w:type="spellEnd"/>
-            <w:r>
-              <w:t>(</w:t>
-            </w:r>
-            <w:proofErr w:type="gramEnd"/>
-            <w:r>
-              <w:t xml:space="preserve">) </w:t>
+            <w:r>
+              <w:t>TreeSelectRec()</w:t>
+            </w:r>
+          </w:p>
+          <w:p>
+            <w:r>
+              <w:t xml:space="preserve">getSuccessor() </w:t>
             </w:r>
           </w:p>
           <w:p>
@@ -2176,18 +1831,8 @@
                 <w:rtl/>
               </w:rPr>
             </w:pPr>
-            <w:proofErr w:type="spellStart"/>
-            <w:proofErr w:type="gramStart"/>
-            <w:r>
-              <w:t>updatePathMeasurements</w:t>
-            </w:r>
-            <w:proofErr w:type="spellEnd"/>
-            <w:r>
-              <w:t>(</w:t>
-            </w:r>
-            <w:proofErr w:type="gramEnd"/>
-            <w:r>
-              <w:t>)</w:t>
+            <w:r>
+              <w:t>updatePathMeasurements()</w:t>
             </w:r>
           </w:p>
           <w:p>
@@ -2198,11 +1843,9 @@
                 <w:rtl/>
               </w:rPr>
             </w:pPr>
-            <w:proofErr w:type="spellStart"/>
             <w:r>
               <w:t>Delete_style_balancing</w:t>
             </w:r>
-            <w:proofErr w:type="spellEnd"/>
           </w:p>
           <w:p>
             <w:pPr>
@@ -2241,23 +1884,7 @@
                 <w:rFonts w:hint="cs"/>
                 <w:rtl/>
               </w:rPr>
-              <w:t xml:space="preserve">לכן בסך </w:t>
-            </w:r>
-            <w:proofErr w:type="spellStart"/>
-            <w:r>
-              <w:rPr>
-                <w:rFonts w:hint="cs"/>
-                <w:rtl/>
-              </w:rPr>
-              <w:t>הכל</w:t>
-            </w:r>
-            <w:proofErr w:type="spellEnd"/>
-            <w:r>
-              <w:rPr>
-                <w:rFonts w:hint="cs"/>
-                <w:rtl/>
-              </w:rPr>
-              <w:t xml:space="preserve"> נקבל </w:t>
+              <w:t xml:space="preserve">לכן בסך הכל נקבל </w:t>
             </w:r>
             <w:r>
               <w:t xml:space="preserve"> O(log(n))</w:t>
@@ -2286,11 +1913,9 @@
                 <w:rtl/>
               </w:rPr>
             </w:pPr>
-            <w:proofErr w:type="spellStart"/>
             <w:r>
               <w:t>Delete_style_balancing</w:t>
             </w:r>
-            <w:proofErr w:type="spellEnd"/>
           </w:p>
         </w:tc>
         <w:tc>
@@ -2321,23 +1946,7 @@
                 <w:rFonts w:hint="cs"/>
                 <w:rtl/>
               </w:rPr>
-              <w:t xml:space="preserve"> החל מצומת </w:t>
-            </w:r>
-            <w:proofErr w:type="spellStart"/>
-            <w:r>
-              <w:rPr>
-                <w:rFonts w:hint="cs"/>
-                <w:rtl/>
-              </w:rPr>
-              <w:t>מסויימת</w:t>
-            </w:r>
-            <w:proofErr w:type="spellEnd"/>
-            <w:r>
-              <w:rPr>
-                <w:rFonts w:hint="cs"/>
-                <w:rtl/>
-              </w:rPr>
-              <w:t>. הולכים מהצומת עד השורש ומאזנים.</w:t>
+              <w:t xml:space="preserve"> החל מצומת מסויימת. הולכים מהצומת עד השורש ומאזנים.</w:t>
             </w:r>
           </w:p>
           <w:p>
@@ -2361,78 +1970,21 @@
                 <w:rFonts w:hint="cs"/>
                 <w:rtl/>
               </w:rPr>
-              <w:t xml:space="preserve"> </w:t>
-            </w:r>
-            <w:proofErr w:type="spellStart"/>
-            <w:r>
-              <w:rPr>
-                <w:rFonts w:hint="cs"/>
-                <w:rtl/>
-              </w:rPr>
-              <w:t>איטרציות</w:t>
-            </w:r>
-            <w:proofErr w:type="spellEnd"/>
-            <w:r>
-              <w:rPr>
-                <w:rFonts w:hint="cs"/>
-                <w:rtl/>
-              </w:rPr>
-              <w:t xml:space="preserve"> (לכל היותר) בגלל שאנחנו עולים בכל </w:t>
-            </w:r>
-            <w:proofErr w:type="spellStart"/>
-            <w:r>
-              <w:rPr>
-                <w:rFonts w:hint="cs"/>
-                <w:rtl/>
-              </w:rPr>
-              <w:t>איטרציה</w:t>
-            </w:r>
-            <w:proofErr w:type="spellEnd"/>
-            <w:r>
-              <w:rPr>
-                <w:rFonts w:hint="cs"/>
-                <w:rtl/>
-              </w:rPr>
-              <w:t xml:space="preserve"> להורה מהצומת </w:t>
-            </w:r>
-            <w:proofErr w:type="spellStart"/>
-            <w:r>
-              <w:rPr>
-                <w:rFonts w:hint="cs"/>
-                <w:rtl/>
-              </w:rPr>
-              <w:t>המסויימת</w:t>
-            </w:r>
-            <w:proofErr w:type="spellEnd"/>
-            <w:r>
-              <w:rPr>
-                <w:rFonts w:hint="cs"/>
-                <w:rtl/>
-              </w:rPr>
-              <w:t>,</w:t>
-            </w:r>
-            <w:r>
-              <w:rPr>
-                <w:rFonts w:hint="cs"/>
-                <w:rtl/>
-              </w:rPr>
-              <w:t xml:space="preserve"> בכל </w:t>
-            </w:r>
-            <w:proofErr w:type="spellStart"/>
-            <w:r>
-              <w:rPr>
-                <w:rFonts w:hint="cs"/>
-                <w:rtl/>
-              </w:rPr>
-              <w:t>איטרציה</w:t>
-            </w:r>
-            <w:proofErr w:type="spellEnd"/>
-            <w:r>
-              <w:rPr>
-                <w:rFonts w:hint="cs"/>
-                <w:rtl/>
-              </w:rPr>
-              <w:t xml:space="preserve"> יש פעולות בזמן קבוע/קריאה לפונקציות שהן בזמן קבוע </w:t>
+              <w:t xml:space="preserve"> איטרציות (לכל היותר) בגלל שאנחנו עולים בכל איטרציה להורה מהצומת </w:t>
+            </w:r>
+            <w:r>
+              <w:rPr>
+                <w:rFonts w:hint="cs"/>
+                <w:rtl/>
+              </w:rPr>
+              <w:t>המסויימת,</w:t>
+            </w:r>
+            <w:r>
+              <w:rPr>
+                <w:rFonts w:hint="cs"/>
+                <w:rtl/>
+              </w:rPr>
+              <w:t xml:space="preserve"> בכל איטרציה יש פעולות בזמן קבוע/קריאה לפונקציות שהן בזמן קבוע </w:t>
             </w:r>
             <w:r>
               <w:rPr>
@@ -2449,17 +2001,8 @@
                 <w:rtl/>
               </w:rPr>
             </w:pPr>
-            <w:proofErr w:type="spellStart"/>
-            <w:r>
-              <w:t>ImplementRotation</w:t>
-            </w:r>
-            <w:proofErr w:type="spellEnd"/>
-            <w:r>
-              <w:t xml:space="preserve"> (</w:t>
-            </w:r>
-            <w:proofErr w:type="gramStart"/>
-            <w:r>
-              <w:t>)</w:t>
+            <w:r>
+              <w:t>ImplementRotation ()</w:t>
             </w:r>
             <w:r>
               <w:rPr>
@@ -2468,44 +2011,22 @@
               </w:rPr>
               <w:t>,</w:t>
             </w:r>
-            <w:proofErr w:type="spellStart"/>
-            <w:r>
-              <w:t>getBF</w:t>
-            </w:r>
-            <w:proofErr w:type="spellEnd"/>
-            <w:proofErr w:type="gramEnd"/>
-            <w:r>
-              <w:t>()</w:t>
-            </w:r>
-          </w:p>
-          <w:p>
-            <w:pPr>
-              <w:rPr>
-                <w:rtl/>
-              </w:rPr>
-            </w:pPr>
-            <w:r>
-              <w:rPr>
-                <w:rFonts w:hint="cs"/>
-                <w:rtl/>
-              </w:rPr>
-              <w:t xml:space="preserve">לכן בסך </w:t>
-            </w:r>
-            <w:proofErr w:type="spellStart"/>
-            <w:r>
-              <w:rPr>
-                <w:rFonts w:hint="cs"/>
-                <w:rtl/>
-              </w:rPr>
-              <w:t>הכל</w:t>
-            </w:r>
-            <w:proofErr w:type="spellEnd"/>
-            <w:r>
-              <w:rPr>
-                <w:rFonts w:hint="cs"/>
-                <w:rtl/>
-              </w:rPr>
-              <w:t xml:space="preserve"> נקבל </w:t>
+            <w:r>
+              <w:t>getBF()</w:t>
+            </w:r>
+          </w:p>
+          <w:p>
+            <w:pPr>
+              <w:rPr>
+                <w:rtl/>
+              </w:rPr>
+            </w:pPr>
+            <w:r>
+              <w:rPr>
+                <w:rFonts w:hint="cs"/>
+                <w:rtl/>
+              </w:rPr>
+              <w:t xml:space="preserve">לכן בסך הכל נקבל </w:t>
             </w:r>
             <w:r>
               <w:t xml:space="preserve"> O(log(n))</w:t>
@@ -2529,11 +2050,9 @@
             <w:tcW w:w="2611" w:type="dxa"/>
           </w:tcPr>
           <w:p>
-            <w:proofErr w:type="spellStart"/>
             <w:r>
               <w:t>AVLDelete</w:t>
             </w:r>
-            <w:proofErr w:type="spellEnd"/>
           </w:p>
         </w:tc>
         <w:tc>
@@ -2541,13 +2060,8 @@
             <w:tcW w:w="2283" w:type="dxa"/>
           </w:tcPr>
           <w:p>
-            <w:proofErr w:type="gramStart"/>
-            <w:r>
-              <w:t>O(</w:t>
-            </w:r>
-            <w:proofErr w:type="gramEnd"/>
-            <w:r>
-              <w:t>1)</w:t>
+            <w:r>
+              <w:t>O(1)</w:t>
             </w:r>
           </w:p>
         </w:tc>
@@ -2585,7 +2099,6 @@
                 <w:rtl/>
               </w:rPr>
             </w:pPr>
-            <w:proofErr w:type="spellStart"/>
             <w:r>
               <w:rPr>
                 <w:rFonts w:hint="cs"/>
@@ -2595,7 +2108,6 @@
             <w:r>
               <w:t>Ljoin</w:t>
             </w:r>
-            <w:proofErr w:type="spellEnd"/>
           </w:p>
         </w:tc>
         <w:tc>
@@ -2709,11 +2221,9 @@
               </w:rPr>
               <w:t xml:space="preserve"> </w:t>
             </w:r>
-            <w:proofErr w:type="spellStart"/>
             <w:r>
               <w:t>logn</w:t>
             </w:r>
-            <w:proofErr w:type="spellEnd"/>
           </w:p>
           <w:p>
             <w:pPr>
@@ -2741,11 +2251,9 @@
               </w:rPr>
               <w:t xml:space="preserve"> </w:t>
             </w:r>
-            <w:proofErr w:type="spellStart"/>
             <w:r>
               <w:t>logn</w:t>
             </w:r>
-            <w:proofErr w:type="spellEnd"/>
             <w:r>
               <w:rPr>
                 <w:rFonts w:hint="cs"/>
@@ -2808,11 +2316,9 @@
               </w:rPr>
               <w:t xml:space="preserve">ינדקס 0 או </w:t>
             </w:r>
-            <w:proofErr w:type="spellStart"/>
             <w:r>
               <w:t>list.length</w:t>
             </w:r>
-            <w:proofErr w:type="spellEnd"/>
             <w:r>
               <w:rPr>
                 <w:rFonts w:hint="cs"/>
@@ -2838,23 +2344,7 @@
                 <w:rFonts w:hint="cs"/>
                 <w:rtl/>
               </w:rPr>
-              <w:t xml:space="preserve"> </w:t>
-            </w:r>
-            <w:proofErr w:type="spellStart"/>
-            <w:r>
-              <w:rPr>
-                <w:rFonts w:hint="cs"/>
-                <w:rtl/>
-              </w:rPr>
-              <w:t>לוקת</w:t>
-            </w:r>
-            <w:proofErr w:type="spellEnd"/>
-            <w:r>
-              <w:rPr>
-                <w:rFonts w:hint="cs"/>
-                <w:rtl/>
-              </w:rPr>
-              <w:t xml:space="preserve"> גם </w:t>
+              <w:t xml:space="preserve"> לוקת גם </w:t>
             </w:r>
             <w:r>
               <w:t>log(n)</w:t>
@@ -2883,11 +2373,9 @@
               </w:rPr>
               <w:t xml:space="preserve">לכן בסה"כ נקבל סיבוכיות של </w:t>
             </w:r>
-            <w:proofErr w:type="spellStart"/>
             <w:r>
               <w:t>logn</w:t>
             </w:r>
-            <w:proofErr w:type="spellEnd"/>
           </w:p>
         </w:tc>
       </w:tr>
@@ -2900,14 +2388,12 @@
             <w:tcW w:w="2611" w:type="dxa"/>
           </w:tcPr>
           <w:p>
-            <w:proofErr w:type="spellStart"/>
             <w:r>
               <w:t>C</w:t>
             </w:r>
             <w:r>
               <w:t>oncat</w:t>
             </w:r>
-            <w:proofErr w:type="spellEnd"/>
           </w:p>
         </w:tc>
         <w:tc>
@@ -3004,7 +2490,6 @@
                 <w:rtl/>
               </w:rPr>
             </w:pPr>
-            <w:proofErr w:type="spellStart"/>
             <w:r>
               <w:rPr>
                 <w:rFonts w:hint="cs"/>
@@ -3014,36 +2499,19 @@
             <w:r>
               <w:t>Ljoin</w:t>
             </w:r>
-            <w:proofErr w:type="spellEnd"/>
-          </w:p>
-          <w:p>
-            <w:pPr>
-              <w:rPr>
-                <w:rtl/>
-              </w:rPr>
-            </w:pPr>
-            <w:r>
-              <w:rPr>
-                <w:rFonts w:hint="cs"/>
-                <w:rtl/>
-              </w:rPr>
-              <w:t xml:space="preserve">לכן בסך </w:t>
-            </w:r>
-            <w:proofErr w:type="spellStart"/>
-            <w:r>
-              <w:rPr>
-                <w:rFonts w:hint="cs"/>
-                <w:rtl/>
-              </w:rPr>
-              <w:t>הכל</w:t>
-            </w:r>
-            <w:proofErr w:type="spellEnd"/>
-            <w:r>
-              <w:rPr>
-                <w:rFonts w:hint="cs"/>
-                <w:rtl/>
-              </w:rPr>
-              <w:t xml:space="preserve"> נקבל </w:t>
+          </w:p>
+          <w:p>
+            <w:pPr>
+              <w:rPr>
+                <w:rtl/>
+              </w:rPr>
+            </w:pPr>
+            <w:r>
+              <w:rPr>
+                <w:rFonts w:hint="cs"/>
+                <w:rtl/>
+              </w:rPr>
+              <w:t xml:space="preserve">לכן בסך הכל נקבל </w:t>
             </w:r>
             <w:r>
               <w:t xml:space="preserve"> O(log(n))</w:t>
@@ -3077,7 +2545,11 @@
           <w:tcPr>
             <w:tcW w:w="2283" w:type="dxa"/>
           </w:tcPr>
-          <w:p/>
+          <w:p>
+            <w:r>
+              <w:t>O(log(n))</w:t>
+            </w:r>
+          </w:p>
         </w:tc>
         <w:tc>
           <w:tcPr>
@@ -3089,6 +2561,88 @@
                 <w:rtl/>
               </w:rPr>
             </w:pPr>
+            <w:r>
+              <w:rPr>
+                <w:rFonts w:hint="cs"/>
+                <w:rtl/>
+              </w:rPr>
+              <w:t>בתחילת הפונקציה אין לולאה/רקורסיה לכן הסיבוכיות היא כסיבוכיות הפעולות/קריאות לפונקציות שאנו משתמשים בהם בפונקציה-</w:t>
+            </w:r>
+          </w:p>
+          <w:p>
+            <w:pPr>
+              <w:rPr>
+                <w:rtl/>
+              </w:rPr>
+            </w:pPr>
+            <w:r>
+              <w:rPr>
+                <w:rFonts w:hint="cs"/>
+              </w:rPr>
+              <w:t>AV</w:t>
+            </w:r>
+            <w:r>
+              <w:t>Ljoin</w:t>
+            </w:r>
+          </w:p>
+          <w:p>
+            <w:pPr>
+              <w:rPr>
+                <w:rtl/>
+              </w:rPr>
+            </w:pPr>
+            <w:r>
+              <w:t>getSuccessor</w:t>
+            </w:r>
+            <w:r>
+              <w:rPr>
+                <w:rFonts w:cs="Arial"/>
+                <w:rtl/>
+              </w:rPr>
+              <w:t>(</w:t>
+            </w:r>
+            <w:r>
+              <w:rPr>
+                <w:rFonts w:hint="cs"/>
+                <w:rtl/>
+              </w:rPr>
+              <w:t>)</w:t>
+            </w:r>
+          </w:p>
+          <w:p>
+            <w:pPr>
+              <w:rPr>
+                <w:rFonts w:hint="cs"/>
+                <w:rtl/>
+              </w:rPr>
+            </w:pPr>
+            <w:r>
+              <w:t>getPredecessor</w:t>
+            </w:r>
+          </w:p>
+          <w:p>
+            <w:pPr>
+              <w:rPr>
+                <w:rtl/>
+              </w:rPr>
+            </w:pPr>
+            <w:r>
+              <w:rPr>
+                <w:rFonts w:hint="cs"/>
+                <w:rtl/>
+              </w:rPr>
+              <w:t xml:space="preserve">לכן בסך הכל נקבל </w:t>
+            </w:r>
+            <w:r>
+              <w:t xml:space="preserve"> O(log(n))</w:t>
+            </w:r>
+            <w:r>
+              <w:rPr>
+                <w:rFonts w:hint="cs"/>
+                <w:rtl/>
+              </w:rPr>
+              <w:t>.</w:t>
+            </w:r>
           </w:p>
         </w:tc>
       </w:tr>
@@ -3128,7 +2682,6 @@
           <w:b/>
           <w:bCs/>
           <w:u w:val="single"/>
-          <w:rtl/>
         </w:rPr>
       </w:pPr>
     </w:p>
@@ -3675,20 +3228,20 @@
     <w:lsdException w:name="Unresolved Mention" w:semiHidden="1" w:unhideWhenUsed="1"/>
     <w:lsdException w:name="Smart Link" w:semiHidden="1" w:unhideWhenUsed="1"/>
   </w:latentStyles>
-  <w:style w:type="paragraph" w:default="1" w:styleId="Normal">
+  <w:style w:type="paragraph" w:default="1" w:styleId="a">
     <w:name w:val="Normal"/>
     <w:qFormat/>
     <w:pPr>
       <w:bidi/>
     </w:pPr>
   </w:style>
-  <w:style w:type="character" w:default="1" w:styleId="DefaultParagraphFont">
+  <w:style w:type="character" w:default="1" w:styleId="a0">
     <w:name w:val="Default Paragraph Font"/>
     <w:uiPriority w:val="1"/>
     <w:semiHidden/>
     <w:unhideWhenUsed/>
   </w:style>
-  <w:style w:type="table" w:default="1" w:styleId="TableNormal">
+  <w:style w:type="table" w:default="1" w:styleId="a1">
     <w:name w:val="Normal Table"/>
     <w:uiPriority w:val="99"/>
     <w:semiHidden/>
@@ -3703,15 +3256,15 @@
       </w:tblCellMar>
     </w:tblPr>
   </w:style>
-  <w:style w:type="numbering" w:default="1" w:styleId="NoList">
+  <w:style w:type="numbering" w:default="1" w:styleId="a2">
     <w:name w:val="No List"/>
     <w:uiPriority w:val="99"/>
     <w:semiHidden/>
     <w:unhideWhenUsed/>
   </w:style>
-  <w:style w:type="table" w:styleId="TableGrid">
+  <w:style w:type="table" w:styleId="a3">
     <w:name w:val="Table Grid"/>
-    <w:basedOn w:val="TableNormal"/>
+    <w:basedOn w:val="a1"/>
     <w:uiPriority w:val="39"/>
     <w:rsid w:val="00352870"/>
     <w:pPr>
@@ -3728,10 +3281,10 @@
       </w:tblBorders>
     </w:tblPr>
   </w:style>
-  <w:style w:type="paragraph" w:styleId="Header">
+  <w:style w:type="paragraph" w:styleId="a4">
     <w:name w:val="header"/>
-    <w:basedOn w:val="Normal"/>
-    <w:link w:val="HeaderChar"/>
+    <w:basedOn w:val="a"/>
+    <w:link w:val="a5"/>
     <w:uiPriority w:val="99"/>
     <w:unhideWhenUsed/>
     <w:rsid w:val="001A5763"/>
@@ -3743,17 +3296,17 @@
       <w:spacing w:after="0" w:line="240" w:lineRule="auto"/>
     </w:pPr>
   </w:style>
-  <w:style w:type="character" w:customStyle="1" w:styleId="HeaderChar">
-    <w:name w:val="Header Char"/>
-    <w:basedOn w:val="DefaultParagraphFont"/>
-    <w:link w:val="Header"/>
+  <w:style w:type="character" w:customStyle="1" w:styleId="a5">
+    <w:name w:val="כותרת עליונה תו"/>
+    <w:basedOn w:val="a0"/>
+    <w:link w:val="a4"/>
     <w:uiPriority w:val="99"/>
     <w:rsid w:val="001A5763"/>
   </w:style>
-  <w:style w:type="paragraph" w:styleId="Footer">
+  <w:style w:type="paragraph" w:styleId="a6">
     <w:name w:val="footer"/>
-    <w:basedOn w:val="Normal"/>
-    <w:link w:val="FooterChar"/>
+    <w:basedOn w:val="a"/>
+    <w:link w:val="a7"/>
     <w:uiPriority w:val="99"/>
     <w:unhideWhenUsed/>
     <w:rsid w:val="001A5763"/>
@@ -3765,10 +3318,10 @@
       <w:spacing w:after="0" w:line="240" w:lineRule="auto"/>
     </w:pPr>
   </w:style>
-  <w:style w:type="character" w:customStyle="1" w:styleId="FooterChar">
-    <w:name w:val="Footer Char"/>
-    <w:basedOn w:val="DefaultParagraphFont"/>
-    <w:link w:val="Footer"/>
+  <w:style w:type="character" w:customStyle="1" w:styleId="a7">
+    <w:name w:val="כותרת תחתונה תו"/>
+    <w:basedOn w:val="a0"/>
+    <w:link w:val="a6"/>
     <w:uiPriority w:val="99"/>
     <w:rsid w:val="001A5763"/>
   </w:style>

--- a/assignment_notes.docx
+++ b/assignment_notes.docx
@@ -118,13 +118,8 @@
             <w:tcW w:w="2611" w:type="dxa"/>
           </w:tcPr>
           <w:p>
-            <w:proofErr w:type="gramStart"/>
-            <w:r>
-              <w:t>Empty(</w:t>
-            </w:r>
-            <w:proofErr w:type="gramEnd"/>
-            <w:r>
-              <w:t>)</w:t>
+            <w:r>
+              <w:t>Empty()</w:t>
             </w:r>
           </w:p>
         </w:tc>
@@ -138,13 +133,8 @@
                 <w:rtl/>
               </w:rPr>
             </w:pPr>
-            <w:proofErr w:type="gramStart"/>
-            <w:r>
-              <w:t>O(</w:t>
-            </w:r>
-            <w:proofErr w:type="gramEnd"/>
-            <w:r>
-              <w:t>1)</w:t>
+            <w:r>
+              <w:t>O(1)</w:t>
             </w:r>
           </w:p>
         </w:tc>
@@ -177,13 +167,8 @@
             <w:tcW w:w="2611" w:type="dxa"/>
           </w:tcPr>
           <w:p>
-            <w:proofErr w:type="gramStart"/>
-            <w:r>
-              <w:t>Retrieve(</w:t>
-            </w:r>
-            <w:proofErr w:type="gramEnd"/>
-            <w:r>
-              <w:t>)</w:t>
+            <w:r>
+              <w:t>Retrieve()</w:t>
             </w:r>
           </w:p>
         </w:tc>
@@ -197,11 +182,9 @@
                 <w:rtl/>
               </w:rPr>
             </w:pPr>
-            <w:proofErr w:type="spellStart"/>
             <w:r>
               <w:t>logn</w:t>
             </w:r>
-            <w:proofErr w:type="spellEnd"/>
           </w:p>
         </w:tc>
         <w:tc>
@@ -226,13 +209,8 @@
               </w:rPr>
               <w:t xml:space="preserve"> </w:t>
             </w:r>
-            <w:proofErr w:type="spellStart"/>
-            <w:r>
-              <w:t>TreeSelectRec</w:t>
-            </w:r>
-            <w:proofErr w:type="spellEnd"/>
-            <w:r>
-              <w:t>()</w:t>
+            <w:r>
+              <w:t>TreeSelectRec()</w:t>
             </w:r>
             <w:r>
               <w:rPr>
@@ -253,18 +231,8 @@
             <w:tcW w:w="2611" w:type="dxa"/>
           </w:tcPr>
           <w:p>
-            <w:proofErr w:type="spellStart"/>
-            <w:proofErr w:type="gramStart"/>
-            <w:r>
-              <w:t>TreeSelectRec</w:t>
-            </w:r>
-            <w:proofErr w:type="spellEnd"/>
-            <w:r>
-              <w:t>(</w:t>
-            </w:r>
-            <w:proofErr w:type="gramEnd"/>
-            <w:r>
-              <w:t>)</w:t>
+            <w:r>
+              <w:t>TreeSelectRec()</w:t>
             </w:r>
           </w:p>
         </w:tc>
@@ -278,11 +246,9 @@
                 <w:rtl/>
               </w:rPr>
             </w:pPr>
-            <w:proofErr w:type="spellStart"/>
             <w:r>
               <w:t>logn</w:t>
             </w:r>
-            <w:proofErr w:type="spellEnd"/>
           </w:p>
         </w:tc>
         <w:tc>
@@ -343,11 +309,9 @@
               </w:rPr>
               <w:t xml:space="preserve"> גובה העץ יהיה </w:t>
             </w:r>
-            <w:proofErr w:type="spellStart"/>
             <w:r>
               <w:t>logn</w:t>
             </w:r>
-            <w:proofErr w:type="spellEnd"/>
             <w:r>
               <w:rPr>
                 <w:rFonts w:hint="cs"/>
@@ -355,11 +319,9 @@
               </w:rPr>
               <w:t xml:space="preserve">. ולכן במקרה הגרוע יהיו </w:t>
             </w:r>
-            <w:proofErr w:type="spellStart"/>
             <w:r>
               <w:t>logn</w:t>
             </w:r>
-            <w:proofErr w:type="spellEnd"/>
             <w:r>
               <w:rPr>
                 <w:rFonts w:hint="cs"/>
@@ -380,11 +342,9 @@
               </w:rPr>
               <w:t xml:space="preserve"> כלומר הסיבוכיות הכוללת תהיה </w:t>
             </w:r>
-            <w:proofErr w:type="spellStart"/>
             <w:r>
               <w:t>logn</w:t>
             </w:r>
-            <w:proofErr w:type="spellEnd"/>
             <w:r>
               <w:rPr>
                 <w:rFonts w:hint="cs"/>
@@ -409,13 +369,8 @@
                 <w:rtl/>
               </w:rPr>
             </w:pPr>
-            <w:proofErr w:type="gramStart"/>
-            <w:r>
-              <w:t>First(</w:t>
-            </w:r>
-            <w:proofErr w:type="gramEnd"/>
-            <w:r>
-              <w:t>)</w:t>
+            <w:r>
+              <w:t>First()</w:t>
             </w:r>
           </w:p>
         </w:tc>
@@ -430,7 +385,7 @@
               </w:rPr>
             </w:pPr>
             <w:r>
-              <w:t>Log(n)</w:t>
+              <w:t>(1)</w:t>
             </w:r>
           </w:p>
         </w:tc>
@@ -441,79 +396,16 @@
           <w:p>
             <w:pPr>
               <w:rPr>
-                <w:rtl/>
-              </w:rPr>
-            </w:pPr>
-            <w:r>
-              <w:rPr>
-                <w:rFonts w:hint="cs"/>
-                <w:rtl/>
-              </w:rPr>
-              <w:t>כל פעם קוראים ל</w:t>
-            </w:r>
-            <w:r>
-              <w:rPr>
-                <w:rFonts w:hint="cs"/>
-                <w:rtl/>
-              </w:rPr>
-              <w:t>בן</w:t>
-            </w:r>
-            <w:r>
-              <w:rPr>
-                <w:rFonts w:hint="cs"/>
-                <w:rtl/>
-              </w:rPr>
-              <w:t xml:space="preserve"> השמאלי, ובסוף מחזירים ערך</w:t>
-            </w:r>
-            <w:r>
-              <w:rPr>
-                <w:rFonts w:hint="cs"/>
-                <w:rtl/>
-              </w:rPr>
-              <w:t xml:space="preserve">. פעולות אלו לוקחים </w:t>
-            </w:r>
-            <w:r>
-              <w:t>O(1)</w:t>
-            </w:r>
-            <w:r>
-              <w:rPr>
-                <w:rFonts w:hint="cs"/>
-                <w:rtl/>
-              </w:rPr>
-              <w:t xml:space="preserve">, </w:t>
-            </w:r>
-            <w:r>
-              <w:rPr>
-                <w:rFonts w:hint="cs"/>
-                <w:rtl/>
-              </w:rPr>
-              <w:t xml:space="preserve">אבל בגלל שהלולאה תלויה על גובה העץ, יש </w:t>
-            </w:r>
-            <w:r>
-              <w:t>log(n)</w:t>
-            </w:r>
-            <w:r>
-              <w:rPr>
-                <w:rFonts w:hint="cs"/>
-                <w:rtl/>
-              </w:rPr>
-              <w:t xml:space="preserve"> </w:t>
-            </w:r>
-            <w:proofErr w:type="spellStart"/>
-            <w:r>
-              <w:rPr>
-                <w:rFonts w:hint="cs"/>
-                <w:rtl/>
-              </w:rPr>
-              <w:t>איטרציות</w:t>
-            </w:r>
-            <w:proofErr w:type="spellEnd"/>
-            <w:r>
-              <w:rPr>
-                <w:rFonts w:hint="cs"/>
-                <w:rtl/>
-              </w:rPr>
-              <w:t>.</w:t>
+                <w:rFonts w:hint="cs"/>
+                <w:rtl/>
+              </w:rPr>
+            </w:pPr>
+            <w:r>
+              <w:rPr>
+                <w:rFonts w:hint="cs"/>
+                <w:rtl/>
+              </w:rPr>
+              <w:t>לא מכיל לולאה/רקורסיה לכן קבוע</w:t>
             </w:r>
           </w:p>
         </w:tc>
@@ -527,13 +419,8 @@
             <w:tcW w:w="2611" w:type="dxa"/>
           </w:tcPr>
           <w:p>
-            <w:proofErr w:type="gramStart"/>
-            <w:r>
-              <w:t>Last(</w:t>
-            </w:r>
-            <w:proofErr w:type="gramEnd"/>
-            <w:r>
-              <w:t>)</w:t>
+            <w:r>
+              <w:t>Last()</w:t>
             </w:r>
           </w:p>
         </w:tc>
@@ -548,7 +435,7 @@
               </w:rPr>
             </w:pPr>
             <w:r>
-              <w:t>Log(n)</w:t>
+              <w:t>(1)</w:t>
             </w:r>
           </w:p>
         </w:tc>
@@ -567,17 +454,7 @@
                 <w:rFonts w:hint="cs"/>
                 <w:rtl/>
               </w:rPr>
-              <w:t xml:space="preserve">פונקציה בדיוק כמו </w:t>
-            </w:r>
-            <w:r>
-              <w:t>first</w:t>
-            </w:r>
-            <w:r>
-              <w:rPr>
-                <w:rFonts w:hint="cs"/>
-                <w:rtl/>
-              </w:rPr>
-              <w:t xml:space="preserve"> אך עם מצביעים לימין במקום שמאל</w:t>
+              <w:t>לא מכיל לולאה/רקורסיה לכן קבוע</w:t>
             </w:r>
           </w:p>
         </w:tc>
@@ -591,18 +468,8 @@
             <w:tcW w:w="2611" w:type="dxa"/>
           </w:tcPr>
           <w:p>
-            <w:proofErr w:type="spellStart"/>
-            <w:proofErr w:type="gramStart"/>
-            <w:r>
-              <w:t>getRoot</w:t>
-            </w:r>
-            <w:proofErr w:type="spellEnd"/>
-            <w:r>
-              <w:t>(</w:t>
-            </w:r>
-            <w:proofErr w:type="gramEnd"/>
-            <w:r>
-              <w:t>)</w:t>
+            <w:r>
+              <w:t>getRoot()</w:t>
             </w:r>
           </w:p>
         </w:tc>
@@ -611,13 +478,8 @@
             <w:tcW w:w="2283" w:type="dxa"/>
           </w:tcPr>
           <w:p>
-            <w:proofErr w:type="gramStart"/>
-            <w:r>
-              <w:t>O(</w:t>
-            </w:r>
-            <w:proofErr w:type="gramEnd"/>
-            <w:r>
-              <w:t>1)</w:t>
+            <w:r>
+              <w:t>O(1)</w:t>
             </w:r>
           </w:p>
         </w:tc>
@@ -643,11 +505,9 @@
             <w:tcW w:w="2611" w:type="dxa"/>
           </w:tcPr>
           <w:p>
-            <w:proofErr w:type="spellStart"/>
             <w:r>
               <w:t>listToArray</w:t>
             </w:r>
-            <w:proofErr w:type="spellEnd"/>
           </w:p>
         </w:tc>
         <w:tc>
@@ -682,11 +542,9 @@
               </w:rPr>
               <w:t>עברנו על כל צומת פעם אחת בלבד בעזרת פונקציה רקורסיבית דומה ל-</w:t>
             </w:r>
-            <w:proofErr w:type="spellStart"/>
             <w:r>
               <w:t>tree_walk</w:t>
             </w:r>
-            <w:proofErr w:type="spellEnd"/>
             <w:r>
               <w:rPr>
                 <w:rFonts w:hint="cs"/>
@@ -730,23 +588,7 @@
                 <w:rFonts w:hint="cs"/>
                 <w:rtl/>
               </w:rPr>
-              <w:t xml:space="preserve">אז </w:t>
-            </w:r>
-            <w:proofErr w:type="spellStart"/>
-            <w:r>
-              <w:rPr>
-                <w:rFonts w:hint="cs"/>
-                <w:rtl/>
-              </w:rPr>
-              <w:t>סהכ</w:t>
-            </w:r>
-            <w:proofErr w:type="spellEnd"/>
-            <w:r>
-              <w:rPr>
-                <w:rFonts w:hint="cs"/>
-                <w:rtl/>
-              </w:rPr>
-              <w:t xml:space="preserve"> יש </w:t>
+              <w:t xml:space="preserve">אז סהכ יש </w:t>
             </w:r>
             <w:r>
               <w:t>n</w:t>
@@ -773,23 +615,7 @@
                 <w:rFonts w:hint="cs"/>
                 <w:rtl/>
               </w:rPr>
-              <w:t xml:space="preserve">- </w:t>
-            </w:r>
-            <w:proofErr w:type="spellStart"/>
-            <w:r>
-              <w:rPr>
-                <w:rFonts w:hint="cs"/>
-                <w:rtl/>
-              </w:rPr>
-              <w:t>סהכ</w:t>
-            </w:r>
-            <w:proofErr w:type="spellEnd"/>
-            <w:r>
-              <w:rPr>
-                <w:rFonts w:hint="cs"/>
-                <w:rtl/>
-              </w:rPr>
-              <w:t xml:space="preserve"> </w:t>
+              <w:t xml:space="preserve">- סהכ </w:t>
             </w:r>
             <w:r>
               <w:rPr>
@@ -812,13 +638,8 @@
             <w:tcW w:w="2611" w:type="dxa"/>
           </w:tcPr>
           <w:p>
-            <w:proofErr w:type="gramStart"/>
-            <w:r>
-              <w:t>Length(</w:t>
-            </w:r>
-            <w:proofErr w:type="gramEnd"/>
-            <w:r>
-              <w:t>)</w:t>
+            <w:r>
+              <w:t>Length()</w:t>
             </w:r>
           </w:p>
         </w:tc>
@@ -832,13 +653,8 @@
                 <w:rtl/>
               </w:rPr>
             </w:pPr>
-            <w:proofErr w:type="gramStart"/>
-            <w:r>
-              <w:t>O(</w:t>
-            </w:r>
-            <w:proofErr w:type="gramEnd"/>
-            <w:r>
-              <w:t>1)</w:t>
+            <w:r>
+              <w:t>O(1)</w:t>
             </w:r>
           </w:p>
         </w:tc>
@@ -871,21 +687,8 @@
             <w:tcW w:w="2611" w:type="dxa"/>
           </w:tcPr>
           <w:p>
-            <w:proofErr w:type="spellStart"/>
-            <w:r>
-              <w:t>Tree_</w:t>
-            </w:r>
-            <w:proofErr w:type="gramStart"/>
-            <w:r>
-              <w:t>Rank</w:t>
-            </w:r>
-            <w:proofErr w:type="spellEnd"/>
-            <w:r>
-              <w:t>(</w:t>
-            </w:r>
-            <w:proofErr w:type="gramEnd"/>
-            <w:r>
-              <w:t>)</w:t>
+            <w:r>
+              <w:t>Tree_Rank()</w:t>
             </w:r>
           </w:p>
         </w:tc>
@@ -941,13 +744,8 @@
             <w:tcW w:w="2611" w:type="dxa"/>
           </w:tcPr>
           <w:p>
-            <w:proofErr w:type="gramStart"/>
-            <w:r>
-              <w:t>Search(</w:t>
-            </w:r>
-            <w:proofErr w:type="gramEnd"/>
-            <w:r>
-              <w:t>)</w:t>
+            <w:r>
+              <w:t>Search()</w:t>
             </w:r>
           </w:p>
         </w:tc>
@@ -1083,11 +881,9 @@
               </w:rPr>
               <w:t>בסוף קוראים ל</w:t>
             </w:r>
-            <w:proofErr w:type="spellStart"/>
             <w:r>
               <w:t>tree_rank</w:t>
             </w:r>
-            <w:proofErr w:type="spellEnd"/>
             <w:r>
               <w:rPr>
                 <w:rFonts w:hint="cs"/>
@@ -1134,11 +930,9 @@
             <w:tcW w:w="2611" w:type="dxa"/>
           </w:tcPr>
           <w:p>
-            <w:proofErr w:type="spellStart"/>
             <w:r>
               <w:t>MinNode</w:t>
             </w:r>
-            <w:proofErr w:type="spellEnd"/>
           </w:p>
         </w:tc>
         <w:tc>
@@ -1183,11 +977,9 @@
               </w:rPr>
               <w:t xml:space="preserve">, רק מחזיר </w:t>
             </w:r>
-            <w:proofErr w:type="spellStart"/>
             <w:r>
               <w:t>AVLnode</w:t>
             </w:r>
-            <w:proofErr w:type="spellEnd"/>
             <w:r>
               <w:rPr>
                 <w:rFonts w:hint="cs"/>
@@ -1217,14 +1009,12 @@
             <w:tcW w:w="2611" w:type="dxa"/>
           </w:tcPr>
           <w:p>
-            <w:proofErr w:type="spellStart"/>
             <w:r>
               <w:t>get</w:t>
             </w:r>
             <w:r>
               <w:t>Successor</w:t>
             </w:r>
-            <w:proofErr w:type="spellEnd"/>
           </w:p>
         </w:tc>
         <w:tc>
@@ -1257,7 +1047,21 @@
                 <w:rFonts w:hint="cs"/>
                 <w:rtl/>
               </w:rPr>
-              <w:t>מימשנו כמן בשיעור****</w:t>
+              <w:t>מימשנו כמ</w:t>
+            </w:r>
+            <w:r>
+              <w:rPr>
+                <w:rFonts w:hint="cs"/>
+                <w:rtl/>
+              </w:rPr>
+              <w:t>ו</w:t>
+            </w:r>
+            <w:r>
+              <w:rPr>
+                <w:rFonts w:hint="cs"/>
+                <w:rtl/>
+              </w:rPr>
+              <w:t xml:space="preserve"> בשיעור****</w:t>
             </w:r>
           </w:p>
         </w:tc>
@@ -1271,11 +1075,9 @@
             <w:tcW w:w="2611" w:type="dxa"/>
           </w:tcPr>
           <w:p>
-            <w:proofErr w:type="spellStart"/>
             <w:r>
               <w:t>getPredecesor</w:t>
             </w:r>
-            <w:proofErr w:type="spellEnd"/>
           </w:p>
         </w:tc>
         <w:tc>
@@ -1308,7 +1110,21 @@
                 <w:rFonts w:hint="cs"/>
                 <w:rtl/>
               </w:rPr>
-              <w:t>מימשנו כמן בשיעור****</w:t>
+              <w:t>מימשנו כמ</w:t>
+            </w:r>
+            <w:r>
+              <w:rPr>
+                <w:rFonts w:hint="cs"/>
+                <w:rtl/>
+              </w:rPr>
+              <w:t>ו</w:t>
+            </w:r>
+            <w:r>
+              <w:rPr>
+                <w:rFonts w:hint="cs"/>
+                <w:rtl/>
+              </w:rPr>
+              <w:t xml:space="preserve"> בשיעור****</w:t>
             </w:r>
           </w:p>
         </w:tc>
@@ -1322,11 +1138,9 @@
             <w:tcW w:w="2611" w:type="dxa"/>
           </w:tcPr>
           <w:p>
-            <w:proofErr w:type="spellStart"/>
             <w:r>
               <w:t>getBF</w:t>
             </w:r>
-            <w:proofErr w:type="spellEnd"/>
           </w:p>
         </w:tc>
         <w:tc>
@@ -1334,13 +1148,8 @@
             <w:tcW w:w="2283" w:type="dxa"/>
           </w:tcPr>
           <w:p>
-            <w:proofErr w:type="gramStart"/>
-            <w:r>
-              <w:t>O(</w:t>
-            </w:r>
-            <w:proofErr w:type="gramEnd"/>
-            <w:r>
-              <w:t>1))</w:t>
+            <w:r>
+              <w:t>O(1))</w:t>
             </w:r>
           </w:p>
         </w:tc>
@@ -1373,11 +1182,9 @@
             <w:tcW w:w="2611" w:type="dxa"/>
           </w:tcPr>
           <w:p>
-            <w:proofErr w:type="spellStart"/>
             <w:r>
               <w:t>MaxNode</w:t>
             </w:r>
-            <w:proofErr w:type="spellEnd"/>
           </w:p>
         </w:tc>
         <w:tc>
@@ -1422,11 +1229,9 @@
               </w:rPr>
               <w:t xml:space="preserve">, רק מחזיר </w:t>
             </w:r>
-            <w:proofErr w:type="spellStart"/>
             <w:r>
               <w:t>AVLnode</w:t>
             </w:r>
-            <w:proofErr w:type="spellEnd"/>
             <w:r>
               <w:rPr>
                 <w:rFonts w:hint="cs"/>
@@ -1456,11 +1261,9 @@
             <w:tcW w:w="2611" w:type="dxa"/>
           </w:tcPr>
           <w:p>
-            <w:proofErr w:type="spellStart"/>
             <w:r>
               <w:t>updatePathMeasurements</w:t>
             </w:r>
-            <w:proofErr w:type="spellEnd"/>
           </w:p>
         </w:tc>
         <w:tc>
@@ -1532,11 +1335,9 @@
             <w:tcW w:w="2611" w:type="dxa"/>
           </w:tcPr>
           <w:p>
-            <w:proofErr w:type="spellStart"/>
             <w:r>
               <w:t>ImplementRotation</w:t>
             </w:r>
-            <w:proofErr w:type="spellEnd"/>
           </w:p>
         </w:tc>
         <w:tc>
@@ -1544,13 +1345,8 @@
             <w:tcW w:w="2283" w:type="dxa"/>
           </w:tcPr>
           <w:p>
-            <w:proofErr w:type="gramStart"/>
-            <w:r>
-              <w:t>O(</w:t>
-            </w:r>
-            <w:proofErr w:type="gramEnd"/>
-            <w:r>
-              <w:t>1)</w:t>
+            <w:r>
+              <w:t>O(1)</w:t>
             </w:r>
           </w:p>
         </w:tc>
@@ -1585,43 +1381,14 @@
               <w:t xml:space="preserve"> שמתבצעות גם בזמן קבוע (</w:t>
             </w:r>
             <w:r>
-              <w:t xml:space="preserve"> </w:t>
-            </w:r>
-            <w:proofErr w:type="spellStart"/>
-            <w:r>
-              <w:t>InsertRotation</w:t>
-            </w:r>
-            <w:proofErr w:type="spellEnd"/>
-            <w:r>
-              <w:t xml:space="preserve">, </w:t>
-            </w:r>
-            <w:proofErr w:type="spellStart"/>
-            <w:r>
-              <w:t>LeftRotation</w:t>
-            </w:r>
-            <w:proofErr w:type="spellEnd"/>
-            <w:r>
-              <w:rPr>
-                <w:rFonts w:hint="cs"/>
-                <w:rtl/>
-              </w:rPr>
-              <w:t xml:space="preserve">) לכן בסך </w:t>
-            </w:r>
-            <w:proofErr w:type="spellStart"/>
-            <w:r>
-              <w:rPr>
-                <w:rFonts w:hint="cs"/>
-                <w:rtl/>
-              </w:rPr>
-              <w:t>הכל</w:t>
-            </w:r>
-            <w:proofErr w:type="spellEnd"/>
-            <w:r>
-              <w:rPr>
-                <w:rFonts w:hint="cs"/>
-                <w:rtl/>
-              </w:rPr>
-              <w:t xml:space="preserve"> זמן הריצה הוא קבוע</w:t>
+              <w:t xml:space="preserve"> InsertRotation, LeftRotation</w:t>
+            </w:r>
+            <w:r>
+              <w:rPr>
+                <w:rFonts w:hint="cs"/>
+                <w:rtl/>
+              </w:rPr>
+              <w:t>) לכן בסך הכל זמן הריצה הוא קבוע</w:t>
             </w:r>
           </w:p>
         </w:tc>
@@ -1640,11 +1407,9 @@
                 <w:rtl/>
               </w:rPr>
             </w:pPr>
-            <w:proofErr w:type="spellStart"/>
             <w:r>
               <w:t>LeftRotation</w:t>
             </w:r>
-            <w:proofErr w:type="spellEnd"/>
           </w:p>
         </w:tc>
         <w:tc>
@@ -1652,13 +1417,8 @@
             <w:tcW w:w="2283" w:type="dxa"/>
           </w:tcPr>
           <w:p>
-            <w:proofErr w:type="gramStart"/>
-            <w:r>
-              <w:t>O(</w:t>
-            </w:r>
-            <w:proofErr w:type="gramEnd"/>
-            <w:r>
-              <w:t>1)</w:t>
+            <w:r>
+              <w:t>O(1)</w:t>
             </w:r>
           </w:p>
         </w:tc>
@@ -1677,23 +1437,7 @@
                 <w:rFonts w:hint="cs"/>
                 <w:rtl/>
               </w:rPr>
-              <w:t xml:space="preserve">לא מכיל לולאה/רקורסיה לכן קבוע . (וכל הפעולות </w:t>
-            </w:r>
-            <w:proofErr w:type="spellStart"/>
-            <w:r>
-              <w:rPr>
-                <w:rFonts w:hint="cs"/>
-                <w:rtl/>
-              </w:rPr>
-              <w:t>תבצעות</w:t>
-            </w:r>
-            <w:proofErr w:type="spellEnd"/>
-            <w:r>
-              <w:rPr>
-                <w:rFonts w:hint="cs"/>
-                <w:rtl/>
-              </w:rPr>
-              <w:t xml:space="preserve"> בזמן קבוע בפונקציה).</w:t>
+              <w:t>לא מכיל לולאה/רקורסיה לכן קבוע . (וכל הפעולות תבצעות בזמן קבוע בפונקציה).</w:t>
             </w:r>
           </w:p>
         </w:tc>
@@ -1707,12 +1451,10 @@
             <w:tcW w:w="2611" w:type="dxa"/>
           </w:tcPr>
           <w:p>
-            <w:proofErr w:type="spellStart"/>
             <w:r>
               <w:lastRenderedPageBreak/>
               <w:t>RightRotation</w:t>
             </w:r>
-            <w:proofErr w:type="spellEnd"/>
           </w:p>
         </w:tc>
         <w:tc>
@@ -1720,13 +1462,8 @@
             <w:tcW w:w="2283" w:type="dxa"/>
           </w:tcPr>
           <w:p>
-            <w:proofErr w:type="gramStart"/>
-            <w:r>
-              <w:t>O(</w:t>
-            </w:r>
-            <w:proofErr w:type="gramEnd"/>
-            <w:r>
-              <w:t>1)</w:t>
+            <w:r>
+              <w:t>O(1)</w:t>
             </w:r>
           </w:p>
         </w:tc>
@@ -1745,23 +1482,7 @@
                 <w:rFonts w:hint="cs"/>
                 <w:rtl/>
               </w:rPr>
-              <w:t xml:space="preserve">לא מכיל לולאה/רקורסיה לכן קבוע . (וכל הפעולות </w:t>
-            </w:r>
-            <w:proofErr w:type="spellStart"/>
-            <w:r>
-              <w:rPr>
-                <w:rFonts w:hint="cs"/>
-                <w:rtl/>
-              </w:rPr>
-              <w:t>תבצעות</w:t>
-            </w:r>
-            <w:proofErr w:type="spellEnd"/>
-            <w:r>
-              <w:rPr>
-                <w:rFonts w:hint="cs"/>
-                <w:rtl/>
-              </w:rPr>
-              <w:t xml:space="preserve"> בזמן קבוע בפונקציה).</w:t>
+              <w:t>לא מכיל לולאה/רקורסיה לכן קבוע . (וכל הפעולות תבצעות בזמן קבוע בפונקציה).</w:t>
             </w:r>
           </w:p>
         </w:tc>
@@ -1819,58 +1540,31 @@
                 <w:rtl/>
               </w:rPr>
             </w:pPr>
-            <w:proofErr w:type="spellStart"/>
-            <w:proofErr w:type="gramStart"/>
-            <w:r>
-              <w:t>MaxNode</w:t>
-            </w:r>
-            <w:proofErr w:type="spellEnd"/>
-            <w:r>
-              <w:t>(</w:t>
-            </w:r>
-            <w:proofErr w:type="gramEnd"/>
-            <w:r>
-              <w:t>)</w:t>
-            </w:r>
-          </w:p>
-          <w:p>
-            <w:pPr>
-              <w:rPr>
-                <w:rtl/>
-              </w:rPr>
-            </w:pPr>
-            <w:proofErr w:type="spellStart"/>
-            <w:proofErr w:type="gramStart"/>
-            <w:r>
-              <w:t>TreeSelectRec</w:t>
-            </w:r>
-            <w:proofErr w:type="spellEnd"/>
-            <w:r>
-              <w:t>(</w:t>
-            </w:r>
-            <w:proofErr w:type="gramEnd"/>
-            <w:r>
-              <w:t>)</w:t>
-            </w:r>
-          </w:p>
-          <w:p>
-            <w:pPr>
-              <w:rPr>
-                <w:rtl/>
-              </w:rPr>
-            </w:pPr>
-            <w:proofErr w:type="spellStart"/>
-            <w:proofErr w:type="gramStart"/>
+            <w:r>
+              <w:t>MaxNode()</w:t>
+            </w:r>
+          </w:p>
+          <w:p>
+            <w:pPr>
+              <w:rPr>
+                <w:rtl/>
+              </w:rPr>
+            </w:pPr>
+            <w:r>
+              <w:t>TreeSelectRec()</w:t>
+            </w:r>
+          </w:p>
+          <w:p>
+            <w:pPr>
+              <w:rPr>
+                <w:rtl/>
+              </w:rPr>
+            </w:pPr>
             <w:r>
               <w:t>getPredecesor</w:t>
             </w:r>
-            <w:proofErr w:type="spellEnd"/>
-            <w:r>
-              <w:t>(</w:t>
-            </w:r>
-            <w:proofErr w:type="gramEnd"/>
-            <w:r>
-              <w:t>)</w:t>
+            <w:r>
+              <w:t>()</w:t>
             </w:r>
             <w:r>
               <w:rPr>
@@ -1887,18 +1581,8 @@
                 <w:rtl/>
               </w:rPr>
             </w:pPr>
-            <w:proofErr w:type="spellStart"/>
-            <w:proofErr w:type="gramStart"/>
-            <w:r>
-              <w:t>updatePathMeasurements</w:t>
-            </w:r>
-            <w:proofErr w:type="spellEnd"/>
-            <w:r>
-              <w:t>(</w:t>
-            </w:r>
-            <w:proofErr w:type="gramEnd"/>
-            <w:r>
-              <w:t>)</w:t>
+            <w:r>
+              <w:t>updatePathMeasurements()</w:t>
             </w:r>
           </w:p>
           <w:p>
@@ -1909,33 +1593,18 @@
                 <w:rtl/>
               </w:rPr>
             </w:pPr>
-            <w:proofErr w:type="spellStart"/>
-            <w:proofErr w:type="gramStart"/>
-            <w:r>
-              <w:t>getBF</w:t>
-            </w:r>
-            <w:proofErr w:type="spellEnd"/>
-            <w:r>
-              <w:t>(</w:t>
-            </w:r>
-            <w:proofErr w:type="gramEnd"/>
-            <w:r>
-              <w:t>)</w:t>
-            </w:r>
-          </w:p>
-          <w:p>
-            <w:pPr>
-              <w:rPr>
-                <w:rtl/>
-              </w:rPr>
-            </w:pPr>
-            <w:proofErr w:type="spellStart"/>
-            <w:r>
-              <w:t>ImplementRotation</w:t>
-            </w:r>
-            <w:proofErr w:type="spellEnd"/>
-            <w:r>
-              <w:t xml:space="preserve"> ()</w:t>
+            <w:r>
+              <w:t>getBF()</w:t>
+            </w:r>
+          </w:p>
+          <w:p>
+            <w:pPr>
+              <w:rPr>
+                <w:rtl/>
+              </w:rPr>
+            </w:pPr>
+            <w:r>
+              <w:t>ImplementRotation ()</w:t>
             </w:r>
           </w:p>
           <w:p>
@@ -1959,23 +1628,7 @@
                 <w:rFonts w:hint="cs"/>
                 <w:rtl/>
               </w:rPr>
-              <w:t xml:space="preserve"> ואנו משתמשים בהן מספר קבוע של פעמים לכן בסך </w:t>
-            </w:r>
-            <w:proofErr w:type="spellStart"/>
-            <w:r>
-              <w:rPr>
-                <w:rFonts w:hint="cs"/>
-                <w:rtl/>
-              </w:rPr>
-              <w:t>הכל</w:t>
-            </w:r>
-            <w:proofErr w:type="spellEnd"/>
-            <w:r>
-              <w:rPr>
-                <w:rFonts w:hint="cs"/>
-                <w:rtl/>
-              </w:rPr>
-              <w:t xml:space="preserve"> נקבל </w:t>
+              <w:t xml:space="preserve"> ואנו משתמשים בהן מספר קבוע של פעמים לכן בסך הכל נקבל </w:t>
             </w:r>
             <w:r>
               <w:t xml:space="preserve"> O(log(n))</w:t>
@@ -1999,11 +1652,9 @@
             <w:tcW w:w="2611" w:type="dxa"/>
           </w:tcPr>
           <w:p>
-            <w:proofErr w:type="spellStart"/>
             <w:r>
               <w:t>Is_left_child</w:t>
             </w:r>
-            <w:proofErr w:type="spellEnd"/>
           </w:p>
         </w:tc>
         <w:tc>
@@ -2011,13 +1662,8 @@
             <w:tcW w:w="2283" w:type="dxa"/>
           </w:tcPr>
           <w:p>
-            <w:proofErr w:type="gramStart"/>
-            <w:r>
-              <w:t>O(</w:t>
-            </w:r>
-            <w:proofErr w:type="gramEnd"/>
-            <w:r>
-              <w:t>1)</w:t>
+            <w:r>
+              <w:t>O(1)</w:t>
             </w:r>
           </w:p>
         </w:tc>
@@ -2139,33 +1785,13 @@
                 <w:rtl/>
               </w:rPr>
             </w:pPr>
-            <w:proofErr w:type="spellStart"/>
-            <w:proofErr w:type="gramStart"/>
-            <w:r>
-              <w:t>TreeSelectRec</w:t>
-            </w:r>
-            <w:proofErr w:type="spellEnd"/>
-            <w:r>
-              <w:t>(</w:t>
-            </w:r>
-            <w:proofErr w:type="gramEnd"/>
-            <w:r>
-              <w:t>)</w:t>
-            </w:r>
-          </w:p>
-          <w:p>
-            <w:proofErr w:type="spellStart"/>
-            <w:proofErr w:type="gramStart"/>
-            <w:r>
-              <w:t>getSuccessor</w:t>
-            </w:r>
-            <w:proofErr w:type="spellEnd"/>
-            <w:r>
-              <w:t>(</w:t>
-            </w:r>
-            <w:proofErr w:type="gramEnd"/>
-            <w:r>
-              <w:t xml:space="preserve">) </w:t>
+            <w:r>
+              <w:t>TreeSelectRec()</w:t>
+            </w:r>
+          </w:p>
+          <w:p>
+            <w:r>
+              <w:t xml:space="preserve">getSuccessor() </w:t>
             </w:r>
           </w:p>
           <w:p>
@@ -2176,18 +1802,8 @@
                 <w:rtl/>
               </w:rPr>
             </w:pPr>
-            <w:proofErr w:type="spellStart"/>
-            <w:proofErr w:type="gramStart"/>
-            <w:r>
-              <w:t>updatePathMeasurements</w:t>
-            </w:r>
-            <w:proofErr w:type="spellEnd"/>
-            <w:r>
-              <w:t>(</w:t>
-            </w:r>
-            <w:proofErr w:type="gramEnd"/>
-            <w:r>
-              <w:t>)</w:t>
+            <w:r>
+              <w:t>updatePathMeasurements()</w:t>
             </w:r>
           </w:p>
           <w:p>
@@ -2198,11 +1814,9 @@
                 <w:rtl/>
               </w:rPr>
             </w:pPr>
-            <w:proofErr w:type="spellStart"/>
             <w:r>
               <w:t>Delete_style_balancing</w:t>
             </w:r>
-            <w:proofErr w:type="spellEnd"/>
           </w:p>
           <w:p>
             <w:pPr>
@@ -2241,23 +1855,7 @@
                 <w:rFonts w:hint="cs"/>
                 <w:rtl/>
               </w:rPr>
-              <w:t xml:space="preserve">לכן בסך </w:t>
-            </w:r>
-            <w:proofErr w:type="spellStart"/>
-            <w:r>
-              <w:rPr>
-                <w:rFonts w:hint="cs"/>
-                <w:rtl/>
-              </w:rPr>
-              <w:t>הכל</w:t>
-            </w:r>
-            <w:proofErr w:type="spellEnd"/>
-            <w:r>
-              <w:rPr>
-                <w:rFonts w:hint="cs"/>
-                <w:rtl/>
-              </w:rPr>
-              <w:t xml:space="preserve"> נקבל </w:t>
+              <w:t xml:space="preserve">לכן בסך הכל נקבל </w:t>
             </w:r>
             <w:r>
               <w:t xml:space="preserve"> O(log(n))</w:t>
@@ -2286,11 +1884,9 @@
                 <w:rtl/>
               </w:rPr>
             </w:pPr>
-            <w:proofErr w:type="spellStart"/>
             <w:r>
               <w:t>Delete_style_balancing</w:t>
             </w:r>
-            <w:proofErr w:type="spellEnd"/>
           </w:p>
         </w:tc>
         <w:tc>
@@ -2321,23 +1917,7 @@
                 <w:rFonts w:hint="cs"/>
                 <w:rtl/>
               </w:rPr>
-              <w:t xml:space="preserve"> החל מצומת </w:t>
-            </w:r>
-            <w:proofErr w:type="spellStart"/>
-            <w:r>
-              <w:rPr>
-                <w:rFonts w:hint="cs"/>
-                <w:rtl/>
-              </w:rPr>
-              <w:t>מסויימת</w:t>
-            </w:r>
-            <w:proofErr w:type="spellEnd"/>
-            <w:r>
-              <w:rPr>
-                <w:rFonts w:hint="cs"/>
-                <w:rtl/>
-              </w:rPr>
-              <w:t>. הולכים מהצומת עד השורש ומאזנים.</w:t>
+              <w:t xml:space="preserve"> החל מצומת מסויימת. הולכים מהצומת עד השורש ומאזנים.</w:t>
             </w:r>
           </w:p>
           <w:p>
@@ -2361,78 +1941,21 @@
                 <w:rFonts w:hint="cs"/>
                 <w:rtl/>
               </w:rPr>
-              <w:t xml:space="preserve"> </w:t>
-            </w:r>
-            <w:proofErr w:type="spellStart"/>
-            <w:r>
-              <w:rPr>
-                <w:rFonts w:hint="cs"/>
-                <w:rtl/>
-              </w:rPr>
-              <w:t>איטרציות</w:t>
-            </w:r>
-            <w:proofErr w:type="spellEnd"/>
-            <w:r>
-              <w:rPr>
-                <w:rFonts w:hint="cs"/>
-                <w:rtl/>
-              </w:rPr>
-              <w:t xml:space="preserve"> (לכל היותר) בגלל שאנחנו עולים בכל </w:t>
-            </w:r>
-            <w:proofErr w:type="spellStart"/>
-            <w:r>
-              <w:rPr>
-                <w:rFonts w:hint="cs"/>
-                <w:rtl/>
-              </w:rPr>
-              <w:t>איטרציה</w:t>
-            </w:r>
-            <w:proofErr w:type="spellEnd"/>
-            <w:r>
-              <w:rPr>
-                <w:rFonts w:hint="cs"/>
-                <w:rtl/>
-              </w:rPr>
-              <w:t xml:space="preserve"> להורה מהצומת </w:t>
-            </w:r>
-            <w:proofErr w:type="spellStart"/>
-            <w:r>
-              <w:rPr>
-                <w:rFonts w:hint="cs"/>
-                <w:rtl/>
-              </w:rPr>
-              <w:t>המסויימת</w:t>
-            </w:r>
-            <w:proofErr w:type="spellEnd"/>
-            <w:r>
-              <w:rPr>
-                <w:rFonts w:hint="cs"/>
-                <w:rtl/>
-              </w:rPr>
-              <w:t>,</w:t>
-            </w:r>
-            <w:r>
-              <w:rPr>
-                <w:rFonts w:hint="cs"/>
-                <w:rtl/>
-              </w:rPr>
-              <w:t xml:space="preserve"> בכל </w:t>
-            </w:r>
-            <w:proofErr w:type="spellStart"/>
-            <w:r>
-              <w:rPr>
-                <w:rFonts w:hint="cs"/>
-                <w:rtl/>
-              </w:rPr>
-              <w:t>איטרציה</w:t>
-            </w:r>
-            <w:proofErr w:type="spellEnd"/>
-            <w:r>
-              <w:rPr>
-                <w:rFonts w:hint="cs"/>
-                <w:rtl/>
-              </w:rPr>
-              <w:t xml:space="preserve"> יש פעולות בזמן קבוע/קריאה לפונקציות שהן בזמן קבוע </w:t>
+              <w:t xml:space="preserve"> איטרציות (לכל היותר) בגלל שאנחנו עולים בכל איטרציה להורה מהצומת </w:t>
+            </w:r>
+            <w:r>
+              <w:rPr>
+                <w:rFonts w:hint="cs"/>
+                <w:rtl/>
+              </w:rPr>
+              <w:t>המסויימת,</w:t>
+            </w:r>
+            <w:r>
+              <w:rPr>
+                <w:rFonts w:hint="cs"/>
+                <w:rtl/>
+              </w:rPr>
+              <w:t xml:space="preserve"> בכל איטרציה יש פעולות בזמן קבוע/קריאה לפונקציות שהן בזמן קבוע </w:t>
             </w:r>
             <w:r>
               <w:rPr>
@@ -2449,17 +1972,8 @@
                 <w:rtl/>
               </w:rPr>
             </w:pPr>
-            <w:proofErr w:type="spellStart"/>
-            <w:r>
-              <w:t>ImplementRotation</w:t>
-            </w:r>
-            <w:proofErr w:type="spellEnd"/>
-            <w:r>
-              <w:t xml:space="preserve"> (</w:t>
-            </w:r>
-            <w:proofErr w:type="gramStart"/>
-            <w:r>
-              <w:t>)</w:t>
+            <w:r>
+              <w:t>ImplementRotation ()</w:t>
             </w:r>
             <w:r>
               <w:rPr>
@@ -2468,44 +1982,22 @@
               </w:rPr>
               <w:t>,</w:t>
             </w:r>
-            <w:proofErr w:type="spellStart"/>
-            <w:r>
-              <w:t>getBF</w:t>
-            </w:r>
-            <w:proofErr w:type="spellEnd"/>
-            <w:proofErr w:type="gramEnd"/>
-            <w:r>
-              <w:t>()</w:t>
-            </w:r>
-          </w:p>
-          <w:p>
-            <w:pPr>
-              <w:rPr>
-                <w:rtl/>
-              </w:rPr>
-            </w:pPr>
-            <w:r>
-              <w:rPr>
-                <w:rFonts w:hint="cs"/>
-                <w:rtl/>
-              </w:rPr>
-              <w:t xml:space="preserve">לכן בסך </w:t>
-            </w:r>
-            <w:proofErr w:type="spellStart"/>
-            <w:r>
-              <w:rPr>
-                <w:rFonts w:hint="cs"/>
-                <w:rtl/>
-              </w:rPr>
-              <w:t>הכל</w:t>
-            </w:r>
-            <w:proofErr w:type="spellEnd"/>
-            <w:r>
-              <w:rPr>
-                <w:rFonts w:hint="cs"/>
-                <w:rtl/>
-              </w:rPr>
-              <w:t xml:space="preserve"> נקבל </w:t>
+            <w:r>
+              <w:t>getBF()</w:t>
+            </w:r>
+          </w:p>
+          <w:p>
+            <w:pPr>
+              <w:rPr>
+                <w:rtl/>
+              </w:rPr>
+            </w:pPr>
+            <w:r>
+              <w:rPr>
+                <w:rFonts w:hint="cs"/>
+                <w:rtl/>
+              </w:rPr>
+              <w:t xml:space="preserve">לכן בסך הכל נקבל </w:t>
             </w:r>
             <w:r>
               <w:t xml:space="preserve"> O(log(n))</w:t>
@@ -2529,11 +2021,9 @@
             <w:tcW w:w="2611" w:type="dxa"/>
           </w:tcPr>
           <w:p>
-            <w:proofErr w:type="spellStart"/>
             <w:r>
               <w:t>AVLDelete</w:t>
             </w:r>
-            <w:proofErr w:type="spellEnd"/>
           </w:p>
         </w:tc>
         <w:tc>
@@ -2541,13 +2031,8 @@
             <w:tcW w:w="2283" w:type="dxa"/>
           </w:tcPr>
           <w:p>
-            <w:proofErr w:type="gramStart"/>
-            <w:r>
-              <w:t>O(</w:t>
-            </w:r>
-            <w:proofErr w:type="gramEnd"/>
-            <w:r>
-              <w:t>1)</w:t>
+            <w:r>
+              <w:t>O(1)</w:t>
             </w:r>
           </w:p>
         </w:tc>
@@ -2585,7 +2070,6 @@
                 <w:rtl/>
               </w:rPr>
             </w:pPr>
-            <w:proofErr w:type="spellStart"/>
             <w:r>
               <w:rPr>
                 <w:rFonts w:hint="cs"/>
@@ -2595,7 +2079,6 @@
             <w:r>
               <w:t>Ljoin</w:t>
             </w:r>
-            <w:proofErr w:type="spellEnd"/>
           </w:p>
         </w:tc>
         <w:tc>
@@ -2709,11 +2192,9 @@
               </w:rPr>
               <w:t xml:space="preserve"> </w:t>
             </w:r>
-            <w:proofErr w:type="spellStart"/>
             <w:r>
               <w:t>logn</w:t>
             </w:r>
-            <w:proofErr w:type="spellEnd"/>
           </w:p>
           <w:p>
             <w:pPr>
@@ -2741,11 +2222,9 @@
               </w:rPr>
               <w:t xml:space="preserve"> </w:t>
             </w:r>
-            <w:proofErr w:type="spellStart"/>
             <w:r>
               <w:t>logn</w:t>
             </w:r>
-            <w:proofErr w:type="spellEnd"/>
             <w:r>
               <w:rPr>
                 <w:rFonts w:hint="cs"/>
@@ -2808,11 +2287,9 @@
               </w:rPr>
               <w:t xml:space="preserve">ינדקס 0 או </w:t>
             </w:r>
-            <w:proofErr w:type="spellStart"/>
             <w:r>
               <w:t>list.length</w:t>
             </w:r>
-            <w:proofErr w:type="spellEnd"/>
             <w:r>
               <w:rPr>
                 <w:rFonts w:hint="cs"/>
@@ -2838,23 +2315,7 @@
                 <w:rFonts w:hint="cs"/>
                 <w:rtl/>
               </w:rPr>
-              <w:t xml:space="preserve"> </w:t>
-            </w:r>
-            <w:proofErr w:type="spellStart"/>
-            <w:r>
-              <w:rPr>
-                <w:rFonts w:hint="cs"/>
-                <w:rtl/>
-              </w:rPr>
-              <w:t>לוקת</w:t>
-            </w:r>
-            <w:proofErr w:type="spellEnd"/>
-            <w:r>
-              <w:rPr>
-                <w:rFonts w:hint="cs"/>
-                <w:rtl/>
-              </w:rPr>
-              <w:t xml:space="preserve"> גם </w:t>
+              <w:t xml:space="preserve"> לוקת גם </w:t>
             </w:r>
             <w:r>
               <w:t>log(n)</w:t>
@@ -2883,11 +2344,9 @@
               </w:rPr>
               <w:t xml:space="preserve">לכן בסה"כ נקבל סיבוכיות של </w:t>
             </w:r>
-            <w:proofErr w:type="spellStart"/>
             <w:r>
               <w:t>logn</w:t>
             </w:r>
-            <w:proofErr w:type="spellEnd"/>
           </w:p>
         </w:tc>
       </w:tr>
@@ -2900,14 +2359,12 @@
             <w:tcW w:w="2611" w:type="dxa"/>
           </w:tcPr>
           <w:p>
-            <w:proofErr w:type="spellStart"/>
             <w:r>
               <w:t>C</w:t>
             </w:r>
             <w:r>
               <w:t>oncat</w:t>
             </w:r>
-            <w:proofErr w:type="spellEnd"/>
           </w:p>
         </w:tc>
         <w:tc>
@@ -2916,7 +2373,13 @@
           </w:tcPr>
           <w:p>
             <w:r>
-              <w:t>O(log(n))</w:t>
+              <w:t>O(</w:t>
+            </w:r>
+            <w:r>
+              <w:t>||</w:t>
+            </w:r>
+            <w:r>
+              <w:t>)</w:t>
             </w:r>
           </w:p>
         </w:tc>
@@ -3004,7 +2467,6 @@
                 <w:rtl/>
               </w:rPr>
             </w:pPr>
-            <w:proofErr w:type="spellStart"/>
             <w:r>
               <w:rPr>
                 <w:rFonts w:hint="cs"/>
@@ -3014,36 +2476,19 @@
             <w:r>
               <w:t>Ljoin</w:t>
             </w:r>
-            <w:proofErr w:type="spellEnd"/>
-          </w:p>
-          <w:p>
-            <w:pPr>
-              <w:rPr>
-                <w:rtl/>
-              </w:rPr>
-            </w:pPr>
-            <w:r>
-              <w:rPr>
-                <w:rFonts w:hint="cs"/>
-                <w:rtl/>
-              </w:rPr>
-              <w:t xml:space="preserve">לכן בסך </w:t>
-            </w:r>
-            <w:proofErr w:type="spellStart"/>
-            <w:r>
-              <w:rPr>
-                <w:rFonts w:hint="cs"/>
-                <w:rtl/>
-              </w:rPr>
-              <w:t>הכל</w:t>
-            </w:r>
-            <w:proofErr w:type="spellEnd"/>
-            <w:r>
-              <w:rPr>
-                <w:rFonts w:hint="cs"/>
-                <w:rtl/>
-              </w:rPr>
-              <w:t xml:space="preserve"> נקבל </w:t>
+          </w:p>
+          <w:p>
+            <w:pPr>
+              <w:rPr>
+                <w:rtl/>
+              </w:rPr>
+            </w:pPr>
+            <w:r>
+              <w:rPr>
+                <w:rFonts w:hint="cs"/>
+                <w:rtl/>
+              </w:rPr>
+              <w:t xml:space="preserve">לכן בסך הכל נקבל </w:t>
             </w:r>
             <w:r>
               <w:t xml:space="preserve"> O(log(n))</w:t>

--- a/assignment_notes.docx
+++ b/assignment_notes.docx
@@ -36,7 +36,7 @@
     <w:p/>
     <w:tbl>
       <w:tblPr>
-        <w:tblStyle w:val="TableGrid"/>
+        <w:tblStyle w:val="a3"/>
         <w:tblpPr w:leftFromText="180" w:rightFromText="180" w:vertAnchor="text" w:horzAnchor="margin" w:tblpXSpec="center" w:tblpY="935"/>
         <w:bidiVisual/>
         <w:tblW w:w="10582" w:type="dxa"/>
@@ -118,8 +118,13 @@
             <w:tcW w:w="2611" w:type="dxa"/>
           </w:tcPr>
           <w:p>
-            <w:r>
-              <w:t>Empty()</w:t>
+            <w:proofErr w:type="gramStart"/>
+            <w:r>
+              <w:t>Empty(</w:t>
+            </w:r>
+            <w:proofErr w:type="gramEnd"/>
+            <w:r>
+              <w:t>)</w:t>
             </w:r>
           </w:p>
         </w:tc>
@@ -133,8 +138,13 @@
                 <w:rtl/>
               </w:rPr>
             </w:pPr>
-            <w:r>
-              <w:t>O(1)</w:t>
+            <w:proofErr w:type="gramStart"/>
+            <w:r>
+              <w:t>O(</w:t>
+            </w:r>
+            <w:proofErr w:type="gramEnd"/>
+            <w:r>
+              <w:t>1)</w:t>
             </w:r>
           </w:p>
         </w:tc>
@@ -167,8 +177,13 @@
             <w:tcW w:w="2611" w:type="dxa"/>
           </w:tcPr>
           <w:p>
-            <w:r>
-              <w:t>Retrieve()</w:t>
+            <w:proofErr w:type="gramStart"/>
+            <w:r>
+              <w:t>Retrieve(</w:t>
+            </w:r>
+            <w:proofErr w:type="gramEnd"/>
+            <w:r>
+              <w:t>)</w:t>
             </w:r>
           </w:p>
         </w:tc>
@@ -182,9 +197,11 @@
                 <w:rtl/>
               </w:rPr>
             </w:pPr>
+            <w:proofErr w:type="spellStart"/>
             <w:r>
               <w:t>logn</w:t>
             </w:r>
+            <w:proofErr w:type="spellEnd"/>
           </w:p>
         </w:tc>
         <w:tc>
@@ -209,8 +226,13 @@
               </w:rPr>
               <w:t xml:space="preserve"> </w:t>
             </w:r>
-            <w:r>
-              <w:t>TreeSelectRec()</w:t>
+            <w:proofErr w:type="spellStart"/>
+            <w:r>
+              <w:t>TreeSelectRec</w:t>
+            </w:r>
+            <w:proofErr w:type="spellEnd"/>
+            <w:r>
+              <w:t>()</w:t>
             </w:r>
             <w:r>
               <w:rPr>
@@ -231,8 +253,18 @@
             <w:tcW w:w="2611" w:type="dxa"/>
           </w:tcPr>
           <w:p>
-            <w:r>
-              <w:t>TreeSelectRec()</w:t>
+            <w:proofErr w:type="spellStart"/>
+            <w:proofErr w:type="gramStart"/>
+            <w:r>
+              <w:t>TreeSelectRec</w:t>
+            </w:r>
+            <w:proofErr w:type="spellEnd"/>
+            <w:r>
+              <w:t>(</w:t>
+            </w:r>
+            <w:proofErr w:type="gramEnd"/>
+            <w:r>
+              <w:t>)</w:t>
             </w:r>
           </w:p>
         </w:tc>
@@ -246,9 +278,11 @@
                 <w:rtl/>
               </w:rPr>
             </w:pPr>
+            <w:proofErr w:type="spellStart"/>
             <w:r>
               <w:t>logn</w:t>
             </w:r>
+            <w:proofErr w:type="spellEnd"/>
           </w:p>
         </w:tc>
         <w:tc>
@@ -309,9 +343,11 @@
               </w:rPr>
               <w:t xml:space="preserve"> גובה העץ יהיה </w:t>
             </w:r>
+            <w:proofErr w:type="spellStart"/>
             <w:r>
               <w:t>logn</w:t>
             </w:r>
+            <w:proofErr w:type="spellEnd"/>
             <w:r>
               <w:rPr>
                 <w:rFonts w:hint="cs"/>
@@ -319,9 +355,11 @@
               </w:rPr>
               <w:t xml:space="preserve">. ולכן במקרה הגרוע יהיו </w:t>
             </w:r>
+            <w:proofErr w:type="spellStart"/>
             <w:r>
               <w:t>logn</w:t>
             </w:r>
+            <w:proofErr w:type="spellEnd"/>
             <w:r>
               <w:rPr>
                 <w:rFonts w:hint="cs"/>
@@ -342,9 +380,11 @@
               </w:rPr>
               <w:t xml:space="preserve"> כלומר הסיבוכיות הכוללת תהיה </w:t>
             </w:r>
+            <w:proofErr w:type="spellStart"/>
             <w:r>
               <w:t>logn</w:t>
             </w:r>
+            <w:proofErr w:type="spellEnd"/>
             <w:r>
               <w:rPr>
                 <w:rFonts w:hint="cs"/>
@@ -369,8 +409,13 @@
                 <w:rtl/>
               </w:rPr>
             </w:pPr>
-            <w:r>
-              <w:t>First()</w:t>
+            <w:proofErr w:type="gramStart"/>
+            <w:r>
+              <w:t>First(</w:t>
+            </w:r>
+            <w:proofErr w:type="gramEnd"/>
+            <w:r>
+              <w:t>)</w:t>
             </w:r>
           </w:p>
         </w:tc>
@@ -396,7 +441,6 @@
           <w:p>
             <w:pPr>
               <w:rPr>
-                <w:rFonts w:hint="cs"/>
                 <w:rtl/>
               </w:rPr>
             </w:pPr>
@@ -419,8 +463,13 @@
             <w:tcW w:w="2611" w:type="dxa"/>
           </w:tcPr>
           <w:p>
-            <w:r>
-              <w:t>Last()</w:t>
+            <w:proofErr w:type="gramStart"/>
+            <w:r>
+              <w:t>Last(</w:t>
+            </w:r>
+            <w:proofErr w:type="gramEnd"/>
+            <w:r>
+              <w:t>)</w:t>
             </w:r>
           </w:p>
         </w:tc>
@@ -468,8 +517,18 @@
             <w:tcW w:w="2611" w:type="dxa"/>
           </w:tcPr>
           <w:p>
-            <w:r>
-              <w:t>getRoot()</w:t>
+            <w:proofErr w:type="spellStart"/>
+            <w:proofErr w:type="gramStart"/>
+            <w:r>
+              <w:t>getRoot</w:t>
+            </w:r>
+            <w:proofErr w:type="spellEnd"/>
+            <w:r>
+              <w:t>(</w:t>
+            </w:r>
+            <w:proofErr w:type="gramEnd"/>
+            <w:r>
+              <w:t>)</w:t>
             </w:r>
           </w:p>
         </w:tc>
@@ -478,8 +537,13 @@
             <w:tcW w:w="2283" w:type="dxa"/>
           </w:tcPr>
           <w:p>
-            <w:r>
-              <w:t>O(1)</w:t>
+            <w:proofErr w:type="gramStart"/>
+            <w:r>
+              <w:t>O(</w:t>
+            </w:r>
+            <w:proofErr w:type="gramEnd"/>
+            <w:r>
+              <w:t>1)</w:t>
             </w:r>
           </w:p>
         </w:tc>
@@ -505,9 +569,11 @@
             <w:tcW w:w="2611" w:type="dxa"/>
           </w:tcPr>
           <w:p>
+            <w:proofErr w:type="spellStart"/>
             <w:r>
               <w:t>listToArray</w:t>
             </w:r>
+            <w:proofErr w:type="spellEnd"/>
           </w:p>
         </w:tc>
         <w:tc>
@@ -542,9 +608,11 @@
               </w:rPr>
               <w:t>עברנו על כל צומת פעם אחת בלבד בעזרת פונקציה רקורסיבית דומה ל-</w:t>
             </w:r>
+            <w:proofErr w:type="spellStart"/>
             <w:r>
               <w:t>tree_walk</w:t>
             </w:r>
+            <w:proofErr w:type="spellEnd"/>
             <w:r>
               <w:rPr>
                 <w:rFonts w:hint="cs"/>
@@ -588,7 +656,23 @@
                 <w:rFonts w:hint="cs"/>
                 <w:rtl/>
               </w:rPr>
-              <w:t xml:space="preserve">אז סהכ יש </w:t>
+              <w:t xml:space="preserve">אז </w:t>
+            </w:r>
+            <w:proofErr w:type="spellStart"/>
+            <w:r>
+              <w:rPr>
+                <w:rFonts w:hint="cs"/>
+                <w:rtl/>
+              </w:rPr>
+              <w:t>סהכ</w:t>
+            </w:r>
+            <w:proofErr w:type="spellEnd"/>
+            <w:r>
+              <w:rPr>
+                <w:rFonts w:hint="cs"/>
+                <w:rtl/>
+              </w:rPr>
+              <w:t xml:space="preserve"> יש </w:t>
             </w:r>
             <w:r>
               <w:t>n</w:t>
@@ -615,7 +699,23 @@
                 <w:rFonts w:hint="cs"/>
                 <w:rtl/>
               </w:rPr>
-              <w:t xml:space="preserve">- סהכ </w:t>
+              <w:t xml:space="preserve">- </w:t>
+            </w:r>
+            <w:proofErr w:type="spellStart"/>
+            <w:r>
+              <w:rPr>
+                <w:rFonts w:hint="cs"/>
+                <w:rtl/>
+              </w:rPr>
+              <w:t>סהכ</w:t>
+            </w:r>
+            <w:proofErr w:type="spellEnd"/>
+            <w:r>
+              <w:rPr>
+                <w:rFonts w:hint="cs"/>
+                <w:rtl/>
+              </w:rPr>
+              <w:t xml:space="preserve"> </w:t>
             </w:r>
             <w:r>
               <w:rPr>
@@ -638,8 +738,13 @@
             <w:tcW w:w="2611" w:type="dxa"/>
           </w:tcPr>
           <w:p>
-            <w:r>
-              <w:t>Length()</w:t>
+            <w:proofErr w:type="gramStart"/>
+            <w:r>
+              <w:t>Length(</w:t>
+            </w:r>
+            <w:proofErr w:type="gramEnd"/>
+            <w:r>
+              <w:t>)</w:t>
             </w:r>
           </w:p>
         </w:tc>
@@ -653,8 +758,13 @@
                 <w:rtl/>
               </w:rPr>
             </w:pPr>
-            <w:r>
-              <w:t>O(1)</w:t>
+            <w:proofErr w:type="gramStart"/>
+            <w:r>
+              <w:t>O(</w:t>
+            </w:r>
+            <w:proofErr w:type="gramEnd"/>
+            <w:r>
+              <w:t>1)</w:t>
             </w:r>
           </w:p>
         </w:tc>
@@ -687,8 +797,21 @@
             <w:tcW w:w="2611" w:type="dxa"/>
           </w:tcPr>
           <w:p>
-            <w:r>
-              <w:t>Tree_Rank()</w:t>
+            <w:proofErr w:type="spellStart"/>
+            <w:r>
+              <w:t>Tree_</w:t>
+            </w:r>
+            <w:proofErr w:type="gramStart"/>
+            <w:r>
+              <w:t>Rank</w:t>
+            </w:r>
+            <w:proofErr w:type="spellEnd"/>
+            <w:r>
+              <w:t>(</w:t>
+            </w:r>
+            <w:proofErr w:type="gramEnd"/>
+            <w:r>
+              <w:t>)</w:t>
             </w:r>
           </w:p>
         </w:tc>
@@ -744,8 +867,13 @@
             <w:tcW w:w="2611" w:type="dxa"/>
           </w:tcPr>
           <w:p>
-            <w:r>
-              <w:t>Search()</w:t>
+            <w:proofErr w:type="gramStart"/>
+            <w:r>
+              <w:t>Search(</w:t>
+            </w:r>
+            <w:proofErr w:type="gramEnd"/>
+            <w:r>
+              <w:t>)</w:t>
             </w:r>
           </w:p>
         </w:tc>
@@ -881,9 +1009,11 @@
               </w:rPr>
               <w:t>בסוף קוראים ל</w:t>
             </w:r>
+            <w:proofErr w:type="spellStart"/>
             <w:r>
               <w:t>tree_rank</w:t>
             </w:r>
+            <w:proofErr w:type="spellEnd"/>
             <w:r>
               <w:rPr>
                 <w:rFonts w:hint="cs"/>
@@ -930,9 +1060,11 @@
             <w:tcW w:w="2611" w:type="dxa"/>
           </w:tcPr>
           <w:p>
+            <w:proofErr w:type="spellStart"/>
             <w:r>
               <w:t>MinNode</w:t>
             </w:r>
+            <w:proofErr w:type="spellEnd"/>
           </w:p>
         </w:tc>
         <w:tc>
@@ -977,9 +1109,11 @@
               </w:rPr>
               <w:t xml:space="preserve">, רק מחזיר </w:t>
             </w:r>
+            <w:proofErr w:type="spellStart"/>
             <w:r>
               <w:t>AVLnode</w:t>
             </w:r>
+            <w:proofErr w:type="spellEnd"/>
             <w:r>
               <w:rPr>
                 <w:rFonts w:hint="cs"/>
@@ -1009,12 +1143,14 @@
             <w:tcW w:w="2611" w:type="dxa"/>
           </w:tcPr>
           <w:p>
+            <w:proofErr w:type="spellStart"/>
             <w:r>
               <w:t>get</w:t>
             </w:r>
             <w:r>
               <w:t>Successor</w:t>
             </w:r>
+            <w:proofErr w:type="spellEnd"/>
           </w:p>
         </w:tc>
         <w:tc>
@@ -1075,9 +1211,11 @@
             <w:tcW w:w="2611" w:type="dxa"/>
           </w:tcPr>
           <w:p>
+            <w:proofErr w:type="spellStart"/>
             <w:r>
               <w:t>getPredecesor</w:t>
             </w:r>
+            <w:proofErr w:type="spellEnd"/>
           </w:p>
         </w:tc>
         <w:tc>
@@ -1138,9 +1276,11 @@
             <w:tcW w:w="2611" w:type="dxa"/>
           </w:tcPr>
           <w:p>
+            <w:proofErr w:type="spellStart"/>
             <w:r>
               <w:t>getBF</w:t>
             </w:r>
+            <w:proofErr w:type="spellEnd"/>
           </w:p>
         </w:tc>
         <w:tc>
@@ -1148,8 +1288,13 @@
             <w:tcW w:w="2283" w:type="dxa"/>
           </w:tcPr>
           <w:p>
-            <w:r>
-              <w:t>O(1))</w:t>
+            <w:proofErr w:type="gramStart"/>
+            <w:r>
+              <w:t>O(</w:t>
+            </w:r>
+            <w:proofErr w:type="gramEnd"/>
+            <w:r>
+              <w:t>1))</w:t>
             </w:r>
           </w:p>
         </w:tc>
@@ -1182,9 +1327,11 @@
             <w:tcW w:w="2611" w:type="dxa"/>
           </w:tcPr>
           <w:p>
+            <w:proofErr w:type="spellStart"/>
             <w:r>
               <w:t>MaxNode</w:t>
             </w:r>
+            <w:proofErr w:type="spellEnd"/>
           </w:p>
         </w:tc>
         <w:tc>
@@ -1229,9 +1376,11 @@
               </w:rPr>
               <w:t xml:space="preserve">, רק מחזיר </w:t>
             </w:r>
+            <w:proofErr w:type="spellStart"/>
             <w:r>
               <w:t>AVLnode</w:t>
             </w:r>
+            <w:proofErr w:type="spellEnd"/>
             <w:r>
               <w:rPr>
                 <w:rFonts w:hint="cs"/>
@@ -1261,9 +1410,11 @@
             <w:tcW w:w="2611" w:type="dxa"/>
           </w:tcPr>
           <w:p>
+            <w:proofErr w:type="spellStart"/>
             <w:r>
               <w:t>updatePathMeasurements</w:t>
             </w:r>
+            <w:proofErr w:type="spellEnd"/>
           </w:p>
         </w:tc>
         <w:tc>
@@ -1335,9 +1486,11 @@
             <w:tcW w:w="2611" w:type="dxa"/>
           </w:tcPr>
           <w:p>
+            <w:proofErr w:type="spellStart"/>
             <w:r>
               <w:t>ImplementRotation</w:t>
             </w:r>
+            <w:proofErr w:type="spellEnd"/>
           </w:p>
         </w:tc>
         <w:tc>
@@ -1345,8 +1498,13 @@
             <w:tcW w:w="2283" w:type="dxa"/>
           </w:tcPr>
           <w:p>
-            <w:r>
-              <w:t>O(1)</w:t>
+            <w:proofErr w:type="gramStart"/>
+            <w:r>
+              <w:t>O(</w:t>
+            </w:r>
+            <w:proofErr w:type="gramEnd"/>
+            <w:r>
+              <w:t>1)</w:t>
             </w:r>
           </w:p>
         </w:tc>
@@ -1381,14 +1539,43 @@
               <w:t xml:space="preserve"> שמתבצעות גם בזמן קבוע (</w:t>
             </w:r>
             <w:r>
-              <w:t xml:space="preserve"> InsertRotation, LeftRotation</w:t>
-            </w:r>
-            <w:r>
-              <w:rPr>
-                <w:rFonts w:hint="cs"/>
-                <w:rtl/>
-              </w:rPr>
-              <w:t>) לכן בסך הכל זמן הריצה הוא קבוע</w:t>
+              <w:t xml:space="preserve"> </w:t>
+            </w:r>
+            <w:proofErr w:type="spellStart"/>
+            <w:r>
+              <w:t>InsertRotation</w:t>
+            </w:r>
+            <w:proofErr w:type="spellEnd"/>
+            <w:r>
+              <w:t xml:space="preserve">, </w:t>
+            </w:r>
+            <w:proofErr w:type="spellStart"/>
+            <w:r>
+              <w:t>LeftRotation</w:t>
+            </w:r>
+            <w:proofErr w:type="spellEnd"/>
+            <w:r>
+              <w:rPr>
+                <w:rFonts w:hint="cs"/>
+                <w:rtl/>
+              </w:rPr>
+              <w:t xml:space="preserve">) לכן בסך </w:t>
+            </w:r>
+            <w:proofErr w:type="spellStart"/>
+            <w:r>
+              <w:rPr>
+                <w:rFonts w:hint="cs"/>
+                <w:rtl/>
+              </w:rPr>
+              <w:t>הכל</w:t>
+            </w:r>
+            <w:proofErr w:type="spellEnd"/>
+            <w:r>
+              <w:rPr>
+                <w:rFonts w:hint="cs"/>
+                <w:rtl/>
+              </w:rPr>
+              <w:t xml:space="preserve"> זמן הריצה הוא קבוע</w:t>
             </w:r>
           </w:p>
         </w:tc>
@@ -1407,9 +1594,11 @@
                 <w:rtl/>
               </w:rPr>
             </w:pPr>
+            <w:proofErr w:type="spellStart"/>
             <w:r>
               <w:t>LeftRotation</w:t>
             </w:r>
+            <w:proofErr w:type="spellEnd"/>
           </w:p>
         </w:tc>
         <w:tc>
@@ -1417,8 +1606,13 @@
             <w:tcW w:w="2283" w:type="dxa"/>
           </w:tcPr>
           <w:p>
-            <w:r>
-              <w:t>O(1)</w:t>
+            <w:proofErr w:type="gramStart"/>
+            <w:r>
+              <w:t>O(</w:t>
+            </w:r>
+            <w:proofErr w:type="gramEnd"/>
+            <w:r>
+              <w:t>1)</w:t>
             </w:r>
           </w:p>
         </w:tc>
@@ -1437,7 +1631,23 @@
                 <w:rFonts w:hint="cs"/>
                 <w:rtl/>
               </w:rPr>
-              <w:t>לא מכיל לולאה/רקורסיה לכן קבוע . (וכל הפעולות תבצעות בזמן קבוע בפונקציה).</w:t>
+              <w:t xml:space="preserve">לא מכיל לולאה/רקורסיה לכן קבוע . (וכל הפעולות </w:t>
+            </w:r>
+            <w:proofErr w:type="spellStart"/>
+            <w:r>
+              <w:rPr>
+                <w:rFonts w:hint="cs"/>
+                <w:rtl/>
+              </w:rPr>
+              <w:t>תבצעות</w:t>
+            </w:r>
+            <w:proofErr w:type="spellEnd"/>
+            <w:r>
+              <w:rPr>
+                <w:rFonts w:hint="cs"/>
+                <w:rtl/>
+              </w:rPr>
+              <w:t xml:space="preserve"> בזמן קבוע בפונקציה).</w:t>
             </w:r>
           </w:p>
         </w:tc>
@@ -1451,10 +1661,12 @@
             <w:tcW w:w="2611" w:type="dxa"/>
           </w:tcPr>
           <w:p>
+            <w:proofErr w:type="spellStart"/>
             <w:r>
               <w:lastRenderedPageBreak/>
               <w:t>RightRotation</w:t>
             </w:r>
+            <w:proofErr w:type="spellEnd"/>
           </w:p>
         </w:tc>
         <w:tc>
@@ -1462,8 +1674,13 @@
             <w:tcW w:w="2283" w:type="dxa"/>
           </w:tcPr>
           <w:p>
-            <w:r>
-              <w:t>O(1)</w:t>
+            <w:proofErr w:type="gramStart"/>
+            <w:r>
+              <w:t>O(</w:t>
+            </w:r>
+            <w:proofErr w:type="gramEnd"/>
+            <w:r>
+              <w:t>1)</w:t>
             </w:r>
           </w:p>
         </w:tc>
@@ -1482,7 +1699,23 @@
                 <w:rFonts w:hint="cs"/>
                 <w:rtl/>
               </w:rPr>
-              <w:t>לא מכיל לולאה/רקורסיה לכן קבוע . (וכל הפעולות תבצעות בזמן קבוע בפונקציה).</w:t>
+              <w:t xml:space="preserve">לא מכיל לולאה/רקורסיה לכן קבוע . (וכל הפעולות </w:t>
+            </w:r>
+            <w:proofErr w:type="spellStart"/>
+            <w:r>
+              <w:rPr>
+                <w:rFonts w:hint="cs"/>
+                <w:rtl/>
+              </w:rPr>
+              <w:t>תבצעות</w:t>
+            </w:r>
+            <w:proofErr w:type="spellEnd"/>
+            <w:r>
+              <w:rPr>
+                <w:rFonts w:hint="cs"/>
+                <w:rtl/>
+              </w:rPr>
+              <w:t xml:space="preserve"> בזמן קבוע בפונקציה).</w:t>
             </w:r>
           </w:p>
         </w:tc>
@@ -1540,31 +1773,58 @@
                 <w:rtl/>
               </w:rPr>
             </w:pPr>
-            <w:r>
-              <w:t>MaxNode()</w:t>
-            </w:r>
-          </w:p>
-          <w:p>
-            <w:pPr>
-              <w:rPr>
-                <w:rtl/>
-              </w:rPr>
-            </w:pPr>
-            <w:r>
-              <w:t>TreeSelectRec()</w:t>
-            </w:r>
-          </w:p>
-          <w:p>
-            <w:pPr>
-              <w:rPr>
-                <w:rtl/>
-              </w:rPr>
-            </w:pPr>
+            <w:proofErr w:type="spellStart"/>
+            <w:proofErr w:type="gramStart"/>
+            <w:r>
+              <w:t>MaxNode</w:t>
+            </w:r>
+            <w:proofErr w:type="spellEnd"/>
+            <w:r>
+              <w:t>(</w:t>
+            </w:r>
+            <w:proofErr w:type="gramEnd"/>
+            <w:r>
+              <w:t>)</w:t>
+            </w:r>
+          </w:p>
+          <w:p>
+            <w:pPr>
+              <w:rPr>
+                <w:rtl/>
+              </w:rPr>
+            </w:pPr>
+            <w:proofErr w:type="spellStart"/>
+            <w:proofErr w:type="gramStart"/>
+            <w:r>
+              <w:t>TreeSelectRec</w:t>
+            </w:r>
+            <w:proofErr w:type="spellEnd"/>
+            <w:r>
+              <w:t>(</w:t>
+            </w:r>
+            <w:proofErr w:type="gramEnd"/>
+            <w:r>
+              <w:t>)</w:t>
+            </w:r>
+          </w:p>
+          <w:p>
+            <w:pPr>
+              <w:rPr>
+                <w:rtl/>
+              </w:rPr>
+            </w:pPr>
+            <w:proofErr w:type="spellStart"/>
+            <w:proofErr w:type="gramStart"/>
             <w:r>
               <w:t>getPredecesor</w:t>
             </w:r>
-            <w:r>
-              <w:t>()</w:t>
+            <w:proofErr w:type="spellEnd"/>
+            <w:r>
+              <w:t>(</w:t>
+            </w:r>
+            <w:proofErr w:type="gramEnd"/>
+            <w:r>
+              <w:t>)</w:t>
             </w:r>
             <w:r>
               <w:rPr>
@@ -1581,8 +1841,18 @@
                 <w:rtl/>
               </w:rPr>
             </w:pPr>
-            <w:r>
-              <w:t>updatePathMeasurements()</w:t>
+            <w:proofErr w:type="spellStart"/>
+            <w:proofErr w:type="gramStart"/>
+            <w:r>
+              <w:t>updatePathMeasurements</w:t>
+            </w:r>
+            <w:proofErr w:type="spellEnd"/>
+            <w:r>
+              <w:t>(</w:t>
+            </w:r>
+            <w:proofErr w:type="gramEnd"/>
+            <w:r>
+              <w:t>)</w:t>
             </w:r>
           </w:p>
           <w:p>
@@ -1593,18 +1863,33 @@
                 <w:rtl/>
               </w:rPr>
             </w:pPr>
-            <w:r>
-              <w:t>getBF()</w:t>
-            </w:r>
-          </w:p>
-          <w:p>
-            <w:pPr>
-              <w:rPr>
-                <w:rtl/>
-              </w:rPr>
-            </w:pPr>
-            <w:r>
-              <w:t>ImplementRotation ()</w:t>
+            <w:proofErr w:type="spellStart"/>
+            <w:proofErr w:type="gramStart"/>
+            <w:r>
+              <w:t>getBF</w:t>
+            </w:r>
+            <w:proofErr w:type="spellEnd"/>
+            <w:r>
+              <w:t>(</w:t>
+            </w:r>
+            <w:proofErr w:type="gramEnd"/>
+            <w:r>
+              <w:t>)</w:t>
+            </w:r>
+          </w:p>
+          <w:p>
+            <w:pPr>
+              <w:rPr>
+                <w:rtl/>
+              </w:rPr>
+            </w:pPr>
+            <w:proofErr w:type="spellStart"/>
+            <w:r>
+              <w:t>ImplementRotation</w:t>
+            </w:r>
+            <w:proofErr w:type="spellEnd"/>
+            <w:r>
+              <w:t xml:space="preserve"> ()</w:t>
             </w:r>
           </w:p>
           <w:p>
@@ -1628,7 +1913,23 @@
                 <w:rFonts w:hint="cs"/>
                 <w:rtl/>
               </w:rPr>
-              <w:t xml:space="preserve"> ואנו משתמשים בהן מספר קבוע של פעמים לכן בסך הכל נקבל </w:t>
+              <w:t xml:space="preserve"> ואנו משתמשים בהן מספר קבוע של פעמים לכן בסך </w:t>
+            </w:r>
+            <w:proofErr w:type="spellStart"/>
+            <w:r>
+              <w:rPr>
+                <w:rFonts w:hint="cs"/>
+                <w:rtl/>
+              </w:rPr>
+              <w:t>הכל</w:t>
+            </w:r>
+            <w:proofErr w:type="spellEnd"/>
+            <w:r>
+              <w:rPr>
+                <w:rFonts w:hint="cs"/>
+                <w:rtl/>
+              </w:rPr>
+              <w:t xml:space="preserve"> נקבל </w:t>
             </w:r>
             <w:r>
               <w:t xml:space="preserve"> O(log(n))</w:t>
@@ -1652,9 +1953,11 @@
             <w:tcW w:w="2611" w:type="dxa"/>
           </w:tcPr>
           <w:p>
+            <w:proofErr w:type="spellStart"/>
             <w:r>
               <w:t>Is_left_child</w:t>
             </w:r>
+            <w:proofErr w:type="spellEnd"/>
           </w:p>
         </w:tc>
         <w:tc>
@@ -1662,8 +1965,13 @@
             <w:tcW w:w="2283" w:type="dxa"/>
           </w:tcPr>
           <w:p>
-            <w:r>
-              <w:t>O(1)</w:t>
+            <w:proofErr w:type="gramStart"/>
+            <w:r>
+              <w:t>O(</w:t>
+            </w:r>
+            <w:proofErr w:type="gramEnd"/>
+            <w:r>
+              <w:t>1)</w:t>
             </w:r>
           </w:p>
         </w:tc>
@@ -1785,13 +2093,33 @@
                 <w:rtl/>
               </w:rPr>
             </w:pPr>
-            <w:r>
-              <w:t>TreeSelectRec()</w:t>
-            </w:r>
-          </w:p>
-          <w:p>
-            <w:r>
-              <w:t xml:space="preserve">getSuccessor() </w:t>
+            <w:proofErr w:type="spellStart"/>
+            <w:proofErr w:type="gramStart"/>
+            <w:r>
+              <w:t>TreeSelectRec</w:t>
+            </w:r>
+            <w:proofErr w:type="spellEnd"/>
+            <w:r>
+              <w:t>(</w:t>
+            </w:r>
+            <w:proofErr w:type="gramEnd"/>
+            <w:r>
+              <w:t>)</w:t>
+            </w:r>
+          </w:p>
+          <w:p>
+            <w:proofErr w:type="spellStart"/>
+            <w:proofErr w:type="gramStart"/>
+            <w:r>
+              <w:t>getSuccessor</w:t>
+            </w:r>
+            <w:proofErr w:type="spellEnd"/>
+            <w:r>
+              <w:t>(</w:t>
+            </w:r>
+            <w:proofErr w:type="gramEnd"/>
+            <w:r>
+              <w:t xml:space="preserve">) </w:t>
             </w:r>
           </w:p>
           <w:p>
@@ -1802,8 +2130,18 @@
                 <w:rtl/>
               </w:rPr>
             </w:pPr>
-            <w:r>
-              <w:t>updatePathMeasurements()</w:t>
+            <w:proofErr w:type="spellStart"/>
+            <w:proofErr w:type="gramStart"/>
+            <w:r>
+              <w:t>updatePathMeasurements</w:t>
+            </w:r>
+            <w:proofErr w:type="spellEnd"/>
+            <w:r>
+              <w:t>(</w:t>
+            </w:r>
+            <w:proofErr w:type="gramEnd"/>
+            <w:r>
+              <w:t>)</w:t>
             </w:r>
           </w:p>
           <w:p>
@@ -1814,9 +2152,11 @@
                 <w:rtl/>
               </w:rPr>
             </w:pPr>
+            <w:proofErr w:type="spellStart"/>
             <w:r>
               <w:t>Delete_style_balancing</w:t>
             </w:r>
+            <w:proofErr w:type="spellEnd"/>
           </w:p>
           <w:p>
             <w:pPr>
@@ -1855,7 +2195,23 @@
                 <w:rFonts w:hint="cs"/>
                 <w:rtl/>
               </w:rPr>
-              <w:t xml:space="preserve">לכן בסך הכל נקבל </w:t>
+              <w:t xml:space="preserve">לכן בסך </w:t>
+            </w:r>
+            <w:proofErr w:type="spellStart"/>
+            <w:r>
+              <w:rPr>
+                <w:rFonts w:hint="cs"/>
+                <w:rtl/>
+              </w:rPr>
+              <w:t>הכל</w:t>
+            </w:r>
+            <w:proofErr w:type="spellEnd"/>
+            <w:r>
+              <w:rPr>
+                <w:rFonts w:hint="cs"/>
+                <w:rtl/>
+              </w:rPr>
+              <w:t xml:space="preserve"> נקבל </w:t>
             </w:r>
             <w:r>
               <w:t xml:space="preserve"> O(log(n))</w:t>
@@ -1884,9 +2240,11 @@
                 <w:rtl/>
               </w:rPr>
             </w:pPr>
+            <w:proofErr w:type="spellStart"/>
             <w:r>
               <w:t>Delete_style_balancing</w:t>
             </w:r>
+            <w:proofErr w:type="spellEnd"/>
           </w:p>
         </w:tc>
         <w:tc>
@@ -1917,7 +2275,23 @@
                 <w:rFonts w:hint="cs"/>
                 <w:rtl/>
               </w:rPr>
-              <w:t xml:space="preserve"> החל מצומת מסויימת. הולכים מהצומת עד השורש ומאזנים.</w:t>
+              <w:t xml:space="preserve"> החל מצומת </w:t>
+            </w:r>
+            <w:proofErr w:type="spellStart"/>
+            <w:r>
+              <w:rPr>
+                <w:rFonts w:hint="cs"/>
+                <w:rtl/>
+              </w:rPr>
+              <w:t>מסויימת</w:t>
+            </w:r>
+            <w:proofErr w:type="spellEnd"/>
+            <w:r>
+              <w:rPr>
+                <w:rFonts w:hint="cs"/>
+                <w:rtl/>
+              </w:rPr>
+              <w:t>. הולכים מהצומת עד השורש ומאזנים.</w:t>
             </w:r>
           </w:p>
           <w:p>
@@ -1941,21 +2315,78 @@
                 <w:rFonts w:hint="cs"/>
                 <w:rtl/>
               </w:rPr>
-              <w:t xml:space="preserve"> איטרציות (לכל היותר) בגלל שאנחנו עולים בכל איטרציה להורה מהצומת </w:t>
-            </w:r>
-            <w:r>
-              <w:rPr>
-                <w:rFonts w:hint="cs"/>
-                <w:rtl/>
-              </w:rPr>
-              <w:t>המסויימת,</w:t>
-            </w:r>
-            <w:r>
-              <w:rPr>
-                <w:rFonts w:hint="cs"/>
-                <w:rtl/>
-              </w:rPr>
-              <w:t xml:space="preserve"> בכל איטרציה יש פעולות בזמן קבוע/קריאה לפונקציות שהן בזמן קבוע </w:t>
+              <w:t xml:space="preserve"> </w:t>
+            </w:r>
+            <w:proofErr w:type="spellStart"/>
+            <w:r>
+              <w:rPr>
+                <w:rFonts w:hint="cs"/>
+                <w:rtl/>
+              </w:rPr>
+              <w:t>איטרציות</w:t>
+            </w:r>
+            <w:proofErr w:type="spellEnd"/>
+            <w:r>
+              <w:rPr>
+                <w:rFonts w:hint="cs"/>
+                <w:rtl/>
+              </w:rPr>
+              <w:t xml:space="preserve"> (לכל היותר) בגלל שאנחנו עולים בכל </w:t>
+            </w:r>
+            <w:proofErr w:type="spellStart"/>
+            <w:r>
+              <w:rPr>
+                <w:rFonts w:hint="cs"/>
+                <w:rtl/>
+              </w:rPr>
+              <w:t>איטרציה</w:t>
+            </w:r>
+            <w:proofErr w:type="spellEnd"/>
+            <w:r>
+              <w:rPr>
+                <w:rFonts w:hint="cs"/>
+                <w:rtl/>
+              </w:rPr>
+              <w:t xml:space="preserve"> להורה מהצומת </w:t>
+            </w:r>
+            <w:proofErr w:type="spellStart"/>
+            <w:r>
+              <w:rPr>
+                <w:rFonts w:hint="cs"/>
+                <w:rtl/>
+              </w:rPr>
+              <w:t>המסויימת</w:t>
+            </w:r>
+            <w:proofErr w:type="spellEnd"/>
+            <w:r>
+              <w:rPr>
+                <w:rFonts w:hint="cs"/>
+                <w:rtl/>
+              </w:rPr>
+              <w:t>,</w:t>
+            </w:r>
+            <w:r>
+              <w:rPr>
+                <w:rFonts w:hint="cs"/>
+                <w:rtl/>
+              </w:rPr>
+              <w:t xml:space="preserve"> בכל </w:t>
+            </w:r>
+            <w:proofErr w:type="spellStart"/>
+            <w:r>
+              <w:rPr>
+                <w:rFonts w:hint="cs"/>
+                <w:rtl/>
+              </w:rPr>
+              <w:t>איטרציה</w:t>
+            </w:r>
+            <w:proofErr w:type="spellEnd"/>
+            <w:r>
+              <w:rPr>
+                <w:rFonts w:hint="cs"/>
+                <w:rtl/>
+              </w:rPr>
+              <w:t xml:space="preserve"> יש פעולות בזמן קבוע/קריאה לפונקציות שהן בזמן קבוע </w:t>
             </w:r>
             <w:r>
               <w:rPr>
@@ -1972,8 +2403,17 @@
                 <w:rtl/>
               </w:rPr>
             </w:pPr>
-            <w:r>
-              <w:t>ImplementRotation ()</w:t>
+            <w:proofErr w:type="spellStart"/>
+            <w:r>
+              <w:t>ImplementRotation</w:t>
+            </w:r>
+            <w:proofErr w:type="spellEnd"/>
+            <w:r>
+              <w:t xml:space="preserve"> (</w:t>
+            </w:r>
+            <w:proofErr w:type="gramStart"/>
+            <w:r>
+              <w:t>)</w:t>
             </w:r>
             <w:r>
               <w:rPr>
@@ -1982,22 +2422,44 @@
               </w:rPr>
               <w:t>,</w:t>
             </w:r>
-            <w:r>
-              <w:t>getBF()</w:t>
-            </w:r>
-          </w:p>
-          <w:p>
-            <w:pPr>
-              <w:rPr>
-                <w:rtl/>
-              </w:rPr>
-            </w:pPr>
-            <w:r>
-              <w:rPr>
-                <w:rFonts w:hint="cs"/>
-                <w:rtl/>
-              </w:rPr>
-              <w:t xml:space="preserve">לכן בסך הכל נקבל </w:t>
+            <w:proofErr w:type="spellStart"/>
+            <w:r>
+              <w:t>getBF</w:t>
+            </w:r>
+            <w:proofErr w:type="spellEnd"/>
+            <w:proofErr w:type="gramEnd"/>
+            <w:r>
+              <w:t>()</w:t>
+            </w:r>
+          </w:p>
+          <w:p>
+            <w:pPr>
+              <w:rPr>
+                <w:rtl/>
+              </w:rPr>
+            </w:pPr>
+            <w:r>
+              <w:rPr>
+                <w:rFonts w:hint="cs"/>
+                <w:rtl/>
+              </w:rPr>
+              <w:t xml:space="preserve">לכן בסך </w:t>
+            </w:r>
+            <w:proofErr w:type="spellStart"/>
+            <w:r>
+              <w:rPr>
+                <w:rFonts w:hint="cs"/>
+                <w:rtl/>
+              </w:rPr>
+              <w:t>הכל</w:t>
+            </w:r>
+            <w:proofErr w:type="spellEnd"/>
+            <w:r>
+              <w:rPr>
+                <w:rFonts w:hint="cs"/>
+                <w:rtl/>
+              </w:rPr>
+              <w:t xml:space="preserve"> נקבל </w:t>
             </w:r>
             <w:r>
               <w:t xml:space="preserve"> O(log(n))</w:t>
@@ -2021,9 +2483,11 @@
             <w:tcW w:w="2611" w:type="dxa"/>
           </w:tcPr>
           <w:p>
+            <w:proofErr w:type="spellStart"/>
             <w:r>
               <w:t>AVLDelete</w:t>
             </w:r>
+            <w:proofErr w:type="spellEnd"/>
           </w:p>
         </w:tc>
         <w:tc>
@@ -2031,8 +2495,13 @@
             <w:tcW w:w="2283" w:type="dxa"/>
           </w:tcPr>
           <w:p>
-            <w:r>
-              <w:t>O(1)</w:t>
+            <w:proofErr w:type="gramStart"/>
+            <w:r>
+              <w:t>O(</w:t>
+            </w:r>
+            <w:proofErr w:type="gramEnd"/>
+            <w:r>
+              <w:t>1)</w:t>
             </w:r>
           </w:p>
         </w:tc>
@@ -2070,6 +2539,7 @@
                 <w:rtl/>
               </w:rPr>
             </w:pPr>
+            <w:proofErr w:type="spellStart"/>
             <w:r>
               <w:rPr>
                 <w:rFonts w:hint="cs"/>
@@ -2079,6 +2549,7 @@
             <w:r>
               <w:t>Ljoin</w:t>
             </w:r>
+            <w:proofErr w:type="spellEnd"/>
           </w:p>
         </w:tc>
         <w:tc>
@@ -2192,9 +2663,11 @@
               </w:rPr>
               <w:t xml:space="preserve"> </w:t>
             </w:r>
+            <w:proofErr w:type="spellStart"/>
             <w:r>
               <w:t>logn</w:t>
             </w:r>
+            <w:proofErr w:type="spellEnd"/>
           </w:p>
           <w:p>
             <w:pPr>
@@ -2222,9 +2695,11 @@
               </w:rPr>
               <w:t xml:space="preserve"> </w:t>
             </w:r>
+            <w:proofErr w:type="spellStart"/>
             <w:r>
               <w:t>logn</w:t>
             </w:r>
+            <w:proofErr w:type="spellEnd"/>
             <w:r>
               <w:rPr>
                 <w:rFonts w:hint="cs"/>
@@ -2287,9 +2762,11 @@
               </w:rPr>
               <w:t xml:space="preserve">ינדקס 0 או </w:t>
             </w:r>
+            <w:proofErr w:type="spellStart"/>
             <w:r>
               <w:t>list.length</w:t>
             </w:r>
+            <w:proofErr w:type="spellEnd"/>
             <w:r>
               <w:rPr>
                 <w:rFonts w:hint="cs"/>
@@ -2315,7 +2792,23 @@
                 <w:rFonts w:hint="cs"/>
                 <w:rtl/>
               </w:rPr>
-              <w:t xml:space="preserve"> לוקת גם </w:t>
+              <w:t xml:space="preserve"> </w:t>
+            </w:r>
+            <w:proofErr w:type="spellStart"/>
+            <w:r>
+              <w:rPr>
+                <w:rFonts w:hint="cs"/>
+                <w:rtl/>
+              </w:rPr>
+              <w:t>לוקת</w:t>
+            </w:r>
+            <w:proofErr w:type="spellEnd"/>
+            <w:r>
+              <w:rPr>
+                <w:rFonts w:hint="cs"/>
+                <w:rtl/>
+              </w:rPr>
+              <w:t xml:space="preserve"> גם </w:t>
             </w:r>
             <w:r>
               <w:t>log(n)</w:t>
@@ -2344,9 +2837,11 @@
               </w:rPr>
               <w:t xml:space="preserve">לכן בסה"כ נקבל סיבוכיות של </w:t>
             </w:r>
+            <w:proofErr w:type="spellStart"/>
             <w:r>
               <w:t>logn</w:t>
             </w:r>
+            <w:proofErr w:type="spellEnd"/>
           </w:p>
         </w:tc>
       </w:tr>
@@ -2359,12 +2854,14 @@
             <w:tcW w:w="2611" w:type="dxa"/>
           </w:tcPr>
           <w:p>
+            <w:proofErr w:type="spellStart"/>
             <w:r>
               <w:t>C</w:t>
             </w:r>
             <w:r>
               <w:t>oncat</w:t>
             </w:r>
+            <w:proofErr w:type="spellEnd"/>
           </w:p>
         </w:tc>
         <w:tc>
@@ -2372,9 +2869,11 @@
             <w:tcW w:w="2283" w:type="dxa"/>
           </w:tcPr>
           <w:p>
+            <w:proofErr w:type="gramStart"/>
             <w:r>
               <w:t>O(</w:t>
             </w:r>
+            <w:proofErr w:type="gramEnd"/>
             <w:r>
               <w:t>||</w:t>
             </w:r>
@@ -2467,6 +2966,7 @@
                 <w:rtl/>
               </w:rPr>
             </w:pPr>
+            <w:proofErr w:type="spellStart"/>
             <w:r>
               <w:rPr>
                 <w:rFonts w:hint="cs"/>
@@ -2476,19 +2976,36 @@
             <w:r>
               <w:t>Ljoin</w:t>
             </w:r>
-          </w:p>
-          <w:p>
-            <w:pPr>
-              <w:rPr>
-                <w:rtl/>
-              </w:rPr>
-            </w:pPr>
-            <w:r>
-              <w:rPr>
-                <w:rFonts w:hint="cs"/>
-                <w:rtl/>
-              </w:rPr>
-              <w:t xml:space="preserve">לכן בסך הכל נקבל </w:t>
+            <w:proofErr w:type="spellEnd"/>
+          </w:p>
+          <w:p>
+            <w:pPr>
+              <w:rPr>
+                <w:rtl/>
+              </w:rPr>
+            </w:pPr>
+            <w:r>
+              <w:rPr>
+                <w:rFonts w:hint="cs"/>
+                <w:rtl/>
+              </w:rPr>
+              <w:t xml:space="preserve">לכן בסך </w:t>
+            </w:r>
+            <w:proofErr w:type="spellStart"/>
+            <w:r>
+              <w:rPr>
+                <w:rFonts w:hint="cs"/>
+                <w:rtl/>
+              </w:rPr>
+              <w:t>הכל</w:t>
+            </w:r>
+            <w:proofErr w:type="spellEnd"/>
+            <w:r>
+              <w:rPr>
+                <w:rFonts w:hint="cs"/>
+                <w:rtl/>
+              </w:rPr>
+              <w:t xml:space="preserve"> נקבל </w:t>
             </w:r>
             <w:r>
               <w:t xml:space="preserve"> O(log(n))</w:t>
@@ -2586,6 +3103,67 @@
           <w:rtl/>
         </w:rPr>
       </w:pPr>
+    </w:p>
+    <w:p>
+      <w:pPr>
+        <w:rPr>
+          <w:b/>
+          <w:bCs/>
+          <w:u w:val="single"/>
+          <w:rtl/>
+        </w:rPr>
+      </w:pPr>
+    </w:p>
+    <w:p>
+      <w:pPr>
+        <w:shd w:val="clear" w:color="auto" w:fill="1E1E1E"/>
+        <w:bidi w:val="0"/>
+        <w:spacing w:after="0" w:line="285" w:lineRule="atLeast"/>
+        <w:rPr>
+          <w:rFonts w:ascii="Consolas" w:eastAsia="Times New Roman" w:hAnsi="Consolas" w:cs="Times New Roman"/>
+          <w:color w:val="D4D4D4"/>
+          <w:sz w:val="21"/>
+          <w:szCs w:val="21"/>
+        </w:rPr>
+      </w:pPr>
+      <w:proofErr w:type="spellStart"/>
+      <w:r>
+        <w:rPr>
+          <w:rFonts w:ascii="Consolas" w:eastAsia="Times New Roman" w:hAnsi="Consolas" w:cs="Times New Roman"/>
+          <w:color w:val="DCDCAA"/>
+          <w:sz w:val="21"/>
+          <w:szCs w:val="21"/>
+        </w:rPr>
+        <w:t>updateMeasurements</w:t>
+      </w:r>
+      <w:proofErr w:type="spellEnd"/>
+    </w:p>
+    <w:p>
+      <w:pPr>
+        <w:rPr>
+          <w:b/>
+          <w:bCs/>
+          <w:u w:val="single"/>
+        </w:rPr>
+      </w:pPr>
+      <w:r>
+        <w:rPr>
+          <w:rFonts w:hint="cs"/>
+          <w:b/>
+          <w:bCs/>
+          <w:u w:val="single"/>
+          <w:rtl/>
+        </w:rPr>
+        <w:t xml:space="preserve">לעדכן שזה סיבוכיות </w:t>
+      </w:r>
+      <w:r>
+        <w:rPr>
+          <w:b/>
+          <w:bCs/>
+          <w:u w:val="single"/>
+        </w:rPr>
+        <w:t>0(1)</w:t>
+      </w:r>
     </w:p>
     <w:p>
       <w:pPr>
@@ -3120,20 +3698,20 @@
     <w:lsdException w:name="Unresolved Mention" w:semiHidden="1" w:unhideWhenUsed="1"/>
     <w:lsdException w:name="Smart Link" w:semiHidden="1" w:unhideWhenUsed="1"/>
   </w:latentStyles>
-  <w:style w:type="paragraph" w:default="1" w:styleId="Normal">
+  <w:style w:type="paragraph" w:default="1" w:styleId="a">
     <w:name w:val="Normal"/>
     <w:qFormat/>
     <w:pPr>
       <w:bidi/>
     </w:pPr>
   </w:style>
-  <w:style w:type="character" w:default="1" w:styleId="DefaultParagraphFont">
+  <w:style w:type="character" w:default="1" w:styleId="a0">
     <w:name w:val="Default Paragraph Font"/>
     <w:uiPriority w:val="1"/>
     <w:semiHidden/>
     <w:unhideWhenUsed/>
   </w:style>
-  <w:style w:type="table" w:default="1" w:styleId="TableNormal">
+  <w:style w:type="table" w:default="1" w:styleId="a1">
     <w:name w:val="Normal Table"/>
     <w:uiPriority w:val="99"/>
     <w:semiHidden/>
@@ -3148,15 +3726,15 @@
       </w:tblCellMar>
     </w:tblPr>
   </w:style>
-  <w:style w:type="numbering" w:default="1" w:styleId="NoList">
+  <w:style w:type="numbering" w:default="1" w:styleId="a2">
     <w:name w:val="No List"/>
     <w:uiPriority w:val="99"/>
     <w:semiHidden/>
     <w:unhideWhenUsed/>
   </w:style>
-  <w:style w:type="table" w:styleId="TableGrid">
+  <w:style w:type="table" w:styleId="a3">
     <w:name w:val="Table Grid"/>
-    <w:basedOn w:val="TableNormal"/>
+    <w:basedOn w:val="a1"/>
     <w:uiPriority w:val="39"/>
     <w:rsid w:val="00352870"/>
     <w:pPr>
@@ -3173,10 +3751,10 @@
       </w:tblBorders>
     </w:tblPr>
   </w:style>
-  <w:style w:type="paragraph" w:styleId="Header">
+  <w:style w:type="paragraph" w:styleId="a4">
     <w:name w:val="header"/>
-    <w:basedOn w:val="Normal"/>
-    <w:link w:val="HeaderChar"/>
+    <w:basedOn w:val="a"/>
+    <w:link w:val="a5"/>
     <w:uiPriority w:val="99"/>
     <w:unhideWhenUsed/>
     <w:rsid w:val="001A5763"/>
@@ -3188,17 +3766,17 @@
       <w:spacing w:after="0" w:line="240" w:lineRule="auto"/>
     </w:pPr>
   </w:style>
-  <w:style w:type="character" w:customStyle="1" w:styleId="HeaderChar">
-    <w:name w:val="Header Char"/>
-    <w:basedOn w:val="DefaultParagraphFont"/>
-    <w:link w:val="Header"/>
+  <w:style w:type="character" w:customStyle="1" w:styleId="a5">
+    <w:name w:val="כותרת עליונה תו"/>
+    <w:basedOn w:val="a0"/>
+    <w:link w:val="a4"/>
     <w:uiPriority w:val="99"/>
     <w:rsid w:val="001A5763"/>
   </w:style>
-  <w:style w:type="paragraph" w:styleId="Footer">
+  <w:style w:type="paragraph" w:styleId="a6">
     <w:name w:val="footer"/>
-    <w:basedOn w:val="Normal"/>
-    <w:link w:val="FooterChar"/>
+    <w:basedOn w:val="a"/>
+    <w:link w:val="a7"/>
     <w:uiPriority w:val="99"/>
     <w:unhideWhenUsed/>
     <w:rsid w:val="001A5763"/>
@@ -3210,10 +3788,10 @@
       <w:spacing w:after="0" w:line="240" w:lineRule="auto"/>
     </w:pPr>
   </w:style>
-  <w:style w:type="character" w:customStyle="1" w:styleId="FooterChar">
-    <w:name w:val="Footer Char"/>
-    <w:basedOn w:val="DefaultParagraphFont"/>
-    <w:link w:val="Footer"/>
+  <w:style w:type="character" w:customStyle="1" w:styleId="a7">
+    <w:name w:val="כותרת תחתונה תו"/>
+    <w:basedOn w:val="a0"/>
+    <w:link w:val="a6"/>
     <w:uiPriority w:val="99"/>
     <w:rsid w:val="001A5763"/>
   </w:style>

--- a/assignment_notes.docx
+++ b/assignment_notes.docx
@@ -118,13 +118,8 @@
             <w:tcW w:w="2611" w:type="dxa"/>
           </w:tcPr>
           <w:p>
-            <w:proofErr w:type="gramStart"/>
-            <w:r>
-              <w:t>Empty(</w:t>
-            </w:r>
-            <w:proofErr w:type="gramEnd"/>
-            <w:r>
-              <w:t>)</w:t>
+            <w:r>
+              <w:t>Empty()</w:t>
             </w:r>
           </w:p>
         </w:tc>
@@ -138,13 +133,8 @@
                 <w:rtl/>
               </w:rPr>
             </w:pPr>
-            <w:proofErr w:type="gramStart"/>
-            <w:r>
-              <w:t>O(</w:t>
-            </w:r>
-            <w:proofErr w:type="gramEnd"/>
-            <w:r>
-              <w:t>1)</w:t>
+            <w:r>
+              <w:t>O(1)</w:t>
             </w:r>
           </w:p>
         </w:tc>
@@ -177,13 +167,8 @@
             <w:tcW w:w="2611" w:type="dxa"/>
           </w:tcPr>
           <w:p>
-            <w:proofErr w:type="gramStart"/>
-            <w:r>
-              <w:t>Retrieve(</w:t>
-            </w:r>
-            <w:proofErr w:type="gramEnd"/>
-            <w:r>
-              <w:t>)</w:t>
+            <w:r>
+              <w:t>Retrieve()</w:t>
             </w:r>
           </w:p>
         </w:tc>
@@ -253,18 +238,47 @@
             <w:tcW w:w="2611" w:type="dxa"/>
           </w:tcPr>
           <w:p>
-            <w:proofErr w:type="spellStart"/>
-            <w:proofErr w:type="gramStart"/>
+            <w:pPr>
+              <w:rPr>
+                <w:rtl/>
+              </w:rPr>
+            </w:pPr>
+            <w:proofErr w:type="spellStart"/>
             <w:r>
               <w:t>TreeSelectRec</w:t>
             </w:r>
             <w:proofErr w:type="spellEnd"/>
             <w:r>
-              <w:t>(</w:t>
-            </w:r>
-            <w:proofErr w:type="gramEnd"/>
-            <w:r>
-              <w:t>)</w:t>
+              <w:t>()</w:t>
+            </w:r>
+          </w:p>
+          <w:p>
+            <w:r>
+              <w:t xml:space="preserve">Tree select – </w:t>
+            </w:r>
+          </w:p>
+          <w:p>
+            <w:pPr>
+              <w:rPr>
+                <w:rFonts w:hint="cs"/>
+                <w:rtl/>
+              </w:rPr>
+            </w:pPr>
+            <w:proofErr w:type="spellStart"/>
+            <w:r>
+              <w:rPr>
+                <w:rFonts w:hint="cs"/>
+                <w:rtl/>
+              </w:rPr>
+              <w:t>הפונקציית</w:t>
+            </w:r>
+            <w:proofErr w:type="spellEnd"/>
+            <w:r>
+              <w:rPr>
+                <w:rFonts w:hint="cs"/>
+                <w:rtl/>
+              </w:rPr>
+              <w:t xml:space="preserve"> מעטפת</w:t>
             </w:r>
           </w:p>
         </w:tc>
@@ -289,6 +303,27 @@
           <w:tcPr>
             <w:tcW w:w="5688" w:type="dxa"/>
           </w:tcPr>
+          <w:p>
+            <w:pPr>
+              <w:rPr>
+                <w:rtl/>
+              </w:rPr>
+            </w:pPr>
+            <w:r>
+              <w:rPr>
+                <w:rFonts w:hint="cs"/>
+                <w:rtl/>
+              </w:rPr>
+              <w:t>מקבלת אינדקס ומחזירה את האיבר באינדקס המתאים.</w:t>
+            </w:r>
+          </w:p>
+          <w:p>
+            <w:pPr>
+              <w:rPr>
+                <w:rtl/>
+              </w:rPr>
+            </w:pPr>
+          </w:p>
           <w:p>
             <w:pPr>
               <w:rPr>
@@ -409,13 +444,8 @@
                 <w:rtl/>
               </w:rPr>
             </w:pPr>
-            <w:proofErr w:type="gramStart"/>
-            <w:r>
-              <w:t>First(</w:t>
-            </w:r>
-            <w:proofErr w:type="gramEnd"/>
-            <w:r>
-              <w:t>)</w:t>
+            <w:r>
+              <w:t>First()</w:t>
             </w:r>
           </w:p>
         </w:tc>
@@ -463,13 +493,8 @@
             <w:tcW w:w="2611" w:type="dxa"/>
           </w:tcPr>
           <w:p>
-            <w:proofErr w:type="gramStart"/>
-            <w:r>
-              <w:t>Last(</w:t>
-            </w:r>
-            <w:proofErr w:type="gramEnd"/>
-            <w:r>
-              <w:t>)</w:t>
+            <w:r>
+              <w:t>Last()</w:t>
             </w:r>
           </w:p>
         </w:tc>
@@ -518,17 +543,12 @@
           </w:tcPr>
           <w:p>
             <w:proofErr w:type="spellStart"/>
-            <w:proofErr w:type="gramStart"/>
             <w:r>
               <w:t>getRoot</w:t>
             </w:r>
             <w:proofErr w:type="spellEnd"/>
             <w:r>
-              <w:t>(</w:t>
-            </w:r>
-            <w:proofErr w:type="gramEnd"/>
-            <w:r>
-              <w:t>)</w:t>
+              <w:t>()</w:t>
             </w:r>
           </w:p>
         </w:tc>
@@ -537,13 +557,8 @@
             <w:tcW w:w="2283" w:type="dxa"/>
           </w:tcPr>
           <w:p>
-            <w:proofErr w:type="gramStart"/>
-            <w:r>
-              <w:t>O(</w:t>
-            </w:r>
-            <w:proofErr w:type="gramEnd"/>
-            <w:r>
-              <w:t>1)</w:t>
+            <w:r>
+              <w:t>O(1)</w:t>
             </w:r>
           </w:p>
         </w:tc>
@@ -738,13 +753,8 @@
             <w:tcW w:w="2611" w:type="dxa"/>
           </w:tcPr>
           <w:p>
-            <w:proofErr w:type="gramStart"/>
-            <w:r>
-              <w:t>Length(</w:t>
-            </w:r>
-            <w:proofErr w:type="gramEnd"/>
-            <w:r>
-              <w:t>)</w:t>
+            <w:r>
+              <w:t>Length()</w:t>
             </w:r>
           </w:p>
         </w:tc>
@@ -758,13 +768,8 @@
                 <w:rtl/>
               </w:rPr>
             </w:pPr>
-            <w:proofErr w:type="gramStart"/>
-            <w:r>
-              <w:t>O(</w:t>
-            </w:r>
-            <w:proofErr w:type="gramEnd"/>
-            <w:r>
-              <w:t>1)</w:t>
+            <w:r>
+              <w:t>O(1)</w:t>
             </w:r>
           </w:p>
         </w:tc>
@@ -799,19 +804,11 @@
           <w:p>
             <w:proofErr w:type="spellStart"/>
             <w:r>
-              <w:t>Tree_</w:t>
-            </w:r>
-            <w:proofErr w:type="gramStart"/>
-            <w:r>
-              <w:t>Rank</w:t>
-            </w:r>
-            <w:proofErr w:type="spellEnd"/>
-            <w:r>
-              <w:t>(</w:t>
-            </w:r>
-            <w:proofErr w:type="gramEnd"/>
-            <w:r>
-              <w:t>)</w:t>
+              <w:t>Tree_Rank</w:t>
+            </w:r>
+            <w:proofErr w:type="spellEnd"/>
+            <w:r>
+              <w:t>()</w:t>
             </w:r>
           </w:p>
         </w:tc>
@@ -834,6 +831,74 @@
           <w:tcPr>
             <w:tcW w:w="5688" w:type="dxa"/>
           </w:tcPr>
+          <w:p>
+            <w:pPr>
+              <w:rPr>
+                <w:rFonts w:hint="cs"/>
+                <w:rtl/>
+              </w:rPr>
+            </w:pPr>
+            <w:r>
+              <w:rPr>
+                <w:rFonts w:hint="cs"/>
+                <w:rtl/>
+              </w:rPr>
+              <w:t xml:space="preserve">מקבלת </w:t>
+            </w:r>
+            <w:r>
+              <w:t>node</w:t>
+            </w:r>
+            <w:r>
+              <w:rPr>
+                <w:rFonts w:hint="cs"/>
+                <w:rtl/>
+              </w:rPr>
+              <w:t xml:space="preserve"> ומחזירה את </w:t>
+            </w:r>
+            <w:proofErr w:type="spellStart"/>
+            <w:r>
+              <w:rPr>
+                <w:rFonts w:hint="cs"/>
+                <w:rtl/>
+              </w:rPr>
+              <w:t>האידנקס</w:t>
+            </w:r>
+            <w:proofErr w:type="spellEnd"/>
+            <w:r>
+              <w:rPr>
+                <w:rFonts w:hint="cs"/>
+                <w:rtl/>
+              </w:rPr>
+              <w:t xml:space="preserve"> של ה-</w:t>
+            </w:r>
+            <w:r>
+              <w:t>node</w:t>
+            </w:r>
+            <w:r>
+              <w:rPr>
+                <w:rFonts w:hint="cs"/>
+                <w:rtl/>
+              </w:rPr>
+              <w:t>. ה</w:t>
+            </w:r>
+            <w:r>
+              <w:t>node</w:t>
+            </w:r>
+            <w:r>
+              <w:rPr>
+                <w:rFonts w:hint="cs"/>
+                <w:rtl/>
+              </w:rPr>
+              <w:t xml:space="preserve"> בהכרח נמצא בעץ.</w:t>
+            </w:r>
+          </w:p>
+          <w:p>
+            <w:pPr>
+              <w:rPr>
+                <w:rtl/>
+              </w:rPr>
+            </w:pPr>
+          </w:p>
           <w:p>
             <w:r>
               <w:rPr>
@@ -867,13 +932,8 @@
             <w:tcW w:w="2611" w:type="dxa"/>
           </w:tcPr>
           <w:p>
-            <w:proofErr w:type="gramStart"/>
-            <w:r>
-              <w:t>Search(</w:t>
-            </w:r>
-            <w:proofErr w:type="gramEnd"/>
-            <w:r>
-              <w:t>)</w:t>
+            <w:r>
+              <w:t>Search()</w:t>
             </w:r>
           </w:p>
         </w:tc>
@@ -1288,13 +1348,8 @@
             <w:tcW w:w="2283" w:type="dxa"/>
           </w:tcPr>
           <w:p>
-            <w:proofErr w:type="gramStart"/>
-            <w:r>
-              <w:t>O(</w:t>
-            </w:r>
-            <w:proofErr w:type="gramEnd"/>
-            <w:r>
-              <w:t>1))</w:t>
+            <w:r>
+              <w:t>O(1))</w:t>
             </w:r>
           </w:p>
         </w:tc>
@@ -1422,7 +1477,15 @@
             <w:tcW w:w="2283" w:type="dxa"/>
           </w:tcPr>
           <w:p>
-            <w:r>
+            <w:pPr>
+              <w:rPr>
+                <w:highlight w:val="yellow"/>
+              </w:rPr>
+            </w:pPr>
+            <w:r>
+              <w:rPr>
+                <w:highlight w:val="yellow"/>
+              </w:rPr>
               <w:t>O(log(n))</w:t>
             </w:r>
           </w:p>
@@ -1434,35 +1497,48 @@
           <w:p>
             <w:pPr>
               <w:rPr>
-                <w:rtl/>
-              </w:rPr>
-            </w:pPr>
-            <w:r>
+                <w:highlight w:val="yellow"/>
+                <w:rtl/>
+              </w:rPr>
+            </w:pPr>
+            <w:r>
+              <w:rPr>
+                <w:highlight w:val="yellow"/>
+              </w:rPr>
               <w:t xml:space="preserve"> </w:t>
             </w:r>
             <w:r>
               <w:rPr>
                 <w:rFonts w:hint="cs"/>
+                <w:highlight w:val="yellow"/>
                 <w:rtl/>
               </w:rPr>
               <w:t>עובר על כל צומת מה</w:t>
             </w:r>
             <w:r>
+              <w:rPr>
+                <w:highlight w:val="yellow"/>
+              </w:rPr>
               <w:t>node</w:t>
             </w:r>
             <w:r>
               <w:rPr>
                 <w:rFonts w:hint="cs"/>
+                <w:highlight w:val="yellow"/>
                 <w:rtl/>
               </w:rPr>
               <w:t xml:space="preserve"> ל</w:t>
             </w:r>
             <w:r>
+              <w:rPr>
+                <w:highlight w:val="yellow"/>
+              </w:rPr>
               <w:t>root</w:t>
             </w:r>
             <w:r>
               <w:rPr>
                 <w:rFonts w:hint="cs"/>
+                <w:highlight w:val="yellow"/>
                 <w:rtl/>
               </w:rPr>
               <w:t>, ומעדכן שדות</w:t>
@@ -1470,6 +1546,7 @@
             <w:r>
               <w:rPr>
                 <w:rFonts w:hint="cs"/>
+                <w:highlight w:val="yellow"/>
                 <w:rtl/>
               </w:rPr>
               <w:t xml:space="preserve"> גובה וגודל.</w:t>
@@ -1488,6 +1565,7 @@
           <w:p>
             <w:proofErr w:type="spellStart"/>
             <w:r>
+              <w:lastRenderedPageBreak/>
               <w:t>ImplementRotation</w:t>
             </w:r>
             <w:proofErr w:type="spellEnd"/>
@@ -1498,13 +1576,8 @@
             <w:tcW w:w="2283" w:type="dxa"/>
           </w:tcPr>
           <w:p>
-            <w:proofErr w:type="gramStart"/>
-            <w:r>
-              <w:t>O(</w:t>
-            </w:r>
-            <w:proofErr w:type="gramEnd"/>
-            <w:r>
-              <w:t>1)</w:t>
+            <w:r>
+              <w:t>O(1)</w:t>
             </w:r>
           </w:p>
         </w:tc>
@@ -1606,13 +1679,8 @@
             <w:tcW w:w="2283" w:type="dxa"/>
           </w:tcPr>
           <w:p>
-            <w:proofErr w:type="gramStart"/>
-            <w:r>
-              <w:t>O(</w:t>
-            </w:r>
-            <w:proofErr w:type="gramEnd"/>
-            <w:r>
-              <w:t>1)</w:t>
+            <w:r>
+              <w:t>O(1)</w:t>
             </w:r>
           </w:p>
         </w:tc>
@@ -1663,7 +1731,6 @@
           <w:p>
             <w:proofErr w:type="spellStart"/>
             <w:r>
-              <w:lastRenderedPageBreak/>
               <w:t>RightRotation</w:t>
             </w:r>
             <w:proofErr w:type="spellEnd"/>
@@ -1674,13 +1741,8 @@
             <w:tcW w:w="2283" w:type="dxa"/>
           </w:tcPr>
           <w:p>
-            <w:proofErr w:type="gramStart"/>
-            <w:r>
-              <w:t>O(</w:t>
-            </w:r>
-            <w:proofErr w:type="gramEnd"/>
-            <w:r>
-              <w:t>1)</w:t>
+            <w:r>
+              <w:t>O(1)</w:t>
             </w:r>
           </w:p>
         </w:tc>
@@ -1774,57 +1836,42 @@
               </w:rPr>
             </w:pPr>
             <w:proofErr w:type="spellStart"/>
-            <w:proofErr w:type="gramStart"/>
             <w:r>
               <w:t>MaxNode</w:t>
             </w:r>
             <w:proofErr w:type="spellEnd"/>
             <w:r>
-              <w:t>(</w:t>
-            </w:r>
-            <w:proofErr w:type="gramEnd"/>
-            <w:r>
-              <w:t>)</w:t>
-            </w:r>
-          </w:p>
-          <w:p>
-            <w:pPr>
-              <w:rPr>
-                <w:rtl/>
-              </w:rPr>
-            </w:pPr>
-            <w:proofErr w:type="spellStart"/>
-            <w:proofErr w:type="gramStart"/>
+              <w:t>()</w:t>
+            </w:r>
+          </w:p>
+          <w:p>
+            <w:pPr>
+              <w:rPr>
+                <w:rtl/>
+              </w:rPr>
+            </w:pPr>
+            <w:proofErr w:type="spellStart"/>
             <w:r>
               <w:t>TreeSelectRec</w:t>
             </w:r>
             <w:proofErr w:type="spellEnd"/>
             <w:r>
-              <w:t>(</w:t>
-            </w:r>
-            <w:proofErr w:type="gramEnd"/>
-            <w:r>
-              <w:t>)</w:t>
-            </w:r>
-          </w:p>
-          <w:p>
-            <w:pPr>
-              <w:rPr>
-                <w:rtl/>
-              </w:rPr>
-            </w:pPr>
-            <w:proofErr w:type="spellStart"/>
-            <w:proofErr w:type="gramStart"/>
+              <w:t>()</w:t>
+            </w:r>
+          </w:p>
+          <w:p>
+            <w:pPr>
+              <w:rPr>
+                <w:rtl/>
+              </w:rPr>
+            </w:pPr>
+            <w:proofErr w:type="spellStart"/>
             <w:r>
               <w:t>getPredecesor</w:t>
             </w:r>
             <w:proofErr w:type="spellEnd"/>
             <w:r>
-              <w:t>(</w:t>
-            </w:r>
-            <w:proofErr w:type="gramEnd"/>
-            <w:r>
-              <w:t>)</w:t>
+              <w:t>()</w:t>
             </w:r>
             <w:r>
               <w:rPr>
@@ -1842,17 +1889,12 @@
               </w:rPr>
             </w:pPr>
             <w:proofErr w:type="spellStart"/>
-            <w:proofErr w:type="gramStart"/>
             <w:r>
               <w:t>updatePathMeasurements</w:t>
             </w:r>
             <w:proofErr w:type="spellEnd"/>
             <w:r>
-              <w:t>(</w:t>
-            </w:r>
-            <w:proofErr w:type="gramEnd"/>
-            <w:r>
-              <w:t>)</w:t>
+              <w:t>()</w:t>
             </w:r>
           </w:p>
           <w:p>
@@ -1864,17 +1906,12 @@
               </w:rPr>
             </w:pPr>
             <w:proofErr w:type="spellStart"/>
-            <w:proofErr w:type="gramStart"/>
             <w:r>
               <w:t>getBF</w:t>
             </w:r>
             <w:proofErr w:type="spellEnd"/>
             <w:r>
-              <w:t>(</w:t>
-            </w:r>
-            <w:proofErr w:type="gramEnd"/>
-            <w:r>
-              <w:t>)</w:t>
+              <w:t>()</w:t>
             </w:r>
           </w:p>
           <w:p>
@@ -1965,13 +2002,8 @@
             <w:tcW w:w="2283" w:type="dxa"/>
           </w:tcPr>
           <w:p>
-            <w:proofErr w:type="gramStart"/>
-            <w:r>
-              <w:t>O(</w:t>
-            </w:r>
-            <w:proofErr w:type="gramEnd"/>
-            <w:r>
-              <w:t>1)</w:t>
+            <w:r>
+              <w:t>O(1)</w:t>
             </w:r>
           </w:p>
         </w:tc>
@@ -2074,6 +2106,79 @@
             </w:pPr>
             <w:r>
               <w:rPr>
+                <w:rtl/>
+              </w:rPr>
+              <w:t>מחיקת האיבר במקום ה</w:t>
+            </w:r>
+            <w:r>
+              <w:t>-</w:t>
+            </w:r>
+            <w:proofErr w:type="spellStart"/>
+            <w:r>
+              <w:t>i</w:t>
+            </w:r>
+            <w:proofErr w:type="spellEnd"/>
+            <w:r>
+              <w:t xml:space="preserve"> </w:t>
+            </w:r>
+            <w:r>
+              <w:rPr>
+                <w:rtl/>
+              </w:rPr>
+              <w:t>ברשימה, אם הוא קיים. הפונקציה מחזירה את מספר</w:t>
+            </w:r>
+            <w:r>
+              <w:t xml:space="preserve"> (</w:t>
+            </w:r>
+            <w:proofErr w:type="spellStart"/>
+            <w:r>
+              <w:t>i</w:t>
+            </w:r>
+            <w:proofErr w:type="spellEnd"/>
+            <w:r>
+              <w:t xml:space="preserve">(delete </w:t>
+            </w:r>
+            <w:r>
+              <w:rPr>
+                <w:rtl/>
+              </w:rPr>
+              <w:t xml:space="preserve">פעולות האיזון שנדרשו בסך </w:t>
+            </w:r>
+            <w:proofErr w:type="spellStart"/>
+            <w:r>
+              <w:rPr>
+                <w:rtl/>
+              </w:rPr>
+              <w:t>הכל</w:t>
+            </w:r>
+            <w:proofErr w:type="spellEnd"/>
+            <w:r>
+              <w:rPr>
+                <w:rtl/>
+              </w:rPr>
+              <w:t xml:space="preserve"> בשלב תיקון העץ על מנת לשמר את תכונת האיזון</w:t>
+            </w:r>
+            <w:r>
+              <w:t xml:space="preserve">. </w:t>
+            </w:r>
+            <w:r>
+              <w:rPr>
+                <w:rtl/>
+              </w:rPr>
+              <w:t>אם לא קיימים מספיק איברים ברשימה הפונקציה מחזירה 1</w:t>
+            </w:r>
+            <w:r>
+              <w:t>.</w:t>
+            </w:r>
+          </w:p>
+          <w:p>
+            <w:pPr>
+              <w:rPr>
+                <w:rtl/>
+              </w:rPr>
+            </w:pPr>
+            <w:r>
+              <w:rPr>
                 <w:rFonts w:hint="cs"/>
                 <w:rtl/>
               </w:rPr>
@@ -2094,32 +2199,22 @@
               </w:rPr>
             </w:pPr>
             <w:proofErr w:type="spellStart"/>
-            <w:proofErr w:type="gramStart"/>
             <w:r>
               <w:t>TreeSelectRec</w:t>
             </w:r>
             <w:proofErr w:type="spellEnd"/>
             <w:r>
-              <w:t>(</w:t>
-            </w:r>
-            <w:proofErr w:type="gramEnd"/>
-            <w:r>
-              <w:t>)</w:t>
-            </w:r>
-          </w:p>
-          <w:p>
-            <w:proofErr w:type="spellStart"/>
-            <w:proofErr w:type="gramStart"/>
+              <w:t>()</w:t>
+            </w:r>
+          </w:p>
+          <w:p>
+            <w:proofErr w:type="spellStart"/>
             <w:r>
               <w:t>getSuccessor</w:t>
             </w:r>
             <w:proofErr w:type="spellEnd"/>
             <w:r>
-              <w:t>(</w:t>
-            </w:r>
-            <w:proofErr w:type="gramEnd"/>
-            <w:r>
-              <w:t xml:space="preserve">) </w:t>
+              <w:t xml:space="preserve">() </w:t>
             </w:r>
           </w:p>
           <w:p>
@@ -2131,17 +2226,12 @@
               </w:rPr>
             </w:pPr>
             <w:proofErr w:type="spellStart"/>
-            <w:proofErr w:type="gramStart"/>
             <w:r>
               <w:t>updatePathMeasurements</w:t>
             </w:r>
             <w:proofErr w:type="spellEnd"/>
             <w:r>
-              <w:t>(</w:t>
-            </w:r>
-            <w:proofErr w:type="gramEnd"/>
-            <w:r>
-              <w:t>)</w:t>
+              <w:t>()</w:t>
             </w:r>
           </w:p>
           <w:p>
@@ -2409,11 +2499,7 @@
             </w:r>
             <w:proofErr w:type="spellEnd"/>
             <w:r>
-              <w:t xml:space="preserve"> (</w:t>
-            </w:r>
-            <w:proofErr w:type="gramStart"/>
-            <w:r>
-              <w:t>)</w:t>
+              <w:t xml:space="preserve"> ()</w:t>
             </w:r>
             <w:r>
               <w:rPr>
@@ -2427,7 +2513,6 @@
               <w:t>getBF</w:t>
             </w:r>
             <w:proofErr w:type="spellEnd"/>
-            <w:proofErr w:type="gramEnd"/>
             <w:r>
               <w:t>()</w:t>
             </w:r>
@@ -2495,13 +2580,8 @@
             <w:tcW w:w="2283" w:type="dxa"/>
           </w:tcPr>
           <w:p>
-            <w:proofErr w:type="gramStart"/>
-            <w:r>
-              <w:t>O(</w:t>
-            </w:r>
-            <w:proofErr w:type="gramEnd"/>
-            <w:r>
-              <w:t>1)</w:t>
+            <w:r>
+              <w:t>O(1)</w:t>
             </w:r>
           </w:p>
         </w:tc>
@@ -2726,6 +2806,7 @@
                 <w:rFonts w:hint="cs"/>
                 <w:rtl/>
               </w:rPr>
+              <w:lastRenderedPageBreak/>
               <w:t xml:space="preserve">טיפול מקרה קצה: אם רשימה אחת ריקה, אז במקום להפעיל </w:t>
             </w:r>
             <w:r>
@@ -2856,6 +2937,7 @@
           <w:p>
             <w:proofErr w:type="spellStart"/>
             <w:r>
+              <w:lastRenderedPageBreak/>
               <w:t>C</w:t>
             </w:r>
             <w:r>
@@ -2869,11 +2951,9 @@
             <w:tcW w:w="2283" w:type="dxa"/>
           </w:tcPr>
           <w:p>
-            <w:proofErr w:type="gramStart"/>
             <w:r>
               <w:t>O(</w:t>
             </w:r>
-            <w:proofErr w:type="gramEnd"/>
             <w:r>
               <w:t>||</w:t>
             </w:r>
@@ -2956,7 +3036,6 @@
                 <w:rFonts w:hint="cs"/>
                 <w:rtl/>
               </w:rPr>
-              <w:lastRenderedPageBreak/>
               <w:t>בתחילת הפונקציה אין לולאה/רקורסיה לכן הסיבוכיות היא כסיבוכיות הפעולות/קריאות לפונקציות שאנו משתמשים בהם בפונקציה-</w:t>
             </w:r>
           </w:p>
@@ -3030,7 +3109,6 @@
           </w:tcPr>
           <w:p>
             <w:r>
-              <w:lastRenderedPageBreak/>
               <w:t>Split</w:t>
             </w:r>
           </w:p>
@@ -3168,11 +3246,175 @@
     <w:p>
       <w:pPr>
         <w:rPr>
+          <w:rFonts w:hint="cs"/>
+          <w:b/>
+          <w:bCs/>
+          <w:u w:val="single"/>
+          <w:rtl/>
+        </w:rPr>
+      </w:pPr>
+      <w:r>
+        <w:rPr>
+          <w:rFonts w:hint="cs"/>
+          <w:b/>
+          <w:bCs/>
+          <w:u w:val="single"/>
+          <w:rtl/>
+        </w:rPr>
+        <w:t xml:space="preserve"> </w:t>
+      </w:r>
+      <w:r>
+        <w:rPr>
           <w:b/>
           <w:bCs/>
           <w:u w:val="single"/>
         </w:rPr>
-      </w:pPr>
+        <w:t>Fix size rec</w:t>
+      </w:r>
+      <w:r>
+        <w:rPr>
+          <w:rFonts w:hint="cs"/>
+          <w:b/>
+          <w:bCs/>
+          <w:u w:val="single"/>
+          <w:rtl/>
+        </w:rPr>
+        <w:t xml:space="preserve"> </w:t>
+      </w:r>
+      <w:r>
+        <w:rPr>
+          <w:b/>
+          <w:bCs/>
+          <w:u w:val="single"/>
+          <w:rtl/>
+        </w:rPr>
+        <w:t>–</w:t>
+      </w:r>
+      <w:r>
+        <w:rPr>
+          <w:rFonts w:hint="cs"/>
+          <w:b/>
+          <w:bCs/>
+          <w:u w:val="single"/>
+          <w:rtl/>
+        </w:rPr>
+        <w:t xml:space="preserve"> לוג </w:t>
+      </w:r>
+      <w:r>
+        <w:rPr>
+          <w:b/>
+          <w:bCs/>
+          <w:u w:val="single"/>
+        </w:rPr>
+        <w:t>n</w:t>
+      </w:r>
+      <w:r>
+        <w:rPr>
+          <w:rFonts w:hint="cs"/>
+          <w:b/>
+          <w:bCs/>
+          <w:u w:val="single"/>
+          <w:rtl/>
+        </w:rPr>
+        <w:t xml:space="preserve"> </w:t>
+      </w:r>
+      <w:r>
+        <w:rPr>
+          <w:b/>
+          <w:bCs/>
+          <w:u w:val="single"/>
+          <w:rtl/>
+        </w:rPr>
+        <w:t>–</w:t>
+      </w:r>
+      <w:r>
+        <w:rPr>
+          <w:rFonts w:hint="cs"/>
+          <w:b/>
+          <w:bCs/>
+          <w:u w:val="single"/>
+          <w:rtl/>
+        </w:rPr>
+        <w:t xml:space="preserve"> לעדכן </w:t>
+      </w:r>
+      <w:proofErr w:type="spellStart"/>
+      <w:r>
+        <w:rPr>
+          <w:rFonts w:hint="cs"/>
+          <w:b/>
+          <w:bCs/>
+          <w:u w:val="single"/>
+          <w:rtl/>
+        </w:rPr>
+        <w:t>שמתמשות</w:t>
+      </w:r>
+      <w:proofErr w:type="spellEnd"/>
+      <w:r>
+        <w:rPr>
+          <w:rFonts w:hint="cs"/>
+          <w:b/>
+          <w:bCs/>
+          <w:u w:val="single"/>
+          <w:rtl/>
+        </w:rPr>
+        <w:t xml:space="preserve"> בה גם </w:t>
+      </w:r>
+      <w:proofErr w:type="spellStart"/>
+      <w:r>
+        <w:rPr>
+          <w:rFonts w:hint="cs"/>
+          <w:b/>
+          <w:bCs/>
+          <w:u w:val="single"/>
+          <w:rtl/>
+        </w:rPr>
+        <w:t>בדליט</w:t>
+      </w:r>
+      <w:proofErr w:type="spellEnd"/>
+      <w:r>
+        <w:rPr>
+          <w:rFonts w:hint="cs"/>
+          <w:b/>
+          <w:bCs/>
+          <w:u w:val="single"/>
+          <w:rtl/>
+        </w:rPr>
+        <w:t xml:space="preserve"> </w:t>
+      </w:r>
+      <w:proofErr w:type="spellStart"/>
+      <w:r>
+        <w:rPr>
+          <w:rFonts w:hint="cs"/>
+          <w:b/>
+          <w:bCs/>
+          <w:u w:val="single"/>
+          <w:rtl/>
+        </w:rPr>
+        <w:t>וג</w:t>
+      </w:r>
+      <w:proofErr w:type="spellEnd"/>
+      <w:r>
+        <w:rPr>
+          <w:rFonts w:hint="cs"/>
+          <w:b/>
+          <w:bCs/>
+          <w:u w:val="single"/>
+          <w:rtl/>
+        </w:rPr>
+        <w:t xml:space="preserve"> </w:t>
+      </w:r>
+      <w:proofErr w:type="spellStart"/>
+      <w:r>
+        <w:rPr>
+          <w:rFonts w:hint="cs"/>
+          <w:b/>
+          <w:bCs/>
+          <w:u w:val="single"/>
+          <w:rtl/>
+        </w:rPr>
+        <w:t>באינסרט</w:t>
+      </w:r>
+      <w:proofErr w:type="spellEnd"/>
     </w:p>
     <w:p>
       <w:pPr>

--- a/assignment_notes.docx
+++ b/assignment_notes.docx
@@ -747,7 +747,7 @@
       <w:pPr>
         <w:spacing w:line="360" w:lineRule="auto"/>
         <w:rPr>
-          <w:rFonts w:ascii="David" w:hAnsi="David" w:cs="David" w:hint="cs"/>
+          <w:rFonts w:ascii="David" w:hAnsi="David" w:cs="David"/>
           <w:sz w:val="24"/>
           <w:szCs w:val="24"/>
           <w:rtl/>
@@ -882,7 +882,7 @@
       <w:pPr>
         <w:spacing w:line="360" w:lineRule="auto"/>
         <w:rPr>
-          <w:rFonts w:ascii="David" w:hAnsi="David" w:cs="David" w:hint="cs"/>
+          <w:rFonts w:ascii="David" w:hAnsi="David" w:cs="David"/>
           <w:sz w:val="24"/>
           <w:szCs w:val="24"/>
           <w:rtl/>
@@ -938,6 +938,7 @@
         </w:rPr>
         <w:t xml:space="preserve"> מחלקה המייצגת עץ, המורכב מצמתים ממחלקת </w:t>
       </w:r>
+      <w:proofErr w:type="spellStart"/>
       <w:r>
         <w:rPr>
           <w:rFonts w:ascii="David" w:hAnsi="David" w:cs="David"/>
@@ -946,6 +947,7 @@
         </w:rPr>
         <w:t>AVLNode</w:t>
       </w:r>
+      <w:proofErr w:type="spellEnd"/>
       <w:r>
         <w:rPr>
           <w:rFonts w:ascii="David" w:hAnsi="David" w:cs="David" w:hint="cs"/>
@@ -1014,7 +1016,7 @@
       <w:pPr>
         <w:spacing w:line="360" w:lineRule="auto"/>
         <w:rPr>
-          <w:rFonts w:ascii="David" w:hAnsi="David" w:cs="David" w:hint="cs"/>
+          <w:rFonts w:ascii="David" w:hAnsi="David" w:cs="David"/>
           <w:sz w:val="24"/>
           <w:szCs w:val="24"/>
           <w:rtl/>
@@ -1052,7 +1054,7 @@
       <w:pPr>
         <w:spacing w:line="360" w:lineRule="auto"/>
         <w:rPr>
-          <w:rFonts w:ascii="David" w:hAnsi="David" w:cs="David" w:hint="cs"/>
+          <w:rFonts w:ascii="David" w:hAnsi="David" w:cs="David"/>
           <w:b/>
           <w:bCs/>
           <w:sz w:val="24"/>
@@ -1075,7 +1077,7 @@
       <w:pPr>
         <w:spacing w:line="360" w:lineRule="auto"/>
         <w:rPr>
-          <w:rFonts w:ascii="David" w:hAnsi="David" w:cs="David" w:hint="cs"/>
+          <w:rFonts w:ascii="David" w:hAnsi="David" w:cs="David"/>
           <w:b/>
           <w:bCs/>
           <w:sz w:val="24"/>
@@ -1256,15 +1258,7 @@
           <w:sz w:val="24"/>
           <w:szCs w:val="24"/>
         </w:rPr>
-        <w:t xml:space="preserve">VLNode </w:t>
-      </w:r>
-      <w:r>
-        <w:rPr>
-          <w:rFonts w:ascii="David" w:hAnsi="David" w:cs="David"/>
-          <w:sz w:val="24"/>
-          <w:szCs w:val="24"/>
-        </w:rPr>
-        <w:t>right</w:t>
+        <w:t>VLNode right</w:t>
       </w:r>
       <w:r>
         <w:rPr>
@@ -1322,15 +1316,7 @@
           <w:sz w:val="24"/>
           <w:szCs w:val="24"/>
         </w:rPr>
-        <w:t>VLNode</w:t>
-      </w:r>
-      <w:r>
-        <w:rPr>
-          <w:rFonts w:ascii="David" w:hAnsi="David" w:cs="David"/>
-          <w:sz w:val="24"/>
-          <w:szCs w:val="24"/>
-        </w:rPr>
-        <w:t xml:space="preserve"> parent</w:t>
+        <w:t>VLNode parent</w:t>
       </w:r>
       <w:r>
         <w:rPr>
@@ -1362,15 +1348,7 @@
           <w:sz w:val="24"/>
           <w:szCs w:val="24"/>
         </w:rPr>
-        <w:t>H</w:t>
-      </w:r>
-      <w:r>
-        <w:rPr>
-          <w:rFonts w:ascii="David" w:hAnsi="David" w:cs="David"/>
-          <w:sz w:val="24"/>
-          <w:szCs w:val="24"/>
-        </w:rPr>
-        <w:t>eight</w:t>
+        <w:t>Height</w:t>
       </w:r>
       <w:r>
         <w:rPr>
@@ -1420,15 +1398,7 @@
           <w:sz w:val="24"/>
           <w:szCs w:val="24"/>
         </w:rPr>
-        <w:t>S</w:t>
-      </w:r>
-      <w:r>
-        <w:rPr>
-          <w:rFonts w:ascii="David" w:hAnsi="David" w:cs="David"/>
-          <w:sz w:val="24"/>
-          <w:szCs w:val="24"/>
-        </w:rPr>
-        <w:t>ize</w:t>
+        <w:t>Size</w:t>
       </w:r>
       <w:r>
         <w:rPr>
@@ -1497,7 +1467,7 @@
       <w:pPr>
         <w:spacing w:line="360" w:lineRule="auto"/>
         <w:rPr>
-          <w:rFonts w:ascii="David" w:hAnsi="David" w:cs="David" w:hint="cs"/>
+          <w:rFonts w:ascii="David" w:hAnsi="David" w:cs="David"/>
           <w:b/>
           <w:bCs/>
           <w:sz w:val="24"/>
@@ -1534,7 +1504,7 @@
       <w:pPr>
         <w:spacing w:line="360" w:lineRule="auto"/>
         <w:rPr>
-          <w:rFonts w:ascii="David" w:hAnsi="David" w:cs="David" w:hint="cs"/>
+          <w:rFonts w:ascii="David" w:hAnsi="David" w:cs="David"/>
           <w:sz w:val="24"/>
           <w:szCs w:val="24"/>
           <w:rtl/>
@@ -1650,16 +1620,7 @@
           <w:szCs w:val="24"/>
           <w:rtl/>
         </w:rPr>
-        <w:t xml:space="preserve"> ה</w:t>
-      </w:r>
-      <w:r>
-        <w:rPr>
-          <w:rFonts w:ascii="David" w:hAnsi="David" w:cs="David" w:hint="cs"/>
-          <w:sz w:val="24"/>
-          <w:szCs w:val="24"/>
-          <w:rtl/>
-        </w:rPr>
-        <w:t>-</w:t>
+        <w:t xml:space="preserve"> ה-</w:t>
       </w:r>
       <w:r>
         <w:rPr>
@@ -1954,16 +1915,7 @@
           <w:szCs w:val="24"/>
           <w:rtl/>
         </w:rPr>
-        <w:t xml:space="preserve"> - </w:t>
-      </w:r>
-      <w:r>
-        <w:rPr>
-          <w:rFonts w:ascii="David" w:hAnsi="David" w:cs="David" w:hint="cs"/>
-          <w:sz w:val="24"/>
-          <w:szCs w:val="24"/>
-          <w:rtl/>
-        </w:rPr>
-        <w:t>0</w:t>
+        <w:t xml:space="preserve"> - 0</w:t>
       </w:r>
     </w:p>
     <w:p>
@@ -2031,7 +1983,7 @@
       <w:pPr>
         <w:spacing w:line="360" w:lineRule="auto"/>
         <w:rPr>
-          <w:rFonts w:ascii="David" w:hAnsi="David" w:cs="David" w:hint="cs"/>
+          <w:rFonts w:ascii="David" w:hAnsi="David" w:cs="David"/>
           <w:sz w:val="24"/>
           <w:szCs w:val="24"/>
           <w:rtl/>
@@ -2410,7 +2362,7 @@
             <w:pPr>
               <w:spacing w:line="360" w:lineRule="auto"/>
               <w:rPr>
-                <w:rFonts w:ascii="David" w:hAnsi="David" w:cs="David" w:hint="cs"/>
+                <w:rFonts w:ascii="David" w:hAnsi="David" w:cs="David"/>
                 <w:sz w:val="24"/>
                 <w:szCs w:val="24"/>
                 <w:rtl/>
@@ -2462,34 +2414,7 @@
                 <w:szCs w:val="24"/>
                 <w:rtl/>
               </w:rPr>
-              <w:t xml:space="preserve">מחזירה מצביע </w:t>
-            </w:r>
-            <w:r>
-              <w:rPr>
-                <w:rFonts w:ascii="David" w:hAnsi="David" w:cs="David" w:hint="cs"/>
-                <w:sz w:val="24"/>
-                <w:szCs w:val="24"/>
-                <w:rtl/>
-              </w:rPr>
-              <w:t>להורה</w:t>
-            </w:r>
-            <w:r>
-              <w:rPr>
-                <w:rFonts w:ascii="David" w:hAnsi="David" w:cs="David" w:hint="cs"/>
-                <w:sz w:val="24"/>
-                <w:szCs w:val="24"/>
-                <w:rtl/>
-              </w:rPr>
-              <w:t xml:space="preserve"> של הצומת</w:t>
-            </w:r>
-            <w:r>
-              <w:rPr>
-                <w:rFonts w:ascii="David" w:hAnsi="David" w:cs="David" w:hint="cs"/>
-                <w:sz w:val="24"/>
-                <w:szCs w:val="24"/>
-                <w:rtl/>
-              </w:rPr>
-              <w:t xml:space="preserve"> (שדה </w:t>
+              <w:t xml:space="preserve">מחזירה מצביע להורה של הצומת (שדה </w:t>
             </w:r>
             <w:r>
               <w:rPr>
@@ -2603,7 +2528,7 @@
             <w:pPr>
               <w:spacing w:line="360" w:lineRule="auto"/>
               <w:rPr>
-                <w:rFonts w:ascii="David" w:hAnsi="David" w:cs="David" w:hint="cs"/>
+                <w:rFonts w:ascii="David" w:hAnsi="David" w:cs="David"/>
                 <w:sz w:val="24"/>
                 <w:szCs w:val="24"/>
                 <w:rtl/>
@@ -2730,7 +2655,7 @@
             <w:pPr>
               <w:spacing w:line="360" w:lineRule="auto"/>
               <w:rPr>
-                <w:rFonts w:ascii="David" w:hAnsi="David" w:cs="David" w:hint="cs"/>
+                <w:rFonts w:ascii="David" w:hAnsi="David" w:cs="David"/>
                 <w:sz w:val="24"/>
                 <w:szCs w:val="24"/>
                 <w:rtl/>
@@ -3011,16 +2936,7 @@
                 <w:szCs w:val="24"/>
                 <w:rtl/>
               </w:rPr>
-              <w:t xml:space="preserve"> </w:t>
-            </w:r>
-            <w:r>
-              <w:rPr>
-                <w:rFonts w:ascii="David" w:hAnsi="David" w:cs="David" w:hint="cs"/>
-                <w:sz w:val="24"/>
-                <w:szCs w:val="24"/>
-                <w:rtl/>
-              </w:rPr>
-              <w:t xml:space="preserve">של הצומת </w:t>
+              <w:t xml:space="preserve"> של הצומת </w:t>
             </w:r>
           </w:p>
         </w:tc>
@@ -3117,7 +3033,7 @@
             <w:pPr>
               <w:spacing w:line="360" w:lineRule="auto"/>
               <w:rPr>
-                <w:rFonts w:ascii="David" w:hAnsi="David" w:cs="David" w:hint="cs"/>
+                <w:rFonts w:ascii="David" w:hAnsi="David" w:cs="David"/>
                 <w:sz w:val="24"/>
                 <w:szCs w:val="24"/>
                 <w:rtl/>
@@ -3306,25 +3222,7 @@
                 <w:szCs w:val="24"/>
                 <w:rtl/>
               </w:rPr>
-              <w:t xml:space="preserve">, ומעדכנת את המצביע של </w:t>
-            </w:r>
-            <w:r>
-              <w:rPr>
-                <w:rFonts w:ascii="David" w:hAnsi="David" w:cs="David" w:hint="cs"/>
-                <w:sz w:val="24"/>
-                <w:szCs w:val="24"/>
-                <w:rtl/>
-              </w:rPr>
-              <w:t xml:space="preserve">הבן הימני </w:t>
-            </w:r>
-            <w:r>
-              <w:rPr>
-                <w:rFonts w:ascii="David" w:hAnsi="David" w:cs="David" w:hint="cs"/>
-                <w:sz w:val="24"/>
-                <w:szCs w:val="24"/>
-                <w:rtl/>
-              </w:rPr>
-              <w:t xml:space="preserve">של הצומת להיות </w:t>
+              <w:t xml:space="preserve">, ומעדכנת את המצביע של הבן הימני של הצומת להיות </w:t>
             </w:r>
             <w:r>
               <w:rPr>
@@ -3475,25 +3373,7 @@
                 <w:szCs w:val="24"/>
                 <w:rtl/>
               </w:rPr>
-              <w:t xml:space="preserve">, ומעדכנת את המצביע של </w:t>
-            </w:r>
-            <w:r>
-              <w:rPr>
-                <w:rFonts w:ascii="David" w:hAnsi="David" w:cs="David" w:hint="cs"/>
-                <w:sz w:val="24"/>
-                <w:szCs w:val="24"/>
-                <w:rtl/>
-              </w:rPr>
-              <w:t>ההורה</w:t>
-            </w:r>
-            <w:r>
-              <w:rPr>
-                <w:rFonts w:ascii="David" w:hAnsi="David" w:cs="David" w:hint="cs"/>
-                <w:sz w:val="24"/>
-                <w:szCs w:val="24"/>
-                <w:rtl/>
-              </w:rPr>
-              <w:t xml:space="preserve"> של הצומת להיות </w:t>
+              <w:t xml:space="preserve">, ומעדכנת את המצביע של ההורה של הצומת להיות </w:t>
             </w:r>
             <w:r>
               <w:rPr>
@@ -3606,7 +3486,7 @@
             <w:pPr>
               <w:spacing w:line="360" w:lineRule="auto"/>
               <w:rPr>
-                <w:rFonts w:ascii="David" w:hAnsi="David" w:cs="David" w:hint="cs"/>
+                <w:rFonts w:ascii="David" w:hAnsi="David" w:cs="David"/>
                 <w:sz w:val="24"/>
                 <w:szCs w:val="24"/>
                 <w:rtl/>
@@ -3866,7 +3746,7 @@
             <w:pPr>
               <w:spacing w:line="360" w:lineRule="auto"/>
               <w:rPr>
-                <w:rFonts w:ascii="David" w:hAnsi="David" w:cs="David" w:hint="cs"/>
+                <w:rFonts w:ascii="David" w:hAnsi="David" w:cs="David"/>
                 <w:sz w:val="24"/>
                 <w:szCs w:val="24"/>
                 <w:rtl/>
@@ -4398,7 +4278,7 @@
             <w:pPr>
               <w:spacing w:line="360" w:lineRule="auto"/>
               <w:rPr>
-                <w:rFonts w:ascii="David" w:hAnsi="David" w:cs="David" w:hint="cs"/>
+                <w:rFonts w:ascii="David" w:hAnsi="David" w:cs="David"/>
                 <w:sz w:val="24"/>
                 <w:szCs w:val="24"/>
                 <w:rtl/>
@@ -4714,6 +4594,114 @@
             <w:pPr>
               <w:spacing w:line="360" w:lineRule="auto"/>
               <w:rPr>
+                <w:rFonts w:ascii="David" w:hAnsi="David" w:cs="David"/>
+                <w:b/>
+                <w:bCs/>
+                <w:sz w:val="24"/>
+                <w:szCs w:val="24"/>
+                <w:rtl/>
+              </w:rPr>
+            </w:pPr>
+            <w:r>
+              <w:rPr>
+                <w:rFonts w:ascii="David" w:hAnsi="David" w:cs="David"/>
+                <w:b/>
+                <w:bCs/>
+                <w:sz w:val="24"/>
+                <w:szCs w:val="24"/>
+              </w:rPr>
+              <w:t>O(log</w:t>
+            </w:r>
+            <w:r>
+              <w:rPr>
+                <w:rFonts w:ascii="David" w:hAnsi="David" w:cs="David"/>
+                <w:b/>
+                <w:bCs/>
+                <w:sz w:val="24"/>
+                <w:szCs w:val="24"/>
+              </w:rPr>
+              <w:t>(</w:t>
+            </w:r>
+            <w:r>
+              <w:rPr>
+                <w:rFonts w:ascii="David" w:hAnsi="David" w:cs="David"/>
+                <w:b/>
+                <w:bCs/>
+                <w:sz w:val="24"/>
+                <w:szCs w:val="24"/>
+              </w:rPr>
+              <w:t>n</w:t>
+            </w:r>
+            <w:r>
+              <w:rPr>
+                <w:rFonts w:ascii="David" w:hAnsi="David" w:cs="David"/>
+                <w:b/>
+                <w:bCs/>
+                <w:sz w:val="24"/>
+                <w:szCs w:val="24"/>
+              </w:rPr>
+              <w:t>)</w:t>
+            </w:r>
+            <w:r>
+              <w:rPr>
+                <w:rFonts w:ascii="David" w:hAnsi="David" w:cs="David"/>
+                <w:b/>
+                <w:bCs/>
+                <w:sz w:val="24"/>
+                <w:szCs w:val="24"/>
+              </w:rPr>
+              <w:t>)</w:t>
+            </w:r>
+          </w:p>
+        </w:tc>
+      </w:tr>
+      <w:tr>
+        <w:tc>
+          <w:tcPr>
+            <w:tcW w:w="3005" w:type="dxa"/>
+          </w:tcPr>
+          <w:p>
+            <w:pPr>
+              <w:spacing w:line="360" w:lineRule="auto"/>
+              <w:rPr>
+                <w:rFonts w:ascii="David" w:hAnsi="David" w:cs="David"/>
+                <w:sz w:val="24"/>
+                <w:szCs w:val="24"/>
+                <w:rtl/>
+              </w:rPr>
+            </w:pPr>
+            <w:proofErr w:type="spellStart"/>
+            <w:r>
+              <w:t>getBF</w:t>
+            </w:r>
+            <w:proofErr w:type="spellEnd"/>
+          </w:p>
+        </w:tc>
+        <w:tc>
+          <w:tcPr>
+            <w:tcW w:w="3005" w:type="dxa"/>
+          </w:tcPr>
+          <w:p>
+            <w:pPr>
+              <w:spacing w:line="360" w:lineRule="auto"/>
+              <w:rPr>
+                <w:rFonts w:ascii="David" w:hAnsi="David" w:cs="David"/>
+                <w:sz w:val="24"/>
+                <w:szCs w:val="24"/>
+                <w:rtl/>
+              </w:rPr>
+            </w:pPr>
+            <w:r>
+              <w:rPr>
+                <w:rFonts w:ascii="David" w:hAnsi="David" w:cs="David" w:hint="cs"/>
+                <w:sz w:val="24"/>
+                <w:szCs w:val="24"/>
+                <w:rtl/>
+              </w:rPr>
+              <w:t>מקבלת צומת ו</w:t>
+            </w:r>
+            <w:r>
+              <w:rPr>
                 <w:rFonts w:ascii="David" w:hAnsi="David" w:cs="David" w:hint="cs"/>
                 <w:b/>
                 <w:bCs/>
@@ -4721,56 +4709,84 @@
                 <w:szCs w:val="24"/>
                 <w:rtl/>
               </w:rPr>
-            </w:pPr>
-            <w:r>
-              <w:rPr>
-                <w:rFonts w:ascii="David" w:hAnsi="David" w:cs="David"/>
-                <w:b/>
-                <w:bCs/>
-                <w:sz w:val="24"/>
-                <w:szCs w:val="24"/>
-              </w:rPr>
-              <w:t>O(log</w:t>
-            </w:r>
-            <w:r>
-              <w:rPr>
-                <w:rFonts w:ascii="David" w:hAnsi="David" w:cs="David"/>
-                <w:b/>
-                <w:bCs/>
-                <w:sz w:val="24"/>
-                <w:szCs w:val="24"/>
-              </w:rPr>
-              <w:t>(</w:t>
-            </w:r>
-            <w:r>
-              <w:rPr>
-                <w:rFonts w:ascii="David" w:hAnsi="David" w:cs="David"/>
-                <w:b/>
-                <w:bCs/>
-                <w:sz w:val="24"/>
-                <w:szCs w:val="24"/>
-              </w:rPr>
-              <w:t>n</w:t>
-            </w:r>
-            <w:r>
-              <w:rPr>
-                <w:rFonts w:ascii="David" w:hAnsi="David" w:cs="David"/>
-                <w:b/>
-                <w:bCs/>
-                <w:sz w:val="24"/>
-                <w:szCs w:val="24"/>
-              </w:rPr>
-              <w:t>)</w:t>
-            </w:r>
-            <w:r>
-              <w:rPr>
-                <w:rFonts w:ascii="David" w:hAnsi="David" w:cs="David"/>
-                <w:b/>
-                <w:bCs/>
-                <w:sz w:val="24"/>
-                <w:szCs w:val="24"/>
-              </w:rPr>
-              <w:t>)</w:t>
+              <w:t>מחזירה</w:t>
+            </w:r>
+            <w:r>
+              <w:rPr>
+                <w:rFonts w:ascii="David" w:hAnsi="David" w:cs="David" w:hint="cs"/>
+                <w:sz w:val="24"/>
+                <w:szCs w:val="24"/>
+                <w:rtl/>
+              </w:rPr>
+              <w:t xml:space="preserve"> את ה- </w:t>
+            </w:r>
+            <w:r>
+              <w:rPr>
+                <w:rFonts w:ascii="David" w:hAnsi="David" w:cs="David"/>
+                <w:sz w:val="24"/>
+                <w:szCs w:val="24"/>
+              </w:rPr>
+              <w:t>balance factor</w:t>
+            </w:r>
+            <w:r>
+              <w:rPr>
+                <w:rFonts w:ascii="David" w:hAnsi="David" w:cs="David" w:hint="cs"/>
+                <w:sz w:val="24"/>
+                <w:szCs w:val="24"/>
+                <w:rtl/>
+              </w:rPr>
+              <w:t xml:space="preserve"> שלה (באמצעות הגבהים של הבנים של הצומת).</w:t>
+            </w:r>
+          </w:p>
+        </w:tc>
+        <w:tc>
+          <w:tcPr>
+            <w:tcW w:w="3006" w:type="dxa"/>
+          </w:tcPr>
+          <w:p>
+            <w:pPr>
+              <w:spacing w:line="360" w:lineRule="auto"/>
+              <w:rPr>
+                <w:rFonts w:ascii="David" w:hAnsi="David" w:cs="David"/>
+                <w:sz w:val="24"/>
+                <w:szCs w:val="24"/>
+                <w:rtl/>
+              </w:rPr>
+            </w:pPr>
+            <w:proofErr w:type="gramStart"/>
+            <w:r>
+              <w:rPr>
+                <w:rFonts w:ascii="David" w:hAnsi="David" w:cs="David"/>
+                <w:sz w:val="24"/>
+                <w:szCs w:val="24"/>
+              </w:rPr>
+              <w:t>O(</w:t>
+            </w:r>
+            <w:proofErr w:type="gramEnd"/>
+            <w:r>
+              <w:rPr>
+                <w:rFonts w:ascii="David" w:hAnsi="David" w:cs="David"/>
+                <w:sz w:val="24"/>
+                <w:szCs w:val="24"/>
+              </w:rPr>
+              <w:t>1)</w:t>
+            </w:r>
+            <w:r>
+              <w:rPr>
+                <w:rFonts w:ascii="David" w:hAnsi="David" w:cs="David" w:hint="cs"/>
+                <w:sz w:val="24"/>
+                <w:szCs w:val="24"/>
+              </w:rPr>
+              <w:t xml:space="preserve"> </w:t>
+            </w:r>
+            <w:r>
+              <w:rPr>
+                <w:rFonts w:ascii="David" w:hAnsi="David" w:cs="David" w:hint="cs"/>
+                <w:sz w:val="24"/>
+                <w:szCs w:val="24"/>
+                <w:rtl/>
+              </w:rPr>
+              <w:t xml:space="preserve"> - זמן קבוע</w:t>
             </w:r>
           </w:p>
         </w:tc>
@@ -4787,12 +4803,16 @@
                 <w:rFonts w:ascii="David" w:hAnsi="David" w:cs="David"/>
                 <w:sz w:val="24"/>
                 <w:szCs w:val="24"/>
+                <w:highlight w:val="yellow"/>
                 <w:rtl/>
               </w:rPr>
             </w:pPr>
             <w:proofErr w:type="spellStart"/>
             <w:r>
-              <w:t>getBF</w:t>
+              <w:rPr>
+                <w:highlight w:val="yellow"/>
+              </w:rPr>
+              <w:t>getPredecessor</w:t>
             </w:r>
             <w:proofErr w:type="spellEnd"/>
           </w:p>
@@ -4805,58 +4825,13 @@
             <w:pPr>
               <w:spacing w:line="360" w:lineRule="auto"/>
               <w:rPr>
-                <w:rFonts w:ascii="David" w:hAnsi="David" w:cs="David" w:hint="cs"/>
-                <w:sz w:val="24"/>
-                <w:szCs w:val="24"/>
-                <w:rtl/>
-              </w:rPr>
-            </w:pPr>
-            <w:r>
-              <w:rPr>
-                <w:rFonts w:ascii="David" w:hAnsi="David" w:cs="David" w:hint="cs"/>
-                <w:sz w:val="24"/>
-                <w:szCs w:val="24"/>
-                <w:rtl/>
-              </w:rPr>
-              <w:t>מקבלת צומת ו</w:t>
-            </w:r>
-            <w:r>
-              <w:rPr>
-                <w:rFonts w:ascii="David" w:hAnsi="David" w:cs="David" w:hint="cs"/>
-                <w:b/>
-                <w:bCs/>
-                <w:sz w:val="24"/>
-                <w:szCs w:val="24"/>
-                <w:rtl/>
-              </w:rPr>
-              <w:t>מחזירה</w:t>
-            </w:r>
-            <w:r>
-              <w:rPr>
-                <w:rFonts w:ascii="David" w:hAnsi="David" w:cs="David" w:hint="cs"/>
-                <w:sz w:val="24"/>
-                <w:szCs w:val="24"/>
-                <w:rtl/>
-              </w:rPr>
-              <w:t xml:space="preserve"> את ה- </w:t>
-            </w:r>
-            <w:r>
-              <w:rPr>
-                <w:rFonts w:ascii="David" w:hAnsi="David" w:cs="David"/>
-                <w:sz w:val="24"/>
-                <w:szCs w:val="24"/>
-              </w:rPr>
-              <w:t>balance factor</w:t>
-            </w:r>
-            <w:r>
-              <w:rPr>
-                <w:rFonts w:ascii="David" w:hAnsi="David" w:cs="David" w:hint="cs"/>
-                <w:sz w:val="24"/>
-                <w:szCs w:val="24"/>
-                <w:rtl/>
-              </w:rPr>
-              <w:t xml:space="preserve"> שלה (באמצעות הגבהים של הבנים של הצומת).</w:t>
-            </w:r>
+                <w:rFonts w:ascii="David" w:hAnsi="David" w:cs="David"/>
+                <w:sz w:val="24"/>
+                <w:szCs w:val="24"/>
+                <w:highlight w:val="yellow"/>
+                <w:rtl/>
+              </w:rPr>
+            </w:pPr>
           </w:p>
         </w:tc>
         <w:tc>
@@ -4870,44 +4845,10 @@
                 <w:rFonts w:ascii="David" w:hAnsi="David" w:cs="David"/>
                 <w:sz w:val="24"/>
                 <w:szCs w:val="24"/>
-                <w:rtl/>
-              </w:rPr>
-            </w:pPr>
-            <w:proofErr w:type="gramStart"/>
-            <w:r>
-              <w:rPr>
-                <w:rFonts w:ascii="David" w:hAnsi="David" w:cs="David"/>
-                <w:sz w:val="24"/>
-                <w:szCs w:val="24"/>
-              </w:rPr>
-              <w:t>O(</w:t>
-            </w:r>
-            <w:proofErr w:type="gramEnd"/>
-            <w:r>
-              <w:rPr>
-                <w:rFonts w:ascii="David" w:hAnsi="David" w:cs="David"/>
-                <w:sz w:val="24"/>
-                <w:szCs w:val="24"/>
-              </w:rPr>
-              <w:t>1)</w:t>
-            </w:r>
-            <w:r>
-              <w:rPr>
-                <w:rFonts w:ascii="David" w:hAnsi="David" w:cs="David" w:hint="cs"/>
-                <w:sz w:val="24"/>
-                <w:szCs w:val="24"/>
-              </w:rPr>
-              <w:t xml:space="preserve"> </w:t>
-            </w:r>
-            <w:r>
-              <w:rPr>
-                <w:rFonts w:ascii="David" w:hAnsi="David" w:cs="David" w:hint="cs"/>
-                <w:sz w:val="24"/>
-                <w:szCs w:val="24"/>
-                <w:rtl/>
-              </w:rPr>
-              <w:t xml:space="preserve"> - זמן קבוע</w:t>
-            </w:r>
+                <w:highlight w:val="yellow"/>
+                <w:rtl/>
+              </w:rPr>
+            </w:pPr>
           </w:p>
         </w:tc>
       </w:tr>
@@ -4923,12 +4864,16 @@
                 <w:rFonts w:ascii="David" w:hAnsi="David" w:cs="David"/>
                 <w:sz w:val="24"/>
                 <w:szCs w:val="24"/>
+                <w:highlight w:val="yellow"/>
                 <w:rtl/>
               </w:rPr>
             </w:pPr>
             <w:proofErr w:type="spellStart"/>
             <w:r>
-              <w:t>getPredecessor</w:t>
+              <w:rPr>
+                <w:highlight w:val="yellow"/>
+              </w:rPr>
+              <w:t>getSuccessor</w:t>
             </w:r>
             <w:proofErr w:type="spellEnd"/>
           </w:p>
@@ -4941,9 +4886,10 @@
             <w:pPr>
               <w:spacing w:line="360" w:lineRule="auto"/>
               <w:rPr>
-                <w:rFonts w:ascii="David" w:hAnsi="David" w:cs="David" w:hint="cs"/>
-                <w:sz w:val="24"/>
-                <w:szCs w:val="24"/>
+                <w:rFonts w:ascii="David" w:hAnsi="David" w:cs="David"/>
+                <w:sz w:val="24"/>
+                <w:szCs w:val="24"/>
+                <w:highlight w:val="yellow"/>
                 <w:rtl/>
               </w:rPr>
             </w:pPr>
@@ -4960,6 +4906,7 @@
                 <w:rFonts w:ascii="David" w:hAnsi="David" w:cs="David"/>
                 <w:sz w:val="24"/>
                 <w:szCs w:val="24"/>
+                <w:highlight w:val="yellow"/>
                 <w:rtl/>
               </w:rPr>
             </w:pPr>
@@ -4978,12 +4925,16 @@
                 <w:rFonts w:ascii="David" w:hAnsi="David" w:cs="David"/>
                 <w:sz w:val="24"/>
                 <w:szCs w:val="24"/>
+                <w:highlight w:val="yellow"/>
                 <w:rtl/>
               </w:rPr>
             </w:pPr>
             <w:proofErr w:type="spellStart"/>
             <w:r>
-              <w:t>getSuccessor</w:t>
+              <w:rPr>
+                <w:highlight w:val="yellow"/>
+              </w:rPr>
+              <w:t>AVLdelete</w:t>
             </w:r>
             <w:proofErr w:type="spellEnd"/>
           </w:p>
@@ -4999,6 +4950,7 @@
                 <w:rFonts w:ascii="David" w:hAnsi="David" w:cs="David"/>
                 <w:sz w:val="24"/>
                 <w:szCs w:val="24"/>
+                <w:highlight w:val="yellow"/>
                 <w:rtl/>
               </w:rPr>
             </w:pPr>
@@ -5015,6 +4967,7 @@
                 <w:rFonts w:ascii="David" w:hAnsi="David" w:cs="David"/>
                 <w:sz w:val="24"/>
                 <w:szCs w:val="24"/>
+                <w:highlight w:val="yellow"/>
                 <w:rtl/>
               </w:rPr>
             </w:pPr>
@@ -5033,12 +4986,16 @@
                 <w:rFonts w:ascii="David" w:hAnsi="David" w:cs="David"/>
                 <w:sz w:val="24"/>
                 <w:szCs w:val="24"/>
+                <w:highlight w:val="yellow"/>
                 <w:rtl/>
               </w:rPr>
             </w:pPr>
             <w:proofErr w:type="spellStart"/>
             <w:r>
-              <w:t>AVLdelete</w:t>
+              <w:rPr>
+                <w:highlight w:val="yellow"/>
+              </w:rPr>
+              <w:t>is_left_child</w:t>
             </w:r>
             <w:proofErr w:type="spellEnd"/>
           </w:p>
@@ -5054,6 +5011,7 @@
                 <w:rFonts w:ascii="David" w:hAnsi="David" w:cs="David"/>
                 <w:sz w:val="24"/>
                 <w:szCs w:val="24"/>
+                <w:highlight w:val="yellow"/>
                 <w:rtl/>
               </w:rPr>
             </w:pPr>
@@ -5070,6 +5028,7 @@
                 <w:rFonts w:ascii="David" w:hAnsi="David" w:cs="David"/>
                 <w:sz w:val="24"/>
                 <w:szCs w:val="24"/>
+                <w:highlight w:val="yellow"/>
                 <w:rtl/>
               </w:rPr>
             </w:pPr>
@@ -5088,12 +5047,16 @@
                 <w:rFonts w:ascii="David" w:hAnsi="David" w:cs="David"/>
                 <w:sz w:val="24"/>
                 <w:szCs w:val="24"/>
+                <w:highlight w:val="yellow"/>
                 <w:rtl/>
               </w:rPr>
             </w:pPr>
             <w:proofErr w:type="spellStart"/>
             <w:r>
-              <w:t>is_left_child</w:t>
+              <w:rPr>
+                <w:highlight w:val="yellow"/>
+              </w:rPr>
+              <w:t>MinNode</w:t>
             </w:r>
             <w:proofErr w:type="spellEnd"/>
           </w:p>
@@ -5109,6 +5072,7 @@
                 <w:rFonts w:ascii="David" w:hAnsi="David" w:cs="David"/>
                 <w:sz w:val="24"/>
                 <w:szCs w:val="24"/>
+                <w:highlight w:val="yellow"/>
                 <w:rtl/>
               </w:rPr>
             </w:pPr>
@@ -5125,6 +5089,7 @@
                 <w:rFonts w:ascii="David" w:hAnsi="David" w:cs="David"/>
                 <w:sz w:val="24"/>
                 <w:szCs w:val="24"/>
+                <w:highlight w:val="yellow"/>
                 <w:rtl/>
               </w:rPr>
             </w:pPr>
@@ -5143,12 +5108,16 @@
                 <w:rFonts w:ascii="David" w:hAnsi="David" w:cs="David"/>
                 <w:sz w:val="24"/>
                 <w:szCs w:val="24"/>
+                <w:highlight w:val="yellow"/>
                 <w:rtl/>
               </w:rPr>
             </w:pPr>
             <w:proofErr w:type="spellStart"/>
             <w:r>
-              <w:t>MinNode</w:t>
+              <w:rPr>
+                <w:highlight w:val="yellow"/>
+              </w:rPr>
+              <w:t>MaxNode</w:t>
             </w:r>
             <w:proofErr w:type="spellEnd"/>
           </w:p>
@@ -5164,6 +5133,7 @@
                 <w:rFonts w:ascii="David" w:hAnsi="David" w:cs="David"/>
                 <w:sz w:val="24"/>
                 <w:szCs w:val="24"/>
+                <w:highlight w:val="yellow"/>
                 <w:rtl/>
               </w:rPr>
             </w:pPr>
@@ -5180,6 +5150,7 @@
                 <w:rFonts w:ascii="David" w:hAnsi="David" w:cs="David"/>
                 <w:sz w:val="24"/>
                 <w:szCs w:val="24"/>
+                <w:highlight w:val="yellow"/>
                 <w:rtl/>
               </w:rPr>
             </w:pPr>
@@ -5198,12 +5169,16 @@
                 <w:rFonts w:ascii="David" w:hAnsi="David" w:cs="David"/>
                 <w:sz w:val="24"/>
                 <w:szCs w:val="24"/>
+                <w:highlight w:val="yellow"/>
                 <w:rtl/>
               </w:rPr>
             </w:pPr>
             <w:proofErr w:type="spellStart"/>
             <w:r>
-              <w:t>MaxNode</w:t>
+              <w:rPr>
+                <w:highlight w:val="yellow"/>
+              </w:rPr>
+              <w:t>Tree_rank</w:t>
             </w:r>
             <w:proofErr w:type="spellEnd"/>
           </w:p>
@@ -5219,6 +5194,7 @@
                 <w:rFonts w:ascii="David" w:hAnsi="David" w:cs="David"/>
                 <w:sz w:val="24"/>
                 <w:szCs w:val="24"/>
+                <w:highlight w:val="yellow"/>
                 <w:rtl/>
               </w:rPr>
             </w:pPr>
@@ -5235,61 +5211,7 @@
                 <w:rFonts w:ascii="David" w:hAnsi="David" w:cs="David"/>
                 <w:sz w:val="24"/>
                 <w:szCs w:val="24"/>
-                <w:rtl/>
-              </w:rPr>
-            </w:pPr>
-          </w:p>
-        </w:tc>
-      </w:tr>
-      <w:tr>
-        <w:tc>
-          <w:tcPr>
-            <w:tcW w:w="3005" w:type="dxa"/>
-          </w:tcPr>
-          <w:p>
-            <w:pPr>
-              <w:spacing w:line="360" w:lineRule="auto"/>
-              <w:rPr>
-                <w:rFonts w:ascii="David" w:hAnsi="David" w:cs="David"/>
-                <w:sz w:val="24"/>
-                <w:szCs w:val="24"/>
-                <w:rtl/>
-              </w:rPr>
-            </w:pPr>
-            <w:proofErr w:type="spellStart"/>
-            <w:r>
-              <w:t>Tree_rank</w:t>
-            </w:r>
-            <w:proofErr w:type="spellEnd"/>
-          </w:p>
-        </w:tc>
-        <w:tc>
-          <w:tcPr>
-            <w:tcW w:w="3005" w:type="dxa"/>
-          </w:tcPr>
-          <w:p>
-            <w:pPr>
-              <w:spacing w:line="360" w:lineRule="auto"/>
-              <w:rPr>
-                <w:rFonts w:ascii="David" w:hAnsi="David" w:cs="David"/>
-                <w:sz w:val="24"/>
-                <w:szCs w:val="24"/>
-                <w:rtl/>
-              </w:rPr>
-            </w:pPr>
-          </w:p>
-        </w:tc>
-        <w:tc>
-          <w:tcPr>
-            <w:tcW w:w="3006" w:type="dxa"/>
-          </w:tcPr>
-          <w:p>
-            <w:pPr>
-              <w:spacing w:line="360" w:lineRule="auto"/>
-              <w:rPr>
-                <w:rFonts w:ascii="David" w:hAnsi="David" w:cs="David"/>
-                <w:sz w:val="24"/>
-                <w:szCs w:val="24"/>
+                <w:highlight w:val="yellow"/>
                 <w:rtl/>
               </w:rPr>
             </w:pPr>
@@ -5312,7 +5234,7 @@
       <w:pPr>
         <w:spacing w:line="360" w:lineRule="auto"/>
         <w:rPr>
-          <w:rFonts w:ascii="David" w:hAnsi="David" w:cs="David" w:hint="cs"/>
+          <w:rFonts w:ascii="David" w:hAnsi="David" w:cs="David"/>
           <w:b/>
           <w:bCs/>
           <w:sz w:val="24"/>
@@ -5331,18 +5253,7 @@
           <w:szCs w:val="24"/>
           <w:u w:val="single"/>
         </w:rPr>
-        <w:t>AVLTree</w:t>
-      </w:r>
-      <w:r>
-        <w:rPr>
-          <w:rFonts w:ascii="David" w:hAnsi="David" w:cs="David"/>
-          <w:b/>
-          <w:bCs/>
-          <w:sz w:val="24"/>
-          <w:szCs w:val="24"/>
-          <w:u w:val="single"/>
-        </w:rPr>
-        <w:t>List</w:t>
+        <w:t>AVLTreeList</w:t>
       </w:r>
       <w:proofErr w:type="spellEnd"/>
     </w:p>
@@ -5350,7 +5261,7 @@
       <w:pPr>
         <w:spacing w:line="360" w:lineRule="auto"/>
         <w:rPr>
-          <w:rFonts w:ascii="David" w:hAnsi="David" w:cs="David" w:hint="cs"/>
+          <w:rFonts w:ascii="David" w:hAnsi="David" w:cs="David"/>
           <w:b/>
           <w:bCs/>
           <w:sz w:val="24"/>
@@ -5415,15 +5326,7 @@
           <w:sz w:val="24"/>
           <w:szCs w:val="24"/>
         </w:rPr>
-        <w:t>R</w:t>
-      </w:r>
-      <w:r>
-        <w:rPr>
-          <w:rFonts w:ascii="David" w:hAnsi="David" w:cs="David"/>
-          <w:sz w:val="24"/>
-          <w:szCs w:val="24"/>
-        </w:rPr>
-        <w:t>oot</w:t>
+        <w:t>Root</w:t>
       </w:r>
       <w:r>
         <w:rPr>
@@ -5473,15 +5376,7 @@
           <w:sz w:val="24"/>
           <w:szCs w:val="24"/>
         </w:rPr>
-        <w:t>M</w:t>
-      </w:r>
-      <w:r>
-        <w:rPr>
-          <w:rFonts w:ascii="David" w:hAnsi="David" w:cs="David"/>
-          <w:sz w:val="24"/>
-          <w:szCs w:val="24"/>
-        </w:rPr>
-        <w:t>in</w:t>
+        <w:t>Min</w:t>
       </w:r>
       <w:r>
         <w:rPr>
@@ -5551,15 +5446,7 @@
           <w:sz w:val="24"/>
           <w:szCs w:val="24"/>
         </w:rPr>
-        <w:t>M</w:t>
-      </w:r>
-      <w:r>
-        <w:rPr>
-          <w:rFonts w:ascii="David" w:hAnsi="David" w:cs="David"/>
-          <w:sz w:val="24"/>
-          <w:szCs w:val="24"/>
-        </w:rPr>
-        <w:t>ax</w:t>
+        <w:t>Max</w:t>
       </w:r>
       <w:r>
         <w:rPr>
@@ -5578,52 +5465,7 @@
           <w:szCs w:val="24"/>
           <w:rtl/>
         </w:rPr>
-        <w:t xml:space="preserve"> </w:t>
-      </w:r>
-      <w:r>
-        <w:rPr>
-          <w:rFonts w:ascii="David" w:hAnsi="David" w:cs="David" w:hint="cs"/>
-          <w:sz w:val="24"/>
-          <w:szCs w:val="24"/>
-          <w:rtl/>
-        </w:rPr>
-        <w:t xml:space="preserve">הצומת שמייצגת את האיבר הכי </w:t>
-      </w:r>
-      <w:r>
-        <w:rPr>
-          <w:rFonts w:ascii="David" w:hAnsi="David" w:cs="David" w:hint="cs"/>
-          <w:sz w:val="24"/>
-          <w:szCs w:val="24"/>
-          <w:rtl/>
-        </w:rPr>
-        <w:t xml:space="preserve"> גדול</w:t>
-      </w:r>
-      <w:r>
-        <w:rPr>
-          <w:rFonts w:ascii="David" w:hAnsi="David" w:cs="David" w:hint="cs"/>
-          <w:sz w:val="24"/>
-          <w:szCs w:val="24"/>
-          <w:rtl/>
-        </w:rPr>
-        <w:t xml:space="preserve"> בעץ (לפי אינדקס בעצם</w:t>
-      </w:r>
-      <w:r>
-        <w:rPr>
-          <w:rFonts w:ascii="David" w:hAnsi="David" w:cs="David" w:hint="cs"/>
-          <w:sz w:val="24"/>
-          <w:szCs w:val="24"/>
-          <w:rtl/>
-        </w:rPr>
-        <w:t xml:space="preserve"> </w:t>
-      </w:r>
-      <w:r>
-        <w:rPr>
-          <w:rFonts w:ascii="David" w:hAnsi="David" w:cs="David" w:hint="cs"/>
-          <w:sz w:val="24"/>
-          <w:szCs w:val="24"/>
-          <w:rtl/>
-        </w:rPr>
-        <w:t xml:space="preserve">כי זה </w:t>
+        <w:t xml:space="preserve"> הצומת שמייצגת את האיבר הכי  גדול בעץ (לפי אינדקס בעצם כי זה </w:t>
       </w:r>
       <w:proofErr w:type="spellStart"/>
       <w:r>
@@ -5663,7 +5505,7 @@
       <w:pPr>
         <w:spacing w:line="360" w:lineRule="auto"/>
         <w:rPr>
-          <w:rFonts w:ascii="David" w:hAnsi="David" w:cs="David" w:hint="cs"/>
+          <w:rFonts w:ascii="David" w:hAnsi="David" w:cs="David"/>
           <w:b/>
           <w:bCs/>
           <w:sz w:val="24"/>
@@ -5711,7 +5553,7 @@
       <w:pPr>
         <w:spacing w:line="360" w:lineRule="auto"/>
         <w:rPr>
-          <w:rFonts w:ascii="David" w:hAnsi="David" w:cs="David" w:hint="cs"/>
+          <w:rFonts w:ascii="David" w:hAnsi="David" w:cs="David"/>
           <w:sz w:val="24"/>
           <w:szCs w:val="24"/>
           <w:rtl/>
@@ -5820,16 +5662,7 @@
           <w:szCs w:val="24"/>
           <w:rtl/>
         </w:rPr>
-        <w:t xml:space="preserve"> </w:t>
-      </w:r>
-      <w:r>
-        <w:rPr>
-          <w:rFonts w:ascii="David" w:hAnsi="David" w:cs="David" w:hint="cs"/>
-          <w:sz w:val="24"/>
-          <w:szCs w:val="24"/>
-          <w:rtl/>
-        </w:rPr>
-        <w:t xml:space="preserve">צומת עם ערך </w:t>
+        <w:t xml:space="preserve"> צומת עם ערך </w:t>
       </w:r>
       <w:proofErr w:type="gramStart"/>
       <w:r>
@@ -5915,16 +5748,7 @@
           <w:szCs w:val="24"/>
           <w:rtl/>
         </w:rPr>
-        <w:t xml:space="preserve"> </w:t>
-      </w:r>
-      <w:r>
-        <w:rPr>
-          <w:rFonts w:ascii="David" w:hAnsi="David" w:cs="David" w:hint="cs"/>
-          <w:sz w:val="24"/>
-          <w:szCs w:val="24"/>
-          <w:rtl/>
-        </w:rPr>
-        <w:t>השורש</w:t>
+        <w:t xml:space="preserve"> השורש</w:t>
       </w:r>
     </w:p>
     <w:p>
@@ -5968,16 +5792,7 @@
           <w:szCs w:val="24"/>
           <w:rtl/>
         </w:rPr>
-        <w:t xml:space="preserve"> </w:t>
-      </w:r>
-      <w:r>
-        <w:rPr>
-          <w:rFonts w:ascii="David" w:hAnsi="David" w:cs="David" w:hint="cs"/>
-          <w:sz w:val="24"/>
-          <w:szCs w:val="24"/>
-          <w:rtl/>
-        </w:rPr>
-        <w:t>השורש</w:t>
+        <w:t xml:space="preserve"> השורש</w:t>
       </w:r>
     </w:p>
     <w:p>
@@ -6145,24 +5960,18 @@
                 <w:rFonts w:ascii="David" w:hAnsi="David" w:cs="David"/>
                 <w:sz w:val="24"/>
                 <w:szCs w:val="24"/>
-                <w:rtl/>
-              </w:rPr>
-            </w:pPr>
-            <w:r>
-              <w:rPr>
-                <w:rFonts w:ascii="David" w:hAnsi="David" w:cs="David"/>
-                <w:sz w:val="24"/>
-                <w:szCs w:val="24"/>
-              </w:rPr>
-              <w:t>E</w:t>
-            </w:r>
-            <w:r>
-              <w:rPr>
-                <w:rFonts w:ascii="David" w:hAnsi="David" w:cs="David"/>
-                <w:sz w:val="24"/>
-                <w:szCs w:val="24"/>
-              </w:rPr>
-              <w:t>mpty</w:t>
+                <w:highlight w:val="yellow"/>
+                <w:rtl/>
+              </w:rPr>
+            </w:pPr>
+            <w:r>
+              <w:rPr>
+                <w:rFonts w:ascii="David" w:hAnsi="David" w:cs="David"/>
+                <w:sz w:val="24"/>
+                <w:szCs w:val="24"/>
+                <w:highlight w:val="yellow"/>
+              </w:rPr>
+              <w:t>Empty</w:t>
             </w:r>
           </w:p>
         </w:tc>
@@ -6177,6 +5986,7 @@
                 <w:rFonts w:ascii="David" w:hAnsi="David" w:cs="David"/>
                 <w:sz w:val="24"/>
                 <w:szCs w:val="24"/>
+                <w:highlight w:val="yellow"/>
                 <w:rtl/>
               </w:rPr>
             </w:pPr>
@@ -6193,6 +6003,7 @@
                 <w:rFonts w:ascii="David" w:hAnsi="David" w:cs="David"/>
                 <w:sz w:val="24"/>
                 <w:szCs w:val="24"/>
+                <w:highlight w:val="yellow"/>
                 <w:rtl/>
               </w:rPr>
             </w:pPr>
@@ -6211,6 +6022,7 @@
                 <w:rFonts w:ascii="David" w:hAnsi="David" w:cs="David"/>
                 <w:sz w:val="24"/>
                 <w:szCs w:val="24"/>
+                <w:highlight w:val="yellow"/>
               </w:rPr>
             </w:pPr>
             <w:proofErr w:type="spellStart"/>
@@ -6219,6 +6031,7 @@
                 <w:rFonts w:ascii="David" w:hAnsi="David" w:cs="David"/>
                 <w:sz w:val="24"/>
                 <w:szCs w:val="24"/>
+                <w:highlight w:val="yellow"/>
               </w:rPr>
               <w:t>TreeSelect</w:t>
             </w:r>
@@ -6228,6 +6041,7 @@
                 <w:rFonts w:ascii="David" w:hAnsi="David" w:cs="David"/>
                 <w:sz w:val="24"/>
                 <w:szCs w:val="24"/>
+                <w:highlight w:val="yellow"/>
                 <w:rtl/>
               </w:rPr>
               <w:t xml:space="preserve"> - </w:t>
@@ -6240,6 +6054,7 @@
                 <w:rFonts w:ascii="David" w:hAnsi="David" w:cs="David"/>
                 <w:sz w:val="24"/>
                 <w:szCs w:val="24"/>
+                <w:highlight w:val="yellow"/>
                 <w:rtl/>
               </w:rPr>
             </w:pPr>
@@ -6249,6 +6064,7 @@
                 <w:rFonts w:ascii="David" w:hAnsi="David" w:cs="David"/>
                 <w:sz w:val="24"/>
                 <w:szCs w:val="24"/>
+                <w:highlight w:val="yellow"/>
               </w:rPr>
               <w:t>TreeSelectRec</w:t>
             </w:r>
@@ -6258,6 +6074,7 @@
                 <w:rFonts w:ascii="David" w:hAnsi="David" w:cs="David"/>
                 <w:sz w:val="24"/>
                 <w:szCs w:val="24"/>
+                <w:highlight w:val="yellow"/>
                 <w:rtl/>
               </w:rPr>
               <w:t xml:space="preserve"> פונקציה פנימית של </w:t>
@@ -6268,6 +6085,7 @@
                 <w:rFonts w:ascii="David" w:hAnsi="David" w:cs="David"/>
                 <w:sz w:val="24"/>
                 <w:szCs w:val="24"/>
+                <w:highlight w:val="yellow"/>
               </w:rPr>
               <w:t>TreeSelect</w:t>
             </w:r>
@@ -6285,6 +6103,7 @@
                 <w:rFonts w:ascii="David" w:hAnsi="David" w:cs="David"/>
                 <w:sz w:val="24"/>
                 <w:szCs w:val="24"/>
+                <w:highlight w:val="yellow"/>
                 <w:rtl/>
               </w:rPr>
             </w:pPr>
@@ -6301,6 +6120,7 @@
                 <w:rFonts w:ascii="David" w:hAnsi="David" w:cs="David"/>
                 <w:sz w:val="24"/>
                 <w:szCs w:val="24"/>
+                <w:highlight w:val="yellow"/>
                 <w:rtl/>
               </w:rPr>
             </w:pPr>
@@ -6319,10 +6139,14 @@
                 <w:rFonts w:ascii="David" w:hAnsi="David" w:cs="David"/>
                 <w:sz w:val="24"/>
                 <w:szCs w:val="24"/>
-                <w:rtl/>
-              </w:rPr>
-            </w:pPr>
-            <w:r>
+                <w:highlight w:val="yellow"/>
+                <w:rtl/>
+              </w:rPr>
+            </w:pPr>
+            <w:r>
+              <w:rPr>
+                <w:highlight w:val="yellow"/>
+              </w:rPr>
               <w:t>retrieve</w:t>
             </w:r>
           </w:p>
@@ -6338,6 +6162,7 @@
                 <w:rFonts w:ascii="David" w:hAnsi="David" w:cs="David"/>
                 <w:sz w:val="24"/>
                 <w:szCs w:val="24"/>
+                <w:highlight w:val="yellow"/>
                 <w:rtl/>
               </w:rPr>
             </w:pPr>
@@ -6354,6 +6179,7 @@
                 <w:rFonts w:ascii="David" w:hAnsi="David" w:cs="David"/>
                 <w:sz w:val="24"/>
                 <w:szCs w:val="24"/>
+                <w:highlight w:val="yellow"/>
                 <w:rtl/>
               </w:rPr>
             </w:pPr>
@@ -6372,10 +6198,14 @@
                 <w:rFonts w:ascii="David" w:hAnsi="David" w:cs="David"/>
                 <w:sz w:val="24"/>
                 <w:szCs w:val="24"/>
-                <w:rtl/>
-              </w:rPr>
-            </w:pPr>
-            <w:r>
+                <w:highlight w:val="magenta"/>
+                <w:rtl/>
+              </w:rPr>
+            </w:pPr>
+            <w:r>
+              <w:rPr>
+                <w:highlight w:val="magenta"/>
+              </w:rPr>
               <w:t>insert</w:t>
             </w:r>
           </w:p>
@@ -6391,6 +6221,7 @@
                 <w:rFonts w:ascii="David" w:hAnsi="David" w:cs="David"/>
                 <w:sz w:val="24"/>
                 <w:szCs w:val="24"/>
+                <w:highlight w:val="magenta"/>
                 <w:rtl/>
               </w:rPr>
             </w:pPr>
@@ -6407,6 +6238,7 @@
                 <w:rFonts w:ascii="David" w:hAnsi="David" w:cs="David"/>
                 <w:sz w:val="24"/>
                 <w:szCs w:val="24"/>
+                <w:highlight w:val="magenta"/>
                 <w:rtl/>
               </w:rPr>
             </w:pPr>
@@ -6425,11 +6257,15 @@
                 <w:rFonts w:ascii="David" w:hAnsi="David" w:cs="David"/>
                 <w:sz w:val="24"/>
                 <w:szCs w:val="24"/>
+                <w:highlight w:val="magenta"/>
                 <w:rtl/>
               </w:rPr>
             </w:pPr>
             <w:proofErr w:type="spellStart"/>
             <w:r>
+              <w:rPr>
+                <w:highlight w:val="magenta"/>
+              </w:rPr>
               <w:t>ImplementRotation</w:t>
             </w:r>
             <w:proofErr w:type="spellEnd"/>
@@ -6446,6 +6282,7 @@
                 <w:rFonts w:ascii="David" w:hAnsi="David" w:cs="David"/>
                 <w:sz w:val="24"/>
                 <w:szCs w:val="24"/>
+                <w:highlight w:val="magenta"/>
                 <w:rtl/>
               </w:rPr>
             </w:pPr>
@@ -6462,6 +6299,7 @@
                 <w:rFonts w:ascii="David" w:hAnsi="David" w:cs="David"/>
                 <w:sz w:val="24"/>
                 <w:szCs w:val="24"/>
+                <w:highlight w:val="magenta"/>
                 <w:rtl/>
               </w:rPr>
             </w:pPr>
@@ -6480,11 +6318,15 @@
                 <w:rFonts w:ascii="David" w:hAnsi="David" w:cs="David"/>
                 <w:sz w:val="24"/>
                 <w:szCs w:val="24"/>
+                <w:highlight w:val="magenta"/>
                 <w:rtl/>
               </w:rPr>
             </w:pPr>
             <w:proofErr w:type="spellStart"/>
             <w:r>
+              <w:rPr>
+                <w:highlight w:val="magenta"/>
+              </w:rPr>
               <w:t>RightRotation</w:t>
             </w:r>
             <w:proofErr w:type="spellEnd"/>
@@ -6501,6 +6343,7 @@
                 <w:rFonts w:ascii="David" w:hAnsi="David" w:cs="David"/>
                 <w:sz w:val="24"/>
                 <w:szCs w:val="24"/>
+                <w:highlight w:val="magenta"/>
                 <w:rtl/>
               </w:rPr>
             </w:pPr>
@@ -6517,6 +6360,7 @@
                 <w:rFonts w:ascii="David" w:hAnsi="David" w:cs="David"/>
                 <w:sz w:val="24"/>
                 <w:szCs w:val="24"/>
+                <w:highlight w:val="magenta"/>
                 <w:rtl/>
               </w:rPr>
             </w:pPr>
@@ -6535,11 +6379,15 @@
                 <w:rFonts w:ascii="David" w:hAnsi="David" w:cs="David"/>
                 <w:sz w:val="24"/>
                 <w:szCs w:val="24"/>
+                <w:highlight w:val="magenta"/>
                 <w:rtl/>
               </w:rPr>
             </w:pPr>
             <w:proofErr w:type="spellStart"/>
             <w:r>
+              <w:rPr>
+                <w:highlight w:val="magenta"/>
+              </w:rPr>
               <w:t>LeftRotation</w:t>
             </w:r>
             <w:proofErr w:type="spellEnd"/>
@@ -6556,6 +6404,7 @@
                 <w:rFonts w:ascii="David" w:hAnsi="David" w:cs="David"/>
                 <w:sz w:val="24"/>
                 <w:szCs w:val="24"/>
+                <w:highlight w:val="magenta"/>
                 <w:rtl/>
               </w:rPr>
             </w:pPr>
@@ -6572,6 +6421,7 @@
                 <w:rFonts w:ascii="David" w:hAnsi="David" w:cs="David"/>
                 <w:sz w:val="24"/>
                 <w:szCs w:val="24"/>
+                <w:highlight w:val="magenta"/>
                 <w:rtl/>
               </w:rPr>
             </w:pPr>
@@ -6590,10 +6440,14 @@
                 <w:rFonts w:ascii="David" w:hAnsi="David" w:cs="David"/>
                 <w:sz w:val="24"/>
                 <w:szCs w:val="24"/>
-                <w:rtl/>
-              </w:rPr>
-            </w:pPr>
-            <w:r>
+                <w:highlight w:val="magenta"/>
+                <w:rtl/>
+              </w:rPr>
+            </w:pPr>
+            <w:r>
+              <w:rPr>
+                <w:highlight w:val="magenta"/>
+              </w:rPr>
               <w:t>delete</w:t>
             </w:r>
           </w:p>
@@ -6609,6 +6463,7 @@
                 <w:rFonts w:ascii="David" w:hAnsi="David" w:cs="David"/>
                 <w:sz w:val="24"/>
                 <w:szCs w:val="24"/>
+                <w:highlight w:val="magenta"/>
                 <w:rtl/>
               </w:rPr>
             </w:pPr>
@@ -6625,6 +6480,7 @@
                 <w:rFonts w:ascii="David" w:hAnsi="David" w:cs="David"/>
                 <w:sz w:val="24"/>
                 <w:szCs w:val="24"/>
+                <w:highlight w:val="magenta"/>
                 <w:rtl/>
               </w:rPr>
             </w:pPr>
@@ -6643,11 +6499,15 @@
                 <w:rFonts w:ascii="David" w:hAnsi="David" w:cs="David"/>
                 <w:sz w:val="24"/>
                 <w:szCs w:val="24"/>
+                <w:highlight w:val="magenta"/>
                 <w:rtl/>
               </w:rPr>
             </w:pPr>
             <w:proofErr w:type="spellStart"/>
             <w:r>
+              <w:rPr>
+                <w:highlight w:val="magenta"/>
+              </w:rPr>
               <w:t>delete_style_balancing</w:t>
             </w:r>
             <w:proofErr w:type="spellEnd"/>
@@ -6664,6 +6524,7 @@
                 <w:rFonts w:ascii="David" w:hAnsi="David" w:cs="David"/>
                 <w:sz w:val="24"/>
                 <w:szCs w:val="24"/>
+                <w:highlight w:val="magenta"/>
                 <w:rtl/>
               </w:rPr>
             </w:pPr>
@@ -6680,6 +6541,7 @@
                 <w:rFonts w:ascii="David" w:hAnsi="David" w:cs="David"/>
                 <w:sz w:val="24"/>
                 <w:szCs w:val="24"/>
+                <w:highlight w:val="magenta"/>
                 <w:rtl/>
               </w:rPr>
             </w:pPr>
@@ -6698,10 +6560,14 @@
                 <w:rFonts w:ascii="David" w:hAnsi="David" w:cs="David"/>
                 <w:sz w:val="24"/>
                 <w:szCs w:val="24"/>
-                <w:rtl/>
-              </w:rPr>
-            </w:pPr>
-            <w:r>
+                <w:highlight w:val="magenta"/>
+                <w:rtl/>
+              </w:rPr>
+            </w:pPr>
+            <w:r>
+              <w:rPr>
+                <w:highlight w:val="magenta"/>
+              </w:rPr>
               <w:t>first</w:t>
             </w:r>
           </w:p>
@@ -6717,6 +6583,7 @@
                 <w:rFonts w:ascii="David" w:hAnsi="David" w:cs="David"/>
                 <w:sz w:val="24"/>
                 <w:szCs w:val="24"/>
+                <w:highlight w:val="magenta"/>
                 <w:rtl/>
               </w:rPr>
             </w:pPr>
@@ -6733,6 +6600,7 @@
                 <w:rFonts w:ascii="David" w:hAnsi="David" w:cs="David"/>
                 <w:sz w:val="24"/>
                 <w:szCs w:val="24"/>
+                <w:highlight w:val="magenta"/>
                 <w:rtl/>
               </w:rPr>
             </w:pPr>
@@ -6751,10 +6619,14 @@
                 <w:rFonts w:ascii="David" w:hAnsi="David" w:cs="David"/>
                 <w:sz w:val="24"/>
                 <w:szCs w:val="24"/>
-                <w:rtl/>
-              </w:rPr>
-            </w:pPr>
-            <w:r>
+                <w:highlight w:val="magenta"/>
+                <w:rtl/>
+              </w:rPr>
+            </w:pPr>
+            <w:r>
+              <w:rPr>
+                <w:highlight w:val="magenta"/>
+              </w:rPr>
               <w:t>last</w:t>
             </w:r>
           </w:p>
@@ -6770,6 +6642,7 @@
                 <w:rFonts w:ascii="David" w:hAnsi="David" w:cs="David"/>
                 <w:sz w:val="24"/>
                 <w:szCs w:val="24"/>
+                <w:highlight w:val="magenta"/>
                 <w:rtl/>
               </w:rPr>
             </w:pPr>
@@ -6786,6 +6659,7 @@
                 <w:rFonts w:ascii="David" w:hAnsi="David" w:cs="David"/>
                 <w:sz w:val="24"/>
                 <w:szCs w:val="24"/>
+                <w:highlight w:val="magenta"/>
                 <w:rtl/>
               </w:rPr>
             </w:pPr>
@@ -6804,17 +6678,19 @@
                 <w:rFonts w:ascii="David" w:hAnsi="David" w:cs="David"/>
                 <w:sz w:val="24"/>
                 <w:szCs w:val="24"/>
-                <w:rtl/>
-              </w:rPr>
-            </w:pPr>
-          </w:p>
-          <w:p>
-            <w:pPr>
-              <w:spacing w:line="360" w:lineRule="auto"/>
-              <w:rPr>
-                <w:rFonts w:ascii="David" w:hAnsi="David" w:cs="David"/>
-                <w:sz w:val="24"/>
-                <w:szCs w:val="24"/>
+                <w:highlight w:val="magenta"/>
+                <w:rtl/>
+              </w:rPr>
+            </w:pPr>
+          </w:p>
+          <w:p>
+            <w:pPr>
+              <w:spacing w:line="360" w:lineRule="auto"/>
+              <w:rPr>
+                <w:rFonts w:ascii="David" w:hAnsi="David" w:cs="David"/>
+                <w:sz w:val="24"/>
+                <w:szCs w:val="24"/>
+                <w:highlight w:val="magenta"/>
               </w:rPr>
             </w:pPr>
             <w:proofErr w:type="spellStart"/>
@@ -6823,6 +6699,7 @@
                 <w:rFonts w:ascii="David" w:hAnsi="David" w:cs="David"/>
                 <w:sz w:val="24"/>
                 <w:szCs w:val="24"/>
+                <w:highlight w:val="magenta"/>
               </w:rPr>
               <w:t>listToArray</w:t>
             </w:r>
@@ -6835,6 +6712,7 @@
                 <w:rFonts w:ascii="David" w:hAnsi="David" w:cs="David"/>
                 <w:sz w:val="24"/>
                 <w:szCs w:val="24"/>
+                <w:highlight w:val="magenta"/>
                 <w:rtl/>
               </w:rPr>
             </w:pPr>
@@ -6844,6 +6722,7 @@
                 <w:rFonts w:ascii="David" w:hAnsi="David" w:cs="David"/>
                 <w:sz w:val="24"/>
                 <w:szCs w:val="24"/>
+                <w:highlight w:val="magenta"/>
               </w:rPr>
               <w:t>listtoArray_rec</w:t>
             </w:r>
@@ -6853,6 +6732,7 @@
                 <w:rFonts w:ascii="David" w:hAnsi="David" w:cs="David"/>
                 <w:sz w:val="24"/>
                 <w:szCs w:val="24"/>
+                <w:highlight w:val="magenta"/>
                 <w:rtl/>
               </w:rPr>
               <w:t xml:space="preserve"> - פונקציה פנימית של </w:t>
@@ -6863,6 +6743,7 @@
                 <w:rFonts w:ascii="David" w:hAnsi="David" w:cs="David"/>
                 <w:sz w:val="24"/>
                 <w:szCs w:val="24"/>
+                <w:highlight w:val="magenta"/>
               </w:rPr>
               <w:t>listToArray</w:t>
             </w:r>
@@ -6880,6 +6761,7 @@
                 <w:rFonts w:ascii="David" w:hAnsi="David" w:cs="David"/>
                 <w:sz w:val="24"/>
                 <w:szCs w:val="24"/>
+                <w:highlight w:val="magenta"/>
                 <w:rtl/>
               </w:rPr>
             </w:pPr>
@@ -6896,6 +6778,7 @@
                 <w:rFonts w:ascii="David" w:hAnsi="David" w:cs="David"/>
                 <w:sz w:val="24"/>
                 <w:szCs w:val="24"/>
+                <w:highlight w:val="magenta"/>
                 <w:rtl/>
               </w:rPr>
             </w:pPr>
@@ -6914,10 +6797,14 @@
                 <w:rFonts w:ascii="David" w:hAnsi="David" w:cs="David"/>
                 <w:sz w:val="24"/>
                 <w:szCs w:val="24"/>
-                <w:rtl/>
-              </w:rPr>
-            </w:pPr>
-            <w:r>
+                <w:highlight w:val="magenta"/>
+                <w:rtl/>
+              </w:rPr>
+            </w:pPr>
+            <w:r>
+              <w:rPr>
+                <w:highlight w:val="magenta"/>
+              </w:rPr>
               <w:t>length</w:t>
             </w:r>
           </w:p>
@@ -6933,6 +6820,7 @@
                 <w:rFonts w:ascii="David" w:hAnsi="David" w:cs="David"/>
                 <w:sz w:val="24"/>
                 <w:szCs w:val="24"/>
+                <w:highlight w:val="magenta"/>
                 <w:rtl/>
               </w:rPr>
             </w:pPr>
@@ -6949,6 +6837,7 @@
                 <w:rFonts w:ascii="David" w:hAnsi="David" w:cs="David"/>
                 <w:sz w:val="24"/>
                 <w:szCs w:val="24"/>
+                <w:highlight w:val="magenta"/>
                 <w:rtl/>
               </w:rPr>
             </w:pPr>
@@ -6967,10 +6856,14 @@
                 <w:rFonts w:ascii="David" w:hAnsi="David" w:cs="David"/>
                 <w:sz w:val="24"/>
                 <w:szCs w:val="24"/>
-                <w:rtl/>
-              </w:rPr>
-            </w:pPr>
-            <w:r>
+                <w:highlight w:val="magenta"/>
+                <w:rtl/>
+              </w:rPr>
+            </w:pPr>
+            <w:r>
+              <w:rPr>
+                <w:highlight w:val="magenta"/>
+              </w:rPr>
               <w:t>split</w:t>
             </w:r>
           </w:p>
@@ -6986,6 +6879,7 @@
                 <w:rFonts w:ascii="David" w:hAnsi="David" w:cs="David"/>
                 <w:sz w:val="24"/>
                 <w:szCs w:val="24"/>
+                <w:highlight w:val="magenta"/>
                 <w:rtl/>
               </w:rPr>
             </w:pPr>
@@ -7002,6 +6896,7 @@
                 <w:rFonts w:ascii="David" w:hAnsi="David" w:cs="David"/>
                 <w:sz w:val="24"/>
                 <w:szCs w:val="24"/>
+                <w:highlight w:val="magenta"/>
                 <w:rtl/>
               </w:rPr>
             </w:pPr>
@@ -7020,6 +6915,7 @@
                 <w:rFonts w:ascii="David" w:hAnsi="David" w:cs="David"/>
                 <w:sz w:val="24"/>
                 <w:szCs w:val="24"/>
+                <w:highlight w:val="magenta"/>
                 <w:rtl/>
               </w:rPr>
             </w:pPr>
@@ -7029,6 +6925,7 @@
                 <w:rFonts w:ascii="David" w:hAnsi="David" w:cs="David"/>
                 <w:sz w:val="24"/>
                 <w:szCs w:val="24"/>
+                <w:highlight w:val="magenta"/>
               </w:rPr>
               <w:t>concat</w:t>
             </w:r>
@@ -7046,6 +6943,7 @@
                 <w:rFonts w:ascii="David" w:hAnsi="David" w:cs="David"/>
                 <w:sz w:val="24"/>
                 <w:szCs w:val="24"/>
+                <w:highlight w:val="magenta"/>
                 <w:rtl/>
               </w:rPr>
             </w:pPr>
@@ -7062,6 +6960,7 @@
                 <w:rFonts w:ascii="David" w:hAnsi="David" w:cs="David"/>
                 <w:sz w:val="24"/>
                 <w:szCs w:val="24"/>
+                <w:highlight w:val="magenta"/>
                 <w:rtl/>
               </w:rPr>
             </w:pPr>
@@ -7080,17 +6979,19 @@
                 <w:rFonts w:ascii="David" w:hAnsi="David" w:cs="David"/>
                 <w:sz w:val="24"/>
                 <w:szCs w:val="24"/>
-                <w:rtl/>
-              </w:rPr>
-            </w:pPr>
-          </w:p>
-          <w:p>
-            <w:pPr>
-              <w:spacing w:line="360" w:lineRule="auto"/>
-              <w:rPr>
-                <w:rFonts w:ascii="David" w:hAnsi="David" w:cs="David"/>
-                <w:sz w:val="24"/>
-                <w:szCs w:val="24"/>
+                <w:highlight w:val="magenta"/>
+                <w:rtl/>
+              </w:rPr>
+            </w:pPr>
+          </w:p>
+          <w:p>
+            <w:pPr>
+              <w:spacing w:line="360" w:lineRule="auto"/>
+              <w:rPr>
+                <w:rFonts w:ascii="David" w:hAnsi="David" w:cs="David"/>
+                <w:sz w:val="24"/>
+                <w:szCs w:val="24"/>
+                <w:highlight w:val="magenta"/>
               </w:rPr>
             </w:pPr>
             <w:proofErr w:type="spellStart"/>
@@ -7099,6 +7000,7 @@
                 <w:rFonts w:ascii="David" w:hAnsi="David" w:cs="David"/>
                 <w:sz w:val="24"/>
                 <w:szCs w:val="24"/>
+                <w:highlight w:val="magenta"/>
               </w:rPr>
               <w:t>AVL_join</w:t>
             </w:r>
@@ -7111,14 +7013,16 @@
                 <w:rFonts w:ascii="David" w:hAnsi="David" w:cs="David"/>
                 <w:sz w:val="24"/>
                 <w:szCs w:val="24"/>
-                <w:rtl/>
-              </w:rPr>
-            </w:pPr>
-            <w:r>
-              <w:rPr>
-                <w:rFonts w:ascii="David" w:hAnsi="David" w:cs="David"/>
-                <w:sz w:val="24"/>
-                <w:szCs w:val="24"/>
+                <w:highlight w:val="magenta"/>
+                <w:rtl/>
+              </w:rPr>
+            </w:pPr>
+            <w:r>
+              <w:rPr>
+                <w:rFonts w:ascii="David" w:hAnsi="David" w:cs="David"/>
+                <w:sz w:val="24"/>
+                <w:szCs w:val="24"/>
+                <w:highlight w:val="magenta"/>
               </w:rPr>
               <w:t>join</w:t>
             </w:r>
@@ -7127,6 +7031,7 @@
                 <w:rFonts w:ascii="David" w:hAnsi="David" w:cs="David"/>
                 <w:sz w:val="24"/>
                 <w:szCs w:val="24"/>
+                <w:highlight w:val="magenta"/>
                 <w:rtl/>
               </w:rPr>
               <w:t xml:space="preserve"> פונקציה פנימית של </w:t>
@@ -7137,6 +7042,7 @@
                 <w:rFonts w:ascii="David" w:hAnsi="David" w:cs="David"/>
                 <w:sz w:val="24"/>
                 <w:szCs w:val="24"/>
+                <w:highlight w:val="magenta"/>
               </w:rPr>
               <w:t>AVL_join</w:t>
             </w:r>
@@ -7149,6 +7055,7 @@
                 <w:rFonts w:ascii="David" w:hAnsi="David" w:cs="David"/>
                 <w:sz w:val="24"/>
                 <w:szCs w:val="24"/>
+                <w:highlight w:val="magenta"/>
                 <w:rtl/>
               </w:rPr>
             </w:pPr>
@@ -7158,6 +7065,7 @@
                 <w:rFonts w:ascii="David" w:hAnsi="David" w:cs="David"/>
                 <w:sz w:val="24"/>
                 <w:szCs w:val="24"/>
+                <w:highlight w:val="magenta"/>
               </w:rPr>
               <w:t>has_left_child</w:t>
             </w:r>
@@ -7167,6 +7075,7 @@
                 <w:rFonts w:ascii="David" w:hAnsi="David" w:cs="David"/>
                 <w:sz w:val="24"/>
                 <w:szCs w:val="24"/>
+                <w:highlight w:val="magenta"/>
                 <w:rtl/>
               </w:rPr>
               <w:t xml:space="preserve"> - פונקציה פנימית של </w:t>
@@ -7176,6 +7085,7 @@
                 <w:rFonts w:ascii="David" w:hAnsi="David" w:cs="David"/>
                 <w:sz w:val="24"/>
                 <w:szCs w:val="24"/>
+                <w:highlight w:val="magenta"/>
               </w:rPr>
               <w:t>join</w:t>
             </w:r>
@@ -7187,6 +7097,7 @@
                 <w:rFonts w:ascii="David" w:hAnsi="David" w:cs="David"/>
                 <w:sz w:val="24"/>
                 <w:szCs w:val="24"/>
+                <w:highlight w:val="magenta"/>
                 <w:rtl/>
               </w:rPr>
             </w:pPr>
@@ -7196,6 +7107,7 @@
                 <w:rFonts w:ascii="David" w:hAnsi="David" w:cs="David"/>
                 <w:sz w:val="24"/>
                 <w:szCs w:val="24"/>
+                <w:highlight w:val="magenta"/>
               </w:rPr>
               <w:t>has_right_child</w:t>
             </w:r>
@@ -7205,6 +7117,7 @@
                 <w:rFonts w:ascii="David" w:hAnsi="David" w:cs="David"/>
                 <w:sz w:val="24"/>
                 <w:szCs w:val="24"/>
+                <w:highlight w:val="magenta"/>
                 <w:rtl/>
               </w:rPr>
               <w:t xml:space="preserve">- פונקציה פנימית של </w:t>
@@ -7214,6 +7127,7 @@
                 <w:rFonts w:ascii="David" w:hAnsi="David" w:cs="David"/>
                 <w:sz w:val="24"/>
                 <w:szCs w:val="24"/>
+                <w:highlight w:val="magenta"/>
               </w:rPr>
               <w:t>join</w:t>
             </w:r>
@@ -7230,6 +7144,7 @@
                 <w:rFonts w:ascii="David" w:hAnsi="David" w:cs="David"/>
                 <w:sz w:val="24"/>
                 <w:szCs w:val="24"/>
+                <w:highlight w:val="magenta"/>
                 <w:rtl/>
               </w:rPr>
             </w:pPr>
@@ -7246,6 +7161,7 @@
                 <w:rFonts w:ascii="David" w:hAnsi="David" w:cs="David"/>
                 <w:sz w:val="24"/>
                 <w:szCs w:val="24"/>
+                <w:highlight w:val="magenta"/>
                 <w:rtl/>
               </w:rPr>
             </w:pPr>

--- a/assignment_notes.docx
+++ b/assignment_notes.docx
@@ -18,7 +18,7 @@
       </w:pPr>
       <w:r>
         <w:rPr>
-          <w:rFonts w:ascii="David" w:hAnsi="David" w:cs="David" w:hint="cs"/>
+          <w:rFonts w:ascii="David" w:hAnsi="David" w:cs="David"/>
           <w:b/>
           <w:bCs/>
           <w:sz w:val="24"/>
@@ -26,31 +26,7 @@
           <w:u w:val="single"/>
           <w:rtl/>
         </w:rPr>
-        <w:t xml:space="preserve">מבני נתונים </w:t>
-      </w:r>
-      <w:r>
-        <w:rPr>
-          <w:rFonts w:ascii="David" w:hAnsi="David" w:cs="David"/>
-          <w:b/>
-          <w:bCs/>
-          <w:sz w:val="24"/>
-          <w:szCs w:val="24"/>
-          <w:u w:val="single"/>
-          <w:rtl/>
-        </w:rPr>
-        <w:t>–</w:t>
-      </w:r>
-      <w:r>
-        <w:rPr>
-          <w:rFonts w:ascii="David" w:hAnsi="David" w:cs="David" w:hint="cs"/>
-          <w:b/>
-          <w:bCs/>
-          <w:sz w:val="24"/>
-          <w:szCs w:val="24"/>
-          <w:u w:val="single"/>
-          <w:rtl/>
-        </w:rPr>
-        <w:t xml:space="preserve"> פרויקט מעשי 1 - </w:t>
+        <w:t xml:space="preserve">מבני נתונים – פרויקט מעשי 1 - </w:t>
       </w:r>
       <w:r>
         <w:rPr>
@@ -584,7 +560,7 @@
       </w:pPr>
       <w:r>
         <w:rPr>
-          <w:rFonts w:ascii="David" w:hAnsi="David" w:cs="David" w:hint="cs"/>
+          <w:rFonts w:ascii="David" w:hAnsi="David" w:cs="David"/>
           <w:b/>
           <w:bCs/>
           <w:sz w:val="24"/>
@@ -606,7 +582,7 @@
       </w:pPr>
       <w:r>
         <w:rPr>
-          <w:rFonts w:ascii="David" w:hAnsi="David" w:cs="David" w:hint="cs"/>
+          <w:rFonts w:ascii="David" w:hAnsi="David" w:cs="David"/>
           <w:sz w:val="24"/>
           <w:szCs w:val="24"/>
           <w:rtl/>
@@ -616,7 +592,7 @@
     </w:p>
     <w:p>
       <w:pPr>
-        <w:pStyle w:val="a8"/>
+        <w:pStyle w:val="ListParagraph"/>
         <w:numPr>
           <w:ilvl w:val="0"/>
           <w:numId w:val="4"/>
@@ -630,7 +606,7 @@
       </w:pPr>
       <w:r>
         <w:rPr>
-          <w:rFonts w:ascii="David" w:hAnsi="David" w:cs="David" w:hint="cs"/>
+          <w:rFonts w:ascii="David" w:hAnsi="David" w:cs="David"/>
           <w:sz w:val="24"/>
           <w:szCs w:val="24"/>
           <w:rtl/>
@@ -640,7 +616,7 @@
     </w:p>
     <w:p>
       <w:pPr>
-        <w:pStyle w:val="a8"/>
+        <w:pStyle w:val="ListParagraph"/>
         <w:numPr>
           <w:ilvl w:val="0"/>
           <w:numId w:val="4"/>
@@ -655,7 +631,7 @@
       </w:pPr>
       <w:r>
         <w:rPr>
-          <w:rFonts w:ascii="David" w:hAnsi="David" w:cs="David" w:hint="cs"/>
+          <w:rFonts w:ascii="David" w:hAnsi="David" w:cs="David"/>
           <w:sz w:val="24"/>
           <w:szCs w:val="24"/>
           <w:rtl/>
@@ -675,7 +651,7 @@
       </w:pPr>
       <w:r>
         <w:rPr>
-          <w:rFonts w:ascii="David" w:hAnsi="David" w:cs="David" w:hint="cs"/>
+          <w:rFonts w:ascii="David" w:hAnsi="David" w:cs="David"/>
           <w:sz w:val="24"/>
           <w:szCs w:val="24"/>
           <w:rtl/>
@@ -685,7 +661,7 @@
       <w:proofErr w:type="spellStart"/>
       <w:r>
         <w:rPr>
-          <w:rFonts w:ascii="David" w:hAnsi="David" w:cs="David" w:hint="cs"/>
+          <w:rFonts w:ascii="David" w:hAnsi="David" w:cs="David"/>
           <w:sz w:val="24"/>
           <w:szCs w:val="24"/>
           <w:rtl/>
@@ -696,7 +672,7 @@
     </w:p>
     <w:p>
       <w:pPr>
-        <w:pStyle w:val="a8"/>
+        <w:pStyle w:val="ListParagraph"/>
         <w:numPr>
           <w:ilvl w:val="0"/>
           <w:numId w:val="4"/>
@@ -710,7 +686,7 @@
       </w:pPr>
       <w:r>
         <w:rPr>
-          <w:rFonts w:ascii="David" w:hAnsi="David" w:cs="David" w:hint="cs"/>
+          <w:rFonts w:ascii="David" w:hAnsi="David" w:cs="David"/>
           <w:sz w:val="24"/>
           <w:szCs w:val="24"/>
           <w:rtl/>
@@ -720,7 +696,7 @@
     </w:p>
     <w:p>
       <w:pPr>
-        <w:pStyle w:val="a8"/>
+        <w:pStyle w:val="ListParagraph"/>
         <w:numPr>
           <w:ilvl w:val="0"/>
           <w:numId w:val="4"/>
@@ -735,7 +711,7 @@
       </w:pPr>
       <w:r>
         <w:rPr>
-          <w:rFonts w:ascii="David" w:hAnsi="David" w:cs="David" w:hint="cs"/>
+          <w:rFonts w:ascii="David" w:hAnsi="David" w:cs="David"/>
           <w:sz w:val="24"/>
           <w:szCs w:val="24"/>
           <w:rtl/>
@@ -747,7 +723,7 @@
       <w:pPr>
         <w:spacing w:line="360" w:lineRule="auto"/>
         <w:rPr>
-          <w:rFonts w:ascii="David" w:hAnsi="David" w:cs="David" w:hint="cs"/>
+          <w:rFonts w:ascii="David" w:hAnsi="David" w:cs="David"/>
           <w:sz w:val="24"/>
           <w:szCs w:val="24"/>
           <w:rtl/>
@@ -808,7 +784,7 @@
       </w:r>
       <w:r>
         <w:rPr>
-          <w:rFonts w:ascii="David" w:hAnsi="David" w:cs="David" w:hint="cs"/>
+          <w:rFonts w:ascii="David" w:hAnsi="David" w:cs="David"/>
           <w:b/>
           <w:bCs/>
           <w:sz w:val="24"/>
@@ -816,19 +792,7 @@
           <w:u w:val="single"/>
           <w:rtl/>
         </w:rPr>
-        <w:t xml:space="preserve"> </w:t>
-      </w:r>
-      <w:r>
-        <w:rPr>
-          <w:rFonts w:ascii="David" w:hAnsi="David" w:cs="David"/>
-          <w:b/>
-          <w:bCs/>
-          <w:sz w:val="24"/>
-          <w:szCs w:val="24"/>
-          <w:u w:val="single"/>
-          <w:rtl/>
-        </w:rPr>
-        <w:t>–</w:t>
+        <w:t xml:space="preserve"> –</w:t>
       </w:r>
     </w:p>
     <w:p>
@@ -852,37 +816,19 @@
       </w:r>
       <w:r>
         <w:rPr>
-          <w:rFonts w:ascii="David" w:hAnsi="David" w:cs="David" w:hint="cs"/>
-          <w:sz w:val="24"/>
-          <w:szCs w:val="24"/>
-          <w:rtl/>
-        </w:rPr>
-        <w:t xml:space="preserve"> </w:t>
-      </w:r>
-      <w:r>
-        <w:rPr>
-          <w:rFonts w:ascii="David" w:hAnsi="David" w:cs="David"/>
-          <w:sz w:val="24"/>
-          <w:szCs w:val="24"/>
-          <w:rtl/>
-        </w:rPr>
-        <w:t>–</w:t>
-      </w:r>
-      <w:r>
-        <w:rPr>
-          <w:rFonts w:ascii="David" w:hAnsi="David" w:cs="David" w:hint="cs"/>
-          <w:sz w:val="24"/>
-          <w:szCs w:val="24"/>
-          <w:rtl/>
-        </w:rPr>
-        <w:t xml:space="preserve"> מחלקה המייצגת צמתים.</w:t>
+          <w:rFonts w:ascii="David" w:hAnsi="David" w:cs="David"/>
+          <w:sz w:val="24"/>
+          <w:szCs w:val="24"/>
+          <w:rtl/>
+        </w:rPr>
+        <w:t xml:space="preserve"> – מחלקה המייצגת צמתים.</w:t>
       </w:r>
     </w:p>
     <w:p>
       <w:pPr>
         <w:spacing w:line="360" w:lineRule="auto"/>
         <w:rPr>
-          <w:rFonts w:ascii="David" w:hAnsi="David" w:cs="David" w:hint="cs"/>
+          <w:rFonts w:ascii="David" w:hAnsi="David" w:cs="David"/>
           <w:sz w:val="24"/>
           <w:szCs w:val="24"/>
           <w:rtl/>
@@ -890,7 +836,7 @@
       </w:pPr>
       <w:r>
         <w:rPr>
-          <w:rFonts w:ascii="David" w:hAnsi="David" w:cs="David" w:hint="cs"/>
+          <w:rFonts w:ascii="David" w:hAnsi="David" w:cs="David"/>
           <w:sz w:val="24"/>
           <w:szCs w:val="24"/>
           <w:rtl/>
@@ -911,7 +857,7 @@
       <w:proofErr w:type="spellEnd"/>
       <w:r>
         <w:rPr>
-          <w:rFonts w:ascii="David" w:hAnsi="David" w:cs="David" w:hint="cs"/>
+          <w:rFonts w:ascii="David" w:hAnsi="David" w:cs="David"/>
           <w:b/>
           <w:bCs/>
           <w:sz w:val="24"/>
@@ -927,17 +873,9 @@
           <w:szCs w:val="24"/>
           <w:rtl/>
         </w:rPr>
-        <w:t>–</w:t>
-      </w:r>
-      <w:r>
-        <w:rPr>
-          <w:rFonts w:ascii="David" w:hAnsi="David" w:cs="David" w:hint="cs"/>
-          <w:sz w:val="24"/>
-          <w:szCs w:val="24"/>
-          <w:rtl/>
-        </w:rPr>
-        <w:t xml:space="preserve"> מחלקה המייצגת עץ, המורכב מצמתים ממחלקת </w:t>
-      </w:r>
+        <w:t xml:space="preserve">– מחלקה המייצגת עץ, המורכב מצמתים ממחלקת </w:t>
+      </w:r>
+      <w:proofErr w:type="spellStart"/>
       <w:r>
         <w:rPr>
           <w:rFonts w:ascii="David" w:hAnsi="David" w:cs="David"/>
@@ -946,9 +884,10 @@
         </w:rPr>
         <w:t>AVLNode</w:t>
       </w:r>
-      <w:r>
-        <w:rPr>
-          <w:rFonts w:ascii="David" w:hAnsi="David" w:cs="David" w:hint="cs"/>
+      <w:proofErr w:type="spellEnd"/>
+      <w:r>
+        <w:rPr>
+          <w:rFonts w:ascii="David" w:hAnsi="David" w:cs="David"/>
           <w:sz w:val="24"/>
           <w:szCs w:val="24"/>
           <w:rtl/>
@@ -957,7 +896,7 @@
       </w:r>
       <w:r>
         <w:rPr>
-          <w:rFonts w:ascii="David" w:hAnsi="David" w:cs="David" w:hint="cs"/>
+          <w:rFonts w:ascii="David" w:hAnsi="David" w:cs="David"/>
           <w:sz w:val="24"/>
           <w:szCs w:val="24"/>
           <w:rtl/>
@@ -966,23 +905,15 @@
       </w:r>
       <w:r>
         <w:rPr>
-          <w:rFonts w:ascii="David" w:hAnsi="David" w:cs="David" w:hint="cs"/>
-          <w:sz w:val="24"/>
-          <w:szCs w:val="24"/>
-        </w:rPr>
-        <w:t>L</w:t>
-      </w:r>
-      <w:r>
-        <w:rPr>
-          <w:rFonts w:ascii="David" w:hAnsi="David" w:cs="David"/>
-          <w:sz w:val="24"/>
-          <w:szCs w:val="24"/>
-        </w:rPr>
-        <w:t>ist</w:t>
-      </w:r>
-      <w:r>
-        <w:rPr>
-          <w:rFonts w:ascii="David" w:hAnsi="David" w:cs="David" w:hint="cs"/>
+          <w:rFonts w:ascii="David" w:hAnsi="David" w:cs="David"/>
+          <w:sz w:val="24"/>
+          <w:szCs w:val="24"/>
+        </w:rPr>
+        <w:t>List</w:t>
+      </w:r>
+      <w:r>
+        <w:rPr>
+          <w:rFonts w:ascii="David" w:hAnsi="David" w:cs="David"/>
           <w:sz w:val="24"/>
           <w:szCs w:val="24"/>
           <w:rtl/>
@@ -1002,7 +933,7 @@
       </w:pPr>
       <w:r>
         <w:rPr>
-          <w:rFonts w:ascii="David" w:hAnsi="David" w:cs="David" w:hint="cs"/>
+          <w:rFonts w:ascii="David" w:hAnsi="David" w:cs="David"/>
           <w:sz w:val="24"/>
           <w:szCs w:val="24"/>
           <w:rtl/>
@@ -1014,7 +945,7 @@
       <w:pPr>
         <w:spacing w:line="360" w:lineRule="auto"/>
         <w:rPr>
-          <w:rFonts w:ascii="David" w:hAnsi="David" w:cs="David" w:hint="cs"/>
+          <w:rFonts w:ascii="David" w:hAnsi="David" w:cs="David"/>
           <w:sz w:val="24"/>
           <w:szCs w:val="24"/>
           <w:rtl/>
@@ -1022,37 +953,19 @@
       </w:pPr>
       <w:r>
         <w:rPr>
-          <w:rFonts w:ascii="David" w:hAnsi="David" w:cs="David" w:hint="cs"/>
-          <w:sz w:val="24"/>
-          <w:szCs w:val="24"/>
-          <w:rtl/>
-        </w:rPr>
-        <w:t xml:space="preserve">עבור פונקציות שעולות זמן קבוע </w:t>
-      </w:r>
-      <w:r>
-        <w:rPr>
-          <w:rFonts w:ascii="David" w:hAnsi="David" w:cs="David"/>
-          <w:sz w:val="24"/>
-          <w:szCs w:val="24"/>
-          <w:rtl/>
-        </w:rPr>
-        <w:t>–</w:t>
-      </w:r>
-      <w:r>
-        <w:rPr>
-          <w:rFonts w:ascii="David" w:hAnsi="David" w:cs="David" w:hint="cs"/>
-          <w:sz w:val="24"/>
-          <w:szCs w:val="24"/>
-          <w:rtl/>
-        </w:rPr>
-        <w:t xml:space="preserve"> רק נתן תיאור קצר כפי שנדרש בקובץ ההנחיות.</w:t>
+          <w:rFonts w:ascii="David" w:hAnsi="David" w:cs="David"/>
+          <w:sz w:val="24"/>
+          <w:szCs w:val="24"/>
+          <w:rtl/>
+        </w:rPr>
+        <w:t>עבור פונקציות שעולות זמן קבוע – רק נתן תיאור קצר כפי שנדרש בקובץ ההנחיות.</w:t>
       </w:r>
     </w:p>
     <w:p>
       <w:pPr>
         <w:spacing w:line="360" w:lineRule="auto"/>
         <w:rPr>
-          <w:rFonts w:ascii="David" w:hAnsi="David" w:cs="David" w:hint="cs"/>
+          <w:rFonts w:ascii="David" w:hAnsi="David" w:cs="David"/>
           <w:b/>
           <w:bCs/>
           <w:sz w:val="24"/>
@@ -1075,7 +988,7 @@
       <w:pPr>
         <w:spacing w:line="360" w:lineRule="auto"/>
         <w:rPr>
-          <w:rFonts w:ascii="David" w:hAnsi="David" w:cs="David" w:hint="cs"/>
+          <w:rFonts w:ascii="David" w:hAnsi="David" w:cs="David"/>
           <w:b/>
           <w:bCs/>
           <w:sz w:val="24"/>
@@ -1122,7 +1035,7 @@
     </w:p>
     <w:p>
       <w:pPr>
-        <w:pStyle w:val="a8"/>
+        <w:pStyle w:val="ListParagraph"/>
         <w:numPr>
           <w:ilvl w:val="0"/>
           <w:numId w:val="1"/>
@@ -1144,35 +1057,17 @@
       </w:r>
       <w:r>
         <w:rPr>
-          <w:rFonts w:ascii="David" w:hAnsi="David" w:cs="David" w:hint="cs"/>
-          <w:sz w:val="24"/>
-          <w:szCs w:val="24"/>
-          <w:rtl/>
-        </w:rPr>
-        <w:t xml:space="preserve"> </w:t>
-      </w:r>
-      <w:r>
-        <w:rPr>
-          <w:rFonts w:ascii="David" w:hAnsi="David" w:cs="David"/>
-          <w:sz w:val="24"/>
-          <w:szCs w:val="24"/>
-          <w:rtl/>
-        </w:rPr>
-        <w:t>–</w:t>
-      </w:r>
-      <w:r>
-        <w:rPr>
-          <w:rFonts w:ascii="David" w:hAnsi="David" w:cs="David" w:hint="cs"/>
-          <w:sz w:val="24"/>
-          <w:szCs w:val="24"/>
-          <w:rtl/>
-        </w:rPr>
-        <w:t xml:space="preserve"> הערך שנמצא בצומת</w:t>
+          <w:rFonts w:ascii="David" w:hAnsi="David" w:cs="David"/>
+          <w:sz w:val="24"/>
+          <w:szCs w:val="24"/>
+          <w:rtl/>
+        </w:rPr>
+        <w:t xml:space="preserve"> – הערך שנמצא בצומת</w:t>
       </w:r>
     </w:p>
     <w:p>
       <w:pPr>
-        <w:pStyle w:val="a8"/>
+        <w:pStyle w:val="ListParagraph"/>
         <w:numPr>
           <w:ilvl w:val="0"/>
           <w:numId w:val="1"/>
@@ -1186,51 +1081,25 @@
       </w:pPr>
       <w:r>
         <w:rPr>
-          <w:rFonts w:ascii="David" w:hAnsi="David" w:cs="David" w:hint="cs"/>
-          <w:sz w:val="24"/>
-          <w:szCs w:val="24"/>
-        </w:rPr>
-        <w:t>A</w:t>
-      </w:r>
-      <w:r>
-        <w:rPr>
-          <w:rFonts w:ascii="David" w:hAnsi="David" w:cs="David"/>
-          <w:sz w:val="24"/>
-          <w:szCs w:val="24"/>
-        </w:rPr>
-        <w:t>VLNode left</w:t>
-      </w:r>
-      <w:r>
-        <w:rPr>
-          <w:rFonts w:ascii="David" w:hAnsi="David" w:cs="David" w:hint="cs"/>
-          <w:sz w:val="24"/>
-          <w:szCs w:val="24"/>
-          <w:rtl/>
-        </w:rPr>
-        <w:t xml:space="preserve"> </w:t>
-      </w:r>
-      <w:r>
-        <w:rPr>
-          <w:rFonts w:ascii="David" w:hAnsi="David" w:cs="David"/>
-          <w:sz w:val="24"/>
-          <w:szCs w:val="24"/>
-          <w:rtl/>
-        </w:rPr>
-        <w:t>–</w:t>
-      </w:r>
-      <w:r>
-        <w:rPr>
-          <w:rFonts w:ascii="David" w:hAnsi="David" w:cs="David" w:hint="cs"/>
-          <w:sz w:val="24"/>
-          <w:szCs w:val="24"/>
-          <w:rtl/>
-        </w:rPr>
-        <w:t xml:space="preserve"> בן ימני</w:t>
+          <w:rFonts w:ascii="David" w:hAnsi="David" w:cs="David"/>
+          <w:sz w:val="24"/>
+          <w:szCs w:val="24"/>
+        </w:rPr>
+        <w:t>AVLNode left</w:t>
+      </w:r>
+      <w:r>
+        <w:rPr>
+          <w:rFonts w:ascii="David" w:hAnsi="David" w:cs="David"/>
+          <w:sz w:val="24"/>
+          <w:szCs w:val="24"/>
+          <w:rtl/>
+        </w:rPr>
+        <w:t xml:space="preserve"> – בן ימני</w:t>
       </w:r>
     </w:p>
     <w:p>
       <w:pPr>
-        <w:pStyle w:val="a8"/>
+        <w:pStyle w:val="ListParagraph"/>
         <w:numPr>
           <w:ilvl w:val="0"/>
           <w:numId w:val="1"/>
@@ -1244,59 +1113,25 @@
       </w:pPr>
       <w:r>
         <w:rPr>
-          <w:rFonts w:ascii="David" w:hAnsi="David" w:cs="David" w:hint="cs"/>
-          <w:sz w:val="24"/>
-          <w:szCs w:val="24"/>
-        </w:rPr>
-        <w:t>A</w:t>
-      </w:r>
-      <w:r>
-        <w:rPr>
-          <w:rFonts w:ascii="David" w:hAnsi="David" w:cs="David"/>
-          <w:sz w:val="24"/>
-          <w:szCs w:val="24"/>
-        </w:rPr>
-        <w:t xml:space="preserve">VLNode </w:t>
-      </w:r>
-      <w:r>
-        <w:rPr>
-          <w:rFonts w:ascii="David" w:hAnsi="David" w:cs="David"/>
-          <w:sz w:val="24"/>
-          <w:szCs w:val="24"/>
-        </w:rPr>
-        <w:t>right</w:t>
-      </w:r>
-      <w:r>
-        <w:rPr>
-          <w:rFonts w:ascii="David" w:hAnsi="David" w:cs="David" w:hint="cs"/>
-          <w:sz w:val="24"/>
-          <w:szCs w:val="24"/>
-          <w:rtl/>
-        </w:rPr>
-        <w:t xml:space="preserve"> </w:t>
-      </w:r>
-      <w:r>
-        <w:rPr>
-          <w:rFonts w:ascii="David" w:hAnsi="David" w:cs="David"/>
-          <w:sz w:val="24"/>
-          <w:szCs w:val="24"/>
-          <w:rtl/>
-        </w:rPr>
-        <w:t>–</w:t>
-      </w:r>
-      <w:r>
-        <w:rPr>
-          <w:rFonts w:ascii="David" w:hAnsi="David" w:cs="David" w:hint="cs"/>
-          <w:sz w:val="24"/>
-          <w:szCs w:val="24"/>
-          <w:rtl/>
-        </w:rPr>
-        <w:t xml:space="preserve"> בן שמאלי</w:t>
+          <w:rFonts w:ascii="David" w:hAnsi="David" w:cs="David"/>
+          <w:sz w:val="24"/>
+          <w:szCs w:val="24"/>
+        </w:rPr>
+        <w:t>AVLNode right</w:t>
+      </w:r>
+      <w:r>
+        <w:rPr>
+          <w:rFonts w:ascii="David" w:hAnsi="David" w:cs="David"/>
+          <w:sz w:val="24"/>
+          <w:szCs w:val="24"/>
+          <w:rtl/>
+        </w:rPr>
+        <w:t xml:space="preserve"> – בן שמאלי</w:t>
       </w:r>
     </w:p>
     <w:p>
       <w:pPr>
-        <w:pStyle w:val="a8"/>
+        <w:pStyle w:val="ListParagraph"/>
         <w:numPr>
           <w:ilvl w:val="0"/>
           <w:numId w:val="1"/>
@@ -1310,31 +1145,15 @@
       </w:pPr>
       <w:r>
         <w:rPr>
-          <w:rFonts w:ascii="David" w:hAnsi="David" w:cs="David" w:hint="cs"/>
-          <w:sz w:val="24"/>
-          <w:szCs w:val="24"/>
-        </w:rPr>
-        <w:t>A</w:t>
-      </w:r>
-      <w:r>
-        <w:rPr>
-          <w:rFonts w:ascii="David" w:hAnsi="David" w:cs="David"/>
-          <w:sz w:val="24"/>
-          <w:szCs w:val="24"/>
-        </w:rPr>
-        <w:t>VLNode</w:t>
-      </w:r>
-      <w:r>
-        <w:rPr>
-          <w:rFonts w:ascii="David" w:hAnsi="David" w:cs="David"/>
-          <w:sz w:val="24"/>
-          <w:szCs w:val="24"/>
-        </w:rPr>
-        <w:t xml:space="preserve"> parent</w:t>
-      </w:r>
-      <w:r>
-        <w:rPr>
-          <w:rFonts w:ascii="David" w:hAnsi="David" w:cs="David" w:hint="cs"/>
+          <w:rFonts w:ascii="David" w:hAnsi="David" w:cs="David"/>
+          <w:sz w:val="24"/>
+          <w:szCs w:val="24"/>
+        </w:rPr>
+        <w:t>AVLNode parent</w:t>
+      </w:r>
+      <w:r>
+        <w:rPr>
+          <w:rFonts w:ascii="David" w:hAnsi="David" w:cs="David"/>
           <w:sz w:val="24"/>
           <w:szCs w:val="24"/>
           <w:rtl/>
@@ -1344,7 +1163,7 @@
     </w:p>
     <w:p>
       <w:pPr>
-        <w:pStyle w:val="a8"/>
+        <w:pStyle w:val="ListParagraph"/>
         <w:numPr>
           <w:ilvl w:val="0"/>
           <w:numId w:val="1"/>
@@ -1362,47 +1181,21 @@
           <w:sz w:val="24"/>
           <w:szCs w:val="24"/>
         </w:rPr>
-        <w:t>H</w:t>
-      </w:r>
-      <w:r>
-        <w:rPr>
-          <w:rFonts w:ascii="David" w:hAnsi="David" w:cs="David"/>
-          <w:sz w:val="24"/>
-          <w:szCs w:val="24"/>
-        </w:rPr>
-        <w:t>eight</w:t>
-      </w:r>
-      <w:r>
-        <w:rPr>
-          <w:rFonts w:ascii="David" w:hAnsi="David" w:cs="David" w:hint="cs"/>
-          <w:sz w:val="24"/>
-          <w:szCs w:val="24"/>
-          <w:rtl/>
-        </w:rPr>
-        <w:t xml:space="preserve"> </w:t>
-      </w:r>
-      <w:r>
-        <w:rPr>
-          <w:rFonts w:ascii="David" w:hAnsi="David" w:cs="David"/>
-          <w:sz w:val="24"/>
-          <w:szCs w:val="24"/>
-          <w:rtl/>
-        </w:rPr>
-        <w:t>–</w:t>
-      </w:r>
-      <w:r>
-        <w:rPr>
-          <w:rFonts w:ascii="David" w:hAnsi="David" w:cs="David" w:hint="cs"/>
-          <w:sz w:val="24"/>
-          <w:szCs w:val="24"/>
-          <w:rtl/>
-        </w:rPr>
-        <w:t xml:space="preserve"> גובה </w:t>
+        <w:t>Height</w:t>
+      </w:r>
+      <w:r>
+        <w:rPr>
+          <w:rFonts w:ascii="David" w:hAnsi="David" w:cs="David"/>
+          <w:sz w:val="24"/>
+          <w:szCs w:val="24"/>
+          <w:rtl/>
+        </w:rPr>
+        <w:t xml:space="preserve"> – גובה </w:t>
       </w:r>
     </w:p>
     <w:p>
       <w:pPr>
-        <w:pStyle w:val="a8"/>
+        <w:pStyle w:val="ListParagraph"/>
         <w:numPr>
           <w:ilvl w:val="0"/>
           <w:numId w:val="1"/>
@@ -1420,19 +1213,11 @@
           <w:sz w:val="24"/>
           <w:szCs w:val="24"/>
         </w:rPr>
-        <w:t>S</w:t>
-      </w:r>
-      <w:r>
-        <w:rPr>
-          <w:rFonts w:ascii="David" w:hAnsi="David" w:cs="David"/>
-          <w:sz w:val="24"/>
-          <w:szCs w:val="24"/>
-        </w:rPr>
-        <w:t>ize</w:t>
-      </w:r>
-      <w:r>
-        <w:rPr>
-          <w:rFonts w:ascii="David" w:hAnsi="David" w:cs="David" w:hint="cs"/>
+        <w:t>Size</w:t>
+      </w:r>
+      <w:r>
+        <w:rPr>
+          <w:rFonts w:ascii="David" w:hAnsi="David" w:cs="David"/>
           <w:sz w:val="24"/>
           <w:szCs w:val="24"/>
           <w:rtl/>
@@ -1442,7 +1227,7 @@
     </w:p>
     <w:p>
       <w:pPr>
-        <w:pStyle w:val="a8"/>
+        <w:pStyle w:val="ListParagraph"/>
         <w:numPr>
           <w:ilvl w:val="0"/>
           <w:numId w:val="1"/>
@@ -1467,37 +1252,19 @@
       <w:proofErr w:type="spellEnd"/>
       <w:r>
         <w:rPr>
-          <w:rFonts w:ascii="David" w:hAnsi="David" w:cs="David" w:hint="cs"/>
-          <w:sz w:val="24"/>
-          <w:szCs w:val="24"/>
-          <w:rtl/>
-        </w:rPr>
-        <w:t xml:space="preserve"> </w:t>
-      </w:r>
-      <w:r>
-        <w:rPr>
-          <w:rFonts w:ascii="David" w:hAnsi="David" w:cs="David"/>
-          <w:sz w:val="24"/>
-          <w:szCs w:val="24"/>
-          <w:rtl/>
-        </w:rPr>
-        <w:t>–</w:t>
-      </w:r>
-      <w:r>
-        <w:rPr>
-          <w:rFonts w:ascii="David" w:hAnsi="David" w:cs="David" w:hint="cs"/>
-          <w:sz w:val="24"/>
-          <w:szCs w:val="24"/>
-          <w:rtl/>
-        </w:rPr>
-        <w:t xml:space="preserve"> האם הגובה עודכן או לא (ביטוי בוליאני)</w:t>
+          <w:rFonts w:ascii="David" w:hAnsi="David" w:cs="David"/>
+          <w:sz w:val="24"/>
+          <w:szCs w:val="24"/>
+          <w:rtl/>
+        </w:rPr>
+        <w:t xml:space="preserve"> – האם הגובה עודכן או לא (ביטוי בוליאני)</w:t>
       </w:r>
     </w:p>
     <w:p>
       <w:pPr>
         <w:spacing w:line="360" w:lineRule="auto"/>
         <w:rPr>
-          <w:rFonts w:ascii="David" w:hAnsi="David" w:cs="David" w:hint="cs"/>
+          <w:rFonts w:ascii="David" w:hAnsi="David" w:cs="David"/>
           <w:b/>
           <w:bCs/>
           <w:sz w:val="24"/>
@@ -1534,7 +1301,7 @@
       <w:pPr>
         <w:spacing w:line="360" w:lineRule="auto"/>
         <w:rPr>
-          <w:rFonts w:ascii="David" w:hAnsi="David" w:cs="David" w:hint="cs"/>
+          <w:rFonts w:ascii="David" w:hAnsi="David" w:cs="David"/>
           <w:sz w:val="24"/>
           <w:szCs w:val="24"/>
           <w:rtl/>
@@ -1542,30 +1309,12 @@
       </w:pPr>
       <w:r>
         <w:rPr>
-          <w:rFonts w:ascii="David" w:hAnsi="David" w:cs="David" w:hint="cs"/>
-          <w:sz w:val="24"/>
-          <w:szCs w:val="24"/>
-          <w:rtl/>
-        </w:rPr>
-        <w:t xml:space="preserve">בנאי המקבל ערך אחד </w:t>
-      </w:r>
-      <w:r>
-        <w:rPr>
-          <w:rFonts w:ascii="David" w:hAnsi="David" w:cs="David"/>
-          <w:sz w:val="24"/>
-          <w:szCs w:val="24"/>
-          <w:rtl/>
-        </w:rPr>
-        <w:t>–</w:t>
-      </w:r>
-      <w:r>
-        <w:rPr>
-          <w:rFonts w:ascii="David" w:hAnsi="David" w:cs="David" w:hint="cs"/>
-          <w:sz w:val="24"/>
-          <w:szCs w:val="24"/>
-          <w:rtl/>
-        </w:rPr>
-        <w:t xml:space="preserve"> </w:t>
+          <w:rFonts w:ascii="David" w:hAnsi="David" w:cs="David"/>
+          <w:sz w:val="24"/>
+          <w:szCs w:val="24"/>
+          <w:rtl/>
+        </w:rPr>
+        <w:t xml:space="preserve">בנאי המקבל ערך אחד – </w:t>
       </w:r>
       <w:r>
         <w:rPr>
@@ -1577,35 +1326,17 @@
       </w:r>
       <w:r>
         <w:rPr>
-          <w:rFonts w:ascii="David" w:hAnsi="David" w:cs="David" w:hint="cs"/>
-          <w:sz w:val="24"/>
-          <w:szCs w:val="24"/>
-          <w:rtl/>
-        </w:rPr>
-        <w:t xml:space="preserve"> ומעדכן את השדות בערכים הבאים </w:t>
-      </w:r>
-      <w:r>
-        <w:rPr>
-          <w:rFonts w:ascii="David" w:hAnsi="David" w:cs="David"/>
-          <w:sz w:val="24"/>
-          <w:szCs w:val="24"/>
-          <w:rtl/>
-        </w:rPr>
-        <w:t>–</w:t>
-      </w:r>
-      <w:r>
-        <w:rPr>
-          <w:rFonts w:ascii="David" w:hAnsi="David" w:cs="David" w:hint="cs"/>
-          <w:sz w:val="24"/>
-          <w:szCs w:val="24"/>
-          <w:rtl/>
-        </w:rPr>
-        <w:t xml:space="preserve"> </w:t>
+          <w:rFonts w:ascii="David" w:hAnsi="David" w:cs="David"/>
+          <w:sz w:val="24"/>
+          <w:szCs w:val="24"/>
+          <w:rtl/>
+        </w:rPr>
+        <w:t xml:space="preserve"> ומעדכן את השדות בערכים הבאים – </w:t>
       </w:r>
     </w:p>
     <w:p>
       <w:pPr>
-        <w:pStyle w:val="a8"/>
+        <w:pStyle w:val="ListParagraph"/>
         <w:numPr>
           <w:ilvl w:val="0"/>
           <w:numId w:val="1"/>
@@ -1627,59 +1358,24 @@
       </w:r>
       <w:r>
         <w:rPr>
-          <w:rFonts w:ascii="David" w:hAnsi="David" w:cs="David" w:hint="cs"/>
-          <w:sz w:val="24"/>
-          <w:szCs w:val="24"/>
-          <w:rtl/>
-        </w:rPr>
-        <w:t xml:space="preserve"> </w:t>
-      </w:r>
-      <w:r>
-        <w:rPr>
-          <w:rFonts w:ascii="David" w:hAnsi="David" w:cs="David"/>
-          <w:sz w:val="24"/>
-          <w:szCs w:val="24"/>
-          <w:rtl/>
-        </w:rPr>
-        <w:t>–</w:t>
-      </w:r>
-      <w:r>
-        <w:rPr>
-          <w:rFonts w:ascii="David" w:hAnsi="David" w:cs="David" w:hint="cs"/>
-          <w:sz w:val="24"/>
-          <w:szCs w:val="24"/>
-          <w:rtl/>
-        </w:rPr>
-        <w:t xml:space="preserve"> ה</w:t>
-      </w:r>
-      <w:r>
-        <w:rPr>
-          <w:rFonts w:ascii="David" w:hAnsi="David" w:cs="David" w:hint="cs"/>
-          <w:sz w:val="24"/>
-          <w:szCs w:val="24"/>
-          <w:rtl/>
-        </w:rPr>
-        <w:t>-</w:t>
-      </w:r>
-      <w:r>
-        <w:rPr>
-          <w:rFonts w:ascii="David" w:hAnsi="David" w:cs="David"/>
-          <w:sz w:val="24"/>
-          <w:szCs w:val="24"/>
-        </w:rPr>
-        <w:t xml:space="preserve"> </w:t>
-      </w:r>
-      <w:r>
-        <w:rPr>
-          <w:rFonts w:ascii="David" w:hAnsi="David" w:cs="David"/>
-          <w:sz w:val="24"/>
-          <w:szCs w:val="24"/>
-        </w:rPr>
-        <w:t>value</w:t>
-      </w:r>
-      <w:r>
-        <w:rPr>
-          <w:rFonts w:ascii="David" w:hAnsi="David" w:cs="David" w:hint="cs"/>
+          <w:rFonts w:ascii="David" w:hAnsi="David" w:cs="David"/>
+          <w:sz w:val="24"/>
+          <w:szCs w:val="24"/>
+          <w:rtl/>
+        </w:rPr>
+        <w:t xml:space="preserve"> – ה-</w:t>
+      </w:r>
+      <w:r>
+        <w:rPr>
+          <w:rFonts w:ascii="David" w:hAnsi="David" w:cs="David"/>
+          <w:sz w:val="24"/>
+          <w:szCs w:val="24"/>
+        </w:rPr>
+        <w:t xml:space="preserve"> value</w:t>
+      </w:r>
+      <w:r>
+        <w:rPr>
+          <w:rFonts w:ascii="David" w:hAnsi="David" w:cs="David"/>
           <w:sz w:val="24"/>
           <w:szCs w:val="24"/>
           <w:rtl/>
@@ -1689,7 +1385,7 @@
     </w:p>
     <w:p>
       <w:pPr>
-        <w:pStyle w:val="a8"/>
+        <w:pStyle w:val="ListParagraph"/>
         <w:numPr>
           <w:ilvl w:val="0"/>
           <w:numId w:val="1"/>
@@ -1703,46 +1399,20 @@
       </w:pPr>
       <w:r>
         <w:rPr>
-          <w:rFonts w:ascii="David" w:hAnsi="David" w:cs="David" w:hint="cs"/>
-          <w:sz w:val="24"/>
-          <w:szCs w:val="24"/>
-        </w:rPr>
-        <w:t>A</w:t>
-      </w:r>
-      <w:r>
-        <w:rPr>
-          <w:rFonts w:ascii="David" w:hAnsi="David" w:cs="David"/>
-          <w:sz w:val="24"/>
-          <w:szCs w:val="24"/>
-        </w:rPr>
-        <w:t>VLNode left</w:t>
-      </w:r>
-      <w:r>
-        <w:rPr>
-          <w:rFonts w:ascii="David" w:hAnsi="David" w:cs="David" w:hint="cs"/>
-          <w:sz w:val="24"/>
-          <w:szCs w:val="24"/>
-          <w:rtl/>
-        </w:rPr>
-        <w:t xml:space="preserve"> </w:t>
-      </w:r>
-      <w:r>
-        <w:rPr>
-          <w:rFonts w:ascii="David" w:hAnsi="David" w:cs="David"/>
-          <w:sz w:val="24"/>
-          <w:szCs w:val="24"/>
-          <w:rtl/>
-        </w:rPr>
-        <w:t>–</w:t>
-      </w:r>
-      <w:r>
-        <w:rPr>
-          <w:rFonts w:ascii="David" w:hAnsi="David" w:cs="David" w:hint="cs"/>
-          <w:sz w:val="24"/>
-          <w:szCs w:val="24"/>
-          <w:rtl/>
-        </w:rPr>
-        <w:t xml:space="preserve"> </w:t>
+          <w:rFonts w:ascii="David" w:hAnsi="David" w:cs="David"/>
+          <w:sz w:val="24"/>
+          <w:szCs w:val="24"/>
+        </w:rPr>
+        <w:t>AVLNode left</w:t>
+      </w:r>
+      <w:r>
+        <w:rPr>
+          <w:rFonts w:ascii="David" w:hAnsi="David" w:cs="David"/>
+          <w:sz w:val="24"/>
+          <w:szCs w:val="24"/>
+          <w:rtl/>
+        </w:rPr>
+        <w:t xml:space="preserve"> – </w:t>
       </w:r>
       <w:r>
         <w:rPr>
@@ -1755,7 +1425,7 @@
     </w:p>
     <w:p>
       <w:pPr>
-        <w:pStyle w:val="a8"/>
+        <w:pStyle w:val="ListParagraph"/>
         <w:numPr>
           <w:ilvl w:val="0"/>
           <w:numId w:val="1"/>
@@ -1769,46 +1439,20 @@
       </w:pPr>
       <w:r>
         <w:rPr>
-          <w:rFonts w:ascii="David" w:hAnsi="David" w:cs="David" w:hint="cs"/>
-          <w:sz w:val="24"/>
-          <w:szCs w:val="24"/>
-        </w:rPr>
-        <w:t>A</w:t>
-      </w:r>
-      <w:r>
-        <w:rPr>
-          <w:rFonts w:ascii="David" w:hAnsi="David" w:cs="David"/>
-          <w:sz w:val="24"/>
-          <w:szCs w:val="24"/>
-        </w:rPr>
-        <w:t>VLNode right</w:t>
-      </w:r>
-      <w:r>
-        <w:rPr>
-          <w:rFonts w:ascii="David" w:hAnsi="David" w:cs="David" w:hint="cs"/>
-          <w:sz w:val="24"/>
-          <w:szCs w:val="24"/>
-          <w:rtl/>
-        </w:rPr>
-        <w:t xml:space="preserve"> </w:t>
-      </w:r>
-      <w:r>
-        <w:rPr>
-          <w:rFonts w:ascii="David" w:hAnsi="David" w:cs="David"/>
-          <w:sz w:val="24"/>
-          <w:szCs w:val="24"/>
-          <w:rtl/>
-        </w:rPr>
-        <w:t>–</w:t>
-      </w:r>
-      <w:r>
-        <w:rPr>
-          <w:rFonts w:ascii="David" w:hAnsi="David" w:cs="David" w:hint="cs"/>
-          <w:sz w:val="24"/>
-          <w:szCs w:val="24"/>
-          <w:rtl/>
-        </w:rPr>
-        <w:t xml:space="preserve"> </w:t>
+          <w:rFonts w:ascii="David" w:hAnsi="David" w:cs="David"/>
+          <w:sz w:val="24"/>
+          <w:szCs w:val="24"/>
+        </w:rPr>
+        <w:t>AVLNode right</w:t>
+      </w:r>
+      <w:r>
+        <w:rPr>
+          <w:rFonts w:ascii="David" w:hAnsi="David" w:cs="David"/>
+          <w:sz w:val="24"/>
+          <w:szCs w:val="24"/>
+          <w:rtl/>
+        </w:rPr>
+        <w:t xml:space="preserve"> – </w:t>
       </w:r>
       <w:r>
         <w:rPr>
@@ -1821,7 +1465,7 @@
     </w:p>
     <w:p>
       <w:pPr>
-        <w:pStyle w:val="a8"/>
+        <w:pStyle w:val="ListParagraph"/>
         <w:numPr>
           <w:ilvl w:val="0"/>
           <w:numId w:val="1"/>
@@ -1835,23 +1479,15 @@
       </w:pPr>
       <w:r>
         <w:rPr>
-          <w:rFonts w:ascii="David" w:hAnsi="David" w:cs="David" w:hint="cs"/>
-          <w:sz w:val="24"/>
-          <w:szCs w:val="24"/>
-        </w:rPr>
-        <w:t>A</w:t>
-      </w:r>
-      <w:r>
-        <w:rPr>
-          <w:rFonts w:ascii="David" w:hAnsi="David" w:cs="David"/>
-          <w:sz w:val="24"/>
-          <w:szCs w:val="24"/>
-        </w:rPr>
-        <w:t>VLNode parent</w:t>
-      </w:r>
-      <w:r>
-        <w:rPr>
-          <w:rFonts w:ascii="David" w:hAnsi="David" w:cs="David" w:hint="cs"/>
+          <w:rFonts w:ascii="David" w:hAnsi="David" w:cs="David"/>
+          <w:sz w:val="24"/>
+          <w:szCs w:val="24"/>
+        </w:rPr>
+        <w:t>AVLNode parent</w:t>
+      </w:r>
+      <w:r>
+        <w:rPr>
+          <w:rFonts w:ascii="David" w:hAnsi="David" w:cs="David"/>
           <w:sz w:val="24"/>
           <w:szCs w:val="24"/>
           <w:rtl/>
@@ -1869,7 +1505,7 @@
     </w:p>
     <w:p>
       <w:pPr>
-        <w:pStyle w:val="a8"/>
+        <w:pStyle w:val="ListParagraph"/>
         <w:numPr>
           <w:ilvl w:val="0"/>
           <w:numId w:val="1"/>
@@ -1891,30 +1527,12 @@
       </w:r>
       <w:r>
         <w:rPr>
-          <w:rFonts w:ascii="David" w:hAnsi="David" w:cs="David" w:hint="cs"/>
-          <w:sz w:val="24"/>
-          <w:szCs w:val="24"/>
-          <w:rtl/>
-        </w:rPr>
-        <w:t xml:space="preserve"> </w:t>
-      </w:r>
-      <w:r>
-        <w:rPr>
-          <w:rFonts w:ascii="David" w:hAnsi="David" w:cs="David"/>
-          <w:sz w:val="24"/>
-          <w:szCs w:val="24"/>
-          <w:rtl/>
-        </w:rPr>
-        <w:t>–</w:t>
-      </w:r>
-      <w:r>
-        <w:rPr>
-          <w:rFonts w:ascii="David" w:hAnsi="David" w:cs="David" w:hint="cs"/>
-          <w:sz w:val="24"/>
-          <w:szCs w:val="24"/>
-          <w:rtl/>
-        </w:rPr>
-        <w:t xml:space="preserve"> </w:t>
+          <w:rFonts w:ascii="David" w:hAnsi="David" w:cs="David"/>
+          <w:sz w:val="24"/>
+          <w:szCs w:val="24"/>
+          <w:rtl/>
+        </w:rPr>
+        <w:t xml:space="preserve"> – </w:t>
       </w:r>
       <w:r>
         <w:rPr>
@@ -1927,7 +1545,7 @@
     </w:p>
     <w:p>
       <w:pPr>
-        <w:pStyle w:val="a8"/>
+        <w:pStyle w:val="ListParagraph"/>
         <w:numPr>
           <w:ilvl w:val="0"/>
           <w:numId w:val="1"/>
@@ -1949,26 +1567,17 @@
       </w:r>
       <w:r>
         <w:rPr>
-          <w:rFonts w:ascii="David" w:hAnsi="David" w:cs="David" w:hint="cs"/>
-          <w:sz w:val="24"/>
-          <w:szCs w:val="24"/>
-          <w:rtl/>
-        </w:rPr>
-        <w:t xml:space="preserve"> - </w:t>
-      </w:r>
-      <w:r>
-        <w:rPr>
-          <w:rFonts w:ascii="David" w:hAnsi="David" w:cs="David" w:hint="cs"/>
-          <w:sz w:val="24"/>
-          <w:szCs w:val="24"/>
-          <w:rtl/>
-        </w:rPr>
-        <w:t>0</w:t>
+          <w:rFonts w:ascii="David" w:hAnsi="David" w:cs="David"/>
+          <w:sz w:val="24"/>
+          <w:szCs w:val="24"/>
+          <w:rtl/>
+        </w:rPr>
+        <w:t xml:space="preserve"> - 0</w:t>
       </w:r>
     </w:p>
     <w:p>
       <w:pPr>
-        <w:pStyle w:val="a8"/>
+        <w:pStyle w:val="ListParagraph"/>
         <w:numPr>
           <w:ilvl w:val="0"/>
           <w:numId w:val="1"/>
@@ -1993,30 +1602,12 @@
       <w:proofErr w:type="spellEnd"/>
       <w:r>
         <w:rPr>
-          <w:rFonts w:ascii="David" w:hAnsi="David" w:cs="David" w:hint="cs"/>
-          <w:sz w:val="24"/>
-          <w:szCs w:val="24"/>
-          <w:rtl/>
-        </w:rPr>
-        <w:t xml:space="preserve"> </w:t>
-      </w:r>
-      <w:r>
-        <w:rPr>
-          <w:rFonts w:ascii="David" w:hAnsi="David" w:cs="David"/>
-          <w:sz w:val="24"/>
-          <w:szCs w:val="24"/>
-          <w:rtl/>
-        </w:rPr>
-        <w:t>–</w:t>
-      </w:r>
-      <w:r>
-        <w:rPr>
-          <w:rFonts w:ascii="David" w:hAnsi="David" w:cs="David" w:hint="cs"/>
-          <w:sz w:val="24"/>
-          <w:szCs w:val="24"/>
-          <w:rtl/>
-        </w:rPr>
-        <w:t xml:space="preserve"> </w:t>
+          <w:rFonts w:ascii="David" w:hAnsi="David" w:cs="David"/>
+          <w:sz w:val="24"/>
+          <w:szCs w:val="24"/>
+          <w:rtl/>
+        </w:rPr>
+        <w:t xml:space="preserve"> – </w:t>
       </w:r>
       <w:r>
         <w:rPr>
@@ -2031,7 +1622,7 @@
       <w:pPr>
         <w:spacing w:line="360" w:lineRule="auto"/>
         <w:rPr>
-          <w:rFonts w:ascii="David" w:hAnsi="David" w:cs="David" w:hint="cs"/>
+          <w:rFonts w:ascii="David" w:hAnsi="David" w:cs="David"/>
           <w:sz w:val="24"/>
           <w:szCs w:val="24"/>
           <w:rtl/>
@@ -2065,7 +1656,7 @@
       </w:r>
       <w:r>
         <w:rPr>
-          <w:rFonts w:ascii="David" w:hAnsi="David" w:cs="David" w:hint="cs"/>
+          <w:rFonts w:ascii="David" w:hAnsi="David" w:cs="David"/>
           <w:b/>
           <w:bCs/>
           <w:sz w:val="24"/>
@@ -2078,7 +1669,7 @@
     </w:p>
     <w:tbl>
       <w:tblPr>
-        <w:tblStyle w:val="a3"/>
+        <w:tblStyle w:val="TableGrid"/>
         <w:bidiVisual/>
         <w:tblW w:w="0" w:type="auto"/>
         <w:tblLook w:val="04A0" w:firstRow="1" w:lastRow="0" w:firstColumn="1" w:lastColumn="0" w:noHBand="0" w:noVBand="1"/>
@@ -2182,6 +1773,9 @@
             </w:pPr>
             <w:proofErr w:type="spellStart"/>
             <w:r>
+              <w:rPr>
+                <w:rFonts w:ascii="David" w:hAnsi="David" w:cs="David"/>
+              </w:rPr>
               <w:t>getLeft</w:t>
             </w:r>
             <w:proofErr w:type="spellEnd"/>
@@ -2203,7 +1797,7 @@
             </w:pPr>
             <w:r>
               <w:rPr>
-                <w:rFonts w:ascii="David" w:hAnsi="David" w:cs="David" w:hint="cs"/>
+                <w:rFonts w:ascii="David" w:hAnsi="David" w:cs="David"/>
                 <w:sz w:val="24"/>
                 <w:szCs w:val="24"/>
                 <w:rtl/>
@@ -2220,7 +1814,7 @@
             </w:r>
             <w:r>
               <w:rPr>
-                <w:rFonts w:ascii="David" w:hAnsi="David" w:cs="David" w:hint="cs"/>
+                <w:rFonts w:ascii="David" w:hAnsi="David" w:cs="David"/>
                 <w:sz w:val="24"/>
                 <w:szCs w:val="24"/>
                 <w:rtl/>
@@ -2259,19 +1853,11 @@
                 <w:sz w:val="24"/>
                 <w:szCs w:val="24"/>
               </w:rPr>
-              <w:t>1)</w:t>
-            </w:r>
-            <w:r>
-              <w:rPr>
-                <w:rFonts w:ascii="David" w:hAnsi="David" w:cs="David" w:hint="cs"/>
-                <w:sz w:val="24"/>
-                <w:szCs w:val="24"/>
-              </w:rPr>
-              <w:t xml:space="preserve"> </w:t>
-            </w:r>
-            <w:r>
-              <w:rPr>
-                <w:rFonts w:ascii="David" w:hAnsi="David" w:cs="David" w:hint="cs"/>
+              <w:t xml:space="preserve">1) </w:t>
+            </w:r>
+            <w:r>
+              <w:rPr>
+                <w:rFonts w:ascii="David" w:hAnsi="David" w:cs="David"/>
                 <w:sz w:val="24"/>
                 <w:szCs w:val="24"/>
                 <w:rtl/>
@@ -2308,6 +1894,9 @@
             </w:pPr>
             <w:proofErr w:type="spellStart"/>
             <w:r>
+              <w:rPr>
+                <w:rFonts w:ascii="David" w:hAnsi="David" w:cs="David"/>
+              </w:rPr>
               <w:lastRenderedPageBreak/>
               <w:t>getRight</w:t>
             </w:r>
@@ -2330,7 +1919,7 @@
             </w:pPr>
             <w:r>
               <w:rPr>
-                <w:rFonts w:ascii="David" w:hAnsi="David" w:cs="David" w:hint="cs"/>
+                <w:rFonts w:ascii="David" w:hAnsi="David" w:cs="David"/>
                 <w:sz w:val="24"/>
                 <w:szCs w:val="24"/>
                 <w:rtl/>
@@ -2347,7 +1936,7 @@
             </w:r>
             <w:r>
               <w:rPr>
-                <w:rFonts w:ascii="David" w:hAnsi="David" w:cs="David" w:hint="cs"/>
+                <w:rFonts w:ascii="David" w:hAnsi="David" w:cs="David"/>
                 <w:sz w:val="24"/>
                 <w:szCs w:val="24"/>
                 <w:rtl/>
@@ -2386,19 +1975,11 @@
                 <w:sz w:val="24"/>
                 <w:szCs w:val="24"/>
               </w:rPr>
-              <w:t>1)</w:t>
-            </w:r>
-            <w:r>
-              <w:rPr>
-                <w:rFonts w:ascii="David" w:hAnsi="David" w:cs="David" w:hint="cs"/>
-                <w:sz w:val="24"/>
-                <w:szCs w:val="24"/>
-              </w:rPr>
-              <w:t xml:space="preserve"> </w:t>
-            </w:r>
-            <w:r>
-              <w:rPr>
-                <w:rFonts w:ascii="David" w:hAnsi="David" w:cs="David" w:hint="cs"/>
+              <w:t xml:space="preserve">1) </w:t>
+            </w:r>
+            <w:r>
+              <w:rPr>
+                <w:rFonts w:ascii="David" w:hAnsi="David" w:cs="David"/>
                 <w:sz w:val="24"/>
                 <w:szCs w:val="24"/>
                 <w:rtl/>
@@ -2410,7 +1991,7 @@
             <w:pPr>
               <w:spacing w:line="360" w:lineRule="auto"/>
               <w:rPr>
-                <w:rFonts w:ascii="David" w:hAnsi="David" w:cs="David" w:hint="cs"/>
+                <w:rFonts w:ascii="David" w:hAnsi="David" w:cs="David"/>
                 <w:sz w:val="24"/>
                 <w:szCs w:val="24"/>
                 <w:rtl/>
@@ -2436,6 +2017,9 @@
             </w:pPr>
             <w:proofErr w:type="spellStart"/>
             <w:r>
+              <w:rPr>
+                <w:rFonts w:ascii="David" w:hAnsi="David" w:cs="David"/>
+              </w:rPr>
               <w:t>getParent</w:t>
             </w:r>
             <w:proofErr w:type="spellEnd"/>
@@ -2457,39 +2041,12 @@
             </w:pPr>
             <w:r>
               <w:rPr>
-                <w:rFonts w:ascii="David" w:hAnsi="David" w:cs="David" w:hint="cs"/>
-                <w:sz w:val="24"/>
-                <w:szCs w:val="24"/>
-                <w:rtl/>
-              </w:rPr>
-              <w:t xml:space="preserve">מחזירה מצביע </w:t>
-            </w:r>
-            <w:r>
-              <w:rPr>
-                <w:rFonts w:ascii="David" w:hAnsi="David" w:cs="David" w:hint="cs"/>
-                <w:sz w:val="24"/>
-                <w:szCs w:val="24"/>
-                <w:rtl/>
-              </w:rPr>
-              <w:t>להורה</w:t>
-            </w:r>
-            <w:r>
-              <w:rPr>
-                <w:rFonts w:ascii="David" w:hAnsi="David" w:cs="David" w:hint="cs"/>
-                <w:sz w:val="24"/>
-                <w:szCs w:val="24"/>
-                <w:rtl/>
-              </w:rPr>
-              <w:t xml:space="preserve"> של הצומת</w:t>
-            </w:r>
-            <w:r>
-              <w:rPr>
-                <w:rFonts w:ascii="David" w:hAnsi="David" w:cs="David" w:hint="cs"/>
-                <w:sz w:val="24"/>
-                <w:szCs w:val="24"/>
-                <w:rtl/>
-              </w:rPr>
-              <w:t xml:space="preserve"> (שדה </w:t>
+                <w:rFonts w:ascii="David" w:hAnsi="David" w:cs="David"/>
+                <w:sz w:val="24"/>
+                <w:szCs w:val="24"/>
+                <w:rtl/>
+              </w:rPr>
+              <w:t xml:space="preserve">מחזירה מצביע להורה של הצומת (שדה </w:t>
             </w:r>
             <w:r>
               <w:rPr>
@@ -2501,7 +2058,7 @@
             </w:r>
             <w:r>
               <w:rPr>
-                <w:rFonts w:ascii="David" w:hAnsi="David" w:cs="David" w:hint="cs"/>
+                <w:rFonts w:ascii="David" w:hAnsi="David" w:cs="David"/>
                 <w:sz w:val="24"/>
                 <w:szCs w:val="24"/>
                 <w:rtl/>
@@ -2540,19 +2097,11 @@
                 <w:sz w:val="24"/>
                 <w:szCs w:val="24"/>
               </w:rPr>
-              <w:t>1)</w:t>
-            </w:r>
-            <w:r>
-              <w:rPr>
-                <w:rFonts w:ascii="David" w:hAnsi="David" w:cs="David" w:hint="cs"/>
-                <w:sz w:val="24"/>
-                <w:szCs w:val="24"/>
-              </w:rPr>
-              <w:t xml:space="preserve"> </w:t>
-            </w:r>
-            <w:r>
-              <w:rPr>
-                <w:rFonts w:ascii="David" w:hAnsi="David" w:cs="David" w:hint="cs"/>
+              <w:t xml:space="preserve">1) </w:t>
+            </w:r>
+            <w:r>
+              <w:rPr>
+                <w:rFonts w:ascii="David" w:hAnsi="David" w:cs="David"/>
                 <w:sz w:val="24"/>
                 <w:szCs w:val="24"/>
                 <w:rtl/>
@@ -2590,6 +2139,9 @@
             </w:pPr>
             <w:proofErr w:type="spellStart"/>
             <w:r>
+              <w:rPr>
+                <w:rFonts w:ascii="David" w:hAnsi="David" w:cs="David"/>
+              </w:rPr>
               <w:t>getValue</w:t>
             </w:r>
             <w:proofErr w:type="spellEnd"/>
@@ -2603,15 +2155,15 @@
             <w:pPr>
               <w:spacing w:line="360" w:lineRule="auto"/>
               <w:rPr>
-                <w:rFonts w:ascii="David" w:hAnsi="David" w:cs="David" w:hint="cs"/>
-                <w:sz w:val="24"/>
-                <w:szCs w:val="24"/>
-                <w:rtl/>
-              </w:rPr>
-            </w:pPr>
-            <w:r>
-              <w:rPr>
-                <w:rFonts w:ascii="David" w:hAnsi="David" w:cs="David" w:hint="cs"/>
+                <w:rFonts w:ascii="David" w:hAnsi="David" w:cs="David"/>
+                <w:sz w:val="24"/>
+                <w:szCs w:val="24"/>
+                <w:rtl/>
+              </w:rPr>
+            </w:pPr>
+            <w:r>
+              <w:rPr>
+                <w:rFonts w:ascii="David" w:hAnsi="David" w:cs="David"/>
                 <w:sz w:val="24"/>
                 <w:szCs w:val="24"/>
                 <w:rtl/>
@@ -2628,7 +2180,7 @@
             </w:r>
             <w:r>
               <w:rPr>
-                <w:rFonts w:ascii="David" w:hAnsi="David" w:cs="David" w:hint="cs"/>
+                <w:rFonts w:ascii="David" w:hAnsi="David" w:cs="David"/>
                 <w:sz w:val="24"/>
                 <w:szCs w:val="24"/>
                 <w:rtl/>
@@ -2667,19 +2219,11 @@
                 <w:sz w:val="24"/>
                 <w:szCs w:val="24"/>
               </w:rPr>
-              <w:t>1)</w:t>
-            </w:r>
-            <w:r>
-              <w:rPr>
-                <w:rFonts w:ascii="David" w:hAnsi="David" w:cs="David" w:hint="cs"/>
-                <w:sz w:val="24"/>
-                <w:szCs w:val="24"/>
-              </w:rPr>
-              <w:t xml:space="preserve"> </w:t>
-            </w:r>
-            <w:r>
-              <w:rPr>
-                <w:rFonts w:ascii="David" w:hAnsi="David" w:cs="David" w:hint="cs"/>
+              <w:t xml:space="preserve">1) </w:t>
+            </w:r>
+            <w:r>
+              <w:rPr>
+                <w:rFonts w:ascii="David" w:hAnsi="David" w:cs="David"/>
                 <w:sz w:val="24"/>
                 <w:szCs w:val="24"/>
                 <w:rtl/>
@@ -2717,6 +2261,9 @@
             </w:pPr>
             <w:proofErr w:type="spellStart"/>
             <w:r>
+              <w:rPr>
+                <w:rFonts w:ascii="David" w:hAnsi="David" w:cs="David"/>
+              </w:rPr>
               <w:t>getHeight</w:t>
             </w:r>
             <w:proofErr w:type="spellEnd"/>
@@ -2730,15 +2277,15 @@
             <w:pPr>
               <w:spacing w:line="360" w:lineRule="auto"/>
               <w:rPr>
-                <w:rFonts w:ascii="David" w:hAnsi="David" w:cs="David" w:hint="cs"/>
-                <w:sz w:val="24"/>
-                <w:szCs w:val="24"/>
-                <w:rtl/>
-              </w:rPr>
-            </w:pPr>
-            <w:r>
-              <w:rPr>
-                <w:rFonts w:ascii="David" w:hAnsi="David" w:cs="David" w:hint="cs"/>
+                <w:rFonts w:ascii="David" w:hAnsi="David" w:cs="David"/>
+                <w:sz w:val="24"/>
+                <w:szCs w:val="24"/>
+                <w:rtl/>
+              </w:rPr>
+            </w:pPr>
+            <w:r>
+              <w:rPr>
+                <w:rFonts w:ascii="David" w:hAnsi="David" w:cs="David"/>
                 <w:sz w:val="24"/>
                 <w:szCs w:val="24"/>
                 <w:rtl/>
@@ -2755,7 +2302,7 @@
             </w:r>
             <w:r>
               <w:rPr>
-                <w:rFonts w:ascii="David" w:hAnsi="David" w:cs="David" w:hint="cs"/>
+                <w:rFonts w:ascii="David" w:hAnsi="David" w:cs="David"/>
                 <w:sz w:val="24"/>
                 <w:szCs w:val="24"/>
                 <w:rtl/>
@@ -2794,19 +2341,11 @@
                 <w:sz w:val="24"/>
                 <w:szCs w:val="24"/>
               </w:rPr>
-              <w:t>1)</w:t>
-            </w:r>
-            <w:r>
-              <w:rPr>
-                <w:rFonts w:ascii="David" w:hAnsi="David" w:cs="David" w:hint="cs"/>
-                <w:sz w:val="24"/>
-                <w:szCs w:val="24"/>
-              </w:rPr>
-              <w:t xml:space="preserve"> </w:t>
-            </w:r>
-            <w:r>
-              <w:rPr>
-                <w:rFonts w:ascii="David" w:hAnsi="David" w:cs="David" w:hint="cs"/>
+              <w:t xml:space="preserve">1) </w:t>
+            </w:r>
+            <w:r>
+              <w:rPr>
+                <w:rFonts w:ascii="David" w:hAnsi="David" w:cs="David"/>
                 <w:sz w:val="24"/>
                 <w:szCs w:val="24"/>
                 <w:rtl/>
@@ -2844,6 +2383,9 @@
             </w:pPr>
             <w:proofErr w:type="spellStart"/>
             <w:r>
+              <w:rPr>
+                <w:rFonts w:ascii="David" w:hAnsi="David" w:cs="David"/>
+              </w:rPr>
               <w:t>getSize</w:t>
             </w:r>
             <w:proofErr w:type="spellEnd"/>
@@ -2865,7 +2407,7 @@
             </w:pPr>
             <w:r>
               <w:rPr>
-                <w:rFonts w:ascii="David" w:hAnsi="David" w:cs="David" w:hint="cs"/>
+                <w:rFonts w:ascii="David" w:hAnsi="David" w:cs="David"/>
                 <w:sz w:val="24"/>
                 <w:szCs w:val="24"/>
                 <w:rtl/>
@@ -2882,7 +2424,7 @@
             </w:r>
             <w:r>
               <w:rPr>
-                <w:rFonts w:ascii="David" w:hAnsi="David" w:cs="David" w:hint="cs"/>
+                <w:rFonts w:ascii="David" w:hAnsi="David" w:cs="David"/>
                 <w:sz w:val="24"/>
                 <w:szCs w:val="24"/>
                 <w:rtl/>
@@ -2921,19 +2463,11 @@
                 <w:sz w:val="24"/>
                 <w:szCs w:val="24"/>
               </w:rPr>
-              <w:t>1)</w:t>
-            </w:r>
-            <w:r>
-              <w:rPr>
-                <w:rFonts w:ascii="David" w:hAnsi="David" w:cs="David" w:hint="cs"/>
-                <w:sz w:val="24"/>
-                <w:szCs w:val="24"/>
-              </w:rPr>
-              <w:t xml:space="preserve"> </w:t>
-            </w:r>
-            <w:r>
-              <w:rPr>
-                <w:rFonts w:ascii="David" w:hAnsi="David" w:cs="David" w:hint="cs"/>
+              <w:t xml:space="preserve">1) </w:t>
+            </w:r>
+            <w:r>
+              <w:rPr>
+                <w:rFonts w:ascii="David" w:hAnsi="David" w:cs="David"/>
                 <w:sz w:val="24"/>
                 <w:szCs w:val="24"/>
                 <w:rtl/>
@@ -2971,6 +2505,9 @@
             </w:pPr>
             <w:proofErr w:type="spellStart"/>
             <w:r>
+              <w:rPr>
+                <w:rFonts w:ascii="David" w:hAnsi="David" w:cs="David"/>
+              </w:rPr>
               <w:t>getHeightUpdate</w:t>
             </w:r>
             <w:proofErr w:type="spellEnd"/>
@@ -2992,7 +2529,7 @@
             </w:pPr>
             <w:r>
               <w:rPr>
-                <w:rFonts w:ascii="David" w:hAnsi="David" w:cs="David" w:hint="cs"/>
+                <w:rFonts w:ascii="David" w:hAnsi="David" w:cs="David"/>
                 <w:sz w:val="24"/>
                 <w:szCs w:val="24"/>
                 <w:rtl/>
@@ -3001,26 +2538,20 @@
             </w:r>
             <w:proofErr w:type="spellStart"/>
             <w:r>
+              <w:rPr>
+                <w:rFonts w:ascii="David" w:hAnsi="David" w:cs="David"/>
+              </w:rPr>
               <w:t>HeightUpdate</w:t>
             </w:r>
             <w:proofErr w:type="spellEnd"/>
             <w:r>
               <w:rPr>
-                <w:rFonts w:ascii="David" w:hAnsi="David" w:cs="David" w:hint="cs"/>
-                <w:sz w:val="24"/>
-                <w:szCs w:val="24"/>
-                <w:rtl/>
-              </w:rPr>
-              <w:t xml:space="preserve"> </w:t>
-            </w:r>
-            <w:r>
-              <w:rPr>
-                <w:rFonts w:ascii="David" w:hAnsi="David" w:cs="David" w:hint="cs"/>
-                <w:sz w:val="24"/>
-                <w:szCs w:val="24"/>
-                <w:rtl/>
-              </w:rPr>
-              <w:t xml:space="preserve">של הצומת </w:t>
+                <w:rFonts w:ascii="David" w:hAnsi="David" w:cs="David"/>
+                <w:sz w:val="24"/>
+                <w:szCs w:val="24"/>
+                <w:rtl/>
+              </w:rPr>
+              <w:t xml:space="preserve"> של הצומת </w:t>
             </w:r>
           </w:p>
         </w:tc>
@@ -3054,19 +2585,11 @@
                 <w:sz w:val="24"/>
                 <w:szCs w:val="24"/>
               </w:rPr>
-              <w:t>1)</w:t>
-            </w:r>
-            <w:r>
-              <w:rPr>
-                <w:rFonts w:ascii="David" w:hAnsi="David" w:cs="David" w:hint="cs"/>
-                <w:sz w:val="24"/>
-                <w:szCs w:val="24"/>
-              </w:rPr>
-              <w:t xml:space="preserve"> </w:t>
-            </w:r>
-            <w:r>
-              <w:rPr>
-                <w:rFonts w:ascii="David" w:hAnsi="David" w:cs="David" w:hint="cs"/>
+              <w:t xml:space="preserve">1) </w:t>
+            </w:r>
+            <w:r>
+              <w:rPr>
+                <w:rFonts w:ascii="David" w:hAnsi="David" w:cs="David"/>
                 <w:sz w:val="24"/>
                 <w:szCs w:val="24"/>
                 <w:rtl/>
@@ -3104,6 +2627,9 @@
             </w:pPr>
             <w:proofErr w:type="spellStart"/>
             <w:r>
+              <w:rPr>
+                <w:rFonts w:ascii="David" w:hAnsi="David" w:cs="David"/>
+              </w:rPr>
               <w:t>setLeft</w:t>
             </w:r>
             <w:proofErr w:type="spellEnd"/>
@@ -3117,15 +2643,15 @@
             <w:pPr>
               <w:spacing w:line="360" w:lineRule="auto"/>
               <w:rPr>
-                <w:rFonts w:ascii="David" w:hAnsi="David" w:cs="David" w:hint="cs"/>
-                <w:sz w:val="24"/>
-                <w:szCs w:val="24"/>
-                <w:rtl/>
-              </w:rPr>
-            </w:pPr>
-            <w:r>
-              <w:rPr>
-                <w:rFonts w:ascii="David" w:hAnsi="David" w:cs="David" w:hint="cs"/>
+                <w:rFonts w:ascii="David" w:hAnsi="David" w:cs="David"/>
+                <w:sz w:val="24"/>
+                <w:szCs w:val="24"/>
+                <w:rtl/>
+              </w:rPr>
+            </w:pPr>
+            <w:r>
+              <w:rPr>
+                <w:rFonts w:ascii="David" w:hAnsi="David" w:cs="David"/>
                 <w:sz w:val="24"/>
                 <w:szCs w:val="24"/>
                 <w:rtl/>
@@ -3134,23 +2660,15 @@
             </w:r>
             <w:r>
               <w:rPr>
-                <w:rFonts w:ascii="David" w:hAnsi="David" w:cs="David" w:hint="cs"/>
-                <w:sz w:val="24"/>
-                <w:szCs w:val="24"/>
-              </w:rPr>
-              <w:t>A</w:t>
-            </w:r>
-            <w:r>
-              <w:rPr>
-                <w:rFonts w:ascii="David" w:hAnsi="David" w:cs="David"/>
-                <w:sz w:val="24"/>
-                <w:szCs w:val="24"/>
-              </w:rPr>
-              <w:t>VLNode</w:t>
-            </w:r>
-            <w:r>
-              <w:rPr>
-                <w:rFonts w:ascii="David" w:hAnsi="David" w:cs="David" w:hint="cs"/>
+                <w:rFonts w:ascii="David" w:hAnsi="David" w:cs="David"/>
+                <w:sz w:val="24"/>
+                <w:szCs w:val="24"/>
+              </w:rPr>
+              <w:t>AVLNode</w:t>
+            </w:r>
+            <w:r>
+              <w:rPr>
+                <w:rFonts w:ascii="David" w:hAnsi="David" w:cs="David"/>
                 <w:sz w:val="24"/>
                 <w:szCs w:val="24"/>
                 <w:rtl/>
@@ -3159,19 +2677,11 @@
             </w:r>
             <w:r>
               <w:rPr>
-                <w:rFonts w:ascii="David" w:hAnsi="David" w:cs="David" w:hint="cs"/>
-                <w:sz w:val="24"/>
-                <w:szCs w:val="24"/>
-              </w:rPr>
-              <w:t>A</w:t>
-            </w:r>
-            <w:r>
-              <w:rPr>
-                <w:rFonts w:ascii="David" w:hAnsi="David" w:cs="David"/>
-                <w:sz w:val="24"/>
-                <w:szCs w:val="24"/>
-              </w:rPr>
-              <w:t>VLNode</w:t>
+                <w:rFonts w:ascii="David" w:hAnsi="David" w:cs="David"/>
+                <w:sz w:val="24"/>
+                <w:szCs w:val="24"/>
+              </w:rPr>
+              <w:t>AVLNode</w:t>
             </w:r>
           </w:p>
         </w:tc>
@@ -3205,19 +2715,11 @@
                 <w:sz w:val="24"/>
                 <w:szCs w:val="24"/>
               </w:rPr>
-              <w:t>1)</w:t>
-            </w:r>
-            <w:r>
-              <w:rPr>
-                <w:rFonts w:ascii="David" w:hAnsi="David" w:cs="David" w:hint="cs"/>
-                <w:sz w:val="24"/>
-                <w:szCs w:val="24"/>
-              </w:rPr>
-              <w:t xml:space="preserve"> </w:t>
-            </w:r>
-            <w:r>
-              <w:rPr>
-                <w:rFonts w:ascii="David" w:hAnsi="David" w:cs="David" w:hint="cs"/>
+              <w:t xml:space="preserve">1) </w:t>
+            </w:r>
+            <w:r>
+              <w:rPr>
+                <w:rFonts w:ascii="David" w:hAnsi="David" w:cs="David"/>
                 <w:sz w:val="24"/>
                 <w:szCs w:val="24"/>
                 <w:rtl/>
@@ -3255,6 +2757,9 @@
             </w:pPr>
             <w:proofErr w:type="spellStart"/>
             <w:r>
+              <w:rPr>
+                <w:rFonts w:ascii="David" w:hAnsi="David" w:cs="David"/>
+              </w:rPr>
               <w:t>setRight</w:t>
             </w:r>
             <w:proofErr w:type="spellEnd"/>
@@ -3276,7 +2781,7 @@
             </w:pPr>
             <w:r>
               <w:rPr>
-                <w:rFonts w:ascii="David" w:hAnsi="David" w:cs="David" w:hint="cs"/>
+                <w:rFonts w:ascii="David" w:hAnsi="David" w:cs="David"/>
                 <w:sz w:val="24"/>
                 <w:szCs w:val="24"/>
                 <w:rtl/>
@@ -3285,62 +2790,28 @@
             </w:r>
             <w:r>
               <w:rPr>
-                <w:rFonts w:ascii="David" w:hAnsi="David" w:cs="David" w:hint="cs"/>
-                <w:sz w:val="24"/>
-                <w:szCs w:val="24"/>
-              </w:rPr>
-              <w:t>A</w:t>
-            </w:r>
-            <w:r>
-              <w:rPr>
-                <w:rFonts w:ascii="David" w:hAnsi="David" w:cs="David"/>
-                <w:sz w:val="24"/>
-                <w:szCs w:val="24"/>
-              </w:rPr>
-              <w:t>VLNode</w:t>
-            </w:r>
-            <w:r>
-              <w:rPr>
-                <w:rFonts w:ascii="David" w:hAnsi="David" w:cs="David" w:hint="cs"/>
-                <w:sz w:val="24"/>
-                <w:szCs w:val="24"/>
-                <w:rtl/>
-              </w:rPr>
-              <w:t xml:space="preserve">, ומעדכנת את המצביע של </w:t>
-            </w:r>
-            <w:r>
-              <w:rPr>
-                <w:rFonts w:ascii="David" w:hAnsi="David" w:cs="David" w:hint="cs"/>
-                <w:sz w:val="24"/>
-                <w:szCs w:val="24"/>
-                <w:rtl/>
-              </w:rPr>
-              <w:t xml:space="preserve">הבן הימני </w:t>
-            </w:r>
-            <w:r>
-              <w:rPr>
-                <w:rFonts w:ascii="David" w:hAnsi="David" w:cs="David" w:hint="cs"/>
-                <w:sz w:val="24"/>
-                <w:szCs w:val="24"/>
-                <w:rtl/>
-              </w:rPr>
-              <w:t xml:space="preserve">של הצומת להיות </w:t>
-            </w:r>
-            <w:r>
-              <w:rPr>
-                <w:rFonts w:ascii="David" w:hAnsi="David" w:cs="David" w:hint="cs"/>
-                <w:sz w:val="24"/>
-                <w:szCs w:val="24"/>
-              </w:rPr>
-              <w:t>A</w:t>
-            </w:r>
-            <w:r>
-              <w:rPr>
-                <w:rFonts w:ascii="David" w:hAnsi="David" w:cs="David"/>
-                <w:sz w:val="24"/>
-                <w:szCs w:val="24"/>
-              </w:rPr>
-              <w:t>VLNode</w:t>
+                <w:rFonts w:ascii="David" w:hAnsi="David" w:cs="David"/>
+                <w:sz w:val="24"/>
+                <w:szCs w:val="24"/>
+              </w:rPr>
+              <w:t>AVLNode</w:t>
+            </w:r>
+            <w:r>
+              <w:rPr>
+                <w:rFonts w:ascii="David" w:hAnsi="David" w:cs="David"/>
+                <w:sz w:val="24"/>
+                <w:szCs w:val="24"/>
+                <w:rtl/>
+              </w:rPr>
+              <w:t xml:space="preserve">, ומעדכנת את המצביע של הבן הימני של הצומת להיות </w:t>
+            </w:r>
+            <w:r>
+              <w:rPr>
+                <w:rFonts w:ascii="David" w:hAnsi="David" w:cs="David"/>
+                <w:sz w:val="24"/>
+                <w:szCs w:val="24"/>
+              </w:rPr>
+              <w:t>AVLNode</w:t>
             </w:r>
           </w:p>
         </w:tc>
@@ -3374,19 +2845,11 @@
                 <w:sz w:val="24"/>
                 <w:szCs w:val="24"/>
               </w:rPr>
-              <w:t>1)</w:t>
-            </w:r>
-            <w:r>
-              <w:rPr>
-                <w:rFonts w:ascii="David" w:hAnsi="David" w:cs="David" w:hint="cs"/>
-                <w:sz w:val="24"/>
-                <w:szCs w:val="24"/>
-              </w:rPr>
-              <w:t xml:space="preserve"> </w:t>
-            </w:r>
-            <w:r>
-              <w:rPr>
-                <w:rFonts w:ascii="David" w:hAnsi="David" w:cs="David" w:hint="cs"/>
+              <w:t xml:space="preserve">1) </w:t>
+            </w:r>
+            <w:r>
+              <w:rPr>
+                <w:rFonts w:ascii="David" w:hAnsi="David" w:cs="David"/>
                 <w:sz w:val="24"/>
                 <w:szCs w:val="24"/>
                 <w:rtl/>
@@ -3424,6 +2887,9 @@
             </w:pPr>
             <w:proofErr w:type="spellStart"/>
             <w:r>
+              <w:rPr>
+                <w:rFonts w:ascii="David" w:hAnsi="David" w:cs="David"/>
+              </w:rPr>
               <w:t>setParent</w:t>
             </w:r>
             <w:proofErr w:type="spellEnd"/>
@@ -3445,7 +2911,7 @@
             </w:pPr>
             <w:r>
               <w:rPr>
-                <w:rFonts w:ascii="David" w:hAnsi="David" w:cs="David" w:hint="cs"/>
+                <w:rFonts w:ascii="David" w:hAnsi="David" w:cs="David"/>
                 <w:sz w:val="24"/>
                 <w:szCs w:val="24"/>
                 <w:rtl/>
@@ -3454,62 +2920,28 @@
             </w:r>
             <w:r>
               <w:rPr>
-                <w:rFonts w:ascii="David" w:hAnsi="David" w:cs="David" w:hint="cs"/>
-                <w:sz w:val="24"/>
-                <w:szCs w:val="24"/>
-              </w:rPr>
-              <w:t>A</w:t>
-            </w:r>
-            <w:r>
-              <w:rPr>
-                <w:rFonts w:ascii="David" w:hAnsi="David" w:cs="David"/>
-                <w:sz w:val="24"/>
-                <w:szCs w:val="24"/>
-              </w:rPr>
-              <w:t>VLNode</w:t>
-            </w:r>
-            <w:r>
-              <w:rPr>
-                <w:rFonts w:ascii="David" w:hAnsi="David" w:cs="David" w:hint="cs"/>
-                <w:sz w:val="24"/>
-                <w:szCs w:val="24"/>
-                <w:rtl/>
-              </w:rPr>
-              <w:t xml:space="preserve">, ומעדכנת את המצביע של </w:t>
-            </w:r>
-            <w:r>
-              <w:rPr>
-                <w:rFonts w:ascii="David" w:hAnsi="David" w:cs="David" w:hint="cs"/>
-                <w:sz w:val="24"/>
-                <w:szCs w:val="24"/>
-                <w:rtl/>
-              </w:rPr>
-              <w:t>ההורה</w:t>
-            </w:r>
-            <w:r>
-              <w:rPr>
-                <w:rFonts w:ascii="David" w:hAnsi="David" w:cs="David" w:hint="cs"/>
-                <w:sz w:val="24"/>
-                <w:szCs w:val="24"/>
-                <w:rtl/>
-              </w:rPr>
-              <w:t xml:space="preserve"> של הצומת להיות </w:t>
-            </w:r>
-            <w:r>
-              <w:rPr>
-                <w:rFonts w:ascii="David" w:hAnsi="David" w:cs="David" w:hint="cs"/>
-                <w:sz w:val="24"/>
-                <w:szCs w:val="24"/>
-              </w:rPr>
-              <w:t>A</w:t>
-            </w:r>
-            <w:r>
-              <w:rPr>
-                <w:rFonts w:ascii="David" w:hAnsi="David" w:cs="David"/>
-                <w:sz w:val="24"/>
-                <w:szCs w:val="24"/>
-              </w:rPr>
-              <w:t>VLNode</w:t>
+                <w:rFonts w:ascii="David" w:hAnsi="David" w:cs="David"/>
+                <w:sz w:val="24"/>
+                <w:szCs w:val="24"/>
+              </w:rPr>
+              <w:t>AVLNode</w:t>
+            </w:r>
+            <w:r>
+              <w:rPr>
+                <w:rFonts w:ascii="David" w:hAnsi="David" w:cs="David"/>
+                <w:sz w:val="24"/>
+                <w:szCs w:val="24"/>
+                <w:rtl/>
+              </w:rPr>
+              <w:t xml:space="preserve">, ומעדכנת את המצביע של ההורה של הצומת להיות </w:t>
+            </w:r>
+            <w:r>
+              <w:rPr>
+                <w:rFonts w:ascii="David" w:hAnsi="David" w:cs="David"/>
+                <w:sz w:val="24"/>
+                <w:szCs w:val="24"/>
+              </w:rPr>
+              <w:t>AVLNode</w:t>
             </w:r>
           </w:p>
         </w:tc>
@@ -3543,19 +2975,11 @@
                 <w:sz w:val="24"/>
                 <w:szCs w:val="24"/>
               </w:rPr>
-              <w:t>1)</w:t>
-            </w:r>
-            <w:r>
-              <w:rPr>
-                <w:rFonts w:ascii="David" w:hAnsi="David" w:cs="David" w:hint="cs"/>
-                <w:sz w:val="24"/>
-                <w:szCs w:val="24"/>
-              </w:rPr>
-              <w:t xml:space="preserve"> </w:t>
-            </w:r>
-            <w:r>
-              <w:rPr>
-                <w:rFonts w:ascii="David" w:hAnsi="David" w:cs="David" w:hint="cs"/>
+              <w:t xml:space="preserve">1) </w:t>
+            </w:r>
+            <w:r>
+              <w:rPr>
+                <w:rFonts w:ascii="David" w:hAnsi="David" w:cs="David"/>
                 <w:sz w:val="24"/>
                 <w:szCs w:val="24"/>
                 <w:rtl/>
@@ -3593,6 +3017,9 @@
             </w:pPr>
             <w:proofErr w:type="spellStart"/>
             <w:r>
+              <w:rPr>
+                <w:rFonts w:ascii="David" w:hAnsi="David" w:cs="David"/>
+              </w:rPr>
               <w:t>setValue</w:t>
             </w:r>
             <w:proofErr w:type="spellEnd"/>
@@ -3606,15 +3033,15 @@
             <w:pPr>
               <w:spacing w:line="360" w:lineRule="auto"/>
               <w:rPr>
-                <w:rFonts w:ascii="David" w:hAnsi="David" w:cs="David" w:hint="cs"/>
-                <w:sz w:val="24"/>
-                <w:szCs w:val="24"/>
-                <w:rtl/>
-              </w:rPr>
-            </w:pPr>
-            <w:r>
-              <w:rPr>
-                <w:rFonts w:ascii="David" w:hAnsi="David" w:cs="David" w:hint="cs"/>
+                <w:rFonts w:ascii="David" w:hAnsi="David" w:cs="David"/>
+                <w:sz w:val="24"/>
+                <w:szCs w:val="24"/>
+                <w:rtl/>
+              </w:rPr>
+            </w:pPr>
+            <w:r>
+              <w:rPr>
+                <w:rFonts w:ascii="David" w:hAnsi="David" w:cs="David"/>
                 <w:sz w:val="24"/>
                 <w:szCs w:val="24"/>
                 <w:rtl/>
@@ -3631,7 +3058,7 @@
             </w:r>
             <w:r>
               <w:rPr>
-                <w:rFonts w:ascii="David" w:hAnsi="David" w:cs="David" w:hint="cs"/>
+                <w:rFonts w:ascii="David" w:hAnsi="David" w:cs="David"/>
                 <w:sz w:val="24"/>
                 <w:szCs w:val="24"/>
                 <w:rtl/>
@@ -3640,7 +3067,7 @@
             </w:r>
             <w:r>
               <w:rPr>
-                <w:rFonts w:ascii="David" w:hAnsi="David" w:cs="David" w:hint="cs"/>
+                <w:rFonts w:ascii="David" w:hAnsi="David" w:cs="David"/>
                 <w:sz w:val="24"/>
                 <w:szCs w:val="24"/>
                 <w:rtl/>
@@ -3649,7 +3076,7 @@
             </w:r>
             <w:r>
               <w:rPr>
-                <w:rFonts w:ascii="David" w:hAnsi="David" w:cs="David" w:hint="cs"/>
+                <w:rFonts w:ascii="David" w:hAnsi="David" w:cs="David"/>
                 <w:sz w:val="24"/>
                 <w:szCs w:val="24"/>
                 <w:rtl/>
@@ -3688,19 +3115,11 @@
                 <w:sz w:val="24"/>
                 <w:szCs w:val="24"/>
               </w:rPr>
-              <w:t>1)</w:t>
-            </w:r>
-            <w:r>
-              <w:rPr>
-                <w:rFonts w:ascii="David" w:hAnsi="David" w:cs="David" w:hint="cs"/>
-                <w:sz w:val="24"/>
-                <w:szCs w:val="24"/>
-              </w:rPr>
-              <w:t xml:space="preserve"> </w:t>
-            </w:r>
-            <w:r>
-              <w:rPr>
-                <w:rFonts w:ascii="David" w:hAnsi="David" w:cs="David" w:hint="cs"/>
+              <w:t xml:space="preserve">1) </w:t>
+            </w:r>
+            <w:r>
+              <w:rPr>
+                <w:rFonts w:ascii="David" w:hAnsi="David" w:cs="David"/>
                 <w:sz w:val="24"/>
                 <w:szCs w:val="24"/>
                 <w:rtl/>
@@ -3727,6 +3146,9 @@
             </w:pPr>
             <w:proofErr w:type="spellStart"/>
             <w:r>
+              <w:rPr>
+                <w:rFonts w:ascii="David" w:hAnsi="David" w:cs="David"/>
+              </w:rPr>
               <w:t>setHeight</w:t>
             </w:r>
             <w:proofErr w:type="spellEnd"/>
@@ -3748,16 +3170,22 @@
             </w:pPr>
             <w:r>
               <w:rPr>
-                <w:rFonts w:ascii="David" w:hAnsi="David" w:cs="David" w:hint="cs"/>
-                <w:sz w:val="24"/>
-                <w:szCs w:val="24"/>
-                <w:rtl/>
-              </w:rPr>
-              <w:t>מקבלת ערך</w:t>
-            </w:r>
-            <w:r>
-              <w:rPr>
-                <w:rFonts w:ascii="David" w:hAnsi="David" w:cs="David" w:hint="cs"/>
+                <w:rFonts w:ascii="David" w:hAnsi="David" w:cs="David"/>
+                <w:sz w:val="24"/>
+                <w:szCs w:val="24"/>
+                <w:rtl/>
+              </w:rPr>
+              <w:t xml:space="preserve">מקבלת ערך ומעדכנת את השדה </w:t>
+            </w:r>
+            <w:r>
+              <w:rPr>
+                <w:rFonts w:ascii="David" w:hAnsi="David" w:cs="David"/>
+              </w:rPr>
+              <w:t>Height</w:t>
+            </w:r>
+            <w:r>
+              <w:rPr>
+                <w:rFonts w:ascii="David" w:hAnsi="David" w:cs="David"/>
                 <w:sz w:val="24"/>
                 <w:szCs w:val="24"/>
                 <w:rtl/>
@@ -3766,28 +3194,7 @@
             </w:r>
             <w:r>
               <w:rPr>
-                <w:rFonts w:ascii="David" w:hAnsi="David" w:cs="David" w:hint="cs"/>
-                <w:sz w:val="24"/>
-                <w:szCs w:val="24"/>
-                <w:rtl/>
-              </w:rPr>
-              <w:t xml:space="preserve">ומעדכנת את השדה </w:t>
-            </w:r>
-            <w:r>
-              <w:t>Height</w:t>
-            </w:r>
-            <w:r>
-              <w:rPr>
-                <w:rFonts w:ascii="David" w:hAnsi="David" w:cs="David" w:hint="cs"/>
-                <w:sz w:val="24"/>
-                <w:szCs w:val="24"/>
-                <w:rtl/>
-              </w:rPr>
-              <w:t xml:space="preserve"> </w:t>
-            </w:r>
-            <w:r>
-              <w:rPr>
-                <w:rFonts w:ascii="David" w:hAnsi="David" w:cs="David" w:hint="cs"/>
+                <w:rFonts w:ascii="David" w:hAnsi="David" w:cs="David"/>
                 <w:sz w:val="24"/>
                 <w:szCs w:val="24"/>
                 <w:rtl/>
@@ -3796,7 +3203,7 @@
             </w:r>
             <w:r>
               <w:rPr>
-                <w:rFonts w:ascii="David" w:hAnsi="David" w:cs="David" w:hint="cs"/>
+                <w:rFonts w:ascii="David" w:hAnsi="David" w:cs="David"/>
                 <w:sz w:val="24"/>
                 <w:szCs w:val="24"/>
                 <w:rtl/>
@@ -3835,19 +3242,11 @@
                 <w:sz w:val="24"/>
                 <w:szCs w:val="24"/>
               </w:rPr>
-              <w:t>1)</w:t>
-            </w:r>
-            <w:r>
-              <w:rPr>
-                <w:rFonts w:ascii="David" w:hAnsi="David" w:cs="David" w:hint="cs"/>
-                <w:sz w:val="24"/>
-                <w:szCs w:val="24"/>
-              </w:rPr>
-              <w:t xml:space="preserve"> </w:t>
-            </w:r>
-            <w:r>
-              <w:rPr>
-                <w:rFonts w:ascii="David" w:hAnsi="David" w:cs="David" w:hint="cs"/>
+              <w:t xml:space="preserve">1) </w:t>
+            </w:r>
+            <w:r>
+              <w:rPr>
+                <w:rFonts w:ascii="David" w:hAnsi="David" w:cs="David"/>
                 <w:sz w:val="24"/>
                 <w:szCs w:val="24"/>
                 <w:rtl/>
@@ -3866,7 +3265,7 @@
             <w:pPr>
               <w:spacing w:line="360" w:lineRule="auto"/>
               <w:rPr>
-                <w:rFonts w:ascii="David" w:hAnsi="David" w:cs="David" w:hint="cs"/>
+                <w:rFonts w:ascii="David" w:hAnsi="David" w:cs="David"/>
                 <w:sz w:val="24"/>
                 <w:szCs w:val="24"/>
                 <w:rtl/>
@@ -3874,6 +3273,9 @@
             </w:pPr>
             <w:proofErr w:type="spellStart"/>
             <w:r>
+              <w:rPr>
+                <w:rFonts w:ascii="David" w:hAnsi="David" w:cs="David"/>
+              </w:rPr>
               <w:t>setHeightUpdate</w:t>
             </w:r>
             <w:proofErr w:type="spellEnd"/>
@@ -3895,16 +3297,24 @@
             </w:pPr>
             <w:r>
               <w:rPr>
-                <w:rFonts w:ascii="David" w:hAnsi="David" w:cs="David" w:hint="cs"/>
-                <w:sz w:val="24"/>
-                <w:szCs w:val="24"/>
-                <w:rtl/>
-              </w:rPr>
-              <w:t>מקבלת ערך</w:t>
-            </w:r>
-            <w:r>
-              <w:rPr>
-                <w:rFonts w:ascii="David" w:hAnsi="David" w:cs="David" w:hint="cs"/>
+                <w:rFonts w:ascii="David" w:hAnsi="David" w:cs="David"/>
+                <w:sz w:val="24"/>
+                <w:szCs w:val="24"/>
+                <w:rtl/>
+              </w:rPr>
+              <w:t xml:space="preserve">מקבלת ערך ומעדכנת את השדה </w:t>
+            </w:r>
+            <w:proofErr w:type="spellStart"/>
+            <w:r>
+              <w:rPr>
+                <w:rFonts w:ascii="David" w:hAnsi="David" w:cs="David"/>
+              </w:rPr>
+              <w:t>HeightUpdate</w:t>
+            </w:r>
+            <w:proofErr w:type="spellEnd"/>
+            <w:r>
+              <w:rPr>
+                <w:rFonts w:ascii="David" w:hAnsi="David" w:cs="David"/>
                 <w:sz w:val="24"/>
                 <w:szCs w:val="24"/>
                 <w:rtl/>
@@ -3913,30 +3323,7 @@
             </w:r>
             <w:r>
               <w:rPr>
-                <w:rFonts w:ascii="David" w:hAnsi="David" w:cs="David" w:hint="cs"/>
-                <w:sz w:val="24"/>
-                <w:szCs w:val="24"/>
-                <w:rtl/>
-              </w:rPr>
-              <w:t xml:space="preserve">ומעדכנת את השדה </w:t>
-            </w:r>
-            <w:proofErr w:type="spellStart"/>
-            <w:r>
-              <w:t>HeightUpdate</w:t>
-            </w:r>
-            <w:proofErr w:type="spellEnd"/>
-            <w:r>
-              <w:rPr>
-                <w:rFonts w:ascii="David" w:hAnsi="David" w:cs="David" w:hint="cs"/>
-                <w:sz w:val="24"/>
-                <w:szCs w:val="24"/>
-                <w:rtl/>
-              </w:rPr>
-              <w:t xml:space="preserve"> </w:t>
-            </w:r>
-            <w:r>
-              <w:rPr>
-                <w:rFonts w:ascii="David" w:hAnsi="David" w:cs="David" w:hint="cs"/>
+                <w:rFonts w:ascii="David" w:hAnsi="David" w:cs="David"/>
                 <w:sz w:val="24"/>
                 <w:szCs w:val="24"/>
                 <w:rtl/>
@@ -3945,7 +3332,7 @@
             </w:r>
             <w:r>
               <w:rPr>
-                <w:rFonts w:ascii="David" w:hAnsi="David" w:cs="David" w:hint="cs"/>
+                <w:rFonts w:ascii="David" w:hAnsi="David" w:cs="David"/>
                 <w:sz w:val="24"/>
                 <w:szCs w:val="24"/>
                 <w:rtl/>
@@ -3984,19 +3371,11 @@
                 <w:sz w:val="24"/>
                 <w:szCs w:val="24"/>
               </w:rPr>
-              <w:t>1)</w:t>
-            </w:r>
-            <w:r>
-              <w:rPr>
-                <w:rFonts w:ascii="David" w:hAnsi="David" w:cs="David" w:hint="cs"/>
-                <w:sz w:val="24"/>
-                <w:szCs w:val="24"/>
-              </w:rPr>
-              <w:t xml:space="preserve"> </w:t>
-            </w:r>
-            <w:r>
-              <w:rPr>
-                <w:rFonts w:ascii="David" w:hAnsi="David" w:cs="David" w:hint="cs"/>
+              <w:t xml:space="preserve">1) </w:t>
+            </w:r>
+            <w:r>
+              <w:rPr>
+                <w:rFonts w:ascii="David" w:hAnsi="David" w:cs="David"/>
                 <w:sz w:val="24"/>
                 <w:szCs w:val="24"/>
                 <w:rtl/>
@@ -4023,6 +3402,9 @@
             </w:pPr>
             <w:proofErr w:type="spellStart"/>
             <w:r>
+              <w:rPr>
+                <w:rFonts w:ascii="David" w:hAnsi="David" w:cs="David"/>
+              </w:rPr>
               <w:t>setSize</w:t>
             </w:r>
             <w:proofErr w:type="spellEnd"/>
@@ -4044,7 +3426,7 @@
             </w:pPr>
             <w:r>
               <w:rPr>
-                <w:rFonts w:ascii="David" w:hAnsi="David" w:cs="David" w:hint="cs"/>
+                <w:rFonts w:ascii="David" w:hAnsi="David" w:cs="David"/>
                 <w:sz w:val="24"/>
                 <w:szCs w:val="24"/>
                 <w:rtl/>
@@ -4052,11 +3434,14 @@
               <w:t xml:space="preserve">מקבלת ערך ומעדכנת את השדה </w:t>
             </w:r>
             <w:r>
+              <w:rPr>
+                <w:rFonts w:ascii="David" w:hAnsi="David" w:cs="David"/>
+              </w:rPr>
               <w:t>Size</w:t>
             </w:r>
             <w:r>
               <w:rPr>
-                <w:rFonts w:ascii="David" w:hAnsi="David" w:cs="David" w:hint="cs"/>
+                <w:rFonts w:ascii="David" w:hAnsi="David" w:cs="David"/>
                 <w:sz w:val="24"/>
                 <w:szCs w:val="24"/>
                 <w:rtl/>
@@ -4065,7 +3450,7 @@
             </w:r>
             <w:r>
               <w:rPr>
-                <w:rFonts w:ascii="David" w:hAnsi="David" w:cs="David" w:hint="cs"/>
+                <w:rFonts w:ascii="David" w:hAnsi="David" w:cs="David"/>
                 <w:sz w:val="24"/>
                 <w:szCs w:val="24"/>
                 <w:rtl/>
@@ -4074,7 +3459,7 @@
             </w:r>
             <w:r>
               <w:rPr>
-                <w:rFonts w:ascii="David" w:hAnsi="David" w:cs="David" w:hint="cs"/>
+                <w:rFonts w:ascii="David" w:hAnsi="David" w:cs="David"/>
                 <w:sz w:val="24"/>
                 <w:szCs w:val="24"/>
                 <w:rtl/>
@@ -4113,19 +3498,11 @@
                 <w:sz w:val="24"/>
                 <w:szCs w:val="24"/>
               </w:rPr>
-              <w:t>1)</w:t>
-            </w:r>
-            <w:r>
-              <w:rPr>
-                <w:rFonts w:ascii="David" w:hAnsi="David" w:cs="David" w:hint="cs"/>
-                <w:sz w:val="24"/>
-                <w:szCs w:val="24"/>
-              </w:rPr>
-              <w:t xml:space="preserve"> </w:t>
-            </w:r>
-            <w:r>
-              <w:rPr>
-                <w:rFonts w:ascii="David" w:hAnsi="David" w:cs="David" w:hint="cs"/>
+              <w:t xml:space="preserve">1) </w:t>
+            </w:r>
+            <w:r>
+              <w:rPr>
+                <w:rFonts w:ascii="David" w:hAnsi="David" w:cs="David"/>
                 <w:sz w:val="24"/>
                 <w:szCs w:val="24"/>
                 <w:rtl/>
@@ -4152,6 +3529,9 @@
             </w:pPr>
             <w:proofErr w:type="spellStart"/>
             <w:r>
+              <w:rPr>
+                <w:rFonts w:ascii="David" w:hAnsi="David" w:cs="David"/>
+              </w:rPr>
               <w:t>isRealNode</w:t>
             </w:r>
             <w:proofErr w:type="spellEnd"/>
@@ -4173,7 +3553,7 @@
             </w:pPr>
             <w:r>
               <w:rPr>
-                <w:rFonts w:ascii="David" w:hAnsi="David" w:cs="David" w:hint="cs"/>
+                <w:rFonts w:ascii="David" w:hAnsi="David" w:cs="David"/>
                 <w:sz w:val="24"/>
                 <w:szCs w:val="24"/>
                 <w:rtl/>
@@ -4182,7 +3562,7 @@
             </w:r>
             <w:r>
               <w:rPr>
-                <w:rFonts w:ascii="David" w:hAnsi="David" w:cs="David" w:hint="cs"/>
+                <w:rFonts w:ascii="David" w:hAnsi="David" w:cs="David"/>
                 <w:sz w:val="24"/>
                 <w:szCs w:val="24"/>
                 <w:rtl/>
@@ -4199,7 +3579,7 @@
             </w:r>
             <w:r>
               <w:rPr>
-                <w:rFonts w:ascii="David" w:hAnsi="David" w:cs="David" w:hint="cs"/>
+                <w:rFonts w:ascii="David" w:hAnsi="David" w:cs="David"/>
                 <w:sz w:val="24"/>
                 <w:szCs w:val="24"/>
                 <w:rtl/>
@@ -4216,7 +3596,7 @@
             </w:r>
             <w:r>
               <w:rPr>
-                <w:rFonts w:ascii="David" w:hAnsi="David" w:cs="David" w:hint="cs"/>
+                <w:rFonts w:ascii="David" w:hAnsi="David" w:cs="David"/>
                 <w:sz w:val="24"/>
                 <w:szCs w:val="24"/>
                 <w:rtl/>
@@ -4225,7 +3605,7 @@
             </w:r>
             <w:r>
               <w:rPr>
-                <w:rFonts w:ascii="David" w:hAnsi="David" w:cs="David" w:hint="cs"/>
+                <w:rFonts w:ascii="David" w:hAnsi="David" w:cs="David"/>
                 <w:b/>
                 <w:bCs/>
                 <w:sz w:val="24"/>
@@ -4236,7 +3616,7 @@
             </w:r>
             <w:r>
               <w:rPr>
-                <w:rFonts w:ascii="David" w:hAnsi="David" w:cs="David" w:hint="cs"/>
+                <w:rFonts w:ascii="David" w:hAnsi="David" w:cs="David"/>
                 <w:sz w:val="24"/>
                 <w:szCs w:val="24"/>
                 <w:rtl/>
@@ -4275,19 +3655,11 @@
                 <w:sz w:val="24"/>
                 <w:szCs w:val="24"/>
               </w:rPr>
-              <w:t>1)</w:t>
-            </w:r>
-            <w:r>
-              <w:rPr>
-                <w:rFonts w:ascii="David" w:hAnsi="David" w:cs="David" w:hint="cs"/>
-                <w:sz w:val="24"/>
-                <w:szCs w:val="24"/>
-              </w:rPr>
-              <w:t xml:space="preserve"> </w:t>
-            </w:r>
-            <w:r>
-              <w:rPr>
-                <w:rFonts w:ascii="David" w:hAnsi="David" w:cs="David" w:hint="cs"/>
+              <w:t xml:space="preserve">1) </w:t>
+            </w:r>
+            <w:r>
+              <w:rPr>
+                <w:rFonts w:ascii="David" w:hAnsi="David" w:cs="David"/>
                 <w:sz w:val="24"/>
                 <w:szCs w:val="24"/>
                 <w:rtl/>
@@ -4314,6 +3686,9 @@
             </w:pPr>
             <w:proofErr w:type="spellStart"/>
             <w:r>
+              <w:rPr>
+                <w:rFonts w:ascii="David" w:hAnsi="David" w:cs="David"/>
+              </w:rPr>
               <w:lastRenderedPageBreak/>
               <w:t>updateMeasurements</w:t>
             </w:r>
@@ -4336,7 +3711,7 @@
             </w:pPr>
             <w:r>
               <w:rPr>
-                <w:rFonts w:ascii="David" w:hAnsi="David" w:cs="David" w:hint="cs"/>
+                <w:rFonts w:ascii="David" w:hAnsi="David" w:cs="David"/>
                 <w:sz w:val="24"/>
                 <w:szCs w:val="24"/>
                 <w:rtl/>
@@ -4345,7 +3720,7 @@
             </w:r>
             <w:r>
               <w:rPr>
-                <w:rFonts w:ascii="David" w:hAnsi="David" w:cs="David" w:hint="cs"/>
+                <w:rFonts w:ascii="David" w:hAnsi="David" w:cs="David"/>
                 <w:sz w:val="24"/>
                 <w:szCs w:val="24"/>
                 <w:rtl/>
@@ -4354,7 +3729,7 @@
             </w:r>
             <w:r>
               <w:rPr>
-                <w:rFonts w:ascii="David" w:hAnsi="David" w:cs="David" w:hint="cs"/>
+                <w:rFonts w:ascii="David" w:hAnsi="David" w:cs="David"/>
                 <w:sz w:val="24"/>
                 <w:szCs w:val="24"/>
                 <w:rtl/>
@@ -4363,7 +3738,7 @@
             </w:r>
             <w:r>
               <w:rPr>
-                <w:rFonts w:ascii="David" w:hAnsi="David" w:cs="David" w:hint="cs"/>
+                <w:rFonts w:ascii="David" w:hAnsi="David" w:cs="David"/>
                 <w:sz w:val="24"/>
                 <w:szCs w:val="24"/>
                 <w:rtl/>
@@ -4372,7 +3747,7 @@
             </w:r>
             <w:r>
               <w:rPr>
-                <w:rFonts w:ascii="David" w:hAnsi="David" w:cs="David" w:hint="cs"/>
+                <w:rFonts w:ascii="David" w:hAnsi="David" w:cs="David"/>
                 <w:sz w:val="24"/>
                 <w:szCs w:val="24"/>
                 <w:rtl/>
@@ -4381,12 +3756,15 @@
             </w:r>
             <w:proofErr w:type="spellStart"/>
             <w:r>
+              <w:rPr>
+                <w:rFonts w:ascii="David" w:hAnsi="David" w:cs="David"/>
+              </w:rPr>
               <w:t>HeightUpdate</w:t>
             </w:r>
             <w:proofErr w:type="spellEnd"/>
             <w:r>
               <w:rPr>
-                <w:rFonts w:ascii="David" w:hAnsi="David" w:cs="David" w:hint="cs"/>
+                <w:rFonts w:ascii="David" w:hAnsi="David" w:cs="David"/>
                 <w:sz w:val="24"/>
                 <w:szCs w:val="24"/>
                 <w:rtl/>
@@ -4398,15 +3776,15 @@
             <w:pPr>
               <w:spacing w:line="360" w:lineRule="auto"/>
               <w:rPr>
-                <w:rFonts w:ascii="David" w:hAnsi="David" w:cs="David" w:hint="cs"/>
-                <w:sz w:val="24"/>
-                <w:szCs w:val="24"/>
-                <w:rtl/>
-              </w:rPr>
-            </w:pPr>
-            <w:r>
-              <w:rPr>
-                <w:rFonts w:ascii="David" w:hAnsi="David" w:cs="David" w:hint="cs"/>
+                <w:rFonts w:ascii="David" w:hAnsi="David" w:cs="David"/>
+                <w:sz w:val="24"/>
+                <w:szCs w:val="24"/>
+                <w:rtl/>
+              </w:rPr>
+            </w:pPr>
+            <w:r>
+              <w:rPr>
+                <w:rFonts w:ascii="David" w:hAnsi="David" w:cs="David"/>
                 <w:sz w:val="24"/>
                 <w:szCs w:val="24"/>
                 <w:rtl/>
@@ -4415,7 +3793,7 @@
             </w:r>
             <w:r>
               <w:rPr>
-                <w:rFonts w:ascii="David" w:hAnsi="David" w:cs="David" w:hint="cs"/>
+                <w:rFonts w:ascii="David" w:hAnsi="David" w:cs="David"/>
                 <w:b/>
                 <w:bCs/>
                 <w:sz w:val="24"/>
@@ -4426,7 +3804,7 @@
             </w:r>
             <w:r>
               <w:rPr>
-                <w:rFonts w:ascii="David" w:hAnsi="David" w:cs="David" w:hint="cs"/>
+                <w:rFonts w:ascii="David" w:hAnsi="David" w:cs="David"/>
                 <w:sz w:val="24"/>
                 <w:szCs w:val="24"/>
                 <w:rtl/>
@@ -4465,19 +3843,11 @@
                 <w:sz w:val="24"/>
                 <w:szCs w:val="24"/>
               </w:rPr>
-              <w:t>1)</w:t>
-            </w:r>
-            <w:r>
-              <w:rPr>
-                <w:rFonts w:ascii="David" w:hAnsi="David" w:cs="David" w:hint="cs"/>
-                <w:sz w:val="24"/>
-                <w:szCs w:val="24"/>
-              </w:rPr>
-              <w:t xml:space="preserve"> </w:t>
-            </w:r>
-            <w:r>
-              <w:rPr>
-                <w:rFonts w:ascii="David" w:hAnsi="David" w:cs="David" w:hint="cs"/>
+              <w:t xml:space="preserve">1) </w:t>
+            </w:r>
+            <w:r>
+              <w:rPr>
+                <w:rFonts w:ascii="David" w:hAnsi="David" w:cs="David"/>
                 <w:sz w:val="24"/>
                 <w:szCs w:val="24"/>
                 <w:rtl/>
@@ -4504,6 +3874,9 @@
             </w:pPr>
             <w:proofErr w:type="spellStart"/>
             <w:r>
+              <w:rPr>
+                <w:rFonts w:ascii="David" w:hAnsi="David" w:cs="David"/>
+              </w:rPr>
               <w:t>fix_size_rec</w:t>
             </w:r>
             <w:proofErr w:type="spellEnd"/>
@@ -4525,7 +3898,7 @@
             </w:pPr>
             <w:r>
               <w:rPr>
-                <w:rFonts w:ascii="David" w:hAnsi="David" w:cs="David" w:hint="cs"/>
+                <w:rFonts w:ascii="David" w:hAnsi="David" w:cs="David"/>
                 <w:sz w:val="24"/>
                 <w:szCs w:val="24"/>
                 <w:rtl/>
@@ -4535,7 +3908,7 @@
             <w:proofErr w:type="spellStart"/>
             <w:r>
               <w:rPr>
-                <w:rFonts w:ascii="David" w:hAnsi="David" w:cs="David" w:hint="cs"/>
+                <w:rFonts w:ascii="David" w:hAnsi="David" w:cs="David"/>
                 <w:sz w:val="24"/>
                 <w:szCs w:val="24"/>
                 <w:rtl/>
@@ -4545,7 +3918,7 @@
             <w:proofErr w:type="spellEnd"/>
             <w:r>
               <w:rPr>
-                <w:rFonts w:ascii="David" w:hAnsi="David" w:cs="David" w:hint="cs"/>
+                <w:rFonts w:ascii="David" w:hAnsi="David" w:cs="David"/>
                 <w:sz w:val="24"/>
                 <w:szCs w:val="24"/>
                 <w:rtl/>
@@ -4554,7 +3927,7 @@
             </w:r>
             <w:r>
               <w:rPr>
-                <w:rFonts w:ascii="David" w:hAnsi="David" w:cs="David" w:hint="cs"/>
+                <w:rFonts w:ascii="David" w:hAnsi="David" w:cs="David"/>
                 <w:sz w:val="24"/>
                 <w:szCs w:val="24"/>
                 <w:rtl/>
@@ -4563,7 +3936,7 @@
             </w:r>
             <w:r>
               <w:rPr>
-                <w:rFonts w:ascii="David" w:hAnsi="David" w:cs="David" w:hint="cs"/>
+                <w:rFonts w:ascii="David" w:hAnsi="David" w:cs="David"/>
                 <w:sz w:val="24"/>
                 <w:szCs w:val="24"/>
                 <w:rtl/>
@@ -4572,7 +3945,7 @@
             </w:r>
             <w:r>
               <w:rPr>
-                <w:rFonts w:ascii="David" w:hAnsi="David" w:cs="David" w:hint="cs"/>
+                <w:rFonts w:ascii="David" w:hAnsi="David" w:cs="David"/>
                 <w:sz w:val="24"/>
                 <w:szCs w:val="24"/>
                 <w:rtl/>
@@ -4581,7 +3954,7 @@
             </w:r>
             <w:r>
               <w:rPr>
-                <w:rFonts w:ascii="David" w:hAnsi="David" w:cs="David" w:hint="cs"/>
+                <w:rFonts w:ascii="David" w:hAnsi="David" w:cs="David"/>
                 <w:sz w:val="24"/>
                 <w:szCs w:val="24"/>
                 <w:rtl/>
@@ -4606,7 +3979,7 @@
             </w:pPr>
             <w:r>
               <w:rPr>
-                <w:rFonts w:ascii="David" w:hAnsi="David" w:cs="David" w:hint="cs"/>
+                <w:rFonts w:ascii="David" w:hAnsi="David" w:cs="David"/>
                 <w:sz w:val="24"/>
                 <w:szCs w:val="24"/>
                 <w:rtl/>
@@ -4615,7 +3988,7 @@
             </w:r>
             <w:r>
               <w:rPr>
-                <w:rFonts w:ascii="David" w:hAnsi="David" w:cs="David" w:hint="cs"/>
+                <w:rFonts w:ascii="David" w:hAnsi="David" w:cs="David"/>
                 <w:sz w:val="24"/>
                 <w:szCs w:val="24"/>
               </w:rPr>
@@ -4623,7 +3996,7 @@
             </w:r>
             <w:r>
               <w:rPr>
-                <w:rFonts w:ascii="David" w:hAnsi="David" w:cs="David" w:hint="cs"/>
+                <w:rFonts w:ascii="David" w:hAnsi="David" w:cs="David"/>
                 <w:sz w:val="24"/>
                 <w:szCs w:val="24"/>
                 <w:rtl/>
@@ -4642,7 +4015,7 @@
             <w:proofErr w:type="spellEnd"/>
             <w:r>
               <w:rPr>
-                <w:rFonts w:ascii="David" w:hAnsi="David" w:cs="David" w:hint="cs"/>
+                <w:rFonts w:ascii="David" w:hAnsi="David" w:cs="David"/>
                 <w:sz w:val="24"/>
                 <w:szCs w:val="24"/>
                 <w:rtl/>
@@ -4652,7 +4025,7 @@
             <w:proofErr w:type="spellStart"/>
             <w:r>
               <w:rPr>
-                <w:rFonts w:ascii="David" w:hAnsi="David" w:cs="David" w:hint="cs"/>
+                <w:rFonts w:ascii="David" w:hAnsi="David" w:cs="David"/>
                 <w:sz w:val="24"/>
                 <w:szCs w:val="24"/>
                 <w:rtl/>
@@ -4662,7 +4035,7 @@
             <w:proofErr w:type="spellEnd"/>
             <w:r>
               <w:rPr>
-                <w:rFonts w:ascii="David" w:hAnsi="David" w:cs="David" w:hint="cs"/>
+                <w:rFonts w:ascii="David" w:hAnsi="David" w:cs="David"/>
                 <w:sz w:val="24"/>
                 <w:szCs w:val="24"/>
                 <w:rtl/>
@@ -4672,7 +4045,7 @@
             <w:proofErr w:type="spellStart"/>
             <w:r>
               <w:rPr>
-                <w:rFonts w:ascii="David" w:hAnsi="David" w:cs="David" w:hint="cs"/>
+                <w:rFonts w:ascii="David" w:hAnsi="David" w:cs="David"/>
                 <w:sz w:val="24"/>
                 <w:szCs w:val="24"/>
                 <w:rtl/>
@@ -4682,7 +4055,7 @@
             <w:proofErr w:type="spellEnd"/>
             <w:r>
               <w:rPr>
-                <w:rFonts w:ascii="David" w:hAnsi="David" w:cs="David" w:hint="cs"/>
+                <w:rFonts w:ascii="David" w:hAnsi="David" w:cs="David"/>
                 <w:sz w:val="24"/>
                 <w:szCs w:val="24"/>
                 <w:rtl/>
@@ -4692,7 +4065,7 @@
             <w:proofErr w:type="spellStart"/>
             <w:r>
               <w:rPr>
-                <w:rFonts w:ascii="David" w:hAnsi="David" w:cs="David" w:hint="cs"/>
+                <w:rFonts w:ascii="David" w:hAnsi="David" w:cs="David"/>
                 <w:sz w:val="24"/>
                 <w:szCs w:val="24"/>
                 <w:rtl/>
@@ -4702,7 +4075,7 @@
             <w:proofErr w:type="spellEnd"/>
             <w:r>
               <w:rPr>
-                <w:rFonts w:ascii="David" w:hAnsi="David" w:cs="David" w:hint="cs"/>
+                <w:rFonts w:ascii="David" w:hAnsi="David" w:cs="David"/>
                 <w:sz w:val="24"/>
                 <w:szCs w:val="24"/>
                 <w:rtl/>
@@ -4714,7 +4087,7 @@
             <w:pPr>
               <w:spacing w:line="360" w:lineRule="auto"/>
               <w:rPr>
-                <w:rFonts w:ascii="David" w:hAnsi="David" w:cs="David" w:hint="cs"/>
+                <w:rFonts w:ascii="David" w:hAnsi="David" w:cs="David"/>
                 <w:b/>
                 <w:bCs/>
                 <w:sz w:val="24"/>
@@ -4792,6 +4165,9 @@
             </w:pPr>
             <w:proofErr w:type="spellStart"/>
             <w:r>
+              <w:rPr>
+                <w:rFonts w:ascii="David" w:hAnsi="David" w:cs="David"/>
+              </w:rPr>
               <w:t>getBF</w:t>
             </w:r>
             <w:proofErr w:type="spellEnd"/>
@@ -4805,15 +4181,15 @@
             <w:pPr>
               <w:spacing w:line="360" w:lineRule="auto"/>
               <w:rPr>
-                <w:rFonts w:ascii="David" w:hAnsi="David" w:cs="David" w:hint="cs"/>
-                <w:sz w:val="24"/>
-                <w:szCs w:val="24"/>
-                <w:rtl/>
-              </w:rPr>
-            </w:pPr>
-            <w:r>
-              <w:rPr>
-                <w:rFonts w:ascii="David" w:hAnsi="David" w:cs="David" w:hint="cs"/>
+                <w:rFonts w:ascii="David" w:hAnsi="David" w:cs="David"/>
+                <w:sz w:val="24"/>
+                <w:szCs w:val="24"/>
+                <w:rtl/>
+              </w:rPr>
+            </w:pPr>
+            <w:r>
+              <w:rPr>
+                <w:rFonts w:ascii="David" w:hAnsi="David" w:cs="David"/>
                 <w:sz w:val="24"/>
                 <w:szCs w:val="24"/>
                 <w:rtl/>
@@ -4822,7 +4198,7 @@
             </w:r>
             <w:r>
               <w:rPr>
-                <w:rFonts w:ascii="David" w:hAnsi="David" w:cs="David" w:hint="cs"/>
+                <w:rFonts w:ascii="David" w:hAnsi="David" w:cs="David"/>
                 <w:b/>
                 <w:bCs/>
                 <w:sz w:val="24"/>
@@ -4833,7 +4209,7 @@
             </w:r>
             <w:r>
               <w:rPr>
-                <w:rFonts w:ascii="David" w:hAnsi="David" w:cs="David" w:hint="cs"/>
+                <w:rFonts w:ascii="David" w:hAnsi="David" w:cs="David"/>
                 <w:sz w:val="24"/>
                 <w:szCs w:val="24"/>
                 <w:rtl/>
@@ -4850,7 +4226,7 @@
             </w:r>
             <w:r>
               <w:rPr>
-                <w:rFonts w:ascii="David" w:hAnsi="David" w:cs="David" w:hint="cs"/>
+                <w:rFonts w:ascii="David" w:hAnsi="David" w:cs="David"/>
                 <w:sz w:val="24"/>
                 <w:szCs w:val="24"/>
                 <w:rtl/>
@@ -4889,19 +4265,11 @@
                 <w:sz w:val="24"/>
                 <w:szCs w:val="24"/>
               </w:rPr>
-              <w:t>1)</w:t>
-            </w:r>
-            <w:r>
-              <w:rPr>
-                <w:rFonts w:ascii="David" w:hAnsi="David" w:cs="David" w:hint="cs"/>
-                <w:sz w:val="24"/>
-                <w:szCs w:val="24"/>
-              </w:rPr>
-              <w:t xml:space="preserve"> </w:t>
-            </w:r>
-            <w:r>
-              <w:rPr>
-                <w:rFonts w:ascii="David" w:hAnsi="David" w:cs="David" w:hint="cs"/>
+              <w:t xml:space="preserve">1) </w:t>
+            </w:r>
+            <w:r>
+              <w:rPr>
+                <w:rFonts w:ascii="David" w:hAnsi="David" w:cs="David"/>
                 <w:sz w:val="24"/>
                 <w:szCs w:val="24"/>
                 <w:rtl/>
@@ -4928,6 +4296,9 @@
             </w:pPr>
             <w:proofErr w:type="spellStart"/>
             <w:r>
+              <w:rPr>
+                <w:rFonts w:ascii="David" w:hAnsi="David" w:cs="David"/>
+              </w:rPr>
               <w:t>getPredecessor</w:t>
             </w:r>
             <w:proofErr w:type="spellEnd"/>
@@ -4941,7 +4312,7 @@
             <w:pPr>
               <w:spacing w:line="360" w:lineRule="auto"/>
               <w:rPr>
-                <w:rFonts w:ascii="David" w:hAnsi="David" w:cs="David" w:hint="cs"/>
+                <w:rFonts w:ascii="David" w:hAnsi="David" w:cs="David"/>
                 <w:sz w:val="24"/>
                 <w:szCs w:val="24"/>
                 <w:rtl/>
@@ -4983,6 +4354,9 @@
             </w:pPr>
             <w:proofErr w:type="spellStart"/>
             <w:r>
+              <w:rPr>
+                <w:rFonts w:ascii="David" w:hAnsi="David" w:cs="David"/>
+              </w:rPr>
               <w:t>getSuccessor</w:t>
             </w:r>
             <w:proofErr w:type="spellEnd"/>
@@ -5038,6 +4412,9 @@
             </w:pPr>
             <w:proofErr w:type="spellStart"/>
             <w:r>
+              <w:rPr>
+                <w:rFonts w:ascii="David" w:hAnsi="David" w:cs="David"/>
+              </w:rPr>
               <w:t>AVLdelete</w:t>
             </w:r>
             <w:proofErr w:type="spellEnd"/>
@@ -5093,6 +4470,9 @@
             </w:pPr>
             <w:proofErr w:type="spellStart"/>
             <w:r>
+              <w:rPr>
+                <w:rFonts w:ascii="David" w:hAnsi="David" w:cs="David"/>
+              </w:rPr>
               <w:t>is_left_child</w:t>
             </w:r>
             <w:proofErr w:type="spellEnd"/>
@@ -5148,6 +4528,9 @@
             </w:pPr>
             <w:proofErr w:type="spellStart"/>
             <w:r>
+              <w:rPr>
+                <w:rFonts w:ascii="David" w:hAnsi="David" w:cs="David"/>
+              </w:rPr>
               <w:t>MinNode</w:t>
             </w:r>
             <w:proofErr w:type="spellEnd"/>
@@ -5203,6 +4586,9 @@
             </w:pPr>
             <w:proofErr w:type="spellStart"/>
             <w:r>
+              <w:rPr>
+                <w:rFonts w:ascii="David" w:hAnsi="David" w:cs="David"/>
+              </w:rPr>
               <w:t>MaxNode</w:t>
             </w:r>
             <w:proofErr w:type="spellEnd"/>
@@ -5258,6 +4644,9 @@
             </w:pPr>
             <w:proofErr w:type="spellStart"/>
             <w:r>
+              <w:rPr>
+                <w:rFonts w:ascii="David" w:hAnsi="David" w:cs="David"/>
+              </w:rPr>
               <w:t>Tree_rank</w:t>
             </w:r>
             <w:proofErr w:type="spellEnd"/>
@@ -5312,7 +4701,7 @@
       <w:pPr>
         <w:spacing w:line="360" w:lineRule="auto"/>
         <w:rPr>
-          <w:rFonts w:ascii="David" w:hAnsi="David" w:cs="David" w:hint="cs"/>
+          <w:rFonts w:ascii="David" w:hAnsi="David" w:cs="David"/>
           <w:b/>
           <w:bCs/>
           <w:sz w:val="24"/>
@@ -5331,18 +4720,7 @@
           <w:szCs w:val="24"/>
           <w:u w:val="single"/>
         </w:rPr>
-        <w:t>AVLTree</w:t>
-      </w:r>
-      <w:r>
-        <w:rPr>
-          <w:rFonts w:ascii="David" w:hAnsi="David" w:cs="David"/>
-          <w:b/>
-          <w:bCs/>
-          <w:sz w:val="24"/>
-          <w:szCs w:val="24"/>
-          <w:u w:val="single"/>
-        </w:rPr>
-        <w:t>List</w:t>
+        <w:t>AVLTreeList</w:t>
       </w:r>
       <w:proofErr w:type="spellEnd"/>
     </w:p>
@@ -5350,7 +4728,7 @@
       <w:pPr>
         <w:spacing w:line="360" w:lineRule="auto"/>
         <w:rPr>
-          <w:rFonts w:ascii="David" w:hAnsi="David" w:cs="David" w:hint="cs"/>
+          <w:rFonts w:ascii="David" w:hAnsi="David" w:cs="David"/>
           <w:b/>
           <w:bCs/>
           <w:sz w:val="24"/>
@@ -5397,7 +4775,7 @@
     </w:p>
     <w:p>
       <w:pPr>
-        <w:pStyle w:val="a8"/>
+        <w:pStyle w:val="ListParagraph"/>
         <w:numPr>
           <w:ilvl w:val="0"/>
           <w:numId w:val="3"/>
@@ -5415,47 +4793,21 @@
           <w:sz w:val="24"/>
           <w:szCs w:val="24"/>
         </w:rPr>
-        <w:t>R</w:t>
-      </w:r>
-      <w:r>
-        <w:rPr>
-          <w:rFonts w:ascii="David" w:hAnsi="David" w:cs="David"/>
-          <w:sz w:val="24"/>
-          <w:szCs w:val="24"/>
-        </w:rPr>
-        <w:t>oot</w:t>
-      </w:r>
-      <w:r>
-        <w:rPr>
-          <w:rFonts w:ascii="David" w:hAnsi="David" w:cs="David" w:hint="cs"/>
-          <w:sz w:val="24"/>
-          <w:szCs w:val="24"/>
-          <w:rtl/>
-        </w:rPr>
-        <w:t xml:space="preserve"> </w:t>
-      </w:r>
-      <w:r>
-        <w:rPr>
-          <w:rFonts w:ascii="David" w:hAnsi="David" w:cs="David"/>
-          <w:sz w:val="24"/>
-          <w:szCs w:val="24"/>
-          <w:rtl/>
-        </w:rPr>
-        <w:t>–</w:t>
-      </w:r>
-      <w:r>
-        <w:rPr>
-          <w:rFonts w:ascii="David" w:hAnsi="David" w:cs="David" w:hint="cs"/>
-          <w:sz w:val="24"/>
-          <w:szCs w:val="24"/>
-          <w:rtl/>
-        </w:rPr>
-        <w:t xml:space="preserve"> הצומת שמייצגת את השורש</w:t>
+        <w:t>Root</w:t>
+      </w:r>
+      <w:r>
+        <w:rPr>
+          <w:rFonts w:ascii="David" w:hAnsi="David" w:cs="David"/>
+          <w:sz w:val="24"/>
+          <w:szCs w:val="24"/>
+          <w:rtl/>
+        </w:rPr>
+        <w:t xml:space="preserve"> – הצומת שמייצגת את השורש</w:t>
       </w:r>
     </w:p>
     <w:p>
       <w:pPr>
-        <w:pStyle w:val="a8"/>
+        <w:pStyle w:val="ListParagraph"/>
         <w:numPr>
           <w:ilvl w:val="0"/>
           <w:numId w:val="3"/>
@@ -5473,42 +4825,16 @@
           <w:sz w:val="24"/>
           <w:szCs w:val="24"/>
         </w:rPr>
-        <w:t>M</w:t>
-      </w:r>
-      <w:r>
-        <w:rPr>
-          <w:rFonts w:ascii="David" w:hAnsi="David" w:cs="David"/>
-          <w:sz w:val="24"/>
-          <w:szCs w:val="24"/>
-        </w:rPr>
-        <w:t>in</w:t>
-      </w:r>
-      <w:r>
-        <w:rPr>
-          <w:rFonts w:ascii="David" w:hAnsi="David" w:cs="David" w:hint="cs"/>
-          <w:sz w:val="24"/>
-          <w:szCs w:val="24"/>
-          <w:rtl/>
-        </w:rPr>
-        <w:t xml:space="preserve"> </w:t>
-      </w:r>
-      <w:r>
-        <w:rPr>
-          <w:rFonts w:ascii="David" w:hAnsi="David" w:cs="David"/>
-          <w:sz w:val="24"/>
-          <w:szCs w:val="24"/>
-          <w:rtl/>
-        </w:rPr>
-        <w:t>–</w:t>
-      </w:r>
-      <w:r>
-        <w:rPr>
-          <w:rFonts w:ascii="David" w:hAnsi="David" w:cs="David" w:hint="cs"/>
-          <w:sz w:val="24"/>
-          <w:szCs w:val="24"/>
-          <w:rtl/>
-        </w:rPr>
-        <w:t xml:space="preserve"> הצומת שמייצגת את האיבר הכי קטן בעץ (לפי אינדקס בעצם כי זה </w:t>
+        <w:t>Min</w:t>
+      </w:r>
+      <w:r>
+        <w:rPr>
+          <w:rFonts w:ascii="David" w:hAnsi="David" w:cs="David"/>
+          <w:sz w:val="24"/>
+          <w:szCs w:val="24"/>
+          <w:rtl/>
+        </w:rPr>
+        <w:t xml:space="preserve"> – הצומת שמייצגת את האיבר הכי קטן בעץ (לפי אינדקס בעצם כי זה </w:t>
       </w:r>
       <w:proofErr w:type="spellStart"/>
       <w:r>
@@ -5522,7 +4848,7 @@
       <w:proofErr w:type="spellEnd"/>
       <w:r>
         <w:rPr>
-          <w:rFonts w:ascii="David" w:hAnsi="David" w:cs="David" w:hint="cs"/>
+          <w:rFonts w:ascii="David" w:hAnsi="David" w:cs="David"/>
           <w:sz w:val="24"/>
           <w:szCs w:val="24"/>
           <w:rtl/>
@@ -5532,7 +4858,7 @@
     </w:p>
     <w:p>
       <w:pPr>
-        <w:pStyle w:val="a8"/>
+        <w:pStyle w:val="ListParagraph"/>
         <w:numPr>
           <w:ilvl w:val="0"/>
           <w:numId w:val="3"/>
@@ -5551,19 +4877,11 @@
           <w:sz w:val="24"/>
           <w:szCs w:val="24"/>
         </w:rPr>
-        <w:t>M</w:t>
-      </w:r>
-      <w:r>
-        <w:rPr>
-          <w:rFonts w:ascii="David" w:hAnsi="David" w:cs="David"/>
-          <w:sz w:val="24"/>
-          <w:szCs w:val="24"/>
-        </w:rPr>
-        <w:t>ax</w:t>
-      </w:r>
-      <w:r>
-        <w:rPr>
-          <w:rFonts w:ascii="David" w:hAnsi="David" w:cs="David" w:hint="cs"/>
+        <w:t>Max</w:t>
+      </w:r>
+      <w:r>
+        <w:rPr>
+          <w:rFonts w:ascii="David" w:hAnsi="David" w:cs="David"/>
           <w:sz w:val="24"/>
           <w:szCs w:val="24"/>
           <w:rtl/>
@@ -5573,57 +4891,12 @@
       <w:proofErr w:type="gramEnd"/>
       <w:r>
         <w:rPr>
-          <w:rFonts w:ascii="David" w:hAnsi="David" w:cs="David" w:hint="cs"/>
-          <w:sz w:val="24"/>
-          <w:szCs w:val="24"/>
-          <w:rtl/>
-        </w:rPr>
-        <w:t xml:space="preserve"> </w:t>
-      </w:r>
-      <w:r>
-        <w:rPr>
-          <w:rFonts w:ascii="David" w:hAnsi="David" w:cs="David" w:hint="cs"/>
-          <w:sz w:val="24"/>
-          <w:szCs w:val="24"/>
-          <w:rtl/>
-        </w:rPr>
-        <w:t xml:space="preserve">הצומת שמייצגת את האיבר הכי </w:t>
-      </w:r>
-      <w:r>
-        <w:rPr>
-          <w:rFonts w:ascii="David" w:hAnsi="David" w:cs="David" w:hint="cs"/>
-          <w:sz w:val="24"/>
-          <w:szCs w:val="24"/>
-          <w:rtl/>
-        </w:rPr>
-        <w:t xml:space="preserve"> גדול</w:t>
-      </w:r>
-      <w:r>
-        <w:rPr>
-          <w:rFonts w:ascii="David" w:hAnsi="David" w:cs="David" w:hint="cs"/>
-          <w:sz w:val="24"/>
-          <w:szCs w:val="24"/>
-          <w:rtl/>
-        </w:rPr>
-        <w:t xml:space="preserve"> בעץ (לפי אינדקס בעצם</w:t>
-      </w:r>
-      <w:r>
-        <w:rPr>
-          <w:rFonts w:ascii="David" w:hAnsi="David" w:cs="David" w:hint="cs"/>
-          <w:sz w:val="24"/>
-          <w:szCs w:val="24"/>
-          <w:rtl/>
-        </w:rPr>
-        <w:t xml:space="preserve"> </w:t>
-      </w:r>
-      <w:r>
-        <w:rPr>
-          <w:rFonts w:ascii="David" w:hAnsi="David" w:cs="David" w:hint="cs"/>
-          <w:sz w:val="24"/>
-          <w:szCs w:val="24"/>
-          <w:rtl/>
-        </w:rPr>
-        <w:t xml:space="preserve">כי זה </w:t>
+          <w:rFonts w:ascii="David" w:hAnsi="David" w:cs="David"/>
+          <w:sz w:val="24"/>
+          <w:szCs w:val="24"/>
+          <w:rtl/>
+        </w:rPr>
+        <w:t xml:space="preserve"> הצומת שמייצגת את האיבר הכי  גדול בעץ (לפי אינדקס בעצם כי זה </w:t>
       </w:r>
       <w:proofErr w:type="spellStart"/>
       <w:r>
@@ -5637,7 +4910,7 @@
       <w:proofErr w:type="spellEnd"/>
       <w:r>
         <w:rPr>
-          <w:rFonts w:ascii="David" w:hAnsi="David" w:cs="David" w:hint="cs"/>
+          <w:rFonts w:ascii="David" w:hAnsi="David" w:cs="David"/>
           <w:sz w:val="24"/>
           <w:szCs w:val="24"/>
           <w:rtl/>
@@ -5663,7 +4936,7 @@
       <w:pPr>
         <w:spacing w:line="360" w:lineRule="auto"/>
         <w:rPr>
-          <w:rFonts w:ascii="David" w:hAnsi="David" w:cs="David" w:hint="cs"/>
+          <w:rFonts w:ascii="David" w:hAnsi="David" w:cs="David"/>
           <w:b/>
           <w:bCs/>
           <w:sz w:val="24"/>
@@ -5711,7 +4984,7 @@
       <w:pPr>
         <w:spacing w:line="360" w:lineRule="auto"/>
         <w:rPr>
-          <w:rFonts w:ascii="David" w:hAnsi="David" w:cs="David" w:hint="cs"/>
+          <w:rFonts w:ascii="David" w:hAnsi="David" w:cs="David"/>
           <w:sz w:val="24"/>
           <w:szCs w:val="24"/>
           <w:rtl/>
@@ -5719,7 +4992,7 @@
       </w:pPr>
       <w:r>
         <w:rPr>
-          <w:rFonts w:ascii="David" w:hAnsi="David" w:cs="David" w:hint="cs"/>
+          <w:rFonts w:ascii="David" w:hAnsi="David" w:cs="David"/>
           <w:sz w:val="24"/>
           <w:szCs w:val="24"/>
           <w:rtl/>
@@ -5728,7 +5001,7 @@
       </w:r>
       <w:r>
         <w:rPr>
-          <w:rFonts w:ascii="David" w:hAnsi="David" w:cs="David" w:hint="cs"/>
+          <w:rFonts w:ascii="David" w:hAnsi="David" w:cs="David"/>
           <w:sz w:val="24"/>
           <w:szCs w:val="24"/>
           <w:rtl/>
@@ -5737,7 +5010,7 @@
       </w:r>
       <w:r>
         <w:rPr>
-          <w:rFonts w:ascii="David" w:hAnsi="David" w:cs="David" w:hint="cs"/>
+          <w:rFonts w:ascii="David" w:hAnsi="David" w:cs="David"/>
           <w:sz w:val="24"/>
           <w:szCs w:val="24"/>
           <w:rtl/>
@@ -5746,35 +5019,17 @@
       </w:r>
       <w:r>
         <w:rPr>
-          <w:rFonts w:ascii="David" w:hAnsi="David" w:cs="David" w:hint="cs"/>
-          <w:sz w:val="24"/>
-          <w:szCs w:val="24"/>
-          <w:rtl/>
-        </w:rPr>
-        <w:t xml:space="preserve"> את השדות בערכים הבאים </w:t>
-      </w:r>
-      <w:r>
-        <w:rPr>
-          <w:rFonts w:ascii="David" w:hAnsi="David" w:cs="David"/>
-          <w:sz w:val="24"/>
-          <w:szCs w:val="24"/>
-          <w:rtl/>
-        </w:rPr>
-        <w:t>–</w:t>
-      </w:r>
-      <w:r>
-        <w:rPr>
-          <w:rFonts w:ascii="David" w:hAnsi="David" w:cs="David" w:hint="cs"/>
-          <w:sz w:val="24"/>
-          <w:szCs w:val="24"/>
-          <w:rtl/>
-        </w:rPr>
-        <w:t xml:space="preserve"> </w:t>
+          <w:rFonts w:ascii="David" w:hAnsi="David" w:cs="David"/>
+          <w:sz w:val="24"/>
+          <w:szCs w:val="24"/>
+          <w:rtl/>
+        </w:rPr>
+        <w:t xml:space="preserve"> את השדות בערכים הבאים – </w:t>
       </w:r>
     </w:p>
     <w:p>
       <w:pPr>
-        <w:pStyle w:val="a8"/>
+        <w:pStyle w:val="ListParagraph"/>
         <w:numPr>
           <w:ilvl w:val="0"/>
           <w:numId w:val="3"/>
@@ -5797,39 +5052,12 @@
       </w:r>
       <w:r>
         <w:rPr>
-          <w:rFonts w:ascii="David" w:hAnsi="David" w:cs="David" w:hint="cs"/>
-          <w:sz w:val="24"/>
-          <w:szCs w:val="24"/>
-          <w:rtl/>
-        </w:rPr>
-        <w:t xml:space="preserve"> </w:t>
-      </w:r>
-      <w:r>
-        <w:rPr>
-          <w:rFonts w:ascii="David" w:hAnsi="David" w:cs="David"/>
-          <w:sz w:val="24"/>
-          <w:szCs w:val="24"/>
-          <w:rtl/>
-        </w:rPr>
-        <w:t>–</w:t>
-      </w:r>
-      <w:r>
-        <w:rPr>
-          <w:rFonts w:ascii="David" w:hAnsi="David" w:cs="David" w:hint="cs"/>
-          <w:sz w:val="24"/>
-          <w:szCs w:val="24"/>
-          <w:rtl/>
-        </w:rPr>
-        <w:t xml:space="preserve"> </w:t>
-      </w:r>
-      <w:r>
-        <w:rPr>
-          <w:rFonts w:ascii="David" w:hAnsi="David" w:cs="David" w:hint="cs"/>
-          <w:sz w:val="24"/>
-          <w:szCs w:val="24"/>
-          <w:rtl/>
-        </w:rPr>
-        <w:t xml:space="preserve">צומת עם ערך </w:t>
+          <w:rFonts w:ascii="David" w:hAnsi="David" w:cs="David"/>
+          <w:sz w:val="24"/>
+          <w:szCs w:val="24"/>
+          <w:rtl/>
+        </w:rPr>
+        <w:t xml:space="preserve"> – צומת עם ערך </w:t>
       </w:r>
       <w:proofErr w:type="gramStart"/>
       <w:r>
@@ -5842,7 +5070,7 @@
       </w:r>
       <w:r>
         <w:rPr>
-          <w:rFonts w:ascii="David" w:hAnsi="David" w:cs="David" w:hint="cs"/>
+          <w:rFonts w:ascii="David" w:hAnsi="David" w:cs="David"/>
           <w:sz w:val="24"/>
           <w:szCs w:val="24"/>
           <w:rtl/>
@@ -5852,7 +5080,7 @@
       <w:proofErr w:type="gramEnd"/>
       <w:r>
         <w:rPr>
-          <w:rFonts w:ascii="David" w:hAnsi="David" w:cs="David" w:hint="cs"/>
+          <w:rFonts w:ascii="David" w:hAnsi="David" w:cs="David"/>
           <w:sz w:val="24"/>
           <w:szCs w:val="24"/>
           <w:rtl/>
@@ -5870,7 +5098,7 @@
     </w:p>
     <w:p>
       <w:pPr>
-        <w:pStyle w:val="a8"/>
+        <w:pStyle w:val="ListParagraph"/>
         <w:numPr>
           <w:ilvl w:val="0"/>
           <w:numId w:val="3"/>
@@ -5892,44 +5120,17 @@
       </w:r>
       <w:r>
         <w:rPr>
-          <w:rFonts w:ascii="David" w:hAnsi="David" w:cs="David" w:hint="cs"/>
-          <w:sz w:val="24"/>
-          <w:szCs w:val="24"/>
-          <w:rtl/>
-        </w:rPr>
-        <w:t xml:space="preserve"> </w:t>
-      </w:r>
-      <w:r>
-        <w:rPr>
-          <w:rFonts w:ascii="David" w:hAnsi="David" w:cs="David"/>
-          <w:sz w:val="24"/>
-          <w:szCs w:val="24"/>
-          <w:rtl/>
-        </w:rPr>
-        <w:t>–</w:t>
-      </w:r>
-      <w:r>
-        <w:rPr>
-          <w:rFonts w:ascii="David" w:hAnsi="David" w:cs="David" w:hint="cs"/>
-          <w:sz w:val="24"/>
-          <w:szCs w:val="24"/>
-          <w:rtl/>
-        </w:rPr>
-        <w:t xml:space="preserve"> </w:t>
-      </w:r>
-      <w:r>
-        <w:rPr>
-          <w:rFonts w:ascii="David" w:hAnsi="David" w:cs="David" w:hint="cs"/>
-          <w:sz w:val="24"/>
-          <w:szCs w:val="24"/>
-          <w:rtl/>
-        </w:rPr>
-        <w:t>השורש</w:t>
+          <w:rFonts w:ascii="David" w:hAnsi="David" w:cs="David"/>
+          <w:sz w:val="24"/>
+          <w:szCs w:val="24"/>
+          <w:rtl/>
+        </w:rPr>
+        <w:t xml:space="preserve"> – השורש</w:t>
       </w:r>
     </w:p>
     <w:p>
       <w:pPr>
-        <w:pStyle w:val="a8"/>
+        <w:pStyle w:val="ListParagraph"/>
         <w:numPr>
           <w:ilvl w:val="0"/>
           <w:numId w:val="3"/>
@@ -5953,7 +5154,7 @@
       </w:r>
       <w:r>
         <w:rPr>
-          <w:rFonts w:ascii="David" w:hAnsi="David" w:cs="David" w:hint="cs"/>
+          <w:rFonts w:ascii="David" w:hAnsi="David" w:cs="David"/>
           <w:sz w:val="24"/>
           <w:szCs w:val="24"/>
           <w:rtl/>
@@ -5963,21 +5164,12 @@
       <w:proofErr w:type="gramEnd"/>
       <w:r>
         <w:rPr>
-          <w:rFonts w:ascii="David" w:hAnsi="David" w:cs="David" w:hint="cs"/>
-          <w:sz w:val="24"/>
-          <w:szCs w:val="24"/>
-          <w:rtl/>
-        </w:rPr>
-        <w:t xml:space="preserve"> </w:t>
-      </w:r>
-      <w:r>
-        <w:rPr>
-          <w:rFonts w:ascii="David" w:hAnsi="David" w:cs="David" w:hint="cs"/>
-          <w:sz w:val="24"/>
-          <w:szCs w:val="24"/>
-          <w:rtl/>
-        </w:rPr>
-        <w:t>השורש</w:t>
+          <w:rFonts w:ascii="David" w:hAnsi="David" w:cs="David"/>
+          <w:sz w:val="24"/>
+          <w:szCs w:val="24"/>
+          <w:rtl/>
+        </w:rPr>
+        <w:t xml:space="preserve"> השורש</w:t>
       </w:r>
     </w:p>
     <w:p>
@@ -6027,7 +5219,7 @@
       </w:r>
       <w:r>
         <w:rPr>
-          <w:rFonts w:ascii="David" w:hAnsi="David" w:cs="David" w:hint="cs"/>
+          <w:rFonts w:ascii="David" w:hAnsi="David" w:cs="David"/>
           <w:sz w:val="24"/>
           <w:szCs w:val="24"/>
           <w:rtl/>
@@ -6037,7 +5229,7 @@
     </w:p>
     <w:tbl>
       <w:tblPr>
-        <w:tblStyle w:val="a3"/>
+        <w:tblStyle w:val="TableGrid"/>
         <w:bidiVisual/>
         <w:tblW w:w="0" w:type="auto"/>
         <w:tblLook w:val="04A0" w:firstRow="1" w:lastRow="0" w:firstColumn="1" w:lastColumn="0" w:noHBand="0" w:noVBand="1"/>
@@ -6154,15 +5346,7 @@
                 <w:sz w:val="24"/>
                 <w:szCs w:val="24"/>
               </w:rPr>
-              <w:t>E</w:t>
-            </w:r>
-            <w:r>
-              <w:rPr>
-                <w:rFonts w:ascii="David" w:hAnsi="David" w:cs="David"/>
-                <w:sz w:val="24"/>
-                <w:szCs w:val="24"/>
-              </w:rPr>
-              <w:t>mpty</w:t>
+              <w:t>Empty</w:t>
             </w:r>
           </w:p>
         </w:tc>
@@ -6323,6 +5507,9 @@
               </w:rPr>
             </w:pPr>
             <w:r>
+              <w:rPr>
+                <w:rFonts w:ascii="David" w:hAnsi="David" w:cs="David"/>
+              </w:rPr>
               <w:t>retrieve</w:t>
             </w:r>
           </w:p>
@@ -6376,6 +5563,9 @@
               </w:rPr>
             </w:pPr>
             <w:r>
+              <w:rPr>
+                <w:rFonts w:ascii="David" w:hAnsi="David" w:cs="David"/>
+              </w:rPr>
               <w:t>insert</w:t>
             </w:r>
           </w:p>
@@ -6430,6 +5620,9 @@
             </w:pPr>
             <w:proofErr w:type="spellStart"/>
             <w:r>
+              <w:rPr>
+                <w:rFonts w:ascii="David" w:hAnsi="David" w:cs="David"/>
+              </w:rPr>
               <w:t>ImplementRotation</w:t>
             </w:r>
             <w:proofErr w:type="spellEnd"/>
@@ -6485,6 +5678,9 @@
             </w:pPr>
             <w:proofErr w:type="spellStart"/>
             <w:r>
+              <w:rPr>
+                <w:rFonts w:ascii="David" w:hAnsi="David" w:cs="David"/>
+              </w:rPr>
               <w:t>RightRotation</w:t>
             </w:r>
             <w:proofErr w:type="spellEnd"/>
@@ -6540,6 +5736,9 @@
             </w:pPr>
             <w:proofErr w:type="spellStart"/>
             <w:r>
+              <w:rPr>
+                <w:rFonts w:ascii="David" w:hAnsi="David" w:cs="David"/>
+              </w:rPr>
               <w:t>LeftRotation</w:t>
             </w:r>
             <w:proofErr w:type="spellEnd"/>
@@ -6594,6 +5793,9 @@
               </w:rPr>
             </w:pPr>
             <w:r>
+              <w:rPr>
+                <w:rFonts w:ascii="David" w:hAnsi="David" w:cs="David"/>
+              </w:rPr>
               <w:t>delete</w:t>
             </w:r>
           </w:p>
@@ -6648,6 +5850,9 @@
             </w:pPr>
             <w:proofErr w:type="spellStart"/>
             <w:r>
+              <w:rPr>
+                <w:rFonts w:ascii="David" w:hAnsi="David" w:cs="David"/>
+              </w:rPr>
               <w:t>delete_style_balancing</w:t>
             </w:r>
             <w:proofErr w:type="spellEnd"/>
@@ -6702,6 +5907,9 @@
               </w:rPr>
             </w:pPr>
             <w:r>
+              <w:rPr>
+                <w:rFonts w:ascii="David" w:hAnsi="David" w:cs="David"/>
+              </w:rPr>
               <w:t>first</w:t>
             </w:r>
           </w:p>
@@ -6755,6 +5963,9 @@
               </w:rPr>
             </w:pPr>
             <w:r>
+              <w:rPr>
+                <w:rFonts w:ascii="David" w:hAnsi="David" w:cs="David"/>
+              </w:rPr>
               <w:t>last</w:t>
             </w:r>
           </w:p>
@@ -6918,6 +6129,9 @@
               </w:rPr>
             </w:pPr>
             <w:r>
+              <w:rPr>
+                <w:rFonts w:ascii="David" w:hAnsi="David" w:cs="David"/>
+              </w:rPr>
               <w:t>length</w:t>
             </w:r>
           </w:p>
@@ -6971,6 +6185,9 @@
               </w:rPr>
             </w:pPr>
             <w:r>
+              <w:rPr>
+                <w:rFonts w:ascii="David" w:hAnsi="David" w:cs="David"/>
+              </w:rPr>
               <w:t>split</w:t>
             </w:r>
           </w:p>
@@ -7283,27 +6500,27 @@
                 <w:sz w:val="24"/>
                 <w:szCs w:val="24"/>
               </w:rPr>
+              <w:t>search</w:t>
+            </w:r>
+          </w:p>
+          <w:p>
+            <w:pPr>
+              <w:spacing w:line="360" w:lineRule="auto"/>
+              <w:rPr>
+                <w:rFonts w:ascii="David" w:hAnsi="David" w:cs="David"/>
+                <w:sz w:val="24"/>
+                <w:szCs w:val="24"/>
+                <w:rtl/>
+              </w:rPr>
+            </w:pPr>
+            <w:proofErr w:type="spellStart"/>
+            <w:r>
+              <w:rPr>
+                <w:rFonts w:ascii="David" w:hAnsi="David" w:cs="David"/>
+                <w:sz w:val="24"/>
+                <w:szCs w:val="24"/>
+              </w:rPr>
               <w:lastRenderedPageBreak/>
-              <w:t>search</w:t>
-            </w:r>
-          </w:p>
-          <w:p>
-            <w:pPr>
-              <w:spacing w:line="360" w:lineRule="auto"/>
-              <w:rPr>
-                <w:rFonts w:ascii="David" w:hAnsi="David" w:cs="David"/>
-                <w:sz w:val="24"/>
-                <w:szCs w:val="24"/>
-                <w:rtl/>
-              </w:rPr>
-            </w:pPr>
-            <w:proofErr w:type="spellStart"/>
-            <w:r>
-              <w:rPr>
-                <w:rFonts w:ascii="David" w:hAnsi="David" w:cs="David"/>
-                <w:sz w:val="24"/>
-                <w:szCs w:val="24"/>
-              </w:rPr>
               <w:t>search_rec</w:t>
             </w:r>
             <w:proofErr w:type="spellEnd"/>
@@ -7880,7 +7097,7 @@
     </w:p>
     <w:tbl>
       <w:tblPr>
-        <w:tblStyle w:val="a3"/>
+        <w:tblStyle w:val="TableGrid"/>
         <w:tblpPr w:leftFromText="180" w:rightFromText="180" w:vertAnchor="text" w:horzAnchor="margin" w:tblpXSpec="center" w:tblpY="935"/>
         <w:bidiVisual/>
         <w:tblW w:w="10582" w:type="dxa"/>
@@ -8433,44 +7650,53 @@
                 <w:szCs w:val="24"/>
                 <w:rtl/>
               </w:rPr>
+              <w:t xml:space="preserve">במקרה הגרוע נגיע לעלה, כלומר יהיו כמות קריאות בגודל גובה העץ. כיוון שמדובר בעצי </w:t>
+            </w:r>
+            <w:r>
+              <w:rPr>
+                <w:rFonts w:ascii="David" w:hAnsi="David" w:cs="David"/>
+                <w:sz w:val="24"/>
+                <w:szCs w:val="24"/>
+              </w:rPr>
+              <w:t>AVL</w:t>
+            </w:r>
+            <w:r>
+              <w:rPr>
+                <w:rFonts w:ascii="David" w:hAnsi="David" w:cs="David"/>
+                <w:sz w:val="24"/>
+                <w:szCs w:val="24"/>
+                <w:rtl/>
+              </w:rPr>
+              <w:t xml:space="preserve"> גובה העץ יהיה </w:t>
+            </w:r>
+            <w:proofErr w:type="spellStart"/>
+            <w:r>
+              <w:rPr>
+                <w:rFonts w:ascii="David" w:hAnsi="David" w:cs="David"/>
+                <w:sz w:val="24"/>
+                <w:szCs w:val="24"/>
+              </w:rPr>
+              <w:t>logn</w:t>
+            </w:r>
+            <w:proofErr w:type="spellEnd"/>
+            <w:r>
+              <w:rPr>
+                <w:rFonts w:ascii="David" w:hAnsi="David" w:cs="David"/>
+                <w:sz w:val="24"/>
+                <w:szCs w:val="24"/>
+                <w:rtl/>
+              </w:rPr>
+              <w:t xml:space="preserve">. ולכן </w:t>
+            </w:r>
+            <w:r>
+              <w:rPr>
+                <w:rFonts w:ascii="David" w:hAnsi="David" w:cs="David"/>
+                <w:sz w:val="24"/>
+                <w:szCs w:val="24"/>
+                <w:rtl/>
+              </w:rPr>
               <w:lastRenderedPageBreak/>
-              <w:t xml:space="preserve">במקרה הגרוע נגיע לעלה, כלומר יהיו כמות קריאות בגודל גובה העץ. כיוון שמדובר בעצי </w:t>
-            </w:r>
-            <w:r>
-              <w:rPr>
-                <w:rFonts w:ascii="David" w:hAnsi="David" w:cs="David"/>
-                <w:sz w:val="24"/>
-                <w:szCs w:val="24"/>
-              </w:rPr>
-              <w:t>AVL</w:t>
-            </w:r>
-            <w:r>
-              <w:rPr>
-                <w:rFonts w:ascii="David" w:hAnsi="David" w:cs="David"/>
-                <w:sz w:val="24"/>
-                <w:szCs w:val="24"/>
-                <w:rtl/>
-              </w:rPr>
-              <w:t xml:space="preserve"> גובה העץ יהיה </w:t>
-            </w:r>
-            <w:proofErr w:type="spellStart"/>
-            <w:r>
-              <w:rPr>
-                <w:rFonts w:ascii="David" w:hAnsi="David" w:cs="David"/>
-                <w:sz w:val="24"/>
-                <w:szCs w:val="24"/>
-              </w:rPr>
-              <w:t>logn</w:t>
-            </w:r>
-            <w:proofErr w:type="spellEnd"/>
-            <w:r>
-              <w:rPr>
-                <w:rFonts w:ascii="David" w:hAnsi="David" w:cs="David"/>
-                <w:sz w:val="24"/>
-                <w:szCs w:val="24"/>
-                <w:rtl/>
-              </w:rPr>
-              <w:t xml:space="preserve">. ולכן במקרה הגרוע יהיו </w:t>
+              <w:t xml:space="preserve">במקרה הגרוע יהיו </w:t>
             </w:r>
             <w:proofErr w:type="spellStart"/>
             <w:r>
@@ -14247,20 +13473,20 @@
     <w:lsdException w:name="Unresolved Mention" w:semiHidden="1" w:unhideWhenUsed="1"/>
     <w:lsdException w:name="Smart Link" w:semiHidden="1" w:unhideWhenUsed="1"/>
   </w:latentStyles>
-  <w:style w:type="paragraph" w:default="1" w:styleId="a">
+  <w:style w:type="paragraph" w:default="1" w:styleId="Normal">
     <w:name w:val="Normal"/>
     <w:qFormat/>
     <w:pPr>
       <w:bidi/>
     </w:pPr>
   </w:style>
-  <w:style w:type="character" w:default="1" w:styleId="a0">
+  <w:style w:type="character" w:default="1" w:styleId="DefaultParagraphFont">
     <w:name w:val="Default Paragraph Font"/>
     <w:uiPriority w:val="1"/>
     <w:semiHidden/>
     <w:unhideWhenUsed/>
   </w:style>
-  <w:style w:type="table" w:default="1" w:styleId="a1">
+  <w:style w:type="table" w:default="1" w:styleId="TableNormal">
     <w:name w:val="Normal Table"/>
     <w:uiPriority w:val="99"/>
     <w:semiHidden/>
@@ -14275,15 +13501,15 @@
       </w:tblCellMar>
     </w:tblPr>
   </w:style>
-  <w:style w:type="numbering" w:default="1" w:styleId="a2">
+  <w:style w:type="numbering" w:default="1" w:styleId="NoList">
     <w:name w:val="No List"/>
     <w:uiPriority w:val="99"/>
     <w:semiHidden/>
     <w:unhideWhenUsed/>
   </w:style>
-  <w:style w:type="table" w:styleId="a3">
+  <w:style w:type="table" w:styleId="TableGrid">
     <w:name w:val="Table Grid"/>
-    <w:basedOn w:val="a1"/>
+    <w:basedOn w:val="TableNormal"/>
     <w:uiPriority w:val="39"/>
     <w:rsid w:val="00352870"/>
     <w:pPr>
@@ -14300,10 +13526,10 @@
       </w:tblBorders>
     </w:tblPr>
   </w:style>
-  <w:style w:type="paragraph" w:styleId="a4">
+  <w:style w:type="paragraph" w:styleId="Header">
     <w:name w:val="header"/>
-    <w:basedOn w:val="a"/>
-    <w:link w:val="a5"/>
+    <w:basedOn w:val="Normal"/>
+    <w:link w:val="HeaderChar"/>
     <w:uiPriority w:val="99"/>
     <w:unhideWhenUsed/>
     <w:rsid w:val="001A5763"/>
@@ -14315,17 +13541,17 @@
       <w:spacing w:after="0" w:line="240" w:lineRule="auto"/>
     </w:pPr>
   </w:style>
-  <w:style w:type="character" w:customStyle="1" w:styleId="a5">
-    <w:name w:val="כותרת עליונה תו"/>
-    <w:basedOn w:val="a0"/>
-    <w:link w:val="a4"/>
+  <w:style w:type="character" w:customStyle="1" w:styleId="HeaderChar">
+    <w:name w:val="Header Char"/>
+    <w:basedOn w:val="DefaultParagraphFont"/>
+    <w:link w:val="Header"/>
     <w:uiPriority w:val="99"/>
     <w:rsid w:val="001A5763"/>
   </w:style>
-  <w:style w:type="paragraph" w:styleId="a6">
+  <w:style w:type="paragraph" w:styleId="Footer">
     <w:name w:val="footer"/>
-    <w:basedOn w:val="a"/>
-    <w:link w:val="a7"/>
+    <w:basedOn w:val="Normal"/>
+    <w:link w:val="FooterChar"/>
     <w:uiPriority w:val="99"/>
     <w:unhideWhenUsed/>
     <w:rsid w:val="001A5763"/>
@@ -14337,16 +13563,16 @@
       <w:spacing w:after="0" w:line="240" w:lineRule="auto"/>
     </w:pPr>
   </w:style>
-  <w:style w:type="character" w:customStyle="1" w:styleId="a7">
-    <w:name w:val="כותרת תחתונה תו"/>
-    <w:basedOn w:val="a0"/>
-    <w:link w:val="a6"/>
+  <w:style w:type="character" w:customStyle="1" w:styleId="FooterChar">
+    <w:name w:val="Footer Char"/>
+    <w:basedOn w:val="DefaultParagraphFont"/>
+    <w:link w:val="Footer"/>
     <w:uiPriority w:val="99"/>
     <w:rsid w:val="001A5763"/>
   </w:style>
-  <w:style w:type="paragraph" w:styleId="a8">
+  <w:style w:type="paragraph" w:styleId="ListParagraph">
     <w:name w:val="List Paragraph"/>
-    <w:basedOn w:val="a"/>
+    <w:basedOn w:val="Normal"/>
     <w:uiPriority w:val="34"/>
     <w:qFormat/>
     <w:rsid w:val="00D01A4B"/>

--- a/assignment_notes.docx
+++ b/assignment_notes.docx
@@ -561,7 +561,7 @@
     </w:p>
     <w:p>
       <w:pPr>
-        <w:pStyle w:val="a8"/>
+        <w:pStyle w:val="ListParagraph"/>
         <w:numPr>
           <w:ilvl w:val="0"/>
           <w:numId w:val="4"/>
@@ -585,7 +585,7 @@
     </w:p>
     <w:p>
       <w:pPr>
-        <w:pStyle w:val="a8"/>
+        <w:pStyle w:val="ListParagraph"/>
         <w:numPr>
           <w:ilvl w:val="0"/>
           <w:numId w:val="4"/>
@@ -630,7 +630,7 @@
     </w:p>
     <w:p>
       <w:pPr>
-        <w:pStyle w:val="a8"/>
+        <w:pStyle w:val="ListParagraph"/>
         <w:numPr>
           <w:ilvl w:val="0"/>
           <w:numId w:val="4"/>
@@ -654,7 +654,7 @@
     </w:p>
     <w:p>
       <w:pPr>
-        <w:pStyle w:val="a8"/>
+        <w:pStyle w:val="ListParagraph"/>
         <w:numPr>
           <w:ilvl w:val="0"/>
           <w:numId w:val="4"/>
@@ -1054,7 +1054,7 @@
     </w:p>
     <w:p>
       <w:pPr>
-        <w:pStyle w:val="a8"/>
+        <w:pStyle w:val="ListParagraph"/>
         <w:numPr>
           <w:ilvl w:val="0"/>
           <w:numId w:val="1"/>
@@ -1104,7 +1104,7 @@
     </w:p>
     <w:p>
       <w:pPr>
-        <w:pStyle w:val="a8"/>
+        <w:pStyle w:val="ListParagraph"/>
         <w:numPr>
           <w:ilvl w:val="0"/>
           <w:numId w:val="1"/>
@@ -1162,7 +1162,7 @@
     </w:p>
     <w:p>
       <w:pPr>
-        <w:pStyle w:val="a8"/>
+        <w:pStyle w:val="ListParagraph"/>
         <w:numPr>
           <w:ilvl w:val="0"/>
           <w:numId w:val="1"/>
@@ -1220,7 +1220,7 @@
     </w:p>
     <w:p>
       <w:pPr>
-        <w:pStyle w:val="a8"/>
+        <w:pStyle w:val="ListParagraph"/>
         <w:numPr>
           <w:ilvl w:val="0"/>
           <w:numId w:val="1"/>
@@ -1260,7 +1260,7 @@
     </w:p>
     <w:p>
       <w:pPr>
-        <w:pStyle w:val="a8"/>
+        <w:pStyle w:val="ListParagraph"/>
         <w:numPr>
           <w:ilvl w:val="0"/>
           <w:numId w:val="1"/>
@@ -1310,7 +1310,7 @@
     </w:p>
     <w:p>
       <w:pPr>
-        <w:pStyle w:val="a8"/>
+        <w:pStyle w:val="ListParagraph"/>
         <w:numPr>
           <w:ilvl w:val="0"/>
           <w:numId w:val="1"/>
@@ -1342,7 +1342,7 @@
     </w:p>
     <w:p>
       <w:pPr>
-        <w:pStyle w:val="a8"/>
+        <w:pStyle w:val="ListParagraph"/>
         <w:numPr>
           <w:ilvl w:val="0"/>
           <w:numId w:val="1"/>
@@ -1503,7 +1503,7 @@
     </w:p>
     <w:p>
       <w:pPr>
-        <w:pStyle w:val="a8"/>
+        <w:pStyle w:val="ListParagraph"/>
         <w:numPr>
           <w:ilvl w:val="0"/>
           <w:numId w:val="1"/>
@@ -1578,7 +1578,7 @@
     </w:p>
     <w:p>
       <w:pPr>
-        <w:pStyle w:val="a8"/>
+        <w:pStyle w:val="ListParagraph"/>
         <w:numPr>
           <w:ilvl w:val="0"/>
           <w:numId w:val="1"/>
@@ -1644,7 +1644,7 @@
     </w:p>
     <w:p>
       <w:pPr>
-        <w:pStyle w:val="a8"/>
+        <w:pStyle w:val="ListParagraph"/>
         <w:numPr>
           <w:ilvl w:val="0"/>
           <w:numId w:val="1"/>
@@ -1710,7 +1710,7 @@
     </w:p>
     <w:p>
       <w:pPr>
-        <w:pStyle w:val="a8"/>
+        <w:pStyle w:val="ListParagraph"/>
         <w:numPr>
           <w:ilvl w:val="0"/>
           <w:numId w:val="1"/>
@@ -1758,7 +1758,7 @@
     </w:p>
     <w:p>
       <w:pPr>
-        <w:pStyle w:val="a8"/>
+        <w:pStyle w:val="ListParagraph"/>
         <w:numPr>
           <w:ilvl w:val="0"/>
           <w:numId w:val="1"/>
@@ -1816,7 +1816,7 @@
     </w:p>
     <w:p>
       <w:pPr>
-        <w:pStyle w:val="a8"/>
+        <w:pStyle w:val="ListParagraph"/>
         <w:numPr>
           <w:ilvl w:val="0"/>
           <w:numId w:val="1"/>
@@ -1848,7 +1848,7 @@
     </w:p>
     <w:p>
       <w:pPr>
-        <w:pStyle w:val="a8"/>
+        <w:pStyle w:val="ListParagraph"/>
         <w:numPr>
           <w:ilvl w:val="0"/>
           <w:numId w:val="1"/>
@@ -1956,7 +1956,7 @@
     </w:p>
     <w:tbl>
       <w:tblPr>
-        <w:tblStyle w:val="a3"/>
+        <w:tblStyle w:val="TableGrid"/>
         <w:bidiVisual/>
         <w:tblW w:w="0" w:type="auto"/>
         <w:tblLook w:val="04A0" w:firstRow="1" w:lastRow="0" w:firstColumn="1" w:lastColumn="0" w:noHBand="0" w:noVBand="1"/>
@@ -4948,7 +4948,7 @@
     </w:p>
     <w:p>
       <w:pPr>
-        <w:pStyle w:val="a8"/>
+        <w:pStyle w:val="ListParagraph"/>
         <w:numPr>
           <w:ilvl w:val="0"/>
           <w:numId w:val="3"/>
@@ -4998,7 +4998,7 @@
     </w:p>
     <w:p>
       <w:pPr>
-        <w:pStyle w:val="a8"/>
+        <w:pStyle w:val="ListParagraph"/>
         <w:numPr>
           <w:ilvl w:val="0"/>
           <w:numId w:val="3"/>
@@ -5065,7 +5065,7 @@
     </w:p>
     <w:p>
       <w:pPr>
-        <w:pStyle w:val="a8"/>
+        <w:pStyle w:val="ListParagraph"/>
         <w:numPr>
           <w:ilvl w:val="0"/>
           <w:numId w:val="3"/>
@@ -5241,7 +5241,7 @@
     </w:p>
     <w:p>
       <w:pPr>
-        <w:pStyle w:val="a8"/>
+        <w:pStyle w:val="ListParagraph"/>
         <w:numPr>
           <w:ilvl w:val="0"/>
           <w:numId w:val="3"/>
@@ -5317,7 +5317,7 @@
     </w:p>
     <w:p>
       <w:pPr>
-        <w:pStyle w:val="a8"/>
+        <w:pStyle w:val="ListParagraph"/>
         <w:numPr>
           <w:ilvl w:val="0"/>
           <w:numId w:val="3"/>
@@ -5367,7 +5367,7 @@
     </w:p>
     <w:p>
       <w:pPr>
-        <w:pStyle w:val="a8"/>
+        <w:pStyle w:val="ListParagraph"/>
         <w:numPr>
           <w:ilvl w:val="0"/>
           <w:numId w:val="3"/>
@@ -5455,7 +5455,7 @@
     </w:p>
     <w:tbl>
       <w:tblPr>
-        <w:tblStyle w:val="a3"/>
+        <w:tblStyle w:val="TableGrid"/>
         <w:bidiVisual/>
         <w:tblW w:w="0" w:type="auto"/>
         <w:tblLook w:val="04A0" w:firstRow="1" w:lastRow="0" w:firstColumn="1" w:lastColumn="0" w:noHBand="0" w:noVBand="1"/>
@@ -5795,14 +5795,10 @@
                 <w:rFonts w:ascii="David" w:hAnsi="David" w:cs="David"/>
                 <w:sz w:val="24"/>
                 <w:szCs w:val="24"/>
-                <w:highlight w:val="magenta"/>
-                <w:rtl/>
-              </w:rPr>
-            </w:pPr>
-            <w:r>
-              <w:rPr>
-                <w:highlight w:val="magenta"/>
-              </w:rPr>
+                <w:rtl/>
+              </w:rPr>
+            </w:pPr>
+            <w:r>
               <w:t>insert</w:t>
             </w:r>
           </w:p>
@@ -5815,13 +5811,21 @@
             <w:pPr>
               <w:spacing w:line="360" w:lineRule="auto"/>
               <w:rPr>
-                <w:rFonts w:ascii="David" w:hAnsi="David" w:cs="David"/>
-                <w:sz w:val="24"/>
-                <w:szCs w:val="24"/>
-                <w:highlight w:val="magenta"/>
-                <w:rtl/>
-              </w:rPr>
-            </w:pPr>
+                <w:rFonts w:ascii="David" w:hAnsi="David" w:cs="David" w:hint="cs"/>
+                <w:sz w:val="24"/>
+                <w:szCs w:val="24"/>
+                <w:rtl/>
+              </w:rPr>
+            </w:pPr>
+            <w:r>
+              <w:rPr>
+                <w:rFonts w:ascii="David" w:hAnsi="David" w:cs="David" w:hint="cs"/>
+                <w:sz w:val="24"/>
+                <w:szCs w:val="24"/>
+                <w:rtl/>
+              </w:rPr>
+              <w:t>מבצע הכנסת צומת לפי האלגוריתם מהשיעור</w:t>
+            </w:r>
           </w:p>
         </w:tc>
         <w:tc>
@@ -5835,10 +5839,443 @@
                 <w:rFonts w:ascii="David" w:hAnsi="David" w:cs="David"/>
                 <w:sz w:val="24"/>
                 <w:szCs w:val="24"/>
-                <w:highlight w:val="magenta"/>
-                <w:rtl/>
-              </w:rPr>
-            </w:pPr>
+                <w:rtl/>
+              </w:rPr>
+            </w:pPr>
+            <w:r>
+              <w:rPr>
+                <w:rFonts w:ascii="David" w:hAnsi="David" w:cs="David" w:hint="cs"/>
+                <w:sz w:val="24"/>
+                <w:szCs w:val="24"/>
+                <w:rtl/>
+              </w:rPr>
+              <w:t>-אם</w:t>
+            </w:r>
+            <w:r>
+              <w:rPr>
+                <w:rFonts w:ascii="David" w:hAnsi="David" w:cs="David" w:hint="cs"/>
+                <w:sz w:val="24"/>
+                <w:szCs w:val="24"/>
+                <w:rtl/>
+              </w:rPr>
+              <w:t xml:space="preserve"> ה</w:t>
+            </w:r>
+            <w:r>
+              <w:rPr>
+                <w:rFonts w:ascii="David" w:hAnsi="David" w:cs="David" w:hint="cs"/>
+                <w:sz w:val="24"/>
+                <w:szCs w:val="24"/>
+                <w:rtl/>
+              </w:rPr>
+              <w:t>עץ ריק,</w:t>
+            </w:r>
+            <w:r>
+              <w:rPr>
+                <w:rFonts w:ascii="David" w:hAnsi="David" w:cs="David" w:hint="cs"/>
+                <w:sz w:val="24"/>
+                <w:szCs w:val="24"/>
+                <w:rtl/>
+              </w:rPr>
+              <w:t xml:space="preserve"> מתבצע פעולות שלו</w:t>
+            </w:r>
+            <w:r>
+              <w:rPr>
+                <w:rFonts w:ascii="David" w:hAnsi="David" w:cs="David" w:hint="cs"/>
+                <w:sz w:val="24"/>
+                <w:szCs w:val="24"/>
+                <w:rtl/>
+              </w:rPr>
+              <w:t>קחות זמן קבוע</w:t>
+            </w:r>
+          </w:p>
+          <w:p>
+            <w:pPr>
+              <w:spacing w:line="360" w:lineRule="auto"/>
+              <w:rPr>
+                <w:rFonts w:ascii="David" w:hAnsi="David" w:cs="David"/>
+                <w:sz w:val="24"/>
+                <w:szCs w:val="24"/>
+                <w:rtl/>
+              </w:rPr>
+            </w:pPr>
+            <w:r>
+              <w:rPr>
+                <w:rFonts w:ascii="David" w:hAnsi="David" w:cs="David" w:hint="cs"/>
+                <w:sz w:val="24"/>
+                <w:szCs w:val="24"/>
+                <w:rtl/>
+              </w:rPr>
+              <w:t>-אחרת:</w:t>
+            </w:r>
+          </w:p>
+          <w:p>
+            <w:pPr>
+              <w:spacing w:line="360" w:lineRule="auto"/>
+              <w:rPr>
+                <w:rFonts w:ascii="David" w:hAnsi="David" w:cs="David"/>
+                <w:sz w:val="24"/>
+                <w:szCs w:val="24"/>
+                <w:rtl/>
+              </w:rPr>
+            </w:pPr>
+            <w:r>
+              <w:rPr>
+                <w:rFonts w:ascii="David" w:hAnsi="David" w:cs="David" w:hint="cs"/>
+                <w:sz w:val="24"/>
+                <w:szCs w:val="24"/>
+                <w:rtl/>
+              </w:rPr>
+              <w:t xml:space="preserve">    -אם האינ</w:t>
+            </w:r>
+            <w:r>
+              <w:rPr>
+                <w:rFonts w:ascii="David" w:hAnsi="David" w:cs="David" w:hint="cs"/>
+                <w:sz w:val="24"/>
+                <w:szCs w:val="24"/>
+                <w:rtl/>
+              </w:rPr>
+              <w:t>דקס 0 או אורך הרשימה, מבעצים הכנסה בעזרת מינימום ומקסימום- זמן קבוע</w:t>
+            </w:r>
+          </w:p>
+          <w:p>
+            <w:pPr>
+              <w:spacing w:line="360" w:lineRule="auto"/>
+              <w:rPr>
+                <w:rFonts w:ascii="David" w:hAnsi="David" w:cs="David"/>
+                <w:sz w:val="24"/>
+                <w:szCs w:val="24"/>
+                <w:rtl/>
+              </w:rPr>
+            </w:pPr>
+            <w:r>
+              <w:rPr>
+                <w:rFonts w:ascii="David" w:hAnsi="David" w:cs="David" w:hint="cs"/>
+                <w:sz w:val="24"/>
+                <w:szCs w:val="24"/>
+                <w:rtl/>
+              </w:rPr>
+              <w:t xml:space="preserve">-אחרת, מוצאים את מקום ההכנסה בעזרת </w:t>
+            </w:r>
+            <w:r>
+              <w:rPr>
+                <w:rFonts w:ascii="David" w:hAnsi="David" w:cs="David"/>
+                <w:sz w:val="24"/>
+                <w:szCs w:val="24"/>
+              </w:rPr>
+              <w:t>TreeSelect</w:t>
+            </w:r>
+            <w:r>
+              <w:rPr>
+                <w:rFonts w:ascii="David" w:hAnsi="David" w:cs="David" w:hint="cs"/>
+                <w:sz w:val="24"/>
+                <w:szCs w:val="24"/>
+                <w:rtl/>
+              </w:rPr>
+              <w:t xml:space="preserve">, סיבוכיות </w:t>
+            </w:r>
+            <w:r>
+              <w:rPr>
+                <w:rFonts w:ascii="David" w:hAnsi="David" w:cs="David"/>
+                <w:sz w:val="24"/>
+                <w:szCs w:val="24"/>
+              </w:rPr>
+              <w:t>log(n)</w:t>
+            </w:r>
+          </w:p>
+          <w:p>
+            <w:pPr>
+              <w:spacing w:line="360" w:lineRule="auto"/>
+              <w:rPr>
+                <w:rFonts w:ascii="David" w:hAnsi="David" w:cs="David"/>
+                <w:sz w:val="24"/>
+                <w:szCs w:val="24"/>
+                <w:rtl/>
+              </w:rPr>
+            </w:pPr>
+            <w:r>
+              <w:rPr>
+                <w:rFonts w:ascii="David" w:hAnsi="David" w:cs="David" w:hint="cs"/>
+                <w:sz w:val="24"/>
+                <w:szCs w:val="24"/>
+                <w:rtl/>
+              </w:rPr>
+              <w:t>- בסוף</w:t>
+            </w:r>
+            <w:r>
+              <w:rPr>
+                <w:rFonts w:ascii="David" w:hAnsi="David" w:cs="David" w:hint="cs"/>
+                <w:sz w:val="24"/>
+                <w:szCs w:val="24"/>
+                <w:rtl/>
+              </w:rPr>
+              <w:t xml:space="preserve"> מתקיים לולאת </w:t>
+            </w:r>
+            <w:r>
+              <w:rPr>
+                <w:rFonts w:ascii="David" w:hAnsi="David" w:cs="David"/>
+                <w:sz w:val="24"/>
+                <w:szCs w:val="24"/>
+              </w:rPr>
+              <w:t>while</w:t>
+            </w:r>
+            <w:r>
+              <w:rPr>
+                <w:rFonts w:ascii="David" w:hAnsi="David" w:cs="David" w:hint="cs"/>
+                <w:sz w:val="24"/>
+                <w:szCs w:val="24"/>
+                <w:rtl/>
+              </w:rPr>
+              <w:t xml:space="preserve"> שיכולה לעבור</w:t>
+            </w:r>
+            <w:r>
+              <w:rPr>
+                <w:rFonts w:ascii="David" w:hAnsi="David" w:cs="David" w:hint="cs"/>
+                <w:sz w:val="24"/>
+                <w:szCs w:val="24"/>
+                <w:rtl/>
+              </w:rPr>
+              <w:t xml:space="preserve"> על גובה העץ בזמן גרוע, לפי הצורך תבצע גלגול </w:t>
+            </w:r>
+            <w:r>
+              <w:rPr>
+                <w:rFonts w:ascii="David" w:hAnsi="David" w:cs="David" w:hint="cs"/>
+                <w:sz w:val="24"/>
+                <w:szCs w:val="24"/>
+                <w:rtl/>
+              </w:rPr>
+              <w:t xml:space="preserve">יחיד (סיבוכיות </w:t>
+            </w:r>
+            <w:r>
+              <w:rPr>
+                <w:rFonts w:ascii="David" w:hAnsi="David" w:cs="David"/>
+                <w:sz w:val="24"/>
+                <w:szCs w:val="24"/>
+              </w:rPr>
+              <w:t>log(n)</w:t>
+            </w:r>
+            <w:r>
+              <w:rPr>
+                <w:rFonts w:ascii="David" w:hAnsi="David" w:cs="David" w:hint="cs"/>
+                <w:sz w:val="24"/>
+                <w:szCs w:val="24"/>
+                <w:rtl/>
+              </w:rPr>
+              <w:t xml:space="preserve"> ללולאה)</w:t>
+            </w:r>
+          </w:p>
+          <w:p>
+            <w:pPr>
+              <w:spacing w:line="360" w:lineRule="auto"/>
+              <w:rPr>
+                <w:rFonts w:ascii="David" w:hAnsi="David" w:cs="David"/>
+                <w:sz w:val="24"/>
+                <w:szCs w:val="24"/>
+              </w:rPr>
+            </w:pPr>
+            <w:r>
+              <w:rPr>
+                <w:rFonts w:ascii="David" w:hAnsi="David" w:cs="David" w:hint="cs"/>
+                <w:sz w:val="24"/>
+                <w:szCs w:val="24"/>
+                <w:rtl/>
+              </w:rPr>
+              <w:t xml:space="preserve">אם נכנסים לאיטרציה של לולאה, אתקיים </w:t>
+            </w:r>
+            <w:r>
+              <w:rPr>
+                <w:rFonts w:ascii="David" w:hAnsi="David" w:cs="David"/>
+                <w:sz w:val="24"/>
+                <w:szCs w:val="24"/>
+              </w:rPr>
+              <w:t>update measurements</w:t>
+            </w:r>
+            <w:r>
+              <w:rPr>
+                <w:rFonts w:ascii="David" w:hAnsi="David" w:cs="David" w:hint="cs"/>
+                <w:sz w:val="24"/>
+                <w:szCs w:val="24"/>
+                <w:rtl/>
+              </w:rPr>
+              <w:t xml:space="preserve"> על הצומת</w:t>
+            </w:r>
+            <w:r>
+              <w:rPr>
+                <w:rFonts w:ascii="David" w:hAnsi="David" w:cs="David" w:hint="cs"/>
+                <w:sz w:val="24"/>
+                <w:szCs w:val="24"/>
+                <w:rtl/>
+              </w:rPr>
+              <w:t>, שלוקח</w:t>
+            </w:r>
+            <w:r>
+              <w:rPr>
+                <w:rFonts w:ascii="David" w:hAnsi="David" w:cs="David" w:hint="cs"/>
+                <w:sz w:val="24"/>
+                <w:szCs w:val="24"/>
+                <w:rtl/>
+              </w:rPr>
+              <w:t xml:space="preserve"> </w:t>
+            </w:r>
+            <w:r>
+              <w:rPr>
+                <w:rFonts w:ascii="David" w:hAnsi="David" w:cs="David" w:hint="cs"/>
+                <w:sz w:val="24"/>
+                <w:szCs w:val="24"/>
+                <w:rtl/>
+              </w:rPr>
+              <w:t xml:space="preserve">זמן </w:t>
+            </w:r>
+            <w:r>
+              <w:rPr>
+                <w:rFonts w:ascii="David" w:hAnsi="David" w:cs="David" w:hint="cs"/>
+                <w:sz w:val="24"/>
+                <w:szCs w:val="24"/>
+                <w:rtl/>
+              </w:rPr>
+              <w:t>ק</w:t>
+            </w:r>
+            <w:r>
+              <w:rPr>
+                <w:rFonts w:ascii="David" w:hAnsi="David" w:cs="David" w:hint="cs"/>
+                <w:sz w:val="24"/>
+                <w:szCs w:val="24"/>
+                <w:rtl/>
+              </w:rPr>
+              <w:t>בוע. ייתכן כי</w:t>
+            </w:r>
+            <w:r>
+              <w:rPr>
+                <w:rFonts w:ascii="David" w:hAnsi="David" w:cs="David" w:hint="cs"/>
+                <w:sz w:val="24"/>
+                <w:szCs w:val="24"/>
+                <w:rtl/>
+              </w:rPr>
+              <w:t xml:space="preserve"> יתבצע </w:t>
+            </w:r>
+            <w:r>
+              <w:rPr>
+                <w:rFonts w:ascii="David" w:hAnsi="David" w:cs="David"/>
+                <w:sz w:val="24"/>
+                <w:szCs w:val="24"/>
+              </w:rPr>
+              <w:t>ImplementRotation</w:t>
+            </w:r>
+            <w:r>
+              <w:rPr>
+                <w:rFonts w:ascii="David" w:hAnsi="David" w:cs="David" w:hint="cs"/>
+                <w:sz w:val="24"/>
+                <w:szCs w:val="24"/>
+                <w:rtl/>
+              </w:rPr>
+              <w:t xml:space="preserve"> אם ה</w:t>
+            </w:r>
+            <w:r>
+              <w:rPr>
+                <w:rFonts w:ascii="David" w:hAnsi="David" w:cs="David"/>
+                <w:sz w:val="24"/>
+                <w:szCs w:val="24"/>
+              </w:rPr>
+              <w:t>balanceFactor</w:t>
+            </w:r>
+            <w:r>
+              <w:rPr>
+                <w:rFonts w:ascii="David" w:hAnsi="David" w:cs="David" w:hint="cs"/>
+                <w:sz w:val="24"/>
+                <w:szCs w:val="24"/>
+                <w:rtl/>
+              </w:rPr>
+              <w:t xml:space="preserve"> גדול מ</w:t>
+            </w:r>
+            <w:r>
+              <w:rPr>
+                <w:rFonts w:ascii="David" w:hAnsi="David" w:cs="David" w:hint="cs"/>
+                <w:sz w:val="24"/>
+                <w:szCs w:val="24"/>
+                <w:rtl/>
+              </w:rPr>
+              <w:t>1.</w:t>
+            </w:r>
+          </w:p>
+          <w:p>
+            <w:pPr>
+              <w:pStyle w:val="ListParagraph"/>
+              <w:numPr>
+                <w:ilvl w:val="0"/>
+                <w:numId w:val="7"/>
+              </w:numPr>
+              <w:spacing w:line="360" w:lineRule="auto"/>
+              <w:rPr>
+                <w:rFonts w:ascii="David" w:hAnsi="David" w:cs="David"/>
+                <w:sz w:val="24"/>
+                <w:szCs w:val="24"/>
+              </w:rPr>
+            </w:pPr>
+            <w:r>
+              <w:rPr>
+                <w:rFonts w:ascii="David" w:hAnsi="David" w:cs="David" w:hint="cs"/>
+                <w:sz w:val="24"/>
+                <w:szCs w:val="24"/>
+              </w:rPr>
+              <w:t>I</w:t>
+            </w:r>
+            <w:r>
+              <w:rPr>
+                <w:rFonts w:ascii="David" w:hAnsi="David" w:cs="David"/>
+                <w:sz w:val="24"/>
+                <w:szCs w:val="24"/>
+              </w:rPr>
+              <w:t>mplement</w:t>
+            </w:r>
+            <w:r>
+              <w:rPr>
+                <w:rFonts w:ascii="David" w:hAnsi="David" w:cs="David"/>
+                <w:sz w:val="24"/>
+                <w:szCs w:val="24"/>
+              </w:rPr>
+              <w:t>Rotation</w:t>
+            </w:r>
+            <w:r>
+              <w:rPr>
+                <w:rFonts w:ascii="David" w:hAnsi="David" w:cs="David" w:hint="cs"/>
+                <w:sz w:val="24"/>
+                <w:szCs w:val="24"/>
+                <w:rtl/>
+              </w:rPr>
+              <w:t xml:space="preserve"> מתקיים בזמן קבוע</w:t>
+            </w:r>
+          </w:p>
+          <w:p>
+            <w:pPr>
+              <w:pStyle w:val="ListParagraph"/>
+              <w:numPr>
+                <w:ilvl w:val="0"/>
+                <w:numId w:val="7"/>
+              </w:numPr>
+              <w:spacing w:line="360" w:lineRule="auto"/>
+              <w:rPr>
+                <w:rFonts w:ascii="David" w:hAnsi="David" w:cs="David"/>
+                <w:sz w:val="24"/>
+                <w:szCs w:val="24"/>
+                <w:rtl/>
+              </w:rPr>
+            </w:pPr>
+            <w:r>
+              <w:rPr>
+                <w:rFonts w:ascii="David" w:hAnsi="David" w:cs="David" w:hint="cs"/>
+                <w:sz w:val="24"/>
+                <w:szCs w:val="24"/>
+                <w:rtl/>
+              </w:rPr>
+              <w:t xml:space="preserve">סה"כ במקרה הכי גרוע, הסיבוכיות הינו </w:t>
+            </w:r>
+            <w:r>
+              <w:rPr>
+                <w:rFonts w:ascii="David" w:hAnsi="David" w:cs="David"/>
+                <w:sz w:val="24"/>
+                <w:szCs w:val="24"/>
+              </w:rPr>
+              <w:t>log(n)</w:t>
+            </w:r>
           </w:p>
         </w:tc>
       </w:tr>
@@ -5854,14 +6291,10 @@
                 <w:rFonts w:ascii="David" w:hAnsi="David" w:cs="David"/>
                 <w:sz w:val="24"/>
                 <w:szCs w:val="24"/>
-                <w:highlight w:val="magenta"/>
-                <w:rtl/>
-              </w:rPr>
-            </w:pPr>
-            <w:r>
-              <w:rPr>
-                <w:highlight w:val="magenta"/>
-              </w:rPr>
+                <w:rtl/>
+              </w:rPr>
+            </w:pPr>
+            <w:r>
               <w:t>ImplementRotation</w:t>
             </w:r>
           </w:p>
@@ -5877,7 +6310,6 @@
                 <w:rFonts w:ascii="David" w:hAnsi="David" w:cs="David"/>
                 <w:sz w:val="24"/>
                 <w:szCs w:val="24"/>
-                <w:highlight w:val="magenta"/>
                 <w:rtl/>
               </w:rPr>
             </w:pPr>
@@ -5894,7 +6326,6 @@
                 <w:rFonts w:ascii="David" w:hAnsi="David" w:cs="David"/>
                 <w:sz w:val="24"/>
                 <w:szCs w:val="24"/>
-                <w:highlight w:val="magenta"/>
                 <w:rtl/>
               </w:rPr>
             </w:pPr>
@@ -5913,14 +6344,11 @@
                 <w:rFonts w:ascii="David" w:hAnsi="David" w:cs="David"/>
                 <w:sz w:val="24"/>
                 <w:szCs w:val="24"/>
-                <w:highlight w:val="magenta"/>
-                <w:rtl/>
-              </w:rPr>
-            </w:pPr>
-            <w:r>
-              <w:rPr>
-                <w:highlight w:val="magenta"/>
-              </w:rPr>
+                <w:rtl/>
+              </w:rPr>
+            </w:pPr>
+            <w:r>
+              <w:lastRenderedPageBreak/>
               <w:t>RightRotation</w:t>
             </w:r>
           </w:p>
@@ -5936,7 +6364,6 @@
                 <w:rFonts w:ascii="David" w:hAnsi="David" w:cs="David"/>
                 <w:sz w:val="24"/>
                 <w:szCs w:val="24"/>
-                <w:highlight w:val="magenta"/>
                 <w:rtl/>
               </w:rPr>
             </w:pPr>
@@ -5953,7 +6380,6 @@
                 <w:rFonts w:ascii="David" w:hAnsi="David" w:cs="David"/>
                 <w:sz w:val="24"/>
                 <w:szCs w:val="24"/>
-                <w:highlight w:val="magenta"/>
                 <w:rtl/>
               </w:rPr>
             </w:pPr>
@@ -5972,14 +6398,10 @@
                 <w:rFonts w:ascii="David" w:hAnsi="David" w:cs="David"/>
                 <w:sz w:val="24"/>
                 <w:szCs w:val="24"/>
-                <w:highlight w:val="magenta"/>
-                <w:rtl/>
-              </w:rPr>
-            </w:pPr>
-            <w:r>
-              <w:rPr>
-                <w:highlight w:val="magenta"/>
-              </w:rPr>
+                <w:rtl/>
+              </w:rPr>
+            </w:pPr>
+            <w:r>
               <w:t>LeftRotation</w:t>
             </w:r>
           </w:p>
@@ -5995,7 +6417,6 @@
                 <w:rFonts w:ascii="David" w:hAnsi="David" w:cs="David"/>
                 <w:sz w:val="24"/>
                 <w:szCs w:val="24"/>
-                <w:highlight w:val="magenta"/>
                 <w:rtl/>
               </w:rPr>
             </w:pPr>
@@ -6012,7 +6433,6 @@
                 <w:rFonts w:ascii="David" w:hAnsi="David" w:cs="David"/>
                 <w:sz w:val="24"/>
                 <w:szCs w:val="24"/>
-                <w:highlight w:val="magenta"/>
                 <w:rtl/>
               </w:rPr>
             </w:pPr>
@@ -6031,14 +6451,10 @@
                 <w:rFonts w:ascii="David" w:hAnsi="David" w:cs="David"/>
                 <w:sz w:val="24"/>
                 <w:szCs w:val="24"/>
-                <w:highlight w:val="magenta"/>
-                <w:rtl/>
-              </w:rPr>
-            </w:pPr>
-            <w:r>
-              <w:rPr>
-                <w:highlight w:val="magenta"/>
-              </w:rPr>
+                <w:rtl/>
+              </w:rPr>
+            </w:pPr>
+            <w:r>
               <w:t>delete</w:t>
             </w:r>
           </w:p>
@@ -6054,7 +6470,6 @@
                 <w:rFonts w:ascii="David" w:hAnsi="David" w:cs="David"/>
                 <w:sz w:val="24"/>
                 <w:szCs w:val="24"/>
-                <w:highlight w:val="magenta"/>
                 <w:rtl/>
               </w:rPr>
             </w:pPr>
@@ -6071,7 +6486,6 @@
                 <w:rFonts w:ascii="David" w:hAnsi="David" w:cs="David"/>
                 <w:sz w:val="24"/>
                 <w:szCs w:val="24"/>
-                <w:highlight w:val="magenta"/>
                 <w:rtl/>
               </w:rPr>
             </w:pPr>
@@ -6090,14 +6504,10 @@
                 <w:rFonts w:ascii="David" w:hAnsi="David" w:cs="David"/>
                 <w:sz w:val="24"/>
                 <w:szCs w:val="24"/>
-                <w:highlight w:val="magenta"/>
-                <w:rtl/>
-              </w:rPr>
-            </w:pPr>
-            <w:r>
-              <w:rPr>
-                <w:highlight w:val="magenta"/>
-              </w:rPr>
+                <w:rtl/>
+              </w:rPr>
+            </w:pPr>
+            <w:r>
               <w:t>delete_style_balancing</w:t>
             </w:r>
           </w:p>
@@ -6113,7 +6523,6 @@
                 <w:rFonts w:ascii="David" w:hAnsi="David" w:cs="David"/>
                 <w:sz w:val="24"/>
                 <w:szCs w:val="24"/>
-                <w:highlight w:val="magenta"/>
                 <w:rtl/>
               </w:rPr>
             </w:pPr>
@@ -6130,7 +6539,6 @@
                 <w:rFonts w:ascii="David" w:hAnsi="David" w:cs="David"/>
                 <w:sz w:val="24"/>
                 <w:szCs w:val="24"/>
-                <w:highlight w:val="magenta"/>
                 <w:rtl/>
               </w:rPr>
             </w:pPr>
@@ -6149,14 +6557,10 @@
                 <w:rFonts w:ascii="David" w:hAnsi="David" w:cs="David"/>
                 <w:sz w:val="24"/>
                 <w:szCs w:val="24"/>
-                <w:highlight w:val="magenta"/>
-                <w:rtl/>
-              </w:rPr>
-            </w:pPr>
-            <w:r>
-              <w:rPr>
-                <w:highlight w:val="magenta"/>
-              </w:rPr>
+                <w:rtl/>
+              </w:rPr>
+            </w:pPr>
+            <w:r>
               <w:t>first</w:t>
             </w:r>
           </w:p>
@@ -6172,7 +6576,6 @@
                 <w:rFonts w:ascii="David" w:hAnsi="David" w:cs="David"/>
                 <w:sz w:val="24"/>
                 <w:szCs w:val="24"/>
-                <w:highlight w:val="magenta"/>
                 <w:rtl/>
               </w:rPr>
             </w:pPr>
@@ -6189,7 +6592,6 @@
                 <w:rFonts w:ascii="David" w:hAnsi="David" w:cs="David"/>
                 <w:sz w:val="24"/>
                 <w:szCs w:val="24"/>
-                <w:highlight w:val="magenta"/>
                 <w:rtl/>
               </w:rPr>
             </w:pPr>
@@ -6208,14 +6610,10 @@
                 <w:rFonts w:ascii="David" w:hAnsi="David" w:cs="David"/>
                 <w:sz w:val="24"/>
                 <w:szCs w:val="24"/>
-                <w:highlight w:val="magenta"/>
-                <w:rtl/>
-              </w:rPr>
-            </w:pPr>
-            <w:r>
-              <w:rPr>
-                <w:highlight w:val="magenta"/>
-              </w:rPr>
+                <w:rtl/>
+              </w:rPr>
+            </w:pPr>
+            <w:r>
               <w:t>last</w:t>
             </w:r>
           </w:p>
@@ -6231,7 +6629,6 @@
                 <w:rFonts w:ascii="David" w:hAnsi="David" w:cs="David"/>
                 <w:sz w:val="24"/>
                 <w:szCs w:val="24"/>
-                <w:highlight w:val="magenta"/>
                 <w:rtl/>
               </w:rPr>
             </w:pPr>
@@ -6248,7 +6645,6 @@
                 <w:rFonts w:ascii="David" w:hAnsi="David" w:cs="David"/>
                 <w:sz w:val="24"/>
                 <w:szCs w:val="24"/>
-                <w:highlight w:val="magenta"/>
                 <w:rtl/>
               </w:rPr>
             </w:pPr>
@@ -6267,27 +6663,24 @@
                 <w:rFonts w:ascii="David" w:hAnsi="David" w:cs="David"/>
                 <w:sz w:val="24"/>
                 <w:szCs w:val="24"/>
-                <w:highlight w:val="magenta"/>
-                <w:rtl/>
-              </w:rPr>
-            </w:pPr>
-          </w:p>
-          <w:p>
-            <w:pPr>
-              <w:spacing w:line="360" w:lineRule="auto"/>
-              <w:rPr>
-                <w:rFonts w:ascii="David" w:hAnsi="David" w:cs="David"/>
-                <w:sz w:val="24"/>
-                <w:szCs w:val="24"/>
-                <w:highlight w:val="magenta"/>
-              </w:rPr>
-            </w:pPr>
-            <w:r>
-              <w:rPr>
-                <w:rFonts w:ascii="David" w:hAnsi="David" w:cs="David"/>
-                <w:sz w:val="24"/>
-                <w:szCs w:val="24"/>
-                <w:highlight w:val="magenta"/>
+                <w:rtl/>
+              </w:rPr>
+            </w:pPr>
+          </w:p>
+          <w:p>
+            <w:pPr>
+              <w:spacing w:line="360" w:lineRule="auto"/>
+              <w:rPr>
+                <w:rFonts w:ascii="David" w:hAnsi="David" w:cs="David"/>
+                <w:sz w:val="24"/>
+                <w:szCs w:val="24"/>
+              </w:rPr>
+            </w:pPr>
+            <w:r>
+              <w:rPr>
+                <w:rFonts w:ascii="David" w:hAnsi="David" w:cs="David"/>
+                <w:sz w:val="24"/>
+                <w:szCs w:val="24"/>
               </w:rPr>
               <w:t>listToArray</w:t>
             </w:r>
@@ -6299,16 +6692,14 @@
                 <w:rFonts w:ascii="David" w:hAnsi="David" w:cs="David"/>
                 <w:sz w:val="24"/>
                 <w:szCs w:val="24"/>
-                <w:highlight w:val="magenta"/>
-                <w:rtl/>
-              </w:rPr>
-            </w:pPr>
-            <w:r>
-              <w:rPr>
-                <w:rFonts w:ascii="David" w:hAnsi="David" w:cs="David"/>
-                <w:sz w:val="24"/>
-                <w:szCs w:val="24"/>
-                <w:highlight w:val="magenta"/>
+                <w:rtl/>
+              </w:rPr>
+            </w:pPr>
+            <w:r>
+              <w:rPr>
+                <w:rFonts w:ascii="David" w:hAnsi="David" w:cs="David"/>
+                <w:sz w:val="24"/>
+                <w:szCs w:val="24"/>
               </w:rPr>
               <w:t>listtoArray_rec</w:t>
             </w:r>
@@ -6317,7 +6708,6 @@
                 <w:rFonts w:ascii="David" w:hAnsi="David" w:cs="David"/>
                 <w:sz w:val="24"/>
                 <w:szCs w:val="24"/>
-                <w:highlight w:val="magenta"/>
                 <w:rtl/>
               </w:rPr>
               <w:t xml:space="preserve"> - פונקציה פנימית של </w:t>
@@ -6327,7 +6717,6 @@
                 <w:rFonts w:ascii="David" w:hAnsi="David" w:cs="David"/>
                 <w:sz w:val="24"/>
                 <w:szCs w:val="24"/>
-                <w:highlight w:val="magenta"/>
               </w:rPr>
               <w:t>listToArray</w:t>
             </w:r>
@@ -6344,7 +6733,6 @@
                 <w:rFonts w:ascii="David" w:hAnsi="David" w:cs="David"/>
                 <w:sz w:val="24"/>
                 <w:szCs w:val="24"/>
-                <w:highlight w:val="magenta"/>
                 <w:rtl/>
               </w:rPr>
             </w:pPr>
@@ -6361,7 +6749,6 @@
                 <w:rFonts w:ascii="David" w:hAnsi="David" w:cs="David"/>
                 <w:sz w:val="24"/>
                 <w:szCs w:val="24"/>
-                <w:highlight w:val="magenta"/>
                 <w:rtl/>
               </w:rPr>
             </w:pPr>
@@ -6380,14 +6767,10 @@
                 <w:rFonts w:ascii="David" w:hAnsi="David" w:cs="David"/>
                 <w:sz w:val="24"/>
                 <w:szCs w:val="24"/>
-                <w:highlight w:val="magenta"/>
-                <w:rtl/>
-              </w:rPr>
-            </w:pPr>
-            <w:r>
-              <w:rPr>
-                <w:highlight w:val="magenta"/>
-              </w:rPr>
+                <w:rtl/>
+              </w:rPr>
+            </w:pPr>
+            <w:r>
               <w:t>length</w:t>
             </w:r>
           </w:p>
@@ -6403,7 +6786,6 @@
                 <w:rFonts w:ascii="David" w:hAnsi="David" w:cs="David"/>
                 <w:sz w:val="24"/>
                 <w:szCs w:val="24"/>
-                <w:highlight w:val="magenta"/>
                 <w:rtl/>
               </w:rPr>
             </w:pPr>
@@ -6420,7 +6802,6 @@
                 <w:rFonts w:ascii="David" w:hAnsi="David" w:cs="David"/>
                 <w:sz w:val="24"/>
                 <w:szCs w:val="24"/>
-                <w:highlight w:val="magenta"/>
                 <w:rtl/>
               </w:rPr>
             </w:pPr>
@@ -6439,14 +6820,10 @@
                 <w:rFonts w:ascii="David" w:hAnsi="David" w:cs="David"/>
                 <w:sz w:val="24"/>
                 <w:szCs w:val="24"/>
-                <w:highlight w:val="magenta"/>
-                <w:rtl/>
-              </w:rPr>
-            </w:pPr>
-            <w:r>
-              <w:rPr>
-                <w:highlight w:val="magenta"/>
-              </w:rPr>
+                <w:rtl/>
+              </w:rPr>
+            </w:pPr>
+            <w:r>
               <w:t>split</w:t>
             </w:r>
           </w:p>
@@ -6462,7 +6839,6 @@
                 <w:rFonts w:ascii="David" w:hAnsi="David" w:cs="David"/>
                 <w:sz w:val="24"/>
                 <w:szCs w:val="24"/>
-                <w:highlight w:val="magenta"/>
                 <w:rtl/>
               </w:rPr>
             </w:pPr>
@@ -6479,7 +6855,6 @@
                 <w:rFonts w:ascii="David" w:hAnsi="David" w:cs="David"/>
                 <w:sz w:val="24"/>
                 <w:szCs w:val="24"/>
-                <w:highlight w:val="magenta"/>
                 <w:rtl/>
               </w:rPr>
             </w:pPr>
@@ -6498,16 +6873,14 @@
                 <w:rFonts w:ascii="David" w:hAnsi="David" w:cs="David"/>
                 <w:sz w:val="24"/>
                 <w:szCs w:val="24"/>
-                <w:highlight w:val="magenta"/>
-                <w:rtl/>
-              </w:rPr>
-            </w:pPr>
-            <w:r>
-              <w:rPr>
-                <w:rFonts w:ascii="David" w:hAnsi="David" w:cs="David"/>
-                <w:sz w:val="24"/>
-                <w:szCs w:val="24"/>
-                <w:highlight w:val="magenta"/>
+                <w:rtl/>
+              </w:rPr>
+            </w:pPr>
+            <w:r>
+              <w:rPr>
+                <w:rFonts w:ascii="David" w:hAnsi="David" w:cs="David"/>
+                <w:sz w:val="24"/>
+                <w:szCs w:val="24"/>
               </w:rPr>
               <w:t>concat</w:t>
             </w:r>
@@ -6524,7 +6897,6 @@
                 <w:rFonts w:ascii="David" w:hAnsi="David" w:cs="David"/>
                 <w:sz w:val="24"/>
                 <w:szCs w:val="24"/>
-                <w:highlight w:val="magenta"/>
                 <w:rtl/>
               </w:rPr>
             </w:pPr>
@@ -6541,7 +6913,6 @@
                 <w:rFonts w:ascii="David" w:hAnsi="David" w:cs="David"/>
                 <w:sz w:val="24"/>
                 <w:szCs w:val="24"/>
-                <w:highlight w:val="magenta"/>
                 <w:rtl/>
               </w:rPr>
             </w:pPr>
@@ -6560,27 +6931,24 @@
                 <w:rFonts w:ascii="David" w:hAnsi="David" w:cs="David"/>
                 <w:sz w:val="24"/>
                 <w:szCs w:val="24"/>
-                <w:highlight w:val="magenta"/>
-                <w:rtl/>
-              </w:rPr>
-            </w:pPr>
-          </w:p>
-          <w:p>
-            <w:pPr>
-              <w:spacing w:line="360" w:lineRule="auto"/>
-              <w:rPr>
-                <w:rFonts w:ascii="David" w:hAnsi="David" w:cs="David"/>
-                <w:sz w:val="24"/>
-                <w:szCs w:val="24"/>
-                <w:highlight w:val="magenta"/>
-              </w:rPr>
-            </w:pPr>
-            <w:r>
-              <w:rPr>
-                <w:rFonts w:ascii="David" w:hAnsi="David" w:cs="David"/>
-                <w:sz w:val="24"/>
-                <w:szCs w:val="24"/>
-                <w:highlight w:val="magenta"/>
+                <w:rtl/>
+              </w:rPr>
+            </w:pPr>
+          </w:p>
+          <w:p>
+            <w:pPr>
+              <w:spacing w:line="360" w:lineRule="auto"/>
+              <w:rPr>
+                <w:rFonts w:ascii="David" w:hAnsi="David" w:cs="David"/>
+                <w:sz w:val="24"/>
+                <w:szCs w:val="24"/>
+              </w:rPr>
+            </w:pPr>
+            <w:r>
+              <w:rPr>
+                <w:rFonts w:ascii="David" w:hAnsi="David" w:cs="David"/>
+                <w:sz w:val="24"/>
+                <w:szCs w:val="24"/>
               </w:rPr>
               <w:t>AVL_join</w:t>
             </w:r>
@@ -6592,16 +6960,14 @@
                 <w:rFonts w:ascii="David" w:hAnsi="David" w:cs="David"/>
                 <w:sz w:val="24"/>
                 <w:szCs w:val="24"/>
-                <w:highlight w:val="magenta"/>
-                <w:rtl/>
-              </w:rPr>
-            </w:pPr>
-            <w:r>
-              <w:rPr>
-                <w:rFonts w:ascii="David" w:hAnsi="David" w:cs="David"/>
-                <w:sz w:val="24"/>
-                <w:szCs w:val="24"/>
-                <w:highlight w:val="magenta"/>
+                <w:rtl/>
+              </w:rPr>
+            </w:pPr>
+            <w:r>
+              <w:rPr>
+                <w:rFonts w:ascii="David" w:hAnsi="David" w:cs="David"/>
+                <w:sz w:val="24"/>
+                <w:szCs w:val="24"/>
               </w:rPr>
               <w:t>join</w:t>
             </w:r>
@@ -6610,7 +6976,6 @@
                 <w:rFonts w:ascii="David" w:hAnsi="David" w:cs="David"/>
                 <w:sz w:val="24"/>
                 <w:szCs w:val="24"/>
-                <w:highlight w:val="magenta"/>
                 <w:rtl/>
               </w:rPr>
               <w:t xml:space="preserve"> פונקציה פנימית של </w:t>
@@ -6620,7 +6985,6 @@
                 <w:rFonts w:ascii="David" w:hAnsi="David" w:cs="David"/>
                 <w:sz w:val="24"/>
                 <w:szCs w:val="24"/>
-                <w:highlight w:val="magenta"/>
               </w:rPr>
               <w:t>AVL_join</w:t>
             </w:r>
@@ -6632,16 +6996,14 @@
                 <w:rFonts w:ascii="David" w:hAnsi="David" w:cs="David"/>
                 <w:sz w:val="24"/>
                 <w:szCs w:val="24"/>
-                <w:highlight w:val="magenta"/>
-                <w:rtl/>
-              </w:rPr>
-            </w:pPr>
-            <w:r>
-              <w:rPr>
-                <w:rFonts w:ascii="David" w:hAnsi="David" w:cs="David"/>
-                <w:sz w:val="24"/>
-                <w:szCs w:val="24"/>
-                <w:highlight w:val="magenta"/>
+                <w:rtl/>
+              </w:rPr>
+            </w:pPr>
+            <w:r>
+              <w:rPr>
+                <w:rFonts w:ascii="David" w:hAnsi="David" w:cs="David"/>
+                <w:sz w:val="24"/>
+                <w:szCs w:val="24"/>
               </w:rPr>
               <w:t>has_left_child</w:t>
             </w:r>
@@ -6650,7 +7012,6 @@
                 <w:rFonts w:ascii="David" w:hAnsi="David" w:cs="David"/>
                 <w:sz w:val="24"/>
                 <w:szCs w:val="24"/>
-                <w:highlight w:val="magenta"/>
                 <w:rtl/>
               </w:rPr>
               <w:t xml:space="preserve"> - פונקציה פנימית של </w:t>
@@ -6660,7 +7021,6 @@
                 <w:rFonts w:ascii="David" w:hAnsi="David" w:cs="David"/>
                 <w:sz w:val="24"/>
                 <w:szCs w:val="24"/>
-                <w:highlight w:val="magenta"/>
               </w:rPr>
               <w:t>join</w:t>
             </w:r>
@@ -6672,16 +7032,14 @@
                 <w:rFonts w:ascii="David" w:hAnsi="David" w:cs="David"/>
                 <w:sz w:val="24"/>
                 <w:szCs w:val="24"/>
-                <w:highlight w:val="magenta"/>
-                <w:rtl/>
-              </w:rPr>
-            </w:pPr>
-            <w:r>
-              <w:rPr>
-                <w:rFonts w:ascii="David" w:hAnsi="David" w:cs="David"/>
-                <w:sz w:val="24"/>
-                <w:szCs w:val="24"/>
-                <w:highlight w:val="magenta"/>
+                <w:rtl/>
+              </w:rPr>
+            </w:pPr>
+            <w:r>
+              <w:rPr>
+                <w:rFonts w:ascii="David" w:hAnsi="David" w:cs="David"/>
+                <w:sz w:val="24"/>
+                <w:szCs w:val="24"/>
               </w:rPr>
               <w:t>has_right_child</w:t>
             </w:r>
@@ -6690,7 +7048,6 @@
                 <w:rFonts w:ascii="David" w:hAnsi="David" w:cs="David"/>
                 <w:sz w:val="24"/>
                 <w:szCs w:val="24"/>
-                <w:highlight w:val="magenta"/>
                 <w:rtl/>
               </w:rPr>
               <w:t xml:space="preserve">- פונקציה פנימית של </w:t>
@@ -6700,7 +7057,6 @@
                 <w:rFonts w:ascii="David" w:hAnsi="David" w:cs="David"/>
                 <w:sz w:val="24"/>
                 <w:szCs w:val="24"/>
-                <w:highlight w:val="magenta"/>
               </w:rPr>
               <w:t>join</w:t>
             </w:r>
@@ -6717,7 +7073,6 @@
                 <w:rFonts w:ascii="David" w:hAnsi="David" w:cs="David"/>
                 <w:sz w:val="24"/>
                 <w:szCs w:val="24"/>
-                <w:highlight w:val="magenta"/>
                 <w:rtl/>
               </w:rPr>
             </w:pPr>
@@ -6734,7 +7089,6 @@
                 <w:rFonts w:ascii="David" w:hAnsi="David" w:cs="David"/>
                 <w:sz w:val="24"/>
                 <w:szCs w:val="24"/>
-                <w:highlight w:val="magenta"/>
                 <w:rtl/>
               </w:rPr>
             </w:pPr>
@@ -6772,7 +7126,6 @@
                 <w:sz w:val="24"/>
                 <w:szCs w:val="24"/>
               </w:rPr>
-              <w:lastRenderedPageBreak/>
               <w:t>search</w:t>
             </w:r>
           </w:p>
@@ -7367,7 +7720,7 @@
     </w:p>
     <w:tbl>
       <w:tblPr>
-        <w:tblStyle w:val="a3"/>
+        <w:tblStyle w:val="TableGrid"/>
         <w:tblpPr w:leftFromText="180" w:rightFromText="180" w:vertAnchor="text" w:horzAnchor="margin" w:tblpXSpec="center" w:tblpY="935"/>
         <w:bidiVisual/>
         <w:tblW w:w="10582" w:type="dxa"/>
@@ -7866,7 +8219,6 @@
                 <w:highlight w:val="lightGray"/>
                 <w:rtl/>
               </w:rPr>
-              <w:lastRenderedPageBreak/>
               <w:t xml:space="preserve">במקרה הגרוע נגיע לעלה, כלומר יהיו כמות קריאות בגודל גובה העץ. כיוון שמדובר בעצי </w:t>
             </w:r>
             <w:r>
@@ -7974,7 +8326,6 @@
                 <w:szCs w:val="24"/>
                 <w:highlight w:val="lightGray"/>
               </w:rPr>
-              <w:lastRenderedPageBreak/>
               <w:t>First()</w:t>
             </w:r>
           </w:p>
@@ -8657,6 +9008,7 @@
                 <w:highlight w:val="lightGray"/>
                 <w:rtl/>
               </w:rPr>
+              <w:lastRenderedPageBreak/>
               <w:t>בכל רמה בעץ אנחנו מבזבזים זמן קבוע לכן הסיבוכיות</w:t>
             </w:r>
             <w:r>
@@ -8715,6 +9067,7 @@
                 <w:szCs w:val="24"/>
                 <w:highlight w:val="lightGray"/>
               </w:rPr>
+              <w:lastRenderedPageBreak/>
               <w:t>Search()</w:t>
             </w:r>
           </w:p>
@@ -9705,7 +10058,6 @@
                 <w:szCs w:val="24"/>
                 <w:highlight w:val="lightGray"/>
               </w:rPr>
-              <w:lastRenderedPageBreak/>
               <w:t>ImplementRotation</w:t>
             </w:r>
           </w:p>
@@ -10379,6 +10731,7 @@
                 <w:highlight w:val="lightGray"/>
                 <w:rtl/>
               </w:rPr>
+              <w:lastRenderedPageBreak/>
               <w:t xml:space="preserve">לא מכיל לולאה/רקורסיה והפעולות שיש הן בזמן קבוע לכן הסיבוכיות היא </w:t>
             </w:r>
             <w:r>
@@ -10429,6 +10782,7 @@
                 <w:szCs w:val="24"/>
                 <w:highlight w:val="lightGray"/>
               </w:rPr>
+              <w:lastRenderedPageBreak/>
               <w:t>delete</w:t>
             </w:r>
           </w:p>
@@ -10856,7 +11210,6 @@
                 <w:highlight w:val="lightGray"/>
                 <w:rtl/>
               </w:rPr>
-              <w:lastRenderedPageBreak/>
               <w:t xml:space="preserve"> יש לולאה אשר עושה </w:t>
             </w:r>
             <w:r>
@@ -11009,7 +11362,6 @@
                 <w:szCs w:val="24"/>
                 <w:highlight w:val="lightGray"/>
               </w:rPr>
-              <w:lastRenderedPageBreak/>
               <w:t>AVLDelete</w:t>
             </w:r>
           </w:p>
@@ -11555,6 +11907,7 @@
                 <w:szCs w:val="24"/>
                 <w:highlight w:val="lightGray"/>
               </w:rPr>
+              <w:lastRenderedPageBreak/>
               <w:t>C</w:t>
             </w:r>
             <w:r>
@@ -11982,7 +12335,6 @@
           <w:u w:val="single"/>
           <w:rtl/>
         </w:rPr>
-        <w:lastRenderedPageBreak/>
         <w:t>חלק ניסויי/תיאורטי</w:t>
       </w:r>
     </w:p>
@@ -13206,6 +13558,7 @@
           <w:u w:val="single"/>
           <w:rtl/>
         </w:rPr>
+        <w:lastRenderedPageBreak/>
         <w:t xml:space="preserve">שאלה 1 - </w:t>
       </w:r>
       <w:r>
@@ -13464,31 +13817,7 @@
           <w:u w:val="single"/>
           <w:rtl/>
         </w:rPr>
-        <w:t xml:space="preserve">שאלה </w:t>
-      </w:r>
-      <w:r>
-        <w:rPr>
-          <w:rFonts w:ascii="David" w:hAnsi="David" w:cs="David"/>
-          <w:b/>
-          <w:bCs/>
-          <w:sz w:val="24"/>
-          <w:szCs w:val="24"/>
-          <w:u w:val="single"/>
-          <w:rtl/>
-        </w:rPr>
-        <w:t xml:space="preserve"> 2</w:t>
-      </w:r>
-      <w:r>
-        <w:rPr>
-          <w:rFonts w:ascii="David" w:hAnsi="David" w:cs="David"/>
-          <w:b/>
-          <w:bCs/>
-          <w:sz w:val="24"/>
-          <w:szCs w:val="24"/>
-          <w:u w:val="single"/>
-          <w:rtl/>
-        </w:rPr>
-        <w:t xml:space="preserve">- סעיף 1 </w:t>
+        <w:t xml:space="preserve">שאלה  2- סעיף 1 </w:t>
       </w:r>
     </w:p>
     <w:tbl>
@@ -14096,7 +14425,6 @@
                 <w:szCs w:val="24"/>
                 <w:rtl/>
               </w:rPr>
-              <w:lastRenderedPageBreak/>
               <w:t>2</w:t>
             </w:r>
           </w:p>
@@ -15149,31 +15477,7 @@
           <w:u w:val="single"/>
           <w:rtl/>
         </w:rPr>
-        <w:t xml:space="preserve">שאלה  2- סעיף </w:t>
-      </w:r>
-      <w:r>
-        <w:rPr>
-          <w:rFonts w:ascii="David" w:hAnsi="David" w:cs="David"/>
-          <w:b/>
-          <w:bCs/>
-          <w:sz w:val="24"/>
-          <w:szCs w:val="24"/>
-          <w:u w:val="single"/>
-          <w:rtl/>
-        </w:rPr>
-        <w:t>2</w:t>
-      </w:r>
-      <w:r>
-        <w:rPr>
-          <w:rFonts w:ascii="David" w:hAnsi="David" w:cs="David"/>
-          <w:b/>
-          <w:bCs/>
-          <w:sz w:val="24"/>
-          <w:szCs w:val="24"/>
-          <w:u w:val="single"/>
-          <w:rtl/>
-        </w:rPr>
-        <w:t xml:space="preserve"> </w:t>
+        <w:t xml:space="preserve">שאלה  2- סעיף 2 </w:t>
       </w:r>
     </w:p>
     <w:p>
@@ -15277,19 +15581,7 @@
           <w:u w:val="single"/>
           <w:rtl/>
         </w:rPr>
-        <w:t xml:space="preserve">שאלה  2- סעיף </w:t>
-      </w:r>
-      <w:r>
-        <w:rPr>
-          <w:rFonts w:ascii="David" w:hAnsi="David" w:cs="David"/>
-          <w:b/>
-          <w:bCs/>
-          <w:sz w:val="24"/>
-          <w:szCs w:val="24"/>
-          <w:u w:val="single"/>
-          <w:rtl/>
-        </w:rPr>
-        <w:t>3</w:t>
+        <w:t>שאלה  2- סעיף 3</w:t>
       </w:r>
     </w:p>
     <w:p>
@@ -15323,6 +15615,7 @@
           <w:highlight w:val="cyan"/>
           <w:rtl/>
         </w:rPr>
+        <w:lastRenderedPageBreak/>
         <w:t xml:space="preserve">נתחו באופן תיאורטי את העלות של </w:t>
       </w:r>
       <w:r>
@@ -16623,7 +16916,6 @@
                 <w:szCs w:val="24"/>
                 <w:rtl/>
               </w:rPr>
-              <w:lastRenderedPageBreak/>
               <w:t>5</w:t>
             </w:r>
           </w:p>
@@ -18631,6 +18923,7 @@
                 <w:szCs w:val="24"/>
                 <w:rtl/>
               </w:rPr>
+              <w:lastRenderedPageBreak/>
               <w:t>4</w:t>
             </w:r>
           </w:p>
@@ -20479,6 +20772,118 @@
       </w:rPr>
     </w:lvl>
   </w:abstractNum>
+  <w:abstractNum w:abstractNumId="6" w15:restartNumberingAfterBreak="0">
+    <w:nsid w:val="5E2275A1"/>
+    <w:multiLevelType w:val="hybridMultilevel"/>
+    <w:tmpl w:val="B00E8F74"/>
+    <w:lvl w:ilvl="0" w:tplc="D75A511A">
+      <w:numFmt w:val="bullet"/>
+      <w:lvlText w:val="-"/>
+      <w:lvlJc w:val="left"/>
+      <w:pPr>
+        <w:ind w:left="720" w:hanging="360"/>
+      </w:pPr>
+      <w:rPr>
+        <w:rFonts w:ascii="David" w:eastAsiaTheme="minorHAnsi" w:hAnsi="David" w:cs="David" w:hint="default"/>
+      </w:rPr>
+    </w:lvl>
+    <w:lvl w:ilvl="1" w:tplc="20000003" w:tentative="1">
+      <w:start w:val="1"/>
+      <w:numFmt w:val="bullet"/>
+      <w:lvlText w:val="o"/>
+      <w:lvlJc w:val="left"/>
+      <w:pPr>
+        <w:ind w:left="1440" w:hanging="360"/>
+      </w:pPr>
+      <w:rPr>
+        <w:rFonts w:ascii="Courier New" w:hAnsi="Courier New" w:cs="Courier New" w:hint="default"/>
+      </w:rPr>
+    </w:lvl>
+    <w:lvl w:ilvl="2" w:tplc="20000005" w:tentative="1">
+      <w:start w:val="1"/>
+      <w:numFmt w:val="bullet"/>
+      <w:lvlText w:val=""/>
+      <w:lvlJc w:val="left"/>
+      <w:pPr>
+        <w:ind w:left="2160" w:hanging="360"/>
+      </w:pPr>
+      <w:rPr>
+        <w:rFonts w:ascii="Wingdings" w:hAnsi="Wingdings" w:hint="default"/>
+      </w:rPr>
+    </w:lvl>
+    <w:lvl w:ilvl="3" w:tplc="20000001" w:tentative="1">
+      <w:start w:val="1"/>
+      <w:numFmt w:val="bullet"/>
+      <w:lvlText w:val=""/>
+      <w:lvlJc w:val="left"/>
+      <w:pPr>
+        <w:ind w:left="2880" w:hanging="360"/>
+      </w:pPr>
+      <w:rPr>
+        <w:rFonts w:ascii="Symbol" w:hAnsi="Symbol" w:hint="default"/>
+      </w:rPr>
+    </w:lvl>
+    <w:lvl w:ilvl="4" w:tplc="20000003" w:tentative="1">
+      <w:start w:val="1"/>
+      <w:numFmt w:val="bullet"/>
+      <w:lvlText w:val="o"/>
+      <w:lvlJc w:val="left"/>
+      <w:pPr>
+        <w:ind w:left="3600" w:hanging="360"/>
+      </w:pPr>
+      <w:rPr>
+        <w:rFonts w:ascii="Courier New" w:hAnsi="Courier New" w:cs="Courier New" w:hint="default"/>
+      </w:rPr>
+    </w:lvl>
+    <w:lvl w:ilvl="5" w:tplc="20000005" w:tentative="1">
+      <w:start w:val="1"/>
+      <w:numFmt w:val="bullet"/>
+      <w:lvlText w:val=""/>
+      <w:lvlJc w:val="left"/>
+      <w:pPr>
+        <w:ind w:left="4320" w:hanging="360"/>
+      </w:pPr>
+      <w:rPr>
+        <w:rFonts w:ascii="Wingdings" w:hAnsi="Wingdings" w:hint="default"/>
+      </w:rPr>
+    </w:lvl>
+    <w:lvl w:ilvl="6" w:tplc="20000001" w:tentative="1">
+      <w:start w:val="1"/>
+      <w:numFmt w:val="bullet"/>
+      <w:lvlText w:val=""/>
+      <w:lvlJc w:val="left"/>
+      <w:pPr>
+        <w:ind w:left="5040" w:hanging="360"/>
+      </w:pPr>
+      <w:rPr>
+        <w:rFonts w:ascii="Symbol" w:hAnsi="Symbol" w:hint="default"/>
+      </w:rPr>
+    </w:lvl>
+    <w:lvl w:ilvl="7" w:tplc="20000003" w:tentative="1">
+      <w:start w:val="1"/>
+      <w:numFmt w:val="bullet"/>
+      <w:lvlText w:val="o"/>
+      <w:lvlJc w:val="left"/>
+      <w:pPr>
+        <w:ind w:left="5760" w:hanging="360"/>
+      </w:pPr>
+      <w:rPr>
+        <w:rFonts w:ascii="Courier New" w:hAnsi="Courier New" w:cs="Courier New" w:hint="default"/>
+      </w:rPr>
+    </w:lvl>
+    <w:lvl w:ilvl="8" w:tplc="20000005" w:tentative="1">
+      <w:start w:val="1"/>
+      <w:numFmt w:val="bullet"/>
+      <w:lvlText w:val=""/>
+      <w:lvlJc w:val="left"/>
+      <w:pPr>
+        <w:ind w:left="6480" w:hanging="360"/>
+      </w:pPr>
+      <w:rPr>
+        <w:rFonts w:ascii="Wingdings" w:hAnsi="Wingdings" w:hint="default"/>
+      </w:rPr>
+    </w:lvl>
+  </w:abstractNum>
   <w:num w:numId="1" w16cid:durableId="535965316">
     <w:abstractNumId w:val="3"/>
   </w:num>
@@ -20550,6 +20955,9 @@
     <w:lvlOverride w:ilvl="8">
       <w:startOverride w:val="1"/>
     </w:lvlOverride>
+  </w:num>
+  <w:num w:numId="7" w16cid:durableId="2121140223">
+    <w:abstractNumId w:val="6"/>
   </w:num>
 </w:numbering>
 </file>
@@ -20949,20 +21357,20 @@
     <w:lsdException w:name="Unresolved Mention" w:semiHidden="1" w:unhideWhenUsed="1"/>
     <w:lsdException w:name="Smart Link" w:semiHidden="1" w:unhideWhenUsed="1"/>
   </w:latentStyles>
-  <w:style w:type="paragraph" w:default="1" w:styleId="a">
+  <w:style w:type="paragraph" w:default="1" w:styleId="Normal">
     <w:name w:val="Normal"/>
     <w:qFormat/>
     <w:pPr>
       <w:bidi/>
     </w:pPr>
   </w:style>
-  <w:style w:type="character" w:default="1" w:styleId="a0">
+  <w:style w:type="character" w:default="1" w:styleId="DefaultParagraphFont">
     <w:name w:val="Default Paragraph Font"/>
     <w:uiPriority w:val="1"/>
     <w:semiHidden/>
     <w:unhideWhenUsed/>
   </w:style>
-  <w:style w:type="table" w:default="1" w:styleId="a1">
+  <w:style w:type="table" w:default="1" w:styleId="TableNormal">
     <w:name w:val="Normal Table"/>
     <w:uiPriority w:val="99"/>
     <w:semiHidden/>
@@ -20977,15 +21385,15 @@
       </w:tblCellMar>
     </w:tblPr>
   </w:style>
-  <w:style w:type="numbering" w:default="1" w:styleId="a2">
+  <w:style w:type="numbering" w:default="1" w:styleId="NoList">
     <w:name w:val="No List"/>
     <w:uiPriority w:val="99"/>
     <w:semiHidden/>
     <w:unhideWhenUsed/>
   </w:style>
-  <w:style w:type="table" w:styleId="a3">
+  <w:style w:type="table" w:styleId="TableGrid">
     <w:name w:val="Table Grid"/>
-    <w:basedOn w:val="a1"/>
+    <w:basedOn w:val="TableNormal"/>
     <w:uiPriority w:val="39"/>
     <w:rsid w:val="00352870"/>
     <w:pPr>
@@ -21002,10 +21410,10 @@
       </w:tblBorders>
     </w:tblPr>
   </w:style>
-  <w:style w:type="paragraph" w:styleId="a4">
+  <w:style w:type="paragraph" w:styleId="Header">
     <w:name w:val="header"/>
-    <w:basedOn w:val="a"/>
-    <w:link w:val="a5"/>
+    <w:basedOn w:val="Normal"/>
+    <w:link w:val="HeaderChar"/>
     <w:uiPriority w:val="99"/>
     <w:unhideWhenUsed/>
     <w:rsid w:val="001A5763"/>
@@ -21017,17 +21425,17 @@
       <w:spacing w:after="0" w:line="240" w:lineRule="auto"/>
     </w:pPr>
   </w:style>
-  <w:style w:type="character" w:customStyle="1" w:styleId="a5">
-    <w:name w:val="כותרת עליונה תו"/>
-    <w:basedOn w:val="a0"/>
-    <w:link w:val="a4"/>
+  <w:style w:type="character" w:customStyle="1" w:styleId="HeaderChar">
+    <w:name w:val="Header Char"/>
+    <w:basedOn w:val="DefaultParagraphFont"/>
+    <w:link w:val="Header"/>
     <w:uiPriority w:val="99"/>
     <w:rsid w:val="001A5763"/>
   </w:style>
-  <w:style w:type="paragraph" w:styleId="a6">
+  <w:style w:type="paragraph" w:styleId="Footer">
     <w:name w:val="footer"/>
-    <w:basedOn w:val="a"/>
-    <w:link w:val="a7"/>
+    <w:basedOn w:val="Normal"/>
+    <w:link w:val="FooterChar"/>
     <w:uiPriority w:val="99"/>
     <w:unhideWhenUsed/>
     <w:rsid w:val="001A5763"/>
@@ -21039,16 +21447,16 @@
       <w:spacing w:after="0" w:line="240" w:lineRule="auto"/>
     </w:pPr>
   </w:style>
-  <w:style w:type="character" w:customStyle="1" w:styleId="a7">
-    <w:name w:val="כותרת תחתונה תו"/>
-    <w:basedOn w:val="a0"/>
-    <w:link w:val="a6"/>
+  <w:style w:type="character" w:customStyle="1" w:styleId="FooterChar">
+    <w:name w:val="Footer Char"/>
+    <w:basedOn w:val="DefaultParagraphFont"/>
+    <w:link w:val="Footer"/>
     <w:uiPriority w:val="99"/>
     <w:rsid w:val="001A5763"/>
   </w:style>
-  <w:style w:type="paragraph" w:styleId="a8">
+  <w:style w:type="paragraph" w:styleId="ListParagraph">
     <w:name w:val="List Paragraph"/>
-    <w:basedOn w:val="a"/>
+    <w:basedOn w:val="Normal"/>
     <w:uiPriority w:val="34"/>
     <w:qFormat/>
     <w:rsid w:val="00D01A4B"/>

--- a/assignment_notes.docx
+++ b/assignment_notes.docx
@@ -282,17 +282,38 @@
           <w:szCs w:val="24"/>
           <w:highlight w:val="lightGray"/>
         </w:rPr>
-        <w:t>: 1 .</w:t>
-      </w:r>
+        <w:t xml:space="preserve">: </w:t>
+      </w:r>
+      <w:proofErr w:type="gramStart"/>
       <w:r>
         <w:rPr>
           <w:rFonts w:ascii="David" w:hAnsi="David" w:cs="David"/>
           <w:sz w:val="24"/>
           <w:szCs w:val="24"/>
           <w:highlight w:val="lightGray"/>
-          <w:rtl/>
-        </w:rPr>
-        <w:t>קובץ המקור )הרחבה של קובץ השלד שניתן( תחת השם</w:t>
+        </w:rPr>
+        <w:t>1 .</w:t>
+      </w:r>
+      <w:r>
+        <w:rPr>
+          <w:rFonts w:ascii="David" w:hAnsi="David" w:cs="David"/>
+          <w:sz w:val="24"/>
+          <w:szCs w:val="24"/>
+          <w:highlight w:val="lightGray"/>
+          <w:rtl/>
+        </w:rPr>
+        <w:t>קובץ</w:t>
+      </w:r>
+      <w:proofErr w:type="gramEnd"/>
+      <w:r>
+        <w:rPr>
+          <w:rFonts w:ascii="David" w:hAnsi="David" w:cs="David"/>
+          <w:sz w:val="24"/>
+          <w:szCs w:val="24"/>
+          <w:highlight w:val="lightGray"/>
+          <w:rtl/>
+        </w:rPr>
+        <w:t xml:space="preserve"> המקור )הרחבה של קובץ השלד שניתן( תחת השם</w:t>
       </w:r>
     </w:p>
     <w:p>
@@ -312,7 +333,29 @@
           <w:szCs w:val="24"/>
           <w:highlight w:val="lightGray"/>
         </w:rPr>
-        <w:t xml:space="preserve"> py.AVLTreeList. 2</w:t>
+        <w:t xml:space="preserve"> </w:t>
+      </w:r>
+      <w:proofErr w:type="spellStart"/>
+      <w:proofErr w:type="gramStart"/>
+      <w:r>
+        <w:rPr>
+          <w:rFonts w:ascii="David" w:hAnsi="David" w:cs="David"/>
+          <w:sz w:val="24"/>
+          <w:szCs w:val="24"/>
+          <w:highlight w:val="lightGray"/>
+        </w:rPr>
+        <w:t>py.AVLTreeList</w:t>
+      </w:r>
+      <w:proofErr w:type="spellEnd"/>
+      <w:proofErr w:type="gramEnd"/>
+      <w:r>
+        <w:rPr>
+          <w:rFonts w:ascii="David" w:hAnsi="David" w:cs="David"/>
+          <w:sz w:val="24"/>
+          <w:szCs w:val="24"/>
+          <w:highlight w:val="lightGray"/>
+        </w:rPr>
+        <w:t>. 2</w:t>
       </w:r>
       <w:r>
         <w:rPr>
@@ -364,6 +407,7 @@
           <w:rtl/>
         </w:rPr>
       </w:pPr>
+      <w:proofErr w:type="gramStart"/>
       <w:r>
         <w:rPr>
           <w:rFonts w:ascii="David" w:hAnsi="David" w:cs="David"/>
@@ -381,7 +425,18 @@
           <w:highlight w:val="lightGray"/>
           <w:rtl/>
         </w:rPr>
-        <w:t>מסמך תיעוד חיצוני, המכיל גם את תוצאות המדידות.</w:t>
+        <w:t>מסמך</w:t>
+      </w:r>
+      <w:proofErr w:type="gramEnd"/>
+      <w:r>
+        <w:rPr>
+          <w:rFonts w:ascii="David" w:hAnsi="David" w:cs="David"/>
+          <w:sz w:val="24"/>
+          <w:szCs w:val="24"/>
+          <w:highlight w:val="lightGray"/>
+          <w:rtl/>
+        </w:rPr>
+        <w:t xml:space="preserve"> תיעוד חיצוני, המכיל גם את תוצאות המדידות.</w:t>
       </w:r>
     </w:p>
     <w:p>
@@ -625,8 +680,19 @@
           <w:szCs w:val="24"/>
           <w:rtl/>
         </w:rPr>
-        <w:t>גל קריאל</w:t>
-      </w:r>
+        <w:t xml:space="preserve">גל </w:t>
+      </w:r>
+      <w:proofErr w:type="spellStart"/>
+      <w:r>
+        <w:rPr>
+          <w:rFonts w:ascii="David" w:hAnsi="David" w:cs="David" w:hint="cs"/>
+          <w:sz w:val="24"/>
+          <w:szCs w:val="24"/>
+          <w:rtl/>
+        </w:rPr>
+        <w:t>קריאל</w:t>
+      </w:r>
+      <w:proofErr w:type="spellEnd"/>
     </w:p>
     <w:p>
       <w:pPr>
@@ -774,6 +840,7 @@
           <w:szCs w:val="24"/>
         </w:rPr>
       </w:pPr>
+      <w:proofErr w:type="spellStart"/>
       <w:r>
         <w:rPr>
           <w:rFonts w:ascii="David" w:hAnsi="David" w:cs="David"/>
@@ -784,6 +851,7 @@
         </w:rPr>
         <w:t>AVLNode</w:t>
       </w:r>
+      <w:proofErr w:type="spellEnd"/>
       <w:r>
         <w:rPr>
           <w:rFonts w:ascii="David" w:hAnsi="David" w:cs="David" w:hint="cs"/>
@@ -831,6 +899,7 @@
         </w:rPr>
         <w:t xml:space="preserve"> </w:t>
       </w:r>
+      <w:proofErr w:type="spellStart"/>
       <w:r>
         <w:rPr>
           <w:rFonts w:ascii="David" w:hAnsi="David" w:cs="David"/>
@@ -841,6 +910,7 @@
         </w:rPr>
         <w:t>AVLTreeList</w:t>
       </w:r>
+      <w:proofErr w:type="spellEnd"/>
       <w:r>
         <w:rPr>
           <w:rFonts w:ascii="David" w:hAnsi="David" w:cs="David" w:hint="cs"/>
@@ -870,6 +940,7 @@
         </w:rPr>
         <w:t xml:space="preserve"> מחלקה המייצגת עץ, המורכב מצמתים ממחלקת </w:t>
       </w:r>
+      <w:proofErr w:type="spellStart"/>
       <w:r>
         <w:rPr>
           <w:rFonts w:ascii="David" w:hAnsi="David" w:cs="David"/>
@@ -878,6 +949,7 @@
         </w:rPr>
         <w:t>AVLNode</w:t>
       </w:r>
+      <w:proofErr w:type="spellEnd"/>
       <w:r>
         <w:rPr>
           <w:rFonts w:ascii="David" w:hAnsi="David" w:cs="David" w:hint="cs"/>
@@ -992,6 +1064,7 @@
           <w:rtl/>
         </w:rPr>
       </w:pPr>
+      <w:proofErr w:type="spellStart"/>
       <w:r>
         <w:rPr>
           <w:rFonts w:ascii="David" w:hAnsi="David" w:cs="David"/>
@@ -1002,6 +1075,7 @@
         </w:rPr>
         <w:t>AVLNode</w:t>
       </w:r>
+      <w:proofErr w:type="spellEnd"/>
     </w:p>
     <w:p>
       <w:pPr>
@@ -1116,6 +1190,7 @@
           <w:szCs w:val="24"/>
         </w:rPr>
       </w:pPr>
+      <w:proofErr w:type="spellStart"/>
       <w:r>
         <w:rPr>
           <w:rFonts w:ascii="David" w:hAnsi="David" w:cs="David" w:hint="cs"/>
@@ -1130,7 +1205,16 @@
           <w:sz w:val="24"/>
           <w:szCs w:val="24"/>
         </w:rPr>
-        <w:t>VLNode left</w:t>
+        <w:t>VLNode</w:t>
+      </w:r>
+      <w:proofErr w:type="spellEnd"/>
+      <w:r>
+        <w:rPr>
+          <w:rFonts w:ascii="David" w:hAnsi="David" w:cs="David"/>
+          <w:sz w:val="24"/>
+          <w:szCs w:val="24"/>
+        </w:rPr>
+        <w:t xml:space="preserve"> left</w:t>
       </w:r>
       <w:r>
         <w:rPr>
@@ -1174,6 +1258,7 @@
           <w:szCs w:val="24"/>
         </w:rPr>
       </w:pPr>
+      <w:proofErr w:type="spellStart"/>
       <w:r>
         <w:rPr>
           <w:rFonts w:ascii="David" w:hAnsi="David" w:cs="David" w:hint="cs"/>
@@ -1188,7 +1273,16 @@
           <w:sz w:val="24"/>
           <w:szCs w:val="24"/>
         </w:rPr>
-        <w:t>VLNode right</w:t>
+        <w:t>VLNode</w:t>
+      </w:r>
+      <w:proofErr w:type="spellEnd"/>
+      <w:r>
+        <w:rPr>
+          <w:rFonts w:ascii="David" w:hAnsi="David" w:cs="David"/>
+          <w:sz w:val="24"/>
+          <w:szCs w:val="24"/>
+        </w:rPr>
+        <w:t xml:space="preserve"> right</w:t>
       </w:r>
       <w:r>
         <w:rPr>
@@ -1232,6 +1326,7 @@
           <w:szCs w:val="24"/>
         </w:rPr>
       </w:pPr>
+      <w:proofErr w:type="spellStart"/>
       <w:r>
         <w:rPr>
           <w:rFonts w:ascii="David" w:hAnsi="David" w:cs="David" w:hint="cs"/>
@@ -1246,7 +1341,16 @@
           <w:sz w:val="24"/>
           <w:szCs w:val="24"/>
         </w:rPr>
-        <w:t>VLNode parent</w:t>
+        <w:t>VLNode</w:t>
+      </w:r>
+      <w:proofErr w:type="spellEnd"/>
+      <w:r>
+        <w:rPr>
+          <w:rFonts w:ascii="David" w:hAnsi="David" w:cs="David"/>
+          <w:sz w:val="24"/>
+          <w:szCs w:val="24"/>
+        </w:rPr>
+        <w:t xml:space="preserve"> parent</w:t>
       </w:r>
       <w:r>
         <w:rPr>
@@ -1355,6 +1459,7 @@
           <w:rtl/>
         </w:rPr>
       </w:pPr>
+      <w:proofErr w:type="spellStart"/>
       <w:r>
         <w:rPr>
           <w:rFonts w:ascii="David" w:hAnsi="David" w:cs="David"/>
@@ -1363,6 +1468,7 @@
         </w:rPr>
         <w:t>HeightUpdate</w:t>
       </w:r>
+      <w:proofErr w:type="spellEnd"/>
       <w:r>
         <w:rPr>
           <w:rFonts w:ascii="David" w:hAnsi="David" w:cs="David" w:hint="cs"/>
@@ -1590,6 +1696,7 @@
           <w:szCs w:val="24"/>
         </w:rPr>
       </w:pPr>
+      <w:proofErr w:type="spellStart"/>
       <w:r>
         <w:rPr>
           <w:rFonts w:ascii="David" w:hAnsi="David" w:cs="David" w:hint="cs"/>
@@ -1604,7 +1711,16 @@
           <w:sz w:val="24"/>
           <w:szCs w:val="24"/>
         </w:rPr>
-        <w:t>VLNode left</w:t>
+        <w:t>VLNode</w:t>
+      </w:r>
+      <w:proofErr w:type="spellEnd"/>
+      <w:r>
+        <w:rPr>
+          <w:rFonts w:ascii="David" w:hAnsi="David" w:cs="David"/>
+          <w:sz w:val="24"/>
+          <w:szCs w:val="24"/>
+        </w:rPr>
+        <w:t xml:space="preserve"> left</w:t>
       </w:r>
       <w:r>
         <w:rPr>
@@ -1656,6 +1772,7 @@
           <w:szCs w:val="24"/>
         </w:rPr>
       </w:pPr>
+      <w:proofErr w:type="spellStart"/>
       <w:r>
         <w:rPr>
           <w:rFonts w:ascii="David" w:hAnsi="David" w:cs="David" w:hint="cs"/>
@@ -1670,7 +1787,16 @@
           <w:sz w:val="24"/>
           <w:szCs w:val="24"/>
         </w:rPr>
-        <w:t>VLNode right</w:t>
+        <w:t>VLNode</w:t>
+      </w:r>
+      <w:proofErr w:type="spellEnd"/>
+      <w:r>
+        <w:rPr>
+          <w:rFonts w:ascii="David" w:hAnsi="David" w:cs="David"/>
+          <w:sz w:val="24"/>
+          <w:szCs w:val="24"/>
+        </w:rPr>
+        <w:t xml:space="preserve"> right</w:t>
       </w:r>
       <w:r>
         <w:rPr>
@@ -1722,6 +1848,7 @@
           <w:szCs w:val="24"/>
         </w:rPr>
       </w:pPr>
+      <w:proofErr w:type="spellStart"/>
       <w:r>
         <w:rPr>
           <w:rFonts w:ascii="David" w:hAnsi="David" w:cs="David" w:hint="cs"/>
@@ -1736,7 +1863,16 @@
           <w:sz w:val="24"/>
           <w:szCs w:val="24"/>
         </w:rPr>
-        <w:t>VLNode parent</w:t>
+        <w:t>VLNode</w:t>
+      </w:r>
+      <w:proofErr w:type="spellEnd"/>
+      <w:r>
+        <w:rPr>
+          <w:rFonts w:ascii="David" w:hAnsi="David" w:cs="David"/>
+          <w:sz w:val="24"/>
+          <w:szCs w:val="24"/>
+        </w:rPr>
+        <w:t xml:space="preserve"> parent</w:t>
       </w:r>
       <w:r>
         <w:rPr>
@@ -1861,6 +1997,7 @@
           <w:rtl/>
         </w:rPr>
       </w:pPr>
+      <w:proofErr w:type="spellStart"/>
       <w:r>
         <w:rPr>
           <w:rFonts w:ascii="David" w:hAnsi="David" w:cs="David"/>
@@ -1869,6 +2006,7 @@
         </w:rPr>
         <w:t>HeightUpdate</w:t>
       </w:r>
+      <w:proofErr w:type="spellEnd"/>
       <w:r>
         <w:rPr>
           <w:rFonts w:ascii="David" w:hAnsi="David" w:cs="David" w:hint="cs"/>
@@ -2058,9 +2196,11 @@
                 <w:rtl/>
               </w:rPr>
             </w:pPr>
+            <w:proofErr w:type="spellStart"/>
             <w:r>
               <w:t>getLeft</w:t>
             </w:r>
+            <w:proofErr w:type="spellEnd"/>
           </w:p>
         </w:tc>
         <w:tc>
@@ -2119,13 +2259,23 @@
                 <w:rtl/>
               </w:rPr>
             </w:pPr>
-            <w:r>
-              <w:rPr>
-                <w:rFonts w:ascii="David" w:hAnsi="David" w:cs="David"/>
-                <w:sz w:val="24"/>
-                <w:szCs w:val="24"/>
-              </w:rPr>
-              <w:t>O(1)</w:t>
+            <w:proofErr w:type="gramStart"/>
+            <w:r>
+              <w:rPr>
+                <w:rFonts w:ascii="David" w:hAnsi="David" w:cs="David"/>
+                <w:sz w:val="24"/>
+                <w:szCs w:val="24"/>
+              </w:rPr>
+              <w:t>O(</w:t>
+            </w:r>
+            <w:proofErr w:type="gramEnd"/>
+            <w:r>
+              <w:rPr>
+                <w:rFonts w:ascii="David" w:hAnsi="David" w:cs="David"/>
+                <w:sz w:val="24"/>
+                <w:szCs w:val="24"/>
+              </w:rPr>
+              <w:t>1)</w:t>
             </w:r>
             <w:r>
               <w:rPr>
@@ -2172,10 +2322,12 @@
                 <w:rtl/>
               </w:rPr>
             </w:pPr>
+            <w:proofErr w:type="spellStart"/>
             <w:r>
               <w:lastRenderedPageBreak/>
               <w:t>getRight</w:t>
             </w:r>
+            <w:proofErr w:type="spellEnd"/>
           </w:p>
         </w:tc>
         <w:tc>
@@ -2234,13 +2386,23 @@
                 <w:rtl/>
               </w:rPr>
             </w:pPr>
-            <w:r>
-              <w:rPr>
-                <w:rFonts w:ascii="David" w:hAnsi="David" w:cs="David"/>
-                <w:sz w:val="24"/>
-                <w:szCs w:val="24"/>
-              </w:rPr>
-              <w:t>O(1)</w:t>
+            <w:proofErr w:type="gramStart"/>
+            <w:r>
+              <w:rPr>
+                <w:rFonts w:ascii="David" w:hAnsi="David" w:cs="David"/>
+                <w:sz w:val="24"/>
+                <w:szCs w:val="24"/>
+              </w:rPr>
+              <w:t>O(</w:t>
+            </w:r>
+            <w:proofErr w:type="gramEnd"/>
+            <w:r>
+              <w:rPr>
+                <w:rFonts w:ascii="David" w:hAnsi="David" w:cs="David"/>
+                <w:sz w:val="24"/>
+                <w:szCs w:val="24"/>
+              </w:rPr>
+              <w:t>1)</w:t>
             </w:r>
             <w:r>
               <w:rPr>
@@ -2288,9 +2450,11 @@
                 <w:rtl/>
               </w:rPr>
             </w:pPr>
+            <w:proofErr w:type="spellStart"/>
             <w:r>
               <w:t>getParent</w:t>
             </w:r>
+            <w:proofErr w:type="spellEnd"/>
           </w:p>
         </w:tc>
         <w:tc>
@@ -2349,13 +2513,23 @@
                 <w:rtl/>
               </w:rPr>
             </w:pPr>
-            <w:r>
-              <w:rPr>
-                <w:rFonts w:ascii="David" w:hAnsi="David" w:cs="David"/>
-                <w:sz w:val="24"/>
-                <w:szCs w:val="24"/>
-              </w:rPr>
-              <w:t>O(1)</w:t>
+            <w:proofErr w:type="gramStart"/>
+            <w:r>
+              <w:rPr>
+                <w:rFonts w:ascii="David" w:hAnsi="David" w:cs="David"/>
+                <w:sz w:val="24"/>
+                <w:szCs w:val="24"/>
+              </w:rPr>
+              <w:t>O(</w:t>
+            </w:r>
+            <w:proofErr w:type="gramEnd"/>
+            <w:r>
+              <w:rPr>
+                <w:rFonts w:ascii="David" w:hAnsi="David" w:cs="David"/>
+                <w:sz w:val="24"/>
+                <w:szCs w:val="24"/>
+              </w:rPr>
+              <w:t>1)</w:t>
             </w:r>
             <w:r>
               <w:rPr>
@@ -2403,9 +2577,11 @@
                 <w:rtl/>
               </w:rPr>
             </w:pPr>
+            <w:proofErr w:type="spellStart"/>
             <w:r>
               <w:t>getValue</w:t>
             </w:r>
+            <w:proofErr w:type="spellEnd"/>
           </w:p>
         </w:tc>
         <w:tc>
@@ -2464,13 +2640,23 @@
                 <w:rtl/>
               </w:rPr>
             </w:pPr>
-            <w:r>
-              <w:rPr>
-                <w:rFonts w:ascii="David" w:hAnsi="David" w:cs="David"/>
-                <w:sz w:val="24"/>
-                <w:szCs w:val="24"/>
-              </w:rPr>
-              <w:t>O(1)</w:t>
+            <w:proofErr w:type="gramStart"/>
+            <w:r>
+              <w:rPr>
+                <w:rFonts w:ascii="David" w:hAnsi="David" w:cs="David"/>
+                <w:sz w:val="24"/>
+                <w:szCs w:val="24"/>
+              </w:rPr>
+              <w:t>O(</w:t>
+            </w:r>
+            <w:proofErr w:type="gramEnd"/>
+            <w:r>
+              <w:rPr>
+                <w:rFonts w:ascii="David" w:hAnsi="David" w:cs="David"/>
+                <w:sz w:val="24"/>
+                <w:szCs w:val="24"/>
+              </w:rPr>
+              <w:t>1)</w:t>
             </w:r>
             <w:r>
               <w:rPr>
@@ -2518,9 +2704,11 @@
                 <w:rtl/>
               </w:rPr>
             </w:pPr>
+            <w:proofErr w:type="spellStart"/>
             <w:r>
               <w:t>getHeight</w:t>
             </w:r>
+            <w:proofErr w:type="spellEnd"/>
           </w:p>
         </w:tc>
         <w:tc>
@@ -2579,13 +2767,23 @@
                 <w:rtl/>
               </w:rPr>
             </w:pPr>
-            <w:r>
-              <w:rPr>
-                <w:rFonts w:ascii="David" w:hAnsi="David" w:cs="David"/>
-                <w:sz w:val="24"/>
-                <w:szCs w:val="24"/>
-              </w:rPr>
-              <w:t>O(1)</w:t>
+            <w:proofErr w:type="gramStart"/>
+            <w:r>
+              <w:rPr>
+                <w:rFonts w:ascii="David" w:hAnsi="David" w:cs="David"/>
+                <w:sz w:val="24"/>
+                <w:szCs w:val="24"/>
+              </w:rPr>
+              <w:t>O(</w:t>
+            </w:r>
+            <w:proofErr w:type="gramEnd"/>
+            <w:r>
+              <w:rPr>
+                <w:rFonts w:ascii="David" w:hAnsi="David" w:cs="David"/>
+                <w:sz w:val="24"/>
+                <w:szCs w:val="24"/>
+              </w:rPr>
+              <w:t>1)</w:t>
             </w:r>
             <w:r>
               <w:rPr>
@@ -2633,9 +2831,11 @@
                 <w:rtl/>
               </w:rPr>
             </w:pPr>
+            <w:proofErr w:type="spellStart"/>
             <w:r>
               <w:t>getSize</w:t>
             </w:r>
+            <w:proofErr w:type="spellEnd"/>
           </w:p>
         </w:tc>
         <w:tc>
@@ -2694,13 +2894,23 @@
                 <w:rtl/>
               </w:rPr>
             </w:pPr>
-            <w:r>
-              <w:rPr>
-                <w:rFonts w:ascii="David" w:hAnsi="David" w:cs="David"/>
-                <w:sz w:val="24"/>
-                <w:szCs w:val="24"/>
-              </w:rPr>
-              <w:t>O(1)</w:t>
+            <w:proofErr w:type="gramStart"/>
+            <w:r>
+              <w:rPr>
+                <w:rFonts w:ascii="David" w:hAnsi="David" w:cs="David"/>
+                <w:sz w:val="24"/>
+                <w:szCs w:val="24"/>
+              </w:rPr>
+              <w:t>O(</w:t>
+            </w:r>
+            <w:proofErr w:type="gramEnd"/>
+            <w:r>
+              <w:rPr>
+                <w:rFonts w:ascii="David" w:hAnsi="David" w:cs="David"/>
+                <w:sz w:val="24"/>
+                <w:szCs w:val="24"/>
+              </w:rPr>
+              <w:t>1)</w:t>
             </w:r>
             <w:r>
               <w:rPr>
@@ -2748,9 +2958,11 @@
                 <w:rtl/>
               </w:rPr>
             </w:pPr>
+            <w:proofErr w:type="spellStart"/>
             <w:r>
               <w:t>getHeightUpdate</w:t>
             </w:r>
+            <w:proofErr w:type="spellEnd"/>
           </w:p>
         </w:tc>
         <w:tc>
@@ -2776,9 +2988,11 @@
               </w:rPr>
               <w:t xml:space="preserve">מחזירה את השדה </w:t>
             </w:r>
+            <w:proofErr w:type="spellStart"/>
             <w:r>
               <w:t>HeightUpdate</w:t>
             </w:r>
+            <w:proofErr w:type="spellEnd"/>
             <w:r>
               <w:rPr>
                 <w:rFonts w:ascii="David" w:hAnsi="David" w:cs="David" w:hint="cs"/>
@@ -2804,13 +3018,23 @@
                 <w:rtl/>
               </w:rPr>
             </w:pPr>
-            <w:r>
-              <w:rPr>
-                <w:rFonts w:ascii="David" w:hAnsi="David" w:cs="David"/>
-                <w:sz w:val="24"/>
-                <w:szCs w:val="24"/>
-              </w:rPr>
-              <w:t>O(1)</w:t>
+            <w:proofErr w:type="gramStart"/>
+            <w:r>
+              <w:rPr>
+                <w:rFonts w:ascii="David" w:hAnsi="David" w:cs="David"/>
+                <w:sz w:val="24"/>
+                <w:szCs w:val="24"/>
+              </w:rPr>
+              <w:t>O(</w:t>
+            </w:r>
+            <w:proofErr w:type="gramEnd"/>
+            <w:r>
+              <w:rPr>
+                <w:rFonts w:ascii="David" w:hAnsi="David" w:cs="David"/>
+                <w:sz w:val="24"/>
+                <w:szCs w:val="24"/>
+              </w:rPr>
+              <w:t>1)</w:t>
             </w:r>
             <w:r>
               <w:rPr>
@@ -2858,9 +3082,11 @@
                 <w:rtl/>
               </w:rPr>
             </w:pPr>
+            <w:proofErr w:type="spellStart"/>
             <w:r>
               <w:t>setLeft</w:t>
             </w:r>
+            <w:proofErr w:type="spellEnd"/>
           </w:p>
         </w:tc>
         <w:tc>
@@ -2886,6 +3112,7 @@
               </w:rPr>
               <w:t xml:space="preserve">מקבלת </w:t>
             </w:r>
+            <w:proofErr w:type="spellStart"/>
             <w:r>
               <w:rPr>
                 <w:rFonts w:ascii="David" w:hAnsi="David" w:cs="David" w:hint="cs"/>
@@ -2902,6 +3129,7 @@
               </w:rPr>
               <w:t>VLNode</w:t>
             </w:r>
+            <w:proofErr w:type="spellEnd"/>
             <w:r>
               <w:rPr>
                 <w:rFonts w:ascii="David" w:hAnsi="David" w:cs="David" w:hint="cs"/>
@@ -2911,6 +3139,7 @@
               </w:rPr>
               <w:t xml:space="preserve">, ומעדכנת את המצביע של הבן השמאלי של הצומת להיות </w:t>
             </w:r>
+            <w:proofErr w:type="spellStart"/>
             <w:r>
               <w:rPr>
                 <w:rFonts w:ascii="David" w:hAnsi="David" w:cs="David" w:hint="cs"/>
@@ -2927,6 +3156,7 @@
               </w:rPr>
               <w:t>VLNode</w:t>
             </w:r>
+            <w:proofErr w:type="spellEnd"/>
           </w:p>
         </w:tc>
         <w:tc>
@@ -2943,13 +3173,23 @@
                 <w:rtl/>
               </w:rPr>
             </w:pPr>
-            <w:r>
-              <w:rPr>
-                <w:rFonts w:ascii="David" w:hAnsi="David" w:cs="David"/>
-                <w:sz w:val="24"/>
-                <w:szCs w:val="24"/>
-              </w:rPr>
-              <w:t>O(1)</w:t>
+            <w:proofErr w:type="gramStart"/>
+            <w:r>
+              <w:rPr>
+                <w:rFonts w:ascii="David" w:hAnsi="David" w:cs="David"/>
+                <w:sz w:val="24"/>
+                <w:szCs w:val="24"/>
+              </w:rPr>
+              <w:t>O(</w:t>
+            </w:r>
+            <w:proofErr w:type="gramEnd"/>
+            <w:r>
+              <w:rPr>
+                <w:rFonts w:ascii="David" w:hAnsi="David" w:cs="David"/>
+                <w:sz w:val="24"/>
+                <w:szCs w:val="24"/>
+              </w:rPr>
+              <w:t>1)</w:t>
             </w:r>
             <w:r>
               <w:rPr>
@@ -2997,9 +3237,11 @@
                 <w:rtl/>
               </w:rPr>
             </w:pPr>
+            <w:proofErr w:type="spellStart"/>
             <w:r>
               <w:t>setRight</w:t>
             </w:r>
+            <w:proofErr w:type="spellEnd"/>
           </w:p>
         </w:tc>
         <w:tc>
@@ -3025,6 +3267,7 @@
               </w:rPr>
               <w:t xml:space="preserve">מקבלת </w:t>
             </w:r>
+            <w:proofErr w:type="spellStart"/>
             <w:r>
               <w:rPr>
                 <w:rFonts w:ascii="David" w:hAnsi="David" w:cs="David" w:hint="cs"/>
@@ -3041,6 +3284,7 @@
               </w:rPr>
               <w:t>VLNode</w:t>
             </w:r>
+            <w:proofErr w:type="spellEnd"/>
             <w:r>
               <w:rPr>
                 <w:rFonts w:ascii="David" w:hAnsi="David" w:cs="David" w:hint="cs"/>
@@ -3050,6 +3294,7 @@
               </w:rPr>
               <w:t xml:space="preserve">, ומעדכנת את המצביע של הבן הימני של הצומת להיות </w:t>
             </w:r>
+            <w:proofErr w:type="spellStart"/>
             <w:r>
               <w:rPr>
                 <w:rFonts w:ascii="David" w:hAnsi="David" w:cs="David" w:hint="cs"/>
@@ -3066,6 +3311,7 @@
               </w:rPr>
               <w:t>VLNode</w:t>
             </w:r>
+            <w:proofErr w:type="spellEnd"/>
           </w:p>
         </w:tc>
         <w:tc>
@@ -3082,13 +3328,23 @@
                 <w:rtl/>
               </w:rPr>
             </w:pPr>
-            <w:r>
-              <w:rPr>
-                <w:rFonts w:ascii="David" w:hAnsi="David" w:cs="David"/>
-                <w:sz w:val="24"/>
-                <w:szCs w:val="24"/>
-              </w:rPr>
-              <w:t>O(1)</w:t>
+            <w:proofErr w:type="gramStart"/>
+            <w:r>
+              <w:rPr>
+                <w:rFonts w:ascii="David" w:hAnsi="David" w:cs="David"/>
+                <w:sz w:val="24"/>
+                <w:szCs w:val="24"/>
+              </w:rPr>
+              <w:t>O(</w:t>
+            </w:r>
+            <w:proofErr w:type="gramEnd"/>
+            <w:r>
+              <w:rPr>
+                <w:rFonts w:ascii="David" w:hAnsi="David" w:cs="David"/>
+                <w:sz w:val="24"/>
+                <w:szCs w:val="24"/>
+              </w:rPr>
+              <w:t>1)</w:t>
             </w:r>
             <w:r>
               <w:rPr>
@@ -3136,9 +3392,11 @@
                 <w:rtl/>
               </w:rPr>
             </w:pPr>
+            <w:proofErr w:type="spellStart"/>
             <w:r>
               <w:t>setParent</w:t>
             </w:r>
+            <w:proofErr w:type="spellEnd"/>
           </w:p>
         </w:tc>
         <w:tc>
@@ -3164,6 +3422,7 @@
               </w:rPr>
               <w:t xml:space="preserve">מקבלת </w:t>
             </w:r>
+            <w:proofErr w:type="spellStart"/>
             <w:r>
               <w:rPr>
                 <w:rFonts w:ascii="David" w:hAnsi="David" w:cs="David" w:hint="cs"/>
@@ -3180,6 +3439,7 @@
               </w:rPr>
               <w:t>VLNode</w:t>
             </w:r>
+            <w:proofErr w:type="spellEnd"/>
             <w:r>
               <w:rPr>
                 <w:rFonts w:ascii="David" w:hAnsi="David" w:cs="David" w:hint="cs"/>
@@ -3189,6 +3449,7 @@
               </w:rPr>
               <w:t xml:space="preserve">, ומעדכנת את המצביע של ההורה של הצומת להיות </w:t>
             </w:r>
+            <w:proofErr w:type="spellStart"/>
             <w:r>
               <w:rPr>
                 <w:rFonts w:ascii="David" w:hAnsi="David" w:cs="David" w:hint="cs"/>
@@ -3205,6 +3466,7 @@
               </w:rPr>
               <w:t>VLNode</w:t>
             </w:r>
+            <w:proofErr w:type="spellEnd"/>
           </w:p>
         </w:tc>
         <w:tc>
@@ -3221,13 +3483,23 @@
                 <w:rtl/>
               </w:rPr>
             </w:pPr>
-            <w:r>
-              <w:rPr>
-                <w:rFonts w:ascii="David" w:hAnsi="David" w:cs="David"/>
-                <w:sz w:val="24"/>
-                <w:szCs w:val="24"/>
-              </w:rPr>
-              <w:t>O(1)</w:t>
+            <w:proofErr w:type="gramStart"/>
+            <w:r>
+              <w:rPr>
+                <w:rFonts w:ascii="David" w:hAnsi="David" w:cs="David"/>
+                <w:sz w:val="24"/>
+                <w:szCs w:val="24"/>
+              </w:rPr>
+              <w:t>O(</w:t>
+            </w:r>
+            <w:proofErr w:type="gramEnd"/>
+            <w:r>
+              <w:rPr>
+                <w:rFonts w:ascii="David" w:hAnsi="David" w:cs="David"/>
+                <w:sz w:val="24"/>
+                <w:szCs w:val="24"/>
+              </w:rPr>
+              <w:t>1)</w:t>
             </w:r>
             <w:r>
               <w:rPr>
@@ -3275,9 +3547,11 @@
                 <w:rtl/>
               </w:rPr>
             </w:pPr>
+            <w:proofErr w:type="spellStart"/>
             <w:r>
               <w:t>setValue</w:t>
             </w:r>
+            <w:proofErr w:type="spellEnd"/>
           </w:p>
         </w:tc>
         <w:tc>
@@ -3354,13 +3628,23 @@
                 <w:rtl/>
               </w:rPr>
             </w:pPr>
-            <w:r>
-              <w:rPr>
-                <w:rFonts w:ascii="David" w:hAnsi="David" w:cs="David"/>
-                <w:sz w:val="24"/>
-                <w:szCs w:val="24"/>
-              </w:rPr>
-              <w:t>O(1)</w:t>
+            <w:proofErr w:type="gramStart"/>
+            <w:r>
+              <w:rPr>
+                <w:rFonts w:ascii="David" w:hAnsi="David" w:cs="David"/>
+                <w:sz w:val="24"/>
+                <w:szCs w:val="24"/>
+              </w:rPr>
+              <w:t>O(</w:t>
+            </w:r>
+            <w:proofErr w:type="gramEnd"/>
+            <w:r>
+              <w:rPr>
+                <w:rFonts w:ascii="David" w:hAnsi="David" w:cs="David"/>
+                <w:sz w:val="24"/>
+                <w:szCs w:val="24"/>
+              </w:rPr>
+              <w:t>1)</w:t>
             </w:r>
             <w:r>
               <w:rPr>
@@ -3397,9 +3681,11 @@
                 <w:rtl/>
               </w:rPr>
             </w:pPr>
+            <w:proofErr w:type="spellStart"/>
             <w:r>
               <w:t>setHeight</w:t>
             </w:r>
+            <w:proofErr w:type="spellEnd"/>
           </w:p>
         </w:tc>
         <w:tc>
@@ -3489,13 +3775,23 @@
                 <w:rtl/>
               </w:rPr>
             </w:pPr>
-            <w:r>
-              <w:rPr>
-                <w:rFonts w:ascii="David" w:hAnsi="David" w:cs="David"/>
-                <w:sz w:val="24"/>
-                <w:szCs w:val="24"/>
-              </w:rPr>
-              <w:t>O(1)</w:t>
+            <w:proofErr w:type="gramStart"/>
+            <w:r>
+              <w:rPr>
+                <w:rFonts w:ascii="David" w:hAnsi="David" w:cs="David"/>
+                <w:sz w:val="24"/>
+                <w:szCs w:val="24"/>
+              </w:rPr>
+              <w:t>O(</w:t>
+            </w:r>
+            <w:proofErr w:type="gramEnd"/>
+            <w:r>
+              <w:rPr>
+                <w:rFonts w:ascii="David" w:hAnsi="David" w:cs="David"/>
+                <w:sz w:val="24"/>
+                <w:szCs w:val="24"/>
+              </w:rPr>
+              <w:t>1)</w:t>
             </w:r>
             <w:r>
               <w:rPr>
@@ -3532,9 +3828,11 @@
                 <w:rtl/>
               </w:rPr>
             </w:pPr>
+            <w:proofErr w:type="spellStart"/>
             <w:r>
               <w:t>setHeightUpdate</w:t>
             </w:r>
+            <w:proofErr w:type="spellEnd"/>
           </w:p>
         </w:tc>
         <w:tc>
@@ -3578,9 +3876,11 @@
               </w:rPr>
               <w:t xml:space="preserve">ומעדכנת את השדה </w:t>
             </w:r>
+            <w:proofErr w:type="spellStart"/>
             <w:r>
               <w:t>HeightUpdate</w:t>
             </w:r>
+            <w:proofErr w:type="spellEnd"/>
             <w:r>
               <w:rPr>
                 <w:rFonts w:ascii="David" w:hAnsi="David" w:cs="David" w:hint="cs"/>
@@ -3624,13 +3924,23 @@
                 <w:rtl/>
               </w:rPr>
             </w:pPr>
-            <w:r>
-              <w:rPr>
-                <w:rFonts w:ascii="David" w:hAnsi="David" w:cs="David"/>
-                <w:sz w:val="24"/>
-                <w:szCs w:val="24"/>
-              </w:rPr>
-              <w:t>O(1)</w:t>
+            <w:proofErr w:type="gramStart"/>
+            <w:r>
+              <w:rPr>
+                <w:rFonts w:ascii="David" w:hAnsi="David" w:cs="David"/>
+                <w:sz w:val="24"/>
+                <w:szCs w:val="24"/>
+              </w:rPr>
+              <w:t>O(</w:t>
+            </w:r>
+            <w:proofErr w:type="gramEnd"/>
+            <w:r>
+              <w:rPr>
+                <w:rFonts w:ascii="David" w:hAnsi="David" w:cs="David"/>
+                <w:sz w:val="24"/>
+                <w:szCs w:val="24"/>
+              </w:rPr>
+              <w:t>1)</w:t>
             </w:r>
             <w:r>
               <w:rPr>
@@ -3667,9 +3977,11 @@
                 <w:rtl/>
               </w:rPr>
             </w:pPr>
+            <w:proofErr w:type="spellStart"/>
             <w:r>
               <w:t>setSize</w:t>
             </w:r>
+            <w:proofErr w:type="spellEnd"/>
           </w:p>
         </w:tc>
         <w:tc>
@@ -3741,13 +4053,23 @@
                 <w:rtl/>
               </w:rPr>
             </w:pPr>
-            <w:r>
-              <w:rPr>
-                <w:rFonts w:ascii="David" w:hAnsi="David" w:cs="David"/>
-                <w:sz w:val="24"/>
-                <w:szCs w:val="24"/>
-              </w:rPr>
-              <w:t>O(1)</w:t>
+            <w:proofErr w:type="gramStart"/>
+            <w:r>
+              <w:rPr>
+                <w:rFonts w:ascii="David" w:hAnsi="David" w:cs="David"/>
+                <w:sz w:val="24"/>
+                <w:szCs w:val="24"/>
+              </w:rPr>
+              <w:t>O(</w:t>
+            </w:r>
+            <w:proofErr w:type="gramEnd"/>
+            <w:r>
+              <w:rPr>
+                <w:rFonts w:ascii="David" w:hAnsi="David" w:cs="David"/>
+                <w:sz w:val="24"/>
+                <w:szCs w:val="24"/>
+              </w:rPr>
+              <w:t>1)</w:t>
             </w:r>
             <w:r>
               <w:rPr>
@@ -3784,9 +4106,11 @@
                 <w:rtl/>
               </w:rPr>
             </w:pPr>
+            <w:proofErr w:type="spellStart"/>
             <w:r>
               <w:t>isRealNode</w:t>
             </w:r>
+            <w:proofErr w:type="spellEnd"/>
           </w:p>
         </w:tc>
         <w:tc>
@@ -3891,13 +4215,23 @@
                 <w:rtl/>
               </w:rPr>
             </w:pPr>
-            <w:r>
-              <w:rPr>
-                <w:rFonts w:ascii="David" w:hAnsi="David" w:cs="David"/>
-                <w:sz w:val="24"/>
-                <w:szCs w:val="24"/>
-              </w:rPr>
-              <w:t>O(1)</w:t>
+            <w:proofErr w:type="gramStart"/>
+            <w:r>
+              <w:rPr>
+                <w:rFonts w:ascii="David" w:hAnsi="David" w:cs="David"/>
+                <w:sz w:val="24"/>
+                <w:szCs w:val="24"/>
+              </w:rPr>
+              <w:t>O(</w:t>
+            </w:r>
+            <w:proofErr w:type="gramEnd"/>
+            <w:r>
+              <w:rPr>
+                <w:rFonts w:ascii="David" w:hAnsi="David" w:cs="David"/>
+                <w:sz w:val="24"/>
+                <w:szCs w:val="24"/>
+              </w:rPr>
+              <w:t>1)</w:t>
             </w:r>
             <w:r>
               <w:rPr>
@@ -3934,10 +4268,12 @@
                 <w:rtl/>
               </w:rPr>
             </w:pPr>
+            <w:proofErr w:type="spellStart"/>
             <w:r>
               <w:lastRenderedPageBreak/>
               <w:t>updateMeasurements</w:t>
             </w:r>
+            <w:proofErr w:type="spellEnd"/>
           </w:p>
         </w:tc>
         <w:tc>
@@ -4017,9 +4353,11 @@
               </w:rPr>
               <w:t xml:space="preserve">בנים שלו. בנוסף בודקת האם הגובה שלו השתנה ואם כן מעדכנת את  </w:t>
             </w:r>
+            <w:proofErr w:type="spellStart"/>
             <w:r>
               <w:t>HeightUpdate</w:t>
             </w:r>
+            <w:proofErr w:type="spellEnd"/>
             <w:r>
               <w:rPr>
                 <w:rFonts w:ascii="David" w:hAnsi="David" w:cs="David" w:hint="cs"/>
@@ -4056,13 +4394,23 @@
                 <w:rtl/>
               </w:rPr>
             </w:pPr>
-            <w:r>
-              <w:rPr>
-                <w:rFonts w:ascii="David" w:hAnsi="David" w:cs="David"/>
-                <w:sz w:val="24"/>
-                <w:szCs w:val="24"/>
-              </w:rPr>
-              <w:t>O(1)</w:t>
+            <w:proofErr w:type="gramStart"/>
+            <w:r>
+              <w:rPr>
+                <w:rFonts w:ascii="David" w:hAnsi="David" w:cs="David"/>
+                <w:sz w:val="24"/>
+                <w:szCs w:val="24"/>
+              </w:rPr>
+              <w:t>O(</w:t>
+            </w:r>
+            <w:proofErr w:type="gramEnd"/>
+            <w:r>
+              <w:rPr>
+                <w:rFonts w:ascii="David" w:hAnsi="David" w:cs="David"/>
+                <w:sz w:val="24"/>
+                <w:szCs w:val="24"/>
+              </w:rPr>
+              <w:t>1)</w:t>
             </w:r>
             <w:r>
               <w:rPr>
@@ -4099,9 +4447,11 @@
                 <w:rtl/>
               </w:rPr>
             </w:pPr>
+            <w:proofErr w:type="spellStart"/>
             <w:r>
               <w:t>fix_size_rec</w:t>
             </w:r>
+            <w:proofErr w:type="spellEnd"/>
           </w:p>
         </w:tc>
         <w:tc>
@@ -4125,8 +4475,9 @@
                 <w:szCs w:val="24"/>
                 <w:rtl/>
               </w:rPr>
-              <w:t xml:space="preserve">מקבלת צומת. מבצעת לולאה אשר רצה מהצומת עד שמגיעה לשורש. בכל איטרציה מעדכנת את הגודל של הצומת בה נמצאת </w:t>
-            </w:r>
+              <w:t xml:space="preserve">מקבלת צומת. מבצעת לולאה אשר רצה מהצומת עד שמגיעה לשורש. בכל </w:t>
+            </w:r>
+            <w:proofErr w:type="spellStart"/>
             <w:r>
               <w:rPr>
                 <w:rFonts w:ascii="David" w:hAnsi="David" w:cs="David" w:hint="cs"/>
@@ -4134,6 +4485,25 @@
                 <w:szCs w:val="24"/>
                 <w:rtl/>
               </w:rPr>
+              <w:t>איטרציה</w:t>
+            </w:r>
+            <w:proofErr w:type="spellEnd"/>
+            <w:r>
+              <w:rPr>
+                <w:rFonts w:ascii="David" w:hAnsi="David" w:cs="David" w:hint="cs"/>
+                <w:sz w:val="24"/>
+                <w:szCs w:val="24"/>
+                <w:rtl/>
+              </w:rPr>
+              <w:t xml:space="preserve"> מעדכנת את הגודל של הצומת בה נמצאת </w:t>
+            </w:r>
+            <w:r>
+              <w:rPr>
+                <w:rFonts w:ascii="David" w:hAnsi="David" w:cs="David" w:hint="cs"/>
+                <w:sz w:val="24"/>
+                <w:szCs w:val="24"/>
+                <w:rtl/>
+              </w:rPr>
               <w:t>(</w:t>
             </w:r>
             <w:r>
@@ -4205,6 +4575,7 @@
               </w:rPr>
               <w:t xml:space="preserve"> הוא לוגריתמי במספר הצמתים. לכן יהיו </w:t>
             </w:r>
+            <w:proofErr w:type="spellStart"/>
             <w:r>
               <w:rPr>
                 <w:rFonts w:ascii="David" w:hAnsi="David" w:cs="David"/>
@@ -4213,6 +4584,7 @@
               </w:rPr>
               <w:t>logn</w:t>
             </w:r>
+            <w:proofErr w:type="spellEnd"/>
             <w:r>
               <w:rPr>
                 <w:rFonts w:ascii="David" w:hAnsi="David" w:cs="David" w:hint="cs"/>
@@ -4220,7 +4592,67 @@
                 <w:szCs w:val="24"/>
                 <w:rtl/>
               </w:rPr>
-              <w:t xml:space="preserve"> איטרציות. בכל איטרציה מתבצע זמן קבוע לכן בסך הכל נקבל -</w:t>
+              <w:t xml:space="preserve"> </w:t>
+            </w:r>
+            <w:proofErr w:type="spellStart"/>
+            <w:r>
+              <w:rPr>
+                <w:rFonts w:ascii="David" w:hAnsi="David" w:cs="David" w:hint="cs"/>
+                <w:sz w:val="24"/>
+                <w:szCs w:val="24"/>
+                <w:rtl/>
+              </w:rPr>
+              <w:t>איטרציות</w:t>
+            </w:r>
+            <w:proofErr w:type="spellEnd"/>
+            <w:r>
+              <w:rPr>
+                <w:rFonts w:ascii="David" w:hAnsi="David" w:cs="David" w:hint="cs"/>
+                <w:sz w:val="24"/>
+                <w:szCs w:val="24"/>
+                <w:rtl/>
+              </w:rPr>
+              <w:t xml:space="preserve">. בכל </w:t>
+            </w:r>
+            <w:proofErr w:type="spellStart"/>
+            <w:r>
+              <w:rPr>
+                <w:rFonts w:ascii="David" w:hAnsi="David" w:cs="David" w:hint="cs"/>
+                <w:sz w:val="24"/>
+                <w:szCs w:val="24"/>
+                <w:rtl/>
+              </w:rPr>
+              <w:t>איטרציה</w:t>
+            </w:r>
+            <w:proofErr w:type="spellEnd"/>
+            <w:r>
+              <w:rPr>
+                <w:rFonts w:ascii="David" w:hAnsi="David" w:cs="David" w:hint="cs"/>
+                <w:sz w:val="24"/>
+                <w:szCs w:val="24"/>
+                <w:rtl/>
+              </w:rPr>
+              <w:t xml:space="preserve"> מתבצע זמן קבוע לכן בסך </w:t>
+            </w:r>
+            <w:proofErr w:type="spellStart"/>
+            <w:r>
+              <w:rPr>
+                <w:rFonts w:ascii="David" w:hAnsi="David" w:cs="David" w:hint="cs"/>
+                <w:sz w:val="24"/>
+                <w:szCs w:val="24"/>
+                <w:rtl/>
+              </w:rPr>
+              <w:t>הכל</w:t>
+            </w:r>
+            <w:proofErr w:type="spellEnd"/>
+            <w:r>
+              <w:rPr>
+                <w:rFonts w:ascii="David" w:hAnsi="David" w:cs="David" w:hint="cs"/>
+                <w:sz w:val="24"/>
+                <w:szCs w:val="24"/>
+                <w:rtl/>
+              </w:rPr>
+              <w:t xml:space="preserve"> נקבל -</w:t>
             </w:r>
           </w:p>
           <w:p>
@@ -4303,9 +4735,11 @@
                 <w:rtl/>
               </w:rPr>
             </w:pPr>
+            <w:proofErr w:type="spellStart"/>
             <w:r>
               <w:t>getBF</w:t>
             </w:r>
+            <w:proofErr w:type="spellEnd"/>
           </w:p>
         </w:tc>
         <w:tc>
@@ -4419,13 +4853,23 @@
                 <w:rtl/>
               </w:rPr>
             </w:pPr>
-            <w:r>
-              <w:rPr>
-                <w:rFonts w:ascii="David" w:hAnsi="David" w:cs="David"/>
-                <w:sz w:val="24"/>
-                <w:szCs w:val="24"/>
-              </w:rPr>
-              <w:t>O(1)</w:t>
+            <w:proofErr w:type="gramStart"/>
+            <w:r>
+              <w:rPr>
+                <w:rFonts w:ascii="David" w:hAnsi="David" w:cs="David"/>
+                <w:sz w:val="24"/>
+                <w:szCs w:val="24"/>
+              </w:rPr>
+              <w:t>O(</w:t>
+            </w:r>
+            <w:proofErr w:type="gramEnd"/>
+            <w:r>
+              <w:rPr>
+                <w:rFonts w:ascii="David" w:hAnsi="David" w:cs="David"/>
+                <w:sz w:val="24"/>
+                <w:szCs w:val="24"/>
+              </w:rPr>
+              <w:t>1)</w:t>
             </w:r>
             <w:r>
               <w:rPr>
@@ -4463,12 +4907,14 @@
                 <w:rtl/>
               </w:rPr>
             </w:pPr>
+            <w:proofErr w:type="spellStart"/>
             <w:r>
               <w:rPr>
                 <w:highlight w:val="yellow"/>
               </w:rPr>
               <w:t>getPredecessor</w:t>
             </w:r>
+            <w:proofErr w:type="spellEnd"/>
           </w:p>
         </w:tc>
         <w:tc>
@@ -4522,12 +4968,14 @@
                 <w:rtl/>
               </w:rPr>
             </w:pPr>
+            <w:proofErr w:type="spellStart"/>
             <w:r>
               <w:rPr>
                 <w:highlight w:val="yellow"/>
               </w:rPr>
               <w:t>getSuccessor</w:t>
             </w:r>
+            <w:proofErr w:type="spellEnd"/>
           </w:p>
         </w:tc>
         <w:tc>
@@ -4581,12 +5029,14 @@
                 <w:rtl/>
               </w:rPr>
             </w:pPr>
+            <w:proofErr w:type="spellStart"/>
             <w:r>
               <w:rPr>
                 <w:highlight w:val="yellow"/>
               </w:rPr>
               <w:t>AVLdelete</w:t>
             </w:r>
+            <w:proofErr w:type="spellEnd"/>
           </w:p>
         </w:tc>
         <w:tc>
@@ -4640,12 +5090,14 @@
                 <w:rtl/>
               </w:rPr>
             </w:pPr>
+            <w:proofErr w:type="spellStart"/>
             <w:r>
               <w:rPr>
                 <w:highlight w:val="yellow"/>
               </w:rPr>
               <w:t>is_left_child</w:t>
             </w:r>
+            <w:proofErr w:type="spellEnd"/>
           </w:p>
         </w:tc>
         <w:tc>
@@ -4699,12 +5151,14 @@
                 <w:rtl/>
               </w:rPr>
             </w:pPr>
+            <w:proofErr w:type="spellStart"/>
             <w:r>
               <w:rPr>
                 <w:highlight w:val="yellow"/>
               </w:rPr>
               <w:t>MinNode</w:t>
             </w:r>
+            <w:proofErr w:type="spellEnd"/>
           </w:p>
         </w:tc>
         <w:tc>
@@ -4758,12 +5212,14 @@
                 <w:rtl/>
               </w:rPr>
             </w:pPr>
+            <w:proofErr w:type="spellStart"/>
             <w:r>
               <w:rPr>
                 <w:highlight w:val="yellow"/>
               </w:rPr>
               <w:t>MaxNode</w:t>
             </w:r>
+            <w:proofErr w:type="spellEnd"/>
           </w:p>
         </w:tc>
         <w:tc>
@@ -4817,12 +5273,14 @@
                 <w:rtl/>
               </w:rPr>
             </w:pPr>
+            <w:proofErr w:type="spellStart"/>
             <w:r>
               <w:rPr>
                 <w:highlight w:val="yellow"/>
               </w:rPr>
               <w:t>Tree_rank</w:t>
             </w:r>
+            <w:proofErr w:type="spellEnd"/>
           </w:p>
         </w:tc>
         <w:tc>
@@ -4885,6 +5343,7 @@
           <w:rtl/>
         </w:rPr>
       </w:pPr>
+      <w:proofErr w:type="spellStart"/>
       <w:r>
         <w:rPr>
           <w:rFonts w:ascii="David" w:hAnsi="David" w:cs="David"/>
@@ -4896,6 +5355,7 @@
         </w:rPr>
         <w:t>AVLTreeList</w:t>
       </w:r>
+      <w:proofErr w:type="spellEnd"/>
     </w:p>
     <w:p>
       <w:pPr>
@@ -5045,6 +5505,7 @@
         </w:rPr>
         <w:t xml:space="preserve"> הצומת שמייצגת את האיבר הכי קטן בעץ (לפי אינדקס בעצם כי זה </w:t>
       </w:r>
+      <w:proofErr w:type="spellStart"/>
       <w:r>
         <w:rPr>
           <w:rFonts w:ascii="David" w:hAnsi="David" w:cs="David"/>
@@ -5053,6 +5514,7 @@
         </w:rPr>
         <w:t>treeList</w:t>
       </w:r>
+      <w:proofErr w:type="spellEnd"/>
       <w:r>
         <w:rPr>
           <w:rFonts w:ascii="David" w:hAnsi="David" w:cs="David" w:hint="cs"/>
@@ -5077,6 +5539,7 @@
           <w:szCs w:val="24"/>
         </w:rPr>
       </w:pPr>
+      <w:proofErr w:type="gramStart"/>
       <w:r>
         <w:rPr>
           <w:rFonts w:ascii="David" w:hAnsi="David" w:cs="David"/>
@@ -5092,8 +5555,19 @@
           <w:szCs w:val="24"/>
           <w:rtl/>
         </w:rPr>
-        <w:t xml:space="preserve">  - הצומת שמייצגת את האיבר הכי  גדול בעץ (לפי אינדקס בעצם כי זה </w:t>
-      </w:r>
+        <w:t xml:space="preserve">  -</w:t>
+      </w:r>
+      <w:proofErr w:type="gramEnd"/>
+      <w:r>
+        <w:rPr>
+          <w:rFonts w:ascii="David" w:hAnsi="David" w:cs="David" w:hint="cs"/>
+          <w:sz w:val="24"/>
+          <w:szCs w:val="24"/>
+          <w:rtl/>
+        </w:rPr>
+        <w:t xml:space="preserve"> הצומת שמייצגת את האיבר הכי  גדול בעץ (לפי אינדקס בעצם כי זה </w:t>
+      </w:r>
+      <w:proofErr w:type="spellStart"/>
       <w:r>
         <w:rPr>
           <w:rFonts w:ascii="David" w:hAnsi="David" w:cs="David"/>
@@ -5102,6 +5576,7 @@
         </w:rPr>
         <w:t>treeList</w:t>
       </w:r>
+      <w:proofErr w:type="spellEnd"/>
       <w:r>
         <w:rPr>
           <w:rFonts w:ascii="David" w:hAnsi="David" w:cs="David" w:hint="cs"/>
@@ -5289,6 +5764,7 @@
         </w:rPr>
         <w:t xml:space="preserve"> צומת עם ערך </w:t>
       </w:r>
+      <w:proofErr w:type="gramStart"/>
       <w:r>
         <w:rPr>
           <w:rFonts w:ascii="David" w:hAnsi="David" w:cs="David"/>
@@ -5304,7 +5780,17 @@
           <w:szCs w:val="24"/>
           <w:rtl/>
         </w:rPr>
-        <w:t xml:space="preserve"> - </w:t>
+        <w:t xml:space="preserve"> -</w:t>
+      </w:r>
+      <w:proofErr w:type="gramEnd"/>
+      <w:r>
+        <w:rPr>
+          <w:rFonts w:ascii="David" w:hAnsi="David" w:cs="David" w:hint="cs"/>
+          <w:sz w:val="24"/>
+          <w:szCs w:val="24"/>
+          <w:rtl/>
+        </w:rPr>
+        <w:t xml:space="preserve"> </w:t>
       </w:r>
       <w:r>
         <w:rPr>
@@ -5380,6 +5866,7 @@
           <w:rtl/>
         </w:rPr>
       </w:pPr>
+      <w:proofErr w:type="gramStart"/>
       <w:r>
         <w:rPr>
           <w:rFonts w:ascii="David" w:hAnsi="David" w:cs="David"/>
@@ -5395,7 +5882,17 @@
           <w:szCs w:val="24"/>
           <w:rtl/>
         </w:rPr>
-        <w:t xml:space="preserve">  - השורש</w:t>
+        <w:t xml:space="preserve">  -</w:t>
+      </w:r>
+      <w:proofErr w:type="gramEnd"/>
+      <w:r>
+        <w:rPr>
+          <w:rFonts w:ascii="David" w:hAnsi="David" w:cs="David" w:hint="cs"/>
+          <w:sz w:val="24"/>
+          <w:szCs w:val="24"/>
+          <w:rtl/>
+        </w:rPr>
+        <w:t xml:space="preserve"> השורש</w:t>
       </w:r>
     </w:p>
     <w:p>
@@ -5628,6 +6125,7 @@
                 <w:highlight w:val="yellow"/>
               </w:rPr>
             </w:pPr>
+            <w:proofErr w:type="spellStart"/>
             <w:r>
               <w:rPr>
                 <w:rFonts w:ascii="David" w:hAnsi="David" w:cs="David"/>
@@ -5637,6 +6135,7 @@
               </w:rPr>
               <w:t>TreeSelect</w:t>
             </w:r>
+            <w:proofErr w:type="spellEnd"/>
             <w:r>
               <w:rPr>
                 <w:rFonts w:ascii="David" w:hAnsi="David" w:cs="David"/>
@@ -5659,6 +6158,7 @@
                 <w:rtl/>
               </w:rPr>
             </w:pPr>
+            <w:proofErr w:type="spellStart"/>
             <w:r>
               <w:rPr>
                 <w:rFonts w:ascii="David" w:hAnsi="David" w:cs="David"/>
@@ -5668,6 +6168,7 @@
               </w:rPr>
               <w:t>TreeSelectRec</w:t>
             </w:r>
+            <w:proofErr w:type="spellEnd"/>
             <w:r>
               <w:rPr>
                 <w:rFonts w:ascii="David" w:hAnsi="David" w:cs="David"/>
@@ -5678,6 +6179,7 @@
               </w:rPr>
               <w:t xml:space="preserve"> פונקציה פנימית של </w:t>
             </w:r>
+            <w:proofErr w:type="spellStart"/>
             <w:r>
               <w:rPr>
                 <w:rFonts w:ascii="David" w:hAnsi="David" w:cs="David"/>
@@ -5687,6 +6189,7 @@
               </w:rPr>
               <w:t>TreeSelect</w:t>
             </w:r>
+            <w:proofErr w:type="spellEnd"/>
           </w:p>
         </w:tc>
         <w:tc>
@@ -5795,10 +6298,14 @@
                 <w:rFonts w:ascii="David" w:hAnsi="David" w:cs="David"/>
                 <w:sz w:val="24"/>
                 <w:szCs w:val="24"/>
-                <w:rtl/>
-              </w:rPr>
-            </w:pPr>
-            <w:r>
+                <w:highlight w:val="magenta"/>
+                <w:rtl/>
+              </w:rPr>
+            </w:pPr>
+            <w:r>
+              <w:rPr>
+                <w:highlight w:val="magenta"/>
+              </w:rPr>
               <w:t>insert</w:t>
             </w:r>
           </w:p>
@@ -5811,11 +6318,37 @@
             <w:pPr>
               <w:spacing w:line="360" w:lineRule="auto"/>
               <w:rPr>
+                <w:rFonts w:ascii="David" w:hAnsi="David" w:cs="David"/>
+                <w:sz w:val="24"/>
+                <w:szCs w:val="24"/>
+                <w:highlight w:val="magenta"/>
+                <w:rtl/>
+              </w:rPr>
+            </w:pPr>
+            <w:r>
+              <w:rPr>
                 <w:rFonts w:ascii="David" w:hAnsi="David" w:cs="David" w:hint="cs"/>
                 <w:sz w:val="24"/>
                 <w:szCs w:val="24"/>
                 <w:rtl/>
               </w:rPr>
+              <w:t>מבצע הכנסת צומת לפי האלגוריתם מהשיעור</w:t>
+            </w:r>
+          </w:p>
+        </w:tc>
+        <w:tc>
+          <w:tcPr>
+            <w:tcW w:w="3006" w:type="dxa"/>
+          </w:tcPr>
+          <w:p>
+            <w:pPr>
+              <w:spacing w:line="360" w:lineRule="auto"/>
+              <w:rPr>
+                <w:rFonts w:ascii="David" w:hAnsi="David" w:cs="David"/>
+                <w:sz w:val="24"/>
+                <w:szCs w:val="24"/>
+                <w:rtl/>
+              </w:rPr>
             </w:pPr>
             <w:r>
               <w:rPr>
@@ -5824,14 +6357,9 @@
                 <w:szCs w:val="24"/>
                 <w:rtl/>
               </w:rPr>
-              <w:t>מבצע הכנסת צומת לפי האלגוריתם מהשיעור</w:t>
-            </w:r>
-          </w:p>
-        </w:tc>
-        <w:tc>
-          <w:tcPr>
-            <w:tcW w:w="3006" w:type="dxa"/>
-          </w:tcPr>
+              <w:t>-אם העץ ריק, מתבצע פעולות שלוקחות זמן קבוע</w:t>
+            </w:r>
+          </w:p>
           <w:p>
             <w:pPr>
               <w:spacing w:line="360" w:lineRule="auto"/>
@@ -5849,8 +6377,19 @@
                 <w:szCs w:val="24"/>
                 <w:rtl/>
               </w:rPr>
-              <w:t>-אם</w:t>
-            </w:r>
+              <w:t>-אחרת:</w:t>
+            </w:r>
+          </w:p>
+          <w:p>
+            <w:pPr>
+              <w:spacing w:line="360" w:lineRule="auto"/>
+              <w:rPr>
+                <w:rFonts w:ascii="David" w:hAnsi="David" w:cs="David"/>
+                <w:sz w:val="24"/>
+                <w:szCs w:val="24"/>
+                <w:rtl/>
+              </w:rPr>
+            </w:pPr>
             <w:r>
               <w:rPr>
                 <w:rFonts w:ascii="David" w:hAnsi="David" w:cs="David" w:hint="cs"/>
@@ -5858,8 +6397,9 @@
                 <w:szCs w:val="24"/>
                 <w:rtl/>
               </w:rPr>
-              <w:t xml:space="preserve"> ה</w:t>
-            </w:r>
+              <w:t xml:space="preserve">-אם האינדקס 0 או אורך הרשימה, </w:t>
+            </w:r>
+            <w:proofErr w:type="spellStart"/>
             <w:r>
               <w:rPr>
                 <w:rFonts w:ascii="David" w:hAnsi="David" w:cs="David" w:hint="cs"/>
@@ -5867,8 +6407,9 @@
                 <w:szCs w:val="24"/>
                 <w:rtl/>
               </w:rPr>
-              <w:t>עץ ריק,</w:t>
-            </w:r>
+              <w:t>מבעצים</w:t>
+            </w:r>
+            <w:proofErr w:type="spellEnd"/>
             <w:r>
               <w:rPr>
                 <w:rFonts w:ascii="David" w:hAnsi="David" w:cs="David" w:hint="cs"/>
@@ -5876,8 +6417,19 @@
                 <w:szCs w:val="24"/>
                 <w:rtl/>
               </w:rPr>
-              <w:t xml:space="preserve"> מתבצע פעולות שלו</w:t>
-            </w:r>
+              <w:t xml:space="preserve"> הכנסה בעזרת מינימום ומקסימום- זמן קבוע</w:t>
+            </w:r>
+          </w:p>
+          <w:p>
+            <w:pPr>
+              <w:spacing w:line="360" w:lineRule="auto"/>
+              <w:rPr>
+                <w:rFonts w:ascii="David" w:hAnsi="David" w:cs="David"/>
+                <w:sz w:val="24"/>
+                <w:szCs w:val="24"/>
+                <w:rtl/>
+              </w:rPr>
+            </w:pPr>
             <w:r>
               <w:rPr>
                 <w:rFonts w:ascii="David" w:hAnsi="David" w:cs="David" w:hint="cs"/>
@@ -5885,19 +6437,18 @@
                 <w:szCs w:val="24"/>
                 <w:rtl/>
               </w:rPr>
-              <w:t>קחות זמן קבוע</w:t>
-            </w:r>
-          </w:p>
-          <w:p>
-            <w:pPr>
-              <w:spacing w:line="360" w:lineRule="auto"/>
-              <w:rPr>
-                <w:rFonts w:ascii="David" w:hAnsi="David" w:cs="David"/>
-                <w:sz w:val="24"/>
-                <w:szCs w:val="24"/>
-                <w:rtl/>
-              </w:rPr>
-            </w:pPr>
+              <w:t xml:space="preserve">-אחרת, מוצאים את מקום ההכנסה בעזרת </w:t>
+            </w:r>
+            <w:proofErr w:type="spellStart"/>
+            <w:r>
+              <w:rPr>
+                <w:rFonts w:ascii="David" w:hAnsi="David" w:cs="David"/>
+                <w:sz w:val="24"/>
+                <w:szCs w:val="24"/>
+              </w:rPr>
+              <w:t>TreeSelect</w:t>
+            </w:r>
+            <w:proofErr w:type="spellEnd"/>
             <w:r>
               <w:rPr>
                 <w:rFonts w:ascii="David" w:hAnsi="David" w:cs="David" w:hint="cs"/>
@@ -5905,7 +6456,15 @@
                 <w:szCs w:val="24"/>
                 <w:rtl/>
               </w:rPr>
-              <w:t>-אחרת:</w:t>
+              <w:t xml:space="preserve">, סיבוכיות </w:t>
+            </w:r>
+            <w:r>
+              <w:rPr>
+                <w:rFonts w:ascii="David" w:hAnsi="David" w:cs="David"/>
+                <w:sz w:val="24"/>
+                <w:szCs w:val="24"/>
+              </w:rPr>
+              <w:t>log(n)</w:t>
             </w:r>
           </w:p>
           <w:p>
@@ -5925,7 +6484,15 @@
                 <w:szCs w:val="24"/>
                 <w:rtl/>
               </w:rPr>
-              <w:t xml:space="preserve">    -אם האינ</w:t>
+              <w:t xml:space="preserve">- בסוף מתקיים לולאת </w:t>
+            </w:r>
+            <w:r>
+              <w:rPr>
+                <w:rFonts w:ascii="David" w:hAnsi="David" w:cs="David"/>
+                <w:sz w:val="24"/>
+                <w:szCs w:val="24"/>
+              </w:rPr>
+              <w:t>while</w:t>
             </w:r>
             <w:r>
               <w:rPr>
@@ -5934,19 +6501,16 @@
                 <w:szCs w:val="24"/>
                 <w:rtl/>
               </w:rPr>
-              <w:t>דקס 0 או אורך הרשימה, מבעצים הכנסה בעזרת מינימום ומקסימום- זמן קבוע</w:t>
-            </w:r>
-          </w:p>
-          <w:p>
-            <w:pPr>
-              <w:spacing w:line="360" w:lineRule="auto"/>
-              <w:rPr>
-                <w:rFonts w:ascii="David" w:hAnsi="David" w:cs="David"/>
-                <w:sz w:val="24"/>
-                <w:szCs w:val="24"/>
-                <w:rtl/>
-              </w:rPr>
-            </w:pPr>
+              <w:t xml:space="preserve"> שיכולה לעבור על גובה העץ בזמן גרוע, לפי הצורך תבצע גלגול יחיד (סיבוכיות </w:t>
+            </w:r>
+            <w:r>
+              <w:rPr>
+                <w:rFonts w:ascii="David" w:hAnsi="David" w:cs="David"/>
+                <w:sz w:val="24"/>
+                <w:szCs w:val="24"/>
+              </w:rPr>
+              <w:t>log(n)</w:t>
+            </w:r>
             <w:r>
               <w:rPr>
                 <w:rFonts w:ascii="David" w:hAnsi="David" w:cs="David" w:hint="cs"/>
@@ -5954,16 +6518,18 @@
                 <w:szCs w:val="24"/>
                 <w:rtl/>
               </w:rPr>
-              <w:t xml:space="preserve">-אחרת, מוצאים את מקום ההכנסה בעזרת </w:t>
-            </w:r>
-            <w:r>
-              <w:rPr>
-                <w:rFonts w:ascii="David" w:hAnsi="David" w:cs="David"/>
-                <w:sz w:val="24"/>
-                <w:szCs w:val="24"/>
-              </w:rPr>
-              <w:t>TreeSelect</w:t>
-            </w:r>
+              <w:t xml:space="preserve"> ללולאה)</w:t>
+            </w:r>
+          </w:p>
+          <w:p>
+            <w:pPr>
+              <w:spacing w:line="360" w:lineRule="auto"/>
+              <w:rPr>
+                <w:rFonts w:ascii="David" w:hAnsi="David" w:cs="David"/>
+                <w:sz w:val="24"/>
+                <w:szCs w:val="24"/>
+              </w:rPr>
+            </w:pPr>
             <w:r>
               <w:rPr>
                 <w:rFonts w:ascii="David" w:hAnsi="David" w:cs="David" w:hint="cs"/>
@@ -5971,27 +6537,9 @@
                 <w:szCs w:val="24"/>
                 <w:rtl/>
               </w:rPr>
-              <w:t xml:space="preserve">, סיבוכיות </w:t>
-            </w:r>
-            <w:r>
-              <w:rPr>
-                <w:rFonts w:ascii="David" w:hAnsi="David" w:cs="David"/>
-                <w:sz w:val="24"/>
-                <w:szCs w:val="24"/>
-              </w:rPr>
-              <w:t>log(n)</w:t>
-            </w:r>
-          </w:p>
-          <w:p>
-            <w:pPr>
-              <w:spacing w:line="360" w:lineRule="auto"/>
-              <w:rPr>
-                <w:rFonts w:ascii="David" w:hAnsi="David" w:cs="David"/>
-                <w:sz w:val="24"/>
-                <w:szCs w:val="24"/>
-                <w:rtl/>
-              </w:rPr>
-            </w:pPr>
+              <w:t xml:space="preserve">אם נכנסים </w:t>
+            </w:r>
+            <w:proofErr w:type="spellStart"/>
             <w:r>
               <w:rPr>
                 <w:rFonts w:ascii="David" w:hAnsi="David" w:cs="David" w:hint="cs"/>
@@ -5999,8 +6547,9 @@
                 <w:szCs w:val="24"/>
                 <w:rtl/>
               </w:rPr>
-              <w:t>- בסוף</w:t>
-            </w:r>
+              <w:t>לאיטרציה</w:t>
+            </w:r>
+            <w:proofErr w:type="spellEnd"/>
             <w:r>
               <w:rPr>
                 <w:rFonts w:ascii="David" w:hAnsi="David" w:cs="David" w:hint="cs"/>
@@ -6008,15 +6557,15 @@
                 <w:szCs w:val="24"/>
                 <w:rtl/>
               </w:rPr>
-              <w:t xml:space="preserve"> מתקיים לולאת </w:t>
-            </w:r>
-            <w:r>
-              <w:rPr>
-                <w:rFonts w:ascii="David" w:hAnsi="David" w:cs="David"/>
-                <w:sz w:val="24"/>
-                <w:szCs w:val="24"/>
-              </w:rPr>
-              <w:t>while</w:t>
+              <w:t xml:space="preserve"> של לולאה, אתקיים </w:t>
+            </w:r>
+            <w:r>
+              <w:rPr>
+                <w:rFonts w:ascii="David" w:hAnsi="David" w:cs="David"/>
+                <w:sz w:val="24"/>
+                <w:szCs w:val="24"/>
+              </w:rPr>
+              <w:t>update measurements</w:t>
             </w:r>
             <w:r>
               <w:rPr>
@@ -6025,8 +6574,18 @@
                 <w:szCs w:val="24"/>
                 <w:rtl/>
               </w:rPr>
-              <w:t xml:space="preserve"> שיכולה לעבור</w:t>
-            </w:r>
+              <w:t xml:space="preserve"> על הצומת, שלוקח זמן קבוע. ייתכן כי יתבצע </w:t>
+            </w:r>
+            <w:proofErr w:type="spellStart"/>
+            <w:r>
+              <w:rPr>
+                <w:rFonts w:ascii="David" w:hAnsi="David" w:cs="David"/>
+                <w:sz w:val="24"/>
+                <w:szCs w:val="24"/>
+              </w:rPr>
+              <w:t>ImplementRotation</w:t>
+            </w:r>
+            <w:proofErr w:type="spellEnd"/>
             <w:r>
               <w:rPr>
                 <w:rFonts w:ascii="David" w:hAnsi="David" w:cs="David" w:hint="cs"/>
@@ -6034,8 +6593,18 @@
                 <w:szCs w:val="24"/>
                 <w:rtl/>
               </w:rPr>
-              <w:t xml:space="preserve"> על גובה העץ בזמן גרוע, לפי הצורך תבצע גלגול </w:t>
-            </w:r>
+              <w:t xml:space="preserve"> אם ה</w:t>
+            </w:r>
+            <w:proofErr w:type="spellStart"/>
+            <w:r>
+              <w:rPr>
+                <w:rFonts w:ascii="David" w:hAnsi="David" w:cs="David"/>
+                <w:sz w:val="24"/>
+                <w:szCs w:val="24"/>
+              </w:rPr>
+              <w:t>balanceFactor</w:t>
+            </w:r>
+            <w:proofErr w:type="spellEnd"/>
             <w:r>
               <w:rPr>
                 <w:rFonts w:ascii="David" w:hAnsi="David" w:cs="David" w:hint="cs"/>
@@ -6043,157 +6612,7 @@
                 <w:szCs w:val="24"/>
                 <w:rtl/>
               </w:rPr>
-              <w:t xml:space="preserve">יחיד (סיבוכיות </w:t>
-            </w:r>
-            <w:r>
-              <w:rPr>
-                <w:rFonts w:ascii="David" w:hAnsi="David" w:cs="David"/>
-                <w:sz w:val="24"/>
-                <w:szCs w:val="24"/>
-              </w:rPr>
-              <w:t>log(n)</w:t>
-            </w:r>
-            <w:r>
-              <w:rPr>
-                <w:rFonts w:ascii="David" w:hAnsi="David" w:cs="David" w:hint="cs"/>
-                <w:sz w:val="24"/>
-                <w:szCs w:val="24"/>
-                <w:rtl/>
-              </w:rPr>
-              <w:t xml:space="preserve"> ללולאה)</w:t>
-            </w:r>
-          </w:p>
-          <w:p>
-            <w:pPr>
-              <w:spacing w:line="360" w:lineRule="auto"/>
-              <w:rPr>
-                <w:rFonts w:ascii="David" w:hAnsi="David" w:cs="David"/>
-                <w:sz w:val="24"/>
-                <w:szCs w:val="24"/>
-              </w:rPr>
-            </w:pPr>
-            <w:r>
-              <w:rPr>
-                <w:rFonts w:ascii="David" w:hAnsi="David" w:cs="David" w:hint="cs"/>
-                <w:sz w:val="24"/>
-                <w:szCs w:val="24"/>
-                <w:rtl/>
-              </w:rPr>
-              <w:t xml:space="preserve">אם נכנסים לאיטרציה של לולאה, אתקיים </w:t>
-            </w:r>
-            <w:r>
-              <w:rPr>
-                <w:rFonts w:ascii="David" w:hAnsi="David" w:cs="David"/>
-                <w:sz w:val="24"/>
-                <w:szCs w:val="24"/>
-              </w:rPr>
-              <w:t>update measurements</w:t>
-            </w:r>
-            <w:r>
-              <w:rPr>
-                <w:rFonts w:ascii="David" w:hAnsi="David" w:cs="David" w:hint="cs"/>
-                <w:sz w:val="24"/>
-                <w:szCs w:val="24"/>
-                <w:rtl/>
-              </w:rPr>
-              <w:t xml:space="preserve"> על הצומת</w:t>
-            </w:r>
-            <w:r>
-              <w:rPr>
-                <w:rFonts w:ascii="David" w:hAnsi="David" w:cs="David" w:hint="cs"/>
-                <w:sz w:val="24"/>
-                <w:szCs w:val="24"/>
-                <w:rtl/>
-              </w:rPr>
-              <w:t>, שלוקח</w:t>
-            </w:r>
-            <w:r>
-              <w:rPr>
-                <w:rFonts w:ascii="David" w:hAnsi="David" w:cs="David" w:hint="cs"/>
-                <w:sz w:val="24"/>
-                <w:szCs w:val="24"/>
-                <w:rtl/>
-              </w:rPr>
-              <w:t xml:space="preserve"> </w:t>
-            </w:r>
-            <w:r>
-              <w:rPr>
-                <w:rFonts w:ascii="David" w:hAnsi="David" w:cs="David" w:hint="cs"/>
-                <w:sz w:val="24"/>
-                <w:szCs w:val="24"/>
-                <w:rtl/>
-              </w:rPr>
-              <w:t xml:space="preserve">זמן </w:t>
-            </w:r>
-            <w:r>
-              <w:rPr>
-                <w:rFonts w:ascii="David" w:hAnsi="David" w:cs="David" w:hint="cs"/>
-                <w:sz w:val="24"/>
-                <w:szCs w:val="24"/>
-                <w:rtl/>
-              </w:rPr>
-              <w:t>ק</w:t>
-            </w:r>
-            <w:r>
-              <w:rPr>
-                <w:rFonts w:ascii="David" w:hAnsi="David" w:cs="David" w:hint="cs"/>
-                <w:sz w:val="24"/>
-                <w:szCs w:val="24"/>
-                <w:rtl/>
-              </w:rPr>
-              <w:t>בוע. ייתכן כי</w:t>
-            </w:r>
-            <w:r>
-              <w:rPr>
-                <w:rFonts w:ascii="David" w:hAnsi="David" w:cs="David" w:hint="cs"/>
-                <w:sz w:val="24"/>
-                <w:szCs w:val="24"/>
-                <w:rtl/>
-              </w:rPr>
-              <w:t xml:space="preserve"> יתבצע </w:t>
-            </w:r>
-            <w:r>
-              <w:rPr>
-                <w:rFonts w:ascii="David" w:hAnsi="David" w:cs="David"/>
-                <w:sz w:val="24"/>
-                <w:szCs w:val="24"/>
-              </w:rPr>
-              <w:t>ImplementRotation</w:t>
-            </w:r>
-            <w:r>
-              <w:rPr>
-                <w:rFonts w:ascii="David" w:hAnsi="David" w:cs="David" w:hint="cs"/>
-                <w:sz w:val="24"/>
-                <w:szCs w:val="24"/>
-                <w:rtl/>
-              </w:rPr>
-              <w:t xml:space="preserve"> אם ה</w:t>
-            </w:r>
-            <w:r>
-              <w:rPr>
-                <w:rFonts w:ascii="David" w:hAnsi="David" w:cs="David"/>
-                <w:sz w:val="24"/>
-                <w:szCs w:val="24"/>
-              </w:rPr>
-              <w:t>balanceFactor</w:t>
-            </w:r>
-            <w:r>
-              <w:rPr>
-                <w:rFonts w:ascii="David" w:hAnsi="David" w:cs="David" w:hint="cs"/>
-                <w:sz w:val="24"/>
-                <w:szCs w:val="24"/>
-                <w:rtl/>
-              </w:rPr>
-              <w:t xml:space="preserve"> גדול מ</w:t>
-            </w:r>
-            <w:r>
-              <w:rPr>
-                <w:rFonts w:ascii="David" w:hAnsi="David" w:cs="David" w:hint="cs"/>
-                <w:sz w:val="24"/>
-                <w:szCs w:val="24"/>
-                <w:rtl/>
-              </w:rPr>
-              <w:t>1.</w:t>
+              <w:t xml:space="preserve"> גדול מ1.</w:t>
             </w:r>
           </w:p>
           <w:p>
@@ -6210,6 +6629,7 @@
                 <w:szCs w:val="24"/>
               </w:rPr>
             </w:pPr>
+            <w:proofErr w:type="spellStart"/>
             <w:r>
               <w:rPr>
                 <w:rFonts w:ascii="David" w:hAnsi="David" w:cs="David" w:hint="cs"/>
@@ -6234,6 +6654,7 @@
               </w:rPr>
               <w:t>Rotation</w:t>
             </w:r>
+            <w:proofErr w:type="spellEnd"/>
             <w:r>
               <w:rPr>
                 <w:rFonts w:ascii="David" w:hAnsi="David" w:cs="David" w:hint="cs"/>
@@ -6246,16 +6667,12 @@
           </w:p>
           <w:p>
             <w:pPr>
-              <w:pStyle w:val="ListParagraph"/>
-              <w:numPr>
-                <w:ilvl w:val="0"/>
-                <w:numId w:val="7"/>
-              </w:numPr>
-              <w:spacing w:line="360" w:lineRule="auto"/>
-              <w:rPr>
-                <w:rFonts w:ascii="David" w:hAnsi="David" w:cs="David"/>
-                <w:sz w:val="24"/>
-                <w:szCs w:val="24"/>
+              <w:spacing w:line="360" w:lineRule="auto"/>
+              <w:rPr>
+                <w:rFonts w:ascii="David" w:hAnsi="David" w:cs="David"/>
+                <w:sz w:val="24"/>
+                <w:szCs w:val="24"/>
+                <w:highlight w:val="magenta"/>
                 <w:rtl/>
               </w:rPr>
             </w:pPr>
@@ -6291,12 +6708,18 @@
                 <w:rFonts w:ascii="David" w:hAnsi="David" w:cs="David"/>
                 <w:sz w:val="24"/>
                 <w:szCs w:val="24"/>
-                <w:rtl/>
-              </w:rPr>
-            </w:pPr>
-            <w:r>
+                <w:highlight w:val="magenta"/>
+                <w:rtl/>
+              </w:rPr>
+            </w:pPr>
+            <w:proofErr w:type="spellStart"/>
+            <w:r>
+              <w:rPr>
+                <w:highlight w:val="magenta"/>
+              </w:rPr>
               <w:t>ImplementRotation</w:t>
             </w:r>
+            <w:proofErr w:type="spellEnd"/>
           </w:p>
         </w:tc>
         <w:tc>
@@ -6310,6 +6733,7 @@
                 <w:rFonts w:ascii="David" w:hAnsi="David" w:cs="David"/>
                 <w:sz w:val="24"/>
                 <w:szCs w:val="24"/>
+                <w:highlight w:val="magenta"/>
                 <w:rtl/>
               </w:rPr>
             </w:pPr>
@@ -6326,6 +6750,7 @@
                 <w:rFonts w:ascii="David" w:hAnsi="David" w:cs="David"/>
                 <w:sz w:val="24"/>
                 <w:szCs w:val="24"/>
+                <w:highlight w:val="magenta"/>
                 <w:rtl/>
               </w:rPr>
             </w:pPr>
@@ -6344,13 +6769,19 @@
                 <w:rFonts w:ascii="David" w:hAnsi="David" w:cs="David"/>
                 <w:sz w:val="24"/>
                 <w:szCs w:val="24"/>
-                <w:rtl/>
-              </w:rPr>
-            </w:pPr>
-            <w:r>
+                <w:highlight w:val="magenta"/>
+                <w:rtl/>
+              </w:rPr>
+            </w:pPr>
+            <w:proofErr w:type="spellStart"/>
+            <w:r>
+              <w:rPr>
+                <w:highlight w:val="magenta"/>
+              </w:rPr>
               <w:lastRenderedPageBreak/>
               <w:t>RightRotation</w:t>
             </w:r>
+            <w:proofErr w:type="spellEnd"/>
           </w:p>
         </w:tc>
         <w:tc>
@@ -6364,6 +6795,7 @@
                 <w:rFonts w:ascii="David" w:hAnsi="David" w:cs="David"/>
                 <w:sz w:val="24"/>
                 <w:szCs w:val="24"/>
+                <w:highlight w:val="magenta"/>
                 <w:rtl/>
               </w:rPr>
             </w:pPr>
@@ -6380,6 +6812,7 @@
                 <w:rFonts w:ascii="David" w:hAnsi="David" w:cs="David"/>
                 <w:sz w:val="24"/>
                 <w:szCs w:val="24"/>
+                <w:highlight w:val="magenta"/>
                 <w:rtl/>
               </w:rPr>
             </w:pPr>
@@ -6398,12 +6831,18 @@
                 <w:rFonts w:ascii="David" w:hAnsi="David" w:cs="David"/>
                 <w:sz w:val="24"/>
                 <w:szCs w:val="24"/>
-                <w:rtl/>
-              </w:rPr>
-            </w:pPr>
-            <w:r>
+                <w:highlight w:val="magenta"/>
+                <w:rtl/>
+              </w:rPr>
+            </w:pPr>
+            <w:proofErr w:type="spellStart"/>
+            <w:r>
+              <w:rPr>
+                <w:highlight w:val="magenta"/>
+              </w:rPr>
               <w:t>LeftRotation</w:t>
             </w:r>
+            <w:proofErr w:type="spellEnd"/>
           </w:p>
         </w:tc>
         <w:tc>
@@ -6417,6 +6856,7 @@
                 <w:rFonts w:ascii="David" w:hAnsi="David" w:cs="David"/>
                 <w:sz w:val="24"/>
                 <w:szCs w:val="24"/>
+                <w:highlight w:val="magenta"/>
                 <w:rtl/>
               </w:rPr>
             </w:pPr>
@@ -6433,6 +6873,7 @@
                 <w:rFonts w:ascii="David" w:hAnsi="David" w:cs="David"/>
                 <w:sz w:val="24"/>
                 <w:szCs w:val="24"/>
+                <w:highlight w:val="magenta"/>
                 <w:rtl/>
               </w:rPr>
             </w:pPr>
@@ -6451,10 +6892,14 @@
                 <w:rFonts w:ascii="David" w:hAnsi="David" w:cs="David"/>
                 <w:sz w:val="24"/>
                 <w:szCs w:val="24"/>
-                <w:rtl/>
-              </w:rPr>
-            </w:pPr>
-            <w:r>
+                <w:highlight w:val="magenta"/>
+                <w:rtl/>
+              </w:rPr>
+            </w:pPr>
+            <w:r>
+              <w:rPr>
+                <w:highlight w:val="magenta"/>
+              </w:rPr>
               <w:t>delete</w:t>
             </w:r>
           </w:p>
@@ -6470,6 +6915,7 @@
                 <w:rFonts w:ascii="David" w:hAnsi="David" w:cs="David"/>
                 <w:sz w:val="24"/>
                 <w:szCs w:val="24"/>
+                <w:highlight w:val="magenta"/>
                 <w:rtl/>
               </w:rPr>
             </w:pPr>
@@ -6486,6 +6932,7 @@
                 <w:rFonts w:ascii="David" w:hAnsi="David" w:cs="David"/>
                 <w:sz w:val="24"/>
                 <w:szCs w:val="24"/>
+                <w:highlight w:val="magenta"/>
                 <w:rtl/>
               </w:rPr>
             </w:pPr>
@@ -6504,12 +6951,18 @@
                 <w:rFonts w:ascii="David" w:hAnsi="David" w:cs="David"/>
                 <w:sz w:val="24"/>
                 <w:szCs w:val="24"/>
-                <w:rtl/>
-              </w:rPr>
-            </w:pPr>
-            <w:r>
+                <w:highlight w:val="magenta"/>
+                <w:rtl/>
+              </w:rPr>
+            </w:pPr>
+            <w:proofErr w:type="spellStart"/>
+            <w:r>
+              <w:rPr>
+                <w:highlight w:val="magenta"/>
+              </w:rPr>
               <w:t>delete_style_balancing</w:t>
             </w:r>
+            <w:proofErr w:type="spellEnd"/>
           </w:p>
         </w:tc>
         <w:tc>
@@ -6523,6 +6976,7 @@
                 <w:rFonts w:ascii="David" w:hAnsi="David" w:cs="David"/>
                 <w:sz w:val="24"/>
                 <w:szCs w:val="24"/>
+                <w:highlight w:val="magenta"/>
                 <w:rtl/>
               </w:rPr>
             </w:pPr>
@@ -6539,6 +6993,7 @@
                 <w:rFonts w:ascii="David" w:hAnsi="David" w:cs="David"/>
                 <w:sz w:val="24"/>
                 <w:szCs w:val="24"/>
+                <w:highlight w:val="magenta"/>
                 <w:rtl/>
               </w:rPr>
             </w:pPr>
@@ -6557,10 +7012,14 @@
                 <w:rFonts w:ascii="David" w:hAnsi="David" w:cs="David"/>
                 <w:sz w:val="24"/>
                 <w:szCs w:val="24"/>
-                <w:rtl/>
-              </w:rPr>
-            </w:pPr>
-            <w:r>
+                <w:highlight w:val="magenta"/>
+                <w:rtl/>
+              </w:rPr>
+            </w:pPr>
+            <w:r>
+              <w:rPr>
+                <w:highlight w:val="magenta"/>
+              </w:rPr>
               <w:t>first</w:t>
             </w:r>
           </w:p>
@@ -6576,6 +7035,7 @@
                 <w:rFonts w:ascii="David" w:hAnsi="David" w:cs="David"/>
                 <w:sz w:val="24"/>
                 <w:szCs w:val="24"/>
+                <w:highlight w:val="magenta"/>
                 <w:rtl/>
               </w:rPr>
             </w:pPr>
@@ -6592,6 +7052,7 @@
                 <w:rFonts w:ascii="David" w:hAnsi="David" w:cs="David"/>
                 <w:sz w:val="24"/>
                 <w:szCs w:val="24"/>
+                <w:highlight w:val="magenta"/>
                 <w:rtl/>
               </w:rPr>
             </w:pPr>
@@ -6610,10 +7071,14 @@
                 <w:rFonts w:ascii="David" w:hAnsi="David" w:cs="David"/>
                 <w:sz w:val="24"/>
                 <w:szCs w:val="24"/>
-                <w:rtl/>
-              </w:rPr>
-            </w:pPr>
-            <w:r>
+                <w:highlight w:val="magenta"/>
+                <w:rtl/>
+              </w:rPr>
+            </w:pPr>
+            <w:r>
+              <w:rPr>
+                <w:highlight w:val="magenta"/>
+              </w:rPr>
               <w:t>last</w:t>
             </w:r>
           </w:p>
@@ -6629,6 +7094,7 @@
                 <w:rFonts w:ascii="David" w:hAnsi="David" w:cs="David"/>
                 <w:sz w:val="24"/>
                 <w:szCs w:val="24"/>
+                <w:highlight w:val="magenta"/>
                 <w:rtl/>
               </w:rPr>
             </w:pPr>
@@ -6645,6 +7111,7 @@
                 <w:rFonts w:ascii="David" w:hAnsi="David" w:cs="David"/>
                 <w:sz w:val="24"/>
                 <w:szCs w:val="24"/>
+                <w:highlight w:val="magenta"/>
                 <w:rtl/>
               </w:rPr>
             </w:pPr>
@@ -6663,63 +7130,76 @@
                 <w:rFonts w:ascii="David" w:hAnsi="David" w:cs="David"/>
                 <w:sz w:val="24"/>
                 <w:szCs w:val="24"/>
-                <w:rtl/>
-              </w:rPr>
-            </w:pPr>
-          </w:p>
-          <w:p>
-            <w:pPr>
-              <w:spacing w:line="360" w:lineRule="auto"/>
-              <w:rPr>
-                <w:rFonts w:ascii="David" w:hAnsi="David" w:cs="David"/>
-                <w:sz w:val="24"/>
-                <w:szCs w:val="24"/>
-              </w:rPr>
-            </w:pPr>
-            <w:r>
-              <w:rPr>
-                <w:rFonts w:ascii="David" w:hAnsi="David" w:cs="David"/>
-                <w:sz w:val="24"/>
-                <w:szCs w:val="24"/>
+                <w:highlight w:val="magenta"/>
+                <w:rtl/>
+              </w:rPr>
+            </w:pPr>
+          </w:p>
+          <w:p>
+            <w:pPr>
+              <w:spacing w:line="360" w:lineRule="auto"/>
+              <w:rPr>
+                <w:rFonts w:ascii="David" w:hAnsi="David" w:cs="David"/>
+                <w:sz w:val="24"/>
+                <w:szCs w:val="24"/>
+                <w:highlight w:val="magenta"/>
+              </w:rPr>
+            </w:pPr>
+            <w:proofErr w:type="spellStart"/>
+            <w:r>
+              <w:rPr>
+                <w:rFonts w:ascii="David" w:hAnsi="David" w:cs="David"/>
+                <w:sz w:val="24"/>
+                <w:szCs w:val="24"/>
+                <w:highlight w:val="magenta"/>
               </w:rPr>
               <w:t>listToArray</w:t>
             </w:r>
-          </w:p>
-          <w:p>
-            <w:pPr>
-              <w:spacing w:line="360" w:lineRule="auto"/>
-              <w:rPr>
-                <w:rFonts w:ascii="David" w:hAnsi="David" w:cs="David"/>
-                <w:sz w:val="24"/>
-                <w:szCs w:val="24"/>
-                <w:rtl/>
-              </w:rPr>
-            </w:pPr>
-            <w:r>
-              <w:rPr>
-                <w:rFonts w:ascii="David" w:hAnsi="David" w:cs="David"/>
-                <w:sz w:val="24"/>
-                <w:szCs w:val="24"/>
+            <w:proofErr w:type="spellEnd"/>
+          </w:p>
+          <w:p>
+            <w:pPr>
+              <w:spacing w:line="360" w:lineRule="auto"/>
+              <w:rPr>
+                <w:rFonts w:ascii="David" w:hAnsi="David" w:cs="David"/>
+                <w:sz w:val="24"/>
+                <w:szCs w:val="24"/>
+                <w:highlight w:val="magenta"/>
+                <w:rtl/>
+              </w:rPr>
+            </w:pPr>
+            <w:proofErr w:type="spellStart"/>
+            <w:r>
+              <w:rPr>
+                <w:rFonts w:ascii="David" w:hAnsi="David" w:cs="David"/>
+                <w:sz w:val="24"/>
+                <w:szCs w:val="24"/>
+                <w:highlight w:val="magenta"/>
               </w:rPr>
               <w:t>listtoArray_rec</w:t>
             </w:r>
-            <w:r>
-              <w:rPr>
-                <w:rFonts w:ascii="David" w:hAnsi="David" w:cs="David"/>
-                <w:sz w:val="24"/>
-                <w:szCs w:val="24"/>
+            <w:proofErr w:type="spellEnd"/>
+            <w:r>
+              <w:rPr>
+                <w:rFonts w:ascii="David" w:hAnsi="David" w:cs="David"/>
+                <w:sz w:val="24"/>
+                <w:szCs w:val="24"/>
+                <w:highlight w:val="magenta"/>
                 <w:rtl/>
               </w:rPr>
               <w:t xml:space="preserve"> - פונקציה פנימית של </w:t>
             </w:r>
-            <w:r>
-              <w:rPr>
-                <w:rFonts w:ascii="David" w:hAnsi="David" w:cs="David"/>
-                <w:sz w:val="24"/>
-                <w:szCs w:val="24"/>
+            <w:proofErr w:type="spellStart"/>
+            <w:r>
+              <w:rPr>
+                <w:rFonts w:ascii="David" w:hAnsi="David" w:cs="David"/>
+                <w:sz w:val="24"/>
+                <w:szCs w:val="24"/>
+                <w:highlight w:val="magenta"/>
               </w:rPr>
               <w:t>listToArray</w:t>
             </w:r>
+            <w:proofErr w:type="spellEnd"/>
           </w:p>
         </w:tc>
         <w:tc>
@@ -6733,6 +7213,7 @@
                 <w:rFonts w:ascii="David" w:hAnsi="David" w:cs="David"/>
                 <w:sz w:val="24"/>
                 <w:szCs w:val="24"/>
+                <w:highlight w:val="magenta"/>
                 <w:rtl/>
               </w:rPr>
             </w:pPr>
@@ -6749,6 +7230,7 @@
                 <w:rFonts w:ascii="David" w:hAnsi="David" w:cs="David"/>
                 <w:sz w:val="24"/>
                 <w:szCs w:val="24"/>
+                <w:highlight w:val="magenta"/>
                 <w:rtl/>
               </w:rPr>
             </w:pPr>
@@ -6767,10 +7249,14 @@
                 <w:rFonts w:ascii="David" w:hAnsi="David" w:cs="David"/>
                 <w:sz w:val="24"/>
                 <w:szCs w:val="24"/>
-                <w:rtl/>
-              </w:rPr>
-            </w:pPr>
-            <w:r>
+                <w:highlight w:val="magenta"/>
+                <w:rtl/>
+              </w:rPr>
+            </w:pPr>
+            <w:r>
+              <w:rPr>
+                <w:highlight w:val="magenta"/>
+              </w:rPr>
               <w:t>length</w:t>
             </w:r>
           </w:p>
@@ -6786,6 +7272,7 @@
                 <w:rFonts w:ascii="David" w:hAnsi="David" w:cs="David"/>
                 <w:sz w:val="24"/>
                 <w:szCs w:val="24"/>
+                <w:highlight w:val="magenta"/>
                 <w:rtl/>
               </w:rPr>
             </w:pPr>
@@ -6802,6 +7289,7 @@
                 <w:rFonts w:ascii="David" w:hAnsi="David" w:cs="David"/>
                 <w:sz w:val="24"/>
                 <w:szCs w:val="24"/>
+                <w:highlight w:val="magenta"/>
                 <w:rtl/>
               </w:rPr>
             </w:pPr>
@@ -6820,10 +7308,14 @@
                 <w:rFonts w:ascii="David" w:hAnsi="David" w:cs="David"/>
                 <w:sz w:val="24"/>
                 <w:szCs w:val="24"/>
-                <w:rtl/>
-              </w:rPr>
-            </w:pPr>
-            <w:r>
+                <w:highlight w:val="magenta"/>
+                <w:rtl/>
+              </w:rPr>
+            </w:pPr>
+            <w:r>
+              <w:rPr>
+                <w:highlight w:val="magenta"/>
+              </w:rPr>
               <w:t>split</w:t>
             </w:r>
           </w:p>
@@ -6839,6 +7331,7 @@
                 <w:rFonts w:ascii="David" w:hAnsi="David" w:cs="David"/>
                 <w:sz w:val="24"/>
                 <w:szCs w:val="24"/>
+                <w:highlight w:val="magenta"/>
                 <w:rtl/>
               </w:rPr>
             </w:pPr>
@@ -6855,6 +7348,7 @@
                 <w:rFonts w:ascii="David" w:hAnsi="David" w:cs="David"/>
                 <w:sz w:val="24"/>
                 <w:szCs w:val="24"/>
+                <w:highlight w:val="magenta"/>
                 <w:rtl/>
               </w:rPr>
             </w:pPr>
@@ -6873,17 +7367,21 @@
                 <w:rFonts w:ascii="David" w:hAnsi="David" w:cs="David"/>
                 <w:sz w:val="24"/>
                 <w:szCs w:val="24"/>
-                <w:rtl/>
-              </w:rPr>
-            </w:pPr>
-            <w:r>
-              <w:rPr>
-                <w:rFonts w:ascii="David" w:hAnsi="David" w:cs="David"/>
-                <w:sz w:val="24"/>
-                <w:szCs w:val="24"/>
+                <w:highlight w:val="magenta"/>
+                <w:rtl/>
+              </w:rPr>
+            </w:pPr>
+            <w:proofErr w:type="spellStart"/>
+            <w:r>
+              <w:rPr>
+                <w:rFonts w:ascii="David" w:hAnsi="David" w:cs="David"/>
+                <w:sz w:val="24"/>
+                <w:szCs w:val="24"/>
+                <w:highlight w:val="magenta"/>
               </w:rPr>
               <w:t>concat</w:t>
             </w:r>
+            <w:proofErr w:type="spellEnd"/>
           </w:p>
         </w:tc>
         <w:tc>
@@ -6897,6 +7395,7 @@
                 <w:rFonts w:ascii="David" w:hAnsi="David" w:cs="David"/>
                 <w:sz w:val="24"/>
                 <w:szCs w:val="24"/>
+                <w:highlight w:val="magenta"/>
                 <w:rtl/>
               </w:rPr>
             </w:pPr>
@@ -6913,6 +7412,7 @@
                 <w:rFonts w:ascii="David" w:hAnsi="David" w:cs="David"/>
                 <w:sz w:val="24"/>
                 <w:szCs w:val="24"/>
+                <w:highlight w:val="magenta"/>
                 <w:rtl/>
               </w:rPr>
             </w:pPr>
@@ -6931,43 +7431,50 @@
                 <w:rFonts w:ascii="David" w:hAnsi="David" w:cs="David"/>
                 <w:sz w:val="24"/>
                 <w:szCs w:val="24"/>
-                <w:rtl/>
-              </w:rPr>
-            </w:pPr>
-          </w:p>
-          <w:p>
-            <w:pPr>
-              <w:spacing w:line="360" w:lineRule="auto"/>
-              <w:rPr>
-                <w:rFonts w:ascii="David" w:hAnsi="David" w:cs="David"/>
-                <w:sz w:val="24"/>
-                <w:szCs w:val="24"/>
-              </w:rPr>
-            </w:pPr>
-            <w:r>
-              <w:rPr>
-                <w:rFonts w:ascii="David" w:hAnsi="David" w:cs="David"/>
-                <w:sz w:val="24"/>
-                <w:szCs w:val="24"/>
+                <w:highlight w:val="magenta"/>
+                <w:rtl/>
+              </w:rPr>
+            </w:pPr>
+          </w:p>
+          <w:p>
+            <w:pPr>
+              <w:spacing w:line="360" w:lineRule="auto"/>
+              <w:rPr>
+                <w:rFonts w:ascii="David" w:hAnsi="David" w:cs="David"/>
+                <w:sz w:val="24"/>
+                <w:szCs w:val="24"/>
+                <w:highlight w:val="magenta"/>
+              </w:rPr>
+            </w:pPr>
+            <w:proofErr w:type="spellStart"/>
+            <w:r>
+              <w:rPr>
+                <w:rFonts w:ascii="David" w:hAnsi="David" w:cs="David"/>
+                <w:sz w:val="24"/>
+                <w:szCs w:val="24"/>
+                <w:highlight w:val="magenta"/>
               </w:rPr>
               <w:t>AVL_join</w:t>
             </w:r>
-          </w:p>
-          <w:p>
-            <w:pPr>
-              <w:spacing w:line="360" w:lineRule="auto"/>
-              <w:rPr>
-                <w:rFonts w:ascii="David" w:hAnsi="David" w:cs="David"/>
-                <w:sz w:val="24"/>
-                <w:szCs w:val="24"/>
-                <w:rtl/>
-              </w:rPr>
-            </w:pPr>
-            <w:r>
-              <w:rPr>
-                <w:rFonts w:ascii="David" w:hAnsi="David" w:cs="David"/>
-                <w:sz w:val="24"/>
-                <w:szCs w:val="24"/>
+            <w:proofErr w:type="spellEnd"/>
+          </w:p>
+          <w:p>
+            <w:pPr>
+              <w:spacing w:line="360" w:lineRule="auto"/>
+              <w:rPr>
+                <w:rFonts w:ascii="David" w:hAnsi="David" w:cs="David"/>
+                <w:sz w:val="24"/>
+                <w:szCs w:val="24"/>
+                <w:highlight w:val="magenta"/>
+                <w:rtl/>
+              </w:rPr>
+            </w:pPr>
+            <w:r>
+              <w:rPr>
+                <w:rFonts w:ascii="David" w:hAnsi="David" w:cs="David"/>
+                <w:sz w:val="24"/>
+                <w:szCs w:val="24"/>
+                <w:highlight w:val="magenta"/>
               </w:rPr>
               <w:t>join</w:t>
             </w:r>
@@ -6976,42 +7483,51 @@
                 <w:rFonts w:ascii="David" w:hAnsi="David" w:cs="David"/>
                 <w:sz w:val="24"/>
                 <w:szCs w:val="24"/>
+                <w:highlight w:val="magenta"/>
                 <w:rtl/>
               </w:rPr>
               <w:t xml:space="preserve"> פונקציה פנימית של </w:t>
             </w:r>
-            <w:r>
-              <w:rPr>
-                <w:rFonts w:ascii="David" w:hAnsi="David" w:cs="David"/>
-                <w:sz w:val="24"/>
-                <w:szCs w:val="24"/>
+            <w:proofErr w:type="spellStart"/>
+            <w:r>
+              <w:rPr>
+                <w:rFonts w:ascii="David" w:hAnsi="David" w:cs="David"/>
+                <w:sz w:val="24"/>
+                <w:szCs w:val="24"/>
+                <w:highlight w:val="magenta"/>
               </w:rPr>
               <w:t>AVL_join</w:t>
             </w:r>
-          </w:p>
-          <w:p>
-            <w:pPr>
-              <w:spacing w:line="360" w:lineRule="auto"/>
-              <w:rPr>
-                <w:rFonts w:ascii="David" w:hAnsi="David" w:cs="David"/>
-                <w:sz w:val="24"/>
-                <w:szCs w:val="24"/>
-                <w:rtl/>
-              </w:rPr>
-            </w:pPr>
-            <w:r>
-              <w:rPr>
-                <w:rFonts w:ascii="David" w:hAnsi="David" w:cs="David"/>
-                <w:sz w:val="24"/>
-                <w:szCs w:val="24"/>
+            <w:proofErr w:type="spellEnd"/>
+          </w:p>
+          <w:p>
+            <w:pPr>
+              <w:spacing w:line="360" w:lineRule="auto"/>
+              <w:rPr>
+                <w:rFonts w:ascii="David" w:hAnsi="David" w:cs="David"/>
+                <w:sz w:val="24"/>
+                <w:szCs w:val="24"/>
+                <w:highlight w:val="magenta"/>
+                <w:rtl/>
+              </w:rPr>
+            </w:pPr>
+            <w:proofErr w:type="spellStart"/>
+            <w:r>
+              <w:rPr>
+                <w:rFonts w:ascii="David" w:hAnsi="David" w:cs="David"/>
+                <w:sz w:val="24"/>
+                <w:szCs w:val="24"/>
+                <w:highlight w:val="magenta"/>
               </w:rPr>
               <w:t>has_left_child</w:t>
             </w:r>
-            <w:r>
-              <w:rPr>
-                <w:rFonts w:ascii="David" w:hAnsi="David" w:cs="David"/>
-                <w:sz w:val="24"/>
-                <w:szCs w:val="24"/>
+            <w:proofErr w:type="spellEnd"/>
+            <w:r>
+              <w:rPr>
+                <w:rFonts w:ascii="David" w:hAnsi="David" w:cs="David"/>
+                <w:sz w:val="24"/>
+                <w:szCs w:val="24"/>
+                <w:highlight w:val="magenta"/>
                 <w:rtl/>
               </w:rPr>
               <w:t xml:space="preserve"> - פונקציה פנימית של </w:t>
@@ -7021,6 +7537,7 @@
                 <w:rFonts w:ascii="David" w:hAnsi="David" w:cs="David"/>
                 <w:sz w:val="24"/>
                 <w:szCs w:val="24"/>
+                <w:highlight w:val="magenta"/>
               </w:rPr>
               <w:t>join</w:t>
             </w:r>
@@ -7032,22 +7549,27 @@
                 <w:rFonts w:ascii="David" w:hAnsi="David" w:cs="David"/>
                 <w:sz w:val="24"/>
                 <w:szCs w:val="24"/>
-                <w:rtl/>
-              </w:rPr>
-            </w:pPr>
-            <w:r>
-              <w:rPr>
-                <w:rFonts w:ascii="David" w:hAnsi="David" w:cs="David"/>
-                <w:sz w:val="24"/>
-                <w:szCs w:val="24"/>
+                <w:highlight w:val="magenta"/>
+                <w:rtl/>
+              </w:rPr>
+            </w:pPr>
+            <w:proofErr w:type="spellStart"/>
+            <w:r>
+              <w:rPr>
+                <w:rFonts w:ascii="David" w:hAnsi="David" w:cs="David"/>
+                <w:sz w:val="24"/>
+                <w:szCs w:val="24"/>
+                <w:highlight w:val="magenta"/>
               </w:rPr>
               <w:t>has_right_child</w:t>
             </w:r>
-            <w:r>
-              <w:rPr>
-                <w:rFonts w:ascii="David" w:hAnsi="David" w:cs="David"/>
-                <w:sz w:val="24"/>
-                <w:szCs w:val="24"/>
+            <w:proofErr w:type="spellEnd"/>
+            <w:r>
+              <w:rPr>
+                <w:rFonts w:ascii="David" w:hAnsi="David" w:cs="David"/>
+                <w:sz w:val="24"/>
+                <w:szCs w:val="24"/>
+                <w:highlight w:val="magenta"/>
                 <w:rtl/>
               </w:rPr>
               <w:t xml:space="preserve">- פונקציה פנימית של </w:t>
@@ -7057,6 +7579,7 @@
                 <w:rFonts w:ascii="David" w:hAnsi="David" w:cs="David"/>
                 <w:sz w:val="24"/>
                 <w:szCs w:val="24"/>
+                <w:highlight w:val="magenta"/>
               </w:rPr>
               <w:t>join</w:t>
             </w:r>
@@ -7073,6 +7596,7 @@
                 <w:rFonts w:ascii="David" w:hAnsi="David" w:cs="David"/>
                 <w:sz w:val="24"/>
                 <w:szCs w:val="24"/>
+                <w:highlight w:val="magenta"/>
                 <w:rtl/>
               </w:rPr>
             </w:pPr>
@@ -7089,6 +7613,7 @@
                 <w:rFonts w:ascii="David" w:hAnsi="David" w:cs="David"/>
                 <w:sz w:val="24"/>
                 <w:szCs w:val="24"/>
+                <w:highlight w:val="magenta"/>
                 <w:rtl/>
               </w:rPr>
             </w:pPr>
@@ -7139,6 +7664,7 @@
                 <w:rtl/>
               </w:rPr>
             </w:pPr>
+            <w:proofErr w:type="spellStart"/>
             <w:r>
               <w:rPr>
                 <w:rFonts w:ascii="David" w:hAnsi="David" w:cs="David"/>
@@ -7147,6 +7673,7 @@
               </w:rPr>
               <w:t>search_rec</w:t>
             </w:r>
+            <w:proofErr w:type="spellEnd"/>
             <w:r>
               <w:rPr>
                 <w:rFonts w:ascii="David" w:hAnsi="David" w:cs="David"/>
@@ -7214,6 +7741,7 @@
                 <w:rtl/>
               </w:rPr>
             </w:pPr>
+            <w:proofErr w:type="spellStart"/>
             <w:r>
               <w:rPr>
                 <w:rFonts w:ascii="David" w:hAnsi="David" w:cs="David"/>
@@ -7222,6 +7750,7 @@
               </w:rPr>
               <w:t>getRoot</w:t>
             </w:r>
+            <w:proofErr w:type="spellEnd"/>
           </w:p>
         </w:tc>
         <w:tc>
@@ -7835,14 +8364,25 @@
                 <w:highlight w:val="lightGray"/>
               </w:rPr>
             </w:pPr>
-            <w:r>
-              <w:rPr>
-                <w:rFonts w:ascii="David" w:hAnsi="David" w:cs="David"/>
-                <w:sz w:val="24"/>
-                <w:szCs w:val="24"/>
-                <w:highlight w:val="lightGray"/>
-              </w:rPr>
-              <w:t>Empty()</w:t>
+            <w:proofErr w:type="gramStart"/>
+            <w:r>
+              <w:rPr>
+                <w:rFonts w:ascii="David" w:hAnsi="David" w:cs="David"/>
+                <w:sz w:val="24"/>
+                <w:szCs w:val="24"/>
+                <w:highlight w:val="lightGray"/>
+              </w:rPr>
+              <w:t>Empty(</w:t>
+            </w:r>
+            <w:proofErr w:type="gramEnd"/>
+            <w:r>
+              <w:rPr>
+                <w:rFonts w:ascii="David" w:hAnsi="David" w:cs="David"/>
+                <w:sz w:val="24"/>
+                <w:szCs w:val="24"/>
+                <w:highlight w:val="lightGray"/>
+              </w:rPr>
+              <w:t>)</w:t>
             </w:r>
           </w:p>
         </w:tc>
@@ -7861,14 +8401,25 @@
                 <w:rtl/>
               </w:rPr>
             </w:pPr>
-            <w:r>
-              <w:rPr>
-                <w:rFonts w:ascii="David" w:hAnsi="David" w:cs="David"/>
-                <w:sz w:val="24"/>
-                <w:szCs w:val="24"/>
-                <w:highlight w:val="lightGray"/>
-              </w:rPr>
-              <w:t>O(1)</w:t>
+            <w:proofErr w:type="gramStart"/>
+            <w:r>
+              <w:rPr>
+                <w:rFonts w:ascii="David" w:hAnsi="David" w:cs="David"/>
+                <w:sz w:val="24"/>
+                <w:szCs w:val="24"/>
+                <w:highlight w:val="lightGray"/>
+              </w:rPr>
+              <w:t>O(</w:t>
+            </w:r>
+            <w:proofErr w:type="gramEnd"/>
+            <w:r>
+              <w:rPr>
+                <w:rFonts w:ascii="David" w:hAnsi="David" w:cs="David"/>
+                <w:sz w:val="24"/>
+                <w:szCs w:val="24"/>
+                <w:highlight w:val="lightGray"/>
+              </w:rPr>
+              <w:t>1)</w:t>
             </w:r>
           </w:p>
         </w:tc>
@@ -7918,14 +8469,25 @@
                 <w:highlight w:val="lightGray"/>
               </w:rPr>
             </w:pPr>
-            <w:r>
-              <w:rPr>
-                <w:rFonts w:ascii="David" w:hAnsi="David" w:cs="David"/>
-                <w:sz w:val="24"/>
-                <w:szCs w:val="24"/>
-                <w:highlight w:val="lightGray"/>
-              </w:rPr>
-              <w:t>Retrieve()</w:t>
+            <w:proofErr w:type="gramStart"/>
+            <w:r>
+              <w:rPr>
+                <w:rFonts w:ascii="David" w:hAnsi="David" w:cs="David"/>
+                <w:sz w:val="24"/>
+                <w:szCs w:val="24"/>
+                <w:highlight w:val="lightGray"/>
+              </w:rPr>
+              <w:t>Retrieve(</w:t>
+            </w:r>
+            <w:proofErr w:type="gramEnd"/>
+            <w:r>
+              <w:rPr>
+                <w:rFonts w:ascii="David" w:hAnsi="David" w:cs="David"/>
+                <w:sz w:val="24"/>
+                <w:szCs w:val="24"/>
+                <w:highlight w:val="lightGray"/>
+              </w:rPr>
+              <w:t>)</w:t>
             </w:r>
           </w:p>
         </w:tc>
@@ -7944,6 +8506,7 @@
                 <w:rtl/>
               </w:rPr>
             </w:pPr>
+            <w:proofErr w:type="spellStart"/>
             <w:r>
               <w:rPr>
                 <w:rFonts w:ascii="David" w:hAnsi="David" w:cs="David"/>
@@ -7953,6 +8516,7 @@
               </w:rPr>
               <w:t>logn</w:t>
             </w:r>
+            <w:proofErr w:type="spellEnd"/>
           </w:p>
         </w:tc>
         <w:tc>
@@ -7998,14 +8562,25 @@
               </w:rPr>
               <w:t xml:space="preserve"> </w:t>
             </w:r>
-            <w:r>
-              <w:rPr>
-                <w:rFonts w:ascii="David" w:hAnsi="David" w:cs="David"/>
-                <w:sz w:val="24"/>
-                <w:szCs w:val="24"/>
-                <w:highlight w:val="lightGray"/>
-              </w:rPr>
-              <w:t>TreeSelectRec()</w:t>
+            <w:proofErr w:type="spellStart"/>
+            <w:r>
+              <w:rPr>
+                <w:rFonts w:ascii="David" w:hAnsi="David" w:cs="David"/>
+                <w:sz w:val="24"/>
+                <w:szCs w:val="24"/>
+                <w:highlight w:val="lightGray"/>
+              </w:rPr>
+              <w:t>TreeSelectRec</w:t>
+            </w:r>
+            <w:proofErr w:type="spellEnd"/>
+            <w:r>
+              <w:rPr>
+                <w:rFonts w:ascii="David" w:hAnsi="David" w:cs="David"/>
+                <w:sz w:val="24"/>
+                <w:szCs w:val="24"/>
+                <w:highlight w:val="lightGray"/>
+              </w:rPr>
+              <w:t>()</w:t>
             </w:r>
             <w:r>
               <w:rPr>
@@ -8039,56 +8614,110 @@
                 <w:rtl/>
               </w:rPr>
             </w:pPr>
-            <w:r>
-              <w:rPr>
-                <w:rFonts w:ascii="David" w:hAnsi="David" w:cs="David"/>
-                <w:sz w:val="24"/>
-                <w:szCs w:val="24"/>
-                <w:highlight w:val="lightGray"/>
-              </w:rPr>
-              <w:t>TreeSelectRec()</w:t>
-            </w:r>
-          </w:p>
-          <w:p>
-            <w:pPr>
-              <w:spacing w:line="360" w:lineRule="auto"/>
-              <w:rPr>
-                <w:rFonts w:ascii="David" w:hAnsi="David" w:cs="David"/>
-                <w:sz w:val="24"/>
-                <w:szCs w:val="24"/>
-                <w:highlight w:val="lightGray"/>
-              </w:rPr>
-            </w:pPr>
-            <w:r>
-              <w:rPr>
-                <w:rFonts w:ascii="David" w:hAnsi="David" w:cs="David"/>
-                <w:sz w:val="24"/>
-                <w:szCs w:val="24"/>
-                <w:highlight w:val="lightGray"/>
-              </w:rPr>
-              <w:t xml:space="preserve">Tree select – </w:t>
-            </w:r>
-          </w:p>
-          <w:p>
-            <w:pPr>
-              <w:spacing w:line="360" w:lineRule="auto"/>
-              <w:rPr>
-                <w:rFonts w:ascii="David" w:hAnsi="David" w:cs="David"/>
-                <w:sz w:val="24"/>
-                <w:szCs w:val="24"/>
-                <w:highlight w:val="lightGray"/>
-                <w:rtl/>
-              </w:rPr>
-            </w:pPr>
-            <w:r>
-              <w:rPr>
-                <w:rFonts w:ascii="David" w:hAnsi="David" w:cs="David"/>
-                <w:sz w:val="24"/>
-                <w:szCs w:val="24"/>
-                <w:highlight w:val="lightGray"/>
-                <w:rtl/>
-              </w:rPr>
-              <w:t>הפונקציית מעטפת</w:t>
+            <w:proofErr w:type="spellStart"/>
+            <w:proofErr w:type="gramStart"/>
+            <w:r>
+              <w:rPr>
+                <w:rFonts w:ascii="David" w:hAnsi="David" w:cs="David"/>
+                <w:sz w:val="24"/>
+                <w:szCs w:val="24"/>
+                <w:highlight w:val="lightGray"/>
+              </w:rPr>
+              <w:t>TreeSelectRec</w:t>
+            </w:r>
+            <w:proofErr w:type="spellEnd"/>
+            <w:r>
+              <w:rPr>
+                <w:rFonts w:ascii="David" w:hAnsi="David" w:cs="David"/>
+                <w:sz w:val="24"/>
+                <w:szCs w:val="24"/>
+                <w:highlight w:val="lightGray"/>
+              </w:rPr>
+              <w:t>(</w:t>
+            </w:r>
+            <w:proofErr w:type="gramEnd"/>
+            <w:r>
+              <w:rPr>
+                <w:rFonts w:ascii="David" w:hAnsi="David" w:cs="David"/>
+                <w:sz w:val="24"/>
+                <w:szCs w:val="24"/>
+                <w:highlight w:val="lightGray"/>
+              </w:rPr>
+              <w:t>)</w:t>
+            </w:r>
+          </w:p>
+          <w:p>
+            <w:pPr>
+              <w:spacing w:line="360" w:lineRule="auto"/>
+              <w:rPr>
+                <w:rFonts w:ascii="David" w:hAnsi="David" w:cs="David"/>
+                <w:sz w:val="24"/>
+                <w:szCs w:val="24"/>
+                <w:highlight w:val="lightGray"/>
+              </w:rPr>
+            </w:pPr>
+            <w:r>
+              <w:rPr>
+                <w:rFonts w:ascii="David" w:hAnsi="David" w:cs="David"/>
+                <w:sz w:val="24"/>
+                <w:szCs w:val="24"/>
+                <w:highlight w:val="lightGray"/>
+              </w:rPr>
+              <w:t xml:space="preserve">Tree </w:t>
+            </w:r>
+            <w:proofErr w:type="gramStart"/>
+            <w:r>
+              <w:rPr>
+                <w:rFonts w:ascii="David" w:hAnsi="David" w:cs="David"/>
+                <w:sz w:val="24"/>
+                <w:szCs w:val="24"/>
+                <w:highlight w:val="lightGray"/>
+              </w:rPr>
+              <w:t>select</w:t>
+            </w:r>
+            <w:proofErr w:type="gramEnd"/>
+            <w:r>
+              <w:rPr>
+                <w:rFonts w:ascii="David" w:hAnsi="David" w:cs="David"/>
+                <w:sz w:val="24"/>
+                <w:szCs w:val="24"/>
+                <w:highlight w:val="lightGray"/>
+              </w:rPr>
+              <w:t xml:space="preserve"> – </w:t>
+            </w:r>
+          </w:p>
+          <w:p>
+            <w:pPr>
+              <w:spacing w:line="360" w:lineRule="auto"/>
+              <w:rPr>
+                <w:rFonts w:ascii="David" w:hAnsi="David" w:cs="David"/>
+                <w:sz w:val="24"/>
+                <w:szCs w:val="24"/>
+                <w:highlight w:val="lightGray"/>
+                <w:rtl/>
+              </w:rPr>
+            </w:pPr>
+            <w:proofErr w:type="spellStart"/>
+            <w:r>
+              <w:rPr>
+                <w:rFonts w:ascii="David" w:hAnsi="David" w:cs="David"/>
+                <w:sz w:val="24"/>
+                <w:szCs w:val="24"/>
+                <w:highlight w:val="lightGray"/>
+                <w:rtl/>
+              </w:rPr>
+              <w:t>הפונקציית</w:t>
+            </w:r>
+            <w:proofErr w:type="spellEnd"/>
+            <w:r>
+              <w:rPr>
+                <w:rFonts w:ascii="David" w:hAnsi="David" w:cs="David"/>
+                <w:sz w:val="24"/>
+                <w:szCs w:val="24"/>
+                <w:highlight w:val="lightGray"/>
+                <w:rtl/>
+              </w:rPr>
+              <w:t xml:space="preserve"> מעטפת</w:t>
             </w:r>
           </w:p>
         </w:tc>
@@ -8107,6 +8736,7 @@
                 <w:rtl/>
               </w:rPr>
             </w:pPr>
+            <w:proofErr w:type="spellStart"/>
             <w:r>
               <w:rPr>
                 <w:rFonts w:ascii="David" w:hAnsi="David" w:cs="David"/>
@@ -8116,6 +8746,7 @@
               </w:rPr>
               <w:t>logn</w:t>
             </w:r>
+            <w:proofErr w:type="spellEnd"/>
           </w:p>
         </w:tc>
         <w:tc>
@@ -8240,6 +8871,7 @@
               </w:rPr>
               <w:t xml:space="preserve"> גובה העץ יהיה </w:t>
             </w:r>
+            <w:proofErr w:type="spellStart"/>
             <w:r>
               <w:rPr>
                 <w:rFonts w:ascii="David" w:hAnsi="David" w:cs="David"/>
@@ -8249,6 +8881,7 @@
               </w:rPr>
               <w:t>logn</w:t>
             </w:r>
+            <w:proofErr w:type="spellEnd"/>
             <w:r>
               <w:rPr>
                 <w:rFonts w:ascii="David" w:hAnsi="David" w:cs="David"/>
@@ -8259,6 +8892,7 @@
               </w:rPr>
               <w:t xml:space="preserve">. ולכן במקרה הגרוע יהיו </w:t>
             </w:r>
+            <w:proofErr w:type="spellStart"/>
             <w:r>
               <w:rPr>
                 <w:rFonts w:ascii="David" w:hAnsi="David" w:cs="David"/>
@@ -8268,6 +8902,7 @@
               </w:rPr>
               <w:t>logn</w:t>
             </w:r>
+            <w:proofErr w:type="spellEnd"/>
             <w:r>
               <w:rPr>
                 <w:rFonts w:ascii="David" w:hAnsi="David" w:cs="David"/>
@@ -8278,6 +8913,7 @@
               </w:rPr>
               <w:t xml:space="preserve"> קריאות רקורסיביות – כלומר הסיבוכיות הכוללת תהיה </w:t>
             </w:r>
+            <w:proofErr w:type="spellStart"/>
             <w:r>
               <w:rPr>
                 <w:rFonts w:ascii="David" w:hAnsi="David" w:cs="David"/>
@@ -8287,6 +8923,7 @@
               </w:rPr>
               <w:t>logn</w:t>
             </w:r>
+            <w:proofErr w:type="spellEnd"/>
             <w:r>
               <w:rPr>
                 <w:rFonts w:ascii="David" w:hAnsi="David" w:cs="David"/>
@@ -8319,14 +8956,25 @@
                 <w:rtl/>
               </w:rPr>
             </w:pPr>
-            <w:r>
-              <w:rPr>
-                <w:rFonts w:ascii="David" w:hAnsi="David" w:cs="David"/>
-                <w:sz w:val="24"/>
-                <w:szCs w:val="24"/>
-                <w:highlight w:val="lightGray"/>
-              </w:rPr>
-              <w:t>First()</w:t>
+            <w:proofErr w:type="gramStart"/>
+            <w:r>
+              <w:rPr>
+                <w:rFonts w:ascii="David" w:hAnsi="David" w:cs="David"/>
+                <w:sz w:val="24"/>
+                <w:szCs w:val="24"/>
+                <w:highlight w:val="lightGray"/>
+              </w:rPr>
+              <w:t>First(</w:t>
+            </w:r>
+            <w:proofErr w:type="gramEnd"/>
+            <w:r>
+              <w:rPr>
+                <w:rFonts w:ascii="David" w:hAnsi="David" w:cs="David"/>
+                <w:sz w:val="24"/>
+                <w:szCs w:val="24"/>
+                <w:highlight w:val="lightGray"/>
+              </w:rPr>
+              <w:t>)</w:t>
             </w:r>
           </w:p>
         </w:tc>
@@ -8402,14 +9050,25 @@
                 <w:highlight w:val="lightGray"/>
               </w:rPr>
             </w:pPr>
-            <w:r>
-              <w:rPr>
-                <w:rFonts w:ascii="David" w:hAnsi="David" w:cs="David"/>
-                <w:sz w:val="24"/>
-                <w:szCs w:val="24"/>
-                <w:highlight w:val="lightGray"/>
-              </w:rPr>
-              <w:t>Last()</w:t>
+            <w:proofErr w:type="gramStart"/>
+            <w:r>
+              <w:rPr>
+                <w:rFonts w:ascii="David" w:hAnsi="David" w:cs="David"/>
+                <w:sz w:val="24"/>
+                <w:szCs w:val="24"/>
+                <w:highlight w:val="lightGray"/>
+              </w:rPr>
+              <w:t>Last(</w:t>
+            </w:r>
+            <w:proofErr w:type="gramEnd"/>
+            <w:r>
+              <w:rPr>
+                <w:rFonts w:ascii="David" w:hAnsi="David" w:cs="David"/>
+                <w:sz w:val="24"/>
+                <w:szCs w:val="24"/>
+                <w:highlight w:val="lightGray"/>
+              </w:rPr>
+              <w:t>)</w:t>
             </w:r>
           </w:p>
         </w:tc>
@@ -8485,14 +9144,36 @@
                 <w:highlight w:val="lightGray"/>
               </w:rPr>
             </w:pPr>
-            <w:r>
-              <w:rPr>
-                <w:rFonts w:ascii="David" w:hAnsi="David" w:cs="David"/>
-                <w:sz w:val="24"/>
-                <w:szCs w:val="24"/>
-                <w:highlight w:val="lightGray"/>
-              </w:rPr>
-              <w:t>getRoot()</w:t>
+            <w:proofErr w:type="spellStart"/>
+            <w:proofErr w:type="gramStart"/>
+            <w:r>
+              <w:rPr>
+                <w:rFonts w:ascii="David" w:hAnsi="David" w:cs="David"/>
+                <w:sz w:val="24"/>
+                <w:szCs w:val="24"/>
+                <w:highlight w:val="lightGray"/>
+              </w:rPr>
+              <w:t>getRoot</w:t>
+            </w:r>
+            <w:proofErr w:type="spellEnd"/>
+            <w:r>
+              <w:rPr>
+                <w:rFonts w:ascii="David" w:hAnsi="David" w:cs="David"/>
+                <w:sz w:val="24"/>
+                <w:szCs w:val="24"/>
+                <w:highlight w:val="lightGray"/>
+              </w:rPr>
+              <w:t>(</w:t>
+            </w:r>
+            <w:proofErr w:type="gramEnd"/>
+            <w:r>
+              <w:rPr>
+                <w:rFonts w:ascii="David" w:hAnsi="David" w:cs="David"/>
+                <w:sz w:val="24"/>
+                <w:szCs w:val="24"/>
+                <w:highlight w:val="lightGray"/>
+              </w:rPr>
+              <w:t>)</w:t>
             </w:r>
           </w:p>
         </w:tc>
@@ -8510,14 +9191,25 @@
                 <w:highlight w:val="lightGray"/>
               </w:rPr>
             </w:pPr>
-            <w:r>
-              <w:rPr>
-                <w:rFonts w:ascii="David" w:hAnsi="David" w:cs="David"/>
-                <w:sz w:val="24"/>
-                <w:szCs w:val="24"/>
-                <w:highlight w:val="lightGray"/>
-              </w:rPr>
-              <w:t>O(1)</w:t>
+            <w:proofErr w:type="gramStart"/>
+            <w:r>
+              <w:rPr>
+                <w:rFonts w:ascii="David" w:hAnsi="David" w:cs="David"/>
+                <w:sz w:val="24"/>
+                <w:szCs w:val="24"/>
+                <w:highlight w:val="lightGray"/>
+              </w:rPr>
+              <w:t>O(</w:t>
+            </w:r>
+            <w:proofErr w:type="gramEnd"/>
+            <w:r>
+              <w:rPr>
+                <w:rFonts w:ascii="David" w:hAnsi="David" w:cs="David"/>
+                <w:sz w:val="24"/>
+                <w:szCs w:val="24"/>
+                <w:highlight w:val="lightGray"/>
+              </w:rPr>
+              <w:t>1)</w:t>
             </w:r>
           </w:p>
         </w:tc>
@@ -8557,6 +9249,7 @@
                 <w:highlight w:val="lightGray"/>
               </w:rPr>
             </w:pPr>
+            <w:proofErr w:type="spellStart"/>
             <w:r>
               <w:rPr>
                 <w:rFonts w:ascii="David" w:hAnsi="David" w:cs="David"/>
@@ -8566,6 +9259,7 @@
               </w:rPr>
               <w:t>listToArray</w:t>
             </w:r>
+            <w:proofErr w:type="spellEnd"/>
           </w:p>
         </w:tc>
         <w:tc>
@@ -8619,6 +9313,7 @@
               </w:rPr>
               <w:t>עברנו על כל צומת פעם אחת בלבד בעזרת פונקציה רקורסיבית דומה ל-</w:t>
             </w:r>
+            <w:proofErr w:type="spellStart"/>
             <w:r>
               <w:rPr>
                 <w:rFonts w:ascii="David" w:hAnsi="David" w:cs="David"/>
@@ -8628,6 +9323,7 @@
               </w:rPr>
               <w:t>tree_walk</w:t>
             </w:r>
+            <w:proofErr w:type="spellEnd"/>
             <w:r>
               <w:rPr>
                 <w:rFonts w:ascii="David" w:hAnsi="David" w:cs="David"/>
@@ -8695,7 +9391,29 @@
                 <w:highlight w:val="lightGray"/>
                 <w:rtl/>
               </w:rPr>
-              <w:t xml:space="preserve">אז סהכ יש </w:t>
+              <w:t xml:space="preserve">אז </w:t>
+            </w:r>
+            <w:proofErr w:type="spellStart"/>
+            <w:r>
+              <w:rPr>
+                <w:rFonts w:ascii="David" w:hAnsi="David" w:cs="David"/>
+                <w:sz w:val="24"/>
+                <w:szCs w:val="24"/>
+                <w:highlight w:val="lightGray"/>
+                <w:rtl/>
+              </w:rPr>
+              <w:t>סהכ</w:t>
+            </w:r>
+            <w:proofErr w:type="spellEnd"/>
+            <w:r>
+              <w:rPr>
+                <w:rFonts w:ascii="David" w:hAnsi="David" w:cs="David"/>
+                <w:sz w:val="24"/>
+                <w:szCs w:val="24"/>
+                <w:highlight w:val="lightGray"/>
+                <w:rtl/>
+              </w:rPr>
+              <w:t xml:space="preserve"> יש </w:t>
             </w:r>
             <w:r>
               <w:rPr>
@@ -8743,7 +9461,29 @@
                 <w:highlight w:val="lightGray"/>
                 <w:rtl/>
               </w:rPr>
-              <w:t xml:space="preserve">- סהכ </w:t>
+              <w:t xml:space="preserve">- </w:t>
+            </w:r>
+            <w:proofErr w:type="spellStart"/>
+            <w:r>
+              <w:rPr>
+                <w:rFonts w:ascii="David" w:hAnsi="David" w:cs="David"/>
+                <w:sz w:val="24"/>
+                <w:szCs w:val="24"/>
+                <w:highlight w:val="lightGray"/>
+                <w:rtl/>
+              </w:rPr>
+              <w:t>סהכ</w:t>
+            </w:r>
+            <w:proofErr w:type="spellEnd"/>
+            <w:r>
+              <w:rPr>
+                <w:rFonts w:ascii="David" w:hAnsi="David" w:cs="David"/>
+                <w:sz w:val="24"/>
+                <w:szCs w:val="24"/>
+                <w:highlight w:val="lightGray"/>
+                <w:rtl/>
+              </w:rPr>
+              <w:t xml:space="preserve"> </w:t>
             </w:r>
             <w:r>
               <w:rPr>
@@ -8775,14 +9515,25 @@
                 <w:highlight w:val="lightGray"/>
               </w:rPr>
             </w:pPr>
-            <w:r>
-              <w:rPr>
-                <w:rFonts w:ascii="David" w:hAnsi="David" w:cs="David"/>
-                <w:sz w:val="24"/>
-                <w:szCs w:val="24"/>
-                <w:highlight w:val="lightGray"/>
-              </w:rPr>
-              <w:t>Length()</w:t>
+            <w:proofErr w:type="gramStart"/>
+            <w:r>
+              <w:rPr>
+                <w:rFonts w:ascii="David" w:hAnsi="David" w:cs="David"/>
+                <w:sz w:val="24"/>
+                <w:szCs w:val="24"/>
+                <w:highlight w:val="lightGray"/>
+              </w:rPr>
+              <w:t>Length(</w:t>
+            </w:r>
+            <w:proofErr w:type="gramEnd"/>
+            <w:r>
+              <w:rPr>
+                <w:rFonts w:ascii="David" w:hAnsi="David" w:cs="David"/>
+                <w:sz w:val="24"/>
+                <w:szCs w:val="24"/>
+                <w:highlight w:val="lightGray"/>
+              </w:rPr>
+              <w:t>)</w:t>
             </w:r>
           </w:p>
         </w:tc>
@@ -8801,14 +9552,25 @@
                 <w:rtl/>
               </w:rPr>
             </w:pPr>
-            <w:r>
-              <w:rPr>
-                <w:rFonts w:ascii="David" w:hAnsi="David" w:cs="David"/>
-                <w:sz w:val="24"/>
-                <w:szCs w:val="24"/>
-                <w:highlight w:val="lightGray"/>
-              </w:rPr>
-              <w:t>O(1)</w:t>
+            <w:proofErr w:type="gramStart"/>
+            <w:r>
+              <w:rPr>
+                <w:rFonts w:ascii="David" w:hAnsi="David" w:cs="David"/>
+                <w:sz w:val="24"/>
+                <w:szCs w:val="24"/>
+                <w:highlight w:val="lightGray"/>
+              </w:rPr>
+              <w:t>O(</w:t>
+            </w:r>
+            <w:proofErr w:type="gramEnd"/>
+            <w:r>
+              <w:rPr>
+                <w:rFonts w:ascii="David" w:hAnsi="David" w:cs="David"/>
+                <w:sz w:val="24"/>
+                <w:szCs w:val="24"/>
+                <w:highlight w:val="lightGray"/>
+              </w:rPr>
+              <w:t>1)</w:t>
             </w:r>
           </w:p>
         </w:tc>
@@ -8858,14 +9620,45 @@
                 <w:highlight w:val="lightGray"/>
               </w:rPr>
             </w:pPr>
-            <w:r>
-              <w:rPr>
-                <w:rFonts w:ascii="David" w:hAnsi="David" w:cs="David"/>
-                <w:sz w:val="24"/>
-                <w:szCs w:val="24"/>
-                <w:highlight w:val="lightGray"/>
-              </w:rPr>
-              <w:t>Tree_Rank()</w:t>
+            <w:proofErr w:type="spellStart"/>
+            <w:r>
+              <w:rPr>
+                <w:rFonts w:ascii="David" w:hAnsi="David" w:cs="David"/>
+                <w:sz w:val="24"/>
+                <w:szCs w:val="24"/>
+                <w:highlight w:val="lightGray"/>
+              </w:rPr>
+              <w:t>Tree_</w:t>
+            </w:r>
+            <w:proofErr w:type="gramStart"/>
+            <w:r>
+              <w:rPr>
+                <w:rFonts w:ascii="David" w:hAnsi="David" w:cs="David"/>
+                <w:sz w:val="24"/>
+                <w:szCs w:val="24"/>
+                <w:highlight w:val="lightGray"/>
+              </w:rPr>
+              <w:t>Rank</w:t>
+            </w:r>
+            <w:proofErr w:type="spellEnd"/>
+            <w:r>
+              <w:rPr>
+                <w:rFonts w:ascii="David" w:hAnsi="David" w:cs="David"/>
+                <w:sz w:val="24"/>
+                <w:szCs w:val="24"/>
+                <w:highlight w:val="lightGray"/>
+              </w:rPr>
+              <w:t>(</w:t>
+            </w:r>
+            <w:proofErr w:type="gramEnd"/>
+            <w:r>
+              <w:rPr>
+                <w:rFonts w:ascii="David" w:hAnsi="David" w:cs="David"/>
+                <w:sz w:val="24"/>
+                <w:szCs w:val="24"/>
+                <w:highlight w:val="lightGray"/>
+              </w:rPr>
+              <w:t>)</w:t>
             </w:r>
           </w:p>
         </w:tc>
@@ -8937,7 +9730,29 @@
                 <w:highlight w:val="lightGray"/>
                 <w:rtl/>
               </w:rPr>
-              <w:t xml:space="preserve"> ומחזירה את האידנקס של ה-</w:t>
+              <w:t xml:space="preserve"> ומחזירה את </w:t>
+            </w:r>
+            <w:proofErr w:type="spellStart"/>
+            <w:r>
+              <w:rPr>
+                <w:rFonts w:ascii="David" w:hAnsi="David" w:cs="David"/>
+                <w:sz w:val="24"/>
+                <w:szCs w:val="24"/>
+                <w:highlight w:val="lightGray"/>
+                <w:rtl/>
+              </w:rPr>
+              <w:t>האידנקס</w:t>
+            </w:r>
+            <w:proofErr w:type="spellEnd"/>
+            <w:r>
+              <w:rPr>
+                <w:rFonts w:ascii="David" w:hAnsi="David" w:cs="David"/>
+                <w:sz w:val="24"/>
+                <w:szCs w:val="24"/>
+                <w:highlight w:val="lightGray"/>
+                <w:rtl/>
+              </w:rPr>
+              <w:t xml:space="preserve"> של ה-</w:t>
             </w:r>
             <w:r>
               <w:rPr>
@@ -9060,6 +9875,7 @@
                 <w:highlight w:val="lightGray"/>
               </w:rPr>
             </w:pPr>
+            <w:proofErr w:type="gramStart"/>
             <w:r>
               <w:rPr>
                 <w:rFonts w:ascii="David" w:hAnsi="David" w:cs="David"/>
@@ -9068,7 +9884,17 @@
                 <w:highlight w:val="lightGray"/>
               </w:rPr>
               <w:lastRenderedPageBreak/>
-              <w:t>Search()</w:t>
+              <w:t>Search(</w:t>
+            </w:r>
+            <w:proofErr w:type="gramEnd"/>
+            <w:r>
+              <w:rPr>
+                <w:rFonts w:ascii="David" w:hAnsi="David" w:cs="David"/>
+                <w:sz w:val="24"/>
+                <w:szCs w:val="24"/>
+                <w:highlight w:val="lightGray"/>
+              </w:rPr>
+              <w:t>)</w:t>
             </w:r>
           </w:p>
         </w:tc>
@@ -9284,6 +10110,7 @@
               </w:rPr>
               <w:t>בסוף קוראים ל</w:t>
             </w:r>
+            <w:proofErr w:type="spellStart"/>
             <w:r>
               <w:rPr>
                 <w:rFonts w:ascii="David" w:hAnsi="David" w:cs="David"/>
@@ -9293,6 +10120,7 @@
               </w:rPr>
               <w:t>tree_rank</w:t>
             </w:r>
+            <w:proofErr w:type="spellEnd"/>
             <w:r>
               <w:rPr>
                 <w:rFonts w:ascii="David" w:hAnsi="David" w:cs="David"/>
@@ -9372,6 +10200,7 @@
                 <w:highlight w:val="lightGray"/>
               </w:rPr>
             </w:pPr>
+            <w:proofErr w:type="spellStart"/>
             <w:r>
               <w:rPr>
                 <w:rFonts w:ascii="David" w:hAnsi="David" w:cs="David"/>
@@ -9381,6 +10210,7 @@
               </w:rPr>
               <w:t>MinNode</w:t>
             </w:r>
+            <w:proofErr w:type="spellEnd"/>
           </w:p>
         </w:tc>
         <w:tc>
@@ -9453,6 +10283,7 @@
               </w:rPr>
               <w:t xml:space="preserve">, רק מחזיר </w:t>
             </w:r>
+            <w:proofErr w:type="spellStart"/>
             <w:r>
               <w:rPr>
                 <w:rFonts w:ascii="David" w:hAnsi="David" w:cs="David"/>
@@ -9462,6 +10293,7 @@
               </w:rPr>
               <w:t>AVLnode</w:t>
             </w:r>
+            <w:proofErr w:type="spellEnd"/>
             <w:r>
               <w:rPr>
                 <w:rFonts w:ascii="David" w:hAnsi="David" w:cs="David"/>
@@ -9512,6 +10344,7 @@
                 <w:highlight w:val="lightGray"/>
               </w:rPr>
             </w:pPr>
+            <w:proofErr w:type="spellStart"/>
             <w:r>
               <w:rPr>
                 <w:rFonts w:ascii="David" w:hAnsi="David" w:cs="David"/>
@@ -9530,6 +10363,7 @@
               </w:rPr>
               <w:t>Successor</w:t>
             </w:r>
+            <w:proofErr w:type="spellEnd"/>
           </w:p>
         </w:tc>
         <w:tc>
@@ -9624,6 +10458,7 @@
                 <w:highlight w:val="lightGray"/>
               </w:rPr>
             </w:pPr>
+            <w:proofErr w:type="spellStart"/>
             <w:r>
               <w:rPr>
                 <w:rFonts w:ascii="David" w:hAnsi="David" w:cs="David"/>
@@ -9633,6 +10468,7 @@
               </w:rPr>
               <w:t>getPredecesor</w:t>
             </w:r>
+            <w:proofErr w:type="spellEnd"/>
           </w:p>
         </w:tc>
         <w:tc>
@@ -9727,6 +10563,7 @@
                 <w:highlight w:val="lightGray"/>
               </w:rPr>
             </w:pPr>
+            <w:proofErr w:type="spellStart"/>
             <w:r>
               <w:rPr>
                 <w:rFonts w:ascii="David" w:hAnsi="David" w:cs="David"/>
@@ -9736,6 +10573,7 @@
               </w:rPr>
               <w:t>getBF</w:t>
             </w:r>
+            <w:proofErr w:type="spellEnd"/>
           </w:p>
         </w:tc>
         <w:tc>
@@ -9752,14 +10590,25 @@
                 <w:highlight w:val="lightGray"/>
               </w:rPr>
             </w:pPr>
-            <w:r>
-              <w:rPr>
-                <w:rFonts w:ascii="David" w:hAnsi="David" w:cs="David"/>
-                <w:sz w:val="24"/>
-                <w:szCs w:val="24"/>
-                <w:highlight w:val="lightGray"/>
-              </w:rPr>
-              <w:t>O(1))</w:t>
+            <w:proofErr w:type="gramStart"/>
+            <w:r>
+              <w:rPr>
+                <w:rFonts w:ascii="David" w:hAnsi="David" w:cs="David"/>
+                <w:sz w:val="24"/>
+                <w:szCs w:val="24"/>
+                <w:highlight w:val="lightGray"/>
+              </w:rPr>
+              <w:t>O(</w:t>
+            </w:r>
+            <w:proofErr w:type="gramEnd"/>
+            <w:r>
+              <w:rPr>
+                <w:rFonts w:ascii="David" w:hAnsi="David" w:cs="David"/>
+                <w:sz w:val="24"/>
+                <w:szCs w:val="24"/>
+                <w:highlight w:val="lightGray"/>
+              </w:rPr>
+              <w:t>1))</w:t>
             </w:r>
           </w:p>
         </w:tc>
@@ -9809,6 +10658,7 @@
                 <w:highlight w:val="lightGray"/>
               </w:rPr>
             </w:pPr>
+            <w:proofErr w:type="spellStart"/>
             <w:r>
               <w:rPr>
                 <w:rFonts w:ascii="David" w:hAnsi="David" w:cs="David"/>
@@ -9818,6 +10668,7 @@
               </w:rPr>
               <w:t>MaxNode</w:t>
             </w:r>
+            <w:proofErr w:type="spellEnd"/>
           </w:p>
         </w:tc>
         <w:tc>
@@ -9890,6 +10741,7 @@
               </w:rPr>
               <w:t xml:space="preserve">, רק מחזיר </w:t>
             </w:r>
+            <w:proofErr w:type="spellStart"/>
             <w:r>
               <w:rPr>
                 <w:rFonts w:ascii="David" w:hAnsi="David" w:cs="David"/>
@@ -9899,6 +10751,7 @@
               </w:rPr>
               <w:t>AVLnode</w:t>
             </w:r>
+            <w:proofErr w:type="spellEnd"/>
             <w:r>
               <w:rPr>
                 <w:rFonts w:ascii="David" w:hAnsi="David" w:cs="David"/>
@@ -9949,6 +10802,7 @@
                 <w:highlight w:val="lightGray"/>
               </w:rPr>
             </w:pPr>
+            <w:proofErr w:type="spellStart"/>
             <w:r>
               <w:rPr>
                 <w:rFonts w:ascii="David" w:hAnsi="David" w:cs="David"/>
@@ -9958,6 +10812,7 @@
               </w:rPr>
               <w:t>updatePathMeasurements</w:t>
             </w:r>
+            <w:proofErr w:type="spellEnd"/>
           </w:p>
         </w:tc>
         <w:tc>
@@ -10051,6 +10906,7 @@
                 <w:highlight w:val="lightGray"/>
               </w:rPr>
             </w:pPr>
+            <w:proofErr w:type="spellStart"/>
             <w:r>
               <w:rPr>
                 <w:rFonts w:ascii="David" w:hAnsi="David" w:cs="David"/>
@@ -10060,6 +10916,7 @@
               </w:rPr>
               <w:t>ImplementRotation</w:t>
             </w:r>
+            <w:proofErr w:type="spellEnd"/>
           </w:p>
         </w:tc>
         <w:tc>
@@ -10076,14 +10933,25 @@
                 <w:highlight w:val="lightGray"/>
               </w:rPr>
             </w:pPr>
-            <w:r>
-              <w:rPr>
-                <w:rFonts w:ascii="David" w:hAnsi="David" w:cs="David"/>
-                <w:sz w:val="24"/>
-                <w:szCs w:val="24"/>
-                <w:highlight w:val="lightGray"/>
-              </w:rPr>
-              <w:t>O(1)</w:t>
+            <w:proofErr w:type="gramStart"/>
+            <w:r>
+              <w:rPr>
+                <w:rFonts w:ascii="David" w:hAnsi="David" w:cs="David"/>
+                <w:sz w:val="24"/>
+                <w:szCs w:val="24"/>
+                <w:highlight w:val="lightGray"/>
+              </w:rPr>
+              <w:t>O(</w:t>
+            </w:r>
+            <w:proofErr w:type="gramEnd"/>
+            <w:r>
+              <w:rPr>
+                <w:rFonts w:ascii="David" w:hAnsi="David" w:cs="David"/>
+                <w:sz w:val="24"/>
+                <w:szCs w:val="24"/>
+                <w:highlight w:val="lightGray"/>
+              </w:rPr>
+              <w:t>1)</w:t>
             </w:r>
           </w:p>
         </w:tc>
@@ -10138,17 +11006,70 @@
                 <w:szCs w:val="24"/>
                 <w:highlight w:val="lightGray"/>
               </w:rPr>
-              <w:t xml:space="preserve"> InsertRotation, LeftRotation</w:t>
-            </w:r>
-            <w:r>
-              <w:rPr>
-                <w:rFonts w:ascii="David" w:hAnsi="David" w:cs="David"/>
-                <w:sz w:val="24"/>
-                <w:szCs w:val="24"/>
-                <w:highlight w:val="lightGray"/>
-                <w:rtl/>
-              </w:rPr>
-              <w:t>) לכן בסך הכל זמן הריצה הוא קבוע</w:t>
+              <w:t xml:space="preserve"> </w:t>
+            </w:r>
+            <w:proofErr w:type="spellStart"/>
+            <w:r>
+              <w:rPr>
+                <w:rFonts w:ascii="David" w:hAnsi="David" w:cs="David"/>
+                <w:sz w:val="24"/>
+                <w:szCs w:val="24"/>
+                <w:highlight w:val="lightGray"/>
+              </w:rPr>
+              <w:t>InsertRotation</w:t>
+            </w:r>
+            <w:proofErr w:type="spellEnd"/>
+            <w:r>
+              <w:rPr>
+                <w:rFonts w:ascii="David" w:hAnsi="David" w:cs="David"/>
+                <w:sz w:val="24"/>
+                <w:szCs w:val="24"/>
+                <w:highlight w:val="lightGray"/>
+              </w:rPr>
+              <w:t xml:space="preserve">, </w:t>
+            </w:r>
+            <w:proofErr w:type="spellStart"/>
+            <w:r>
+              <w:rPr>
+                <w:rFonts w:ascii="David" w:hAnsi="David" w:cs="David"/>
+                <w:sz w:val="24"/>
+                <w:szCs w:val="24"/>
+                <w:highlight w:val="lightGray"/>
+              </w:rPr>
+              <w:t>LeftRotation</w:t>
+            </w:r>
+            <w:proofErr w:type="spellEnd"/>
+            <w:r>
+              <w:rPr>
+                <w:rFonts w:ascii="David" w:hAnsi="David" w:cs="David"/>
+                <w:sz w:val="24"/>
+                <w:szCs w:val="24"/>
+                <w:highlight w:val="lightGray"/>
+                <w:rtl/>
+              </w:rPr>
+              <w:t xml:space="preserve">) לכן בסך </w:t>
+            </w:r>
+            <w:proofErr w:type="spellStart"/>
+            <w:r>
+              <w:rPr>
+                <w:rFonts w:ascii="David" w:hAnsi="David" w:cs="David"/>
+                <w:sz w:val="24"/>
+                <w:szCs w:val="24"/>
+                <w:highlight w:val="lightGray"/>
+                <w:rtl/>
+              </w:rPr>
+              <w:t>הכל</w:t>
+            </w:r>
+            <w:proofErr w:type="spellEnd"/>
+            <w:r>
+              <w:rPr>
+                <w:rFonts w:ascii="David" w:hAnsi="David" w:cs="David"/>
+                <w:sz w:val="24"/>
+                <w:szCs w:val="24"/>
+                <w:highlight w:val="lightGray"/>
+                <w:rtl/>
+              </w:rPr>
+              <w:t xml:space="preserve"> זמן הריצה הוא קבוע</w:t>
             </w:r>
           </w:p>
         </w:tc>
@@ -10172,6 +11093,7 @@
                 <w:rtl/>
               </w:rPr>
             </w:pPr>
+            <w:proofErr w:type="spellStart"/>
             <w:r>
               <w:rPr>
                 <w:rFonts w:ascii="David" w:hAnsi="David" w:cs="David"/>
@@ -10181,6 +11103,7 @@
               </w:rPr>
               <w:t>LeftRotation</w:t>
             </w:r>
+            <w:proofErr w:type="spellEnd"/>
           </w:p>
         </w:tc>
         <w:tc>
@@ -10197,14 +11120,25 @@
                 <w:highlight w:val="lightGray"/>
               </w:rPr>
             </w:pPr>
-            <w:r>
-              <w:rPr>
-                <w:rFonts w:ascii="David" w:hAnsi="David" w:cs="David"/>
-                <w:sz w:val="24"/>
-                <w:szCs w:val="24"/>
-                <w:highlight w:val="lightGray"/>
-              </w:rPr>
-              <w:t>O(1)</w:t>
+            <w:proofErr w:type="gramStart"/>
+            <w:r>
+              <w:rPr>
+                <w:rFonts w:ascii="David" w:hAnsi="David" w:cs="David"/>
+                <w:sz w:val="24"/>
+                <w:szCs w:val="24"/>
+                <w:highlight w:val="lightGray"/>
+              </w:rPr>
+              <w:t>O(</w:t>
+            </w:r>
+            <w:proofErr w:type="gramEnd"/>
+            <w:r>
+              <w:rPr>
+                <w:rFonts w:ascii="David" w:hAnsi="David" w:cs="David"/>
+                <w:sz w:val="24"/>
+                <w:szCs w:val="24"/>
+                <w:highlight w:val="lightGray"/>
+              </w:rPr>
+              <w:t>1)</w:t>
             </w:r>
           </w:p>
         </w:tc>
@@ -10231,7 +11165,29 @@
                 <w:highlight w:val="lightGray"/>
                 <w:rtl/>
               </w:rPr>
-              <w:t>לא מכיל לולאה/רקורסיה לכן קבוע . (וכל הפעולות תבצעות בזמן קבוע בפונקציה).</w:t>
+              <w:t xml:space="preserve">לא מכיל לולאה/רקורסיה לכן קבוע . (וכל הפעולות </w:t>
+            </w:r>
+            <w:proofErr w:type="spellStart"/>
+            <w:r>
+              <w:rPr>
+                <w:rFonts w:ascii="David" w:hAnsi="David" w:cs="David"/>
+                <w:sz w:val="24"/>
+                <w:szCs w:val="24"/>
+                <w:highlight w:val="lightGray"/>
+                <w:rtl/>
+              </w:rPr>
+              <w:t>תבצעות</w:t>
+            </w:r>
+            <w:proofErr w:type="spellEnd"/>
+            <w:r>
+              <w:rPr>
+                <w:rFonts w:ascii="David" w:hAnsi="David" w:cs="David"/>
+                <w:sz w:val="24"/>
+                <w:szCs w:val="24"/>
+                <w:highlight w:val="lightGray"/>
+                <w:rtl/>
+              </w:rPr>
+              <w:t xml:space="preserve"> בזמן קבוע בפונקציה).</w:t>
             </w:r>
           </w:p>
         </w:tc>
@@ -10254,6 +11210,7 @@
                 <w:highlight w:val="lightGray"/>
               </w:rPr>
             </w:pPr>
+            <w:proofErr w:type="spellStart"/>
             <w:r>
               <w:rPr>
                 <w:rFonts w:ascii="David" w:hAnsi="David" w:cs="David"/>
@@ -10263,6 +11220,7 @@
               </w:rPr>
               <w:t>RightRotation</w:t>
             </w:r>
+            <w:proofErr w:type="spellEnd"/>
           </w:p>
         </w:tc>
         <w:tc>
@@ -10279,14 +11237,25 @@
                 <w:highlight w:val="lightGray"/>
               </w:rPr>
             </w:pPr>
-            <w:r>
-              <w:rPr>
-                <w:rFonts w:ascii="David" w:hAnsi="David" w:cs="David"/>
-                <w:sz w:val="24"/>
-                <w:szCs w:val="24"/>
-                <w:highlight w:val="lightGray"/>
-              </w:rPr>
-              <w:t>O(1)</w:t>
+            <w:proofErr w:type="gramStart"/>
+            <w:r>
+              <w:rPr>
+                <w:rFonts w:ascii="David" w:hAnsi="David" w:cs="David"/>
+                <w:sz w:val="24"/>
+                <w:szCs w:val="24"/>
+                <w:highlight w:val="lightGray"/>
+              </w:rPr>
+              <w:t>O(</w:t>
+            </w:r>
+            <w:proofErr w:type="gramEnd"/>
+            <w:r>
+              <w:rPr>
+                <w:rFonts w:ascii="David" w:hAnsi="David" w:cs="David"/>
+                <w:sz w:val="24"/>
+                <w:szCs w:val="24"/>
+                <w:highlight w:val="lightGray"/>
+              </w:rPr>
+              <w:t>1)</w:t>
             </w:r>
           </w:p>
         </w:tc>
@@ -10313,7 +11282,29 @@
                 <w:highlight w:val="lightGray"/>
                 <w:rtl/>
               </w:rPr>
-              <w:t>לא מכיל לולאה/רקורסיה לכן קבוע . (וכל הפעולות תבצעות בזמן קבוע בפונקציה).</w:t>
+              <w:t xml:space="preserve">לא מכיל לולאה/רקורסיה לכן קבוע . (וכל הפעולות </w:t>
+            </w:r>
+            <w:proofErr w:type="spellStart"/>
+            <w:r>
+              <w:rPr>
+                <w:rFonts w:ascii="David" w:hAnsi="David" w:cs="David"/>
+                <w:sz w:val="24"/>
+                <w:szCs w:val="24"/>
+                <w:highlight w:val="lightGray"/>
+                <w:rtl/>
+              </w:rPr>
+              <w:t>תבצעות</w:t>
+            </w:r>
+            <w:proofErr w:type="spellEnd"/>
+            <w:r>
+              <w:rPr>
+                <w:rFonts w:ascii="David" w:hAnsi="David" w:cs="David"/>
+                <w:sz w:val="24"/>
+                <w:szCs w:val="24"/>
+                <w:highlight w:val="lightGray"/>
+                <w:rtl/>
+              </w:rPr>
+              <w:t xml:space="preserve"> בזמן קבוע בפונקציה).</w:t>
             </w:r>
           </w:p>
         </w:tc>
@@ -10410,48 +11401,94 @@
                 <w:rtl/>
               </w:rPr>
             </w:pPr>
-            <w:r>
-              <w:rPr>
-                <w:rFonts w:ascii="David" w:hAnsi="David" w:cs="David"/>
-                <w:sz w:val="24"/>
-                <w:szCs w:val="24"/>
-                <w:highlight w:val="lightGray"/>
-              </w:rPr>
-              <w:t>MaxNode()</w:t>
-            </w:r>
-          </w:p>
-          <w:p>
-            <w:pPr>
-              <w:spacing w:line="360" w:lineRule="auto"/>
-              <w:rPr>
-                <w:rFonts w:ascii="David" w:hAnsi="David" w:cs="David"/>
-                <w:sz w:val="24"/>
-                <w:szCs w:val="24"/>
-                <w:highlight w:val="lightGray"/>
-                <w:rtl/>
-              </w:rPr>
-            </w:pPr>
-            <w:r>
-              <w:rPr>
-                <w:rFonts w:ascii="David" w:hAnsi="David" w:cs="David"/>
-                <w:sz w:val="24"/>
-                <w:szCs w:val="24"/>
-                <w:highlight w:val="lightGray"/>
-              </w:rPr>
-              <w:t>TreeSelectRec()</w:t>
-            </w:r>
-          </w:p>
-          <w:p>
-            <w:pPr>
-              <w:spacing w:line="360" w:lineRule="auto"/>
-              <w:rPr>
-                <w:rFonts w:ascii="David" w:hAnsi="David" w:cs="David"/>
-                <w:sz w:val="24"/>
-                <w:szCs w:val="24"/>
-                <w:highlight w:val="lightGray"/>
-                <w:rtl/>
-              </w:rPr>
-            </w:pPr>
+            <w:proofErr w:type="spellStart"/>
+            <w:proofErr w:type="gramStart"/>
+            <w:r>
+              <w:rPr>
+                <w:rFonts w:ascii="David" w:hAnsi="David" w:cs="David"/>
+                <w:sz w:val="24"/>
+                <w:szCs w:val="24"/>
+                <w:highlight w:val="lightGray"/>
+              </w:rPr>
+              <w:t>MaxNode</w:t>
+            </w:r>
+            <w:proofErr w:type="spellEnd"/>
+            <w:r>
+              <w:rPr>
+                <w:rFonts w:ascii="David" w:hAnsi="David" w:cs="David"/>
+                <w:sz w:val="24"/>
+                <w:szCs w:val="24"/>
+                <w:highlight w:val="lightGray"/>
+              </w:rPr>
+              <w:t>(</w:t>
+            </w:r>
+            <w:proofErr w:type="gramEnd"/>
+            <w:r>
+              <w:rPr>
+                <w:rFonts w:ascii="David" w:hAnsi="David" w:cs="David"/>
+                <w:sz w:val="24"/>
+                <w:szCs w:val="24"/>
+                <w:highlight w:val="lightGray"/>
+              </w:rPr>
+              <w:t>)</w:t>
+            </w:r>
+          </w:p>
+          <w:p>
+            <w:pPr>
+              <w:spacing w:line="360" w:lineRule="auto"/>
+              <w:rPr>
+                <w:rFonts w:ascii="David" w:hAnsi="David" w:cs="David"/>
+                <w:sz w:val="24"/>
+                <w:szCs w:val="24"/>
+                <w:highlight w:val="lightGray"/>
+                <w:rtl/>
+              </w:rPr>
+            </w:pPr>
+            <w:proofErr w:type="spellStart"/>
+            <w:proofErr w:type="gramStart"/>
+            <w:r>
+              <w:rPr>
+                <w:rFonts w:ascii="David" w:hAnsi="David" w:cs="David"/>
+                <w:sz w:val="24"/>
+                <w:szCs w:val="24"/>
+                <w:highlight w:val="lightGray"/>
+              </w:rPr>
+              <w:t>TreeSelectRec</w:t>
+            </w:r>
+            <w:proofErr w:type="spellEnd"/>
+            <w:r>
+              <w:rPr>
+                <w:rFonts w:ascii="David" w:hAnsi="David" w:cs="David"/>
+                <w:sz w:val="24"/>
+                <w:szCs w:val="24"/>
+                <w:highlight w:val="lightGray"/>
+              </w:rPr>
+              <w:t>(</w:t>
+            </w:r>
+            <w:proofErr w:type="gramEnd"/>
+            <w:r>
+              <w:rPr>
+                <w:rFonts w:ascii="David" w:hAnsi="David" w:cs="David"/>
+                <w:sz w:val="24"/>
+                <w:szCs w:val="24"/>
+                <w:highlight w:val="lightGray"/>
+              </w:rPr>
+              <w:t>)</w:t>
+            </w:r>
+          </w:p>
+          <w:p>
+            <w:pPr>
+              <w:spacing w:line="360" w:lineRule="auto"/>
+              <w:rPr>
+                <w:rFonts w:ascii="David" w:hAnsi="David" w:cs="David"/>
+                <w:sz w:val="24"/>
+                <w:szCs w:val="24"/>
+                <w:highlight w:val="lightGray"/>
+                <w:rtl/>
+              </w:rPr>
+            </w:pPr>
+            <w:proofErr w:type="spellStart"/>
+            <w:proofErr w:type="gramStart"/>
             <w:r>
               <w:rPr>
                 <w:rFonts w:ascii="David" w:hAnsi="David" w:cs="David"/>
@@ -10461,14 +11498,25 @@
               </w:rPr>
               <w:t>getPredecesor</w:t>
             </w:r>
-            <w:r>
-              <w:rPr>
-                <w:rFonts w:ascii="David" w:hAnsi="David" w:cs="David"/>
-                <w:sz w:val="24"/>
-                <w:szCs w:val="24"/>
-                <w:highlight w:val="lightGray"/>
-              </w:rPr>
-              <w:t>()</w:t>
+            <w:proofErr w:type="spellEnd"/>
+            <w:r>
+              <w:rPr>
+                <w:rFonts w:ascii="David" w:hAnsi="David" w:cs="David"/>
+                <w:sz w:val="24"/>
+                <w:szCs w:val="24"/>
+                <w:highlight w:val="lightGray"/>
+              </w:rPr>
+              <w:t>(</w:t>
+            </w:r>
+            <w:proofErr w:type="gramEnd"/>
+            <w:r>
+              <w:rPr>
+                <w:rFonts w:ascii="David" w:hAnsi="David" w:cs="David"/>
+                <w:sz w:val="24"/>
+                <w:szCs w:val="24"/>
+                <w:highlight w:val="lightGray"/>
+              </w:rPr>
+              <w:t>)</w:t>
             </w:r>
             <w:r>
               <w:rPr>
@@ -10494,14 +11542,36 @@
                 <w:rtl/>
               </w:rPr>
             </w:pPr>
-            <w:r>
-              <w:rPr>
-                <w:rFonts w:ascii="David" w:hAnsi="David" w:cs="David"/>
-                <w:sz w:val="24"/>
-                <w:szCs w:val="24"/>
-                <w:highlight w:val="lightGray"/>
-              </w:rPr>
-              <w:t>updatePathMeasurements()</w:t>
+            <w:proofErr w:type="spellStart"/>
+            <w:proofErr w:type="gramStart"/>
+            <w:r>
+              <w:rPr>
+                <w:rFonts w:ascii="David" w:hAnsi="David" w:cs="David"/>
+                <w:sz w:val="24"/>
+                <w:szCs w:val="24"/>
+                <w:highlight w:val="lightGray"/>
+              </w:rPr>
+              <w:t>updatePathMeasurements</w:t>
+            </w:r>
+            <w:proofErr w:type="spellEnd"/>
+            <w:r>
+              <w:rPr>
+                <w:rFonts w:ascii="David" w:hAnsi="David" w:cs="David"/>
+                <w:sz w:val="24"/>
+                <w:szCs w:val="24"/>
+                <w:highlight w:val="lightGray"/>
+              </w:rPr>
+              <w:t>(</w:t>
+            </w:r>
+            <w:proofErr w:type="gramEnd"/>
+            <w:r>
+              <w:rPr>
+                <w:rFonts w:ascii="David" w:hAnsi="David" w:cs="David"/>
+                <w:sz w:val="24"/>
+                <w:szCs w:val="24"/>
+                <w:highlight w:val="lightGray"/>
+              </w:rPr>
+              <w:t>)</w:t>
             </w:r>
           </w:p>
           <w:p>
@@ -10517,35 +11587,68 @@
                 <w:rtl/>
               </w:rPr>
             </w:pPr>
-            <w:r>
-              <w:rPr>
-                <w:rFonts w:ascii="David" w:hAnsi="David" w:cs="David"/>
-                <w:sz w:val="24"/>
-                <w:szCs w:val="24"/>
-                <w:highlight w:val="lightGray"/>
-              </w:rPr>
-              <w:t>getBF()</w:t>
-            </w:r>
-          </w:p>
-          <w:p>
-            <w:pPr>
-              <w:spacing w:line="360" w:lineRule="auto"/>
-              <w:rPr>
-                <w:rFonts w:ascii="David" w:hAnsi="David" w:cs="David"/>
-                <w:sz w:val="24"/>
-                <w:szCs w:val="24"/>
-                <w:highlight w:val="lightGray"/>
-                <w:rtl/>
-              </w:rPr>
-            </w:pPr>
-            <w:r>
-              <w:rPr>
-                <w:rFonts w:ascii="David" w:hAnsi="David" w:cs="David"/>
-                <w:sz w:val="24"/>
-                <w:szCs w:val="24"/>
-                <w:highlight w:val="lightGray"/>
-              </w:rPr>
-              <w:t>ImplementRotation ()</w:t>
+            <w:proofErr w:type="spellStart"/>
+            <w:proofErr w:type="gramStart"/>
+            <w:r>
+              <w:rPr>
+                <w:rFonts w:ascii="David" w:hAnsi="David" w:cs="David"/>
+                <w:sz w:val="24"/>
+                <w:szCs w:val="24"/>
+                <w:highlight w:val="lightGray"/>
+              </w:rPr>
+              <w:t>getBF</w:t>
+            </w:r>
+            <w:proofErr w:type="spellEnd"/>
+            <w:r>
+              <w:rPr>
+                <w:rFonts w:ascii="David" w:hAnsi="David" w:cs="David"/>
+                <w:sz w:val="24"/>
+                <w:szCs w:val="24"/>
+                <w:highlight w:val="lightGray"/>
+              </w:rPr>
+              <w:t>(</w:t>
+            </w:r>
+            <w:proofErr w:type="gramEnd"/>
+            <w:r>
+              <w:rPr>
+                <w:rFonts w:ascii="David" w:hAnsi="David" w:cs="David"/>
+                <w:sz w:val="24"/>
+                <w:szCs w:val="24"/>
+                <w:highlight w:val="lightGray"/>
+              </w:rPr>
+              <w:t>)</w:t>
+            </w:r>
+          </w:p>
+          <w:p>
+            <w:pPr>
+              <w:spacing w:line="360" w:lineRule="auto"/>
+              <w:rPr>
+                <w:rFonts w:ascii="David" w:hAnsi="David" w:cs="David"/>
+                <w:sz w:val="24"/>
+                <w:szCs w:val="24"/>
+                <w:highlight w:val="lightGray"/>
+                <w:rtl/>
+              </w:rPr>
+            </w:pPr>
+            <w:proofErr w:type="spellStart"/>
+            <w:r>
+              <w:rPr>
+                <w:rFonts w:ascii="David" w:hAnsi="David" w:cs="David"/>
+                <w:sz w:val="24"/>
+                <w:szCs w:val="24"/>
+                <w:highlight w:val="lightGray"/>
+              </w:rPr>
+              <w:t>ImplementRotation</w:t>
+            </w:r>
+            <w:proofErr w:type="spellEnd"/>
+            <w:r>
+              <w:rPr>
+                <w:rFonts w:ascii="David" w:hAnsi="David" w:cs="David"/>
+                <w:sz w:val="24"/>
+                <w:szCs w:val="24"/>
+                <w:highlight w:val="lightGray"/>
+              </w:rPr>
+              <w:t xml:space="preserve"> ()</w:t>
             </w:r>
           </w:p>
           <w:p>
@@ -10586,7 +11689,29 @@
                 <w:highlight w:val="lightGray"/>
                 <w:rtl/>
               </w:rPr>
-              <w:t xml:space="preserve"> ואנו משתמשים בהן מספר קבוע של פעמים לכן בסך הכל נקבל </w:t>
+              <w:t xml:space="preserve"> ואנו משתמשים בהן מספר קבוע של פעמים לכן בסך </w:t>
+            </w:r>
+            <w:proofErr w:type="spellStart"/>
+            <w:r>
+              <w:rPr>
+                <w:rFonts w:ascii="David" w:hAnsi="David" w:cs="David"/>
+                <w:sz w:val="24"/>
+                <w:szCs w:val="24"/>
+                <w:highlight w:val="lightGray"/>
+                <w:rtl/>
+              </w:rPr>
+              <w:t>הכל</w:t>
+            </w:r>
+            <w:proofErr w:type="spellEnd"/>
+            <w:r>
+              <w:rPr>
+                <w:rFonts w:ascii="David" w:hAnsi="David" w:cs="David"/>
+                <w:sz w:val="24"/>
+                <w:szCs w:val="24"/>
+                <w:highlight w:val="lightGray"/>
+                <w:rtl/>
+              </w:rPr>
+              <w:t xml:space="preserve"> נקבל </w:t>
             </w:r>
             <w:r>
               <w:rPr>
@@ -10628,6 +11753,7 @@
                 <w:highlight w:val="lightGray"/>
               </w:rPr>
             </w:pPr>
+            <w:proofErr w:type="spellStart"/>
             <w:r>
               <w:rPr>
                 <w:rFonts w:ascii="David" w:hAnsi="David" w:cs="David"/>
@@ -10637,6 +11763,7 @@
               </w:rPr>
               <w:t>Is_left_child</w:t>
             </w:r>
+            <w:proofErr w:type="spellEnd"/>
           </w:p>
         </w:tc>
         <w:tc>
@@ -10653,14 +11780,25 @@
                 <w:highlight w:val="lightGray"/>
               </w:rPr>
             </w:pPr>
-            <w:r>
-              <w:rPr>
-                <w:rFonts w:ascii="David" w:hAnsi="David" w:cs="David"/>
-                <w:sz w:val="24"/>
-                <w:szCs w:val="24"/>
-                <w:highlight w:val="lightGray"/>
-              </w:rPr>
-              <w:t>O(1)</w:t>
+            <w:proofErr w:type="gramStart"/>
+            <w:r>
+              <w:rPr>
+                <w:rFonts w:ascii="David" w:hAnsi="David" w:cs="David"/>
+                <w:sz w:val="24"/>
+                <w:szCs w:val="24"/>
+                <w:highlight w:val="lightGray"/>
+              </w:rPr>
+              <w:t>O(</w:t>
+            </w:r>
+            <w:proofErr w:type="gramEnd"/>
+            <w:r>
+              <w:rPr>
+                <w:rFonts w:ascii="David" w:hAnsi="David" w:cs="David"/>
+                <w:sz w:val="24"/>
+                <w:szCs w:val="24"/>
+                <w:highlight w:val="lightGray"/>
+              </w:rPr>
+              <w:t>1)</w:t>
             </w:r>
           </w:p>
         </w:tc>
@@ -10844,7 +11982,27 @@
                 <w:szCs w:val="24"/>
                 <w:highlight w:val="lightGray"/>
               </w:rPr>
-              <w:t xml:space="preserve">-i </w:t>
+              <w:t>-</w:t>
+            </w:r>
+            <w:proofErr w:type="spellStart"/>
+            <w:r>
+              <w:rPr>
+                <w:rFonts w:ascii="David" w:hAnsi="David" w:cs="David"/>
+                <w:sz w:val="24"/>
+                <w:szCs w:val="24"/>
+                <w:highlight w:val="lightGray"/>
+              </w:rPr>
+              <w:t>i</w:t>
+            </w:r>
+            <w:proofErr w:type="spellEnd"/>
+            <w:r>
+              <w:rPr>
+                <w:rFonts w:ascii="David" w:hAnsi="David" w:cs="David"/>
+                <w:sz w:val="24"/>
+                <w:szCs w:val="24"/>
+                <w:highlight w:val="lightGray"/>
+              </w:rPr>
+              <w:t xml:space="preserve"> </w:t>
             </w:r>
             <w:r>
               <w:rPr>
@@ -10863,17 +12021,59 @@
                 <w:szCs w:val="24"/>
                 <w:highlight w:val="lightGray"/>
               </w:rPr>
-              <w:t xml:space="preserve"> (i(delete </w:t>
-            </w:r>
-            <w:r>
-              <w:rPr>
-                <w:rFonts w:ascii="David" w:hAnsi="David" w:cs="David"/>
-                <w:sz w:val="24"/>
-                <w:szCs w:val="24"/>
-                <w:highlight w:val="lightGray"/>
-                <w:rtl/>
-              </w:rPr>
-              <w:t>פעולות האיזון שנדרשו בסך הכל בשלב תיקון העץ על מנת לשמר את תכונת האיזון</w:t>
+              <w:t xml:space="preserve"> (</w:t>
+            </w:r>
+            <w:proofErr w:type="spellStart"/>
+            <w:r>
+              <w:rPr>
+                <w:rFonts w:ascii="David" w:hAnsi="David" w:cs="David"/>
+                <w:sz w:val="24"/>
+                <w:szCs w:val="24"/>
+                <w:highlight w:val="lightGray"/>
+              </w:rPr>
+              <w:t>i</w:t>
+            </w:r>
+            <w:proofErr w:type="spellEnd"/>
+            <w:r>
+              <w:rPr>
+                <w:rFonts w:ascii="David" w:hAnsi="David" w:cs="David"/>
+                <w:sz w:val="24"/>
+                <w:szCs w:val="24"/>
+                <w:highlight w:val="lightGray"/>
+              </w:rPr>
+              <w:t xml:space="preserve">(delete </w:t>
+            </w:r>
+            <w:r>
+              <w:rPr>
+                <w:rFonts w:ascii="David" w:hAnsi="David" w:cs="David"/>
+                <w:sz w:val="24"/>
+                <w:szCs w:val="24"/>
+                <w:highlight w:val="lightGray"/>
+                <w:rtl/>
+              </w:rPr>
+              <w:t xml:space="preserve">פעולות האיזון שנדרשו בסך </w:t>
+            </w:r>
+            <w:proofErr w:type="spellStart"/>
+            <w:r>
+              <w:rPr>
+                <w:rFonts w:ascii="David" w:hAnsi="David" w:cs="David"/>
+                <w:sz w:val="24"/>
+                <w:szCs w:val="24"/>
+                <w:highlight w:val="lightGray"/>
+                <w:rtl/>
+              </w:rPr>
+              <w:t>הכל</w:t>
+            </w:r>
+            <w:proofErr w:type="spellEnd"/>
+            <w:r>
+              <w:rPr>
+                <w:rFonts w:ascii="David" w:hAnsi="David" w:cs="David"/>
+                <w:sz w:val="24"/>
+                <w:szCs w:val="24"/>
+                <w:highlight w:val="lightGray"/>
+                <w:rtl/>
+              </w:rPr>
+              <w:t xml:space="preserve"> בשלב תיקון העץ על מנת לשמר את תכונת האיזון</w:t>
             </w:r>
             <w:r>
               <w:rPr>
@@ -10947,34 +12147,78 @@
                 <w:rtl/>
               </w:rPr>
             </w:pPr>
-            <w:r>
-              <w:rPr>
-                <w:rFonts w:ascii="David" w:hAnsi="David" w:cs="David"/>
-                <w:sz w:val="24"/>
-                <w:szCs w:val="24"/>
-                <w:highlight w:val="lightGray"/>
-              </w:rPr>
-              <w:t>TreeSelectRec()</w:t>
-            </w:r>
-          </w:p>
-          <w:p>
-            <w:pPr>
-              <w:spacing w:line="360" w:lineRule="auto"/>
-              <w:rPr>
-                <w:rFonts w:ascii="David" w:hAnsi="David" w:cs="David"/>
-                <w:sz w:val="24"/>
-                <w:szCs w:val="24"/>
-                <w:highlight w:val="lightGray"/>
-              </w:rPr>
-            </w:pPr>
-            <w:r>
-              <w:rPr>
-                <w:rFonts w:ascii="David" w:hAnsi="David" w:cs="David"/>
-                <w:sz w:val="24"/>
-                <w:szCs w:val="24"/>
-                <w:highlight w:val="lightGray"/>
-              </w:rPr>
-              <w:t xml:space="preserve">getSuccessor() </w:t>
+            <w:proofErr w:type="spellStart"/>
+            <w:proofErr w:type="gramStart"/>
+            <w:r>
+              <w:rPr>
+                <w:rFonts w:ascii="David" w:hAnsi="David" w:cs="David"/>
+                <w:sz w:val="24"/>
+                <w:szCs w:val="24"/>
+                <w:highlight w:val="lightGray"/>
+              </w:rPr>
+              <w:t>TreeSelectRec</w:t>
+            </w:r>
+            <w:proofErr w:type="spellEnd"/>
+            <w:r>
+              <w:rPr>
+                <w:rFonts w:ascii="David" w:hAnsi="David" w:cs="David"/>
+                <w:sz w:val="24"/>
+                <w:szCs w:val="24"/>
+                <w:highlight w:val="lightGray"/>
+              </w:rPr>
+              <w:t>(</w:t>
+            </w:r>
+            <w:proofErr w:type="gramEnd"/>
+            <w:r>
+              <w:rPr>
+                <w:rFonts w:ascii="David" w:hAnsi="David" w:cs="David"/>
+                <w:sz w:val="24"/>
+                <w:szCs w:val="24"/>
+                <w:highlight w:val="lightGray"/>
+              </w:rPr>
+              <w:t>)</w:t>
+            </w:r>
+          </w:p>
+          <w:p>
+            <w:pPr>
+              <w:spacing w:line="360" w:lineRule="auto"/>
+              <w:rPr>
+                <w:rFonts w:ascii="David" w:hAnsi="David" w:cs="David"/>
+                <w:sz w:val="24"/>
+                <w:szCs w:val="24"/>
+                <w:highlight w:val="lightGray"/>
+              </w:rPr>
+            </w:pPr>
+            <w:proofErr w:type="spellStart"/>
+            <w:proofErr w:type="gramStart"/>
+            <w:r>
+              <w:rPr>
+                <w:rFonts w:ascii="David" w:hAnsi="David" w:cs="David"/>
+                <w:sz w:val="24"/>
+                <w:szCs w:val="24"/>
+                <w:highlight w:val="lightGray"/>
+              </w:rPr>
+              <w:t>getSuccessor</w:t>
+            </w:r>
+            <w:proofErr w:type="spellEnd"/>
+            <w:r>
+              <w:rPr>
+                <w:rFonts w:ascii="David" w:hAnsi="David" w:cs="David"/>
+                <w:sz w:val="24"/>
+                <w:szCs w:val="24"/>
+                <w:highlight w:val="lightGray"/>
+              </w:rPr>
+              <w:t>(</w:t>
+            </w:r>
+            <w:proofErr w:type="gramEnd"/>
+            <w:r>
+              <w:rPr>
+                <w:rFonts w:ascii="David" w:hAnsi="David" w:cs="David"/>
+                <w:sz w:val="24"/>
+                <w:szCs w:val="24"/>
+                <w:highlight w:val="lightGray"/>
+              </w:rPr>
+              <w:t xml:space="preserve">) </w:t>
             </w:r>
           </w:p>
           <w:p>
@@ -10990,14 +12234,36 @@
                 <w:rtl/>
               </w:rPr>
             </w:pPr>
-            <w:r>
-              <w:rPr>
-                <w:rFonts w:ascii="David" w:hAnsi="David" w:cs="David"/>
-                <w:sz w:val="24"/>
-                <w:szCs w:val="24"/>
-                <w:highlight w:val="lightGray"/>
-              </w:rPr>
-              <w:t>updatePathMeasurements()</w:t>
+            <w:proofErr w:type="spellStart"/>
+            <w:proofErr w:type="gramStart"/>
+            <w:r>
+              <w:rPr>
+                <w:rFonts w:ascii="David" w:hAnsi="David" w:cs="David"/>
+                <w:sz w:val="24"/>
+                <w:szCs w:val="24"/>
+                <w:highlight w:val="lightGray"/>
+              </w:rPr>
+              <w:t>updatePathMeasurements</w:t>
+            </w:r>
+            <w:proofErr w:type="spellEnd"/>
+            <w:r>
+              <w:rPr>
+                <w:rFonts w:ascii="David" w:hAnsi="David" w:cs="David"/>
+                <w:sz w:val="24"/>
+                <w:szCs w:val="24"/>
+                <w:highlight w:val="lightGray"/>
+              </w:rPr>
+              <w:t>(</w:t>
+            </w:r>
+            <w:proofErr w:type="gramEnd"/>
+            <w:r>
+              <w:rPr>
+                <w:rFonts w:ascii="David" w:hAnsi="David" w:cs="David"/>
+                <w:sz w:val="24"/>
+                <w:szCs w:val="24"/>
+                <w:highlight w:val="lightGray"/>
+              </w:rPr>
+              <w:t>)</w:t>
             </w:r>
           </w:p>
           <w:p>
@@ -11013,6 +12279,7 @@
                 <w:rtl/>
               </w:rPr>
             </w:pPr>
+            <w:proofErr w:type="spellStart"/>
             <w:r>
               <w:rPr>
                 <w:rFonts w:ascii="David" w:hAnsi="David" w:cs="David"/>
@@ -11022,6 +12289,7 @@
               </w:rPr>
               <w:t>Delete_style_balancing</w:t>
             </w:r>
+            <w:proofErr w:type="spellEnd"/>
           </w:p>
           <w:p>
             <w:pPr>
@@ -11085,7 +12353,29 @@
                 <w:highlight w:val="lightGray"/>
                 <w:rtl/>
               </w:rPr>
-              <w:t xml:space="preserve">לכן בסך הכל נקבל </w:t>
+              <w:t xml:space="preserve">לכן בסך </w:t>
+            </w:r>
+            <w:proofErr w:type="spellStart"/>
+            <w:r>
+              <w:rPr>
+                <w:rFonts w:ascii="David" w:hAnsi="David" w:cs="David"/>
+                <w:sz w:val="24"/>
+                <w:szCs w:val="24"/>
+                <w:highlight w:val="lightGray"/>
+                <w:rtl/>
+              </w:rPr>
+              <w:t>הכל</w:t>
+            </w:r>
+            <w:proofErr w:type="spellEnd"/>
+            <w:r>
+              <w:rPr>
+                <w:rFonts w:ascii="David" w:hAnsi="David" w:cs="David"/>
+                <w:sz w:val="24"/>
+                <w:szCs w:val="24"/>
+                <w:highlight w:val="lightGray"/>
+                <w:rtl/>
+              </w:rPr>
+              <w:t xml:space="preserve"> נקבל </w:t>
             </w:r>
             <w:r>
               <w:rPr>
@@ -11128,6 +12418,7 @@
                 <w:rtl/>
               </w:rPr>
             </w:pPr>
+            <w:proofErr w:type="spellStart"/>
             <w:r>
               <w:rPr>
                 <w:rFonts w:ascii="David" w:hAnsi="David" w:cs="David"/>
@@ -11137,6 +12428,7 @@
               </w:rPr>
               <w:t>Delete_style_balancing</w:t>
             </w:r>
+            <w:proofErr w:type="spellEnd"/>
           </w:p>
         </w:tc>
         <w:tc>
@@ -11188,7 +12480,29 @@
                 <w:highlight w:val="lightGray"/>
                 <w:rtl/>
               </w:rPr>
-              <w:t xml:space="preserve"> החל מצומת מסויימת. הולכים מהצומת עד השורש ומאזנים.</w:t>
+              <w:t xml:space="preserve"> החל מצומת </w:t>
+            </w:r>
+            <w:proofErr w:type="spellStart"/>
+            <w:r>
+              <w:rPr>
+                <w:rFonts w:ascii="David" w:hAnsi="David" w:cs="David"/>
+                <w:sz w:val="24"/>
+                <w:szCs w:val="24"/>
+                <w:highlight w:val="lightGray"/>
+                <w:rtl/>
+              </w:rPr>
+              <w:t>מסויימת</w:t>
+            </w:r>
+            <w:proofErr w:type="spellEnd"/>
+            <w:r>
+              <w:rPr>
+                <w:rFonts w:ascii="David" w:hAnsi="David" w:cs="David"/>
+                <w:sz w:val="24"/>
+                <w:szCs w:val="24"/>
+                <w:highlight w:val="lightGray"/>
+                <w:rtl/>
+              </w:rPr>
+              <w:t>. הולכים מהצומת עד השורש ומאזנים.</w:t>
             </w:r>
           </w:p>
           <w:p>
@@ -11229,27 +12543,105 @@
                 <w:highlight w:val="lightGray"/>
                 <w:rtl/>
               </w:rPr>
-              <w:t xml:space="preserve"> איטרציות (לכל היותר) בגלל שאנחנו עולים בכל איטרציה להורה מהצומת </w:t>
-            </w:r>
-            <w:r>
-              <w:rPr>
-                <w:rFonts w:ascii="David" w:hAnsi="David" w:cs="David"/>
-                <w:sz w:val="24"/>
-                <w:szCs w:val="24"/>
-                <w:highlight w:val="lightGray"/>
-                <w:rtl/>
-              </w:rPr>
-              <w:t>המסויימת,</w:t>
-            </w:r>
-            <w:r>
-              <w:rPr>
-                <w:rFonts w:ascii="David" w:hAnsi="David" w:cs="David"/>
-                <w:sz w:val="24"/>
-                <w:szCs w:val="24"/>
-                <w:highlight w:val="lightGray"/>
-                <w:rtl/>
-              </w:rPr>
-              <w:t xml:space="preserve"> בכל איטרציה יש פעולות בזמן קבוע/קריאה לפונקציות שהן בזמן קבוע –</w:t>
+              <w:t xml:space="preserve"> </w:t>
+            </w:r>
+            <w:proofErr w:type="spellStart"/>
+            <w:r>
+              <w:rPr>
+                <w:rFonts w:ascii="David" w:hAnsi="David" w:cs="David"/>
+                <w:sz w:val="24"/>
+                <w:szCs w:val="24"/>
+                <w:highlight w:val="lightGray"/>
+                <w:rtl/>
+              </w:rPr>
+              <w:t>איטרציות</w:t>
+            </w:r>
+            <w:proofErr w:type="spellEnd"/>
+            <w:r>
+              <w:rPr>
+                <w:rFonts w:ascii="David" w:hAnsi="David" w:cs="David"/>
+                <w:sz w:val="24"/>
+                <w:szCs w:val="24"/>
+                <w:highlight w:val="lightGray"/>
+                <w:rtl/>
+              </w:rPr>
+              <w:t xml:space="preserve"> (לכל היותר) בגלל שאנחנו עולים בכל </w:t>
+            </w:r>
+            <w:proofErr w:type="spellStart"/>
+            <w:r>
+              <w:rPr>
+                <w:rFonts w:ascii="David" w:hAnsi="David" w:cs="David"/>
+                <w:sz w:val="24"/>
+                <w:szCs w:val="24"/>
+                <w:highlight w:val="lightGray"/>
+                <w:rtl/>
+              </w:rPr>
+              <w:t>איטרציה</w:t>
+            </w:r>
+            <w:proofErr w:type="spellEnd"/>
+            <w:r>
+              <w:rPr>
+                <w:rFonts w:ascii="David" w:hAnsi="David" w:cs="David"/>
+                <w:sz w:val="24"/>
+                <w:szCs w:val="24"/>
+                <w:highlight w:val="lightGray"/>
+                <w:rtl/>
+              </w:rPr>
+              <w:t xml:space="preserve"> להורה מהצומת </w:t>
+            </w:r>
+            <w:proofErr w:type="spellStart"/>
+            <w:r>
+              <w:rPr>
+                <w:rFonts w:ascii="David" w:hAnsi="David" w:cs="David"/>
+                <w:sz w:val="24"/>
+                <w:szCs w:val="24"/>
+                <w:highlight w:val="lightGray"/>
+                <w:rtl/>
+              </w:rPr>
+              <w:t>המסויימת</w:t>
+            </w:r>
+            <w:proofErr w:type="spellEnd"/>
+            <w:r>
+              <w:rPr>
+                <w:rFonts w:ascii="David" w:hAnsi="David" w:cs="David"/>
+                <w:sz w:val="24"/>
+                <w:szCs w:val="24"/>
+                <w:highlight w:val="lightGray"/>
+                <w:rtl/>
+              </w:rPr>
+              <w:t>,</w:t>
+            </w:r>
+            <w:r>
+              <w:rPr>
+                <w:rFonts w:ascii="David" w:hAnsi="David" w:cs="David"/>
+                <w:sz w:val="24"/>
+                <w:szCs w:val="24"/>
+                <w:highlight w:val="lightGray"/>
+                <w:rtl/>
+              </w:rPr>
+              <w:t xml:space="preserve"> בכל </w:t>
+            </w:r>
+            <w:proofErr w:type="spellStart"/>
+            <w:r>
+              <w:rPr>
+                <w:rFonts w:ascii="David" w:hAnsi="David" w:cs="David"/>
+                <w:sz w:val="24"/>
+                <w:szCs w:val="24"/>
+                <w:highlight w:val="lightGray"/>
+                <w:rtl/>
+              </w:rPr>
+              <w:t>איטרציה</w:t>
+            </w:r>
+            <w:proofErr w:type="spellEnd"/>
+            <w:r>
+              <w:rPr>
+                <w:rFonts w:ascii="David" w:hAnsi="David" w:cs="David"/>
+                <w:sz w:val="24"/>
+                <w:szCs w:val="24"/>
+                <w:highlight w:val="lightGray"/>
+                <w:rtl/>
+              </w:rPr>
+              <w:t xml:space="preserve"> יש פעולות בזמן קבוע/קריאה לפונקציות שהן בזמן קבוע –</w:t>
             </w:r>
           </w:p>
           <w:p>
@@ -11265,14 +12657,35 @@
                 <w:rtl/>
               </w:rPr>
             </w:pPr>
-            <w:r>
-              <w:rPr>
-                <w:rFonts w:ascii="David" w:hAnsi="David" w:cs="David"/>
-                <w:sz w:val="24"/>
-                <w:szCs w:val="24"/>
-                <w:highlight w:val="lightGray"/>
-              </w:rPr>
-              <w:t>ImplementRotation ()</w:t>
+            <w:proofErr w:type="spellStart"/>
+            <w:r>
+              <w:rPr>
+                <w:rFonts w:ascii="David" w:hAnsi="David" w:cs="David"/>
+                <w:sz w:val="24"/>
+                <w:szCs w:val="24"/>
+                <w:highlight w:val="lightGray"/>
+              </w:rPr>
+              <w:t>ImplementRotation</w:t>
+            </w:r>
+            <w:proofErr w:type="spellEnd"/>
+            <w:r>
+              <w:rPr>
+                <w:rFonts w:ascii="David" w:hAnsi="David" w:cs="David"/>
+                <w:sz w:val="24"/>
+                <w:szCs w:val="24"/>
+                <w:highlight w:val="lightGray"/>
+              </w:rPr>
+              <w:t xml:space="preserve"> (</w:t>
+            </w:r>
+            <w:proofErr w:type="gramStart"/>
+            <w:r>
+              <w:rPr>
+                <w:rFonts w:ascii="David" w:hAnsi="David" w:cs="David"/>
+                <w:sz w:val="24"/>
+                <w:szCs w:val="24"/>
+                <w:highlight w:val="lightGray"/>
+              </w:rPr>
+              <w:t>)</w:t>
             </w:r>
             <w:r>
               <w:rPr>
@@ -11284,36 +12697,70 @@
               </w:rPr>
               <w:t>,</w:t>
             </w:r>
-            <w:r>
-              <w:rPr>
-                <w:rFonts w:ascii="David" w:hAnsi="David" w:cs="David"/>
-                <w:sz w:val="24"/>
-                <w:szCs w:val="24"/>
-                <w:highlight w:val="lightGray"/>
-              </w:rPr>
-              <w:t>getBF()</w:t>
-            </w:r>
-          </w:p>
-          <w:p>
-            <w:pPr>
-              <w:spacing w:line="360" w:lineRule="auto"/>
-              <w:rPr>
-                <w:rFonts w:ascii="David" w:hAnsi="David" w:cs="David"/>
-                <w:sz w:val="24"/>
-                <w:szCs w:val="24"/>
-                <w:highlight w:val="lightGray"/>
-                <w:rtl/>
-              </w:rPr>
-            </w:pPr>
-            <w:r>
-              <w:rPr>
-                <w:rFonts w:ascii="David" w:hAnsi="David" w:cs="David"/>
-                <w:sz w:val="24"/>
-                <w:szCs w:val="24"/>
-                <w:highlight w:val="lightGray"/>
-                <w:rtl/>
-              </w:rPr>
-              <w:t xml:space="preserve">לכן בסך הכל נקבל </w:t>
+            <w:proofErr w:type="spellStart"/>
+            <w:r>
+              <w:rPr>
+                <w:rFonts w:ascii="David" w:hAnsi="David" w:cs="David"/>
+                <w:sz w:val="24"/>
+                <w:szCs w:val="24"/>
+                <w:highlight w:val="lightGray"/>
+              </w:rPr>
+              <w:t>getBF</w:t>
+            </w:r>
+            <w:proofErr w:type="spellEnd"/>
+            <w:proofErr w:type="gramEnd"/>
+            <w:r>
+              <w:rPr>
+                <w:rFonts w:ascii="David" w:hAnsi="David" w:cs="David"/>
+                <w:sz w:val="24"/>
+                <w:szCs w:val="24"/>
+                <w:highlight w:val="lightGray"/>
+              </w:rPr>
+              <w:t>()</w:t>
+            </w:r>
+          </w:p>
+          <w:p>
+            <w:pPr>
+              <w:spacing w:line="360" w:lineRule="auto"/>
+              <w:rPr>
+                <w:rFonts w:ascii="David" w:hAnsi="David" w:cs="David"/>
+                <w:sz w:val="24"/>
+                <w:szCs w:val="24"/>
+                <w:highlight w:val="lightGray"/>
+                <w:rtl/>
+              </w:rPr>
+            </w:pPr>
+            <w:r>
+              <w:rPr>
+                <w:rFonts w:ascii="David" w:hAnsi="David" w:cs="David"/>
+                <w:sz w:val="24"/>
+                <w:szCs w:val="24"/>
+                <w:highlight w:val="lightGray"/>
+                <w:rtl/>
+              </w:rPr>
+              <w:t xml:space="preserve">לכן בסך </w:t>
+            </w:r>
+            <w:proofErr w:type="spellStart"/>
+            <w:r>
+              <w:rPr>
+                <w:rFonts w:ascii="David" w:hAnsi="David" w:cs="David"/>
+                <w:sz w:val="24"/>
+                <w:szCs w:val="24"/>
+                <w:highlight w:val="lightGray"/>
+                <w:rtl/>
+              </w:rPr>
+              <w:t>הכל</w:t>
+            </w:r>
+            <w:proofErr w:type="spellEnd"/>
+            <w:r>
+              <w:rPr>
+                <w:rFonts w:ascii="David" w:hAnsi="David" w:cs="David"/>
+                <w:sz w:val="24"/>
+                <w:szCs w:val="24"/>
+                <w:highlight w:val="lightGray"/>
+                <w:rtl/>
+              </w:rPr>
+              <w:t xml:space="preserve"> נקבל </w:t>
             </w:r>
             <w:r>
               <w:rPr>
@@ -11355,6 +12802,7 @@
                 <w:highlight w:val="lightGray"/>
               </w:rPr>
             </w:pPr>
+            <w:proofErr w:type="spellStart"/>
             <w:r>
               <w:rPr>
                 <w:rFonts w:ascii="David" w:hAnsi="David" w:cs="David"/>
@@ -11364,6 +12812,7 @@
               </w:rPr>
               <w:t>AVLDelete</w:t>
             </w:r>
+            <w:proofErr w:type="spellEnd"/>
           </w:p>
         </w:tc>
         <w:tc>
@@ -11380,14 +12829,25 @@
                 <w:highlight w:val="lightGray"/>
               </w:rPr>
             </w:pPr>
-            <w:r>
-              <w:rPr>
-                <w:rFonts w:ascii="David" w:hAnsi="David" w:cs="David"/>
-                <w:sz w:val="24"/>
-                <w:szCs w:val="24"/>
-                <w:highlight w:val="lightGray"/>
-              </w:rPr>
-              <w:t>O(1)</w:t>
+            <w:proofErr w:type="gramStart"/>
+            <w:r>
+              <w:rPr>
+                <w:rFonts w:ascii="David" w:hAnsi="David" w:cs="David"/>
+                <w:sz w:val="24"/>
+                <w:szCs w:val="24"/>
+                <w:highlight w:val="lightGray"/>
+              </w:rPr>
+              <w:t>O(</w:t>
+            </w:r>
+            <w:proofErr w:type="gramEnd"/>
+            <w:r>
+              <w:rPr>
+                <w:rFonts w:ascii="David" w:hAnsi="David" w:cs="David"/>
+                <w:sz w:val="24"/>
+                <w:szCs w:val="24"/>
+                <w:highlight w:val="lightGray"/>
+              </w:rPr>
+              <w:t>1)</w:t>
             </w:r>
           </w:p>
         </w:tc>
@@ -11438,6 +12898,7 @@
                 <w:rtl/>
               </w:rPr>
             </w:pPr>
+            <w:proofErr w:type="spellStart"/>
             <w:r>
               <w:rPr>
                 <w:rFonts w:ascii="David" w:hAnsi="David" w:cs="David"/>
@@ -11447,6 +12908,7 @@
               </w:rPr>
               <w:t>AVLjoin</w:t>
             </w:r>
+            <w:proofErr w:type="spellEnd"/>
           </w:p>
         </w:tc>
         <w:tc>
@@ -11610,6 +13072,7 @@
               </w:rPr>
               <w:t xml:space="preserve">בפונקציה זו יש לולאה שמחפשת את הצומת בה הגובה בין שתי העצים בערך שווים – </w:t>
             </w:r>
+            <w:proofErr w:type="spellStart"/>
             <w:r>
               <w:rPr>
                 <w:rFonts w:ascii="David" w:hAnsi="David" w:cs="David"/>
@@ -11619,6 +13082,7 @@
               </w:rPr>
               <w:t>logn</w:t>
             </w:r>
+            <w:proofErr w:type="spellEnd"/>
           </w:p>
           <w:p>
             <w:pPr>
@@ -11641,6 +13105,7 @@
               </w:rPr>
               <w:t xml:space="preserve">לאחר מכן עושים מהצומת המקשרת עד לשורש איזונים – </w:t>
             </w:r>
+            <w:proofErr w:type="spellStart"/>
             <w:r>
               <w:rPr>
                 <w:rFonts w:ascii="David" w:hAnsi="David" w:cs="David"/>
@@ -11650,6 +13115,7 @@
               </w:rPr>
               <w:t>logn</w:t>
             </w:r>
+            <w:proofErr w:type="spellEnd"/>
             <w:r>
               <w:rPr>
                 <w:rFonts w:ascii="David" w:hAnsi="David" w:cs="David"/>
@@ -11752,6 +13218,7 @@
               </w:rPr>
               <w:t xml:space="preserve">ינדקס 0 או </w:t>
             </w:r>
+            <w:proofErr w:type="spellStart"/>
             <w:r>
               <w:rPr>
                 <w:rFonts w:ascii="David" w:hAnsi="David" w:cs="David"/>
@@ -11761,6 +13228,7 @@
               </w:rPr>
               <w:t>list.length</w:t>
             </w:r>
+            <w:proofErr w:type="spellEnd"/>
             <w:r>
               <w:rPr>
                 <w:rFonts w:ascii="David" w:hAnsi="David" w:cs="David"/>
@@ -11807,7 +13275,29 @@
                 <w:highlight w:val="lightGray"/>
                 <w:rtl/>
               </w:rPr>
-              <w:t xml:space="preserve"> לוקת גם </w:t>
+              <w:t xml:space="preserve"> </w:t>
+            </w:r>
+            <w:proofErr w:type="spellStart"/>
+            <w:r>
+              <w:rPr>
+                <w:rFonts w:ascii="David" w:hAnsi="David" w:cs="David"/>
+                <w:sz w:val="24"/>
+                <w:szCs w:val="24"/>
+                <w:highlight w:val="lightGray"/>
+                <w:rtl/>
+              </w:rPr>
+              <w:t>לוקת</w:t>
+            </w:r>
+            <w:proofErr w:type="spellEnd"/>
+            <w:r>
+              <w:rPr>
+                <w:rFonts w:ascii="David" w:hAnsi="David" w:cs="David"/>
+                <w:sz w:val="24"/>
+                <w:szCs w:val="24"/>
+                <w:highlight w:val="lightGray"/>
+                <w:rtl/>
+              </w:rPr>
+              <w:t xml:space="preserve"> גם </w:t>
             </w:r>
             <w:r>
               <w:rPr>
@@ -11870,6 +13360,7 @@
               </w:rPr>
               <w:t xml:space="preserve">לכן בסה"כ נקבל סיבוכיות של </w:t>
             </w:r>
+            <w:proofErr w:type="spellStart"/>
             <w:r>
               <w:rPr>
                 <w:rFonts w:ascii="David" w:hAnsi="David" w:cs="David"/>
@@ -11879,6 +13370,7 @@
               </w:rPr>
               <w:t>logn</w:t>
             </w:r>
+            <w:proofErr w:type="spellEnd"/>
           </w:p>
         </w:tc>
       </w:tr>
@@ -11900,6 +13392,7 @@
                 <w:highlight w:val="lightGray"/>
               </w:rPr>
             </w:pPr>
+            <w:proofErr w:type="spellStart"/>
             <w:r>
               <w:rPr>
                 <w:rFonts w:ascii="David" w:hAnsi="David" w:cs="David"/>
@@ -11919,6 +13412,7 @@
               </w:rPr>
               <w:t>oncat</w:t>
             </w:r>
+            <w:proofErr w:type="spellEnd"/>
           </w:p>
         </w:tc>
         <w:tc>
@@ -11935,6 +13429,7 @@
                 <w:highlight w:val="lightGray"/>
               </w:rPr>
             </w:pPr>
+            <w:proofErr w:type="gramStart"/>
             <w:r>
               <w:rPr>
                 <w:rFonts w:ascii="David" w:hAnsi="David" w:cs="David"/>
@@ -11944,6 +13439,7 @@
               </w:rPr>
               <w:t>O(</w:t>
             </w:r>
+            <w:proofErr w:type="gramEnd"/>
             <w:r>
               <w:rPr>
                 <w:rFonts w:ascii="David" w:hAnsi="David" w:cs="David"/>
@@ -12093,6 +13589,7 @@
                 <w:rtl/>
               </w:rPr>
             </w:pPr>
+            <w:proofErr w:type="spellStart"/>
             <w:r>
               <w:rPr>
                 <w:rFonts w:ascii="David" w:hAnsi="David" w:cs="David"/>
@@ -12102,27 +13599,50 @@
               </w:rPr>
               <w:t>AVLjoin</w:t>
             </w:r>
-          </w:p>
-          <w:p>
-            <w:pPr>
-              <w:spacing w:line="360" w:lineRule="auto"/>
-              <w:rPr>
-                <w:rFonts w:ascii="David" w:hAnsi="David" w:cs="David"/>
-                <w:sz w:val="24"/>
-                <w:szCs w:val="24"/>
-                <w:highlight w:val="lightGray"/>
-                <w:rtl/>
-              </w:rPr>
-            </w:pPr>
-            <w:r>
-              <w:rPr>
-                <w:rFonts w:ascii="David" w:hAnsi="David" w:cs="David"/>
-                <w:sz w:val="24"/>
-                <w:szCs w:val="24"/>
-                <w:highlight w:val="lightGray"/>
-                <w:rtl/>
-              </w:rPr>
-              <w:t xml:space="preserve">לכן בסך הכל נקבל </w:t>
+            <w:proofErr w:type="spellEnd"/>
+          </w:p>
+          <w:p>
+            <w:pPr>
+              <w:spacing w:line="360" w:lineRule="auto"/>
+              <w:rPr>
+                <w:rFonts w:ascii="David" w:hAnsi="David" w:cs="David"/>
+                <w:sz w:val="24"/>
+                <w:szCs w:val="24"/>
+                <w:highlight w:val="lightGray"/>
+                <w:rtl/>
+              </w:rPr>
+            </w:pPr>
+            <w:r>
+              <w:rPr>
+                <w:rFonts w:ascii="David" w:hAnsi="David" w:cs="David"/>
+                <w:sz w:val="24"/>
+                <w:szCs w:val="24"/>
+                <w:highlight w:val="lightGray"/>
+                <w:rtl/>
+              </w:rPr>
+              <w:t xml:space="preserve">לכן בסך </w:t>
+            </w:r>
+            <w:proofErr w:type="spellStart"/>
+            <w:r>
+              <w:rPr>
+                <w:rFonts w:ascii="David" w:hAnsi="David" w:cs="David"/>
+                <w:sz w:val="24"/>
+                <w:szCs w:val="24"/>
+                <w:highlight w:val="lightGray"/>
+                <w:rtl/>
+              </w:rPr>
+              <w:t>הכל</w:t>
+            </w:r>
+            <w:proofErr w:type="spellEnd"/>
+            <w:r>
+              <w:rPr>
+                <w:rFonts w:ascii="David" w:hAnsi="David" w:cs="David"/>
+                <w:sz w:val="24"/>
+                <w:szCs w:val="24"/>
+                <w:highlight w:val="lightGray"/>
+                <w:rtl/>
+              </w:rPr>
+              <w:t xml:space="preserve"> נקבל </w:t>
             </w:r>
             <w:r>
               <w:rPr>
@@ -12403,7 +13923,7 @@
     <w:tbl>
       <w:tblPr>
         <w:bidiVisual/>
-        <w:tblW w:w="9316" w:type="dxa"/>
+        <w:tblW w:w="9040" w:type="dxa"/>
         <w:tblBorders>
           <w:top w:val="single" w:sz="4" w:space="0" w:color="000000"/>
           <w:left w:val="single" w:sz="4" w:space="0" w:color="000000"/>
@@ -12419,7 +13939,7 @@
         <w:gridCol w:w="1526"/>
         <w:gridCol w:w="2410"/>
         <w:gridCol w:w="2552"/>
-        <w:gridCol w:w="2828"/>
+        <w:gridCol w:w="2552"/>
       </w:tblGrid>
       <w:tr>
         <w:tc>
@@ -12451,6 +13971,7 @@
               </w:rPr>
               <w:t xml:space="preserve">מספר סידורי </w:t>
             </w:r>
+            <w:proofErr w:type="spellStart"/>
             <w:r>
               <w:rPr>
                 <w:rFonts w:ascii="David" w:eastAsia="Gisha" w:hAnsi="David" w:cs="David"/>
@@ -12459,6 +13980,7 @@
               </w:rPr>
               <w:t>i</w:t>
             </w:r>
+            <w:proofErr w:type="spellEnd"/>
           </w:p>
         </w:tc>
         <w:tc>
@@ -12525,22 +14047,22 @@
         </w:tc>
         <w:tc>
           <w:tcPr>
-            <w:tcW w:w="2828" w:type="dxa"/>
+            <w:tcW w:w="2552" w:type="dxa"/>
             <w:tcBorders>
               <w:top w:val="single" w:sz="4" w:space="0" w:color="000000"/>
               <w:left w:val="single" w:sz="4" w:space="0" w:color="000000"/>
               <w:bottom w:val="single" w:sz="4" w:space="0" w:color="000000"/>
               <w:right w:val="single" w:sz="4" w:space="0" w:color="000000"/>
             </w:tcBorders>
-            <w:hideMark/>
-          </w:tcPr>
-          <w:p>
-            <w:pPr>
-              <w:spacing w:line="360" w:lineRule="auto"/>
-              <w:rPr>
-                <w:rFonts w:ascii="David" w:eastAsia="Gisha" w:hAnsi="David" w:cs="David"/>
-                <w:sz w:val="24"/>
-                <w:szCs w:val="24"/>
+          </w:tcPr>
+          <w:p>
+            <w:pPr>
+              <w:spacing w:line="360" w:lineRule="auto"/>
+              <w:rPr>
+                <w:rFonts w:ascii="David" w:eastAsia="Gisha" w:hAnsi="David" w:cs="David"/>
+                <w:sz w:val="24"/>
+                <w:szCs w:val="24"/>
+                <w:rtl/>
               </w:rPr>
             </w:pPr>
             <w:r>
@@ -12605,6 +14127,15 @@
                 <w:szCs w:val="24"/>
               </w:rPr>
             </w:pPr>
+            <w:r>
+              <w:rPr>
+                <w:rFonts w:ascii="David" w:eastAsia="Gisha" w:hAnsi="David" w:cs="David"/>
+                <w:sz w:val="24"/>
+                <w:szCs w:val="24"/>
+                <w:rtl/>
+              </w:rPr>
+              <w:t>4952</w:t>
+            </w:r>
           </w:p>
         </w:tc>
         <w:tc>
@@ -12626,11 +14157,20 @@
                 <w:szCs w:val="24"/>
               </w:rPr>
             </w:pPr>
-          </w:p>
-        </w:tc>
-        <w:tc>
-          <w:tcPr>
-            <w:tcW w:w="2828" w:type="dxa"/>
+            <w:r>
+              <w:rPr>
+                <w:rFonts w:ascii="David" w:eastAsia="Gisha" w:hAnsi="David" w:cs="David"/>
+                <w:sz w:val="24"/>
+                <w:szCs w:val="24"/>
+                <w:rtl/>
+              </w:rPr>
+              <w:t>7091</w:t>
+            </w:r>
+          </w:p>
+        </w:tc>
+        <w:tc>
+          <w:tcPr>
+            <w:tcW w:w="2552" w:type="dxa"/>
             <w:tcBorders>
               <w:top w:val="single" w:sz="4" w:space="0" w:color="000000"/>
               <w:left w:val="single" w:sz="4" w:space="0" w:color="000000"/>
@@ -12645,8 +14185,18 @@
                 <w:rFonts w:ascii="David" w:eastAsia="Gisha" w:hAnsi="David" w:cs="David"/>
                 <w:sz w:val="24"/>
                 <w:szCs w:val="24"/>
-              </w:rPr>
-            </w:pPr>
+                <w:rtl/>
+              </w:rPr>
+            </w:pPr>
+            <w:r>
+              <w:rPr>
+                <w:rFonts w:ascii="David" w:eastAsia="Gisha" w:hAnsi="David" w:cs="David"/>
+                <w:sz w:val="24"/>
+                <w:szCs w:val="24"/>
+                <w:rtl/>
+              </w:rPr>
+              <w:t>460</w:t>
+            </w:r>
           </w:p>
         </w:tc>
       </w:tr>
@@ -12700,6 +14250,15 @@
                 <w:szCs w:val="24"/>
               </w:rPr>
             </w:pPr>
+            <w:r>
+              <w:rPr>
+                <w:rFonts w:ascii="David" w:eastAsia="Gisha" w:hAnsi="David" w:cs="David"/>
+                <w:sz w:val="24"/>
+                <w:szCs w:val="24"/>
+                <w:rtl/>
+              </w:rPr>
+              <w:t>9804</w:t>
+            </w:r>
           </w:p>
         </w:tc>
         <w:tc>
@@ -12721,11 +14280,20 @@
                 <w:szCs w:val="24"/>
               </w:rPr>
             </w:pPr>
-          </w:p>
-        </w:tc>
-        <w:tc>
-          <w:tcPr>
-            <w:tcW w:w="2828" w:type="dxa"/>
+            <w:r>
+              <w:rPr>
+                <w:rFonts w:ascii="David" w:eastAsia="Gisha" w:hAnsi="David" w:cs="David"/>
+                <w:sz w:val="24"/>
+                <w:szCs w:val="24"/>
+                <w:rtl/>
+              </w:rPr>
+              <w:t>14089</w:t>
+            </w:r>
+          </w:p>
+        </w:tc>
+        <w:tc>
+          <w:tcPr>
+            <w:tcW w:w="2552" w:type="dxa"/>
             <w:tcBorders>
               <w:top w:val="single" w:sz="4" w:space="0" w:color="000000"/>
               <w:left w:val="single" w:sz="4" w:space="0" w:color="000000"/>
@@ -12740,8 +14308,18 @@
                 <w:rFonts w:ascii="David" w:eastAsia="Gisha" w:hAnsi="David" w:cs="David"/>
                 <w:sz w:val="24"/>
                 <w:szCs w:val="24"/>
-              </w:rPr>
-            </w:pPr>
+                <w:rtl/>
+              </w:rPr>
+            </w:pPr>
+            <w:r>
+              <w:rPr>
+                <w:rFonts w:ascii="David" w:eastAsia="Gisha" w:hAnsi="David" w:cs="David"/>
+                <w:sz w:val="24"/>
+                <w:szCs w:val="24"/>
+                <w:rtl/>
+              </w:rPr>
+              <w:t>1105</w:t>
+            </w:r>
           </w:p>
         </w:tc>
       </w:tr>
@@ -12795,6 +14373,15 @@
                 <w:szCs w:val="24"/>
               </w:rPr>
             </w:pPr>
+            <w:r>
+              <w:rPr>
+                <w:rFonts w:ascii="David" w:eastAsia="Gisha" w:hAnsi="David" w:cs="David"/>
+                <w:sz w:val="24"/>
+                <w:szCs w:val="24"/>
+                <w:rtl/>
+              </w:rPr>
+              <w:t>19854</w:t>
+            </w:r>
           </w:p>
         </w:tc>
         <w:tc>
@@ -12816,11 +14403,20 @@
                 <w:szCs w:val="24"/>
               </w:rPr>
             </w:pPr>
-          </w:p>
-        </w:tc>
-        <w:tc>
-          <w:tcPr>
-            <w:tcW w:w="2828" w:type="dxa"/>
+            <w:r>
+              <w:rPr>
+                <w:rFonts w:ascii="David" w:eastAsia="Gisha" w:hAnsi="David" w:cs="David"/>
+                <w:sz w:val="24"/>
+                <w:szCs w:val="24"/>
+                <w:rtl/>
+              </w:rPr>
+              <w:t>28343</w:t>
+            </w:r>
+          </w:p>
+        </w:tc>
+        <w:tc>
+          <w:tcPr>
+            <w:tcW w:w="2552" w:type="dxa"/>
             <w:tcBorders>
               <w:top w:val="single" w:sz="4" w:space="0" w:color="000000"/>
               <w:left w:val="single" w:sz="4" w:space="0" w:color="000000"/>
@@ -12835,8 +14431,18 @@
                 <w:rFonts w:ascii="David" w:eastAsia="Gisha" w:hAnsi="David" w:cs="David"/>
                 <w:sz w:val="24"/>
                 <w:szCs w:val="24"/>
-              </w:rPr>
-            </w:pPr>
+                <w:rtl/>
+              </w:rPr>
+            </w:pPr>
+            <w:r>
+              <w:rPr>
+                <w:rFonts w:ascii="David" w:eastAsia="Gisha" w:hAnsi="David" w:cs="David"/>
+                <w:sz w:val="24"/>
+                <w:szCs w:val="24"/>
+                <w:rtl/>
+              </w:rPr>
+              <w:t>2166</w:t>
+            </w:r>
           </w:p>
         </w:tc>
       </w:tr>
@@ -12893,6 +14499,15 @@
                 <w:szCs w:val="24"/>
               </w:rPr>
             </w:pPr>
+            <w:r>
+              <w:rPr>
+                <w:rFonts w:ascii="David" w:eastAsia="Gisha" w:hAnsi="David" w:cs="David"/>
+                <w:sz w:val="24"/>
+                <w:szCs w:val="24"/>
+                <w:rtl/>
+              </w:rPr>
+              <w:t>39866</w:t>
+            </w:r>
           </w:p>
         </w:tc>
         <w:tc>
@@ -12914,11 +14529,20 @@
                 <w:szCs w:val="24"/>
               </w:rPr>
             </w:pPr>
-          </w:p>
-        </w:tc>
-        <w:tc>
-          <w:tcPr>
-            <w:tcW w:w="2828" w:type="dxa"/>
+            <w:r>
+              <w:rPr>
+                <w:rFonts w:ascii="David" w:eastAsia="Gisha" w:hAnsi="David" w:cs="David"/>
+                <w:sz w:val="24"/>
+                <w:szCs w:val="24"/>
+                <w:rtl/>
+              </w:rPr>
+              <w:t>57114</w:t>
+            </w:r>
+          </w:p>
+        </w:tc>
+        <w:tc>
+          <w:tcPr>
+            <w:tcW w:w="2552" w:type="dxa"/>
             <w:tcBorders>
               <w:top w:val="single" w:sz="4" w:space="0" w:color="000000"/>
               <w:left w:val="single" w:sz="4" w:space="0" w:color="000000"/>
@@ -12933,8 +14557,18 @@
                 <w:rFonts w:ascii="David" w:eastAsia="Gisha" w:hAnsi="David" w:cs="David"/>
                 <w:sz w:val="24"/>
                 <w:szCs w:val="24"/>
-              </w:rPr>
-            </w:pPr>
+                <w:rtl/>
+              </w:rPr>
+            </w:pPr>
+            <w:r>
+              <w:rPr>
+                <w:rFonts w:ascii="David" w:eastAsia="Gisha" w:hAnsi="David" w:cs="David"/>
+                <w:sz w:val="24"/>
+                <w:szCs w:val="24"/>
+                <w:rtl/>
+              </w:rPr>
+              <w:t>4115</w:t>
+            </w:r>
           </w:p>
         </w:tc>
       </w:tr>
@@ -12991,6 +14625,15 @@
                 <w:szCs w:val="24"/>
               </w:rPr>
             </w:pPr>
+            <w:r>
+              <w:rPr>
+                <w:rFonts w:ascii="David" w:eastAsia="Gisha" w:hAnsi="David" w:cs="David"/>
+                <w:sz w:val="24"/>
+                <w:szCs w:val="24"/>
+                <w:rtl/>
+              </w:rPr>
+              <w:t>79351</w:t>
+            </w:r>
           </w:p>
         </w:tc>
         <w:tc>
@@ -13012,11 +14655,20 @@
                 <w:szCs w:val="24"/>
               </w:rPr>
             </w:pPr>
-          </w:p>
-        </w:tc>
-        <w:tc>
-          <w:tcPr>
-            <w:tcW w:w="2828" w:type="dxa"/>
+            <w:r>
+              <w:rPr>
+                <w:rFonts w:ascii="David" w:eastAsia="Gisha" w:hAnsi="David" w:cs="David"/>
+                <w:sz w:val="24"/>
+                <w:szCs w:val="24"/>
+                <w:rtl/>
+              </w:rPr>
+              <w:t>113623</w:t>
+            </w:r>
+          </w:p>
+        </w:tc>
+        <w:tc>
+          <w:tcPr>
+            <w:tcW w:w="2552" w:type="dxa"/>
             <w:tcBorders>
               <w:top w:val="single" w:sz="4" w:space="0" w:color="000000"/>
               <w:left w:val="single" w:sz="4" w:space="0" w:color="000000"/>
@@ -13031,8 +14683,18 @@
                 <w:rFonts w:ascii="David" w:eastAsia="Gisha" w:hAnsi="David" w:cs="David"/>
                 <w:sz w:val="24"/>
                 <w:szCs w:val="24"/>
-              </w:rPr>
-            </w:pPr>
+                <w:rtl/>
+              </w:rPr>
+            </w:pPr>
+            <w:r>
+              <w:rPr>
+                <w:rFonts w:ascii="David" w:eastAsia="Gisha" w:hAnsi="David" w:cs="David"/>
+                <w:sz w:val="24"/>
+                <w:szCs w:val="24"/>
+                <w:rtl/>
+              </w:rPr>
+              <w:t>8165</w:t>
+            </w:r>
           </w:p>
         </w:tc>
       </w:tr>
@@ -13089,6 +14751,15 @@
                 <w:szCs w:val="24"/>
               </w:rPr>
             </w:pPr>
+            <w:r>
+              <w:rPr>
+                <w:rFonts w:ascii="David" w:eastAsia="Gisha" w:hAnsi="David" w:cs="David"/>
+                <w:sz w:val="24"/>
+                <w:szCs w:val="24"/>
+                <w:rtl/>
+              </w:rPr>
+              <w:t>158696</w:t>
+            </w:r>
           </w:p>
         </w:tc>
         <w:tc>
@@ -13110,11 +14781,20 @@
                 <w:szCs w:val="24"/>
               </w:rPr>
             </w:pPr>
-          </w:p>
-        </w:tc>
-        <w:tc>
-          <w:tcPr>
-            <w:tcW w:w="2828" w:type="dxa"/>
+            <w:r>
+              <w:rPr>
+                <w:rFonts w:ascii="David" w:eastAsia="Gisha" w:hAnsi="David" w:cs="David"/>
+                <w:sz w:val="24"/>
+                <w:szCs w:val="24"/>
+                <w:rtl/>
+              </w:rPr>
+              <w:t>226975</w:t>
+            </w:r>
+          </w:p>
+        </w:tc>
+        <w:tc>
+          <w:tcPr>
+            <w:tcW w:w="2552" w:type="dxa"/>
             <w:tcBorders>
               <w:top w:val="single" w:sz="4" w:space="0" w:color="000000"/>
               <w:left w:val="single" w:sz="4" w:space="0" w:color="000000"/>
@@ -13129,8 +14809,18 @@
                 <w:rFonts w:ascii="David" w:eastAsia="Gisha" w:hAnsi="David" w:cs="David"/>
                 <w:sz w:val="24"/>
                 <w:szCs w:val="24"/>
-              </w:rPr>
-            </w:pPr>
+                <w:rtl/>
+              </w:rPr>
+            </w:pPr>
+            <w:r>
+              <w:rPr>
+                <w:rFonts w:ascii="David" w:eastAsia="Gisha" w:hAnsi="David" w:cs="David"/>
+                <w:sz w:val="24"/>
+                <w:szCs w:val="24"/>
+                <w:rtl/>
+              </w:rPr>
+              <w:t>16549</w:t>
+            </w:r>
           </w:p>
         </w:tc>
       </w:tr>
@@ -13187,6 +14877,15 @@
                 <w:szCs w:val="24"/>
               </w:rPr>
             </w:pPr>
+            <w:r>
+              <w:rPr>
+                <w:rFonts w:ascii="David" w:eastAsia="Gisha" w:hAnsi="David" w:cs="David"/>
+                <w:sz w:val="24"/>
+                <w:szCs w:val="24"/>
+                <w:rtl/>
+              </w:rPr>
+              <w:t>318723</w:t>
+            </w:r>
           </w:p>
         </w:tc>
         <w:tc>
@@ -13208,11 +14907,20 @@
                 <w:szCs w:val="24"/>
               </w:rPr>
             </w:pPr>
-          </w:p>
-        </w:tc>
-        <w:tc>
-          <w:tcPr>
-            <w:tcW w:w="2828" w:type="dxa"/>
+            <w:r>
+              <w:rPr>
+                <w:rFonts w:ascii="David" w:eastAsia="Gisha" w:hAnsi="David" w:cs="David"/>
+                <w:sz w:val="24"/>
+                <w:szCs w:val="24"/>
+                <w:rtl/>
+              </w:rPr>
+              <w:t>455099</w:t>
+            </w:r>
+          </w:p>
+        </w:tc>
+        <w:tc>
+          <w:tcPr>
+            <w:tcW w:w="2552" w:type="dxa"/>
             <w:tcBorders>
               <w:top w:val="single" w:sz="4" w:space="0" w:color="000000"/>
               <w:left w:val="single" w:sz="4" w:space="0" w:color="000000"/>
@@ -13227,8 +14935,18 @@
                 <w:rFonts w:ascii="David" w:eastAsia="Gisha" w:hAnsi="David" w:cs="David"/>
                 <w:sz w:val="24"/>
                 <w:szCs w:val="24"/>
-              </w:rPr>
-            </w:pPr>
+                <w:rtl/>
+              </w:rPr>
+            </w:pPr>
+            <w:r>
+              <w:rPr>
+                <w:rFonts w:ascii="David" w:eastAsia="Gisha" w:hAnsi="David" w:cs="David"/>
+                <w:sz w:val="24"/>
+                <w:szCs w:val="24"/>
+                <w:rtl/>
+              </w:rPr>
+              <w:t>33000</w:t>
+            </w:r>
           </w:p>
         </w:tc>
       </w:tr>
@@ -13285,6 +15003,15 @@
                 <w:szCs w:val="24"/>
               </w:rPr>
             </w:pPr>
+            <w:r>
+              <w:rPr>
+                <w:rFonts w:ascii="David" w:eastAsia="Gisha" w:hAnsi="David" w:cs="David"/>
+                <w:sz w:val="24"/>
+                <w:szCs w:val="24"/>
+                <w:rtl/>
+              </w:rPr>
+              <w:t>636624</w:t>
+            </w:r>
           </w:p>
         </w:tc>
         <w:tc>
@@ -13306,11 +15033,20 @@
                 <w:szCs w:val="24"/>
               </w:rPr>
             </w:pPr>
-          </w:p>
-        </w:tc>
-        <w:tc>
-          <w:tcPr>
-            <w:tcW w:w="2828" w:type="dxa"/>
+            <w:r>
+              <w:rPr>
+                <w:rFonts w:ascii="David" w:eastAsia="Gisha" w:hAnsi="David" w:cs="David"/>
+                <w:sz w:val="24"/>
+                <w:szCs w:val="24"/>
+                <w:rtl/>
+              </w:rPr>
+              <w:t>909012</w:t>
+            </w:r>
+          </w:p>
+        </w:tc>
+        <w:tc>
+          <w:tcPr>
+            <w:tcW w:w="2552" w:type="dxa"/>
             <w:tcBorders>
               <w:top w:val="single" w:sz="4" w:space="0" w:color="000000"/>
               <w:left w:val="single" w:sz="4" w:space="0" w:color="000000"/>
@@ -13325,8 +15061,18 @@
                 <w:rFonts w:ascii="David" w:eastAsia="Gisha" w:hAnsi="David" w:cs="David"/>
                 <w:sz w:val="24"/>
                 <w:szCs w:val="24"/>
-              </w:rPr>
-            </w:pPr>
+                <w:rtl/>
+              </w:rPr>
+            </w:pPr>
+            <w:r>
+              <w:rPr>
+                <w:rFonts w:ascii="David" w:eastAsia="Gisha" w:hAnsi="David" w:cs="David"/>
+                <w:sz w:val="24"/>
+                <w:szCs w:val="24"/>
+                <w:rtl/>
+              </w:rPr>
+              <w:t>65170</w:t>
+            </w:r>
           </w:p>
         </w:tc>
       </w:tr>
@@ -13383,6 +15129,15 @@
                 <w:szCs w:val="24"/>
               </w:rPr>
             </w:pPr>
+            <w:r>
+              <w:rPr>
+                <w:rFonts w:ascii="David" w:eastAsia="Gisha" w:hAnsi="David" w:cs="David"/>
+                <w:sz w:val="24"/>
+                <w:szCs w:val="24"/>
+                <w:rtl/>
+              </w:rPr>
+              <w:t>1271533</w:t>
+            </w:r>
           </w:p>
         </w:tc>
         <w:tc>
@@ -13404,11 +15159,20 @@
                 <w:szCs w:val="24"/>
               </w:rPr>
             </w:pPr>
-          </w:p>
-        </w:tc>
-        <w:tc>
-          <w:tcPr>
-            <w:tcW w:w="2828" w:type="dxa"/>
+            <w:r>
+              <w:rPr>
+                <w:rFonts w:ascii="David" w:eastAsia="Gisha" w:hAnsi="David" w:cs="David"/>
+                <w:sz w:val="24"/>
+                <w:szCs w:val="24"/>
+                <w:rtl/>
+              </w:rPr>
+              <w:t>1816968</w:t>
+            </w:r>
+          </w:p>
+        </w:tc>
+        <w:tc>
+          <w:tcPr>
+            <w:tcW w:w="2552" w:type="dxa"/>
             <w:tcBorders>
               <w:top w:val="single" w:sz="4" w:space="0" w:color="000000"/>
               <w:left w:val="single" w:sz="4" w:space="0" w:color="000000"/>
@@ -13423,12 +15187,25 @@
                 <w:rFonts w:ascii="David" w:eastAsia="Gisha" w:hAnsi="David" w:cs="David"/>
                 <w:sz w:val="24"/>
                 <w:szCs w:val="24"/>
-              </w:rPr>
-            </w:pPr>
+                <w:rtl/>
+              </w:rPr>
+            </w:pPr>
+            <w:r>
+              <w:rPr>
+                <w:rFonts w:ascii="David" w:eastAsia="Gisha" w:hAnsi="David" w:cs="David"/>
+                <w:sz w:val="24"/>
+                <w:szCs w:val="24"/>
+                <w:rtl/>
+              </w:rPr>
+              <w:t>130262</w:t>
+            </w:r>
           </w:p>
         </w:tc>
       </w:tr>
       <w:tr>
+        <w:trPr>
+          <w:trHeight w:val="77"/>
+        </w:trPr>
         <w:tc>
           <w:tcPr>
             <w:tcW w:w="1526" w:type="dxa"/>
@@ -13478,6 +15255,15 @@
                 <w:szCs w:val="24"/>
               </w:rPr>
             </w:pPr>
+            <w:r>
+              <w:rPr>
+                <w:rFonts w:ascii="David" w:eastAsia="Gisha" w:hAnsi="David" w:cs="David"/>
+                <w:sz w:val="24"/>
+                <w:szCs w:val="24"/>
+                <w:rtl/>
+              </w:rPr>
+              <w:t>2543067</w:t>
+            </w:r>
           </w:p>
         </w:tc>
         <w:tc>
@@ -13499,11 +15285,20 @@
                 <w:szCs w:val="24"/>
               </w:rPr>
             </w:pPr>
-          </w:p>
-        </w:tc>
-        <w:tc>
-          <w:tcPr>
-            <w:tcW w:w="2828" w:type="dxa"/>
+            <w:r>
+              <w:rPr>
+                <w:rFonts w:ascii="David" w:eastAsia="Gisha" w:hAnsi="David" w:cs="David"/>
+                <w:sz w:val="24"/>
+                <w:szCs w:val="24"/>
+                <w:rtl/>
+              </w:rPr>
+              <w:t>3635283</w:t>
+            </w:r>
+          </w:p>
+        </w:tc>
+        <w:tc>
+          <w:tcPr>
+            <w:tcW w:w="2552" w:type="dxa"/>
             <w:tcBorders>
               <w:top w:val="single" w:sz="4" w:space="0" w:color="000000"/>
               <w:left w:val="single" w:sz="4" w:space="0" w:color="000000"/>
@@ -13518,8 +15313,18 @@
                 <w:rFonts w:ascii="David" w:eastAsia="Gisha" w:hAnsi="David" w:cs="David"/>
                 <w:sz w:val="24"/>
                 <w:szCs w:val="24"/>
-              </w:rPr>
-            </w:pPr>
+                <w:rtl/>
+              </w:rPr>
+            </w:pPr>
+            <w:r>
+              <w:rPr>
+                <w:rFonts w:ascii="David" w:eastAsia="Gisha" w:hAnsi="David" w:cs="David"/>
+                <w:sz w:val="24"/>
+                <w:szCs w:val="24"/>
+                <w:rtl/>
+              </w:rPr>
+              <w:t>262579</w:t>
+            </w:r>
           </w:p>
         </w:tc>
       </w:tr>
@@ -13540,6 +15345,204 @@
         <w:spacing w:line="360" w:lineRule="auto"/>
         <w:rPr>
           <w:rFonts w:ascii="David" w:hAnsi="David" w:cs="David"/>
+          <w:sz w:val="24"/>
+          <w:szCs w:val="24"/>
+          <w:rtl/>
+        </w:rPr>
+      </w:pPr>
+      <w:r>
+        <w:rPr>
+          <w:rFonts w:ascii="David" w:hAnsi="David" w:cs="David"/>
+          <w:noProof/>
+          <w:sz w:val="24"/>
+          <w:szCs w:val="24"/>
+          <w:rtl/>
+        </w:rPr>
+        <w:lastRenderedPageBreak/>
+        <w:drawing>
+          <wp:inline distT="0" distB="0" distL="0" distR="0" wp14:anchorId="02EC01F9" wp14:editId="33145E3D">
+            <wp:extent cx="4553585" cy="2705478"/>
+            <wp:effectExtent l="0" t="0" r="0" b="0"/>
+            <wp:docPr id="11" name="תמונה 11"/>
+            <wp:cNvGraphicFramePr>
+              <a:graphicFrameLocks xmlns:a="http://schemas.openxmlformats.org/drawingml/2006/main" noChangeAspect="1"/>
+            </wp:cNvGraphicFramePr>
+            <a:graphic xmlns:a="http://schemas.openxmlformats.org/drawingml/2006/main">
+              <a:graphicData uri="http://schemas.openxmlformats.org/drawingml/2006/picture">
+                <pic:pic xmlns:pic="http://schemas.openxmlformats.org/drawingml/2006/picture">
+                  <pic:nvPicPr>
+                    <pic:cNvPr id="1" name=""/>
+                    <pic:cNvPicPr/>
+                  </pic:nvPicPr>
+                  <pic:blipFill>
+                    <a:blip r:embed="rId7"/>
+                    <a:stretch>
+                      <a:fillRect/>
+                    </a:stretch>
+                  </pic:blipFill>
+                  <pic:spPr>
+                    <a:xfrm>
+                      <a:off x="0" y="0"/>
+                      <a:ext cx="4553585" cy="2705478"/>
+                    </a:xfrm>
+                    <a:prstGeom prst="rect">
+                      <a:avLst/>
+                    </a:prstGeom>
+                  </pic:spPr>
+                </pic:pic>
+              </a:graphicData>
+            </a:graphic>
+          </wp:inline>
+        </w:drawing>
+      </w:r>
+      <w:r>
+        <w:rPr>
+          <w:rFonts w:ascii="David" w:hAnsi="David" w:cs="David"/>
+          <w:noProof/>
+          <w:sz w:val="24"/>
+          <w:szCs w:val="24"/>
+          <w:rtl/>
+        </w:rPr>
+        <w:drawing>
+          <wp:inline distT="0" distB="0" distL="0" distR="0" wp14:anchorId="7CB4DC72" wp14:editId="417A09EF">
+            <wp:extent cx="4563112" cy="2715004"/>
+            <wp:effectExtent l="0" t="0" r="8890" b="9525"/>
+            <wp:docPr id="12" name="תמונה 12"/>
+            <wp:cNvGraphicFramePr>
+              <a:graphicFrameLocks xmlns:a="http://schemas.openxmlformats.org/drawingml/2006/main" noChangeAspect="1"/>
+            </wp:cNvGraphicFramePr>
+            <a:graphic xmlns:a="http://schemas.openxmlformats.org/drawingml/2006/main">
+              <a:graphicData uri="http://schemas.openxmlformats.org/drawingml/2006/picture">
+                <pic:pic xmlns:pic="http://schemas.openxmlformats.org/drawingml/2006/picture">
+                  <pic:nvPicPr>
+                    <pic:cNvPr id="1" name=""/>
+                    <pic:cNvPicPr/>
+                  </pic:nvPicPr>
+                  <pic:blipFill>
+                    <a:blip r:embed="rId8"/>
+                    <a:stretch>
+                      <a:fillRect/>
+                    </a:stretch>
+                  </pic:blipFill>
+                  <pic:spPr>
+                    <a:xfrm>
+                      <a:off x="0" y="0"/>
+                      <a:ext cx="4563112" cy="2715004"/>
+                    </a:xfrm>
+                    <a:prstGeom prst="rect">
+                      <a:avLst/>
+                    </a:prstGeom>
+                  </pic:spPr>
+                </pic:pic>
+              </a:graphicData>
+            </a:graphic>
+          </wp:inline>
+        </w:drawing>
+      </w:r>
+      <w:r>
+        <w:rPr>
+          <w:rFonts w:ascii="David" w:hAnsi="David" w:cs="David"/>
+          <w:noProof/>
+          <w:sz w:val="24"/>
+          <w:szCs w:val="24"/>
+          <w:rtl/>
+        </w:rPr>
+        <w:drawing>
+          <wp:inline distT="0" distB="0" distL="0" distR="0" wp14:anchorId="5BA6ACAE" wp14:editId="243B76D7">
+            <wp:extent cx="4553585" cy="2724530"/>
+            <wp:effectExtent l="0" t="0" r="0" b="0"/>
+            <wp:docPr id="13" name="תמונה 13"/>
+            <wp:cNvGraphicFramePr>
+              <a:graphicFrameLocks xmlns:a="http://schemas.openxmlformats.org/drawingml/2006/main" noChangeAspect="1"/>
+            </wp:cNvGraphicFramePr>
+            <a:graphic xmlns:a="http://schemas.openxmlformats.org/drawingml/2006/main">
+              <a:graphicData uri="http://schemas.openxmlformats.org/drawingml/2006/picture">
+                <pic:pic xmlns:pic="http://schemas.openxmlformats.org/drawingml/2006/picture">
+                  <pic:nvPicPr>
+                    <pic:cNvPr id="1" name=""/>
+                    <pic:cNvPicPr/>
+                  </pic:nvPicPr>
+                  <pic:blipFill>
+                    <a:blip r:embed="rId9"/>
+                    <a:stretch>
+                      <a:fillRect/>
+                    </a:stretch>
+                  </pic:blipFill>
+                  <pic:spPr>
+                    <a:xfrm>
+                      <a:off x="0" y="0"/>
+                      <a:ext cx="4553585" cy="2724530"/>
+                    </a:xfrm>
+                    <a:prstGeom prst="rect">
+                      <a:avLst/>
+                    </a:prstGeom>
+                  </pic:spPr>
+                </pic:pic>
+              </a:graphicData>
+            </a:graphic>
+          </wp:inline>
+        </w:drawing>
+      </w:r>
+    </w:p>
+    <w:p>
+      <w:pPr>
+        <w:spacing w:line="360" w:lineRule="auto"/>
+        <w:rPr>
+          <w:rFonts w:ascii="David" w:hAnsi="David" w:cs="David"/>
+          <w:sz w:val="24"/>
+          <w:szCs w:val="24"/>
+          <w:rtl/>
+        </w:rPr>
+      </w:pPr>
+    </w:p>
+    <w:p>
+      <w:pPr>
+        <w:spacing w:line="360" w:lineRule="auto"/>
+        <w:rPr>
+          <w:rFonts w:ascii="David" w:hAnsi="David" w:cs="David"/>
+          <w:sz w:val="24"/>
+          <w:szCs w:val="24"/>
+        </w:rPr>
+      </w:pPr>
+    </w:p>
+    <w:p>
+      <w:pPr>
+        <w:bidi w:val="0"/>
+        <w:rPr>
+          <w:rFonts w:ascii="David" w:hAnsi="David" w:cs="David"/>
+          <w:sz w:val="24"/>
+          <w:szCs w:val="24"/>
+          <w:rtl/>
+        </w:rPr>
+      </w:pPr>
+    </w:p>
+    <w:p>
+      <w:pPr>
+        <w:bidi w:val="0"/>
+        <w:rPr>
+          <w:rFonts w:ascii="David" w:hAnsi="David" w:cs="David"/>
+          <w:sz w:val="24"/>
+          <w:szCs w:val="24"/>
+          <w:rtl/>
+        </w:rPr>
+      </w:pPr>
+    </w:p>
+    <w:p>
+      <w:pPr>
+        <w:bidi w:val="0"/>
+        <w:rPr>
+          <w:rFonts w:ascii="David" w:hAnsi="David" w:cs="David"/>
+          <w:sz w:val="24"/>
+          <w:szCs w:val="24"/>
+          <w:rtl/>
+        </w:rPr>
+      </w:pPr>
+    </w:p>
+    <w:p>
+      <w:pPr>
+        <w:bidi w:val="0"/>
+        <w:rPr>
+          <w:rFonts w:ascii="David" w:hAnsi="David" w:cs="David"/>
           <w:b/>
           <w:bCs/>
           <w:sz w:val="24"/>
@@ -13548,7 +15551,10 @@
           <w:rtl/>
         </w:rPr>
       </w:pPr>
-      <w:r>
+    </w:p>
+    <w:p>
+      <w:pPr>
+        <w:bidi w:val="0"/>
         <w:rPr>
           <w:rFonts w:ascii="David" w:hAnsi="David" w:cs="David"/>
           <w:b/>
@@ -13558,7 +15564,29 @@
           <w:u w:val="single"/>
           <w:rtl/>
         </w:rPr>
-        <w:lastRenderedPageBreak/>
+      </w:pPr>
+    </w:p>
+    <w:p>
+      <w:pPr>
+        <w:bidi w:val="0"/>
+        <w:jc w:val="right"/>
+        <w:rPr>
+          <w:rFonts w:ascii="David" w:hAnsi="David" w:cs="David"/>
+          <w:sz w:val="24"/>
+          <w:szCs w:val="24"/>
+          <w:rtl/>
+        </w:rPr>
+      </w:pPr>
+      <w:r>
+        <w:rPr>
+          <w:rFonts w:ascii="David" w:hAnsi="David" w:cs="David"/>
+          <w:b/>
+          <w:bCs/>
+          <w:sz w:val="24"/>
+          <w:szCs w:val="24"/>
+          <w:u w:val="single"/>
+          <w:rtl/>
+        </w:rPr>
         <w:t xml:space="preserve">שאלה 1 - </w:t>
       </w:r>
       <w:r>
@@ -13782,6 +15810,157 @@
           <w:rtl/>
         </w:rPr>
       </w:pPr>
+      <w:r>
+        <w:rPr>
+          <w:rFonts w:ascii="David" w:hAnsi="David" w:cs="David" w:hint="cs"/>
+          <w:sz w:val="24"/>
+          <w:szCs w:val="24"/>
+          <w:rtl/>
+        </w:rPr>
+        <w:t xml:space="preserve">ניתן לראות מהשרטוטים </w:t>
+      </w:r>
+      <w:r>
+        <w:rPr>
+          <w:rFonts w:ascii="David" w:hAnsi="David" w:cs="David" w:hint="cs"/>
+          <w:sz w:val="24"/>
+          <w:szCs w:val="24"/>
+          <w:rtl/>
+        </w:rPr>
+        <w:t xml:space="preserve"> עבור </w:t>
+      </w:r>
+      <w:r>
+        <w:rPr>
+          <w:rFonts w:ascii="David" w:hAnsi="David" w:cs="David" w:hint="cs"/>
+          <w:sz w:val="24"/>
+          <w:szCs w:val="24"/>
+          <w:rtl/>
+        </w:rPr>
+        <w:t xml:space="preserve">כל אחד מהניסויים </w:t>
+      </w:r>
+      <w:r>
+        <w:rPr>
+          <w:rFonts w:ascii="David" w:hAnsi="David" w:cs="David" w:hint="cs"/>
+          <w:sz w:val="24"/>
+          <w:szCs w:val="24"/>
+          <w:rtl/>
+        </w:rPr>
+        <w:t xml:space="preserve">כי </w:t>
+      </w:r>
+      <w:r>
+        <w:rPr>
+          <w:rFonts w:ascii="David" w:hAnsi="David" w:cs="David" w:hint="cs"/>
+          <w:sz w:val="24"/>
+          <w:szCs w:val="24"/>
+          <w:rtl/>
+        </w:rPr>
+        <w:t xml:space="preserve">קיבלנו ביטוי אסימפטוטי </w:t>
+      </w:r>
+      <w:r>
+        <w:rPr>
+          <w:rFonts w:ascii="David" w:hAnsi="David" w:cs="David" w:hint="cs"/>
+          <w:b/>
+          <w:bCs/>
+          <w:sz w:val="24"/>
+          <w:szCs w:val="24"/>
+          <w:rtl/>
+        </w:rPr>
+        <w:t>לינארי בגודל הקלט.</w:t>
+      </w:r>
+    </w:p>
+    <w:p>
+      <w:pPr>
+        <w:spacing w:line="360" w:lineRule="auto"/>
+        <w:rPr>
+          <w:rFonts w:ascii="David" w:hAnsi="David" w:cs="David"/>
+          <w:sz w:val="24"/>
+          <w:szCs w:val="24"/>
+          <w:rtl/>
+        </w:rPr>
+      </w:pPr>
+      <w:r>
+        <w:rPr>
+          <w:rFonts w:ascii="David" w:hAnsi="David" w:cs="David" w:hint="cs"/>
+          <w:sz w:val="24"/>
+          <w:szCs w:val="24"/>
+          <w:rtl/>
+        </w:rPr>
+        <w:t>זאת כיוון שערך ה</w:t>
+      </w:r>
+      <w:r>
+        <w:rPr>
+          <w:rFonts w:ascii="David" w:hAnsi="David" w:cs="David" w:hint="cs"/>
+          <w:sz w:val="24"/>
+          <w:szCs w:val="24"/>
+          <w:rtl/>
+        </w:rPr>
+        <w:t>-</w:t>
+      </w:r>
+      <w:r>
+        <w:rPr>
+          <w:rFonts w:ascii="David" w:hAnsi="David" w:cs="David" w:hint="cs"/>
+          <w:sz w:val="24"/>
+          <w:szCs w:val="24"/>
+        </w:rPr>
+        <w:t>R</w:t>
+      </w:r>
+      <w:r>
+        <w:rPr>
+          <w:rFonts w:ascii="David" w:hAnsi="David" w:cs="David" w:hint="cs"/>
+          <w:sz w:val="24"/>
+          <w:szCs w:val="24"/>
+          <w:rtl/>
+        </w:rPr>
+        <w:t xml:space="preserve"> בריבוע שווה לאחד </w:t>
+      </w:r>
+      <w:r>
+        <w:rPr>
+          <w:rFonts w:ascii="David" w:hAnsi="David" w:cs="David"/>
+          <w:sz w:val="24"/>
+          <w:szCs w:val="24"/>
+          <w:rtl/>
+        </w:rPr>
+        <w:t>–</w:t>
+      </w:r>
+      <w:r>
+        <w:rPr>
+          <w:rFonts w:ascii="David" w:hAnsi="David" w:cs="David" w:hint="cs"/>
+          <w:sz w:val="24"/>
+          <w:szCs w:val="24"/>
+          <w:rtl/>
+        </w:rPr>
+        <w:t xml:space="preserve"> כלומר קירוב טוב של התוצאות לגרף הלינארי. </w:t>
+      </w:r>
+    </w:p>
+    <w:p>
+      <w:pPr>
+        <w:spacing w:line="360" w:lineRule="auto"/>
+        <w:rPr>
+          <w:rFonts w:ascii="David" w:hAnsi="David" w:cs="David"/>
+          <w:sz w:val="24"/>
+          <w:szCs w:val="24"/>
+          <w:rtl/>
+        </w:rPr>
+      </w:pPr>
+    </w:p>
+    <w:p>
+      <w:pPr>
+        <w:bidi w:val="0"/>
+        <w:rPr>
+          <w:rFonts w:ascii="David" w:hAnsi="David" w:cs="David"/>
+          <w:sz w:val="24"/>
+          <w:szCs w:val="24"/>
+          <w:rtl/>
+        </w:rPr>
+      </w:pPr>
+      <w:r>
+        <w:rPr>
+          <w:rFonts w:ascii="David" w:hAnsi="David" w:cs="David"/>
+          <w:sz w:val="24"/>
+          <w:szCs w:val="24"/>
+          <w:rtl/>
+        </w:rPr>
+        <w:br w:type="page"/>
+      </w:r>
     </w:p>
     <w:p>
       <w:pPr>
@@ -13836,16 +16015,16 @@
         <w:tblLook w:val="0400" w:firstRow="0" w:lastRow="0" w:firstColumn="0" w:lastColumn="0" w:noHBand="0" w:noVBand="1"/>
       </w:tblPr>
       <w:tblGrid>
-        <w:gridCol w:w="1215"/>
-        <w:gridCol w:w="1127"/>
-        <w:gridCol w:w="1985"/>
-        <w:gridCol w:w="1984"/>
-        <w:gridCol w:w="2843"/>
+        <w:gridCol w:w="941"/>
+        <w:gridCol w:w="1701"/>
+        <w:gridCol w:w="1843"/>
+        <w:gridCol w:w="2268"/>
+        <w:gridCol w:w="2401"/>
       </w:tblGrid>
       <w:tr>
         <w:tc>
           <w:tcPr>
-            <w:tcW w:w="1215" w:type="dxa"/>
+            <w:tcW w:w="941" w:type="dxa"/>
             <w:tcBorders>
               <w:top w:val="single" w:sz="4" w:space="0" w:color="000000"/>
               <w:left w:val="single" w:sz="4" w:space="0" w:color="000000"/>
@@ -13872,6 +16051,7 @@
               </w:rPr>
               <w:t xml:space="preserve">מספר סידורי </w:t>
             </w:r>
+            <w:proofErr w:type="spellStart"/>
             <w:r>
               <w:rPr>
                 <w:rFonts w:ascii="David" w:eastAsia="Gisha" w:hAnsi="David" w:cs="David"/>
@@ -13880,11 +16060,12 @@
               </w:rPr>
               <w:t>i</w:t>
             </w:r>
-          </w:p>
-        </w:tc>
-        <w:tc>
-          <w:tcPr>
-            <w:tcW w:w="1127" w:type="dxa"/>
+            <w:proofErr w:type="spellEnd"/>
+          </w:p>
+        </w:tc>
+        <w:tc>
+          <w:tcPr>
+            <w:tcW w:w="1701" w:type="dxa"/>
             <w:tcBorders>
               <w:top w:val="single" w:sz="4" w:space="0" w:color="000000"/>
               <w:left w:val="single" w:sz="4" w:space="0" w:color="000000"/>
@@ -13931,7 +16112,7 @@
             <w:r>
               <w:rPr>
                 <w:rFonts w:ascii="David" w:eastAsia="Gisha" w:hAnsi="David" w:cs="David"/>
-                <w:b/>
+                <w:bCs/>
                 <w:sz w:val="24"/>
                 <w:szCs w:val="24"/>
                 <w:rtl/>
@@ -13979,7 +16160,7 @@
         </w:tc>
         <w:tc>
           <w:tcPr>
-            <w:tcW w:w="1985" w:type="dxa"/>
+            <w:tcW w:w="1843" w:type="dxa"/>
             <w:tcBorders>
               <w:top w:val="single" w:sz="4" w:space="0" w:color="000000"/>
               <w:left w:val="single" w:sz="4" w:space="0" w:color="000000"/>
@@ -14026,7 +16207,7 @@
             <w:r>
               <w:rPr>
                 <w:rFonts w:ascii="David" w:eastAsia="Gisha" w:hAnsi="David" w:cs="David"/>
-                <w:b/>
+                <w:bCs/>
                 <w:sz w:val="24"/>
                 <w:szCs w:val="24"/>
                 <w:rtl/>
@@ -14074,7 +16255,7 @@
         </w:tc>
         <w:tc>
           <w:tcPr>
-            <w:tcW w:w="1984" w:type="dxa"/>
+            <w:tcW w:w="2268" w:type="dxa"/>
             <w:tcBorders>
               <w:top w:val="single" w:sz="4" w:space="0" w:color="000000"/>
               <w:left w:val="single" w:sz="4" w:space="0" w:color="000000"/>
@@ -14121,7 +16302,7 @@
             <w:r>
               <w:rPr>
                 <w:rFonts w:ascii="David" w:eastAsia="Gisha" w:hAnsi="David" w:cs="David"/>
-                <w:b/>
+                <w:bCs/>
                 <w:sz w:val="24"/>
                 <w:szCs w:val="24"/>
                 <w:rtl/>
@@ -14178,7 +16359,7 @@
         </w:tc>
         <w:tc>
           <w:tcPr>
-            <w:tcW w:w="2843" w:type="dxa"/>
+            <w:tcW w:w="2401" w:type="dxa"/>
             <w:tcBorders>
               <w:top w:val="single" w:sz="4" w:space="0" w:color="000000"/>
               <w:left w:val="single" w:sz="4" w:space="0" w:color="000000"/>
@@ -14225,7 +16406,7 @@
             <w:r>
               <w:rPr>
                 <w:rFonts w:ascii="David" w:eastAsia="Gisha" w:hAnsi="David" w:cs="David"/>
-                <w:b/>
+                <w:bCs/>
                 <w:sz w:val="24"/>
                 <w:szCs w:val="24"/>
                 <w:rtl/>
@@ -14284,7 +16465,7 @@
       <w:tr>
         <w:tc>
           <w:tcPr>
-            <w:tcW w:w="1215" w:type="dxa"/>
+            <w:tcW w:w="941" w:type="dxa"/>
             <w:tcBorders>
               <w:top w:val="single" w:sz="4" w:space="0" w:color="000000"/>
               <w:left w:val="single" w:sz="4" w:space="0" w:color="000000"/>
@@ -14314,7 +16495,7 @@
         </w:tc>
         <w:tc>
           <w:tcPr>
-            <w:tcW w:w="1127" w:type="dxa"/>
+            <w:tcW w:w="1701" w:type="dxa"/>
             <w:tcBorders>
               <w:top w:val="single" w:sz="4" w:space="0" w:color="000000"/>
               <w:left w:val="single" w:sz="4" w:space="0" w:color="000000"/>
@@ -14325,17 +16506,27 @@
           <w:p>
             <w:pPr>
               <w:spacing w:line="360" w:lineRule="auto"/>
-              <w:rPr>
-                <w:rFonts w:ascii="David" w:eastAsia="Gisha" w:hAnsi="David" w:cs="David"/>
-                <w:sz w:val="24"/>
-                <w:szCs w:val="24"/>
-              </w:rPr>
-            </w:pPr>
-          </w:p>
-        </w:tc>
-        <w:tc>
-          <w:tcPr>
-            <w:tcW w:w="1985" w:type="dxa"/>
+              <w:jc w:val="center"/>
+              <w:rPr>
+                <w:rFonts w:ascii="David" w:eastAsia="Gisha" w:hAnsi="David" w:cs="David"/>
+                <w:sz w:val="24"/>
+                <w:szCs w:val="24"/>
+              </w:rPr>
+            </w:pPr>
+            <w:r>
+              <w:rPr>
+                <w:rFonts w:ascii="David" w:eastAsia="Gisha" w:hAnsi="David" w:cs="David"/>
+                <w:sz w:val="24"/>
+                <w:szCs w:val="24"/>
+                <w:rtl/>
+              </w:rPr>
+              <w:t>1.4545454545454546</w:t>
+            </w:r>
+          </w:p>
+        </w:tc>
+        <w:tc>
+          <w:tcPr>
+            <w:tcW w:w="1843" w:type="dxa"/>
             <w:tcBorders>
               <w:top w:val="single" w:sz="4" w:space="0" w:color="000000"/>
               <w:left w:val="single" w:sz="4" w:space="0" w:color="000000"/>
@@ -14346,17 +16537,27 @@
           <w:p>
             <w:pPr>
               <w:spacing w:line="360" w:lineRule="auto"/>
-              <w:rPr>
-                <w:rFonts w:ascii="David" w:eastAsia="Gisha" w:hAnsi="David" w:cs="David"/>
-                <w:sz w:val="24"/>
-                <w:szCs w:val="24"/>
-              </w:rPr>
-            </w:pPr>
-          </w:p>
-        </w:tc>
-        <w:tc>
-          <w:tcPr>
-            <w:tcW w:w="1984" w:type="dxa"/>
+              <w:jc w:val="center"/>
+              <w:rPr>
+                <w:rFonts w:ascii="David" w:eastAsia="Gisha" w:hAnsi="David" w:cs="David"/>
+                <w:sz w:val="24"/>
+                <w:szCs w:val="24"/>
+              </w:rPr>
+            </w:pPr>
+            <w:r>
+              <w:rPr>
+                <w:rFonts w:ascii="David" w:eastAsia="Gisha" w:hAnsi="David" w:cs="David"/>
+                <w:sz w:val="24"/>
+                <w:szCs w:val="24"/>
+                <w:rtl/>
+              </w:rPr>
+              <w:t>5</w:t>
+            </w:r>
+          </w:p>
+        </w:tc>
+        <w:tc>
+          <w:tcPr>
+            <w:tcW w:w="2268" w:type="dxa"/>
             <w:tcBorders>
               <w:top w:val="single" w:sz="4" w:space="0" w:color="000000"/>
               <w:left w:val="single" w:sz="4" w:space="0" w:color="000000"/>
@@ -14367,17 +16568,27 @@
           <w:p>
             <w:pPr>
               <w:spacing w:line="360" w:lineRule="auto"/>
-              <w:rPr>
-                <w:rFonts w:ascii="David" w:eastAsia="Gisha" w:hAnsi="David" w:cs="David"/>
-                <w:sz w:val="24"/>
-                <w:szCs w:val="24"/>
-              </w:rPr>
-            </w:pPr>
-          </w:p>
-        </w:tc>
-        <w:tc>
-          <w:tcPr>
-            <w:tcW w:w="2843" w:type="dxa"/>
+              <w:jc w:val="center"/>
+              <w:rPr>
+                <w:rFonts w:ascii="David" w:eastAsia="Gisha" w:hAnsi="David" w:cs="David"/>
+                <w:sz w:val="24"/>
+                <w:szCs w:val="24"/>
+              </w:rPr>
+            </w:pPr>
+            <w:r>
+              <w:rPr>
+                <w:rFonts w:ascii="David" w:eastAsia="Gisha" w:hAnsi="David" w:cs="David"/>
+                <w:sz w:val="24"/>
+                <w:szCs w:val="24"/>
+                <w:rtl/>
+              </w:rPr>
+              <w:t>1.6</w:t>
+            </w:r>
+          </w:p>
+        </w:tc>
+        <w:tc>
+          <w:tcPr>
+            <w:tcW w:w="2401" w:type="dxa"/>
             <w:tcBorders>
               <w:top w:val="single" w:sz="4" w:space="0" w:color="000000"/>
               <w:left w:val="single" w:sz="4" w:space="0" w:color="000000"/>
@@ -14388,19 +16599,29 @@
           <w:p>
             <w:pPr>
               <w:spacing w:line="360" w:lineRule="auto"/>
-              <w:rPr>
-                <w:rFonts w:ascii="David" w:eastAsia="Gisha" w:hAnsi="David" w:cs="David"/>
-                <w:sz w:val="24"/>
-                <w:szCs w:val="24"/>
-              </w:rPr>
-            </w:pPr>
+              <w:jc w:val="center"/>
+              <w:rPr>
+                <w:rFonts w:ascii="David" w:eastAsia="Gisha" w:hAnsi="David" w:cs="David"/>
+                <w:sz w:val="24"/>
+                <w:szCs w:val="24"/>
+              </w:rPr>
+            </w:pPr>
+            <w:r>
+              <w:rPr>
+                <w:rFonts w:ascii="David" w:eastAsia="Gisha" w:hAnsi="David" w:cs="David"/>
+                <w:sz w:val="24"/>
+                <w:szCs w:val="24"/>
+                <w:rtl/>
+              </w:rPr>
+              <w:t>12</w:t>
+            </w:r>
           </w:p>
         </w:tc>
       </w:tr>
       <w:tr>
         <w:tc>
           <w:tcPr>
-            <w:tcW w:w="1215" w:type="dxa"/>
+            <w:tcW w:w="941" w:type="dxa"/>
             <w:tcBorders>
               <w:top w:val="single" w:sz="4" w:space="0" w:color="000000"/>
               <w:left w:val="single" w:sz="4" w:space="0" w:color="000000"/>
@@ -14431,7 +16652,7 @@
         </w:tc>
         <w:tc>
           <w:tcPr>
-            <w:tcW w:w="1127" w:type="dxa"/>
+            <w:tcW w:w="1701" w:type="dxa"/>
             <w:tcBorders>
               <w:top w:val="single" w:sz="4" w:space="0" w:color="000000"/>
               <w:left w:val="single" w:sz="4" w:space="0" w:color="000000"/>
@@ -14442,17 +16663,27 @@
           <w:p>
             <w:pPr>
               <w:spacing w:line="360" w:lineRule="auto"/>
-              <w:rPr>
-                <w:rFonts w:ascii="David" w:eastAsia="Gisha" w:hAnsi="David" w:cs="David"/>
-                <w:sz w:val="24"/>
-                <w:szCs w:val="24"/>
-              </w:rPr>
-            </w:pPr>
-          </w:p>
-        </w:tc>
-        <w:tc>
-          <w:tcPr>
-            <w:tcW w:w="1985" w:type="dxa"/>
+              <w:jc w:val="center"/>
+              <w:rPr>
+                <w:rFonts w:ascii="David" w:eastAsia="Gisha" w:hAnsi="David" w:cs="David"/>
+                <w:sz w:val="24"/>
+                <w:szCs w:val="24"/>
+              </w:rPr>
+            </w:pPr>
+            <w:r>
+              <w:rPr>
+                <w:rFonts w:ascii="David" w:eastAsia="Gisha" w:hAnsi="David" w:cs="David"/>
+                <w:sz w:val="24"/>
+                <w:szCs w:val="24"/>
+                <w:rtl/>
+              </w:rPr>
+              <w:t>1.75</w:t>
+            </w:r>
+          </w:p>
+        </w:tc>
+        <w:tc>
+          <w:tcPr>
+            <w:tcW w:w="1843" w:type="dxa"/>
             <w:tcBorders>
               <w:top w:val="single" w:sz="4" w:space="0" w:color="000000"/>
               <w:left w:val="single" w:sz="4" w:space="0" w:color="000000"/>
@@ -14463,17 +16694,27 @@
           <w:p>
             <w:pPr>
               <w:spacing w:line="360" w:lineRule="auto"/>
-              <w:rPr>
-                <w:rFonts w:ascii="David" w:eastAsia="Gisha" w:hAnsi="David" w:cs="David"/>
-                <w:sz w:val="24"/>
-                <w:szCs w:val="24"/>
-              </w:rPr>
-            </w:pPr>
-          </w:p>
-        </w:tc>
-        <w:tc>
-          <w:tcPr>
-            <w:tcW w:w="1984" w:type="dxa"/>
+              <w:jc w:val="center"/>
+              <w:rPr>
+                <w:rFonts w:ascii="David" w:eastAsia="Gisha" w:hAnsi="David" w:cs="David"/>
+                <w:sz w:val="24"/>
+                <w:szCs w:val="24"/>
+              </w:rPr>
+            </w:pPr>
+            <w:r>
+              <w:rPr>
+                <w:rFonts w:ascii="David" w:eastAsia="Gisha" w:hAnsi="David" w:cs="David" w:hint="cs"/>
+                <w:sz w:val="24"/>
+                <w:szCs w:val="24"/>
+                <w:rtl/>
+              </w:rPr>
+              <w:t>4</w:t>
+            </w:r>
+          </w:p>
+        </w:tc>
+        <w:tc>
+          <w:tcPr>
+            <w:tcW w:w="2268" w:type="dxa"/>
             <w:tcBorders>
               <w:top w:val="single" w:sz="4" w:space="0" w:color="000000"/>
               <w:left w:val="single" w:sz="4" w:space="0" w:color="000000"/>
@@ -14484,17 +16725,27 @@
           <w:p>
             <w:pPr>
               <w:spacing w:line="360" w:lineRule="auto"/>
-              <w:rPr>
-                <w:rFonts w:ascii="David" w:eastAsia="Gisha" w:hAnsi="David" w:cs="David"/>
-                <w:sz w:val="24"/>
-                <w:szCs w:val="24"/>
-              </w:rPr>
-            </w:pPr>
-          </w:p>
-        </w:tc>
-        <w:tc>
-          <w:tcPr>
-            <w:tcW w:w="2843" w:type="dxa"/>
+              <w:jc w:val="center"/>
+              <w:rPr>
+                <w:rFonts w:ascii="David" w:eastAsia="Gisha" w:hAnsi="David" w:cs="David"/>
+                <w:sz w:val="24"/>
+                <w:szCs w:val="24"/>
+              </w:rPr>
+            </w:pPr>
+            <w:r>
+              <w:rPr>
+                <w:rFonts w:ascii="David" w:eastAsia="Gisha" w:hAnsi="David" w:cs="David"/>
+                <w:sz w:val="24"/>
+                <w:szCs w:val="24"/>
+                <w:rtl/>
+              </w:rPr>
+              <w:t>1.3333333333333333</w:t>
+            </w:r>
+          </w:p>
+        </w:tc>
+        <w:tc>
+          <w:tcPr>
+            <w:tcW w:w="2401" w:type="dxa"/>
             <w:tcBorders>
               <w:top w:val="single" w:sz="4" w:space="0" w:color="000000"/>
               <w:left w:val="single" w:sz="4" w:space="0" w:color="000000"/>
@@ -14505,19 +16756,29 @@
           <w:p>
             <w:pPr>
               <w:spacing w:line="360" w:lineRule="auto"/>
-              <w:rPr>
-                <w:rFonts w:ascii="David" w:eastAsia="Gisha" w:hAnsi="David" w:cs="David"/>
-                <w:sz w:val="24"/>
-                <w:szCs w:val="24"/>
-              </w:rPr>
-            </w:pPr>
+              <w:jc w:val="center"/>
+              <w:rPr>
+                <w:rFonts w:ascii="David" w:eastAsia="Gisha" w:hAnsi="David" w:cs="David"/>
+                <w:sz w:val="24"/>
+                <w:szCs w:val="24"/>
+              </w:rPr>
+            </w:pPr>
+            <w:r>
+              <w:rPr>
+                <w:rFonts w:ascii="David" w:eastAsia="Gisha" w:hAnsi="David" w:cs="David"/>
+                <w:sz w:val="24"/>
+                <w:szCs w:val="24"/>
+                <w:rtl/>
+              </w:rPr>
+              <w:t>13</w:t>
+            </w:r>
           </w:p>
         </w:tc>
       </w:tr>
       <w:tr>
         <w:tc>
           <w:tcPr>
-            <w:tcW w:w="1215" w:type="dxa"/>
+            <w:tcW w:w="941" w:type="dxa"/>
             <w:tcBorders>
               <w:top w:val="single" w:sz="4" w:space="0" w:color="000000"/>
               <w:left w:val="single" w:sz="4" w:space="0" w:color="000000"/>
@@ -14547,7 +16808,7 @@
         </w:tc>
         <w:tc>
           <w:tcPr>
-            <w:tcW w:w="1127" w:type="dxa"/>
+            <w:tcW w:w="1701" w:type="dxa"/>
             <w:tcBorders>
               <w:top w:val="single" w:sz="4" w:space="0" w:color="000000"/>
               <w:left w:val="single" w:sz="4" w:space="0" w:color="000000"/>
@@ -14558,17 +16819,27 @@
           <w:p>
             <w:pPr>
               <w:spacing w:line="360" w:lineRule="auto"/>
-              <w:rPr>
-                <w:rFonts w:ascii="David" w:eastAsia="Gisha" w:hAnsi="David" w:cs="David"/>
-                <w:sz w:val="24"/>
-                <w:szCs w:val="24"/>
-              </w:rPr>
-            </w:pPr>
-          </w:p>
-        </w:tc>
-        <w:tc>
-          <w:tcPr>
-            <w:tcW w:w="1985" w:type="dxa"/>
+              <w:jc w:val="center"/>
+              <w:rPr>
+                <w:rFonts w:ascii="David" w:eastAsia="Gisha" w:hAnsi="David" w:cs="David"/>
+                <w:sz w:val="24"/>
+                <w:szCs w:val="24"/>
+              </w:rPr>
+            </w:pPr>
+            <w:r>
+              <w:rPr>
+                <w:rFonts w:ascii="David" w:eastAsia="Gisha" w:hAnsi="David" w:cs="David"/>
+                <w:sz w:val="24"/>
+                <w:szCs w:val="24"/>
+                <w:rtl/>
+              </w:rPr>
+              <w:t>2.0</w:t>
+            </w:r>
+          </w:p>
+        </w:tc>
+        <w:tc>
+          <w:tcPr>
+            <w:tcW w:w="1843" w:type="dxa"/>
             <w:tcBorders>
               <w:top w:val="single" w:sz="4" w:space="0" w:color="000000"/>
               <w:left w:val="single" w:sz="4" w:space="0" w:color="000000"/>
@@ -14579,17 +16850,27 @@
           <w:p>
             <w:pPr>
               <w:spacing w:line="360" w:lineRule="auto"/>
-              <w:rPr>
-                <w:rFonts w:ascii="David" w:eastAsia="Gisha" w:hAnsi="David" w:cs="David"/>
-                <w:sz w:val="24"/>
-                <w:szCs w:val="24"/>
-              </w:rPr>
-            </w:pPr>
-          </w:p>
-        </w:tc>
-        <w:tc>
-          <w:tcPr>
-            <w:tcW w:w="1984" w:type="dxa"/>
+              <w:jc w:val="center"/>
+              <w:rPr>
+                <w:rFonts w:ascii="David" w:eastAsia="Gisha" w:hAnsi="David" w:cs="David"/>
+                <w:sz w:val="24"/>
+                <w:szCs w:val="24"/>
+              </w:rPr>
+            </w:pPr>
+            <w:r>
+              <w:rPr>
+                <w:rFonts w:ascii="David" w:eastAsia="Gisha" w:hAnsi="David" w:cs="David" w:hint="cs"/>
+                <w:sz w:val="24"/>
+                <w:szCs w:val="24"/>
+                <w:rtl/>
+              </w:rPr>
+              <w:t>5</w:t>
+            </w:r>
+          </w:p>
+        </w:tc>
+        <w:tc>
+          <w:tcPr>
+            <w:tcW w:w="2268" w:type="dxa"/>
             <w:tcBorders>
               <w:top w:val="single" w:sz="4" w:space="0" w:color="000000"/>
               <w:left w:val="single" w:sz="4" w:space="0" w:color="000000"/>
@@ -14600,17 +16881,27 @@
           <w:p>
             <w:pPr>
               <w:spacing w:line="360" w:lineRule="auto"/>
-              <w:rPr>
-                <w:rFonts w:ascii="David" w:eastAsia="Gisha" w:hAnsi="David" w:cs="David"/>
-                <w:sz w:val="24"/>
-                <w:szCs w:val="24"/>
-              </w:rPr>
-            </w:pPr>
-          </w:p>
-        </w:tc>
-        <w:tc>
-          <w:tcPr>
-            <w:tcW w:w="2843" w:type="dxa"/>
+              <w:jc w:val="center"/>
+              <w:rPr>
+                <w:rFonts w:ascii="David" w:eastAsia="Gisha" w:hAnsi="David" w:cs="David"/>
+                <w:sz w:val="24"/>
+                <w:szCs w:val="24"/>
+              </w:rPr>
+            </w:pPr>
+            <w:r>
+              <w:rPr>
+                <w:rFonts w:ascii="David" w:eastAsia="Gisha" w:hAnsi="David" w:cs="David"/>
+                <w:sz w:val="24"/>
+                <w:szCs w:val="24"/>
+                <w:rtl/>
+              </w:rPr>
+              <w:t>1.75</w:t>
+            </w:r>
+          </w:p>
+        </w:tc>
+        <w:tc>
+          <w:tcPr>
+            <w:tcW w:w="2401" w:type="dxa"/>
             <w:tcBorders>
               <w:top w:val="single" w:sz="4" w:space="0" w:color="000000"/>
               <w:left w:val="single" w:sz="4" w:space="0" w:color="000000"/>
@@ -14621,19 +16912,29 @@
           <w:p>
             <w:pPr>
               <w:spacing w:line="360" w:lineRule="auto"/>
-              <w:rPr>
-                <w:rFonts w:ascii="David" w:eastAsia="Gisha" w:hAnsi="David" w:cs="David"/>
-                <w:sz w:val="24"/>
-                <w:szCs w:val="24"/>
-              </w:rPr>
-            </w:pPr>
+              <w:jc w:val="center"/>
+              <w:rPr>
+                <w:rFonts w:ascii="David" w:eastAsia="Gisha" w:hAnsi="David" w:cs="David"/>
+                <w:sz w:val="24"/>
+                <w:szCs w:val="24"/>
+              </w:rPr>
+            </w:pPr>
+            <w:r>
+              <w:rPr>
+                <w:rFonts w:ascii="David" w:eastAsia="Gisha" w:hAnsi="David" w:cs="David"/>
+                <w:sz w:val="24"/>
+                <w:szCs w:val="24"/>
+                <w:rtl/>
+              </w:rPr>
+              <w:t>14</w:t>
+            </w:r>
           </w:p>
         </w:tc>
       </w:tr>
       <w:tr>
         <w:tc>
           <w:tcPr>
-            <w:tcW w:w="1215" w:type="dxa"/>
+            <w:tcW w:w="941" w:type="dxa"/>
             <w:tcBorders>
               <w:top w:val="single" w:sz="4" w:space="0" w:color="000000"/>
               <w:left w:val="single" w:sz="4" w:space="0" w:color="000000"/>
@@ -14663,7 +16964,7 @@
         </w:tc>
         <w:tc>
           <w:tcPr>
-            <w:tcW w:w="1127" w:type="dxa"/>
+            <w:tcW w:w="1701" w:type="dxa"/>
             <w:tcBorders>
               <w:top w:val="single" w:sz="4" w:space="0" w:color="000000"/>
               <w:left w:val="single" w:sz="4" w:space="0" w:color="000000"/>
@@ -14674,17 +16975,27 @@
           <w:p>
             <w:pPr>
               <w:spacing w:line="360" w:lineRule="auto"/>
-              <w:rPr>
-                <w:rFonts w:ascii="David" w:eastAsia="Gisha" w:hAnsi="David" w:cs="David"/>
-                <w:sz w:val="24"/>
-                <w:szCs w:val="24"/>
-              </w:rPr>
-            </w:pPr>
-          </w:p>
-        </w:tc>
-        <w:tc>
-          <w:tcPr>
-            <w:tcW w:w="1985" w:type="dxa"/>
+              <w:jc w:val="center"/>
+              <w:rPr>
+                <w:rFonts w:ascii="David" w:eastAsia="Gisha" w:hAnsi="David" w:cs="David"/>
+                <w:sz w:val="24"/>
+                <w:szCs w:val="24"/>
+              </w:rPr>
+            </w:pPr>
+            <w:r>
+              <w:rPr>
+                <w:rFonts w:ascii="David" w:eastAsia="Gisha" w:hAnsi="David" w:cs="David"/>
+                <w:sz w:val="24"/>
+                <w:szCs w:val="24"/>
+                <w:rtl/>
+              </w:rPr>
+              <w:t>1.5384615384615385</w:t>
+            </w:r>
+          </w:p>
+        </w:tc>
+        <w:tc>
+          <w:tcPr>
+            <w:tcW w:w="1843" w:type="dxa"/>
             <w:tcBorders>
               <w:top w:val="single" w:sz="4" w:space="0" w:color="000000"/>
               <w:left w:val="single" w:sz="4" w:space="0" w:color="000000"/>
@@ -14695,17 +17006,27 @@
           <w:p>
             <w:pPr>
               <w:spacing w:line="360" w:lineRule="auto"/>
-              <w:rPr>
-                <w:rFonts w:ascii="David" w:eastAsia="Gisha" w:hAnsi="David" w:cs="David"/>
-                <w:sz w:val="24"/>
-                <w:szCs w:val="24"/>
-              </w:rPr>
-            </w:pPr>
-          </w:p>
-        </w:tc>
-        <w:tc>
-          <w:tcPr>
-            <w:tcW w:w="1984" w:type="dxa"/>
+              <w:jc w:val="center"/>
+              <w:rPr>
+                <w:rFonts w:ascii="David" w:eastAsia="Gisha" w:hAnsi="David" w:cs="David"/>
+                <w:sz w:val="24"/>
+                <w:szCs w:val="24"/>
+              </w:rPr>
+            </w:pPr>
+            <w:r>
+              <w:rPr>
+                <w:rFonts w:ascii="David" w:eastAsia="Gisha" w:hAnsi="David" w:cs="David" w:hint="cs"/>
+                <w:sz w:val="24"/>
+                <w:szCs w:val="24"/>
+                <w:rtl/>
+              </w:rPr>
+              <w:t>8</w:t>
+            </w:r>
+          </w:p>
+        </w:tc>
+        <w:tc>
+          <w:tcPr>
+            <w:tcW w:w="2268" w:type="dxa"/>
             <w:tcBorders>
               <w:top w:val="single" w:sz="4" w:space="0" w:color="000000"/>
               <w:left w:val="single" w:sz="4" w:space="0" w:color="000000"/>
@@ -14716,17 +17037,27 @@
           <w:p>
             <w:pPr>
               <w:spacing w:line="360" w:lineRule="auto"/>
-              <w:rPr>
-                <w:rFonts w:ascii="David" w:eastAsia="Gisha" w:hAnsi="David" w:cs="David"/>
-                <w:sz w:val="24"/>
-                <w:szCs w:val="24"/>
-              </w:rPr>
-            </w:pPr>
-          </w:p>
-        </w:tc>
-        <w:tc>
-          <w:tcPr>
-            <w:tcW w:w="2843" w:type="dxa"/>
+              <w:jc w:val="center"/>
+              <w:rPr>
+                <w:rFonts w:ascii="David" w:eastAsia="Gisha" w:hAnsi="David" w:cs="David"/>
+                <w:sz w:val="24"/>
+                <w:szCs w:val="24"/>
+              </w:rPr>
+            </w:pPr>
+            <w:r>
+              <w:rPr>
+                <w:rFonts w:ascii="David" w:eastAsia="Gisha" w:hAnsi="David" w:cs="David"/>
+                <w:sz w:val="24"/>
+                <w:szCs w:val="24"/>
+                <w:rtl/>
+              </w:rPr>
+              <w:t>1.5</w:t>
+            </w:r>
+          </w:p>
+        </w:tc>
+        <w:tc>
+          <w:tcPr>
+            <w:tcW w:w="2401" w:type="dxa"/>
             <w:tcBorders>
               <w:top w:val="single" w:sz="4" w:space="0" w:color="000000"/>
               <w:left w:val="single" w:sz="4" w:space="0" w:color="000000"/>
@@ -14737,19 +17068,29 @@
           <w:p>
             <w:pPr>
               <w:spacing w:line="360" w:lineRule="auto"/>
-              <w:rPr>
-                <w:rFonts w:ascii="David" w:eastAsia="Gisha" w:hAnsi="David" w:cs="David"/>
-                <w:sz w:val="24"/>
-                <w:szCs w:val="24"/>
-              </w:rPr>
-            </w:pPr>
+              <w:jc w:val="center"/>
+              <w:rPr>
+                <w:rFonts w:ascii="David" w:eastAsia="Gisha" w:hAnsi="David" w:cs="David"/>
+                <w:sz w:val="24"/>
+                <w:szCs w:val="24"/>
+              </w:rPr>
+            </w:pPr>
+            <w:r>
+              <w:rPr>
+                <w:rFonts w:ascii="David" w:eastAsia="Gisha" w:hAnsi="David" w:cs="David"/>
+                <w:sz w:val="24"/>
+                <w:szCs w:val="24"/>
+                <w:rtl/>
+              </w:rPr>
+              <w:t>16</w:t>
+            </w:r>
           </w:p>
         </w:tc>
       </w:tr>
       <w:tr>
         <w:tc>
           <w:tcPr>
-            <w:tcW w:w="1215" w:type="dxa"/>
+            <w:tcW w:w="941" w:type="dxa"/>
             <w:tcBorders>
               <w:top w:val="single" w:sz="4" w:space="0" w:color="000000"/>
               <w:left w:val="single" w:sz="4" w:space="0" w:color="000000"/>
@@ -14779,7 +17120,7 @@
         </w:tc>
         <w:tc>
           <w:tcPr>
-            <w:tcW w:w="1127" w:type="dxa"/>
+            <w:tcW w:w="1701" w:type="dxa"/>
             <w:tcBorders>
               <w:top w:val="single" w:sz="4" w:space="0" w:color="000000"/>
               <w:left w:val="single" w:sz="4" w:space="0" w:color="000000"/>
@@ -14790,17 +17131,39 @@
           <w:p>
             <w:pPr>
               <w:spacing w:line="360" w:lineRule="auto"/>
-              <w:rPr>
-                <w:rFonts w:ascii="David" w:eastAsia="Gisha" w:hAnsi="David" w:cs="David"/>
-                <w:sz w:val="24"/>
-                <w:szCs w:val="24"/>
-              </w:rPr>
-            </w:pPr>
-          </w:p>
-        </w:tc>
-        <w:tc>
-          <w:tcPr>
-            <w:tcW w:w="1985" w:type="dxa"/>
+              <w:jc w:val="center"/>
+              <w:rPr>
+                <w:rFonts w:ascii="David" w:eastAsia="Gisha" w:hAnsi="David" w:cs="David"/>
+                <w:sz w:val="24"/>
+                <w:szCs w:val="24"/>
+                <w:rtl/>
+              </w:rPr>
+            </w:pPr>
+          </w:p>
+          <w:p>
+            <w:pPr>
+              <w:spacing w:line="360" w:lineRule="auto"/>
+              <w:jc w:val="center"/>
+              <w:rPr>
+                <w:rFonts w:ascii="David" w:eastAsia="Gisha" w:hAnsi="David" w:cs="David"/>
+                <w:sz w:val="24"/>
+                <w:szCs w:val="24"/>
+              </w:rPr>
+            </w:pPr>
+            <w:r>
+              <w:rPr>
+                <w:rFonts w:ascii="David" w:eastAsia="Gisha" w:hAnsi="David" w:cs="David"/>
+                <w:sz w:val="24"/>
+                <w:szCs w:val="24"/>
+                <w:rtl/>
+              </w:rPr>
+              <w:t>1.3333333333333333</w:t>
+            </w:r>
+          </w:p>
+        </w:tc>
+        <w:tc>
+          <w:tcPr>
+            <w:tcW w:w="1843" w:type="dxa"/>
             <w:tcBorders>
               <w:top w:val="single" w:sz="4" w:space="0" w:color="000000"/>
               <w:left w:val="single" w:sz="4" w:space="0" w:color="000000"/>
@@ -14811,17 +17174,27 @@
           <w:p>
             <w:pPr>
               <w:spacing w:line="360" w:lineRule="auto"/>
-              <w:rPr>
-                <w:rFonts w:ascii="David" w:eastAsia="Gisha" w:hAnsi="David" w:cs="David"/>
-                <w:sz w:val="24"/>
-                <w:szCs w:val="24"/>
-              </w:rPr>
-            </w:pPr>
-          </w:p>
-        </w:tc>
-        <w:tc>
-          <w:tcPr>
-            <w:tcW w:w="1984" w:type="dxa"/>
+              <w:jc w:val="center"/>
+              <w:rPr>
+                <w:rFonts w:ascii="David" w:eastAsia="Gisha" w:hAnsi="David" w:cs="David"/>
+                <w:sz w:val="24"/>
+                <w:szCs w:val="24"/>
+              </w:rPr>
+            </w:pPr>
+            <w:r>
+              <w:rPr>
+                <w:rFonts w:ascii="David" w:eastAsia="Gisha" w:hAnsi="David" w:cs="David"/>
+                <w:sz w:val="24"/>
+                <w:szCs w:val="24"/>
+                <w:rtl/>
+              </w:rPr>
+              <w:t>5</w:t>
+            </w:r>
+          </w:p>
+        </w:tc>
+        <w:tc>
+          <w:tcPr>
+            <w:tcW w:w="2268" w:type="dxa"/>
             <w:tcBorders>
               <w:top w:val="single" w:sz="4" w:space="0" w:color="000000"/>
               <w:left w:val="single" w:sz="4" w:space="0" w:color="000000"/>
@@ -14832,17 +17205,27 @@
           <w:p>
             <w:pPr>
               <w:spacing w:line="360" w:lineRule="auto"/>
-              <w:rPr>
-                <w:rFonts w:ascii="David" w:eastAsia="Gisha" w:hAnsi="David" w:cs="David"/>
-                <w:sz w:val="24"/>
-                <w:szCs w:val="24"/>
-              </w:rPr>
-            </w:pPr>
-          </w:p>
-        </w:tc>
-        <w:tc>
-          <w:tcPr>
-            <w:tcW w:w="2843" w:type="dxa"/>
+              <w:jc w:val="center"/>
+              <w:rPr>
+                <w:rFonts w:ascii="David" w:eastAsia="Gisha" w:hAnsi="David" w:cs="David"/>
+                <w:sz w:val="24"/>
+                <w:szCs w:val="24"/>
+              </w:rPr>
+            </w:pPr>
+            <w:r>
+              <w:rPr>
+                <w:rFonts w:ascii="David" w:eastAsia="Gisha" w:hAnsi="David" w:cs="David"/>
+                <w:sz w:val="24"/>
+                <w:szCs w:val="24"/>
+                <w:rtl/>
+              </w:rPr>
+              <w:t>2.0833333333333335</w:t>
+            </w:r>
+          </w:p>
+        </w:tc>
+        <w:tc>
+          <w:tcPr>
+            <w:tcW w:w="2401" w:type="dxa"/>
             <w:tcBorders>
               <w:top w:val="single" w:sz="4" w:space="0" w:color="000000"/>
               <w:left w:val="single" w:sz="4" w:space="0" w:color="000000"/>
@@ -14853,19 +17236,29 @@
           <w:p>
             <w:pPr>
               <w:spacing w:line="360" w:lineRule="auto"/>
-              <w:rPr>
-                <w:rFonts w:ascii="David" w:eastAsia="Gisha" w:hAnsi="David" w:cs="David"/>
-                <w:sz w:val="24"/>
-                <w:szCs w:val="24"/>
-              </w:rPr>
-            </w:pPr>
+              <w:jc w:val="center"/>
+              <w:rPr>
+                <w:rFonts w:ascii="David" w:eastAsia="Gisha" w:hAnsi="David" w:cs="David"/>
+                <w:sz w:val="24"/>
+                <w:szCs w:val="24"/>
+              </w:rPr>
+            </w:pPr>
+            <w:r>
+              <w:rPr>
+                <w:rFonts w:ascii="David" w:eastAsia="Gisha" w:hAnsi="David" w:cs="David"/>
+                <w:sz w:val="24"/>
+                <w:szCs w:val="24"/>
+                <w:rtl/>
+              </w:rPr>
+              <w:t>17</w:t>
+            </w:r>
           </w:p>
         </w:tc>
       </w:tr>
       <w:tr>
         <w:tc>
           <w:tcPr>
-            <w:tcW w:w="1215" w:type="dxa"/>
+            <w:tcW w:w="941" w:type="dxa"/>
             <w:tcBorders>
               <w:top w:val="single" w:sz="4" w:space="0" w:color="000000"/>
               <w:left w:val="single" w:sz="4" w:space="0" w:color="000000"/>
@@ -14895,7 +17288,7 @@
         </w:tc>
         <w:tc>
           <w:tcPr>
-            <w:tcW w:w="1127" w:type="dxa"/>
+            <w:tcW w:w="1701" w:type="dxa"/>
             <w:tcBorders>
               <w:top w:val="single" w:sz="4" w:space="0" w:color="000000"/>
               <w:left w:val="single" w:sz="4" w:space="0" w:color="000000"/>
@@ -14906,17 +17299,27 @@
           <w:p>
             <w:pPr>
               <w:spacing w:line="360" w:lineRule="auto"/>
-              <w:rPr>
-                <w:rFonts w:ascii="David" w:eastAsia="Gisha" w:hAnsi="David" w:cs="David"/>
-                <w:sz w:val="24"/>
-                <w:szCs w:val="24"/>
-              </w:rPr>
-            </w:pPr>
-          </w:p>
-        </w:tc>
-        <w:tc>
-          <w:tcPr>
-            <w:tcW w:w="1985" w:type="dxa"/>
+              <w:jc w:val="center"/>
+              <w:rPr>
+                <w:rFonts w:ascii="David" w:eastAsia="Gisha" w:hAnsi="David" w:cs="David"/>
+                <w:sz w:val="24"/>
+                <w:szCs w:val="24"/>
+              </w:rPr>
+            </w:pPr>
+            <w:r>
+              <w:rPr>
+                <w:rFonts w:ascii="David" w:eastAsia="Gisha" w:hAnsi="David" w:cs="David"/>
+                <w:sz w:val="24"/>
+                <w:szCs w:val="24"/>
+                <w:rtl/>
+              </w:rPr>
+              <w:t>1.9285714285714286</w:t>
+            </w:r>
+          </w:p>
+        </w:tc>
+        <w:tc>
+          <w:tcPr>
+            <w:tcW w:w="1843" w:type="dxa"/>
             <w:tcBorders>
               <w:top w:val="single" w:sz="4" w:space="0" w:color="000000"/>
               <w:left w:val="single" w:sz="4" w:space="0" w:color="000000"/>
@@ -14927,17 +17330,27 @@
           <w:p>
             <w:pPr>
               <w:spacing w:line="360" w:lineRule="auto"/>
-              <w:rPr>
-                <w:rFonts w:ascii="David" w:eastAsia="Gisha" w:hAnsi="David" w:cs="David"/>
-                <w:sz w:val="24"/>
-                <w:szCs w:val="24"/>
-              </w:rPr>
-            </w:pPr>
-          </w:p>
-        </w:tc>
-        <w:tc>
-          <w:tcPr>
-            <w:tcW w:w="1984" w:type="dxa"/>
+              <w:jc w:val="center"/>
+              <w:rPr>
+                <w:rFonts w:ascii="David" w:eastAsia="Gisha" w:hAnsi="David" w:cs="David"/>
+                <w:sz w:val="24"/>
+                <w:szCs w:val="24"/>
+              </w:rPr>
+            </w:pPr>
+            <w:r>
+              <w:rPr>
+                <w:rFonts w:ascii="David" w:eastAsia="Gisha" w:hAnsi="David" w:cs="David"/>
+                <w:sz w:val="24"/>
+                <w:szCs w:val="24"/>
+                <w:rtl/>
+              </w:rPr>
+              <w:t>5</w:t>
+            </w:r>
+          </w:p>
+        </w:tc>
+        <w:tc>
+          <w:tcPr>
+            <w:tcW w:w="2268" w:type="dxa"/>
             <w:tcBorders>
               <w:top w:val="single" w:sz="4" w:space="0" w:color="000000"/>
               <w:left w:val="single" w:sz="4" w:space="0" w:color="000000"/>
@@ -14948,17 +17361,27 @@
           <w:p>
             <w:pPr>
               <w:spacing w:line="360" w:lineRule="auto"/>
-              <w:rPr>
-                <w:rFonts w:ascii="David" w:eastAsia="Gisha" w:hAnsi="David" w:cs="David"/>
-                <w:sz w:val="24"/>
-                <w:szCs w:val="24"/>
-              </w:rPr>
-            </w:pPr>
-          </w:p>
-        </w:tc>
-        <w:tc>
-          <w:tcPr>
-            <w:tcW w:w="2843" w:type="dxa"/>
+              <w:jc w:val="center"/>
+              <w:rPr>
+                <w:rFonts w:ascii="David" w:eastAsia="Gisha" w:hAnsi="David" w:cs="David"/>
+                <w:sz w:val="24"/>
+                <w:szCs w:val="24"/>
+              </w:rPr>
+            </w:pPr>
+            <w:r>
+              <w:rPr>
+                <w:rFonts w:ascii="David" w:eastAsia="Gisha" w:hAnsi="David" w:cs="David"/>
+                <w:sz w:val="24"/>
+                <w:szCs w:val="24"/>
+                <w:rtl/>
+              </w:rPr>
+              <w:t>1.6</w:t>
+            </w:r>
+          </w:p>
+        </w:tc>
+        <w:tc>
+          <w:tcPr>
+            <w:tcW w:w="2401" w:type="dxa"/>
             <w:tcBorders>
               <w:top w:val="single" w:sz="4" w:space="0" w:color="000000"/>
               <w:left w:val="single" w:sz="4" w:space="0" w:color="000000"/>
@@ -14969,19 +17392,29 @@
           <w:p>
             <w:pPr>
               <w:spacing w:line="360" w:lineRule="auto"/>
-              <w:rPr>
-                <w:rFonts w:ascii="David" w:eastAsia="Gisha" w:hAnsi="David" w:cs="David"/>
-                <w:sz w:val="24"/>
-                <w:szCs w:val="24"/>
-              </w:rPr>
-            </w:pPr>
+              <w:jc w:val="center"/>
+              <w:rPr>
+                <w:rFonts w:ascii="David" w:eastAsia="Gisha" w:hAnsi="David" w:cs="David"/>
+                <w:sz w:val="24"/>
+                <w:szCs w:val="24"/>
+              </w:rPr>
+            </w:pPr>
+            <w:r>
+              <w:rPr>
+                <w:rFonts w:ascii="David" w:eastAsia="Gisha" w:hAnsi="David" w:cs="David"/>
+                <w:sz w:val="24"/>
+                <w:szCs w:val="24"/>
+                <w:rtl/>
+              </w:rPr>
+              <w:t>18</w:t>
+            </w:r>
           </w:p>
         </w:tc>
       </w:tr>
       <w:tr>
         <w:tc>
           <w:tcPr>
-            <w:tcW w:w="1215" w:type="dxa"/>
+            <w:tcW w:w="941" w:type="dxa"/>
             <w:tcBorders>
               <w:top w:val="single" w:sz="4" w:space="0" w:color="000000"/>
               <w:left w:val="single" w:sz="4" w:space="0" w:color="000000"/>
@@ -15011,7 +17444,7 @@
         </w:tc>
         <w:tc>
           <w:tcPr>
-            <w:tcW w:w="1127" w:type="dxa"/>
+            <w:tcW w:w="1701" w:type="dxa"/>
             <w:tcBorders>
               <w:top w:val="single" w:sz="4" w:space="0" w:color="000000"/>
               <w:left w:val="single" w:sz="4" w:space="0" w:color="000000"/>
@@ -15022,17 +17455,27 @@
           <w:p>
             <w:pPr>
               <w:spacing w:line="360" w:lineRule="auto"/>
-              <w:rPr>
-                <w:rFonts w:ascii="David" w:eastAsia="Gisha" w:hAnsi="David" w:cs="David"/>
-                <w:sz w:val="24"/>
-                <w:szCs w:val="24"/>
-              </w:rPr>
-            </w:pPr>
-          </w:p>
-        </w:tc>
-        <w:tc>
-          <w:tcPr>
-            <w:tcW w:w="1985" w:type="dxa"/>
+              <w:jc w:val="center"/>
+              <w:rPr>
+                <w:rFonts w:ascii="David" w:eastAsia="Gisha" w:hAnsi="David" w:cs="David"/>
+                <w:sz w:val="24"/>
+                <w:szCs w:val="24"/>
+              </w:rPr>
+            </w:pPr>
+            <w:r>
+              <w:rPr>
+                <w:rFonts w:ascii="David" w:eastAsia="Gisha" w:hAnsi="David" w:cs="David"/>
+                <w:sz w:val="24"/>
+                <w:szCs w:val="24"/>
+                <w:rtl/>
+              </w:rPr>
+              <w:t>1.5625</w:t>
+            </w:r>
+          </w:p>
+        </w:tc>
+        <w:tc>
+          <w:tcPr>
+            <w:tcW w:w="1843" w:type="dxa"/>
             <w:tcBorders>
               <w:top w:val="single" w:sz="4" w:space="0" w:color="000000"/>
               <w:left w:val="single" w:sz="4" w:space="0" w:color="000000"/>
@@ -15043,17 +17486,27 @@
           <w:p>
             <w:pPr>
               <w:spacing w:line="360" w:lineRule="auto"/>
-              <w:rPr>
-                <w:rFonts w:ascii="David" w:eastAsia="Gisha" w:hAnsi="David" w:cs="David"/>
-                <w:sz w:val="24"/>
-                <w:szCs w:val="24"/>
-              </w:rPr>
-            </w:pPr>
-          </w:p>
-        </w:tc>
-        <w:tc>
-          <w:tcPr>
-            <w:tcW w:w="1984" w:type="dxa"/>
+              <w:jc w:val="center"/>
+              <w:rPr>
+                <w:rFonts w:ascii="David" w:eastAsia="Gisha" w:hAnsi="David" w:cs="David"/>
+                <w:sz w:val="24"/>
+                <w:szCs w:val="24"/>
+              </w:rPr>
+            </w:pPr>
+            <w:r>
+              <w:rPr>
+                <w:rFonts w:ascii="David" w:eastAsia="Gisha" w:hAnsi="David" w:cs="David"/>
+                <w:sz w:val="24"/>
+                <w:szCs w:val="24"/>
+                <w:rtl/>
+              </w:rPr>
+              <w:t>7</w:t>
+            </w:r>
+          </w:p>
+        </w:tc>
+        <w:tc>
+          <w:tcPr>
+            <w:tcW w:w="2268" w:type="dxa"/>
             <w:tcBorders>
               <w:top w:val="single" w:sz="4" w:space="0" w:color="000000"/>
               <w:left w:val="single" w:sz="4" w:space="0" w:color="000000"/>
@@ -15064,17 +17517,27 @@
           <w:p>
             <w:pPr>
               <w:spacing w:line="360" w:lineRule="auto"/>
-              <w:rPr>
-                <w:rFonts w:ascii="David" w:eastAsia="Gisha" w:hAnsi="David" w:cs="David"/>
-                <w:sz w:val="24"/>
-                <w:szCs w:val="24"/>
-              </w:rPr>
-            </w:pPr>
-          </w:p>
-        </w:tc>
-        <w:tc>
-          <w:tcPr>
-            <w:tcW w:w="2843" w:type="dxa"/>
+              <w:jc w:val="center"/>
+              <w:rPr>
+                <w:rFonts w:ascii="David" w:eastAsia="Gisha" w:hAnsi="David" w:cs="David"/>
+                <w:sz w:val="24"/>
+                <w:szCs w:val="24"/>
+              </w:rPr>
+            </w:pPr>
+            <w:r>
+              <w:rPr>
+                <w:rFonts w:ascii="David" w:eastAsia="Gisha" w:hAnsi="David" w:cs="David"/>
+                <w:sz w:val="24"/>
+                <w:szCs w:val="24"/>
+                <w:rtl/>
+              </w:rPr>
+              <w:t>1.625</w:t>
+            </w:r>
+          </w:p>
+        </w:tc>
+        <w:tc>
+          <w:tcPr>
+            <w:tcW w:w="2401" w:type="dxa"/>
             <w:tcBorders>
               <w:top w:val="single" w:sz="4" w:space="0" w:color="000000"/>
               <w:left w:val="single" w:sz="4" w:space="0" w:color="000000"/>
@@ -15085,19 +17548,29 @@
           <w:p>
             <w:pPr>
               <w:spacing w:line="360" w:lineRule="auto"/>
-              <w:rPr>
-                <w:rFonts w:ascii="David" w:eastAsia="Gisha" w:hAnsi="David" w:cs="David"/>
-                <w:sz w:val="24"/>
-                <w:szCs w:val="24"/>
-              </w:rPr>
-            </w:pPr>
+              <w:jc w:val="center"/>
+              <w:rPr>
+                <w:rFonts w:ascii="David" w:eastAsia="Gisha" w:hAnsi="David" w:cs="David"/>
+                <w:sz w:val="24"/>
+                <w:szCs w:val="24"/>
+              </w:rPr>
+            </w:pPr>
+            <w:r>
+              <w:rPr>
+                <w:rFonts w:ascii="David" w:eastAsia="Gisha" w:hAnsi="David" w:cs="David"/>
+                <w:sz w:val="24"/>
+                <w:szCs w:val="24"/>
+                <w:rtl/>
+              </w:rPr>
+              <w:t>19</w:t>
+            </w:r>
           </w:p>
         </w:tc>
       </w:tr>
       <w:tr>
         <w:tc>
           <w:tcPr>
-            <w:tcW w:w="1215" w:type="dxa"/>
+            <w:tcW w:w="941" w:type="dxa"/>
             <w:tcBorders>
               <w:top w:val="single" w:sz="4" w:space="0" w:color="000000"/>
               <w:left w:val="single" w:sz="4" w:space="0" w:color="000000"/>
@@ -15127,7 +17600,7 @@
         </w:tc>
         <w:tc>
           <w:tcPr>
-            <w:tcW w:w="1127" w:type="dxa"/>
+            <w:tcW w:w="1701" w:type="dxa"/>
             <w:tcBorders>
               <w:top w:val="single" w:sz="4" w:space="0" w:color="000000"/>
               <w:left w:val="single" w:sz="4" w:space="0" w:color="000000"/>
@@ -15138,17 +17611,27 @@
           <w:p>
             <w:pPr>
               <w:spacing w:line="360" w:lineRule="auto"/>
-              <w:rPr>
-                <w:rFonts w:ascii="David" w:eastAsia="Gisha" w:hAnsi="David" w:cs="David"/>
-                <w:sz w:val="24"/>
-                <w:szCs w:val="24"/>
-              </w:rPr>
-            </w:pPr>
-          </w:p>
-        </w:tc>
-        <w:tc>
-          <w:tcPr>
-            <w:tcW w:w="1985" w:type="dxa"/>
+              <w:jc w:val="center"/>
+              <w:rPr>
+                <w:rFonts w:ascii="David" w:eastAsia="Gisha" w:hAnsi="David" w:cs="David"/>
+                <w:sz w:val="24"/>
+                <w:szCs w:val="24"/>
+              </w:rPr>
+            </w:pPr>
+            <w:r>
+              <w:rPr>
+                <w:rFonts w:ascii="David" w:eastAsia="Gisha" w:hAnsi="David" w:cs="David"/>
+                <w:sz w:val="24"/>
+                <w:szCs w:val="24"/>
+                <w:rtl/>
+              </w:rPr>
+              <w:t>1.6666666666666667</w:t>
+            </w:r>
+          </w:p>
+        </w:tc>
+        <w:tc>
+          <w:tcPr>
+            <w:tcW w:w="1843" w:type="dxa"/>
             <w:tcBorders>
               <w:top w:val="single" w:sz="4" w:space="0" w:color="000000"/>
               <w:left w:val="single" w:sz="4" w:space="0" w:color="000000"/>
@@ -15159,17 +17642,27 @@
           <w:p>
             <w:pPr>
               <w:spacing w:line="360" w:lineRule="auto"/>
-              <w:rPr>
-                <w:rFonts w:ascii="David" w:eastAsia="Gisha" w:hAnsi="David" w:cs="David"/>
-                <w:sz w:val="24"/>
-                <w:szCs w:val="24"/>
-              </w:rPr>
-            </w:pPr>
-          </w:p>
-        </w:tc>
-        <w:tc>
-          <w:tcPr>
-            <w:tcW w:w="1984" w:type="dxa"/>
+              <w:jc w:val="center"/>
+              <w:rPr>
+                <w:rFonts w:ascii="David" w:eastAsia="Gisha" w:hAnsi="David" w:cs="David"/>
+                <w:sz w:val="24"/>
+                <w:szCs w:val="24"/>
+              </w:rPr>
+            </w:pPr>
+            <w:r>
+              <w:rPr>
+                <w:rFonts w:ascii="David" w:eastAsia="Gisha" w:hAnsi="David" w:cs="David"/>
+                <w:sz w:val="24"/>
+                <w:szCs w:val="24"/>
+                <w:rtl/>
+              </w:rPr>
+              <w:t>6</w:t>
+            </w:r>
+          </w:p>
+        </w:tc>
+        <w:tc>
+          <w:tcPr>
+            <w:tcW w:w="2268" w:type="dxa"/>
             <w:tcBorders>
               <w:top w:val="single" w:sz="4" w:space="0" w:color="000000"/>
               <w:left w:val="single" w:sz="4" w:space="0" w:color="000000"/>
@@ -15180,17 +17673,27 @@
           <w:p>
             <w:pPr>
               <w:spacing w:line="360" w:lineRule="auto"/>
-              <w:rPr>
-                <w:rFonts w:ascii="David" w:eastAsia="Gisha" w:hAnsi="David" w:cs="David"/>
-                <w:sz w:val="24"/>
-                <w:szCs w:val="24"/>
-              </w:rPr>
-            </w:pPr>
-          </w:p>
-        </w:tc>
-        <w:tc>
-          <w:tcPr>
-            <w:tcW w:w="2843" w:type="dxa"/>
+              <w:jc w:val="center"/>
+              <w:rPr>
+                <w:rFonts w:ascii="David" w:eastAsia="Gisha" w:hAnsi="David" w:cs="David"/>
+                <w:sz w:val="24"/>
+                <w:szCs w:val="24"/>
+              </w:rPr>
+            </w:pPr>
+            <w:r>
+              <w:rPr>
+                <w:rFonts w:ascii="David" w:eastAsia="Gisha" w:hAnsi="David" w:cs="David"/>
+                <w:sz w:val="24"/>
+                <w:szCs w:val="24"/>
+                <w:rtl/>
+              </w:rPr>
+              <w:t>1.3888888888888888</w:t>
+            </w:r>
+          </w:p>
+        </w:tc>
+        <w:tc>
+          <w:tcPr>
+            <w:tcW w:w="2401" w:type="dxa"/>
             <w:tcBorders>
               <w:top w:val="single" w:sz="4" w:space="0" w:color="000000"/>
               <w:left w:val="single" w:sz="4" w:space="0" w:color="000000"/>
@@ -15201,19 +17704,29 @@
           <w:p>
             <w:pPr>
               <w:spacing w:line="360" w:lineRule="auto"/>
-              <w:rPr>
-                <w:rFonts w:ascii="David" w:eastAsia="Gisha" w:hAnsi="David" w:cs="David"/>
-                <w:sz w:val="24"/>
-                <w:szCs w:val="24"/>
-              </w:rPr>
-            </w:pPr>
+              <w:jc w:val="center"/>
+              <w:rPr>
+                <w:rFonts w:ascii="David" w:eastAsia="Gisha" w:hAnsi="David" w:cs="David"/>
+                <w:sz w:val="24"/>
+                <w:szCs w:val="24"/>
+              </w:rPr>
+            </w:pPr>
+            <w:r>
+              <w:rPr>
+                <w:rFonts w:ascii="David" w:eastAsia="Gisha" w:hAnsi="David" w:cs="David"/>
+                <w:sz w:val="24"/>
+                <w:szCs w:val="24"/>
+                <w:rtl/>
+              </w:rPr>
+              <w:t>20</w:t>
+            </w:r>
           </w:p>
         </w:tc>
       </w:tr>
       <w:tr>
         <w:tc>
           <w:tcPr>
-            <w:tcW w:w="1215" w:type="dxa"/>
+            <w:tcW w:w="941" w:type="dxa"/>
             <w:tcBorders>
               <w:top w:val="single" w:sz="4" w:space="0" w:color="000000"/>
               <w:left w:val="single" w:sz="4" w:space="0" w:color="000000"/>
@@ -15243,7 +17756,7 @@
         </w:tc>
         <w:tc>
           <w:tcPr>
-            <w:tcW w:w="1127" w:type="dxa"/>
+            <w:tcW w:w="1701" w:type="dxa"/>
             <w:tcBorders>
               <w:top w:val="single" w:sz="4" w:space="0" w:color="000000"/>
               <w:left w:val="single" w:sz="4" w:space="0" w:color="000000"/>
@@ -15254,17 +17767,27 @@
           <w:p>
             <w:pPr>
               <w:spacing w:line="360" w:lineRule="auto"/>
-              <w:rPr>
-                <w:rFonts w:ascii="David" w:eastAsia="Gisha" w:hAnsi="David" w:cs="David"/>
-                <w:sz w:val="24"/>
-                <w:szCs w:val="24"/>
-              </w:rPr>
-            </w:pPr>
-          </w:p>
-        </w:tc>
-        <w:tc>
-          <w:tcPr>
-            <w:tcW w:w="1985" w:type="dxa"/>
+              <w:jc w:val="center"/>
+              <w:rPr>
+                <w:rFonts w:ascii="David" w:eastAsia="Gisha" w:hAnsi="David" w:cs="David"/>
+                <w:sz w:val="24"/>
+                <w:szCs w:val="24"/>
+              </w:rPr>
+            </w:pPr>
+            <w:r>
+              <w:rPr>
+                <w:rFonts w:ascii="David" w:eastAsia="Gisha" w:hAnsi="David" w:cs="David" w:hint="cs"/>
+                <w:sz w:val="24"/>
+                <w:szCs w:val="24"/>
+                <w:rtl/>
+              </w:rPr>
+              <w:t>1.77777777777</w:t>
+            </w:r>
+          </w:p>
+        </w:tc>
+        <w:tc>
+          <w:tcPr>
+            <w:tcW w:w="1843" w:type="dxa"/>
             <w:tcBorders>
               <w:top w:val="single" w:sz="4" w:space="0" w:color="000000"/>
               <w:left w:val="single" w:sz="4" w:space="0" w:color="000000"/>
@@ -15275,17 +17798,27 @@
           <w:p>
             <w:pPr>
               <w:spacing w:line="360" w:lineRule="auto"/>
-              <w:rPr>
-                <w:rFonts w:ascii="David" w:eastAsia="Gisha" w:hAnsi="David" w:cs="David"/>
-                <w:sz w:val="24"/>
-                <w:szCs w:val="24"/>
-              </w:rPr>
-            </w:pPr>
-          </w:p>
-        </w:tc>
-        <w:tc>
-          <w:tcPr>
-            <w:tcW w:w="1984" w:type="dxa"/>
+              <w:jc w:val="center"/>
+              <w:rPr>
+                <w:rFonts w:ascii="David" w:eastAsia="Gisha" w:hAnsi="David" w:cs="David"/>
+                <w:sz w:val="24"/>
+                <w:szCs w:val="24"/>
+              </w:rPr>
+            </w:pPr>
+            <w:r>
+              <w:rPr>
+                <w:rFonts w:ascii="David" w:eastAsia="Gisha" w:hAnsi="David" w:cs="David" w:hint="cs"/>
+                <w:sz w:val="24"/>
+                <w:szCs w:val="24"/>
+                <w:rtl/>
+              </w:rPr>
+              <w:t>6</w:t>
+            </w:r>
+          </w:p>
+        </w:tc>
+        <w:tc>
+          <w:tcPr>
+            <w:tcW w:w="2268" w:type="dxa"/>
             <w:tcBorders>
               <w:top w:val="single" w:sz="4" w:space="0" w:color="000000"/>
               <w:left w:val="single" w:sz="4" w:space="0" w:color="000000"/>
@@ -15296,17 +17829,27 @@
           <w:p>
             <w:pPr>
               <w:spacing w:line="360" w:lineRule="auto"/>
-              <w:rPr>
-                <w:rFonts w:ascii="David" w:eastAsia="Gisha" w:hAnsi="David" w:cs="David"/>
-                <w:sz w:val="24"/>
-                <w:szCs w:val="24"/>
-              </w:rPr>
-            </w:pPr>
-          </w:p>
-        </w:tc>
-        <w:tc>
-          <w:tcPr>
-            <w:tcW w:w="2843" w:type="dxa"/>
+              <w:jc w:val="center"/>
+              <w:rPr>
+                <w:rFonts w:ascii="David" w:eastAsia="Gisha" w:hAnsi="David" w:cs="David"/>
+                <w:sz w:val="24"/>
+                <w:szCs w:val="24"/>
+              </w:rPr>
+            </w:pPr>
+            <w:r>
+              <w:rPr>
+                <w:rFonts w:ascii="David" w:eastAsia="Gisha" w:hAnsi="David" w:cs="David" w:hint="cs"/>
+                <w:sz w:val="24"/>
+                <w:szCs w:val="24"/>
+                <w:rtl/>
+              </w:rPr>
+              <w:t>2.0</w:t>
+            </w:r>
+          </w:p>
+        </w:tc>
+        <w:tc>
+          <w:tcPr>
+            <w:tcW w:w="2401" w:type="dxa"/>
             <w:tcBorders>
               <w:top w:val="single" w:sz="4" w:space="0" w:color="000000"/>
               <w:left w:val="single" w:sz="4" w:space="0" w:color="000000"/>
@@ -15317,19 +17860,29 @@
           <w:p>
             <w:pPr>
               <w:spacing w:line="360" w:lineRule="auto"/>
-              <w:rPr>
-                <w:rFonts w:ascii="David" w:eastAsia="Gisha" w:hAnsi="David" w:cs="David"/>
-                <w:sz w:val="24"/>
-                <w:szCs w:val="24"/>
-              </w:rPr>
-            </w:pPr>
+              <w:jc w:val="center"/>
+              <w:rPr>
+                <w:rFonts w:ascii="David" w:eastAsia="Gisha" w:hAnsi="David" w:cs="David"/>
+                <w:sz w:val="24"/>
+                <w:szCs w:val="24"/>
+              </w:rPr>
+            </w:pPr>
+            <w:r>
+              <w:rPr>
+                <w:rFonts w:ascii="David" w:eastAsia="Gisha" w:hAnsi="David" w:cs="David" w:hint="cs"/>
+                <w:sz w:val="24"/>
+                <w:szCs w:val="24"/>
+                <w:rtl/>
+              </w:rPr>
+              <w:t>21</w:t>
+            </w:r>
           </w:p>
         </w:tc>
       </w:tr>
       <w:tr>
         <w:tc>
           <w:tcPr>
-            <w:tcW w:w="1215" w:type="dxa"/>
+            <w:tcW w:w="941" w:type="dxa"/>
             <w:tcBorders>
               <w:top w:val="single" w:sz="4" w:space="0" w:color="000000"/>
               <w:left w:val="single" w:sz="4" w:space="0" w:color="000000"/>
@@ -15359,7 +17912,7 @@
         </w:tc>
         <w:tc>
           <w:tcPr>
-            <w:tcW w:w="1127" w:type="dxa"/>
+            <w:tcW w:w="1701" w:type="dxa"/>
             <w:tcBorders>
               <w:top w:val="single" w:sz="4" w:space="0" w:color="000000"/>
               <w:left w:val="single" w:sz="4" w:space="0" w:color="000000"/>
@@ -15370,17 +17923,27 @@
           <w:p>
             <w:pPr>
               <w:spacing w:line="360" w:lineRule="auto"/>
-              <w:rPr>
-                <w:rFonts w:ascii="David" w:eastAsia="Gisha" w:hAnsi="David" w:cs="David"/>
-                <w:sz w:val="24"/>
-                <w:szCs w:val="24"/>
-              </w:rPr>
-            </w:pPr>
-          </w:p>
-        </w:tc>
-        <w:tc>
-          <w:tcPr>
-            <w:tcW w:w="1985" w:type="dxa"/>
+              <w:jc w:val="center"/>
+              <w:rPr>
+                <w:rFonts w:ascii="David" w:eastAsia="Gisha" w:hAnsi="David" w:cs="David"/>
+                <w:sz w:val="24"/>
+                <w:szCs w:val="24"/>
+              </w:rPr>
+            </w:pPr>
+            <w:r>
+              <w:rPr>
+                <w:rFonts w:ascii="David" w:eastAsia="Gisha" w:hAnsi="David" w:cs="David"/>
+                <w:sz w:val="24"/>
+                <w:szCs w:val="24"/>
+                <w:rtl/>
+              </w:rPr>
+              <w:t>1.8333333333333333</w:t>
+            </w:r>
+          </w:p>
+        </w:tc>
+        <w:tc>
+          <w:tcPr>
+            <w:tcW w:w="1843" w:type="dxa"/>
             <w:tcBorders>
               <w:top w:val="single" w:sz="4" w:space="0" w:color="000000"/>
               <w:left w:val="single" w:sz="4" w:space="0" w:color="000000"/>
@@ -15391,17 +17954,27 @@
           <w:p>
             <w:pPr>
               <w:spacing w:line="360" w:lineRule="auto"/>
-              <w:rPr>
-                <w:rFonts w:ascii="David" w:eastAsia="Gisha" w:hAnsi="David" w:cs="David"/>
-                <w:sz w:val="24"/>
-                <w:szCs w:val="24"/>
-              </w:rPr>
-            </w:pPr>
-          </w:p>
-        </w:tc>
-        <w:tc>
-          <w:tcPr>
-            <w:tcW w:w="1984" w:type="dxa"/>
+              <w:jc w:val="center"/>
+              <w:rPr>
+                <w:rFonts w:ascii="David" w:eastAsia="Gisha" w:hAnsi="David" w:cs="David"/>
+                <w:sz w:val="24"/>
+                <w:szCs w:val="24"/>
+              </w:rPr>
+            </w:pPr>
+            <w:r>
+              <w:rPr>
+                <w:rFonts w:ascii="David" w:eastAsia="Gisha" w:hAnsi="David" w:cs="David"/>
+                <w:sz w:val="24"/>
+                <w:szCs w:val="24"/>
+                <w:rtl/>
+              </w:rPr>
+              <w:t>6</w:t>
+            </w:r>
+          </w:p>
+        </w:tc>
+        <w:tc>
+          <w:tcPr>
+            <w:tcW w:w="2268" w:type="dxa"/>
             <w:tcBorders>
               <w:top w:val="single" w:sz="4" w:space="0" w:color="000000"/>
               <w:left w:val="single" w:sz="4" w:space="0" w:color="000000"/>
@@ -15412,17 +17985,27 @@
           <w:p>
             <w:pPr>
               <w:spacing w:line="360" w:lineRule="auto"/>
-              <w:rPr>
-                <w:rFonts w:ascii="David" w:eastAsia="Gisha" w:hAnsi="David" w:cs="David"/>
-                <w:sz w:val="24"/>
-                <w:szCs w:val="24"/>
-              </w:rPr>
-            </w:pPr>
-          </w:p>
-        </w:tc>
-        <w:tc>
-          <w:tcPr>
-            <w:tcW w:w="2843" w:type="dxa"/>
+              <w:jc w:val="center"/>
+              <w:rPr>
+                <w:rFonts w:ascii="David" w:eastAsia="Gisha" w:hAnsi="David" w:cs="David"/>
+                <w:sz w:val="24"/>
+                <w:szCs w:val="24"/>
+              </w:rPr>
+            </w:pPr>
+            <w:r>
+              <w:rPr>
+                <w:rFonts w:ascii="David" w:eastAsia="Gisha" w:hAnsi="David" w:cs="David"/>
+                <w:sz w:val="24"/>
+                <w:szCs w:val="24"/>
+                <w:rtl/>
+              </w:rPr>
+              <w:t>1.4</w:t>
+            </w:r>
+          </w:p>
+        </w:tc>
+        <w:tc>
+          <w:tcPr>
+            <w:tcW w:w="2401" w:type="dxa"/>
             <w:tcBorders>
               <w:top w:val="single" w:sz="4" w:space="0" w:color="000000"/>
               <w:left w:val="single" w:sz="4" w:space="0" w:color="000000"/>
@@ -15433,12 +18016,22 @@
           <w:p>
             <w:pPr>
               <w:spacing w:line="360" w:lineRule="auto"/>
-              <w:rPr>
-                <w:rFonts w:ascii="David" w:eastAsia="Gisha" w:hAnsi="David" w:cs="David"/>
-                <w:sz w:val="24"/>
-                <w:szCs w:val="24"/>
-              </w:rPr>
-            </w:pPr>
+              <w:jc w:val="center"/>
+              <w:rPr>
+                <w:rFonts w:ascii="David" w:eastAsia="Gisha" w:hAnsi="David" w:cs="David"/>
+                <w:sz w:val="24"/>
+                <w:szCs w:val="24"/>
+              </w:rPr>
+            </w:pPr>
+            <w:r>
+              <w:rPr>
+                <w:rFonts w:ascii="David" w:eastAsia="Gisha" w:hAnsi="David" w:cs="David"/>
+                <w:sz w:val="24"/>
+                <w:szCs w:val="24"/>
+                <w:rtl/>
+              </w:rPr>
+              <w:t>23</w:t>
+            </w:r>
           </w:p>
         </w:tc>
       </w:tr>
@@ -15482,78 +18075,14 @@
     </w:p>
     <w:p>
       <w:pPr>
-        <w:spacing w:after="0" w:line="360" w:lineRule="auto"/>
-        <w:ind w:left="720"/>
-        <w:rPr>
-          <w:rFonts w:ascii="David" w:eastAsia="Gisha" w:hAnsi="David" w:cs="David"/>
-          <w:color w:val="000000"/>
-          <w:sz w:val="24"/>
-          <w:szCs w:val="24"/>
-        </w:rPr>
-      </w:pPr>
-      <w:r>
-        <w:rPr>
-          <w:rFonts w:ascii="David" w:eastAsia="Gisha" w:hAnsi="David" w:cs="David"/>
-          <w:color w:val="000000"/>
-          <w:sz w:val="24"/>
-          <w:szCs w:val="24"/>
-          <w:highlight w:val="cyan"/>
-          <w:rtl/>
-        </w:rPr>
-        <w:t xml:space="preserve">נתחו באופן תיאורטי את העלות של </w:t>
-      </w:r>
-      <w:r>
-        <w:rPr>
-          <w:rFonts w:ascii="David" w:eastAsia="Gisha" w:hAnsi="David" w:cs="David"/>
+        <w:spacing w:line="360" w:lineRule="auto"/>
+        <w:rPr>
+          <w:rFonts w:ascii="David" w:hAnsi="David" w:cs="David"/>
           <w:b/>
-          <w:color w:val="000000"/>
-          <w:sz w:val="24"/>
-          <w:szCs w:val="24"/>
-          <w:highlight w:val="cyan"/>
-        </w:rPr>
-        <w:t>join</w:t>
-      </w:r>
-      <w:r>
-        <w:rPr>
-          <w:rFonts w:ascii="David" w:eastAsia="Gisha" w:hAnsi="David" w:cs="David"/>
-          <w:b/>
-          <w:color w:val="000000"/>
-          <w:sz w:val="24"/>
-          <w:szCs w:val="24"/>
-          <w:highlight w:val="cyan"/>
-          <w:rtl/>
-        </w:rPr>
-        <w:t xml:space="preserve"> ממוצע לשני התרחישים</w:t>
-      </w:r>
-      <w:r>
-        <w:rPr>
-          <w:rFonts w:ascii="David" w:eastAsia="Gisha" w:hAnsi="David" w:cs="David"/>
-          <w:color w:val="000000"/>
-          <w:sz w:val="24"/>
-          <w:szCs w:val="24"/>
-          <w:highlight w:val="cyan"/>
-        </w:rPr>
-        <w:t xml:space="preserve"> (split</w:t>
-      </w:r>
-      <w:r>
-        <w:rPr>
-          <w:rFonts w:ascii="David" w:eastAsia="Gisha" w:hAnsi="David" w:cs="David"/>
-          <w:color w:val="000000"/>
-          <w:sz w:val="24"/>
-          <w:szCs w:val="24"/>
-          <w:highlight w:val="cyan"/>
-          <w:rtl/>
-        </w:rPr>
-        <w:t xml:space="preserve"> אקראי או על האיבר המסוים שבחרנו), והסבירו אם התוצאות מתיישבות עם ניתוח הסיבוכיות התאורטי.</w:t>
-      </w:r>
-    </w:p>
-    <w:p>
-      <w:pPr>
-        <w:spacing w:line="360" w:lineRule="auto"/>
-        <w:rPr>
-          <w:rFonts w:ascii="David" w:hAnsi="David" w:cs="David"/>
-          <w:sz w:val="24"/>
-          <w:szCs w:val="24"/>
+          <w:bCs/>
+          <w:sz w:val="24"/>
+          <w:szCs w:val="24"/>
+          <w:u w:val="single"/>
           <w:rtl/>
         </w:rPr>
       </w:pPr>
@@ -15576,12 +18105,47 @@
           <w:rFonts w:ascii="David" w:hAnsi="David" w:cs="David"/>
           <w:b/>
           <w:bCs/>
-          <w:sz w:val="24"/>
-          <w:szCs w:val="24"/>
-          <w:u w:val="single"/>
-          <w:rtl/>
-        </w:rPr>
-        <w:t>שאלה  2- סעיף 3</w:t>
+          <w:noProof/>
+          <w:sz w:val="24"/>
+          <w:szCs w:val="24"/>
+          <w:rtl/>
+        </w:rPr>
+        <w:lastRenderedPageBreak/>
+        <w:drawing>
+          <wp:inline distT="0" distB="0" distL="0" distR="0" wp14:anchorId="25C4B82C" wp14:editId="06DA4123">
+            <wp:extent cx="4496427" cy="2753109"/>
+            <wp:effectExtent l="0" t="0" r="0" b="9525"/>
+            <wp:docPr id="14" name="תמונה 14"/>
+            <wp:cNvGraphicFramePr>
+              <a:graphicFrameLocks xmlns:a="http://schemas.openxmlformats.org/drawingml/2006/main" noChangeAspect="1"/>
+            </wp:cNvGraphicFramePr>
+            <a:graphic xmlns:a="http://schemas.openxmlformats.org/drawingml/2006/main">
+              <a:graphicData uri="http://schemas.openxmlformats.org/drawingml/2006/picture">
+                <pic:pic xmlns:pic="http://schemas.openxmlformats.org/drawingml/2006/picture">
+                  <pic:nvPicPr>
+                    <pic:cNvPr id="1" name=""/>
+                    <pic:cNvPicPr/>
+                  </pic:nvPicPr>
+                  <pic:blipFill>
+                    <a:blip r:embed="rId10"/>
+                    <a:stretch>
+                      <a:fillRect/>
+                    </a:stretch>
+                  </pic:blipFill>
+                  <pic:spPr>
+                    <a:xfrm>
+                      <a:off x="0" y="0"/>
+                      <a:ext cx="4496427" cy="2753109"/>
+                    </a:xfrm>
+                    <a:prstGeom prst="rect">
+                      <a:avLst/>
+                    </a:prstGeom>
+                  </pic:spPr>
+                </pic:pic>
+              </a:graphicData>
+            </a:graphic>
+          </wp:inline>
+        </w:drawing>
       </w:r>
     </w:p>
     <w:p>
@@ -15589,8 +18153,144 @@
         <w:spacing w:line="360" w:lineRule="auto"/>
         <w:rPr>
           <w:rFonts w:ascii="David" w:hAnsi="David" w:cs="David"/>
-          <w:sz w:val="24"/>
-          <w:szCs w:val="24"/>
+          <w:b/>
+          <w:bCs/>
+          <w:sz w:val="24"/>
+          <w:szCs w:val="24"/>
+          <w:u w:val="single"/>
+          <w:rtl/>
+        </w:rPr>
+      </w:pPr>
+    </w:p>
+    <w:p>
+      <w:pPr>
+        <w:spacing w:line="360" w:lineRule="auto"/>
+        <w:rPr>
+          <w:rFonts w:ascii="David" w:hAnsi="David" w:cs="David"/>
+          <w:b/>
+          <w:bCs/>
+          <w:sz w:val="24"/>
+          <w:szCs w:val="24"/>
+          <w:u w:val="single"/>
+          <w:rtl/>
+        </w:rPr>
+      </w:pPr>
+      <w:r>
+        <w:rPr>
+          <w:rFonts w:ascii="David" w:eastAsia="Gisha" w:hAnsi="David" w:cs="David"/>
+          <w:noProof/>
+          <w:color w:val="000000"/>
+          <w:sz w:val="24"/>
+          <w:szCs w:val="24"/>
+          <w:rtl/>
+        </w:rPr>
+        <w:drawing>
+          <wp:inline distT="0" distB="0" distL="0" distR="0" wp14:anchorId="0BD17421" wp14:editId="7D60D287">
+            <wp:extent cx="4553585" cy="2724530"/>
+            <wp:effectExtent l="0" t="0" r="0" b="0"/>
+            <wp:docPr id="17" name="תמונה 17"/>
+            <wp:cNvGraphicFramePr>
+              <a:graphicFrameLocks xmlns:a="http://schemas.openxmlformats.org/drawingml/2006/main" noChangeAspect="1"/>
+            </wp:cNvGraphicFramePr>
+            <a:graphic xmlns:a="http://schemas.openxmlformats.org/drawingml/2006/main">
+              <a:graphicData uri="http://schemas.openxmlformats.org/drawingml/2006/picture">
+                <pic:pic xmlns:pic="http://schemas.openxmlformats.org/drawingml/2006/picture">
+                  <pic:nvPicPr>
+                    <pic:cNvPr id="1" name=""/>
+                    <pic:cNvPicPr/>
+                  </pic:nvPicPr>
+                  <pic:blipFill>
+                    <a:blip r:embed="rId11"/>
+                    <a:stretch>
+                      <a:fillRect/>
+                    </a:stretch>
+                  </pic:blipFill>
+                  <pic:spPr>
+                    <a:xfrm>
+                      <a:off x="0" y="0"/>
+                      <a:ext cx="4553585" cy="2724530"/>
+                    </a:xfrm>
+                    <a:prstGeom prst="rect">
+                      <a:avLst/>
+                    </a:prstGeom>
+                  </pic:spPr>
+                </pic:pic>
+              </a:graphicData>
+            </a:graphic>
+          </wp:inline>
+        </w:drawing>
+      </w:r>
+    </w:p>
+    <w:p>
+      <w:pPr>
+        <w:spacing w:line="360" w:lineRule="auto"/>
+        <w:rPr>
+          <w:rFonts w:ascii="David" w:hAnsi="David" w:cs="David"/>
+          <w:b/>
+          <w:bCs/>
+          <w:sz w:val="24"/>
+          <w:szCs w:val="24"/>
+          <w:rtl/>
+        </w:rPr>
+      </w:pPr>
+      <w:r>
+        <w:rPr>
+          <w:rFonts w:ascii="David" w:hAnsi="David" w:cs="David"/>
+          <w:b/>
+          <w:bCs/>
+          <w:noProof/>
+          <w:sz w:val="24"/>
+          <w:szCs w:val="24"/>
+          <w:rtl/>
+        </w:rPr>
+        <w:lastRenderedPageBreak/>
+        <w:drawing>
+          <wp:inline distT="0" distB="0" distL="0" distR="0" wp14:anchorId="33D7520C" wp14:editId="66735513">
+            <wp:extent cx="4486901" cy="2753109"/>
+            <wp:effectExtent l="0" t="0" r="9525" b="9525"/>
+            <wp:docPr id="15" name="תמונה 15"/>
+            <wp:cNvGraphicFramePr>
+              <a:graphicFrameLocks xmlns:a="http://schemas.openxmlformats.org/drawingml/2006/main" noChangeAspect="1"/>
+            </wp:cNvGraphicFramePr>
+            <a:graphic xmlns:a="http://schemas.openxmlformats.org/drawingml/2006/main">
+              <a:graphicData uri="http://schemas.openxmlformats.org/drawingml/2006/picture">
+                <pic:pic xmlns:pic="http://schemas.openxmlformats.org/drawingml/2006/picture">
+                  <pic:nvPicPr>
+                    <pic:cNvPr id="1" name=""/>
+                    <pic:cNvPicPr/>
+                  </pic:nvPicPr>
+                  <pic:blipFill>
+                    <a:blip r:embed="rId12"/>
+                    <a:stretch>
+                      <a:fillRect/>
+                    </a:stretch>
+                  </pic:blipFill>
+                  <pic:spPr>
+                    <a:xfrm>
+                      <a:off x="0" y="0"/>
+                      <a:ext cx="4486901" cy="2753109"/>
+                    </a:xfrm>
+                    <a:prstGeom prst="rect">
+                      <a:avLst/>
+                    </a:prstGeom>
+                  </pic:spPr>
+                </pic:pic>
+              </a:graphicData>
+            </a:graphic>
+          </wp:inline>
+        </w:drawing>
+      </w:r>
+    </w:p>
+    <w:p>
+      <w:pPr>
+        <w:spacing w:after="0" w:line="360" w:lineRule="auto"/>
+        <w:ind w:left="720"/>
+        <w:rPr>
+          <w:rFonts w:ascii="David" w:eastAsia="Gisha" w:hAnsi="David" w:cs="David"/>
+          <w:color w:val="000000"/>
+          <w:sz w:val="24"/>
+          <w:szCs w:val="24"/>
+          <w:highlight w:val="cyan"/>
           <w:rtl/>
         </w:rPr>
       </w:pPr>
@@ -15604,9 +18304,60 @@
           <w:color w:val="000000"/>
           <w:sz w:val="24"/>
           <w:szCs w:val="24"/>
+          <w:highlight w:val="cyan"/>
+          <w:rtl/>
         </w:rPr>
       </w:pPr>
       <w:r>
+        <w:rPr>
+          <w:rFonts w:ascii="David" w:eastAsia="Gisha" w:hAnsi="David" w:cs="David"/>
+          <w:noProof/>
+          <w:color w:val="000000"/>
+          <w:sz w:val="24"/>
+          <w:szCs w:val="24"/>
+          <w:rtl/>
+        </w:rPr>
+        <w:drawing>
+          <wp:inline distT="0" distB="0" distL="0" distR="0" wp14:anchorId="26E585D2" wp14:editId="4E4B8C20">
+            <wp:extent cx="4553585" cy="2695951"/>
+            <wp:effectExtent l="0" t="0" r="0" b="9525"/>
+            <wp:docPr id="16" name="תמונה 16"/>
+            <wp:cNvGraphicFramePr>
+              <a:graphicFrameLocks xmlns:a="http://schemas.openxmlformats.org/drawingml/2006/main" noChangeAspect="1"/>
+            </wp:cNvGraphicFramePr>
+            <a:graphic xmlns:a="http://schemas.openxmlformats.org/drawingml/2006/main">
+              <a:graphicData uri="http://schemas.openxmlformats.org/drawingml/2006/picture">
+                <pic:pic xmlns:pic="http://schemas.openxmlformats.org/drawingml/2006/picture">
+                  <pic:nvPicPr>
+                    <pic:cNvPr id="1" name=""/>
+                    <pic:cNvPicPr/>
+                  </pic:nvPicPr>
+                  <pic:blipFill>
+                    <a:blip r:embed="rId13"/>
+                    <a:stretch>
+                      <a:fillRect/>
+                    </a:stretch>
+                  </pic:blipFill>
+                  <pic:spPr>
+                    <a:xfrm>
+                      <a:off x="0" y="0"/>
+                      <a:ext cx="4553585" cy="2695951"/>
+                    </a:xfrm>
+                    <a:prstGeom prst="rect">
+                      <a:avLst/>
+                    </a:prstGeom>
+                  </pic:spPr>
+                </pic:pic>
+              </a:graphicData>
+            </a:graphic>
+          </wp:inline>
+        </w:drawing>
+      </w:r>
+    </w:p>
+    <w:p>
+      <w:pPr>
+        <w:spacing w:after="0" w:line="360" w:lineRule="auto"/>
+        <w:ind w:left="720"/>
         <w:rPr>
           <w:rFonts w:ascii="David" w:eastAsia="Gisha" w:hAnsi="David" w:cs="David"/>
           <w:color w:val="000000"/>
@@ -15615,7 +18366,112 @@
           <w:highlight w:val="cyan"/>
           <w:rtl/>
         </w:rPr>
-        <w:lastRenderedPageBreak/>
+      </w:pPr>
+    </w:p>
+    <w:p>
+      <w:pPr>
+        <w:spacing w:after="0" w:line="360" w:lineRule="auto"/>
+        <w:ind w:left="720"/>
+        <w:rPr>
+          <w:rFonts w:ascii="David" w:eastAsia="Gisha" w:hAnsi="David" w:cs="David"/>
+          <w:color w:val="000000"/>
+          <w:sz w:val="24"/>
+          <w:szCs w:val="24"/>
+          <w:highlight w:val="cyan"/>
+          <w:rtl/>
+        </w:rPr>
+      </w:pPr>
+    </w:p>
+    <w:p>
+      <w:pPr>
+        <w:spacing w:after="0" w:line="360" w:lineRule="auto"/>
+        <w:ind w:left="720"/>
+        <w:rPr>
+          <w:rFonts w:ascii="David" w:eastAsia="Gisha" w:hAnsi="David" w:cs="David"/>
+          <w:color w:val="000000"/>
+          <w:sz w:val="24"/>
+          <w:szCs w:val="24"/>
+          <w:highlight w:val="cyan"/>
+          <w:rtl/>
+        </w:rPr>
+      </w:pPr>
+    </w:p>
+    <w:p>
+      <w:pPr>
+        <w:spacing w:after="0" w:line="360" w:lineRule="auto"/>
+        <w:ind w:left="720"/>
+        <w:rPr>
+          <w:rFonts w:ascii="David" w:eastAsia="Gisha" w:hAnsi="David" w:cs="David"/>
+          <w:color w:val="000000"/>
+          <w:sz w:val="24"/>
+          <w:szCs w:val="24"/>
+          <w:highlight w:val="cyan"/>
+          <w:rtl/>
+        </w:rPr>
+      </w:pPr>
+    </w:p>
+    <w:p>
+      <w:pPr>
+        <w:spacing w:after="0" w:line="360" w:lineRule="auto"/>
+        <w:ind w:left="720"/>
+        <w:rPr>
+          <w:rFonts w:ascii="David" w:eastAsia="Gisha" w:hAnsi="David" w:cs="David"/>
+          <w:color w:val="000000"/>
+          <w:sz w:val="24"/>
+          <w:szCs w:val="24"/>
+          <w:highlight w:val="cyan"/>
+          <w:rtl/>
+        </w:rPr>
+      </w:pPr>
+    </w:p>
+    <w:p>
+      <w:pPr>
+        <w:spacing w:after="0" w:line="360" w:lineRule="auto"/>
+        <w:ind w:left="720"/>
+        <w:rPr>
+          <w:rFonts w:ascii="David" w:eastAsia="Gisha" w:hAnsi="David" w:cs="David"/>
+          <w:color w:val="000000"/>
+          <w:sz w:val="24"/>
+          <w:szCs w:val="24"/>
+          <w:highlight w:val="cyan"/>
+          <w:rtl/>
+        </w:rPr>
+      </w:pPr>
+    </w:p>
+    <w:p>
+      <w:pPr>
+        <w:spacing w:after="0" w:line="360" w:lineRule="auto"/>
+        <w:ind w:left="720"/>
+        <w:rPr>
+          <w:rFonts w:ascii="David" w:eastAsia="Gisha" w:hAnsi="David" w:cs="David"/>
+          <w:color w:val="000000"/>
+          <w:sz w:val="24"/>
+          <w:szCs w:val="24"/>
+          <w:highlight w:val="cyan"/>
+          <w:rtl/>
+        </w:rPr>
+      </w:pPr>
+    </w:p>
+    <w:p>
+      <w:pPr>
+        <w:spacing w:after="0" w:line="360" w:lineRule="auto"/>
+        <w:ind w:left="720"/>
+        <w:rPr>
+          <w:rFonts w:ascii="David" w:eastAsia="Gisha" w:hAnsi="David" w:cs="David"/>
+          <w:color w:val="000000"/>
+          <w:sz w:val="24"/>
+          <w:szCs w:val="24"/>
+        </w:rPr>
+      </w:pPr>
+      <w:r>
+        <w:rPr>
+          <w:rFonts w:ascii="David" w:eastAsia="Gisha" w:hAnsi="David" w:cs="David"/>
+          <w:color w:val="000000"/>
+          <w:sz w:val="24"/>
+          <w:szCs w:val="24"/>
+          <w:highlight w:val="cyan"/>
+          <w:rtl/>
+        </w:rPr>
         <w:t xml:space="preserve">נתחו באופן תיאורטי את העלות של </w:t>
       </w:r>
       <w:r>
@@ -15639,7 +18495,7 @@
           <w:highlight w:val="cyan"/>
           <w:rtl/>
         </w:rPr>
-        <w:t xml:space="preserve"> מקסימלי בתרחיש אחד</w:t>
+        <w:t xml:space="preserve"> ממוצע לשני התרחישים</w:t>
       </w:r>
       <w:r>
         <w:rPr>
@@ -15648,9 +18504,8 @@
           <w:sz w:val="24"/>
           <w:szCs w:val="24"/>
           <w:highlight w:val="cyan"/>
-          <w:rtl/>
-        </w:rPr>
-        <w:t xml:space="preserve"> של </w:t>
+        </w:rPr>
+        <w:t xml:space="preserve"> (split</w:t>
       </w:r>
       <w:r>
         <w:rPr>
@@ -15659,19 +18514,9 @@
           <w:sz w:val="24"/>
           <w:szCs w:val="24"/>
           <w:highlight w:val="cyan"/>
-        </w:rPr>
-        <w:t>split</w:t>
-      </w:r>
-      <w:r>
-        <w:rPr>
-          <w:rFonts w:ascii="David" w:eastAsia="Gisha" w:hAnsi="David" w:cs="David"/>
-          <w:color w:val="000000"/>
-          <w:sz w:val="24"/>
-          <w:szCs w:val="24"/>
-          <w:highlight w:val="cyan"/>
-          <w:rtl/>
-        </w:rPr>
-        <w:t xml:space="preserve"> על האיבר המסוים שבחרנו, והסבירו אם התוצאות מתיישבות עם ניתוח הסיבוכיות התאורטי.</w:t>
+          <w:rtl/>
+        </w:rPr>
+        <w:t xml:space="preserve"> אקראי או על האיבר המסוים שבחרנו), והסבירו אם התוצאות מתיישבות עם ניתוח הסיבוכיות התאורטי.</w:t>
       </w:r>
     </w:p>
     <w:p>
@@ -15681,7 +18526,746 @@
           <w:rFonts w:ascii="David" w:hAnsi="David" w:cs="David"/>
           <w:sz w:val="24"/>
           <w:szCs w:val="24"/>
-          <w:rtl/>
+          <w:u w:val="single"/>
+          <w:rtl/>
+        </w:rPr>
+      </w:pPr>
+      <w:r>
+        <w:rPr>
+          <w:rFonts w:ascii="David" w:hAnsi="David" w:cs="David" w:hint="cs"/>
+          <w:sz w:val="24"/>
+          <w:szCs w:val="24"/>
+          <w:u w:val="single"/>
+          <w:rtl/>
+        </w:rPr>
+        <w:t>ניתוח תאורטי של</w:t>
+      </w:r>
+      <w:r>
+        <w:rPr>
+          <w:rFonts w:ascii="David" w:eastAsia="Gisha" w:hAnsi="David" w:cs="David"/>
+          <w:sz w:val="24"/>
+          <w:szCs w:val="24"/>
+          <w:u w:val="single"/>
+          <w:rtl/>
+        </w:rPr>
+        <w:t xml:space="preserve"> עלות</w:t>
+      </w:r>
+      <w:r>
+        <w:rPr>
+          <w:rFonts w:ascii="David" w:eastAsia="Gisha" w:hAnsi="David" w:cs="David" w:hint="cs"/>
+          <w:sz w:val="24"/>
+          <w:szCs w:val="24"/>
+          <w:u w:val="single"/>
+          <w:rtl/>
+        </w:rPr>
+        <w:t xml:space="preserve"> ממוצעת של</w:t>
+      </w:r>
+      <w:r>
+        <w:rPr>
+          <w:rFonts w:ascii="David" w:eastAsia="Gisha" w:hAnsi="David" w:cs="David"/>
+          <w:sz w:val="24"/>
+          <w:szCs w:val="24"/>
+          <w:u w:val="single"/>
+          <w:rtl/>
+        </w:rPr>
+        <w:t xml:space="preserve"> </w:t>
+      </w:r>
+      <w:r>
+        <w:rPr>
+          <w:rFonts w:ascii="David" w:eastAsia="Gisha" w:hAnsi="David" w:cs="David"/>
+          <w:sz w:val="24"/>
+          <w:szCs w:val="24"/>
+          <w:u w:val="single"/>
+        </w:rPr>
+        <w:t>join</w:t>
+      </w:r>
+      <w:r>
+        <w:rPr>
+          <w:rFonts w:ascii="David" w:eastAsia="Gisha" w:hAnsi="David" w:cs="David"/>
+          <w:sz w:val="24"/>
+          <w:szCs w:val="24"/>
+          <w:u w:val="single"/>
+          <w:rtl/>
+        </w:rPr>
+        <w:t xml:space="preserve"> עבור </w:t>
+      </w:r>
+      <w:r>
+        <w:rPr>
+          <w:rFonts w:ascii="David" w:eastAsia="Gisha" w:hAnsi="David" w:cs="David"/>
+          <w:sz w:val="24"/>
+          <w:szCs w:val="24"/>
+          <w:u w:val="single"/>
+        </w:rPr>
+        <w:t>split</w:t>
+      </w:r>
+      <w:r>
+        <w:rPr>
+          <w:rFonts w:ascii="David" w:eastAsia="Gisha" w:hAnsi="David" w:cs="David"/>
+          <w:sz w:val="24"/>
+          <w:szCs w:val="24"/>
+          <w:u w:val="single"/>
+          <w:rtl/>
+        </w:rPr>
+        <w:t xml:space="preserve"> </w:t>
+      </w:r>
+      <w:r>
+        <w:rPr>
+          <w:rFonts w:ascii="David" w:eastAsia="Gisha" w:hAnsi="David" w:cs="David"/>
+          <w:b/>
+          <w:sz w:val="24"/>
+          <w:szCs w:val="24"/>
+          <w:u w:val="single"/>
+          <w:rtl/>
+        </w:rPr>
+        <w:t>אקראי</w:t>
+      </w:r>
+      <w:r>
+        <w:rPr>
+          <w:rFonts w:ascii="David" w:hAnsi="David" w:cs="David" w:hint="cs"/>
+          <w:sz w:val="24"/>
+          <w:szCs w:val="24"/>
+          <w:u w:val="single"/>
+          <w:rtl/>
+        </w:rPr>
+        <w:t xml:space="preserve"> </w:t>
+      </w:r>
+      <w:r>
+        <w:rPr>
+          <w:rFonts w:ascii="David" w:hAnsi="David" w:cs="David"/>
+          <w:sz w:val="24"/>
+          <w:szCs w:val="24"/>
+          <w:u w:val="single"/>
+          <w:rtl/>
+        </w:rPr>
+        <w:t>–</w:t>
+      </w:r>
+    </w:p>
+    <w:p>
+      <w:pPr>
+        <w:spacing w:line="360" w:lineRule="auto"/>
+        <w:rPr>
+          <w:rFonts w:ascii="David" w:hAnsi="David" w:cs="David"/>
+          <w:sz w:val="24"/>
+          <w:szCs w:val="24"/>
+          <w:u w:val="single"/>
+          <w:rtl/>
+        </w:rPr>
+      </w:pPr>
+      <w:r>
+        <w:rPr>
+          <w:rFonts w:ascii="David" w:hAnsi="David" w:cs="David" w:hint="cs"/>
+          <w:sz w:val="24"/>
+          <w:szCs w:val="24"/>
+          <w:u w:val="single"/>
+          <w:rtl/>
+        </w:rPr>
+        <w:t>ניתוח תאורטי של</w:t>
+      </w:r>
+      <w:r>
+        <w:rPr>
+          <w:rFonts w:ascii="David" w:eastAsia="Gisha" w:hAnsi="David" w:cs="David"/>
+          <w:sz w:val="24"/>
+          <w:szCs w:val="24"/>
+          <w:u w:val="single"/>
+          <w:rtl/>
+        </w:rPr>
+        <w:t xml:space="preserve"> עלות</w:t>
+      </w:r>
+      <w:r>
+        <w:rPr>
+          <w:rFonts w:ascii="David" w:eastAsia="Gisha" w:hAnsi="David" w:cs="David" w:hint="cs"/>
+          <w:sz w:val="24"/>
+          <w:szCs w:val="24"/>
+          <w:u w:val="single"/>
+          <w:rtl/>
+        </w:rPr>
+        <w:t xml:space="preserve"> ממוצעת של</w:t>
+      </w:r>
+      <w:r>
+        <w:rPr>
+          <w:rFonts w:ascii="David" w:eastAsia="Gisha" w:hAnsi="David" w:cs="David"/>
+          <w:sz w:val="24"/>
+          <w:szCs w:val="24"/>
+          <w:u w:val="single"/>
+          <w:rtl/>
+        </w:rPr>
+        <w:t xml:space="preserve"> </w:t>
+      </w:r>
+      <w:r>
+        <w:rPr>
+          <w:rFonts w:ascii="David" w:eastAsia="Gisha" w:hAnsi="David" w:cs="David"/>
+          <w:sz w:val="24"/>
+          <w:szCs w:val="24"/>
+          <w:u w:val="single"/>
+        </w:rPr>
+        <w:t>join</w:t>
+      </w:r>
+      <w:r>
+        <w:rPr>
+          <w:rFonts w:ascii="David" w:eastAsia="Gisha" w:hAnsi="David" w:cs="David"/>
+          <w:sz w:val="24"/>
+          <w:szCs w:val="24"/>
+          <w:u w:val="single"/>
+          <w:rtl/>
+        </w:rPr>
+        <w:t xml:space="preserve"> עבור </w:t>
+      </w:r>
+      <w:r>
+        <w:rPr>
+          <w:rFonts w:ascii="David" w:eastAsia="Gisha" w:hAnsi="David" w:cs="David"/>
+          <w:sz w:val="24"/>
+          <w:szCs w:val="24"/>
+          <w:u w:val="single"/>
+        </w:rPr>
+        <w:t>split</w:t>
+      </w:r>
+      <w:r>
+        <w:rPr>
+          <w:rFonts w:ascii="David" w:eastAsia="Gisha" w:hAnsi="David" w:cs="David"/>
+          <w:sz w:val="24"/>
+          <w:szCs w:val="24"/>
+          <w:u w:val="single"/>
+          <w:rtl/>
+        </w:rPr>
+        <w:t xml:space="preserve"> של </w:t>
+      </w:r>
+      <w:r>
+        <w:rPr>
+          <w:rFonts w:ascii="David" w:eastAsia="Gisha" w:hAnsi="David" w:cs="David"/>
+          <w:b/>
+          <w:sz w:val="24"/>
+          <w:szCs w:val="24"/>
+          <w:u w:val="single"/>
+          <w:rtl/>
+        </w:rPr>
+        <w:t>האיבר</w:t>
+      </w:r>
+      <w:r>
+        <w:rPr>
+          <w:rFonts w:ascii="David" w:eastAsia="Gisha" w:hAnsi="David" w:cs="David"/>
+          <w:sz w:val="24"/>
+          <w:szCs w:val="24"/>
+          <w:u w:val="single"/>
+          <w:rtl/>
+        </w:rPr>
+        <w:t xml:space="preserve"> מקסימלי בתת העץ השמאלי</w:t>
+      </w:r>
+      <w:r>
+        <w:rPr>
+          <w:rFonts w:ascii="David" w:hAnsi="David" w:cs="David" w:hint="cs"/>
+          <w:sz w:val="24"/>
+          <w:szCs w:val="24"/>
+          <w:u w:val="single"/>
+          <w:rtl/>
+        </w:rPr>
+        <w:t>-</w:t>
+      </w:r>
+    </w:p>
+    <w:p>
+      <w:pPr>
+        <w:spacing w:line="360" w:lineRule="auto"/>
+        <w:rPr>
+          <w:rFonts w:ascii="David" w:hAnsi="David" w:cs="David"/>
+          <w:sz w:val="24"/>
+          <w:szCs w:val="24"/>
+          <w:rtl/>
+        </w:rPr>
+      </w:pPr>
+    </w:p>
+    <w:p>
+      <w:pPr>
+        <w:spacing w:line="360" w:lineRule="auto"/>
+        <w:rPr>
+          <w:rFonts w:ascii="David" w:hAnsi="David" w:cs="David"/>
+          <w:sz w:val="24"/>
+          <w:szCs w:val="24"/>
+          <w:rtl/>
+        </w:rPr>
+      </w:pPr>
+    </w:p>
+    <w:p>
+      <w:pPr>
+        <w:spacing w:line="360" w:lineRule="auto"/>
+        <w:rPr>
+          <w:rFonts w:ascii="David" w:hAnsi="David" w:cs="David"/>
+          <w:b/>
+          <w:bCs/>
+          <w:sz w:val="24"/>
+          <w:szCs w:val="24"/>
+          <w:u w:val="single"/>
+          <w:rtl/>
+        </w:rPr>
+      </w:pPr>
+      <w:r>
+        <w:rPr>
+          <w:rFonts w:ascii="David" w:hAnsi="David" w:cs="David"/>
+          <w:b/>
+          <w:bCs/>
+          <w:sz w:val="24"/>
+          <w:szCs w:val="24"/>
+          <w:u w:val="single"/>
+          <w:rtl/>
+        </w:rPr>
+        <w:t>שאלה  2- סעיף 3</w:t>
+      </w:r>
+    </w:p>
+    <w:p>
+      <w:pPr>
+        <w:spacing w:line="360" w:lineRule="auto"/>
+        <w:rPr>
+          <w:rFonts w:ascii="David" w:hAnsi="David" w:cs="David"/>
+          <w:sz w:val="24"/>
+          <w:szCs w:val="24"/>
+          <w:rtl/>
+        </w:rPr>
+      </w:pPr>
+    </w:p>
+    <w:p>
+      <w:pPr>
+        <w:spacing w:after="0" w:line="360" w:lineRule="auto"/>
+        <w:ind w:left="720"/>
+        <w:rPr>
+          <w:rFonts w:ascii="David" w:eastAsia="Gisha" w:hAnsi="David" w:cs="David"/>
+          <w:color w:val="000000"/>
+          <w:sz w:val="24"/>
+          <w:szCs w:val="24"/>
+          <w:rtl/>
+        </w:rPr>
+      </w:pPr>
+      <w:r>
+        <w:rPr>
+          <w:rFonts w:ascii="David" w:eastAsia="Gisha" w:hAnsi="David" w:cs="David"/>
+          <w:color w:val="000000"/>
+          <w:sz w:val="24"/>
+          <w:szCs w:val="24"/>
+          <w:highlight w:val="cyan"/>
+          <w:rtl/>
+        </w:rPr>
+        <w:t xml:space="preserve">נתחו באופן תיאורטי את העלות של </w:t>
+      </w:r>
+      <w:r>
+        <w:rPr>
+          <w:rFonts w:ascii="David" w:eastAsia="Gisha" w:hAnsi="David" w:cs="David"/>
+          <w:b/>
+          <w:color w:val="000000"/>
+          <w:sz w:val="24"/>
+          <w:szCs w:val="24"/>
+          <w:highlight w:val="cyan"/>
+        </w:rPr>
+        <w:t>join</w:t>
+      </w:r>
+      <w:r>
+        <w:rPr>
+          <w:rFonts w:ascii="David" w:eastAsia="Gisha" w:hAnsi="David" w:cs="David"/>
+          <w:b/>
+          <w:color w:val="000000"/>
+          <w:sz w:val="24"/>
+          <w:szCs w:val="24"/>
+          <w:highlight w:val="cyan"/>
+          <w:rtl/>
+        </w:rPr>
+        <w:t xml:space="preserve"> מקסימלי בתרחיש אחד</w:t>
+      </w:r>
+      <w:r>
+        <w:rPr>
+          <w:rFonts w:ascii="David" w:eastAsia="Gisha" w:hAnsi="David" w:cs="David"/>
+          <w:color w:val="000000"/>
+          <w:sz w:val="24"/>
+          <w:szCs w:val="24"/>
+          <w:highlight w:val="cyan"/>
+          <w:rtl/>
+        </w:rPr>
+        <w:t xml:space="preserve"> של </w:t>
+      </w:r>
+      <w:r>
+        <w:rPr>
+          <w:rFonts w:ascii="David" w:eastAsia="Gisha" w:hAnsi="David" w:cs="David"/>
+          <w:color w:val="000000"/>
+          <w:sz w:val="24"/>
+          <w:szCs w:val="24"/>
+          <w:highlight w:val="cyan"/>
+        </w:rPr>
+        <w:t>split</w:t>
+      </w:r>
+      <w:r>
+        <w:rPr>
+          <w:rFonts w:ascii="David" w:eastAsia="Gisha" w:hAnsi="David" w:cs="David"/>
+          <w:color w:val="000000"/>
+          <w:sz w:val="24"/>
+          <w:szCs w:val="24"/>
+          <w:highlight w:val="cyan"/>
+          <w:rtl/>
+        </w:rPr>
+        <w:t xml:space="preserve"> על האיבר המסוים שבחרנו, והסבירו אם התוצאות מתיישבות עם ניתוח הסיבוכיות התאורטי.</w:t>
+      </w:r>
+    </w:p>
+    <w:p>
+      <w:pPr>
+        <w:spacing w:after="0" w:line="360" w:lineRule="auto"/>
+        <w:ind w:left="720"/>
+        <w:rPr>
+          <w:rFonts w:ascii="David" w:eastAsia="Gisha" w:hAnsi="David" w:cs="David"/>
+          <w:color w:val="000000"/>
+          <w:sz w:val="24"/>
+          <w:szCs w:val="24"/>
+          <w:rtl/>
+        </w:rPr>
+      </w:pPr>
+    </w:p>
+    <w:p>
+      <w:pPr>
+        <w:spacing w:line="360" w:lineRule="auto"/>
+        <w:rPr>
+          <w:rFonts w:ascii="David" w:hAnsi="David" w:cs="David"/>
+          <w:sz w:val="24"/>
+          <w:szCs w:val="24"/>
+          <w:u w:val="single"/>
+          <w:rtl/>
+        </w:rPr>
+      </w:pPr>
+      <w:r>
+        <w:rPr>
+          <w:rFonts w:ascii="David" w:hAnsi="David" w:cs="David" w:hint="cs"/>
+          <w:sz w:val="24"/>
+          <w:szCs w:val="24"/>
+          <w:u w:val="single"/>
+          <w:rtl/>
+        </w:rPr>
+        <w:t>ניתוח תאורטי של</w:t>
+      </w:r>
+      <w:r>
+        <w:rPr>
+          <w:rFonts w:ascii="David" w:eastAsia="Gisha" w:hAnsi="David" w:cs="David"/>
+          <w:sz w:val="24"/>
+          <w:szCs w:val="24"/>
+          <w:u w:val="single"/>
+          <w:rtl/>
+        </w:rPr>
+        <w:t xml:space="preserve"> עלות</w:t>
+      </w:r>
+      <w:r>
+        <w:rPr>
+          <w:rFonts w:ascii="David" w:eastAsia="Gisha" w:hAnsi="David" w:cs="David" w:hint="cs"/>
+          <w:sz w:val="24"/>
+          <w:szCs w:val="24"/>
+          <w:u w:val="single"/>
+          <w:rtl/>
+        </w:rPr>
+        <w:t xml:space="preserve"> של</w:t>
+      </w:r>
+      <w:r>
+        <w:rPr>
+          <w:rFonts w:ascii="David" w:eastAsia="Gisha" w:hAnsi="David" w:cs="David"/>
+          <w:sz w:val="24"/>
+          <w:szCs w:val="24"/>
+          <w:u w:val="single"/>
+          <w:rtl/>
+        </w:rPr>
+        <w:t xml:space="preserve"> </w:t>
+      </w:r>
+      <w:r>
+        <w:rPr>
+          <w:rFonts w:ascii="David" w:eastAsia="Gisha" w:hAnsi="David" w:cs="David"/>
+          <w:sz w:val="24"/>
+          <w:szCs w:val="24"/>
+          <w:u w:val="single"/>
+        </w:rPr>
+        <w:t>join</w:t>
+      </w:r>
+      <w:r>
+        <w:rPr>
+          <w:rFonts w:ascii="David" w:eastAsia="Gisha" w:hAnsi="David" w:cs="David"/>
+          <w:sz w:val="24"/>
+          <w:szCs w:val="24"/>
+          <w:u w:val="single"/>
+          <w:rtl/>
+        </w:rPr>
+        <w:t xml:space="preserve"> </w:t>
+      </w:r>
+      <w:r>
+        <w:rPr>
+          <w:rFonts w:ascii="David" w:eastAsia="Gisha" w:hAnsi="David" w:cs="David" w:hint="cs"/>
+          <w:sz w:val="24"/>
+          <w:szCs w:val="24"/>
+          <w:u w:val="single"/>
+          <w:rtl/>
+        </w:rPr>
+        <w:t xml:space="preserve">מקסימלי </w:t>
+      </w:r>
+      <w:r>
+        <w:rPr>
+          <w:rFonts w:ascii="David" w:eastAsia="Gisha" w:hAnsi="David" w:cs="David"/>
+          <w:sz w:val="24"/>
+          <w:szCs w:val="24"/>
+          <w:u w:val="single"/>
+          <w:rtl/>
+        </w:rPr>
+        <w:t xml:space="preserve">עבור </w:t>
+      </w:r>
+      <w:r>
+        <w:rPr>
+          <w:rFonts w:ascii="David" w:eastAsia="Gisha" w:hAnsi="David" w:cs="David"/>
+          <w:sz w:val="24"/>
+          <w:szCs w:val="24"/>
+          <w:u w:val="single"/>
+        </w:rPr>
+        <w:t>split</w:t>
+      </w:r>
+      <w:r>
+        <w:rPr>
+          <w:rFonts w:ascii="David" w:eastAsia="Gisha" w:hAnsi="David" w:cs="David"/>
+          <w:sz w:val="24"/>
+          <w:szCs w:val="24"/>
+          <w:u w:val="single"/>
+          <w:rtl/>
+        </w:rPr>
+        <w:t xml:space="preserve"> </w:t>
+      </w:r>
+      <w:r>
+        <w:rPr>
+          <w:rFonts w:ascii="David" w:eastAsia="Gisha" w:hAnsi="David" w:cs="David"/>
+          <w:b/>
+          <w:sz w:val="24"/>
+          <w:szCs w:val="24"/>
+          <w:u w:val="single"/>
+          <w:rtl/>
+        </w:rPr>
+        <w:t>אקראי</w:t>
+      </w:r>
+      <w:r>
+        <w:rPr>
+          <w:rFonts w:ascii="David" w:hAnsi="David" w:cs="David" w:hint="cs"/>
+          <w:sz w:val="24"/>
+          <w:szCs w:val="24"/>
+          <w:u w:val="single"/>
+          <w:rtl/>
+        </w:rPr>
+        <w:t xml:space="preserve"> </w:t>
+      </w:r>
+      <w:r>
+        <w:rPr>
+          <w:rFonts w:ascii="David" w:hAnsi="David" w:cs="David"/>
+          <w:sz w:val="24"/>
+          <w:szCs w:val="24"/>
+          <w:u w:val="single"/>
+          <w:rtl/>
+        </w:rPr>
+        <w:t>–</w:t>
+      </w:r>
+    </w:p>
+    <w:p>
+      <w:pPr>
+        <w:spacing w:line="360" w:lineRule="auto"/>
+        <w:rPr>
+          <w:rFonts w:ascii="David" w:eastAsia="Gisha" w:hAnsi="David" w:cs="David"/>
+          <w:color w:val="000000"/>
+          <w:sz w:val="24"/>
+          <w:szCs w:val="24"/>
+          <w:rtl/>
+        </w:rPr>
+      </w:pPr>
+    </w:p>
+    <w:p>
+      <w:pPr>
+        <w:spacing w:line="360" w:lineRule="auto"/>
+        <w:rPr>
+          <w:rFonts w:ascii="David" w:hAnsi="David" w:cs="David"/>
+          <w:sz w:val="24"/>
+          <w:szCs w:val="24"/>
+          <w:u w:val="single"/>
+          <w:rtl/>
+        </w:rPr>
+      </w:pPr>
+      <w:r>
+        <w:rPr>
+          <w:rFonts w:ascii="David" w:hAnsi="David" w:cs="David" w:hint="cs"/>
+          <w:sz w:val="24"/>
+          <w:szCs w:val="24"/>
+          <w:u w:val="single"/>
+          <w:rtl/>
+        </w:rPr>
+        <w:t>ניתוח תאורטי של</w:t>
+      </w:r>
+      <w:r>
+        <w:rPr>
+          <w:rFonts w:ascii="David" w:eastAsia="Gisha" w:hAnsi="David" w:cs="David"/>
+          <w:sz w:val="24"/>
+          <w:szCs w:val="24"/>
+          <w:u w:val="single"/>
+          <w:rtl/>
+        </w:rPr>
+        <w:t xml:space="preserve"> עלות</w:t>
+      </w:r>
+      <w:r>
+        <w:rPr>
+          <w:rFonts w:ascii="David" w:eastAsia="Gisha" w:hAnsi="David" w:cs="David" w:hint="cs"/>
+          <w:sz w:val="24"/>
+          <w:szCs w:val="24"/>
+          <w:u w:val="single"/>
+          <w:rtl/>
+        </w:rPr>
+        <w:t xml:space="preserve"> של</w:t>
+      </w:r>
+      <w:r>
+        <w:rPr>
+          <w:rFonts w:ascii="David" w:eastAsia="Gisha" w:hAnsi="David" w:cs="David"/>
+          <w:sz w:val="24"/>
+          <w:szCs w:val="24"/>
+          <w:u w:val="single"/>
+          <w:rtl/>
+        </w:rPr>
+        <w:t xml:space="preserve"> </w:t>
+      </w:r>
+      <w:r>
+        <w:rPr>
+          <w:rFonts w:ascii="David" w:eastAsia="Gisha" w:hAnsi="David" w:cs="David"/>
+          <w:sz w:val="24"/>
+          <w:szCs w:val="24"/>
+          <w:u w:val="single"/>
+        </w:rPr>
+        <w:t>join</w:t>
+      </w:r>
+      <w:r>
+        <w:rPr>
+          <w:rFonts w:ascii="David" w:eastAsia="Gisha" w:hAnsi="David" w:cs="David"/>
+          <w:sz w:val="24"/>
+          <w:szCs w:val="24"/>
+          <w:u w:val="single"/>
+          <w:rtl/>
+        </w:rPr>
+        <w:t xml:space="preserve"> </w:t>
+      </w:r>
+      <w:r>
+        <w:rPr>
+          <w:rFonts w:ascii="David" w:eastAsia="Gisha" w:hAnsi="David" w:cs="David" w:hint="cs"/>
+          <w:sz w:val="24"/>
+          <w:szCs w:val="24"/>
+          <w:u w:val="single"/>
+          <w:rtl/>
+        </w:rPr>
+        <w:t xml:space="preserve">מקסימלי </w:t>
+      </w:r>
+      <w:r>
+        <w:rPr>
+          <w:rFonts w:ascii="David" w:eastAsia="Gisha" w:hAnsi="David" w:cs="David"/>
+          <w:sz w:val="24"/>
+          <w:szCs w:val="24"/>
+          <w:u w:val="single"/>
+          <w:rtl/>
+        </w:rPr>
+        <w:t xml:space="preserve">עבור </w:t>
+      </w:r>
+      <w:r>
+        <w:rPr>
+          <w:rFonts w:ascii="David" w:eastAsia="Gisha" w:hAnsi="David" w:cs="David"/>
+          <w:sz w:val="24"/>
+          <w:szCs w:val="24"/>
+          <w:u w:val="single"/>
+        </w:rPr>
+        <w:t>split</w:t>
+      </w:r>
+      <w:r>
+        <w:rPr>
+          <w:rFonts w:ascii="David" w:eastAsia="Gisha" w:hAnsi="David" w:cs="David"/>
+          <w:sz w:val="24"/>
+          <w:szCs w:val="24"/>
+          <w:u w:val="single"/>
+          <w:rtl/>
+        </w:rPr>
+        <w:t xml:space="preserve"> של </w:t>
+      </w:r>
+      <w:r>
+        <w:rPr>
+          <w:rFonts w:ascii="David" w:eastAsia="Gisha" w:hAnsi="David" w:cs="David"/>
+          <w:b/>
+          <w:sz w:val="24"/>
+          <w:szCs w:val="24"/>
+          <w:u w:val="single"/>
+          <w:rtl/>
+        </w:rPr>
+        <w:t>האיבר</w:t>
+      </w:r>
+      <w:r>
+        <w:rPr>
+          <w:rFonts w:ascii="David" w:eastAsia="Gisha" w:hAnsi="David" w:cs="David"/>
+          <w:sz w:val="24"/>
+          <w:szCs w:val="24"/>
+          <w:u w:val="single"/>
+          <w:rtl/>
+        </w:rPr>
+        <w:t xml:space="preserve"> מקסימלי בתת העץ השמאלי</w:t>
+      </w:r>
+      <w:r>
+        <w:rPr>
+          <w:rFonts w:ascii="David" w:hAnsi="David" w:cs="David" w:hint="cs"/>
+          <w:sz w:val="24"/>
+          <w:szCs w:val="24"/>
+          <w:u w:val="single"/>
+          <w:rtl/>
+        </w:rPr>
+        <w:t>-</w:t>
+      </w:r>
+    </w:p>
+    <w:p>
+      <w:pPr>
+        <w:spacing w:after="0" w:line="360" w:lineRule="auto"/>
+        <w:ind w:left="720"/>
+        <w:rPr>
+          <w:rFonts w:ascii="David" w:eastAsia="Gisha" w:hAnsi="David" w:cs="David"/>
+          <w:color w:val="000000"/>
+          <w:sz w:val="24"/>
+          <w:szCs w:val="24"/>
+        </w:rPr>
+      </w:pPr>
+    </w:p>
+    <w:p>
+      <w:pPr>
+        <w:bidi w:val="0"/>
+        <w:rPr>
+          <w:rFonts w:ascii="David" w:hAnsi="David" w:cs="David"/>
+          <w:sz w:val="24"/>
+          <w:szCs w:val="24"/>
+          <w:rtl/>
+        </w:rPr>
+      </w:pPr>
+    </w:p>
+    <w:p>
+      <w:pPr>
+        <w:bidi w:val="0"/>
+        <w:rPr>
+          <w:rFonts w:ascii="David" w:hAnsi="David" w:cs="David"/>
+          <w:sz w:val="24"/>
+          <w:szCs w:val="24"/>
+          <w:rtl/>
+        </w:rPr>
+      </w:pPr>
+    </w:p>
+    <w:p>
+      <w:pPr>
+        <w:bidi w:val="0"/>
+        <w:rPr>
+          <w:rFonts w:ascii="David" w:hAnsi="David" w:cs="David"/>
+          <w:sz w:val="24"/>
+          <w:szCs w:val="24"/>
+        </w:rPr>
+      </w:pPr>
+      <w:r>
+        <w:rPr>
+          <w:rFonts w:ascii="David" w:hAnsi="David" w:cs="David"/>
+          <w:sz w:val="24"/>
+          <w:szCs w:val="24"/>
+          <w:rtl/>
+        </w:rPr>
+        <w:br w:type="page"/>
+      </w:r>
+    </w:p>
+    <w:p>
+      <w:pPr>
+        <w:spacing w:line="360" w:lineRule="auto"/>
+        <w:rPr>
+          <w:rFonts w:ascii="David" w:hAnsi="David" w:cs="David"/>
+          <w:sz w:val="24"/>
+          <w:szCs w:val="24"/>
         </w:rPr>
       </w:pPr>
     </w:p>
@@ -18923,7 +22507,6 @@
                 <w:szCs w:val="24"/>
                 <w:rtl/>
               </w:rPr>
-              <w:lastRenderedPageBreak/>
               <w:t>4</w:t>
             </w:r>
           </w:p>
@@ -19085,6 +22668,7 @@
                 <w:szCs w:val="24"/>
                 <w:rtl/>
               </w:rPr>
+              <w:lastRenderedPageBreak/>
               <w:t>5</w:t>
             </w:r>
           </w:p>
@@ -20956,7 +24540,7 @@
       <w:startOverride w:val="1"/>
     </w:lvlOverride>
   </w:num>
-  <w:num w:numId="7" w16cid:durableId="2121140223">
+  <w:num w:numId="7" w16cid:durableId="1230655730">
     <w:abstractNumId w:val="6"/>
   </w:num>
 </w:numbering>

--- a/assignment_notes.docx
+++ b/assignment_notes.docx
@@ -616,7 +616,7 @@
     </w:p>
     <w:p>
       <w:pPr>
-        <w:pStyle w:val="ListParagraph"/>
+        <w:pStyle w:val="a8"/>
         <w:numPr>
           <w:ilvl w:val="0"/>
           <w:numId w:val="4"/>
@@ -640,7 +640,7 @@
     </w:p>
     <w:p>
       <w:pPr>
-        <w:pStyle w:val="ListParagraph"/>
+        <w:pStyle w:val="a8"/>
         <w:numPr>
           <w:ilvl w:val="0"/>
           <w:numId w:val="4"/>
@@ -696,7 +696,7 @@
     </w:p>
     <w:p>
       <w:pPr>
-        <w:pStyle w:val="ListParagraph"/>
+        <w:pStyle w:val="a8"/>
         <w:numPr>
           <w:ilvl w:val="0"/>
           <w:numId w:val="4"/>
@@ -720,7 +720,7 @@
     </w:p>
     <w:p>
       <w:pPr>
-        <w:pStyle w:val="ListParagraph"/>
+        <w:pStyle w:val="a8"/>
         <w:numPr>
           <w:ilvl w:val="0"/>
           <w:numId w:val="4"/>
@@ -1128,7 +1128,7 @@
     </w:p>
     <w:p>
       <w:pPr>
-        <w:pStyle w:val="ListParagraph"/>
+        <w:pStyle w:val="a8"/>
         <w:numPr>
           <w:ilvl w:val="0"/>
           <w:numId w:val="1"/>
@@ -1178,7 +1178,7 @@
     </w:p>
     <w:p>
       <w:pPr>
-        <w:pStyle w:val="ListParagraph"/>
+        <w:pStyle w:val="a8"/>
         <w:numPr>
           <w:ilvl w:val="0"/>
           <w:numId w:val="1"/>
@@ -1246,7 +1246,7 @@
     </w:p>
     <w:p>
       <w:pPr>
-        <w:pStyle w:val="ListParagraph"/>
+        <w:pStyle w:val="a8"/>
         <w:numPr>
           <w:ilvl w:val="0"/>
           <w:numId w:val="1"/>
@@ -1314,7 +1314,7 @@
     </w:p>
     <w:p>
       <w:pPr>
-        <w:pStyle w:val="ListParagraph"/>
+        <w:pStyle w:val="a8"/>
         <w:numPr>
           <w:ilvl w:val="0"/>
           <w:numId w:val="1"/>
@@ -1364,7 +1364,7 @@
     </w:p>
     <w:p>
       <w:pPr>
-        <w:pStyle w:val="ListParagraph"/>
+        <w:pStyle w:val="a8"/>
         <w:numPr>
           <w:ilvl w:val="0"/>
           <w:numId w:val="1"/>
@@ -1414,7 +1414,7 @@
     </w:p>
     <w:p>
       <w:pPr>
-        <w:pStyle w:val="ListParagraph"/>
+        <w:pStyle w:val="a8"/>
         <w:numPr>
           <w:ilvl w:val="0"/>
           <w:numId w:val="1"/>
@@ -1446,7 +1446,7 @@
     </w:p>
     <w:p>
       <w:pPr>
-        <w:pStyle w:val="ListParagraph"/>
+        <w:pStyle w:val="a8"/>
         <w:numPr>
           <w:ilvl w:val="0"/>
           <w:numId w:val="1"/>
@@ -1609,7 +1609,7 @@
     </w:p>
     <w:p>
       <w:pPr>
-        <w:pStyle w:val="ListParagraph"/>
+        <w:pStyle w:val="a8"/>
         <w:numPr>
           <w:ilvl w:val="0"/>
           <w:numId w:val="1"/>
@@ -1684,7 +1684,7 @@
     </w:p>
     <w:p>
       <w:pPr>
-        <w:pStyle w:val="ListParagraph"/>
+        <w:pStyle w:val="a8"/>
         <w:numPr>
           <w:ilvl w:val="0"/>
           <w:numId w:val="1"/>
@@ -1760,7 +1760,7 @@
     </w:p>
     <w:p>
       <w:pPr>
-        <w:pStyle w:val="ListParagraph"/>
+        <w:pStyle w:val="a8"/>
         <w:numPr>
           <w:ilvl w:val="0"/>
           <w:numId w:val="1"/>
@@ -1836,7 +1836,7 @@
     </w:p>
     <w:p>
       <w:pPr>
-        <w:pStyle w:val="ListParagraph"/>
+        <w:pStyle w:val="a8"/>
         <w:numPr>
           <w:ilvl w:val="0"/>
           <w:numId w:val="1"/>
@@ -1894,7 +1894,7 @@
     </w:p>
     <w:p>
       <w:pPr>
-        <w:pStyle w:val="ListParagraph"/>
+        <w:pStyle w:val="a8"/>
         <w:numPr>
           <w:ilvl w:val="0"/>
           <w:numId w:val="1"/>
@@ -1952,7 +1952,7 @@
     </w:p>
     <w:p>
       <w:pPr>
-        <w:pStyle w:val="ListParagraph"/>
+        <w:pStyle w:val="a8"/>
         <w:numPr>
           <w:ilvl w:val="0"/>
           <w:numId w:val="1"/>
@@ -1984,7 +1984,7 @@
     </w:p>
     <w:p>
       <w:pPr>
-        <w:pStyle w:val="ListParagraph"/>
+        <w:pStyle w:val="a8"/>
         <w:numPr>
           <w:ilvl w:val="0"/>
           <w:numId w:val="1"/>
@@ -2094,7 +2094,7 @@
     </w:p>
     <w:tbl>
       <w:tblPr>
-        <w:tblStyle w:val="TableGrid"/>
+        <w:tblStyle w:val="a3"/>
         <w:bidiVisual/>
         <w:tblW w:w="0" w:type="auto"/>
         <w:tblLook w:val="04A0" w:firstRow="1" w:lastRow="0" w:firstColumn="1" w:lastColumn="0" w:noHBand="0" w:noVBand="1"/>
@@ -5408,7 +5408,7 @@
     </w:p>
     <w:p>
       <w:pPr>
-        <w:pStyle w:val="ListParagraph"/>
+        <w:pStyle w:val="a8"/>
         <w:numPr>
           <w:ilvl w:val="0"/>
           <w:numId w:val="3"/>
@@ -5458,7 +5458,7 @@
     </w:p>
     <w:p>
       <w:pPr>
-        <w:pStyle w:val="ListParagraph"/>
+        <w:pStyle w:val="a8"/>
         <w:numPr>
           <w:ilvl w:val="0"/>
           <w:numId w:val="3"/>
@@ -5527,7 +5527,7 @@
     </w:p>
     <w:p>
       <w:pPr>
-        <w:pStyle w:val="ListParagraph"/>
+        <w:pStyle w:val="a8"/>
         <w:numPr>
           <w:ilvl w:val="0"/>
           <w:numId w:val="3"/>
@@ -5716,7 +5716,7 @@
     </w:p>
     <w:p>
       <w:pPr>
-        <w:pStyle w:val="ListParagraph"/>
+        <w:pStyle w:val="a8"/>
         <w:numPr>
           <w:ilvl w:val="0"/>
           <w:numId w:val="3"/>
@@ -5803,7 +5803,7 @@
     </w:p>
     <w:p>
       <w:pPr>
-        <w:pStyle w:val="ListParagraph"/>
+        <w:pStyle w:val="a8"/>
         <w:numPr>
           <w:ilvl w:val="0"/>
           <w:numId w:val="3"/>
@@ -5853,7 +5853,7 @@
     </w:p>
     <w:p>
       <w:pPr>
-        <w:pStyle w:val="ListParagraph"/>
+        <w:pStyle w:val="a8"/>
         <w:numPr>
           <w:ilvl w:val="0"/>
           <w:numId w:val="3"/>
@@ -5952,7 +5952,7 @@
     </w:p>
     <w:tbl>
       <w:tblPr>
-        <w:tblStyle w:val="TableGrid"/>
+        <w:tblStyle w:val="a3"/>
         <w:bidiVisual/>
         <w:tblW w:w="0" w:type="auto"/>
         <w:tblLook w:val="04A0" w:firstRow="1" w:lastRow="0" w:firstColumn="1" w:lastColumn="0" w:noHBand="0" w:noVBand="1"/>
@@ -6617,7 +6617,7 @@
           </w:p>
           <w:p>
             <w:pPr>
-              <w:pStyle w:val="ListParagraph"/>
+              <w:pStyle w:val="a8"/>
               <w:numPr>
                 <w:ilvl w:val="0"/>
                 <w:numId w:val="7"/>
@@ -8249,7 +8249,7 @@
     </w:p>
     <w:tbl>
       <w:tblPr>
-        <w:tblStyle w:val="TableGrid"/>
+        <w:tblStyle w:val="a3"/>
         <w:tblpPr w:leftFromText="180" w:rightFromText="180" w:vertAnchor="text" w:horzAnchor="margin" w:tblpXSpec="center" w:tblpY="935"/>
         <w:bidiVisual/>
         <w:tblW w:w="10582" w:type="dxa"/>
@@ -14121,20 +14121,21 @@
           <w:p>
             <w:pPr>
               <w:spacing w:line="360" w:lineRule="auto"/>
-              <w:rPr>
-                <w:rFonts w:ascii="David" w:eastAsia="Gisha" w:hAnsi="David" w:cs="David"/>
-                <w:sz w:val="24"/>
-                <w:szCs w:val="24"/>
-              </w:rPr>
-            </w:pPr>
-            <w:r>
-              <w:rPr>
-                <w:rFonts w:ascii="David" w:eastAsia="Gisha" w:hAnsi="David" w:cs="David"/>
-                <w:sz w:val="24"/>
-                <w:szCs w:val="24"/>
-                <w:rtl/>
-              </w:rPr>
-              <w:t>4952</w:t>
+              <w:jc w:val="center"/>
+              <w:rPr>
+                <w:rFonts w:ascii="David" w:eastAsia="Gisha" w:hAnsi="David" w:cs="David"/>
+                <w:sz w:val="24"/>
+                <w:szCs w:val="24"/>
+              </w:rPr>
+            </w:pPr>
+            <w:r>
+              <w:rPr>
+                <w:rFonts w:ascii="David" w:eastAsia="Gisha" w:hAnsi="David" w:cs="David"/>
+                <w:sz w:val="24"/>
+                <w:szCs w:val="24"/>
+                <w:rtl/>
+              </w:rPr>
+              <w:t>4935</w:t>
             </w:r>
           </w:p>
         </w:tc>
@@ -14151,20 +14152,21 @@
           <w:p>
             <w:pPr>
               <w:spacing w:line="360" w:lineRule="auto"/>
-              <w:rPr>
-                <w:rFonts w:ascii="David" w:eastAsia="Gisha" w:hAnsi="David" w:cs="David"/>
-                <w:sz w:val="24"/>
-                <w:szCs w:val="24"/>
-              </w:rPr>
-            </w:pPr>
-            <w:r>
-              <w:rPr>
-                <w:rFonts w:ascii="David" w:eastAsia="Gisha" w:hAnsi="David" w:cs="David"/>
-                <w:sz w:val="24"/>
-                <w:szCs w:val="24"/>
-                <w:rtl/>
-              </w:rPr>
-              <w:t>7091</w:t>
+              <w:jc w:val="center"/>
+              <w:rPr>
+                <w:rFonts w:ascii="David" w:eastAsia="Gisha" w:hAnsi="David" w:cs="David"/>
+                <w:sz w:val="24"/>
+                <w:szCs w:val="24"/>
+              </w:rPr>
+            </w:pPr>
+            <w:r>
+              <w:rPr>
+                <w:rFonts w:ascii="David" w:eastAsia="Gisha" w:hAnsi="David" w:cs="David"/>
+                <w:sz w:val="24"/>
+                <w:szCs w:val="24"/>
+                <w:rtl/>
+              </w:rPr>
+              <w:t>2130</w:t>
             </w:r>
           </w:p>
         </w:tc>
@@ -14180,22 +14182,26 @@
           </w:tcPr>
           <w:p>
             <w:pPr>
-              <w:spacing w:line="360" w:lineRule="auto"/>
-              <w:rPr>
-                <w:rFonts w:ascii="David" w:eastAsia="Gisha" w:hAnsi="David" w:cs="David"/>
-                <w:sz w:val="24"/>
-                <w:szCs w:val="24"/>
-                <w:rtl/>
-              </w:rPr>
-            </w:pPr>
-            <w:r>
-              <w:rPr>
-                <w:rFonts w:ascii="David" w:eastAsia="Gisha" w:hAnsi="David" w:cs="David"/>
-                <w:sz w:val="24"/>
-                <w:szCs w:val="24"/>
-                <w:rtl/>
-              </w:rPr>
-              <w:t>460</w:t>
+              <w:tabs>
+                <w:tab w:val="center" w:pos="1168"/>
+              </w:tabs>
+              <w:spacing w:line="360" w:lineRule="auto"/>
+              <w:jc w:val="center"/>
+              <w:rPr>
+                <w:rFonts w:ascii="David" w:eastAsia="Gisha" w:hAnsi="David" w:cs="David"/>
+                <w:sz w:val="24"/>
+                <w:szCs w:val="24"/>
+                <w:rtl/>
+              </w:rPr>
+            </w:pPr>
+            <w:r>
+              <w:rPr>
+                <w:rFonts w:ascii="David" w:eastAsia="Gisha" w:hAnsi="David" w:cs="David"/>
+                <w:sz w:val="24"/>
+                <w:szCs w:val="24"/>
+                <w:rtl/>
+              </w:rPr>
+              <w:t>1749</w:t>
             </w:r>
           </w:p>
         </w:tc>
@@ -14244,20 +14250,21 @@
           <w:p>
             <w:pPr>
               <w:spacing w:line="360" w:lineRule="auto"/>
-              <w:rPr>
-                <w:rFonts w:ascii="David" w:eastAsia="Gisha" w:hAnsi="David" w:cs="David"/>
-                <w:sz w:val="24"/>
-                <w:szCs w:val="24"/>
-              </w:rPr>
-            </w:pPr>
-            <w:r>
-              <w:rPr>
-                <w:rFonts w:ascii="David" w:eastAsia="Gisha" w:hAnsi="David" w:cs="David"/>
-                <w:sz w:val="24"/>
-                <w:szCs w:val="24"/>
-                <w:rtl/>
-              </w:rPr>
-              <w:t>9804</w:t>
+              <w:jc w:val="center"/>
+              <w:rPr>
+                <w:rFonts w:ascii="David" w:eastAsia="Gisha" w:hAnsi="David" w:cs="David"/>
+                <w:sz w:val="24"/>
+                <w:szCs w:val="24"/>
+              </w:rPr>
+            </w:pPr>
+            <w:r>
+              <w:rPr>
+                <w:rFonts w:ascii="David" w:eastAsia="Gisha" w:hAnsi="David" w:cs="David"/>
+                <w:sz w:val="24"/>
+                <w:szCs w:val="24"/>
+                <w:rtl/>
+              </w:rPr>
+              <w:t>9816</w:t>
             </w:r>
           </w:p>
         </w:tc>
@@ -14274,20 +14281,21 @@
           <w:p>
             <w:pPr>
               <w:spacing w:line="360" w:lineRule="auto"/>
-              <w:rPr>
-                <w:rFonts w:ascii="David" w:eastAsia="Gisha" w:hAnsi="David" w:cs="David"/>
-                <w:sz w:val="24"/>
-                <w:szCs w:val="24"/>
-              </w:rPr>
-            </w:pPr>
-            <w:r>
-              <w:rPr>
-                <w:rFonts w:ascii="David" w:eastAsia="Gisha" w:hAnsi="David" w:cs="David"/>
-                <w:sz w:val="24"/>
-                <w:szCs w:val="24"/>
-                <w:rtl/>
-              </w:rPr>
-              <w:t>14089</w:t>
+              <w:jc w:val="center"/>
+              <w:rPr>
+                <w:rFonts w:ascii="David" w:eastAsia="Gisha" w:hAnsi="David" w:cs="David"/>
+                <w:sz w:val="24"/>
+                <w:szCs w:val="24"/>
+              </w:rPr>
+            </w:pPr>
+            <w:r>
+              <w:rPr>
+                <w:rFonts w:ascii="David" w:eastAsia="Gisha" w:hAnsi="David" w:cs="David"/>
+                <w:sz w:val="24"/>
+                <w:szCs w:val="24"/>
+                <w:rtl/>
+              </w:rPr>
+              <w:t>4245</w:t>
             </w:r>
           </w:p>
         </w:tc>
@@ -14304,21 +14312,22 @@
           <w:p>
             <w:pPr>
               <w:spacing w:line="360" w:lineRule="auto"/>
-              <w:rPr>
-                <w:rFonts w:ascii="David" w:eastAsia="Gisha" w:hAnsi="David" w:cs="David"/>
-                <w:sz w:val="24"/>
-                <w:szCs w:val="24"/>
-                <w:rtl/>
-              </w:rPr>
-            </w:pPr>
-            <w:r>
-              <w:rPr>
-                <w:rFonts w:ascii="David" w:eastAsia="Gisha" w:hAnsi="David" w:cs="David"/>
-                <w:sz w:val="24"/>
-                <w:szCs w:val="24"/>
-                <w:rtl/>
-              </w:rPr>
-              <w:t>1105</w:t>
+              <w:jc w:val="center"/>
+              <w:rPr>
+                <w:rFonts w:ascii="David" w:eastAsia="Gisha" w:hAnsi="David" w:cs="David"/>
+                <w:sz w:val="24"/>
+                <w:szCs w:val="24"/>
+                <w:rtl/>
+              </w:rPr>
+            </w:pPr>
+            <w:r>
+              <w:rPr>
+                <w:rFonts w:ascii="David" w:eastAsia="Gisha" w:hAnsi="David" w:cs="David"/>
+                <w:sz w:val="24"/>
+                <w:szCs w:val="24"/>
+                <w:rtl/>
+              </w:rPr>
+              <w:t>3473</w:t>
             </w:r>
           </w:p>
         </w:tc>
@@ -14367,20 +14376,21 @@
           <w:p>
             <w:pPr>
               <w:spacing w:line="360" w:lineRule="auto"/>
-              <w:rPr>
-                <w:rFonts w:ascii="David" w:eastAsia="Gisha" w:hAnsi="David" w:cs="David"/>
-                <w:sz w:val="24"/>
-                <w:szCs w:val="24"/>
-              </w:rPr>
-            </w:pPr>
-            <w:r>
-              <w:rPr>
-                <w:rFonts w:ascii="David" w:eastAsia="Gisha" w:hAnsi="David" w:cs="David"/>
-                <w:sz w:val="24"/>
-                <w:szCs w:val="24"/>
-                <w:rtl/>
-              </w:rPr>
-              <w:t>19854</w:t>
+              <w:jc w:val="center"/>
+              <w:rPr>
+                <w:rFonts w:ascii="David" w:eastAsia="Gisha" w:hAnsi="David" w:cs="David"/>
+                <w:sz w:val="24"/>
+                <w:szCs w:val="24"/>
+              </w:rPr>
+            </w:pPr>
+            <w:r>
+              <w:rPr>
+                <w:rFonts w:ascii="David" w:eastAsia="Gisha" w:hAnsi="David" w:cs="David"/>
+                <w:sz w:val="24"/>
+                <w:szCs w:val="24"/>
+                <w:rtl/>
+              </w:rPr>
+              <w:t>19726</w:t>
             </w:r>
           </w:p>
         </w:tc>
@@ -14397,20 +14407,21 @@
           <w:p>
             <w:pPr>
               <w:spacing w:line="360" w:lineRule="auto"/>
-              <w:rPr>
-                <w:rFonts w:ascii="David" w:eastAsia="Gisha" w:hAnsi="David" w:cs="David"/>
-                <w:sz w:val="24"/>
-                <w:szCs w:val="24"/>
-              </w:rPr>
-            </w:pPr>
-            <w:r>
-              <w:rPr>
-                <w:rFonts w:ascii="David" w:eastAsia="Gisha" w:hAnsi="David" w:cs="David"/>
-                <w:sz w:val="24"/>
-                <w:szCs w:val="24"/>
-                <w:rtl/>
-              </w:rPr>
-              <w:t>28343</w:t>
+              <w:jc w:val="center"/>
+              <w:rPr>
+                <w:rFonts w:ascii="David" w:eastAsia="Gisha" w:hAnsi="David" w:cs="David"/>
+                <w:sz w:val="24"/>
+                <w:szCs w:val="24"/>
+              </w:rPr>
+            </w:pPr>
+            <w:r>
+              <w:rPr>
+                <w:rFonts w:ascii="David" w:eastAsia="Gisha" w:hAnsi="David" w:cs="David"/>
+                <w:sz w:val="24"/>
+                <w:szCs w:val="24"/>
+                <w:rtl/>
+              </w:rPr>
+              <w:t>8522</w:t>
             </w:r>
           </w:p>
         </w:tc>
@@ -14427,21 +14438,22 @@
           <w:p>
             <w:pPr>
               <w:spacing w:line="360" w:lineRule="auto"/>
-              <w:rPr>
-                <w:rFonts w:ascii="David" w:eastAsia="Gisha" w:hAnsi="David" w:cs="David"/>
-                <w:sz w:val="24"/>
-                <w:szCs w:val="24"/>
-                <w:rtl/>
-              </w:rPr>
-            </w:pPr>
-            <w:r>
-              <w:rPr>
-                <w:rFonts w:ascii="David" w:eastAsia="Gisha" w:hAnsi="David" w:cs="David"/>
-                <w:sz w:val="24"/>
-                <w:szCs w:val="24"/>
-                <w:rtl/>
-              </w:rPr>
-              <w:t>2166</w:t>
+              <w:jc w:val="center"/>
+              <w:rPr>
+                <w:rFonts w:ascii="David" w:eastAsia="Gisha" w:hAnsi="David" w:cs="David"/>
+                <w:sz w:val="24"/>
+                <w:szCs w:val="24"/>
+                <w:rtl/>
+              </w:rPr>
+            </w:pPr>
+            <w:r>
+              <w:rPr>
+                <w:rFonts w:ascii="David" w:eastAsia="Gisha" w:hAnsi="David" w:cs="David"/>
+                <w:sz w:val="24"/>
+                <w:szCs w:val="24"/>
+                <w:rtl/>
+              </w:rPr>
+              <w:t>6866</w:t>
             </w:r>
           </w:p>
         </w:tc>
@@ -14493,20 +14505,21 @@
           <w:p>
             <w:pPr>
               <w:spacing w:line="360" w:lineRule="auto"/>
-              <w:rPr>
-                <w:rFonts w:ascii="David" w:eastAsia="Gisha" w:hAnsi="David" w:cs="David"/>
-                <w:sz w:val="24"/>
-                <w:szCs w:val="24"/>
-              </w:rPr>
-            </w:pPr>
-            <w:r>
-              <w:rPr>
-                <w:rFonts w:ascii="David" w:eastAsia="Gisha" w:hAnsi="David" w:cs="David"/>
-                <w:sz w:val="24"/>
-                <w:szCs w:val="24"/>
-                <w:rtl/>
-              </w:rPr>
-              <w:t>39866</w:t>
+              <w:jc w:val="center"/>
+              <w:rPr>
+                <w:rFonts w:ascii="David" w:eastAsia="Gisha" w:hAnsi="David" w:cs="David"/>
+                <w:sz w:val="24"/>
+                <w:szCs w:val="24"/>
+              </w:rPr>
+            </w:pPr>
+            <w:r>
+              <w:rPr>
+                <w:rFonts w:ascii="David" w:eastAsia="Gisha" w:hAnsi="David" w:cs="David"/>
+                <w:sz w:val="24"/>
+                <w:szCs w:val="24"/>
+                <w:rtl/>
+              </w:rPr>
+              <w:t>39586</w:t>
             </w:r>
           </w:p>
         </w:tc>
@@ -14523,20 +14536,21 @@
           <w:p>
             <w:pPr>
               <w:spacing w:line="360" w:lineRule="auto"/>
-              <w:rPr>
-                <w:rFonts w:ascii="David" w:eastAsia="Gisha" w:hAnsi="David" w:cs="David"/>
-                <w:sz w:val="24"/>
-                <w:szCs w:val="24"/>
-              </w:rPr>
-            </w:pPr>
-            <w:r>
-              <w:rPr>
-                <w:rFonts w:ascii="David" w:eastAsia="Gisha" w:hAnsi="David" w:cs="David"/>
-                <w:sz w:val="24"/>
-                <w:szCs w:val="24"/>
-                <w:rtl/>
-              </w:rPr>
-              <w:t>57114</w:t>
+              <w:jc w:val="center"/>
+              <w:rPr>
+                <w:rFonts w:ascii="David" w:eastAsia="Gisha" w:hAnsi="David" w:cs="David"/>
+                <w:sz w:val="24"/>
+                <w:szCs w:val="24"/>
+              </w:rPr>
+            </w:pPr>
+            <w:r>
+              <w:rPr>
+                <w:rFonts w:ascii="David" w:eastAsia="Gisha" w:hAnsi="David" w:cs="David"/>
+                <w:sz w:val="24"/>
+                <w:szCs w:val="24"/>
+                <w:rtl/>
+              </w:rPr>
+              <w:t>17073</w:t>
             </w:r>
           </w:p>
         </w:tc>
@@ -14553,21 +14567,22 @@
           <w:p>
             <w:pPr>
               <w:spacing w:line="360" w:lineRule="auto"/>
-              <w:rPr>
-                <w:rFonts w:ascii="David" w:eastAsia="Gisha" w:hAnsi="David" w:cs="David"/>
-                <w:sz w:val="24"/>
-                <w:szCs w:val="24"/>
-                <w:rtl/>
-              </w:rPr>
-            </w:pPr>
-            <w:r>
-              <w:rPr>
-                <w:rFonts w:ascii="David" w:eastAsia="Gisha" w:hAnsi="David" w:cs="David"/>
-                <w:sz w:val="24"/>
-                <w:szCs w:val="24"/>
-                <w:rtl/>
-              </w:rPr>
-              <w:t>4115</w:t>
+              <w:jc w:val="center"/>
+              <w:rPr>
+                <w:rFonts w:ascii="David" w:eastAsia="Gisha" w:hAnsi="David" w:cs="David"/>
+                <w:sz w:val="24"/>
+                <w:szCs w:val="24"/>
+                <w:rtl/>
+              </w:rPr>
+            </w:pPr>
+            <w:r>
+              <w:rPr>
+                <w:rFonts w:ascii="David" w:eastAsia="Gisha" w:hAnsi="David" w:cs="David"/>
+                <w:sz w:val="24"/>
+                <w:szCs w:val="24"/>
+                <w:rtl/>
+              </w:rPr>
+              <w:t>13598</w:t>
             </w:r>
           </w:p>
         </w:tc>
@@ -14619,20 +14634,21 @@
           <w:p>
             <w:pPr>
               <w:spacing w:line="360" w:lineRule="auto"/>
-              <w:rPr>
-                <w:rFonts w:ascii="David" w:eastAsia="Gisha" w:hAnsi="David" w:cs="David"/>
-                <w:sz w:val="24"/>
-                <w:szCs w:val="24"/>
-              </w:rPr>
-            </w:pPr>
-            <w:r>
-              <w:rPr>
-                <w:rFonts w:ascii="David" w:eastAsia="Gisha" w:hAnsi="David" w:cs="David"/>
-                <w:sz w:val="24"/>
-                <w:szCs w:val="24"/>
-                <w:rtl/>
-              </w:rPr>
-              <w:t>79351</w:t>
+              <w:jc w:val="center"/>
+              <w:rPr>
+                <w:rFonts w:ascii="David" w:eastAsia="Gisha" w:hAnsi="David" w:cs="David"/>
+                <w:sz w:val="24"/>
+                <w:szCs w:val="24"/>
+              </w:rPr>
+            </w:pPr>
+            <w:r>
+              <w:rPr>
+                <w:rFonts w:ascii="David" w:eastAsia="Gisha" w:hAnsi="David" w:cs="David"/>
+                <w:sz w:val="24"/>
+                <w:szCs w:val="24"/>
+                <w:rtl/>
+              </w:rPr>
+              <w:t>79221</w:t>
             </w:r>
           </w:p>
         </w:tc>
@@ -14649,20 +14665,21 @@
           <w:p>
             <w:pPr>
               <w:spacing w:line="360" w:lineRule="auto"/>
-              <w:rPr>
-                <w:rFonts w:ascii="David" w:eastAsia="Gisha" w:hAnsi="David" w:cs="David"/>
-                <w:sz w:val="24"/>
-                <w:szCs w:val="24"/>
-              </w:rPr>
-            </w:pPr>
-            <w:r>
-              <w:rPr>
-                <w:rFonts w:ascii="David" w:eastAsia="Gisha" w:hAnsi="David" w:cs="David"/>
-                <w:sz w:val="24"/>
-                <w:szCs w:val="24"/>
-                <w:rtl/>
-              </w:rPr>
-              <w:t>113623</w:t>
+              <w:jc w:val="center"/>
+              <w:rPr>
+                <w:rFonts w:ascii="David" w:eastAsia="Gisha" w:hAnsi="David" w:cs="David"/>
+                <w:sz w:val="24"/>
+                <w:szCs w:val="24"/>
+              </w:rPr>
+            </w:pPr>
+            <w:r>
+              <w:rPr>
+                <w:rFonts w:ascii="David" w:eastAsia="Gisha" w:hAnsi="David" w:cs="David"/>
+                <w:sz w:val="24"/>
+                <w:szCs w:val="24"/>
+                <w:rtl/>
+              </w:rPr>
+              <w:t>34146</w:t>
             </w:r>
           </w:p>
         </w:tc>
@@ -14679,21 +14696,22 @@
           <w:p>
             <w:pPr>
               <w:spacing w:line="360" w:lineRule="auto"/>
-              <w:rPr>
-                <w:rFonts w:ascii="David" w:eastAsia="Gisha" w:hAnsi="David" w:cs="David"/>
-                <w:sz w:val="24"/>
-                <w:szCs w:val="24"/>
-                <w:rtl/>
-              </w:rPr>
-            </w:pPr>
-            <w:r>
-              <w:rPr>
-                <w:rFonts w:ascii="David" w:eastAsia="Gisha" w:hAnsi="David" w:cs="David"/>
-                <w:sz w:val="24"/>
-                <w:szCs w:val="24"/>
-                <w:rtl/>
-              </w:rPr>
-              <w:t>8165</w:t>
+              <w:jc w:val="center"/>
+              <w:rPr>
+                <w:rFonts w:ascii="David" w:eastAsia="Gisha" w:hAnsi="David" w:cs="David"/>
+                <w:sz w:val="24"/>
+                <w:szCs w:val="24"/>
+                <w:rtl/>
+              </w:rPr>
+            </w:pPr>
+            <w:r>
+              <w:rPr>
+                <w:rFonts w:ascii="David" w:eastAsia="Gisha" w:hAnsi="David" w:cs="David"/>
+                <w:sz w:val="24"/>
+                <w:szCs w:val="24"/>
+                <w:rtl/>
+              </w:rPr>
+              <w:t>27523</w:t>
             </w:r>
           </w:p>
         </w:tc>
@@ -14745,20 +14763,21 @@
           <w:p>
             <w:pPr>
               <w:spacing w:line="360" w:lineRule="auto"/>
-              <w:rPr>
-                <w:rFonts w:ascii="David" w:eastAsia="Gisha" w:hAnsi="David" w:cs="David"/>
-                <w:sz w:val="24"/>
-                <w:szCs w:val="24"/>
-              </w:rPr>
-            </w:pPr>
-            <w:r>
-              <w:rPr>
-                <w:rFonts w:ascii="David" w:eastAsia="Gisha" w:hAnsi="David" w:cs="David"/>
-                <w:sz w:val="24"/>
-                <w:szCs w:val="24"/>
-                <w:rtl/>
-              </w:rPr>
-              <w:t>158696</w:t>
+              <w:jc w:val="center"/>
+              <w:rPr>
+                <w:rFonts w:ascii="David" w:eastAsia="Gisha" w:hAnsi="David" w:cs="David"/>
+                <w:sz w:val="24"/>
+                <w:szCs w:val="24"/>
+              </w:rPr>
+            </w:pPr>
+            <w:r>
+              <w:rPr>
+                <w:rFonts w:ascii="David" w:eastAsia="Gisha" w:hAnsi="David" w:cs="David"/>
+                <w:sz w:val="24"/>
+                <w:szCs w:val="24"/>
+                <w:rtl/>
+              </w:rPr>
+              <w:t>158789</w:t>
             </w:r>
           </w:p>
         </w:tc>
@@ -14775,20 +14794,21 @@
           <w:p>
             <w:pPr>
               <w:spacing w:line="360" w:lineRule="auto"/>
-              <w:rPr>
-                <w:rFonts w:ascii="David" w:eastAsia="Gisha" w:hAnsi="David" w:cs="David"/>
-                <w:sz w:val="24"/>
-                <w:szCs w:val="24"/>
-              </w:rPr>
-            </w:pPr>
-            <w:r>
-              <w:rPr>
-                <w:rFonts w:ascii="David" w:eastAsia="Gisha" w:hAnsi="David" w:cs="David"/>
-                <w:sz w:val="24"/>
-                <w:szCs w:val="24"/>
-                <w:rtl/>
-              </w:rPr>
-              <w:t>226975</w:t>
+              <w:jc w:val="center"/>
+              <w:rPr>
+                <w:rFonts w:ascii="David" w:eastAsia="Gisha" w:hAnsi="David" w:cs="David"/>
+                <w:sz w:val="24"/>
+                <w:szCs w:val="24"/>
+              </w:rPr>
+            </w:pPr>
+            <w:r>
+              <w:rPr>
+                <w:rFonts w:ascii="David" w:eastAsia="Gisha" w:hAnsi="David" w:cs="David"/>
+                <w:sz w:val="24"/>
+                <w:szCs w:val="24"/>
+                <w:rtl/>
+              </w:rPr>
+              <w:t>68393</w:t>
             </w:r>
           </w:p>
         </w:tc>
@@ -14805,21 +14825,22 @@
           <w:p>
             <w:pPr>
               <w:spacing w:line="360" w:lineRule="auto"/>
-              <w:rPr>
-                <w:rFonts w:ascii="David" w:eastAsia="Gisha" w:hAnsi="David" w:cs="David"/>
-                <w:sz w:val="24"/>
-                <w:szCs w:val="24"/>
-                <w:rtl/>
-              </w:rPr>
-            </w:pPr>
-            <w:r>
-              <w:rPr>
-                <w:rFonts w:ascii="David" w:eastAsia="Gisha" w:hAnsi="David" w:cs="David"/>
-                <w:sz w:val="24"/>
-                <w:szCs w:val="24"/>
-                <w:rtl/>
-              </w:rPr>
-              <w:t>16549</w:t>
+              <w:jc w:val="center"/>
+              <w:rPr>
+                <w:rFonts w:ascii="David" w:eastAsia="Gisha" w:hAnsi="David" w:cs="David"/>
+                <w:sz w:val="24"/>
+                <w:szCs w:val="24"/>
+                <w:rtl/>
+              </w:rPr>
+            </w:pPr>
+            <w:r>
+              <w:rPr>
+                <w:rFonts w:ascii="David" w:eastAsia="Gisha" w:hAnsi="David" w:cs="David"/>
+                <w:sz w:val="24"/>
+                <w:szCs w:val="24"/>
+                <w:rtl/>
+              </w:rPr>
+              <w:t>55030</w:t>
             </w:r>
           </w:p>
         </w:tc>
@@ -14871,20 +14892,21 @@
           <w:p>
             <w:pPr>
               <w:spacing w:line="360" w:lineRule="auto"/>
-              <w:rPr>
-                <w:rFonts w:ascii="David" w:eastAsia="Gisha" w:hAnsi="David" w:cs="David"/>
-                <w:sz w:val="24"/>
-                <w:szCs w:val="24"/>
-              </w:rPr>
-            </w:pPr>
-            <w:r>
-              <w:rPr>
-                <w:rFonts w:ascii="David" w:eastAsia="Gisha" w:hAnsi="David" w:cs="David"/>
-                <w:sz w:val="24"/>
-                <w:szCs w:val="24"/>
-                <w:rtl/>
-              </w:rPr>
-              <w:t>318723</w:t>
+              <w:jc w:val="center"/>
+              <w:rPr>
+                <w:rFonts w:ascii="David" w:eastAsia="Gisha" w:hAnsi="David" w:cs="David"/>
+                <w:sz w:val="24"/>
+                <w:szCs w:val="24"/>
+              </w:rPr>
+            </w:pPr>
+            <w:r>
+              <w:rPr>
+                <w:rFonts w:ascii="David" w:eastAsia="Gisha" w:hAnsi="David" w:cs="David"/>
+                <w:sz w:val="24"/>
+                <w:szCs w:val="24"/>
+                <w:rtl/>
+              </w:rPr>
+              <w:t>318022</w:t>
             </w:r>
           </w:p>
         </w:tc>
@@ -14901,20 +14923,21 @@
           <w:p>
             <w:pPr>
               <w:spacing w:line="360" w:lineRule="auto"/>
-              <w:rPr>
-                <w:rFonts w:ascii="David" w:eastAsia="Gisha" w:hAnsi="David" w:cs="David"/>
-                <w:sz w:val="24"/>
-                <w:szCs w:val="24"/>
-              </w:rPr>
-            </w:pPr>
-            <w:r>
-              <w:rPr>
-                <w:rFonts w:ascii="David" w:eastAsia="Gisha" w:hAnsi="David" w:cs="David"/>
-                <w:sz w:val="24"/>
-                <w:szCs w:val="24"/>
-                <w:rtl/>
-              </w:rPr>
-              <w:t>455099</w:t>
+              <w:jc w:val="center"/>
+              <w:rPr>
+                <w:rFonts w:ascii="David" w:eastAsia="Gisha" w:hAnsi="David" w:cs="David"/>
+                <w:sz w:val="24"/>
+                <w:szCs w:val="24"/>
+              </w:rPr>
+            </w:pPr>
+            <w:r>
+              <w:rPr>
+                <w:rFonts w:ascii="David" w:eastAsia="Gisha" w:hAnsi="David" w:cs="David"/>
+                <w:sz w:val="24"/>
+                <w:szCs w:val="24"/>
+                <w:rtl/>
+              </w:rPr>
+              <w:t>136532</w:t>
             </w:r>
           </w:p>
         </w:tc>
@@ -14931,21 +14954,22 @@
           <w:p>
             <w:pPr>
               <w:spacing w:line="360" w:lineRule="auto"/>
-              <w:rPr>
-                <w:rFonts w:ascii="David" w:eastAsia="Gisha" w:hAnsi="David" w:cs="David"/>
-                <w:sz w:val="24"/>
-                <w:szCs w:val="24"/>
-                <w:rtl/>
-              </w:rPr>
-            </w:pPr>
-            <w:r>
-              <w:rPr>
-                <w:rFonts w:ascii="David" w:eastAsia="Gisha" w:hAnsi="David" w:cs="David"/>
-                <w:sz w:val="24"/>
-                <w:szCs w:val="24"/>
-                <w:rtl/>
-              </w:rPr>
-              <w:t>33000</w:t>
+              <w:jc w:val="center"/>
+              <w:rPr>
+                <w:rFonts w:ascii="David" w:eastAsia="Gisha" w:hAnsi="David" w:cs="David"/>
+                <w:sz w:val="24"/>
+                <w:szCs w:val="24"/>
+                <w:rtl/>
+              </w:rPr>
+            </w:pPr>
+            <w:r>
+              <w:rPr>
+                <w:rFonts w:ascii="David" w:eastAsia="Gisha" w:hAnsi="David" w:cs="David"/>
+                <w:sz w:val="24"/>
+                <w:szCs w:val="24"/>
+                <w:rtl/>
+              </w:rPr>
+              <w:t>110282</w:t>
             </w:r>
           </w:p>
         </w:tc>
@@ -14997,20 +15021,21 @@
           <w:p>
             <w:pPr>
               <w:spacing w:line="360" w:lineRule="auto"/>
-              <w:rPr>
-                <w:rFonts w:ascii="David" w:eastAsia="Gisha" w:hAnsi="David" w:cs="David"/>
-                <w:sz w:val="24"/>
-                <w:szCs w:val="24"/>
-              </w:rPr>
-            </w:pPr>
-            <w:r>
-              <w:rPr>
-                <w:rFonts w:ascii="David" w:eastAsia="Gisha" w:hAnsi="David" w:cs="David"/>
-                <w:sz w:val="24"/>
-                <w:szCs w:val="24"/>
-                <w:rtl/>
-              </w:rPr>
-              <w:t>636624</w:t>
+              <w:jc w:val="center"/>
+              <w:rPr>
+                <w:rFonts w:ascii="David" w:eastAsia="Gisha" w:hAnsi="David" w:cs="David"/>
+                <w:sz w:val="24"/>
+                <w:szCs w:val="24"/>
+              </w:rPr>
+            </w:pPr>
+            <w:r>
+              <w:rPr>
+                <w:rFonts w:ascii="David" w:eastAsia="Gisha" w:hAnsi="David" w:cs="David"/>
+                <w:sz w:val="24"/>
+                <w:szCs w:val="24"/>
+                <w:rtl/>
+              </w:rPr>
+              <w:t>636806</w:t>
             </w:r>
           </w:p>
         </w:tc>
@@ -15027,20 +15052,21 @@
           <w:p>
             <w:pPr>
               <w:spacing w:line="360" w:lineRule="auto"/>
-              <w:rPr>
-                <w:rFonts w:ascii="David" w:eastAsia="Gisha" w:hAnsi="David" w:cs="David"/>
-                <w:sz w:val="24"/>
-                <w:szCs w:val="24"/>
-              </w:rPr>
-            </w:pPr>
-            <w:r>
-              <w:rPr>
-                <w:rFonts w:ascii="David" w:eastAsia="Gisha" w:hAnsi="David" w:cs="David"/>
-                <w:sz w:val="24"/>
-                <w:szCs w:val="24"/>
-                <w:rtl/>
-              </w:rPr>
-              <w:t>909012</w:t>
+              <w:jc w:val="center"/>
+              <w:rPr>
+                <w:rFonts w:ascii="David" w:eastAsia="Gisha" w:hAnsi="David" w:cs="David"/>
+                <w:sz w:val="24"/>
+                <w:szCs w:val="24"/>
+              </w:rPr>
+            </w:pPr>
+            <w:r>
+              <w:rPr>
+                <w:rFonts w:ascii="David" w:eastAsia="Gisha" w:hAnsi="David" w:cs="David"/>
+                <w:sz w:val="24"/>
+                <w:szCs w:val="24"/>
+                <w:rtl/>
+              </w:rPr>
+              <w:t>272863</w:t>
             </w:r>
           </w:p>
         </w:tc>
@@ -15057,21 +15083,22 @@
           <w:p>
             <w:pPr>
               <w:spacing w:line="360" w:lineRule="auto"/>
-              <w:rPr>
-                <w:rFonts w:ascii="David" w:eastAsia="Gisha" w:hAnsi="David" w:cs="David"/>
-                <w:sz w:val="24"/>
-                <w:szCs w:val="24"/>
-                <w:rtl/>
-              </w:rPr>
-            </w:pPr>
-            <w:r>
-              <w:rPr>
-                <w:rFonts w:ascii="David" w:eastAsia="Gisha" w:hAnsi="David" w:cs="David"/>
-                <w:sz w:val="24"/>
-                <w:szCs w:val="24"/>
-                <w:rtl/>
-              </w:rPr>
-              <w:t>65170</w:t>
+              <w:jc w:val="center"/>
+              <w:rPr>
+                <w:rFonts w:ascii="David" w:eastAsia="Gisha" w:hAnsi="David" w:cs="David"/>
+                <w:sz w:val="24"/>
+                <w:szCs w:val="24"/>
+                <w:rtl/>
+              </w:rPr>
+            </w:pPr>
+            <w:r>
+              <w:rPr>
+                <w:rFonts w:ascii="David" w:eastAsia="Gisha" w:hAnsi="David" w:cs="David"/>
+                <w:sz w:val="24"/>
+                <w:szCs w:val="24"/>
+                <w:rtl/>
+              </w:rPr>
+              <w:t>220760</w:t>
             </w:r>
           </w:p>
         </w:tc>
@@ -15123,20 +15150,21 @@
           <w:p>
             <w:pPr>
               <w:spacing w:line="360" w:lineRule="auto"/>
-              <w:rPr>
-                <w:rFonts w:ascii="David" w:eastAsia="Gisha" w:hAnsi="David" w:cs="David"/>
-                <w:sz w:val="24"/>
-                <w:szCs w:val="24"/>
-              </w:rPr>
-            </w:pPr>
-            <w:r>
-              <w:rPr>
-                <w:rFonts w:ascii="David" w:eastAsia="Gisha" w:hAnsi="David" w:cs="David"/>
-                <w:sz w:val="24"/>
-                <w:szCs w:val="24"/>
-                <w:rtl/>
-              </w:rPr>
-              <w:t>1271533</w:t>
+              <w:jc w:val="center"/>
+              <w:rPr>
+                <w:rFonts w:ascii="David" w:eastAsia="Gisha" w:hAnsi="David" w:cs="David"/>
+                <w:sz w:val="24"/>
+                <w:szCs w:val="24"/>
+              </w:rPr>
+            </w:pPr>
+            <w:r>
+              <w:rPr>
+                <w:rFonts w:ascii="David" w:eastAsia="Gisha" w:hAnsi="David" w:cs="David"/>
+                <w:sz w:val="24"/>
+                <w:szCs w:val="24"/>
+                <w:rtl/>
+              </w:rPr>
+              <w:t>1269953</w:t>
             </w:r>
           </w:p>
         </w:tc>
@@ -15153,20 +15181,21 @@
           <w:p>
             <w:pPr>
               <w:spacing w:line="360" w:lineRule="auto"/>
-              <w:rPr>
-                <w:rFonts w:ascii="David" w:eastAsia="Gisha" w:hAnsi="David" w:cs="David"/>
-                <w:sz w:val="24"/>
-                <w:szCs w:val="24"/>
-              </w:rPr>
-            </w:pPr>
-            <w:r>
-              <w:rPr>
-                <w:rFonts w:ascii="David" w:eastAsia="Gisha" w:hAnsi="David" w:cs="David"/>
-                <w:sz w:val="24"/>
-                <w:szCs w:val="24"/>
-                <w:rtl/>
-              </w:rPr>
-              <w:t>1816968</w:t>
+              <w:jc w:val="center"/>
+              <w:rPr>
+                <w:rFonts w:ascii="David" w:eastAsia="Gisha" w:hAnsi="David" w:cs="David"/>
+                <w:sz w:val="24"/>
+                <w:szCs w:val="24"/>
+              </w:rPr>
+            </w:pPr>
+            <w:r>
+              <w:rPr>
+                <w:rFonts w:ascii="David" w:eastAsia="Gisha" w:hAnsi="David" w:cs="David"/>
+                <w:sz w:val="24"/>
+                <w:szCs w:val="24"/>
+                <w:rtl/>
+              </w:rPr>
+              <w:t>545712</w:t>
             </w:r>
           </w:p>
         </w:tc>
@@ -15183,21 +15212,22 @@
           <w:p>
             <w:pPr>
               <w:spacing w:line="360" w:lineRule="auto"/>
-              <w:rPr>
-                <w:rFonts w:ascii="David" w:eastAsia="Gisha" w:hAnsi="David" w:cs="David"/>
-                <w:sz w:val="24"/>
-                <w:szCs w:val="24"/>
-                <w:rtl/>
-              </w:rPr>
-            </w:pPr>
-            <w:r>
-              <w:rPr>
-                <w:rFonts w:ascii="David" w:eastAsia="Gisha" w:hAnsi="David" w:cs="David"/>
-                <w:sz w:val="24"/>
-                <w:szCs w:val="24"/>
-                <w:rtl/>
-              </w:rPr>
-              <w:t>130262</w:t>
+              <w:jc w:val="center"/>
+              <w:rPr>
+                <w:rFonts w:ascii="David" w:eastAsia="Gisha" w:hAnsi="David" w:cs="David"/>
+                <w:sz w:val="24"/>
+                <w:szCs w:val="24"/>
+                <w:rtl/>
+              </w:rPr>
+            </w:pPr>
+            <w:r>
+              <w:rPr>
+                <w:rFonts w:ascii="David" w:eastAsia="Gisha" w:hAnsi="David" w:cs="David"/>
+                <w:sz w:val="24"/>
+                <w:szCs w:val="24"/>
+                <w:rtl/>
+              </w:rPr>
+              <w:t>442745</w:t>
             </w:r>
           </w:p>
         </w:tc>
@@ -15249,20 +15279,21 @@
           <w:p>
             <w:pPr>
               <w:spacing w:line="360" w:lineRule="auto"/>
-              <w:rPr>
-                <w:rFonts w:ascii="David" w:eastAsia="Gisha" w:hAnsi="David" w:cs="David"/>
-                <w:sz w:val="24"/>
-                <w:szCs w:val="24"/>
-              </w:rPr>
-            </w:pPr>
-            <w:r>
-              <w:rPr>
-                <w:rFonts w:ascii="David" w:eastAsia="Gisha" w:hAnsi="David" w:cs="David"/>
-                <w:sz w:val="24"/>
-                <w:szCs w:val="24"/>
-                <w:rtl/>
-              </w:rPr>
-              <w:t>2543067</w:t>
+              <w:jc w:val="center"/>
+              <w:rPr>
+                <w:rFonts w:ascii="David" w:eastAsia="Gisha" w:hAnsi="David" w:cs="David"/>
+                <w:sz w:val="24"/>
+                <w:szCs w:val="24"/>
+              </w:rPr>
+            </w:pPr>
+            <w:r>
+              <w:rPr>
+                <w:rFonts w:ascii="David" w:eastAsia="Gisha" w:hAnsi="David" w:cs="David"/>
+                <w:sz w:val="24"/>
+                <w:szCs w:val="24"/>
+                <w:rtl/>
+              </w:rPr>
+              <w:t>2542596</w:t>
             </w:r>
           </w:p>
         </w:tc>
@@ -15279,20 +15310,21 @@
           <w:p>
             <w:pPr>
               <w:spacing w:line="360" w:lineRule="auto"/>
-              <w:rPr>
-                <w:rFonts w:ascii="David" w:eastAsia="Gisha" w:hAnsi="David" w:cs="David"/>
-                <w:sz w:val="24"/>
-                <w:szCs w:val="24"/>
-              </w:rPr>
-            </w:pPr>
-            <w:r>
-              <w:rPr>
-                <w:rFonts w:ascii="David" w:eastAsia="Gisha" w:hAnsi="David" w:cs="David"/>
-                <w:sz w:val="24"/>
-                <w:szCs w:val="24"/>
-                <w:rtl/>
-              </w:rPr>
-              <w:t>3635283</w:t>
+              <w:jc w:val="center"/>
+              <w:rPr>
+                <w:rFonts w:ascii="David" w:eastAsia="Gisha" w:hAnsi="David" w:cs="David"/>
+                <w:sz w:val="24"/>
+                <w:szCs w:val="24"/>
+              </w:rPr>
+            </w:pPr>
+            <w:r>
+              <w:rPr>
+                <w:rFonts w:ascii="David" w:eastAsia="Gisha" w:hAnsi="David" w:cs="David"/>
+                <w:sz w:val="24"/>
+                <w:szCs w:val="24"/>
+                <w:rtl/>
+              </w:rPr>
+              <w:t>1090789</w:t>
             </w:r>
           </w:p>
         </w:tc>
@@ -15309,21 +15341,22 @@
           <w:p>
             <w:pPr>
               <w:spacing w:line="360" w:lineRule="auto"/>
-              <w:rPr>
-                <w:rFonts w:ascii="David" w:eastAsia="Gisha" w:hAnsi="David" w:cs="David"/>
-                <w:sz w:val="24"/>
-                <w:szCs w:val="24"/>
-                <w:rtl/>
-              </w:rPr>
-            </w:pPr>
-            <w:r>
-              <w:rPr>
-                <w:rFonts w:ascii="David" w:eastAsia="Gisha" w:hAnsi="David" w:cs="David"/>
-                <w:sz w:val="24"/>
-                <w:szCs w:val="24"/>
-                <w:rtl/>
-              </w:rPr>
-              <w:t>262579</w:t>
+              <w:jc w:val="center"/>
+              <w:rPr>
+                <w:rFonts w:ascii="David" w:eastAsia="Gisha" w:hAnsi="David" w:cs="David"/>
+                <w:sz w:val="24"/>
+                <w:szCs w:val="24"/>
+                <w:rtl/>
+              </w:rPr>
+            </w:pPr>
+            <w:r>
+              <w:rPr>
+                <w:rFonts w:ascii="David" w:eastAsia="Gisha" w:hAnsi="David" w:cs="David"/>
+                <w:sz w:val="24"/>
+                <w:szCs w:val="24"/>
+                <w:rtl/>
+              </w:rPr>
+              <w:t>881209</w:t>
             </w:r>
           </w:p>
         </w:tc>
@@ -15345,6 +15378,7 @@
         <w:spacing w:line="360" w:lineRule="auto"/>
         <w:rPr>
           <w:rFonts w:ascii="David" w:hAnsi="David" w:cs="David"/>
+          <w:noProof/>
           <w:sz w:val="24"/>
           <w:szCs w:val="24"/>
           <w:rtl/>
@@ -15360,10 +15394,10 @@
         </w:rPr>
         <w:lastRenderedPageBreak/>
         <w:drawing>
-          <wp:inline distT="0" distB="0" distL="0" distR="0" wp14:anchorId="02EC01F9" wp14:editId="33145E3D">
-            <wp:extent cx="4553585" cy="2705478"/>
-            <wp:effectExtent l="0" t="0" r="0" b="0"/>
-            <wp:docPr id="11" name="תמונה 11"/>
+          <wp:inline distT="0" distB="0" distL="0" distR="0" wp14:anchorId="69A678D3" wp14:editId="32762ADE">
+            <wp:extent cx="4572638" cy="2676899"/>
+            <wp:effectExtent l="0" t="0" r="0" b="9525"/>
+            <wp:docPr id="5" name="תמונה 5"/>
             <wp:cNvGraphicFramePr>
               <a:graphicFrameLocks xmlns:a="http://schemas.openxmlformats.org/drawingml/2006/main" noChangeAspect="1"/>
             </wp:cNvGraphicFramePr>
@@ -15383,7 +15417,7 @@
                   <pic:spPr>
                     <a:xfrm>
                       <a:off x="0" y="0"/>
-                      <a:ext cx="4553585" cy="2705478"/>
+                      <a:ext cx="4572638" cy="2676899"/>
                     </a:xfrm>
                     <a:prstGeom prst="rect">
                       <a:avLst/>
@@ -15395,7 +15429,10 @@
           </wp:inline>
         </w:drawing>
       </w:r>
-      <w:r>
+    </w:p>
+    <w:p>
+      <w:pPr>
+        <w:spacing w:line="360" w:lineRule="auto"/>
         <w:rPr>
           <w:rFonts w:ascii="David" w:hAnsi="David" w:cs="David"/>
           <w:noProof/>
@@ -15403,11 +15440,32 @@
           <w:szCs w:val="24"/>
           <w:rtl/>
         </w:rPr>
+      </w:pPr>
+    </w:p>
+    <w:p>
+      <w:pPr>
+        <w:spacing w:line="360" w:lineRule="auto"/>
+        <w:rPr>
+          <w:rFonts w:ascii="David" w:hAnsi="David" w:cs="David"/>
+          <w:noProof/>
+          <w:sz w:val="24"/>
+          <w:szCs w:val="24"/>
+          <w:rtl/>
+        </w:rPr>
+      </w:pPr>
+      <w:r>
+        <w:rPr>
+          <w:rFonts w:ascii="David" w:hAnsi="David" w:cs="David"/>
+          <w:noProof/>
+          <w:sz w:val="24"/>
+          <w:szCs w:val="24"/>
+          <w:rtl/>
+        </w:rPr>
         <w:drawing>
-          <wp:inline distT="0" distB="0" distL="0" distR="0" wp14:anchorId="7CB4DC72" wp14:editId="417A09EF">
-            <wp:extent cx="4563112" cy="2715004"/>
-            <wp:effectExtent l="0" t="0" r="8890" b="9525"/>
-            <wp:docPr id="12" name="תמונה 12"/>
+          <wp:inline distT="0" distB="0" distL="0" distR="0" wp14:anchorId="2DAF74F1" wp14:editId="3F261AB7">
+            <wp:extent cx="4544059" cy="2743583"/>
+            <wp:effectExtent l="0" t="0" r="9525" b="0"/>
+            <wp:docPr id="6" name="תמונה 6"/>
             <wp:cNvGraphicFramePr>
               <a:graphicFrameLocks xmlns:a="http://schemas.openxmlformats.org/drawingml/2006/main" noChangeAspect="1"/>
             </wp:cNvGraphicFramePr>
@@ -15427,7 +15485,7 @@
                   <pic:spPr>
                     <a:xfrm>
                       <a:off x="0" y="0"/>
-                      <a:ext cx="4563112" cy="2715004"/>
+                      <a:ext cx="4544059" cy="2743583"/>
                     </a:xfrm>
                     <a:prstGeom prst="rect">
                       <a:avLst/>
@@ -15439,7 +15497,10 @@
           </wp:inline>
         </w:drawing>
       </w:r>
-      <w:r>
+    </w:p>
+    <w:p>
+      <w:pPr>
+        <w:spacing w:line="360" w:lineRule="auto"/>
         <w:rPr>
           <w:rFonts w:ascii="David" w:hAnsi="David" w:cs="David"/>
           <w:noProof/>
@@ -15447,11 +15508,45 @@
           <w:szCs w:val="24"/>
           <w:rtl/>
         </w:rPr>
+      </w:pPr>
+    </w:p>
+    <w:p>
+      <w:pPr>
+        <w:spacing w:line="360" w:lineRule="auto"/>
+        <w:rPr>
+          <w:rFonts w:ascii="David" w:hAnsi="David" w:cs="David"/>
+          <w:noProof/>
+          <w:sz w:val="24"/>
+          <w:szCs w:val="24"/>
+          <w:rtl/>
+        </w:rPr>
+      </w:pPr>
+    </w:p>
+    <w:p>
+      <w:pPr>
+        <w:spacing w:line="360" w:lineRule="auto"/>
+        <w:rPr>
+          <w:rFonts w:ascii="David" w:hAnsi="David" w:cs="David"/>
+          <w:noProof/>
+          <w:sz w:val="24"/>
+          <w:szCs w:val="24"/>
+          <w:rtl/>
+        </w:rPr>
+      </w:pPr>
+      <w:r>
+        <w:rPr>
+          <w:rFonts w:ascii="David" w:hAnsi="David" w:cs="David"/>
+          <w:noProof/>
+          <w:sz w:val="24"/>
+          <w:szCs w:val="24"/>
+          <w:rtl/>
+        </w:rPr>
+        <w:lastRenderedPageBreak/>
         <w:drawing>
-          <wp:inline distT="0" distB="0" distL="0" distR="0" wp14:anchorId="5BA6ACAE" wp14:editId="243B76D7">
-            <wp:extent cx="4553585" cy="2724530"/>
+          <wp:inline distT="0" distB="0" distL="0" distR="0" wp14:anchorId="5EA2D79C" wp14:editId="28365969">
+            <wp:extent cx="4572638" cy="2762636"/>
             <wp:effectExtent l="0" t="0" r="0" b="0"/>
-            <wp:docPr id="13" name="תמונה 13"/>
+            <wp:docPr id="7" name="תמונה 7"/>
             <wp:cNvGraphicFramePr>
               <a:graphicFrameLocks xmlns:a="http://schemas.openxmlformats.org/drawingml/2006/main" noChangeAspect="1"/>
             </wp:cNvGraphicFramePr>
@@ -15471,7 +15566,7 @@
                   <pic:spPr>
                     <a:xfrm>
                       <a:off x="0" y="0"/>
-                      <a:ext cx="4553585" cy="2724530"/>
+                      <a:ext cx="4572638" cy="2762636"/>
                     </a:xfrm>
                     <a:prstGeom prst="rect">
                       <a:avLst/>
@@ -16036,6 +16131,19 @@
           <w:p>
             <w:pPr>
               <w:spacing w:line="360" w:lineRule="auto"/>
+              <w:jc w:val="center"/>
+              <w:rPr>
+                <w:rFonts w:ascii="David" w:eastAsia="Gisha" w:hAnsi="David" w:cs="David"/>
+                <w:sz w:val="24"/>
+                <w:szCs w:val="24"/>
+                <w:rtl/>
+              </w:rPr>
+            </w:pPr>
+          </w:p>
+          <w:p>
+            <w:pPr>
+              <w:spacing w:line="360" w:lineRule="auto"/>
+              <w:jc w:val="center"/>
               <w:rPr>
                 <w:rFonts w:ascii="David" w:eastAsia="Gisha" w:hAnsi="David" w:cs="David"/>
                 <w:sz w:val="24"/>
@@ -16077,6 +16185,19 @@
           <w:p>
             <w:pPr>
               <w:spacing w:line="360" w:lineRule="auto"/>
+              <w:jc w:val="center"/>
+              <w:rPr>
+                <w:rFonts w:ascii="David" w:eastAsia="Gisha" w:hAnsi="David" w:cs="David"/>
+                <w:sz w:val="24"/>
+                <w:szCs w:val="24"/>
+                <w:rtl/>
+              </w:rPr>
+            </w:pPr>
+          </w:p>
+          <w:p>
+            <w:pPr>
+              <w:spacing w:line="360" w:lineRule="auto"/>
+              <w:jc w:val="center"/>
               <w:rPr>
                 <w:rFonts w:ascii="David" w:eastAsia="Gisha" w:hAnsi="David" w:cs="David"/>
                 <w:sz w:val="24"/>
@@ -16172,6 +16293,19 @@
           <w:p>
             <w:pPr>
               <w:spacing w:line="360" w:lineRule="auto"/>
+              <w:jc w:val="center"/>
+              <w:rPr>
+                <w:rFonts w:ascii="David" w:eastAsia="Gisha" w:hAnsi="David" w:cs="David"/>
+                <w:sz w:val="24"/>
+                <w:szCs w:val="24"/>
+                <w:rtl/>
+              </w:rPr>
+            </w:pPr>
+          </w:p>
+          <w:p>
+            <w:pPr>
+              <w:spacing w:line="360" w:lineRule="auto"/>
+              <w:jc w:val="center"/>
               <w:rPr>
                 <w:rFonts w:ascii="David" w:eastAsia="Gisha" w:hAnsi="David" w:cs="David"/>
                 <w:sz w:val="24"/>
@@ -16267,6 +16401,19 @@
           <w:p>
             <w:pPr>
               <w:spacing w:line="360" w:lineRule="auto"/>
+              <w:jc w:val="center"/>
+              <w:rPr>
+                <w:rFonts w:ascii="David" w:eastAsia="Gisha" w:hAnsi="David" w:cs="David"/>
+                <w:sz w:val="24"/>
+                <w:szCs w:val="24"/>
+                <w:rtl/>
+              </w:rPr>
+            </w:pPr>
+          </w:p>
+          <w:p>
+            <w:pPr>
+              <w:spacing w:line="360" w:lineRule="auto"/>
+              <w:jc w:val="center"/>
               <w:rPr>
                 <w:rFonts w:ascii="David" w:eastAsia="Gisha" w:hAnsi="David" w:cs="David"/>
                 <w:sz w:val="24"/>
@@ -16371,6 +16518,19 @@
           <w:p>
             <w:pPr>
               <w:spacing w:line="360" w:lineRule="auto"/>
+              <w:jc w:val="center"/>
+              <w:rPr>
+                <w:rFonts w:ascii="David" w:eastAsia="Gisha" w:hAnsi="David" w:cs="David"/>
+                <w:sz w:val="24"/>
+                <w:szCs w:val="24"/>
+                <w:rtl/>
+              </w:rPr>
+            </w:pPr>
+          </w:p>
+          <w:p>
+            <w:pPr>
+              <w:spacing w:line="360" w:lineRule="auto"/>
+              <w:jc w:val="center"/>
               <w:rPr>
                 <w:rFonts w:ascii="David" w:eastAsia="Gisha" w:hAnsi="David" w:cs="David"/>
                 <w:sz w:val="24"/>
@@ -16477,6 +16637,7 @@
           <w:p>
             <w:pPr>
               <w:spacing w:line="360" w:lineRule="auto"/>
+              <w:jc w:val="center"/>
               <w:rPr>
                 <w:rFonts w:ascii="David" w:eastAsia="Gisha" w:hAnsi="David" w:cs="David"/>
                 <w:sz w:val="24"/>
@@ -16633,6 +16794,7 @@
           <w:p>
             <w:pPr>
               <w:spacing w:line="360" w:lineRule="auto"/>
+              <w:jc w:val="center"/>
               <w:rPr>
                 <w:rFonts w:ascii="David" w:eastAsia="Gisha" w:hAnsi="David" w:cs="David"/>
                 <w:sz w:val="24"/>
@@ -16789,6 +16951,7 @@
           <w:p>
             <w:pPr>
               <w:spacing w:line="360" w:lineRule="auto"/>
+              <w:jc w:val="center"/>
               <w:rPr>
                 <w:rFonts w:ascii="David" w:eastAsia="Gisha" w:hAnsi="David" w:cs="David"/>
                 <w:sz w:val="24"/>
@@ -16945,6 +17108,7 @@
           <w:p>
             <w:pPr>
               <w:spacing w:line="360" w:lineRule="auto"/>
+              <w:jc w:val="center"/>
               <w:rPr>
                 <w:rFonts w:ascii="David" w:eastAsia="Gisha" w:hAnsi="David" w:cs="David"/>
                 <w:sz w:val="24"/>
@@ -17101,6 +17265,7 @@
           <w:p>
             <w:pPr>
               <w:spacing w:line="360" w:lineRule="auto"/>
+              <w:jc w:val="center"/>
               <w:rPr>
                 <w:rFonts w:ascii="David" w:eastAsia="Gisha" w:hAnsi="David" w:cs="David"/>
                 <w:sz w:val="24"/>
@@ -17269,6 +17434,7 @@
           <w:p>
             <w:pPr>
               <w:spacing w:line="360" w:lineRule="auto"/>
+              <w:jc w:val="center"/>
               <w:rPr>
                 <w:rFonts w:ascii="David" w:eastAsia="Gisha" w:hAnsi="David" w:cs="David"/>
                 <w:sz w:val="24"/>
@@ -17425,6 +17591,7 @@
           <w:p>
             <w:pPr>
               <w:spacing w:line="360" w:lineRule="auto"/>
+              <w:jc w:val="center"/>
               <w:rPr>
                 <w:rFonts w:ascii="David" w:eastAsia="Gisha" w:hAnsi="David" w:cs="David"/>
                 <w:sz w:val="24"/>
@@ -17581,6 +17748,7 @@
           <w:p>
             <w:pPr>
               <w:spacing w:line="360" w:lineRule="auto"/>
+              <w:jc w:val="center"/>
               <w:rPr>
                 <w:rFonts w:ascii="David" w:eastAsia="Gisha" w:hAnsi="David" w:cs="David"/>
                 <w:sz w:val="24"/>
@@ -17737,6 +17905,7 @@
           <w:p>
             <w:pPr>
               <w:spacing w:line="360" w:lineRule="auto"/>
+              <w:jc w:val="center"/>
               <w:rPr>
                 <w:rFonts w:ascii="David" w:eastAsia="Gisha" w:hAnsi="David" w:cs="David"/>
                 <w:sz w:val="24"/>
@@ -17894,6 +18063,7 @@
           <w:p>
             <w:pPr>
               <w:spacing w:line="360" w:lineRule="auto"/>
+              <w:jc w:val="center"/>
               <w:rPr>
                 <w:rFonts w:ascii="David" w:eastAsia="Gisha" w:hAnsi="David" w:cs="David"/>
                 <w:sz w:val="24"/>
@@ -18230,7 +18400,6 @@
           <w:bCs/>
           <w:sz w:val="24"/>
           <w:szCs w:val="24"/>
-          <w:rtl/>
         </w:rPr>
       </w:pPr>
       <w:r>
@@ -19297,8 +19466,10 @@
     </w:p>
     <w:tbl>
       <w:tblPr>
+        <w:tblpPr w:leftFromText="180" w:rightFromText="180" w:vertAnchor="text" w:tblpXSpec="right" w:tblpY="1"/>
+        <w:tblOverlap w:val="never"/>
         <w:bidiVisual/>
-        <w:tblW w:w="8085" w:type="dxa"/>
+        <w:tblW w:w="9668" w:type="dxa"/>
         <w:tblBorders>
           <w:top w:val="single" w:sz="4" w:space="0" w:color="000000"/>
           <w:left w:val="single" w:sz="4" w:space="0" w:color="000000"/>
@@ -19311,21 +19482,21 @@
         <w:tblLook w:val="0400" w:firstRow="0" w:lastRow="0" w:firstColumn="0" w:lastColumn="0" w:noHBand="0" w:noVBand="1"/>
       </w:tblPr>
       <w:tblGrid>
-        <w:gridCol w:w="2102"/>
-        <w:gridCol w:w="997"/>
-        <w:gridCol w:w="998"/>
-        <w:gridCol w:w="997"/>
-        <w:gridCol w:w="997"/>
-        <w:gridCol w:w="997"/>
-        <w:gridCol w:w="997"/>
+        <w:gridCol w:w="1885"/>
+        <w:gridCol w:w="894"/>
+        <w:gridCol w:w="895"/>
+        <w:gridCol w:w="894"/>
+        <w:gridCol w:w="894"/>
+        <w:gridCol w:w="894"/>
+        <w:gridCol w:w="3312"/>
       </w:tblGrid>
       <w:tr>
         <w:trPr>
-          <w:trHeight w:val="1041"/>
+          <w:trHeight w:val="1020"/>
         </w:trPr>
         <w:tc>
           <w:tcPr>
-            <w:tcW w:w="2100" w:type="dxa"/>
+            <w:tcW w:w="1885" w:type="dxa"/>
             <w:tcBorders>
               <w:top w:val="single" w:sz="4" w:space="0" w:color="000000"/>
               <w:left w:val="single" w:sz="4" w:space="0" w:color="000000"/>
@@ -19353,7 +19524,7 @@
               <mc:AlternateContent>
                 <mc:Choice Requires="wps">
                   <w:drawing>
-                    <wp:anchor distT="114300" distB="114300" distL="114300" distR="114300" simplePos="0" relativeHeight="251661312" behindDoc="0" locked="0" layoutInCell="1" allowOverlap="1" wp14:anchorId="739147E7" wp14:editId="47A41F3E">
+                    <wp:anchor distT="114300" distB="114300" distL="114300" distR="114300" simplePos="0" relativeHeight="251665408" behindDoc="0" locked="0" layoutInCell="1" allowOverlap="1" wp14:anchorId="739147E7" wp14:editId="47A41F3E">
                       <wp:simplePos x="0" y="0"/>
                       <wp:positionH relativeFrom="column">
                         <wp:posOffset>-59055</wp:posOffset>
@@ -19404,11 +19575,11 @@
                 </mc:Choice>
                 <mc:Fallback>
                   <w:pict>
-                    <v:shapetype w14:anchorId="1C4621BC" id="_x0000_t32" coordsize="21600,21600" o:spt="32" o:oned="t" path="m,l21600,21600e" filled="f">
+                    <v:shapetype w14:anchorId="08588C51" id="_x0000_t32" coordsize="21600,21600" o:spt="32" o:oned="t" path="m,l21600,21600e" filled="f">
                       <v:path arrowok="t" fillok="f" o:connecttype="none"/>
                       <o:lock v:ext="edit" shapetype="t"/>
                     </v:shapetype>
-                    <v:shape id="מחבר חץ ישר 1" o:spid="_x0000_s1026" type="#_x0000_t32" style="position:absolute;left:0;text-align:left;margin-left:-4.65pt;margin-top:.6pt;width:103pt;height:96.75pt;rotation:180;flip:x;z-index:251661312;visibility:visible;mso-wrap-style:square;mso-width-percent:0;mso-height-percent:0;mso-wrap-distance-left:9pt;mso-wrap-distance-top:9pt;mso-wrap-distance-right:9pt;mso-wrap-distance-bottom:9pt;mso-position-horizontal:absolute;mso-position-horizontal-relative:text;mso-position-vertical:absolute;mso-position-vertical-relative:text;mso-width-percent:0;mso-height-percent:0;mso-width-relative:page;mso-height-relative:page" o:gfxdata="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"/>
+                    <v:shape id="מחבר חץ ישר 1" o:spid="_x0000_s1026" type="#_x0000_t32" style="position:absolute;left:0;text-align:left;margin-left:-4.65pt;margin-top:.6pt;width:103pt;height:96.75pt;rotation:180;flip:x;z-index:251665408;visibility:visible;mso-wrap-style:square;mso-width-percent:0;mso-height-percent:0;mso-wrap-distance-left:9pt;mso-wrap-distance-top:9pt;mso-wrap-distance-right:9pt;mso-wrap-distance-bottom:9pt;mso-position-horizontal:absolute;mso-position-horizontal-relative:text;mso-position-vertical:absolute;mso-position-vertical-relative:text;mso-width-percent:0;mso-height-percent:0;mso-width-relative:page;mso-height-relative:page" o:gfxdata="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"/>
                   </w:pict>
                 </mc:Fallback>
               </mc:AlternateContent>
@@ -19465,7 +19636,7 @@
         </w:tc>
         <w:tc>
           <w:tcPr>
-            <w:tcW w:w="996" w:type="dxa"/>
+            <w:tcW w:w="894" w:type="dxa"/>
             <w:tcBorders>
               <w:top w:val="single" w:sz="4" w:space="0" w:color="000000"/>
               <w:left w:val="single" w:sz="4" w:space="0" w:color="000000"/>
@@ -19532,13 +19703,33 @@
                 <w:szCs w:val="24"/>
                 <w:rtl/>
               </w:rPr>
-              <w:t xml:space="preserve">סדרה חשבונית </w:t>
-            </w:r>
-          </w:p>
-        </w:tc>
-        <w:tc>
-          <w:tcPr>
-            <w:tcW w:w="997" w:type="dxa"/>
+              <w:t>סדרה חשבונית</w:t>
+            </w:r>
+            <w:r>
+              <w:rPr>
+                <w:rFonts w:ascii="David" w:eastAsia="Gisha" w:hAnsi="David" w:cs="David" w:hint="cs"/>
+                <w:color w:val="222222"/>
+                <w:sz w:val="24"/>
+                <w:szCs w:val="24"/>
+                <w:rtl/>
+              </w:rPr>
+              <w:t xml:space="preserve"> (הכנסות בהתחלה)</w:t>
+            </w:r>
+            <w:r>
+              <w:rPr>
+                <w:rFonts w:ascii="David" w:eastAsia="Gisha" w:hAnsi="David" w:cs="David"/>
+                <w:color w:val="222222"/>
+                <w:sz w:val="24"/>
+                <w:szCs w:val="24"/>
+                <w:rtl/>
+              </w:rPr>
+              <w:t xml:space="preserve"> </w:t>
+            </w:r>
+          </w:p>
+        </w:tc>
+        <w:tc>
+          <w:tcPr>
+            <w:tcW w:w="895" w:type="dxa"/>
             <w:tcBorders>
               <w:top w:val="single" w:sz="4" w:space="0" w:color="000000"/>
               <w:left w:val="single" w:sz="4" w:space="0" w:color="000000"/>
@@ -19576,6 +19767,7 @@
                 <w:color w:val="222222"/>
                 <w:sz w:val="24"/>
                 <w:szCs w:val="24"/>
+                <w:rtl/>
               </w:rPr>
             </w:pPr>
             <w:r>
@@ -19589,10 +19781,31 @@
               <w:t>סדרה חשבונית</w:t>
             </w:r>
           </w:p>
-        </w:tc>
-        <w:tc>
-          <w:tcPr>
-            <w:tcW w:w="997" w:type="dxa"/>
+          <w:p>
+            <w:pPr>
+              <w:spacing w:line="360" w:lineRule="auto"/>
+              <w:rPr>
+                <w:rFonts w:ascii="David" w:eastAsia="Gisha" w:hAnsi="David" w:cs="David"/>
+                <w:color w:val="222222"/>
+                <w:sz w:val="24"/>
+                <w:szCs w:val="24"/>
+              </w:rPr>
+            </w:pPr>
+            <w:r>
+              <w:rPr>
+                <w:rFonts w:ascii="David" w:eastAsia="Gisha" w:hAnsi="David" w:cs="David" w:hint="cs"/>
+                <w:color w:val="222222"/>
+                <w:sz w:val="24"/>
+                <w:szCs w:val="24"/>
+                <w:rtl/>
+              </w:rPr>
+              <w:t>(הכנסות בהתחלה)</w:t>
+            </w:r>
+          </w:p>
+        </w:tc>
+        <w:tc>
+          <w:tcPr>
+            <w:tcW w:w="894" w:type="dxa"/>
             <w:tcBorders>
               <w:top w:val="single" w:sz="4" w:space="0" w:color="000000"/>
               <w:left w:val="single" w:sz="4" w:space="0" w:color="000000"/>
@@ -19655,7 +19868,7 @@
         </w:tc>
         <w:tc>
           <w:tcPr>
-            <w:tcW w:w="997" w:type="dxa"/>
+            <w:tcW w:w="894" w:type="dxa"/>
             <w:tcBorders>
               <w:top w:val="single" w:sz="4" w:space="0" w:color="000000"/>
               <w:left w:val="single" w:sz="4" w:space="0" w:color="000000"/>
@@ -19709,7 +19922,7 @@
         </w:tc>
         <w:tc>
           <w:tcPr>
-            <w:tcW w:w="997" w:type="dxa"/>
+            <w:tcW w:w="894" w:type="dxa"/>
             <w:tcBorders>
               <w:top w:val="single" w:sz="4" w:space="0" w:color="000000"/>
               <w:left w:val="single" w:sz="4" w:space="0" w:color="000000"/>
@@ -19772,7 +19985,7 @@
         </w:tc>
         <w:tc>
           <w:tcPr>
-            <w:tcW w:w="997" w:type="dxa"/>
+            <w:tcW w:w="3312" w:type="dxa"/>
             <w:tcBorders>
               <w:top w:val="single" w:sz="4" w:space="0" w:color="000000"/>
               <w:left w:val="single" w:sz="4" w:space="0" w:color="000000"/>
@@ -19806,10 +20019,11 @@
             <w:pPr>
               <w:spacing w:line="360" w:lineRule="auto"/>
               <w:rPr>
-                <w:rFonts w:ascii="David" w:eastAsia="Gisha" w:hAnsi="David" w:cs="David"/>
+                <w:rFonts w:ascii="David" w:eastAsia="Gisha" w:hAnsi="David" w:cs="David" w:hint="cs"/>
                 <w:color w:val="222222"/>
                 <w:sz w:val="24"/>
                 <w:szCs w:val="24"/>
+                <w:rtl/>
               </w:rPr>
             </w:pPr>
             <w:r>
@@ -19827,11 +20041,11 @@
       </w:tr>
       <w:tr>
         <w:trPr>
-          <w:trHeight w:val="350"/>
+          <w:trHeight w:val="343"/>
         </w:trPr>
         <w:tc>
           <w:tcPr>
-            <w:tcW w:w="2100" w:type="dxa"/>
+            <w:tcW w:w="1885" w:type="dxa"/>
             <w:tcBorders>
               <w:top w:val="single" w:sz="4" w:space="0" w:color="000000"/>
               <w:left w:val="single" w:sz="4" w:space="0" w:color="000000"/>
@@ -19861,7 +20075,7 @@
         </w:tc>
         <w:tc>
           <w:tcPr>
-            <w:tcW w:w="996" w:type="dxa"/>
+            <w:tcW w:w="894" w:type="dxa"/>
             <w:tcBorders>
               <w:top w:val="single" w:sz="4" w:space="0" w:color="000000"/>
               <w:left w:val="single" w:sz="4" w:space="0" w:color="000000"/>
@@ -19878,11 +20092,20 @@
                 <w:szCs w:val="24"/>
               </w:rPr>
             </w:pPr>
-          </w:p>
-        </w:tc>
-        <w:tc>
-          <w:tcPr>
-            <w:tcW w:w="997" w:type="dxa"/>
+            <w:r>
+              <w:rPr>
+                <w:rFonts w:ascii="David" w:eastAsia="Gisha" w:hAnsi="David" w:cs="David"/>
+                <w:sz w:val="24"/>
+                <w:szCs w:val="24"/>
+                <w:rtl/>
+              </w:rPr>
+              <w:t>2.974</w:t>
+            </w:r>
+          </w:p>
+        </w:tc>
+        <w:tc>
+          <w:tcPr>
+            <w:tcW w:w="895" w:type="dxa"/>
             <w:tcBorders>
               <w:top w:val="single" w:sz="4" w:space="0" w:color="000000"/>
               <w:left w:val="single" w:sz="4" w:space="0" w:color="000000"/>
@@ -19899,11 +20122,20 @@
                 <w:szCs w:val="24"/>
               </w:rPr>
             </w:pPr>
-          </w:p>
-        </w:tc>
-        <w:tc>
-          <w:tcPr>
-            <w:tcW w:w="997" w:type="dxa"/>
+            <w:r>
+              <w:rPr>
+                <w:rFonts w:ascii="David" w:eastAsia="Gisha" w:hAnsi="David" w:cs="David"/>
+                <w:sz w:val="24"/>
+                <w:szCs w:val="24"/>
+                <w:rtl/>
+              </w:rPr>
+              <w:t>499.5</w:t>
+            </w:r>
+          </w:p>
+        </w:tc>
+        <w:tc>
+          <w:tcPr>
+            <w:tcW w:w="894" w:type="dxa"/>
             <w:tcBorders>
               <w:top w:val="single" w:sz="4" w:space="0" w:color="000000"/>
               <w:left w:val="single" w:sz="4" w:space="0" w:color="000000"/>
@@ -19920,11 +20152,20 @@
                 <w:szCs w:val="24"/>
               </w:rPr>
             </w:pPr>
-          </w:p>
-        </w:tc>
-        <w:tc>
-          <w:tcPr>
-            <w:tcW w:w="997" w:type="dxa"/>
+            <w:r>
+              <w:rPr>
+                <w:rFonts w:ascii="David" w:eastAsia="Gisha" w:hAnsi="David" w:cs="David"/>
+                <w:sz w:val="24"/>
+                <w:szCs w:val="24"/>
+                <w:rtl/>
+              </w:rPr>
+              <w:t>1.053</w:t>
+            </w:r>
+          </w:p>
+        </w:tc>
+        <w:tc>
+          <w:tcPr>
+            <w:tcW w:w="894" w:type="dxa"/>
             <w:tcBorders>
               <w:top w:val="single" w:sz="4" w:space="0" w:color="000000"/>
               <w:left w:val="single" w:sz="4" w:space="0" w:color="000000"/>
@@ -19941,11 +20182,20 @@
                 <w:szCs w:val="24"/>
               </w:rPr>
             </w:pPr>
-          </w:p>
-        </w:tc>
-        <w:tc>
-          <w:tcPr>
-            <w:tcW w:w="997" w:type="dxa"/>
+            <w:r>
+              <w:rPr>
+                <w:rFonts w:ascii="David" w:eastAsia="Gisha" w:hAnsi="David" w:cs="David"/>
+                <w:sz w:val="24"/>
+                <w:szCs w:val="24"/>
+                <w:rtl/>
+              </w:rPr>
+              <w:t>1.068</w:t>
+            </w:r>
+          </w:p>
+        </w:tc>
+        <w:tc>
+          <w:tcPr>
+            <w:tcW w:w="894" w:type="dxa"/>
             <w:tcBorders>
               <w:top w:val="single" w:sz="4" w:space="0" w:color="000000"/>
               <w:left w:val="single" w:sz="4" w:space="0" w:color="000000"/>
@@ -19962,11 +20212,20 @@
                 <w:szCs w:val="24"/>
               </w:rPr>
             </w:pPr>
-          </w:p>
-        </w:tc>
-        <w:tc>
-          <w:tcPr>
-            <w:tcW w:w="997" w:type="dxa"/>
+            <w:r>
+              <w:rPr>
+                <w:rFonts w:ascii="David" w:eastAsia="Gisha" w:hAnsi="David" w:cs="David"/>
+                <w:sz w:val="24"/>
+                <w:szCs w:val="24"/>
+                <w:rtl/>
+              </w:rPr>
+              <w:t>2.426</w:t>
+            </w:r>
+          </w:p>
+        </w:tc>
+        <w:tc>
+          <w:tcPr>
+            <w:tcW w:w="3312" w:type="dxa"/>
             <w:tcBorders>
               <w:top w:val="single" w:sz="4" w:space="0" w:color="000000"/>
               <w:left w:val="single" w:sz="4" w:space="0" w:color="000000"/>
@@ -19983,16 +20242,25 @@
                 <w:szCs w:val="24"/>
               </w:rPr>
             </w:pPr>
+            <w:r>
+              <w:rPr>
+                <w:rFonts w:ascii="David" w:eastAsia="Gisha" w:hAnsi="David" w:cs="David"/>
+                <w:sz w:val="24"/>
+                <w:szCs w:val="24"/>
+                <w:rtl/>
+              </w:rPr>
+              <w:t>2.509</w:t>
+            </w:r>
           </w:p>
         </w:tc>
       </w:tr>
       <w:tr>
         <w:trPr>
-          <w:trHeight w:val="350"/>
+          <w:trHeight w:val="343"/>
         </w:trPr>
         <w:tc>
           <w:tcPr>
-            <w:tcW w:w="2100" w:type="dxa"/>
+            <w:tcW w:w="1885" w:type="dxa"/>
             <w:tcBorders>
               <w:top w:val="single" w:sz="4" w:space="0" w:color="000000"/>
               <w:left w:val="single" w:sz="4" w:space="0" w:color="000000"/>
@@ -20022,7 +20290,7 @@
         </w:tc>
         <w:tc>
           <w:tcPr>
-            <w:tcW w:w="996" w:type="dxa"/>
+            <w:tcW w:w="894" w:type="dxa"/>
             <w:tcBorders>
               <w:top w:val="single" w:sz="4" w:space="0" w:color="000000"/>
               <w:left w:val="single" w:sz="4" w:space="0" w:color="000000"/>
@@ -20039,11 +20307,20 @@
                 <w:szCs w:val="24"/>
               </w:rPr>
             </w:pPr>
-          </w:p>
-        </w:tc>
-        <w:tc>
-          <w:tcPr>
-            <w:tcW w:w="997" w:type="dxa"/>
+            <w:r>
+              <w:rPr>
+                <w:rFonts w:ascii="David" w:eastAsia="Gisha" w:hAnsi="David" w:cs="David"/>
+                <w:sz w:val="24"/>
+                <w:szCs w:val="24"/>
+                <w:rtl/>
+              </w:rPr>
+              <w:t>2.986</w:t>
+            </w:r>
+          </w:p>
+        </w:tc>
+        <w:tc>
+          <w:tcPr>
+            <w:tcW w:w="895" w:type="dxa"/>
             <w:tcBorders>
               <w:top w:val="single" w:sz="4" w:space="0" w:color="000000"/>
               <w:left w:val="single" w:sz="4" w:space="0" w:color="000000"/>
@@ -20060,11 +20337,20 @@
                 <w:szCs w:val="24"/>
               </w:rPr>
             </w:pPr>
-          </w:p>
-        </w:tc>
-        <w:tc>
-          <w:tcPr>
-            <w:tcW w:w="997" w:type="dxa"/>
+            <w:r>
+              <w:rPr>
+                <w:rFonts w:ascii="David" w:eastAsia="Gisha" w:hAnsi="David" w:cs="David"/>
+                <w:sz w:val="24"/>
+                <w:szCs w:val="24"/>
+                <w:rtl/>
+              </w:rPr>
+              <w:t>999.5</w:t>
+            </w:r>
+          </w:p>
+        </w:tc>
+        <w:tc>
+          <w:tcPr>
+            <w:tcW w:w="894" w:type="dxa"/>
             <w:tcBorders>
               <w:top w:val="single" w:sz="4" w:space="0" w:color="000000"/>
               <w:left w:val="single" w:sz="4" w:space="0" w:color="000000"/>
@@ -20081,11 +20367,20 @@
                 <w:szCs w:val="24"/>
               </w:rPr>
             </w:pPr>
-          </w:p>
-        </w:tc>
-        <w:tc>
-          <w:tcPr>
-            <w:tcW w:w="997" w:type="dxa"/>
+            <w:r>
+              <w:rPr>
+                <w:rFonts w:ascii="David" w:eastAsia="Gisha" w:hAnsi="David" w:cs="David"/>
+                <w:sz w:val="24"/>
+                <w:szCs w:val="24"/>
+                <w:rtl/>
+              </w:rPr>
+              <w:t>1.0405</w:t>
+            </w:r>
+          </w:p>
+        </w:tc>
+        <w:tc>
+          <w:tcPr>
+            <w:tcW w:w="894" w:type="dxa"/>
             <w:tcBorders>
               <w:top w:val="single" w:sz="4" w:space="0" w:color="000000"/>
               <w:left w:val="single" w:sz="4" w:space="0" w:color="000000"/>
@@ -20102,11 +20397,20 @@
                 <w:szCs w:val="24"/>
               </w:rPr>
             </w:pPr>
-          </w:p>
-        </w:tc>
-        <w:tc>
-          <w:tcPr>
-            <w:tcW w:w="997" w:type="dxa"/>
+            <w:r>
+              <w:rPr>
+                <w:rFonts w:ascii="David" w:eastAsia="Gisha" w:hAnsi="David" w:cs="David"/>
+                <w:sz w:val="24"/>
+                <w:szCs w:val="24"/>
+                <w:rtl/>
+              </w:rPr>
+              <w:t xml:space="preserve">1.051        </w:t>
+            </w:r>
+          </w:p>
+        </w:tc>
+        <w:tc>
+          <w:tcPr>
+            <w:tcW w:w="894" w:type="dxa"/>
             <w:tcBorders>
               <w:top w:val="single" w:sz="4" w:space="0" w:color="000000"/>
               <w:left w:val="single" w:sz="4" w:space="0" w:color="000000"/>
@@ -20123,11 +20427,20 @@
                 <w:szCs w:val="24"/>
               </w:rPr>
             </w:pPr>
-          </w:p>
-        </w:tc>
-        <w:tc>
-          <w:tcPr>
-            <w:tcW w:w="997" w:type="dxa"/>
+            <w:r>
+              <w:rPr>
+                <w:rFonts w:ascii="David" w:eastAsia="Gisha" w:hAnsi="David" w:cs="David"/>
+                <w:sz w:val="24"/>
+                <w:szCs w:val="24"/>
+                <w:rtl/>
+              </w:rPr>
+              <w:t>2.424</w:t>
+            </w:r>
+          </w:p>
+        </w:tc>
+        <w:tc>
+          <w:tcPr>
+            <w:tcW w:w="3312" w:type="dxa"/>
             <w:tcBorders>
               <w:top w:val="single" w:sz="4" w:space="0" w:color="000000"/>
               <w:left w:val="single" w:sz="4" w:space="0" w:color="000000"/>
@@ -20144,16 +20457,25 @@
                 <w:szCs w:val="24"/>
               </w:rPr>
             </w:pPr>
+            <w:r>
+              <w:rPr>
+                <w:rFonts w:ascii="David" w:eastAsia="Gisha" w:hAnsi="David" w:cs="David"/>
+                <w:sz w:val="24"/>
+                <w:szCs w:val="24"/>
+                <w:rtl/>
+              </w:rPr>
+              <w:t>2.414</w:t>
+            </w:r>
           </w:p>
         </w:tc>
       </w:tr>
       <w:tr>
         <w:trPr>
-          <w:trHeight w:val="350"/>
+          <w:trHeight w:val="343"/>
         </w:trPr>
         <w:tc>
           <w:tcPr>
-            <w:tcW w:w="2100" w:type="dxa"/>
+            <w:tcW w:w="1885" w:type="dxa"/>
             <w:tcBorders>
               <w:top w:val="single" w:sz="4" w:space="0" w:color="000000"/>
               <w:left w:val="single" w:sz="4" w:space="0" w:color="000000"/>
@@ -20184,7 +20506,7 @@
         </w:tc>
         <w:tc>
           <w:tcPr>
-            <w:tcW w:w="996" w:type="dxa"/>
+            <w:tcW w:w="894" w:type="dxa"/>
             <w:tcBorders>
               <w:top w:val="single" w:sz="4" w:space="0" w:color="000000"/>
               <w:left w:val="single" w:sz="4" w:space="0" w:color="000000"/>
@@ -20201,11 +20523,20 @@
                 <w:szCs w:val="24"/>
               </w:rPr>
             </w:pPr>
-          </w:p>
-        </w:tc>
-        <w:tc>
-          <w:tcPr>
-            <w:tcW w:w="997" w:type="dxa"/>
+            <w:r>
+              <w:rPr>
+                <w:rFonts w:ascii="David" w:eastAsia="Gisha" w:hAnsi="David" w:cs="David"/>
+                <w:sz w:val="24"/>
+                <w:szCs w:val="24"/>
+                <w:rtl/>
+              </w:rPr>
+              <w:t>2.9896666666666665</w:t>
+            </w:r>
+          </w:p>
+        </w:tc>
+        <w:tc>
+          <w:tcPr>
+            <w:tcW w:w="895" w:type="dxa"/>
             <w:tcBorders>
               <w:top w:val="single" w:sz="4" w:space="0" w:color="000000"/>
               <w:left w:val="single" w:sz="4" w:space="0" w:color="000000"/>
@@ -20222,11 +20553,20 @@
                 <w:szCs w:val="24"/>
               </w:rPr>
             </w:pPr>
-          </w:p>
-        </w:tc>
-        <w:tc>
-          <w:tcPr>
-            <w:tcW w:w="997" w:type="dxa"/>
+            <w:r>
+              <w:rPr>
+                <w:rFonts w:ascii="David" w:eastAsia="Gisha" w:hAnsi="David" w:cs="David"/>
+                <w:sz w:val="24"/>
+                <w:szCs w:val="24"/>
+                <w:rtl/>
+              </w:rPr>
+              <w:t xml:space="preserve">1499.5        </w:t>
+            </w:r>
+          </w:p>
+        </w:tc>
+        <w:tc>
+          <w:tcPr>
+            <w:tcW w:w="894" w:type="dxa"/>
             <w:tcBorders>
               <w:top w:val="single" w:sz="4" w:space="0" w:color="000000"/>
               <w:left w:val="single" w:sz="4" w:space="0" w:color="000000"/>
@@ -20243,11 +20583,20 @@
                 <w:szCs w:val="24"/>
               </w:rPr>
             </w:pPr>
-          </w:p>
-        </w:tc>
-        <w:tc>
-          <w:tcPr>
-            <w:tcW w:w="997" w:type="dxa"/>
+            <w:r>
+              <w:rPr>
+                <w:rFonts w:ascii="David" w:eastAsia="Gisha" w:hAnsi="David" w:cs="David"/>
+                <w:sz w:val="24"/>
+                <w:szCs w:val="24"/>
+                <w:rtl/>
+              </w:rPr>
+              <w:t>1.3783333333333334</w:t>
+            </w:r>
+          </w:p>
+        </w:tc>
+        <w:tc>
+          <w:tcPr>
+            <w:tcW w:w="894" w:type="dxa"/>
             <w:tcBorders>
               <w:top w:val="single" w:sz="4" w:space="0" w:color="000000"/>
               <w:left w:val="single" w:sz="4" w:space="0" w:color="000000"/>
@@ -20264,11 +20613,20 @@
                 <w:szCs w:val="24"/>
               </w:rPr>
             </w:pPr>
-          </w:p>
-        </w:tc>
-        <w:tc>
-          <w:tcPr>
-            <w:tcW w:w="997" w:type="dxa"/>
+            <w:r>
+              <w:rPr>
+                <w:rFonts w:ascii="David" w:eastAsia="Gisha" w:hAnsi="David" w:cs="David"/>
+                <w:sz w:val="24"/>
+                <w:szCs w:val="24"/>
+                <w:rtl/>
+              </w:rPr>
+              <w:t>1.387</w:t>
+            </w:r>
+          </w:p>
+        </w:tc>
+        <w:tc>
+          <w:tcPr>
+            <w:tcW w:w="894" w:type="dxa"/>
             <w:tcBorders>
               <w:top w:val="single" w:sz="4" w:space="0" w:color="000000"/>
               <w:left w:val="single" w:sz="4" w:space="0" w:color="000000"/>
@@ -20285,11 +20643,20 @@
                 <w:szCs w:val="24"/>
               </w:rPr>
             </w:pPr>
-          </w:p>
-        </w:tc>
-        <w:tc>
-          <w:tcPr>
-            <w:tcW w:w="997" w:type="dxa"/>
+            <w:r>
+              <w:rPr>
+                <w:rFonts w:ascii="David" w:eastAsia="Gisha" w:hAnsi="David" w:cs="David"/>
+                <w:sz w:val="24"/>
+                <w:szCs w:val="24"/>
+                <w:rtl/>
+              </w:rPr>
+              <w:t>2.4753333333333334</w:t>
+            </w:r>
+          </w:p>
+        </w:tc>
+        <w:tc>
+          <w:tcPr>
+            <w:tcW w:w="3312" w:type="dxa"/>
             <w:tcBorders>
               <w:top w:val="single" w:sz="4" w:space="0" w:color="000000"/>
               <w:left w:val="single" w:sz="4" w:space="0" w:color="000000"/>
@@ -20306,16 +20673,25 @@
                 <w:szCs w:val="24"/>
               </w:rPr>
             </w:pPr>
+            <w:r>
+              <w:rPr>
+                <w:rFonts w:ascii="David" w:eastAsia="Gisha" w:hAnsi="David" w:cs="David"/>
+                <w:sz w:val="24"/>
+                <w:szCs w:val="24"/>
+                <w:rtl/>
+              </w:rPr>
+              <w:t>2.383</w:t>
+            </w:r>
           </w:p>
         </w:tc>
       </w:tr>
       <w:tr>
         <w:trPr>
-          <w:trHeight w:val="350"/>
+          <w:trHeight w:val="343"/>
         </w:trPr>
         <w:tc>
           <w:tcPr>
-            <w:tcW w:w="2100" w:type="dxa"/>
+            <w:tcW w:w="1885" w:type="dxa"/>
             <w:tcBorders>
               <w:top w:val="single" w:sz="4" w:space="0" w:color="000000"/>
               <w:left w:val="single" w:sz="4" w:space="0" w:color="000000"/>
@@ -20345,7 +20721,7 @@
         </w:tc>
         <w:tc>
           <w:tcPr>
-            <w:tcW w:w="996" w:type="dxa"/>
+            <w:tcW w:w="894" w:type="dxa"/>
             <w:tcBorders>
               <w:top w:val="single" w:sz="4" w:space="0" w:color="000000"/>
               <w:left w:val="single" w:sz="4" w:space="0" w:color="000000"/>
@@ -20362,11 +20738,20 @@
                 <w:szCs w:val="24"/>
               </w:rPr>
             </w:pPr>
-          </w:p>
-        </w:tc>
-        <w:tc>
-          <w:tcPr>
-            <w:tcW w:w="997" w:type="dxa"/>
+            <w:r>
+              <w:rPr>
+                <w:rFonts w:ascii="David" w:eastAsia="Gisha" w:hAnsi="David" w:cs="David"/>
+                <w:sz w:val="24"/>
+                <w:szCs w:val="24"/>
+                <w:rtl/>
+              </w:rPr>
+              <w:t>2.9925</w:t>
+            </w:r>
+          </w:p>
+        </w:tc>
+        <w:tc>
+          <w:tcPr>
+            <w:tcW w:w="895" w:type="dxa"/>
             <w:tcBorders>
               <w:top w:val="single" w:sz="4" w:space="0" w:color="000000"/>
               <w:left w:val="single" w:sz="4" w:space="0" w:color="000000"/>
@@ -20383,11 +20768,20 @@
                 <w:szCs w:val="24"/>
               </w:rPr>
             </w:pPr>
-          </w:p>
-        </w:tc>
-        <w:tc>
-          <w:tcPr>
-            <w:tcW w:w="997" w:type="dxa"/>
+            <w:r>
+              <w:rPr>
+                <w:rFonts w:ascii="David" w:eastAsia="Gisha" w:hAnsi="David" w:cs="David"/>
+                <w:sz w:val="24"/>
+                <w:szCs w:val="24"/>
+                <w:rtl/>
+              </w:rPr>
+              <w:t>1999.5</w:t>
+            </w:r>
+          </w:p>
+        </w:tc>
+        <w:tc>
+          <w:tcPr>
+            <w:tcW w:w="894" w:type="dxa"/>
             <w:tcBorders>
               <w:top w:val="single" w:sz="4" w:space="0" w:color="000000"/>
               <w:left w:val="single" w:sz="4" w:space="0" w:color="000000"/>
@@ -20404,11 +20798,20 @@
                 <w:szCs w:val="24"/>
               </w:rPr>
             </w:pPr>
-          </w:p>
-        </w:tc>
-        <w:tc>
-          <w:tcPr>
-            <w:tcW w:w="997" w:type="dxa"/>
+            <w:r>
+              <w:rPr>
+                <w:rFonts w:ascii="David" w:eastAsia="Gisha" w:hAnsi="David" w:cs="David"/>
+                <w:sz w:val="24"/>
+                <w:szCs w:val="24"/>
+                <w:rtl/>
+              </w:rPr>
+              <w:t>1.03375</w:t>
+            </w:r>
+          </w:p>
+        </w:tc>
+        <w:tc>
+          <w:tcPr>
+            <w:tcW w:w="894" w:type="dxa"/>
             <w:tcBorders>
               <w:top w:val="single" w:sz="4" w:space="0" w:color="000000"/>
               <w:left w:val="single" w:sz="4" w:space="0" w:color="000000"/>
@@ -20425,11 +20828,20 @@
                 <w:szCs w:val="24"/>
               </w:rPr>
             </w:pPr>
-          </w:p>
-        </w:tc>
-        <w:tc>
-          <w:tcPr>
-            <w:tcW w:w="997" w:type="dxa"/>
+            <w:r>
+              <w:rPr>
+                <w:rFonts w:ascii="David" w:eastAsia="Gisha" w:hAnsi="David" w:cs="David"/>
+                <w:sz w:val="24"/>
+                <w:szCs w:val="24"/>
+                <w:rtl/>
+              </w:rPr>
+              <w:t>1.04025</w:t>
+            </w:r>
+          </w:p>
+        </w:tc>
+        <w:tc>
+          <w:tcPr>
+            <w:tcW w:w="894" w:type="dxa"/>
             <w:tcBorders>
               <w:top w:val="single" w:sz="4" w:space="0" w:color="000000"/>
               <w:left w:val="single" w:sz="4" w:space="0" w:color="000000"/>
@@ -20446,11 +20858,20 @@
                 <w:szCs w:val="24"/>
               </w:rPr>
             </w:pPr>
-          </w:p>
-        </w:tc>
-        <w:tc>
-          <w:tcPr>
-            <w:tcW w:w="997" w:type="dxa"/>
+            <w:r>
+              <w:rPr>
+                <w:rFonts w:ascii="David" w:eastAsia="Gisha" w:hAnsi="David" w:cs="David"/>
+                <w:sz w:val="24"/>
+                <w:szCs w:val="24"/>
+                <w:rtl/>
+              </w:rPr>
+              <w:t>2.49675</w:t>
+            </w:r>
+          </w:p>
+        </w:tc>
+        <w:tc>
+          <w:tcPr>
+            <w:tcW w:w="3312" w:type="dxa"/>
             <w:tcBorders>
               <w:top w:val="single" w:sz="4" w:space="0" w:color="000000"/>
               <w:left w:val="single" w:sz="4" w:space="0" w:color="000000"/>
@@ -20467,16 +20888,25 @@
                 <w:szCs w:val="24"/>
               </w:rPr>
             </w:pPr>
+            <w:r>
+              <w:rPr>
+                <w:rFonts w:ascii="David" w:eastAsia="Gisha" w:hAnsi="David" w:cs="David"/>
+                <w:sz w:val="24"/>
+                <w:szCs w:val="24"/>
+                <w:rtl/>
+              </w:rPr>
+              <w:t>2.437</w:t>
+            </w:r>
           </w:p>
         </w:tc>
       </w:tr>
       <w:tr>
         <w:trPr>
-          <w:trHeight w:val="350"/>
+          <w:trHeight w:val="343"/>
         </w:trPr>
         <w:tc>
           <w:tcPr>
-            <w:tcW w:w="2100" w:type="dxa"/>
+            <w:tcW w:w="1885" w:type="dxa"/>
             <w:tcBorders>
               <w:top w:val="single" w:sz="4" w:space="0" w:color="000000"/>
               <w:left w:val="single" w:sz="4" w:space="0" w:color="000000"/>
@@ -20506,7 +20936,7 @@
         </w:tc>
         <w:tc>
           <w:tcPr>
-            <w:tcW w:w="996" w:type="dxa"/>
+            <w:tcW w:w="894" w:type="dxa"/>
             <w:tcBorders>
               <w:top w:val="single" w:sz="4" w:space="0" w:color="000000"/>
               <w:left w:val="single" w:sz="4" w:space="0" w:color="000000"/>
@@ -20523,11 +20953,20 @@
                 <w:szCs w:val="24"/>
               </w:rPr>
             </w:pPr>
-          </w:p>
-        </w:tc>
-        <w:tc>
-          <w:tcPr>
-            <w:tcW w:w="997" w:type="dxa"/>
+            <w:r>
+              <w:rPr>
+                <w:rFonts w:ascii="David" w:eastAsia="Gisha" w:hAnsi="David" w:cs="David"/>
+                <w:sz w:val="24"/>
+                <w:szCs w:val="24"/>
+                <w:rtl/>
+              </w:rPr>
+              <w:t>2.9938</w:t>
+            </w:r>
+          </w:p>
+        </w:tc>
+        <w:tc>
+          <w:tcPr>
+            <w:tcW w:w="895" w:type="dxa"/>
             <w:tcBorders>
               <w:top w:val="single" w:sz="4" w:space="0" w:color="000000"/>
               <w:left w:val="single" w:sz="4" w:space="0" w:color="000000"/>
@@ -20544,11 +20983,20 @@
                 <w:szCs w:val="24"/>
               </w:rPr>
             </w:pPr>
-          </w:p>
-        </w:tc>
-        <w:tc>
-          <w:tcPr>
-            <w:tcW w:w="997" w:type="dxa"/>
+            <w:r>
+              <w:rPr>
+                <w:rFonts w:ascii="David" w:eastAsia="Gisha" w:hAnsi="David" w:cs="David"/>
+                <w:sz w:val="24"/>
+                <w:szCs w:val="24"/>
+                <w:rtl/>
+              </w:rPr>
+              <w:t>2499.5</w:t>
+            </w:r>
+          </w:p>
+        </w:tc>
+        <w:tc>
+          <w:tcPr>
+            <w:tcW w:w="894" w:type="dxa"/>
             <w:tcBorders>
               <w:top w:val="single" w:sz="4" w:space="0" w:color="000000"/>
               <w:left w:val="single" w:sz="4" w:space="0" w:color="000000"/>
@@ -20565,11 +21013,20 @@
                 <w:szCs w:val="24"/>
               </w:rPr>
             </w:pPr>
-          </w:p>
-        </w:tc>
-        <w:tc>
-          <w:tcPr>
-            <w:tcW w:w="997" w:type="dxa"/>
+            <w:r>
+              <w:rPr>
+                <w:rFonts w:ascii="David" w:eastAsia="Gisha" w:hAnsi="David" w:cs="David"/>
+                <w:sz w:val="24"/>
+                <w:szCs w:val="24"/>
+                <w:rtl/>
+              </w:rPr>
+              <w:t>1.647</w:t>
+            </w:r>
+          </w:p>
+        </w:tc>
+        <w:tc>
+          <w:tcPr>
+            <w:tcW w:w="894" w:type="dxa"/>
             <w:tcBorders>
               <w:top w:val="single" w:sz="4" w:space="0" w:color="000000"/>
               <w:left w:val="single" w:sz="4" w:space="0" w:color="000000"/>
@@ -20586,11 +21043,20 @@
                 <w:szCs w:val="24"/>
               </w:rPr>
             </w:pPr>
-          </w:p>
-        </w:tc>
-        <w:tc>
-          <w:tcPr>
-            <w:tcW w:w="997" w:type="dxa"/>
+            <w:r>
+              <w:rPr>
+                <w:rFonts w:ascii="David" w:eastAsia="Gisha" w:hAnsi="David" w:cs="David"/>
+                <w:sz w:val="24"/>
+                <w:szCs w:val="24"/>
+                <w:rtl/>
+              </w:rPr>
+              <w:t>1.6538</w:t>
+            </w:r>
+          </w:p>
+        </w:tc>
+        <w:tc>
+          <w:tcPr>
+            <w:tcW w:w="894" w:type="dxa"/>
             <w:tcBorders>
               <w:top w:val="single" w:sz="4" w:space="0" w:color="000000"/>
               <w:left w:val="single" w:sz="4" w:space="0" w:color="000000"/>
@@ -20607,11 +21073,20 @@
                 <w:szCs w:val="24"/>
               </w:rPr>
             </w:pPr>
-          </w:p>
-        </w:tc>
-        <w:tc>
-          <w:tcPr>
-            <w:tcW w:w="997" w:type="dxa"/>
+            <w:r>
+              <w:rPr>
+                <w:rFonts w:ascii="David" w:eastAsia="Gisha" w:hAnsi="David" w:cs="David"/>
+                <w:sz w:val="24"/>
+                <w:szCs w:val="24"/>
+                <w:rtl/>
+              </w:rPr>
+              <w:t>2.4628</w:t>
+            </w:r>
+          </w:p>
+        </w:tc>
+        <w:tc>
+          <w:tcPr>
+            <w:tcW w:w="3312" w:type="dxa"/>
             <w:tcBorders>
               <w:top w:val="single" w:sz="4" w:space="0" w:color="000000"/>
               <w:left w:val="single" w:sz="4" w:space="0" w:color="000000"/>
@@ -20628,16 +21103,25 @@
                 <w:szCs w:val="24"/>
               </w:rPr>
             </w:pPr>
+            <w:r>
+              <w:rPr>
+                <w:rFonts w:ascii="David" w:eastAsia="Gisha" w:hAnsi="David" w:cs="David"/>
+                <w:sz w:val="24"/>
+                <w:szCs w:val="24"/>
+                <w:rtl/>
+              </w:rPr>
+              <w:t>2.4728</w:t>
+            </w:r>
           </w:p>
         </w:tc>
       </w:tr>
       <w:tr>
         <w:trPr>
-          <w:trHeight w:val="350"/>
+          <w:trHeight w:val="343"/>
         </w:trPr>
         <w:tc>
           <w:tcPr>
-            <w:tcW w:w="2100" w:type="dxa"/>
+            <w:tcW w:w="1885" w:type="dxa"/>
             <w:tcBorders>
               <w:top w:val="single" w:sz="4" w:space="0" w:color="000000"/>
               <w:left w:val="single" w:sz="4" w:space="0" w:color="000000"/>
@@ -20667,7 +21151,7 @@
         </w:tc>
         <w:tc>
           <w:tcPr>
-            <w:tcW w:w="996" w:type="dxa"/>
+            <w:tcW w:w="894" w:type="dxa"/>
             <w:tcBorders>
               <w:top w:val="single" w:sz="4" w:space="0" w:color="000000"/>
               <w:left w:val="single" w:sz="4" w:space="0" w:color="000000"/>
@@ -20684,11 +21168,20 @@
                 <w:szCs w:val="24"/>
               </w:rPr>
             </w:pPr>
-          </w:p>
-        </w:tc>
-        <w:tc>
-          <w:tcPr>
-            <w:tcW w:w="997" w:type="dxa"/>
+            <w:r>
+              <w:rPr>
+                <w:rFonts w:ascii="David" w:eastAsia="Gisha" w:hAnsi="David" w:cs="David"/>
+                <w:sz w:val="24"/>
+                <w:szCs w:val="24"/>
+                <w:rtl/>
+              </w:rPr>
+              <w:t>2.9945</w:t>
+            </w:r>
+          </w:p>
+        </w:tc>
+        <w:tc>
+          <w:tcPr>
+            <w:tcW w:w="895" w:type="dxa"/>
             <w:tcBorders>
               <w:top w:val="single" w:sz="4" w:space="0" w:color="000000"/>
               <w:left w:val="single" w:sz="4" w:space="0" w:color="000000"/>
@@ -20705,11 +21198,20 @@
                 <w:szCs w:val="24"/>
               </w:rPr>
             </w:pPr>
-          </w:p>
-        </w:tc>
-        <w:tc>
-          <w:tcPr>
-            <w:tcW w:w="997" w:type="dxa"/>
+            <w:r>
+              <w:rPr>
+                <w:rFonts w:ascii="David" w:eastAsia="Gisha" w:hAnsi="David" w:cs="David"/>
+                <w:sz w:val="24"/>
+                <w:szCs w:val="24"/>
+                <w:rtl/>
+              </w:rPr>
+              <w:t>2999.5</w:t>
+            </w:r>
+          </w:p>
+        </w:tc>
+        <w:tc>
+          <w:tcPr>
+            <w:tcW w:w="894" w:type="dxa"/>
             <w:tcBorders>
               <w:top w:val="single" w:sz="4" w:space="0" w:color="000000"/>
               <w:left w:val="single" w:sz="4" w:space="0" w:color="000000"/>
@@ -20726,11 +21228,20 @@
                 <w:szCs w:val="24"/>
               </w:rPr>
             </w:pPr>
-          </w:p>
-        </w:tc>
-        <w:tc>
-          <w:tcPr>
-            <w:tcW w:w="997" w:type="dxa"/>
+            <w:r>
+              <w:rPr>
+                <w:rFonts w:ascii="David" w:eastAsia="Gisha" w:hAnsi="David" w:cs="David"/>
+                <w:sz w:val="24"/>
+                <w:szCs w:val="24"/>
+                <w:rtl/>
+              </w:rPr>
+              <w:t>1.3725</w:t>
+            </w:r>
+          </w:p>
+        </w:tc>
+        <w:tc>
+          <w:tcPr>
+            <w:tcW w:w="894" w:type="dxa"/>
             <w:tcBorders>
               <w:top w:val="single" w:sz="4" w:space="0" w:color="000000"/>
               <w:left w:val="single" w:sz="4" w:space="0" w:color="000000"/>
@@ -20747,11 +21258,20 @@
                 <w:szCs w:val="24"/>
               </w:rPr>
             </w:pPr>
-          </w:p>
-        </w:tc>
-        <w:tc>
-          <w:tcPr>
-            <w:tcW w:w="997" w:type="dxa"/>
+            <w:r>
+              <w:rPr>
+                <w:rFonts w:ascii="David" w:eastAsia="Gisha" w:hAnsi="David" w:cs="David"/>
+                <w:sz w:val="24"/>
+                <w:szCs w:val="24"/>
+                <w:rtl/>
+              </w:rPr>
+              <w:t>1.3781666666666668</w:t>
+            </w:r>
+          </w:p>
+        </w:tc>
+        <w:tc>
+          <w:tcPr>
+            <w:tcW w:w="894" w:type="dxa"/>
             <w:tcBorders>
               <w:top w:val="single" w:sz="4" w:space="0" w:color="000000"/>
               <w:left w:val="single" w:sz="4" w:space="0" w:color="000000"/>
@@ -20768,11 +21288,20 @@
                 <w:szCs w:val="24"/>
               </w:rPr>
             </w:pPr>
-          </w:p>
-        </w:tc>
-        <w:tc>
-          <w:tcPr>
-            <w:tcW w:w="997" w:type="dxa"/>
+            <w:r>
+              <w:rPr>
+                <w:rFonts w:ascii="David" w:eastAsia="Gisha" w:hAnsi="David" w:cs="David"/>
+                <w:sz w:val="24"/>
+                <w:szCs w:val="24"/>
+                <w:rtl/>
+              </w:rPr>
+              <w:t>2.493333333333333</w:t>
+            </w:r>
+          </w:p>
+        </w:tc>
+        <w:tc>
+          <w:tcPr>
+            <w:tcW w:w="3312" w:type="dxa"/>
             <w:tcBorders>
               <w:top w:val="single" w:sz="4" w:space="0" w:color="000000"/>
               <w:left w:val="single" w:sz="4" w:space="0" w:color="000000"/>
@@ -20789,16 +21318,25 @@
                 <w:szCs w:val="24"/>
               </w:rPr>
             </w:pPr>
+            <w:r>
+              <w:rPr>
+                <w:rFonts w:ascii="David" w:eastAsia="Gisha" w:hAnsi="David" w:cs="David"/>
+                <w:sz w:val="24"/>
+                <w:szCs w:val="24"/>
+                <w:rtl/>
+              </w:rPr>
+              <w:t>2.4568333333333334</w:t>
+            </w:r>
           </w:p>
         </w:tc>
       </w:tr>
       <w:tr>
         <w:trPr>
-          <w:trHeight w:val="350"/>
+          <w:trHeight w:val="343"/>
         </w:trPr>
         <w:tc>
           <w:tcPr>
-            <w:tcW w:w="2100" w:type="dxa"/>
+            <w:tcW w:w="1885" w:type="dxa"/>
             <w:tcBorders>
               <w:top w:val="single" w:sz="4" w:space="0" w:color="000000"/>
               <w:left w:val="single" w:sz="4" w:space="0" w:color="000000"/>
@@ -20828,7 +21366,7 @@
         </w:tc>
         <w:tc>
           <w:tcPr>
-            <w:tcW w:w="996" w:type="dxa"/>
+            <w:tcW w:w="894" w:type="dxa"/>
             <w:tcBorders>
               <w:top w:val="single" w:sz="4" w:space="0" w:color="000000"/>
               <w:left w:val="single" w:sz="4" w:space="0" w:color="000000"/>
@@ -20845,11 +21383,20 @@
                 <w:szCs w:val="24"/>
               </w:rPr>
             </w:pPr>
-          </w:p>
-        </w:tc>
-        <w:tc>
-          <w:tcPr>
-            <w:tcW w:w="997" w:type="dxa"/>
+            <w:r>
+              <w:rPr>
+                <w:rFonts w:ascii="David" w:eastAsia="Gisha" w:hAnsi="David" w:cs="David"/>
+                <w:sz w:val="24"/>
+                <w:szCs w:val="24"/>
+                <w:rtl/>
+              </w:rPr>
+              <w:t>2.995285714285714</w:t>
+            </w:r>
+          </w:p>
+        </w:tc>
+        <w:tc>
+          <w:tcPr>
+            <w:tcW w:w="895" w:type="dxa"/>
             <w:tcBorders>
               <w:top w:val="single" w:sz="4" w:space="0" w:color="000000"/>
               <w:left w:val="single" w:sz="4" w:space="0" w:color="000000"/>
@@ -20866,11 +21413,20 @@
                 <w:szCs w:val="24"/>
               </w:rPr>
             </w:pPr>
-          </w:p>
-        </w:tc>
-        <w:tc>
-          <w:tcPr>
-            <w:tcW w:w="997" w:type="dxa"/>
+            <w:r>
+              <w:rPr>
+                <w:rFonts w:ascii="David" w:eastAsia="Gisha" w:hAnsi="David" w:cs="David"/>
+                <w:sz w:val="24"/>
+                <w:szCs w:val="24"/>
+                <w:rtl/>
+              </w:rPr>
+              <w:t>3499.5</w:t>
+            </w:r>
+          </w:p>
+        </w:tc>
+        <w:tc>
+          <w:tcPr>
+            <w:tcW w:w="894" w:type="dxa"/>
             <w:tcBorders>
               <w:top w:val="single" w:sz="4" w:space="0" w:color="000000"/>
               <w:left w:val="single" w:sz="4" w:space="0" w:color="000000"/>
@@ -20887,11 +21443,20 @@
                 <w:szCs w:val="24"/>
               </w:rPr>
             </w:pPr>
-          </w:p>
-        </w:tc>
-        <w:tc>
-          <w:tcPr>
-            <w:tcW w:w="997" w:type="dxa"/>
+            <w:r>
+              <w:rPr>
+                <w:rFonts w:ascii="David" w:eastAsia="Gisha" w:hAnsi="David" w:cs="David"/>
+                <w:sz w:val="24"/>
+                <w:szCs w:val="24"/>
+                <w:rtl/>
+              </w:rPr>
+              <w:t>1.1764285714285714</w:t>
+            </w:r>
+          </w:p>
+        </w:tc>
+        <w:tc>
+          <w:tcPr>
+            <w:tcW w:w="894" w:type="dxa"/>
             <w:tcBorders>
               <w:top w:val="single" w:sz="4" w:space="0" w:color="000000"/>
               <w:left w:val="single" w:sz="4" w:space="0" w:color="000000"/>
@@ -20908,11 +21473,20 @@
                 <w:szCs w:val="24"/>
               </w:rPr>
             </w:pPr>
-          </w:p>
-        </w:tc>
-        <w:tc>
-          <w:tcPr>
-            <w:tcW w:w="997" w:type="dxa"/>
+            <w:r>
+              <w:rPr>
+                <w:rFonts w:ascii="David" w:eastAsia="Gisha" w:hAnsi="David" w:cs="David"/>
+                <w:sz w:val="24"/>
+                <w:szCs w:val="24"/>
+                <w:rtl/>
+              </w:rPr>
+              <w:t>1.1812857142857143</w:t>
+            </w:r>
+          </w:p>
+        </w:tc>
+        <w:tc>
+          <w:tcPr>
+            <w:tcW w:w="894" w:type="dxa"/>
             <w:tcBorders>
               <w:top w:val="single" w:sz="4" w:space="0" w:color="000000"/>
               <w:left w:val="single" w:sz="4" w:space="0" w:color="000000"/>
@@ -20929,11 +21503,20 @@
                 <w:szCs w:val="24"/>
               </w:rPr>
             </w:pPr>
-          </w:p>
-        </w:tc>
-        <w:tc>
-          <w:tcPr>
-            <w:tcW w:w="997" w:type="dxa"/>
+            <w:r>
+              <w:rPr>
+                <w:rFonts w:ascii="David" w:eastAsia="Gisha" w:hAnsi="David" w:cs="David"/>
+                <w:sz w:val="24"/>
+                <w:szCs w:val="24"/>
+                <w:rtl/>
+              </w:rPr>
+              <w:t>2.4867142857142857</w:t>
+            </w:r>
+          </w:p>
+        </w:tc>
+        <w:tc>
+          <w:tcPr>
+            <w:tcW w:w="3312" w:type="dxa"/>
             <w:tcBorders>
               <w:top w:val="single" w:sz="4" w:space="0" w:color="000000"/>
               <w:left w:val="single" w:sz="4" w:space="0" w:color="000000"/>
@@ -20950,16 +21533,25 @@
                 <w:szCs w:val="24"/>
               </w:rPr>
             </w:pPr>
+            <w:r>
+              <w:rPr>
+                <w:rFonts w:ascii="David" w:eastAsia="Gisha" w:hAnsi="David" w:cs="David"/>
+                <w:sz w:val="24"/>
+                <w:szCs w:val="24"/>
+                <w:rtl/>
+              </w:rPr>
+              <w:t>2.446142857142857</w:t>
+            </w:r>
           </w:p>
         </w:tc>
       </w:tr>
       <w:tr>
         <w:trPr>
-          <w:trHeight w:val="350"/>
+          <w:trHeight w:val="343"/>
         </w:trPr>
         <w:tc>
           <w:tcPr>
-            <w:tcW w:w="2100" w:type="dxa"/>
+            <w:tcW w:w="1885" w:type="dxa"/>
             <w:tcBorders>
               <w:top w:val="single" w:sz="4" w:space="0" w:color="000000"/>
               <w:left w:val="single" w:sz="4" w:space="0" w:color="000000"/>
@@ -20989,7 +21581,7 @@
         </w:tc>
         <w:tc>
           <w:tcPr>
-            <w:tcW w:w="996" w:type="dxa"/>
+            <w:tcW w:w="894" w:type="dxa"/>
             <w:tcBorders>
               <w:top w:val="single" w:sz="4" w:space="0" w:color="000000"/>
               <w:left w:val="single" w:sz="4" w:space="0" w:color="000000"/>
@@ -21006,11 +21598,20 @@
                 <w:szCs w:val="24"/>
               </w:rPr>
             </w:pPr>
-          </w:p>
-        </w:tc>
-        <w:tc>
-          <w:tcPr>
-            <w:tcW w:w="997" w:type="dxa"/>
+            <w:r>
+              <w:rPr>
+                <w:rFonts w:ascii="David" w:eastAsia="Gisha" w:hAnsi="David" w:cs="David"/>
+                <w:sz w:val="24"/>
+                <w:szCs w:val="24"/>
+                <w:rtl/>
+              </w:rPr>
+              <w:t>2.996</w:t>
+            </w:r>
+          </w:p>
+        </w:tc>
+        <w:tc>
+          <w:tcPr>
+            <w:tcW w:w="895" w:type="dxa"/>
             <w:tcBorders>
               <w:top w:val="single" w:sz="4" w:space="0" w:color="000000"/>
               <w:left w:val="single" w:sz="4" w:space="0" w:color="000000"/>
@@ -21027,11 +21628,20 @@
                 <w:szCs w:val="24"/>
               </w:rPr>
             </w:pPr>
-          </w:p>
-        </w:tc>
-        <w:tc>
-          <w:tcPr>
-            <w:tcW w:w="997" w:type="dxa"/>
+            <w:r>
+              <w:rPr>
+                <w:rFonts w:ascii="David" w:eastAsia="Gisha" w:hAnsi="David" w:cs="David"/>
+                <w:sz w:val="24"/>
+                <w:szCs w:val="24"/>
+                <w:rtl/>
+              </w:rPr>
+              <w:t>3999.5</w:t>
+            </w:r>
+          </w:p>
+        </w:tc>
+        <w:tc>
+          <w:tcPr>
+            <w:tcW w:w="894" w:type="dxa"/>
             <w:tcBorders>
               <w:top w:val="single" w:sz="4" w:space="0" w:color="000000"/>
               <w:left w:val="single" w:sz="4" w:space="0" w:color="000000"/>
@@ -21048,11 +21658,20 @@
                 <w:szCs w:val="24"/>
               </w:rPr>
             </w:pPr>
-          </w:p>
-        </w:tc>
-        <w:tc>
-          <w:tcPr>
-            <w:tcW w:w="997" w:type="dxa"/>
+            <w:r>
+              <w:rPr>
+                <w:rFonts w:ascii="David" w:eastAsia="Gisha" w:hAnsi="David" w:cs="David"/>
+                <w:sz w:val="24"/>
+                <w:szCs w:val="24"/>
+                <w:rtl/>
+              </w:rPr>
+              <w:t>1.029375</w:t>
+            </w:r>
+          </w:p>
+        </w:tc>
+        <w:tc>
+          <w:tcPr>
+            <w:tcW w:w="894" w:type="dxa"/>
             <w:tcBorders>
               <w:top w:val="single" w:sz="4" w:space="0" w:color="000000"/>
               <w:left w:val="single" w:sz="4" w:space="0" w:color="000000"/>
@@ -21069,11 +21688,20 @@
                 <w:szCs w:val="24"/>
               </w:rPr>
             </w:pPr>
-          </w:p>
-        </w:tc>
-        <w:tc>
-          <w:tcPr>
-            <w:tcW w:w="997" w:type="dxa"/>
+            <w:r>
+              <w:rPr>
+                <w:rFonts w:ascii="David" w:eastAsia="Gisha" w:hAnsi="David" w:cs="David"/>
+                <w:sz w:val="24"/>
+                <w:szCs w:val="24"/>
+                <w:rtl/>
+              </w:rPr>
+              <w:t>1.033625</w:t>
+            </w:r>
+          </w:p>
+        </w:tc>
+        <w:tc>
+          <w:tcPr>
+            <w:tcW w:w="894" w:type="dxa"/>
             <w:tcBorders>
               <w:top w:val="single" w:sz="4" w:space="0" w:color="000000"/>
               <w:left w:val="single" w:sz="4" w:space="0" w:color="000000"/>
@@ -21090,11 +21718,20 @@
                 <w:szCs w:val="24"/>
               </w:rPr>
             </w:pPr>
-          </w:p>
-        </w:tc>
-        <w:tc>
-          <w:tcPr>
-            <w:tcW w:w="997" w:type="dxa"/>
+            <w:r>
+              <w:rPr>
+                <w:rFonts w:ascii="David" w:eastAsia="Gisha" w:hAnsi="David" w:cs="David"/>
+                <w:sz w:val="24"/>
+                <w:szCs w:val="24"/>
+                <w:rtl/>
+              </w:rPr>
+              <w:t>2.483875</w:t>
+            </w:r>
+          </w:p>
+        </w:tc>
+        <w:tc>
+          <w:tcPr>
+            <w:tcW w:w="3312" w:type="dxa"/>
             <w:tcBorders>
               <w:top w:val="single" w:sz="4" w:space="0" w:color="000000"/>
               <w:left w:val="single" w:sz="4" w:space="0" w:color="000000"/>
@@ -21111,16 +21748,25 @@
                 <w:szCs w:val="24"/>
               </w:rPr>
             </w:pPr>
+            <w:r>
+              <w:rPr>
+                <w:rFonts w:ascii="David" w:eastAsia="Gisha" w:hAnsi="David" w:cs="David"/>
+                <w:sz w:val="24"/>
+                <w:szCs w:val="24"/>
+                <w:rtl/>
+              </w:rPr>
+              <w:t>2.448125</w:t>
+            </w:r>
           </w:p>
         </w:tc>
       </w:tr>
       <w:tr>
         <w:trPr>
-          <w:trHeight w:val="350"/>
+          <w:trHeight w:val="343"/>
         </w:trPr>
         <w:tc>
           <w:tcPr>
-            <w:tcW w:w="2100" w:type="dxa"/>
+            <w:tcW w:w="1885" w:type="dxa"/>
             <w:tcBorders>
               <w:top w:val="single" w:sz="4" w:space="0" w:color="000000"/>
               <w:left w:val="single" w:sz="4" w:space="0" w:color="000000"/>
@@ -21150,7 +21796,7 @@
         </w:tc>
         <w:tc>
           <w:tcPr>
-            <w:tcW w:w="996" w:type="dxa"/>
+            <w:tcW w:w="894" w:type="dxa"/>
             <w:tcBorders>
               <w:top w:val="single" w:sz="4" w:space="0" w:color="000000"/>
               <w:left w:val="single" w:sz="4" w:space="0" w:color="000000"/>
@@ -21167,11 +21813,20 @@
                 <w:szCs w:val="24"/>
               </w:rPr>
             </w:pPr>
-          </w:p>
-        </w:tc>
-        <w:tc>
-          <w:tcPr>
-            <w:tcW w:w="997" w:type="dxa"/>
+            <w:r>
+              <w:rPr>
+                <w:rFonts w:ascii="David" w:eastAsia="Gisha" w:hAnsi="David" w:cs="David"/>
+                <w:sz w:val="24"/>
+                <w:szCs w:val="24"/>
+                <w:rtl/>
+              </w:rPr>
+              <w:t>2.9963333333333333</w:t>
+            </w:r>
+          </w:p>
+        </w:tc>
+        <w:tc>
+          <w:tcPr>
+            <w:tcW w:w="895" w:type="dxa"/>
             <w:tcBorders>
               <w:top w:val="single" w:sz="4" w:space="0" w:color="000000"/>
               <w:left w:val="single" w:sz="4" w:space="0" w:color="000000"/>
@@ -21188,11 +21843,20 @@
                 <w:szCs w:val="24"/>
               </w:rPr>
             </w:pPr>
-          </w:p>
-        </w:tc>
-        <w:tc>
-          <w:tcPr>
-            <w:tcW w:w="997" w:type="dxa"/>
+            <w:r>
+              <w:rPr>
+                <w:rFonts w:ascii="David" w:eastAsia="Gisha" w:hAnsi="David" w:cs="David"/>
+                <w:sz w:val="24"/>
+                <w:szCs w:val="24"/>
+                <w:rtl/>
+              </w:rPr>
+              <w:t>4499.5</w:t>
+            </w:r>
+          </w:p>
+        </w:tc>
+        <w:tc>
+          <w:tcPr>
+            <w:tcW w:w="894" w:type="dxa"/>
             <w:tcBorders>
               <w:top w:val="single" w:sz="4" w:space="0" w:color="000000"/>
               <w:left w:val="single" w:sz="4" w:space="0" w:color="000000"/>
@@ -21209,11 +21873,20 @@
                 <w:szCs w:val="24"/>
               </w:rPr>
             </w:pPr>
-          </w:p>
-        </w:tc>
-        <w:tc>
-          <w:tcPr>
-            <w:tcW w:w="997" w:type="dxa"/>
+            <w:r>
+              <w:rPr>
+                <w:rFonts w:ascii="David" w:eastAsia="Gisha" w:hAnsi="David" w:cs="David"/>
+                <w:sz w:val="24"/>
+                <w:szCs w:val="24"/>
+                <w:rtl/>
+              </w:rPr>
+              <w:t>1.8257777777777777</w:t>
+            </w:r>
+          </w:p>
+        </w:tc>
+        <w:tc>
+          <w:tcPr>
+            <w:tcW w:w="894" w:type="dxa"/>
             <w:tcBorders>
               <w:top w:val="single" w:sz="4" w:space="0" w:color="000000"/>
               <w:left w:val="single" w:sz="4" w:space="0" w:color="000000"/>
@@ -21230,11 +21903,20 @@
                 <w:szCs w:val="24"/>
               </w:rPr>
             </w:pPr>
-          </w:p>
-        </w:tc>
-        <w:tc>
-          <w:tcPr>
-            <w:tcW w:w="997" w:type="dxa"/>
+            <w:r>
+              <w:rPr>
+                <w:rFonts w:ascii="David" w:eastAsia="Gisha" w:hAnsi="David" w:cs="David"/>
+                <w:sz w:val="24"/>
+                <w:szCs w:val="24"/>
+                <w:rtl/>
+              </w:rPr>
+              <w:t>1.8304444444444445</w:t>
+            </w:r>
+          </w:p>
+        </w:tc>
+        <w:tc>
+          <w:tcPr>
+            <w:tcW w:w="894" w:type="dxa"/>
             <w:tcBorders>
               <w:top w:val="single" w:sz="4" w:space="0" w:color="000000"/>
               <w:left w:val="single" w:sz="4" w:space="0" w:color="000000"/>
@@ -21251,11 +21933,20 @@
                 <w:szCs w:val="24"/>
               </w:rPr>
             </w:pPr>
-          </w:p>
-        </w:tc>
-        <w:tc>
-          <w:tcPr>
-            <w:tcW w:w="997" w:type="dxa"/>
+            <w:r>
+              <w:rPr>
+                <w:rFonts w:ascii="David" w:eastAsia="Gisha" w:hAnsi="David" w:cs="David"/>
+                <w:sz w:val="24"/>
+                <w:szCs w:val="24"/>
+                <w:rtl/>
+              </w:rPr>
+              <w:t>2.4945555555555554</w:t>
+            </w:r>
+          </w:p>
+        </w:tc>
+        <w:tc>
+          <w:tcPr>
+            <w:tcW w:w="3312" w:type="dxa"/>
             <w:tcBorders>
               <w:top w:val="single" w:sz="4" w:space="0" w:color="000000"/>
               <w:left w:val="single" w:sz="4" w:space="0" w:color="000000"/>
@@ -21270,18 +21961,49 @@
                 <w:rFonts w:ascii="David" w:eastAsia="Gisha" w:hAnsi="David" w:cs="David"/>
                 <w:sz w:val="24"/>
                 <w:szCs w:val="24"/>
-              </w:rPr>
-            </w:pPr>
+                <w:rtl/>
+              </w:rPr>
+            </w:pPr>
+            <w:r>
+              <w:rPr>
+                <w:rFonts w:ascii="David" w:eastAsia="Gisha" w:hAnsi="David" w:cs="David"/>
+                <w:sz w:val="24"/>
+                <w:szCs w:val="24"/>
+                <w:rtl/>
+              </w:rPr>
+              <w:t>2.4674444444444443</w:t>
+            </w:r>
+          </w:p>
+          <w:p>
+            <w:pPr>
+              <w:tabs>
+                <w:tab w:val="left" w:pos="1282"/>
+              </w:tabs>
+              <w:rPr>
+                <w:rFonts w:ascii="David" w:eastAsia="Gisha" w:hAnsi="David" w:cs="David"/>
+                <w:sz w:val="24"/>
+                <w:szCs w:val="24"/>
+              </w:rPr>
+            </w:pPr>
+            <w:r>
+              <w:rPr>
+                <w:rFonts w:ascii="David" w:eastAsia="Gisha" w:hAnsi="David" w:cs="David"/>
+                <w:sz w:val="24"/>
+                <w:szCs w:val="24"/>
+                <w:rtl/>
+              </w:rPr>
+              <w:tab/>
+            </w:r>
           </w:p>
         </w:tc>
       </w:tr>
       <w:tr>
         <w:trPr>
-          <w:trHeight w:val="350"/>
+          <w:trHeight w:val="343"/>
         </w:trPr>
         <w:tc>
           <w:tcPr>
-            <w:tcW w:w="2100" w:type="dxa"/>
+            <w:tcW w:w="1885" w:type="dxa"/>
             <w:tcBorders>
               <w:top w:val="single" w:sz="4" w:space="0" w:color="000000"/>
               <w:left w:val="single" w:sz="4" w:space="0" w:color="000000"/>
@@ -21311,7 +22033,7 @@
         </w:tc>
         <w:tc>
           <w:tcPr>
-            <w:tcW w:w="996" w:type="dxa"/>
+            <w:tcW w:w="894" w:type="dxa"/>
             <w:tcBorders>
               <w:top w:val="single" w:sz="4" w:space="0" w:color="000000"/>
               <w:left w:val="single" w:sz="4" w:space="0" w:color="000000"/>
@@ -21328,11 +22050,20 @@
                 <w:szCs w:val="24"/>
               </w:rPr>
             </w:pPr>
-          </w:p>
-        </w:tc>
-        <w:tc>
-          <w:tcPr>
-            <w:tcW w:w="997" w:type="dxa"/>
+            <w:r>
+              <w:rPr>
+                <w:rFonts w:ascii="David" w:eastAsia="Gisha" w:hAnsi="David" w:cs="David"/>
+                <w:sz w:val="24"/>
+                <w:szCs w:val="24"/>
+                <w:rtl/>
+              </w:rPr>
+              <w:t>2.9967</w:t>
+            </w:r>
+          </w:p>
+        </w:tc>
+        <w:tc>
+          <w:tcPr>
+            <w:tcW w:w="895" w:type="dxa"/>
             <w:tcBorders>
               <w:top w:val="single" w:sz="4" w:space="0" w:color="000000"/>
               <w:left w:val="single" w:sz="4" w:space="0" w:color="000000"/>
@@ -21349,11 +22080,20 @@
                 <w:szCs w:val="24"/>
               </w:rPr>
             </w:pPr>
-          </w:p>
-        </w:tc>
-        <w:tc>
-          <w:tcPr>
-            <w:tcW w:w="997" w:type="dxa"/>
+            <w:r>
+              <w:rPr>
+                <w:rFonts w:ascii="David" w:eastAsia="Gisha" w:hAnsi="David" w:cs="David"/>
+                <w:sz w:val="24"/>
+                <w:szCs w:val="24"/>
+                <w:rtl/>
+              </w:rPr>
+              <w:t>4999.5</w:t>
+            </w:r>
+          </w:p>
+        </w:tc>
+        <w:tc>
+          <w:tcPr>
+            <w:tcW w:w="894" w:type="dxa"/>
             <w:tcBorders>
               <w:top w:val="single" w:sz="4" w:space="0" w:color="000000"/>
               <w:left w:val="single" w:sz="4" w:space="0" w:color="000000"/>
@@ -21370,11 +22110,20 @@
                 <w:szCs w:val="24"/>
               </w:rPr>
             </w:pPr>
-          </w:p>
-        </w:tc>
-        <w:tc>
-          <w:tcPr>
-            <w:tcW w:w="997" w:type="dxa"/>
+            <w:r>
+              <w:rPr>
+                <w:rFonts w:ascii="David" w:eastAsia="Gisha" w:hAnsi="David" w:cs="David"/>
+                <w:sz w:val="24"/>
+                <w:szCs w:val="24"/>
+                <w:rtl/>
+              </w:rPr>
+              <w:t>1.6432</w:t>
+            </w:r>
+          </w:p>
+        </w:tc>
+        <w:tc>
+          <w:tcPr>
+            <w:tcW w:w="894" w:type="dxa"/>
             <w:tcBorders>
               <w:top w:val="single" w:sz="4" w:space="0" w:color="000000"/>
               <w:left w:val="single" w:sz="4" w:space="0" w:color="000000"/>
@@ -21391,11 +22140,20 @@
                 <w:szCs w:val="24"/>
               </w:rPr>
             </w:pPr>
-          </w:p>
-        </w:tc>
-        <w:tc>
-          <w:tcPr>
-            <w:tcW w:w="997" w:type="dxa"/>
+            <w:r>
+              <w:rPr>
+                <w:rFonts w:ascii="David" w:eastAsia="Gisha" w:hAnsi="David" w:cs="David"/>
+                <w:sz w:val="24"/>
+                <w:szCs w:val="24"/>
+                <w:rtl/>
+              </w:rPr>
+              <w:t>1.6474</w:t>
+            </w:r>
+          </w:p>
+        </w:tc>
+        <w:tc>
+          <w:tcPr>
+            <w:tcW w:w="894" w:type="dxa"/>
             <w:tcBorders>
               <w:top w:val="single" w:sz="4" w:space="0" w:color="000000"/>
               <w:left w:val="single" w:sz="4" w:space="0" w:color="000000"/>
@@ -21412,11 +22170,20 @@
                 <w:szCs w:val="24"/>
               </w:rPr>
             </w:pPr>
-          </w:p>
-        </w:tc>
-        <w:tc>
-          <w:tcPr>
-            <w:tcW w:w="997" w:type="dxa"/>
+            <w:r>
+              <w:rPr>
+                <w:rFonts w:ascii="David" w:eastAsia="Gisha" w:hAnsi="David" w:cs="David"/>
+                <w:sz w:val="24"/>
+                <w:szCs w:val="24"/>
+                <w:rtl/>
+              </w:rPr>
+              <w:t>2.4925</w:t>
+            </w:r>
+          </w:p>
+        </w:tc>
+        <w:tc>
+          <w:tcPr>
+            <w:tcW w:w="3312" w:type="dxa"/>
             <w:tcBorders>
               <w:top w:val="single" w:sz="4" w:space="0" w:color="000000"/>
               <w:left w:val="single" w:sz="4" w:space="0" w:color="000000"/>
@@ -21433,6 +22200,15 @@
                 <w:szCs w:val="24"/>
               </w:rPr>
             </w:pPr>
+            <w:r>
+              <w:rPr>
+                <w:rFonts w:ascii="David" w:eastAsia="Gisha" w:hAnsi="David" w:cs="David"/>
+                <w:sz w:val="24"/>
+                <w:szCs w:val="24"/>
+                <w:rtl/>
+              </w:rPr>
+              <w:t>2.4604</w:t>
+            </w:r>
           </w:p>
         </w:tc>
       </w:tr>
@@ -21446,6 +22222,15 @@
           <w:szCs w:val="24"/>
         </w:rPr>
       </w:pPr>
+      <w:r>
+        <w:rPr>
+          <w:rFonts w:ascii="David" w:eastAsia="Gisha" w:hAnsi="David" w:cs="David"/>
+          <w:sz w:val="24"/>
+          <w:szCs w:val="24"/>
+        </w:rPr>
+        <w:lastRenderedPageBreak/>
+        <w:br w:type="textWrapping" w:clear="all"/>
+      </w:r>
     </w:p>
     <w:p>
       <w:pPr>
@@ -21691,6 +22476,7 @@
                 <w:color w:val="222222"/>
                 <w:sz w:val="24"/>
                 <w:szCs w:val="24"/>
+                <w:rtl/>
               </w:rPr>
             </w:pPr>
             <w:r>
@@ -21702,6 +22488,27 @@
                 <w:rtl/>
               </w:rPr>
               <w:t xml:space="preserve">סדרה חשבונית </w:t>
+            </w:r>
+          </w:p>
+          <w:p>
+            <w:pPr>
+              <w:spacing w:line="360" w:lineRule="auto"/>
+              <w:rPr>
+                <w:rFonts w:ascii="David" w:eastAsia="Gisha" w:hAnsi="David" w:cs="David"/>
+                <w:color w:val="222222"/>
+                <w:sz w:val="24"/>
+                <w:szCs w:val="24"/>
+              </w:rPr>
+            </w:pPr>
+            <w:r>
+              <w:rPr>
+                <w:rFonts w:ascii="David" w:eastAsia="Gisha" w:hAnsi="David" w:cs="David" w:hint="cs"/>
+                <w:color w:val="222222"/>
+                <w:sz w:val="24"/>
+                <w:szCs w:val="24"/>
+                <w:rtl/>
+              </w:rPr>
+              <w:t>(הכנסות בהתחלה)</w:t>
             </w:r>
           </w:p>
         </w:tc>
@@ -21745,6 +22552,7 @@
                 <w:color w:val="222222"/>
                 <w:sz w:val="24"/>
                 <w:szCs w:val="24"/>
+                <w:rtl/>
               </w:rPr>
             </w:pPr>
             <w:r>
@@ -21756,6 +22564,27 @@
                 <w:rtl/>
               </w:rPr>
               <w:t>סדרה חשבונית</w:t>
+            </w:r>
+          </w:p>
+          <w:p>
+            <w:pPr>
+              <w:spacing w:line="360" w:lineRule="auto"/>
+              <w:rPr>
+                <w:rFonts w:ascii="David" w:eastAsia="Gisha" w:hAnsi="David" w:cs="David"/>
+                <w:color w:val="222222"/>
+                <w:sz w:val="24"/>
+                <w:szCs w:val="24"/>
+              </w:rPr>
+            </w:pPr>
+            <w:r>
+              <w:rPr>
+                <w:rFonts w:ascii="David" w:eastAsia="Gisha" w:hAnsi="David" w:cs="David" w:hint="cs"/>
+                <w:color w:val="222222"/>
+                <w:sz w:val="24"/>
+                <w:szCs w:val="24"/>
+                <w:rtl/>
+              </w:rPr>
+              <w:t>(הכנסות בהתחלה)</w:t>
             </w:r>
           </w:p>
         </w:tc>
@@ -21954,10 +22783,11 @@
             <w:pPr>
               <w:spacing w:line="360" w:lineRule="auto"/>
               <w:rPr>
-                <w:rFonts w:ascii="David" w:eastAsia="Gisha" w:hAnsi="David" w:cs="David"/>
+                <w:rFonts w:ascii="David" w:eastAsia="Gisha" w:hAnsi="David" w:cs="David" w:hint="cs"/>
                 <w:color w:val="222222"/>
                 <w:sz w:val="24"/>
                 <w:szCs w:val="24"/>
+                <w:rtl/>
               </w:rPr>
             </w:pPr>
             <w:r>
@@ -22047,6 +22877,15 @@
                 <w:szCs w:val="24"/>
               </w:rPr>
             </w:pPr>
+            <w:r>
+              <w:rPr>
+                <w:rFonts w:ascii="David" w:eastAsia="Gisha" w:hAnsi="David" w:cs="David"/>
+                <w:sz w:val="24"/>
+                <w:szCs w:val="24"/>
+                <w:rtl/>
+              </w:rPr>
+              <w:t>7.987</w:t>
+            </w:r>
           </w:p>
         </w:tc>
         <w:tc>
@@ -22068,6 +22907,15 @@
                 <w:szCs w:val="24"/>
               </w:rPr>
             </w:pPr>
+            <w:r>
+              <w:rPr>
+                <w:rFonts w:ascii="David" w:eastAsia="Gisha" w:hAnsi="David" w:cs="David"/>
+                <w:sz w:val="24"/>
+                <w:szCs w:val="24"/>
+                <w:rtl/>
+              </w:rPr>
+              <w:t>499.5</w:t>
+            </w:r>
           </w:p>
         </w:tc>
         <w:tc>
@@ -22089,6 +22937,15 @@
                 <w:szCs w:val="24"/>
               </w:rPr>
             </w:pPr>
+            <w:r>
+              <w:rPr>
+                <w:rFonts w:ascii="David" w:eastAsia="Gisha" w:hAnsi="David" w:cs="David"/>
+                <w:sz w:val="24"/>
+                <w:szCs w:val="24"/>
+                <w:rtl/>
+              </w:rPr>
+              <w:t>8.318</w:t>
+            </w:r>
           </w:p>
         </w:tc>
         <w:tc>
@@ -22110,6 +22967,15 @@
                 <w:szCs w:val="24"/>
               </w:rPr>
             </w:pPr>
+            <w:r>
+              <w:rPr>
+                <w:rFonts w:ascii="David" w:eastAsia="Gisha" w:hAnsi="David" w:cs="David"/>
+                <w:sz w:val="24"/>
+                <w:szCs w:val="24"/>
+                <w:rtl/>
+              </w:rPr>
+              <w:t>2.054</w:t>
+            </w:r>
           </w:p>
         </w:tc>
         <w:tc>
@@ -22131,6 +22997,15 @@
                 <w:szCs w:val="24"/>
               </w:rPr>
             </w:pPr>
+            <w:r>
+              <w:rPr>
+                <w:rFonts w:ascii="David" w:eastAsia="Gisha" w:hAnsi="David" w:cs="David"/>
+                <w:sz w:val="24"/>
+                <w:szCs w:val="24"/>
+                <w:rtl/>
+              </w:rPr>
+              <w:t>9.288</w:t>
+            </w:r>
           </w:p>
         </w:tc>
         <w:tc>
@@ -22152,6 +23027,15 @@
                 <w:szCs w:val="24"/>
               </w:rPr>
             </w:pPr>
+            <w:r>
+              <w:rPr>
+                <w:rFonts w:ascii="David" w:eastAsia="Gisha" w:hAnsi="David" w:cs="David"/>
+                <w:sz w:val="24"/>
+                <w:szCs w:val="24"/>
+                <w:rtl/>
+              </w:rPr>
+              <w:t>18.623</w:t>
+            </w:r>
           </w:p>
         </w:tc>
       </w:tr>
@@ -22208,6 +23092,15 @@
                 <w:szCs w:val="24"/>
               </w:rPr>
             </w:pPr>
+            <w:r>
+              <w:rPr>
+                <w:rFonts w:ascii="David" w:eastAsia="Gisha" w:hAnsi="David" w:cs="David"/>
+                <w:sz w:val="24"/>
+                <w:szCs w:val="24"/>
+                <w:rtl/>
+              </w:rPr>
+              <w:t>8.982</w:t>
+            </w:r>
           </w:p>
         </w:tc>
         <w:tc>
@@ -22229,6 +23122,15 @@
                 <w:szCs w:val="24"/>
               </w:rPr>
             </w:pPr>
+            <w:r>
+              <w:rPr>
+                <w:rFonts w:ascii="David" w:eastAsia="Gisha" w:hAnsi="David" w:cs="David"/>
+                <w:sz w:val="24"/>
+                <w:szCs w:val="24"/>
+                <w:rtl/>
+              </w:rPr>
+              <w:t>999.5</w:t>
+            </w:r>
           </w:p>
         </w:tc>
         <w:tc>
@@ -22250,6 +23152,15 @@
                 <w:szCs w:val="24"/>
               </w:rPr>
             </w:pPr>
+            <w:r>
+              <w:rPr>
+                <w:rFonts w:ascii="David" w:eastAsia="Gisha" w:hAnsi="David" w:cs="David"/>
+                <w:sz w:val="24"/>
+                <w:szCs w:val="24"/>
+                <w:rtl/>
+              </w:rPr>
+              <w:t xml:space="preserve">9.2925       </w:t>
+            </w:r>
           </w:p>
         </w:tc>
         <w:tc>
@@ -22271,6 +23182,15 @@
                 <w:szCs w:val="24"/>
               </w:rPr>
             </w:pPr>
+            <w:r>
+              <w:rPr>
+                <w:rFonts w:ascii="David" w:eastAsia="Gisha" w:hAnsi="David" w:cs="David"/>
+                <w:sz w:val="24"/>
+                <w:szCs w:val="24"/>
+                <w:rtl/>
+              </w:rPr>
+              <w:t xml:space="preserve">2.0515       </w:t>
+            </w:r>
           </w:p>
         </w:tc>
         <w:tc>
@@ -22292,6 +23212,15 @@
                 <w:szCs w:val="24"/>
               </w:rPr>
             </w:pPr>
+            <w:r>
+              <w:rPr>
+                <w:rFonts w:ascii="David" w:eastAsia="Gisha" w:hAnsi="David" w:cs="David"/>
+                <w:sz w:val="24"/>
+                <w:szCs w:val="24"/>
+                <w:rtl/>
+              </w:rPr>
+              <w:t>10.3145</w:t>
+            </w:r>
           </w:p>
         </w:tc>
         <w:tc>
@@ -22313,6 +23242,15 @@
                 <w:szCs w:val="24"/>
               </w:rPr>
             </w:pPr>
+            <w:r>
+              <w:rPr>
+                <w:rFonts w:ascii="David" w:eastAsia="Gisha" w:hAnsi="David" w:cs="David"/>
+                <w:sz w:val="24"/>
+                <w:szCs w:val="24"/>
+                <w:rtl/>
+              </w:rPr>
+              <w:t>18.2515</w:t>
+            </w:r>
           </w:p>
         </w:tc>
       </w:tr>
@@ -22369,6 +23307,15 @@
                 <w:szCs w:val="24"/>
               </w:rPr>
             </w:pPr>
+            <w:r>
+              <w:rPr>
+                <w:rFonts w:ascii="David" w:eastAsia="Gisha" w:hAnsi="David" w:cs="David"/>
+                <w:sz w:val="24"/>
+                <w:szCs w:val="24"/>
+                <w:rtl/>
+              </w:rPr>
+              <w:t>9.639</w:t>
+            </w:r>
           </w:p>
         </w:tc>
         <w:tc>
@@ -22390,6 +23337,15 @@
                 <w:szCs w:val="24"/>
               </w:rPr>
             </w:pPr>
+            <w:r>
+              <w:rPr>
+                <w:rFonts w:ascii="David" w:eastAsia="Gisha" w:hAnsi="David" w:cs="David"/>
+                <w:sz w:val="24"/>
+                <w:szCs w:val="24"/>
+                <w:rtl/>
+              </w:rPr>
+              <w:t xml:space="preserve">1499.5        </w:t>
+            </w:r>
           </w:p>
         </w:tc>
         <w:tc>
@@ -22411,6 +23367,15 @@
                 <w:szCs w:val="24"/>
               </w:rPr>
             </w:pPr>
+            <w:r>
+              <w:rPr>
+                <w:rFonts w:ascii="David" w:eastAsia="Gisha" w:hAnsi="David" w:cs="David"/>
+                <w:sz w:val="24"/>
+                <w:szCs w:val="24"/>
+                <w:rtl/>
+              </w:rPr>
+              <w:t>13.713666666666667</w:t>
+            </w:r>
           </w:p>
         </w:tc>
         <w:tc>
@@ -22432,6 +23397,15 @@
                 <w:szCs w:val="24"/>
               </w:rPr>
             </w:pPr>
+            <w:r>
+              <w:rPr>
+                <w:rFonts w:ascii="David" w:eastAsia="Gisha" w:hAnsi="David" w:cs="David"/>
+                <w:sz w:val="24"/>
+                <w:szCs w:val="24"/>
+                <w:rtl/>
+              </w:rPr>
+              <w:t>2.7333333333333334</w:t>
+            </w:r>
           </w:p>
         </w:tc>
         <w:tc>
@@ -22453,6 +23427,15 @@
                 <w:szCs w:val="24"/>
               </w:rPr>
             </w:pPr>
+            <w:r>
+              <w:rPr>
+                <w:rFonts w:ascii="David" w:eastAsia="Gisha" w:hAnsi="David" w:cs="David"/>
+                <w:sz w:val="24"/>
+                <w:szCs w:val="24"/>
+                <w:rtl/>
+              </w:rPr>
+              <w:t>11.147</w:t>
+            </w:r>
           </w:p>
         </w:tc>
         <w:tc>
@@ -22474,6 +23457,15 @@
                 <w:szCs w:val="24"/>
               </w:rPr>
             </w:pPr>
+            <w:r>
+              <w:rPr>
+                <w:rFonts w:ascii="David" w:eastAsia="Gisha" w:hAnsi="David" w:cs="David"/>
+                <w:sz w:val="24"/>
+                <w:szCs w:val="24"/>
+                <w:rtl/>
+              </w:rPr>
+              <w:t>20.088666666666665</w:t>
+            </w:r>
           </w:p>
         </w:tc>
       </w:tr>
@@ -22530,6 +23522,15 @@
                 <w:szCs w:val="24"/>
               </w:rPr>
             </w:pPr>
+            <w:r>
+              <w:rPr>
+                <w:rFonts w:ascii="David" w:eastAsia="Gisha" w:hAnsi="David" w:cs="David"/>
+                <w:sz w:val="24"/>
+                <w:szCs w:val="24"/>
+                <w:rtl/>
+              </w:rPr>
+              <w:t>9.97925</w:t>
+            </w:r>
           </w:p>
         </w:tc>
         <w:tc>
@@ -22551,6 +23552,15 @@
                 <w:szCs w:val="24"/>
               </w:rPr>
             </w:pPr>
+            <w:r>
+              <w:rPr>
+                <w:rFonts w:ascii="David" w:eastAsia="Gisha" w:hAnsi="David" w:cs="David"/>
+                <w:sz w:val="24"/>
+                <w:szCs w:val="24"/>
+                <w:rtl/>
+              </w:rPr>
+              <w:t>1999.5</w:t>
+            </w:r>
           </w:p>
         </w:tc>
         <w:tc>
@@ -22572,6 +23582,15 @@
                 <w:szCs w:val="24"/>
               </w:rPr>
             </w:pPr>
+            <w:r>
+              <w:rPr>
+                <w:rFonts w:ascii="David" w:eastAsia="Gisha" w:hAnsi="David" w:cs="David"/>
+                <w:sz w:val="24"/>
+                <w:szCs w:val="24"/>
+                <w:rtl/>
+              </w:rPr>
+              <w:t>10.28525</w:t>
+            </w:r>
           </w:p>
         </w:tc>
         <w:tc>
@@ -22593,6 +23612,15 @@
                 <w:szCs w:val="24"/>
               </w:rPr>
             </w:pPr>
+            <w:r>
+              <w:rPr>
+                <w:rFonts w:ascii="David" w:eastAsia="Gisha" w:hAnsi="David" w:cs="David"/>
+                <w:sz w:val="24"/>
+                <w:szCs w:val="24"/>
+                <w:rtl/>
+              </w:rPr>
+              <w:t>2.05</w:t>
+            </w:r>
           </w:p>
         </w:tc>
         <w:tc>
@@ -22614,6 +23642,15 @@
                 <w:szCs w:val="24"/>
               </w:rPr>
             </w:pPr>
+            <w:r>
+              <w:rPr>
+                <w:rFonts w:ascii="David" w:eastAsia="Gisha" w:hAnsi="David" w:cs="David"/>
+                <w:sz w:val="24"/>
+                <w:szCs w:val="24"/>
+                <w:rtl/>
+              </w:rPr>
+              <w:t>11.59975</w:t>
+            </w:r>
           </w:p>
         </w:tc>
         <w:tc>
@@ -22635,6 +23672,15 @@
                 <w:szCs w:val="24"/>
               </w:rPr>
             </w:pPr>
+            <w:r>
+              <w:rPr>
+                <w:rFonts w:ascii="David" w:eastAsia="Gisha" w:hAnsi="David" w:cs="David"/>
+                <w:sz w:val="24"/>
+                <w:szCs w:val="24"/>
+                <w:rtl/>
+              </w:rPr>
+              <w:t>21.51925</w:t>
+            </w:r>
           </w:p>
         </w:tc>
       </w:tr>
@@ -22668,7 +23714,6 @@
                 <w:szCs w:val="24"/>
                 <w:rtl/>
               </w:rPr>
-              <w:lastRenderedPageBreak/>
               <w:t>5</w:t>
             </w:r>
           </w:p>
@@ -22692,6 +23737,15 @@
                 <w:szCs w:val="24"/>
               </w:rPr>
             </w:pPr>
+            <w:r>
+              <w:rPr>
+                <w:rFonts w:ascii="David" w:eastAsia="Gisha" w:hAnsi="David" w:cs="David"/>
+                <w:sz w:val="24"/>
+                <w:szCs w:val="24"/>
+                <w:rtl/>
+              </w:rPr>
+              <w:t>10.3644</w:t>
+            </w:r>
           </w:p>
         </w:tc>
         <w:tc>
@@ -22713,6 +23767,15 @@
                 <w:szCs w:val="24"/>
               </w:rPr>
             </w:pPr>
+            <w:r>
+              <w:rPr>
+                <w:rFonts w:ascii="David" w:eastAsia="Gisha" w:hAnsi="David" w:cs="David"/>
+                <w:sz w:val="24"/>
+                <w:szCs w:val="24"/>
+                <w:rtl/>
+              </w:rPr>
+              <w:t>2499.5</w:t>
+            </w:r>
           </w:p>
         </w:tc>
         <w:tc>
@@ -22734,6 +23797,15 @@
                 <w:szCs w:val="24"/>
               </w:rPr>
             </w:pPr>
+            <w:r>
+              <w:rPr>
+                <w:rFonts w:ascii="David" w:eastAsia="Gisha" w:hAnsi="David" w:cs="David"/>
+                <w:sz w:val="24"/>
+                <w:szCs w:val="24"/>
+                <w:rtl/>
+              </w:rPr>
+              <w:t>18.0644</w:t>
+            </w:r>
           </w:p>
         </w:tc>
         <w:tc>
@@ -22755,6 +23827,15 @@
                 <w:szCs w:val="24"/>
               </w:rPr>
             </w:pPr>
+            <w:r>
+              <w:rPr>
+                <w:rFonts w:ascii="David" w:eastAsia="Gisha" w:hAnsi="David" w:cs="David"/>
+                <w:sz w:val="24"/>
+                <w:szCs w:val="24"/>
+                <w:rtl/>
+              </w:rPr>
+              <w:t>3.2786</w:t>
+            </w:r>
           </w:p>
         </w:tc>
         <w:tc>
@@ -22776,6 +23857,15 @@
                 <w:szCs w:val="24"/>
               </w:rPr>
             </w:pPr>
+            <w:r>
+              <w:rPr>
+                <w:rFonts w:ascii="David" w:eastAsia="Gisha" w:hAnsi="David" w:cs="David"/>
+                <w:sz w:val="24"/>
+                <w:szCs w:val="24"/>
+                <w:rtl/>
+              </w:rPr>
+              <w:t>11.8276</w:t>
+            </w:r>
           </w:p>
         </w:tc>
         <w:tc>
@@ -22797,6 +23887,15 @@
                 <w:szCs w:val="24"/>
               </w:rPr>
             </w:pPr>
+            <w:r>
+              <w:rPr>
+                <w:rFonts w:ascii="David" w:eastAsia="Gisha" w:hAnsi="David" w:cs="David"/>
+                <w:sz w:val="24"/>
+                <w:szCs w:val="24"/>
+                <w:rtl/>
+              </w:rPr>
+              <w:t>23.36</w:t>
+            </w:r>
           </w:p>
         </w:tc>
       </w:tr>
@@ -22853,6 +23952,15 @@
                 <w:szCs w:val="24"/>
               </w:rPr>
             </w:pPr>
+            <w:r>
+              <w:rPr>
+                <w:rFonts w:ascii="David" w:eastAsia="Gisha" w:hAnsi="David" w:cs="David"/>
+                <w:sz w:val="24"/>
+                <w:szCs w:val="24"/>
+                <w:rtl/>
+              </w:rPr>
+              <w:t>10.637</w:t>
+            </w:r>
           </w:p>
         </w:tc>
         <w:tc>
@@ -22874,6 +23982,15 @@
                 <w:szCs w:val="24"/>
               </w:rPr>
             </w:pPr>
+            <w:r>
+              <w:rPr>
+                <w:rFonts w:ascii="David" w:eastAsia="Gisha" w:hAnsi="David" w:cs="David"/>
+                <w:sz w:val="24"/>
+                <w:szCs w:val="24"/>
+                <w:rtl/>
+              </w:rPr>
+              <w:t>2999.5</w:t>
+            </w:r>
           </w:p>
         </w:tc>
         <w:tc>
@@ -22895,6 +24012,15 @@
                 <w:szCs w:val="24"/>
               </w:rPr>
             </w:pPr>
+            <w:r>
+              <w:rPr>
+                <w:rFonts w:ascii="David" w:eastAsia="Gisha" w:hAnsi="David" w:cs="David"/>
+                <w:sz w:val="24"/>
+                <w:szCs w:val="24"/>
+                <w:rtl/>
+              </w:rPr>
+              <w:t>15.053666666666667</w:t>
+            </w:r>
           </w:p>
         </w:tc>
         <w:tc>
@@ -22916,6 +24042,15 @@
                 <w:szCs w:val="24"/>
               </w:rPr>
             </w:pPr>
+            <w:r>
+              <w:rPr>
+                <w:rFonts w:ascii="David" w:eastAsia="Gisha" w:hAnsi="David" w:cs="David"/>
+                <w:sz w:val="24"/>
+                <w:szCs w:val="24"/>
+                <w:rtl/>
+              </w:rPr>
+              <w:t>2.7321666666666666</w:t>
+            </w:r>
           </w:p>
         </w:tc>
         <w:tc>
@@ -22937,6 +24072,15 @@
                 <w:szCs w:val="24"/>
               </w:rPr>
             </w:pPr>
+            <w:r>
+              <w:rPr>
+                <w:rFonts w:ascii="David" w:eastAsia="Gisha" w:hAnsi="David" w:cs="David"/>
+                <w:sz w:val="24"/>
+                <w:szCs w:val="24"/>
+                <w:rtl/>
+              </w:rPr>
+              <w:t>12.2435</w:t>
+            </w:r>
           </w:p>
         </w:tc>
         <w:tc>
@@ -22958,6 +24102,15 @@
                 <w:szCs w:val="24"/>
               </w:rPr>
             </w:pPr>
+            <w:r>
+              <w:rPr>
+                <w:rFonts w:ascii="David" w:eastAsia="Gisha" w:hAnsi="David" w:cs="David"/>
+                <w:sz w:val="24"/>
+                <w:szCs w:val="24"/>
+                <w:rtl/>
+              </w:rPr>
+              <w:t>25.152333333333335</w:t>
+            </w:r>
           </w:p>
         </w:tc>
       </w:tr>
@@ -23014,6 +24167,15 @@
                 <w:szCs w:val="24"/>
               </w:rPr>
             </w:pPr>
+            <w:r>
+              <w:rPr>
+                <w:rFonts w:ascii="David" w:eastAsia="Gisha" w:hAnsi="David" w:cs="David"/>
+                <w:sz w:val="24"/>
+                <w:szCs w:val="24"/>
+                <w:rtl/>
+              </w:rPr>
+              <w:t>10.831714285714286</w:t>
+            </w:r>
           </w:p>
         </w:tc>
         <w:tc>
@@ -23035,6 +24197,15 @@
                 <w:szCs w:val="24"/>
               </w:rPr>
             </w:pPr>
+            <w:r>
+              <w:rPr>
+                <w:rFonts w:ascii="David" w:eastAsia="Gisha" w:hAnsi="David" w:cs="David"/>
+                <w:sz w:val="24"/>
+                <w:szCs w:val="24"/>
+                <w:rtl/>
+              </w:rPr>
+              <w:t>3499.5</w:t>
+            </w:r>
           </w:p>
         </w:tc>
         <w:tc>
@@ -23056,6 +24227,15 @@
                 <w:szCs w:val="24"/>
               </w:rPr>
             </w:pPr>
+            <w:r>
+              <w:rPr>
+                <w:rFonts w:ascii="David" w:eastAsia="Gisha" w:hAnsi="David" w:cs="David"/>
+                <w:sz w:val="24"/>
+                <w:szCs w:val="24"/>
+                <w:rtl/>
+              </w:rPr>
+              <w:t>12.903142857142857</w:t>
+            </w:r>
           </w:p>
         </w:tc>
         <w:tc>
@@ -23077,6 +24257,15 @@
                 <w:szCs w:val="24"/>
               </w:rPr>
             </w:pPr>
+            <w:r>
+              <w:rPr>
+                <w:rFonts w:ascii="David" w:eastAsia="Gisha" w:hAnsi="David" w:cs="David"/>
+                <w:sz w:val="24"/>
+                <w:szCs w:val="24"/>
+                <w:rtl/>
+              </w:rPr>
+              <w:t>2.3418571428571426</w:t>
+            </w:r>
           </w:p>
         </w:tc>
         <w:tc>
@@ -23098,6 +24287,15 @@
                 <w:szCs w:val="24"/>
               </w:rPr>
             </w:pPr>
+            <w:r>
+              <w:rPr>
+                <w:rFonts w:ascii="David" w:eastAsia="Gisha" w:hAnsi="David" w:cs="David"/>
+                <w:sz w:val="24"/>
+                <w:szCs w:val="24"/>
+                <w:rtl/>
+              </w:rPr>
+              <w:t>12.638428571428571</w:t>
+            </w:r>
           </w:p>
         </w:tc>
         <w:tc>
@@ -23119,6 +24317,15 @@
                 <w:szCs w:val="24"/>
               </w:rPr>
             </w:pPr>
+            <w:r>
+              <w:rPr>
+                <w:rFonts w:ascii="David" w:eastAsia="Gisha" w:hAnsi="David" w:cs="David"/>
+                <w:sz w:val="24"/>
+                <w:szCs w:val="24"/>
+                <w:rtl/>
+              </w:rPr>
+              <w:t>22.77042857142857</w:t>
+            </w:r>
           </w:p>
         </w:tc>
       </w:tr>
@@ -23175,6 +24382,15 @@
                 <w:szCs w:val="24"/>
               </w:rPr>
             </w:pPr>
+            <w:r>
+              <w:rPr>
+                <w:rFonts w:ascii="David" w:eastAsia="Gisha" w:hAnsi="David" w:cs="David"/>
+                <w:sz w:val="24"/>
+                <w:szCs w:val="24"/>
+                <w:rtl/>
+              </w:rPr>
+              <w:t>10.97775</w:t>
+            </w:r>
           </w:p>
         </w:tc>
         <w:tc>
@@ -23196,6 +24412,15 @@
                 <w:szCs w:val="24"/>
               </w:rPr>
             </w:pPr>
+            <w:r>
+              <w:rPr>
+                <w:rFonts w:ascii="David" w:eastAsia="Gisha" w:hAnsi="David" w:cs="David"/>
+                <w:sz w:val="24"/>
+                <w:szCs w:val="24"/>
+                <w:rtl/>
+              </w:rPr>
+              <w:t>3999.5</w:t>
+            </w:r>
           </w:p>
         </w:tc>
         <w:tc>
@@ -23217,6 +24442,15 @@
                 <w:szCs w:val="24"/>
               </w:rPr>
             </w:pPr>
+            <w:r>
+              <w:rPr>
+                <w:rFonts w:ascii="David" w:eastAsia="Gisha" w:hAnsi="David" w:cs="David"/>
+                <w:sz w:val="24"/>
+                <w:szCs w:val="24"/>
+                <w:rtl/>
+              </w:rPr>
+              <w:t>11.29025</w:t>
+            </w:r>
           </w:p>
         </w:tc>
         <w:tc>
@@ -23238,6 +24472,15 @@
                 <w:szCs w:val="24"/>
               </w:rPr>
             </w:pPr>
+            <w:r>
+              <w:rPr>
+                <w:rFonts w:ascii="David" w:eastAsia="Gisha" w:hAnsi="David" w:cs="David"/>
+                <w:sz w:val="24"/>
+                <w:szCs w:val="24"/>
+                <w:rtl/>
+              </w:rPr>
+              <w:t>2.049125</w:t>
+            </w:r>
           </w:p>
         </w:tc>
         <w:tc>
@@ -23259,6 +24502,15 @@
                 <w:szCs w:val="24"/>
               </w:rPr>
             </w:pPr>
+            <w:r>
+              <w:rPr>
+                <w:rFonts w:ascii="David" w:eastAsia="Gisha" w:hAnsi="David" w:cs="David"/>
+                <w:sz w:val="24"/>
+                <w:szCs w:val="24"/>
+                <w:rtl/>
+              </w:rPr>
+              <w:t>12.725625</w:t>
+            </w:r>
           </w:p>
         </w:tc>
         <w:tc>
@@ -23280,6 +24532,15 @@
                 <w:szCs w:val="24"/>
               </w:rPr>
             </w:pPr>
+            <w:r>
+              <w:rPr>
+                <w:rFonts w:ascii="David" w:eastAsia="Gisha" w:hAnsi="David" w:cs="David"/>
+                <w:sz w:val="24"/>
+                <w:szCs w:val="24"/>
+                <w:rtl/>
+              </w:rPr>
+              <w:t>22.05575</w:t>
+            </w:r>
           </w:p>
         </w:tc>
       </w:tr>
@@ -23336,6 +24597,15 @@
                 <w:szCs w:val="24"/>
               </w:rPr>
             </w:pPr>
+            <w:r>
+              <w:rPr>
+                <w:rFonts w:ascii="David" w:eastAsia="Gisha" w:hAnsi="David" w:cs="David"/>
+                <w:sz w:val="24"/>
+                <w:szCs w:val="24"/>
+                <w:rtl/>
+              </w:rPr>
+              <w:t>11.181222222222223</w:t>
+            </w:r>
           </w:p>
         </w:tc>
         <w:tc>
@@ -23355,6 +24625,25 @@
                 <w:rFonts w:ascii="David" w:eastAsia="Gisha" w:hAnsi="David" w:cs="David"/>
                 <w:sz w:val="24"/>
                 <w:szCs w:val="24"/>
+                <w:rtl/>
+              </w:rPr>
+            </w:pPr>
+            <w:r>
+              <w:rPr>
+                <w:rFonts w:ascii="David" w:eastAsia="Gisha" w:hAnsi="David" w:cs="David"/>
+                <w:sz w:val="24"/>
+                <w:szCs w:val="24"/>
+                <w:rtl/>
+              </w:rPr>
+              <w:t>4499.5</w:t>
+            </w:r>
+          </w:p>
+          <w:p>
+            <w:pPr>
+              <w:rPr>
+                <w:rFonts w:ascii="David" w:eastAsia="Gisha" w:hAnsi="David" w:cs="David"/>
+                <w:sz w:val="24"/>
+                <w:szCs w:val="24"/>
               </w:rPr>
             </w:pPr>
           </w:p>
@@ -23376,8 +24665,27 @@
                 <w:rFonts w:ascii="David" w:eastAsia="Gisha" w:hAnsi="David" w:cs="David"/>
                 <w:sz w:val="24"/>
                 <w:szCs w:val="24"/>
-              </w:rPr>
-            </w:pPr>
+                <w:rtl/>
+              </w:rPr>
+            </w:pPr>
+          </w:p>
+          <w:p>
+            <w:pPr>
+              <w:rPr>
+                <w:rFonts w:ascii="David" w:eastAsia="Gisha" w:hAnsi="David" w:cs="David"/>
+                <w:sz w:val="24"/>
+                <w:szCs w:val="24"/>
+              </w:rPr>
+            </w:pPr>
+            <w:r>
+              <w:rPr>
+                <w:rFonts w:ascii="David" w:eastAsia="Gisha" w:hAnsi="David" w:cs="David"/>
+                <w:sz w:val="24"/>
+                <w:szCs w:val="24"/>
+                <w:rtl/>
+              </w:rPr>
+              <w:t>21.872</w:t>
+            </w:r>
           </w:p>
         </w:tc>
         <w:tc>
@@ -23399,6 +24707,15 @@
                 <w:szCs w:val="24"/>
               </w:rPr>
             </w:pPr>
+            <w:r>
+              <w:rPr>
+                <w:rFonts w:ascii="David" w:eastAsia="Gisha" w:hAnsi="David" w:cs="David"/>
+                <w:sz w:val="24"/>
+                <w:szCs w:val="24"/>
+                <w:rtl/>
+              </w:rPr>
+              <w:t>3.642</w:t>
+            </w:r>
           </w:p>
         </w:tc>
         <w:tc>
@@ -23420,6 +24737,15 @@
                 <w:szCs w:val="24"/>
               </w:rPr>
             </w:pPr>
+            <w:r>
+              <w:rPr>
+                <w:rFonts w:ascii="David" w:eastAsia="Gisha" w:hAnsi="David" w:cs="David"/>
+                <w:sz w:val="24"/>
+                <w:szCs w:val="24"/>
+                <w:rtl/>
+              </w:rPr>
+              <w:t>13.109111111111112</w:t>
+            </w:r>
           </w:p>
         </w:tc>
         <w:tc>
@@ -23441,6 +24767,15 @@
                 <w:szCs w:val="24"/>
               </w:rPr>
             </w:pPr>
+            <w:r>
+              <w:rPr>
+                <w:rFonts w:ascii="David" w:eastAsia="Gisha" w:hAnsi="David" w:cs="David"/>
+                <w:sz w:val="24"/>
+                <w:szCs w:val="24"/>
+                <w:rtl/>
+              </w:rPr>
+              <w:t>25.307111111111112</w:t>
+            </w:r>
           </w:p>
         </w:tc>
       </w:tr>
@@ -23497,6 +24832,15 @@
                 <w:szCs w:val="24"/>
               </w:rPr>
             </w:pPr>
+            <w:r>
+              <w:rPr>
+                <w:rFonts w:ascii="David" w:eastAsia="Gisha" w:hAnsi="David" w:cs="David"/>
+                <w:sz w:val="24"/>
+                <w:szCs w:val="24"/>
+                <w:rtl/>
+              </w:rPr>
+              <w:t>11.3631</w:t>
+            </w:r>
           </w:p>
         </w:tc>
         <w:tc>
@@ -23518,6 +24862,15 @@
                 <w:szCs w:val="24"/>
               </w:rPr>
             </w:pPr>
+            <w:r>
+              <w:rPr>
+                <w:rFonts w:ascii="David" w:eastAsia="Gisha" w:hAnsi="David" w:cs="David"/>
+                <w:sz w:val="24"/>
+                <w:szCs w:val="24"/>
+                <w:rtl/>
+              </w:rPr>
+              <w:t>4999.5</w:t>
+            </w:r>
           </w:p>
         </w:tc>
         <w:tc>
@@ -23539,6 +24892,15 @@
                 <w:szCs w:val="24"/>
               </w:rPr>
             </w:pPr>
+            <w:r>
+              <w:rPr>
+                <w:rFonts w:ascii="David" w:eastAsia="Gisha" w:hAnsi="David" w:cs="David"/>
+                <w:sz w:val="24"/>
+                <w:szCs w:val="24"/>
+                <w:rtl/>
+              </w:rPr>
+              <w:t>19.6848</w:t>
+            </w:r>
           </w:p>
         </w:tc>
         <w:tc>
@@ -23560,6 +24922,15 @@
                 <w:szCs w:val="24"/>
               </w:rPr>
             </w:pPr>
+            <w:r>
+              <w:rPr>
+                <w:rFonts w:ascii="David" w:eastAsia="Gisha" w:hAnsi="David" w:cs="David"/>
+                <w:sz w:val="24"/>
+                <w:szCs w:val="24"/>
+                <w:rtl/>
+              </w:rPr>
+              <w:t>3.2778</w:t>
+            </w:r>
           </w:p>
         </w:tc>
         <w:tc>
@@ -23581,6 +24952,15 @@
                 <w:szCs w:val="24"/>
               </w:rPr>
             </w:pPr>
+            <w:r>
+              <w:rPr>
+                <w:rFonts w:ascii="David" w:eastAsia="Gisha" w:hAnsi="David" w:cs="David"/>
+                <w:sz w:val="24"/>
+                <w:szCs w:val="24"/>
+                <w:rtl/>
+              </w:rPr>
+              <w:t>12.8231</w:t>
+            </w:r>
           </w:p>
         </w:tc>
         <w:tc>
@@ -23602,6 +24982,15 @@
                 <w:szCs w:val="24"/>
               </w:rPr>
             </w:pPr>
+            <w:r>
+              <w:rPr>
+                <w:rFonts w:ascii="David" w:eastAsia="Gisha" w:hAnsi="David" w:cs="David"/>
+                <w:sz w:val="24"/>
+                <w:szCs w:val="24"/>
+                <w:rtl/>
+              </w:rPr>
+              <w:t>25.9474</w:t>
+            </w:r>
           </w:p>
         </w:tc>
       </w:tr>
@@ -23634,6 +25023,7 @@
           <w:highlight w:val="cyan"/>
           <w:rtl/>
         </w:rPr>
+        <w:lastRenderedPageBreak/>
         <w:t>מה הייתם מצפים שתהיינה התוצאות, והאם התוצאות האמיתיות מסתדרות עם ציפייה זו? הסבירו.</w:t>
       </w:r>
       <w:r>
@@ -24941,20 +26331,20 @@
     <w:lsdException w:name="Unresolved Mention" w:semiHidden="1" w:unhideWhenUsed="1"/>
     <w:lsdException w:name="Smart Link" w:semiHidden="1" w:unhideWhenUsed="1"/>
   </w:latentStyles>
-  <w:style w:type="paragraph" w:default="1" w:styleId="Normal">
+  <w:style w:type="paragraph" w:default="1" w:styleId="a">
     <w:name w:val="Normal"/>
     <w:qFormat/>
     <w:pPr>
       <w:bidi/>
     </w:pPr>
   </w:style>
-  <w:style w:type="character" w:default="1" w:styleId="DefaultParagraphFont">
+  <w:style w:type="character" w:default="1" w:styleId="a0">
     <w:name w:val="Default Paragraph Font"/>
     <w:uiPriority w:val="1"/>
     <w:semiHidden/>
     <w:unhideWhenUsed/>
   </w:style>
-  <w:style w:type="table" w:default="1" w:styleId="TableNormal">
+  <w:style w:type="table" w:default="1" w:styleId="a1">
     <w:name w:val="Normal Table"/>
     <w:uiPriority w:val="99"/>
     <w:semiHidden/>
@@ -24969,15 +26359,15 @@
       </w:tblCellMar>
     </w:tblPr>
   </w:style>
-  <w:style w:type="numbering" w:default="1" w:styleId="NoList">
+  <w:style w:type="numbering" w:default="1" w:styleId="a2">
     <w:name w:val="No List"/>
     <w:uiPriority w:val="99"/>
     <w:semiHidden/>
     <w:unhideWhenUsed/>
   </w:style>
-  <w:style w:type="table" w:styleId="TableGrid">
+  <w:style w:type="table" w:styleId="a3">
     <w:name w:val="Table Grid"/>
-    <w:basedOn w:val="TableNormal"/>
+    <w:basedOn w:val="a1"/>
     <w:uiPriority w:val="39"/>
     <w:rsid w:val="00352870"/>
     <w:pPr>
@@ -24994,10 +26384,10 @@
       </w:tblBorders>
     </w:tblPr>
   </w:style>
-  <w:style w:type="paragraph" w:styleId="Header">
+  <w:style w:type="paragraph" w:styleId="a4">
     <w:name w:val="header"/>
-    <w:basedOn w:val="Normal"/>
-    <w:link w:val="HeaderChar"/>
+    <w:basedOn w:val="a"/>
+    <w:link w:val="a5"/>
     <w:uiPriority w:val="99"/>
     <w:unhideWhenUsed/>
     <w:rsid w:val="001A5763"/>
@@ -25009,17 +26399,17 @@
       <w:spacing w:after="0" w:line="240" w:lineRule="auto"/>
     </w:pPr>
   </w:style>
-  <w:style w:type="character" w:customStyle="1" w:styleId="HeaderChar">
-    <w:name w:val="Header Char"/>
-    <w:basedOn w:val="DefaultParagraphFont"/>
-    <w:link w:val="Header"/>
+  <w:style w:type="character" w:customStyle="1" w:styleId="a5">
+    <w:name w:val="כותרת עליונה תו"/>
+    <w:basedOn w:val="a0"/>
+    <w:link w:val="a4"/>
     <w:uiPriority w:val="99"/>
     <w:rsid w:val="001A5763"/>
   </w:style>
-  <w:style w:type="paragraph" w:styleId="Footer">
+  <w:style w:type="paragraph" w:styleId="a6">
     <w:name w:val="footer"/>
-    <w:basedOn w:val="Normal"/>
-    <w:link w:val="FooterChar"/>
+    <w:basedOn w:val="a"/>
+    <w:link w:val="a7"/>
     <w:uiPriority w:val="99"/>
     <w:unhideWhenUsed/>
     <w:rsid w:val="001A5763"/>
@@ -25031,16 +26421,16 @@
       <w:spacing w:after="0" w:line="240" w:lineRule="auto"/>
     </w:pPr>
   </w:style>
-  <w:style w:type="character" w:customStyle="1" w:styleId="FooterChar">
-    <w:name w:val="Footer Char"/>
-    <w:basedOn w:val="DefaultParagraphFont"/>
-    <w:link w:val="Footer"/>
+  <w:style w:type="character" w:customStyle="1" w:styleId="a7">
+    <w:name w:val="כותרת תחתונה תו"/>
+    <w:basedOn w:val="a0"/>
+    <w:link w:val="a6"/>
     <w:uiPriority w:val="99"/>
     <w:rsid w:val="001A5763"/>
   </w:style>
-  <w:style w:type="paragraph" w:styleId="ListParagraph">
+  <w:style w:type="paragraph" w:styleId="a8">
     <w:name w:val="List Paragraph"/>
-    <w:basedOn w:val="Normal"/>
+    <w:basedOn w:val="a"/>
     <w:uiPriority w:val="34"/>
     <w:qFormat/>
     <w:rsid w:val="00D01A4B"/>

--- a/assignment_notes.docx
+++ b/assignment_notes.docx
@@ -16681,7 +16681,7 @@
                 <w:szCs w:val="24"/>
                 <w:rtl/>
               </w:rPr>
-              <w:t>1.4545454545454546</w:t>
+              <w:t>1.454</w:t>
             </w:r>
           </w:p>
         </w:tc>
@@ -16901,7 +16901,7 @@
                 <w:szCs w:val="24"/>
                 <w:rtl/>
               </w:rPr>
-              <w:t>1.3333333333333333</w:t>
+              <w:t>1.333</w:t>
             </w:r>
           </w:p>
         </w:tc>
@@ -17153,7 +17153,7 @@
                 <w:szCs w:val="24"/>
                 <w:rtl/>
               </w:rPr>
-              <w:t>1.5384615384615385</w:t>
+              <w:t>1.538</w:t>
             </w:r>
           </w:p>
         </w:tc>
@@ -17322,7 +17322,7 @@
                 <w:szCs w:val="24"/>
                 <w:rtl/>
               </w:rPr>
-              <w:t>1.3333333333333333</w:t>
+              <w:t>1.333</w:t>
             </w:r>
           </w:p>
         </w:tc>
@@ -17384,7 +17384,7 @@
                 <w:szCs w:val="24"/>
                 <w:rtl/>
               </w:rPr>
-              <w:t>2.0833333333333335</w:t>
+              <w:t>2.083</w:t>
             </w:r>
           </w:p>
         </w:tc>
@@ -17479,7 +17479,7 @@
                 <w:szCs w:val="24"/>
                 <w:rtl/>
               </w:rPr>
-              <w:t>1.9285714285714286</w:t>
+              <w:t>1.928</w:t>
             </w:r>
           </w:p>
         </w:tc>
@@ -17636,7 +17636,7 @@
                 <w:szCs w:val="24"/>
                 <w:rtl/>
               </w:rPr>
-              <w:t>1.5625</w:t>
+              <w:t>1.562</w:t>
             </w:r>
           </w:p>
         </w:tc>
@@ -17793,7 +17793,7 @@
                 <w:szCs w:val="24"/>
                 <w:rtl/>
               </w:rPr>
-              <w:t>1.6666666666666667</w:t>
+              <w:t>1.666</w:t>
             </w:r>
           </w:p>
         </w:tc>
@@ -17855,7 +17855,7 @@
                 <w:szCs w:val="24"/>
                 <w:rtl/>
               </w:rPr>
-              <w:t>1.3888888888888888</w:t>
+              <w:t>1.388</w:t>
             </w:r>
           </w:p>
         </w:tc>
@@ -17950,7 +17950,7 @@
                 <w:szCs w:val="24"/>
                 <w:rtl/>
               </w:rPr>
-              <w:t>1.77777777777</w:t>
+              <w:t>1.777</w:t>
             </w:r>
           </w:p>
         </w:tc>
@@ -18107,7 +18107,7 @@
                 <w:szCs w:val="24"/>
                 <w:rtl/>
               </w:rPr>
-              <w:t>1.8333333333333333</w:t>
+              <w:t>1.833</w:t>
             </w:r>
           </w:p>
         </w:tc>
@@ -18216,32 +18216,6 @@
           <w:rtl/>
         </w:rPr>
       </w:pPr>
-    </w:p>
-    <w:p>
-      <w:pPr>
-        <w:spacing w:line="360" w:lineRule="auto"/>
-        <w:rPr>
-          <w:rFonts w:ascii="David" w:hAnsi="David" w:cs="David"/>
-          <w:b/>
-          <w:bCs/>
-          <w:sz w:val="24"/>
-          <w:szCs w:val="24"/>
-          <w:u w:val="single"/>
-          <w:rtl/>
-        </w:rPr>
-      </w:pPr>
-      <w:r>
-        <w:rPr>
-          <w:rFonts w:ascii="David" w:hAnsi="David" w:cs="David"/>
-          <w:b/>
-          <w:bCs/>
-          <w:sz w:val="24"/>
-          <w:szCs w:val="24"/>
-          <w:u w:val="single"/>
-          <w:rtl/>
-        </w:rPr>
-        <w:t xml:space="preserve">שאלה  2- סעיף 2 </w:t>
-      </w:r>
     </w:p>
     <w:p>
       <w:pPr>
@@ -18539,6 +18513,32 @@
     </w:p>
     <w:p>
       <w:pPr>
+        <w:spacing w:line="360" w:lineRule="auto"/>
+        <w:rPr>
+          <w:rFonts w:ascii="David" w:hAnsi="David" w:cs="David"/>
+          <w:b/>
+          <w:bCs/>
+          <w:sz w:val="24"/>
+          <w:szCs w:val="24"/>
+          <w:u w:val="single"/>
+          <w:rtl/>
+        </w:rPr>
+      </w:pPr>
+      <w:r>
+        <w:rPr>
+          <w:rFonts w:ascii="David" w:hAnsi="David" w:cs="David"/>
+          <w:b/>
+          <w:bCs/>
+          <w:sz w:val="24"/>
+          <w:szCs w:val="24"/>
+          <w:u w:val="single"/>
+          <w:rtl/>
+        </w:rPr>
+        <w:t xml:space="preserve">שאלה  2- סעיף 2 </w:t>
+      </w:r>
+    </w:p>
+    <w:p>
+      <w:pPr>
         <w:spacing w:after="0" w:line="360" w:lineRule="auto"/>
         <w:ind w:left="720"/>
         <w:rPr>
@@ -18560,10 +18560,64 @@
           <w:color w:val="000000"/>
           <w:sz w:val="24"/>
           <w:szCs w:val="24"/>
+          <w:rtl/>
+        </w:rPr>
+      </w:pPr>
+      <w:r>
+        <w:rPr>
+          <w:rFonts w:ascii="David" w:eastAsia="Gisha" w:hAnsi="David" w:cs="David"/>
+          <w:color w:val="000000"/>
+          <w:sz w:val="24"/>
+          <w:szCs w:val="24"/>
           <w:highlight w:val="cyan"/>
           <w:rtl/>
         </w:rPr>
-      </w:pPr>
+        <w:t xml:space="preserve">נתחו באופן תיאורטי את העלות של </w:t>
+      </w:r>
+      <w:r>
+        <w:rPr>
+          <w:rFonts w:ascii="David" w:eastAsia="Gisha" w:hAnsi="David" w:cs="David"/>
+          <w:b/>
+          <w:color w:val="000000"/>
+          <w:sz w:val="24"/>
+          <w:szCs w:val="24"/>
+          <w:highlight w:val="cyan"/>
+        </w:rPr>
+        <w:t>join</w:t>
+      </w:r>
+      <w:r>
+        <w:rPr>
+          <w:rFonts w:ascii="David" w:eastAsia="Gisha" w:hAnsi="David" w:cs="David"/>
+          <w:b/>
+          <w:color w:val="000000"/>
+          <w:sz w:val="24"/>
+          <w:szCs w:val="24"/>
+          <w:highlight w:val="cyan"/>
+          <w:rtl/>
+        </w:rPr>
+        <w:t xml:space="preserve"> ממוצע לשני התרחישים</w:t>
+      </w:r>
+      <w:r>
+        <w:rPr>
+          <w:rFonts w:ascii="David" w:eastAsia="Gisha" w:hAnsi="David" w:cs="David"/>
+          <w:color w:val="000000"/>
+          <w:sz w:val="24"/>
+          <w:szCs w:val="24"/>
+          <w:highlight w:val="cyan"/>
+        </w:rPr>
+        <w:t xml:space="preserve"> (split</w:t>
+      </w:r>
+      <w:r>
+        <w:rPr>
+          <w:rFonts w:ascii="David" w:eastAsia="Gisha" w:hAnsi="David" w:cs="David"/>
+          <w:color w:val="000000"/>
+          <w:sz w:val="24"/>
+          <w:szCs w:val="24"/>
+          <w:highlight w:val="cyan"/>
+          <w:rtl/>
+        </w:rPr>
+        <w:t xml:space="preserve"> אקראי או על האיבר המסוים שבחרנו), והסבירו אם התוצאות מתיישבות עם ניתוח הסיבוכיות התאורטי.</w:t>
+      </w:r>
     </w:p>
     <w:p>
       <w:pPr>
@@ -18574,370 +18628,6 @@
           <w:color w:val="000000"/>
           <w:sz w:val="24"/>
           <w:szCs w:val="24"/>
-          <w:highlight w:val="cyan"/>
-          <w:rtl/>
-        </w:rPr>
-      </w:pPr>
-    </w:p>
-    <w:p>
-      <w:pPr>
-        <w:spacing w:after="0" w:line="360" w:lineRule="auto"/>
-        <w:ind w:left="720"/>
-        <w:rPr>
-          <w:rFonts w:ascii="David" w:eastAsia="Gisha" w:hAnsi="David" w:cs="David"/>
-          <w:color w:val="000000"/>
-          <w:sz w:val="24"/>
-          <w:szCs w:val="24"/>
-          <w:highlight w:val="cyan"/>
-          <w:rtl/>
-        </w:rPr>
-      </w:pPr>
-    </w:p>
-    <w:p>
-      <w:pPr>
-        <w:spacing w:after="0" w:line="360" w:lineRule="auto"/>
-        <w:ind w:left="720"/>
-        <w:rPr>
-          <w:rFonts w:ascii="David" w:eastAsia="Gisha" w:hAnsi="David" w:cs="David"/>
-          <w:color w:val="000000"/>
-          <w:sz w:val="24"/>
-          <w:szCs w:val="24"/>
-          <w:highlight w:val="cyan"/>
-          <w:rtl/>
-        </w:rPr>
-      </w:pPr>
-    </w:p>
-    <w:p>
-      <w:pPr>
-        <w:spacing w:after="0" w:line="360" w:lineRule="auto"/>
-        <w:ind w:left="720"/>
-        <w:rPr>
-          <w:rFonts w:ascii="David" w:eastAsia="Gisha" w:hAnsi="David" w:cs="David"/>
-          <w:color w:val="000000"/>
-          <w:sz w:val="24"/>
-          <w:szCs w:val="24"/>
-          <w:highlight w:val="cyan"/>
-          <w:rtl/>
-        </w:rPr>
-      </w:pPr>
-    </w:p>
-    <w:p>
-      <w:pPr>
-        <w:spacing w:after="0" w:line="360" w:lineRule="auto"/>
-        <w:ind w:left="720"/>
-        <w:rPr>
-          <w:rFonts w:ascii="David" w:eastAsia="Gisha" w:hAnsi="David" w:cs="David"/>
-          <w:color w:val="000000"/>
-          <w:sz w:val="24"/>
-          <w:szCs w:val="24"/>
-        </w:rPr>
-      </w:pPr>
-      <w:r>
-        <w:rPr>
-          <w:rFonts w:ascii="David" w:eastAsia="Gisha" w:hAnsi="David" w:cs="David"/>
-          <w:color w:val="000000"/>
-          <w:sz w:val="24"/>
-          <w:szCs w:val="24"/>
-          <w:highlight w:val="cyan"/>
-          <w:rtl/>
-        </w:rPr>
-        <w:t xml:space="preserve">נתחו באופן תיאורטי את העלות של </w:t>
-      </w:r>
-      <w:r>
-        <w:rPr>
-          <w:rFonts w:ascii="David" w:eastAsia="Gisha" w:hAnsi="David" w:cs="David"/>
-          <w:b/>
-          <w:color w:val="000000"/>
-          <w:sz w:val="24"/>
-          <w:szCs w:val="24"/>
-          <w:highlight w:val="cyan"/>
-        </w:rPr>
-        <w:t>join</w:t>
-      </w:r>
-      <w:r>
-        <w:rPr>
-          <w:rFonts w:ascii="David" w:eastAsia="Gisha" w:hAnsi="David" w:cs="David"/>
-          <w:b/>
-          <w:color w:val="000000"/>
-          <w:sz w:val="24"/>
-          <w:szCs w:val="24"/>
-          <w:highlight w:val="cyan"/>
-          <w:rtl/>
-        </w:rPr>
-        <w:t xml:space="preserve"> ממוצע לשני התרחישים</w:t>
-      </w:r>
-      <w:r>
-        <w:rPr>
-          <w:rFonts w:ascii="David" w:eastAsia="Gisha" w:hAnsi="David" w:cs="David"/>
-          <w:color w:val="000000"/>
-          <w:sz w:val="24"/>
-          <w:szCs w:val="24"/>
-          <w:highlight w:val="cyan"/>
-        </w:rPr>
-        <w:t xml:space="preserve"> (split</w:t>
-      </w:r>
-      <w:r>
-        <w:rPr>
-          <w:rFonts w:ascii="David" w:eastAsia="Gisha" w:hAnsi="David" w:cs="David"/>
-          <w:color w:val="000000"/>
-          <w:sz w:val="24"/>
-          <w:szCs w:val="24"/>
-          <w:highlight w:val="cyan"/>
-          <w:rtl/>
-        </w:rPr>
-        <w:t xml:space="preserve"> אקראי או על האיבר המסוים שבחרנו), והסבירו אם התוצאות מתיישבות עם ניתוח הסיבוכיות התאורטי.</w:t>
-      </w:r>
-    </w:p>
-    <w:p>
-      <w:pPr>
-        <w:spacing w:line="360" w:lineRule="auto"/>
-        <w:rPr>
-          <w:rFonts w:ascii="David" w:hAnsi="David" w:cs="David"/>
-          <w:sz w:val="24"/>
-          <w:szCs w:val="24"/>
-          <w:u w:val="single"/>
-          <w:rtl/>
-        </w:rPr>
-      </w:pPr>
-      <w:r>
-        <w:rPr>
-          <w:rFonts w:ascii="David" w:hAnsi="David" w:cs="David" w:hint="cs"/>
-          <w:sz w:val="24"/>
-          <w:szCs w:val="24"/>
-          <w:u w:val="single"/>
-          <w:rtl/>
-        </w:rPr>
-        <w:t>ניתוח תאורטי של</w:t>
-      </w:r>
-      <w:r>
-        <w:rPr>
-          <w:rFonts w:ascii="David" w:eastAsia="Gisha" w:hAnsi="David" w:cs="David"/>
-          <w:sz w:val="24"/>
-          <w:szCs w:val="24"/>
-          <w:u w:val="single"/>
-          <w:rtl/>
-        </w:rPr>
-        <w:t xml:space="preserve"> עלות</w:t>
-      </w:r>
-      <w:r>
-        <w:rPr>
-          <w:rFonts w:ascii="David" w:eastAsia="Gisha" w:hAnsi="David" w:cs="David" w:hint="cs"/>
-          <w:sz w:val="24"/>
-          <w:szCs w:val="24"/>
-          <w:u w:val="single"/>
-          <w:rtl/>
-        </w:rPr>
-        <w:t xml:space="preserve"> ממוצעת של</w:t>
-      </w:r>
-      <w:r>
-        <w:rPr>
-          <w:rFonts w:ascii="David" w:eastAsia="Gisha" w:hAnsi="David" w:cs="David"/>
-          <w:sz w:val="24"/>
-          <w:szCs w:val="24"/>
-          <w:u w:val="single"/>
-          <w:rtl/>
-        </w:rPr>
-        <w:t xml:space="preserve"> </w:t>
-      </w:r>
-      <w:r>
-        <w:rPr>
-          <w:rFonts w:ascii="David" w:eastAsia="Gisha" w:hAnsi="David" w:cs="David"/>
-          <w:sz w:val="24"/>
-          <w:szCs w:val="24"/>
-          <w:u w:val="single"/>
-        </w:rPr>
-        <w:t>join</w:t>
-      </w:r>
-      <w:r>
-        <w:rPr>
-          <w:rFonts w:ascii="David" w:eastAsia="Gisha" w:hAnsi="David" w:cs="David"/>
-          <w:sz w:val="24"/>
-          <w:szCs w:val="24"/>
-          <w:u w:val="single"/>
-          <w:rtl/>
-        </w:rPr>
-        <w:t xml:space="preserve"> עבור </w:t>
-      </w:r>
-      <w:r>
-        <w:rPr>
-          <w:rFonts w:ascii="David" w:eastAsia="Gisha" w:hAnsi="David" w:cs="David"/>
-          <w:sz w:val="24"/>
-          <w:szCs w:val="24"/>
-          <w:u w:val="single"/>
-        </w:rPr>
-        <w:t>split</w:t>
-      </w:r>
-      <w:r>
-        <w:rPr>
-          <w:rFonts w:ascii="David" w:eastAsia="Gisha" w:hAnsi="David" w:cs="David"/>
-          <w:sz w:val="24"/>
-          <w:szCs w:val="24"/>
-          <w:u w:val="single"/>
-          <w:rtl/>
-        </w:rPr>
-        <w:t xml:space="preserve"> </w:t>
-      </w:r>
-      <w:r>
-        <w:rPr>
-          <w:rFonts w:ascii="David" w:eastAsia="Gisha" w:hAnsi="David" w:cs="David"/>
-          <w:b/>
-          <w:sz w:val="24"/>
-          <w:szCs w:val="24"/>
-          <w:u w:val="single"/>
-          <w:rtl/>
-        </w:rPr>
-        <w:t>אקראי</w:t>
-      </w:r>
-      <w:r>
-        <w:rPr>
-          <w:rFonts w:ascii="David" w:hAnsi="David" w:cs="David" w:hint="cs"/>
-          <w:sz w:val="24"/>
-          <w:szCs w:val="24"/>
-          <w:u w:val="single"/>
-          <w:rtl/>
-        </w:rPr>
-        <w:t xml:space="preserve"> </w:t>
-      </w:r>
-      <w:r>
-        <w:rPr>
-          <w:rFonts w:ascii="David" w:hAnsi="David" w:cs="David"/>
-          <w:sz w:val="24"/>
-          <w:szCs w:val="24"/>
-          <w:u w:val="single"/>
-          <w:rtl/>
-        </w:rPr>
-        <w:t>–</w:t>
-      </w:r>
-    </w:p>
-    <w:p>
-      <w:pPr>
-        <w:spacing w:line="360" w:lineRule="auto"/>
-        <w:rPr>
-          <w:rFonts w:ascii="David" w:hAnsi="David" w:cs="David"/>
-          <w:sz w:val="24"/>
-          <w:szCs w:val="24"/>
-          <w:u w:val="single"/>
-          <w:rtl/>
-        </w:rPr>
-      </w:pPr>
-      <w:r>
-        <w:rPr>
-          <w:rFonts w:ascii="David" w:hAnsi="David" w:cs="David" w:hint="cs"/>
-          <w:sz w:val="24"/>
-          <w:szCs w:val="24"/>
-          <w:u w:val="single"/>
-          <w:rtl/>
-        </w:rPr>
-        <w:t>ניתוח תאורטי של</w:t>
-      </w:r>
-      <w:r>
-        <w:rPr>
-          <w:rFonts w:ascii="David" w:eastAsia="Gisha" w:hAnsi="David" w:cs="David"/>
-          <w:sz w:val="24"/>
-          <w:szCs w:val="24"/>
-          <w:u w:val="single"/>
-          <w:rtl/>
-        </w:rPr>
-        <w:t xml:space="preserve"> עלות</w:t>
-      </w:r>
-      <w:r>
-        <w:rPr>
-          <w:rFonts w:ascii="David" w:eastAsia="Gisha" w:hAnsi="David" w:cs="David" w:hint="cs"/>
-          <w:sz w:val="24"/>
-          <w:szCs w:val="24"/>
-          <w:u w:val="single"/>
-          <w:rtl/>
-        </w:rPr>
-        <w:t xml:space="preserve"> ממוצעת של</w:t>
-      </w:r>
-      <w:r>
-        <w:rPr>
-          <w:rFonts w:ascii="David" w:eastAsia="Gisha" w:hAnsi="David" w:cs="David"/>
-          <w:sz w:val="24"/>
-          <w:szCs w:val="24"/>
-          <w:u w:val="single"/>
-          <w:rtl/>
-        </w:rPr>
-        <w:t xml:space="preserve"> </w:t>
-      </w:r>
-      <w:r>
-        <w:rPr>
-          <w:rFonts w:ascii="David" w:eastAsia="Gisha" w:hAnsi="David" w:cs="David"/>
-          <w:sz w:val="24"/>
-          <w:szCs w:val="24"/>
-          <w:u w:val="single"/>
-        </w:rPr>
-        <w:t>join</w:t>
-      </w:r>
-      <w:r>
-        <w:rPr>
-          <w:rFonts w:ascii="David" w:eastAsia="Gisha" w:hAnsi="David" w:cs="David"/>
-          <w:sz w:val="24"/>
-          <w:szCs w:val="24"/>
-          <w:u w:val="single"/>
-          <w:rtl/>
-        </w:rPr>
-        <w:t xml:space="preserve"> עבור </w:t>
-      </w:r>
-      <w:r>
-        <w:rPr>
-          <w:rFonts w:ascii="David" w:eastAsia="Gisha" w:hAnsi="David" w:cs="David"/>
-          <w:sz w:val="24"/>
-          <w:szCs w:val="24"/>
-          <w:u w:val="single"/>
-        </w:rPr>
-        <w:t>split</w:t>
-      </w:r>
-      <w:r>
-        <w:rPr>
-          <w:rFonts w:ascii="David" w:eastAsia="Gisha" w:hAnsi="David" w:cs="David"/>
-          <w:sz w:val="24"/>
-          <w:szCs w:val="24"/>
-          <w:u w:val="single"/>
-          <w:rtl/>
-        </w:rPr>
-        <w:t xml:space="preserve"> של </w:t>
-      </w:r>
-      <w:r>
-        <w:rPr>
-          <w:rFonts w:ascii="David" w:eastAsia="Gisha" w:hAnsi="David" w:cs="David"/>
-          <w:b/>
-          <w:sz w:val="24"/>
-          <w:szCs w:val="24"/>
-          <w:u w:val="single"/>
-          <w:rtl/>
-        </w:rPr>
-        <w:t>האיבר</w:t>
-      </w:r>
-      <w:r>
-        <w:rPr>
-          <w:rFonts w:ascii="David" w:eastAsia="Gisha" w:hAnsi="David" w:cs="David"/>
-          <w:sz w:val="24"/>
-          <w:szCs w:val="24"/>
-          <w:u w:val="single"/>
-          <w:rtl/>
-        </w:rPr>
-        <w:t xml:space="preserve"> מקסימלי בתת העץ השמאלי</w:t>
-      </w:r>
-      <w:r>
-        <w:rPr>
-          <w:rFonts w:ascii="David" w:hAnsi="David" w:cs="David" w:hint="cs"/>
-          <w:sz w:val="24"/>
-          <w:szCs w:val="24"/>
-          <w:u w:val="single"/>
-          <w:rtl/>
-        </w:rPr>
-        <w:t>-</w:t>
-      </w:r>
-    </w:p>
-    <w:p>
-      <w:pPr>
-        <w:spacing w:line="360" w:lineRule="auto"/>
-        <w:rPr>
-          <w:rFonts w:ascii="David" w:hAnsi="David" w:cs="David"/>
-          <w:sz w:val="24"/>
-          <w:szCs w:val="24"/>
-          <w:rtl/>
         </w:rPr>
       </w:pPr>
     </w:p>
@@ -18948,6 +18638,268 @@
           <w:rFonts w:ascii="David" w:hAnsi="David" w:cs="David"/>
           <w:sz w:val="24"/>
           <w:szCs w:val="24"/>
+          <w:u w:val="single"/>
+          <w:rtl/>
+        </w:rPr>
+      </w:pPr>
+      <w:r>
+        <w:rPr>
+          <w:rFonts w:ascii="David" w:hAnsi="David" w:cs="David" w:hint="cs"/>
+          <w:sz w:val="24"/>
+          <w:szCs w:val="24"/>
+          <w:u w:val="single"/>
+          <w:rtl/>
+        </w:rPr>
+        <w:t xml:space="preserve">תרחיש ראשון - </w:t>
+      </w:r>
+      <w:r>
+        <w:rPr>
+          <w:rFonts w:ascii="David" w:hAnsi="David" w:cs="David" w:hint="cs"/>
+          <w:sz w:val="24"/>
+          <w:szCs w:val="24"/>
+          <w:u w:val="single"/>
+          <w:rtl/>
+        </w:rPr>
+        <w:t>ניתוח תאורטי של</w:t>
+      </w:r>
+      <w:r>
+        <w:rPr>
+          <w:rFonts w:ascii="David" w:eastAsia="Gisha" w:hAnsi="David" w:cs="David"/>
+          <w:sz w:val="24"/>
+          <w:szCs w:val="24"/>
+          <w:u w:val="single"/>
+          <w:rtl/>
+        </w:rPr>
+        <w:t xml:space="preserve"> עלות</w:t>
+      </w:r>
+      <w:r>
+        <w:rPr>
+          <w:rFonts w:ascii="David" w:eastAsia="Gisha" w:hAnsi="David" w:cs="David" w:hint="cs"/>
+          <w:sz w:val="24"/>
+          <w:szCs w:val="24"/>
+          <w:u w:val="single"/>
+          <w:rtl/>
+        </w:rPr>
+        <w:t xml:space="preserve"> ממוצעת של</w:t>
+      </w:r>
+      <w:r>
+        <w:rPr>
+          <w:rFonts w:ascii="David" w:eastAsia="Gisha" w:hAnsi="David" w:cs="David"/>
+          <w:sz w:val="24"/>
+          <w:szCs w:val="24"/>
+          <w:u w:val="single"/>
+          <w:rtl/>
+        </w:rPr>
+        <w:t xml:space="preserve"> </w:t>
+      </w:r>
+      <w:r>
+        <w:rPr>
+          <w:rFonts w:ascii="David" w:eastAsia="Gisha" w:hAnsi="David" w:cs="David"/>
+          <w:sz w:val="24"/>
+          <w:szCs w:val="24"/>
+          <w:u w:val="single"/>
+        </w:rPr>
+        <w:t>join</w:t>
+      </w:r>
+      <w:r>
+        <w:rPr>
+          <w:rFonts w:ascii="David" w:eastAsia="Gisha" w:hAnsi="David" w:cs="David"/>
+          <w:sz w:val="24"/>
+          <w:szCs w:val="24"/>
+          <w:u w:val="single"/>
+          <w:rtl/>
+        </w:rPr>
+        <w:t xml:space="preserve"> עבור </w:t>
+      </w:r>
+      <w:r>
+        <w:rPr>
+          <w:rFonts w:ascii="David" w:eastAsia="Gisha" w:hAnsi="David" w:cs="David"/>
+          <w:sz w:val="24"/>
+          <w:szCs w:val="24"/>
+          <w:u w:val="single"/>
+        </w:rPr>
+        <w:t>split</w:t>
+      </w:r>
+      <w:r>
+        <w:rPr>
+          <w:rFonts w:ascii="David" w:eastAsia="Gisha" w:hAnsi="David" w:cs="David"/>
+          <w:sz w:val="24"/>
+          <w:szCs w:val="24"/>
+          <w:u w:val="single"/>
+          <w:rtl/>
+        </w:rPr>
+        <w:t xml:space="preserve"> </w:t>
+      </w:r>
+      <w:r>
+        <w:rPr>
+          <w:rFonts w:ascii="David" w:eastAsia="Gisha" w:hAnsi="David" w:cs="David"/>
+          <w:b/>
+          <w:sz w:val="24"/>
+          <w:szCs w:val="24"/>
+          <w:u w:val="single"/>
+          <w:rtl/>
+        </w:rPr>
+        <w:t>אקראי</w:t>
+      </w:r>
+      <w:r>
+        <w:rPr>
+          <w:rFonts w:ascii="David" w:hAnsi="David" w:cs="David" w:hint="cs"/>
+          <w:sz w:val="24"/>
+          <w:szCs w:val="24"/>
+          <w:u w:val="single"/>
+          <w:rtl/>
+        </w:rPr>
+        <w:t xml:space="preserve"> </w:t>
+      </w:r>
+      <w:r>
+        <w:rPr>
+          <w:rFonts w:ascii="David" w:hAnsi="David" w:cs="David"/>
+          <w:sz w:val="24"/>
+          <w:szCs w:val="24"/>
+          <w:u w:val="single"/>
+          <w:rtl/>
+        </w:rPr>
+        <w:t>–</w:t>
+      </w:r>
+    </w:p>
+    <w:p>
+      <w:pPr>
+        <w:spacing w:line="360" w:lineRule="auto"/>
+        <w:rPr>
+          <w:rFonts w:ascii="David" w:hAnsi="David" w:cs="David"/>
+          <w:sz w:val="24"/>
+          <w:szCs w:val="24"/>
+          <w:u w:val="single"/>
+          <w:rtl/>
+        </w:rPr>
+      </w:pPr>
+      <w:r>
+        <w:rPr>
+          <w:rFonts w:ascii="David" w:hAnsi="David" w:cs="David" w:hint="cs"/>
+          <w:sz w:val="24"/>
+          <w:szCs w:val="24"/>
+          <w:u w:val="single"/>
+          <w:rtl/>
+        </w:rPr>
+        <w:t xml:space="preserve">תרחיש שני - </w:t>
+      </w:r>
+      <w:r>
+        <w:rPr>
+          <w:rFonts w:ascii="David" w:hAnsi="David" w:cs="David" w:hint="cs"/>
+          <w:sz w:val="24"/>
+          <w:szCs w:val="24"/>
+          <w:u w:val="single"/>
+          <w:rtl/>
+        </w:rPr>
+        <w:t>ניתוח תאורטי של</w:t>
+      </w:r>
+      <w:r>
+        <w:rPr>
+          <w:rFonts w:ascii="David" w:eastAsia="Gisha" w:hAnsi="David" w:cs="David"/>
+          <w:sz w:val="24"/>
+          <w:szCs w:val="24"/>
+          <w:u w:val="single"/>
+          <w:rtl/>
+        </w:rPr>
+        <w:t xml:space="preserve"> עלות</w:t>
+      </w:r>
+      <w:r>
+        <w:rPr>
+          <w:rFonts w:ascii="David" w:eastAsia="Gisha" w:hAnsi="David" w:cs="David" w:hint="cs"/>
+          <w:sz w:val="24"/>
+          <w:szCs w:val="24"/>
+          <w:u w:val="single"/>
+          <w:rtl/>
+        </w:rPr>
+        <w:t xml:space="preserve"> ממוצעת של</w:t>
+      </w:r>
+      <w:r>
+        <w:rPr>
+          <w:rFonts w:ascii="David" w:eastAsia="Gisha" w:hAnsi="David" w:cs="David"/>
+          <w:sz w:val="24"/>
+          <w:szCs w:val="24"/>
+          <w:u w:val="single"/>
+          <w:rtl/>
+        </w:rPr>
+        <w:t xml:space="preserve"> </w:t>
+      </w:r>
+      <w:r>
+        <w:rPr>
+          <w:rFonts w:ascii="David" w:eastAsia="Gisha" w:hAnsi="David" w:cs="David"/>
+          <w:sz w:val="24"/>
+          <w:szCs w:val="24"/>
+          <w:u w:val="single"/>
+        </w:rPr>
+        <w:t>join</w:t>
+      </w:r>
+      <w:r>
+        <w:rPr>
+          <w:rFonts w:ascii="David" w:eastAsia="Gisha" w:hAnsi="David" w:cs="David"/>
+          <w:sz w:val="24"/>
+          <w:szCs w:val="24"/>
+          <w:u w:val="single"/>
+          <w:rtl/>
+        </w:rPr>
+        <w:t xml:space="preserve"> עבור </w:t>
+      </w:r>
+      <w:r>
+        <w:rPr>
+          <w:rFonts w:ascii="David" w:eastAsia="Gisha" w:hAnsi="David" w:cs="David"/>
+          <w:sz w:val="24"/>
+          <w:szCs w:val="24"/>
+          <w:u w:val="single"/>
+        </w:rPr>
+        <w:t>split</w:t>
+      </w:r>
+      <w:r>
+        <w:rPr>
+          <w:rFonts w:ascii="David" w:eastAsia="Gisha" w:hAnsi="David" w:cs="David"/>
+          <w:sz w:val="24"/>
+          <w:szCs w:val="24"/>
+          <w:u w:val="single"/>
+          <w:rtl/>
+        </w:rPr>
+        <w:t xml:space="preserve"> של </w:t>
+      </w:r>
+      <w:r>
+        <w:rPr>
+          <w:rFonts w:ascii="David" w:eastAsia="Gisha" w:hAnsi="David" w:cs="David"/>
+          <w:b/>
+          <w:sz w:val="24"/>
+          <w:szCs w:val="24"/>
+          <w:u w:val="single"/>
+          <w:rtl/>
+        </w:rPr>
+        <w:t>האיבר</w:t>
+      </w:r>
+      <w:r>
+        <w:rPr>
+          <w:rFonts w:ascii="David" w:eastAsia="Gisha" w:hAnsi="David" w:cs="David"/>
+          <w:sz w:val="24"/>
+          <w:szCs w:val="24"/>
+          <w:u w:val="single"/>
+          <w:rtl/>
+        </w:rPr>
+        <w:t xml:space="preserve"> מקסימלי בתת העץ השמאלי</w:t>
+      </w:r>
+      <w:r>
+        <w:rPr>
+          <w:rFonts w:ascii="David" w:hAnsi="David" w:cs="David" w:hint="cs"/>
+          <w:sz w:val="24"/>
+          <w:szCs w:val="24"/>
+          <w:u w:val="single"/>
+          <w:rtl/>
+        </w:rPr>
+        <w:t>-</w:t>
+      </w:r>
+    </w:p>
+    <w:p>
+      <w:pPr>
+        <w:spacing w:line="360" w:lineRule="auto"/>
+        <w:rPr>
+          <w:rFonts w:ascii="David" w:hAnsi="David" w:cs="David"/>
+          <w:sz w:val="24"/>
+          <w:szCs w:val="24"/>
           <w:rtl/>
         </w:rPr>
       </w:pPr>
@@ -18957,15 +18909,15 @@
         <w:spacing w:line="360" w:lineRule="auto"/>
         <w:rPr>
           <w:rFonts w:ascii="David" w:hAnsi="David" w:cs="David"/>
-          <w:b/>
-          <w:bCs/>
-          <w:sz w:val="24"/>
-          <w:szCs w:val="24"/>
-          <w:u w:val="single"/>
+          <w:sz w:val="24"/>
+          <w:szCs w:val="24"/>
           <w:rtl/>
         </w:rPr>
       </w:pPr>
-      <w:r>
+    </w:p>
+    <w:p>
+      <w:pPr>
+        <w:spacing w:line="360" w:lineRule="auto"/>
         <w:rPr>
           <w:rFonts w:ascii="David" w:hAnsi="David" w:cs="David"/>
           <w:b/>
@@ -18975,6 +18927,18 @@
           <w:u w:val="single"/>
           <w:rtl/>
         </w:rPr>
+      </w:pPr>
+      <w:r>
+        <w:rPr>
+          <w:rFonts w:ascii="David" w:hAnsi="David" w:cs="David"/>
+          <w:b/>
+          <w:bCs/>
+          <w:sz w:val="24"/>
+          <w:szCs w:val="24"/>
+          <w:u w:val="single"/>
+          <w:rtl/>
+        </w:rPr>
+        <w:lastRenderedPageBreak/>
         <w:t>שאלה  2- סעיף 3</w:t>
       </w:r>
     </w:p>
@@ -20019,7 +19983,7 @@
             <w:pPr>
               <w:spacing w:line="360" w:lineRule="auto"/>
               <w:rPr>
-                <w:rFonts w:ascii="David" w:eastAsia="Gisha" w:hAnsi="David" w:cs="David" w:hint="cs"/>
+                <w:rFonts w:ascii="David" w:eastAsia="Gisha" w:hAnsi="David" w:cs="David"/>
                 <w:color w:val="222222"/>
                 <w:sz w:val="24"/>
                 <w:szCs w:val="24"/>
@@ -22783,7 +22747,7 @@
             <w:pPr>
               <w:spacing w:line="360" w:lineRule="auto"/>
               <w:rPr>
-                <w:rFonts w:ascii="David" w:eastAsia="Gisha" w:hAnsi="David" w:cs="David" w:hint="cs"/>
+                <w:rFonts w:ascii="David" w:eastAsia="Gisha" w:hAnsi="David" w:cs="David"/>
                 <w:color w:val="222222"/>
                 <w:sz w:val="24"/>
                 <w:szCs w:val="24"/>

--- a/assignment_notes.docx
+++ b/assignment_notes.docx
@@ -282,38 +282,17 @@
           <w:szCs w:val="24"/>
           <w:highlight w:val="lightGray"/>
         </w:rPr>
-        <w:t xml:space="preserve">: </w:t>
-      </w:r>
-      <w:proofErr w:type="gramStart"/>
+        <w:t>: 1 .</w:t>
+      </w:r>
       <w:r>
         <w:rPr>
           <w:rFonts w:ascii="David" w:hAnsi="David" w:cs="David"/>
           <w:sz w:val="24"/>
           <w:szCs w:val="24"/>
           <w:highlight w:val="lightGray"/>
-        </w:rPr>
-        <w:t>1 .</w:t>
-      </w:r>
-      <w:r>
-        <w:rPr>
-          <w:rFonts w:ascii="David" w:hAnsi="David" w:cs="David"/>
-          <w:sz w:val="24"/>
-          <w:szCs w:val="24"/>
-          <w:highlight w:val="lightGray"/>
-          <w:rtl/>
-        </w:rPr>
-        <w:t>קובץ</w:t>
-      </w:r>
-      <w:proofErr w:type="gramEnd"/>
-      <w:r>
-        <w:rPr>
-          <w:rFonts w:ascii="David" w:hAnsi="David" w:cs="David"/>
-          <w:sz w:val="24"/>
-          <w:szCs w:val="24"/>
-          <w:highlight w:val="lightGray"/>
-          <w:rtl/>
-        </w:rPr>
-        <w:t xml:space="preserve"> המקור )הרחבה של קובץ השלד שניתן( תחת השם</w:t>
+          <w:rtl/>
+        </w:rPr>
+        <w:t>קובץ המקור )הרחבה של קובץ השלד שניתן( תחת השם</w:t>
       </w:r>
     </w:p>
     <w:p>
@@ -336,7 +315,6 @@
         <w:t xml:space="preserve"> </w:t>
       </w:r>
       <w:proofErr w:type="spellStart"/>
-      <w:proofErr w:type="gramStart"/>
       <w:r>
         <w:rPr>
           <w:rFonts w:ascii="David" w:hAnsi="David" w:cs="David"/>
@@ -347,7 +325,6 @@
         <w:t>py.AVLTreeList</w:t>
       </w:r>
       <w:proofErr w:type="spellEnd"/>
-      <w:proofErr w:type="gramEnd"/>
       <w:r>
         <w:rPr>
           <w:rFonts w:ascii="David" w:hAnsi="David" w:cs="David"/>
@@ -407,7 +384,6 @@
           <w:rtl/>
         </w:rPr>
       </w:pPr>
-      <w:proofErr w:type="gramStart"/>
       <w:r>
         <w:rPr>
           <w:rFonts w:ascii="David" w:hAnsi="David" w:cs="David"/>
@@ -425,18 +401,7 @@
           <w:highlight w:val="lightGray"/>
           <w:rtl/>
         </w:rPr>
-        <w:t>מסמך</w:t>
-      </w:r>
-      <w:proofErr w:type="gramEnd"/>
-      <w:r>
-        <w:rPr>
-          <w:rFonts w:ascii="David" w:hAnsi="David" w:cs="David"/>
-          <w:sz w:val="24"/>
-          <w:szCs w:val="24"/>
-          <w:highlight w:val="lightGray"/>
-          <w:rtl/>
-        </w:rPr>
-        <w:t xml:space="preserve"> תיעוד חיצוני, המכיל גם את תוצאות המדידות.</w:t>
+        <w:t>מסמך תיעוד חיצוני, המכיל גם את תוצאות המדידות.</w:t>
       </w:r>
     </w:p>
     <w:p>
@@ -616,7 +581,7 @@
     </w:p>
     <w:p>
       <w:pPr>
-        <w:pStyle w:val="a8"/>
+        <w:pStyle w:val="ListParagraph"/>
         <w:numPr>
           <w:ilvl w:val="0"/>
           <w:numId w:val="4"/>
@@ -640,7 +605,7 @@
     </w:p>
     <w:p>
       <w:pPr>
-        <w:pStyle w:val="a8"/>
+        <w:pStyle w:val="ListParagraph"/>
         <w:numPr>
           <w:ilvl w:val="0"/>
           <w:numId w:val="4"/>
@@ -696,7 +661,7 @@
     </w:p>
     <w:p>
       <w:pPr>
-        <w:pStyle w:val="a8"/>
+        <w:pStyle w:val="ListParagraph"/>
         <w:numPr>
           <w:ilvl w:val="0"/>
           <w:numId w:val="4"/>
@@ -720,7 +685,7 @@
     </w:p>
     <w:p>
       <w:pPr>
-        <w:pStyle w:val="a8"/>
+        <w:pStyle w:val="ListParagraph"/>
         <w:numPr>
           <w:ilvl w:val="0"/>
           <w:numId w:val="4"/>
@@ -1128,7 +1093,7 @@
     </w:p>
     <w:p>
       <w:pPr>
-        <w:pStyle w:val="a8"/>
+        <w:pStyle w:val="ListParagraph"/>
         <w:numPr>
           <w:ilvl w:val="0"/>
           <w:numId w:val="1"/>
@@ -1178,7 +1143,7 @@
     </w:p>
     <w:p>
       <w:pPr>
-        <w:pStyle w:val="a8"/>
+        <w:pStyle w:val="ListParagraph"/>
         <w:numPr>
           <w:ilvl w:val="0"/>
           <w:numId w:val="1"/>
@@ -1246,7 +1211,7 @@
     </w:p>
     <w:p>
       <w:pPr>
-        <w:pStyle w:val="a8"/>
+        <w:pStyle w:val="ListParagraph"/>
         <w:numPr>
           <w:ilvl w:val="0"/>
           <w:numId w:val="1"/>
@@ -1314,7 +1279,7 @@
     </w:p>
     <w:p>
       <w:pPr>
-        <w:pStyle w:val="a8"/>
+        <w:pStyle w:val="ListParagraph"/>
         <w:numPr>
           <w:ilvl w:val="0"/>
           <w:numId w:val="1"/>
@@ -1364,7 +1329,7 @@
     </w:p>
     <w:p>
       <w:pPr>
-        <w:pStyle w:val="a8"/>
+        <w:pStyle w:val="ListParagraph"/>
         <w:numPr>
           <w:ilvl w:val="0"/>
           <w:numId w:val="1"/>
@@ -1414,7 +1379,7 @@
     </w:p>
     <w:p>
       <w:pPr>
-        <w:pStyle w:val="a8"/>
+        <w:pStyle w:val="ListParagraph"/>
         <w:numPr>
           <w:ilvl w:val="0"/>
           <w:numId w:val="1"/>
@@ -1446,7 +1411,7 @@
     </w:p>
     <w:p>
       <w:pPr>
-        <w:pStyle w:val="a8"/>
+        <w:pStyle w:val="ListParagraph"/>
         <w:numPr>
           <w:ilvl w:val="0"/>
           <w:numId w:val="1"/>
@@ -1609,7 +1574,7 @@
     </w:p>
     <w:p>
       <w:pPr>
-        <w:pStyle w:val="a8"/>
+        <w:pStyle w:val="ListParagraph"/>
         <w:numPr>
           <w:ilvl w:val="0"/>
           <w:numId w:val="1"/>
@@ -1684,7 +1649,7 @@
     </w:p>
     <w:p>
       <w:pPr>
-        <w:pStyle w:val="a8"/>
+        <w:pStyle w:val="ListParagraph"/>
         <w:numPr>
           <w:ilvl w:val="0"/>
           <w:numId w:val="1"/>
@@ -1760,7 +1725,7 @@
     </w:p>
     <w:p>
       <w:pPr>
-        <w:pStyle w:val="a8"/>
+        <w:pStyle w:val="ListParagraph"/>
         <w:numPr>
           <w:ilvl w:val="0"/>
           <w:numId w:val="1"/>
@@ -1836,7 +1801,7 @@
     </w:p>
     <w:p>
       <w:pPr>
-        <w:pStyle w:val="a8"/>
+        <w:pStyle w:val="ListParagraph"/>
         <w:numPr>
           <w:ilvl w:val="0"/>
           <w:numId w:val="1"/>
@@ -1894,7 +1859,7 @@
     </w:p>
     <w:p>
       <w:pPr>
-        <w:pStyle w:val="a8"/>
+        <w:pStyle w:val="ListParagraph"/>
         <w:numPr>
           <w:ilvl w:val="0"/>
           <w:numId w:val="1"/>
@@ -1952,7 +1917,7 @@
     </w:p>
     <w:p>
       <w:pPr>
-        <w:pStyle w:val="a8"/>
+        <w:pStyle w:val="ListParagraph"/>
         <w:numPr>
           <w:ilvl w:val="0"/>
           <w:numId w:val="1"/>
@@ -1984,7 +1949,7 @@
     </w:p>
     <w:p>
       <w:pPr>
-        <w:pStyle w:val="a8"/>
+        <w:pStyle w:val="ListParagraph"/>
         <w:numPr>
           <w:ilvl w:val="0"/>
           <w:numId w:val="1"/>
@@ -2094,7 +2059,7 @@
     </w:p>
     <w:tbl>
       <w:tblPr>
-        <w:tblStyle w:val="a3"/>
+        <w:tblStyle w:val="TableGrid"/>
         <w:bidiVisual/>
         <w:tblW w:w="0" w:type="auto"/>
         <w:tblLook w:val="04A0" w:firstRow="1" w:lastRow="0" w:firstColumn="1" w:lastColumn="0" w:noHBand="0" w:noVBand="1"/>
@@ -2259,23 +2224,13 @@
                 <w:rtl/>
               </w:rPr>
             </w:pPr>
-            <w:proofErr w:type="gramStart"/>
-            <w:r>
-              <w:rPr>
-                <w:rFonts w:ascii="David" w:hAnsi="David" w:cs="David"/>
-                <w:sz w:val="24"/>
-                <w:szCs w:val="24"/>
-              </w:rPr>
-              <w:t>O(</w:t>
-            </w:r>
-            <w:proofErr w:type="gramEnd"/>
-            <w:r>
-              <w:rPr>
-                <w:rFonts w:ascii="David" w:hAnsi="David" w:cs="David"/>
-                <w:sz w:val="24"/>
-                <w:szCs w:val="24"/>
-              </w:rPr>
-              <w:t>1)</w:t>
+            <w:r>
+              <w:rPr>
+                <w:rFonts w:ascii="David" w:hAnsi="David" w:cs="David"/>
+                <w:sz w:val="24"/>
+                <w:szCs w:val="24"/>
+              </w:rPr>
+              <w:t>O(1)</w:t>
             </w:r>
             <w:r>
               <w:rPr>
@@ -2386,23 +2341,13 @@
                 <w:rtl/>
               </w:rPr>
             </w:pPr>
-            <w:proofErr w:type="gramStart"/>
-            <w:r>
-              <w:rPr>
-                <w:rFonts w:ascii="David" w:hAnsi="David" w:cs="David"/>
-                <w:sz w:val="24"/>
-                <w:szCs w:val="24"/>
-              </w:rPr>
-              <w:t>O(</w:t>
-            </w:r>
-            <w:proofErr w:type="gramEnd"/>
-            <w:r>
-              <w:rPr>
-                <w:rFonts w:ascii="David" w:hAnsi="David" w:cs="David"/>
-                <w:sz w:val="24"/>
-                <w:szCs w:val="24"/>
-              </w:rPr>
-              <w:t>1)</w:t>
+            <w:r>
+              <w:rPr>
+                <w:rFonts w:ascii="David" w:hAnsi="David" w:cs="David"/>
+                <w:sz w:val="24"/>
+                <w:szCs w:val="24"/>
+              </w:rPr>
+              <w:t>O(1)</w:t>
             </w:r>
             <w:r>
               <w:rPr>
@@ -2513,23 +2458,13 @@
                 <w:rtl/>
               </w:rPr>
             </w:pPr>
-            <w:proofErr w:type="gramStart"/>
-            <w:r>
-              <w:rPr>
-                <w:rFonts w:ascii="David" w:hAnsi="David" w:cs="David"/>
-                <w:sz w:val="24"/>
-                <w:szCs w:val="24"/>
-              </w:rPr>
-              <w:t>O(</w:t>
-            </w:r>
-            <w:proofErr w:type="gramEnd"/>
-            <w:r>
-              <w:rPr>
-                <w:rFonts w:ascii="David" w:hAnsi="David" w:cs="David"/>
-                <w:sz w:val="24"/>
-                <w:szCs w:val="24"/>
-              </w:rPr>
-              <w:t>1)</w:t>
+            <w:r>
+              <w:rPr>
+                <w:rFonts w:ascii="David" w:hAnsi="David" w:cs="David"/>
+                <w:sz w:val="24"/>
+                <w:szCs w:val="24"/>
+              </w:rPr>
+              <w:t>O(1)</w:t>
             </w:r>
             <w:r>
               <w:rPr>
@@ -2640,23 +2575,13 @@
                 <w:rtl/>
               </w:rPr>
             </w:pPr>
-            <w:proofErr w:type="gramStart"/>
-            <w:r>
-              <w:rPr>
-                <w:rFonts w:ascii="David" w:hAnsi="David" w:cs="David"/>
-                <w:sz w:val="24"/>
-                <w:szCs w:val="24"/>
-              </w:rPr>
-              <w:t>O(</w:t>
-            </w:r>
-            <w:proofErr w:type="gramEnd"/>
-            <w:r>
-              <w:rPr>
-                <w:rFonts w:ascii="David" w:hAnsi="David" w:cs="David"/>
-                <w:sz w:val="24"/>
-                <w:szCs w:val="24"/>
-              </w:rPr>
-              <w:t>1)</w:t>
+            <w:r>
+              <w:rPr>
+                <w:rFonts w:ascii="David" w:hAnsi="David" w:cs="David"/>
+                <w:sz w:val="24"/>
+                <w:szCs w:val="24"/>
+              </w:rPr>
+              <w:t>O(1)</w:t>
             </w:r>
             <w:r>
               <w:rPr>
@@ -2767,23 +2692,13 @@
                 <w:rtl/>
               </w:rPr>
             </w:pPr>
-            <w:proofErr w:type="gramStart"/>
-            <w:r>
-              <w:rPr>
-                <w:rFonts w:ascii="David" w:hAnsi="David" w:cs="David"/>
-                <w:sz w:val="24"/>
-                <w:szCs w:val="24"/>
-              </w:rPr>
-              <w:t>O(</w:t>
-            </w:r>
-            <w:proofErr w:type="gramEnd"/>
-            <w:r>
-              <w:rPr>
-                <w:rFonts w:ascii="David" w:hAnsi="David" w:cs="David"/>
-                <w:sz w:val="24"/>
-                <w:szCs w:val="24"/>
-              </w:rPr>
-              <w:t>1)</w:t>
+            <w:r>
+              <w:rPr>
+                <w:rFonts w:ascii="David" w:hAnsi="David" w:cs="David"/>
+                <w:sz w:val="24"/>
+                <w:szCs w:val="24"/>
+              </w:rPr>
+              <w:t>O(1)</w:t>
             </w:r>
             <w:r>
               <w:rPr>
@@ -2894,23 +2809,13 @@
                 <w:rtl/>
               </w:rPr>
             </w:pPr>
-            <w:proofErr w:type="gramStart"/>
-            <w:r>
-              <w:rPr>
-                <w:rFonts w:ascii="David" w:hAnsi="David" w:cs="David"/>
-                <w:sz w:val="24"/>
-                <w:szCs w:val="24"/>
-              </w:rPr>
-              <w:t>O(</w:t>
-            </w:r>
-            <w:proofErr w:type="gramEnd"/>
-            <w:r>
-              <w:rPr>
-                <w:rFonts w:ascii="David" w:hAnsi="David" w:cs="David"/>
-                <w:sz w:val="24"/>
-                <w:szCs w:val="24"/>
-              </w:rPr>
-              <w:t>1)</w:t>
+            <w:r>
+              <w:rPr>
+                <w:rFonts w:ascii="David" w:hAnsi="David" w:cs="David"/>
+                <w:sz w:val="24"/>
+                <w:szCs w:val="24"/>
+              </w:rPr>
+              <w:t>O(1)</w:t>
             </w:r>
             <w:r>
               <w:rPr>
@@ -3018,23 +2923,13 @@
                 <w:rtl/>
               </w:rPr>
             </w:pPr>
-            <w:proofErr w:type="gramStart"/>
-            <w:r>
-              <w:rPr>
-                <w:rFonts w:ascii="David" w:hAnsi="David" w:cs="David"/>
-                <w:sz w:val="24"/>
-                <w:szCs w:val="24"/>
-              </w:rPr>
-              <w:t>O(</w:t>
-            </w:r>
-            <w:proofErr w:type="gramEnd"/>
-            <w:r>
-              <w:rPr>
-                <w:rFonts w:ascii="David" w:hAnsi="David" w:cs="David"/>
-                <w:sz w:val="24"/>
-                <w:szCs w:val="24"/>
-              </w:rPr>
-              <w:t>1)</w:t>
+            <w:r>
+              <w:rPr>
+                <w:rFonts w:ascii="David" w:hAnsi="David" w:cs="David"/>
+                <w:sz w:val="24"/>
+                <w:szCs w:val="24"/>
+              </w:rPr>
+              <w:t>O(1)</w:t>
             </w:r>
             <w:r>
               <w:rPr>
@@ -3173,23 +3068,13 @@
                 <w:rtl/>
               </w:rPr>
             </w:pPr>
-            <w:proofErr w:type="gramStart"/>
-            <w:r>
-              <w:rPr>
-                <w:rFonts w:ascii="David" w:hAnsi="David" w:cs="David"/>
-                <w:sz w:val="24"/>
-                <w:szCs w:val="24"/>
-              </w:rPr>
-              <w:t>O(</w:t>
-            </w:r>
-            <w:proofErr w:type="gramEnd"/>
-            <w:r>
-              <w:rPr>
-                <w:rFonts w:ascii="David" w:hAnsi="David" w:cs="David"/>
-                <w:sz w:val="24"/>
-                <w:szCs w:val="24"/>
-              </w:rPr>
-              <w:t>1)</w:t>
+            <w:r>
+              <w:rPr>
+                <w:rFonts w:ascii="David" w:hAnsi="David" w:cs="David"/>
+                <w:sz w:val="24"/>
+                <w:szCs w:val="24"/>
+              </w:rPr>
+              <w:t>O(1)</w:t>
             </w:r>
             <w:r>
               <w:rPr>
@@ -3328,23 +3213,13 @@
                 <w:rtl/>
               </w:rPr>
             </w:pPr>
-            <w:proofErr w:type="gramStart"/>
-            <w:r>
-              <w:rPr>
-                <w:rFonts w:ascii="David" w:hAnsi="David" w:cs="David"/>
-                <w:sz w:val="24"/>
-                <w:szCs w:val="24"/>
-              </w:rPr>
-              <w:t>O(</w:t>
-            </w:r>
-            <w:proofErr w:type="gramEnd"/>
-            <w:r>
-              <w:rPr>
-                <w:rFonts w:ascii="David" w:hAnsi="David" w:cs="David"/>
-                <w:sz w:val="24"/>
-                <w:szCs w:val="24"/>
-              </w:rPr>
-              <w:t>1)</w:t>
+            <w:r>
+              <w:rPr>
+                <w:rFonts w:ascii="David" w:hAnsi="David" w:cs="David"/>
+                <w:sz w:val="24"/>
+                <w:szCs w:val="24"/>
+              </w:rPr>
+              <w:t>O(1)</w:t>
             </w:r>
             <w:r>
               <w:rPr>
@@ -3483,23 +3358,13 @@
                 <w:rtl/>
               </w:rPr>
             </w:pPr>
-            <w:proofErr w:type="gramStart"/>
-            <w:r>
-              <w:rPr>
-                <w:rFonts w:ascii="David" w:hAnsi="David" w:cs="David"/>
-                <w:sz w:val="24"/>
-                <w:szCs w:val="24"/>
-              </w:rPr>
-              <w:t>O(</w:t>
-            </w:r>
-            <w:proofErr w:type="gramEnd"/>
-            <w:r>
-              <w:rPr>
-                <w:rFonts w:ascii="David" w:hAnsi="David" w:cs="David"/>
-                <w:sz w:val="24"/>
-                <w:szCs w:val="24"/>
-              </w:rPr>
-              <w:t>1)</w:t>
+            <w:r>
+              <w:rPr>
+                <w:rFonts w:ascii="David" w:hAnsi="David" w:cs="David"/>
+                <w:sz w:val="24"/>
+                <w:szCs w:val="24"/>
+              </w:rPr>
+              <w:t>O(1)</w:t>
             </w:r>
             <w:r>
               <w:rPr>
@@ -3628,23 +3493,13 @@
                 <w:rtl/>
               </w:rPr>
             </w:pPr>
-            <w:proofErr w:type="gramStart"/>
-            <w:r>
-              <w:rPr>
-                <w:rFonts w:ascii="David" w:hAnsi="David" w:cs="David"/>
-                <w:sz w:val="24"/>
-                <w:szCs w:val="24"/>
-              </w:rPr>
-              <w:t>O(</w:t>
-            </w:r>
-            <w:proofErr w:type="gramEnd"/>
-            <w:r>
-              <w:rPr>
-                <w:rFonts w:ascii="David" w:hAnsi="David" w:cs="David"/>
-                <w:sz w:val="24"/>
-                <w:szCs w:val="24"/>
-              </w:rPr>
-              <w:t>1)</w:t>
+            <w:r>
+              <w:rPr>
+                <w:rFonts w:ascii="David" w:hAnsi="David" w:cs="David"/>
+                <w:sz w:val="24"/>
+                <w:szCs w:val="24"/>
+              </w:rPr>
+              <w:t>O(1)</w:t>
             </w:r>
             <w:r>
               <w:rPr>
@@ -3775,23 +3630,13 @@
                 <w:rtl/>
               </w:rPr>
             </w:pPr>
-            <w:proofErr w:type="gramStart"/>
-            <w:r>
-              <w:rPr>
-                <w:rFonts w:ascii="David" w:hAnsi="David" w:cs="David"/>
-                <w:sz w:val="24"/>
-                <w:szCs w:val="24"/>
-              </w:rPr>
-              <w:t>O(</w:t>
-            </w:r>
-            <w:proofErr w:type="gramEnd"/>
-            <w:r>
-              <w:rPr>
-                <w:rFonts w:ascii="David" w:hAnsi="David" w:cs="David"/>
-                <w:sz w:val="24"/>
-                <w:szCs w:val="24"/>
-              </w:rPr>
-              <w:t>1)</w:t>
+            <w:r>
+              <w:rPr>
+                <w:rFonts w:ascii="David" w:hAnsi="David" w:cs="David"/>
+                <w:sz w:val="24"/>
+                <w:szCs w:val="24"/>
+              </w:rPr>
+              <w:t>O(1)</w:t>
             </w:r>
             <w:r>
               <w:rPr>
@@ -3924,23 +3769,13 @@
                 <w:rtl/>
               </w:rPr>
             </w:pPr>
-            <w:proofErr w:type="gramStart"/>
-            <w:r>
-              <w:rPr>
-                <w:rFonts w:ascii="David" w:hAnsi="David" w:cs="David"/>
-                <w:sz w:val="24"/>
-                <w:szCs w:val="24"/>
-              </w:rPr>
-              <w:t>O(</w:t>
-            </w:r>
-            <w:proofErr w:type="gramEnd"/>
-            <w:r>
-              <w:rPr>
-                <w:rFonts w:ascii="David" w:hAnsi="David" w:cs="David"/>
-                <w:sz w:val="24"/>
-                <w:szCs w:val="24"/>
-              </w:rPr>
-              <w:t>1)</w:t>
+            <w:r>
+              <w:rPr>
+                <w:rFonts w:ascii="David" w:hAnsi="David" w:cs="David"/>
+                <w:sz w:val="24"/>
+                <w:szCs w:val="24"/>
+              </w:rPr>
+              <w:t>O(1)</w:t>
             </w:r>
             <w:r>
               <w:rPr>
@@ -4053,23 +3888,13 @@
                 <w:rtl/>
               </w:rPr>
             </w:pPr>
-            <w:proofErr w:type="gramStart"/>
-            <w:r>
-              <w:rPr>
-                <w:rFonts w:ascii="David" w:hAnsi="David" w:cs="David"/>
-                <w:sz w:val="24"/>
-                <w:szCs w:val="24"/>
-              </w:rPr>
-              <w:t>O(</w:t>
-            </w:r>
-            <w:proofErr w:type="gramEnd"/>
-            <w:r>
-              <w:rPr>
-                <w:rFonts w:ascii="David" w:hAnsi="David" w:cs="David"/>
-                <w:sz w:val="24"/>
-                <w:szCs w:val="24"/>
-              </w:rPr>
-              <w:t>1)</w:t>
+            <w:r>
+              <w:rPr>
+                <w:rFonts w:ascii="David" w:hAnsi="David" w:cs="David"/>
+                <w:sz w:val="24"/>
+                <w:szCs w:val="24"/>
+              </w:rPr>
+              <w:t>O(1)</w:t>
             </w:r>
             <w:r>
               <w:rPr>
@@ -4215,23 +4040,13 @@
                 <w:rtl/>
               </w:rPr>
             </w:pPr>
-            <w:proofErr w:type="gramStart"/>
-            <w:r>
-              <w:rPr>
-                <w:rFonts w:ascii="David" w:hAnsi="David" w:cs="David"/>
-                <w:sz w:val="24"/>
-                <w:szCs w:val="24"/>
-              </w:rPr>
-              <w:t>O(</w:t>
-            </w:r>
-            <w:proofErr w:type="gramEnd"/>
-            <w:r>
-              <w:rPr>
-                <w:rFonts w:ascii="David" w:hAnsi="David" w:cs="David"/>
-                <w:sz w:val="24"/>
-                <w:szCs w:val="24"/>
-              </w:rPr>
-              <w:t>1)</w:t>
+            <w:r>
+              <w:rPr>
+                <w:rFonts w:ascii="David" w:hAnsi="David" w:cs="David"/>
+                <w:sz w:val="24"/>
+                <w:szCs w:val="24"/>
+              </w:rPr>
+              <w:t>O(1)</w:t>
             </w:r>
             <w:r>
               <w:rPr>
@@ -4394,23 +4209,13 @@
                 <w:rtl/>
               </w:rPr>
             </w:pPr>
-            <w:proofErr w:type="gramStart"/>
-            <w:r>
-              <w:rPr>
-                <w:rFonts w:ascii="David" w:hAnsi="David" w:cs="David"/>
-                <w:sz w:val="24"/>
-                <w:szCs w:val="24"/>
-              </w:rPr>
-              <w:t>O(</w:t>
-            </w:r>
-            <w:proofErr w:type="gramEnd"/>
-            <w:r>
-              <w:rPr>
-                <w:rFonts w:ascii="David" w:hAnsi="David" w:cs="David"/>
-                <w:sz w:val="24"/>
-                <w:szCs w:val="24"/>
-              </w:rPr>
-              <w:t>1)</w:t>
+            <w:r>
+              <w:rPr>
+                <w:rFonts w:ascii="David" w:hAnsi="David" w:cs="David"/>
+                <w:sz w:val="24"/>
+                <w:szCs w:val="24"/>
+              </w:rPr>
+              <w:t>O(1)</w:t>
             </w:r>
             <w:r>
               <w:rPr>
@@ -4853,23 +4658,13 @@
                 <w:rtl/>
               </w:rPr>
             </w:pPr>
-            <w:proofErr w:type="gramStart"/>
-            <w:r>
-              <w:rPr>
-                <w:rFonts w:ascii="David" w:hAnsi="David" w:cs="David"/>
-                <w:sz w:val="24"/>
-                <w:szCs w:val="24"/>
-              </w:rPr>
-              <w:t>O(</w:t>
-            </w:r>
-            <w:proofErr w:type="gramEnd"/>
-            <w:r>
-              <w:rPr>
-                <w:rFonts w:ascii="David" w:hAnsi="David" w:cs="David"/>
-                <w:sz w:val="24"/>
-                <w:szCs w:val="24"/>
-              </w:rPr>
-              <w:t>1)</w:t>
+            <w:r>
+              <w:rPr>
+                <w:rFonts w:ascii="David" w:hAnsi="David" w:cs="David"/>
+                <w:sz w:val="24"/>
+                <w:szCs w:val="24"/>
+              </w:rPr>
+              <w:t>O(1)</w:t>
             </w:r>
             <w:r>
               <w:rPr>
@@ -5408,7 +5203,7 @@
     </w:p>
     <w:p>
       <w:pPr>
-        <w:pStyle w:val="a8"/>
+        <w:pStyle w:val="ListParagraph"/>
         <w:numPr>
           <w:ilvl w:val="0"/>
           <w:numId w:val="3"/>
@@ -5458,7 +5253,7 @@
     </w:p>
     <w:p>
       <w:pPr>
-        <w:pStyle w:val="a8"/>
+        <w:pStyle w:val="ListParagraph"/>
         <w:numPr>
           <w:ilvl w:val="0"/>
           <w:numId w:val="3"/>
@@ -5527,7 +5322,7 @@
     </w:p>
     <w:p>
       <w:pPr>
-        <w:pStyle w:val="a8"/>
+        <w:pStyle w:val="ListParagraph"/>
         <w:numPr>
           <w:ilvl w:val="0"/>
           <w:numId w:val="3"/>
@@ -5539,7 +5334,6 @@
           <w:szCs w:val="24"/>
         </w:rPr>
       </w:pPr>
-      <w:proofErr w:type="gramStart"/>
       <w:r>
         <w:rPr>
           <w:rFonts w:ascii="David" w:hAnsi="David" w:cs="David"/>
@@ -5555,17 +5349,7 @@
           <w:szCs w:val="24"/>
           <w:rtl/>
         </w:rPr>
-        <w:t xml:space="preserve">  -</w:t>
-      </w:r>
-      <w:proofErr w:type="gramEnd"/>
-      <w:r>
-        <w:rPr>
-          <w:rFonts w:ascii="David" w:hAnsi="David" w:cs="David" w:hint="cs"/>
-          <w:sz w:val="24"/>
-          <w:szCs w:val="24"/>
-          <w:rtl/>
-        </w:rPr>
-        <w:t xml:space="preserve"> הצומת שמייצגת את האיבר הכי  גדול בעץ (לפי אינדקס בעצם כי זה </w:t>
+        <w:t xml:space="preserve">  - הצומת שמייצגת את האיבר הכי  גדול בעץ (לפי אינדקס בעצם כי זה </w:t>
       </w:r>
       <w:proofErr w:type="spellStart"/>
       <w:r>
@@ -5716,7 +5500,7 @@
     </w:p>
     <w:p>
       <w:pPr>
-        <w:pStyle w:val="a8"/>
+        <w:pStyle w:val="ListParagraph"/>
         <w:numPr>
           <w:ilvl w:val="0"/>
           <w:numId w:val="3"/>
@@ -5764,7 +5548,6 @@
         </w:rPr>
         <w:t xml:space="preserve"> צומת עם ערך </w:t>
       </w:r>
-      <w:proofErr w:type="gramStart"/>
       <w:r>
         <w:rPr>
           <w:rFonts w:ascii="David" w:hAnsi="David" w:cs="David"/>
@@ -5780,17 +5563,7 @@
           <w:szCs w:val="24"/>
           <w:rtl/>
         </w:rPr>
-        <w:t xml:space="preserve"> -</w:t>
-      </w:r>
-      <w:proofErr w:type="gramEnd"/>
-      <w:r>
-        <w:rPr>
-          <w:rFonts w:ascii="David" w:hAnsi="David" w:cs="David" w:hint="cs"/>
-          <w:sz w:val="24"/>
-          <w:szCs w:val="24"/>
-          <w:rtl/>
-        </w:rPr>
-        <w:t xml:space="preserve"> </w:t>
+        <w:t xml:space="preserve"> - </w:t>
       </w:r>
       <w:r>
         <w:rPr>
@@ -5803,7 +5576,7 @@
     </w:p>
     <w:p>
       <w:pPr>
-        <w:pStyle w:val="a8"/>
+        <w:pStyle w:val="ListParagraph"/>
         <w:numPr>
           <w:ilvl w:val="0"/>
           <w:numId w:val="3"/>
@@ -5853,7 +5626,7 @@
     </w:p>
     <w:p>
       <w:pPr>
-        <w:pStyle w:val="a8"/>
+        <w:pStyle w:val="ListParagraph"/>
         <w:numPr>
           <w:ilvl w:val="0"/>
           <w:numId w:val="3"/>
@@ -5866,7 +5639,6 @@
           <w:rtl/>
         </w:rPr>
       </w:pPr>
-      <w:proofErr w:type="gramStart"/>
       <w:r>
         <w:rPr>
           <w:rFonts w:ascii="David" w:hAnsi="David" w:cs="David"/>
@@ -5882,17 +5654,7 @@
           <w:szCs w:val="24"/>
           <w:rtl/>
         </w:rPr>
-        <w:t xml:space="preserve">  -</w:t>
-      </w:r>
-      <w:proofErr w:type="gramEnd"/>
-      <w:r>
-        <w:rPr>
-          <w:rFonts w:ascii="David" w:hAnsi="David" w:cs="David" w:hint="cs"/>
-          <w:sz w:val="24"/>
-          <w:szCs w:val="24"/>
-          <w:rtl/>
-        </w:rPr>
-        <w:t xml:space="preserve"> השורש</w:t>
+        <w:t xml:space="preserve">  - השורש</w:t>
       </w:r>
     </w:p>
     <w:p>
@@ -5952,7 +5714,7 @@
     </w:p>
     <w:tbl>
       <w:tblPr>
-        <w:tblStyle w:val="a3"/>
+        <w:tblStyle w:val="TableGrid"/>
         <w:bidiVisual/>
         <w:tblW w:w="0" w:type="auto"/>
         <w:tblLook w:val="04A0" w:firstRow="1" w:lastRow="0" w:firstColumn="1" w:lastColumn="0" w:noHBand="0" w:noVBand="1"/>
@@ -6617,7 +6379,7 @@
           </w:p>
           <w:p>
             <w:pPr>
-              <w:pStyle w:val="a8"/>
+              <w:pStyle w:val="ListParagraph"/>
               <w:numPr>
                 <w:ilvl w:val="0"/>
                 <w:numId w:val="7"/>
@@ -8249,7 +8011,7 @@
     </w:p>
     <w:tbl>
       <w:tblPr>
-        <w:tblStyle w:val="a3"/>
+        <w:tblStyle w:val="TableGrid"/>
         <w:tblpPr w:leftFromText="180" w:rightFromText="180" w:vertAnchor="text" w:horzAnchor="margin" w:tblpXSpec="center" w:tblpY="935"/>
         <w:bidiVisual/>
         <w:tblW w:w="10582" w:type="dxa"/>
@@ -8364,25 +8126,14 @@
                 <w:highlight w:val="lightGray"/>
               </w:rPr>
             </w:pPr>
-            <w:proofErr w:type="gramStart"/>
-            <w:r>
-              <w:rPr>
-                <w:rFonts w:ascii="David" w:hAnsi="David" w:cs="David"/>
-                <w:sz w:val="24"/>
-                <w:szCs w:val="24"/>
-                <w:highlight w:val="lightGray"/>
-              </w:rPr>
-              <w:t>Empty(</w:t>
-            </w:r>
-            <w:proofErr w:type="gramEnd"/>
-            <w:r>
-              <w:rPr>
-                <w:rFonts w:ascii="David" w:hAnsi="David" w:cs="David"/>
-                <w:sz w:val="24"/>
-                <w:szCs w:val="24"/>
-                <w:highlight w:val="lightGray"/>
-              </w:rPr>
-              <w:t>)</w:t>
+            <w:r>
+              <w:rPr>
+                <w:rFonts w:ascii="David" w:hAnsi="David" w:cs="David"/>
+                <w:sz w:val="24"/>
+                <w:szCs w:val="24"/>
+                <w:highlight w:val="lightGray"/>
+              </w:rPr>
+              <w:t>Empty()</w:t>
             </w:r>
           </w:p>
         </w:tc>
@@ -8401,25 +8152,14 @@
                 <w:rtl/>
               </w:rPr>
             </w:pPr>
-            <w:proofErr w:type="gramStart"/>
-            <w:r>
-              <w:rPr>
-                <w:rFonts w:ascii="David" w:hAnsi="David" w:cs="David"/>
-                <w:sz w:val="24"/>
-                <w:szCs w:val="24"/>
-                <w:highlight w:val="lightGray"/>
-              </w:rPr>
-              <w:t>O(</w:t>
-            </w:r>
-            <w:proofErr w:type="gramEnd"/>
-            <w:r>
-              <w:rPr>
-                <w:rFonts w:ascii="David" w:hAnsi="David" w:cs="David"/>
-                <w:sz w:val="24"/>
-                <w:szCs w:val="24"/>
-                <w:highlight w:val="lightGray"/>
-              </w:rPr>
-              <w:t>1)</w:t>
+            <w:r>
+              <w:rPr>
+                <w:rFonts w:ascii="David" w:hAnsi="David" w:cs="David"/>
+                <w:sz w:val="24"/>
+                <w:szCs w:val="24"/>
+                <w:highlight w:val="lightGray"/>
+              </w:rPr>
+              <w:t>O(1)</w:t>
             </w:r>
           </w:p>
         </w:tc>
@@ -8469,25 +8209,14 @@
                 <w:highlight w:val="lightGray"/>
               </w:rPr>
             </w:pPr>
-            <w:proofErr w:type="gramStart"/>
-            <w:r>
-              <w:rPr>
-                <w:rFonts w:ascii="David" w:hAnsi="David" w:cs="David"/>
-                <w:sz w:val="24"/>
-                <w:szCs w:val="24"/>
-                <w:highlight w:val="lightGray"/>
-              </w:rPr>
-              <w:t>Retrieve(</w:t>
-            </w:r>
-            <w:proofErr w:type="gramEnd"/>
-            <w:r>
-              <w:rPr>
-                <w:rFonts w:ascii="David" w:hAnsi="David" w:cs="David"/>
-                <w:sz w:val="24"/>
-                <w:szCs w:val="24"/>
-                <w:highlight w:val="lightGray"/>
-              </w:rPr>
-              <w:t>)</w:t>
+            <w:r>
+              <w:rPr>
+                <w:rFonts w:ascii="David" w:hAnsi="David" w:cs="David"/>
+                <w:sz w:val="24"/>
+                <w:szCs w:val="24"/>
+                <w:highlight w:val="lightGray"/>
+              </w:rPr>
+              <w:t>Retrieve()</w:t>
             </w:r>
           </w:p>
         </w:tc>
@@ -8615,7 +8344,6 @@
               </w:rPr>
             </w:pPr>
             <w:proofErr w:type="spellStart"/>
-            <w:proofErr w:type="gramStart"/>
             <w:r>
               <w:rPr>
                 <w:rFonts w:ascii="David" w:hAnsi="David" w:cs="David"/>
@@ -8633,57 +8361,27 @@
                 <w:szCs w:val="24"/>
                 <w:highlight w:val="lightGray"/>
               </w:rPr>
-              <w:t>(</w:t>
-            </w:r>
-            <w:proofErr w:type="gramEnd"/>
-            <w:r>
-              <w:rPr>
-                <w:rFonts w:ascii="David" w:hAnsi="David" w:cs="David"/>
-                <w:sz w:val="24"/>
-                <w:szCs w:val="24"/>
-                <w:highlight w:val="lightGray"/>
-              </w:rPr>
-              <w:t>)</w:t>
-            </w:r>
-          </w:p>
-          <w:p>
-            <w:pPr>
-              <w:spacing w:line="360" w:lineRule="auto"/>
-              <w:rPr>
-                <w:rFonts w:ascii="David" w:hAnsi="David" w:cs="David"/>
-                <w:sz w:val="24"/>
-                <w:szCs w:val="24"/>
-                <w:highlight w:val="lightGray"/>
-              </w:rPr>
-            </w:pPr>
-            <w:r>
-              <w:rPr>
-                <w:rFonts w:ascii="David" w:hAnsi="David" w:cs="David"/>
-                <w:sz w:val="24"/>
-                <w:szCs w:val="24"/>
-                <w:highlight w:val="lightGray"/>
-              </w:rPr>
-              <w:t xml:space="preserve">Tree </w:t>
-            </w:r>
-            <w:proofErr w:type="gramStart"/>
-            <w:r>
-              <w:rPr>
-                <w:rFonts w:ascii="David" w:hAnsi="David" w:cs="David"/>
-                <w:sz w:val="24"/>
-                <w:szCs w:val="24"/>
-                <w:highlight w:val="lightGray"/>
-              </w:rPr>
-              <w:t>select</w:t>
-            </w:r>
-            <w:proofErr w:type="gramEnd"/>
-            <w:r>
-              <w:rPr>
-                <w:rFonts w:ascii="David" w:hAnsi="David" w:cs="David"/>
-                <w:sz w:val="24"/>
-                <w:szCs w:val="24"/>
-                <w:highlight w:val="lightGray"/>
-              </w:rPr>
-              <w:t xml:space="preserve"> – </w:t>
+              <w:t>()</w:t>
+            </w:r>
+          </w:p>
+          <w:p>
+            <w:pPr>
+              <w:spacing w:line="360" w:lineRule="auto"/>
+              <w:rPr>
+                <w:rFonts w:ascii="David" w:hAnsi="David" w:cs="David"/>
+                <w:sz w:val="24"/>
+                <w:szCs w:val="24"/>
+                <w:highlight w:val="lightGray"/>
+              </w:rPr>
+            </w:pPr>
+            <w:r>
+              <w:rPr>
+                <w:rFonts w:ascii="David" w:hAnsi="David" w:cs="David"/>
+                <w:sz w:val="24"/>
+                <w:szCs w:val="24"/>
+                <w:highlight w:val="lightGray"/>
+              </w:rPr>
+              <w:t xml:space="preserve">Tree select – </w:t>
             </w:r>
           </w:p>
           <w:p>
@@ -8956,25 +8654,14 @@
                 <w:rtl/>
               </w:rPr>
             </w:pPr>
-            <w:proofErr w:type="gramStart"/>
-            <w:r>
-              <w:rPr>
-                <w:rFonts w:ascii="David" w:hAnsi="David" w:cs="David"/>
-                <w:sz w:val="24"/>
-                <w:szCs w:val="24"/>
-                <w:highlight w:val="lightGray"/>
-              </w:rPr>
-              <w:t>First(</w:t>
-            </w:r>
-            <w:proofErr w:type="gramEnd"/>
-            <w:r>
-              <w:rPr>
-                <w:rFonts w:ascii="David" w:hAnsi="David" w:cs="David"/>
-                <w:sz w:val="24"/>
-                <w:szCs w:val="24"/>
-                <w:highlight w:val="lightGray"/>
-              </w:rPr>
-              <w:t>)</w:t>
+            <w:r>
+              <w:rPr>
+                <w:rFonts w:ascii="David" w:hAnsi="David" w:cs="David"/>
+                <w:sz w:val="24"/>
+                <w:szCs w:val="24"/>
+                <w:highlight w:val="lightGray"/>
+              </w:rPr>
+              <w:t>First()</w:t>
             </w:r>
           </w:p>
         </w:tc>
@@ -9050,25 +8737,14 @@
                 <w:highlight w:val="lightGray"/>
               </w:rPr>
             </w:pPr>
-            <w:proofErr w:type="gramStart"/>
-            <w:r>
-              <w:rPr>
-                <w:rFonts w:ascii="David" w:hAnsi="David" w:cs="David"/>
-                <w:sz w:val="24"/>
-                <w:szCs w:val="24"/>
-                <w:highlight w:val="lightGray"/>
-              </w:rPr>
-              <w:t>Last(</w:t>
-            </w:r>
-            <w:proofErr w:type="gramEnd"/>
-            <w:r>
-              <w:rPr>
-                <w:rFonts w:ascii="David" w:hAnsi="David" w:cs="David"/>
-                <w:sz w:val="24"/>
-                <w:szCs w:val="24"/>
-                <w:highlight w:val="lightGray"/>
-              </w:rPr>
-              <w:t>)</w:t>
+            <w:r>
+              <w:rPr>
+                <w:rFonts w:ascii="David" w:hAnsi="David" w:cs="David"/>
+                <w:sz w:val="24"/>
+                <w:szCs w:val="24"/>
+                <w:highlight w:val="lightGray"/>
+              </w:rPr>
+              <w:t>Last()</w:t>
             </w:r>
           </w:p>
         </w:tc>
@@ -9145,7 +8821,6 @@
               </w:rPr>
             </w:pPr>
             <w:proofErr w:type="spellStart"/>
-            <w:proofErr w:type="gramStart"/>
             <w:r>
               <w:rPr>
                 <w:rFonts w:ascii="David" w:hAnsi="David" w:cs="David"/>
@@ -9163,17 +8838,7 @@
                 <w:szCs w:val="24"/>
                 <w:highlight w:val="lightGray"/>
               </w:rPr>
-              <w:t>(</w:t>
-            </w:r>
-            <w:proofErr w:type="gramEnd"/>
-            <w:r>
-              <w:rPr>
-                <w:rFonts w:ascii="David" w:hAnsi="David" w:cs="David"/>
-                <w:sz w:val="24"/>
-                <w:szCs w:val="24"/>
-                <w:highlight w:val="lightGray"/>
-              </w:rPr>
-              <w:t>)</w:t>
+              <w:t>()</w:t>
             </w:r>
           </w:p>
         </w:tc>
@@ -9191,25 +8856,14 @@
                 <w:highlight w:val="lightGray"/>
               </w:rPr>
             </w:pPr>
-            <w:proofErr w:type="gramStart"/>
-            <w:r>
-              <w:rPr>
-                <w:rFonts w:ascii="David" w:hAnsi="David" w:cs="David"/>
-                <w:sz w:val="24"/>
-                <w:szCs w:val="24"/>
-                <w:highlight w:val="lightGray"/>
-              </w:rPr>
-              <w:t>O(</w:t>
-            </w:r>
-            <w:proofErr w:type="gramEnd"/>
-            <w:r>
-              <w:rPr>
-                <w:rFonts w:ascii="David" w:hAnsi="David" w:cs="David"/>
-                <w:sz w:val="24"/>
-                <w:szCs w:val="24"/>
-                <w:highlight w:val="lightGray"/>
-              </w:rPr>
-              <w:t>1)</w:t>
+            <w:r>
+              <w:rPr>
+                <w:rFonts w:ascii="David" w:hAnsi="David" w:cs="David"/>
+                <w:sz w:val="24"/>
+                <w:szCs w:val="24"/>
+                <w:highlight w:val="lightGray"/>
+              </w:rPr>
+              <w:t>O(1)</w:t>
             </w:r>
           </w:p>
         </w:tc>
@@ -9515,25 +9169,14 @@
                 <w:highlight w:val="lightGray"/>
               </w:rPr>
             </w:pPr>
-            <w:proofErr w:type="gramStart"/>
-            <w:r>
-              <w:rPr>
-                <w:rFonts w:ascii="David" w:hAnsi="David" w:cs="David"/>
-                <w:sz w:val="24"/>
-                <w:szCs w:val="24"/>
-                <w:highlight w:val="lightGray"/>
-              </w:rPr>
-              <w:t>Length(</w:t>
-            </w:r>
-            <w:proofErr w:type="gramEnd"/>
-            <w:r>
-              <w:rPr>
-                <w:rFonts w:ascii="David" w:hAnsi="David" w:cs="David"/>
-                <w:sz w:val="24"/>
-                <w:szCs w:val="24"/>
-                <w:highlight w:val="lightGray"/>
-              </w:rPr>
-              <w:t>)</w:t>
+            <w:r>
+              <w:rPr>
+                <w:rFonts w:ascii="David" w:hAnsi="David" w:cs="David"/>
+                <w:sz w:val="24"/>
+                <w:szCs w:val="24"/>
+                <w:highlight w:val="lightGray"/>
+              </w:rPr>
+              <w:t>Length()</w:t>
             </w:r>
           </w:p>
         </w:tc>
@@ -9552,25 +9195,14 @@
                 <w:rtl/>
               </w:rPr>
             </w:pPr>
-            <w:proofErr w:type="gramStart"/>
-            <w:r>
-              <w:rPr>
-                <w:rFonts w:ascii="David" w:hAnsi="David" w:cs="David"/>
-                <w:sz w:val="24"/>
-                <w:szCs w:val="24"/>
-                <w:highlight w:val="lightGray"/>
-              </w:rPr>
-              <w:t>O(</w:t>
-            </w:r>
-            <w:proofErr w:type="gramEnd"/>
-            <w:r>
-              <w:rPr>
-                <w:rFonts w:ascii="David" w:hAnsi="David" w:cs="David"/>
-                <w:sz w:val="24"/>
-                <w:szCs w:val="24"/>
-                <w:highlight w:val="lightGray"/>
-              </w:rPr>
-              <w:t>1)</w:t>
+            <w:r>
+              <w:rPr>
+                <w:rFonts w:ascii="David" w:hAnsi="David" w:cs="David"/>
+                <w:sz w:val="24"/>
+                <w:szCs w:val="24"/>
+                <w:highlight w:val="lightGray"/>
+              </w:rPr>
+              <w:t>O(1)</w:t>
             </w:r>
           </w:p>
         </w:tc>
@@ -9628,17 +9260,7 @@
                 <w:szCs w:val="24"/>
                 <w:highlight w:val="lightGray"/>
               </w:rPr>
-              <w:t>Tree_</w:t>
-            </w:r>
-            <w:proofErr w:type="gramStart"/>
-            <w:r>
-              <w:rPr>
-                <w:rFonts w:ascii="David" w:hAnsi="David" w:cs="David"/>
-                <w:sz w:val="24"/>
-                <w:szCs w:val="24"/>
-                <w:highlight w:val="lightGray"/>
-              </w:rPr>
-              <w:t>Rank</w:t>
+              <w:t>Tree_Rank</w:t>
             </w:r>
             <w:proofErr w:type="spellEnd"/>
             <w:r>
@@ -9648,17 +9270,7 @@
                 <w:szCs w:val="24"/>
                 <w:highlight w:val="lightGray"/>
               </w:rPr>
-              <w:t>(</w:t>
-            </w:r>
-            <w:proofErr w:type="gramEnd"/>
-            <w:r>
-              <w:rPr>
-                <w:rFonts w:ascii="David" w:hAnsi="David" w:cs="David"/>
-                <w:sz w:val="24"/>
-                <w:szCs w:val="24"/>
-                <w:highlight w:val="lightGray"/>
-              </w:rPr>
-              <w:t>)</w:t>
+              <w:t>()</w:t>
             </w:r>
           </w:p>
         </w:tc>
@@ -9875,7 +9487,6 @@
                 <w:highlight w:val="lightGray"/>
               </w:rPr>
             </w:pPr>
-            <w:proofErr w:type="gramStart"/>
             <w:r>
               <w:rPr>
                 <w:rFonts w:ascii="David" w:hAnsi="David" w:cs="David"/>
@@ -9884,17 +9495,7 @@
                 <w:highlight w:val="lightGray"/>
               </w:rPr>
               <w:lastRenderedPageBreak/>
-              <w:t>Search(</w:t>
-            </w:r>
-            <w:proofErr w:type="gramEnd"/>
-            <w:r>
-              <w:rPr>
-                <w:rFonts w:ascii="David" w:hAnsi="David" w:cs="David"/>
-                <w:sz w:val="24"/>
-                <w:szCs w:val="24"/>
-                <w:highlight w:val="lightGray"/>
-              </w:rPr>
-              <w:t>)</w:t>
+              <w:t>Search()</w:t>
             </w:r>
           </w:p>
         </w:tc>
@@ -10590,25 +10191,14 @@
                 <w:highlight w:val="lightGray"/>
               </w:rPr>
             </w:pPr>
-            <w:proofErr w:type="gramStart"/>
-            <w:r>
-              <w:rPr>
-                <w:rFonts w:ascii="David" w:hAnsi="David" w:cs="David"/>
-                <w:sz w:val="24"/>
-                <w:szCs w:val="24"/>
-                <w:highlight w:val="lightGray"/>
-              </w:rPr>
-              <w:t>O(</w:t>
-            </w:r>
-            <w:proofErr w:type="gramEnd"/>
-            <w:r>
-              <w:rPr>
-                <w:rFonts w:ascii="David" w:hAnsi="David" w:cs="David"/>
-                <w:sz w:val="24"/>
-                <w:szCs w:val="24"/>
-                <w:highlight w:val="lightGray"/>
-              </w:rPr>
-              <w:t>1))</w:t>
+            <w:r>
+              <w:rPr>
+                <w:rFonts w:ascii="David" w:hAnsi="David" w:cs="David"/>
+                <w:sz w:val="24"/>
+                <w:szCs w:val="24"/>
+                <w:highlight w:val="lightGray"/>
+              </w:rPr>
+              <w:t>O(1))</w:t>
             </w:r>
           </w:p>
         </w:tc>
@@ -10933,25 +10523,14 @@
                 <w:highlight w:val="lightGray"/>
               </w:rPr>
             </w:pPr>
-            <w:proofErr w:type="gramStart"/>
-            <w:r>
-              <w:rPr>
-                <w:rFonts w:ascii="David" w:hAnsi="David" w:cs="David"/>
-                <w:sz w:val="24"/>
-                <w:szCs w:val="24"/>
-                <w:highlight w:val="lightGray"/>
-              </w:rPr>
-              <w:t>O(</w:t>
-            </w:r>
-            <w:proofErr w:type="gramEnd"/>
-            <w:r>
-              <w:rPr>
-                <w:rFonts w:ascii="David" w:hAnsi="David" w:cs="David"/>
-                <w:sz w:val="24"/>
-                <w:szCs w:val="24"/>
-                <w:highlight w:val="lightGray"/>
-              </w:rPr>
-              <w:t>1)</w:t>
+            <w:r>
+              <w:rPr>
+                <w:rFonts w:ascii="David" w:hAnsi="David" w:cs="David"/>
+                <w:sz w:val="24"/>
+                <w:szCs w:val="24"/>
+                <w:highlight w:val="lightGray"/>
+              </w:rPr>
+              <w:t>O(1)</w:t>
             </w:r>
           </w:p>
         </w:tc>
@@ -11120,25 +10699,14 @@
                 <w:highlight w:val="lightGray"/>
               </w:rPr>
             </w:pPr>
-            <w:proofErr w:type="gramStart"/>
-            <w:r>
-              <w:rPr>
-                <w:rFonts w:ascii="David" w:hAnsi="David" w:cs="David"/>
-                <w:sz w:val="24"/>
-                <w:szCs w:val="24"/>
-                <w:highlight w:val="lightGray"/>
-              </w:rPr>
-              <w:t>O(</w:t>
-            </w:r>
-            <w:proofErr w:type="gramEnd"/>
-            <w:r>
-              <w:rPr>
-                <w:rFonts w:ascii="David" w:hAnsi="David" w:cs="David"/>
-                <w:sz w:val="24"/>
-                <w:szCs w:val="24"/>
-                <w:highlight w:val="lightGray"/>
-              </w:rPr>
-              <w:t>1)</w:t>
+            <w:r>
+              <w:rPr>
+                <w:rFonts w:ascii="David" w:hAnsi="David" w:cs="David"/>
+                <w:sz w:val="24"/>
+                <w:szCs w:val="24"/>
+                <w:highlight w:val="lightGray"/>
+              </w:rPr>
+              <w:t>O(1)</w:t>
             </w:r>
           </w:p>
         </w:tc>
@@ -11237,25 +10805,14 @@
                 <w:highlight w:val="lightGray"/>
               </w:rPr>
             </w:pPr>
-            <w:proofErr w:type="gramStart"/>
-            <w:r>
-              <w:rPr>
-                <w:rFonts w:ascii="David" w:hAnsi="David" w:cs="David"/>
-                <w:sz w:val="24"/>
-                <w:szCs w:val="24"/>
-                <w:highlight w:val="lightGray"/>
-              </w:rPr>
-              <w:t>O(</w:t>
-            </w:r>
-            <w:proofErr w:type="gramEnd"/>
-            <w:r>
-              <w:rPr>
-                <w:rFonts w:ascii="David" w:hAnsi="David" w:cs="David"/>
-                <w:sz w:val="24"/>
-                <w:szCs w:val="24"/>
-                <w:highlight w:val="lightGray"/>
-              </w:rPr>
-              <w:t>1)</w:t>
+            <w:r>
+              <w:rPr>
+                <w:rFonts w:ascii="David" w:hAnsi="David" w:cs="David"/>
+                <w:sz w:val="24"/>
+                <w:szCs w:val="24"/>
+                <w:highlight w:val="lightGray"/>
+              </w:rPr>
+              <w:t>O(1)</w:t>
             </w:r>
           </w:p>
         </w:tc>
@@ -11402,7 +10959,6 @@
               </w:rPr>
             </w:pPr>
             <w:proofErr w:type="spellStart"/>
-            <w:proofErr w:type="gramStart"/>
             <w:r>
               <w:rPr>
                 <w:rFonts w:ascii="David" w:hAnsi="David" w:cs="David"/>
@@ -11420,17 +10976,7 @@
                 <w:szCs w:val="24"/>
                 <w:highlight w:val="lightGray"/>
               </w:rPr>
-              <w:t>(</w:t>
-            </w:r>
-            <w:proofErr w:type="gramEnd"/>
-            <w:r>
-              <w:rPr>
-                <w:rFonts w:ascii="David" w:hAnsi="David" w:cs="David"/>
-                <w:sz w:val="24"/>
-                <w:szCs w:val="24"/>
-                <w:highlight w:val="lightGray"/>
-              </w:rPr>
-              <w:t>)</w:t>
+              <w:t>()</w:t>
             </w:r>
           </w:p>
           <w:p>
@@ -11445,7 +10991,6 @@
               </w:rPr>
             </w:pPr>
             <w:proofErr w:type="spellStart"/>
-            <w:proofErr w:type="gramStart"/>
             <w:r>
               <w:rPr>
                 <w:rFonts w:ascii="David" w:hAnsi="David" w:cs="David"/>
@@ -11463,17 +11008,7 @@
                 <w:szCs w:val="24"/>
                 <w:highlight w:val="lightGray"/>
               </w:rPr>
-              <w:t>(</w:t>
-            </w:r>
-            <w:proofErr w:type="gramEnd"/>
-            <w:r>
-              <w:rPr>
-                <w:rFonts w:ascii="David" w:hAnsi="David" w:cs="David"/>
-                <w:sz w:val="24"/>
-                <w:szCs w:val="24"/>
-                <w:highlight w:val="lightGray"/>
-              </w:rPr>
-              <w:t>)</w:t>
+              <w:t>()</w:t>
             </w:r>
           </w:p>
           <w:p>
@@ -11488,7 +11023,6 @@
               </w:rPr>
             </w:pPr>
             <w:proofErr w:type="spellStart"/>
-            <w:proofErr w:type="gramStart"/>
             <w:r>
               <w:rPr>
                 <w:rFonts w:ascii="David" w:hAnsi="David" w:cs="David"/>
@@ -11506,17 +11040,7 @@
                 <w:szCs w:val="24"/>
                 <w:highlight w:val="lightGray"/>
               </w:rPr>
-              <w:t>(</w:t>
-            </w:r>
-            <w:proofErr w:type="gramEnd"/>
-            <w:r>
-              <w:rPr>
-                <w:rFonts w:ascii="David" w:hAnsi="David" w:cs="David"/>
-                <w:sz w:val="24"/>
-                <w:szCs w:val="24"/>
-                <w:highlight w:val="lightGray"/>
-              </w:rPr>
-              <w:t>)</w:t>
+              <w:t>()</w:t>
             </w:r>
             <w:r>
               <w:rPr>
@@ -11543,7 +11067,6 @@
               </w:rPr>
             </w:pPr>
             <w:proofErr w:type="spellStart"/>
-            <w:proofErr w:type="gramStart"/>
             <w:r>
               <w:rPr>
                 <w:rFonts w:ascii="David" w:hAnsi="David" w:cs="David"/>
@@ -11561,17 +11084,7 @@
                 <w:szCs w:val="24"/>
                 <w:highlight w:val="lightGray"/>
               </w:rPr>
-              <w:t>(</w:t>
-            </w:r>
-            <w:proofErr w:type="gramEnd"/>
-            <w:r>
-              <w:rPr>
-                <w:rFonts w:ascii="David" w:hAnsi="David" w:cs="David"/>
-                <w:sz w:val="24"/>
-                <w:szCs w:val="24"/>
-                <w:highlight w:val="lightGray"/>
-              </w:rPr>
-              <w:t>)</w:t>
+              <w:t>()</w:t>
             </w:r>
           </w:p>
           <w:p>
@@ -11588,7 +11101,6 @@
               </w:rPr>
             </w:pPr>
             <w:proofErr w:type="spellStart"/>
-            <w:proofErr w:type="gramStart"/>
             <w:r>
               <w:rPr>
                 <w:rFonts w:ascii="David" w:hAnsi="David" w:cs="David"/>
@@ -11606,17 +11118,7 @@
                 <w:szCs w:val="24"/>
                 <w:highlight w:val="lightGray"/>
               </w:rPr>
-              <w:t>(</w:t>
-            </w:r>
-            <w:proofErr w:type="gramEnd"/>
-            <w:r>
-              <w:rPr>
-                <w:rFonts w:ascii="David" w:hAnsi="David" w:cs="David"/>
-                <w:sz w:val="24"/>
-                <w:szCs w:val="24"/>
-                <w:highlight w:val="lightGray"/>
-              </w:rPr>
-              <w:t>)</w:t>
+              <w:t>()</w:t>
             </w:r>
           </w:p>
           <w:p>
@@ -11780,25 +11282,14 @@
                 <w:highlight w:val="lightGray"/>
               </w:rPr>
             </w:pPr>
-            <w:proofErr w:type="gramStart"/>
-            <w:r>
-              <w:rPr>
-                <w:rFonts w:ascii="David" w:hAnsi="David" w:cs="David"/>
-                <w:sz w:val="24"/>
-                <w:szCs w:val="24"/>
-                <w:highlight w:val="lightGray"/>
-              </w:rPr>
-              <w:t>O(</w:t>
-            </w:r>
-            <w:proofErr w:type="gramEnd"/>
-            <w:r>
-              <w:rPr>
-                <w:rFonts w:ascii="David" w:hAnsi="David" w:cs="David"/>
-                <w:sz w:val="24"/>
-                <w:szCs w:val="24"/>
-                <w:highlight w:val="lightGray"/>
-              </w:rPr>
-              <w:t>1)</w:t>
+            <w:r>
+              <w:rPr>
+                <w:rFonts w:ascii="David" w:hAnsi="David" w:cs="David"/>
+                <w:sz w:val="24"/>
+                <w:szCs w:val="24"/>
+                <w:highlight w:val="lightGray"/>
+              </w:rPr>
+              <w:t>O(1)</w:t>
             </w:r>
           </w:p>
         </w:tc>
@@ -12148,7 +11639,6 @@
               </w:rPr>
             </w:pPr>
             <w:proofErr w:type="spellStart"/>
-            <w:proofErr w:type="gramStart"/>
             <w:r>
               <w:rPr>
                 <w:rFonts w:ascii="David" w:hAnsi="David" w:cs="David"/>
@@ -12166,17 +11656,7 @@
                 <w:szCs w:val="24"/>
                 <w:highlight w:val="lightGray"/>
               </w:rPr>
-              <w:t>(</w:t>
-            </w:r>
-            <w:proofErr w:type="gramEnd"/>
-            <w:r>
-              <w:rPr>
-                <w:rFonts w:ascii="David" w:hAnsi="David" w:cs="David"/>
-                <w:sz w:val="24"/>
-                <w:szCs w:val="24"/>
-                <w:highlight w:val="lightGray"/>
-              </w:rPr>
-              <w:t>)</w:t>
+              <w:t>()</w:t>
             </w:r>
           </w:p>
           <w:p>
@@ -12190,7 +11670,6 @@
               </w:rPr>
             </w:pPr>
             <w:proofErr w:type="spellStart"/>
-            <w:proofErr w:type="gramStart"/>
             <w:r>
               <w:rPr>
                 <w:rFonts w:ascii="David" w:hAnsi="David" w:cs="David"/>
@@ -12208,17 +11687,7 @@
                 <w:szCs w:val="24"/>
                 <w:highlight w:val="lightGray"/>
               </w:rPr>
-              <w:t>(</w:t>
-            </w:r>
-            <w:proofErr w:type="gramEnd"/>
-            <w:r>
-              <w:rPr>
-                <w:rFonts w:ascii="David" w:hAnsi="David" w:cs="David"/>
-                <w:sz w:val="24"/>
-                <w:szCs w:val="24"/>
-                <w:highlight w:val="lightGray"/>
-              </w:rPr>
-              <w:t xml:space="preserve">) </w:t>
+              <w:t xml:space="preserve">() </w:t>
             </w:r>
           </w:p>
           <w:p>
@@ -12235,7 +11704,6 @@
               </w:rPr>
             </w:pPr>
             <w:proofErr w:type="spellStart"/>
-            <w:proofErr w:type="gramStart"/>
             <w:r>
               <w:rPr>
                 <w:rFonts w:ascii="David" w:hAnsi="David" w:cs="David"/>
@@ -12253,17 +11721,7 @@
                 <w:szCs w:val="24"/>
                 <w:highlight w:val="lightGray"/>
               </w:rPr>
-              <w:t>(</w:t>
-            </w:r>
-            <w:proofErr w:type="gramEnd"/>
-            <w:r>
-              <w:rPr>
-                <w:rFonts w:ascii="David" w:hAnsi="David" w:cs="David"/>
-                <w:sz w:val="24"/>
-                <w:szCs w:val="24"/>
-                <w:highlight w:val="lightGray"/>
-              </w:rPr>
-              <w:t>)</w:t>
+              <w:t>()</w:t>
             </w:r>
           </w:p>
           <w:p>
@@ -12675,17 +12133,7 @@
                 <w:szCs w:val="24"/>
                 <w:highlight w:val="lightGray"/>
               </w:rPr>
-              <w:t xml:space="preserve"> (</w:t>
-            </w:r>
-            <w:proofErr w:type="gramStart"/>
-            <w:r>
-              <w:rPr>
-                <w:rFonts w:ascii="David" w:hAnsi="David" w:cs="David"/>
-                <w:sz w:val="24"/>
-                <w:szCs w:val="24"/>
-                <w:highlight w:val="lightGray"/>
-              </w:rPr>
-              <w:t>)</w:t>
+              <w:t xml:space="preserve"> ()</w:t>
             </w:r>
             <w:r>
               <w:rPr>
@@ -12708,7 +12156,6 @@
               <w:t>getBF</w:t>
             </w:r>
             <w:proofErr w:type="spellEnd"/>
-            <w:proofErr w:type="gramEnd"/>
             <w:r>
               <w:rPr>
                 <w:rFonts w:ascii="David" w:hAnsi="David" w:cs="David"/>
@@ -12829,25 +12276,14 @@
                 <w:highlight w:val="lightGray"/>
               </w:rPr>
             </w:pPr>
-            <w:proofErr w:type="gramStart"/>
-            <w:r>
-              <w:rPr>
-                <w:rFonts w:ascii="David" w:hAnsi="David" w:cs="David"/>
-                <w:sz w:val="24"/>
-                <w:szCs w:val="24"/>
-                <w:highlight w:val="lightGray"/>
-              </w:rPr>
-              <w:t>O(</w:t>
-            </w:r>
-            <w:proofErr w:type="gramEnd"/>
-            <w:r>
-              <w:rPr>
-                <w:rFonts w:ascii="David" w:hAnsi="David" w:cs="David"/>
-                <w:sz w:val="24"/>
-                <w:szCs w:val="24"/>
-                <w:highlight w:val="lightGray"/>
-              </w:rPr>
-              <w:t>1)</w:t>
+            <w:r>
+              <w:rPr>
+                <w:rFonts w:ascii="David" w:hAnsi="David" w:cs="David"/>
+                <w:sz w:val="24"/>
+                <w:szCs w:val="24"/>
+                <w:highlight w:val="lightGray"/>
+              </w:rPr>
+              <w:t>O(1)</w:t>
             </w:r>
           </w:p>
         </w:tc>
@@ -13429,7 +12865,6 @@
                 <w:highlight w:val="lightGray"/>
               </w:rPr>
             </w:pPr>
-            <w:proofErr w:type="gramStart"/>
             <w:r>
               <w:rPr>
                 <w:rFonts w:ascii="David" w:hAnsi="David" w:cs="David"/>
@@ -13439,7 +12874,6 @@
               </w:rPr>
               <w:t>O(</w:t>
             </w:r>
-            <w:proofErr w:type="gramEnd"/>
             <w:r>
               <w:rPr>
                 <w:rFonts w:ascii="David" w:hAnsi="David" w:cs="David"/>
@@ -18639,7 +18073,6 @@
           <w:sz w:val="24"/>
           <w:szCs w:val="24"/>
           <w:u w:val="single"/>
-          <w:rtl/>
         </w:rPr>
       </w:pPr>
       <w:r>
@@ -18760,6 +18193,1429 @@
           <w:rtl/>
         </w:rPr>
         <w:t>–</w:t>
+      </w:r>
+    </w:p>
+    <w:p>
+      <w:pPr>
+        <w:spacing w:line="360" w:lineRule="auto"/>
+        <w:rPr>
+          <w:rFonts w:ascii="David" w:hAnsi="David" w:cs="David"/>
+          <w:sz w:val="24"/>
+          <w:szCs w:val="24"/>
+          <w:rtl/>
+        </w:rPr>
+      </w:pPr>
+      <w:r>
+        <w:rPr>
+          <w:rFonts w:ascii="David" w:hAnsi="David" w:cs="David" w:hint="cs"/>
+          <w:sz w:val="24"/>
+          <w:szCs w:val="24"/>
+          <w:rtl/>
+        </w:rPr>
+        <w:t xml:space="preserve">יהי </w:t>
+      </w:r>
+      <w:r>
+        <w:rPr>
+          <w:rFonts w:ascii="David" w:hAnsi="David" w:cs="David" w:hint="cs"/>
+          <w:sz w:val="24"/>
+          <w:szCs w:val="24"/>
+          <w:rtl/>
+        </w:rPr>
+        <w:t xml:space="preserve">עץ </w:t>
+      </w:r>
+      <w:r>
+        <w:rPr>
+          <w:rFonts w:ascii="David" w:hAnsi="David" w:cs="David" w:hint="cs"/>
+          <w:sz w:val="24"/>
+          <w:szCs w:val="24"/>
+        </w:rPr>
+        <w:t>AVL</w:t>
+      </w:r>
+      <w:r>
+        <w:rPr>
+          <w:rFonts w:ascii="David" w:hAnsi="David" w:cs="David" w:hint="cs"/>
+          <w:sz w:val="24"/>
+          <w:szCs w:val="24"/>
+          <w:rtl/>
+        </w:rPr>
+        <w:t xml:space="preserve"> עם </w:t>
+      </w:r>
+      <w:r>
+        <w:rPr>
+          <w:rFonts w:ascii="David" w:hAnsi="David" w:cs="David"/>
+          <w:sz w:val="24"/>
+          <w:szCs w:val="24"/>
+        </w:rPr>
+        <w:t>n</w:t>
+      </w:r>
+      <w:r>
+        <w:rPr>
+          <w:rFonts w:ascii="David" w:hAnsi="David" w:cs="David" w:hint="cs"/>
+          <w:sz w:val="24"/>
+          <w:szCs w:val="24"/>
+          <w:rtl/>
+        </w:rPr>
+        <w:t xml:space="preserve"> איברים</w:t>
+      </w:r>
+      <w:r>
+        <w:rPr>
+          <w:rFonts w:ascii="David" w:hAnsi="David" w:cs="David" w:hint="cs"/>
+          <w:sz w:val="24"/>
+          <w:szCs w:val="24"/>
+          <w:rtl/>
+        </w:rPr>
+        <w:t xml:space="preserve"> ו</w:t>
+      </w:r>
+      <w:r>
+        <w:rPr>
+          <w:rFonts w:ascii="David" w:hAnsi="David" w:cs="David" w:hint="cs"/>
+          <w:sz w:val="24"/>
+          <w:szCs w:val="24"/>
+          <w:rtl/>
+        </w:rPr>
+        <w:t xml:space="preserve">גובה </w:t>
+      </w:r>
+      <w:r>
+        <w:rPr>
+          <w:rFonts w:ascii="David" w:hAnsi="David" w:cs="David"/>
+          <w:sz w:val="24"/>
+          <w:szCs w:val="24"/>
+        </w:rPr>
+        <w:t>log(n)</w:t>
+      </w:r>
+      <w:r>
+        <w:rPr>
+          <w:rFonts w:ascii="David" w:hAnsi="David" w:cs="David" w:hint="cs"/>
+          <w:sz w:val="24"/>
+          <w:szCs w:val="24"/>
+          <w:rtl/>
+        </w:rPr>
+        <w:t xml:space="preserve">. יהיה </w:t>
+      </w:r>
+      <w:r>
+        <w:rPr>
+          <w:rFonts w:ascii="David" w:hAnsi="David" w:cs="David" w:hint="cs"/>
+          <w:sz w:val="24"/>
+          <w:szCs w:val="24"/>
+          <w:rtl/>
+        </w:rPr>
+        <w:t>צומת אקר</w:t>
+      </w:r>
+      <w:r>
+        <w:rPr>
+          <w:rFonts w:ascii="David" w:hAnsi="David" w:cs="David" w:hint="cs"/>
+          <w:sz w:val="24"/>
+          <w:szCs w:val="24"/>
+          <w:rtl/>
+        </w:rPr>
+        <w:t>אי</w:t>
+      </w:r>
+      <w:r>
+        <w:rPr>
+          <w:rFonts w:ascii="David" w:hAnsi="David" w:cs="David" w:hint="cs"/>
+          <w:sz w:val="24"/>
+          <w:szCs w:val="24"/>
+          <w:rtl/>
+        </w:rPr>
+        <w:t xml:space="preserve"> עם גובה </w:t>
+      </w:r>
+      <w:r>
+        <w:rPr>
+          <w:rFonts w:ascii="David" w:hAnsi="David" w:cs="David"/>
+          <w:sz w:val="24"/>
+          <w:szCs w:val="24"/>
+        </w:rPr>
+        <w:t>h</w:t>
+      </w:r>
+      <w:r>
+        <w:rPr>
+          <w:rFonts w:ascii="David" w:hAnsi="David" w:cs="David" w:hint="cs"/>
+          <w:sz w:val="24"/>
+          <w:szCs w:val="24"/>
+          <w:rtl/>
+        </w:rPr>
+        <w:t xml:space="preserve"> כלשהי</w:t>
+      </w:r>
+      <w:r>
+        <w:rPr>
+          <w:rFonts w:ascii="David" w:hAnsi="David" w:cs="David" w:hint="cs"/>
+          <w:sz w:val="24"/>
+          <w:szCs w:val="24"/>
+          <w:rtl/>
+        </w:rPr>
+        <w:t xml:space="preserve">, </w:t>
+      </w:r>
+      <m:oMath>
+        <m:r>
+          <w:rPr>
+            <w:rFonts w:ascii="Cambria Math" w:hAnsi="Cambria Math" w:cs="David"/>
+            <w:sz w:val="24"/>
+            <w:szCs w:val="24"/>
+          </w:rPr>
+          <m:t>0≤</m:t>
+        </m:r>
+        <m:r>
+          <w:rPr>
+            <w:rFonts w:ascii="Cambria Math" w:hAnsi="Cambria Math" w:cs="David"/>
+            <w:sz w:val="24"/>
+            <w:szCs w:val="24"/>
+          </w:rPr>
+          <m:t>h≤</m:t>
+        </m:r>
+        <m:func>
+          <m:funcPr>
+            <m:ctrlPr>
+              <w:rPr>
+                <w:rFonts w:ascii="Cambria Math" w:hAnsi="Cambria Math" w:cs="David"/>
+                <w:i/>
+                <w:sz w:val="24"/>
+                <w:szCs w:val="24"/>
+              </w:rPr>
+            </m:ctrlPr>
+          </m:funcPr>
+          <m:fName>
+            <m:r>
+              <w:rPr>
+                <w:rFonts w:ascii="Cambria Math" w:hAnsi="Cambria Math" w:cs="David"/>
+                <w:sz w:val="24"/>
+                <w:szCs w:val="24"/>
+              </w:rPr>
+              <m:t>log</m:t>
+            </m:r>
+          </m:fName>
+          <m:e>
+            <m:d>
+              <m:dPr>
+                <m:ctrlPr>
+                  <w:rPr>
+                    <w:rFonts w:ascii="Cambria Math" w:hAnsi="Cambria Math" w:cs="David"/>
+                    <w:i/>
+                    <w:sz w:val="24"/>
+                    <w:szCs w:val="24"/>
+                  </w:rPr>
+                </m:ctrlPr>
+              </m:dPr>
+              <m:e>
+                <m:r>
+                  <w:rPr>
+                    <w:rFonts w:ascii="Cambria Math" w:hAnsi="Cambria Math" w:cs="David"/>
+                    <w:sz w:val="24"/>
+                    <w:szCs w:val="24"/>
+                  </w:rPr>
+                  <m:t>n</m:t>
+                </m:r>
+              </m:e>
+            </m:d>
+          </m:e>
+        </m:func>
+      </m:oMath>
+      <w:r>
+        <w:rPr>
+          <w:rFonts w:ascii="David" w:hAnsi="David" w:cs="David" w:hint="cs"/>
+          <w:sz w:val="24"/>
+          <w:szCs w:val="24"/>
+          <w:rtl/>
+        </w:rPr>
+        <w:t xml:space="preserve"> </w:t>
+      </w:r>
+      <w:r>
+        <w:rPr>
+          <w:rFonts w:ascii="David" w:hAnsi="David" w:cs="David" w:hint="cs"/>
+          <w:sz w:val="24"/>
+          <w:szCs w:val="24"/>
+          <w:rtl/>
+        </w:rPr>
+        <w:t xml:space="preserve">עבורו נבצע </w:t>
+      </w:r>
+      <w:r>
+        <w:rPr>
+          <w:rFonts w:ascii="David" w:hAnsi="David" w:cs="David"/>
+          <w:sz w:val="24"/>
+          <w:szCs w:val="24"/>
+        </w:rPr>
+        <w:t>split</w:t>
+      </w:r>
+      <w:r>
+        <w:rPr>
+          <w:rFonts w:ascii="David" w:hAnsi="David" w:cs="David" w:hint="cs"/>
+          <w:sz w:val="24"/>
+          <w:szCs w:val="24"/>
+          <w:rtl/>
+        </w:rPr>
+        <w:t>.</w:t>
+      </w:r>
+    </w:p>
+    <w:p>
+      <w:pPr>
+        <w:spacing w:line="360" w:lineRule="auto"/>
+        <w:rPr>
+          <w:rFonts w:ascii="David" w:hAnsi="David" w:cs="David"/>
+          <w:sz w:val="24"/>
+          <w:szCs w:val="24"/>
+          <w:rtl/>
+        </w:rPr>
+      </w:pPr>
+      <w:r>
+        <w:rPr>
+          <w:rFonts w:ascii="David" w:hAnsi="David" w:cs="David" w:hint="cs"/>
+          <w:sz w:val="24"/>
+          <w:szCs w:val="24"/>
+          <w:rtl/>
+        </w:rPr>
+        <w:t xml:space="preserve">לפי האלגוריתם, אנחנו מאתחלים </w:t>
+      </w:r>
+      <w:r>
+        <w:rPr>
+          <w:rFonts w:ascii="David" w:hAnsi="David" w:cs="David" w:hint="cs"/>
+          <w:sz w:val="24"/>
+          <w:szCs w:val="24"/>
+          <w:rtl/>
+        </w:rPr>
+        <w:t xml:space="preserve">שני עצים: </w:t>
+      </w:r>
+      <w:r>
+        <w:rPr>
+          <w:rFonts w:ascii="David" w:hAnsi="David" w:cs="David"/>
+          <w:sz w:val="24"/>
+          <w:szCs w:val="24"/>
+        </w:rPr>
+        <w:t>smaller</w:t>
+      </w:r>
+      <w:r>
+        <w:rPr>
+          <w:rFonts w:ascii="David" w:hAnsi="David" w:cs="David" w:hint="cs"/>
+          <w:sz w:val="24"/>
+          <w:szCs w:val="24"/>
+          <w:rtl/>
+        </w:rPr>
+        <w:t xml:space="preserve"> עם התת עץ השאלי </w:t>
+      </w:r>
+      <w:r>
+        <w:rPr>
+          <w:rFonts w:ascii="David" w:hAnsi="David" w:cs="David" w:hint="cs"/>
+          <w:sz w:val="24"/>
+          <w:szCs w:val="24"/>
+          <w:rtl/>
+        </w:rPr>
+        <w:t>ו-</w:t>
+      </w:r>
+      <w:r>
+        <w:rPr>
+          <w:rFonts w:ascii="David" w:hAnsi="David" w:cs="David"/>
+          <w:sz w:val="24"/>
+          <w:szCs w:val="24"/>
+        </w:rPr>
+        <w:t>bigger</w:t>
+      </w:r>
+      <w:r>
+        <w:rPr>
+          <w:rFonts w:ascii="David" w:hAnsi="David" w:cs="David" w:hint="cs"/>
+          <w:sz w:val="24"/>
+          <w:szCs w:val="24"/>
+          <w:rtl/>
+        </w:rPr>
+        <w:t xml:space="preserve"> עם התת עץ ימני. שניהם בגובה </w:t>
+      </w:r>
+      <w:r>
+        <w:rPr>
+          <w:rFonts w:ascii="David" w:hAnsi="David" w:cs="David" w:hint="cs"/>
+          <w:sz w:val="24"/>
+          <w:szCs w:val="24"/>
+          <w:rtl/>
+        </w:rPr>
+        <w:t xml:space="preserve">בין </w:t>
+      </w:r>
+      <w:r>
+        <w:rPr>
+          <w:rFonts w:ascii="David" w:hAnsi="David" w:cs="David"/>
+          <w:color w:val="F4B083" w:themeColor="accent2" w:themeTint="99"/>
+          <w:sz w:val="24"/>
+          <w:szCs w:val="24"/>
+        </w:rPr>
+        <w:t>h-1</w:t>
+      </w:r>
+      <w:r>
+        <w:rPr>
+          <w:rFonts w:ascii="David" w:hAnsi="David" w:cs="David" w:hint="cs"/>
+          <w:color w:val="F4B083" w:themeColor="accent2" w:themeTint="99"/>
+          <w:sz w:val="24"/>
+          <w:szCs w:val="24"/>
+          <w:rtl/>
+        </w:rPr>
+        <w:t xml:space="preserve"> ל- </w:t>
+      </w:r>
+      <w:r>
+        <w:rPr>
+          <w:rFonts w:ascii="David" w:hAnsi="David" w:cs="David"/>
+          <w:color w:val="F4B083" w:themeColor="accent2" w:themeTint="99"/>
+          <w:sz w:val="24"/>
+          <w:szCs w:val="24"/>
+        </w:rPr>
+        <w:t>h-2</w:t>
+      </w:r>
+      <w:r>
+        <w:rPr>
+          <w:rFonts w:ascii="David" w:hAnsi="David" w:cs="David" w:hint="cs"/>
+          <w:color w:val="F4B083" w:themeColor="accent2" w:themeTint="99"/>
+          <w:sz w:val="24"/>
+          <w:szCs w:val="24"/>
+          <w:rtl/>
+        </w:rPr>
+        <w:t xml:space="preserve"> </w:t>
+      </w:r>
+      <w:r>
+        <w:rPr>
+          <w:rFonts w:ascii="David" w:hAnsi="David" w:cs="David" w:hint="cs"/>
+          <w:sz w:val="24"/>
+          <w:szCs w:val="24"/>
+          <w:rtl/>
+        </w:rPr>
+        <w:t xml:space="preserve">(מהבנייה של עץ </w:t>
+      </w:r>
+      <w:r>
+        <w:rPr>
+          <w:rFonts w:ascii="David" w:hAnsi="David" w:cs="David"/>
+          <w:sz w:val="24"/>
+          <w:szCs w:val="24"/>
+        </w:rPr>
+        <w:t>AVL</w:t>
+      </w:r>
+      <w:r>
+        <w:rPr>
+          <w:rFonts w:ascii="David" w:hAnsi="David" w:cs="David" w:hint="cs"/>
+          <w:sz w:val="24"/>
+          <w:szCs w:val="24"/>
+          <w:rtl/>
+        </w:rPr>
+        <w:t>).</w:t>
+      </w:r>
+      <w:r>
+        <w:rPr>
+          <w:rFonts w:ascii="David" w:hAnsi="David" w:cs="David" w:hint="cs"/>
+          <w:sz w:val="24"/>
+          <w:szCs w:val="24"/>
+          <w:rtl/>
+        </w:rPr>
+        <w:t xml:space="preserve"> </w:t>
+      </w:r>
+    </w:p>
+    <w:p>
+      <w:pPr>
+        <w:spacing w:line="360" w:lineRule="auto"/>
+        <w:rPr>
+          <w:rFonts w:ascii="David" w:hAnsi="David" w:cs="David"/>
+          <w:sz w:val="24"/>
+          <w:szCs w:val="24"/>
+          <w:rtl/>
+        </w:rPr>
+      </w:pPr>
+      <w:r>
+        <w:rPr>
+          <w:rFonts w:ascii="David" w:hAnsi="David" w:cs="David" w:hint="cs"/>
+          <w:sz w:val="24"/>
+          <w:szCs w:val="24"/>
+          <w:rtl/>
+        </w:rPr>
+        <w:lastRenderedPageBreak/>
+        <w:t xml:space="preserve">אז, </w:t>
+      </w:r>
+      <w:r>
+        <w:rPr>
+          <w:rFonts w:ascii="David" w:hAnsi="David" w:cs="David" w:hint="cs"/>
+          <w:sz w:val="24"/>
+          <w:szCs w:val="24"/>
+          <w:rtl/>
+        </w:rPr>
+        <w:t xml:space="preserve">נעלה </w:t>
+      </w:r>
+      <w:r>
+        <w:rPr>
+          <w:rFonts w:ascii="David" w:hAnsi="David" w:cs="David" w:hint="cs"/>
+          <w:sz w:val="24"/>
+          <w:szCs w:val="24"/>
+          <w:rtl/>
+        </w:rPr>
+        <w:t>כל פעם</w:t>
+      </w:r>
+      <w:r>
+        <w:rPr>
+          <w:rFonts w:ascii="David" w:hAnsi="David" w:cs="David" w:hint="cs"/>
+          <w:sz w:val="24"/>
+          <w:szCs w:val="24"/>
+          <w:rtl/>
+        </w:rPr>
+        <w:t xml:space="preserve"> להורה (עד שנגיע לשורש)</w:t>
+      </w:r>
+      <w:r>
+        <w:rPr>
+          <w:rFonts w:ascii="David" w:hAnsi="David" w:cs="David" w:hint="cs"/>
+          <w:sz w:val="24"/>
+          <w:szCs w:val="24"/>
+          <w:rtl/>
+        </w:rPr>
+        <w:t xml:space="preserve"> </w:t>
+      </w:r>
+      <w:r>
+        <w:rPr>
+          <w:rFonts w:ascii="David" w:hAnsi="David" w:cs="David" w:hint="cs"/>
+          <w:sz w:val="24"/>
+          <w:szCs w:val="24"/>
+          <w:rtl/>
+        </w:rPr>
+        <w:t xml:space="preserve">ונסמן אותו </w:t>
+      </w:r>
+      <w:proofErr w:type="spellStart"/>
+      <w:r>
+        <w:rPr>
+          <w:rFonts w:ascii="David" w:hAnsi="David" w:cs="David"/>
+          <w:sz w:val="24"/>
+          <w:szCs w:val="24"/>
+        </w:rPr>
+        <w:t>node_parent</w:t>
+      </w:r>
+      <w:proofErr w:type="spellEnd"/>
+      <w:r>
+        <w:rPr>
+          <w:rFonts w:ascii="David" w:hAnsi="David" w:cs="David" w:hint="cs"/>
+          <w:sz w:val="24"/>
+          <w:szCs w:val="24"/>
+          <w:rtl/>
+        </w:rPr>
+        <w:t xml:space="preserve">. </w:t>
+      </w:r>
+      <w:r>
+        <w:rPr>
+          <w:rFonts w:ascii="David" w:hAnsi="David" w:cs="David" w:hint="cs"/>
+          <w:sz w:val="24"/>
+          <w:szCs w:val="24"/>
+          <w:rtl/>
+        </w:rPr>
+        <w:t>כל פעם י</w:t>
+      </w:r>
+      <w:r>
+        <w:rPr>
+          <w:rFonts w:ascii="David" w:hAnsi="David" w:cs="David" w:hint="cs"/>
+          <w:sz w:val="24"/>
+          <w:szCs w:val="24"/>
+          <w:rtl/>
+        </w:rPr>
+        <w:t xml:space="preserve">היה פעולת </w:t>
+      </w:r>
+      <w:r>
+        <w:rPr>
+          <w:rFonts w:ascii="David" w:hAnsi="David" w:cs="David"/>
+          <w:sz w:val="24"/>
+          <w:szCs w:val="24"/>
+        </w:rPr>
+        <w:t>join</w:t>
+      </w:r>
+      <w:r>
+        <w:rPr>
+          <w:rFonts w:ascii="David" w:hAnsi="David" w:cs="David" w:hint="cs"/>
+          <w:sz w:val="24"/>
+          <w:szCs w:val="24"/>
+          <w:rtl/>
+        </w:rPr>
+        <w:t xml:space="preserve"> על אחד מהעצים</w:t>
+      </w:r>
+      <w:r>
+        <w:rPr>
+          <w:rFonts w:ascii="David" w:hAnsi="David" w:cs="David" w:hint="cs"/>
+          <w:sz w:val="24"/>
+          <w:szCs w:val="24"/>
+          <w:rtl/>
+        </w:rPr>
+        <w:t xml:space="preserve"> </w:t>
+      </w:r>
+      <w:r>
+        <w:rPr>
+          <w:rFonts w:ascii="David" w:hAnsi="David" w:cs="David"/>
+          <w:sz w:val="24"/>
+          <w:szCs w:val="24"/>
+        </w:rPr>
+        <w:t>smaller</w:t>
+      </w:r>
+      <w:r>
+        <w:rPr>
+          <w:rFonts w:ascii="David" w:hAnsi="David" w:cs="David" w:hint="cs"/>
+          <w:sz w:val="24"/>
+          <w:szCs w:val="24"/>
+          <w:rtl/>
+        </w:rPr>
+        <w:t xml:space="preserve"> או </w:t>
+      </w:r>
+      <w:r>
+        <w:rPr>
+          <w:rFonts w:ascii="David" w:hAnsi="David" w:cs="David"/>
+          <w:sz w:val="24"/>
+          <w:szCs w:val="24"/>
+        </w:rPr>
+        <w:t>bigger</w:t>
+      </w:r>
+      <w:r>
+        <w:rPr>
+          <w:rFonts w:ascii="David" w:hAnsi="David" w:cs="David" w:hint="cs"/>
+          <w:sz w:val="24"/>
+          <w:szCs w:val="24"/>
+          <w:rtl/>
+        </w:rPr>
+        <w:t xml:space="preserve"> </w:t>
+      </w:r>
+      <w:r>
+        <w:rPr>
+          <w:rFonts w:ascii="David" w:hAnsi="David" w:cs="David" w:hint="cs"/>
+          <w:sz w:val="24"/>
+          <w:szCs w:val="24"/>
+          <w:rtl/>
+        </w:rPr>
+        <w:t xml:space="preserve">עם התת עץ של </w:t>
+      </w:r>
+      <w:proofErr w:type="spellStart"/>
+      <w:r>
+        <w:rPr>
+          <w:rFonts w:ascii="David" w:hAnsi="David" w:cs="David"/>
+          <w:sz w:val="24"/>
+          <w:szCs w:val="24"/>
+        </w:rPr>
+        <w:t>node_parent</w:t>
+      </w:r>
+      <w:proofErr w:type="spellEnd"/>
+      <w:r>
+        <w:rPr>
+          <w:rFonts w:ascii="David" w:hAnsi="David" w:cs="David" w:hint="cs"/>
+          <w:sz w:val="24"/>
+          <w:szCs w:val="24"/>
+          <w:rtl/>
+        </w:rPr>
+        <w:t xml:space="preserve"> שממנו </w:t>
+      </w:r>
+      <w:r>
+        <w:rPr>
+          <w:rFonts w:ascii="David" w:hAnsi="David" w:cs="David" w:hint="cs"/>
+          <w:b/>
+          <w:bCs/>
+          <w:sz w:val="24"/>
+          <w:szCs w:val="24"/>
+          <w:rtl/>
+        </w:rPr>
+        <w:t xml:space="preserve">לא </w:t>
+      </w:r>
+      <w:r>
+        <w:rPr>
+          <w:rFonts w:ascii="David" w:hAnsi="David" w:cs="David" w:hint="cs"/>
+          <w:sz w:val="24"/>
+          <w:szCs w:val="24"/>
+          <w:rtl/>
+        </w:rPr>
+        <w:t>עלינו</w:t>
+      </w:r>
+      <w:r>
+        <w:rPr>
+          <w:rFonts w:ascii="David" w:hAnsi="David" w:cs="David" w:hint="cs"/>
+          <w:sz w:val="24"/>
+          <w:szCs w:val="24"/>
+          <w:rtl/>
+        </w:rPr>
+        <w:t xml:space="preserve"> (בהתאם לאלגוריתם שלמדנו).</w:t>
+      </w:r>
+      <w:r>
+        <w:rPr>
+          <w:rFonts w:ascii="David" w:hAnsi="David" w:cs="David" w:hint="cs"/>
+          <w:sz w:val="24"/>
+          <w:szCs w:val="24"/>
+          <w:rtl/>
+        </w:rPr>
+        <w:t xml:space="preserve"> </w:t>
+      </w:r>
+      <w:r>
+        <w:rPr>
+          <w:rFonts w:ascii="David" w:hAnsi="David" w:cs="David" w:hint="cs"/>
+          <w:sz w:val="24"/>
+          <w:szCs w:val="24"/>
+          <w:rtl/>
+        </w:rPr>
+        <w:t>נסמן</w:t>
+      </w:r>
+      <w:r>
+        <w:rPr>
+          <w:rFonts w:ascii="David" w:hAnsi="David" w:cs="David" w:hint="cs"/>
+          <w:sz w:val="24"/>
+          <w:szCs w:val="24"/>
+          <w:rtl/>
+        </w:rPr>
+        <w:t xml:space="preserve"> גו</w:t>
+      </w:r>
+      <w:r>
+        <w:rPr>
+          <w:rFonts w:ascii="David" w:hAnsi="David" w:cs="David" w:hint="cs"/>
+          <w:sz w:val="24"/>
+          <w:szCs w:val="24"/>
+          <w:rtl/>
+        </w:rPr>
+        <w:t>בה</w:t>
+      </w:r>
+      <w:r>
+        <w:rPr>
+          <w:rFonts w:ascii="David" w:hAnsi="David" w:cs="David" w:hint="cs"/>
+          <w:sz w:val="24"/>
+          <w:szCs w:val="24"/>
+          <w:rtl/>
+        </w:rPr>
+        <w:t xml:space="preserve"> של </w:t>
+      </w:r>
+      <w:proofErr w:type="spellStart"/>
+      <w:r>
+        <w:rPr>
+          <w:rFonts w:ascii="David" w:hAnsi="David" w:cs="David"/>
+          <w:sz w:val="24"/>
+          <w:szCs w:val="24"/>
+        </w:rPr>
+        <w:t>node_parent</w:t>
+      </w:r>
+      <w:proofErr w:type="spellEnd"/>
+      <w:r>
+        <w:rPr>
+          <w:rFonts w:ascii="David" w:hAnsi="David" w:cs="David" w:hint="cs"/>
+          <w:sz w:val="24"/>
+          <w:szCs w:val="24"/>
+          <w:rtl/>
+        </w:rPr>
+        <w:t xml:space="preserve"> כ-</w:t>
+      </w:r>
+      <w:r>
+        <w:rPr>
+          <w:rFonts w:ascii="David" w:hAnsi="David" w:cs="David"/>
+          <w:sz w:val="24"/>
+          <w:szCs w:val="24"/>
+        </w:rPr>
+        <w:t>j</w:t>
+      </w:r>
+      <w:r>
+        <w:rPr>
+          <w:rFonts w:ascii="David" w:hAnsi="David" w:cs="David" w:hint="cs"/>
+          <w:sz w:val="24"/>
+          <w:szCs w:val="24"/>
+          <w:rtl/>
+        </w:rPr>
+        <w:t xml:space="preserve">, </w:t>
+      </w:r>
+      <m:oMath>
+        <m:r>
+          <w:rPr>
+            <w:rFonts w:ascii="Cambria Math" w:hAnsi="Cambria Math" w:cs="David"/>
+            <w:sz w:val="24"/>
+            <w:szCs w:val="24"/>
+          </w:rPr>
+          <m:t>h&lt;j≤</m:t>
+        </m:r>
+        <m:func>
+          <m:funcPr>
+            <m:ctrlPr>
+              <w:rPr>
+                <w:rFonts w:ascii="Cambria Math" w:hAnsi="Cambria Math" w:cs="David"/>
+                <w:i/>
+                <w:sz w:val="24"/>
+                <w:szCs w:val="24"/>
+              </w:rPr>
+            </m:ctrlPr>
+          </m:funcPr>
+          <m:fName>
+            <m:r>
+              <w:rPr>
+                <w:rFonts w:ascii="Cambria Math" w:hAnsi="Cambria Math" w:cs="David"/>
+                <w:sz w:val="24"/>
+                <w:szCs w:val="24"/>
+              </w:rPr>
+              <m:t>log</m:t>
+            </m:r>
+          </m:fName>
+          <m:e>
+            <m:d>
+              <m:dPr>
+                <m:ctrlPr>
+                  <w:rPr>
+                    <w:rFonts w:ascii="Cambria Math" w:hAnsi="Cambria Math" w:cs="David"/>
+                    <w:i/>
+                    <w:sz w:val="24"/>
+                    <w:szCs w:val="24"/>
+                  </w:rPr>
+                </m:ctrlPr>
+              </m:dPr>
+              <m:e>
+                <m:r>
+                  <w:rPr>
+                    <w:rFonts w:ascii="Cambria Math" w:hAnsi="Cambria Math" w:cs="David"/>
+                    <w:sz w:val="24"/>
+                    <w:szCs w:val="24"/>
+                  </w:rPr>
+                  <m:t>n</m:t>
+                </m:r>
+              </m:e>
+            </m:d>
+          </m:e>
+        </m:func>
+      </m:oMath>
+      <w:r>
+        <w:rPr>
+          <w:rFonts w:ascii="David" w:eastAsiaTheme="minorEastAsia" w:hAnsi="David" w:cs="David" w:hint="cs"/>
+          <w:sz w:val="24"/>
+          <w:szCs w:val="24"/>
+          <w:rtl/>
+        </w:rPr>
+        <w:t xml:space="preserve">, </w:t>
+      </w:r>
+      <w:r>
+        <w:rPr>
+          <w:rFonts w:ascii="David" w:eastAsiaTheme="minorEastAsia" w:hAnsi="David" w:cs="David" w:hint="cs"/>
+          <w:sz w:val="24"/>
+          <w:szCs w:val="24"/>
+          <w:rtl/>
+        </w:rPr>
+        <w:t>ו</w:t>
+      </w:r>
+      <w:r>
+        <w:rPr>
+          <w:rFonts w:ascii="David" w:eastAsiaTheme="minorEastAsia" w:hAnsi="David" w:cs="David" w:hint="cs"/>
+          <w:sz w:val="24"/>
+          <w:szCs w:val="24"/>
+          <w:rtl/>
+        </w:rPr>
+        <w:t>גובה התת עץ</w:t>
+      </w:r>
+      <w:r>
+        <w:rPr>
+          <w:rFonts w:ascii="David" w:eastAsiaTheme="minorEastAsia" w:hAnsi="David" w:cs="David" w:hint="cs"/>
+          <w:sz w:val="24"/>
+          <w:szCs w:val="24"/>
+          <w:rtl/>
+        </w:rPr>
+        <w:t xml:space="preserve"> שנפעיל עליו </w:t>
+      </w:r>
+      <w:r>
+        <w:rPr>
+          <w:rFonts w:ascii="David" w:eastAsiaTheme="minorEastAsia" w:hAnsi="David" w:cs="David"/>
+          <w:sz w:val="24"/>
+          <w:szCs w:val="24"/>
+        </w:rPr>
+        <w:t>join</w:t>
+      </w:r>
+      <w:r>
+        <w:rPr>
+          <w:rFonts w:ascii="David" w:eastAsiaTheme="minorEastAsia" w:hAnsi="David" w:cs="David" w:hint="cs"/>
+          <w:sz w:val="24"/>
+          <w:szCs w:val="24"/>
+          <w:rtl/>
+        </w:rPr>
+        <w:t xml:space="preserve"> הינו</w:t>
+      </w:r>
+      <w:r>
+        <w:rPr>
+          <w:rFonts w:ascii="David" w:eastAsiaTheme="minorEastAsia" w:hAnsi="David" w:cs="David" w:hint="cs"/>
+          <w:sz w:val="24"/>
+          <w:szCs w:val="24"/>
+          <w:rtl/>
+        </w:rPr>
+        <w:t xml:space="preserve"> </w:t>
+      </w:r>
+      <w:r>
+        <w:rPr>
+          <w:rFonts w:ascii="David" w:eastAsiaTheme="minorEastAsia" w:hAnsi="David" w:cs="David" w:hint="cs"/>
+          <w:sz w:val="24"/>
+          <w:szCs w:val="24"/>
+          <w:rtl/>
+        </w:rPr>
+        <w:t>בין</w:t>
+      </w:r>
+      <w:r>
+        <w:rPr>
+          <w:rFonts w:ascii="David" w:eastAsiaTheme="minorEastAsia" w:hAnsi="David" w:cs="David" w:hint="cs"/>
+          <w:sz w:val="24"/>
+          <w:szCs w:val="24"/>
+          <w:rtl/>
+        </w:rPr>
+        <w:t xml:space="preserve">  </w:t>
+      </w:r>
+      <w:r>
+        <w:rPr>
+          <w:rFonts w:ascii="David" w:eastAsiaTheme="minorEastAsia" w:hAnsi="David" w:cs="David" w:hint="cs"/>
+          <w:sz w:val="24"/>
+          <w:szCs w:val="24"/>
+          <w:rtl/>
+        </w:rPr>
+        <w:t xml:space="preserve"> </w:t>
+      </w:r>
+      <w:r>
+        <w:rPr>
+          <w:rFonts w:ascii="David" w:hAnsi="David" w:cs="David"/>
+          <w:sz w:val="24"/>
+          <w:szCs w:val="24"/>
+        </w:rPr>
+        <w:t>j</w:t>
+      </w:r>
+      <w:r>
+        <w:rPr>
+          <w:rFonts w:ascii="David" w:hAnsi="David" w:cs="David"/>
+          <w:sz w:val="24"/>
+          <w:szCs w:val="24"/>
+        </w:rPr>
+        <w:t>-1</w:t>
+      </w:r>
+      <w:r>
+        <w:rPr>
+          <w:rFonts w:ascii="David" w:hAnsi="David" w:cs="David" w:hint="cs"/>
+          <w:sz w:val="24"/>
+          <w:szCs w:val="24"/>
+          <w:rtl/>
+        </w:rPr>
+        <w:t xml:space="preserve"> ל- </w:t>
+      </w:r>
+      <w:r>
+        <w:rPr>
+          <w:rFonts w:ascii="David" w:hAnsi="David" w:cs="David"/>
+          <w:sz w:val="24"/>
+          <w:szCs w:val="24"/>
+        </w:rPr>
+        <w:t>j</w:t>
+      </w:r>
+      <w:r>
+        <w:rPr>
+          <w:rFonts w:ascii="David" w:hAnsi="David" w:cs="David"/>
+          <w:sz w:val="24"/>
+          <w:szCs w:val="24"/>
+        </w:rPr>
+        <w:t>-2</w:t>
+      </w:r>
+      <w:r>
+        <w:rPr>
+          <w:rFonts w:ascii="David" w:hAnsi="David" w:cs="David" w:hint="cs"/>
+          <w:sz w:val="24"/>
+          <w:szCs w:val="24"/>
+          <w:rtl/>
+        </w:rPr>
+        <w:t>.</w:t>
+      </w:r>
+    </w:p>
+    <w:p>
+      <w:pPr>
+        <w:spacing w:line="360" w:lineRule="auto"/>
+        <w:rPr>
+          <w:rFonts w:ascii="David" w:hAnsi="David" w:cs="David"/>
+          <w:sz w:val="24"/>
+          <w:szCs w:val="24"/>
+          <w:rtl/>
+        </w:rPr>
+      </w:pPr>
+      <w:r>
+        <w:rPr>
+          <w:rFonts w:ascii="David" w:hAnsi="David" w:cs="David" w:hint="cs"/>
+          <w:sz w:val="24"/>
+          <w:szCs w:val="24"/>
+          <w:rtl/>
+        </w:rPr>
+        <w:t>נשים לב- סה"כ כמות פעולות ה</w:t>
+      </w:r>
+      <w:r>
+        <w:rPr>
+          <w:rFonts w:ascii="David" w:hAnsi="David" w:cs="David"/>
+          <w:sz w:val="24"/>
+          <w:szCs w:val="24"/>
+        </w:rPr>
+        <w:t>join</w:t>
+      </w:r>
+      <w:r>
+        <w:rPr>
+          <w:rFonts w:ascii="David" w:hAnsi="David" w:cs="David" w:hint="cs"/>
+          <w:sz w:val="24"/>
+          <w:szCs w:val="24"/>
+          <w:rtl/>
+        </w:rPr>
+        <w:t xml:space="preserve"> שיהיו</w:t>
+      </w:r>
+      <w:r>
+        <w:rPr>
+          <w:rFonts w:ascii="David" w:hAnsi="David" w:cs="David" w:hint="cs"/>
+          <w:sz w:val="24"/>
+          <w:szCs w:val="24"/>
+          <w:rtl/>
+        </w:rPr>
+        <w:t xml:space="preserve"> </w:t>
+      </w:r>
+      <w:r>
+        <w:rPr>
+          <w:rFonts w:ascii="David" w:hAnsi="David" w:cs="David" w:hint="cs"/>
+          <w:sz w:val="24"/>
+          <w:szCs w:val="24"/>
+          <w:rtl/>
+        </w:rPr>
+        <w:t>הינו</w:t>
+      </w:r>
+      <w:r>
+        <w:rPr>
+          <w:rFonts w:ascii="David" w:hAnsi="David" w:cs="David" w:hint="cs"/>
+          <w:sz w:val="24"/>
+          <w:szCs w:val="24"/>
+          <w:rtl/>
+        </w:rPr>
+        <w:t xml:space="preserve"> </w:t>
+      </w:r>
+      <w:r>
+        <w:rPr>
+          <w:rFonts w:ascii="David" w:hAnsi="David" w:cs="David"/>
+          <w:sz w:val="24"/>
+          <w:szCs w:val="24"/>
+        </w:rPr>
+        <w:t>log(n)-h</w:t>
+      </w:r>
+      <w:r>
+        <w:rPr>
+          <w:rFonts w:ascii="David" w:hAnsi="David" w:cs="David" w:hint="cs"/>
+          <w:sz w:val="24"/>
+          <w:szCs w:val="24"/>
+          <w:rtl/>
+        </w:rPr>
+        <w:t xml:space="preserve">. </w:t>
+      </w:r>
+    </w:p>
+    <w:p>
+      <w:pPr>
+        <w:spacing w:line="360" w:lineRule="auto"/>
+        <w:rPr>
+          <w:rFonts w:ascii="David" w:hAnsi="David" w:cs="David"/>
+          <w:sz w:val="24"/>
+          <w:szCs w:val="24"/>
+          <w:rtl/>
+        </w:rPr>
+      </w:pPr>
+      <w:r>
+        <w:rPr>
+          <w:rFonts w:ascii="David" w:hAnsi="David" w:cs="David" w:hint="cs"/>
+          <w:sz w:val="24"/>
+          <w:szCs w:val="24"/>
+          <w:rtl/>
+        </w:rPr>
+        <w:t>לפי מה שלמדנו בהרצאה, עלות של</w:t>
+      </w:r>
+      <w:r>
+        <w:rPr>
+          <w:rFonts w:ascii="David" w:hAnsi="David" w:cs="David" w:hint="cs"/>
+          <w:sz w:val="24"/>
+          <w:szCs w:val="24"/>
+          <w:rtl/>
+        </w:rPr>
+        <w:t xml:space="preserve"> פעולת </w:t>
+      </w:r>
+      <w:r>
+        <w:rPr>
+          <w:rFonts w:ascii="David" w:hAnsi="David" w:cs="David"/>
+          <w:sz w:val="24"/>
+          <w:szCs w:val="24"/>
+        </w:rPr>
+        <w:t>join</w:t>
+      </w:r>
+      <w:r>
+        <w:rPr>
+          <w:rFonts w:ascii="David" w:hAnsi="David" w:cs="David" w:hint="cs"/>
+          <w:sz w:val="24"/>
+          <w:szCs w:val="24"/>
+          <w:rtl/>
+        </w:rPr>
+        <w:t xml:space="preserve"> אחד הינו</w:t>
+      </w:r>
+      <w:r>
+        <w:rPr>
+          <w:rFonts w:ascii="David" w:hAnsi="David" w:cs="David" w:hint="cs"/>
+          <w:sz w:val="24"/>
+          <w:szCs w:val="24"/>
+          <w:rtl/>
+        </w:rPr>
+        <w:t xml:space="preserve"> </w:t>
+      </w:r>
+      <w:r>
+        <w:rPr>
+          <w:rFonts w:ascii="David" w:hAnsi="David" w:cs="David" w:hint="cs"/>
+          <w:sz w:val="20"/>
+          <w:szCs w:val="20"/>
+        </w:rPr>
+        <w:t>O</w:t>
+      </w:r>
+      <w:r>
+        <w:rPr>
+          <w:rFonts w:ascii="David" w:hAnsi="David" w:cs="David"/>
+          <w:sz w:val="20"/>
+          <w:szCs w:val="20"/>
+        </w:rPr>
+        <w:t>(</w:t>
+      </w:r>
+      <w:proofErr w:type="spellStart"/>
+      <w:r>
+        <w:rPr>
+          <w:rFonts w:ascii="David" w:hAnsi="David" w:cs="David"/>
+          <w:sz w:val="20"/>
+          <w:szCs w:val="20"/>
+        </w:rPr>
+        <w:t>bigger_tree.height</w:t>
+      </w:r>
+      <w:proofErr w:type="spellEnd"/>
+      <w:r>
+        <w:rPr>
+          <w:rFonts w:ascii="David" w:hAnsi="David" w:cs="David"/>
+          <w:sz w:val="20"/>
+          <w:szCs w:val="20"/>
+        </w:rPr>
+        <w:t xml:space="preserve">() – </w:t>
+      </w:r>
+      <w:proofErr w:type="spellStart"/>
+      <w:r>
+        <w:rPr>
+          <w:rFonts w:ascii="David" w:hAnsi="David" w:cs="David"/>
+          <w:sz w:val="20"/>
+          <w:szCs w:val="20"/>
+        </w:rPr>
+        <w:t>smaller_tree.height</w:t>
+      </w:r>
+      <w:proofErr w:type="spellEnd"/>
+      <w:r>
+        <w:rPr>
+          <w:rFonts w:ascii="David" w:hAnsi="David" w:cs="David"/>
+          <w:sz w:val="20"/>
+          <w:szCs w:val="20"/>
+        </w:rPr>
+        <w:t>() +1</w:t>
+      </w:r>
+      <w:r>
+        <w:rPr>
+          <w:rFonts w:ascii="David" w:hAnsi="David" w:cs="David"/>
+          <w:sz w:val="20"/>
+          <w:szCs w:val="20"/>
+        </w:rPr>
+        <w:t>)</w:t>
+      </w:r>
+      <w:r>
+        <w:rPr>
+          <w:rFonts w:ascii="David" w:hAnsi="David" w:cs="David" w:hint="cs"/>
+          <w:sz w:val="20"/>
+          <w:szCs w:val="20"/>
+          <w:rtl/>
+        </w:rPr>
+        <w:t xml:space="preserve"> </w:t>
+      </w:r>
+      <w:r>
+        <w:rPr>
+          <w:rFonts w:ascii="David" w:hAnsi="David" w:cs="David" w:hint="cs"/>
+          <w:sz w:val="20"/>
+          <w:szCs w:val="20"/>
+          <w:rtl/>
+        </w:rPr>
+        <w:t>.</w:t>
+      </w:r>
+      <w:r>
+        <w:rPr>
+          <w:rFonts w:ascii="David" w:hAnsi="David" w:cs="David" w:hint="cs"/>
+          <w:sz w:val="20"/>
+          <w:szCs w:val="20"/>
+          <w:rtl/>
+        </w:rPr>
+        <w:t xml:space="preserve"> </w:t>
+      </w:r>
+      <w:proofErr w:type="spellStart"/>
+      <w:r>
+        <w:rPr>
+          <w:rFonts w:ascii="David" w:hAnsi="David" w:cs="David" w:hint="cs"/>
+          <w:sz w:val="24"/>
+          <w:szCs w:val="24"/>
+          <w:rtl/>
+        </w:rPr>
+        <w:t>נסכום</w:t>
+      </w:r>
+      <w:proofErr w:type="spellEnd"/>
+      <w:r>
+        <w:rPr>
+          <w:rFonts w:ascii="David" w:hAnsi="David" w:cs="David" w:hint="cs"/>
+          <w:sz w:val="24"/>
+          <w:szCs w:val="24"/>
+          <w:rtl/>
+        </w:rPr>
+        <w:t xml:space="preserve"> את פעולות אלו עבור </w:t>
+      </w:r>
+      <w:r>
+        <w:rPr>
+          <w:rFonts w:ascii="David" w:hAnsi="David" w:cs="David"/>
+          <w:sz w:val="24"/>
+          <w:szCs w:val="24"/>
+        </w:rPr>
+        <w:t>smaller</w:t>
+      </w:r>
+      <w:r>
+        <w:rPr>
+          <w:rFonts w:ascii="David" w:hAnsi="David" w:cs="David" w:hint="cs"/>
+          <w:sz w:val="24"/>
+          <w:szCs w:val="24"/>
+          <w:rtl/>
+        </w:rPr>
+        <w:t xml:space="preserve"> ו</w:t>
+      </w:r>
+      <w:r>
+        <w:rPr>
+          <w:rFonts w:ascii="David" w:hAnsi="David" w:cs="David"/>
+          <w:sz w:val="24"/>
+          <w:szCs w:val="24"/>
+        </w:rPr>
+        <w:t>bigger</w:t>
+      </w:r>
+      <w:r>
+        <w:rPr>
+          <w:rFonts w:ascii="David" w:hAnsi="David" w:cs="David" w:hint="cs"/>
+          <w:sz w:val="24"/>
+          <w:szCs w:val="24"/>
+          <w:rtl/>
+        </w:rPr>
+        <w:t xml:space="preserve"> בנפרד, ואז סכום שני הסכומים יהווה את הסכום הכולל</w:t>
+      </w:r>
+      <w:r>
+        <w:rPr>
+          <w:rFonts w:ascii="David" w:hAnsi="David" w:cs="David" w:hint="cs"/>
+          <w:sz w:val="24"/>
+          <w:szCs w:val="24"/>
+          <w:rtl/>
+        </w:rPr>
+        <w:t xml:space="preserve">. נחלק סכום זה ב </w:t>
+      </w:r>
+      <w:r>
+        <w:rPr>
+          <w:rFonts w:ascii="David" w:hAnsi="David" w:cs="David"/>
+          <w:sz w:val="24"/>
+          <w:szCs w:val="24"/>
+        </w:rPr>
+        <w:t>log(n)-h</w:t>
+      </w:r>
+      <w:r>
+        <w:rPr>
+          <w:rFonts w:ascii="David" w:hAnsi="David" w:cs="David" w:hint="cs"/>
+          <w:sz w:val="24"/>
+          <w:szCs w:val="24"/>
+          <w:rtl/>
+        </w:rPr>
+        <w:t xml:space="preserve"> וקיבלנו את הממוצע. </w:t>
+      </w:r>
+      <w:r>
+        <w:rPr>
+          <w:rFonts w:ascii="David" w:hAnsi="David" w:cs="David" w:hint="cs"/>
+          <w:sz w:val="24"/>
+          <w:szCs w:val="24"/>
+          <w:rtl/>
+        </w:rPr>
+        <w:t>אכן:</w:t>
+      </w:r>
+    </w:p>
+    <w:p>
+      <w:pPr>
+        <w:pStyle w:val="ListParagraph"/>
+        <w:numPr>
+          <w:ilvl w:val="0"/>
+          <w:numId w:val="7"/>
+        </w:numPr>
+        <w:spacing w:line="360" w:lineRule="auto"/>
+        <w:rPr>
+          <w:rFonts w:ascii="David" w:hAnsi="David" w:cs="David" w:hint="cs"/>
+          <w:sz w:val="24"/>
+          <w:szCs w:val="24"/>
+        </w:rPr>
+      </w:pPr>
+      <w:r>
+        <w:rPr>
+          <w:rFonts w:ascii="David" w:hAnsi="David" w:cs="David"/>
+          <w:sz w:val="24"/>
+          <w:szCs w:val="24"/>
+          <w:u w:val="single"/>
+        </w:rPr>
+        <w:t>smaller</w:t>
+      </w:r>
+      <w:r>
+        <w:rPr>
+          <w:rFonts w:ascii="David" w:hAnsi="David" w:cs="David" w:hint="cs"/>
+          <w:sz w:val="24"/>
+          <w:szCs w:val="24"/>
+          <w:rtl/>
+        </w:rPr>
+        <w:t>: מתחילים עם עץ בגובה כפי שציינו</w:t>
+      </w:r>
+      <w:r>
+        <w:rPr>
+          <w:rFonts w:ascii="David" w:hAnsi="David" w:cs="David" w:hint="cs"/>
+          <w:sz w:val="24"/>
+          <w:szCs w:val="24"/>
+          <w:rtl/>
+        </w:rPr>
+        <w:t xml:space="preserve"> </w:t>
+      </w:r>
+      <w:r>
+        <w:rPr>
+          <w:rFonts w:ascii="David" w:hAnsi="David" w:cs="David" w:hint="cs"/>
+          <w:color w:val="F4B083" w:themeColor="accent2" w:themeTint="99"/>
+          <w:sz w:val="24"/>
+          <w:szCs w:val="24"/>
+          <w:rtl/>
+        </w:rPr>
+        <w:t>מעלה</w:t>
+      </w:r>
+      <w:r>
+        <w:rPr>
+          <w:rFonts w:ascii="David" w:hAnsi="David" w:cs="David" w:hint="cs"/>
+          <w:sz w:val="24"/>
+          <w:szCs w:val="24"/>
+          <w:rtl/>
+        </w:rPr>
+        <w:t xml:space="preserve">, ונסמן את </w:t>
+      </w:r>
+      <w:r>
+        <w:rPr>
+          <w:rFonts w:ascii="David" w:hAnsi="David" w:cs="David" w:hint="cs"/>
+          <w:sz w:val="24"/>
+          <w:szCs w:val="24"/>
+          <w:rtl/>
+        </w:rPr>
+        <w:t xml:space="preserve">קבוצת </w:t>
+      </w:r>
+      <w:r>
+        <w:rPr>
+          <w:rFonts w:ascii="David" w:hAnsi="David" w:cs="David" w:hint="cs"/>
+          <w:sz w:val="24"/>
+          <w:szCs w:val="24"/>
+          <w:rtl/>
+        </w:rPr>
+        <w:t>הצמתים</w:t>
+      </w:r>
+      <w:r>
+        <w:rPr>
+          <w:rFonts w:ascii="David" w:hAnsi="David" w:cs="David" w:hint="cs"/>
+          <w:sz w:val="24"/>
+          <w:szCs w:val="24"/>
+          <w:rtl/>
+        </w:rPr>
+        <w:t xml:space="preserve"> עליהם מתבצע </w:t>
+      </w:r>
+      <w:r>
+        <w:rPr>
+          <w:rFonts w:ascii="David" w:hAnsi="David" w:cs="David"/>
+          <w:sz w:val="24"/>
+          <w:szCs w:val="24"/>
+        </w:rPr>
+        <w:t>join</w:t>
+      </w:r>
+      <w:r>
+        <w:rPr>
+          <w:rFonts w:ascii="David" w:hAnsi="David" w:cs="David" w:hint="cs"/>
+          <w:sz w:val="24"/>
+          <w:szCs w:val="24"/>
+          <w:rtl/>
+        </w:rPr>
+        <w:t xml:space="preserve"> עם </w:t>
+      </w:r>
+      <w:r>
+        <w:rPr>
+          <w:rFonts w:ascii="David" w:hAnsi="David" w:cs="David"/>
+          <w:sz w:val="24"/>
+          <w:szCs w:val="24"/>
+        </w:rPr>
+        <w:t>smaller</w:t>
+      </w:r>
+      <w:r>
+        <w:rPr>
+          <w:rFonts w:ascii="David" w:hAnsi="David" w:cs="David" w:hint="cs"/>
+          <w:sz w:val="24"/>
+          <w:szCs w:val="24"/>
+          <w:rtl/>
+        </w:rPr>
+        <w:t xml:space="preserve"> </w:t>
+      </w:r>
+      <w:r>
+        <w:rPr>
+          <w:rFonts w:ascii="David" w:hAnsi="David" w:cs="David" w:hint="cs"/>
+          <w:sz w:val="24"/>
+          <w:szCs w:val="24"/>
+          <w:rtl/>
+        </w:rPr>
+        <w:t>כ-</w:t>
+      </w:r>
+      <w:r>
+        <w:rPr>
+          <w:rFonts w:ascii="David" w:hAnsi="David" w:cs="David" w:hint="cs"/>
+          <w:sz w:val="24"/>
+          <w:szCs w:val="24"/>
+        </w:rPr>
+        <w:t>S</w:t>
+      </w:r>
+      <w:r>
+        <w:rPr>
+          <w:rFonts w:ascii="David" w:hAnsi="David" w:cs="David" w:hint="cs"/>
+          <w:sz w:val="24"/>
+          <w:szCs w:val="24"/>
+          <w:rtl/>
+        </w:rPr>
+        <w:t xml:space="preserve">. </w:t>
+      </w:r>
+      <w:r>
+        <w:rPr>
+          <w:rFonts w:ascii="David" w:hAnsi="David" w:cs="David" w:hint="cs"/>
+          <w:sz w:val="24"/>
+          <w:szCs w:val="24"/>
+          <w:rtl/>
+        </w:rPr>
+        <w:t>עבור צומת כלשהי</w:t>
+      </w:r>
+      <w:r>
+        <w:rPr>
+          <w:rFonts w:ascii="David" w:hAnsi="David" w:cs="David" w:hint="cs"/>
+          <w:sz w:val="24"/>
+          <w:szCs w:val="24"/>
+          <w:rtl/>
+        </w:rPr>
+        <w:t xml:space="preserve"> </w:t>
+      </w:r>
+      <m:oMath>
+        <m:r>
+          <w:rPr>
+            <w:rFonts w:ascii="Cambria Math" w:hAnsi="Cambria Math" w:cs="David"/>
+            <w:sz w:val="24"/>
+            <w:szCs w:val="24"/>
+          </w:rPr>
+          <m:t>s∈S</m:t>
+        </m:r>
+      </m:oMath>
+      <w:r>
+        <w:rPr>
+          <w:rFonts w:ascii="David" w:eastAsiaTheme="minorEastAsia" w:hAnsi="David" w:cs="David" w:hint="cs"/>
+          <w:sz w:val="24"/>
+          <w:szCs w:val="24"/>
+          <w:rtl/>
+        </w:rPr>
+        <w:t xml:space="preserve">, </w:t>
+      </w:r>
+      <w:r>
+        <w:rPr>
+          <w:rFonts w:ascii="David" w:eastAsiaTheme="minorEastAsia" w:hAnsi="David" w:cs="David" w:hint="cs"/>
+          <w:sz w:val="24"/>
+          <w:szCs w:val="24"/>
+          <w:rtl/>
+        </w:rPr>
+        <w:t xml:space="preserve">בעלת גובה </w:t>
+      </w:r>
+      <w:r>
+        <w:rPr>
+          <w:rFonts w:ascii="David" w:eastAsiaTheme="minorEastAsia" w:hAnsi="David" w:cs="David"/>
+          <w:sz w:val="24"/>
+          <w:szCs w:val="24"/>
+        </w:rPr>
+        <w:t>j</w:t>
+      </w:r>
+      <w:r>
+        <w:rPr>
+          <w:rFonts w:ascii="David" w:eastAsiaTheme="minorEastAsia" w:hAnsi="David" w:cs="David" w:hint="cs"/>
+          <w:sz w:val="24"/>
+          <w:szCs w:val="24"/>
+          <w:rtl/>
+        </w:rPr>
+        <w:t xml:space="preserve">, </w:t>
       </w:r>
     </w:p>
     <w:p>
@@ -18938,7 +19794,6 @@
           <w:u w:val="single"/>
           <w:rtl/>
         </w:rPr>
-        <w:lastRenderedPageBreak/>
         <w:t>שאלה  2- סעיף 3</w:t>
       </w:r>
     </w:p>
@@ -26295,20 +27150,20 @@
     <w:lsdException w:name="Unresolved Mention" w:semiHidden="1" w:unhideWhenUsed="1"/>
     <w:lsdException w:name="Smart Link" w:semiHidden="1" w:unhideWhenUsed="1"/>
   </w:latentStyles>
-  <w:style w:type="paragraph" w:default="1" w:styleId="a">
+  <w:style w:type="paragraph" w:default="1" w:styleId="Normal">
     <w:name w:val="Normal"/>
     <w:qFormat/>
     <w:pPr>
       <w:bidi/>
     </w:pPr>
   </w:style>
-  <w:style w:type="character" w:default="1" w:styleId="a0">
+  <w:style w:type="character" w:default="1" w:styleId="DefaultParagraphFont">
     <w:name w:val="Default Paragraph Font"/>
     <w:uiPriority w:val="1"/>
     <w:semiHidden/>
     <w:unhideWhenUsed/>
   </w:style>
-  <w:style w:type="table" w:default="1" w:styleId="a1">
+  <w:style w:type="table" w:default="1" w:styleId="TableNormal">
     <w:name w:val="Normal Table"/>
     <w:uiPriority w:val="99"/>
     <w:semiHidden/>
@@ -26323,15 +27178,15 @@
       </w:tblCellMar>
     </w:tblPr>
   </w:style>
-  <w:style w:type="numbering" w:default="1" w:styleId="a2">
+  <w:style w:type="numbering" w:default="1" w:styleId="NoList">
     <w:name w:val="No List"/>
     <w:uiPriority w:val="99"/>
     <w:semiHidden/>
     <w:unhideWhenUsed/>
   </w:style>
-  <w:style w:type="table" w:styleId="a3">
+  <w:style w:type="table" w:styleId="TableGrid">
     <w:name w:val="Table Grid"/>
-    <w:basedOn w:val="a1"/>
+    <w:basedOn w:val="TableNormal"/>
     <w:uiPriority w:val="39"/>
     <w:rsid w:val="00352870"/>
     <w:pPr>
@@ -26348,10 +27203,10 @@
       </w:tblBorders>
     </w:tblPr>
   </w:style>
-  <w:style w:type="paragraph" w:styleId="a4">
+  <w:style w:type="paragraph" w:styleId="Header">
     <w:name w:val="header"/>
-    <w:basedOn w:val="a"/>
-    <w:link w:val="a5"/>
+    <w:basedOn w:val="Normal"/>
+    <w:link w:val="HeaderChar"/>
     <w:uiPriority w:val="99"/>
     <w:unhideWhenUsed/>
     <w:rsid w:val="001A5763"/>
@@ -26363,17 +27218,17 @@
       <w:spacing w:after="0" w:line="240" w:lineRule="auto"/>
     </w:pPr>
   </w:style>
-  <w:style w:type="character" w:customStyle="1" w:styleId="a5">
-    <w:name w:val="כותרת עליונה תו"/>
-    <w:basedOn w:val="a0"/>
-    <w:link w:val="a4"/>
+  <w:style w:type="character" w:customStyle="1" w:styleId="HeaderChar">
+    <w:name w:val="Header Char"/>
+    <w:basedOn w:val="DefaultParagraphFont"/>
+    <w:link w:val="Header"/>
     <w:uiPriority w:val="99"/>
     <w:rsid w:val="001A5763"/>
   </w:style>
-  <w:style w:type="paragraph" w:styleId="a6">
+  <w:style w:type="paragraph" w:styleId="Footer">
     <w:name w:val="footer"/>
-    <w:basedOn w:val="a"/>
-    <w:link w:val="a7"/>
+    <w:basedOn w:val="Normal"/>
+    <w:link w:val="FooterChar"/>
     <w:uiPriority w:val="99"/>
     <w:unhideWhenUsed/>
     <w:rsid w:val="001A5763"/>
@@ -26385,16 +27240,16 @@
       <w:spacing w:after="0" w:line="240" w:lineRule="auto"/>
     </w:pPr>
   </w:style>
-  <w:style w:type="character" w:customStyle="1" w:styleId="a7">
-    <w:name w:val="כותרת תחתונה תו"/>
-    <w:basedOn w:val="a0"/>
-    <w:link w:val="a6"/>
+  <w:style w:type="character" w:customStyle="1" w:styleId="FooterChar">
+    <w:name w:val="Footer Char"/>
+    <w:basedOn w:val="DefaultParagraphFont"/>
+    <w:link w:val="Footer"/>
     <w:uiPriority w:val="99"/>
     <w:rsid w:val="001A5763"/>
   </w:style>
-  <w:style w:type="paragraph" w:styleId="a8">
+  <w:style w:type="paragraph" w:styleId="ListParagraph">
     <w:name w:val="List Paragraph"/>
-    <w:basedOn w:val="a"/>
+    <w:basedOn w:val="Normal"/>
     <w:uiPriority w:val="34"/>
     <w:qFormat/>
     <w:rsid w:val="00D01A4B"/>
@@ -26402,6 +27257,16 @@
       <w:ind w:left="720"/>
       <w:contextualSpacing/>
     </w:pPr>
+  </w:style>
+  <w:style w:type="character" w:styleId="PlaceholderText">
+    <w:name w:val="Placeholder Text"/>
+    <w:basedOn w:val="DefaultParagraphFont"/>
+    <w:uiPriority w:val="99"/>
+    <w:semiHidden/>
+    <w:rsid w:val="00837D8E"/>
+    <w:rPr>
+      <w:color w:val="808080"/>
+    </w:rPr>
   </w:style>
 </w:styles>
 </file>

--- a/assignment_notes.docx
+++ b/assignment_notes.docx
@@ -312,27 +312,7 @@
           <w:szCs w:val="24"/>
           <w:highlight w:val="lightGray"/>
         </w:rPr>
-        <w:t xml:space="preserve"> </w:t>
-      </w:r>
-      <w:proofErr w:type="spellStart"/>
-      <w:r>
-        <w:rPr>
-          <w:rFonts w:ascii="David" w:hAnsi="David" w:cs="David"/>
-          <w:sz w:val="24"/>
-          <w:szCs w:val="24"/>
-          <w:highlight w:val="lightGray"/>
-        </w:rPr>
-        <w:t>py.AVLTreeList</w:t>
-      </w:r>
-      <w:proofErr w:type="spellEnd"/>
-      <w:r>
-        <w:rPr>
-          <w:rFonts w:ascii="David" w:hAnsi="David" w:cs="David"/>
-          <w:sz w:val="24"/>
-          <w:szCs w:val="24"/>
-          <w:highlight w:val="lightGray"/>
-        </w:rPr>
-        <w:t>. 2</w:t>
+        <w:t xml:space="preserve"> py.AVLTreeList. 2</w:t>
       </w:r>
       <w:r>
         <w:rPr>
@@ -581,7 +561,7 @@
     </w:p>
     <w:p>
       <w:pPr>
-        <w:pStyle w:val="ListParagraph"/>
+        <w:pStyle w:val="a8"/>
         <w:numPr>
           <w:ilvl w:val="0"/>
           <w:numId w:val="4"/>
@@ -605,7 +585,7 @@
     </w:p>
     <w:p>
       <w:pPr>
-        <w:pStyle w:val="ListParagraph"/>
+        <w:pStyle w:val="a8"/>
         <w:numPr>
           <w:ilvl w:val="0"/>
           <w:numId w:val="4"/>
@@ -645,23 +625,12 @@
           <w:szCs w:val="24"/>
           <w:rtl/>
         </w:rPr>
-        <w:t xml:space="preserve">גל </w:t>
-      </w:r>
-      <w:proofErr w:type="spellStart"/>
-      <w:r>
-        <w:rPr>
-          <w:rFonts w:ascii="David" w:hAnsi="David" w:cs="David" w:hint="cs"/>
-          <w:sz w:val="24"/>
-          <w:szCs w:val="24"/>
-          <w:rtl/>
-        </w:rPr>
-        <w:t>קריאל</w:t>
-      </w:r>
-      <w:proofErr w:type="spellEnd"/>
+        <w:t>גל קריאל</w:t>
+      </w:r>
     </w:p>
     <w:p>
       <w:pPr>
-        <w:pStyle w:val="ListParagraph"/>
+        <w:pStyle w:val="a8"/>
         <w:numPr>
           <w:ilvl w:val="0"/>
           <w:numId w:val="4"/>
@@ -685,7 +654,7 @@
     </w:p>
     <w:p>
       <w:pPr>
-        <w:pStyle w:val="ListParagraph"/>
+        <w:pStyle w:val="a8"/>
         <w:numPr>
           <w:ilvl w:val="0"/>
           <w:numId w:val="4"/>
@@ -805,7 +774,6 @@
           <w:szCs w:val="24"/>
         </w:rPr>
       </w:pPr>
-      <w:proofErr w:type="spellStart"/>
       <w:r>
         <w:rPr>
           <w:rFonts w:ascii="David" w:hAnsi="David" w:cs="David"/>
@@ -816,7 +784,6 @@
         </w:rPr>
         <w:t>AVLNode</w:t>
       </w:r>
-      <w:proofErr w:type="spellEnd"/>
       <w:r>
         <w:rPr>
           <w:rFonts w:ascii="David" w:hAnsi="David" w:cs="David" w:hint="cs"/>
@@ -864,7 +831,6 @@
         </w:rPr>
         <w:t xml:space="preserve"> </w:t>
       </w:r>
-      <w:proofErr w:type="spellStart"/>
       <w:r>
         <w:rPr>
           <w:rFonts w:ascii="David" w:hAnsi="David" w:cs="David"/>
@@ -875,7 +841,6 @@
         </w:rPr>
         <w:t>AVLTreeList</w:t>
       </w:r>
-      <w:proofErr w:type="spellEnd"/>
       <w:r>
         <w:rPr>
           <w:rFonts w:ascii="David" w:hAnsi="David" w:cs="David" w:hint="cs"/>
@@ -905,7 +870,6 @@
         </w:rPr>
         <w:t xml:space="preserve"> מחלקה המייצגת עץ, המורכב מצמתים ממחלקת </w:t>
       </w:r>
-      <w:proofErr w:type="spellStart"/>
       <w:r>
         <w:rPr>
           <w:rFonts w:ascii="David" w:hAnsi="David" w:cs="David"/>
@@ -914,7 +878,6 @@
         </w:rPr>
         <w:t>AVLNode</w:t>
       </w:r>
-      <w:proofErr w:type="spellEnd"/>
       <w:r>
         <w:rPr>
           <w:rFonts w:ascii="David" w:hAnsi="David" w:cs="David" w:hint="cs"/>
@@ -1029,7 +992,6 @@
           <w:rtl/>
         </w:rPr>
       </w:pPr>
-      <w:proofErr w:type="spellStart"/>
       <w:r>
         <w:rPr>
           <w:rFonts w:ascii="David" w:hAnsi="David" w:cs="David"/>
@@ -1040,7 +1002,6 @@
         </w:rPr>
         <w:t>AVLNode</w:t>
       </w:r>
-      <w:proofErr w:type="spellEnd"/>
     </w:p>
     <w:p>
       <w:pPr>
@@ -1093,7 +1054,7 @@
     </w:p>
     <w:p>
       <w:pPr>
-        <w:pStyle w:val="ListParagraph"/>
+        <w:pStyle w:val="a8"/>
         <w:numPr>
           <w:ilvl w:val="0"/>
           <w:numId w:val="1"/>
@@ -1143,7 +1104,7 @@
     </w:p>
     <w:p>
       <w:pPr>
-        <w:pStyle w:val="ListParagraph"/>
+        <w:pStyle w:val="a8"/>
         <w:numPr>
           <w:ilvl w:val="0"/>
           <w:numId w:val="1"/>
@@ -1155,7 +1116,6 @@
           <w:szCs w:val="24"/>
         </w:rPr>
       </w:pPr>
-      <w:proofErr w:type="spellStart"/>
       <w:r>
         <w:rPr>
           <w:rFonts w:ascii="David" w:hAnsi="David" w:cs="David" w:hint="cs"/>
@@ -1170,16 +1130,7 @@
           <w:sz w:val="24"/>
           <w:szCs w:val="24"/>
         </w:rPr>
-        <w:t>VLNode</w:t>
-      </w:r>
-      <w:proofErr w:type="spellEnd"/>
-      <w:r>
-        <w:rPr>
-          <w:rFonts w:ascii="David" w:hAnsi="David" w:cs="David"/>
-          <w:sz w:val="24"/>
-          <w:szCs w:val="24"/>
-        </w:rPr>
-        <w:t xml:space="preserve"> left</w:t>
+        <w:t>VLNode left</w:t>
       </w:r>
       <w:r>
         <w:rPr>
@@ -1211,7 +1162,7 @@
     </w:p>
     <w:p>
       <w:pPr>
-        <w:pStyle w:val="ListParagraph"/>
+        <w:pStyle w:val="a8"/>
         <w:numPr>
           <w:ilvl w:val="0"/>
           <w:numId w:val="1"/>
@@ -1223,7 +1174,6 @@
           <w:szCs w:val="24"/>
         </w:rPr>
       </w:pPr>
-      <w:proofErr w:type="spellStart"/>
       <w:r>
         <w:rPr>
           <w:rFonts w:ascii="David" w:hAnsi="David" w:cs="David" w:hint="cs"/>
@@ -1238,16 +1188,7 @@
           <w:sz w:val="24"/>
           <w:szCs w:val="24"/>
         </w:rPr>
-        <w:t>VLNode</w:t>
-      </w:r>
-      <w:proofErr w:type="spellEnd"/>
-      <w:r>
-        <w:rPr>
-          <w:rFonts w:ascii="David" w:hAnsi="David" w:cs="David"/>
-          <w:sz w:val="24"/>
-          <w:szCs w:val="24"/>
-        </w:rPr>
-        <w:t xml:space="preserve"> right</w:t>
+        <w:t>VLNode right</w:t>
       </w:r>
       <w:r>
         <w:rPr>
@@ -1279,7 +1220,7 @@
     </w:p>
     <w:p>
       <w:pPr>
-        <w:pStyle w:val="ListParagraph"/>
+        <w:pStyle w:val="a8"/>
         <w:numPr>
           <w:ilvl w:val="0"/>
           <w:numId w:val="1"/>
@@ -1291,7 +1232,6 @@
           <w:szCs w:val="24"/>
         </w:rPr>
       </w:pPr>
-      <w:proofErr w:type="spellStart"/>
       <w:r>
         <w:rPr>
           <w:rFonts w:ascii="David" w:hAnsi="David" w:cs="David" w:hint="cs"/>
@@ -1306,16 +1246,7 @@
           <w:sz w:val="24"/>
           <w:szCs w:val="24"/>
         </w:rPr>
-        <w:t>VLNode</w:t>
-      </w:r>
-      <w:proofErr w:type="spellEnd"/>
-      <w:r>
-        <w:rPr>
-          <w:rFonts w:ascii="David" w:hAnsi="David" w:cs="David"/>
-          <w:sz w:val="24"/>
-          <w:szCs w:val="24"/>
-        </w:rPr>
-        <w:t xml:space="preserve"> parent</w:t>
+        <w:t>VLNode parent</w:t>
       </w:r>
       <w:r>
         <w:rPr>
@@ -1329,7 +1260,7 @@
     </w:p>
     <w:p>
       <w:pPr>
-        <w:pStyle w:val="ListParagraph"/>
+        <w:pStyle w:val="a8"/>
         <w:numPr>
           <w:ilvl w:val="0"/>
           <w:numId w:val="1"/>
@@ -1379,7 +1310,7 @@
     </w:p>
     <w:p>
       <w:pPr>
-        <w:pStyle w:val="ListParagraph"/>
+        <w:pStyle w:val="a8"/>
         <w:numPr>
           <w:ilvl w:val="0"/>
           <w:numId w:val="1"/>
@@ -1411,7 +1342,7 @@
     </w:p>
     <w:p>
       <w:pPr>
-        <w:pStyle w:val="ListParagraph"/>
+        <w:pStyle w:val="a8"/>
         <w:numPr>
           <w:ilvl w:val="0"/>
           <w:numId w:val="1"/>
@@ -1424,7 +1355,6 @@
           <w:rtl/>
         </w:rPr>
       </w:pPr>
-      <w:proofErr w:type="spellStart"/>
       <w:r>
         <w:rPr>
           <w:rFonts w:ascii="David" w:hAnsi="David" w:cs="David"/>
@@ -1433,7 +1363,6 @@
         </w:rPr>
         <w:t>HeightUpdate</w:t>
       </w:r>
-      <w:proofErr w:type="spellEnd"/>
       <w:r>
         <w:rPr>
           <w:rFonts w:ascii="David" w:hAnsi="David" w:cs="David" w:hint="cs"/>
@@ -1574,7 +1503,7 @@
     </w:p>
     <w:p>
       <w:pPr>
-        <w:pStyle w:val="ListParagraph"/>
+        <w:pStyle w:val="a8"/>
         <w:numPr>
           <w:ilvl w:val="0"/>
           <w:numId w:val="1"/>
@@ -1649,7 +1578,7 @@
     </w:p>
     <w:p>
       <w:pPr>
-        <w:pStyle w:val="ListParagraph"/>
+        <w:pStyle w:val="a8"/>
         <w:numPr>
           <w:ilvl w:val="0"/>
           <w:numId w:val="1"/>
@@ -1661,7 +1590,6 @@
           <w:szCs w:val="24"/>
         </w:rPr>
       </w:pPr>
-      <w:proofErr w:type="spellStart"/>
       <w:r>
         <w:rPr>
           <w:rFonts w:ascii="David" w:hAnsi="David" w:cs="David" w:hint="cs"/>
@@ -1676,16 +1604,7 @@
           <w:sz w:val="24"/>
           <w:szCs w:val="24"/>
         </w:rPr>
-        <w:t>VLNode</w:t>
-      </w:r>
-      <w:proofErr w:type="spellEnd"/>
-      <w:r>
-        <w:rPr>
-          <w:rFonts w:ascii="David" w:hAnsi="David" w:cs="David"/>
-          <w:sz w:val="24"/>
-          <w:szCs w:val="24"/>
-        </w:rPr>
-        <w:t xml:space="preserve"> left</w:t>
+        <w:t>VLNode left</w:t>
       </w:r>
       <w:r>
         <w:rPr>
@@ -1725,7 +1644,7 @@
     </w:p>
     <w:p>
       <w:pPr>
-        <w:pStyle w:val="ListParagraph"/>
+        <w:pStyle w:val="a8"/>
         <w:numPr>
           <w:ilvl w:val="0"/>
           <w:numId w:val="1"/>
@@ -1737,7 +1656,6 @@
           <w:szCs w:val="24"/>
         </w:rPr>
       </w:pPr>
-      <w:proofErr w:type="spellStart"/>
       <w:r>
         <w:rPr>
           <w:rFonts w:ascii="David" w:hAnsi="David" w:cs="David" w:hint="cs"/>
@@ -1752,16 +1670,7 @@
           <w:sz w:val="24"/>
           <w:szCs w:val="24"/>
         </w:rPr>
-        <w:t>VLNode</w:t>
-      </w:r>
-      <w:proofErr w:type="spellEnd"/>
-      <w:r>
-        <w:rPr>
-          <w:rFonts w:ascii="David" w:hAnsi="David" w:cs="David"/>
-          <w:sz w:val="24"/>
-          <w:szCs w:val="24"/>
-        </w:rPr>
-        <w:t xml:space="preserve"> right</w:t>
+        <w:t>VLNode right</w:t>
       </w:r>
       <w:r>
         <w:rPr>
@@ -1801,7 +1710,7 @@
     </w:p>
     <w:p>
       <w:pPr>
-        <w:pStyle w:val="ListParagraph"/>
+        <w:pStyle w:val="a8"/>
         <w:numPr>
           <w:ilvl w:val="0"/>
           <w:numId w:val="1"/>
@@ -1813,7 +1722,6 @@
           <w:szCs w:val="24"/>
         </w:rPr>
       </w:pPr>
-      <w:proofErr w:type="spellStart"/>
       <w:r>
         <w:rPr>
           <w:rFonts w:ascii="David" w:hAnsi="David" w:cs="David" w:hint="cs"/>
@@ -1828,16 +1736,7 @@
           <w:sz w:val="24"/>
           <w:szCs w:val="24"/>
         </w:rPr>
-        <w:t>VLNode</w:t>
-      </w:r>
-      <w:proofErr w:type="spellEnd"/>
-      <w:r>
-        <w:rPr>
-          <w:rFonts w:ascii="David" w:hAnsi="David" w:cs="David"/>
-          <w:sz w:val="24"/>
-          <w:szCs w:val="24"/>
-        </w:rPr>
-        <w:t xml:space="preserve"> parent</w:t>
+        <w:t>VLNode parent</w:t>
       </w:r>
       <w:r>
         <w:rPr>
@@ -1859,7 +1758,7 @@
     </w:p>
     <w:p>
       <w:pPr>
-        <w:pStyle w:val="ListParagraph"/>
+        <w:pStyle w:val="a8"/>
         <w:numPr>
           <w:ilvl w:val="0"/>
           <w:numId w:val="1"/>
@@ -1917,7 +1816,7 @@
     </w:p>
     <w:p>
       <w:pPr>
-        <w:pStyle w:val="ListParagraph"/>
+        <w:pStyle w:val="a8"/>
         <w:numPr>
           <w:ilvl w:val="0"/>
           <w:numId w:val="1"/>
@@ -1949,7 +1848,7 @@
     </w:p>
     <w:p>
       <w:pPr>
-        <w:pStyle w:val="ListParagraph"/>
+        <w:pStyle w:val="a8"/>
         <w:numPr>
           <w:ilvl w:val="0"/>
           <w:numId w:val="1"/>
@@ -1962,7 +1861,6 @@
           <w:rtl/>
         </w:rPr>
       </w:pPr>
-      <w:proofErr w:type="spellStart"/>
       <w:r>
         <w:rPr>
           <w:rFonts w:ascii="David" w:hAnsi="David" w:cs="David"/>
@@ -1971,7 +1869,6 @@
         </w:rPr>
         <w:t>HeightUpdate</w:t>
       </w:r>
-      <w:proofErr w:type="spellEnd"/>
       <w:r>
         <w:rPr>
           <w:rFonts w:ascii="David" w:hAnsi="David" w:cs="David" w:hint="cs"/>
@@ -2059,7 +1956,7 @@
     </w:p>
     <w:tbl>
       <w:tblPr>
-        <w:tblStyle w:val="TableGrid"/>
+        <w:tblStyle w:val="a3"/>
         <w:bidiVisual/>
         <w:tblW w:w="0" w:type="auto"/>
         <w:tblLook w:val="04A0" w:firstRow="1" w:lastRow="0" w:firstColumn="1" w:lastColumn="0" w:noHBand="0" w:noVBand="1"/>
@@ -2161,11 +2058,9 @@
                 <w:rtl/>
               </w:rPr>
             </w:pPr>
-            <w:proofErr w:type="spellStart"/>
             <w:r>
               <w:t>getLeft</w:t>
             </w:r>
-            <w:proofErr w:type="spellEnd"/>
           </w:p>
         </w:tc>
         <w:tc>
@@ -2277,12 +2172,10 @@
                 <w:rtl/>
               </w:rPr>
             </w:pPr>
-            <w:proofErr w:type="spellStart"/>
             <w:r>
               <w:lastRenderedPageBreak/>
               <w:t>getRight</w:t>
             </w:r>
-            <w:proofErr w:type="spellEnd"/>
           </w:p>
         </w:tc>
         <w:tc>
@@ -2395,11 +2288,9 @@
                 <w:rtl/>
               </w:rPr>
             </w:pPr>
-            <w:proofErr w:type="spellStart"/>
             <w:r>
               <w:t>getParent</w:t>
             </w:r>
-            <w:proofErr w:type="spellEnd"/>
           </w:p>
         </w:tc>
         <w:tc>
@@ -2512,11 +2403,9 @@
                 <w:rtl/>
               </w:rPr>
             </w:pPr>
-            <w:proofErr w:type="spellStart"/>
             <w:r>
               <w:t>getValue</w:t>
             </w:r>
-            <w:proofErr w:type="spellEnd"/>
           </w:p>
         </w:tc>
         <w:tc>
@@ -2629,11 +2518,9 @@
                 <w:rtl/>
               </w:rPr>
             </w:pPr>
-            <w:proofErr w:type="spellStart"/>
             <w:r>
               <w:t>getHeight</w:t>
             </w:r>
-            <w:proofErr w:type="spellEnd"/>
           </w:p>
         </w:tc>
         <w:tc>
@@ -2746,11 +2633,9 @@
                 <w:rtl/>
               </w:rPr>
             </w:pPr>
-            <w:proofErr w:type="spellStart"/>
             <w:r>
               <w:t>getSize</w:t>
             </w:r>
-            <w:proofErr w:type="spellEnd"/>
           </w:p>
         </w:tc>
         <w:tc>
@@ -2863,11 +2748,9 @@
                 <w:rtl/>
               </w:rPr>
             </w:pPr>
-            <w:proofErr w:type="spellStart"/>
             <w:r>
               <w:t>getHeightUpdate</w:t>
             </w:r>
-            <w:proofErr w:type="spellEnd"/>
           </w:p>
         </w:tc>
         <w:tc>
@@ -2893,11 +2776,9 @@
               </w:rPr>
               <w:t xml:space="preserve">מחזירה את השדה </w:t>
             </w:r>
-            <w:proofErr w:type="spellStart"/>
             <w:r>
               <w:t>HeightUpdate</w:t>
             </w:r>
-            <w:proofErr w:type="spellEnd"/>
             <w:r>
               <w:rPr>
                 <w:rFonts w:ascii="David" w:hAnsi="David" w:cs="David" w:hint="cs"/>
@@ -2977,11 +2858,9 @@
                 <w:rtl/>
               </w:rPr>
             </w:pPr>
-            <w:proofErr w:type="spellStart"/>
             <w:r>
               <w:t>setLeft</w:t>
             </w:r>
-            <w:proofErr w:type="spellEnd"/>
           </w:p>
         </w:tc>
         <w:tc>
@@ -3007,7 +2886,6 @@
               </w:rPr>
               <w:t xml:space="preserve">מקבלת </w:t>
             </w:r>
-            <w:proofErr w:type="spellStart"/>
             <w:r>
               <w:rPr>
                 <w:rFonts w:ascii="David" w:hAnsi="David" w:cs="David" w:hint="cs"/>
@@ -3024,7 +2902,6 @@
               </w:rPr>
               <w:t>VLNode</w:t>
             </w:r>
-            <w:proofErr w:type="spellEnd"/>
             <w:r>
               <w:rPr>
                 <w:rFonts w:ascii="David" w:hAnsi="David" w:cs="David" w:hint="cs"/>
@@ -3034,7 +2911,6 @@
               </w:rPr>
               <w:t xml:space="preserve">, ומעדכנת את המצביע של הבן השמאלי של הצומת להיות </w:t>
             </w:r>
-            <w:proofErr w:type="spellStart"/>
             <w:r>
               <w:rPr>
                 <w:rFonts w:ascii="David" w:hAnsi="David" w:cs="David" w:hint="cs"/>
@@ -3051,7 +2927,6 @@
               </w:rPr>
               <w:t>VLNode</w:t>
             </w:r>
-            <w:proofErr w:type="spellEnd"/>
           </w:p>
         </w:tc>
         <w:tc>
@@ -3122,11 +2997,9 @@
                 <w:rtl/>
               </w:rPr>
             </w:pPr>
-            <w:proofErr w:type="spellStart"/>
             <w:r>
               <w:t>setRight</w:t>
             </w:r>
-            <w:proofErr w:type="spellEnd"/>
           </w:p>
         </w:tc>
         <w:tc>
@@ -3152,7 +3025,6 @@
               </w:rPr>
               <w:t xml:space="preserve">מקבלת </w:t>
             </w:r>
-            <w:proofErr w:type="spellStart"/>
             <w:r>
               <w:rPr>
                 <w:rFonts w:ascii="David" w:hAnsi="David" w:cs="David" w:hint="cs"/>
@@ -3169,7 +3041,6 @@
               </w:rPr>
               <w:t>VLNode</w:t>
             </w:r>
-            <w:proofErr w:type="spellEnd"/>
             <w:r>
               <w:rPr>
                 <w:rFonts w:ascii="David" w:hAnsi="David" w:cs="David" w:hint="cs"/>
@@ -3179,7 +3050,6 @@
               </w:rPr>
               <w:t xml:space="preserve">, ומעדכנת את המצביע של הבן הימני של הצומת להיות </w:t>
             </w:r>
-            <w:proofErr w:type="spellStart"/>
             <w:r>
               <w:rPr>
                 <w:rFonts w:ascii="David" w:hAnsi="David" w:cs="David" w:hint="cs"/>
@@ -3196,7 +3066,6 @@
               </w:rPr>
               <w:t>VLNode</w:t>
             </w:r>
-            <w:proofErr w:type="spellEnd"/>
           </w:p>
         </w:tc>
         <w:tc>
@@ -3267,11 +3136,9 @@
                 <w:rtl/>
               </w:rPr>
             </w:pPr>
-            <w:proofErr w:type="spellStart"/>
             <w:r>
               <w:t>setParent</w:t>
             </w:r>
-            <w:proofErr w:type="spellEnd"/>
           </w:p>
         </w:tc>
         <w:tc>
@@ -3297,7 +3164,6 @@
               </w:rPr>
               <w:t xml:space="preserve">מקבלת </w:t>
             </w:r>
-            <w:proofErr w:type="spellStart"/>
             <w:r>
               <w:rPr>
                 <w:rFonts w:ascii="David" w:hAnsi="David" w:cs="David" w:hint="cs"/>
@@ -3314,7 +3180,6 @@
               </w:rPr>
               <w:t>VLNode</w:t>
             </w:r>
-            <w:proofErr w:type="spellEnd"/>
             <w:r>
               <w:rPr>
                 <w:rFonts w:ascii="David" w:hAnsi="David" w:cs="David" w:hint="cs"/>
@@ -3324,7 +3189,6 @@
               </w:rPr>
               <w:t xml:space="preserve">, ומעדכנת את המצביע של ההורה של הצומת להיות </w:t>
             </w:r>
-            <w:proofErr w:type="spellStart"/>
             <w:r>
               <w:rPr>
                 <w:rFonts w:ascii="David" w:hAnsi="David" w:cs="David" w:hint="cs"/>
@@ -3341,7 +3205,6 @@
               </w:rPr>
               <w:t>VLNode</w:t>
             </w:r>
-            <w:proofErr w:type="spellEnd"/>
           </w:p>
         </w:tc>
         <w:tc>
@@ -3412,11 +3275,9 @@
                 <w:rtl/>
               </w:rPr>
             </w:pPr>
-            <w:proofErr w:type="spellStart"/>
             <w:r>
               <w:t>setValue</w:t>
             </w:r>
-            <w:proofErr w:type="spellEnd"/>
           </w:p>
         </w:tc>
         <w:tc>
@@ -3536,11 +3397,9 @@
                 <w:rtl/>
               </w:rPr>
             </w:pPr>
-            <w:proofErr w:type="spellStart"/>
             <w:r>
               <w:t>setHeight</w:t>
             </w:r>
-            <w:proofErr w:type="spellEnd"/>
           </w:p>
         </w:tc>
         <w:tc>
@@ -3673,11 +3532,9 @@
                 <w:rtl/>
               </w:rPr>
             </w:pPr>
-            <w:proofErr w:type="spellStart"/>
             <w:r>
               <w:t>setHeightUpdate</w:t>
             </w:r>
-            <w:proofErr w:type="spellEnd"/>
           </w:p>
         </w:tc>
         <w:tc>
@@ -3721,11 +3578,9 @@
               </w:rPr>
               <w:t xml:space="preserve">ומעדכנת את השדה </w:t>
             </w:r>
-            <w:proofErr w:type="spellStart"/>
             <w:r>
               <w:t>HeightUpdate</w:t>
             </w:r>
-            <w:proofErr w:type="spellEnd"/>
             <w:r>
               <w:rPr>
                 <w:rFonts w:ascii="David" w:hAnsi="David" w:cs="David" w:hint="cs"/>
@@ -3812,11 +3667,9 @@
                 <w:rtl/>
               </w:rPr>
             </w:pPr>
-            <w:proofErr w:type="spellStart"/>
             <w:r>
               <w:t>setSize</w:t>
             </w:r>
-            <w:proofErr w:type="spellEnd"/>
           </w:p>
         </w:tc>
         <w:tc>
@@ -3931,11 +3784,9 @@
                 <w:rtl/>
               </w:rPr>
             </w:pPr>
-            <w:proofErr w:type="spellStart"/>
             <w:r>
               <w:t>isRealNode</w:t>
             </w:r>
-            <w:proofErr w:type="spellEnd"/>
           </w:p>
         </w:tc>
         <w:tc>
@@ -4083,12 +3934,10 @@
                 <w:rtl/>
               </w:rPr>
             </w:pPr>
-            <w:proofErr w:type="spellStart"/>
             <w:r>
               <w:lastRenderedPageBreak/>
               <w:t>updateMeasurements</w:t>
             </w:r>
-            <w:proofErr w:type="spellEnd"/>
           </w:p>
         </w:tc>
         <w:tc>
@@ -4168,11 +4017,9 @@
               </w:rPr>
               <w:t xml:space="preserve">בנים שלו. בנוסף בודקת האם הגובה שלו השתנה ואם כן מעדכנת את  </w:t>
             </w:r>
-            <w:proofErr w:type="spellStart"/>
             <w:r>
               <w:t>HeightUpdate</w:t>
             </w:r>
-            <w:proofErr w:type="spellEnd"/>
             <w:r>
               <w:rPr>
                 <w:rFonts w:ascii="David" w:hAnsi="David" w:cs="David" w:hint="cs"/>
@@ -4252,11 +4099,9 @@
                 <w:rtl/>
               </w:rPr>
             </w:pPr>
-            <w:proofErr w:type="spellStart"/>
             <w:r>
               <w:t>fix_size_rec</w:t>
             </w:r>
-            <w:proofErr w:type="spellEnd"/>
           </w:p>
         </w:tc>
         <w:tc>
@@ -4280,9 +4125,8 @@
                 <w:szCs w:val="24"/>
                 <w:rtl/>
               </w:rPr>
-              <w:t xml:space="preserve">מקבלת צומת. מבצעת לולאה אשר רצה מהצומת עד שמגיעה לשורש. בכל </w:t>
-            </w:r>
-            <w:proofErr w:type="spellStart"/>
+              <w:t xml:space="preserve">מקבלת צומת. מבצעת לולאה אשר רצה מהצומת עד שמגיעה לשורש. בכל איטרציה מעדכנת את הגודל של הצומת בה נמצאת </w:t>
+            </w:r>
             <w:r>
               <w:rPr>
                 <w:rFonts w:ascii="David" w:hAnsi="David" w:cs="David" w:hint="cs"/>
@@ -4290,9 +4134,8 @@
                 <w:szCs w:val="24"/>
                 <w:rtl/>
               </w:rPr>
-              <w:t>איטרציה</w:t>
-            </w:r>
-            <w:proofErr w:type="spellEnd"/>
+              <w:t>(</w:t>
+            </w:r>
             <w:r>
               <w:rPr>
                 <w:rFonts w:ascii="David" w:hAnsi="David" w:cs="David" w:hint="cs"/>
@@ -4300,7 +4143,7 @@
                 <w:szCs w:val="24"/>
                 <w:rtl/>
               </w:rPr>
-              <w:t xml:space="preserve"> מעדכנת את הגודל של הצומת בה נמצאת </w:t>
+              <w:t>לפי הגודל של הבנים שלה</w:t>
             </w:r>
             <w:r>
               <w:rPr>
@@ -4309,7 +4152,7 @@
                 <w:szCs w:val="24"/>
                 <w:rtl/>
               </w:rPr>
-              <w:t>(</w:t>
+              <w:t>)</w:t>
             </w:r>
             <w:r>
               <w:rPr>
@@ -4318,8 +4161,24 @@
                 <w:szCs w:val="24"/>
                 <w:rtl/>
               </w:rPr>
-              <w:t>לפי הגודל של הבנים שלה</w:t>
-            </w:r>
+              <w:t xml:space="preserve">. </w:t>
+            </w:r>
+          </w:p>
+        </w:tc>
+        <w:tc>
+          <w:tcPr>
+            <w:tcW w:w="3006" w:type="dxa"/>
+          </w:tcPr>
+          <w:p>
+            <w:pPr>
+              <w:spacing w:line="360" w:lineRule="auto"/>
+              <w:rPr>
+                <w:rFonts w:ascii="David" w:hAnsi="David" w:cs="David"/>
+                <w:sz w:val="24"/>
+                <w:szCs w:val="24"/>
+                <w:rtl/>
+              </w:rPr>
+            </w:pPr>
             <w:r>
               <w:rPr>
                 <w:rFonts w:ascii="David" w:hAnsi="David" w:cs="David" w:hint="cs"/>
@@ -4327,33 +4186,16 @@
                 <w:szCs w:val="24"/>
                 <w:rtl/>
               </w:rPr>
-              <w:t>)</w:t>
+              <w:t xml:space="preserve">העדכון מתבצע מצומת עד הרוש. גובה עץ </w:t>
             </w:r>
             <w:r>
               <w:rPr>
                 <w:rFonts w:ascii="David" w:hAnsi="David" w:cs="David" w:hint="cs"/>
                 <w:sz w:val="24"/>
                 <w:szCs w:val="24"/>
-                <w:rtl/>
-              </w:rPr>
-              <w:t xml:space="preserve">. </w:t>
-            </w:r>
-          </w:p>
-        </w:tc>
-        <w:tc>
-          <w:tcPr>
-            <w:tcW w:w="3006" w:type="dxa"/>
-          </w:tcPr>
-          <w:p>
-            <w:pPr>
-              <w:spacing w:line="360" w:lineRule="auto"/>
-              <w:rPr>
-                <w:rFonts w:ascii="David" w:hAnsi="David" w:cs="David"/>
-                <w:sz w:val="24"/>
-                <w:szCs w:val="24"/>
-                <w:rtl/>
-              </w:rPr>
-            </w:pPr>
+              </w:rPr>
+              <w:t>AVL</w:t>
+            </w:r>
             <w:r>
               <w:rPr>
                 <w:rFonts w:ascii="David" w:hAnsi="David" w:cs="David" w:hint="cs"/>
@@ -4361,103 +4203,24 @@
                 <w:szCs w:val="24"/>
                 <w:rtl/>
               </w:rPr>
-              <w:t xml:space="preserve">העדכון מתבצע מצומת עד הרוש. גובה עץ </w:t>
+              <w:t xml:space="preserve"> הוא לוגריתמי במספר הצמתים. לכן יהיו </w:t>
+            </w:r>
+            <w:r>
+              <w:rPr>
+                <w:rFonts w:ascii="David" w:hAnsi="David" w:cs="David"/>
+                <w:sz w:val="24"/>
+                <w:szCs w:val="24"/>
+              </w:rPr>
+              <w:t>logn</w:t>
             </w:r>
             <w:r>
               <w:rPr>
                 <w:rFonts w:ascii="David" w:hAnsi="David" w:cs="David" w:hint="cs"/>
                 <w:sz w:val="24"/>
                 <w:szCs w:val="24"/>
-              </w:rPr>
-              <w:t>AVL</w:t>
-            </w:r>
-            <w:r>
-              <w:rPr>
-                <w:rFonts w:ascii="David" w:hAnsi="David" w:cs="David" w:hint="cs"/>
-                <w:sz w:val="24"/>
-                <w:szCs w:val="24"/>
-                <w:rtl/>
-              </w:rPr>
-              <w:t xml:space="preserve"> הוא לוגריתמי במספר הצמתים. לכן יהיו </w:t>
-            </w:r>
-            <w:proofErr w:type="spellStart"/>
-            <w:r>
-              <w:rPr>
-                <w:rFonts w:ascii="David" w:hAnsi="David" w:cs="David"/>
-                <w:sz w:val="24"/>
-                <w:szCs w:val="24"/>
-              </w:rPr>
-              <w:t>logn</w:t>
-            </w:r>
-            <w:proofErr w:type="spellEnd"/>
-            <w:r>
-              <w:rPr>
-                <w:rFonts w:ascii="David" w:hAnsi="David" w:cs="David" w:hint="cs"/>
-                <w:sz w:val="24"/>
-                <w:szCs w:val="24"/>
-                <w:rtl/>
-              </w:rPr>
-              <w:t xml:space="preserve"> </w:t>
-            </w:r>
-            <w:proofErr w:type="spellStart"/>
-            <w:r>
-              <w:rPr>
-                <w:rFonts w:ascii="David" w:hAnsi="David" w:cs="David" w:hint="cs"/>
-                <w:sz w:val="24"/>
-                <w:szCs w:val="24"/>
-                <w:rtl/>
-              </w:rPr>
-              <w:t>איטרציות</w:t>
-            </w:r>
-            <w:proofErr w:type="spellEnd"/>
-            <w:r>
-              <w:rPr>
-                <w:rFonts w:ascii="David" w:hAnsi="David" w:cs="David" w:hint="cs"/>
-                <w:sz w:val="24"/>
-                <w:szCs w:val="24"/>
-                <w:rtl/>
-              </w:rPr>
-              <w:t xml:space="preserve">. בכל </w:t>
-            </w:r>
-            <w:proofErr w:type="spellStart"/>
-            <w:r>
-              <w:rPr>
-                <w:rFonts w:ascii="David" w:hAnsi="David" w:cs="David" w:hint="cs"/>
-                <w:sz w:val="24"/>
-                <w:szCs w:val="24"/>
-                <w:rtl/>
-              </w:rPr>
-              <w:t>איטרציה</w:t>
-            </w:r>
-            <w:proofErr w:type="spellEnd"/>
-            <w:r>
-              <w:rPr>
-                <w:rFonts w:ascii="David" w:hAnsi="David" w:cs="David" w:hint="cs"/>
-                <w:sz w:val="24"/>
-                <w:szCs w:val="24"/>
-                <w:rtl/>
-              </w:rPr>
-              <w:t xml:space="preserve"> מתבצע זמן קבוע לכן בסך </w:t>
-            </w:r>
-            <w:proofErr w:type="spellStart"/>
-            <w:r>
-              <w:rPr>
-                <w:rFonts w:ascii="David" w:hAnsi="David" w:cs="David" w:hint="cs"/>
-                <w:sz w:val="24"/>
-                <w:szCs w:val="24"/>
-                <w:rtl/>
-              </w:rPr>
-              <w:t>הכל</w:t>
-            </w:r>
-            <w:proofErr w:type="spellEnd"/>
-            <w:r>
-              <w:rPr>
-                <w:rFonts w:ascii="David" w:hAnsi="David" w:cs="David" w:hint="cs"/>
-                <w:sz w:val="24"/>
-                <w:szCs w:val="24"/>
-                <w:rtl/>
-              </w:rPr>
-              <w:t xml:space="preserve"> נקבל -</w:t>
+                <w:rtl/>
+              </w:rPr>
+              <w:t xml:space="preserve"> איטרציות. בכל איטרציה מתבצע זמן קבוע לכן בסך הכל נקבל -</w:t>
             </w:r>
           </w:p>
           <w:p>
@@ -4540,11 +4303,9 @@
                 <w:rtl/>
               </w:rPr>
             </w:pPr>
-            <w:proofErr w:type="spellStart"/>
             <w:r>
               <w:t>getBF</w:t>
             </w:r>
-            <w:proofErr w:type="spellEnd"/>
           </w:p>
         </w:tc>
         <w:tc>
@@ -4702,14 +4463,12 @@
                 <w:rtl/>
               </w:rPr>
             </w:pPr>
-            <w:proofErr w:type="spellStart"/>
             <w:r>
               <w:rPr>
                 <w:highlight w:val="yellow"/>
               </w:rPr>
               <w:t>getPredecessor</w:t>
             </w:r>
-            <w:proofErr w:type="spellEnd"/>
           </w:p>
         </w:tc>
         <w:tc>
@@ -4763,14 +4522,12 @@
                 <w:rtl/>
               </w:rPr>
             </w:pPr>
-            <w:proofErr w:type="spellStart"/>
             <w:r>
               <w:rPr>
                 <w:highlight w:val="yellow"/>
               </w:rPr>
               <w:t>getSuccessor</w:t>
             </w:r>
-            <w:proofErr w:type="spellEnd"/>
           </w:p>
         </w:tc>
         <w:tc>
@@ -4824,14 +4581,12 @@
                 <w:rtl/>
               </w:rPr>
             </w:pPr>
-            <w:proofErr w:type="spellStart"/>
             <w:r>
               <w:rPr>
                 <w:highlight w:val="yellow"/>
               </w:rPr>
               <w:t>AVLdelete</w:t>
             </w:r>
-            <w:proofErr w:type="spellEnd"/>
           </w:p>
         </w:tc>
         <w:tc>
@@ -4885,14 +4640,12 @@
                 <w:rtl/>
               </w:rPr>
             </w:pPr>
-            <w:proofErr w:type="spellStart"/>
             <w:r>
               <w:rPr>
                 <w:highlight w:val="yellow"/>
               </w:rPr>
               <w:t>is_left_child</w:t>
             </w:r>
-            <w:proofErr w:type="spellEnd"/>
           </w:p>
         </w:tc>
         <w:tc>
@@ -4946,14 +4699,12 @@
                 <w:rtl/>
               </w:rPr>
             </w:pPr>
-            <w:proofErr w:type="spellStart"/>
             <w:r>
               <w:rPr>
                 <w:highlight w:val="yellow"/>
               </w:rPr>
               <w:t>MinNode</w:t>
             </w:r>
-            <w:proofErr w:type="spellEnd"/>
           </w:p>
         </w:tc>
         <w:tc>
@@ -5007,14 +4758,12 @@
                 <w:rtl/>
               </w:rPr>
             </w:pPr>
-            <w:proofErr w:type="spellStart"/>
             <w:r>
               <w:rPr>
                 <w:highlight w:val="yellow"/>
               </w:rPr>
               <w:t>MaxNode</w:t>
             </w:r>
-            <w:proofErr w:type="spellEnd"/>
           </w:p>
         </w:tc>
         <w:tc>
@@ -5068,14 +4817,12 @@
                 <w:rtl/>
               </w:rPr>
             </w:pPr>
-            <w:proofErr w:type="spellStart"/>
             <w:r>
               <w:rPr>
                 <w:highlight w:val="yellow"/>
               </w:rPr>
               <w:t>Tree_rank</w:t>
             </w:r>
-            <w:proofErr w:type="spellEnd"/>
           </w:p>
         </w:tc>
         <w:tc>
@@ -5138,7 +4885,6 @@
           <w:rtl/>
         </w:rPr>
       </w:pPr>
-      <w:proofErr w:type="spellStart"/>
       <w:r>
         <w:rPr>
           <w:rFonts w:ascii="David" w:hAnsi="David" w:cs="David"/>
@@ -5150,7 +4896,6 @@
         </w:rPr>
         <w:t>AVLTreeList</w:t>
       </w:r>
-      <w:proofErr w:type="spellEnd"/>
     </w:p>
     <w:p>
       <w:pPr>
@@ -5203,7 +4948,7 @@
     </w:p>
     <w:p>
       <w:pPr>
-        <w:pStyle w:val="ListParagraph"/>
+        <w:pStyle w:val="a8"/>
         <w:numPr>
           <w:ilvl w:val="0"/>
           <w:numId w:val="3"/>
@@ -5253,7 +4998,7 @@
     </w:p>
     <w:p>
       <w:pPr>
-        <w:pStyle w:val="ListParagraph"/>
+        <w:pStyle w:val="a8"/>
         <w:numPr>
           <w:ilvl w:val="0"/>
           <w:numId w:val="3"/>
@@ -5300,7 +5045,6 @@
         </w:rPr>
         <w:t xml:space="preserve"> הצומת שמייצגת את האיבר הכי קטן בעץ (לפי אינדקס בעצם כי זה </w:t>
       </w:r>
-      <w:proofErr w:type="spellStart"/>
       <w:r>
         <w:rPr>
           <w:rFonts w:ascii="David" w:hAnsi="David" w:cs="David"/>
@@ -5309,7 +5053,6 @@
         </w:rPr>
         <w:t>treeList</w:t>
       </w:r>
-      <w:proofErr w:type="spellEnd"/>
       <w:r>
         <w:rPr>
           <w:rFonts w:ascii="David" w:hAnsi="David" w:cs="David" w:hint="cs"/>
@@ -5322,7 +5065,7 @@
     </w:p>
     <w:p>
       <w:pPr>
-        <w:pStyle w:val="ListParagraph"/>
+        <w:pStyle w:val="a8"/>
         <w:numPr>
           <w:ilvl w:val="0"/>
           <w:numId w:val="3"/>
@@ -5351,7 +5094,6 @@
         </w:rPr>
         <w:t xml:space="preserve">  - הצומת שמייצגת את האיבר הכי  גדול בעץ (לפי אינדקס בעצם כי זה </w:t>
       </w:r>
-      <w:proofErr w:type="spellStart"/>
       <w:r>
         <w:rPr>
           <w:rFonts w:ascii="David" w:hAnsi="David" w:cs="David"/>
@@ -5360,7 +5102,6 @@
         </w:rPr>
         <w:t>treeList</w:t>
       </w:r>
-      <w:proofErr w:type="spellEnd"/>
       <w:r>
         <w:rPr>
           <w:rFonts w:ascii="David" w:hAnsi="David" w:cs="David" w:hint="cs"/>
@@ -5500,7 +5241,7 @@
     </w:p>
     <w:p>
       <w:pPr>
-        <w:pStyle w:val="ListParagraph"/>
+        <w:pStyle w:val="a8"/>
         <w:numPr>
           <w:ilvl w:val="0"/>
           <w:numId w:val="3"/>
@@ -5576,7 +5317,7 @@
     </w:p>
     <w:p>
       <w:pPr>
-        <w:pStyle w:val="ListParagraph"/>
+        <w:pStyle w:val="a8"/>
         <w:numPr>
           <w:ilvl w:val="0"/>
           <w:numId w:val="3"/>
@@ -5626,7 +5367,7 @@
     </w:p>
     <w:p>
       <w:pPr>
-        <w:pStyle w:val="ListParagraph"/>
+        <w:pStyle w:val="a8"/>
         <w:numPr>
           <w:ilvl w:val="0"/>
           <w:numId w:val="3"/>
@@ -5714,7 +5455,7 @@
     </w:p>
     <w:tbl>
       <w:tblPr>
-        <w:tblStyle w:val="TableGrid"/>
+        <w:tblStyle w:val="a3"/>
         <w:bidiVisual/>
         <w:tblW w:w="0" w:type="auto"/>
         <w:tblLook w:val="04A0" w:firstRow="1" w:lastRow="0" w:firstColumn="1" w:lastColumn="0" w:noHBand="0" w:noVBand="1"/>
@@ -5887,7 +5628,6 @@
                 <w:highlight w:val="yellow"/>
               </w:rPr>
             </w:pPr>
-            <w:proofErr w:type="spellStart"/>
             <w:r>
               <w:rPr>
                 <w:rFonts w:ascii="David" w:hAnsi="David" w:cs="David"/>
@@ -5897,7 +5637,6 @@
               </w:rPr>
               <w:t>TreeSelect</w:t>
             </w:r>
-            <w:proofErr w:type="spellEnd"/>
             <w:r>
               <w:rPr>
                 <w:rFonts w:ascii="David" w:hAnsi="David" w:cs="David"/>
@@ -5920,7 +5659,6 @@
                 <w:rtl/>
               </w:rPr>
             </w:pPr>
-            <w:proofErr w:type="spellStart"/>
             <w:r>
               <w:rPr>
                 <w:rFonts w:ascii="David" w:hAnsi="David" w:cs="David"/>
@@ -5930,7 +5668,6 @@
               </w:rPr>
               <w:t>TreeSelectRec</w:t>
             </w:r>
-            <w:proofErr w:type="spellEnd"/>
             <w:r>
               <w:rPr>
                 <w:rFonts w:ascii="David" w:hAnsi="David" w:cs="David"/>
@@ -5941,7 +5678,6 @@
               </w:rPr>
               <w:t xml:space="preserve"> פונקציה פנימית של </w:t>
             </w:r>
-            <w:proofErr w:type="spellStart"/>
             <w:r>
               <w:rPr>
                 <w:rFonts w:ascii="David" w:hAnsi="David" w:cs="David"/>
@@ -5951,7 +5687,6 @@
               </w:rPr>
               <w:t>TreeSelect</w:t>
             </w:r>
-            <w:proofErr w:type="spellEnd"/>
           </w:p>
         </w:tc>
         <w:tc>
@@ -6159,9 +5894,19 @@
                 <w:szCs w:val="24"/>
                 <w:rtl/>
               </w:rPr>
-              <w:t xml:space="preserve">-אם האינדקס 0 או אורך הרשימה, </w:t>
-            </w:r>
-            <w:proofErr w:type="spellStart"/>
+              <w:t>-אם האינדקס 0 או אורך הרשימה, מבעצים הכנסה בעזרת מינימום ומקסימום- זמן קבוע</w:t>
+            </w:r>
+          </w:p>
+          <w:p>
+            <w:pPr>
+              <w:spacing w:line="360" w:lineRule="auto"/>
+              <w:rPr>
+                <w:rFonts w:ascii="David" w:hAnsi="David" w:cs="David"/>
+                <w:sz w:val="24"/>
+                <w:szCs w:val="24"/>
+                <w:rtl/>
+              </w:rPr>
+            </w:pPr>
             <w:r>
               <w:rPr>
                 <w:rFonts w:ascii="David" w:hAnsi="David" w:cs="David" w:hint="cs"/>
@@ -6169,9 +5914,16 @@
                 <w:szCs w:val="24"/>
                 <w:rtl/>
               </w:rPr>
-              <w:t>מבעצים</w:t>
-            </w:r>
-            <w:proofErr w:type="spellEnd"/>
+              <w:t xml:space="preserve">-אחרת, מוצאים את מקום ההכנסה בעזרת </w:t>
+            </w:r>
+            <w:r>
+              <w:rPr>
+                <w:rFonts w:ascii="David" w:hAnsi="David" w:cs="David"/>
+                <w:sz w:val="24"/>
+                <w:szCs w:val="24"/>
+              </w:rPr>
+              <w:t>TreeSelect</w:t>
+            </w:r>
             <w:r>
               <w:rPr>
                 <w:rFonts w:ascii="David" w:hAnsi="David" w:cs="David" w:hint="cs"/>
@@ -6179,7 +5931,15 @@
                 <w:szCs w:val="24"/>
                 <w:rtl/>
               </w:rPr>
-              <w:t xml:space="preserve"> הכנסה בעזרת מינימום ומקסימום- זמן קבוע</w:t>
+              <w:t xml:space="preserve">, סיבוכיות </w:t>
+            </w:r>
+            <w:r>
+              <w:rPr>
+                <w:rFonts w:ascii="David" w:hAnsi="David" w:cs="David"/>
+                <w:sz w:val="24"/>
+                <w:szCs w:val="24"/>
+              </w:rPr>
+              <w:t>log(n)</w:t>
             </w:r>
           </w:p>
           <w:p>
@@ -6199,18 +5959,16 @@
                 <w:szCs w:val="24"/>
                 <w:rtl/>
               </w:rPr>
-              <w:t xml:space="preserve">-אחרת, מוצאים את מקום ההכנסה בעזרת </w:t>
-            </w:r>
-            <w:proofErr w:type="spellStart"/>
-            <w:r>
-              <w:rPr>
-                <w:rFonts w:ascii="David" w:hAnsi="David" w:cs="David"/>
-                <w:sz w:val="24"/>
-                <w:szCs w:val="24"/>
-              </w:rPr>
-              <w:t>TreeSelect</w:t>
-            </w:r>
-            <w:proofErr w:type="spellEnd"/>
+              <w:t xml:space="preserve">- בסוף מתקיים לולאת </w:t>
+            </w:r>
+            <w:r>
+              <w:rPr>
+                <w:rFonts w:ascii="David" w:hAnsi="David" w:cs="David"/>
+                <w:sz w:val="24"/>
+                <w:szCs w:val="24"/>
+              </w:rPr>
+              <w:t>while</w:t>
+            </w:r>
             <w:r>
               <w:rPr>
                 <w:rFonts w:ascii="David" w:hAnsi="David" w:cs="David" w:hint="cs"/>
@@ -6218,7 +5976,7 @@
                 <w:szCs w:val="24"/>
                 <w:rtl/>
               </w:rPr>
-              <w:t xml:space="preserve">, סיבוכיות </w:t>
+              <w:t xml:space="preserve"> שיכולה לעבור על גובה העץ בזמן גרוע, לפי הצורך תבצע גלגול יחיד (סיבוכיות </w:t>
             </w:r>
             <w:r>
               <w:rPr>
@@ -6228,17 +5986,6 @@
               </w:rPr>
               <w:t>log(n)</w:t>
             </w:r>
-          </w:p>
-          <w:p>
-            <w:pPr>
-              <w:spacing w:line="360" w:lineRule="auto"/>
-              <w:rPr>
-                <w:rFonts w:ascii="David" w:hAnsi="David" w:cs="David"/>
-                <w:sz w:val="24"/>
-                <w:szCs w:val="24"/>
-                <w:rtl/>
-              </w:rPr>
-            </w:pPr>
             <w:r>
               <w:rPr>
                 <w:rFonts w:ascii="David" w:hAnsi="David" w:cs="David" w:hint="cs"/>
@@ -6246,16 +5993,18 @@
                 <w:szCs w:val="24"/>
                 <w:rtl/>
               </w:rPr>
-              <w:t xml:space="preserve">- בסוף מתקיים לולאת </w:t>
-            </w:r>
-            <w:r>
-              <w:rPr>
-                <w:rFonts w:ascii="David" w:hAnsi="David" w:cs="David"/>
-                <w:sz w:val="24"/>
-                <w:szCs w:val="24"/>
-              </w:rPr>
-              <w:t>while</w:t>
-            </w:r>
+              <w:t xml:space="preserve"> ללולאה)</w:t>
+            </w:r>
+          </w:p>
+          <w:p>
+            <w:pPr>
+              <w:spacing w:line="360" w:lineRule="auto"/>
+              <w:rPr>
+                <w:rFonts w:ascii="David" w:hAnsi="David" w:cs="David"/>
+                <w:sz w:val="24"/>
+                <w:szCs w:val="24"/>
+              </w:rPr>
+            </w:pPr>
             <w:r>
               <w:rPr>
                 <w:rFonts w:ascii="David" w:hAnsi="David" w:cs="David" w:hint="cs"/>
@@ -6263,15 +6012,15 @@
                 <w:szCs w:val="24"/>
                 <w:rtl/>
               </w:rPr>
-              <w:t xml:space="preserve"> שיכולה לעבור על גובה העץ בזמן גרוע, לפי הצורך תבצע גלגול יחיד (סיבוכיות </w:t>
-            </w:r>
-            <w:r>
-              <w:rPr>
-                <w:rFonts w:ascii="David" w:hAnsi="David" w:cs="David"/>
-                <w:sz w:val="24"/>
-                <w:szCs w:val="24"/>
-              </w:rPr>
-              <w:t>log(n)</w:t>
+              <w:t xml:space="preserve">אם נכנסים לאיטרציה של לולאה, אתקיים </w:t>
+            </w:r>
+            <w:r>
+              <w:rPr>
+                <w:rFonts w:ascii="David" w:hAnsi="David" w:cs="David"/>
+                <w:sz w:val="24"/>
+                <w:szCs w:val="24"/>
+              </w:rPr>
+              <w:t>update measurements</w:t>
             </w:r>
             <w:r>
               <w:rPr>
@@ -6280,18 +6029,16 @@
                 <w:szCs w:val="24"/>
                 <w:rtl/>
               </w:rPr>
-              <w:t xml:space="preserve"> ללולאה)</w:t>
-            </w:r>
-          </w:p>
-          <w:p>
-            <w:pPr>
-              <w:spacing w:line="360" w:lineRule="auto"/>
-              <w:rPr>
-                <w:rFonts w:ascii="David" w:hAnsi="David" w:cs="David"/>
-                <w:sz w:val="24"/>
-                <w:szCs w:val="24"/>
-              </w:rPr>
-            </w:pPr>
+              <w:t xml:space="preserve"> על הצומת, שלוקח זמן קבוע. ייתכן כי יתבצע </w:t>
+            </w:r>
+            <w:r>
+              <w:rPr>
+                <w:rFonts w:ascii="David" w:hAnsi="David" w:cs="David"/>
+                <w:sz w:val="24"/>
+                <w:szCs w:val="24"/>
+              </w:rPr>
+              <w:t>ImplementRotation</w:t>
+            </w:r>
             <w:r>
               <w:rPr>
                 <w:rFonts w:ascii="David" w:hAnsi="David" w:cs="David" w:hint="cs"/>
@@ -6299,9 +6046,16 @@
                 <w:szCs w:val="24"/>
                 <w:rtl/>
               </w:rPr>
-              <w:t xml:space="preserve">אם נכנסים </w:t>
-            </w:r>
-            <w:proofErr w:type="spellStart"/>
+              <w:t xml:space="preserve"> אם ה</w:t>
+            </w:r>
+            <w:r>
+              <w:rPr>
+                <w:rFonts w:ascii="David" w:hAnsi="David" w:cs="David"/>
+                <w:sz w:val="24"/>
+                <w:szCs w:val="24"/>
+              </w:rPr>
+              <w:t>balanceFactor</w:t>
+            </w:r>
             <w:r>
               <w:rPr>
                 <w:rFonts w:ascii="David" w:hAnsi="David" w:cs="David" w:hint="cs"/>
@@ -6309,77 +6063,12 @@
                 <w:szCs w:val="24"/>
                 <w:rtl/>
               </w:rPr>
-              <w:t>לאיטרציה</w:t>
-            </w:r>
-            <w:proofErr w:type="spellEnd"/>
-            <w:r>
-              <w:rPr>
-                <w:rFonts w:ascii="David" w:hAnsi="David" w:cs="David" w:hint="cs"/>
-                <w:sz w:val="24"/>
-                <w:szCs w:val="24"/>
-                <w:rtl/>
-              </w:rPr>
-              <w:t xml:space="preserve"> של לולאה, אתקיים </w:t>
-            </w:r>
-            <w:r>
-              <w:rPr>
-                <w:rFonts w:ascii="David" w:hAnsi="David" w:cs="David"/>
-                <w:sz w:val="24"/>
-                <w:szCs w:val="24"/>
-              </w:rPr>
-              <w:t>update measurements</w:t>
-            </w:r>
-            <w:r>
-              <w:rPr>
-                <w:rFonts w:ascii="David" w:hAnsi="David" w:cs="David" w:hint="cs"/>
-                <w:sz w:val="24"/>
-                <w:szCs w:val="24"/>
-                <w:rtl/>
-              </w:rPr>
-              <w:t xml:space="preserve"> על הצומת, שלוקח זמן קבוע. ייתכן כי יתבצע </w:t>
-            </w:r>
-            <w:proofErr w:type="spellStart"/>
-            <w:r>
-              <w:rPr>
-                <w:rFonts w:ascii="David" w:hAnsi="David" w:cs="David"/>
-                <w:sz w:val="24"/>
-                <w:szCs w:val="24"/>
-              </w:rPr>
-              <w:t>ImplementRotation</w:t>
-            </w:r>
-            <w:proofErr w:type="spellEnd"/>
-            <w:r>
-              <w:rPr>
-                <w:rFonts w:ascii="David" w:hAnsi="David" w:cs="David" w:hint="cs"/>
-                <w:sz w:val="24"/>
-                <w:szCs w:val="24"/>
-                <w:rtl/>
-              </w:rPr>
-              <w:t xml:space="preserve"> אם ה</w:t>
-            </w:r>
-            <w:proofErr w:type="spellStart"/>
-            <w:r>
-              <w:rPr>
-                <w:rFonts w:ascii="David" w:hAnsi="David" w:cs="David"/>
-                <w:sz w:val="24"/>
-                <w:szCs w:val="24"/>
-              </w:rPr>
-              <w:t>balanceFactor</w:t>
-            </w:r>
-            <w:proofErr w:type="spellEnd"/>
-            <w:r>
-              <w:rPr>
-                <w:rFonts w:ascii="David" w:hAnsi="David" w:cs="David" w:hint="cs"/>
-                <w:sz w:val="24"/>
-                <w:szCs w:val="24"/>
-                <w:rtl/>
-              </w:rPr>
               <w:t xml:space="preserve"> גדול מ1.</w:t>
             </w:r>
           </w:p>
           <w:p>
             <w:pPr>
-              <w:pStyle w:val="ListParagraph"/>
+              <w:pStyle w:val="a8"/>
               <w:numPr>
                 <w:ilvl w:val="0"/>
                 <w:numId w:val="7"/>
@@ -6391,7 +6080,6 @@
                 <w:szCs w:val="24"/>
               </w:rPr>
             </w:pPr>
-            <w:proofErr w:type="spellStart"/>
             <w:r>
               <w:rPr>
                 <w:rFonts w:ascii="David" w:hAnsi="David" w:cs="David" w:hint="cs"/>
@@ -6416,7 +6104,6 @@
               </w:rPr>
               <w:t>Rotation</w:t>
             </w:r>
-            <w:proofErr w:type="spellEnd"/>
             <w:r>
               <w:rPr>
                 <w:rFonts w:ascii="David" w:hAnsi="David" w:cs="David" w:hint="cs"/>
@@ -6474,14 +6161,12 @@
                 <w:rtl/>
               </w:rPr>
             </w:pPr>
-            <w:proofErr w:type="spellStart"/>
             <w:r>
               <w:rPr>
                 <w:highlight w:val="magenta"/>
               </w:rPr>
               <w:t>ImplementRotation</w:t>
             </w:r>
-            <w:proofErr w:type="spellEnd"/>
           </w:p>
         </w:tc>
         <w:tc>
@@ -6535,7 +6220,6 @@
                 <w:rtl/>
               </w:rPr>
             </w:pPr>
-            <w:proofErr w:type="spellStart"/>
             <w:r>
               <w:rPr>
                 <w:highlight w:val="magenta"/>
@@ -6543,7 +6227,6 @@
               <w:lastRenderedPageBreak/>
               <w:t>RightRotation</w:t>
             </w:r>
-            <w:proofErr w:type="spellEnd"/>
           </w:p>
         </w:tc>
         <w:tc>
@@ -6597,14 +6280,12 @@
                 <w:rtl/>
               </w:rPr>
             </w:pPr>
-            <w:proofErr w:type="spellStart"/>
             <w:r>
               <w:rPr>
                 <w:highlight w:val="magenta"/>
               </w:rPr>
               <w:t>LeftRotation</w:t>
             </w:r>
-            <w:proofErr w:type="spellEnd"/>
           </w:p>
         </w:tc>
         <w:tc>
@@ -6717,14 +6398,12 @@
                 <w:rtl/>
               </w:rPr>
             </w:pPr>
-            <w:proofErr w:type="spellStart"/>
             <w:r>
               <w:rPr>
                 <w:highlight w:val="magenta"/>
               </w:rPr>
               <w:t>delete_style_balancing</w:t>
             </w:r>
-            <w:proofErr w:type="spellEnd"/>
           </w:p>
         </w:tc>
         <w:tc>
@@ -6907,7 +6586,6 @@
                 <w:highlight w:val="magenta"/>
               </w:rPr>
             </w:pPr>
-            <w:proofErr w:type="spellStart"/>
             <w:r>
               <w:rPr>
                 <w:rFonts w:ascii="David" w:hAnsi="David" w:cs="David"/>
@@ -6917,7 +6595,6 @@
               </w:rPr>
               <w:t>listToArray</w:t>
             </w:r>
-            <w:proofErr w:type="spellEnd"/>
           </w:p>
           <w:p>
             <w:pPr>
@@ -6930,7 +6607,6 @@
                 <w:rtl/>
               </w:rPr>
             </w:pPr>
-            <w:proofErr w:type="spellStart"/>
             <w:r>
               <w:rPr>
                 <w:rFonts w:ascii="David" w:hAnsi="David" w:cs="David"/>
@@ -6940,7 +6616,6 @@
               </w:rPr>
               <w:t>listtoArray_rec</w:t>
             </w:r>
-            <w:proofErr w:type="spellEnd"/>
             <w:r>
               <w:rPr>
                 <w:rFonts w:ascii="David" w:hAnsi="David" w:cs="David"/>
@@ -6951,7 +6626,6 @@
               </w:rPr>
               <w:t xml:space="preserve"> - פונקציה פנימית של </w:t>
             </w:r>
-            <w:proofErr w:type="spellStart"/>
             <w:r>
               <w:rPr>
                 <w:rFonts w:ascii="David" w:hAnsi="David" w:cs="David"/>
@@ -6961,7 +6635,6 @@
               </w:rPr>
               <w:t>listToArray</w:t>
             </w:r>
-            <w:proofErr w:type="spellEnd"/>
           </w:p>
         </w:tc>
         <w:tc>
@@ -7133,7 +6806,6 @@
                 <w:rtl/>
               </w:rPr>
             </w:pPr>
-            <w:proofErr w:type="spellStart"/>
             <w:r>
               <w:rPr>
                 <w:rFonts w:ascii="David" w:hAnsi="David" w:cs="David"/>
@@ -7143,7 +6815,6 @@
               </w:rPr>
               <w:t>concat</w:t>
             </w:r>
-            <w:proofErr w:type="spellEnd"/>
           </w:p>
         </w:tc>
         <w:tc>
@@ -7208,7 +6879,6 @@
                 <w:highlight w:val="magenta"/>
               </w:rPr>
             </w:pPr>
-            <w:proofErr w:type="spellStart"/>
             <w:r>
               <w:rPr>
                 <w:rFonts w:ascii="David" w:hAnsi="David" w:cs="David"/>
@@ -7218,7 +6888,6 @@
               </w:rPr>
               <w:t>AVL_join</w:t>
             </w:r>
-            <w:proofErr w:type="spellEnd"/>
           </w:p>
           <w:p>
             <w:pPr>
@@ -7250,7 +6919,6 @@
               </w:rPr>
               <w:t xml:space="preserve"> פונקציה פנימית של </w:t>
             </w:r>
-            <w:proofErr w:type="spellStart"/>
             <w:r>
               <w:rPr>
                 <w:rFonts w:ascii="David" w:hAnsi="David" w:cs="David"/>
@@ -7260,7 +6928,6 @@
               </w:rPr>
               <w:t>AVL_join</w:t>
             </w:r>
-            <w:proofErr w:type="spellEnd"/>
           </w:p>
           <w:p>
             <w:pPr>
@@ -7273,7 +6940,6 @@
                 <w:rtl/>
               </w:rPr>
             </w:pPr>
-            <w:proofErr w:type="spellStart"/>
             <w:r>
               <w:rPr>
                 <w:rFonts w:ascii="David" w:hAnsi="David" w:cs="David"/>
@@ -7283,7 +6949,6 @@
               </w:rPr>
               <w:t>has_left_child</w:t>
             </w:r>
-            <w:proofErr w:type="spellEnd"/>
             <w:r>
               <w:rPr>
                 <w:rFonts w:ascii="David" w:hAnsi="David" w:cs="David"/>
@@ -7315,7 +6980,6 @@
                 <w:rtl/>
               </w:rPr>
             </w:pPr>
-            <w:proofErr w:type="spellStart"/>
             <w:r>
               <w:rPr>
                 <w:rFonts w:ascii="David" w:hAnsi="David" w:cs="David"/>
@@ -7325,7 +6989,6 @@
               </w:rPr>
               <w:t>has_right_child</w:t>
             </w:r>
-            <w:proofErr w:type="spellEnd"/>
             <w:r>
               <w:rPr>
                 <w:rFonts w:ascii="David" w:hAnsi="David" w:cs="David"/>
@@ -7426,7 +7089,6 @@
                 <w:rtl/>
               </w:rPr>
             </w:pPr>
-            <w:proofErr w:type="spellStart"/>
             <w:r>
               <w:rPr>
                 <w:rFonts w:ascii="David" w:hAnsi="David" w:cs="David"/>
@@ -7435,7 +7097,6 @@
               </w:rPr>
               <w:t>search_rec</w:t>
             </w:r>
-            <w:proofErr w:type="spellEnd"/>
             <w:r>
               <w:rPr>
                 <w:rFonts w:ascii="David" w:hAnsi="David" w:cs="David"/>
@@ -7503,7 +7164,6 @@
                 <w:rtl/>
               </w:rPr>
             </w:pPr>
-            <w:proofErr w:type="spellStart"/>
             <w:r>
               <w:rPr>
                 <w:rFonts w:ascii="David" w:hAnsi="David" w:cs="David"/>
@@ -7512,7 +7172,6 @@
               </w:rPr>
               <w:t>getRoot</w:t>
             </w:r>
-            <w:proofErr w:type="spellEnd"/>
           </w:p>
         </w:tc>
         <w:tc>
@@ -8011,7 +7670,7 @@
     </w:p>
     <w:tbl>
       <w:tblPr>
-        <w:tblStyle w:val="TableGrid"/>
+        <w:tblStyle w:val="a3"/>
         <w:tblpPr w:leftFromText="180" w:rightFromText="180" w:vertAnchor="text" w:horzAnchor="margin" w:tblpXSpec="center" w:tblpY="935"/>
         <w:bidiVisual/>
         <w:tblW w:w="10582" w:type="dxa"/>
@@ -8235,7 +7894,6 @@
                 <w:rtl/>
               </w:rPr>
             </w:pPr>
-            <w:proofErr w:type="spellStart"/>
             <w:r>
               <w:rPr>
                 <w:rFonts w:ascii="David" w:hAnsi="David" w:cs="David"/>
@@ -8245,7 +7903,6 @@
               </w:rPr>
               <w:t>logn</w:t>
             </w:r>
-            <w:proofErr w:type="spellEnd"/>
           </w:p>
         </w:tc>
         <w:tc>
@@ -8291,25 +7948,14 @@
               </w:rPr>
               <w:t xml:space="preserve"> </w:t>
             </w:r>
-            <w:proofErr w:type="spellStart"/>
-            <w:r>
-              <w:rPr>
-                <w:rFonts w:ascii="David" w:hAnsi="David" w:cs="David"/>
-                <w:sz w:val="24"/>
-                <w:szCs w:val="24"/>
-                <w:highlight w:val="lightGray"/>
-              </w:rPr>
-              <w:t>TreeSelectRec</w:t>
-            </w:r>
-            <w:proofErr w:type="spellEnd"/>
-            <w:r>
-              <w:rPr>
-                <w:rFonts w:ascii="David" w:hAnsi="David" w:cs="David"/>
-                <w:sz w:val="24"/>
-                <w:szCs w:val="24"/>
-                <w:highlight w:val="lightGray"/>
-              </w:rPr>
-              <w:t>()</w:t>
+            <w:r>
+              <w:rPr>
+                <w:rFonts w:ascii="David" w:hAnsi="David" w:cs="David"/>
+                <w:sz w:val="24"/>
+                <w:szCs w:val="24"/>
+                <w:highlight w:val="lightGray"/>
+              </w:rPr>
+              <w:t>TreeSelectRec()</w:t>
             </w:r>
             <w:r>
               <w:rPr>
@@ -8343,25 +7989,14 @@
                 <w:rtl/>
               </w:rPr>
             </w:pPr>
-            <w:proofErr w:type="spellStart"/>
-            <w:r>
-              <w:rPr>
-                <w:rFonts w:ascii="David" w:hAnsi="David" w:cs="David"/>
-                <w:sz w:val="24"/>
-                <w:szCs w:val="24"/>
-                <w:highlight w:val="lightGray"/>
-              </w:rPr>
-              <w:t>TreeSelectRec</w:t>
-            </w:r>
-            <w:proofErr w:type="spellEnd"/>
-            <w:r>
-              <w:rPr>
-                <w:rFonts w:ascii="David" w:hAnsi="David" w:cs="David"/>
-                <w:sz w:val="24"/>
-                <w:szCs w:val="24"/>
-                <w:highlight w:val="lightGray"/>
-              </w:rPr>
-              <w:t>()</w:t>
+            <w:r>
+              <w:rPr>
+                <w:rFonts w:ascii="David" w:hAnsi="David" w:cs="David"/>
+                <w:sz w:val="24"/>
+                <w:szCs w:val="24"/>
+                <w:highlight w:val="lightGray"/>
+              </w:rPr>
+              <w:t>TreeSelectRec()</w:t>
             </w:r>
           </w:p>
           <w:p>
@@ -8395,27 +8030,15 @@
                 <w:rtl/>
               </w:rPr>
             </w:pPr>
-            <w:proofErr w:type="spellStart"/>
-            <w:r>
-              <w:rPr>
-                <w:rFonts w:ascii="David" w:hAnsi="David" w:cs="David"/>
-                <w:sz w:val="24"/>
-                <w:szCs w:val="24"/>
-                <w:highlight w:val="lightGray"/>
-                <w:rtl/>
-              </w:rPr>
-              <w:t>הפונקציית</w:t>
-            </w:r>
-            <w:proofErr w:type="spellEnd"/>
-            <w:r>
-              <w:rPr>
-                <w:rFonts w:ascii="David" w:hAnsi="David" w:cs="David"/>
-                <w:sz w:val="24"/>
-                <w:szCs w:val="24"/>
-                <w:highlight w:val="lightGray"/>
-                <w:rtl/>
-              </w:rPr>
-              <w:t xml:space="preserve"> מעטפת</w:t>
+            <w:r>
+              <w:rPr>
+                <w:rFonts w:ascii="David" w:hAnsi="David" w:cs="David"/>
+                <w:sz w:val="24"/>
+                <w:szCs w:val="24"/>
+                <w:highlight w:val="lightGray"/>
+                <w:rtl/>
+              </w:rPr>
+              <w:t>הפונקציית מעטפת</w:t>
             </w:r>
           </w:p>
         </w:tc>
@@ -8434,7 +8057,6 @@
                 <w:rtl/>
               </w:rPr>
             </w:pPr>
-            <w:proofErr w:type="spellStart"/>
             <w:r>
               <w:rPr>
                 <w:rFonts w:ascii="David" w:hAnsi="David" w:cs="David"/>
@@ -8444,7 +8066,6 @@
               </w:rPr>
               <w:t>logn</w:t>
             </w:r>
-            <w:proofErr w:type="spellEnd"/>
           </w:p>
         </w:tc>
         <w:tc>
@@ -8569,7 +8190,6 @@
               </w:rPr>
               <w:t xml:space="preserve"> גובה העץ יהיה </w:t>
             </w:r>
-            <w:proofErr w:type="spellStart"/>
             <w:r>
               <w:rPr>
                 <w:rFonts w:ascii="David" w:hAnsi="David" w:cs="David"/>
@@ -8579,7 +8199,6 @@
               </w:rPr>
               <w:t>logn</w:t>
             </w:r>
-            <w:proofErr w:type="spellEnd"/>
             <w:r>
               <w:rPr>
                 <w:rFonts w:ascii="David" w:hAnsi="David" w:cs="David"/>
@@ -8590,7 +8209,6 @@
               </w:rPr>
               <w:t xml:space="preserve">. ולכן במקרה הגרוע יהיו </w:t>
             </w:r>
-            <w:proofErr w:type="spellStart"/>
             <w:r>
               <w:rPr>
                 <w:rFonts w:ascii="David" w:hAnsi="David" w:cs="David"/>
@@ -8600,7 +8218,6 @@
               </w:rPr>
               <w:t>logn</w:t>
             </w:r>
-            <w:proofErr w:type="spellEnd"/>
             <w:r>
               <w:rPr>
                 <w:rFonts w:ascii="David" w:hAnsi="David" w:cs="David"/>
@@ -8611,7 +8228,6 @@
               </w:rPr>
               <w:t xml:space="preserve"> קריאות רקורסיביות – כלומר הסיבוכיות הכוללת תהיה </w:t>
             </w:r>
-            <w:proofErr w:type="spellStart"/>
             <w:r>
               <w:rPr>
                 <w:rFonts w:ascii="David" w:hAnsi="David" w:cs="David"/>
@@ -8621,7 +8237,6 @@
               </w:rPr>
               <w:t>logn</w:t>
             </w:r>
-            <w:proofErr w:type="spellEnd"/>
             <w:r>
               <w:rPr>
                 <w:rFonts w:ascii="David" w:hAnsi="David" w:cs="David"/>
@@ -8820,25 +8435,14 @@
                 <w:highlight w:val="lightGray"/>
               </w:rPr>
             </w:pPr>
-            <w:proofErr w:type="spellStart"/>
-            <w:r>
-              <w:rPr>
-                <w:rFonts w:ascii="David" w:hAnsi="David" w:cs="David"/>
-                <w:sz w:val="24"/>
-                <w:szCs w:val="24"/>
-                <w:highlight w:val="lightGray"/>
-              </w:rPr>
-              <w:t>getRoot</w:t>
-            </w:r>
-            <w:proofErr w:type="spellEnd"/>
-            <w:r>
-              <w:rPr>
-                <w:rFonts w:ascii="David" w:hAnsi="David" w:cs="David"/>
-                <w:sz w:val="24"/>
-                <w:szCs w:val="24"/>
-                <w:highlight w:val="lightGray"/>
-              </w:rPr>
-              <w:t>()</w:t>
+            <w:r>
+              <w:rPr>
+                <w:rFonts w:ascii="David" w:hAnsi="David" w:cs="David"/>
+                <w:sz w:val="24"/>
+                <w:szCs w:val="24"/>
+                <w:highlight w:val="lightGray"/>
+              </w:rPr>
+              <w:t>getRoot()</w:t>
             </w:r>
           </w:p>
         </w:tc>
@@ -8903,7 +8507,6 @@
                 <w:highlight w:val="lightGray"/>
               </w:rPr>
             </w:pPr>
-            <w:proofErr w:type="spellStart"/>
             <w:r>
               <w:rPr>
                 <w:rFonts w:ascii="David" w:hAnsi="David" w:cs="David"/>
@@ -8913,7 +8516,6 @@
               </w:rPr>
               <w:t>listToArray</w:t>
             </w:r>
-            <w:proofErr w:type="spellEnd"/>
           </w:p>
         </w:tc>
         <w:tc>
@@ -8967,7 +8569,6 @@
               </w:rPr>
               <w:t>עברנו על כל צומת פעם אחת בלבד בעזרת פונקציה רקורסיבית דומה ל-</w:t>
             </w:r>
-            <w:proofErr w:type="spellStart"/>
             <w:r>
               <w:rPr>
                 <w:rFonts w:ascii="David" w:hAnsi="David" w:cs="David"/>
@@ -8977,7 +8578,6 @@
               </w:rPr>
               <w:t>tree_walk</w:t>
             </w:r>
-            <w:proofErr w:type="spellEnd"/>
             <w:r>
               <w:rPr>
                 <w:rFonts w:ascii="David" w:hAnsi="David" w:cs="David"/>
@@ -9045,29 +8645,7 @@
                 <w:highlight w:val="lightGray"/>
                 <w:rtl/>
               </w:rPr>
-              <w:t xml:space="preserve">אז </w:t>
-            </w:r>
-            <w:proofErr w:type="spellStart"/>
-            <w:r>
-              <w:rPr>
-                <w:rFonts w:ascii="David" w:hAnsi="David" w:cs="David"/>
-                <w:sz w:val="24"/>
-                <w:szCs w:val="24"/>
-                <w:highlight w:val="lightGray"/>
-                <w:rtl/>
-              </w:rPr>
-              <w:t>סהכ</w:t>
-            </w:r>
-            <w:proofErr w:type="spellEnd"/>
-            <w:r>
-              <w:rPr>
-                <w:rFonts w:ascii="David" w:hAnsi="David" w:cs="David"/>
-                <w:sz w:val="24"/>
-                <w:szCs w:val="24"/>
-                <w:highlight w:val="lightGray"/>
-                <w:rtl/>
-              </w:rPr>
-              <w:t xml:space="preserve"> יש </w:t>
+              <w:t xml:space="preserve">אז סהכ יש </w:t>
             </w:r>
             <w:r>
               <w:rPr>
@@ -9115,29 +8693,7 @@
                 <w:highlight w:val="lightGray"/>
                 <w:rtl/>
               </w:rPr>
-              <w:t xml:space="preserve">- </w:t>
-            </w:r>
-            <w:proofErr w:type="spellStart"/>
-            <w:r>
-              <w:rPr>
-                <w:rFonts w:ascii="David" w:hAnsi="David" w:cs="David"/>
-                <w:sz w:val="24"/>
-                <w:szCs w:val="24"/>
-                <w:highlight w:val="lightGray"/>
-                <w:rtl/>
-              </w:rPr>
-              <w:t>סהכ</w:t>
-            </w:r>
-            <w:proofErr w:type="spellEnd"/>
-            <w:r>
-              <w:rPr>
-                <w:rFonts w:ascii="David" w:hAnsi="David" w:cs="David"/>
-                <w:sz w:val="24"/>
-                <w:szCs w:val="24"/>
-                <w:highlight w:val="lightGray"/>
-                <w:rtl/>
-              </w:rPr>
-              <w:t xml:space="preserve"> </w:t>
+              <w:t xml:space="preserve">- סהכ </w:t>
             </w:r>
             <w:r>
               <w:rPr>
@@ -9252,25 +8808,14 @@
                 <w:highlight w:val="lightGray"/>
               </w:rPr>
             </w:pPr>
-            <w:proofErr w:type="spellStart"/>
-            <w:r>
-              <w:rPr>
-                <w:rFonts w:ascii="David" w:hAnsi="David" w:cs="David"/>
-                <w:sz w:val="24"/>
-                <w:szCs w:val="24"/>
-                <w:highlight w:val="lightGray"/>
-              </w:rPr>
-              <w:t>Tree_Rank</w:t>
-            </w:r>
-            <w:proofErr w:type="spellEnd"/>
-            <w:r>
-              <w:rPr>
-                <w:rFonts w:ascii="David" w:hAnsi="David" w:cs="David"/>
-                <w:sz w:val="24"/>
-                <w:szCs w:val="24"/>
-                <w:highlight w:val="lightGray"/>
-              </w:rPr>
-              <w:t>()</w:t>
+            <w:r>
+              <w:rPr>
+                <w:rFonts w:ascii="David" w:hAnsi="David" w:cs="David"/>
+                <w:sz w:val="24"/>
+                <w:szCs w:val="24"/>
+                <w:highlight w:val="lightGray"/>
+              </w:rPr>
+              <w:t>Tree_Rank()</w:t>
             </w:r>
           </w:p>
         </w:tc>
@@ -9342,29 +8887,7 @@
                 <w:highlight w:val="lightGray"/>
                 <w:rtl/>
               </w:rPr>
-              <w:t xml:space="preserve"> ומחזירה את </w:t>
-            </w:r>
-            <w:proofErr w:type="spellStart"/>
-            <w:r>
-              <w:rPr>
-                <w:rFonts w:ascii="David" w:hAnsi="David" w:cs="David"/>
-                <w:sz w:val="24"/>
-                <w:szCs w:val="24"/>
-                <w:highlight w:val="lightGray"/>
-                <w:rtl/>
-              </w:rPr>
-              <w:t>האידנקס</w:t>
-            </w:r>
-            <w:proofErr w:type="spellEnd"/>
-            <w:r>
-              <w:rPr>
-                <w:rFonts w:ascii="David" w:hAnsi="David" w:cs="David"/>
-                <w:sz w:val="24"/>
-                <w:szCs w:val="24"/>
-                <w:highlight w:val="lightGray"/>
-                <w:rtl/>
-              </w:rPr>
-              <w:t xml:space="preserve"> של ה-</w:t>
+              <w:t xml:space="preserve"> ומחזירה את האידנקס של ה-</w:t>
             </w:r>
             <w:r>
               <w:rPr>
@@ -9711,7 +9234,6 @@
               </w:rPr>
               <w:t>בסוף קוראים ל</w:t>
             </w:r>
-            <w:proofErr w:type="spellStart"/>
             <w:r>
               <w:rPr>
                 <w:rFonts w:ascii="David" w:hAnsi="David" w:cs="David"/>
@@ -9721,7 +9243,6 @@
               </w:rPr>
               <w:t>tree_rank</w:t>
             </w:r>
-            <w:proofErr w:type="spellEnd"/>
             <w:r>
               <w:rPr>
                 <w:rFonts w:ascii="David" w:hAnsi="David" w:cs="David"/>
@@ -9801,7 +9322,6 @@
                 <w:highlight w:val="lightGray"/>
               </w:rPr>
             </w:pPr>
-            <w:proofErr w:type="spellStart"/>
             <w:r>
               <w:rPr>
                 <w:rFonts w:ascii="David" w:hAnsi="David" w:cs="David"/>
@@ -9811,7 +9331,6 @@
               </w:rPr>
               <w:t>MinNode</w:t>
             </w:r>
-            <w:proofErr w:type="spellEnd"/>
           </w:p>
         </w:tc>
         <w:tc>
@@ -9884,7 +9403,6 @@
               </w:rPr>
               <w:t xml:space="preserve">, רק מחזיר </w:t>
             </w:r>
-            <w:proofErr w:type="spellStart"/>
             <w:r>
               <w:rPr>
                 <w:rFonts w:ascii="David" w:hAnsi="David" w:cs="David"/>
@@ -9894,7 +9412,6 @@
               </w:rPr>
               <w:t>AVLnode</w:t>
             </w:r>
-            <w:proofErr w:type="spellEnd"/>
             <w:r>
               <w:rPr>
                 <w:rFonts w:ascii="David" w:hAnsi="David" w:cs="David"/>
@@ -9945,7 +9462,6 @@
                 <w:highlight w:val="lightGray"/>
               </w:rPr>
             </w:pPr>
-            <w:proofErr w:type="spellStart"/>
             <w:r>
               <w:rPr>
                 <w:rFonts w:ascii="David" w:hAnsi="David" w:cs="David"/>
@@ -9964,7 +9480,6 @@
               </w:rPr>
               <w:t>Successor</w:t>
             </w:r>
-            <w:proofErr w:type="spellEnd"/>
           </w:p>
         </w:tc>
         <w:tc>
@@ -10059,7 +9574,6 @@
                 <w:highlight w:val="lightGray"/>
               </w:rPr>
             </w:pPr>
-            <w:proofErr w:type="spellStart"/>
             <w:r>
               <w:rPr>
                 <w:rFonts w:ascii="David" w:hAnsi="David" w:cs="David"/>
@@ -10069,7 +9583,6 @@
               </w:rPr>
               <w:t>getPredecesor</w:t>
             </w:r>
-            <w:proofErr w:type="spellEnd"/>
           </w:p>
         </w:tc>
         <w:tc>
@@ -10164,7 +9677,6 @@
                 <w:highlight w:val="lightGray"/>
               </w:rPr>
             </w:pPr>
-            <w:proofErr w:type="spellStart"/>
             <w:r>
               <w:rPr>
                 <w:rFonts w:ascii="David" w:hAnsi="David" w:cs="David"/>
@@ -10174,7 +9686,6 @@
               </w:rPr>
               <w:t>getBF</w:t>
             </w:r>
-            <w:proofErr w:type="spellEnd"/>
           </w:p>
         </w:tc>
         <w:tc>
@@ -10248,7 +9759,6 @@
                 <w:highlight w:val="lightGray"/>
               </w:rPr>
             </w:pPr>
-            <w:proofErr w:type="spellStart"/>
             <w:r>
               <w:rPr>
                 <w:rFonts w:ascii="David" w:hAnsi="David" w:cs="David"/>
@@ -10258,7 +9768,6 @@
               </w:rPr>
               <w:t>MaxNode</w:t>
             </w:r>
-            <w:proofErr w:type="spellEnd"/>
           </w:p>
         </w:tc>
         <w:tc>
@@ -10331,7 +9840,6 @@
               </w:rPr>
               <w:t xml:space="preserve">, רק מחזיר </w:t>
             </w:r>
-            <w:proofErr w:type="spellStart"/>
             <w:r>
               <w:rPr>
                 <w:rFonts w:ascii="David" w:hAnsi="David" w:cs="David"/>
@@ -10341,7 +9849,6 @@
               </w:rPr>
               <w:t>AVLnode</w:t>
             </w:r>
-            <w:proofErr w:type="spellEnd"/>
             <w:r>
               <w:rPr>
                 <w:rFonts w:ascii="David" w:hAnsi="David" w:cs="David"/>
@@ -10392,7 +9899,6 @@
                 <w:highlight w:val="lightGray"/>
               </w:rPr>
             </w:pPr>
-            <w:proofErr w:type="spellStart"/>
             <w:r>
               <w:rPr>
                 <w:rFonts w:ascii="David" w:hAnsi="David" w:cs="David"/>
@@ -10402,7 +9908,6 @@
               </w:rPr>
               <w:t>updatePathMeasurements</w:t>
             </w:r>
-            <w:proofErr w:type="spellEnd"/>
           </w:p>
         </w:tc>
         <w:tc>
@@ -10496,7 +10001,6 @@
                 <w:highlight w:val="lightGray"/>
               </w:rPr>
             </w:pPr>
-            <w:proofErr w:type="spellStart"/>
             <w:r>
               <w:rPr>
                 <w:rFonts w:ascii="David" w:hAnsi="David" w:cs="David"/>
@@ -10506,7 +10010,6 @@
               </w:rPr>
               <w:t>ImplementRotation</w:t>
             </w:r>
-            <w:proofErr w:type="spellEnd"/>
           </w:p>
         </w:tc>
         <w:tc>
@@ -10585,70 +10088,17 @@
                 <w:szCs w:val="24"/>
                 <w:highlight w:val="lightGray"/>
               </w:rPr>
-              <w:t xml:space="preserve"> </w:t>
-            </w:r>
-            <w:proofErr w:type="spellStart"/>
-            <w:r>
-              <w:rPr>
-                <w:rFonts w:ascii="David" w:hAnsi="David" w:cs="David"/>
-                <w:sz w:val="24"/>
-                <w:szCs w:val="24"/>
-                <w:highlight w:val="lightGray"/>
-              </w:rPr>
-              <w:t>InsertRotation</w:t>
-            </w:r>
-            <w:proofErr w:type="spellEnd"/>
-            <w:r>
-              <w:rPr>
-                <w:rFonts w:ascii="David" w:hAnsi="David" w:cs="David"/>
-                <w:sz w:val="24"/>
-                <w:szCs w:val="24"/>
-                <w:highlight w:val="lightGray"/>
-              </w:rPr>
-              <w:t xml:space="preserve">, </w:t>
-            </w:r>
-            <w:proofErr w:type="spellStart"/>
-            <w:r>
-              <w:rPr>
-                <w:rFonts w:ascii="David" w:hAnsi="David" w:cs="David"/>
-                <w:sz w:val="24"/>
-                <w:szCs w:val="24"/>
-                <w:highlight w:val="lightGray"/>
-              </w:rPr>
-              <w:t>LeftRotation</w:t>
-            </w:r>
-            <w:proofErr w:type="spellEnd"/>
-            <w:r>
-              <w:rPr>
-                <w:rFonts w:ascii="David" w:hAnsi="David" w:cs="David"/>
-                <w:sz w:val="24"/>
-                <w:szCs w:val="24"/>
-                <w:highlight w:val="lightGray"/>
-                <w:rtl/>
-              </w:rPr>
-              <w:t xml:space="preserve">) לכן בסך </w:t>
-            </w:r>
-            <w:proofErr w:type="spellStart"/>
-            <w:r>
-              <w:rPr>
-                <w:rFonts w:ascii="David" w:hAnsi="David" w:cs="David"/>
-                <w:sz w:val="24"/>
-                <w:szCs w:val="24"/>
-                <w:highlight w:val="lightGray"/>
-                <w:rtl/>
-              </w:rPr>
-              <w:t>הכל</w:t>
-            </w:r>
-            <w:proofErr w:type="spellEnd"/>
-            <w:r>
-              <w:rPr>
-                <w:rFonts w:ascii="David" w:hAnsi="David" w:cs="David"/>
-                <w:sz w:val="24"/>
-                <w:szCs w:val="24"/>
-                <w:highlight w:val="lightGray"/>
-                <w:rtl/>
-              </w:rPr>
-              <w:t xml:space="preserve"> זמן הריצה הוא קבוע</w:t>
+              <w:t xml:space="preserve"> InsertRotation, LeftRotation</w:t>
+            </w:r>
+            <w:r>
+              <w:rPr>
+                <w:rFonts w:ascii="David" w:hAnsi="David" w:cs="David"/>
+                <w:sz w:val="24"/>
+                <w:szCs w:val="24"/>
+                <w:highlight w:val="lightGray"/>
+                <w:rtl/>
+              </w:rPr>
+              <w:t>) לכן בסך הכל זמן הריצה הוא קבוע</w:t>
             </w:r>
           </w:p>
         </w:tc>
@@ -10672,7 +10122,6 @@
                 <w:rtl/>
               </w:rPr>
             </w:pPr>
-            <w:proofErr w:type="spellStart"/>
             <w:r>
               <w:rPr>
                 <w:rFonts w:ascii="David" w:hAnsi="David" w:cs="David"/>
@@ -10682,7 +10131,6 @@
               </w:rPr>
               <w:t>LeftRotation</w:t>
             </w:r>
-            <w:proofErr w:type="spellEnd"/>
           </w:p>
         </w:tc>
         <w:tc>
@@ -10733,29 +10181,7 @@
                 <w:highlight w:val="lightGray"/>
                 <w:rtl/>
               </w:rPr>
-              <w:t xml:space="preserve">לא מכיל לולאה/רקורסיה לכן קבוע . (וכל הפעולות </w:t>
-            </w:r>
-            <w:proofErr w:type="spellStart"/>
-            <w:r>
-              <w:rPr>
-                <w:rFonts w:ascii="David" w:hAnsi="David" w:cs="David"/>
-                <w:sz w:val="24"/>
-                <w:szCs w:val="24"/>
-                <w:highlight w:val="lightGray"/>
-                <w:rtl/>
-              </w:rPr>
-              <w:t>תבצעות</w:t>
-            </w:r>
-            <w:proofErr w:type="spellEnd"/>
-            <w:r>
-              <w:rPr>
-                <w:rFonts w:ascii="David" w:hAnsi="David" w:cs="David"/>
-                <w:sz w:val="24"/>
-                <w:szCs w:val="24"/>
-                <w:highlight w:val="lightGray"/>
-                <w:rtl/>
-              </w:rPr>
-              <w:t xml:space="preserve"> בזמן קבוע בפונקציה).</w:t>
+              <w:t>לא מכיל לולאה/רקורסיה לכן קבוע . (וכל הפעולות תבצעות בזמן קבוע בפונקציה).</w:t>
             </w:r>
           </w:p>
         </w:tc>
@@ -10778,7 +10204,6 @@
                 <w:highlight w:val="lightGray"/>
               </w:rPr>
             </w:pPr>
-            <w:proofErr w:type="spellStart"/>
             <w:r>
               <w:rPr>
                 <w:rFonts w:ascii="David" w:hAnsi="David" w:cs="David"/>
@@ -10788,7 +10213,6 @@
               </w:rPr>
               <w:t>RightRotation</w:t>
             </w:r>
-            <w:proofErr w:type="spellEnd"/>
           </w:p>
         </w:tc>
         <w:tc>
@@ -10839,29 +10263,7 @@
                 <w:highlight w:val="lightGray"/>
                 <w:rtl/>
               </w:rPr>
-              <w:t xml:space="preserve">לא מכיל לולאה/רקורסיה לכן קבוע . (וכל הפעולות </w:t>
-            </w:r>
-            <w:proofErr w:type="spellStart"/>
-            <w:r>
-              <w:rPr>
-                <w:rFonts w:ascii="David" w:hAnsi="David" w:cs="David"/>
-                <w:sz w:val="24"/>
-                <w:szCs w:val="24"/>
-                <w:highlight w:val="lightGray"/>
-                <w:rtl/>
-              </w:rPr>
-              <w:t>תבצעות</w:t>
-            </w:r>
-            <w:proofErr w:type="spellEnd"/>
-            <w:r>
-              <w:rPr>
-                <w:rFonts w:ascii="David" w:hAnsi="David" w:cs="David"/>
-                <w:sz w:val="24"/>
-                <w:szCs w:val="24"/>
-                <w:highlight w:val="lightGray"/>
-                <w:rtl/>
-              </w:rPr>
-              <w:t xml:space="preserve"> בזמן קבוע בפונקציה).</w:t>
+              <w:t>לא מכיל לולאה/רקורסיה לכן קבוע . (וכל הפעולות תבצעות בזמן קבוע בפונקציה).</w:t>
             </w:r>
           </w:p>
         </w:tc>
@@ -10958,71 +10360,48 @@
                 <w:rtl/>
               </w:rPr>
             </w:pPr>
-            <w:proofErr w:type="spellStart"/>
-            <w:r>
-              <w:rPr>
-                <w:rFonts w:ascii="David" w:hAnsi="David" w:cs="David"/>
-                <w:sz w:val="24"/>
-                <w:szCs w:val="24"/>
-                <w:highlight w:val="lightGray"/>
-              </w:rPr>
-              <w:t>MaxNode</w:t>
-            </w:r>
-            <w:proofErr w:type="spellEnd"/>
-            <w:r>
-              <w:rPr>
-                <w:rFonts w:ascii="David" w:hAnsi="David" w:cs="David"/>
-                <w:sz w:val="24"/>
-                <w:szCs w:val="24"/>
-                <w:highlight w:val="lightGray"/>
-              </w:rPr>
-              <w:t>()</w:t>
-            </w:r>
-          </w:p>
-          <w:p>
-            <w:pPr>
-              <w:spacing w:line="360" w:lineRule="auto"/>
-              <w:rPr>
-                <w:rFonts w:ascii="David" w:hAnsi="David" w:cs="David"/>
-                <w:sz w:val="24"/>
-                <w:szCs w:val="24"/>
-                <w:highlight w:val="lightGray"/>
-                <w:rtl/>
-              </w:rPr>
-            </w:pPr>
-            <w:proofErr w:type="spellStart"/>
-            <w:r>
-              <w:rPr>
-                <w:rFonts w:ascii="David" w:hAnsi="David" w:cs="David"/>
-                <w:sz w:val="24"/>
-                <w:szCs w:val="24"/>
-                <w:highlight w:val="lightGray"/>
-              </w:rPr>
-              <w:t>TreeSelectRec</w:t>
-            </w:r>
-            <w:proofErr w:type="spellEnd"/>
-            <w:r>
-              <w:rPr>
-                <w:rFonts w:ascii="David" w:hAnsi="David" w:cs="David"/>
-                <w:sz w:val="24"/>
-                <w:szCs w:val="24"/>
-                <w:highlight w:val="lightGray"/>
-              </w:rPr>
-              <w:t>()</w:t>
-            </w:r>
-          </w:p>
-          <w:p>
-            <w:pPr>
-              <w:spacing w:line="360" w:lineRule="auto"/>
-              <w:rPr>
-                <w:rFonts w:ascii="David" w:hAnsi="David" w:cs="David"/>
-                <w:sz w:val="24"/>
-                <w:szCs w:val="24"/>
-                <w:highlight w:val="lightGray"/>
-                <w:rtl/>
-              </w:rPr>
-            </w:pPr>
-            <w:proofErr w:type="spellStart"/>
+            <w:r>
+              <w:rPr>
+                <w:rFonts w:ascii="David" w:hAnsi="David" w:cs="David"/>
+                <w:sz w:val="24"/>
+                <w:szCs w:val="24"/>
+                <w:highlight w:val="lightGray"/>
+              </w:rPr>
+              <w:t>MaxNode()</w:t>
+            </w:r>
+          </w:p>
+          <w:p>
+            <w:pPr>
+              <w:spacing w:line="360" w:lineRule="auto"/>
+              <w:rPr>
+                <w:rFonts w:ascii="David" w:hAnsi="David" w:cs="David"/>
+                <w:sz w:val="24"/>
+                <w:szCs w:val="24"/>
+                <w:highlight w:val="lightGray"/>
+                <w:rtl/>
+              </w:rPr>
+            </w:pPr>
+            <w:r>
+              <w:rPr>
+                <w:rFonts w:ascii="David" w:hAnsi="David" w:cs="David"/>
+                <w:sz w:val="24"/>
+                <w:szCs w:val="24"/>
+                <w:highlight w:val="lightGray"/>
+              </w:rPr>
+              <w:t>TreeSelectRec()</w:t>
+            </w:r>
+          </w:p>
+          <w:p>
+            <w:pPr>
+              <w:spacing w:line="360" w:lineRule="auto"/>
+              <w:rPr>
+                <w:rFonts w:ascii="David" w:hAnsi="David" w:cs="David"/>
+                <w:sz w:val="24"/>
+                <w:szCs w:val="24"/>
+                <w:highlight w:val="lightGray"/>
+                <w:rtl/>
+              </w:rPr>
+            </w:pPr>
             <w:r>
               <w:rPr>
                 <w:rFonts w:ascii="David" w:hAnsi="David" w:cs="David"/>
@@ -11032,7 +10411,6 @@
               </w:rPr>
               <w:t>getPredecesor</w:t>
             </w:r>
-            <w:proofErr w:type="spellEnd"/>
             <w:r>
               <w:rPr>
                 <w:rFonts w:ascii="David" w:hAnsi="David" w:cs="David"/>
@@ -11066,25 +10444,14 @@
                 <w:rtl/>
               </w:rPr>
             </w:pPr>
-            <w:proofErr w:type="spellStart"/>
-            <w:r>
-              <w:rPr>
-                <w:rFonts w:ascii="David" w:hAnsi="David" w:cs="David"/>
-                <w:sz w:val="24"/>
-                <w:szCs w:val="24"/>
-                <w:highlight w:val="lightGray"/>
-              </w:rPr>
-              <w:t>updatePathMeasurements</w:t>
-            </w:r>
-            <w:proofErr w:type="spellEnd"/>
-            <w:r>
-              <w:rPr>
-                <w:rFonts w:ascii="David" w:hAnsi="David" w:cs="David"/>
-                <w:sz w:val="24"/>
-                <w:szCs w:val="24"/>
-                <w:highlight w:val="lightGray"/>
-              </w:rPr>
-              <w:t>()</w:t>
+            <w:r>
+              <w:rPr>
+                <w:rFonts w:ascii="David" w:hAnsi="David" w:cs="David"/>
+                <w:sz w:val="24"/>
+                <w:szCs w:val="24"/>
+                <w:highlight w:val="lightGray"/>
+              </w:rPr>
+              <w:t>updatePathMeasurements()</w:t>
             </w:r>
           </w:p>
           <w:p>
@@ -11100,57 +10467,35 @@
                 <w:rtl/>
               </w:rPr>
             </w:pPr>
-            <w:proofErr w:type="spellStart"/>
-            <w:r>
-              <w:rPr>
-                <w:rFonts w:ascii="David" w:hAnsi="David" w:cs="David"/>
-                <w:sz w:val="24"/>
-                <w:szCs w:val="24"/>
-                <w:highlight w:val="lightGray"/>
-              </w:rPr>
-              <w:t>getBF</w:t>
-            </w:r>
-            <w:proofErr w:type="spellEnd"/>
-            <w:r>
-              <w:rPr>
-                <w:rFonts w:ascii="David" w:hAnsi="David" w:cs="David"/>
-                <w:sz w:val="24"/>
-                <w:szCs w:val="24"/>
-                <w:highlight w:val="lightGray"/>
-              </w:rPr>
-              <w:t>()</w:t>
-            </w:r>
-          </w:p>
-          <w:p>
-            <w:pPr>
-              <w:spacing w:line="360" w:lineRule="auto"/>
-              <w:rPr>
-                <w:rFonts w:ascii="David" w:hAnsi="David" w:cs="David"/>
-                <w:sz w:val="24"/>
-                <w:szCs w:val="24"/>
-                <w:highlight w:val="lightGray"/>
-                <w:rtl/>
-              </w:rPr>
-            </w:pPr>
-            <w:proofErr w:type="spellStart"/>
-            <w:r>
-              <w:rPr>
-                <w:rFonts w:ascii="David" w:hAnsi="David" w:cs="David"/>
-                <w:sz w:val="24"/>
-                <w:szCs w:val="24"/>
-                <w:highlight w:val="lightGray"/>
-              </w:rPr>
-              <w:t>ImplementRotation</w:t>
-            </w:r>
-            <w:proofErr w:type="spellEnd"/>
-            <w:r>
-              <w:rPr>
-                <w:rFonts w:ascii="David" w:hAnsi="David" w:cs="David"/>
-                <w:sz w:val="24"/>
-                <w:szCs w:val="24"/>
-                <w:highlight w:val="lightGray"/>
-              </w:rPr>
-              <w:t xml:space="preserve"> ()</w:t>
+            <w:r>
+              <w:rPr>
+                <w:rFonts w:ascii="David" w:hAnsi="David" w:cs="David"/>
+                <w:sz w:val="24"/>
+                <w:szCs w:val="24"/>
+                <w:highlight w:val="lightGray"/>
+              </w:rPr>
+              <w:t>getBF()</w:t>
+            </w:r>
+          </w:p>
+          <w:p>
+            <w:pPr>
+              <w:spacing w:line="360" w:lineRule="auto"/>
+              <w:rPr>
+                <w:rFonts w:ascii="David" w:hAnsi="David" w:cs="David"/>
+                <w:sz w:val="24"/>
+                <w:szCs w:val="24"/>
+                <w:highlight w:val="lightGray"/>
+                <w:rtl/>
+              </w:rPr>
+            </w:pPr>
+            <w:r>
+              <w:rPr>
+                <w:rFonts w:ascii="David" w:hAnsi="David" w:cs="David"/>
+                <w:sz w:val="24"/>
+                <w:szCs w:val="24"/>
+                <w:highlight w:val="lightGray"/>
+              </w:rPr>
+              <w:t>ImplementRotation ()</w:t>
             </w:r>
           </w:p>
           <w:p>
@@ -11191,29 +10536,7 @@
                 <w:highlight w:val="lightGray"/>
                 <w:rtl/>
               </w:rPr>
-              <w:t xml:space="preserve"> ואנו משתמשים בהן מספר קבוע של פעמים לכן בסך </w:t>
-            </w:r>
-            <w:proofErr w:type="spellStart"/>
-            <w:r>
-              <w:rPr>
-                <w:rFonts w:ascii="David" w:hAnsi="David" w:cs="David"/>
-                <w:sz w:val="24"/>
-                <w:szCs w:val="24"/>
-                <w:highlight w:val="lightGray"/>
-                <w:rtl/>
-              </w:rPr>
-              <w:t>הכל</w:t>
-            </w:r>
-            <w:proofErr w:type="spellEnd"/>
-            <w:r>
-              <w:rPr>
-                <w:rFonts w:ascii="David" w:hAnsi="David" w:cs="David"/>
-                <w:sz w:val="24"/>
-                <w:szCs w:val="24"/>
-                <w:highlight w:val="lightGray"/>
-                <w:rtl/>
-              </w:rPr>
-              <w:t xml:space="preserve"> נקבל </w:t>
+              <w:t xml:space="preserve"> ואנו משתמשים בהן מספר קבוע של פעמים לכן בסך הכל נקבל </w:t>
             </w:r>
             <w:r>
               <w:rPr>
@@ -11255,7 +10578,6 @@
                 <w:highlight w:val="lightGray"/>
               </w:rPr>
             </w:pPr>
-            <w:proofErr w:type="spellStart"/>
             <w:r>
               <w:rPr>
                 <w:rFonts w:ascii="David" w:hAnsi="David" w:cs="David"/>
@@ -11265,7 +10587,6 @@
               </w:rPr>
               <w:t>Is_left_child</w:t>
             </w:r>
-            <w:proofErr w:type="spellEnd"/>
           </w:p>
         </w:tc>
         <w:tc>
@@ -11473,27 +10794,7 @@
                 <w:szCs w:val="24"/>
                 <w:highlight w:val="lightGray"/>
               </w:rPr>
-              <w:t>-</w:t>
-            </w:r>
-            <w:proofErr w:type="spellStart"/>
-            <w:r>
-              <w:rPr>
-                <w:rFonts w:ascii="David" w:hAnsi="David" w:cs="David"/>
-                <w:sz w:val="24"/>
-                <w:szCs w:val="24"/>
-                <w:highlight w:val="lightGray"/>
-              </w:rPr>
-              <w:t>i</w:t>
-            </w:r>
-            <w:proofErr w:type="spellEnd"/>
-            <w:r>
-              <w:rPr>
-                <w:rFonts w:ascii="David" w:hAnsi="David" w:cs="David"/>
-                <w:sz w:val="24"/>
-                <w:szCs w:val="24"/>
-                <w:highlight w:val="lightGray"/>
-              </w:rPr>
-              <w:t xml:space="preserve"> </w:t>
+              <w:t xml:space="preserve">-i </w:t>
             </w:r>
             <w:r>
               <w:rPr>
@@ -11512,59 +10813,17 @@
                 <w:szCs w:val="24"/>
                 <w:highlight w:val="lightGray"/>
               </w:rPr>
-              <w:t xml:space="preserve"> (</w:t>
-            </w:r>
-            <w:proofErr w:type="spellStart"/>
-            <w:r>
-              <w:rPr>
-                <w:rFonts w:ascii="David" w:hAnsi="David" w:cs="David"/>
-                <w:sz w:val="24"/>
-                <w:szCs w:val="24"/>
-                <w:highlight w:val="lightGray"/>
-              </w:rPr>
-              <w:t>i</w:t>
-            </w:r>
-            <w:proofErr w:type="spellEnd"/>
-            <w:r>
-              <w:rPr>
-                <w:rFonts w:ascii="David" w:hAnsi="David" w:cs="David"/>
-                <w:sz w:val="24"/>
-                <w:szCs w:val="24"/>
-                <w:highlight w:val="lightGray"/>
-              </w:rPr>
-              <w:t xml:space="preserve">(delete </w:t>
-            </w:r>
-            <w:r>
-              <w:rPr>
-                <w:rFonts w:ascii="David" w:hAnsi="David" w:cs="David"/>
-                <w:sz w:val="24"/>
-                <w:szCs w:val="24"/>
-                <w:highlight w:val="lightGray"/>
-                <w:rtl/>
-              </w:rPr>
-              <w:t xml:space="preserve">פעולות האיזון שנדרשו בסך </w:t>
-            </w:r>
-            <w:proofErr w:type="spellStart"/>
-            <w:r>
-              <w:rPr>
-                <w:rFonts w:ascii="David" w:hAnsi="David" w:cs="David"/>
-                <w:sz w:val="24"/>
-                <w:szCs w:val="24"/>
-                <w:highlight w:val="lightGray"/>
-                <w:rtl/>
-              </w:rPr>
-              <w:t>הכל</w:t>
-            </w:r>
-            <w:proofErr w:type="spellEnd"/>
-            <w:r>
-              <w:rPr>
-                <w:rFonts w:ascii="David" w:hAnsi="David" w:cs="David"/>
-                <w:sz w:val="24"/>
-                <w:szCs w:val="24"/>
-                <w:highlight w:val="lightGray"/>
-                <w:rtl/>
-              </w:rPr>
-              <w:t xml:space="preserve"> בשלב תיקון העץ על מנת לשמר את תכונת האיזון</w:t>
+              <w:t xml:space="preserve"> (i(delete </w:t>
+            </w:r>
+            <w:r>
+              <w:rPr>
+                <w:rFonts w:ascii="David" w:hAnsi="David" w:cs="David"/>
+                <w:sz w:val="24"/>
+                <w:szCs w:val="24"/>
+                <w:highlight w:val="lightGray"/>
+                <w:rtl/>
+              </w:rPr>
+              <w:t>פעולות האיזון שנדרשו בסך הכל בשלב תיקון העץ על מנת לשמר את תכונת האיזון</w:t>
             </w:r>
             <w:r>
               <w:rPr>
@@ -11638,56 +10897,34 @@
                 <w:rtl/>
               </w:rPr>
             </w:pPr>
-            <w:proofErr w:type="spellStart"/>
-            <w:r>
-              <w:rPr>
-                <w:rFonts w:ascii="David" w:hAnsi="David" w:cs="David"/>
-                <w:sz w:val="24"/>
-                <w:szCs w:val="24"/>
-                <w:highlight w:val="lightGray"/>
-              </w:rPr>
-              <w:t>TreeSelectRec</w:t>
-            </w:r>
-            <w:proofErr w:type="spellEnd"/>
-            <w:r>
-              <w:rPr>
-                <w:rFonts w:ascii="David" w:hAnsi="David" w:cs="David"/>
-                <w:sz w:val="24"/>
-                <w:szCs w:val="24"/>
-                <w:highlight w:val="lightGray"/>
-              </w:rPr>
-              <w:t>()</w:t>
-            </w:r>
-          </w:p>
-          <w:p>
-            <w:pPr>
-              <w:spacing w:line="360" w:lineRule="auto"/>
-              <w:rPr>
-                <w:rFonts w:ascii="David" w:hAnsi="David" w:cs="David"/>
-                <w:sz w:val="24"/>
-                <w:szCs w:val="24"/>
-                <w:highlight w:val="lightGray"/>
-              </w:rPr>
-            </w:pPr>
-            <w:proofErr w:type="spellStart"/>
-            <w:r>
-              <w:rPr>
-                <w:rFonts w:ascii="David" w:hAnsi="David" w:cs="David"/>
-                <w:sz w:val="24"/>
-                <w:szCs w:val="24"/>
-                <w:highlight w:val="lightGray"/>
-              </w:rPr>
-              <w:t>getSuccessor</w:t>
-            </w:r>
-            <w:proofErr w:type="spellEnd"/>
-            <w:r>
-              <w:rPr>
-                <w:rFonts w:ascii="David" w:hAnsi="David" w:cs="David"/>
-                <w:sz w:val="24"/>
-                <w:szCs w:val="24"/>
-                <w:highlight w:val="lightGray"/>
-              </w:rPr>
-              <w:t xml:space="preserve">() </w:t>
+            <w:r>
+              <w:rPr>
+                <w:rFonts w:ascii="David" w:hAnsi="David" w:cs="David"/>
+                <w:sz w:val="24"/>
+                <w:szCs w:val="24"/>
+                <w:highlight w:val="lightGray"/>
+              </w:rPr>
+              <w:t>TreeSelectRec()</w:t>
+            </w:r>
+          </w:p>
+          <w:p>
+            <w:pPr>
+              <w:spacing w:line="360" w:lineRule="auto"/>
+              <w:rPr>
+                <w:rFonts w:ascii="David" w:hAnsi="David" w:cs="David"/>
+                <w:sz w:val="24"/>
+                <w:szCs w:val="24"/>
+                <w:highlight w:val="lightGray"/>
+              </w:rPr>
+            </w:pPr>
+            <w:r>
+              <w:rPr>
+                <w:rFonts w:ascii="David" w:hAnsi="David" w:cs="David"/>
+                <w:sz w:val="24"/>
+                <w:szCs w:val="24"/>
+                <w:highlight w:val="lightGray"/>
+              </w:rPr>
+              <w:t xml:space="preserve">getSuccessor() </w:t>
             </w:r>
           </w:p>
           <w:p>
@@ -11703,25 +10940,14 @@
                 <w:rtl/>
               </w:rPr>
             </w:pPr>
-            <w:proofErr w:type="spellStart"/>
-            <w:r>
-              <w:rPr>
-                <w:rFonts w:ascii="David" w:hAnsi="David" w:cs="David"/>
-                <w:sz w:val="24"/>
-                <w:szCs w:val="24"/>
-                <w:highlight w:val="lightGray"/>
-              </w:rPr>
-              <w:t>updatePathMeasurements</w:t>
-            </w:r>
-            <w:proofErr w:type="spellEnd"/>
-            <w:r>
-              <w:rPr>
-                <w:rFonts w:ascii="David" w:hAnsi="David" w:cs="David"/>
-                <w:sz w:val="24"/>
-                <w:szCs w:val="24"/>
-                <w:highlight w:val="lightGray"/>
-              </w:rPr>
-              <w:t>()</w:t>
+            <w:r>
+              <w:rPr>
+                <w:rFonts w:ascii="David" w:hAnsi="David" w:cs="David"/>
+                <w:sz w:val="24"/>
+                <w:szCs w:val="24"/>
+                <w:highlight w:val="lightGray"/>
+              </w:rPr>
+              <w:t>updatePathMeasurements()</w:t>
             </w:r>
           </w:p>
           <w:p>
@@ -11737,7 +10963,6 @@
                 <w:rtl/>
               </w:rPr>
             </w:pPr>
-            <w:proofErr w:type="spellStart"/>
             <w:r>
               <w:rPr>
                 <w:rFonts w:ascii="David" w:hAnsi="David" w:cs="David"/>
@@ -11747,7 +10972,6 @@
               </w:rPr>
               <w:t>Delete_style_balancing</w:t>
             </w:r>
-            <w:proofErr w:type="spellEnd"/>
           </w:p>
           <w:p>
             <w:pPr>
@@ -11811,29 +11035,7 @@
                 <w:highlight w:val="lightGray"/>
                 <w:rtl/>
               </w:rPr>
-              <w:t xml:space="preserve">לכן בסך </w:t>
-            </w:r>
-            <w:proofErr w:type="spellStart"/>
-            <w:r>
-              <w:rPr>
-                <w:rFonts w:ascii="David" w:hAnsi="David" w:cs="David"/>
-                <w:sz w:val="24"/>
-                <w:szCs w:val="24"/>
-                <w:highlight w:val="lightGray"/>
-                <w:rtl/>
-              </w:rPr>
-              <w:t>הכל</w:t>
-            </w:r>
-            <w:proofErr w:type="spellEnd"/>
-            <w:r>
-              <w:rPr>
-                <w:rFonts w:ascii="David" w:hAnsi="David" w:cs="David"/>
-                <w:sz w:val="24"/>
-                <w:szCs w:val="24"/>
-                <w:highlight w:val="lightGray"/>
-                <w:rtl/>
-              </w:rPr>
-              <w:t xml:space="preserve"> נקבל </w:t>
+              <w:t xml:space="preserve">לכן בסך הכל נקבל </w:t>
             </w:r>
             <w:r>
               <w:rPr>
@@ -11876,7 +11078,6 @@
                 <w:rtl/>
               </w:rPr>
             </w:pPr>
-            <w:proofErr w:type="spellStart"/>
             <w:r>
               <w:rPr>
                 <w:rFonts w:ascii="David" w:hAnsi="David" w:cs="David"/>
@@ -11886,7 +11087,6 @@
               </w:rPr>
               <w:t>Delete_style_balancing</w:t>
             </w:r>
-            <w:proofErr w:type="spellEnd"/>
           </w:p>
         </w:tc>
         <w:tc>
@@ -11938,29 +11138,7 @@
                 <w:highlight w:val="lightGray"/>
                 <w:rtl/>
               </w:rPr>
-              <w:t xml:space="preserve"> החל מצומת </w:t>
-            </w:r>
-            <w:proofErr w:type="spellStart"/>
-            <w:r>
-              <w:rPr>
-                <w:rFonts w:ascii="David" w:hAnsi="David" w:cs="David"/>
-                <w:sz w:val="24"/>
-                <w:szCs w:val="24"/>
-                <w:highlight w:val="lightGray"/>
-                <w:rtl/>
-              </w:rPr>
-              <w:t>מסויימת</w:t>
-            </w:r>
-            <w:proofErr w:type="spellEnd"/>
-            <w:r>
-              <w:rPr>
-                <w:rFonts w:ascii="David" w:hAnsi="David" w:cs="David"/>
-                <w:sz w:val="24"/>
-                <w:szCs w:val="24"/>
-                <w:highlight w:val="lightGray"/>
-                <w:rtl/>
-              </w:rPr>
-              <w:t>. הולכים מהצומת עד השורש ומאזנים.</w:t>
+              <w:t xml:space="preserve"> החל מצומת מסויימת. הולכים מהצומת עד השורש ומאזנים.</w:t>
             </w:r>
           </w:p>
           <w:p>
@@ -12001,105 +11179,27 @@
                 <w:highlight w:val="lightGray"/>
                 <w:rtl/>
               </w:rPr>
-              <w:t xml:space="preserve"> </w:t>
-            </w:r>
-            <w:proofErr w:type="spellStart"/>
-            <w:r>
-              <w:rPr>
-                <w:rFonts w:ascii="David" w:hAnsi="David" w:cs="David"/>
-                <w:sz w:val="24"/>
-                <w:szCs w:val="24"/>
-                <w:highlight w:val="lightGray"/>
-                <w:rtl/>
-              </w:rPr>
-              <w:t>איטרציות</w:t>
-            </w:r>
-            <w:proofErr w:type="spellEnd"/>
-            <w:r>
-              <w:rPr>
-                <w:rFonts w:ascii="David" w:hAnsi="David" w:cs="David"/>
-                <w:sz w:val="24"/>
-                <w:szCs w:val="24"/>
-                <w:highlight w:val="lightGray"/>
-                <w:rtl/>
-              </w:rPr>
-              <w:t xml:space="preserve"> (לכל היותר) בגלל שאנחנו עולים בכל </w:t>
-            </w:r>
-            <w:proofErr w:type="spellStart"/>
-            <w:r>
-              <w:rPr>
-                <w:rFonts w:ascii="David" w:hAnsi="David" w:cs="David"/>
-                <w:sz w:val="24"/>
-                <w:szCs w:val="24"/>
-                <w:highlight w:val="lightGray"/>
-                <w:rtl/>
-              </w:rPr>
-              <w:t>איטרציה</w:t>
-            </w:r>
-            <w:proofErr w:type="spellEnd"/>
-            <w:r>
-              <w:rPr>
-                <w:rFonts w:ascii="David" w:hAnsi="David" w:cs="David"/>
-                <w:sz w:val="24"/>
-                <w:szCs w:val="24"/>
-                <w:highlight w:val="lightGray"/>
-                <w:rtl/>
-              </w:rPr>
-              <w:t xml:space="preserve"> להורה מהצומת </w:t>
-            </w:r>
-            <w:proofErr w:type="spellStart"/>
-            <w:r>
-              <w:rPr>
-                <w:rFonts w:ascii="David" w:hAnsi="David" w:cs="David"/>
-                <w:sz w:val="24"/>
-                <w:szCs w:val="24"/>
-                <w:highlight w:val="lightGray"/>
-                <w:rtl/>
-              </w:rPr>
-              <w:t>המסויימת</w:t>
-            </w:r>
-            <w:proofErr w:type="spellEnd"/>
-            <w:r>
-              <w:rPr>
-                <w:rFonts w:ascii="David" w:hAnsi="David" w:cs="David"/>
-                <w:sz w:val="24"/>
-                <w:szCs w:val="24"/>
-                <w:highlight w:val="lightGray"/>
-                <w:rtl/>
-              </w:rPr>
-              <w:t>,</w:t>
-            </w:r>
-            <w:r>
-              <w:rPr>
-                <w:rFonts w:ascii="David" w:hAnsi="David" w:cs="David"/>
-                <w:sz w:val="24"/>
-                <w:szCs w:val="24"/>
-                <w:highlight w:val="lightGray"/>
-                <w:rtl/>
-              </w:rPr>
-              <w:t xml:space="preserve"> בכל </w:t>
-            </w:r>
-            <w:proofErr w:type="spellStart"/>
-            <w:r>
-              <w:rPr>
-                <w:rFonts w:ascii="David" w:hAnsi="David" w:cs="David"/>
-                <w:sz w:val="24"/>
-                <w:szCs w:val="24"/>
-                <w:highlight w:val="lightGray"/>
-                <w:rtl/>
-              </w:rPr>
-              <w:t>איטרציה</w:t>
-            </w:r>
-            <w:proofErr w:type="spellEnd"/>
-            <w:r>
-              <w:rPr>
-                <w:rFonts w:ascii="David" w:hAnsi="David" w:cs="David"/>
-                <w:sz w:val="24"/>
-                <w:szCs w:val="24"/>
-                <w:highlight w:val="lightGray"/>
-                <w:rtl/>
-              </w:rPr>
-              <w:t xml:space="preserve"> יש פעולות בזמן קבוע/קריאה לפונקציות שהן בזמן קבוע –</w:t>
+              <w:t xml:space="preserve"> איטרציות (לכל היותר) בגלל שאנחנו עולים בכל איטרציה להורה מהצומת </w:t>
+            </w:r>
+            <w:r>
+              <w:rPr>
+                <w:rFonts w:ascii="David" w:hAnsi="David" w:cs="David"/>
+                <w:sz w:val="24"/>
+                <w:szCs w:val="24"/>
+                <w:highlight w:val="lightGray"/>
+                <w:rtl/>
+              </w:rPr>
+              <w:t>המסויימת,</w:t>
+            </w:r>
+            <w:r>
+              <w:rPr>
+                <w:rFonts w:ascii="David" w:hAnsi="David" w:cs="David"/>
+                <w:sz w:val="24"/>
+                <w:szCs w:val="24"/>
+                <w:highlight w:val="lightGray"/>
+                <w:rtl/>
+              </w:rPr>
+              <w:t xml:space="preserve"> בכל איטרציה יש פעולות בזמן קבוע/קריאה לפונקציות שהן בזמן קבוע –</w:t>
             </w:r>
           </w:p>
           <w:p>
@@ -12115,25 +11215,14 @@
                 <w:rtl/>
               </w:rPr>
             </w:pPr>
-            <w:proofErr w:type="spellStart"/>
-            <w:r>
-              <w:rPr>
-                <w:rFonts w:ascii="David" w:hAnsi="David" w:cs="David"/>
-                <w:sz w:val="24"/>
-                <w:szCs w:val="24"/>
-                <w:highlight w:val="lightGray"/>
-              </w:rPr>
-              <w:t>ImplementRotation</w:t>
-            </w:r>
-            <w:proofErr w:type="spellEnd"/>
-            <w:r>
-              <w:rPr>
-                <w:rFonts w:ascii="David" w:hAnsi="David" w:cs="David"/>
-                <w:sz w:val="24"/>
-                <w:szCs w:val="24"/>
-                <w:highlight w:val="lightGray"/>
-              </w:rPr>
-              <w:t xml:space="preserve"> ()</w:t>
+            <w:r>
+              <w:rPr>
+                <w:rFonts w:ascii="David" w:hAnsi="David" w:cs="David"/>
+                <w:sz w:val="24"/>
+                <w:szCs w:val="24"/>
+                <w:highlight w:val="lightGray"/>
+              </w:rPr>
+              <w:t>ImplementRotation ()</w:t>
             </w:r>
             <w:r>
               <w:rPr>
@@ -12145,69 +11234,36 @@
               </w:rPr>
               <w:t>,</w:t>
             </w:r>
-            <w:proofErr w:type="spellStart"/>
-            <w:r>
-              <w:rPr>
-                <w:rFonts w:ascii="David" w:hAnsi="David" w:cs="David"/>
-                <w:sz w:val="24"/>
-                <w:szCs w:val="24"/>
-                <w:highlight w:val="lightGray"/>
-              </w:rPr>
-              <w:t>getBF</w:t>
-            </w:r>
-            <w:proofErr w:type="spellEnd"/>
-            <w:r>
-              <w:rPr>
-                <w:rFonts w:ascii="David" w:hAnsi="David" w:cs="David"/>
-                <w:sz w:val="24"/>
-                <w:szCs w:val="24"/>
-                <w:highlight w:val="lightGray"/>
-              </w:rPr>
-              <w:t>()</w:t>
-            </w:r>
-          </w:p>
-          <w:p>
-            <w:pPr>
-              <w:spacing w:line="360" w:lineRule="auto"/>
-              <w:rPr>
-                <w:rFonts w:ascii="David" w:hAnsi="David" w:cs="David"/>
-                <w:sz w:val="24"/>
-                <w:szCs w:val="24"/>
-                <w:highlight w:val="lightGray"/>
-                <w:rtl/>
-              </w:rPr>
-            </w:pPr>
-            <w:r>
-              <w:rPr>
-                <w:rFonts w:ascii="David" w:hAnsi="David" w:cs="David"/>
-                <w:sz w:val="24"/>
-                <w:szCs w:val="24"/>
-                <w:highlight w:val="lightGray"/>
-                <w:rtl/>
-              </w:rPr>
-              <w:t xml:space="preserve">לכן בסך </w:t>
-            </w:r>
-            <w:proofErr w:type="spellStart"/>
-            <w:r>
-              <w:rPr>
-                <w:rFonts w:ascii="David" w:hAnsi="David" w:cs="David"/>
-                <w:sz w:val="24"/>
-                <w:szCs w:val="24"/>
-                <w:highlight w:val="lightGray"/>
-                <w:rtl/>
-              </w:rPr>
-              <w:t>הכל</w:t>
-            </w:r>
-            <w:proofErr w:type="spellEnd"/>
-            <w:r>
-              <w:rPr>
-                <w:rFonts w:ascii="David" w:hAnsi="David" w:cs="David"/>
-                <w:sz w:val="24"/>
-                <w:szCs w:val="24"/>
-                <w:highlight w:val="lightGray"/>
-                <w:rtl/>
-              </w:rPr>
-              <w:t xml:space="preserve"> נקבל </w:t>
+            <w:r>
+              <w:rPr>
+                <w:rFonts w:ascii="David" w:hAnsi="David" w:cs="David"/>
+                <w:sz w:val="24"/>
+                <w:szCs w:val="24"/>
+                <w:highlight w:val="lightGray"/>
+              </w:rPr>
+              <w:t>getBF()</w:t>
+            </w:r>
+          </w:p>
+          <w:p>
+            <w:pPr>
+              <w:spacing w:line="360" w:lineRule="auto"/>
+              <w:rPr>
+                <w:rFonts w:ascii="David" w:hAnsi="David" w:cs="David"/>
+                <w:sz w:val="24"/>
+                <w:szCs w:val="24"/>
+                <w:highlight w:val="lightGray"/>
+                <w:rtl/>
+              </w:rPr>
+            </w:pPr>
+            <w:r>
+              <w:rPr>
+                <w:rFonts w:ascii="David" w:hAnsi="David" w:cs="David"/>
+                <w:sz w:val="24"/>
+                <w:szCs w:val="24"/>
+                <w:highlight w:val="lightGray"/>
+                <w:rtl/>
+              </w:rPr>
+              <w:t xml:space="preserve">לכן בסך הכל נקבל </w:t>
             </w:r>
             <w:r>
               <w:rPr>
@@ -12249,7 +11305,6 @@
                 <w:highlight w:val="lightGray"/>
               </w:rPr>
             </w:pPr>
-            <w:proofErr w:type="spellStart"/>
             <w:r>
               <w:rPr>
                 <w:rFonts w:ascii="David" w:hAnsi="David" w:cs="David"/>
@@ -12259,7 +11314,6 @@
               </w:rPr>
               <w:t>AVLDelete</w:t>
             </w:r>
-            <w:proofErr w:type="spellEnd"/>
           </w:p>
         </w:tc>
         <w:tc>
@@ -12334,7 +11388,6 @@
                 <w:rtl/>
               </w:rPr>
             </w:pPr>
-            <w:proofErr w:type="spellStart"/>
             <w:r>
               <w:rPr>
                 <w:rFonts w:ascii="David" w:hAnsi="David" w:cs="David"/>
@@ -12344,7 +11397,6 @@
               </w:rPr>
               <w:t>AVLjoin</w:t>
             </w:r>
-            <w:proofErr w:type="spellEnd"/>
           </w:p>
         </w:tc>
         <w:tc>
@@ -12508,7 +11560,6 @@
               </w:rPr>
               <w:t xml:space="preserve">בפונקציה זו יש לולאה שמחפשת את הצומת בה הגובה בין שתי העצים בערך שווים – </w:t>
             </w:r>
-            <w:proofErr w:type="spellStart"/>
             <w:r>
               <w:rPr>
                 <w:rFonts w:ascii="David" w:hAnsi="David" w:cs="David"/>
@@ -12518,7 +11569,6 @@
               </w:rPr>
               <w:t>logn</w:t>
             </w:r>
-            <w:proofErr w:type="spellEnd"/>
           </w:p>
           <w:p>
             <w:pPr>
@@ -12541,7 +11591,6 @@
               </w:rPr>
               <w:t xml:space="preserve">לאחר מכן עושים מהצומת המקשרת עד לשורש איזונים – </w:t>
             </w:r>
-            <w:proofErr w:type="spellStart"/>
             <w:r>
               <w:rPr>
                 <w:rFonts w:ascii="David" w:hAnsi="David" w:cs="David"/>
@@ -12551,7 +11600,6 @@
               </w:rPr>
               <w:t>logn</w:t>
             </w:r>
-            <w:proofErr w:type="spellEnd"/>
             <w:r>
               <w:rPr>
                 <w:rFonts w:ascii="David" w:hAnsi="David" w:cs="David"/>
@@ -12654,7 +11702,6 @@
               </w:rPr>
               <w:t xml:space="preserve">ינדקס 0 או </w:t>
             </w:r>
-            <w:proofErr w:type="spellStart"/>
             <w:r>
               <w:rPr>
                 <w:rFonts w:ascii="David" w:hAnsi="David" w:cs="David"/>
@@ -12664,7 +11711,6 @@
               </w:rPr>
               <w:t>list.length</w:t>
             </w:r>
-            <w:proofErr w:type="spellEnd"/>
             <w:r>
               <w:rPr>
                 <w:rFonts w:ascii="David" w:hAnsi="David" w:cs="David"/>
@@ -12711,29 +11757,7 @@
                 <w:highlight w:val="lightGray"/>
                 <w:rtl/>
               </w:rPr>
-              <w:t xml:space="preserve"> </w:t>
-            </w:r>
-            <w:proofErr w:type="spellStart"/>
-            <w:r>
-              <w:rPr>
-                <w:rFonts w:ascii="David" w:hAnsi="David" w:cs="David"/>
-                <w:sz w:val="24"/>
-                <w:szCs w:val="24"/>
-                <w:highlight w:val="lightGray"/>
-                <w:rtl/>
-              </w:rPr>
-              <w:t>לוקת</w:t>
-            </w:r>
-            <w:proofErr w:type="spellEnd"/>
-            <w:r>
-              <w:rPr>
-                <w:rFonts w:ascii="David" w:hAnsi="David" w:cs="David"/>
-                <w:sz w:val="24"/>
-                <w:szCs w:val="24"/>
-                <w:highlight w:val="lightGray"/>
-                <w:rtl/>
-              </w:rPr>
-              <w:t xml:space="preserve"> גם </w:t>
+              <w:t xml:space="preserve"> לוקת גם </w:t>
             </w:r>
             <w:r>
               <w:rPr>
@@ -12796,7 +11820,6 @@
               </w:rPr>
               <w:t xml:space="preserve">לכן בסה"כ נקבל סיבוכיות של </w:t>
             </w:r>
-            <w:proofErr w:type="spellStart"/>
             <w:r>
               <w:rPr>
                 <w:rFonts w:ascii="David" w:hAnsi="David" w:cs="David"/>
@@ -12806,7 +11829,6 @@
               </w:rPr>
               <w:t>logn</w:t>
             </w:r>
-            <w:proofErr w:type="spellEnd"/>
           </w:p>
         </w:tc>
       </w:tr>
@@ -12828,7 +11850,6 @@
                 <w:highlight w:val="lightGray"/>
               </w:rPr>
             </w:pPr>
-            <w:proofErr w:type="spellStart"/>
             <w:r>
               <w:rPr>
                 <w:rFonts w:ascii="David" w:hAnsi="David" w:cs="David"/>
@@ -12848,7 +11869,6 @@
               </w:rPr>
               <w:t>oncat</w:t>
             </w:r>
-            <w:proofErr w:type="spellEnd"/>
           </w:p>
         </w:tc>
         <w:tc>
@@ -13023,7 +12043,6 @@
                 <w:rtl/>
               </w:rPr>
             </w:pPr>
-            <w:proofErr w:type="spellStart"/>
             <w:r>
               <w:rPr>
                 <w:rFonts w:ascii="David" w:hAnsi="David" w:cs="David"/>
@@ -13033,50 +12052,27 @@
               </w:rPr>
               <w:t>AVLjoin</w:t>
             </w:r>
-            <w:proofErr w:type="spellEnd"/>
-          </w:p>
-          <w:p>
-            <w:pPr>
-              <w:spacing w:line="360" w:lineRule="auto"/>
-              <w:rPr>
-                <w:rFonts w:ascii="David" w:hAnsi="David" w:cs="David"/>
-                <w:sz w:val="24"/>
-                <w:szCs w:val="24"/>
-                <w:highlight w:val="lightGray"/>
-                <w:rtl/>
-              </w:rPr>
-            </w:pPr>
-            <w:r>
-              <w:rPr>
-                <w:rFonts w:ascii="David" w:hAnsi="David" w:cs="David"/>
-                <w:sz w:val="24"/>
-                <w:szCs w:val="24"/>
-                <w:highlight w:val="lightGray"/>
-                <w:rtl/>
-              </w:rPr>
-              <w:t xml:space="preserve">לכן בסך </w:t>
-            </w:r>
-            <w:proofErr w:type="spellStart"/>
-            <w:r>
-              <w:rPr>
-                <w:rFonts w:ascii="David" w:hAnsi="David" w:cs="David"/>
-                <w:sz w:val="24"/>
-                <w:szCs w:val="24"/>
-                <w:highlight w:val="lightGray"/>
-                <w:rtl/>
-              </w:rPr>
-              <w:t>הכל</w:t>
-            </w:r>
-            <w:proofErr w:type="spellEnd"/>
-            <w:r>
-              <w:rPr>
-                <w:rFonts w:ascii="David" w:hAnsi="David" w:cs="David"/>
-                <w:sz w:val="24"/>
-                <w:szCs w:val="24"/>
-                <w:highlight w:val="lightGray"/>
-                <w:rtl/>
-              </w:rPr>
-              <w:t xml:space="preserve"> נקבל </w:t>
+          </w:p>
+          <w:p>
+            <w:pPr>
+              <w:spacing w:line="360" w:lineRule="auto"/>
+              <w:rPr>
+                <w:rFonts w:ascii="David" w:hAnsi="David" w:cs="David"/>
+                <w:sz w:val="24"/>
+                <w:szCs w:val="24"/>
+                <w:highlight w:val="lightGray"/>
+                <w:rtl/>
+              </w:rPr>
+            </w:pPr>
+            <w:r>
+              <w:rPr>
+                <w:rFonts w:ascii="David" w:hAnsi="David" w:cs="David"/>
+                <w:sz w:val="24"/>
+                <w:szCs w:val="24"/>
+                <w:highlight w:val="lightGray"/>
+                <w:rtl/>
+              </w:rPr>
+              <w:t xml:space="preserve">לכן בסך הכל נקבל </w:t>
             </w:r>
             <w:r>
               <w:rPr>
@@ -13405,7 +12401,6 @@
               </w:rPr>
               <w:t xml:space="preserve">מספר סידורי </w:t>
             </w:r>
-            <w:proofErr w:type="spellStart"/>
             <w:r>
               <w:rPr>
                 <w:rFonts w:ascii="David" w:eastAsia="Gisha" w:hAnsi="David" w:cs="David"/>
@@ -13414,7 +12409,6 @@
               </w:rPr>
               <w:t>i</w:t>
             </w:r>
-            <w:proofErr w:type="spellEnd"/>
           </w:p>
         </w:tc>
         <w:tc>
@@ -15015,60 +14009,6 @@
     </w:p>
     <w:p>
       <w:pPr>
-        <w:spacing w:line="360" w:lineRule="auto"/>
-        <w:rPr>
-          <w:rFonts w:ascii="David" w:hAnsi="David" w:cs="David"/>
-          <w:sz w:val="24"/>
-          <w:szCs w:val="24"/>
-          <w:rtl/>
-        </w:rPr>
-      </w:pPr>
-    </w:p>
-    <w:p>
-      <w:pPr>
-        <w:spacing w:line="360" w:lineRule="auto"/>
-        <w:rPr>
-          <w:rFonts w:ascii="David" w:hAnsi="David" w:cs="David"/>
-          <w:sz w:val="24"/>
-          <w:szCs w:val="24"/>
-        </w:rPr>
-      </w:pPr>
-    </w:p>
-    <w:p>
-      <w:pPr>
-        <w:bidi w:val="0"/>
-        <w:rPr>
-          <w:rFonts w:ascii="David" w:hAnsi="David" w:cs="David"/>
-          <w:sz w:val="24"/>
-          <w:szCs w:val="24"/>
-          <w:rtl/>
-        </w:rPr>
-      </w:pPr>
-    </w:p>
-    <w:p>
-      <w:pPr>
-        <w:bidi w:val="0"/>
-        <w:rPr>
-          <w:rFonts w:ascii="David" w:hAnsi="David" w:cs="David"/>
-          <w:sz w:val="24"/>
-          <w:szCs w:val="24"/>
-          <w:rtl/>
-        </w:rPr>
-      </w:pPr>
-    </w:p>
-    <w:p>
-      <w:pPr>
-        <w:bidi w:val="0"/>
-        <w:rPr>
-          <w:rFonts w:ascii="David" w:hAnsi="David" w:cs="David"/>
-          <w:sz w:val="24"/>
-          <w:szCs w:val="24"/>
-          <w:rtl/>
-        </w:rPr>
-      </w:pPr>
-    </w:p>
-    <w:p>
-      <w:pPr>
         <w:bidi w:val="0"/>
         <w:rPr>
           <w:rFonts w:ascii="David" w:hAnsi="David" w:cs="David"/>
@@ -15077,21 +14017,6 @@
           <w:sz w:val="24"/>
           <w:szCs w:val="24"/>
           <w:u w:val="single"/>
-          <w:rtl/>
-        </w:rPr>
-      </w:pPr>
-    </w:p>
-    <w:p>
-      <w:pPr>
-        <w:bidi w:val="0"/>
-        <w:rPr>
-          <w:rFonts w:ascii="David" w:hAnsi="David" w:cs="David"/>
-          <w:b/>
-          <w:bCs/>
-          <w:sz w:val="24"/>
-          <w:szCs w:val="24"/>
-          <w:u w:val="single"/>
-          <w:rtl/>
         </w:rPr>
       </w:pPr>
     </w:p>
@@ -15129,204 +14054,6 @@
           <w:rtl/>
         </w:rPr>
         <w:t>סעיף 2</w:t>
-      </w:r>
-    </w:p>
-    <w:p>
-      <w:pPr>
-        <w:spacing w:after="0" w:line="360" w:lineRule="auto"/>
-        <w:ind w:left="720"/>
-        <w:rPr>
-          <w:rFonts w:ascii="David" w:eastAsia="Gisha" w:hAnsi="David" w:cs="David"/>
-          <w:color w:val="000000"/>
-          <w:sz w:val="24"/>
-          <w:szCs w:val="24"/>
-        </w:rPr>
-      </w:pPr>
-      <w:r>
-        <w:rPr>
-          <w:rFonts w:ascii="David" w:eastAsia="Gisha" w:hAnsi="David" w:cs="David"/>
-          <w:sz w:val="24"/>
-          <w:szCs w:val="24"/>
-          <w:highlight w:val="cyan"/>
-          <w:rtl/>
-        </w:rPr>
-        <w:t xml:space="preserve">היעזרו באקסל, איזה ביטוי אסימפטוטי תואם כל עמודה? (במונחים של </w:t>
-      </w:r>
-      <w:r>
-        <w:rPr>
-          <w:rFonts w:ascii="David" w:eastAsia="Gisha" w:hAnsi="David" w:cs="David"/>
-          <w:sz w:val="24"/>
-          <w:szCs w:val="24"/>
-          <w:highlight w:val="cyan"/>
-        </w:rPr>
-        <w:t>n</w:t>
-      </w:r>
-      <w:r>
-        <w:rPr>
-          <w:rFonts w:ascii="David" w:eastAsia="Gisha" w:hAnsi="David" w:cs="David"/>
-          <w:sz w:val="24"/>
-          <w:szCs w:val="24"/>
-          <w:highlight w:val="cyan"/>
-          <w:rtl/>
-        </w:rPr>
-        <w:t>)</w:t>
-      </w:r>
-      <w:r>
-        <w:rPr>
-          <w:rFonts w:ascii="David" w:eastAsia="Gisha" w:hAnsi="David" w:cs="David"/>
-          <w:sz w:val="24"/>
-          <w:szCs w:val="24"/>
-          <w:highlight w:val="cyan"/>
-          <w:rtl/>
-        </w:rPr>
-        <w:br/>
-      </w:r>
-      <w:r>
-        <w:rPr>
-          <w:rFonts w:ascii="David" w:eastAsia="Gisha" w:hAnsi="David" w:cs="David"/>
-          <w:b/>
-          <w:sz w:val="24"/>
-          <w:szCs w:val="24"/>
-          <w:highlight w:val="cyan"/>
-          <w:rtl/>
-        </w:rPr>
-        <w:t>הדרכה</w:t>
-      </w:r>
-      <w:r>
-        <w:rPr>
-          <w:rFonts w:ascii="David" w:eastAsia="Gisha" w:hAnsi="David" w:cs="David"/>
-          <w:sz w:val="24"/>
-          <w:szCs w:val="24"/>
-          <w:highlight w:val="cyan"/>
-          <w:rtl/>
-        </w:rPr>
-        <w:t xml:space="preserve">: במקרה שמצפים לביטוי </w:t>
-      </w:r>
-      <m:oMath>
-        <m:r>
-          <w:rPr>
-            <w:rFonts w:ascii="Cambria Math" w:eastAsia="Gisha" w:hAnsi="Cambria Math" w:cs="David"/>
-            <w:sz w:val="24"/>
-            <w:szCs w:val="24"/>
-            <w:highlight w:val="cyan"/>
-          </w:rPr>
-          <m:t>f(n)</m:t>
-        </m:r>
-      </m:oMath>
-      <w:r>
-        <w:rPr>
-          <w:rFonts w:ascii="David" w:eastAsia="Gisha" w:hAnsi="David" w:cs="David"/>
-          <w:sz w:val="24"/>
-          <w:szCs w:val="24"/>
-          <w:highlight w:val="cyan"/>
-          <w:rtl/>
-        </w:rPr>
-        <w:t xml:space="preserve"> , ניתן לבדוק את מידת ההתאמה האמפירית של הנתונים על-ידי חילוק הנתונים ב </w:t>
-      </w:r>
-      <m:oMath>
-        <m:r>
-          <w:rPr>
-            <w:rFonts w:ascii="Cambria Math" w:eastAsia="Gisha" w:hAnsi="Cambria Math" w:cs="David"/>
-            <w:sz w:val="24"/>
-            <w:szCs w:val="24"/>
-            <w:highlight w:val="cyan"/>
-          </w:rPr>
-          <m:t>f(n)</m:t>
-        </m:r>
-      </m:oMath>
-      <w:r>
-        <w:rPr>
-          <w:rFonts w:ascii="David" w:eastAsia="Gisha" w:hAnsi="David" w:cs="David"/>
-          <w:sz w:val="24"/>
-          <w:szCs w:val="24"/>
-          <w:highlight w:val="cyan"/>
-          <w:rtl/>
-        </w:rPr>
-        <w:t>. בתוכנת אקסל, למשל, ניתן לחשב קו-מגמה (</w:t>
-      </w:r>
-      <w:r>
-        <w:rPr>
-          <w:rFonts w:ascii="David" w:eastAsia="Gisha" w:hAnsi="David" w:cs="David"/>
-          <w:sz w:val="24"/>
-          <w:szCs w:val="24"/>
-          <w:highlight w:val="cyan"/>
-        </w:rPr>
-        <w:t>trendline</w:t>
-      </w:r>
-      <w:r>
-        <w:rPr>
-          <w:rFonts w:ascii="David" w:eastAsia="Gisha" w:hAnsi="David" w:cs="David"/>
-          <w:sz w:val="24"/>
-          <w:szCs w:val="24"/>
-          <w:highlight w:val="cyan"/>
-          <w:rtl/>
-        </w:rPr>
-        <w:t>) ומדד ה-</w:t>
-      </w:r>
-      <w:r>
-        <w:rPr>
-          <w:rFonts w:ascii="David" w:hAnsi="David" w:cs="David"/>
-          <w:sz w:val="24"/>
-          <w:szCs w:val="24"/>
-          <w:highlight w:val="cyan"/>
-        </w:rPr>
-        <w:t xml:space="preserve"> </w:t>
-      </w:r>
-      <m:oMath>
-        <m:sSup>
-          <m:sSupPr>
-            <m:ctrlPr>
-              <w:rPr>
-                <w:rFonts w:ascii="Cambria Math" w:hAnsi="Cambria Math" w:cs="David"/>
-                <w:color w:val="000000"/>
-                <w:sz w:val="24"/>
-                <w:szCs w:val="24"/>
-                <w:highlight w:val="cyan"/>
-              </w:rPr>
-            </m:ctrlPr>
-          </m:sSupPr>
-          <m:e>
-            <m:r>
-              <w:rPr>
-                <w:rFonts w:ascii="Cambria Math" w:hAnsi="Cambria Math" w:cs="David"/>
-                <w:sz w:val="24"/>
-                <w:szCs w:val="24"/>
-                <w:highlight w:val="cyan"/>
-              </w:rPr>
-              <m:t>R</m:t>
-            </m:r>
-          </m:e>
-          <m:sup>
-            <m:r>
-              <w:rPr>
-                <w:rFonts w:ascii="Cambria Math" w:hAnsi="Cambria Math" w:cs="David"/>
-                <w:sz w:val="24"/>
-                <w:szCs w:val="24"/>
-                <w:highlight w:val="cyan"/>
-              </w:rPr>
-              <m:t>2</m:t>
-            </m:r>
-          </m:sup>
-        </m:sSup>
-      </m:oMath>
-      <w:r>
-        <w:rPr>
-          <w:rFonts w:ascii="David" w:eastAsia="Gisha" w:hAnsi="David" w:cs="David"/>
-          <w:sz w:val="24"/>
-          <w:szCs w:val="24"/>
-          <w:highlight w:val="cyan"/>
-          <w:rtl/>
-        </w:rPr>
-        <w:t xml:space="preserve"> מעיד על איכות הקירוב.</w:t>
-      </w:r>
-      <w:r>
-        <w:rPr>
-          <w:rFonts w:ascii="David" w:eastAsia="Gisha" w:hAnsi="David" w:cs="David"/>
-          <w:sz w:val="24"/>
-          <w:szCs w:val="24"/>
-          <w:rtl/>
-        </w:rPr>
-        <w:t xml:space="preserve"> </w:t>
       </w:r>
     </w:p>
     <w:p>
@@ -15593,7 +14320,6 @@
               </w:rPr>
               <w:t xml:space="preserve">מספר סידורי </w:t>
             </w:r>
-            <w:proofErr w:type="spellStart"/>
             <w:r>
               <w:rPr>
                 <w:rFonts w:ascii="David" w:eastAsia="Gisha" w:hAnsi="David" w:cs="David"/>
@@ -15602,7 +14328,6 @@
               </w:rPr>
               <w:t>i</w:t>
             </w:r>
-            <w:proofErr w:type="spellEnd"/>
           </w:p>
         </w:tc>
         <w:tc>
@@ -18488,7 +17213,43 @@
           <w:szCs w:val="24"/>
           <w:rtl/>
         </w:rPr>
-        <w:t xml:space="preserve"> עם התת עץ השאלי </w:t>
+        <w:t xml:space="preserve"> עם התת עץ הש</w:t>
+      </w:r>
+      <w:r>
+        <w:rPr>
+          <w:rFonts w:ascii="David" w:hAnsi="David" w:cs="David" w:hint="cs"/>
+          <w:sz w:val="24"/>
+          <w:szCs w:val="24"/>
+          <w:rtl/>
+        </w:rPr>
+        <w:t>מ</w:t>
+      </w:r>
+      <w:r>
+        <w:rPr>
+          <w:rFonts w:ascii="David" w:hAnsi="David" w:cs="David" w:hint="cs"/>
+          <w:sz w:val="24"/>
+          <w:szCs w:val="24"/>
+          <w:rtl/>
+        </w:rPr>
+        <w:t>אלי</w:t>
+      </w:r>
+      <w:r>
+        <w:rPr>
+          <w:rFonts w:ascii="David" w:hAnsi="David" w:cs="David" w:hint="cs"/>
+          <w:sz w:val="24"/>
+          <w:szCs w:val="24"/>
+          <w:rtl/>
+        </w:rPr>
+        <w:t xml:space="preserve"> של צומת האקראי</w:t>
+      </w:r>
+      <w:r>
+        <w:rPr>
+          <w:rFonts w:ascii="David" w:hAnsi="David" w:cs="David" w:hint="cs"/>
+          <w:sz w:val="24"/>
+          <w:szCs w:val="24"/>
+          <w:rtl/>
+        </w:rPr>
+        <w:t xml:space="preserve"> </w:t>
       </w:r>
       <w:r>
         <w:rPr>
@@ -18514,7 +17275,25 @@
           <w:szCs w:val="24"/>
           <w:rtl/>
         </w:rPr>
-        <w:t xml:space="preserve"> עם התת עץ ימני. שניהם בגובה </w:t>
+        <w:t xml:space="preserve"> עם התת עץ ימני</w:t>
+      </w:r>
+      <w:r>
+        <w:rPr>
+          <w:rFonts w:ascii="David" w:hAnsi="David" w:cs="David" w:hint="cs"/>
+          <w:sz w:val="24"/>
+          <w:szCs w:val="24"/>
+          <w:rtl/>
+        </w:rPr>
+        <w:t xml:space="preserve"> של הצומת האקראי</w:t>
+      </w:r>
+      <w:r>
+        <w:rPr>
+          <w:rFonts w:ascii="David" w:hAnsi="David" w:cs="David" w:hint="cs"/>
+          <w:sz w:val="24"/>
+          <w:szCs w:val="24"/>
+          <w:rtl/>
+        </w:rPr>
+        <w:t xml:space="preserve">. שניהם בגובה </w:t>
       </w:r>
       <w:r>
         <w:rPr>
@@ -18528,7 +17307,9 @@
       <w:r>
         <w:rPr>
           <w:rFonts w:ascii="David" w:hAnsi="David" w:cs="David"/>
-          <w:color w:val="F4B083" w:themeColor="accent2" w:themeTint="99"/>
+          <w:b/>
+          <w:bCs/>
+          <w:color w:val="1F3864" w:themeColor="accent1" w:themeShade="80"/>
           <w:sz w:val="24"/>
           <w:szCs w:val="24"/>
         </w:rPr>
@@ -18536,18 +17317,45 @@
       </w:r>
       <w:r>
         <w:rPr>
-          <w:rFonts w:ascii="David" w:hAnsi="David" w:cs="David" w:hint="cs"/>
-          <w:color w:val="F4B083" w:themeColor="accent2" w:themeTint="99"/>
-          <w:sz w:val="24"/>
-          <w:szCs w:val="24"/>
-          <w:rtl/>
-        </w:rPr>
-        <w:t xml:space="preserve"> ל- </w:t>
-      </w:r>
-      <w:r>
-        <w:rPr>
-          <w:rFonts w:ascii="David" w:hAnsi="David" w:cs="David"/>
-          <w:color w:val="F4B083" w:themeColor="accent2" w:themeTint="99"/>
+          <w:rFonts w:ascii="David" w:hAnsi="David" w:cs="David"/>
+          <w:b/>
+          <w:bCs/>
+          <w:color w:val="1F3864" w:themeColor="accent1" w:themeShade="80"/>
+          <w:sz w:val="24"/>
+          <w:szCs w:val="24"/>
+        </w:rPr>
+        <w:t xml:space="preserve"> </w:t>
+      </w:r>
+      <w:r>
+        <w:rPr>
+          <w:rFonts w:ascii="David" w:hAnsi="David" w:cs="David" w:hint="cs"/>
+          <w:b/>
+          <w:bCs/>
+          <w:color w:val="1F3864" w:themeColor="accent1" w:themeShade="80"/>
+          <w:sz w:val="24"/>
+          <w:szCs w:val="24"/>
+          <w:rtl/>
+        </w:rPr>
+        <w:t xml:space="preserve"> או</w:t>
+      </w:r>
+      <w:r>
+        <w:rPr>
+          <w:rFonts w:ascii="David" w:hAnsi="David" w:cs="David" w:hint="cs"/>
+          <w:b/>
+          <w:bCs/>
+          <w:color w:val="1F3864" w:themeColor="accent1" w:themeShade="80"/>
+          <w:sz w:val="24"/>
+          <w:szCs w:val="24"/>
+          <w:rtl/>
+        </w:rPr>
+        <w:t xml:space="preserve"> </w:t>
+      </w:r>
+      <w:r>
+        <w:rPr>
+          <w:rFonts w:ascii="David" w:hAnsi="David" w:cs="David"/>
+          <w:b/>
+          <w:bCs/>
+          <w:color w:val="1F3864" w:themeColor="accent1" w:themeShade="80"/>
           <w:sz w:val="24"/>
           <w:szCs w:val="24"/>
         </w:rPr>
@@ -18556,7 +17364,9 @@
       <w:r>
         <w:rPr>
           <w:rFonts w:ascii="David" w:hAnsi="David" w:cs="David" w:hint="cs"/>
-          <w:color w:val="F4B083" w:themeColor="accent2" w:themeTint="99"/>
+          <w:b/>
+          <w:bCs/>
+          <w:color w:val="1F3864" w:themeColor="accent1" w:themeShade="80"/>
           <w:sz w:val="24"/>
           <w:szCs w:val="24"/>
           <w:rtl/>
@@ -18664,7 +17474,6 @@
         </w:rPr>
         <w:t xml:space="preserve">ונסמן אותו </w:t>
       </w:r>
-      <w:proofErr w:type="spellStart"/>
       <w:r>
         <w:rPr>
           <w:rFonts w:ascii="David" w:hAnsi="David" w:cs="David"/>
@@ -18673,7 +17482,6 @@
         </w:rPr>
         <w:t>node_parent</w:t>
       </w:r>
-      <w:proofErr w:type="spellEnd"/>
       <w:r>
         <w:rPr>
           <w:rFonts w:ascii="David" w:hAnsi="David" w:cs="David" w:hint="cs"/>
@@ -18770,7 +17578,6 @@
         </w:rPr>
         <w:t xml:space="preserve">עם התת עץ של </w:t>
       </w:r>
-      <w:proofErr w:type="spellStart"/>
       <w:r>
         <w:rPr>
           <w:rFonts w:ascii="David" w:hAnsi="David" w:cs="David"/>
@@ -18779,7 +17586,6 @@
         </w:rPr>
         <w:t>node_parent</w:t>
       </w:r>
-      <w:proofErr w:type="spellEnd"/>
       <w:r>
         <w:rPr>
           <w:rFonts w:ascii="David" w:hAnsi="David" w:cs="David" w:hint="cs"/>
@@ -18826,273 +17632,6 @@
           <w:rtl/>
         </w:rPr>
         <w:t xml:space="preserve"> </w:t>
-      </w:r>
-      <w:r>
-        <w:rPr>
-          <w:rFonts w:ascii="David" w:hAnsi="David" w:cs="David" w:hint="cs"/>
-          <w:sz w:val="24"/>
-          <w:szCs w:val="24"/>
-          <w:rtl/>
-        </w:rPr>
-        <w:t>נסמן</w:t>
-      </w:r>
-      <w:r>
-        <w:rPr>
-          <w:rFonts w:ascii="David" w:hAnsi="David" w:cs="David" w:hint="cs"/>
-          <w:sz w:val="24"/>
-          <w:szCs w:val="24"/>
-          <w:rtl/>
-        </w:rPr>
-        <w:t xml:space="preserve"> גו</w:t>
-      </w:r>
-      <w:r>
-        <w:rPr>
-          <w:rFonts w:ascii="David" w:hAnsi="David" w:cs="David" w:hint="cs"/>
-          <w:sz w:val="24"/>
-          <w:szCs w:val="24"/>
-          <w:rtl/>
-        </w:rPr>
-        <w:t>בה</w:t>
-      </w:r>
-      <w:r>
-        <w:rPr>
-          <w:rFonts w:ascii="David" w:hAnsi="David" w:cs="David" w:hint="cs"/>
-          <w:sz w:val="24"/>
-          <w:szCs w:val="24"/>
-          <w:rtl/>
-        </w:rPr>
-        <w:t xml:space="preserve"> של </w:t>
-      </w:r>
-      <w:proofErr w:type="spellStart"/>
-      <w:r>
-        <w:rPr>
-          <w:rFonts w:ascii="David" w:hAnsi="David" w:cs="David"/>
-          <w:sz w:val="24"/>
-          <w:szCs w:val="24"/>
-        </w:rPr>
-        <w:t>node_parent</w:t>
-      </w:r>
-      <w:proofErr w:type="spellEnd"/>
-      <w:r>
-        <w:rPr>
-          <w:rFonts w:ascii="David" w:hAnsi="David" w:cs="David" w:hint="cs"/>
-          <w:sz w:val="24"/>
-          <w:szCs w:val="24"/>
-          <w:rtl/>
-        </w:rPr>
-        <w:t xml:space="preserve"> כ-</w:t>
-      </w:r>
-      <w:r>
-        <w:rPr>
-          <w:rFonts w:ascii="David" w:hAnsi="David" w:cs="David"/>
-          <w:sz w:val="24"/>
-          <w:szCs w:val="24"/>
-        </w:rPr>
-        <w:t>j</w:t>
-      </w:r>
-      <w:r>
-        <w:rPr>
-          <w:rFonts w:ascii="David" w:hAnsi="David" w:cs="David" w:hint="cs"/>
-          <w:sz w:val="24"/>
-          <w:szCs w:val="24"/>
-          <w:rtl/>
-        </w:rPr>
-        <w:t xml:space="preserve">, </w:t>
-      </w:r>
-      <m:oMath>
-        <m:r>
-          <w:rPr>
-            <w:rFonts w:ascii="Cambria Math" w:hAnsi="Cambria Math" w:cs="David"/>
-            <w:sz w:val="24"/>
-            <w:szCs w:val="24"/>
-          </w:rPr>
-          <m:t>h&lt;j≤</m:t>
-        </m:r>
-        <m:func>
-          <m:funcPr>
-            <m:ctrlPr>
-              <w:rPr>
-                <w:rFonts w:ascii="Cambria Math" w:hAnsi="Cambria Math" w:cs="David"/>
-                <w:i/>
-                <w:sz w:val="24"/>
-                <w:szCs w:val="24"/>
-              </w:rPr>
-            </m:ctrlPr>
-          </m:funcPr>
-          <m:fName>
-            <m:r>
-              <w:rPr>
-                <w:rFonts w:ascii="Cambria Math" w:hAnsi="Cambria Math" w:cs="David"/>
-                <w:sz w:val="24"/>
-                <w:szCs w:val="24"/>
-              </w:rPr>
-              <m:t>log</m:t>
-            </m:r>
-          </m:fName>
-          <m:e>
-            <m:d>
-              <m:dPr>
-                <m:ctrlPr>
-                  <w:rPr>
-                    <w:rFonts w:ascii="Cambria Math" w:hAnsi="Cambria Math" w:cs="David"/>
-                    <w:i/>
-                    <w:sz w:val="24"/>
-                    <w:szCs w:val="24"/>
-                  </w:rPr>
-                </m:ctrlPr>
-              </m:dPr>
-              <m:e>
-                <m:r>
-                  <w:rPr>
-                    <w:rFonts w:ascii="Cambria Math" w:hAnsi="Cambria Math" w:cs="David"/>
-                    <w:sz w:val="24"/>
-                    <w:szCs w:val="24"/>
-                  </w:rPr>
-                  <m:t>n</m:t>
-                </m:r>
-              </m:e>
-            </m:d>
-          </m:e>
-        </m:func>
-      </m:oMath>
-      <w:r>
-        <w:rPr>
-          <w:rFonts w:ascii="David" w:eastAsiaTheme="minorEastAsia" w:hAnsi="David" w:cs="David" w:hint="cs"/>
-          <w:sz w:val="24"/>
-          <w:szCs w:val="24"/>
-          <w:rtl/>
-        </w:rPr>
-        <w:t xml:space="preserve">, </w:t>
-      </w:r>
-      <w:r>
-        <w:rPr>
-          <w:rFonts w:ascii="David" w:eastAsiaTheme="minorEastAsia" w:hAnsi="David" w:cs="David" w:hint="cs"/>
-          <w:sz w:val="24"/>
-          <w:szCs w:val="24"/>
-          <w:rtl/>
-        </w:rPr>
-        <w:t>ו</w:t>
-      </w:r>
-      <w:r>
-        <w:rPr>
-          <w:rFonts w:ascii="David" w:eastAsiaTheme="minorEastAsia" w:hAnsi="David" w:cs="David" w:hint="cs"/>
-          <w:sz w:val="24"/>
-          <w:szCs w:val="24"/>
-          <w:rtl/>
-        </w:rPr>
-        <w:t>גובה התת עץ</w:t>
-      </w:r>
-      <w:r>
-        <w:rPr>
-          <w:rFonts w:ascii="David" w:eastAsiaTheme="minorEastAsia" w:hAnsi="David" w:cs="David" w:hint="cs"/>
-          <w:sz w:val="24"/>
-          <w:szCs w:val="24"/>
-          <w:rtl/>
-        </w:rPr>
-        <w:t xml:space="preserve"> שנפעיל עליו </w:t>
-      </w:r>
-      <w:r>
-        <w:rPr>
-          <w:rFonts w:ascii="David" w:eastAsiaTheme="minorEastAsia" w:hAnsi="David" w:cs="David"/>
-          <w:sz w:val="24"/>
-          <w:szCs w:val="24"/>
-        </w:rPr>
-        <w:t>join</w:t>
-      </w:r>
-      <w:r>
-        <w:rPr>
-          <w:rFonts w:ascii="David" w:eastAsiaTheme="minorEastAsia" w:hAnsi="David" w:cs="David" w:hint="cs"/>
-          <w:sz w:val="24"/>
-          <w:szCs w:val="24"/>
-          <w:rtl/>
-        </w:rPr>
-        <w:t xml:space="preserve"> הינו</w:t>
-      </w:r>
-      <w:r>
-        <w:rPr>
-          <w:rFonts w:ascii="David" w:eastAsiaTheme="minorEastAsia" w:hAnsi="David" w:cs="David" w:hint="cs"/>
-          <w:sz w:val="24"/>
-          <w:szCs w:val="24"/>
-          <w:rtl/>
-        </w:rPr>
-        <w:t xml:space="preserve"> </w:t>
-      </w:r>
-      <w:r>
-        <w:rPr>
-          <w:rFonts w:ascii="David" w:eastAsiaTheme="minorEastAsia" w:hAnsi="David" w:cs="David" w:hint="cs"/>
-          <w:sz w:val="24"/>
-          <w:szCs w:val="24"/>
-          <w:rtl/>
-        </w:rPr>
-        <w:t>בין</w:t>
-      </w:r>
-      <w:r>
-        <w:rPr>
-          <w:rFonts w:ascii="David" w:eastAsiaTheme="minorEastAsia" w:hAnsi="David" w:cs="David" w:hint="cs"/>
-          <w:sz w:val="24"/>
-          <w:szCs w:val="24"/>
-          <w:rtl/>
-        </w:rPr>
-        <w:t xml:space="preserve">  </w:t>
-      </w:r>
-      <w:r>
-        <w:rPr>
-          <w:rFonts w:ascii="David" w:eastAsiaTheme="minorEastAsia" w:hAnsi="David" w:cs="David" w:hint="cs"/>
-          <w:sz w:val="24"/>
-          <w:szCs w:val="24"/>
-          <w:rtl/>
-        </w:rPr>
-        <w:t xml:space="preserve"> </w:t>
-      </w:r>
-      <w:r>
-        <w:rPr>
-          <w:rFonts w:ascii="David" w:hAnsi="David" w:cs="David"/>
-          <w:sz w:val="24"/>
-          <w:szCs w:val="24"/>
-        </w:rPr>
-        <w:t>j</w:t>
-      </w:r>
-      <w:r>
-        <w:rPr>
-          <w:rFonts w:ascii="David" w:hAnsi="David" w:cs="David"/>
-          <w:sz w:val="24"/>
-          <w:szCs w:val="24"/>
-        </w:rPr>
-        <w:t>-1</w:t>
-      </w:r>
-      <w:r>
-        <w:rPr>
-          <w:rFonts w:ascii="David" w:hAnsi="David" w:cs="David" w:hint="cs"/>
-          <w:sz w:val="24"/>
-          <w:szCs w:val="24"/>
-          <w:rtl/>
-        </w:rPr>
-        <w:t xml:space="preserve"> ל- </w:t>
-      </w:r>
-      <w:r>
-        <w:rPr>
-          <w:rFonts w:ascii="David" w:hAnsi="David" w:cs="David"/>
-          <w:sz w:val="24"/>
-          <w:szCs w:val="24"/>
-        </w:rPr>
-        <w:t>j</w:t>
-      </w:r>
-      <w:r>
-        <w:rPr>
-          <w:rFonts w:ascii="David" w:hAnsi="David" w:cs="David"/>
-          <w:sz w:val="24"/>
-          <w:szCs w:val="24"/>
-        </w:rPr>
-        <w:t>-2</w:t>
-      </w:r>
-      <w:r>
-        <w:rPr>
-          <w:rFonts w:ascii="David" w:hAnsi="David" w:cs="David" w:hint="cs"/>
-          <w:sz w:val="24"/>
-          <w:szCs w:val="24"/>
-          <w:rtl/>
-        </w:rPr>
-        <w:t>.</w:t>
       </w:r>
     </w:p>
     <w:p>
@@ -19112,11 +17651,24 @@
           <w:szCs w:val="24"/>
           <w:rtl/>
         </w:rPr>
-        <w:t>נשים לב- סה"כ כמות פעולות ה</w:t>
-      </w:r>
-      <w:r>
-        <w:rPr>
-          <w:rFonts w:ascii="David" w:hAnsi="David" w:cs="David"/>
+        <w:t xml:space="preserve">נשים לב- סה"כ </w:t>
+      </w:r>
+      <w:r>
+        <w:rPr>
+          <w:rFonts w:ascii="David" w:hAnsi="David" w:cs="David" w:hint="cs"/>
+          <w:b/>
+          <w:bCs/>
+          <w:sz w:val="24"/>
+          <w:szCs w:val="24"/>
+          <w:rtl/>
+        </w:rPr>
+        <w:t>כמות פעולות ה</w:t>
+      </w:r>
+      <w:r>
+        <w:rPr>
+          <w:rFonts w:ascii="David" w:hAnsi="David" w:cs="David"/>
+          <w:b/>
+          <w:bCs/>
           <w:sz w:val="24"/>
           <w:szCs w:val="24"/>
         </w:rPr>
@@ -19125,15 +17677,30 @@
       <w:r>
         <w:rPr>
           <w:rFonts w:ascii="David" w:hAnsi="David" w:cs="David" w:hint="cs"/>
-          <w:sz w:val="24"/>
-          <w:szCs w:val="24"/>
-          <w:rtl/>
-        </w:rPr>
-        <w:t xml:space="preserve"> שיהיו</w:t>
-      </w:r>
-      <w:r>
-        <w:rPr>
-          <w:rFonts w:ascii="David" w:hAnsi="David" w:cs="David" w:hint="cs"/>
+          <w:b/>
+          <w:bCs/>
+          <w:sz w:val="24"/>
+          <w:szCs w:val="24"/>
+          <w:rtl/>
+        </w:rPr>
+        <w:t xml:space="preserve"> ש</w:t>
+      </w:r>
+      <w:r>
+        <w:rPr>
+          <w:rFonts w:ascii="David" w:hAnsi="David" w:cs="David" w:hint="cs"/>
+          <w:b/>
+          <w:bCs/>
+          <w:sz w:val="24"/>
+          <w:szCs w:val="24"/>
+          <w:rtl/>
+        </w:rPr>
+        <w:t>נבצע</w:t>
+      </w:r>
+      <w:r>
+        <w:rPr>
+          <w:rFonts w:ascii="David" w:hAnsi="David" w:cs="David" w:hint="cs"/>
+          <w:b/>
+          <w:bCs/>
           <w:sz w:val="24"/>
           <w:szCs w:val="24"/>
           <w:rtl/>
@@ -19143,15 +17710,19 @@
       <w:r>
         <w:rPr>
           <w:rFonts w:ascii="David" w:hAnsi="David" w:cs="David" w:hint="cs"/>
-          <w:sz w:val="24"/>
-          <w:szCs w:val="24"/>
-          <w:rtl/>
-        </w:rPr>
-        <w:t>הינו</w:t>
-      </w:r>
-      <w:r>
-        <w:rPr>
-          <w:rFonts w:ascii="David" w:hAnsi="David" w:cs="David" w:hint="cs"/>
+          <w:b/>
+          <w:bCs/>
+          <w:sz w:val="24"/>
+          <w:szCs w:val="24"/>
+          <w:rtl/>
+        </w:rPr>
+        <w:t>יהיה</w:t>
+      </w:r>
+      <w:r>
+        <w:rPr>
+          <w:rFonts w:ascii="David" w:hAnsi="David" w:cs="David" w:hint="cs"/>
+          <w:b/>
+          <w:bCs/>
           <w:sz w:val="24"/>
           <w:szCs w:val="24"/>
           <w:rtl/>
@@ -19161,6 +17732,8 @@
       <w:r>
         <w:rPr>
           <w:rFonts w:ascii="David" w:hAnsi="David" w:cs="David"/>
+          <w:b/>
+          <w:bCs/>
           <w:sz w:val="24"/>
           <w:szCs w:val="24"/>
         </w:rPr>
@@ -19169,11 +17742,22 @@
       <w:r>
         <w:rPr>
           <w:rFonts w:ascii="David" w:hAnsi="David" w:cs="David" w:hint="cs"/>
-          <w:sz w:val="24"/>
-          <w:szCs w:val="24"/>
-          <w:rtl/>
-        </w:rPr>
-        <w:t xml:space="preserve">. </w:t>
+          <w:b/>
+          <w:bCs/>
+          <w:sz w:val="24"/>
+          <w:szCs w:val="24"/>
+          <w:rtl/>
+        </w:rPr>
+        <w:t>.</w:t>
+      </w:r>
+      <w:r>
+        <w:rPr>
+          <w:rFonts w:ascii="David" w:hAnsi="David" w:cs="David" w:hint="cs"/>
+          <w:sz w:val="24"/>
+          <w:szCs w:val="24"/>
+          <w:rtl/>
+        </w:rPr>
+        <w:t xml:space="preserve"> </w:t>
       </w:r>
     </w:p>
     <w:p>
@@ -19244,179 +17828,249 @@
           <w:sz w:val="20"/>
           <w:szCs w:val="20"/>
         </w:rPr>
-        <w:t>(</w:t>
-      </w:r>
-      <w:proofErr w:type="spellStart"/>
+        <w:t>(bigger_tree.height() – smaller_tree.height() +1</w:t>
+      </w:r>
       <w:r>
         <w:rPr>
           <w:rFonts w:ascii="David" w:hAnsi="David" w:cs="David"/>
           <w:sz w:val="20"/>
           <w:szCs w:val="20"/>
         </w:rPr>
-        <w:t>bigger_tree.height</w:t>
-      </w:r>
-      <w:proofErr w:type="spellEnd"/>
-      <w:r>
-        <w:rPr>
-          <w:rFonts w:ascii="David" w:hAnsi="David" w:cs="David"/>
+        <w:t>)</w:t>
+      </w:r>
+      <w:r>
+        <w:rPr>
+          <w:rFonts w:ascii="David" w:hAnsi="David" w:cs="David" w:hint="cs"/>
           <w:sz w:val="20"/>
           <w:szCs w:val="20"/>
-        </w:rPr>
-        <w:t xml:space="preserve">() – </w:t>
-      </w:r>
-      <w:proofErr w:type="spellStart"/>
-      <w:r>
-        <w:rPr>
-          <w:rFonts w:ascii="David" w:hAnsi="David" w:cs="David"/>
+          <w:rtl/>
+        </w:rPr>
+        <w:t xml:space="preserve"> </w:t>
+      </w:r>
+      <w:r>
+        <w:rPr>
+          <w:rFonts w:ascii="David" w:hAnsi="David" w:cs="David" w:hint="cs"/>
           <w:sz w:val="20"/>
           <w:szCs w:val="20"/>
-        </w:rPr>
-        <w:t>smaller_tree.height</w:t>
-      </w:r>
-      <w:proofErr w:type="spellEnd"/>
-      <w:r>
-        <w:rPr>
-          <w:rFonts w:ascii="David" w:hAnsi="David" w:cs="David"/>
+          <w:rtl/>
+        </w:rPr>
+        <w:t>(כלומר הפרש הגבהים בין העץ הגבוה היותר לעץ הנמוך ביותר פלוס אחד)</w:t>
+      </w:r>
+      <w:r>
+        <w:rPr>
+          <w:rFonts w:ascii="David" w:hAnsi="David" w:cs="David" w:hint="cs"/>
           <w:sz w:val="20"/>
           <w:szCs w:val="20"/>
-        </w:rPr>
-        <w:t>() +1</w:t>
-      </w:r>
-      <w:r>
-        <w:rPr>
-          <w:rFonts w:ascii="David" w:hAnsi="David" w:cs="David"/>
+          <w:rtl/>
+        </w:rPr>
+        <w:t>.</w:t>
+      </w:r>
+      <w:r>
+        <w:rPr>
+          <w:rFonts w:ascii="David" w:hAnsi="David" w:cs="David" w:hint="cs"/>
           <w:sz w:val="20"/>
           <w:szCs w:val="20"/>
-        </w:rPr>
-        <w:t>)</w:t>
-      </w:r>
-      <w:r>
-        <w:rPr>
-          <w:rFonts w:ascii="David" w:hAnsi="David" w:cs="David" w:hint="cs"/>
-          <w:sz w:val="20"/>
-          <w:szCs w:val="20"/>
           <w:rtl/>
         </w:rPr>
         <w:t xml:space="preserve"> </w:t>
-      </w:r>
-      <w:r>
-        <w:rPr>
-          <w:rFonts w:ascii="David" w:hAnsi="David" w:cs="David" w:hint="cs"/>
-          <w:sz w:val="20"/>
-          <w:szCs w:val="20"/>
-          <w:rtl/>
-        </w:rPr>
-        <w:t>.</w:t>
-      </w:r>
-      <w:r>
-        <w:rPr>
-          <w:rFonts w:ascii="David" w:hAnsi="David" w:cs="David" w:hint="cs"/>
-          <w:sz w:val="20"/>
-          <w:szCs w:val="20"/>
-          <w:rtl/>
-        </w:rPr>
-        <w:t xml:space="preserve"> </w:t>
-      </w:r>
-      <w:proofErr w:type="spellStart"/>
-      <w:r>
-        <w:rPr>
-          <w:rFonts w:ascii="David" w:hAnsi="David" w:cs="David" w:hint="cs"/>
-          <w:sz w:val="24"/>
-          <w:szCs w:val="24"/>
-          <w:rtl/>
-        </w:rPr>
-        <w:t>נסכום</w:t>
-      </w:r>
-      <w:proofErr w:type="spellEnd"/>
-      <w:r>
-        <w:rPr>
-          <w:rFonts w:ascii="David" w:hAnsi="David" w:cs="David" w:hint="cs"/>
-          <w:sz w:val="24"/>
-          <w:szCs w:val="24"/>
-          <w:rtl/>
-        </w:rPr>
-        <w:t xml:space="preserve"> את פעולות אלו עבור </w:t>
-      </w:r>
-      <w:r>
-        <w:rPr>
-          <w:rFonts w:ascii="David" w:hAnsi="David" w:cs="David"/>
-          <w:sz w:val="24"/>
-          <w:szCs w:val="24"/>
-        </w:rPr>
-        <w:t>smaller</w:t>
-      </w:r>
-      <w:r>
-        <w:rPr>
-          <w:rFonts w:ascii="David" w:hAnsi="David" w:cs="David" w:hint="cs"/>
-          <w:sz w:val="24"/>
-          <w:szCs w:val="24"/>
-          <w:rtl/>
-        </w:rPr>
-        <w:t xml:space="preserve"> ו</w:t>
-      </w:r>
-      <w:r>
-        <w:rPr>
-          <w:rFonts w:ascii="David" w:hAnsi="David" w:cs="David"/>
-          <w:sz w:val="24"/>
-          <w:szCs w:val="24"/>
-        </w:rPr>
-        <w:t>bigger</w:t>
-      </w:r>
-      <w:r>
-        <w:rPr>
-          <w:rFonts w:ascii="David" w:hAnsi="David" w:cs="David" w:hint="cs"/>
-          <w:sz w:val="24"/>
-          <w:szCs w:val="24"/>
-          <w:rtl/>
-        </w:rPr>
-        <w:t xml:space="preserve"> בנפרד, ואז סכום שני הסכומים יהווה את הסכום הכולל</w:t>
-      </w:r>
-      <w:r>
-        <w:rPr>
-          <w:rFonts w:ascii="David" w:hAnsi="David" w:cs="David" w:hint="cs"/>
-          <w:sz w:val="24"/>
-          <w:szCs w:val="24"/>
-          <w:rtl/>
-        </w:rPr>
-        <w:t xml:space="preserve">. נחלק סכום זה ב </w:t>
-      </w:r>
-      <w:r>
-        <w:rPr>
-          <w:rFonts w:ascii="David" w:hAnsi="David" w:cs="David"/>
-          <w:sz w:val="24"/>
-          <w:szCs w:val="24"/>
-        </w:rPr>
-        <w:t>log(n)-h</w:t>
-      </w:r>
-      <w:r>
-        <w:rPr>
-          <w:rFonts w:ascii="David" w:hAnsi="David" w:cs="David" w:hint="cs"/>
-          <w:sz w:val="24"/>
-          <w:szCs w:val="24"/>
-          <w:rtl/>
-        </w:rPr>
-        <w:t xml:space="preserve"> וקיבלנו את הממוצע. </w:t>
-      </w:r>
-      <w:r>
-        <w:rPr>
-          <w:rFonts w:ascii="David" w:hAnsi="David" w:cs="David" w:hint="cs"/>
-          <w:sz w:val="24"/>
-          <w:szCs w:val="24"/>
-          <w:rtl/>
-        </w:rPr>
-        <w:t>אכן:</w:t>
       </w:r>
     </w:p>
     <w:p>
       <w:pPr>
-        <w:pStyle w:val="ListParagraph"/>
+        <w:spacing w:line="360" w:lineRule="auto"/>
+        <w:rPr>
+          <w:rFonts w:ascii="David" w:hAnsi="David" w:cs="David"/>
+          <w:sz w:val="24"/>
+          <w:szCs w:val="24"/>
+          <w:rtl/>
+        </w:rPr>
+      </w:pPr>
+      <w:r>
+        <w:rPr>
+          <w:rFonts w:ascii="David" w:hAnsi="David" w:cs="David" w:hint="cs"/>
+          <w:sz w:val="24"/>
+          <w:szCs w:val="24"/>
+          <w:rtl/>
+        </w:rPr>
+        <w:t xml:space="preserve">ועלות כוללת של פעולות </w:t>
+      </w:r>
+      <w:r>
+        <w:rPr>
+          <w:rFonts w:ascii="David" w:hAnsi="David" w:cs="David"/>
+          <w:sz w:val="24"/>
+          <w:szCs w:val="24"/>
+        </w:rPr>
+        <w:t>join</w:t>
+      </w:r>
+      <w:r>
+        <w:rPr>
+          <w:rFonts w:ascii="David" w:hAnsi="David" w:cs="David" w:hint="cs"/>
+          <w:sz w:val="24"/>
+          <w:szCs w:val="24"/>
+          <w:rtl/>
+        </w:rPr>
+        <w:t xml:space="preserve"> תהיה ההפרש הגבהים בין העץ הגבוה ביותר לעץ הנמוך ביותר פלוס מספר פעולות ה-</w:t>
+      </w:r>
+      <w:r>
+        <w:rPr>
+          <w:rFonts w:ascii="David" w:hAnsi="David" w:cs="David"/>
+          <w:sz w:val="24"/>
+          <w:szCs w:val="24"/>
+        </w:rPr>
+        <w:t>join</w:t>
+      </w:r>
+      <w:r>
+        <w:rPr>
+          <w:rFonts w:ascii="David" w:hAnsi="David" w:cs="David" w:hint="cs"/>
+          <w:sz w:val="24"/>
+          <w:szCs w:val="24"/>
+          <w:rtl/>
+        </w:rPr>
+        <w:t xml:space="preserve"> שעשינו (ראינו בכיתה - בטור טלסקופי).</w:t>
+      </w:r>
+    </w:p>
+    <w:p>
+      <w:pPr>
+        <w:spacing w:line="360" w:lineRule="auto"/>
+        <w:rPr>
+          <w:rFonts w:ascii="David" w:hAnsi="David" w:cs="David"/>
+          <w:sz w:val="24"/>
+          <w:szCs w:val="24"/>
+          <w:rtl/>
+        </w:rPr>
+      </w:pPr>
+      <w:r>
+        <w:rPr>
+          <w:rFonts w:ascii="David" w:hAnsi="David" w:cs="David" w:hint="cs"/>
+          <w:sz w:val="24"/>
+          <w:szCs w:val="24"/>
+          <w:rtl/>
+        </w:rPr>
+        <w:t xml:space="preserve">נסכום את פעולות </w:t>
+      </w:r>
+      <w:r>
+        <w:rPr>
+          <w:rFonts w:ascii="David" w:hAnsi="David" w:cs="David" w:hint="cs"/>
+          <w:sz w:val="24"/>
+          <w:szCs w:val="24"/>
+          <w:rtl/>
+        </w:rPr>
+        <w:t>ה-</w:t>
+      </w:r>
+      <w:r>
+        <w:rPr>
+          <w:rFonts w:ascii="David" w:hAnsi="David" w:cs="David"/>
+          <w:sz w:val="24"/>
+          <w:szCs w:val="24"/>
+        </w:rPr>
+        <w:t>join</w:t>
+      </w:r>
+      <w:r>
+        <w:rPr>
+          <w:rFonts w:ascii="David" w:hAnsi="David" w:cs="David" w:hint="cs"/>
+          <w:sz w:val="24"/>
+          <w:szCs w:val="24"/>
+          <w:rtl/>
+        </w:rPr>
+        <w:t xml:space="preserve"> עבור </w:t>
+      </w:r>
+      <w:r>
+        <w:rPr>
+          <w:rFonts w:ascii="David" w:hAnsi="David" w:cs="David"/>
+          <w:sz w:val="24"/>
+          <w:szCs w:val="24"/>
+        </w:rPr>
+        <w:t>smaller</w:t>
+      </w:r>
+      <w:r>
+        <w:rPr>
+          <w:rFonts w:ascii="David" w:hAnsi="David" w:cs="David" w:hint="cs"/>
+          <w:sz w:val="24"/>
+          <w:szCs w:val="24"/>
+          <w:rtl/>
+        </w:rPr>
+        <w:t xml:space="preserve"> ו</w:t>
+      </w:r>
+      <w:r>
+        <w:rPr>
+          <w:rFonts w:ascii="David" w:hAnsi="David" w:cs="David"/>
+          <w:sz w:val="24"/>
+          <w:szCs w:val="24"/>
+        </w:rPr>
+        <w:t>bigger</w:t>
+      </w:r>
+      <w:r>
+        <w:rPr>
+          <w:rFonts w:ascii="David" w:hAnsi="David" w:cs="David" w:hint="cs"/>
+          <w:sz w:val="24"/>
+          <w:szCs w:val="24"/>
+          <w:rtl/>
+        </w:rPr>
+        <w:t xml:space="preserve"> בנפרד, ואז סכום שני הסכומים יהווה את הסכום הכולל</w:t>
+      </w:r>
+      <w:r>
+        <w:rPr>
+          <w:rFonts w:ascii="David" w:hAnsi="David" w:cs="David" w:hint="cs"/>
+          <w:sz w:val="24"/>
+          <w:szCs w:val="24"/>
+          <w:rtl/>
+        </w:rPr>
+        <w:t xml:space="preserve"> של פעולות ה-</w:t>
+      </w:r>
+      <w:r>
+        <w:rPr>
+          <w:rFonts w:ascii="David" w:hAnsi="David" w:cs="David"/>
+          <w:sz w:val="24"/>
+          <w:szCs w:val="24"/>
+        </w:rPr>
+        <w:t>join</w:t>
+      </w:r>
+      <w:r>
+        <w:rPr>
+          <w:rFonts w:ascii="David" w:hAnsi="David" w:cs="David" w:hint="cs"/>
+          <w:sz w:val="24"/>
+          <w:szCs w:val="24"/>
+          <w:rtl/>
+        </w:rPr>
+        <w:t xml:space="preserve">. נחלק סכום זה ב </w:t>
+      </w:r>
+      <w:r>
+        <w:rPr>
+          <w:rFonts w:ascii="David" w:hAnsi="David" w:cs="David"/>
+          <w:sz w:val="24"/>
+          <w:szCs w:val="24"/>
+        </w:rPr>
+        <w:t>log(n)-h</w:t>
+      </w:r>
+      <w:r>
+        <w:rPr>
+          <w:rFonts w:ascii="David" w:hAnsi="David" w:cs="David" w:hint="cs"/>
+          <w:sz w:val="24"/>
+          <w:szCs w:val="24"/>
+          <w:rtl/>
+        </w:rPr>
+        <w:t xml:space="preserve"> וקיבלנו את הממוצע. </w:t>
+      </w:r>
+      <w:r>
+        <w:rPr>
+          <w:rFonts w:ascii="David" w:hAnsi="David" w:cs="David" w:hint="cs"/>
+          <w:sz w:val="24"/>
+          <w:szCs w:val="24"/>
+          <w:rtl/>
+        </w:rPr>
+        <w:t>אכן:</w:t>
+      </w:r>
+    </w:p>
+    <w:p>
+      <w:pPr>
+        <w:pStyle w:val="a8"/>
         <w:numPr>
           <w:ilvl w:val="0"/>
           <w:numId w:val="7"/>
         </w:numPr>
         <w:spacing w:line="360" w:lineRule="auto"/>
         <w:rPr>
-          <w:rFonts w:ascii="David" w:hAnsi="David" w:cs="David" w:hint="cs"/>
+          <w:rFonts w:ascii="David" w:hAnsi="David" w:cs="David"/>
           <w:sz w:val="24"/>
           <w:szCs w:val="24"/>
         </w:rPr>
@@ -19451,7 +18105,9 @@
       <w:r>
         <w:rPr>
           <w:rFonts w:ascii="David" w:hAnsi="David" w:cs="David" w:hint="cs"/>
-          <w:color w:val="F4B083" w:themeColor="accent2" w:themeTint="99"/>
+          <w:b/>
+          <w:bCs/>
+          <w:color w:val="1F3864" w:themeColor="accent1" w:themeShade="80"/>
           <w:sz w:val="24"/>
           <w:szCs w:val="24"/>
           <w:rtl/>
@@ -19465,51 +18121,96 @@
           <w:szCs w:val="24"/>
           <w:rtl/>
         </w:rPr>
-        <w:t xml:space="preserve">, ונסמן את </w:t>
-      </w:r>
-      <w:r>
-        <w:rPr>
-          <w:rFonts w:ascii="David" w:hAnsi="David" w:cs="David" w:hint="cs"/>
-          <w:sz w:val="24"/>
-          <w:szCs w:val="24"/>
-          <w:rtl/>
-        </w:rPr>
-        <w:t xml:space="preserve">קבוצת </w:t>
-      </w:r>
-      <w:r>
-        <w:rPr>
-          <w:rFonts w:ascii="David" w:hAnsi="David" w:cs="David" w:hint="cs"/>
-          <w:sz w:val="24"/>
-          <w:szCs w:val="24"/>
-          <w:rtl/>
-        </w:rPr>
-        <w:t>הצמתים</w:t>
-      </w:r>
-      <w:r>
-        <w:rPr>
-          <w:rFonts w:ascii="David" w:hAnsi="David" w:cs="David" w:hint="cs"/>
-          <w:sz w:val="24"/>
-          <w:szCs w:val="24"/>
-          <w:rtl/>
-        </w:rPr>
-        <w:t xml:space="preserve"> עליהם מתבצע </w:t>
-      </w:r>
-      <w:r>
-        <w:rPr>
-          <w:rFonts w:ascii="David" w:hAnsi="David" w:cs="David"/>
-          <w:sz w:val="24"/>
-          <w:szCs w:val="24"/>
-        </w:rPr>
-        <w:t>join</w:t>
-      </w:r>
-      <w:r>
-        <w:rPr>
-          <w:rFonts w:ascii="David" w:hAnsi="David" w:cs="David" w:hint="cs"/>
-          <w:sz w:val="24"/>
-          <w:szCs w:val="24"/>
-          <w:rtl/>
-        </w:rPr>
-        <w:t xml:space="preserve"> עם </w:t>
+        <w:t xml:space="preserve">. </w:t>
+      </w:r>
+    </w:p>
+    <w:p>
+      <w:pPr>
+        <w:pStyle w:val="a8"/>
+        <w:spacing w:line="360" w:lineRule="auto"/>
+        <w:rPr>
+          <w:rFonts w:ascii="David" w:hAnsi="David" w:cs="David"/>
+          <w:sz w:val="24"/>
+          <w:szCs w:val="24"/>
+          <w:rtl/>
+        </w:rPr>
+      </w:pPr>
+      <w:r>
+        <w:rPr>
+          <w:rFonts w:ascii="David" w:hAnsi="David" w:cs="David" w:hint="cs"/>
+          <w:sz w:val="24"/>
+          <w:szCs w:val="24"/>
+          <w:rtl/>
+        </w:rPr>
+        <w:t xml:space="preserve">אז העץ הנמוך ביותר הנו בגובה </w:t>
+      </w:r>
+      <w:r>
+        <w:rPr>
+          <w:rFonts w:ascii="David" w:hAnsi="David" w:cs="David"/>
+          <w:sz w:val="24"/>
+          <w:szCs w:val="24"/>
+        </w:rPr>
+        <w:t>h-1</w:t>
+      </w:r>
+      <w:r>
+        <w:rPr>
+          <w:rFonts w:ascii="David" w:hAnsi="David" w:cs="David" w:hint="cs"/>
+          <w:sz w:val="24"/>
+          <w:szCs w:val="24"/>
+          <w:rtl/>
+        </w:rPr>
+        <w:t xml:space="preserve"> או </w:t>
+      </w:r>
+      <w:r>
+        <w:rPr>
+          <w:rFonts w:ascii="David" w:hAnsi="David" w:cs="David"/>
+          <w:sz w:val="24"/>
+          <w:szCs w:val="24"/>
+        </w:rPr>
+        <w:t>h-2</w:t>
+      </w:r>
+      <w:r>
+        <w:rPr>
+          <w:rFonts w:ascii="David" w:hAnsi="David" w:cs="David" w:hint="cs"/>
+          <w:sz w:val="24"/>
+          <w:szCs w:val="24"/>
+          <w:rtl/>
+        </w:rPr>
+        <w:t xml:space="preserve">, והעץ הגבוה ביותר יהיה תת העץ השמאלי של השורש (אנו עולים עד השורש לפי האלגוריתם) ולכן יהיה בגובה </w:t>
+      </w:r>
+      <w:r>
+        <w:rPr>
+          <w:rFonts w:ascii="David" w:hAnsi="David" w:cs="David"/>
+          <w:sz w:val="24"/>
+          <w:szCs w:val="24"/>
+        </w:rPr>
+        <w:t>logn-1</w:t>
+      </w:r>
+      <w:r>
+        <w:rPr>
+          <w:rFonts w:ascii="David" w:hAnsi="David" w:cs="David" w:hint="cs"/>
+          <w:sz w:val="24"/>
+          <w:szCs w:val="24"/>
+          <w:rtl/>
+        </w:rPr>
+        <w:t xml:space="preserve"> או </w:t>
+      </w:r>
+      <w:r>
+        <w:rPr>
+          <w:rFonts w:ascii="David" w:hAnsi="David" w:cs="David"/>
+          <w:sz w:val="24"/>
+          <w:szCs w:val="24"/>
+        </w:rPr>
+        <w:t>logn-2</w:t>
+      </w:r>
+      <w:r>
+        <w:rPr>
+          <w:rFonts w:ascii="David" w:hAnsi="David" w:cs="David" w:hint="cs"/>
+          <w:sz w:val="24"/>
+          <w:szCs w:val="24"/>
+          <w:rtl/>
+        </w:rPr>
+        <w:t xml:space="preserve">. אז הפרשי הגבהים (בין העץ הגבוה ביותר לעץ הנמוך ביותר) עבור </w:t>
       </w:r>
       <w:r>
         <w:rPr>
@@ -19526,24 +18227,116 @@
           <w:szCs w:val="24"/>
           <w:rtl/>
         </w:rPr>
+        <w:t xml:space="preserve"> בערך </w:t>
+      </w:r>
+      <w:r>
+        <w:rPr>
+          <w:rFonts w:ascii="David" w:hAnsi="David" w:cs="David"/>
+          <w:sz w:val="24"/>
+          <w:szCs w:val="24"/>
+        </w:rPr>
+        <w:t>logn-h</w:t>
+      </w:r>
+      <w:r>
+        <w:rPr>
+          <w:rFonts w:ascii="David" w:hAnsi="David" w:cs="David" w:hint="cs"/>
+          <w:sz w:val="24"/>
+          <w:szCs w:val="24"/>
+          <w:rtl/>
+        </w:rPr>
+        <w:t xml:space="preserve">. </w:t>
+      </w:r>
+    </w:p>
+    <w:p>
+      <w:pPr>
+        <w:pStyle w:val="a8"/>
+        <w:spacing w:line="360" w:lineRule="auto"/>
+        <w:rPr>
+          <w:rFonts w:ascii="David" w:hAnsi="David" w:cs="David"/>
+          <w:sz w:val="24"/>
+          <w:szCs w:val="24"/>
+        </w:rPr>
+      </w:pPr>
+    </w:p>
+    <w:p>
+      <w:pPr>
+        <w:pStyle w:val="a8"/>
+        <w:numPr>
+          <w:ilvl w:val="0"/>
+          <w:numId w:val="7"/>
+        </w:numPr>
+        <w:spacing w:line="360" w:lineRule="auto"/>
+        <w:rPr>
+          <w:rFonts w:ascii="David" w:hAnsi="David" w:cs="David"/>
+          <w:sz w:val="24"/>
+          <w:szCs w:val="24"/>
+        </w:rPr>
+      </w:pPr>
+      <w:r>
+        <w:rPr>
+          <w:rFonts w:ascii="David" w:hAnsi="David" w:cs="David"/>
+          <w:sz w:val="24"/>
+          <w:szCs w:val="24"/>
+          <w:u w:val="single"/>
+        </w:rPr>
+        <w:t>Bigger</w:t>
+      </w:r>
+      <w:r>
+        <w:rPr>
+          <w:rFonts w:ascii="David" w:hAnsi="David" w:cs="David" w:hint="cs"/>
+          <w:sz w:val="24"/>
+          <w:szCs w:val="24"/>
+          <w:u w:val="single"/>
+          <w:rtl/>
+        </w:rPr>
+        <w:t>:</w:t>
+      </w:r>
+      <w:r>
+        <w:rPr>
+          <w:rFonts w:ascii="David" w:hAnsi="David" w:cs="David"/>
+          <w:sz w:val="24"/>
+          <w:szCs w:val="24"/>
+          <w:u w:val="single"/>
+        </w:rPr>
         <w:t xml:space="preserve"> </w:t>
       </w:r>
       <w:r>
         <w:rPr>
-          <w:rFonts w:ascii="David" w:hAnsi="David" w:cs="David" w:hint="cs"/>
-          <w:sz w:val="24"/>
-          <w:szCs w:val="24"/>
-          <w:rtl/>
-        </w:rPr>
-        <w:t>כ-</w:t>
-      </w:r>
-      <w:r>
-        <w:rPr>
-          <w:rFonts w:ascii="David" w:hAnsi="David" w:cs="David" w:hint="cs"/>
-          <w:sz w:val="24"/>
-          <w:szCs w:val="24"/>
-        </w:rPr>
-        <w:t>S</w:t>
+          <w:rFonts w:ascii="David" w:hAnsi="David" w:cs="David"/>
+          <w:sz w:val="24"/>
+          <w:szCs w:val="24"/>
+        </w:rPr>
+        <w:t xml:space="preserve"> </w:t>
+      </w:r>
+      <w:r>
+        <w:rPr>
+          <w:rFonts w:ascii="David" w:hAnsi="David" w:cs="David" w:hint="cs"/>
+          <w:sz w:val="24"/>
+          <w:szCs w:val="24"/>
+          <w:rtl/>
+        </w:rPr>
+        <w:t>מתחילים עם עץ בגובה כפי שציינו</w:t>
+      </w:r>
+      <w:r>
+        <w:rPr>
+          <w:rFonts w:ascii="David" w:hAnsi="David" w:cs="David" w:hint="cs"/>
+          <w:sz w:val="24"/>
+          <w:szCs w:val="24"/>
+          <w:rtl/>
+        </w:rPr>
+        <w:t xml:space="preserve"> </w:t>
+      </w:r>
+      <w:r>
+        <w:rPr>
+          <w:rFonts w:ascii="David" w:hAnsi="David" w:cs="David" w:hint="cs"/>
+          <w:b/>
+          <w:bCs/>
+          <w:color w:val="1F3864" w:themeColor="accent1" w:themeShade="80"/>
+          <w:sz w:val="24"/>
+          <w:szCs w:val="24"/>
+          <w:rtl/>
+        </w:rPr>
+        <w:t>מעלה</w:t>
       </w:r>
       <w:r>
         <w:rPr>
@@ -19554,68 +18347,128 @@
         </w:rPr>
         <w:t xml:space="preserve">. </w:t>
       </w:r>
-      <w:r>
-        <w:rPr>
-          <w:rFonts w:ascii="David" w:hAnsi="David" w:cs="David" w:hint="cs"/>
-          <w:sz w:val="24"/>
-          <w:szCs w:val="24"/>
-          <w:rtl/>
-        </w:rPr>
-        <w:t>עבור צומת כלשהי</w:t>
-      </w:r>
-      <w:r>
-        <w:rPr>
-          <w:rFonts w:ascii="David" w:hAnsi="David" w:cs="David" w:hint="cs"/>
-          <w:sz w:val="24"/>
-          <w:szCs w:val="24"/>
-          <w:rtl/>
-        </w:rPr>
-        <w:t xml:space="preserve"> </w:t>
-      </w:r>
-      <m:oMath>
-        <m:r>
-          <w:rPr>
-            <w:rFonts w:ascii="Cambria Math" w:hAnsi="Cambria Math" w:cs="David"/>
-            <w:sz w:val="24"/>
-            <w:szCs w:val="24"/>
-          </w:rPr>
-          <m:t>s∈S</m:t>
-        </m:r>
-      </m:oMath>
-      <w:r>
-        <w:rPr>
-          <w:rFonts w:ascii="David" w:eastAsiaTheme="minorEastAsia" w:hAnsi="David" w:cs="David" w:hint="cs"/>
-          <w:sz w:val="24"/>
-          <w:szCs w:val="24"/>
-          <w:rtl/>
-        </w:rPr>
-        <w:t xml:space="preserve">, </w:t>
-      </w:r>
-      <w:r>
-        <w:rPr>
-          <w:rFonts w:ascii="David" w:eastAsiaTheme="minorEastAsia" w:hAnsi="David" w:cs="David" w:hint="cs"/>
-          <w:sz w:val="24"/>
-          <w:szCs w:val="24"/>
-          <w:rtl/>
-        </w:rPr>
-        <w:t xml:space="preserve">בעלת גובה </w:t>
-      </w:r>
-      <w:r>
-        <w:rPr>
-          <w:rFonts w:ascii="David" w:eastAsiaTheme="minorEastAsia" w:hAnsi="David" w:cs="David"/>
-          <w:sz w:val="24"/>
-          <w:szCs w:val="24"/>
-        </w:rPr>
-        <w:t>j</w:t>
-      </w:r>
-      <w:r>
-        <w:rPr>
-          <w:rFonts w:ascii="David" w:eastAsiaTheme="minorEastAsia" w:hAnsi="David" w:cs="David" w:hint="cs"/>
-          <w:sz w:val="24"/>
-          <w:szCs w:val="24"/>
-          <w:rtl/>
-        </w:rPr>
-        <w:t xml:space="preserve">, </w:t>
+    </w:p>
+    <w:p>
+      <w:pPr>
+        <w:pStyle w:val="a8"/>
+        <w:spacing w:line="360" w:lineRule="auto"/>
+        <w:rPr>
+          <w:rFonts w:ascii="David" w:hAnsi="David" w:cs="David"/>
+          <w:sz w:val="24"/>
+          <w:szCs w:val="24"/>
+          <w:rtl/>
+        </w:rPr>
+      </w:pPr>
+      <w:r>
+        <w:rPr>
+          <w:rFonts w:ascii="David" w:hAnsi="David" w:cs="David" w:hint="cs"/>
+          <w:sz w:val="24"/>
+          <w:szCs w:val="24"/>
+          <w:rtl/>
+        </w:rPr>
+        <w:t xml:space="preserve">אז העץ הנמוך ביותר הנו בגובה </w:t>
+      </w:r>
+      <w:r>
+        <w:rPr>
+          <w:rFonts w:ascii="David" w:hAnsi="David" w:cs="David"/>
+          <w:sz w:val="24"/>
+          <w:szCs w:val="24"/>
+        </w:rPr>
+        <w:t>h-1</w:t>
+      </w:r>
+      <w:r>
+        <w:rPr>
+          <w:rFonts w:ascii="David" w:hAnsi="David" w:cs="David" w:hint="cs"/>
+          <w:sz w:val="24"/>
+          <w:szCs w:val="24"/>
+          <w:rtl/>
+        </w:rPr>
+        <w:t xml:space="preserve"> או </w:t>
+      </w:r>
+      <w:r>
+        <w:rPr>
+          <w:rFonts w:ascii="David" w:hAnsi="David" w:cs="David"/>
+          <w:sz w:val="24"/>
+          <w:szCs w:val="24"/>
+        </w:rPr>
+        <w:t>h-2</w:t>
+      </w:r>
+      <w:r>
+        <w:rPr>
+          <w:rFonts w:ascii="David" w:hAnsi="David" w:cs="David" w:hint="cs"/>
+          <w:sz w:val="24"/>
+          <w:szCs w:val="24"/>
+          <w:rtl/>
+        </w:rPr>
+        <w:t xml:space="preserve">, והעץ הגבוה ביותר יהיה תת העץ הימני של השורש (אנו עולים עד השורש לפי האלגוריתם) ולכן יהיה בגובה </w:t>
+      </w:r>
+      <w:r>
+        <w:rPr>
+          <w:rFonts w:ascii="David" w:hAnsi="David" w:cs="David"/>
+          <w:sz w:val="24"/>
+          <w:szCs w:val="24"/>
+        </w:rPr>
+        <w:t>logn-1</w:t>
+      </w:r>
+      <w:r>
+        <w:rPr>
+          <w:rFonts w:ascii="David" w:hAnsi="David" w:cs="David" w:hint="cs"/>
+          <w:sz w:val="24"/>
+          <w:szCs w:val="24"/>
+          <w:rtl/>
+        </w:rPr>
+        <w:t xml:space="preserve"> או </w:t>
+      </w:r>
+      <w:r>
+        <w:rPr>
+          <w:rFonts w:ascii="David" w:hAnsi="David" w:cs="David"/>
+          <w:sz w:val="24"/>
+          <w:szCs w:val="24"/>
+        </w:rPr>
+        <w:t>logn-2</w:t>
+      </w:r>
+      <w:r>
+        <w:rPr>
+          <w:rFonts w:ascii="David" w:hAnsi="David" w:cs="David" w:hint="cs"/>
+          <w:sz w:val="24"/>
+          <w:szCs w:val="24"/>
+          <w:rtl/>
+        </w:rPr>
+        <w:t xml:space="preserve">. אז הפרשי הגבהים (בין העץ הגבוה ביותר לעץ הנמוך ביותר) עבור </w:t>
+      </w:r>
+      <w:r>
+        <w:rPr>
+          <w:rFonts w:ascii="David" w:hAnsi="David" w:cs="David"/>
+          <w:sz w:val="24"/>
+          <w:szCs w:val="24"/>
+        </w:rPr>
+        <w:t>smaller</w:t>
+      </w:r>
+      <w:r>
+        <w:rPr>
+          <w:rFonts w:ascii="David" w:hAnsi="David" w:cs="David" w:hint="cs"/>
+          <w:sz w:val="24"/>
+          <w:szCs w:val="24"/>
+          <w:rtl/>
+        </w:rPr>
+        <w:t xml:space="preserve"> בערך </w:t>
+      </w:r>
+      <w:r>
+        <w:rPr>
+          <w:rFonts w:ascii="David" w:hAnsi="David" w:cs="David"/>
+          <w:sz w:val="24"/>
+          <w:szCs w:val="24"/>
+        </w:rPr>
+        <w:t>logn-h</w:t>
+      </w:r>
+      <w:r>
+        <w:rPr>
+          <w:rFonts w:ascii="David" w:hAnsi="David" w:cs="David" w:hint="cs"/>
+          <w:sz w:val="24"/>
+          <w:szCs w:val="24"/>
+          <w:rtl/>
+        </w:rPr>
+        <w:t xml:space="preserve">. </w:t>
       </w:r>
     </w:p>
     <w:p>
@@ -19625,6 +18478,421 @@
           <w:rFonts w:ascii="David" w:hAnsi="David" w:cs="David"/>
           <w:sz w:val="24"/>
           <w:szCs w:val="24"/>
+          <w:rtl/>
+        </w:rPr>
+      </w:pPr>
+      <w:r>
+        <w:rPr>
+          <w:rFonts w:ascii="David" w:hAnsi="David" w:cs="David" w:hint="cs"/>
+          <w:sz w:val="24"/>
+          <w:szCs w:val="24"/>
+          <w:rtl/>
+        </w:rPr>
+        <w:t>קיבלנו כי הסיבוכיות הכוללת של של פעולות ה-</w:t>
+      </w:r>
+      <w:r>
+        <w:rPr>
+          <w:rFonts w:ascii="David" w:hAnsi="David" w:cs="David"/>
+          <w:sz w:val="24"/>
+          <w:szCs w:val="24"/>
+        </w:rPr>
+        <w:t>join</w:t>
+      </w:r>
+      <w:r>
+        <w:rPr>
+          <w:rFonts w:ascii="David" w:hAnsi="David" w:cs="David" w:hint="cs"/>
+          <w:sz w:val="24"/>
+          <w:szCs w:val="24"/>
+          <w:rtl/>
+        </w:rPr>
+        <w:t xml:space="preserve"> עבור </w:t>
+      </w:r>
+      <w:r>
+        <w:rPr>
+          <w:rFonts w:ascii="David" w:hAnsi="David" w:cs="David" w:hint="cs"/>
+          <w:sz w:val="24"/>
+          <w:szCs w:val="24"/>
+          <w:rtl/>
+        </w:rPr>
+        <w:t xml:space="preserve">עבור </w:t>
+      </w:r>
+      <w:r>
+        <w:rPr>
+          <w:rFonts w:ascii="David" w:hAnsi="David" w:cs="David"/>
+          <w:sz w:val="24"/>
+          <w:szCs w:val="24"/>
+        </w:rPr>
+        <w:t>smaller</w:t>
+      </w:r>
+      <w:r>
+        <w:rPr>
+          <w:rFonts w:ascii="David" w:hAnsi="David" w:cs="David" w:hint="cs"/>
+          <w:sz w:val="24"/>
+          <w:szCs w:val="24"/>
+          <w:rtl/>
+        </w:rPr>
+        <w:t xml:space="preserve"> ו</w:t>
+      </w:r>
+      <w:r>
+        <w:rPr>
+          <w:rFonts w:ascii="David" w:hAnsi="David" w:cs="David"/>
+          <w:sz w:val="24"/>
+          <w:szCs w:val="24"/>
+        </w:rPr>
+        <w:t>bigger</w:t>
+      </w:r>
+      <w:r>
+        <w:rPr>
+          <w:rFonts w:ascii="David" w:hAnsi="David" w:cs="David" w:hint="cs"/>
+          <w:sz w:val="24"/>
+          <w:szCs w:val="24"/>
+          <w:rtl/>
+        </w:rPr>
+        <w:t xml:space="preserve"> </w:t>
+      </w:r>
+      <w:r>
+        <w:rPr>
+          <w:rFonts w:ascii="David" w:hAnsi="David" w:cs="David" w:hint="cs"/>
+          <w:sz w:val="24"/>
+          <w:szCs w:val="24"/>
+          <w:rtl/>
+        </w:rPr>
+        <w:t xml:space="preserve">הנה </w:t>
+      </w:r>
+      <w:r>
+        <w:rPr>
+          <w:rFonts w:ascii="David" w:hAnsi="David" w:cs="David" w:hint="cs"/>
+          <w:sz w:val="24"/>
+          <w:szCs w:val="24"/>
+        </w:rPr>
+        <w:t>O</w:t>
+      </w:r>
+      <w:r>
+        <w:rPr>
+          <w:rFonts w:ascii="David" w:hAnsi="David" w:cs="David"/>
+          <w:sz w:val="24"/>
+          <w:szCs w:val="24"/>
+        </w:rPr>
+        <w:t>(logn-h)</w:t>
+      </w:r>
+    </w:p>
+    <w:p>
+      <w:pPr>
+        <w:spacing w:line="360" w:lineRule="auto"/>
+        <w:rPr>
+          <w:rFonts w:ascii="David" w:hAnsi="David" w:cs="David"/>
+          <w:sz w:val="24"/>
+          <w:szCs w:val="24"/>
+          <w:rtl/>
+        </w:rPr>
+      </w:pPr>
+      <w:r>
+        <w:rPr>
+          <w:rFonts w:ascii="David" w:hAnsi="David" w:cs="David" w:hint="cs"/>
+          <w:sz w:val="24"/>
+          <w:szCs w:val="24"/>
+          <w:rtl/>
+        </w:rPr>
+        <w:t xml:space="preserve">בנוסף הראנו </w:t>
+      </w:r>
+      <w:r>
+        <w:rPr>
+          <w:rFonts w:ascii="David" w:hAnsi="David" w:cs="David" w:hint="cs"/>
+          <w:sz w:val="24"/>
+          <w:szCs w:val="24"/>
+          <w:rtl/>
+        </w:rPr>
+        <w:t>כי כמות פעולות ה</w:t>
+      </w:r>
+      <w:r>
+        <w:rPr>
+          <w:rFonts w:ascii="David" w:hAnsi="David" w:cs="David"/>
+          <w:sz w:val="24"/>
+          <w:szCs w:val="24"/>
+        </w:rPr>
+        <w:t>join</w:t>
+      </w:r>
+      <w:r>
+        <w:rPr>
+          <w:rFonts w:ascii="David" w:hAnsi="David" w:cs="David" w:hint="cs"/>
+          <w:sz w:val="24"/>
+          <w:szCs w:val="24"/>
+          <w:rtl/>
+        </w:rPr>
+        <w:t xml:space="preserve"> שנבצע יהיה </w:t>
+      </w:r>
+      <w:r>
+        <w:rPr>
+          <w:rFonts w:ascii="David" w:hAnsi="David" w:cs="David"/>
+          <w:sz w:val="24"/>
+          <w:szCs w:val="24"/>
+        </w:rPr>
+        <w:t>log(n)-h</w:t>
+      </w:r>
+      <w:r>
+        <w:rPr>
+          <w:rFonts w:ascii="David" w:hAnsi="David" w:cs="David" w:hint="cs"/>
+          <w:sz w:val="24"/>
+          <w:szCs w:val="24"/>
+          <w:rtl/>
+        </w:rPr>
+        <w:t>.  לכן</w:t>
+      </w:r>
+      <w:r>
+        <w:rPr>
+          <w:rFonts w:ascii="David" w:hAnsi="David" w:cs="David" w:hint="cs"/>
+          <w:sz w:val="24"/>
+          <w:szCs w:val="24"/>
+          <w:rtl/>
+        </w:rPr>
+        <w:t xml:space="preserve"> העלות הממוצעת של פעולת </w:t>
+      </w:r>
+      <w:r>
+        <w:rPr>
+          <w:rFonts w:ascii="David" w:hAnsi="David" w:cs="David"/>
+          <w:sz w:val="24"/>
+          <w:szCs w:val="24"/>
+        </w:rPr>
+        <w:t>join</w:t>
+      </w:r>
+      <w:r>
+        <w:rPr>
+          <w:rFonts w:ascii="David" w:hAnsi="David" w:cs="David" w:hint="cs"/>
+          <w:sz w:val="24"/>
+          <w:szCs w:val="24"/>
+          <w:rtl/>
+        </w:rPr>
+        <w:t xml:space="preserve"> בודדת תהיה- </w:t>
+      </w:r>
+    </w:p>
+    <w:p>
+      <w:pPr>
+        <w:spacing w:line="360" w:lineRule="auto"/>
+        <w:rPr>
+          <w:rFonts w:ascii="David" w:hAnsi="David" w:cs="David"/>
+          <w:sz w:val="24"/>
+          <w:szCs w:val="24"/>
+          <w:rtl/>
+        </w:rPr>
+      </w:pPr>
+      <w:r>
+        <w:rPr>
+          <w:rFonts w:ascii="David" w:hAnsi="David" w:cs="David" w:hint="cs"/>
+          <w:sz w:val="24"/>
+          <w:szCs w:val="24"/>
+        </w:rPr>
+        <w:t>O</w:t>
+      </w:r>
+      <w:r>
+        <w:rPr>
+          <w:rFonts w:ascii="David" w:hAnsi="David" w:cs="David"/>
+          <w:sz w:val="24"/>
+          <w:szCs w:val="24"/>
+        </w:rPr>
+        <w:t>(logn-h)/</w:t>
+      </w:r>
+      <w:r>
+        <w:rPr>
+          <w:rFonts w:ascii="David" w:hAnsi="David" w:cs="David" w:hint="cs"/>
+          <w:sz w:val="24"/>
+          <w:szCs w:val="24"/>
+        </w:rPr>
+        <w:t xml:space="preserve"> </w:t>
+      </w:r>
+      <w:r>
+        <w:rPr>
+          <w:rFonts w:ascii="David" w:hAnsi="David" w:cs="David"/>
+          <w:sz w:val="24"/>
+          <w:szCs w:val="24"/>
+        </w:rPr>
+        <w:t>(logn-h)</w:t>
+      </w:r>
+      <w:r>
+        <w:rPr>
+          <w:rFonts w:ascii="David" w:hAnsi="David" w:cs="David" w:hint="cs"/>
+          <w:sz w:val="24"/>
+          <w:szCs w:val="24"/>
+          <w:rtl/>
+        </w:rPr>
+        <w:t xml:space="preserve"> כלומר שווה ל-</w:t>
+      </w:r>
+      <w:r>
+        <w:rPr>
+          <w:rFonts w:ascii="David" w:hAnsi="David" w:cs="David"/>
+          <w:sz w:val="24"/>
+          <w:szCs w:val="24"/>
+        </w:rPr>
+        <w:t>O(1)</w:t>
+      </w:r>
+      <w:r>
+        <w:rPr>
+          <w:rFonts w:ascii="David" w:hAnsi="David" w:cs="David" w:hint="cs"/>
+          <w:sz w:val="24"/>
+          <w:szCs w:val="24"/>
+          <w:rtl/>
+        </w:rPr>
+        <w:t>.</w:t>
+      </w:r>
+    </w:p>
+    <w:p>
+      <w:pPr>
+        <w:spacing w:line="360" w:lineRule="auto"/>
+        <w:rPr>
+          <w:rFonts w:ascii="David" w:hAnsi="David" w:cs="David"/>
+          <w:sz w:val="24"/>
+          <w:szCs w:val="24"/>
+          <w:rtl/>
+        </w:rPr>
+      </w:pPr>
+      <w:r>
+        <w:rPr>
+          <w:rFonts w:ascii="David" w:hAnsi="David" w:cs="David" w:hint="cs"/>
+          <w:sz w:val="24"/>
+          <w:szCs w:val="24"/>
+          <w:rtl/>
+        </w:rPr>
+        <w:t>נבחין כי התוצאות שקיבלנו הנם קבוע</w:t>
+      </w:r>
+      <w:r>
+        <w:rPr>
+          <w:rFonts w:ascii="David" w:hAnsi="David" w:cs="David" w:hint="cs"/>
+          <w:sz w:val="24"/>
+          <w:szCs w:val="24"/>
+          <w:rtl/>
+        </w:rPr>
+        <w:t>ים</w:t>
+      </w:r>
+      <w:r>
+        <w:rPr>
+          <w:rFonts w:ascii="David" w:hAnsi="David" w:cs="David" w:hint="cs"/>
+          <w:sz w:val="24"/>
+          <w:szCs w:val="24"/>
+          <w:rtl/>
+        </w:rPr>
+        <w:t xml:space="preserve"> </w:t>
+      </w:r>
+      <w:r>
+        <w:rPr>
+          <w:rFonts w:ascii="David" w:hAnsi="David" w:cs="David"/>
+          <w:sz w:val="24"/>
+          <w:szCs w:val="24"/>
+          <w:rtl/>
+        </w:rPr>
+        <w:t>–</w:t>
+      </w:r>
+      <w:r>
+        <w:rPr>
+          <w:rFonts w:ascii="David" w:hAnsi="David" w:cs="David" w:hint="cs"/>
+          <w:sz w:val="24"/>
+          <w:szCs w:val="24"/>
+          <w:rtl/>
+        </w:rPr>
+        <w:t xml:space="preserve"> בין 1.3 לבין 2 </w:t>
+      </w:r>
+      <w:r>
+        <w:rPr>
+          <w:rFonts w:ascii="David" w:hAnsi="David" w:cs="David"/>
+          <w:sz w:val="24"/>
+          <w:szCs w:val="24"/>
+          <w:rtl/>
+        </w:rPr>
+        <w:t>–</w:t>
+      </w:r>
+      <w:r>
+        <w:rPr>
+          <w:rFonts w:ascii="David" w:hAnsi="David" w:cs="David" w:hint="cs"/>
+          <w:sz w:val="24"/>
+          <w:szCs w:val="24"/>
+          <w:rtl/>
+        </w:rPr>
+        <w:t xml:space="preserve"> ולכן התוצאות מתיישבות עם ניתוח הסיבוכיות התיאורטי לעלות ממוצעת עבור פעולת </w:t>
+      </w:r>
+      <w:r>
+        <w:rPr>
+          <w:rFonts w:ascii="David" w:hAnsi="David" w:cs="David"/>
+          <w:sz w:val="24"/>
+          <w:szCs w:val="24"/>
+        </w:rPr>
+        <w:t>join</w:t>
+      </w:r>
+      <w:r>
+        <w:rPr>
+          <w:rFonts w:ascii="David" w:hAnsi="David" w:cs="David" w:hint="cs"/>
+          <w:sz w:val="24"/>
+          <w:szCs w:val="24"/>
+        </w:rPr>
+        <w:t xml:space="preserve"> </w:t>
+      </w:r>
+      <w:r>
+        <w:rPr>
+          <w:rFonts w:ascii="David" w:hAnsi="David" w:cs="David" w:hint="cs"/>
+          <w:sz w:val="24"/>
+          <w:szCs w:val="24"/>
+          <w:rtl/>
+        </w:rPr>
+        <w:t xml:space="preserve"> בודדת</w:t>
+      </w:r>
+      <w:r>
+        <w:rPr>
+          <w:rFonts w:ascii="David" w:hAnsi="David" w:cs="David" w:hint="cs"/>
+          <w:sz w:val="24"/>
+          <w:szCs w:val="24"/>
+          <w:rtl/>
+        </w:rPr>
+        <w:t xml:space="preserve"> </w:t>
+      </w:r>
+      <w:r>
+        <w:rPr>
+          <w:rFonts w:ascii="David" w:hAnsi="David" w:cs="David" w:hint="cs"/>
+          <w:sz w:val="24"/>
+          <w:szCs w:val="24"/>
+          <w:rtl/>
+        </w:rPr>
+        <w:t>(</w:t>
+      </w:r>
+      <w:r>
+        <w:rPr>
+          <w:rFonts w:ascii="David" w:hAnsi="David" w:cs="David" w:hint="cs"/>
+          <w:sz w:val="24"/>
+          <w:szCs w:val="24"/>
+          <w:rtl/>
+        </w:rPr>
+        <w:t>מספר קבוע ללא תלות ב-</w:t>
+      </w:r>
+      <w:r>
+        <w:rPr>
+          <w:rFonts w:ascii="David" w:hAnsi="David" w:cs="David"/>
+          <w:sz w:val="24"/>
+          <w:szCs w:val="24"/>
+        </w:rPr>
+        <w:t>n</w:t>
+      </w:r>
+      <w:r>
+        <w:rPr>
+          <w:rFonts w:ascii="David" w:hAnsi="David" w:cs="David" w:hint="cs"/>
+          <w:sz w:val="24"/>
+          <w:szCs w:val="24"/>
+          <w:rtl/>
+        </w:rPr>
+        <w:t>)</w:t>
+      </w:r>
+      <w:r>
+        <w:rPr>
+          <w:rFonts w:ascii="David" w:hAnsi="David" w:cs="David" w:hint="cs"/>
+          <w:sz w:val="24"/>
+          <w:szCs w:val="24"/>
+          <w:rtl/>
+        </w:rPr>
+        <w:t xml:space="preserve">. </w:t>
+      </w:r>
+    </w:p>
+    <w:p>
+      <w:pPr>
+        <w:spacing w:line="360" w:lineRule="auto"/>
+        <w:rPr>
+          <w:rFonts w:ascii="David" w:hAnsi="David" w:cs="David"/>
+          <w:sz w:val="24"/>
+          <w:szCs w:val="24"/>
           <w:u w:val="single"/>
           <w:rtl/>
         </w:rPr>
@@ -19748,6 +19016,225 @@
         </w:rPr>
         <w:t>-</w:t>
       </w:r>
+    </w:p>
+    <w:p>
+      <w:pPr>
+        <w:spacing w:line="360" w:lineRule="auto"/>
+        <w:rPr>
+          <w:rFonts w:ascii="David" w:hAnsi="David" w:cs="David"/>
+          <w:sz w:val="24"/>
+          <w:szCs w:val="24"/>
+          <w:rtl/>
+        </w:rPr>
+      </w:pPr>
+      <w:r>
+        <w:rPr>
+          <w:rFonts w:ascii="David" w:hAnsi="David" w:cs="David" w:hint="cs"/>
+          <w:sz w:val="24"/>
+          <w:szCs w:val="24"/>
+          <w:rtl/>
+        </w:rPr>
+        <w:t xml:space="preserve">ניתן להבחין כי תרחיש זה הנו מקרה פרטי של התרחיש הקודם(איבר מקסימלי בתת העץ השמאלי הוא מקרה פרטי של איבר אקראי בעץ) ולכן </w:t>
+      </w:r>
+      <w:r>
+        <w:rPr>
+          <w:rFonts w:ascii="David" w:hAnsi="David" w:cs="David" w:hint="cs"/>
+          <w:sz w:val="24"/>
+          <w:szCs w:val="24"/>
+          <w:rtl/>
+        </w:rPr>
+        <w:t xml:space="preserve">העלות הממוצעת של פעולת </w:t>
+      </w:r>
+      <w:r>
+        <w:rPr>
+          <w:rFonts w:ascii="David" w:hAnsi="David" w:cs="David"/>
+          <w:sz w:val="24"/>
+          <w:szCs w:val="24"/>
+        </w:rPr>
+        <w:t>join</w:t>
+      </w:r>
+      <w:r>
+        <w:rPr>
+          <w:rFonts w:ascii="David" w:hAnsi="David" w:cs="David" w:hint="cs"/>
+          <w:sz w:val="24"/>
+          <w:szCs w:val="24"/>
+          <w:rtl/>
+        </w:rPr>
+        <w:t xml:space="preserve"> בודדת תהיה</w:t>
+      </w:r>
+      <w:r>
+        <w:rPr>
+          <w:rFonts w:ascii="David" w:hAnsi="David" w:cs="David" w:hint="cs"/>
+          <w:sz w:val="24"/>
+          <w:szCs w:val="24"/>
+          <w:rtl/>
+        </w:rPr>
+        <w:t xml:space="preserve"> </w:t>
+      </w:r>
+      <w:r>
+        <w:rPr>
+          <w:rFonts w:ascii="David" w:hAnsi="David" w:cs="David" w:hint="cs"/>
+          <w:sz w:val="24"/>
+          <w:szCs w:val="24"/>
+          <w:rtl/>
+        </w:rPr>
+        <w:t>שווה ל-</w:t>
+      </w:r>
+      <w:r>
+        <w:rPr>
+          <w:rFonts w:ascii="David" w:hAnsi="David" w:cs="David"/>
+          <w:sz w:val="24"/>
+          <w:szCs w:val="24"/>
+        </w:rPr>
+        <w:t>O(1)</w:t>
+      </w:r>
+      <w:r>
+        <w:rPr>
+          <w:rFonts w:ascii="David" w:hAnsi="David" w:cs="David" w:hint="cs"/>
+          <w:sz w:val="24"/>
+          <w:szCs w:val="24"/>
+          <w:rtl/>
+        </w:rPr>
+        <w:t>.</w:t>
+      </w:r>
+    </w:p>
+    <w:p>
+      <w:pPr>
+        <w:spacing w:line="360" w:lineRule="auto"/>
+        <w:rPr>
+          <w:rFonts w:ascii="David" w:hAnsi="David" w:cs="David"/>
+          <w:sz w:val="24"/>
+          <w:szCs w:val="24"/>
+          <w:rtl/>
+        </w:rPr>
+      </w:pPr>
+      <w:r>
+        <w:rPr>
+          <w:rFonts w:ascii="David" w:hAnsi="David" w:cs="David" w:hint="cs"/>
+          <w:sz w:val="24"/>
+          <w:szCs w:val="24"/>
+          <w:rtl/>
+        </w:rPr>
+        <w:t xml:space="preserve">נבחין כי התוצאות שקיבלנו הנם קבועים </w:t>
+      </w:r>
+      <w:r>
+        <w:rPr>
+          <w:rFonts w:ascii="David" w:hAnsi="David" w:cs="David"/>
+          <w:sz w:val="24"/>
+          <w:szCs w:val="24"/>
+          <w:rtl/>
+        </w:rPr>
+        <w:t>–</w:t>
+      </w:r>
+      <w:r>
+        <w:rPr>
+          <w:rFonts w:ascii="David" w:hAnsi="David" w:cs="David" w:hint="cs"/>
+          <w:sz w:val="24"/>
+          <w:szCs w:val="24"/>
+          <w:rtl/>
+        </w:rPr>
+        <w:t xml:space="preserve"> בין 1.3 לבין 2</w:t>
+      </w:r>
+      <w:r>
+        <w:rPr>
+          <w:rFonts w:ascii="David" w:hAnsi="David" w:cs="David" w:hint="cs"/>
+          <w:sz w:val="24"/>
+          <w:szCs w:val="24"/>
+          <w:rtl/>
+        </w:rPr>
+        <w:t>.08</w:t>
+      </w:r>
+      <w:r>
+        <w:rPr>
+          <w:rFonts w:ascii="David" w:hAnsi="David" w:cs="David" w:hint="cs"/>
+          <w:sz w:val="24"/>
+          <w:szCs w:val="24"/>
+          <w:rtl/>
+        </w:rPr>
+        <w:t xml:space="preserve"> </w:t>
+      </w:r>
+      <w:r>
+        <w:rPr>
+          <w:rFonts w:ascii="David" w:hAnsi="David" w:cs="David"/>
+          <w:sz w:val="24"/>
+          <w:szCs w:val="24"/>
+          <w:rtl/>
+        </w:rPr>
+        <w:t>–</w:t>
+      </w:r>
+      <w:r>
+        <w:rPr>
+          <w:rFonts w:ascii="David" w:hAnsi="David" w:cs="David" w:hint="cs"/>
+          <w:sz w:val="24"/>
+          <w:szCs w:val="24"/>
+          <w:rtl/>
+        </w:rPr>
+        <w:t xml:space="preserve"> ולכן התוצאות מתיישבות עם ניתוח הסיבוכיות התיאורטי לעלות ממוצעת עבור פעולת </w:t>
+      </w:r>
+      <w:r>
+        <w:rPr>
+          <w:rFonts w:ascii="David" w:hAnsi="David" w:cs="David"/>
+          <w:sz w:val="24"/>
+          <w:szCs w:val="24"/>
+        </w:rPr>
+        <w:t>join</w:t>
+      </w:r>
+      <w:r>
+        <w:rPr>
+          <w:rFonts w:ascii="David" w:hAnsi="David" w:cs="David" w:hint="cs"/>
+          <w:sz w:val="24"/>
+          <w:szCs w:val="24"/>
+        </w:rPr>
+        <w:t xml:space="preserve"> </w:t>
+      </w:r>
+      <w:r>
+        <w:rPr>
+          <w:rFonts w:ascii="David" w:hAnsi="David" w:cs="David" w:hint="cs"/>
+          <w:sz w:val="24"/>
+          <w:szCs w:val="24"/>
+          <w:rtl/>
+        </w:rPr>
+        <w:t xml:space="preserve"> בודדת (מספר קבוע ללא תלות ב-</w:t>
+      </w:r>
+      <w:r>
+        <w:rPr>
+          <w:rFonts w:ascii="David" w:hAnsi="David" w:cs="David"/>
+          <w:sz w:val="24"/>
+          <w:szCs w:val="24"/>
+        </w:rPr>
+        <w:t>n</w:t>
+      </w:r>
+      <w:r>
+        <w:rPr>
+          <w:rFonts w:ascii="David" w:hAnsi="David" w:cs="David" w:hint="cs"/>
+          <w:sz w:val="24"/>
+          <w:szCs w:val="24"/>
+          <w:rtl/>
+        </w:rPr>
+        <w:t xml:space="preserve">). </w:t>
+      </w:r>
+    </w:p>
+    <w:p>
+      <w:pPr>
+        <w:spacing w:line="360" w:lineRule="auto"/>
+        <w:rPr>
+          <w:rFonts w:ascii="David" w:hAnsi="David" w:cs="David"/>
+          <w:sz w:val="24"/>
+          <w:szCs w:val="24"/>
+          <w:rtl/>
+        </w:rPr>
+      </w:pPr>
+    </w:p>
+    <w:p>
+      <w:pPr>
+        <w:spacing w:line="360" w:lineRule="auto"/>
+        <w:rPr>
+          <w:rFonts w:ascii="David" w:hAnsi="David" w:cs="David"/>
+          <w:sz w:val="24"/>
+          <w:szCs w:val="24"/>
+          <w:rtl/>
+        </w:rPr>
+      </w:pPr>
     </w:p>
     <w:p>
       <w:pPr>
@@ -19889,8 +19376,7 @@
     </w:p>
     <w:p>
       <w:pPr>
-        <w:spacing w:after="0" w:line="360" w:lineRule="auto"/>
-        <w:ind w:left="720"/>
+        <w:spacing w:line="360" w:lineRule="auto"/>
         <w:rPr>
           <w:rFonts w:ascii="David" w:eastAsia="Gisha" w:hAnsi="David" w:cs="David"/>
           <w:color w:val="000000"/>
@@ -19908,7 +19394,6 @@
           <w:sz w:val="24"/>
           <w:szCs w:val="24"/>
           <w:u w:val="single"/>
-          <w:rtl/>
         </w:rPr>
       </w:pPr>
       <w:r>
@@ -19919,6 +19404,16 @@
           <w:u w:val="single"/>
           <w:rtl/>
         </w:rPr>
+        <w:t xml:space="preserve">נעשה </w:t>
+      </w:r>
+      <w:r>
+        <w:rPr>
+          <w:rFonts w:ascii="David" w:hAnsi="David" w:cs="David" w:hint="cs"/>
+          <w:sz w:val="24"/>
+          <w:szCs w:val="24"/>
+          <w:u w:val="single"/>
+          <w:rtl/>
+        </w:rPr>
         <w:t>ניתוח תאורטי של</w:t>
       </w:r>
       <w:r>
@@ -20007,7 +19502,7 @@
           <w:u w:val="single"/>
           <w:rtl/>
         </w:rPr>
-        <w:t xml:space="preserve"> </w:t>
+        <w:t xml:space="preserve"> של </w:t>
       </w:r>
       <w:r>
         <w:rPr>
@@ -20018,38 +19513,36 @@
           <w:u w:val="single"/>
           <w:rtl/>
         </w:rPr>
-        <w:t>אקראי</w:t>
-      </w:r>
-      <w:r>
-        <w:rPr>
-          <w:rFonts w:ascii="David" w:hAnsi="David" w:cs="David" w:hint="cs"/>
+        <w:t>האיבר</w:t>
+      </w:r>
+      <w:r>
+        <w:rPr>
+          <w:rFonts w:ascii="David" w:eastAsia="Gisha" w:hAnsi="David" w:cs="David"/>
           <w:sz w:val="24"/>
           <w:szCs w:val="24"/>
           <w:u w:val="single"/>
           <w:rtl/>
         </w:rPr>
-        <w:t xml:space="preserve"> </w:t>
-      </w:r>
-      <w:r>
-        <w:rPr>
-          <w:rFonts w:ascii="David" w:hAnsi="David" w:cs="David"/>
+        <w:t xml:space="preserve"> מקסימלי בתת העץ השמאלי</w:t>
+      </w:r>
+      <w:r>
+        <w:rPr>
+          <w:rFonts w:ascii="David" w:hAnsi="David" w:cs="David" w:hint="cs"/>
           <w:sz w:val="24"/>
           <w:szCs w:val="24"/>
           <w:u w:val="single"/>
           <w:rtl/>
         </w:rPr>
-        <w:t>–</w:t>
+        <w:t>-</w:t>
       </w:r>
     </w:p>
     <w:p>
       <w:pPr>
         <w:spacing w:line="360" w:lineRule="auto"/>
         <w:rPr>
-          <w:rFonts w:ascii="David" w:eastAsia="Gisha" w:hAnsi="David" w:cs="David"/>
-          <w:color w:val="000000"/>
-          <w:sz w:val="24"/>
-          <w:szCs w:val="24"/>
-          <w:rtl/>
+          <w:rFonts w:ascii="David" w:hAnsi="David" w:cs="David"/>
+          <w:sz w:val="24"/>
+          <w:szCs w:val="24"/>
         </w:rPr>
       </w:pPr>
     </w:p>
@@ -20057,10 +19550,9 @@
       <w:pPr>
         <w:spacing w:line="360" w:lineRule="auto"/>
         <w:rPr>
-          <w:rFonts w:ascii="David" w:hAnsi="David" w:cs="David"/>
-          <w:sz w:val="24"/>
-          <w:szCs w:val="24"/>
-          <w:u w:val="single"/>
+          <w:rFonts w:ascii="David" w:hAnsi="David" w:cs="David" w:hint="cs"/>
+          <w:sz w:val="24"/>
+          <w:szCs w:val="24"/>
           <w:rtl/>
         </w:rPr>
       </w:pPr>
@@ -20069,148 +19561,686 @@
           <w:rFonts w:ascii="David" w:hAnsi="David" w:cs="David" w:hint="cs"/>
           <w:sz w:val="24"/>
           <w:szCs w:val="24"/>
-          <w:u w:val="single"/>
-          <w:rtl/>
-        </w:rPr>
-        <w:t>ניתוח תאורטי של</w:t>
+          <w:rtl/>
+        </w:rPr>
+        <w:t xml:space="preserve">יהי עץ </w:t>
+      </w:r>
+      <w:r>
+        <w:rPr>
+          <w:rFonts w:ascii="David" w:hAnsi="David" w:cs="David" w:hint="cs"/>
+          <w:sz w:val="24"/>
+          <w:szCs w:val="24"/>
+        </w:rPr>
+        <w:t>AVL</w:t>
+      </w:r>
+      <w:r>
+        <w:rPr>
+          <w:rFonts w:ascii="David" w:hAnsi="David" w:cs="David" w:hint="cs"/>
+          <w:sz w:val="24"/>
+          <w:szCs w:val="24"/>
+          <w:rtl/>
+        </w:rPr>
+        <w:t xml:space="preserve"> עם </w:t>
+      </w:r>
+      <w:r>
+        <w:rPr>
+          <w:rFonts w:ascii="David" w:hAnsi="David" w:cs="David"/>
+          <w:sz w:val="24"/>
+          <w:szCs w:val="24"/>
+        </w:rPr>
+        <w:t>n</w:t>
+      </w:r>
+      <w:r>
+        <w:rPr>
+          <w:rFonts w:ascii="David" w:hAnsi="David" w:cs="David" w:hint="cs"/>
+          <w:sz w:val="24"/>
+          <w:szCs w:val="24"/>
+          <w:rtl/>
+        </w:rPr>
+        <w:t xml:space="preserve"> איברים וגובה </w:t>
+      </w:r>
+      <w:r>
+        <w:rPr>
+          <w:rFonts w:ascii="David" w:hAnsi="David" w:cs="David"/>
+          <w:sz w:val="24"/>
+          <w:szCs w:val="24"/>
+        </w:rPr>
+        <w:t>log(n)</w:t>
+      </w:r>
+      <w:r>
+        <w:rPr>
+          <w:rFonts w:ascii="David" w:hAnsi="David" w:cs="David" w:hint="cs"/>
+          <w:sz w:val="24"/>
+          <w:szCs w:val="24"/>
+          <w:rtl/>
+        </w:rPr>
+        <w:t xml:space="preserve">. יהיה צומת </w:t>
+      </w:r>
+      <w:r>
+        <w:rPr>
+          <w:rFonts w:ascii="David" w:hAnsi="David" w:cs="David"/>
+          <w:sz w:val="24"/>
+          <w:szCs w:val="24"/>
+        </w:rPr>
+        <w:t>x</w:t>
+      </w:r>
+      <w:r>
+        <w:rPr>
+          <w:rFonts w:ascii="David" w:hAnsi="David" w:cs="David" w:hint="cs"/>
+          <w:sz w:val="24"/>
+          <w:szCs w:val="24"/>
+          <w:rtl/>
+        </w:rPr>
+        <w:t xml:space="preserve"> הצומת</w:t>
+      </w:r>
+      <w:r>
+        <w:rPr>
+          <w:rFonts w:ascii="David" w:eastAsia="Gisha" w:hAnsi="David" w:cs="David" w:hint="cs"/>
+          <w:b/>
+          <w:sz w:val="24"/>
+          <w:szCs w:val="24"/>
+          <w:rtl/>
+        </w:rPr>
+        <w:t xml:space="preserve"> המקסימלית </w:t>
       </w:r>
       <w:r>
         <w:rPr>
           <w:rFonts w:ascii="David" w:eastAsia="Gisha" w:hAnsi="David" w:cs="David"/>
           <w:sz w:val="24"/>
           <w:szCs w:val="24"/>
-          <w:u w:val="single"/>
-          <w:rtl/>
-        </w:rPr>
-        <w:t xml:space="preserve"> עלות</w:t>
-      </w:r>
-      <w:r>
-        <w:rPr>
-          <w:rFonts w:ascii="David" w:eastAsia="Gisha" w:hAnsi="David" w:cs="David" w:hint="cs"/>
-          <w:sz w:val="24"/>
-          <w:szCs w:val="24"/>
-          <w:u w:val="single"/>
-          <w:rtl/>
-        </w:rPr>
-        <w:t xml:space="preserve"> של</w:t>
-      </w:r>
-      <w:r>
-        <w:rPr>
-          <w:rFonts w:ascii="David" w:eastAsia="Gisha" w:hAnsi="David" w:cs="David"/>
-          <w:sz w:val="24"/>
-          <w:szCs w:val="24"/>
-          <w:u w:val="single"/>
+          <w:rtl/>
+        </w:rPr>
+        <w:t>בתת העץ השמאלי</w:t>
+      </w:r>
+      <w:r>
+        <w:rPr>
+          <w:rFonts w:ascii="David" w:hAnsi="David" w:cs="David" w:hint="cs"/>
+          <w:sz w:val="24"/>
+          <w:szCs w:val="24"/>
+          <w:rtl/>
+        </w:rPr>
+        <w:t xml:space="preserve"> (הולכים מהשורש שמאלה ואז כל הדרך ימינה)</w:t>
+      </w:r>
+      <w:r>
+        <w:rPr>
+          <w:rFonts w:ascii="David" w:hAnsi="David" w:cs="David" w:hint="cs"/>
+          <w:sz w:val="24"/>
+          <w:szCs w:val="24"/>
+          <w:rtl/>
+        </w:rPr>
+        <w:t xml:space="preserve">, </w:t>
+      </w:r>
+      <w:r>
+        <w:rPr>
+          <w:rFonts w:ascii="David" w:hAnsi="David" w:cs="David" w:hint="cs"/>
+          <w:sz w:val="24"/>
+          <w:szCs w:val="24"/>
+          <w:rtl/>
+        </w:rPr>
+        <w:t>ו</w:t>
+      </w:r>
+      <w:r>
+        <w:rPr>
+          <w:rFonts w:ascii="David" w:hAnsi="David" w:cs="David" w:hint="cs"/>
+          <w:sz w:val="24"/>
+          <w:szCs w:val="24"/>
+          <w:rtl/>
+        </w:rPr>
+        <w:t>נבצע</w:t>
+      </w:r>
+      <w:r>
+        <w:rPr>
+          <w:rFonts w:ascii="David" w:hAnsi="David" w:cs="David" w:hint="cs"/>
+          <w:sz w:val="24"/>
+          <w:szCs w:val="24"/>
+          <w:rtl/>
+        </w:rPr>
+        <w:t xml:space="preserve"> עליו</w:t>
+      </w:r>
+      <w:r>
+        <w:rPr>
+          <w:rFonts w:ascii="David" w:hAnsi="David" w:cs="David" w:hint="cs"/>
+          <w:sz w:val="24"/>
+          <w:szCs w:val="24"/>
           <w:rtl/>
         </w:rPr>
         <w:t xml:space="preserve"> </w:t>
       </w:r>
       <w:r>
         <w:rPr>
-          <w:rFonts w:ascii="David" w:eastAsia="Gisha" w:hAnsi="David" w:cs="David"/>
-          <w:sz w:val="24"/>
-          <w:szCs w:val="24"/>
-          <w:u w:val="single"/>
-        </w:rPr>
-        <w:t>join</w:t>
-      </w:r>
-      <w:r>
-        <w:rPr>
-          <w:rFonts w:ascii="David" w:eastAsia="Gisha" w:hAnsi="David" w:cs="David"/>
-          <w:sz w:val="24"/>
-          <w:szCs w:val="24"/>
-          <w:u w:val="single"/>
-          <w:rtl/>
-        </w:rPr>
-        <w:t xml:space="preserve"> </w:t>
-      </w:r>
-      <w:r>
-        <w:rPr>
-          <w:rFonts w:ascii="David" w:eastAsia="Gisha" w:hAnsi="David" w:cs="David" w:hint="cs"/>
-          <w:sz w:val="24"/>
-          <w:szCs w:val="24"/>
-          <w:u w:val="single"/>
-          <w:rtl/>
-        </w:rPr>
-        <w:t xml:space="preserve">מקסימלי </w:t>
-      </w:r>
-      <w:r>
-        <w:rPr>
-          <w:rFonts w:ascii="David" w:eastAsia="Gisha" w:hAnsi="David" w:cs="David"/>
-          <w:sz w:val="24"/>
-          <w:szCs w:val="24"/>
-          <w:u w:val="single"/>
-          <w:rtl/>
-        </w:rPr>
-        <w:t xml:space="preserve">עבור </w:t>
-      </w:r>
-      <w:r>
-        <w:rPr>
-          <w:rFonts w:ascii="David" w:eastAsia="Gisha" w:hAnsi="David" w:cs="David"/>
-          <w:sz w:val="24"/>
-          <w:szCs w:val="24"/>
-          <w:u w:val="single"/>
+          <w:rFonts w:ascii="David" w:hAnsi="David" w:cs="David"/>
+          <w:sz w:val="24"/>
+          <w:szCs w:val="24"/>
         </w:rPr>
         <w:t>split</w:t>
       </w:r>
       <w:r>
         <w:rPr>
-          <w:rFonts w:ascii="David" w:eastAsia="Gisha" w:hAnsi="David" w:cs="David"/>
-          <w:sz w:val="24"/>
-          <w:szCs w:val="24"/>
-          <w:u w:val="single"/>
-          <w:rtl/>
-        </w:rPr>
-        <w:t xml:space="preserve"> של </w:t>
-      </w:r>
-      <w:r>
-        <w:rPr>
-          <w:rFonts w:ascii="David" w:eastAsia="Gisha" w:hAnsi="David" w:cs="David"/>
-          <w:b/>
-          <w:sz w:val="24"/>
-          <w:szCs w:val="24"/>
-          <w:u w:val="single"/>
-          <w:rtl/>
-        </w:rPr>
-        <w:t>האיבר</w:t>
-      </w:r>
-      <w:r>
-        <w:rPr>
-          <w:rFonts w:ascii="David" w:eastAsia="Gisha" w:hAnsi="David" w:cs="David"/>
-          <w:sz w:val="24"/>
-          <w:szCs w:val="24"/>
-          <w:u w:val="single"/>
-          <w:rtl/>
-        </w:rPr>
-        <w:t xml:space="preserve"> מקסימלי בתת העץ השמאלי</w:t>
-      </w:r>
-      <w:r>
-        <w:rPr>
-          <w:rFonts w:ascii="David" w:hAnsi="David" w:cs="David" w:hint="cs"/>
-          <w:sz w:val="24"/>
-          <w:szCs w:val="24"/>
-          <w:u w:val="single"/>
-          <w:rtl/>
-        </w:rPr>
-        <w:t>-</w:t>
+          <w:rFonts w:ascii="David" w:hAnsi="David" w:cs="David" w:hint="cs"/>
+          <w:sz w:val="24"/>
+          <w:szCs w:val="24"/>
+          <w:rtl/>
+        </w:rPr>
+        <w:t xml:space="preserve">. </w:t>
       </w:r>
     </w:p>
     <w:p>
       <w:pPr>
-        <w:spacing w:after="0" w:line="360" w:lineRule="auto"/>
-        <w:ind w:left="720"/>
+        <w:spacing w:line="360" w:lineRule="auto"/>
+        <w:rPr>
+          <w:rFonts w:ascii="David" w:hAnsi="David" w:cs="David"/>
+          <w:sz w:val="24"/>
+          <w:szCs w:val="24"/>
+          <w:rtl/>
+        </w:rPr>
+      </w:pPr>
+      <w:r>
+        <w:rPr>
+          <w:rFonts w:ascii="David" w:hAnsi="David" w:cs="David" w:hint="cs"/>
+          <w:sz w:val="24"/>
+          <w:szCs w:val="24"/>
+          <w:rtl/>
+        </w:rPr>
+        <w:t>לפי האלגוריתם, אנחנו מאתחלים שני עצים:</w:t>
+      </w:r>
+    </w:p>
+    <w:p>
+      <w:pPr>
+        <w:spacing w:line="360" w:lineRule="auto"/>
+        <w:jc w:val="both"/>
+        <w:rPr>
+          <w:rFonts w:ascii="David" w:hAnsi="David" w:cs="David"/>
+          <w:sz w:val="24"/>
+          <w:szCs w:val="24"/>
+        </w:rPr>
+      </w:pPr>
+      <w:r>
+        <w:rPr>
+          <w:rFonts w:ascii="David" w:hAnsi="David" w:cs="David" w:hint="cs"/>
+          <w:sz w:val="24"/>
+          <w:szCs w:val="24"/>
+          <w:rtl/>
+        </w:rPr>
+        <w:t xml:space="preserve"> </w:t>
+      </w:r>
+      <w:r>
+        <w:rPr>
+          <w:rFonts w:ascii="David" w:hAnsi="David" w:cs="David"/>
+          <w:sz w:val="24"/>
+          <w:szCs w:val="24"/>
+        </w:rPr>
+        <w:t>smaller</w:t>
+      </w:r>
+      <w:r>
+        <w:rPr>
+          <w:rFonts w:ascii="David" w:hAnsi="David" w:cs="David" w:hint="cs"/>
+          <w:sz w:val="24"/>
+          <w:szCs w:val="24"/>
+          <w:rtl/>
+        </w:rPr>
+        <w:t xml:space="preserve"> עם התת עץ </w:t>
+      </w:r>
+      <w:r>
+        <w:rPr>
+          <w:rFonts w:ascii="David" w:hAnsi="David" w:cs="David" w:hint="cs"/>
+          <w:sz w:val="24"/>
+          <w:szCs w:val="24"/>
+          <w:rtl/>
+        </w:rPr>
+        <w:t>השמאלי</w:t>
+      </w:r>
+      <w:r>
+        <w:rPr>
+          <w:rFonts w:ascii="David" w:hAnsi="David" w:cs="David" w:hint="cs"/>
+          <w:sz w:val="24"/>
+          <w:szCs w:val="24"/>
+          <w:rtl/>
+        </w:rPr>
+        <w:t xml:space="preserve"> של </w:t>
+      </w:r>
+      <w:r>
+        <w:rPr>
+          <w:rFonts w:ascii="David" w:hAnsi="David" w:cs="David"/>
+          <w:sz w:val="24"/>
+          <w:szCs w:val="24"/>
+        </w:rPr>
+        <w:t>x</w:t>
+      </w:r>
+      <w:r>
+        <w:rPr>
+          <w:rFonts w:ascii="David" w:hAnsi="David" w:cs="David" w:hint="cs"/>
+          <w:sz w:val="24"/>
+          <w:szCs w:val="24"/>
+          <w:rtl/>
+        </w:rPr>
+        <w:t xml:space="preserve"> </w:t>
+      </w:r>
+      <w:r>
+        <w:rPr>
+          <w:rFonts w:ascii="David" w:hAnsi="David" w:cs="David" w:hint="cs"/>
+          <w:sz w:val="24"/>
+          <w:szCs w:val="24"/>
+          <w:rtl/>
+        </w:rPr>
+        <w:t>-והוא לכל היותר בעל צומת אחת</w:t>
+      </w:r>
+      <w:r>
+        <w:rPr>
+          <w:rFonts w:ascii="David" w:hAnsi="David" w:cs="David" w:hint="cs"/>
+          <w:sz w:val="24"/>
+          <w:szCs w:val="24"/>
+          <w:rtl/>
+        </w:rPr>
+        <w:t xml:space="preserve"> (</w:t>
+      </w:r>
+      <w:r>
+        <w:rPr>
+          <w:rFonts w:ascii="David" w:hAnsi="David" w:cs="David" w:hint="cs"/>
+          <w:sz w:val="24"/>
+          <w:szCs w:val="24"/>
+          <w:rtl/>
+        </w:rPr>
+        <w:t xml:space="preserve">לכן </w:t>
+      </w:r>
+      <w:r>
+        <w:rPr>
+          <w:rFonts w:ascii="David" w:hAnsi="David" w:cs="David" w:hint="cs"/>
+          <w:sz w:val="24"/>
+          <w:szCs w:val="24"/>
+          <w:rtl/>
+        </w:rPr>
+        <w:t>גובה</w:t>
+      </w:r>
+      <w:r>
+        <w:rPr>
+          <w:rFonts w:ascii="David" w:hAnsi="David" w:cs="David" w:hint="cs"/>
+          <w:sz w:val="24"/>
+          <w:szCs w:val="24"/>
+          <w:rtl/>
+        </w:rPr>
+        <w:t>ו לכל היותר</w:t>
+      </w:r>
+      <w:r>
+        <w:rPr>
+          <w:rFonts w:ascii="David" w:hAnsi="David" w:cs="David" w:hint="cs"/>
+          <w:sz w:val="24"/>
+          <w:szCs w:val="24"/>
+          <w:rtl/>
+        </w:rPr>
+        <w:t xml:space="preserve"> שווה ל</w:t>
+      </w:r>
+      <w:r>
+        <w:rPr>
+          <w:rFonts w:ascii="David" w:hAnsi="David" w:cs="David" w:hint="cs"/>
+          <w:sz w:val="24"/>
+          <w:szCs w:val="24"/>
+          <w:rtl/>
+        </w:rPr>
+        <w:t>0</w:t>
+      </w:r>
+      <w:r>
+        <w:rPr>
+          <w:rFonts w:ascii="David" w:hAnsi="David" w:cs="David" w:hint="cs"/>
+          <w:sz w:val="24"/>
+          <w:szCs w:val="24"/>
+          <w:rtl/>
+        </w:rPr>
+        <w:t>)</w:t>
+      </w:r>
+      <w:r>
+        <w:rPr>
+          <w:rFonts w:ascii="David" w:hAnsi="David" w:cs="David" w:hint="cs"/>
+          <w:sz w:val="24"/>
+          <w:szCs w:val="24"/>
+          <w:rtl/>
+        </w:rPr>
+        <w:t xml:space="preserve"> ו-</w:t>
+      </w:r>
+      <w:r>
+        <w:rPr>
+          <w:rFonts w:ascii="David" w:hAnsi="David" w:cs="David"/>
+          <w:sz w:val="24"/>
+          <w:szCs w:val="24"/>
+        </w:rPr>
+        <w:t>bigger</w:t>
+      </w:r>
+      <w:r>
+        <w:rPr>
+          <w:rFonts w:ascii="David" w:hAnsi="David" w:cs="David" w:hint="cs"/>
+          <w:sz w:val="24"/>
+          <w:szCs w:val="24"/>
+          <w:rtl/>
+        </w:rPr>
+        <w:t xml:space="preserve"> עם התת עץ ימני של </w:t>
+      </w:r>
+      <w:r>
+        <w:rPr>
+          <w:rFonts w:ascii="David" w:hAnsi="David" w:cs="David"/>
+          <w:sz w:val="24"/>
+          <w:szCs w:val="24"/>
+        </w:rPr>
+        <w:t>x</w:t>
+      </w:r>
+      <w:r>
+        <w:rPr>
+          <w:rFonts w:ascii="David" w:hAnsi="David" w:cs="David" w:hint="cs"/>
+          <w:sz w:val="24"/>
+          <w:szCs w:val="24"/>
+          <w:rtl/>
+        </w:rPr>
+        <w:t xml:space="preserve">  </w:t>
+      </w:r>
+      <w:r>
+        <w:rPr>
+          <w:rFonts w:ascii="David" w:hAnsi="David" w:cs="David" w:hint="cs"/>
+          <w:sz w:val="24"/>
+          <w:szCs w:val="24"/>
+          <w:rtl/>
+        </w:rPr>
+        <w:t xml:space="preserve">שהינו עץ ריק וגובהו מינוס 1 (אחרת </w:t>
+      </w:r>
+      <w:r>
+        <w:rPr>
+          <w:rFonts w:ascii="David" w:hAnsi="David" w:cs="David"/>
+          <w:sz w:val="24"/>
+          <w:szCs w:val="24"/>
+        </w:rPr>
+        <w:t>x</w:t>
+      </w:r>
+      <w:r>
+        <w:rPr>
+          <w:rFonts w:ascii="David" w:hAnsi="David" w:cs="David" w:hint="cs"/>
+          <w:sz w:val="24"/>
+          <w:szCs w:val="24"/>
+          <w:rtl/>
+        </w:rPr>
+        <w:t xml:space="preserve"> לא שווה </w:t>
+      </w:r>
+      <w:r>
+        <w:rPr>
+          <w:rFonts w:ascii="David" w:hAnsi="David" w:cs="David" w:hint="cs"/>
+          <w:sz w:val="24"/>
+          <w:szCs w:val="24"/>
+          <w:rtl/>
+        </w:rPr>
+        <w:t>ל</w:t>
+      </w:r>
+      <w:r>
         <w:rPr>
           <w:rFonts w:ascii="David" w:eastAsia="Gisha" w:hAnsi="David" w:cs="David"/>
-          <w:color w:val="000000"/>
-          <w:sz w:val="24"/>
-          <w:szCs w:val="24"/>
+          <w:b/>
+          <w:sz w:val="24"/>
+          <w:szCs w:val="24"/>
+          <w:rtl/>
+        </w:rPr>
+        <w:t>איבר</w:t>
+      </w:r>
+      <w:r>
+        <w:rPr>
+          <w:rFonts w:ascii="David" w:eastAsia="Gisha" w:hAnsi="David" w:cs="David"/>
+          <w:sz w:val="24"/>
+          <w:szCs w:val="24"/>
+          <w:rtl/>
+        </w:rPr>
+        <w:t xml:space="preserve"> מקסימלי בתת העץ השמאלי</w:t>
+      </w:r>
+      <w:r>
+        <w:rPr>
+          <w:rFonts w:ascii="David" w:hAnsi="David" w:cs="David" w:hint="cs"/>
+          <w:sz w:val="24"/>
+          <w:szCs w:val="24"/>
+          <w:rtl/>
+        </w:rPr>
+        <w:t>).</w:t>
+      </w:r>
+    </w:p>
+    <w:p>
+      <w:pPr>
+        <w:spacing w:line="360" w:lineRule="auto"/>
+        <w:rPr>
+          <w:rFonts w:ascii="David" w:hAnsi="David" w:cs="David"/>
+          <w:sz w:val="24"/>
+          <w:szCs w:val="24"/>
+          <w:rtl/>
+        </w:rPr>
+      </w:pPr>
+      <w:r>
+        <w:rPr>
+          <w:rFonts w:ascii="David" w:hAnsi="David" w:cs="David" w:hint="cs"/>
+          <w:sz w:val="24"/>
+          <w:szCs w:val="24"/>
+          <w:rtl/>
+        </w:rPr>
+        <w:t xml:space="preserve">נבחין כי נבצע פעולות </w:t>
+      </w:r>
+      <w:r>
+        <w:rPr>
+          <w:rFonts w:ascii="David" w:hAnsi="David" w:cs="David"/>
+          <w:sz w:val="24"/>
+          <w:szCs w:val="24"/>
+        </w:rPr>
+        <w:t>join</w:t>
+      </w:r>
+      <w:r>
+        <w:rPr>
+          <w:rFonts w:ascii="David" w:hAnsi="David" w:cs="David" w:hint="cs"/>
+          <w:sz w:val="24"/>
+          <w:szCs w:val="24"/>
+          <w:rtl/>
+        </w:rPr>
+        <w:t xml:space="preserve"> רק על עץ </w:t>
+      </w:r>
+      <w:r>
+        <w:rPr>
+          <w:rFonts w:ascii="David" w:hAnsi="David" w:cs="David"/>
+          <w:sz w:val="24"/>
+          <w:szCs w:val="24"/>
+        </w:rPr>
+        <w:t>smaller</w:t>
+      </w:r>
+      <w:r>
+        <w:rPr>
+          <w:rFonts w:ascii="David" w:hAnsi="David" w:cs="David" w:hint="cs"/>
+          <w:sz w:val="24"/>
+          <w:szCs w:val="24"/>
+          <w:rtl/>
+        </w:rPr>
+        <w:t xml:space="preserve"> עד שנגיע לשורש, שם נבצע פעולה יחידה וסופית של </w:t>
+      </w:r>
+      <w:r>
+        <w:rPr>
+          <w:rFonts w:ascii="David" w:hAnsi="David" w:cs="David"/>
+          <w:sz w:val="24"/>
+          <w:szCs w:val="24"/>
+        </w:rPr>
+        <w:t>join</w:t>
+      </w:r>
+      <w:r>
+        <w:rPr>
+          <w:rFonts w:ascii="David" w:hAnsi="David" w:cs="David" w:hint="cs"/>
+          <w:sz w:val="24"/>
+          <w:szCs w:val="24"/>
+          <w:rtl/>
+        </w:rPr>
+        <w:t xml:space="preserve"> על עץ </w:t>
+      </w:r>
+      <w:r>
+        <w:rPr>
+          <w:rFonts w:ascii="David" w:hAnsi="David" w:cs="David"/>
+          <w:sz w:val="24"/>
+          <w:szCs w:val="24"/>
+        </w:rPr>
+        <w:t>Bigger</w:t>
+      </w:r>
+      <w:r>
+        <w:rPr>
+          <w:rFonts w:ascii="David" w:hAnsi="David" w:cs="David" w:hint="cs"/>
+          <w:sz w:val="24"/>
+          <w:szCs w:val="24"/>
+          <w:rtl/>
+        </w:rPr>
+        <w:t xml:space="preserve"> כאשר עלות פעולה זו </w:t>
+      </w:r>
+      <w:r>
+        <w:rPr>
+          <w:rFonts w:ascii="David" w:hAnsi="David" w:cs="David" w:hint="cs"/>
+          <w:sz w:val="24"/>
+          <w:szCs w:val="24"/>
+          <w:rtl/>
+        </w:rPr>
+        <w:t xml:space="preserve">תהיה בעלת העלות המקסימלית היות ועבורה ההפרשים בין העצים שעושים עליהם </w:t>
+      </w:r>
+      <w:r>
+        <w:rPr>
+          <w:rFonts w:ascii="David" w:hAnsi="David" w:cs="David"/>
+          <w:sz w:val="24"/>
+          <w:szCs w:val="24"/>
+        </w:rPr>
+        <w:t>Join</w:t>
+      </w:r>
+      <w:r>
+        <w:rPr>
+          <w:rFonts w:ascii="David" w:hAnsi="David" w:cs="David" w:hint="cs"/>
+          <w:sz w:val="24"/>
+          <w:szCs w:val="24"/>
+          <w:rtl/>
+        </w:rPr>
+        <w:t xml:space="preserve"> הם הכי גדולים-</w:t>
+      </w:r>
+    </w:p>
+    <w:p>
+      <w:pPr>
+        <w:spacing w:line="360" w:lineRule="auto"/>
+        <w:rPr>
+          <w:rFonts w:ascii="David" w:hAnsi="David" w:cs="David"/>
+          <w:sz w:val="24"/>
+          <w:szCs w:val="24"/>
+          <w:rtl/>
+        </w:rPr>
+      </w:pPr>
+      <w:r>
+        <w:rPr>
+          <w:rFonts w:ascii="David" w:hAnsi="David" w:cs="David" w:hint="cs"/>
+          <w:sz w:val="24"/>
+          <w:szCs w:val="24"/>
+          <w:rtl/>
+        </w:rPr>
+        <w:t xml:space="preserve">בן ימני של השורש  </w:t>
+      </w:r>
+      <w:r>
+        <w:rPr>
+          <w:rFonts w:ascii="David" w:hAnsi="David" w:cs="David"/>
+          <w:sz w:val="24"/>
+          <w:szCs w:val="24"/>
+        </w:rPr>
+        <w:t>logn</w:t>
+      </w:r>
+      <w:r>
+        <w:rPr>
+          <w:rFonts w:ascii="David" w:hAnsi="David" w:cs="David" w:hint="cs"/>
+          <w:sz w:val="24"/>
+          <w:szCs w:val="24"/>
+          <w:rtl/>
+        </w:rPr>
+        <w:t xml:space="preserve">-1 ו-0 </w:t>
+      </w:r>
+    </w:p>
+    <w:p>
+      <w:pPr>
+        <w:spacing w:line="360" w:lineRule="auto"/>
+        <w:rPr>
+          <w:rFonts w:ascii="David" w:hAnsi="David" w:cs="David" w:hint="cs"/>
+          <w:sz w:val="24"/>
+          <w:szCs w:val="24"/>
+          <w:rtl/>
+        </w:rPr>
+      </w:pPr>
+      <w:r>
+        <w:rPr>
+          <w:rFonts w:ascii="David" w:hAnsi="David" w:cs="David" w:hint="cs"/>
+          <w:sz w:val="24"/>
+          <w:szCs w:val="24"/>
+          <w:rtl/>
+        </w:rPr>
+        <w:t xml:space="preserve">לכן העלות המקסימלית של </w:t>
+      </w:r>
+      <w:r>
+        <w:rPr>
+          <w:rFonts w:ascii="David" w:hAnsi="David" w:cs="David"/>
+          <w:sz w:val="24"/>
+          <w:szCs w:val="24"/>
+        </w:rPr>
+        <w:t>join</w:t>
+      </w:r>
+      <w:r>
+        <w:rPr>
+          <w:rFonts w:ascii="David" w:hAnsi="David" w:cs="David" w:hint="cs"/>
+          <w:sz w:val="24"/>
+          <w:szCs w:val="24"/>
+          <w:rtl/>
+        </w:rPr>
+        <w:t xml:space="preserve"> תהיה </w:t>
+      </w:r>
+      <w:r>
+        <w:rPr>
+          <w:rFonts w:ascii="David" w:hAnsi="David" w:cs="David"/>
+          <w:sz w:val="24"/>
+          <w:szCs w:val="24"/>
+        </w:rPr>
+        <w:t>logn</w:t>
+      </w:r>
+      <w:r>
+        <w:rPr>
+          <w:rFonts w:ascii="David" w:hAnsi="David" w:cs="David" w:hint="cs"/>
+          <w:sz w:val="24"/>
+          <w:szCs w:val="24"/>
+          <w:rtl/>
+        </w:rPr>
+        <w:t xml:space="preserve">   (</w:t>
+      </w:r>
+      <w:r>
+        <w:rPr>
+          <w:rFonts w:ascii="David" w:hAnsi="David" w:cs="David"/>
+          <w:sz w:val="24"/>
+          <w:szCs w:val="24"/>
+        </w:rPr>
+        <w:t>logn-1 -1=0</w:t>
+      </w:r>
+      <w:r>
+        <w:rPr>
+          <w:rFonts w:ascii="David" w:hAnsi="David" w:cs="David" w:hint="cs"/>
+          <w:sz w:val="24"/>
+          <w:szCs w:val="24"/>
+          <w:rtl/>
+        </w:rPr>
+        <w:t>)</w:t>
+      </w:r>
+      <w:r>
+        <w:rPr>
+          <w:rFonts w:ascii="David" w:hAnsi="David" w:cs="David" w:hint="cs"/>
+          <w:sz w:val="24"/>
+          <w:szCs w:val="24"/>
+          <w:rtl/>
+        </w:rPr>
+        <w:t>.</w:t>
+      </w:r>
+    </w:p>
+    <w:p>
+      <w:pPr>
+        <w:spacing w:line="360" w:lineRule="auto"/>
+        <w:rPr>
+          <w:rFonts w:ascii="David" w:hAnsi="David" w:cs="David" w:hint="cs"/>
+          <w:sz w:val="24"/>
+          <w:szCs w:val="24"/>
+          <w:rtl/>
         </w:rPr>
       </w:pPr>
     </w:p>
     <w:p>
       <w:pPr>
-        <w:bidi w:val="0"/>
-        <w:rPr>
-          <w:rFonts w:ascii="David" w:hAnsi="David" w:cs="David"/>
+        <w:spacing w:line="360" w:lineRule="auto"/>
+        <w:rPr>
+          <w:rFonts w:ascii="David" w:hAnsi="David" w:cs="David" w:hint="cs"/>
           <w:sz w:val="24"/>
           <w:szCs w:val="24"/>
           <w:rtl/>
@@ -20219,12 +20249,127 @@
     </w:p>
     <w:p>
       <w:pPr>
-        <w:bidi w:val="0"/>
-        <w:rPr>
-          <w:rFonts w:ascii="David" w:hAnsi="David" w:cs="David"/>
-          <w:sz w:val="24"/>
-          <w:szCs w:val="24"/>
-          <w:rtl/>
+        <w:spacing w:line="360" w:lineRule="auto"/>
+        <w:rPr>
+          <w:rFonts w:ascii="David" w:hAnsi="David" w:cs="David"/>
+          <w:sz w:val="24"/>
+          <w:szCs w:val="24"/>
+          <w:rtl/>
+        </w:rPr>
+      </w:pPr>
+      <w:r>
+        <w:rPr>
+          <w:rFonts w:ascii="David" w:hAnsi="David" w:cs="David" w:hint="cs"/>
+          <w:sz w:val="24"/>
+          <w:szCs w:val="24"/>
+          <w:rtl/>
+        </w:rPr>
+        <w:t xml:space="preserve">שניהם בגובה בין </w:t>
+      </w:r>
+      <w:r>
+        <w:rPr>
+          <w:rFonts w:ascii="David" w:hAnsi="David" w:cs="David"/>
+          <w:b/>
+          <w:bCs/>
+          <w:color w:val="1F3864" w:themeColor="accent1" w:themeShade="80"/>
+          <w:sz w:val="24"/>
+          <w:szCs w:val="24"/>
+        </w:rPr>
+        <w:t>h-1</w:t>
+      </w:r>
+      <w:r>
+        <w:rPr>
+          <w:rFonts w:ascii="David" w:hAnsi="David" w:cs="David"/>
+          <w:b/>
+          <w:bCs/>
+          <w:color w:val="1F3864" w:themeColor="accent1" w:themeShade="80"/>
+          <w:sz w:val="24"/>
+          <w:szCs w:val="24"/>
+        </w:rPr>
+        <w:t xml:space="preserve"> </w:t>
+      </w:r>
+      <w:r>
+        <w:rPr>
+          <w:rFonts w:ascii="David" w:hAnsi="David" w:cs="David" w:hint="cs"/>
+          <w:b/>
+          <w:bCs/>
+          <w:color w:val="1F3864" w:themeColor="accent1" w:themeShade="80"/>
+          <w:sz w:val="24"/>
+          <w:szCs w:val="24"/>
+          <w:rtl/>
+        </w:rPr>
+        <w:t xml:space="preserve"> או</w:t>
+      </w:r>
+      <w:r>
+        <w:rPr>
+          <w:rFonts w:ascii="David" w:hAnsi="David" w:cs="David" w:hint="cs"/>
+          <w:b/>
+          <w:bCs/>
+          <w:color w:val="1F3864" w:themeColor="accent1" w:themeShade="80"/>
+          <w:sz w:val="24"/>
+          <w:szCs w:val="24"/>
+          <w:rtl/>
+        </w:rPr>
+        <w:t xml:space="preserve"> </w:t>
+      </w:r>
+      <w:r>
+        <w:rPr>
+          <w:rFonts w:ascii="David" w:hAnsi="David" w:cs="David"/>
+          <w:b/>
+          <w:bCs/>
+          <w:color w:val="1F3864" w:themeColor="accent1" w:themeShade="80"/>
+          <w:sz w:val="24"/>
+          <w:szCs w:val="24"/>
+        </w:rPr>
+        <w:t>h-2</w:t>
+      </w:r>
+      <w:r>
+        <w:rPr>
+          <w:rFonts w:ascii="David" w:hAnsi="David" w:cs="David" w:hint="cs"/>
+          <w:b/>
+          <w:bCs/>
+          <w:color w:val="1F3864" w:themeColor="accent1" w:themeShade="80"/>
+          <w:sz w:val="24"/>
+          <w:szCs w:val="24"/>
+          <w:rtl/>
+        </w:rPr>
+        <w:t xml:space="preserve"> </w:t>
+      </w:r>
+      <w:r>
+        <w:rPr>
+          <w:rFonts w:ascii="David" w:hAnsi="David" w:cs="David" w:hint="cs"/>
+          <w:sz w:val="24"/>
+          <w:szCs w:val="24"/>
+          <w:rtl/>
+        </w:rPr>
+        <w:t xml:space="preserve">(מהבנייה של עץ </w:t>
+      </w:r>
+      <w:r>
+        <w:rPr>
+          <w:rFonts w:ascii="David" w:hAnsi="David" w:cs="David"/>
+          <w:sz w:val="24"/>
+          <w:szCs w:val="24"/>
+        </w:rPr>
+        <w:t>AVL</w:t>
+      </w:r>
+      <w:r>
+        <w:rPr>
+          <w:rFonts w:ascii="David" w:hAnsi="David" w:cs="David" w:hint="cs"/>
+          <w:sz w:val="24"/>
+          <w:szCs w:val="24"/>
+          <w:rtl/>
+        </w:rPr>
+        <w:t xml:space="preserve">). </w:t>
+      </w:r>
+    </w:p>
+    <w:p>
+      <w:pPr>
+        <w:spacing w:line="360" w:lineRule="auto"/>
+        <w:rPr>
+          <w:rFonts w:ascii="David" w:hAnsi="David" w:cs="David"/>
+          <w:sz w:val="24"/>
+          <w:szCs w:val="24"/>
+          <w:u w:val="single"/>
         </w:rPr>
       </w:pPr>
     </w:p>
@@ -27150,20 +27295,20 @@
     <w:lsdException w:name="Unresolved Mention" w:semiHidden="1" w:unhideWhenUsed="1"/>
     <w:lsdException w:name="Smart Link" w:semiHidden="1" w:unhideWhenUsed="1"/>
   </w:latentStyles>
-  <w:style w:type="paragraph" w:default="1" w:styleId="Normal">
+  <w:style w:type="paragraph" w:default="1" w:styleId="a">
     <w:name w:val="Normal"/>
     <w:qFormat/>
     <w:pPr>
       <w:bidi/>
     </w:pPr>
   </w:style>
-  <w:style w:type="character" w:default="1" w:styleId="DefaultParagraphFont">
+  <w:style w:type="character" w:default="1" w:styleId="a0">
     <w:name w:val="Default Paragraph Font"/>
     <w:uiPriority w:val="1"/>
     <w:semiHidden/>
     <w:unhideWhenUsed/>
   </w:style>
-  <w:style w:type="table" w:default="1" w:styleId="TableNormal">
+  <w:style w:type="table" w:default="1" w:styleId="a1">
     <w:name w:val="Normal Table"/>
     <w:uiPriority w:val="99"/>
     <w:semiHidden/>
@@ -27178,15 +27323,15 @@
       </w:tblCellMar>
     </w:tblPr>
   </w:style>
-  <w:style w:type="numbering" w:default="1" w:styleId="NoList">
+  <w:style w:type="numbering" w:default="1" w:styleId="a2">
     <w:name w:val="No List"/>
     <w:uiPriority w:val="99"/>
     <w:semiHidden/>
     <w:unhideWhenUsed/>
   </w:style>
-  <w:style w:type="table" w:styleId="TableGrid">
+  <w:style w:type="table" w:styleId="a3">
     <w:name w:val="Table Grid"/>
-    <w:basedOn w:val="TableNormal"/>
+    <w:basedOn w:val="a1"/>
     <w:uiPriority w:val="39"/>
     <w:rsid w:val="00352870"/>
     <w:pPr>
@@ -27203,10 +27348,10 @@
       </w:tblBorders>
     </w:tblPr>
   </w:style>
-  <w:style w:type="paragraph" w:styleId="Header">
+  <w:style w:type="paragraph" w:styleId="a4">
     <w:name w:val="header"/>
-    <w:basedOn w:val="Normal"/>
-    <w:link w:val="HeaderChar"/>
+    <w:basedOn w:val="a"/>
+    <w:link w:val="a5"/>
     <w:uiPriority w:val="99"/>
     <w:unhideWhenUsed/>
     <w:rsid w:val="001A5763"/>
@@ -27218,17 +27363,17 @@
       <w:spacing w:after="0" w:line="240" w:lineRule="auto"/>
     </w:pPr>
   </w:style>
-  <w:style w:type="character" w:customStyle="1" w:styleId="HeaderChar">
-    <w:name w:val="Header Char"/>
-    <w:basedOn w:val="DefaultParagraphFont"/>
-    <w:link w:val="Header"/>
+  <w:style w:type="character" w:customStyle="1" w:styleId="a5">
+    <w:name w:val="כותרת עליונה תו"/>
+    <w:basedOn w:val="a0"/>
+    <w:link w:val="a4"/>
     <w:uiPriority w:val="99"/>
     <w:rsid w:val="001A5763"/>
   </w:style>
-  <w:style w:type="paragraph" w:styleId="Footer">
+  <w:style w:type="paragraph" w:styleId="a6">
     <w:name w:val="footer"/>
-    <w:basedOn w:val="Normal"/>
-    <w:link w:val="FooterChar"/>
+    <w:basedOn w:val="a"/>
+    <w:link w:val="a7"/>
     <w:uiPriority w:val="99"/>
     <w:unhideWhenUsed/>
     <w:rsid w:val="001A5763"/>
@@ -27240,16 +27385,16 @@
       <w:spacing w:after="0" w:line="240" w:lineRule="auto"/>
     </w:pPr>
   </w:style>
-  <w:style w:type="character" w:customStyle="1" w:styleId="FooterChar">
-    <w:name w:val="Footer Char"/>
-    <w:basedOn w:val="DefaultParagraphFont"/>
-    <w:link w:val="Footer"/>
+  <w:style w:type="character" w:customStyle="1" w:styleId="a7">
+    <w:name w:val="כותרת תחתונה תו"/>
+    <w:basedOn w:val="a0"/>
+    <w:link w:val="a6"/>
     <w:uiPriority w:val="99"/>
     <w:rsid w:val="001A5763"/>
   </w:style>
-  <w:style w:type="paragraph" w:styleId="ListParagraph">
+  <w:style w:type="paragraph" w:styleId="a8">
     <w:name w:val="List Paragraph"/>
-    <w:basedOn w:val="Normal"/>
+    <w:basedOn w:val="a"/>
     <w:uiPriority w:val="34"/>
     <w:qFormat/>
     <w:rsid w:val="00D01A4B"/>
@@ -27258,9 +27403,9 @@
       <w:contextualSpacing/>
     </w:pPr>
   </w:style>
-  <w:style w:type="character" w:styleId="PlaceholderText">
+  <w:style w:type="character" w:styleId="a9">
     <w:name w:val="Placeholder Text"/>
-    <w:basedOn w:val="DefaultParagraphFont"/>
+    <w:basedOn w:val="a0"/>
     <w:uiPriority w:val="99"/>
     <w:semiHidden/>
     <w:rsid w:val="00837D8E"/>

--- a/assignment_notes.docx
+++ b/assignment_notes.docx
@@ -561,7 +561,7 @@
     </w:p>
     <w:p>
       <w:pPr>
-        <w:pStyle w:val="a8"/>
+        <w:pStyle w:val="ListParagraph"/>
         <w:numPr>
           <w:ilvl w:val="0"/>
           <w:numId w:val="4"/>
@@ -585,7 +585,7 @@
     </w:p>
     <w:p>
       <w:pPr>
-        <w:pStyle w:val="a8"/>
+        <w:pStyle w:val="ListParagraph"/>
         <w:numPr>
           <w:ilvl w:val="0"/>
           <w:numId w:val="4"/>
@@ -630,7 +630,7 @@
     </w:p>
     <w:p>
       <w:pPr>
-        <w:pStyle w:val="a8"/>
+        <w:pStyle w:val="ListParagraph"/>
         <w:numPr>
           <w:ilvl w:val="0"/>
           <w:numId w:val="4"/>
@@ -654,7 +654,7 @@
     </w:p>
     <w:p>
       <w:pPr>
-        <w:pStyle w:val="a8"/>
+        <w:pStyle w:val="ListParagraph"/>
         <w:numPr>
           <w:ilvl w:val="0"/>
           <w:numId w:val="4"/>
@@ -1054,7 +1054,7 @@
     </w:p>
     <w:p>
       <w:pPr>
-        <w:pStyle w:val="a8"/>
+        <w:pStyle w:val="ListParagraph"/>
         <w:numPr>
           <w:ilvl w:val="0"/>
           <w:numId w:val="1"/>
@@ -1104,7 +1104,7 @@
     </w:p>
     <w:p>
       <w:pPr>
-        <w:pStyle w:val="a8"/>
+        <w:pStyle w:val="ListParagraph"/>
         <w:numPr>
           <w:ilvl w:val="0"/>
           <w:numId w:val="1"/>
@@ -1162,7 +1162,7 @@
     </w:p>
     <w:p>
       <w:pPr>
-        <w:pStyle w:val="a8"/>
+        <w:pStyle w:val="ListParagraph"/>
         <w:numPr>
           <w:ilvl w:val="0"/>
           <w:numId w:val="1"/>
@@ -1220,7 +1220,7 @@
     </w:p>
     <w:p>
       <w:pPr>
-        <w:pStyle w:val="a8"/>
+        <w:pStyle w:val="ListParagraph"/>
         <w:numPr>
           <w:ilvl w:val="0"/>
           <w:numId w:val="1"/>
@@ -1260,7 +1260,7 @@
     </w:p>
     <w:p>
       <w:pPr>
-        <w:pStyle w:val="a8"/>
+        <w:pStyle w:val="ListParagraph"/>
         <w:numPr>
           <w:ilvl w:val="0"/>
           <w:numId w:val="1"/>
@@ -1310,7 +1310,7 @@
     </w:p>
     <w:p>
       <w:pPr>
-        <w:pStyle w:val="a8"/>
+        <w:pStyle w:val="ListParagraph"/>
         <w:numPr>
           <w:ilvl w:val="0"/>
           <w:numId w:val="1"/>
@@ -1342,7 +1342,7 @@
     </w:p>
     <w:p>
       <w:pPr>
-        <w:pStyle w:val="a8"/>
+        <w:pStyle w:val="ListParagraph"/>
         <w:numPr>
           <w:ilvl w:val="0"/>
           <w:numId w:val="1"/>
@@ -1503,7 +1503,7 @@
     </w:p>
     <w:p>
       <w:pPr>
-        <w:pStyle w:val="a8"/>
+        <w:pStyle w:val="ListParagraph"/>
         <w:numPr>
           <w:ilvl w:val="0"/>
           <w:numId w:val="1"/>
@@ -1578,7 +1578,7 @@
     </w:p>
     <w:p>
       <w:pPr>
-        <w:pStyle w:val="a8"/>
+        <w:pStyle w:val="ListParagraph"/>
         <w:numPr>
           <w:ilvl w:val="0"/>
           <w:numId w:val="1"/>
@@ -1644,7 +1644,7 @@
     </w:p>
     <w:p>
       <w:pPr>
-        <w:pStyle w:val="a8"/>
+        <w:pStyle w:val="ListParagraph"/>
         <w:numPr>
           <w:ilvl w:val="0"/>
           <w:numId w:val="1"/>
@@ -1710,7 +1710,7 @@
     </w:p>
     <w:p>
       <w:pPr>
-        <w:pStyle w:val="a8"/>
+        <w:pStyle w:val="ListParagraph"/>
         <w:numPr>
           <w:ilvl w:val="0"/>
           <w:numId w:val="1"/>
@@ -1758,7 +1758,7 @@
     </w:p>
     <w:p>
       <w:pPr>
-        <w:pStyle w:val="a8"/>
+        <w:pStyle w:val="ListParagraph"/>
         <w:numPr>
           <w:ilvl w:val="0"/>
           <w:numId w:val="1"/>
@@ -1816,7 +1816,7 @@
     </w:p>
     <w:p>
       <w:pPr>
-        <w:pStyle w:val="a8"/>
+        <w:pStyle w:val="ListParagraph"/>
         <w:numPr>
           <w:ilvl w:val="0"/>
           <w:numId w:val="1"/>
@@ -1848,7 +1848,7 @@
     </w:p>
     <w:p>
       <w:pPr>
-        <w:pStyle w:val="a8"/>
+        <w:pStyle w:val="ListParagraph"/>
         <w:numPr>
           <w:ilvl w:val="0"/>
           <w:numId w:val="1"/>
@@ -1956,7 +1956,7 @@
     </w:p>
     <w:tbl>
       <w:tblPr>
-        <w:tblStyle w:val="a3"/>
+        <w:tblStyle w:val="TableGrid"/>
         <w:bidiVisual/>
         <w:tblW w:w="0" w:type="auto"/>
         <w:tblLook w:val="04A0" w:firstRow="1" w:lastRow="0" w:firstColumn="1" w:lastColumn="0" w:noHBand="0" w:noVBand="1"/>
@@ -4948,7 +4948,7 @@
     </w:p>
     <w:p>
       <w:pPr>
-        <w:pStyle w:val="a8"/>
+        <w:pStyle w:val="ListParagraph"/>
         <w:numPr>
           <w:ilvl w:val="0"/>
           <w:numId w:val="3"/>
@@ -4998,7 +4998,7 @@
     </w:p>
     <w:p>
       <w:pPr>
-        <w:pStyle w:val="a8"/>
+        <w:pStyle w:val="ListParagraph"/>
         <w:numPr>
           <w:ilvl w:val="0"/>
           <w:numId w:val="3"/>
@@ -5065,7 +5065,7 @@
     </w:p>
     <w:p>
       <w:pPr>
-        <w:pStyle w:val="a8"/>
+        <w:pStyle w:val="ListParagraph"/>
         <w:numPr>
           <w:ilvl w:val="0"/>
           <w:numId w:val="3"/>
@@ -5241,7 +5241,7 @@
     </w:p>
     <w:p>
       <w:pPr>
-        <w:pStyle w:val="a8"/>
+        <w:pStyle w:val="ListParagraph"/>
         <w:numPr>
           <w:ilvl w:val="0"/>
           <w:numId w:val="3"/>
@@ -5317,7 +5317,7 @@
     </w:p>
     <w:p>
       <w:pPr>
-        <w:pStyle w:val="a8"/>
+        <w:pStyle w:val="ListParagraph"/>
         <w:numPr>
           <w:ilvl w:val="0"/>
           <w:numId w:val="3"/>
@@ -5367,7 +5367,7 @@
     </w:p>
     <w:p>
       <w:pPr>
-        <w:pStyle w:val="a8"/>
+        <w:pStyle w:val="ListParagraph"/>
         <w:numPr>
           <w:ilvl w:val="0"/>
           <w:numId w:val="3"/>
@@ -5455,7 +5455,7 @@
     </w:p>
     <w:tbl>
       <w:tblPr>
-        <w:tblStyle w:val="a3"/>
+        <w:tblStyle w:val="TableGrid"/>
         <w:bidiVisual/>
         <w:tblW w:w="0" w:type="auto"/>
         <w:tblLook w:val="04A0" w:firstRow="1" w:lastRow="0" w:firstColumn="1" w:lastColumn="0" w:noHBand="0" w:noVBand="1"/>
@@ -5795,14 +5795,10 @@
                 <w:rFonts w:ascii="David" w:hAnsi="David" w:cs="David"/>
                 <w:sz w:val="24"/>
                 <w:szCs w:val="24"/>
-                <w:highlight w:val="magenta"/>
-                <w:rtl/>
-              </w:rPr>
-            </w:pPr>
-            <w:r>
-              <w:rPr>
-                <w:highlight w:val="magenta"/>
-              </w:rPr>
+                <w:rtl/>
+              </w:rPr>
+            </w:pPr>
+            <w:r>
               <w:t>insert</w:t>
             </w:r>
           </w:p>
@@ -5818,7 +5814,6 @@
                 <w:rFonts w:ascii="David" w:hAnsi="David" w:cs="David"/>
                 <w:sz w:val="24"/>
                 <w:szCs w:val="24"/>
-                <w:highlight w:val="magenta"/>
                 <w:rtl/>
               </w:rPr>
             </w:pPr>
@@ -5831,6 +5826,24 @@
               </w:rPr>
               <w:t>מבצע הכנסת צומת לפי האלגוריתם מהשיעור</w:t>
             </w:r>
+            <w:r>
+              <w:rPr>
+                <w:rFonts w:ascii="David" w:hAnsi="David" w:cs="David" w:hint="cs"/>
+                <w:sz w:val="24"/>
+                <w:szCs w:val="24"/>
+                <w:rtl/>
+              </w:rPr>
+              <w:t xml:space="preserve">. </w:t>
+            </w:r>
+            <w:r>
+              <w:rPr>
+                <w:rFonts w:ascii="David" w:hAnsi="David" w:cs="David" w:hint="cs"/>
+                <w:sz w:val="24"/>
+                <w:szCs w:val="24"/>
+                <w:rtl/>
+              </w:rPr>
+              <w:t>מחזיר כמות הפעולות איזון</w:t>
+            </w:r>
           </w:p>
         </w:tc>
         <w:tc>
@@ -5854,47 +5867,108 @@
                 <w:szCs w:val="24"/>
                 <w:rtl/>
               </w:rPr>
-              <w:t>-אם העץ ריק, מתבצע פעולות שלוקחות זמן קבוע</w:t>
-            </w:r>
-          </w:p>
-          <w:p>
-            <w:pPr>
-              <w:spacing w:line="360" w:lineRule="auto"/>
-              <w:rPr>
-                <w:rFonts w:ascii="David" w:hAnsi="David" w:cs="David"/>
-                <w:sz w:val="24"/>
-                <w:szCs w:val="24"/>
-                <w:rtl/>
-              </w:rPr>
-            </w:pPr>
-            <w:r>
-              <w:rPr>
-                <w:rFonts w:ascii="David" w:hAnsi="David" w:cs="David" w:hint="cs"/>
-                <w:sz w:val="24"/>
-                <w:szCs w:val="24"/>
-                <w:rtl/>
-              </w:rPr>
-              <w:t>-אחרת:</w:t>
-            </w:r>
-          </w:p>
-          <w:p>
-            <w:pPr>
-              <w:spacing w:line="360" w:lineRule="auto"/>
-              <w:rPr>
-                <w:rFonts w:ascii="David" w:hAnsi="David" w:cs="David"/>
-                <w:sz w:val="24"/>
-                <w:szCs w:val="24"/>
-                <w:rtl/>
-              </w:rPr>
-            </w:pPr>
-            <w:r>
-              <w:rPr>
-                <w:rFonts w:ascii="David" w:hAnsi="David" w:cs="David" w:hint="cs"/>
-                <w:sz w:val="24"/>
-                <w:szCs w:val="24"/>
-                <w:rtl/>
-              </w:rPr>
-              <w:t>-אם האינדקס 0 או אורך הרשימה, מבעצים הכנסה בעזרת מינימום ומקסימום- זמן קבוע</w:t>
+              <w:t>אם העץ ריק, מתבצע פעולות שלוקחות זמן קבוע</w:t>
+            </w:r>
+            <w:r>
+              <w:rPr>
+                <w:rFonts w:ascii="David" w:hAnsi="David" w:cs="David"/>
+                <w:sz w:val="24"/>
+                <w:szCs w:val="24"/>
+              </w:rPr>
+              <w:t>.</w:t>
+            </w:r>
+          </w:p>
+          <w:p>
+            <w:pPr>
+              <w:spacing w:line="360" w:lineRule="auto"/>
+              <w:rPr>
+                <w:rFonts w:ascii="David" w:hAnsi="David" w:cs="David"/>
+                <w:sz w:val="24"/>
+                <w:szCs w:val="24"/>
+                <w:rtl/>
+              </w:rPr>
+            </w:pPr>
+            <w:r>
+              <w:rPr>
+                <w:rFonts w:ascii="David" w:hAnsi="David" w:cs="David" w:hint="cs"/>
+                <w:sz w:val="24"/>
+                <w:szCs w:val="24"/>
+                <w:rtl/>
+              </w:rPr>
+              <w:t>אחרת:</w:t>
+            </w:r>
+          </w:p>
+          <w:p>
+            <w:pPr>
+              <w:spacing w:line="360" w:lineRule="auto"/>
+              <w:rPr>
+                <w:rFonts w:ascii="David" w:hAnsi="David" w:cs="David"/>
+                <w:sz w:val="24"/>
+                <w:szCs w:val="24"/>
+                <w:rtl/>
+              </w:rPr>
+            </w:pPr>
+            <w:r>
+              <w:rPr>
+                <w:rFonts w:ascii="David" w:hAnsi="David" w:cs="David" w:hint="cs"/>
+                <w:sz w:val="24"/>
+                <w:szCs w:val="24"/>
+                <w:rtl/>
+              </w:rPr>
+              <w:t>-אם האינדקס 0 או אורך הרשימה, מ</w:t>
+            </w:r>
+            <w:r>
+              <w:rPr>
+                <w:rFonts w:ascii="David" w:hAnsi="David" w:cs="David"/>
+                <w:sz w:val="24"/>
+                <w:szCs w:val="24"/>
+              </w:rPr>
+              <w:t>,</w:t>
+            </w:r>
+            <w:r>
+              <w:rPr>
+                <w:rFonts w:ascii="David" w:hAnsi="David" w:cs="David" w:hint="cs"/>
+                <w:sz w:val="24"/>
+                <w:szCs w:val="24"/>
+                <w:rtl/>
+              </w:rPr>
+              <w:t xml:space="preserve">תבצע </w:t>
+            </w:r>
+            <w:r>
+              <w:rPr>
+                <w:rFonts w:ascii="David" w:hAnsi="David" w:cs="David" w:hint="cs"/>
+                <w:sz w:val="24"/>
+                <w:szCs w:val="24"/>
+                <w:rtl/>
+              </w:rPr>
+              <w:t xml:space="preserve">הכנסה בעזרת מינימום </w:t>
+            </w:r>
+            <w:r>
+              <w:rPr>
+                <w:rFonts w:ascii="David" w:hAnsi="David" w:cs="David" w:hint="cs"/>
+                <w:sz w:val="24"/>
+                <w:szCs w:val="24"/>
+                <w:rtl/>
+              </w:rPr>
+              <w:t xml:space="preserve">או </w:t>
+            </w:r>
+            <w:r>
+              <w:rPr>
+                <w:rFonts w:ascii="David" w:hAnsi="David" w:cs="David" w:hint="cs"/>
+                <w:sz w:val="24"/>
+                <w:szCs w:val="24"/>
+                <w:rtl/>
+              </w:rPr>
+              <w:t>מקסימום- זמן קבוע</w:t>
+            </w:r>
+            <w:r>
+              <w:rPr>
+                <w:rFonts w:ascii="David" w:hAnsi="David" w:cs="David" w:hint="cs"/>
+                <w:sz w:val="24"/>
+                <w:szCs w:val="24"/>
+                <w:rtl/>
+              </w:rPr>
+              <w:t>.</w:t>
             </w:r>
           </w:p>
           <w:p>
@@ -5976,7 +6050,61 @@
                 <w:szCs w:val="24"/>
                 <w:rtl/>
               </w:rPr>
-              <w:t xml:space="preserve"> שיכולה לעבור על גובה העץ בזמן גרוע, לפי הצורך תבצע גלגול יחיד (סיבוכיות </w:t>
+              <w:t xml:space="preserve"> שיכולה לעבור על גובה העץ ב</w:t>
+            </w:r>
+            <w:r>
+              <w:rPr>
+                <w:rFonts w:ascii="David" w:hAnsi="David" w:cs="David" w:hint="cs"/>
+                <w:sz w:val="24"/>
+                <w:szCs w:val="24"/>
+                <w:rtl/>
+              </w:rPr>
+              <w:t>מקרה ה</w:t>
+            </w:r>
+            <w:r>
+              <w:rPr>
+                <w:rFonts w:ascii="David" w:hAnsi="David" w:cs="David" w:hint="cs"/>
+                <w:sz w:val="24"/>
+                <w:szCs w:val="24"/>
+                <w:rtl/>
+              </w:rPr>
+              <w:t>גרוע</w:t>
+            </w:r>
+            <w:r>
+              <w:rPr>
+                <w:rFonts w:ascii="David" w:hAnsi="David" w:cs="David" w:hint="cs"/>
+                <w:sz w:val="24"/>
+                <w:szCs w:val="24"/>
+                <w:rtl/>
+              </w:rPr>
+              <w:t>.</w:t>
+            </w:r>
+            <w:r>
+              <w:rPr>
+                <w:rFonts w:ascii="David" w:hAnsi="David" w:cs="David" w:hint="cs"/>
+                <w:sz w:val="24"/>
+                <w:szCs w:val="24"/>
+                <w:rtl/>
+              </w:rPr>
+              <w:t xml:space="preserve"> לפי הצורך </w:t>
+            </w:r>
+            <w:r>
+              <w:rPr>
+                <w:rFonts w:ascii="David" w:hAnsi="David" w:cs="David" w:hint="cs"/>
+                <w:sz w:val="24"/>
+                <w:szCs w:val="24"/>
+                <w:rtl/>
+              </w:rPr>
+              <w:t>י</w:t>
+            </w:r>
+            <w:r>
+              <w:rPr>
+                <w:rFonts w:ascii="David" w:hAnsi="David" w:cs="David" w:hint="cs"/>
+                <w:sz w:val="24"/>
+                <w:szCs w:val="24"/>
+                <w:rtl/>
+              </w:rPr>
+              <w:t xml:space="preserve">תבצע גלגול יחיד (סיבוכיות </w:t>
             </w:r>
             <w:r>
               <w:rPr>
@@ -6012,7 +6140,52 @@
                 <w:szCs w:val="24"/>
                 <w:rtl/>
               </w:rPr>
-              <w:t xml:space="preserve">אם נכנסים לאיטרציה של לולאה, אתקיים </w:t>
+              <w:t xml:space="preserve">אם נכנסים </w:t>
+            </w:r>
+            <w:r>
+              <w:rPr>
+                <w:rFonts w:ascii="David" w:hAnsi="David" w:cs="David" w:hint="cs"/>
+                <w:sz w:val="24"/>
+                <w:szCs w:val="24"/>
+                <w:rtl/>
+              </w:rPr>
+              <w:t>לא</w:t>
+            </w:r>
+            <w:r>
+              <w:rPr>
+                <w:rFonts w:ascii="David" w:hAnsi="David" w:cs="David" w:hint="cs"/>
+                <w:sz w:val="24"/>
+                <w:szCs w:val="24"/>
+                <w:rtl/>
+              </w:rPr>
+              <w:t xml:space="preserve">יטרציה </w:t>
+            </w:r>
+            <w:r>
+              <w:rPr>
+                <w:rFonts w:ascii="David" w:hAnsi="David" w:cs="David" w:hint="cs"/>
+                <w:sz w:val="24"/>
+                <w:szCs w:val="24"/>
+                <w:rtl/>
+              </w:rPr>
+              <w:t xml:space="preserve">של </w:t>
+            </w:r>
+            <w:r>
+              <w:rPr>
+                <w:rFonts w:ascii="David" w:hAnsi="David" w:cs="David" w:hint="cs"/>
+                <w:sz w:val="24"/>
+                <w:szCs w:val="24"/>
+                <w:rtl/>
+              </w:rPr>
+              <w:t>ה</w:t>
+            </w:r>
+            <w:r>
+              <w:rPr>
+                <w:rFonts w:ascii="David" w:hAnsi="David" w:cs="David" w:hint="cs"/>
+                <w:sz w:val="24"/>
+                <w:szCs w:val="24"/>
+                <w:rtl/>
+              </w:rPr>
+              <w:t xml:space="preserve">לולאה, אתקיים </w:t>
             </w:r>
             <w:r>
               <w:rPr>
@@ -6046,7 +6219,42 @@
                 <w:szCs w:val="24"/>
                 <w:rtl/>
               </w:rPr>
-              <w:t xml:space="preserve"> אם ה</w:t>
+              <w:t xml:space="preserve"> </w:t>
+            </w:r>
+            <w:r>
+              <w:rPr>
+                <w:rFonts w:ascii="David" w:hAnsi="David" w:cs="David" w:hint="cs"/>
+                <w:sz w:val="24"/>
+                <w:szCs w:val="24"/>
+                <w:rtl/>
+              </w:rPr>
+              <w:t>(</w:t>
+            </w:r>
+            <w:r>
+              <w:rPr>
+                <w:rFonts w:ascii="David" w:hAnsi="David" w:cs="David"/>
+                <w:sz w:val="24"/>
+                <w:szCs w:val="24"/>
+              </w:rPr>
+              <w:t>O(1)</w:t>
+            </w:r>
+            <w:r>
+              <w:rPr>
+                <w:rFonts w:ascii="David" w:hAnsi="David" w:cs="David" w:hint="cs"/>
+                <w:sz w:val="24"/>
+                <w:szCs w:val="24"/>
+                <w:rtl/>
+              </w:rPr>
+              <w:t xml:space="preserve">) </w:t>
+            </w:r>
+            <w:r>
+              <w:rPr>
+                <w:rFonts w:ascii="David" w:hAnsi="David" w:cs="David" w:hint="cs"/>
+                <w:sz w:val="24"/>
+                <w:szCs w:val="24"/>
+                <w:rtl/>
+              </w:rPr>
+              <w:t>אם ה</w:t>
             </w:r>
             <w:r>
               <w:rPr>
@@ -6063,65 +6271,60 @@
                 <w:szCs w:val="24"/>
                 <w:rtl/>
               </w:rPr>
-              <w:t xml:space="preserve"> גדול מ1.</w:t>
-            </w:r>
-          </w:p>
-          <w:p>
-            <w:pPr>
-              <w:pStyle w:val="a8"/>
-              <w:numPr>
-                <w:ilvl w:val="0"/>
-                <w:numId w:val="7"/>
-              </w:numPr>
-              <w:spacing w:line="360" w:lineRule="auto"/>
-              <w:rPr>
-                <w:rFonts w:ascii="David" w:hAnsi="David" w:cs="David"/>
-                <w:sz w:val="24"/>
-                <w:szCs w:val="24"/>
-              </w:rPr>
-            </w:pPr>
-            <w:r>
-              <w:rPr>
-                <w:rFonts w:ascii="David" w:hAnsi="David" w:cs="David" w:hint="cs"/>
-                <w:sz w:val="24"/>
-                <w:szCs w:val="24"/>
-              </w:rPr>
-              <w:t>I</w:t>
-            </w:r>
-            <w:r>
-              <w:rPr>
-                <w:rFonts w:ascii="David" w:hAnsi="David" w:cs="David"/>
-                <w:sz w:val="24"/>
-                <w:szCs w:val="24"/>
-              </w:rPr>
-              <w:t>mplement</w:t>
-            </w:r>
-            <w:r>
-              <w:rPr>
-                <w:rFonts w:ascii="David" w:hAnsi="David" w:cs="David"/>
-                <w:sz w:val="24"/>
-                <w:szCs w:val="24"/>
-              </w:rPr>
-              <w:t>Rotation</w:t>
-            </w:r>
-            <w:r>
-              <w:rPr>
-                <w:rFonts w:ascii="David" w:hAnsi="David" w:cs="David" w:hint="cs"/>
-                <w:sz w:val="24"/>
-                <w:szCs w:val="24"/>
-                <w:rtl/>
-              </w:rPr>
-              <w:t xml:space="preserve"> מתקיים בזמן קבוע</w:t>
-            </w:r>
-          </w:p>
-          <w:p>
-            <w:pPr>
-              <w:spacing w:line="360" w:lineRule="auto"/>
-              <w:rPr>
-                <w:rFonts w:ascii="David" w:hAnsi="David" w:cs="David"/>
-                <w:sz w:val="24"/>
-                <w:szCs w:val="24"/>
-                <w:highlight w:val="magenta"/>
+              <w:t xml:space="preserve"> גדול מ1</w:t>
+            </w:r>
+            <w:r>
+              <w:rPr>
+                <w:rFonts w:ascii="David" w:hAnsi="David" w:cs="David" w:hint="cs"/>
+                <w:sz w:val="24"/>
+                <w:szCs w:val="24"/>
+                <w:rtl/>
+              </w:rPr>
+              <w:t xml:space="preserve"> </w:t>
+            </w:r>
+            <w:r>
+              <w:rPr>
+                <w:rFonts w:ascii="David" w:hAnsi="David" w:cs="David" w:hint="cs"/>
+                <w:sz w:val="24"/>
+                <w:szCs w:val="24"/>
+                <w:rtl/>
+              </w:rPr>
+              <w:t>(</w:t>
+            </w:r>
+            <w:r>
+              <w:rPr>
+                <w:rFonts w:ascii="David" w:hAnsi="David" w:cs="David"/>
+                <w:sz w:val="24"/>
+                <w:szCs w:val="24"/>
+              </w:rPr>
+              <w:t>O(1)</w:t>
+            </w:r>
+            <w:r>
+              <w:rPr>
+                <w:rFonts w:ascii="David" w:hAnsi="David" w:cs="David" w:hint="cs"/>
+                <w:sz w:val="24"/>
+                <w:szCs w:val="24"/>
+                <w:rtl/>
+              </w:rPr>
+              <w:t>)</w:t>
+            </w:r>
+            <w:r>
+              <w:rPr>
+                <w:rFonts w:ascii="David" w:hAnsi="David" w:cs="David" w:hint="cs"/>
+                <w:sz w:val="24"/>
+                <w:szCs w:val="24"/>
+                <w:rtl/>
+              </w:rPr>
+              <w:t>.</w:t>
+            </w:r>
+          </w:p>
+          <w:p>
+            <w:pPr>
+              <w:spacing w:line="360" w:lineRule="auto"/>
+              <w:rPr>
+                <w:rFonts w:ascii="David" w:hAnsi="David" w:cs="David"/>
+                <w:sz w:val="24"/>
+                <w:szCs w:val="24"/>
                 <w:rtl/>
               </w:rPr>
             </w:pPr>
@@ -6157,14 +6360,11 @@
                 <w:rFonts w:ascii="David" w:hAnsi="David" w:cs="David"/>
                 <w:sz w:val="24"/>
                 <w:szCs w:val="24"/>
-                <w:highlight w:val="magenta"/>
-                <w:rtl/>
-              </w:rPr>
-            </w:pPr>
-            <w:r>
-              <w:rPr>
-                <w:highlight w:val="magenta"/>
-              </w:rPr>
+                <w:rtl/>
+              </w:rPr>
+            </w:pPr>
+            <w:r>
+              <w:lastRenderedPageBreak/>
               <w:t>ImplementRotation</w:t>
             </w:r>
           </w:p>
@@ -6177,13 +6377,56 @@
             <w:pPr>
               <w:spacing w:line="360" w:lineRule="auto"/>
               <w:rPr>
-                <w:rFonts w:ascii="David" w:hAnsi="David" w:cs="David"/>
-                <w:sz w:val="24"/>
-                <w:szCs w:val="24"/>
-                <w:highlight w:val="magenta"/>
-                <w:rtl/>
-              </w:rPr>
-            </w:pPr>
+                <w:rFonts w:ascii="David" w:hAnsi="David" w:cs="David" w:hint="cs"/>
+                <w:sz w:val="24"/>
+                <w:szCs w:val="24"/>
+                <w:rtl/>
+              </w:rPr>
+            </w:pPr>
+            <w:r>
+              <w:rPr>
+                <w:rFonts w:ascii="David" w:hAnsi="David" w:cs="David" w:hint="cs"/>
+                <w:sz w:val="24"/>
+                <w:szCs w:val="24"/>
+                <w:rtl/>
+              </w:rPr>
+              <w:t xml:space="preserve">קובע איזה </w:t>
+            </w:r>
+            <w:r>
+              <w:rPr>
+                <w:rFonts w:ascii="David" w:hAnsi="David" w:cs="David" w:hint="cs"/>
+                <w:sz w:val="24"/>
+                <w:szCs w:val="24"/>
+                <w:rtl/>
+              </w:rPr>
+              <w:t xml:space="preserve">סוג של רוטציה לבצע על בסיס </w:t>
+            </w:r>
+            <w:r>
+              <w:rPr>
+                <w:rFonts w:ascii="David" w:hAnsi="David" w:cs="David" w:hint="cs"/>
+                <w:sz w:val="24"/>
+                <w:szCs w:val="24"/>
+                <w:rtl/>
+              </w:rPr>
+              <w:t>ה</w:t>
+            </w:r>
+            <w:r>
+              <w:rPr>
+                <w:rFonts w:ascii="David" w:hAnsi="David" w:cs="David"/>
+                <w:sz w:val="24"/>
+                <w:szCs w:val="24"/>
+              </w:rPr>
+              <w:t>balance factor</w:t>
+            </w:r>
+            <w:r>
+              <w:rPr>
+                <w:rFonts w:ascii="David" w:hAnsi="David" w:cs="David" w:hint="cs"/>
+                <w:sz w:val="24"/>
+                <w:szCs w:val="24"/>
+                <w:rtl/>
+              </w:rPr>
+              <w:t xml:space="preserve"> של הצומת הנתונה ובניו.</w:t>
+            </w:r>
           </w:p>
         </w:tc>
         <w:tc>
@@ -6194,13 +6437,104 @@
             <w:pPr>
               <w:spacing w:line="360" w:lineRule="auto"/>
               <w:rPr>
-                <w:rFonts w:ascii="David" w:hAnsi="David" w:cs="David"/>
-                <w:sz w:val="24"/>
-                <w:szCs w:val="24"/>
-                <w:highlight w:val="magenta"/>
-                <w:rtl/>
-              </w:rPr>
-            </w:pPr>
+                <w:rFonts w:ascii="David" w:hAnsi="David" w:cs="David" w:hint="cs"/>
+                <w:sz w:val="24"/>
+                <w:szCs w:val="24"/>
+                <w:rtl/>
+              </w:rPr>
+            </w:pPr>
+            <w:r>
+              <w:rPr>
+                <w:rFonts w:ascii="David" w:hAnsi="David" w:cs="David"/>
+                <w:sz w:val="24"/>
+                <w:szCs w:val="24"/>
+              </w:rPr>
+              <w:t>getBF</w:t>
+            </w:r>
+            <w:r>
+              <w:rPr>
+                <w:rFonts w:ascii="David" w:hAnsi="David" w:cs="David" w:hint="cs"/>
+                <w:sz w:val="24"/>
+                <w:szCs w:val="24"/>
+                <w:rtl/>
+              </w:rPr>
+              <w:t xml:space="preserve"> בעל סיבוכיות קבוע, ו</w:t>
+            </w:r>
+            <w:r>
+              <w:rPr>
+                <w:rFonts w:ascii="David" w:hAnsi="David" w:cs="David" w:hint="cs"/>
+                <w:sz w:val="24"/>
+                <w:szCs w:val="24"/>
+              </w:rPr>
+              <w:t>R</w:t>
+            </w:r>
+            <w:r>
+              <w:rPr>
+                <w:rFonts w:ascii="David" w:hAnsi="David" w:cs="David"/>
+                <w:sz w:val="24"/>
+                <w:szCs w:val="24"/>
+              </w:rPr>
+              <w:t>ightRotation</w:t>
+            </w:r>
+            <w:r>
+              <w:rPr>
+                <w:rFonts w:ascii="David" w:hAnsi="David" w:cs="David" w:hint="cs"/>
+                <w:sz w:val="24"/>
+                <w:szCs w:val="24"/>
+                <w:rtl/>
+              </w:rPr>
+              <w:t xml:space="preserve"> ו</w:t>
+            </w:r>
+            <w:r>
+              <w:rPr>
+                <w:rFonts w:ascii="David" w:hAnsi="David" w:cs="David" w:hint="cs"/>
+                <w:sz w:val="24"/>
+                <w:szCs w:val="24"/>
+              </w:rPr>
+              <w:t>L</w:t>
+            </w:r>
+            <w:r>
+              <w:rPr>
+                <w:rFonts w:ascii="David" w:hAnsi="David" w:cs="David"/>
+                <w:sz w:val="24"/>
+                <w:szCs w:val="24"/>
+              </w:rPr>
+              <w:t>eftRotation</w:t>
+            </w:r>
+            <w:r>
+              <w:rPr>
+                <w:rFonts w:ascii="David" w:hAnsi="David" w:cs="David" w:hint="cs"/>
+                <w:sz w:val="24"/>
+                <w:szCs w:val="24"/>
+                <w:rtl/>
+              </w:rPr>
+              <w:t xml:space="preserve"> בעלי סיבוכיות קבוע. לכן סיבוכיות קבוע</w:t>
+            </w:r>
+            <w:r>
+              <w:rPr>
+                <w:rFonts w:ascii="David" w:hAnsi="David" w:cs="David" w:hint="cs"/>
+                <w:sz w:val="24"/>
+                <w:szCs w:val="24"/>
+                <w:rtl/>
+              </w:rPr>
+              <w:t xml:space="preserve"> </w:t>
+            </w:r>
+            <w:r>
+              <w:rPr>
+                <w:rFonts w:ascii="David" w:hAnsi="David" w:cs="David" w:hint="cs"/>
+                <w:sz w:val="24"/>
+                <w:szCs w:val="24"/>
+              </w:rPr>
+              <w:t>O</w:t>
+            </w:r>
+            <w:r>
+              <w:rPr>
+                <w:rFonts w:ascii="David" w:hAnsi="David" w:cs="David"/>
+                <w:sz w:val="24"/>
+                <w:szCs w:val="24"/>
+              </w:rPr>
+              <w:t>(1)</w:t>
+            </w:r>
           </w:p>
         </w:tc>
       </w:tr>
@@ -6216,15 +6550,10 @@
                 <w:rFonts w:ascii="David" w:hAnsi="David" w:cs="David"/>
                 <w:sz w:val="24"/>
                 <w:szCs w:val="24"/>
-                <w:highlight w:val="magenta"/>
-                <w:rtl/>
-              </w:rPr>
-            </w:pPr>
-            <w:r>
-              <w:rPr>
-                <w:highlight w:val="magenta"/>
-              </w:rPr>
-              <w:lastRenderedPageBreak/>
+                <w:rtl/>
+              </w:rPr>
+            </w:pPr>
+            <w:r>
               <w:t>RightRotation</w:t>
             </w:r>
           </w:p>
@@ -6237,13 +6566,57 @@
             <w:pPr>
               <w:spacing w:line="360" w:lineRule="auto"/>
               <w:rPr>
-                <w:rFonts w:ascii="David" w:hAnsi="David" w:cs="David"/>
-                <w:sz w:val="24"/>
-                <w:szCs w:val="24"/>
-                <w:highlight w:val="magenta"/>
-                <w:rtl/>
-              </w:rPr>
-            </w:pPr>
+                <w:rFonts w:ascii="David" w:hAnsi="David" w:cs="David" w:hint="cs"/>
+                <w:sz w:val="24"/>
+                <w:szCs w:val="24"/>
+                <w:rtl/>
+              </w:rPr>
+            </w:pPr>
+            <w:r>
+              <w:rPr>
+                <w:rFonts w:ascii="David" w:hAnsi="David" w:cs="David" w:hint="cs"/>
+                <w:sz w:val="24"/>
+                <w:szCs w:val="24"/>
+                <w:rtl/>
+              </w:rPr>
+              <w:t>משנה מצביעים</w:t>
+            </w:r>
+            <w:r>
+              <w:rPr>
+                <w:rFonts w:ascii="David" w:hAnsi="David" w:cs="David" w:hint="cs"/>
+                <w:sz w:val="24"/>
+                <w:szCs w:val="24"/>
+                <w:rtl/>
+              </w:rPr>
+              <w:t xml:space="preserve"> ומעדכן </w:t>
+            </w:r>
+            <w:r>
+              <w:rPr>
+                <w:rFonts w:ascii="David" w:hAnsi="David" w:cs="David" w:hint="cs"/>
+                <w:sz w:val="24"/>
+                <w:szCs w:val="24"/>
+                <w:rtl/>
+              </w:rPr>
+              <w:t>גבהים</w:t>
+            </w:r>
+            <w:r>
+              <w:rPr>
+                <w:rFonts w:ascii="David" w:hAnsi="David" w:cs="David" w:hint="cs"/>
+                <w:sz w:val="24"/>
+                <w:szCs w:val="24"/>
+                <w:rtl/>
+              </w:rPr>
+              <w:t xml:space="preserve"> וגדלים על מנת לבצע </w:t>
+            </w:r>
+            <w:r>
+              <w:rPr>
+                <w:rFonts w:ascii="David" w:hAnsi="David" w:cs="David" w:hint="cs"/>
+                <w:sz w:val="24"/>
+                <w:szCs w:val="24"/>
+                <w:rtl/>
+              </w:rPr>
+              <w:t>סיבוב ימין כי שלמדנו בכיתה</w:t>
+            </w:r>
           </w:p>
         </w:tc>
         <w:tc>
@@ -6254,13 +6627,38 @@
             <w:pPr>
               <w:spacing w:line="360" w:lineRule="auto"/>
               <w:rPr>
-                <w:rFonts w:ascii="David" w:hAnsi="David" w:cs="David"/>
-                <w:sz w:val="24"/>
-                <w:szCs w:val="24"/>
-                <w:highlight w:val="magenta"/>
-                <w:rtl/>
-              </w:rPr>
-            </w:pPr>
+                <w:rFonts w:ascii="David" w:hAnsi="David" w:cs="David" w:hint="cs"/>
+                <w:sz w:val="24"/>
+                <w:szCs w:val="24"/>
+                <w:rtl/>
+              </w:rPr>
+            </w:pPr>
+            <w:r>
+              <w:rPr>
+                <w:rFonts w:ascii="David" w:hAnsi="David" w:cs="David" w:hint="cs"/>
+                <w:sz w:val="24"/>
+                <w:szCs w:val="24"/>
+                <w:rtl/>
+              </w:rPr>
+              <w:t xml:space="preserve">מתקיים רק שינוי של מצבעים ע"י פונקציות שפועלות בזמן קבוע. לכן </w:t>
+            </w:r>
+            <w:r>
+              <w:rPr>
+                <w:rFonts w:ascii="David" w:hAnsi="David" w:cs="David" w:hint="cs"/>
+                <w:sz w:val="24"/>
+                <w:szCs w:val="24"/>
+                <w:rtl/>
+              </w:rPr>
+              <w:t xml:space="preserve">סיבוכיות הפונקציה הינו קבוע </w:t>
+            </w:r>
+            <w:r>
+              <w:rPr>
+                <w:rFonts w:ascii="David" w:hAnsi="David" w:cs="David"/>
+                <w:sz w:val="24"/>
+                <w:szCs w:val="24"/>
+              </w:rPr>
+              <w:t>O(1)</w:t>
+            </w:r>
           </w:p>
         </w:tc>
       </w:tr>
@@ -6276,14 +6674,10 @@
                 <w:rFonts w:ascii="David" w:hAnsi="David" w:cs="David"/>
                 <w:sz w:val="24"/>
                 <w:szCs w:val="24"/>
-                <w:highlight w:val="magenta"/>
-                <w:rtl/>
-              </w:rPr>
-            </w:pPr>
-            <w:r>
-              <w:rPr>
-                <w:highlight w:val="magenta"/>
-              </w:rPr>
+                <w:rtl/>
+              </w:rPr>
+            </w:pPr>
+            <w:r>
               <w:t>LeftRotation</w:t>
             </w:r>
           </w:p>
@@ -6296,13 +6690,38 @@
             <w:pPr>
               <w:spacing w:line="360" w:lineRule="auto"/>
               <w:rPr>
-                <w:rFonts w:ascii="David" w:hAnsi="David" w:cs="David"/>
-                <w:sz w:val="24"/>
-                <w:szCs w:val="24"/>
-                <w:highlight w:val="magenta"/>
-                <w:rtl/>
-              </w:rPr>
-            </w:pPr>
+                <w:rFonts w:ascii="David" w:hAnsi="David" w:cs="David" w:hint="cs"/>
+                <w:sz w:val="24"/>
+                <w:szCs w:val="24"/>
+                <w:rtl/>
+              </w:rPr>
+            </w:pPr>
+            <w:r>
+              <w:rPr>
+                <w:rFonts w:ascii="David" w:hAnsi="David" w:cs="David" w:hint="cs"/>
+                <w:sz w:val="24"/>
+                <w:szCs w:val="24"/>
+                <w:rtl/>
+              </w:rPr>
+              <w:t xml:space="preserve">ממש כמו </w:t>
+            </w:r>
+            <w:r>
+              <w:rPr>
+                <w:rFonts w:ascii="David" w:hAnsi="David" w:cs="David"/>
+                <w:sz w:val="24"/>
+                <w:szCs w:val="24"/>
+              </w:rPr>
+              <w:t>RightRotation</w:t>
+            </w:r>
+            <w:r>
+              <w:rPr>
+                <w:rFonts w:ascii="David" w:hAnsi="David" w:cs="David" w:hint="cs"/>
+                <w:sz w:val="24"/>
+                <w:szCs w:val="24"/>
+                <w:rtl/>
+              </w:rPr>
+              <w:t xml:space="preserve"> רק בכיוון שמאל</w:t>
+            </w:r>
           </w:p>
         </w:tc>
         <w:tc>
@@ -6316,10 +6735,34 @@
                 <w:rFonts w:ascii="David" w:hAnsi="David" w:cs="David"/>
                 <w:sz w:val="24"/>
                 <w:szCs w:val="24"/>
-                <w:highlight w:val="magenta"/>
-                <w:rtl/>
-              </w:rPr>
-            </w:pPr>
+                <w:rtl/>
+              </w:rPr>
+            </w:pPr>
+            <w:r>
+              <w:rPr>
+                <w:rFonts w:ascii="David" w:hAnsi="David" w:cs="David"/>
+                <w:sz w:val="24"/>
+                <w:szCs w:val="24"/>
+              </w:rPr>
+              <w:t>O(1)</w:t>
+            </w:r>
+            <w:r>
+              <w:rPr>
+                <w:rFonts w:ascii="David" w:hAnsi="David" w:cs="David" w:hint="cs"/>
+                <w:sz w:val="24"/>
+                <w:szCs w:val="24"/>
+              </w:rPr>
+              <w:t xml:space="preserve"> </w:t>
+            </w:r>
+            <w:r>
+              <w:rPr>
+                <w:rFonts w:ascii="David" w:hAnsi="David" w:cs="David" w:hint="cs"/>
+                <w:sz w:val="24"/>
+                <w:szCs w:val="24"/>
+                <w:rtl/>
+              </w:rPr>
+              <w:t xml:space="preserve"> - זמן קבוע</w:t>
+            </w:r>
           </w:p>
         </w:tc>
       </w:tr>
@@ -6335,14 +6778,10 @@
                 <w:rFonts w:ascii="David" w:hAnsi="David" w:cs="David"/>
                 <w:sz w:val="24"/>
                 <w:szCs w:val="24"/>
-                <w:highlight w:val="magenta"/>
-                <w:rtl/>
-              </w:rPr>
-            </w:pPr>
-            <w:r>
-              <w:rPr>
-                <w:highlight w:val="magenta"/>
-              </w:rPr>
+                <w:rtl/>
+              </w:rPr>
+            </w:pPr>
+            <w:r>
               <w:t>delete</w:t>
             </w:r>
           </w:p>
@@ -6355,13 +6794,73 @@
             <w:pPr>
               <w:spacing w:line="360" w:lineRule="auto"/>
               <w:rPr>
-                <w:rFonts w:ascii="David" w:hAnsi="David" w:cs="David"/>
-                <w:sz w:val="24"/>
-                <w:szCs w:val="24"/>
-                <w:highlight w:val="magenta"/>
-                <w:rtl/>
-              </w:rPr>
-            </w:pPr>
+                <w:rFonts w:ascii="David" w:hAnsi="David" w:cs="David" w:hint="cs"/>
+                <w:sz w:val="24"/>
+                <w:szCs w:val="24"/>
+                <w:rtl/>
+              </w:rPr>
+            </w:pPr>
+            <w:r>
+              <w:rPr>
+                <w:rFonts w:ascii="David" w:hAnsi="David" w:cs="David" w:hint="cs"/>
+                <w:sz w:val="24"/>
+                <w:szCs w:val="24"/>
+                <w:rtl/>
+              </w:rPr>
+              <w:t>בהינתן</w:t>
+            </w:r>
+            <w:r>
+              <w:rPr>
+                <w:rFonts w:ascii="David" w:hAnsi="David" w:cs="David" w:hint="cs"/>
+                <w:sz w:val="24"/>
+                <w:szCs w:val="24"/>
+                <w:rtl/>
+              </w:rPr>
+              <w:t xml:space="preserve"> אינדקס </w:t>
+            </w:r>
+            <w:r>
+              <w:rPr>
+                <w:rFonts w:ascii="David" w:hAnsi="David" w:cs="David"/>
+                <w:sz w:val="24"/>
+                <w:szCs w:val="24"/>
+              </w:rPr>
+              <w:t>i</w:t>
+            </w:r>
+            <w:r>
+              <w:rPr>
+                <w:rFonts w:ascii="David" w:hAnsi="David" w:cs="David" w:hint="cs"/>
+                <w:sz w:val="24"/>
+                <w:szCs w:val="24"/>
+                <w:rtl/>
+              </w:rPr>
+              <w:t xml:space="preserve"> ועץ, מוחק את איבר ה-</w:t>
+            </w:r>
+            <w:r>
+              <w:rPr>
+                <w:rFonts w:ascii="David" w:hAnsi="David" w:cs="David"/>
+                <w:sz w:val="24"/>
+                <w:szCs w:val="24"/>
+              </w:rPr>
+              <w:t>i</w:t>
+            </w:r>
+            <w:r>
+              <w:rPr>
+                <w:rFonts w:ascii="David" w:hAnsi="David" w:cs="David" w:hint="cs"/>
+                <w:sz w:val="24"/>
+                <w:szCs w:val="24"/>
+                <w:rtl/>
+              </w:rPr>
+              <w:t>.</w:t>
+            </w:r>
+            <w:r>
+              <w:rPr>
+                <w:rFonts w:ascii="David" w:hAnsi="David" w:cs="David" w:hint="cs"/>
+                <w:sz w:val="24"/>
+                <w:szCs w:val="24"/>
+                <w:rtl/>
+              </w:rPr>
+              <w:t xml:space="preserve"> מחזיר כמות הפעולות איזון</w:t>
+            </w:r>
           </w:p>
         </w:tc>
         <w:tc>
@@ -6375,10 +6874,430 @@
                 <w:rFonts w:ascii="David" w:hAnsi="David" w:cs="David"/>
                 <w:sz w:val="24"/>
                 <w:szCs w:val="24"/>
-                <w:highlight w:val="magenta"/>
-                <w:rtl/>
-              </w:rPr>
-            </w:pPr>
+                <w:rtl/>
+              </w:rPr>
+            </w:pPr>
+            <w:r>
+              <w:rPr>
+                <w:rFonts w:ascii="David" w:hAnsi="David" w:cs="David" w:hint="cs"/>
+                <w:sz w:val="24"/>
+                <w:szCs w:val="24"/>
+                <w:rtl/>
+              </w:rPr>
+              <w:t>קודם מחפש את הצומת שעלינו למ</w:t>
+            </w:r>
+            <w:r>
+              <w:rPr>
+                <w:rFonts w:ascii="David" w:hAnsi="David" w:cs="David" w:hint="cs"/>
+                <w:sz w:val="24"/>
+                <w:szCs w:val="24"/>
+                <w:rtl/>
+              </w:rPr>
+              <w:t xml:space="preserve">חוק בעזרת </w:t>
+            </w:r>
+            <w:r>
+              <w:rPr>
+                <w:rFonts w:ascii="David" w:hAnsi="David" w:cs="David" w:hint="cs"/>
+                <w:sz w:val="24"/>
+                <w:szCs w:val="24"/>
+              </w:rPr>
+              <w:t>T</w:t>
+            </w:r>
+            <w:r>
+              <w:rPr>
+                <w:rFonts w:ascii="David" w:hAnsi="David" w:cs="David"/>
+                <w:sz w:val="24"/>
+                <w:szCs w:val="24"/>
+              </w:rPr>
+              <w:t>reeSelect</w:t>
+            </w:r>
+            <w:r>
+              <w:rPr>
+                <w:rFonts w:ascii="David" w:hAnsi="David" w:cs="David" w:hint="cs"/>
+                <w:sz w:val="24"/>
+                <w:szCs w:val="24"/>
+                <w:rtl/>
+              </w:rPr>
+              <w:t xml:space="preserve">, </w:t>
+            </w:r>
+            <w:r>
+              <w:rPr>
+                <w:rFonts w:ascii="David" w:hAnsi="David" w:cs="David" w:hint="cs"/>
+                <w:sz w:val="24"/>
+                <w:szCs w:val="24"/>
+              </w:rPr>
+              <w:t>O</w:t>
+            </w:r>
+            <w:r>
+              <w:rPr>
+                <w:rFonts w:ascii="David" w:hAnsi="David" w:cs="David"/>
+                <w:sz w:val="24"/>
+                <w:szCs w:val="24"/>
+              </w:rPr>
+              <w:t>(log(n))</w:t>
+            </w:r>
+            <w:r>
+              <w:rPr>
+                <w:rFonts w:ascii="David" w:hAnsi="David" w:cs="David" w:hint="cs"/>
+                <w:sz w:val="24"/>
+                <w:szCs w:val="24"/>
+                <w:rtl/>
+              </w:rPr>
+              <w:t xml:space="preserve">. </w:t>
+            </w:r>
+          </w:p>
+          <w:p>
+            <w:pPr>
+              <w:spacing w:line="360" w:lineRule="auto"/>
+              <w:rPr>
+                <w:rFonts w:ascii="David" w:hAnsi="David" w:cs="David"/>
+                <w:sz w:val="24"/>
+                <w:szCs w:val="24"/>
+                <w:rtl/>
+              </w:rPr>
+            </w:pPr>
+            <w:r>
+              <w:rPr>
+                <w:rFonts w:ascii="David" w:hAnsi="David" w:cs="David" w:hint="cs"/>
+                <w:sz w:val="24"/>
+                <w:szCs w:val="24"/>
+                <w:rtl/>
+              </w:rPr>
+              <w:t>אז מוחק את הצומת לפי האלגוריתם שלמדנו:</w:t>
+            </w:r>
+          </w:p>
+          <w:p>
+            <w:pPr>
+              <w:spacing w:line="360" w:lineRule="auto"/>
+              <w:rPr>
+                <w:rFonts w:ascii="David" w:hAnsi="David" w:cs="David"/>
+                <w:sz w:val="24"/>
+                <w:szCs w:val="24"/>
+                <w:rtl/>
+              </w:rPr>
+            </w:pPr>
+            <w:r>
+              <w:rPr>
+                <w:rFonts w:ascii="David" w:hAnsi="David" w:cs="David" w:hint="cs"/>
+                <w:sz w:val="24"/>
+                <w:szCs w:val="24"/>
+                <w:rtl/>
+              </w:rPr>
+              <w:t xml:space="preserve">-מקרה 1: </w:t>
+            </w:r>
+            <w:r>
+              <w:rPr>
+                <w:rFonts w:ascii="David" w:hAnsi="David" w:cs="David" w:hint="cs"/>
+                <w:sz w:val="24"/>
+                <w:szCs w:val="24"/>
+                <w:rtl/>
+              </w:rPr>
+              <w:t>מ</w:t>
+            </w:r>
+            <w:r>
+              <w:rPr>
+                <w:rFonts w:ascii="David" w:hAnsi="David" w:cs="David" w:hint="cs"/>
+                <w:sz w:val="24"/>
+                <w:szCs w:val="24"/>
+                <w:rtl/>
+              </w:rPr>
+              <w:t>וחקים את הצומת בעזרת</w:t>
+            </w:r>
+            <w:r>
+              <w:rPr>
+                <w:rFonts w:ascii="David" w:hAnsi="David" w:cs="David" w:hint="cs"/>
+                <w:sz w:val="24"/>
+                <w:szCs w:val="24"/>
+                <w:rtl/>
+              </w:rPr>
+              <w:t xml:space="preserve"> בפונק</w:t>
+            </w:r>
+            <w:r>
+              <w:rPr>
+                <w:rFonts w:ascii="David" w:hAnsi="David" w:cs="David" w:hint="cs"/>
+                <w:sz w:val="24"/>
+                <w:szCs w:val="24"/>
+                <w:rtl/>
+              </w:rPr>
+              <w:t>צ</w:t>
+            </w:r>
+            <w:r>
+              <w:rPr>
+                <w:rFonts w:ascii="David" w:hAnsi="David" w:cs="David" w:hint="cs"/>
+                <w:sz w:val="24"/>
+                <w:szCs w:val="24"/>
+                <w:rtl/>
+              </w:rPr>
+              <w:t>יות קבועות</w:t>
+            </w:r>
+            <w:r>
+              <w:rPr>
+                <w:rFonts w:ascii="David" w:hAnsi="David" w:cs="David" w:hint="cs"/>
+                <w:sz w:val="24"/>
+                <w:szCs w:val="24"/>
+                <w:rtl/>
+              </w:rPr>
+              <w:t xml:space="preserve">, </w:t>
+            </w:r>
+            <w:r>
+              <w:rPr>
+                <w:rFonts w:ascii="David" w:hAnsi="David" w:cs="David"/>
+                <w:sz w:val="24"/>
+                <w:szCs w:val="24"/>
+              </w:rPr>
+              <w:t>O(1)</w:t>
+            </w:r>
+          </w:p>
+          <w:p>
+            <w:pPr>
+              <w:spacing w:line="360" w:lineRule="auto"/>
+              <w:rPr>
+                <w:rFonts w:ascii="David" w:hAnsi="David" w:cs="David"/>
+                <w:sz w:val="24"/>
+                <w:szCs w:val="24"/>
+                <w:rtl/>
+              </w:rPr>
+            </w:pPr>
+            <w:r>
+              <w:rPr>
+                <w:rFonts w:ascii="David" w:hAnsi="David" w:cs="David" w:hint="cs"/>
+                <w:sz w:val="24"/>
+                <w:szCs w:val="24"/>
+                <w:rtl/>
+              </w:rPr>
+              <w:t>-מקרה 2:</w:t>
+            </w:r>
+            <w:r>
+              <w:rPr>
+                <w:rFonts w:ascii="David" w:hAnsi="David" w:cs="David" w:hint="cs"/>
+                <w:sz w:val="24"/>
+                <w:szCs w:val="24"/>
+                <w:rtl/>
+              </w:rPr>
+              <w:t xml:space="preserve"> מתבצע מחיקה על בסיס </w:t>
+            </w:r>
+            <w:r>
+              <w:rPr>
+                <w:rFonts w:ascii="David" w:hAnsi="David" w:cs="David" w:hint="cs"/>
+                <w:sz w:val="24"/>
+                <w:szCs w:val="24"/>
+                <w:rtl/>
+              </w:rPr>
+              <w:t xml:space="preserve">מיקום הבן שלו. בכל מקרה מתקיים מחיקה בעזרת פונקציות קבועות, </w:t>
+            </w:r>
+            <w:r>
+              <w:rPr>
+                <w:rFonts w:ascii="David" w:hAnsi="David" w:cs="David"/>
+                <w:sz w:val="24"/>
+                <w:szCs w:val="24"/>
+              </w:rPr>
+              <w:t>O(1)</w:t>
+            </w:r>
+          </w:p>
+          <w:p>
+            <w:pPr>
+              <w:spacing w:line="360" w:lineRule="auto"/>
+              <w:rPr>
+                <w:rFonts w:ascii="David" w:hAnsi="David" w:cs="David"/>
+                <w:sz w:val="24"/>
+                <w:szCs w:val="24"/>
+                <w:rtl/>
+              </w:rPr>
+            </w:pPr>
+            <w:r>
+              <w:rPr>
+                <w:rFonts w:ascii="David" w:hAnsi="David" w:cs="David" w:hint="cs"/>
+                <w:sz w:val="24"/>
+                <w:szCs w:val="24"/>
+                <w:rtl/>
+              </w:rPr>
+              <w:t xml:space="preserve">-מקרה 3: </w:t>
+            </w:r>
+            <w:r>
+              <w:rPr>
+                <w:rFonts w:ascii="David" w:hAnsi="David" w:cs="David" w:hint="cs"/>
+                <w:sz w:val="24"/>
+                <w:szCs w:val="24"/>
+                <w:rtl/>
+              </w:rPr>
+              <w:t xml:space="preserve">מפעילים פעם אחת </w:t>
+            </w:r>
+            <w:r>
+              <w:rPr>
+                <w:rFonts w:ascii="David" w:hAnsi="David" w:cs="David"/>
+                <w:sz w:val="24"/>
+                <w:szCs w:val="24"/>
+              </w:rPr>
+              <w:t>getSuccessor</w:t>
+            </w:r>
+            <w:r>
+              <w:rPr>
+                <w:rFonts w:ascii="David" w:hAnsi="David" w:cs="David" w:hint="cs"/>
+                <w:sz w:val="24"/>
+                <w:szCs w:val="24"/>
+                <w:rtl/>
+              </w:rPr>
+              <w:t xml:space="preserve">, בעלת סיבוכיות </w:t>
+            </w:r>
+            <w:r>
+              <w:rPr>
+                <w:rFonts w:ascii="David" w:hAnsi="David" w:cs="David" w:hint="cs"/>
+                <w:sz w:val="24"/>
+                <w:szCs w:val="24"/>
+              </w:rPr>
+              <w:t>O</w:t>
+            </w:r>
+            <w:r>
+              <w:rPr>
+                <w:rFonts w:ascii="David" w:hAnsi="David" w:cs="David"/>
+                <w:sz w:val="24"/>
+                <w:szCs w:val="24"/>
+              </w:rPr>
+              <w:t>(log(n))</w:t>
+            </w:r>
+            <w:r>
+              <w:rPr>
+                <w:rFonts w:ascii="David" w:hAnsi="David" w:cs="David" w:hint="cs"/>
+                <w:sz w:val="24"/>
+                <w:szCs w:val="24"/>
+                <w:rtl/>
+              </w:rPr>
+              <w:t>. אחר כך מוחקים עם</w:t>
+            </w:r>
+            <w:r>
+              <w:rPr>
+                <w:rFonts w:ascii="David" w:hAnsi="David" w:cs="David" w:hint="cs"/>
+                <w:sz w:val="24"/>
+                <w:szCs w:val="24"/>
+                <w:rtl/>
+              </w:rPr>
+              <w:t xml:space="preserve"> פונקציות קבועות.</w:t>
+            </w:r>
+          </w:p>
+          <w:p>
+            <w:pPr>
+              <w:spacing w:line="360" w:lineRule="auto"/>
+              <w:rPr>
+                <w:rFonts w:ascii="David" w:hAnsi="David" w:cs="David"/>
+                <w:sz w:val="24"/>
+                <w:szCs w:val="24"/>
+                <w:rtl/>
+              </w:rPr>
+            </w:pPr>
+            <w:r>
+              <w:rPr>
+                <w:rFonts w:ascii="David" w:hAnsi="David" w:cs="David" w:hint="cs"/>
+                <w:sz w:val="24"/>
+                <w:szCs w:val="24"/>
+                <w:rtl/>
+              </w:rPr>
+              <w:t xml:space="preserve">אחר כך מפעילים </w:t>
+            </w:r>
+            <w:r>
+              <w:rPr>
+                <w:rFonts w:ascii="David" w:hAnsi="David" w:cs="David"/>
+                <w:sz w:val="24"/>
+                <w:szCs w:val="24"/>
+              </w:rPr>
+              <w:t>delete_style_balancing</w:t>
+            </w:r>
+            <w:r>
+              <w:rPr>
+                <w:rFonts w:ascii="David" w:hAnsi="David" w:cs="David" w:hint="cs"/>
+                <w:sz w:val="24"/>
+                <w:szCs w:val="24"/>
+                <w:rtl/>
+              </w:rPr>
+              <w:t>,</w:t>
+            </w:r>
+            <w:r>
+              <w:rPr>
+                <w:rFonts w:ascii="David" w:hAnsi="David" w:cs="David"/>
+                <w:sz w:val="24"/>
+                <w:szCs w:val="24"/>
+              </w:rPr>
+              <w:t xml:space="preserve"> </w:t>
+            </w:r>
+            <w:r>
+              <w:rPr>
+                <w:rFonts w:ascii="David" w:hAnsi="David" w:cs="David" w:hint="cs"/>
+                <w:sz w:val="24"/>
+                <w:szCs w:val="24"/>
+                <w:rtl/>
+              </w:rPr>
+              <w:t xml:space="preserve"> סיבוכיות </w:t>
+            </w:r>
+            <w:r>
+              <w:rPr>
+                <w:rFonts w:ascii="David" w:hAnsi="David" w:cs="David"/>
+                <w:sz w:val="24"/>
+                <w:szCs w:val="24"/>
+              </w:rPr>
+              <w:t>log(n)</w:t>
+            </w:r>
+          </w:p>
+          <w:p>
+            <w:pPr>
+              <w:spacing w:line="360" w:lineRule="auto"/>
+              <w:rPr>
+                <w:rFonts w:ascii="David" w:hAnsi="David" w:cs="David"/>
+                <w:sz w:val="24"/>
+                <w:szCs w:val="24"/>
+              </w:rPr>
+            </w:pPr>
+            <w:r>
+              <w:rPr>
+                <w:rFonts w:ascii="David" w:hAnsi="David" w:cs="David" w:hint="cs"/>
+                <w:sz w:val="24"/>
+                <w:szCs w:val="24"/>
+                <w:rtl/>
+              </w:rPr>
+              <w:t>סה"כ במקרה הגרוע:</w:t>
+            </w:r>
+            <w:r>
+              <w:rPr>
+                <w:rFonts w:ascii="David" w:hAnsi="David" w:cs="David" w:hint="cs"/>
+                <w:sz w:val="24"/>
+                <w:szCs w:val="24"/>
+                <w:rtl/>
+              </w:rPr>
+              <w:t xml:space="preserve"> </w:t>
+            </w:r>
+            <w:r>
+              <w:rPr>
+                <w:rFonts w:ascii="David" w:hAnsi="David" w:cs="David"/>
+                <w:sz w:val="24"/>
+                <w:szCs w:val="24"/>
+              </w:rPr>
+              <w:t>3log(n)</w:t>
+            </w:r>
+          </w:p>
+          <w:p>
+            <w:pPr>
+              <w:spacing w:line="360" w:lineRule="auto"/>
+              <w:rPr>
+                <w:rFonts w:ascii="David" w:hAnsi="David" w:cs="David"/>
+                <w:sz w:val="24"/>
+                <w:szCs w:val="24"/>
+              </w:rPr>
+            </w:pPr>
+            <w:r>
+              <w:rPr>
+                <w:rFonts w:ascii="David" w:hAnsi="David" w:cs="David" w:hint="cs"/>
+                <w:sz w:val="24"/>
+                <w:szCs w:val="24"/>
+                <w:rtl/>
+              </w:rPr>
+              <w:t xml:space="preserve">= </w:t>
+            </w:r>
+            <w:r>
+              <w:rPr>
+                <w:rFonts w:ascii="David" w:hAnsi="David" w:cs="David"/>
+                <w:sz w:val="24"/>
+                <w:szCs w:val="24"/>
+              </w:rPr>
+              <w:t xml:space="preserve"> O(log(n))</w:t>
+            </w:r>
           </w:p>
         </w:tc>
       </w:tr>
@@ -6394,14 +7313,10 @@
                 <w:rFonts w:ascii="David" w:hAnsi="David" w:cs="David"/>
                 <w:sz w:val="24"/>
                 <w:szCs w:val="24"/>
-                <w:highlight w:val="magenta"/>
-                <w:rtl/>
-              </w:rPr>
-            </w:pPr>
-            <w:r>
-              <w:rPr>
-                <w:highlight w:val="magenta"/>
-              </w:rPr>
+                <w:rtl/>
+              </w:rPr>
+            </w:pPr>
+            <w:r>
               <w:t>delete_style_balancing</w:t>
             </w:r>
           </w:p>
@@ -6414,13 +7329,64 @@
             <w:pPr>
               <w:spacing w:line="360" w:lineRule="auto"/>
               <w:rPr>
-                <w:rFonts w:ascii="David" w:hAnsi="David" w:cs="David"/>
-                <w:sz w:val="24"/>
-                <w:szCs w:val="24"/>
-                <w:highlight w:val="magenta"/>
-                <w:rtl/>
-              </w:rPr>
-            </w:pPr>
+                <w:rFonts w:ascii="David" w:hAnsi="David" w:cs="David" w:hint="cs"/>
+                <w:sz w:val="24"/>
+                <w:szCs w:val="24"/>
+                <w:rtl/>
+              </w:rPr>
+            </w:pPr>
+            <w:r>
+              <w:rPr>
+                <w:rFonts w:ascii="David" w:hAnsi="David" w:cs="David" w:hint="cs"/>
+                <w:sz w:val="24"/>
+                <w:szCs w:val="24"/>
+                <w:rtl/>
+              </w:rPr>
+              <w:t>מבצע גלגולים</w:t>
+            </w:r>
+            <w:r>
+              <w:rPr>
+                <w:rFonts w:ascii="David" w:hAnsi="David" w:cs="David" w:hint="cs"/>
+                <w:sz w:val="24"/>
+                <w:szCs w:val="24"/>
+                <w:rtl/>
+              </w:rPr>
+              <w:t xml:space="preserve"> ועדכונים מהצומת הנתונה עד לשורש (עבור </w:t>
+            </w:r>
+            <w:r>
+              <w:rPr>
+                <w:rFonts w:ascii="David" w:hAnsi="David" w:cs="David"/>
+                <w:sz w:val="24"/>
+                <w:szCs w:val="24"/>
+              </w:rPr>
+              <w:t>delete</w:t>
+            </w:r>
+            <w:r>
+              <w:rPr>
+                <w:rFonts w:ascii="David" w:hAnsi="David" w:cs="David" w:hint="cs"/>
+                <w:sz w:val="24"/>
+                <w:szCs w:val="24"/>
+                <w:rtl/>
+              </w:rPr>
+              <w:t xml:space="preserve"> ו-</w:t>
+            </w:r>
+            <w:r>
+              <w:rPr>
+                <w:rFonts w:ascii="David" w:hAnsi="David" w:cs="David"/>
+                <w:sz w:val="24"/>
+                <w:szCs w:val="24"/>
+              </w:rPr>
+              <w:t>join/split</w:t>
+            </w:r>
+            <w:r>
+              <w:rPr>
+                <w:rFonts w:ascii="David" w:hAnsi="David" w:cs="David" w:hint="cs"/>
+                <w:sz w:val="24"/>
+                <w:szCs w:val="24"/>
+                <w:rtl/>
+              </w:rPr>
+              <w:t>)</w:t>
+            </w:r>
           </w:p>
         </w:tc>
         <w:tc>
@@ -6434,10 +7400,239 @@
                 <w:rFonts w:ascii="David" w:hAnsi="David" w:cs="David"/>
                 <w:sz w:val="24"/>
                 <w:szCs w:val="24"/>
-                <w:highlight w:val="magenta"/>
-                <w:rtl/>
-              </w:rPr>
-            </w:pPr>
+                <w:rtl/>
+              </w:rPr>
+            </w:pPr>
+            <w:r>
+              <w:rPr>
+                <w:rFonts w:ascii="David" w:hAnsi="David" w:cs="David" w:hint="cs"/>
+                <w:sz w:val="24"/>
+                <w:szCs w:val="24"/>
+                <w:rtl/>
+              </w:rPr>
+              <w:t xml:space="preserve">יש לולאת </w:t>
+            </w:r>
+            <w:r>
+              <w:rPr>
+                <w:rFonts w:ascii="David" w:hAnsi="David" w:cs="David"/>
+                <w:sz w:val="24"/>
+                <w:szCs w:val="24"/>
+              </w:rPr>
+              <w:t>while</w:t>
+            </w:r>
+            <w:r>
+              <w:rPr>
+                <w:rFonts w:ascii="David" w:hAnsi="David" w:cs="David" w:hint="cs"/>
+                <w:sz w:val="24"/>
+                <w:szCs w:val="24"/>
+                <w:rtl/>
+              </w:rPr>
+              <w:t xml:space="preserve"> שעוברת מה</w:t>
+            </w:r>
+            <w:r>
+              <w:rPr>
+                <w:rFonts w:ascii="David" w:hAnsi="David" w:cs="David" w:hint="cs"/>
+                <w:sz w:val="24"/>
+                <w:szCs w:val="24"/>
+                <w:rtl/>
+              </w:rPr>
+              <w:t xml:space="preserve">צומת עד השורש, במקרה הכי גרוע </w:t>
+            </w:r>
+            <w:r>
+              <w:rPr>
+                <w:rFonts w:ascii="David" w:hAnsi="David" w:cs="David"/>
+                <w:sz w:val="24"/>
+                <w:szCs w:val="24"/>
+              </w:rPr>
+              <w:t>log(n)</w:t>
+            </w:r>
+            <w:r>
+              <w:rPr>
+                <w:rFonts w:ascii="David" w:hAnsi="David" w:cs="David" w:hint="cs"/>
+                <w:sz w:val="24"/>
+                <w:szCs w:val="24"/>
+                <w:rtl/>
+              </w:rPr>
+              <w:t xml:space="preserve"> איטרציות. בכל איטרציה </w:t>
+            </w:r>
+            <w:r>
+              <w:rPr>
+                <w:rFonts w:ascii="David" w:hAnsi="David" w:cs="David" w:hint="cs"/>
+                <w:sz w:val="24"/>
+                <w:szCs w:val="24"/>
+                <w:rtl/>
+              </w:rPr>
+              <w:t xml:space="preserve">מפעילים </w:t>
+            </w:r>
+            <w:r>
+              <w:rPr>
+                <w:rFonts w:ascii="David" w:hAnsi="David" w:cs="David"/>
+                <w:sz w:val="24"/>
+                <w:szCs w:val="24"/>
+              </w:rPr>
+              <w:t>updatemeasurements</w:t>
+            </w:r>
+            <w:r>
+              <w:rPr>
+                <w:rFonts w:ascii="David" w:hAnsi="David" w:cs="David" w:hint="cs"/>
+                <w:sz w:val="24"/>
+                <w:szCs w:val="24"/>
+                <w:rtl/>
+              </w:rPr>
+              <w:t xml:space="preserve">, ולפי הצורך מופעל </w:t>
+            </w:r>
+            <w:r>
+              <w:rPr>
+                <w:rFonts w:ascii="David" w:hAnsi="David" w:cs="David"/>
+                <w:sz w:val="24"/>
+                <w:szCs w:val="24"/>
+              </w:rPr>
+              <w:t>ImplementRotation</w:t>
+            </w:r>
+            <w:r>
+              <w:rPr>
+                <w:rFonts w:ascii="David" w:hAnsi="David" w:cs="David" w:hint="cs"/>
+                <w:sz w:val="24"/>
+                <w:szCs w:val="24"/>
+                <w:rtl/>
+              </w:rPr>
+              <w:t xml:space="preserve"> (שניהם  </w:t>
+            </w:r>
+            <w:r>
+              <w:rPr>
+                <w:rFonts w:ascii="David" w:hAnsi="David" w:cs="David"/>
+                <w:sz w:val="24"/>
+                <w:szCs w:val="24"/>
+              </w:rPr>
+              <w:t>O(1)</w:t>
+            </w:r>
+            <w:r>
+              <w:rPr>
+                <w:rFonts w:ascii="David" w:hAnsi="David" w:cs="David" w:hint="cs"/>
+                <w:sz w:val="24"/>
+                <w:szCs w:val="24"/>
+                <w:rtl/>
+              </w:rPr>
+              <w:t xml:space="preserve">) </w:t>
+            </w:r>
+          </w:p>
+          <w:p>
+            <w:pPr>
+              <w:spacing w:line="360" w:lineRule="auto"/>
+              <w:rPr>
+                <w:rFonts w:ascii="David" w:hAnsi="David" w:cs="David"/>
+                <w:sz w:val="24"/>
+                <w:szCs w:val="24"/>
+                <w:rtl/>
+              </w:rPr>
+            </w:pPr>
+            <w:r>
+              <w:rPr>
+                <w:rFonts w:ascii="David" w:hAnsi="David" w:cs="David" w:hint="cs"/>
+                <w:sz w:val="24"/>
+                <w:szCs w:val="24"/>
+                <w:rtl/>
+              </w:rPr>
+              <w:lastRenderedPageBreak/>
+              <w:t xml:space="preserve">בסוף אם לא הגענו לשורש, אז </w:t>
+            </w:r>
+            <w:r>
+              <w:rPr>
+                <w:rFonts w:ascii="David" w:hAnsi="David" w:cs="David" w:hint="cs"/>
+                <w:sz w:val="24"/>
+                <w:szCs w:val="24"/>
+                <w:rtl/>
+              </w:rPr>
+              <w:t xml:space="preserve">מפעילים </w:t>
+            </w:r>
+            <w:r>
+              <w:rPr>
+                <w:rFonts w:ascii="David" w:hAnsi="David" w:cs="David"/>
+                <w:sz w:val="24"/>
+                <w:szCs w:val="24"/>
+              </w:rPr>
+              <w:t>fix_size_rec</w:t>
+            </w:r>
+            <w:r>
+              <w:rPr>
+                <w:rFonts w:ascii="David" w:hAnsi="David" w:cs="David" w:hint="cs"/>
+                <w:sz w:val="24"/>
+                <w:szCs w:val="24"/>
+                <w:rtl/>
+              </w:rPr>
+              <w:t xml:space="preserve"> על מנת לתקן שדה ה</w:t>
+            </w:r>
+            <w:r>
+              <w:rPr>
+                <w:rFonts w:ascii="David" w:hAnsi="David" w:cs="David"/>
+                <w:sz w:val="24"/>
+                <w:szCs w:val="24"/>
+              </w:rPr>
+              <w:t>size</w:t>
+            </w:r>
+            <w:r>
+              <w:rPr>
+                <w:rFonts w:ascii="David" w:hAnsi="David" w:cs="David" w:hint="cs"/>
+                <w:sz w:val="24"/>
+                <w:szCs w:val="24"/>
+                <w:rtl/>
+              </w:rPr>
+              <w:t xml:space="preserve">- </w:t>
+            </w:r>
+            <w:r>
+              <w:rPr>
+                <w:rFonts w:ascii="David" w:hAnsi="David" w:cs="David"/>
+                <w:sz w:val="24"/>
+                <w:szCs w:val="24"/>
+              </w:rPr>
+              <w:t>O(log(n))</w:t>
+            </w:r>
+            <w:r>
+              <w:rPr>
+                <w:rFonts w:ascii="David" w:hAnsi="David" w:cs="David" w:hint="cs"/>
+                <w:sz w:val="24"/>
+                <w:szCs w:val="24"/>
+                <w:rtl/>
+              </w:rPr>
+              <w:t>.</w:t>
+            </w:r>
+          </w:p>
+          <w:p>
+            <w:pPr>
+              <w:spacing w:line="360" w:lineRule="auto"/>
+              <w:rPr>
+                <w:rFonts w:ascii="David" w:hAnsi="David" w:cs="David" w:hint="cs"/>
+                <w:sz w:val="24"/>
+                <w:szCs w:val="24"/>
+                <w:rtl/>
+              </w:rPr>
+            </w:pPr>
+            <w:r>
+              <w:rPr>
+                <w:rFonts w:ascii="David" w:hAnsi="David" w:cs="David" w:hint="cs"/>
+                <w:sz w:val="24"/>
+                <w:szCs w:val="24"/>
+                <w:rtl/>
+              </w:rPr>
+              <w:t xml:space="preserve">אז סה"כ </w:t>
+            </w:r>
+            <w:r>
+              <w:rPr>
+                <w:rFonts w:ascii="David" w:hAnsi="David" w:cs="David"/>
+                <w:sz w:val="24"/>
+                <w:szCs w:val="24"/>
+              </w:rPr>
+              <w:t>O(log(n))</w:t>
+            </w:r>
+            <w:r>
+              <w:rPr>
+                <w:rFonts w:ascii="David" w:hAnsi="David" w:cs="David" w:hint="cs"/>
+                <w:sz w:val="24"/>
+                <w:szCs w:val="24"/>
+                <w:rtl/>
+              </w:rPr>
+              <w:t>.</w:t>
+            </w:r>
           </w:p>
         </w:tc>
       </w:tr>
@@ -6453,14 +7648,11 @@
                 <w:rFonts w:ascii="David" w:hAnsi="David" w:cs="David"/>
                 <w:sz w:val="24"/>
                 <w:szCs w:val="24"/>
-                <w:highlight w:val="magenta"/>
-                <w:rtl/>
-              </w:rPr>
-            </w:pPr>
-            <w:r>
-              <w:rPr>
-                <w:highlight w:val="magenta"/>
-              </w:rPr>
+                <w:rtl/>
+              </w:rPr>
+            </w:pPr>
+            <w:r>
+              <w:lastRenderedPageBreak/>
               <w:t>first</w:t>
             </w:r>
           </w:p>
@@ -6476,10 +7668,44 @@
                 <w:rFonts w:ascii="David" w:hAnsi="David" w:cs="David"/>
                 <w:sz w:val="24"/>
                 <w:szCs w:val="24"/>
-                <w:highlight w:val="magenta"/>
-                <w:rtl/>
-              </w:rPr>
-            </w:pPr>
+                <w:rtl/>
+              </w:rPr>
+            </w:pPr>
+            <w:r>
+              <w:rPr>
+                <w:rFonts w:ascii="David" w:hAnsi="David" w:cs="David" w:hint="cs"/>
+                <w:sz w:val="24"/>
+                <w:szCs w:val="24"/>
+                <w:rtl/>
+              </w:rPr>
+              <w:t xml:space="preserve">מחזיר את </w:t>
+            </w:r>
+            <w:r>
+              <w:rPr>
+                <w:rFonts w:ascii="David" w:hAnsi="David" w:cs="David" w:hint="cs"/>
+                <w:sz w:val="24"/>
+                <w:szCs w:val="24"/>
+                <w:rtl/>
+              </w:rPr>
+              <w:t xml:space="preserve">שדה </w:t>
+            </w:r>
+            <w:r>
+              <w:rPr>
+                <w:rFonts w:ascii="David" w:hAnsi="David" w:cs="David"/>
+                <w:sz w:val="24"/>
+                <w:szCs w:val="24"/>
+              </w:rPr>
+              <w:t>value</w:t>
+            </w:r>
+            <w:r>
+              <w:rPr>
+                <w:rFonts w:ascii="David" w:hAnsi="David" w:cs="David" w:hint="cs"/>
+                <w:sz w:val="24"/>
+                <w:szCs w:val="24"/>
+                <w:rtl/>
+              </w:rPr>
+              <w:t xml:space="preserve"> של איבר הראשון</w:t>
+            </w:r>
           </w:p>
         </w:tc>
         <w:tc>
@@ -6490,13 +7716,62 @@
             <w:pPr>
               <w:spacing w:line="360" w:lineRule="auto"/>
               <w:rPr>
-                <w:rFonts w:ascii="David" w:hAnsi="David" w:cs="David"/>
-                <w:sz w:val="24"/>
-                <w:szCs w:val="24"/>
-                <w:highlight w:val="magenta"/>
-                <w:rtl/>
-              </w:rPr>
-            </w:pPr>
+                <w:rFonts w:ascii="David" w:hAnsi="David" w:cs="David" w:hint="cs"/>
+                <w:sz w:val="24"/>
+                <w:szCs w:val="24"/>
+              </w:rPr>
+            </w:pPr>
+            <w:r>
+              <w:rPr>
+                <w:rFonts w:ascii="David" w:hAnsi="David" w:cs="David"/>
+                <w:sz w:val="24"/>
+                <w:szCs w:val="24"/>
+              </w:rPr>
+              <w:t>O(1)</w:t>
+            </w:r>
+            <w:r>
+              <w:rPr>
+                <w:rFonts w:ascii="David" w:hAnsi="David" w:cs="David" w:hint="cs"/>
+                <w:sz w:val="24"/>
+                <w:szCs w:val="24"/>
+                <w:rtl/>
+              </w:rPr>
+              <w:t xml:space="preserve"> כי אנחנו מתחזקות שדה </w:t>
+            </w:r>
+            <w:r>
+              <w:rPr>
+                <w:rFonts w:ascii="David" w:hAnsi="David" w:cs="David"/>
+                <w:sz w:val="24"/>
+                <w:szCs w:val="24"/>
+              </w:rPr>
+              <w:t>min</w:t>
+            </w:r>
+            <w:r>
+              <w:rPr>
+                <w:rFonts w:ascii="David" w:hAnsi="David" w:cs="David" w:hint="cs"/>
+                <w:sz w:val="24"/>
+                <w:szCs w:val="24"/>
+                <w:rtl/>
+              </w:rPr>
+              <w:t xml:space="preserve"> ב</w:t>
+            </w:r>
+            <w:r>
+              <w:rPr>
+                <w:rFonts w:ascii="David" w:hAnsi="David" w:cs="David" w:hint="cs"/>
+                <w:sz w:val="24"/>
+                <w:szCs w:val="24"/>
+                <w:rtl/>
+              </w:rPr>
+              <w:t>-</w:t>
+            </w:r>
+            <w:r>
+              <w:rPr>
+                <w:rFonts w:ascii="David" w:hAnsi="David" w:cs="David"/>
+                <w:sz w:val="24"/>
+                <w:szCs w:val="24"/>
+              </w:rPr>
+              <w:t>AVLTreeList</w:t>
+            </w:r>
           </w:p>
         </w:tc>
       </w:tr>
@@ -6512,14 +7787,10 @@
                 <w:rFonts w:ascii="David" w:hAnsi="David" w:cs="David"/>
                 <w:sz w:val="24"/>
                 <w:szCs w:val="24"/>
-                <w:highlight w:val="magenta"/>
-                <w:rtl/>
-              </w:rPr>
-            </w:pPr>
-            <w:r>
-              <w:rPr>
-                <w:highlight w:val="magenta"/>
-              </w:rPr>
+                <w:rtl/>
+              </w:rPr>
+            </w:pPr>
+            <w:r>
               <w:t>last</w:t>
             </w:r>
           </w:p>
@@ -6532,13 +7803,47 @@
             <w:pPr>
               <w:spacing w:line="360" w:lineRule="auto"/>
               <w:rPr>
-                <w:rFonts w:ascii="David" w:hAnsi="David" w:cs="David"/>
-                <w:sz w:val="24"/>
-                <w:szCs w:val="24"/>
-                <w:highlight w:val="magenta"/>
-                <w:rtl/>
-              </w:rPr>
-            </w:pPr>
+                <w:rFonts w:ascii="David" w:hAnsi="David" w:cs="David" w:hint="cs"/>
+                <w:sz w:val="24"/>
+                <w:szCs w:val="24"/>
+                <w:rtl/>
+              </w:rPr>
+            </w:pPr>
+            <w:r>
+              <w:rPr>
+                <w:rFonts w:ascii="David" w:hAnsi="David" w:cs="David" w:hint="cs"/>
+                <w:sz w:val="24"/>
+                <w:szCs w:val="24"/>
+                <w:rtl/>
+              </w:rPr>
+              <w:t xml:space="preserve">מחזיר </w:t>
+            </w:r>
+            <w:r>
+              <w:rPr>
+                <w:rFonts w:ascii="David" w:hAnsi="David" w:cs="David" w:hint="cs"/>
+                <w:sz w:val="24"/>
+                <w:szCs w:val="24"/>
+                <w:rtl/>
+              </w:rPr>
+              <w:t xml:space="preserve">את שדה </w:t>
+            </w:r>
+            <w:r>
+              <w:rPr>
+                <w:rFonts w:ascii="David" w:hAnsi="David" w:cs="David"/>
+                <w:sz w:val="24"/>
+                <w:szCs w:val="24"/>
+              </w:rPr>
+              <w:t>value</w:t>
+            </w:r>
+            <w:r>
+              <w:rPr>
+                <w:rFonts w:ascii="David" w:hAnsi="David" w:cs="David" w:hint="cs"/>
+                <w:sz w:val="24"/>
+                <w:szCs w:val="24"/>
+                <w:rtl/>
+              </w:rPr>
+              <w:t xml:space="preserve"> של איבר האחרון</w:t>
+            </w:r>
           </w:p>
         </w:tc>
         <w:tc>
@@ -6552,10 +7857,59 @@
                 <w:rFonts w:ascii="David" w:hAnsi="David" w:cs="David"/>
                 <w:sz w:val="24"/>
                 <w:szCs w:val="24"/>
-                <w:highlight w:val="magenta"/>
-                <w:rtl/>
-              </w:rPr>
-            </w:pPr>
+                <w:rtl/>
+              </w:rPr>
+            </w:pPr>
+            <w:r>
+              <w:rPr>
+                <w:rFonts w:ascii="David" w:hAnsi="David" w:cs="David"/>
+                <w:sz w:val="24"/>
+                <w:szCs w:val="24"/>
+              </w:rPr>
+              <w:t>O(1)</w:t>
+            </w:r>
+            <w:r>
+              <w:rPr>
+                <w:rFonts w:ascii="David" w:hAnsi="David" w:cs="David" w:hint="cs"/>
+                <w:sz w:val="24"/>
+                <w:szCs w:val="24"/>
+                <w:rtl/>
+              </w:rPr>
+              <w:t xml:space="preserve"> כי אנחנו מתחזקות שדה </w:t>
+            </w:r>
+            <w:r>
+              <w:rPr>
+                <w:rFonts w:ascii="David" w:hAnsi="David" w:cs="David"/>
+                <w:sz w:val="24"/>
+                <w:szCs w:val="24"/>
+              </w:rPr>
+              <w:t>m</w:t>
+            </w:r>
+            <w:r>
+              <w:rPr>
+                <w:rFonts w:ascii="David" w:hAnsi="David" w:cs="David"/>
+                <w:sz w:val="24"/>
+                <w:szCs w:val="24"/>
+              </w:rPr>
+              <w:t>ax</w:t>
+            </w:r>
+            <w:r>
+              <w:rPr>
+                <w:rFonts w:ascii="David" w:hAnsi="David" w:cs="David" w:hint="cs"/>
+                <w:sz w:val="24"/>
+                <w:szCs w:val="24"/>
+                <w:rtl/>
+              </w:rPr>
+              <w:t xml:space="preserve"> ב-</w:t>
+            </w:r>
+            <w:r>
+              <w:rPr>
+                <w:rFonts w:ascii="David" w:hAnsi="David" w:cs="David"/>
+                <w:sz w:val="24"/>
+                <w:szCs w:val="24"/>
+              </w:rPr>
+              <w:t>AVLTreeList</w:t>
+            </w:r>
           </w:p>
         </w:tc>
       </w:tr>
@@ -6571,27 +7925,24 @@
                 <w:rFonts w:ascii="David" w:hAnsi="David" w:cs="David"/>
                 <w:sz w:val="24"/>
                 <w:szCs w:val="24"/>
-                <w:highlight w:val="magenta"/>
-                <w:rtl/>
-              </w:rPr>
-            </w:pPr>
-          </w:p>
-          <w:p>
-            <w:pPr>
-              <w:spacing w:line="360" w:lineRule="auto"/>
-              <w:rPr>
-                <w:rFonts w:ascii="David" w:hAnsi="David" w:cs="David"/>
-                <w:sz w:val="24"/>
-                <w:szCs w:val="24"/>
-                <w:highlight w:val="magenta"/>
-              </w:rPr>
-            </w:pPr>
-            <w:r>
-              <w:rPr>
-                <w:rFonts w:ascii="David" w:hAnsi="David" w:cs="David"/>
-                <w:sz w:val="24"/>
-                <w:szCs w:val="24"/>
-                <w:highlight w:val="magenta"/>
+                <w:rtl/>
+              </w:rPr>
+            </w:pPr>
+          </w:p>
+          <w:p>
+            <w:pPr>
+              <w:spacing w:line="360" w:lineRule="auto"/>
+              <w:rPr>
+                <w:rFonts w:ascii="David" w:hAnsi="David" w:cs="David"/>
+                <w:sz w:val="24"/>
+                <w:szCs w:val="24"/>
+              </w:rPr>
+            </w:pPr>
+            <w:r>
+              <w:rPr>
+                <w:rFonts w:ascii="David" w:hAnsi="David" w:cs="David"/>
+                <w:sz w:val="24"/>
+                <w:szCs w:val="24"/>
               </w:rPr>
               <w:t>listToArray</w:t>
             </w:r>
@@ -6603,25 +7954,54 @@
                 <w:rFonts w:ascii="David" w:hAnsi="David" w:cs="David"/>
                 <w:sz w:val="24"/>
                 <w:szCs w:val="24"/>
-                <w:highlight w:val="magenta"/>
-                <w:rtl/>
-              </w:rPr>
-            </w:pPr>
-            <w:r>
-              <w:rPr>
-                <w:rFonts w:ascii="David" w:hAnsi="David" w:cs="David"/>
-                <w:sz w:val="24"/>
-                <w:szCs w:val="24"/>
-                <w:highlight w:val="magenta"/>
-              </w:rPr>
-              <w:t>listtoArray_rec</w:t>
-            </w:r>
-            <w:r>
-              <w:rPr>
-                <w:rFonts w:ascii="David" w:hAnsi="David" w:cs="David"/>
-                <w:sz w:val="24"/>
-                <w:szCs w:val="24"/>
-                <w:highlight w:val="magenta"/>
+                <w:rtl/>
+              </w:rPr>
+            </w:pPr>
+            <w:r>
+              <w:rPr>
+                <w:rFonts w:ascii="David" w:hAnsi="David" w:cs="David"/>
+                <w:sz w:val="24"/>
+                <w:szCs w:val="24"/>
+              </w:rPr>
+              <w:t>l</w:t>
+            </w:r>
+            <w:r>
+              <w:rPr>
+                <w:rFonts w:ascii="David" w:hAnsi="David" w:cs="David"/>
+                <w:sz w:val="24"/>
+                <w:szCs w:val="24"/>
+              </w:rPr>
+              <w:t>i</w:t>
+            </w:r>
+            <w:r>
+              <w:rPr>
+                <w:rFonts w:ascii="David" w:hAnsi="David" w:cs="David"/>
+                <w:sz w:val="24"/>
+                <w:szCs w:val="24"/>
+              </w:rPr>
+              <w:t>st</w:t>
+            </w:r>
+            <w:r>
+              <w:rPr>
+                <w:rFonts w:ascii="David" w:hAnsi="David" w:cs="David"/>
+                <w:sz w:val="24"/>
+                <w:szCs w:val="24"/>
+              </w:rPr>
+              <w:t>T</w:t>
+            </w:r>
+            <w:r>
+              <w:rPr>
+                <w:rFonts w:ascii="David" w:hAnsi="David" w:cs="David"/>
+                <w:sz w:val="24"/>
+                <w:szCs w:val="24"/>
+              </w:rPr>
+              <w:t>oArray_rec</w:t>
+            </w:r>
+            <w:r>
+              <w:rPr>
+                <w:rFonts w:ascii="David" w:hAnsi="David" w:cs="David"/>
+                <w:sz w:val="24"/>
+                <w:szCs w:val="24"/>
                 <w:rtl/>
               </w:rPr>
               <w:t xml:space="preserve"> - פונקציה פנימית של </w:t>
@@ -6631,7 +8011,6 @@
                 <w:rFonts w:ascii="David" w:hAnsi="David" w:cs="David"/>
                 <w:sz w:val="24"/>
                 <w:szCs w:val="24"/>
-                <w:highlight w:val="magenta"/>
               </w:rPr>
               <w:t>listToArray</w:t>
             </w:r>
@@ -6648,10 +8027,36 @@
                 <w:rFonts w:ascii="David" w:hAnsi="David" w:cs="David"/>
                 <w:sz w:val="24"/>
                 <w:szCs w:val="24"/>
-                <w:highlight w:val="magenta"/>
-                <w:rtl/>
-              </w:rPr>
-            </w:pPr>
+                <w:rtl/>
+              </w:rPr>
+            </w:pPr>
+            <w:r>
+              <w:rPr>
+                <w:rFonts w:ascii="David" w:hAnsi="David" w:cs="David" w:hint="cs"/>
+                <w:sz w:val="24"/>
+                <w:szCs w:val="24"/>
+                <w:rtl/>
+              </w:rPr>
+              <w:t xml:space="preserve">הופך את העץ לרשימה </w:t>
+            </w:r>
+            <w:r>
+              <w:rPr>
+                <w:rFonts w:ascii="David" w:hAnsi="David" w:cs="David" w:hint="cs"/>
+                <w:sz w:val="24"/>
+                <w:szCs w:val="24"/>
+                <w:rtl/>
+              </w:rPr>
+              <w:t>של פייתון</w:t>
+            </w:r>
+            <w:r>
+              <w:rPr>
+                <w:rFonts w:ascii="David" w:hAnsi="David" w:cs="David" w:hint="cs"/>
+                <w:sz w:val="24"/>
+                <w:szCs w:val="24"/>
+                <w:rtl/>
+              </w:rPr>
+              <w:t xml:space="preserve"> באופן רקורסיבי</w:t>
+            </w:r>
           </w:p>
         </w:tc>
         <w:tc>
@@ -6662,13 +8067,124 @@
             <w:pPr>
               <w:spacing w:line="360" w:lineRule="auto"/>
               <w:rPr>
-                <w:rFonts w:ascii="David" w:hAnsi="David" w:cs="David"/>
-                <w:sz w:val="24"/>
-                <w:szCs w:val="24"/>
-                <w:highlight w:val="magenta"/>
-                <w:rtl/>
-              </w:rPr>
-            </w:pPr>
+                <w:rFonts w:ascii="David" w:hAnsi="David" w:cs="David" w:hint="cs"/>
+                <w:sz w:val="24"/>
+                <w:szCs w:val="24"/>
+              </w:rPr>
+            </w:pPr>
+            <w:r>
+              <w:rPr>
+                <w:rFonts w:ascii="David" w:hAnsi="David" w:cs="David" w:hint="cs"/>
+                <w:sz w:val="24"/>
+                <w:szCs w:val="24"/>
+                <w:rtl/>
+              </w:rPr>
+              <w:t xml:space="preserve">בונים רשימה ריקה ואז </w:t>
+            </w:r>
+            <w:r>
+              <w:rPr>
+                <w:rFonts w:ascii="David" w:hAnsi="David" w:cs="David" w:hint="cs"/>
+                <w:sz w:val="24"/>
+                <w:szCs w:val="24"/>
+                <w:rtl/>
+              </w:rPr>
+              <w:t>שולח</w:t>
+            </w:r>
+            <w:r>
+              <w:rPr>
+                <w:rFonts w:ascii="David" w:hAnsi="David" w:cs="David" w:hint="cs"/>
+                <w:sz w:val="24"/>
+                <w:szCs w:val="24"/>
+                <w:rtl/>
+              </w:rPr>
+              <w:t>ים</w:t>
+            </w:r>
+            <w:r>
+              <w:rPr>
+                <w:rFonts w:ascii="David" w:hAnsi="David" w:cs="David" w:hint="cs"/>
+                <w:sz w:val="24"/>
+                <w:szCs w:val="24"/>
+                <w:rtl/>
+              </w:rPr>
+              <w:t xml:space="preserve"> את השורש לפונקציה פנימית </w:t>
+            </w:r>
+            <w:r>
+              <w:rPr>
+                <w:rFonts w:ascii="David" w:hAnsi="David" w:cs="David"/>
+                <w:sz w:val="24"/>
+                <w:szCs w:val="24"/>
+              </w:rPr>
+              <w:t>listToArray_rec</w:t>
+            </w:r>
+            <w:r>
+              <w:rPr>
+                <w:rFonts w:ascii="David" w:hAnsi="David" w:cs="David" w:hint="cs"/>
+                <w:sz w:val="24"/>
+                <w:szCs w:val="24"/>
+                <w:rtl/>
+              </w:rPr>
+              <w:t>. שם</w:t>
+            </w:r>
+            <w:r>
+              <w:rPr>
+                <w:rFonts w:ascii="David" w:hAnsi="David" w:cs="David" w:hint="cs"/>
+                <w:sz w:val="24"/>
+                <w:szCs w:val="24"/>
+                <w:rtl/>
+              </w:rPr>
+              <w:t xml:space="preserve"> עושים אלגוריתם דומה ל</w:t>
+            </w:r>
+            <w:r>
+              <w:rPr>
+                <w:rFonts w:ascii="David" w:hAnsi="David" w:cs="David"/>
+                <w:sz w:val="24"/>
+                <w:szCs w:val="24"/>
+              </w:rPr>
+              <w:t>treewalk</w:t>
+            </w:r>
+            <w:r>
+              <w:rPr>
+                <w:rFonts w:ascii="David" w:hAnsi="David" w:cs="David" w:hint="cs"/>
+                <w:sz w:val="24"/>
+                <w:szCs w:val="24"/>
+                <w:rtl/>
+              </w:rPr>
+              <w:t>, רק כל פעם שולח את ה</w:t>
+            </w:r>
+            <w:r>
+              <w:rPr>
+                <w:rFonts w:ascii="David" w:hAnsi="David" w:cs="David"/>
+                <w:sz w:val="24"/>
+                <w:szCs w:val="24"/>
+              </w:rPr>
+              <w:t>value</w:t>
+            </w:r>
+            <w:r>
+              <w:rPr>
+                <w:rFonts w:ascii="David" w:hAnsi="David" w:cs="David" w:hint="cs"/>
+                <w:sz w:val="24"/>
+                <w:szCs w:val="24"/>
+                <w:rtl/>
+              </w:rPr>
+              <w:t xml:space="preserve"> של הצומת לרשימה. עוברים על כל העץ לכן </w:t>
+            </w:r>
+            <w:r>
+              <w:rPr>
+                <w:rFonts w:ascii="David" w:hAnsi="David" w:cs="David" w:hint="cs"/>
+                <w:sz w:val="24"/>
+                <w:szCs w:val="24"/>
+                <w:rtl/>
+              </w:rPr>
+              <w:t xml:space="preserve">סיבוכיות </w:t>
+            </w:r>
+            <w:r>
+              <w:rPr>
+                <w:rFonts w:ascii="David" w:hAnsi="David" w:cs="David"/>
+                <w:sz w:val="24"/>
+                <w:szCs w:val="24"/>
+              </w:rPr>
+              <w:t>O(n)</w:t>
+            </w:r>
           </w:p>
         </w:tc>
       </w:tr>
@@ -6684,14 +8200,10 @@
                 <w:rFonts w:ascii="David" w:hAnsi="David" w:cs="David"/>
                 <w:sz w:val="24"/>
                 <w:szCs w:val="24"/>
-                <w:highlight w:val="magenta"/>
-                <w:rtl/>
-              </w:rPr>
-            </w:pPr>
-            <w:r>
-              <w:rPr>
-                <w:highlight w:val="magenta"/>
-              </w:rPr>
+                <w:rtl/>
+              </w:rPr>
+            </w:pPr>
+            <w:r>
               <w:t>length</w:t>
             </w:r>
           </w:p>
@@ -6704,13 +8216,39 @@
             <w:pPr>
               <w:spacing w:line="360" w:lineRule="auto"/>
               <w:rPr>
-                <w:rFonts w:ascii="David" w:hAnsi="David" w:cs="David"/>
-                <w:sz w:val="24"/>
-                <w:szCs w:val="24"/>
-                <w:highlight w:val="magenta"/>
-                <w:rtl/>
-              </w:rPr>
-            </w:pPr>
+                <w:rFonts w:ascii="David" w:hAnsi="David" w:cs="David" w:hint="cs"/>
+                <w:sz w:val="24"/>
+                <w:szCs w:val="24"/>
+                <w:rtl/>
+              </w:rPr>
+            </w:pPr>
+            <w:r>
+              <w:rPr>
+                <w:rFonts w:ascii="David" w:hAnsi="David" w:cs="David" w:hint="cs"/>
+                <w:sz w:val="24"/>
+                <w:szCs w:val="24"/>
+                <w:rtl/>
+              </w:rPr>
+              <w:t>מ</w:t>
+            </w:r>
+            <w:r>
+              <w:rPr>
+                <w:rFonts w:ascii="David" w:hAnsi="David" w:cs="David" w:hint="cs"/>
+                <w:sz w:val="24"/>
+                <w:szCs w:val="24"/>
+                <w:rtl/>
+              </w:rPr>
+              <w:t>חזיר אור</w:t>
+            </w:r>
+            <w:r>
+              <w:rPr>
+                <w:rFonts w:ascii="David" w:hAnsi="David" w:cs="David" w:hint="cs"/>
+                <w:sz w:val="24"/>
+                <w:szCs w:val="24"/>
+                <w:rtl/>
+              </w:rPr>
+              <w:t>ך הרשימה</w:t>
+            </w:r>
           </w:p>
         </w:tc>
         <w:tc>
@@ -6724,10 +8262,25 @@
                 <w:rFonts w:ascii="David" w:hAnsi="David" w:cs="David"/>
                 <w:sz w:val="24"/>
                 <w:szCs w:val="24"/>
-                <w:highlight w:val="magenta"/>
-                <w:rtl/>
-              </w:rPr>
-            </w:pPr>
+              </w:rPr>
+            </w:pPr>
+            <w:r>
+              <w:rPr>
+                <w:rFonts w:ascii="David" w:hAnsi="David" w:cs="David" w:hint="cs"/>
+                <w:sz w:val="24"/>
+                <w:szCs w:val="24"/>
+                <w:rtl/>
+              </w:rPr>
+              <w:t xml:space="preserve">מחזירים פשוט את שדה גודל של השורש- זמן קבוע </w:t>
+            </w:r>
+            <w:r>
+              <w:rPr>
+                <w:rFonts w:ascii="David" w:hAnsi="David" w:cs="David"/>
+                <w:sz w:val="24"/>
+                <w:szCs w:val="24"/>
+              </w:rPr>
+              <w:t>O(1)</w:t>
+            </w:r>
           </w:p>
         </w:tc>
       </w:tr>
@@ -6743,14 +8296,10 @@
                 <w:rFonts w:ascii="David" w:hAnsi="David" w:cs="David"/>
                 <w:sz w:val="24"/>
                 <w:szCs w:val="24"/>
-                <w:highlight w:val="magenta"/>
-                <w:rtl/>
-              </w:rPr>
-            </w:pPr>
-            <w:r>
-              <w:rPr>
-                <w:highlight w:val="magenta"/>
-              </w:rPr>
+                <w:rtl/>
+              </w:rPr>
+            </w:pPr>
+            <w:r>
               <w:t>split</w:t>
             </w:r>
           </w:p>
@@ -6763,13 +8312,101 @@
             <w:pPr>
               <w:spacing w:line="360" w:lineRule="auto"/>
               <w:rPr>
-                <w:rFonts w:ascii="David" w:hAnsi="David" w:cs="David"/>
-                <w:sz w:val="24"/>
-                <w:szCs w:val="24"/>
-                <w:highlight w:val="magenta"/>
-                <w:rtl/>
-              </w:rPr>
-            </w:pPr>
+                <w:rFonts w:ascii="David" w:hAnsi="David" w:cs="David" w:hint="cs"/>
+                <w:sz w:val="24"/>
+                <w:szCs w:val="24"/>
+              </w:rPr>
+            </w:pPr>
+            <w:r>
+              <w:rPr>
+                <w:rFonts w:ascii="David" w:hAnsi="David" w:cs="David" w:hint="cs"/>
+                <w:sz w:val="24"/>
+                <w:szCs w:val="24"/>
+                <w:rtl/>
+              </w:rPr>
+              <w:t xml:space="preserve">מפצל רשימה </w:t>
+            </w:r>
+            <w:r>
+              <w:rPr>
+                <w:rFonts w:ascii="David" w:hAnsi="David" w:cs="David" w:hint="cs"/>
+                <w:sz w:val="24"/>
+                <w:szCs w:val="24"/>
+                <w:rtl/>
+              </w:rPr>
+              <w:t>לשני  רשימות</w:t>
+            </w:r>
+            <w:r>
+              <w:rPr>
+                <w:rFonts w:ascii="David" w:hAnsi="David" w:cs="David" w:hint="cs"/>
+                <w:sz w:val="24"/>
+                <w:szCs w:val="24"/>
+                <w:rtl/>
+              </w:rPr>
+              <w:t xml:space="preserve"> על ב</w:t>
+            </w:r>
+            <w:r>
+              <w:rPr>
+                <w:rFonts w:ascii="David" w:hAnsi="David" w:cs="David" w:hint="cs"/>
+                <w:sz w:val="24"/>
+                <w:szCs w:val="24"/>
+                <w:rtl/>
+              </w:rPr>
+              <w:t>מקום</w:t>
+            </w:r>
+            <w:r>
+              <w:rPr>
+                <w:rFonts w:ascii="David" w:hAnsi="David" w:cs="David" w:hint="cs"/>
+                <w:sz w:val="24"/>
+                <w:szCs w:val="24"/>
+                <w:rtl/>
+              </w:rPr>
+              <w:t xml:space="preserve"> </w:t>
+            </w:r>
+            <w:r>
+              <w:rPr>
+                <w:rFonts w:ascii="David" w:hAnsi="David" w:cs="David" w:hint="cs"/>
+                <w:sz w:val="24"/>
+                <w:szCs w:val="24"/>
+                <w:rtl/>
+              </w:rPr>
+              <w:t>ה</w:t>
+            </w:r>
+            <w:r>
+              <w:rPr>
+                <w:rFonts w:ascii="David" w:hAnsi="David" w:cs="David" w:hint="cs"/>
+                <w:sz w:val="24"/>
+                <w:szCs w:val="24"/>
+                <w:rtl/>
+              </w:rPr>
+              <w:t xml:space="preserve">אינדקס שנתון, </w:t>
+            </w:r>
+            <w:r>
+              <w:rPr>
+                <w:rFonts w:ascii="David" w:hAnsi="David" w:cs="David" w:hint="cs"/>
+                <w:sz w:val="24"/>
+                <w:szCs w:val="24"/>
+                <w:rtl/>
+              </w:rPr>
+              <w:t>ו</w:t>
+            </w:r>
+            <w:r>
+              <w:rPr>
+                <w:rFonts w:ascii="David" w:hAnsi="David" w:cs="David" w:hint="cs"/>
+                <w:sz w:val="24"/>
+                <w:szCs w:val="24"/>
+                <w:rtl/>
+              </w:rPr>
+              <w:t>מחזיר רשימה עם שני הרשימות החדשות ו את האיבר ב</w:t>
+            </w:r>
+            <w:r>
+              <w:rPr>
+                <w:rFonts w:ascii="David" w:hAnsi="David" w:cs="David" w:hint="cs"/>
+                <w:sz w:val="24"/>
+                <w:szCs w:val="24"/>
+                <w:rtl/>
+              </w:rPr>
+              <w:t>מקום האינדקס</w:t>
+            </w:r>
           </w:p>
         </w:tc>
         <w:tc>
@@ -6783,10 +8420,536 @@
                 <w:rFonts w:ascii="David" w:hAnsi="David" w:cs="David"/>
                 <w:sz w:val="24"/>
                 <w:szCs w:val="24"/>
-                <w:highlight w:val="magenta"/>
-                <w:rtl/>
-              </w:rPr>
-            </w:pPr>
+                <w:rtl/>
+              </w:rPr>
+            </w:pPr>
+            <w:r>
+              <w:rPr>
+                <w:rFonts w:ascii="David" w:hAnsi="David" w:cs="David" w:hint="cs"/>
+                <w:sz w:val="24"/>
+                <w:szCs w:val="24"/>
+                <w:rtl/>
+              </w:rPr>
+              <w:t xml:space="preserve">קודם, </w:t>
+            </w:r>
+            <w:r>
+              <w:rPr>
+                <w:rFonts w:ascii="David" w:hAnsi="David" w:cs="David" w:hint="cs"/>
+                <w:sz w:val="24"/>
+                <w:szCs w:val="24"/>
+                <w:rtl/>
+              </w:rPr>
+              <w:t xml:space="preserve">נמצא את הצומת בעזרת </w:t>
+            </w:r>
+            <w:r>
+              <w:rPr>
+                <w:rFonts w:ascii="David" w:hAnsi="David" w:cs="David" w:hint="cs"/>
+                <w:sz w:val="24"/>
+                <w:szCs w:val="24"/>
+              </w:rPr>
+              <w:t>T</w:t>
+            </w:r>
+            <w:r>
+              <w:rPr>
+                <w:rFonts w:ascii="David" w:hAnsi="David" w:cs="David"/>
+                <w:sz w:val="24"/>
+                <w:szCs w:val="24"/>
+              </w:rPr>
+              <w:t>reeSelect</w:t>
+            </w:r>
+            <w:r>
+              <w:rPr>
+                <w:rFonts w:ascii="David" w:hAnsi="David" w:cs="David" w:hint="cs"/>
+                <w:sz w:val="24"/>
+                <w:szCs w:val="24"/>
+                <w:rtl/>
+              </w:rPr>
+              <w:t xml:space="preserve">, </w:t>
+            </w:r>
+            <w:r>
+              <w:rPr>
+                <w:rFonts w:ascii="David" w:hAnsi="David" w:cs="David"/>
+                <w:sz w:val="24"/>
+                <w:szCs w:val="24"/>
+              </w:rPr>
+              <w:t>O(log(</w:t>
+            </w:r>
+            <w:r>
+              <w:rPr>
+                <w:rFonts w:ascii="David" w:hAnsi="David" w:cs="David"/>
+                <w:sz w:val="24"/>
+                <w:szCs w:val="24"/>
+              </w:rPr>
+              <w:t>n))</w:t>
+            </w:r>
+          </w:p>
+          <w:p>
+            <w:pPr>
+              <w:spacing w:line="360" w:lineRule="auto"/>
+              <w:rPr>
+                <w:rFonts w:ascii="David" w:hAnsi="David" w:cs="David"/>
+                <w:sz w:val="24"/>
+                <w:szCs w:val="24"/>
+                <w:rtl/>
+              </w:rPr>
+            </w:pPr>
+          </w:p>
+          <w:p>
+            <w:pPr>
+              <w:spacing w:line="360" w:lineRule="auto"/>
+              <w:rPr>
+                <w:rFonts w:ascii="David" w:hAnsi="David" w:cs="David"/>
+                <w:sz w:val="24"/>
+                <w:szCs w:val="24"/>
+              </w:rPr>
+            </w:pPr>
+            <w:r>
+              <w:rPr>
+                <w:rFonts w:ascii="David" w:hAnsi="David" w:cs="David" w:hint="cs"/>
+                <w:sz w:val="24"/>
+                <w:szCs w:val="24"/>
+                <w:rtl/>
+              </w:rPr>
+              <w:t xml:space="preserve">אם </w:t>
+            </w:r>
+            <w:r>
+              <w:rPr>
+                <w:rFonts w:ascii="David" w:hAnsi="David" w:cs="David"/>
+                <w:sz w:val="24"/>
+                <w:szCs w:val="24"/>
+              </w:rPr>
+              <w:t>i=0</w:t>
+            </w:r>
+            <w:r>
+              <w:rPr>
+                <w:rFonts w:ascii="David" w:hAnsi="David" w:cs="David" w:hint="cs"/>
+                <w:sz w:val="24"/>
+                <w:szCs w:val="24"/>
+                <w:rtl/>
+              </w:rPr>
+              <w:t xml:space="preserve"> או האיבר האחרון, אז פשוט נבצע מחיקה רגילה ונחזיר</w:t>
+            </w:r>
+            <w:r>
+              <w:rPr>
+                <w:rFonts w:ascii="David" w:hAnsi="David" w:cs="David" w:hint="cs"/>
+                <w:sz w:val="24"/>
+                <w:szCs w:val="24"/>
+                <w:rtl/>
+              </w:rPr>
+              <w:t xml:space="preserve"> עץ ריק, ואת הרשימה המעודכנת. </w:t>
+            </w:r>
+            <w:r>
+              <w:rPr>
+                <w:rFonts w:ascii="David" w:hAnsi="David" w:cs="David"/>
+                <w:sz w:val="24"/>
+                <w:szCs w:val="24"/>
+              </w:rPr>
+              <w:t>O(log(n))</w:t>
+            </w:r>
+          </w:p>
+          <w:p>
+            <w:pPr>
+              <w:spacing w:line="360" w:lineRule="auto"/>
+              <w:rPr>
+                <w:rFonts w:ascii="David" w:hAnsi="David" w:cs="David"/>
+                <w:sz w:val="24"/>
+                <w:szCs w:val="24"/>
+                <w:rtl/>
+              </w:rPr>
+            </w:pPr>
+          </w:p>
+          <w:p>
+            <w:pPr>
+              <w:spacing w:line="360" w:lineRule="auto"/>
+              <w:rPr>
+                <w:rFonts w:ascii="David" w:hAnsi="David" w:cs="David"/>
+                <w:sz w:val="24"/>
+                <w:szCs w:val="24"/>
+                <w:rtl/>
+              </w:rPr>
+            </w:pPr>
+            <w:r>
+              <w:rPr>
+                <w:rFonts w:ascii="David" w:hAnsi="David" w:cs="David" w:hint="cs"/>
+                <w:sz w:val="24"/>
+                <w:szCs w:val="24"/>
+                <w:rtl/>
+              </w:rPr>
+              <w:t>אחרת, נ</w:t>
+            </w:r>
+            <w:r>
+              <w:rPr>
+                <w:rFonts w:ascii="David" w:hAnsi="David" w:cs="David" w:hint="cs"/>
+                <w:sz w:val="24"/>
+                <w:szCs w:val="24"/>
+                <w:rtl/>
+              </w:rPr>
+              <w:t>אתחל את העצים</w:t>
+            </w:r>
+            <w:r>
+              <w:rPr>
+                <w:rFonts w:ascii="David" w:hAnsi="David" w:cs="David" w:hint="cs"/>
+                <w:sz w:val="24"/>
+                <w:szCs w:val="24"/>
+                <w:rtl/>
+              </w:rPr>
+              <w:t xml:space="preserve"> </w:t>
+            </w:r>
+            <w:r>
+              <w:rPr>
+                <w:rFonts w:ascii="David" w:hAnsi="David" w:cs="David"/>
+                <w:sz w:val="24"/>
+                <w:szCs w:val="24"/>
+              </w:rPr>
+              <w:t>large</w:t>
+            </w:r>
+            <w:r>
+              <w:rPr>
+                <w:rFonts w:ascii="David" w:hAnsi="David" w:cs="David" w:hint="cs"/>
+                <w:sz w:val="24"/>
+                <w:szCs w:val="24"/>
+                <w:rtl/>
+              </w:rPr>
+              <w:t xml:space="preserve"> ו</w:t>
+            </w:r>
+            <w:r>
+              <w:rPr>
+                <w:rFonts w:ascii="David" w:hAnsi="David" w:cs="David" w:hint="cs"/>
+                <w:sz w:val="24"/>
+                <w:szCs w:val="24"/>
+                <w:rtl/>
+              </w:rPr>
+              <w:t xml:space="preserve"> </w:t>
+            </w:r>
+            <w:r>
+              <w:rPr>
+                <w:rFonts w:ascii="David" w:hAnsi="David" w:cs="David"/>
+                <w:sz w:val="24"/>
+                <w:szCs w:val="24"/>
+              </w:rPr>
+              <w:t>small</w:t>
+            </w:r>
+            <w:r>
+              <w:rPr>
+                <w:rFonts w:ascii="David" w:hAnsi="David" w:cs="David" w:hint="cs"/>
+                <w:sz w:val="24"/>
+                <w:szCs w:val="24"/>
+                <w:rtl/>
+              </w:rPr>
+              <w:t xml:space="preserve"> עם </w:t>
+            </w:r>
+            <w:r>
+              <w:rPr>
+                <w:rFonts w:ascii="David" w:hAnsi="David" w:cs="David" w:hint="cs"/>
+                <w:sz w:val="24"/>
+                <w:szCs w:val="24"/>
+                <w:rtl/>
+              </w:rPr>
+              <w:t>התת עץ השמאלי וימני</w:t>
+            </w:r>
+            <w:r>
+              <w:rPr>
+                <w:rFonts w:ascii="David" w:hAnsi="David" w:cs="David" w:hint="cs"/>
+                <w:sz w:val="24"/>
+                <w:szCs w:val="24"/>
+                <w:rtl/>
+              </w:rPr>
+              <w:t xml:space="preserve">, וזה עניין של </w:t>
+            </w:r>
+            <w:r>
+              <w:rPr>
+                <w:rFonts w:ascii="David" w:hAnsi="David" w:cs="David" w:hint="cs"/>
+                <w:sz w:val="24"/>
+                <w:szCs w:val="24"/>
+                <w:rtl/>
+              </w:rPr>
+              <w:t xml:space="preserve">הפעלת </w:t>
+            </w:r>
+            <w:r>
+              <w:rPr>
+                <w:rFonts w:ascii="David" w:hAnsi="David" w:cs="David" w:hint="cs"/>
+                <w:sz w:val="24"/>
+                <w:szCs w:val="24"/>
+                <w:rtl/>
+              </w:rPr>
+              <w:t>מספר פ</w:t>
+            </w:r>
+            <w:r>
+              <w:rPr>
+                <w:rFonts w:ascii="David" w:hAnsi="David" w:cs="David" w:hint="cs"/>
+                <w:sz w:val="24"/>
+                <w:szCs w:val="24"/>
+                <w:rtl/>
+              </w:rPr>
+              <w:t>ונקציות</w:t>
+            </w:r>
+            <w:r>
+              <w:rPr>
+                <w:rFonts w:ascii="David" w:hAnsi="David" w:cs="David" w:hint="cs"/>
+                <w:sz w:val="24"/>
+                <w:szCs w:val="24"/>
+                <w:rtl/>
+              </w:rPr>
+              <w:t xml:space="preserve"> קבו</w:t>
+            </w:r>
+            <w:r>
+              <w:rPr>
+                <w:rFonts w:ascii="David" w:hAnsi="David" w:cs="David" w:hint="cs"/>
+                <w:sz w:val="24"/>
+                <w:szCs w:val="24"/>
+                <w:rtl/>
+              </w:rPr>
+              <w:t>עות.</w:t>
+            </w:r>
+          </w:p>
+          <w:p>
+            <w:pPr>
+              <w:spacing w:line="360" w:lineRule="auto"/>
+              <w:rPr>
+                <w:rFonts w:ascii="David" w:hAnsi="David" w:cs="David"/>
+                <w:sz w:val="24"/>
+                <w:szCs w:val="24"/>
+                <w:rtl/>
+              </w:rPr>
+            </w:pPr>
+          </w:p>
+          <w:p>
+            <w:pPr>
+              <w:spacing w:line="360" w:lineRule="auto"/>
+              <w:rPr>
+                <w:rFonts w:ascii="David" w:hAnsi="David" w:cs="David"/>
+                <w:sz w:val="24"/>
+                <w:szCs w:val="24"/>
+                <w:rtl/>
+              </w:rPr>
+            </w:pPr>
+            <w:r>
+              <w:rPr>
+                <w:rFonts w:ascii="David" w:hAnsi="David" w:cs="David" w:hint="cs"/>
+                <w:sz w:val="24"/>
+                <w:szCs w:val="24"/>
+                <w:rtl/>
+              </w:rPr>
+              <w:t xml:space="preserve">אז בעזרת לולאת </w:t>
+            </w:r>
+            <w:r>
+              <w:rPr>
+                <w:rFonts w:ascii="David" w:hAnsi="David" w:cs="David"/>
+                <w:sz w:val="24"/>
+                <w:szCs w:val="24"/>
+              </w:rPr>
+              <w:t>while</w:t>
+            </w:r>
+            <w:r>
+              <w:rPr>
+                <w:rFonts w:ascii="David" w:hAnsi="David" w:cs="David" w:hint="cs"/>
+                <w:sz w:val="24"/>
+                <w:szCs w:val="24"/>
+                <w:rtl/>
+              </w:rPr>
+              <w:t xml:space="preserve"> נעבור מהצומת עד לשורש ונפעיל </w:t>
+            </w:r>
+            <w:r>
+              <w:rPr>
+                <w:rFonts w:ascii="David" w:hAnsi="David" w:cs="David"/>
+                <w:sz w:val="24"/>
+                <w:szCs w:val="24"/>
+              </w:rPr>
+              <w:t>join</w:t>
+            </w:r>
+            <w:r>
+              <w:rPr>
+                <w:rFonts w:ascii="David" w:hAnsi="David" w:cs="David" w:hint="cs"/>
+                <w:sz w:val="24"/>
+                <w:szCs w:val="24"/>
+                <w:rtl/>
+              </w:rPr>
+              <w:t xml:space="preserve"> </w:t>
+            </w:r>
+            <w:r>
+              <w:rPr>
+                <w:rFonts w:ascii="David" w:hAnsi="David" w:cs="David" w:hint="cs"/>
+                <w:sz w:val="24"/>
+                <w:szCs w:val="24"/>
+                <w:rtl/>
+              </w:rPr>
+              <w:t xml:space="preserve">על התת עץ </w:t>
+            </w:r>
+            <w:r>
+              <w:rPr>
+                <w:rFonts w:ascii="David" w:hAnsi="David" w:cs="David" w:hint="cs"/>
+                <w:sz w:val="24"/>
+                <w:szCs w:val="24"/>
+                <w:rtl/>
+              </w:rPr>
+              <w:t>שממנו לא "עלינו" והעץ הרלוונטי. יש לנו מש</w:t>
+            </w:r>
+            <w:r>
+              <w:rPr>
+                <w:rFonts w:ascii="David" w:hAnsi="David" w:cs="David" w:hint="cs"/>
+                <w:sz w:val="24"/>
+                <w:szCs w:val="24"/>
+                <w:rtl/>
+              </w:rPr>
+              <w:t xml:space="preserve">תנה בולאני </w:t>
+            </w:r>
+            <w:r>
+              <w:rPr>
+                <w:rFonts w:ascii="David" w:hAnsi="David" w:cs="David"/>
+                <w:sz w:val="24"/>
+                <w:szCs w:val="24"/>
+              </w:rPr>
+              <w:t>come_from_left</w:t>
+            </w:r>
+            <w:r>
+              <w:rPr>
+                <w:rFonts w:ascii="David" w:hAnsi="David" w:cs="David" w:hint="cs"/>
+                <w:sz w:val="24"/>
+                <w:szCs w:val="24"/>
+                <w:rtl/>
+              </w:rPr>
+              <w:t xml:space="preserve"> ששומר אם עלינו אליו מצד שמאל או ימין, ובעזרתו הפונקציה מבחינה אם להפעיל </w:t>
+            </w:r>
+            <w:r>
+              <w:rPr>
+                <w:rFonts w:ascii="David" w:hAnsi="David" w:cs="David"/>
+                <w:sz w:val="24"/>
+                <w:szCs w:val="24"/>
+              </w:rPr>
+              <w:t xml:space="preserve">join </w:t>
+            </w:r>
+            <w:r>
+              <w:rPr>
+                <w:rFonts w:ascii="David" w:hAnsi="David" w:cs="David" w:hint="cs"/>
+                <w:sz w:val="24"/>
+                <w:szCs w:val="24"/>
+                <w:rtl/>
+              </w:rPr>
+              <w:t xml:space="preserve"> על העץ </w:t>
+            </w:r>
+            <w:r>
+              <w:rPr>
+                <w:rFonts w:ascii="David" w:hAnsi="David" w:cs="David"/>
+                <w:sz w:val="24"/>
+                <w:szCs w:val="24"/>
+              </w:rPr>
+              <w:t>small</w:t>
+            </w:r>
+            <w:r>
+              <w:rPr>
+                <w:rFonts w:ascii="David" w:hAnsi="David" w:cs="David" w:hint="cs"/>
+                <w:sz w:val="24"/>
+                <w:szCs w:val="24"/>
+                <w:rtl/>
+              </w:rPr>
+              <w:t xml:space="preserve"> או </w:t>
+            </w:r>
+            <w:r>
+              <w:rPr>
+                <w:rFonts w:ascii="David" w:hAnsi="David" w:cs="David"/>
+                <w:sz w:val="24"/>
+                <w:szCs w:val="24"/>
+              </w:rPr>
+              <w:t>large</w:t>
+            </w:r>
+            <w:r>
+              <w:rPr>
+                <w:rFonts w:ascii="David" w:hAnsi="David" w:cs="David" w:hint="cs"/>
+                <w:sz w:val="24"/>
+                <w:szCs w:val="24"/>
+                <w:rtl/>
+              </w:rPr>
+              <w:t xml:space="preserve">. </w:t>
+            </w:r>
+            <w:r>
+              <w:rPr>
+                <w:rFonts w:ascii="David" w:hAnsi="David" w:cs="David" w:hint="cs"/>
+                <w:sz w:val="24"/>
+                <w:szCs w:val="24"/>
+                <w:rtl/>
+              </w:rPr>
+              <w:lastRenderedPageBreak/>
+              <w:t>עלות המצטברת של ה</w:t>
+            </w:r>
+            <w:r>
+              <w:rPr>
+                <w:rFonts w:ascii="David" w:hAnsi="David" w:cs="David"/>
+                <w:sz w:val="24"/>
+                <w:szCs w:val="24"/>
+              </w:rPr>
+              <w:t>join</w:t>
+            </w:r>
+            <w:r>
+              <w:rPr>
+                <w:rFonts w:ascii="David" w:hAnsi="David" w:cs="David" w:hint="cs"/>
+                <w:sz w:val="24"/>
+                <w:szCs w:val="24"/>
+                <w:rtl/>
+              </w:rPr>
+              <w:t xml:space="preserve"> זה </w:t>
+            </w:r>
+            <w:r>
+              <w:rPr>
+                <w:rFonts w:ascii="David" w:hAnsi="David" w:cs="David"/>
+                <w:sz w:val="24"/>
+                <w:szCs w:val="24"/>
+              </w:rPr>
+              <w:t>log(n)</w:t>
+            </w:r>
+            <w:r>
+              <w:rPr>
+                <w:rFonts w:ascii="David" w:hAnsi="David" w:cs="David" w:hint="cs"/>
+                <w:sz w:val="24"/>
+                <w:szCs w:val="24"/>
+                <w:rtl/>
+              </w:rPr>
+              <w:t xml:space="preserve"> כפי שלמדנו בשיעור.</w:t>
+            </w:r>
+          </w:p>
+          <w:p>
+            <w:pPr>
+              <w:spacing w:line="360" w:lineRule="auto"/>
+              <w:rPr>
+                <w:rFonts w:ascii="David" w:hAnsi="David" w:cs="David" w:hint="cs"/>
+                <w:sz w:val="24"/>
+                <w:szCs w:val="24"/>
+              </w:rPr>
+            </w:pPr>
+            <w:r>
+              <w:rPr>
+                <w:rFonts w:ascii="David" w:hAnsi="David" w:cs="David" w:hint="cs"/>
+                <w:sz w:val="24"/>
+                <w:szCs w:val="24"/>
+                <w:rtl/>
+              </w:rPr>
+              <w:t xml:space="preserve">לכן סה"כ </w:t>
+            </w:r>
+            <w:r>
+              <w:rPr>
+                <w:rFonts w:ascii="David" w:hAnsi="David" w:cs="David" w:hint="cs"/>
+                <w:sz w:val="24"/>
+                <w:szCs w:val="24"/>
+                <w:rtl/>
+              </w:rPr>
+              <w:t>במקרה הגרוע הסיבוכיות הינו</w:t>
+            </w:r>
+            <w:r>
+              <w:rPr>
+                <w:rFonts w:ascii="David" w:hAnsi="David" w:cs="David" w:hint="cs"/>
+                <w:sz w:val="24"/>
+                <w:szCs w:val="24"/>
+                <w:rtl/>
+              </w:rPr>
+              <w:t xml:space="preserve"> </w:t>
+            </w:r>
+            <w:r>
+              <w:rPr>
+                <w:rFonts w:ascii="David" w:hAnsi="David" w:cs="David"/>
+                <w:sz w:val="24"/>
+                <w:szCs w:val="24"/>
+              </w:rPr>
+              <w:t>O(log(n))</w:t>
+            </w:r>
           </w:p>
         </w:tc>
       </w:tr>
@@ -6813,6 +8976,7 @@
                 <w:szCs w:val="24"/>
                 <w:highlight w:val="magenta"/>
               </w:rPr>
+              <w:lastRenderedPageBreak/>
               <w:t>concat</w:t>
             </w:r>
           </w:p>
@@ -7124,12 +9288,38 @@
             <w:pPr>
               <w:spacing w:line="360" w:lineRule="auto"/>
               <w:rPr>
-                <w:rFonts w:ascii="David" w:hAnsi="David" w:cs="David"/>
-                <w:sz w:val="24"/>
-                <w:szCs w:val="24"/>
-                <w:rtl/>
-              </w:rPr>
-            </w:pPr>
+                <w:rFonts w:ascii="David" w:hAnsi="David" w:cs="David" w:hint="cs"/>
+                <w:sz w:val="24"/>
+                <w:szCs w:val="24"/>
+                <w:rtl/>
+              </w:rPr>
+            </w:pPr>
+            <w:r>
+              <w:rPr>
+                <w:rFonts w:ascii="David" w:hAnsi="David" w:cs="David" w:hint="cs"/>
+                <w:sz w:val="24"/>
+                <w:szCs w:val="24"/>
+                <w:rtl/>
+              </w:rPr>
+              <w:t>בהינתן ערך, מחפשים אם קיים צומת עם הערך הז</w:t>
+            </w:r>
+            <w:r>
+              <w:rPr>
+                <w:rFonts w:ascii="David" w:hAnsi="David" w:cs="David" w:hint="cs"/>
+                <w:sz w:val="24"/>
+                <w:szCs w:val="24"/>
+                <w:rtl/>
+              </w:rPr>
+              <w:t xml:space="preserve">ה ומחזירים את האינדקס של המקרה הראשון שלו ברשימה. אם לא נמצא מחזירים </w:t>
+            </w:r>
+            <w:r>
+              <w:rPr>
+                <w:rFonts w:ascii="David" w:hAnsi="David" w:cs="David"/>
+                <w:sz w:val="24"/>
+                <w:szCs w:val="24"/>
+              </w:rPr>
+              <w:t>-1</w:t>
+            </w:r>
           </w:p>
         </w:tc>
         <w:tc>
@@ -7143,9 +9333,206 @@
                 <w:rFonts w:ascii="David" w:hAnsi="David" w:cs="David"/>
                 <w:sz w:val="24"/>
                 <w:szCs w:val="24"/>
-                <w:rtl/>
-              </w:rPr>
-            </w:pPr>
+                <w:highlight w:val="lightGray"/>
+                <w:rtl/>
+              </w:rPr>
+            </w:pPr>
+            <w:r>
+              <w:rPr>
+                <w:rFonts w:ascii="David" w:hAnsi="David" w:cs="David"/>
+                <w:sz w:val="24"/>
+                <w:szCs w:val="24"/>
+                <w:highlight w:val="lightGray"/>
+                <w:rtl/>
+              </w:rPr>
+              <w:t xml:space="preserve">עוברים על כל הצמתים בעץ בפונקציה רקורסיבית פנימית </w:t>
+            </w:r>
+            <w:r>
+              <w:rPr>
+                <w:rFonts w:ascii="David" w:hAnsi="David" w:cs="David" w:hint="cs"/>
+                <w:sz w:val="24"/>
+                <w:szCs w:val="24"/>
+                <w:highlight w:val="lightGray"/>
+                <w:rtl/>
+              </w:rPr>
+              <w:t xml:space="preserve">  </w:t>
+            </w:r>
+            <w:r>
+              <w:rPr>
+                <w:rFonts w:ascii="David" w:hAnsi="David" w:cs="David"/>
+                <w:sz w:val="24"/>
+                <w:szCs w:val="24"/>
+                <w:highlight w:val="lightGray"/>
+              </w:rPr>
+              <w:t>search_rec</w:t>
+            </w:r>
+            <w:r>
+              <w:rPr>
+                <w:rFonts w:ascii="David" w:hAnsi="David" w:cs="David" w:hint="cs"/>
+                <w:sz w:val="24"/>
+                <w:szCs w:val="24"/>
+                <w:highlight w:val="lightGray"/>
+                <w:rtl/>
+              </w:rPr>
+              <w:t xml:space="preserve"> </w:t>
+            </w:r>
+            <w:r>
+              <w:rPr>
+                <w:rFonts w:ascii="David" w:hAnsi="David" w:cs="David"/>
+                <w:sz w:val="24"/>
+                <w:szCs w:val="24"/>
+                <w:highlight w:val="lightGray"/>
+                <w:rtl/>
+              </w:rPr>
+              <w:t xml:space="preserve">ובכל קריאה רקורסיבית יש פעולות שמתקיימות בזמן קבוע. לכן יש </w:t>
+            </w:r>
+            <w:r>
+              <w:rPr>
+                <w:rFonts w:ascii="David" w:hAnsi="David" w:cs="David"/>
+                <w:sz w:val="24"/>
+                <w:szCs w:val="24"/>
+                <w:highlight w:val="lightGray"/>
+              </w:rPr>
+              <w:t>n</w:t>
+            </w:r>
+            <w:r>
+              <w:rPr>
+                <w:rFonts w:ascii="David" w:hAnsi="David" w:cs="David"/>
+                <w:sz w:val="24"/>
+                <w:szCs w:val="24"/>
+                <w:highlight w:val="lightGray"/>
+                <w:rtl/>
+              </w:rPr>
+              <w:t xml:space="preserve"> קריאות של </w:t>
+            </w:r>
+            <w:r>
+              <w:rPr>
+                <w:rFonts w:ascii="David" w:hAnsi="David" w:cs="David"/>
+                <w:sz w:val="24"/>
+                <w:szCs w:val="24"/>
+                <w:highlight w:val="lightGray"/>
+              </w:rPr>
+              <w:t>O(1)</w:t>
+            </w:r>
+            <w:r>
+              <w:rPr>
+                <w:rFonts w:ascii="David" w:hAnsi="David" w:cs="David"/>
+                <w:sz w:val="24"/>
+                <w:szCs w:val="24"/>
+                <w:highlight w:val="lightGray"/>
+                <w:rtl/>
+              </w:rPr>
+              <w:t xml:space="preserve">. לכן סיבוכיות הרקורסיה הינה </w:t>
+            </w:r>
+            <w:r>
+              <w:rPr>
+                <w:rFonts w:ascii="David" w:hAnsi="David" w:cs="David"/>
+                <w:sz w:val="24"/>
+                <w:szCs w:val="24"/>
+                <w:highlight w:val="lightGray"/>
+              </w:rPr>
+              <w:t>O(n)</w:t>
+            </w:r>
+            <w:r>
+              <w:rPr>
+                <w:rFonts w:ascii="David" w:hAnsi="David" w:cs="David"/>
+                <w:sz w:val="24"/>
+                <w:szCs w:val="24"/>
+                <w:highlight w:val="lightGray"/>
+                <w:rtl/>
+              </w:rPr>
+              <w:t>.</w:t>
+            </w:r>
+          </w:p>
+          <w:p>
+            <w:pPr>
+              <w:spacing w:line="360" w:lineRule="auto"/>
+              <w:rPr>
+                <w:rFonts w:ascii="David" w:hAnsi="David" w:cs="David"/>
+                <w:sz w:val="24"/>
+                <w:szCs w:val="24"/>
+                <w:highlight w:val="lightGray"/>
+                <w:rtl/>
+              </w:rPr>
+            </w:pPr>
+          </w:p>
+          <w:p>
+            <w:pPr>
+              <w:spacing w:line="360" w:lineRule="auto"/>
+              <w:rPr>
+                <w:rFonts w:ascii="David" w:hAnsi="David" w:cs="David"/>
+                <w:sz w:val="24"/>
+                <w:szCs w:val="24"/>
+                <w:rtl/>
+              </w:rPr>
+            </w:pPr>
+            <w:r>
+              <w:rPr>
+                <w:rFonts w:ascii="David" w:hAnsi="David" w:cs="David"/>
+                <w:sz w:val="24"/>
+                <w:szCs w:val="24"/>
+                <w:highlight w:val="lightGray"/>
+                <w:rtl/>
+              </w:rPr>
+              <w:t>בסוף קוראים ל</w:t>
+            </w:r>
+            <w:r>
+              <w:rPr>
+                <w:rFonts w:ascii="David" w:hAnsi="David" w:cs="David"/>
+                <w:sz w:val="24"/>
+                <w:szCs w:val="24"/>
+                <w:highlight w:val="lightGray"/>
+              </w:rPr>
+              <w:t>tree_rank</w:t>
+            </w:r>
+            <w:r>
+              <w:rPr>
+                <w:rFonts w:ascii="David" w:hAnsi="David" w:cs="David"/>
+                <w:sz w:val="24"/>
+                <w:szCs w:val="24"/>
+                <w:highlight w:val="lightGray"/>
+                <w:rtl/>
+              </w:rPr>
+              <w:t xml:space="preserve"> אם נמצא הערך המבוקש. סיבוכיות הקריאה הינה </w:t>
+            </w:r>
+            <w:r>
+              <w:rPr>
+                <w:rFonts w:ascii="David" w:hAnsi="David" w:cs="David"/>
+                <w:sz w:val="24"/>
+                <w:szCs w:val="24"/>
+                <w:highlight w:val="lightGray"/>
+              </w:rPr>
+              <w:t>O(log(n))</w:t>
+            </w:r>
+            <w:r>
+              <w:rPr>
+                <w:rFonts w:ascii="David" w:hAnsi="David" w:cs="David"/>
+                <w:sz w:val="24"/>
+                <w:szCs w:val="24"/>
+                <w:highlight w:val="lightGray"/>
+                <w:rtl/>
+              </w:rPr>
+              <w:t xml:space="preserve">. אז מטענה הסיבוכיות הכוללת זה </w:t>
+            </w:r>
+            <w:r>
+              <w:rPr>
+                <w:rFonts w:ascii="David" w:hAnsi="David" w:cs="David"/>
+                <w:sz w:val="24"/>
+                <w:szCs w:val="24"/>
+                <w:highlight w:val="lightGray"/>
+              </w:rPr>
+              <w:t>O(n)</w:t>
+            </w:r>
+            <w:r>
+              <w:rPr>
+                <w:rFonts w:ascii="David" w:hAnsi="David" w:cs="David"/>
+                <w:sz w:val="24"/>
+                <w:szCs w:val="24"/>
+                <w:highlight w:val="lightGray"/>
+                <w:rtl/>
+              </w:rPr>
+              <w:t>.</w:t>
+            </w:r>
           </w:p>
         </w:tc>
       </w:tr>
@@ -7185,9 +9572,25 @@
                 <w:rFonts w:ascii="David" w:hAnsi="David" w:cs="David"/>
                 <w:sz w:val="24"/>
                 <w:szCs w:val="24"/>
-                <w:rtl/>
-              </w:rPr>
-            </w:pPr>
+              </w:rPr>
+            </w:pPr>
+            <w:r>
+              <w:rPr>
+                <w:rFonts w:ascii="David" w:hAnsi="David" w:cs="David" w:hint="cs"/>
+                <w:sz w:val="24"/>
+                <w:szCs w:val="24"/>
+                <w:rtl/>
+              </w:rPr>
+              <w:t xml:space="preserve">מחזיר את השורש אם הרשימה לא ריקה, אחרת </w:t>
+            </w:r>
+            <w:r>
+              <w:rPr>
+                <w:rFonts w:ascii="David" w:hAnsi="David" w:cs="David"/>
+                <w:sz w:val="24"/>
+                <w:szCs w:val="24"/>
+              </w:rPr>
+              <w:t>None</w:t>
+            </w:r>
           </w:p>
         </w:tc>
         <w:tc>
@@ -7201,9 +9604,25 @@
                 <w:rFonts w:ascii="David" w:hAnsi="David" w:cs="David"/>
                 <w:sz w:val="24"/>
                 <w:szCs w:val="24"/>
-                <w:rtl/>
-              </w:rPr>
-            </w:pPr>
+              </w:rPr>
+            </w:pPr>
+            <w:r>
+              <w:rPr>
+                <w:rFonts w:ascii="David" w:hAnsi="David" w:cs="David" w:hint="cs"/>
+                <w:sz w:val="24"/>
+                <w:szCs w:val="24"/>
+                <w:rtl/>
+              </w:rPr>
+              <w:t xml:space="preserve">זמן קבוע </w:t>
+            </w:r>
+            <w:r>
+              <w:rPr>
+                <w:rFonts w:ascii="David" w:hAnsi="David" w:cs="David"/>
+                <w:sz w:val="24"/>
+                <w:szCs w:val="24"/>
+              </w:rPr>
+              <w:t>O(1)</w:t>
+            </w:r>
           </w:p>
         </w:tc>
       </w:tr>
@@ -7670,7 +10089,7 @@
     </w:p>
     <w:tbl>
       <w:tblPr>
-        <w:tblStyle w:val="a3"/>
+        <w:tblStyle w:val="TableGrid"/>
         <w:tblpPr w:leftFromText="180" w:rightFromText="180" w:vertAnchor="text" w:horzAnchor="margin" w:tblpXSpec="center" w:tblpY="935"/>
         <w:bidiVisual/>
         <w:tblW w:w="10582" w:type="dxa"/>
@@ -18063,7 +20482,7 @@
     </w:p>
     <w:p>
       <w:pPr>
-        <w:pStyle w:val="a8"/>
+        <w:pStyle w:val="ListParagraph"/>
         <w:numPr>
           <w:ilvl w:val="0"/>
           <w:numId w:val="7"/>
@@ -18126,7 +20545,7 @@
     </w:p>
     <w:p>
       <w:pPr>
-        <w:pStyle w:val="a8"/>
+        <w:pStyle w:val="ListParagraph"/>
         <w:spacing w:line="360" w:lineRule="auto"/>
         <w:rPr>
           <w:rFonts w:ascii="David" w:hAnsi="David" w:cs="David"/>
@@ -18249,7 +20668,7 @@
     </w:p>
     <w:p>
       <w:pPr>
-        <w:pStyle w:val="a8"/>
+        <w:pStyle w:val="ListParagraph"/>
         <w:spacing w:line="360" w:lineRule="auto"/>
         <w:rPr>
           <w:rFonts w:ascii="David" w:hAnsi="David" w:cs="David"/>
@@ -18260,7 +20679,7 @@
     </w:p>
     <w:p>
       <w:pPr>
-        <w:pStyle w:val="a8"/>
+        <w:pStyle w:val="ListParagraph"/>
         <w:numPr>
           <w:ilvl w:val="0"/>
           <w:numId w:val="7"/>
@@ -18350,7 +20769,7 @@
     </w:p>
     <w:p>
       <w:pPr>
-        <w:pStyle w:val="a8"/>
+        <w:pStyle w:val="ListParagraph"/>
         <w:spacing w:line="360" w:lineRule="auto"/>
         <w:rPr>
           <w:rFonts w:ascii="David" w:hAnsi="David" w:cs="David"/>
@@ -19034,7 +21453,15 @@
           <w:szCs w:val="24"/>
           <w:rtl/>
         </w:rPr>
-        <w:t xml:space="preserve">ניתן להבחין כי תרחיש זה הנו מקרה פרטי של התרחיש הקודם(איבר מקסימלי בתת העץ השמאלי הוא מקרה פרטי של איבר אקראי בעץ) ולכן </w:t>
+        <w:t xml:space="preserve">ניתן להבחין כי תרחיש זה הנו מקרה פרטי של התרחיש הקודם(איבר מקסימלי בתת העץ השמאלי הוא מקרה פרטי של איבר אקראי בעץ) ולכן העלות הממוצעת של פעולת </w:t>
+      </w:r>
+      <w:r>
+        <w:rPr>
+          <w:rFonts w:ascii="David" w:hAnsi="David" w:cs="David"/>
+          <w:sz w:val="24"/>
+          <w:szCs w:val="24"/>
+        </w:rPr>
+        <w:t>join</w:t>
       </w:r>
       <w:r>
         <w:rPr>
@@ -19043,42 +21470,7 @@
           <w:szCs w:val="24"/>
           <w:rtl/>
         </w:rPr>
-        <w:t xml:space="preserve">העלות הממוצעת של פעולת </w:t>
-      </w:r>
-      <w:r>
-        <w:rPr>
-          <w:rFonts w:ascii="David" w:hAnsi="David" w:cs="David"/>
-          <w:sz w:val="24"/>
-          <w:szCs w:val="24"/>
-        </w:rPr>
-        <w:t>join</w:t>
-      </w:r>
-      <w:r>
-        <w:rPr>
-          <w:rFonts w:ascii="David" w:hAnsi="David" w:cs="David" w:hint="cs"/>
-          <w:sz w:val="24"/>
-          <w:szCs w:val="24"/>
-          <w:rtl/>
-        </w:rPr>
-        <w:t xml:space="preserve"> בודדת תהיה</w:t>
-      </w:r>
-      <w:r>
-        <w:rPr>
-          <w:rFonts w:ascii="David" w:hAnsi="David" w:cs="David" w:hint="cs"/>
-          <w:sz w:val="24"/>
-          <w:szCs w:val="24"/>
-          <w:rtl/>
-        </w:rPr>
-        <w:t xml:space="preserve"> </w:t>
-      </w:r>
-      <w:r>
-        <w:rPr>
-          <w:rFonts w:ascii="David" w:hAnsi="David" w:cs="David" w:hint="cs"/>
-          <w:sz w:val="24"/>
-          <w:szCs w:val="24"/>
-          <w:rtl/>
-        </w:rPr>
-        <w:t>שווה ל-</w:t>
+        <w:t xml:space="preserve"> בודדת תהיה שווה ל-</w:t>
       </w:r>
       <w:r>
         <w:rPr>
@@ -19133,25 +21525,7 @@
           <w:szCs w:val="24"/>
           <w:rtl/>
         </w:rPr>
-        <w:t xml:space="preserve"> בין 1.3 לבין 2</w:t>
-      </w:r>
-      <w:r>
-        <w:rPr>
-          <w:rFonts w:ascii="David" w:hAnsi="David" w:cs="David" w:hint="cs"/>
-          <w:sz w:val="24"/>
-          <w:szCs w:val="24"/>
-          <w:rtl/>
-        </w:rPr>
-        <w:t>.08</w:t>
-      </w:r>
-      <w:r>
-        <w:rPr>
-          <w:rFonts w:ascii="David" w:hAnsi="David" w:cs="David" w:hint="cs"/>
-          <w:sz w:val="24"/>
-          <w:szCs w:val="24"/>
-          <w:rtl/>
-        </w:rPr>
-        <w:t xml:space="preserve"> </w:t>
+        <w:t xml:space="preserve"> בין 1.3 לבין 2.08 </w:t>
       </w:r>
       <w:r>
         <w:rPr>
@@ -19550,7 +21924,7 @@
       <w:pPr>
         <w:spacing w:line="360" w:lineRule="auto"/>
         <w:rPr>
-          <w:rFonts w:ascii="David" w:hAnsi="David" w:cs="David" w:hint="cs"/>
+          <w:rFonts w:ascii="David" w:hAnsi="David" w:cs="David"/>
           <w:sz w:val="24"/>
           <w:szCs w:val="24"/>
           <w:rtl/>
@@ -19659,16 +22033,7 @@
           <w:szCs w:val="24"/>
           <w:rtl/>
         </w:rPr>
-        <w:t xml:space="preserve"> (הולכים מהשורש שמאלה ואז כל הדרך ימינה)</w:t>
-      </w:r>
-      <w:r>
-        <w:rPr>
-          <w:rFonts w:ascii="David" w:hAnsi="David" w:cs="David" w:hint="cs"/>
-          <w:sz w:val="24"/>
-          <w:szCs w:val="24"/>
-          <w:rtl/>
-        </w:rPr>
-        <w:t xml:space="preserve">, </w:t>
+        <w:t xml:space="preserve"> (הולכים מהשורש שמאלה ואז כל הדרך ימינה), </w:t>
       </w:r>
       <w:r>
         <w:rPr>
@@ -19885,16 +22250,7 @@
           <w:szCs w:val="24"/>
           <w:rtl/>
         </w:rPr>
-        <w:t>)</w:t>
-      </w:r>
-      <w:r>
-        <w:rPr>
-          <w:rFonts w:ascii="David" w:hAnsi="David" w:cs="David" w:hint="cs"/>
-          <w:sz w:val="24"/>
-          <w:szCs w:val="24"/>
-          <w:rtl/>
-        </w:rPr>
-        <w:t xml:space="preserve"> ו-</w:t>
+        <w:t>) ו-</w:t>
       </w:r>
       <w:r>
         <w:rPr>
@@ -20149,7 +22505,7 @@
       <w:pPr>
         <w:spacing w:line="360" w:lineRule="auto"/>
         <w:rPr>
-          <w:rFonts w:ascii="David" w:hAnsi="David" w:cs="David" w:hint="cs"/>
+          <w:rFonts w:ascii="David" w:hAnsi="David" w:cs="David"/>
           <w:sz w:val="24"/>
           <w:szCs w:val="24"/>
           <w:rtl/>
@@ -20229,7 +22585,7 @@
       <w:pPr>
         <w:spacing w:line="360" w:lineRule="auto"/>
         <w:rPr>
-          <w:rFonts w:ascii="David" w:hAnsi="David" w:cs="David" w:hint="cs"/>
+          <w:rFonts w:ascii="David" w:hAnsi="David" w:cs="David"/>
           <w:sz w:val="24"/>
           <w:szCs w:val="24"/>
           <w:rtl/>
@@ -20240,7 +22596,7 @@
       <w:pPr>
         <w:spacing w:line="360" w:lineRule="auto"/>
         <w:rPr>
-          <w:rFonts w:ascii="David" w:hAnsi="David" w:cs="David" w:hint="cs"/>
+          <w:rFonts w:ascii="David" w:hAnsi="David" w:cs="David"/>
           <w:sz w:val="24"/>
           <w:szCs w:val="24"/>
           <w:rtl/>
@@ -27295,20 +29651,20 @@
     <w:lsdException w:name="Unresolved Mention" w:semiHidden="1" w:unhideWhenUsed="1"/>
     <w:lsdException w:name="Smart Link" w:semiHidden="1" w:unhideWhenUsed="1"/>
   </w:latentStyles>
-  <w:style w:type="paragraph" w:default="1" w:styleId="a">
+  <w:style w:type="paragraph" w:default="1" w:styleId="Normal">
     <w:name w:val="Normal"/>
     <w:qFormat/>
     <w:pPr>
       <w:bidi/>
     </w:pPr>
   </w:style>
-  <w:style w:type="character" w:default="1" w:styleId="a0">
+  <w:style w:type="character" w:default="1" w:styleId="DefaultParagraphFont">
     <w:name w:val="Default Paragraph Font"/>
     <w:uiPriority w:val="1"/>
     <w:semiHidden/>
     <w:unhideWhenUsed/>
   </w:style>
-  <w:style w:type="table" w:default="1" w:styleId="a1">
+  <w:style w:type="table" w:default="1" w:styleId="TableNormal">
     <w:name w:val="Normal Table"/>
     <w:uiPriority w:val="99"/>
     <w:semiHidden/>
@@ -27323,15 +29679,15 @@
       </w:tblCellMar>
     </w:tblPr>
   </w:style>
-  <w:style w:type="numbering" w:default="1" w:styleId="a2">
+  <w:style w:type="numbering" w:default="1" w:styleId="NoList">
     <w:name w:val="No List"/>
     <w:uiPriority w:val="99"/>
     <w:semiHidden/>
     <w:unhideWhenUsed/>
   </w:style>
-  <w:style w:type="table" w:styleId="a3">
+  <w:style w:type="table" w:styleId="TableGrid">
     <w:name w:val="Table Grid"/>
-    <w:basedOn w:val="a1"/>
+    <w:basedOn w:val="TableNormal"/>
     <w:uiPriority w:val="39"/>
     <w:rsid w:val="00352870"/>
     <w:pPr>
@@ -27348,10 +29704,10 @@
       </w:tblBorders>
     </w:tblPr>
   </w:style>
-  <w:style w:type="paragraph" w:styleId="a4">
+  <w:style w:type="paragraph" w:styleId="Header">
     <w:name w:val="header"/>
-    <w:basedOn w:val="a"/>
-    <w:link w:val="a5"/>
+    <w:basedOn w:val="Normal"/>
+    <w:link w:val="HeaderChar"/>
     <w:uiPriority w:val="99"/>
     <w:unhideWhenUsed/>
     <w:rsid w:val="001A5763"/>
@@ -27363,17 +29719,17 @@
       <w:spacing w:after="0" w:line="240" w:lineRule="auto"/>
     </w:pPr>
   </w:style>
-  <w:style w:type="character" w:customStyle="1" w:styleId="a5">
-    <w:name w:val="כותרת עליונה תו"/>
-    <w:basedOn w:val="a0"/>
-    <w:link w:val="a4"/>
+  <w:style w:type="character" w:customStyle="1" w:styleId="HeaderChar">
+    <w:name w:val="Header Char"/>
+    <w:basedOn w:val="DefaultParagraphFont"/>
+    <w:link w:val="Header"/>
     <w:uiPriority w:val="99"/>
     <w:rsid w:val="001A5763"/>
   </w:style>
-  <w:style w:type="paragraph" w:styleId="a6">
+  <w:style w:type="paragraph" w:styleId="Footer">
     <w:name w:val="footer"/>
-    <w:basedOn w:val="a"/>
-    <w:link w:val="a7"/>
+    <w:basedOn w:val="Normal"/>
+    <w:link w:val="FooterChar"/>
     <w:uiPriority w:val="99"/>
     <w:unhideWhenUsed/>
     <w:rsid w:val="001A5763"/>
@@ -27385,16 +29741,16 @@
       <w:spacing w:after="0" w:line="240" w:lineRule="auto"/>
     </w:pPr>
   </w:style>
-  <w:style w:type="character" w:customStyle="1" w:styleId="a7">
-    <w:name w:val="כותרת תחתונה תו"/>
-    <w:basedOn w:val="a0"/>
-    <w:link w:val="a6"/>
+  <w:style w:type="character" w:customStyle="1" w:styleId="FooterChar">
+    <w:name w:val="Footer Char"/>
+    <w:basedOn w:val="DefaultParagraphFont"/>
+    <w:link w:val="Footer"/>
     <w:uiPriority w:val="99"/>
     <w:rsid w:val="001A5763"/>
   </w:style>
-  <w:style w:type="paragraph" w:styleId="a8">
+  <w:style w:type="paragraph" w:styleId="ListParagraph">
     <w:name w:val="List Paragraph"/>
-    <w:basedOn w:val="a"/>
+    <w:basedOn w:val="Normal"/>
     <w:uiPriority w:val="34"/>
     <w:qFormat/>
     <w:rsid w:val="00D01A4B"/>
@@ -27403,9 +29759,9 @@
       <w:contextualSpacing/>
     </w:pPr>
   </w:style>
-  <w:style w:type="character" w:styleId="a9">
+  <w:style w:type="character" w:styleId="PlaceholderText">
     <w:name w:val="Placeholder Text"/>
-    <w:basedOn w:val="a0"/>
+    <w:basedOn w:val="DefaultParagraphFont"/>
     <w:uiPriority w:val="99"/>
     <w:semiHidden/>
     <w:rsid w:val="00837D8E"/>

--- a/assignment_notes.docx
+++ b/assignment_notes.docx
@@ -282,17 +282,38 @@
           <w:szCs w:val="24"/>
           <w:highlight w:val="lightGray"/>
         </w:rPr>
-        <w:t>: 1 .</w:t>
-      </w:r>
+        <w:t xml:space="preserve">: </w:t>
+      </w:r>
+      <w:proofErr w:type="gramStart"/>
       <w:r>
         <w:rPr>
           <w:rFonts w:ascii="David" w:hAnsi="David" w:cs="David"/>
           <w:sz w:val="24"/>
           <w:szCs w:val="24"/>
           <w:highlight w:val="lightGray"/>
-          <w:rtl/>
-        </w:rPr>
-        <w:t>קובץ המקור )הרחבה של קובץ השלד שניתן( תחת השם</w:t>
+        </w:rPr>
+        <w:t>1 .</w:t>
+      </w:r>
+      <w:r>
+        <w:rPr>
+          <w:rFonts w:ascii="David" w:hAnsi="David" w:cs="David"/>
+          <w:sz w:val="24"/>
+          <w:szCs w:val="24"/>
+          <w:highlight w:val="lightGray"/>
+          <w:rtl/>
+        </w:rPr>
+        <w:t>קובץ</w:t>
+      </w:r>
+      <w:proofErr w:type="gramEnd"/>
+      <w:r>
+        <w:rPr>
+          <w:rFonts w:ascii="David" w:hAnsi="David" w:cs="David"/>
+          <w:sz w:val="24"/>
+          <w:szCs w:val="24"/>
+          <w:highlight w:val="lightGray"/>
+          <w:rtl/>
+        </w:rPr>
+        <w:t xml:space="preserve"> המקור )הרחבה של קובץ השלד שניתן( תחת השם</w:t>
       </w:r>
     </w:p>
     <w:p>
@@ -312,7 +333,29 @@
           <w:szCs w:val="24"/>
           <w:highlight w:val="lightGray"/>
         </w:rPr>
-        <w:t xml:space="preserve"> py.AVLTreeList. 2</w:t>
+        <w:t xml:space="preserve"> </w:t>
+      </w:r>
+      <w:proofErr w:type="spellStart"/>
+      <w:proofErr w:type="gramStart"/>
+      <w:r>
+        <w:rPr>
+          <w:rFonts w:ascii="David" w:hAnsi="David" w:cs="David"/>
+          <w:sz w:val="24"/>
+          <w:szCs w:val="24"/>
+          <w:highlight w:val="lightGray"/>
+        </w:rPr>
+        <w:t>py.AVLTreeList</w:t>
+      </w:r>
+      <w:proofErr w:type="spellEnd"/>
+      <w:proofErr w:type="gramEnd"/>
+      <w:r>
+        <w:rPr>
+          <w:rFonts w:ascii="David" w:hAnsi="David" w:cs="David"/>
+          <w:sz w:val="24"/>
+          <w:szCs w:val="24"/>
+          <w:highlight w:val="lightGray"/>
+        </w:rPr>
+        <w:t>. 2</w:t>
       </w:r>
       <w:r>
         <w:rPr>
@@ -364,6 +407,7 @@
           <w:rtl/>
         </w:rPr>
       </w:pPr>
+      <w:proofErr w:type="gramStart"/>
       <w:r>
         <w:rPr>
           <w:rFonts w:ascii="David" w:hAnsi="David" w:cs="David"/>
@@ -381,7 +425,18 @@
           <w:highlight w:val="lightGray"/>
           <w:rtl/>
         </w:rPr>
-        <w:t>מסמך תיעוד חיצוני, המכיל גם את תוצאות המדידות.</w:t>
+        <w:t>מסמך</w:t>
+      </w:r>
+      <w:proofErr w:type="gramEnd"/>
+      <w:r>
+        <w:rPr>
+          <w:rFonts w:ascii="David" w:hAnsi="David" w:cs="David"/>
+          <w:sz w:val="24"/>
+          <w:szCs w:val="24"/>
+          <w:highlight w:val="lightGray"/>
+          <w:rtl/>
+        </w:rPr>
+        <w:t xml:space="preserve"> תיעוד חיצוני, המכיל גם את תוצאות המדידות.</w:t>
       </w:r>
     </w:p>
     <w:p>
@@ -561,7 +616,7 @@
     </w:p>
     <w:p>
       <w:pPr>
-        <w:pStyle w:val="ListParagraph"/>
+        <w:pStyle w:val="a8"/>
         <w:numPr>
           <w:ilvl w:val="0"/>
           <w:numId w:val="4"/>
@@ -585,7 +640,7 @@
     </w:p>
     <w:p>
       <w:pPr>
-        <w:pStyle w:val="ListParagraph"/>
+        <w:pStyle w:val="a8"/>
         <w:numPr>
           <w:ilvl w:val="0"/>
           <w:numId w:val="4"/>
@@ -625,12 +680,23 @@
           <w:szCs w:val="24"/>
           <w:rtl/>
         </w:rPr>
-        <w:t>גל קריאל</w:t>
-      </w:r>
+        <w:t xml:space="preserve">גל </w:t>
+      </w:r>
+      <w:proofErr w:type="spellStart"/>
+      <w:r>
+        <w:rPr>
+          <w:rFonts w:ascii="David" w:hAnsi="David" w:cs="David" w:hint="cs"/>
+          <w:sz w:val="24"/>
+          <w:szCs w:val="24"/>
+          <w:rtl/>
+        </w:rPr>
+        <w:t>קריאל</w:t>
+      </w:r>
+      <w:proofErr w:type="spellEnd"/>
     </w:p>
     <w:p>
       <w:pPr>
-        <w:pStyle w:val="ListParagraph"/>
+        <w:pStyle w:val="a8"/>
         <w:numPr>
           <w:ilvl w:val="0"/>
           <w:numId w:val="4"/>
@@ -651,10 +717,29 @@
         </w:rPr>
         <w:t>שם משתמש</w:t>
       </w:r>
+      <w:r>
+        <w:rPr>
+          <w:rFonts w:ascii="David" w:hAnsi="David" w:cs="David" w:hint="cs"/>
+          <w:sz w:val="24"/>
+          <w:szCs w:val="24"/>
+          <w:rtl/>
+        </w:rPr>
+        <w:t xml:space="preserve"> - </w:t>
+      </w:r>
+      <w:proofErr w:type="spellStart"/>
+      <w:r>
+        <w:rPr>
+          <w:rFonts w:ascii="David" w:hAnsi="David" w:cs="David"/>
+          <w:sz w:val="24"/>
+          <w:szCs w:val="24"/>
+        </w:rPr>
+        <w:t>galkariel</w:t>
+      </w:r>
+      <w:proofErr w:type="spellEnd"/>
     </w:p>
     <w:p>
       <w:pPr>
-        <w:pStyle w:val="ListParagraph"/>
+        <w:pStyle w:val="a8"/>
         <w:numPr>
           <w:ilvl w:val="0"/>
           <w:numId w:val="4"/>
@@ -676,6 +761,15 @@
         </w:rPr>
         <w:t>תעודת זהות</w:t>
       </w:r>
+      <w:r>
+        <w:rPr>
+          <w:rFonts w:ascii="David" w:hAnsi="David" w:cs="David" w:hint="cs"/>
+          <w:sz w:val="24"/>
+          <w:szCs w:val="24"/>
+          <w:rtl/>
+        </w:rPr>
+        <w:t xml:space="preserve"> - 318459666</w:t>
+      </w:r>
     </w:p>
     <w:p>
       <w:pPr>
@@ -774,6 +868,7 @@
           <w:szCs w:val="24"/>
         </w:rPr>
       </w:pPr>
+      <w:proofErr w:type="spellStart"/>
       <w:r>
         <w:rPr>
           <w:rFonts w:ascii="David" w:hAnsi="David" w:cs="David"/>
@@ -784,6 +879,7 @@
         </w:rPr>
         <w:t>AVLNode</w:t>
       </w:r>
+      <w:proofErr w:type="spellEnd"/>
       <w:r>
         <w:rPr>
           <w:rFonts w:ascii="David" w:hAnsi="David" w:cs="David" w:hint="cs"/>
@@ -831,6 +927,7 @@
         </w:rPr>
         <w:t xml:space="preserve"> </w:t>
       </w:r>
+      <w:proofErr w:type="spellStart"/>
       <w:r>
         <w:rPr>
           <w:rFonts w:ascii="David" w:hAnsi="David" w:cs="David"/>
@@ -841,6 +938,7 @@
         </w:rPr>
         <w:t>AVLTreeList</w:t>
       </w:r>
+      <w:proofErr w:type="spellEnd"/>
       <w:r>
         <w:rPr>
           <w:rFonts w:ascii="David" w:hAnsi="David" w:cs="David" w:hint="cs"/>
@@ -870,6 +968,7 @@
         </w:rPr>
         <w:t xml:space="preserve"> מחלקה המייצגת עץ, המורכב מצמתים ממחלקת </w:t>
       </w:r>
+      <w:proofErr w:type="spellStart"/>
       <w:r>
         <w:rPr>
           <w:rFonts w:ascii="David" w:hAnsi="David" w:cs="David"/>
@@ -878,6 +977,7 @@
         </w:rPr>
         <w:t>AVLNode</w:t>
       </w:r>
+      <w:proofErr w:type="spellEnd"/>
       <w:r>
         <w:rPr>
           <w:rFonts w:ascii="David" w:hAnsi="David" w:cs="David" w:hint="cs"/>
@@ -992,6 +1092,7 @@
           <w:rtl/>
         </w:rPr>
       </w:pPr>
+      <w:proofErr w:type="spellStart"/>
       <w:r>
         <w:rPr>
           <w:rFonts w:ascii="David" w:hAnsi="David" w:cs="David"/>
@@ -1002,6 +1103,7 @@
         </w:rPr>
         <w:t>AVLNode</w:t>
       </w:r>
+      <w:proofErr w:type="spellEnd"/>
     </w:p>
     <w:p>
       <w:pPr>
@@ -1054,7 +1156,7 @@
     </w:p>
     <w:p>
       <w:pPr>
-        <w:pStyle w:val="ListParagraph"/>
+        <w:pStyle w:val="a8"/>
         <w:numPr>
           <w:ilvl w:val="0"/>
           <w:numId w:val="1"/>
@@ -1104,7 +1206,7 @@
     </w:p>
     <w:p>
       <w:pPr>
-        <w:pStyle w:val="ListParagraph"/>
+        <w:pStyle w:val="a8"/>
         <w:numPr>
           <w:ilvl w:val="0"/>
           <w:numId w:val="1"/>
@@ -1116,6 +1218,7 @@
           <w:szCs w:val="24"/>
         </w:rPr>
       </w:pPr>
+      <w:proofErr w:type="spellStart"/>
       <w:r>
         <w:rPr>
           <w:rFonts w:ascii="David" w:hAnsi="David" w:cs="David" w:hint="cs"/>
@@ -1130,7 +1233,16 @@
           <w:sz w:val="24"/>
           <w:szCs w:val="24"/>
         </w:rPr>
-        <w:t>VLNode left</w:t>
+        <w:t>VLNode</w:t>
+      </w:r>
+      <w:proofErr w:type="spellEnd"/>
+      <w:r>
+        <w:rPr>
+          <w:rFonts w:ascii="David" w:hAnsi="David" w:cs="David"/>
+          <w:sz w:val="24"/>
+          <w:szCs w:val="24"/>
+        </w:rPr>
+        <w:t xml:space="preserve"> left</w:t>
       </w:r>
       <w:r>
         <w:rPr>
@@ -1162,7 +1274,7 @@
     </w:p>
     <w:p>
       <w:pPr>
-        <w:pStyle w:val="ListParagraph"/>
+        <w:pStyle w:val="a8"/>
         <w:numPr>
           <w:ilvl w:val="0"/>
           <w:numId w:val="1"/>
@@ -1174,6 +1286,7 @@
           <w:szCs w:val="24"/>
         </w:rPr>
       </w:pPr>
+      <w:proofErr w:type="spellStart"/>
       <w:r>
         <w:rPr>
           <w:rFonts w:ascii="David" w:hAnsi="David" w:cs="David" w:hint="cs"/>
@@ -1188,7 +1301,16 @@
           <w:sz w:val="24"/>
           <w:szCs w:val="24"/>
         </w:rPr>
-        <w:t>VLNode right</w:t>
+        <w:t>VLNode</w:t>
+      </w:r>
+      <w:proofErr w:type="spellEnd"/>
+      <w:r>
+        <w:rPr>
+          <w:rFonts w:ascii="David" w:hAnsi="David" w:cs="David"/>
+          <w:sz w:val="24"/>
+          <w:szCs w:val="24"/>
+        </w:rPr>
+        <w:t xml:space="preserve"> right</w:t>
       </w:r>
       <w:r>
         <w:rPr>
@@ -1220,7 +1342,7 @@
     </w:p>
     <w:p>
       <w:pPr>
-        <w:pStyle w:val="ListParagraph"/>
+        <w:pStyle w:val="a8"/>
         <w:numPr>
           <w:ilvl w:val="0"/>
           <w:numId w:val="1"/>
@@ -1232,6 +1354,7 @@
           <w:szCs w:val="24"/>
         </w:rPr>
       </w:pPr>
+      <w:proofErr w:type="spellStart"/>
       <w:r>
         <w:rPr>
           <w:rFonts w:ascii="David" w:hAnsi="David" w:cs="David" w:hint="cs"/>
@@ -1246,7 +1369,16 @@
           <w:sz w:val="24"/>
           <w:szCs w:val="24"/>
         </w:rPr>
-        <w:t>VLNode parent</w:t>
+        <w:t>VLNode</w:t>
+      </w:r>
+      <w:proofErr w:type="spellEnd"/>
+      <w:r>
+        <w:rPr>
+          <w:rFonts w:ascii="David" w:hAnsi="David" w:cs="David"/>
+          <w:sz w:val="24"/>
+          <w:szCs w:val="24"/>
+        </w:rPr>
+        <w:t xml:space="preserve"> parent</w:t>
       </w:r>
       <w:r>
         <w:rPr>
@@ -1260,7 +1392,7 @@
     </w:p>
     <w:p>
       <w:pPr>
-        <w:pStyle w:val="ListParagraph"/>
+        <w:pStyle w:val="a8"/>
         <w:numPr>
           <w:ilvl w:val="0"/>
           <w:numId w:val="1"/>
@@ -1310,7 +1442,7 @@
     </w:p>
     <w:p>
       <w:pPr>
-        <w:pStyle w:val="ListParagraph"/>
+        <w:pStyle w:val="a8"/>
         <w:numPr>
           <w:ilvl w:val="0"/>
           <w:numId w:val="1"/>
@@ -1342,7 +1474,7 @@
     </w:p>
     <w:p>
       <w:pPr>
-        <w:pStyle w:val="ListParagraph"/>
+        <w:pStyle w:val="a8"/>
         <w:numPr>
           <w:ilvl w:val="0"/>
           <w:numId w:val="1"/>
@@ -1355,6 +1487,7 @@
           <w:rtl/>
         </w:rPr>
       </w:pPr>
+      <w:proofErr w:type="spellStart"/>
       <w:r>
         <w:rPr>
           <w:rFonts w:ascii="David" w:hAnsi="David" w:cs="David"/>
@@ -1363,6 +1496,7 @@
         </w:rPr>
         <w:t>HeightUpdate</w:t>
       </w:r>
+      <w:proofErr w:type="spellEnd"/>
       <w:r>
         <w:rPr>
           <w:rFonts w:ascii="David" w:hAnsi="David" w:cs="David" w:hint="cs"/>
@@ -1503,7 +1637,7 @@
     </w:p>
     <w:p>
       <w:pPr>
-        <w:pStyle w:val="ListParagraph"/>
+        <w:pStyle w:val="a8"/>
         <w:numPr>
           <w:ilvl w:val="0"/>
           <w:numId w:val="1"/>
@@ -1578,7 +1712,7 @@
     </w:p>
     <w:p>
       <w:pPr>
-        <w:pStyle w:val="ListParagraph"/>
+        <w:pStyle w:val="a8"/>
         <w:numPr>
           <w:ilvl w:val="0"/>
           <w:numId w:val="1"/>
@@ -1590,6 +1724,7 @@
           <w:szCs w:val="24"/>
         </w:rPr>
       </w:pPr>
+      <w:proofErr w:type="spellStart"/>
       <w:r>
         <w:rPr>
           <w:rFonts w:ascii="David" w:hAnsi="David" w:cs="David" w:hint="cs"/>
@@ -1604,7 +1739,16 @@
           <w:sz w:val="24"/>
           <w:szCs w:val="24"/>
         </w:rPr>
-        <w:t>VLNode left</w:t>
+        <w:t>VLNode</w:t>
+      </w:r>
+      <w:proofErr w:type="spellEnd"/>
+      <w:r>
+        <w:rPr>
+          <w:rFonts w:ascii="David" w:hAnsi="David" w:cs="David"/>
+          <w:sz w:val="24"/>
+          <w:szCs w:val="24"/>
+        </w:rPr>
+        <w:t xml:space="preserve"> left</w:t>
       </w:r>
       <w:r>
         <w:rPr>
@@ -1644,7 +1788,7 @@
     </w:p>
     <w:p>
       <w:pPr>
-        <w:pStyle w:val="ListParagraph"/>
+        <w:pStyle w:val="a8"/>
         <w:numPr>
           <w:ilvl w:val="0"/>
           <w:numId w:val="1"/>
@@ -1656,6 +1800,7 @@
           <w:szCs w:val="24"/>
         </w:rPr>
       </w:pPr>
+      <w:proofErr w:type="spellStart"/>
       <w:r>
         <w:rPr>
           <w:rFonts w:ascii="David" w:hAnsi="David" w:cs="David" w:hint="cs"/>
@@ -1670,7 +1815,16 @@
           <w:sz w:val="24"/>
           <w:szCs w:val="24"/>
         </w:rPr>
-        <w:t>VLNode right</w:t>
+        <w:t>VLNode</w:t>
+      </w:r>
+      <w:proofErr w:type="spellEnd"/>
+      <w:r>
+        <w:rPr>
+          <w:rFonts w:ascii="David" w:hAnsi="David" w:cs="David"/>
+          <w:sz w:val="24"/>
+          <w:szCs w:val="24"/>
+        </w:rPr>
+        <w:t xml:space="preserve"> right</w:t>
       </w:r>
       <w:r>
         <w:rPr>
@@ -1710,7 +1864,7 @@
     </w:p>
     <w:p>
       <w:pPr>
-        <w:pStyle w:val="ListParagraph"/>
+        <w:pStyle w:val="a8"/>
         <w:numPr>
           <w:ilvl w:val="0"/>
           <w:numId w:val="1"/>
@@ -1722,6 +1876,7 @@
           <w:szCs w:val="24"/>
         </w:rPr>
       </w:pPr>
+      <w:proofErr w:type="spellStart"/>
       <w:r>
         <w:rPr>
           <w:rFonts w:ascii="David" w:hAnsi="David" w:cs="David" w:hint="cs"/>
@@ -1736,7 +1891,16 @@
           <w:sz w:val="24"/>
           <w:szCs w:val="24"/>
         </w:rPr>
-        <w:t>VLNode parent</w:t>
+        <w:t>VLNode</w:t>
+      </w:r>
+      <w:proofErr w:type="spellEnd"/>
+      <w:r>
+        <w:rPr>
+          <w:rFonts w:ascii="David" w:hAnsi="David" w:cs="David"/>
+          <w:sz w:val="24"/>
+          <w:szCs w:val="24"/>
+        </w:rPr>
+        <w:t xml:space="preserve"> parent</w:t>
       </w:r>
       <w:r>
         <w:rPr>
@@ -1758,7 +1922,7 @@
     </w:p>
     <w:p>
       <w:pPr>
-        <w:pStyle w:val="ListParagraph"/>
+        <w:pStyle w:val="a8"/>
         <w:numPr>
           <w:ilvl w:val="0"/>
           <w:numId w:val="1"/>
@@ -1816,7 +1980,7 @@
     </w:p>
     <w:p>
       <w:pPr>
-        <w:pStyle w:val="ListParagraph"/>
+        <w:pStyle w:val="a8"/>
         <w:numPr>
           <w:ilvl w:val="0"/>
           <w:numId w:val="1"/>
@@ -1848,7 +2012,7 @@
     </w:p>
     <w:p>
       <w:pPr>
-        <w:pStyle w:val="ListParagraph"/>
+        <w:pStyle w:val="a8"/>
         <w:numPr>
           <w:ilvl w:val="0"/>
           <w:numId w:val="1"/>
@@ -1861,6 +2025,7 @@
           <w:rtl/>
         </w:rPr>
       </w:pPr>
+      <w:proofErr w:type="spellStart"/>
       <w:r>
         <w:rPr>
           <w:rFonts w:ascii="David" w:hAnsi="David" w:cs="David"/>
@@ -1869,6 +2034,7 @@
         </w:rPr>
         <w:t>HeightUpdate</w:t>
       </w:r>
+      <w:proofErr w:type="spellEnd"/>
       <w:r>
         <w:rPr>
           <w:rFonts w:ascii="David" w:hAnsi="David" w:cs="David" w:hint="cs"/>
@@ -1956,7 +2122,7 @@
     </w:p>
     <w:tbl>
       <w:tblPr>
-        <w:tblStyle w:val="TableGrid"/>
+        <w:tblStyle w:val="a3"/>
         <w:bidiVisual/>
         <w:tblW w:w="0" w:type="auto"/>
         <w:tblLook w:val="04A0" w:firstRow="1" w:lastRow="0" w:firstColumn="1" w:lastColumn="0" w:noHBand="0" w:noVBand="1"/>
@@ -2058,9 +2224,11 @@
                 <w:rtl/>
               </w:rPr>
             </w:pPr>
+            <w:proofErr w:type="spellStart"/>
             <w:r>
               <w:t>getLeft</w:t>
             </w:r>
+            <w:proofErr w:type="spellEnd"/>
           </w:p>
         </w:tc>
         <w:tc>
@@ -2119,13 +2287,23 @@
                 <w:rtl/>
               </w:rPr>
             </w:pPr>
-            <w:r>
-              <w:rPr>
-                <w:rFonts w:ascii="David" w:hAnsi="David" w:cs="David"/>
-                <w:sz w:val="24"/>
-                <w:szCs w:val="24"/>
-              </w:rPr>
-              <w:t>O(1)</w:t>
+            <w:proofErr w:type="gramStart"/>
+            <w:r>
+              <w:rPr>
+                <w:rFonts w:ascii="David" w:hAnsi="David" w:cs="David"/>
+                <w:sz w:val="24"/>
+                <w:szCs w:val="24"/>
+              </w:rPr>
+              <w:t>O(</w:t>
+            </w:r>
+            <w:proofErr w:type="gramEnd"/>
+            <w:r>
+              <w:rPr>
+                <w:rFonts w:ascii="David" w:hAnsi="David" w:cs="David"/>
+                <w:sz w:val="24"/>
+                <w:szCs w:val="24"/>
+              </w:rPr>
+              <w:t>1)</w:t>
             </w:r>
             <w:r>
               <w:rPr>
@@ -2172,10 +2350,12 @@
                 <w:rtl/>
               </w:rPr>
             </w:pPr>
+            <w:proofErr w:type="spellStart"/>
             <w:r>
               <w:lastRenderedPageBreak/>
               <w:t>getRight</w:t>
             </w:r>
+            <w:proofErr w:type="spellEnd"/>
           </w:p>
         </w:tc>
         <w:tc>
@@ -2234,13 +2414,23 @@
                 <w:rtl/>
               </w:rPr>
             </w:pPr>
-            <w:r>
-              <w:rPr>
-                <w:rFonts w:ascii="David" w:hAnsi="David" w:cs="David"/>
-                <w:sz w:val="24"/>
-                <w:szCs w:val="24"/>
-              </w:rPr>
-              <w:t>O(1)</w:t>
+            <w:proofErr w:type="gramStart"/>
+            <w:r>
+              <w:rPr>
+                <w:rFonts w:ascii="David" w:hAnsi="David" w:cs="David"/>
+                <w:sz w:val="24"/>
+                <w:szCs w:val="24"/>
+              </w:rPr>
+              <w:t>O(</w:t>
+            </w:r>
+            <w:proofErr w:type="gramEnd"/>
+            <w:r>
+              <w:rPr>
+                <w:rFonts w:ascii="David" w:hAnsi="David" w:cs="David"/>
+                <w:sz w:val="24"/>
+                <w:szCs w:val="24"/>
+              </w:rPr>
+              <w:t>1)</w:t>
             </w:r>
             <w:r>
               <w:rPr>
@@ -2288,9 +2478,11 @@
                 <w:rtl/>
               </w:rPr>
             </w:pPr>
+            <w:proofErr w:type="spellStart"/>
             <w:r>
               <w:t>getParent</w:t>
             </w:r>
+            <w:proofErr w:type="spellEnd"/>
           </w:p>
         </w:tc>
         <w:tc>
@@ -2349,13 +2541,23 @@
                 <w:rtl/>
               </w:rPr>
             </w:pPr>
-            <w:r>
-              <w:rPr>
-                <w:rFonts w:ascii="David" w:hAnsi="David" w:cs="David"/>
-                <w:sz w:val="24"/>
-                <w:szCs w:val="24"/>
-              </w:rPr>
-              <w:t>O(1)</w:t>
+            <w:proofErr w:type="gramStart"/>
+            <w:r>
+              <w:rPr>
+                <w:rFonts w:ascii="David" w:hAnsi="David" w:cs="David"/>
+                <w:sz w:val="24"/>
+                <w:szCs w:val="24"/>
+              </w:rPr>
+              <w:t>O(</w:t>
+            </w:r>
+            <w:proofErr w:type="gramEnd"/>
+            <w:r>
+              <w:rPr>
+                <w:rFonts w:ascii="David" w:hAnsi="David" w:cs="David"/>
+                <w:sz w:val="24"/>
+                <w:szCs w:val="24"/>
+              </w:rPr>
+              <w:t>1)</w:t>
             </w:r>
             <w:r>
               <w:rPr>
@@ -2403,9 +2605,11 @@
                 <w:rtl/>
               </w:rPr>
             </w:pPr>
+            <w:proofErr w:type="spellStart"/>
             <w:r>
               <w:t>getValue</w:t>
             </w:r>
+            <w:proofErr w:type="spellEnd"/>
           </w:p>
         </w:tc>
         <w:tc>
@@ -2464,13 +2668,23 @@
                 <w:rtl/>
               </w:rPr>
             </w:pPr>
-            <w:r>
-              <w:rPr>
-                <w:rFonts w:ascii="David" w:hAnsi="David" w:cs="David"/>
-                <w:sz w:val="24"/>
-                <w:szCs w:val="24"/>
-              </w:rPr>
-              <w:t>O(1)</w:t>
+            <w:proofErr w:type="gramStart"/>
+            <w:r>
+              <w:rPr>
+                <w:rFonts w:ascii="David" w:hAnsi="David" w:cs="David"/>
+                <w:sz w:val="24"/>
+                <w:szCs w:val="24"/>
+              </w:rPr>
+              <w:t>O(</w:t>
+            </w:r>
+            <w:proofErr w:type="gramEnd"/>
+            <w:r>
+              <w:rPr>
+                <w:rFonts w:ascii="David" w:hAnsi="David" w:cs="David"/>
+                <w:sz w:val="24"/>
+                <w:szCs w:val="24"/>
+              </w:rPr>
+              <w:t>1)</w:t>
             </w:r>
             <w:r>
               <w:rPr>
@@ -2518,9 +2732,11 @@
                 <w:rtl/>
               </w:rPr>
             </w:pPr>
+            <w:proofErr w:type="spellStart"/>
             <w:r>
               <w:t>getHeight</w:t>
             </w:r>
+            <w:proofErr w:type="spellEnd"/>
           </w:p>
         </w:tc>
         <w:tc>
@@ -2579,13 +2795,23 @@
                 <w:rtl/>
               </w:rPr>
             </w:pPr>
-            <w:r>
-              <w:rPr>
-                <w:rFonts w:ascii="David" w:hAnsi="David" w:cs="David"/>
-                <w:sz w:val="24"/>
-                <w:szCs w:val="24"/>
-              </w:rPr>
-              <w:t>O(1)</w:t>
+            <w:proofErr w:type="gramStart"/>
+            <w:r>
+              <w:rPr>
+                <w:rFonts w:ascii="David" w:hAnsi="David" w:cs="David"/>
+                <w:sz w:val="24"/>
+                <w:szCs w:val="24"/>
+              </w:rPr>
+              <w:t>O(</w:t>
+            </w:r>
+            <w:proofErr w:type="gramEnd"/>
+            <w:r>
+              <w:rPr>
+                <w:rFonts w:ascii="David" w:hAnsi="David" w:cs="David"/>
+                <w:sz w:val="24"/>
+                <w:szCs w:val="24"/>
+              </w:rPr>
+              <w:t>1)</w:t>
             </w:r>
             <w:r>
               <w:rPr>
@@ -2633,9 +2859,11 @@
                 <w:rtl/>
               </w:rPr>
             </w:pPr>
+            <w:proofErr w:type="spellStart"/>
             <w:r>
               <w:t>getSize</w:t>
             </w:r>
+            <w:proofErr w:type="spellEnd"/>
           </w:p>
         </w:tc>
         <w:tc>
@@ -2694,13 +2922,23 @@
                 <w:rtl/>
               </w:rPr>
             </w:pPr>
-            <w:r>
-              <w:rPr>
-                <w:rFonts w:ascii="David" w:hAnsi="David" w:cs="David"/>
-                <w:sz w:val="24"/>
-                <w:szCs w:val="24"/>
-              </w:rPr>
-              <w:t>O(1)</w:t>
+            <w:proofErr w:type="gramStart"/>
+            <w:r>
+              <w:rPr>
+                <w:rFonts w:ascii="David" w:hAnsi="David" w:cs="David"/>
+                <w:sz w:val="24"/>
+                <w:szCs w:val="24"/>
+              </w:rPr>
+              <w:t>O(</w:t>
+            </w:r>
+            <w:proofErr w:type="gramEnd"/>
+            <w:r>
+              <w:rPr>
+                <w:rFonts w:ascii="David" w:hAnsi="David" w:cs="David"/>
+                <w:sz w:val="24"/>
+                <w:szCs w:val="24"/>
+              </w:rPr>
+              <w:t>1)</w:t>
             </w:r>
             <w:r>
               <w:rPr>
@@ -2748,9 +2986,11 @@
                 <w:rtl/>
               </w:rPr>
             </w:pPr>
+            <w:proofErr w:type="spellStart"/>
             <w:r>
               <w:t>getHeightUpdate</w:t>
             </w:r>
+            <w:proofErr w:type="spellEnd"/>
           </w:p>
         </w:tc>
         <w:tc>
@@ -2776,9 +3016,11 @@
               </w:rPr>
               <w:t xml:space="preserve">מחזירה את השדה </w:t>
             </w:r>
+            <w:proofErr w:type="spellStart"/>
             <w:r>
               <w:t>HeightUpdate</w:t>
             </w:r>
+            <w:proofErr w:type="spellEnd"/>
             <w:r>
               <w:rPr>
                 <w:rFonts w:ascii="David" w:hAnsi="David" w:cs="David" w:hint="cs"/>
@@ -2804,13 +3046,23 @@
                 <w:rtl/>
               </w:rPr>
             </w:pPr>
-            <w:r>
-              <w:rPr>
-                <w:rFonts w:ascii="David" w:hAnsi="David" w:cs="David"/>
-                <w:sz w:val="24"/>
-                <w:szCs w:val="24"/>
-              </w:rPr>
-              <w:t>O(1)</w:t>
+            <w:proofErr w:type="gramStart"/>
+            <w:r>
+              <w:rPr>
+                <w:rFonts w:ascii="David" w:hAnsi="David" w:cs="David"/>
+                <w:sz w:val="24"/>
+                <w:szCs w:val="24"/>
+              </w:rPr>
+              <w:t>O(</w:t>
+            </w:r>
+            <w:proofErr w:type="gramEnd"/>
+            <w:r>
+              <w:rPr>
+                <w:rFonts w:ascii="David" w:hAnsi="David" w:cs="David"/>
+                <w:sz w:val="24"/>
+                <w:szCs w:val="24"/>
+              </w:rPr>
+              <w:t>1)</w:t>
             </w:r>
             <w:r>
               <w:rPr>
@@ -2858,9 +3110,11 @@
                 <w:rtl/>
               </w:rPr>
             </w:pPr>
+            <w:proofErr w:type="spellStart"/>
             <w:r>
               <w:t>setLeft</w:t>
             </w:r>
+            <w:proofErr w:type="spellEnd"/>
           </w:p>
         </w:tc>
         <w:tc>
@@ -2886,6 +3140,7 @@
               </w:rPr>
               <w:t xml:space="preserve">מקבלת </w:t>
             </w:r>
+            <w:proofErr w:type="spellStart"/>
             <w:r>
               <w:rPr>
                 <w:rFonts w:ascii="David" w:hAnsi="David" w:cs="David" w:hint="cs"/>
@@ -2902,6 +3157,7 @@
               </w:rPr>
               <w:t>VLNode</w:t>
             </w:r>
+            <w:proofErr w:type="spellEnd"/>
             <w:r>
               <w:rPr>
                 <w:rFonts w:ascii="David" w:hAnsi="David" w:cs="David" w:hint="cs"/>
@@ -2911,6 +3167,7 @@
               </w:rPr>
               <w:t xml:space="preserve">, ומעדכנת את המצביע של הבן השמאלי של הצומת להיות </w:t>
             </w:r>
+            <w:proofErr w:type="spellStart"/>
             <w:r>
               <w:rPr>
                 <w:rFonts w:ascii="David" w:hAnsi="David" w:cs="David" w:hint="cs"/>
@@ -2927,6 +3184,7 @@
               </w:rPr>
               <w:t>VLNode</w:t>
             </w:r>
+            <w:proofErr w:type="spellEnd"/>
           </w:p>
         </w:tc>
         <w:tc>
@@ -2943,13 +3201,23 @@
                 <w:rtl/>
               </w:rPr>
             </w:pPr>
-            <w:r>
-              <w:rPr>
-                <w:rFonts w:ascii="David" w:hAnsi="David" w:cs="David"/>
-                <w:sz w:val="24"/>
-                <w:szCs w:val="24"/>
-              </w:rPr>
-              <w:t>O(1)</w:t>
+            <w:proofErr w:type="gramStart"/>
+            <w:r>
+              <w:rPr>
+                <w:rFonts w:ascii="David" w:hAnsi="David" w:cs="David"/>
+                <w:sz w:val="24"/>
+                <w:szCs w:val="24"/>
+              </w:rPr>
+              <w:t>O(</w:t>
+            </w:r>
+            <w:proofErr w:type="gramEnd"/>
+            <w:r>
+              <w:rPr>
+                <w:rFonts w:ascii="David" w:hAnsi="David" w:cs="David"/>
+                <w:sz w:val="24"/>
+                <w:szCs w:val="24"/>
+              </w:rPr>
+              <w:t>1)</w:t>
             </w:r>
             <w:r>
               <w:rPr>
@@ -2997,9 +3265,11 @@
                 <w:rtl/>
               </w:rPr>
             </w:pPr>
+            <w:proofErr w:type="spellStart"/>
             <w:r>
               <w:t>setRight</w:t>
             </w:r>
+            <w:proofErr w:type="spellEnd"/>
           </w:p>
         </w:tc>
         <w:tc>
@@ -3025,6 +3295,7 @@
               </w:rPr>
               <w:t xml:space="preserve">מקבלת </w:t>
             </w:r>
+            <w:proofErr w:type="spellStart"/>
             <w:r>
               <w:rPr>
                 <w:rFonts w:ascii="David" w:hAnsi="David" w:cs="David" w:hint="cs"/>
@@ -3041,6 +3312,7 @@
               </w:rPr>
               <w:t>VLNode</w:t>
             </w:r>
+            <w:proofErr w:type="spellEnd"/>
             <w:r>
               <w:rPr>
                 <w:rFonts w:ascii="David" w:hAnsi="David" w:cs="David" w:hint="cs"/>
@@ -3050,6 +3322,7 @@
               </w:rPr>
               <w:t xml:space="preserve">, ומעדכנת את המצביע של הבן הימני של הצומת להיות </w:t>
             </w:r>
+            <w:proofErr w:type="spellStart"/>
             <w:r>
               <w:rPr>
                 <w:rFonts w:ascii="David" w:hAnsi="David" w:cs="David" w:hint="cs"/>
@@ -3066,6 +3339,7 @@
               </w:rPr>
               <w:t>VLNode</w:t>
             </w:r>
+            <w:proofErr w:type="spellEnd"/>
           </w:p>
         </w:tc>
         <w:tc>
@@ -3082,13 +3356,23 @@
                 <w:rtl/>
               </w:rPr>
             </w:pPr>
-            <w:r>
-              <w:rPr>
-                <w:rFonts w:ascii="David" w:hAnsi="David" w:cs="David"/>
-                <w:sz w:val="24"/>
-                <w:szCs w:val="24"/>
-              </w:rPr>
-              <w:t>O(1)</w:t>
+            <w:proofErr w:type="gramStart"/>
+            <w:r>
+              <w:rPr>
+                <w:rFonts w:ascii="David" w:hAnsi="David" w:cs="David"/>
+                <w:sz w:val="24"/>
+                <w:szCs w:val="24"/>
+              </w:rPr>
+              <w:t>O(</w:t>
+            </w:r>
+            <w:proofErr w:type="gramEnd"/>
+            <w:r>
+              <w:rPr>
+                <w:rFonts w:ascii="David" w:hAnsi="David" w:cs="David"/>
+                <w:sz w:val="24"/>
+                <w:szCs w:val="24"/>
+              </w:rPr>
+              <w:t>1)</w:t>
             </w:r>
             <w:r>
               <w:rPr>
@@ -3136,9 +3420,11 @@
                 <w:rtl/>
               </w:rPr>
             </w:pPr>
+            <w:proofErr w:type="spellStart"/>
             <w:r>
               <w:t>setParent</w:t>
             </w:r>
+            <w:proofErr w:type="spellEnd"/>
           </w:p>
         </w:tc>
         <w:tc>
@@ -3164,6 +3450,7 @@
               </w:rPr>
               <w:t xml:space="preserve">מקבלת </w:t>
             </w:r>
+            <w:proofErr w:type="spellStart"/>
             <w:r>
               <w:rPr>
                 <w:rFonts w:ascii="David" w:hAnsi="David" w:cs="David" w:hint="cs"/>
@@ -3180,6 +3467,7 @@
               </w:rPr>
               <w:t>VLNode</w:t>
             </w:r>
+            <w:proofErr w:type="spellEnd"/>
             <w:r>
               <w:rPr>
                 <w:rFonts w:ascii="David" w:hAnsi="David" w:cs="David" w:hint="cs"/>
@@ -3189,6 +3477,7 @@
               </w:rPr>
               <w:t xml:space="preserve">, ומעדכנת את המצביע של ההורה של הצומת להיות </w:t>
             </w:r>
+            <w:proofErr w:type="spellStart"/>
             <w:r>
               <w:rPr>
                 <w:rFonts w:ascii="David" w:hAnsi="David" w:cs="David" w:hint="cs"/>
@@ -3205,6 +3494,7 @@
               </w:rPr>
               <w:t>VLNode</w:t>
             </w:r>
+            <w:proofErr w:type="spellEnd"/>
           </w:p>
         </w:tc>
         <w:tc>
@@ -3221,13 +3511,23 @@
                 <w:rtl/>
               </w:rPr>
             </w:pPr>
-            <w:r>
-              <w:rPr>
-                <w:rFonts w:ascii="David" w:hAnsi="David" w:cs="David"/>
-                <w:sz w:val="24"/>
-                <w:szCs w:val="24"/>
-              </w:rPr>
-              <w:t>O(1)</w:t>
+            <w:proofErr w:type="gramStart"/>
+            <w:r>
+              <w:rPr>
+                <w:rFonts w:ascii="David" w:hAnsi="David" w:cs="David"/>
+                <w:sz w:val="24"/>
+                <w:szCs w:val="24"/>
+              </w:rPr>
+              <w:t>O(</w:t>
+            </w:r>
+            <w:proofErr w:type="gramEnd"/>
+            <w:r>
+              <w:rPr>
+                <w:rFonts w:ascii="David" w:hAnsi="David" w:cs="David"/>
+                <w:sz w:val="24"/>
+                <w:szCs w:val="24"/>
+              </w:rPr>
+              <w:t>1)</w:t>
             </w:r>
             <w:r>
               <w:rPr>
@@ -3275,9 +3575,11 @@
                 <w:rtl/>
               </w:rPr>
             </w:pPr>
+            <w:proofErr w:type="spellStart"/>
             <w:r>
               <w:t>setValue</w:t>
             </w:r>
+            <w:proofErr w:type="spellEnd"/>
           </w:p>
         </w:tc>
         <w:tc>
@@ -3354,13 +3656,23 @@
                 <w:rtl/>
               </w:rPr>
             </w:pPr>
-            <w:r>
-              <w:rPr>
-                <w:rFonts w:ascii="David" w:hAnsi="David" w:cs="David"/>
-                <w:sz w:val="24"/>
-                <w:szCs w:val="24"/>
-              </w:rPr>
-              <w:t>O(1)</w:t>
+            <w:proofErr w:type="gramStart"/>
+            <w:r>
+              <w:rPr>
+                <w:rFonts w:ascii="David" w:hAnsi="David" w:cs="David"/>
+                <w:sz w:val="24"/>
+                <w:szCs w:val="24"/>
+              </w:rPr>
+              <w:t>O(</w:t>
+            </w:r>
+            <w:proofErr w:type="gramEnd"/>
+            <w:r>
+              <w:rPr>
+                <w:rFonts w:ascii="David" w:hAnsi="David" w:cs="David"/>
+                <w:sz w:val="24"/>
+                <w:szCs w:val="24"/>
+              </w:rPr>
+              <w:t>1)</w:t>
             </w:r>
             <w:r>
               <w:rPr>
@@ -3397,9 +3709,11 @@
                 <w:rtl/>
               </w:rPr>
             </w:pPr>
+            <w:proofErr w:type="spellStart"/>
             <w:r>
               <w:t>setHeight</w:t>
             </w:r>
+            <w:proofErr w:type="spellEnd"/>
           </w:p>
         </w:tc>
         <w:tc>
@@ -3489,13 +3803,23 @@
                 <w:rtl/>
               </w:rPr>
             </w:pPr>
-            <w:r>
-              <w:rPr>
-                <w:rFonts w:ascii="David" w:hAnsi="David" w:cs="David"/>
-                <w:sz w:val="24"/>
-                <w:szCs w:val="24"/>
-              </w:rPr>
-              <w:t>O(1)</w:t>
+            <w:proofErr w:type="gramStart"/>
+            <w:r>
+              <w:rPr>
+                <w:rFonts w:ascii="David" w:hAnsi="David" w:cs="David"/>
+                <w:sz w:val="24"/>
+                <w:szCs w:val="24"/>
+              </w:rPr>
+              <w:t>O(</w:t>
+            </w:r>
+            <w:proofErr w:type="gramEnd"/>
+            <w:r>
+              <w:rPr>
+                <w:rFonts w:ascii="David" w:hAnsi="David" w:cs="David"/>
+                <w:sz w:val="24"/>
+                <w:szCs w:val="24"/>
+              </w:rPr>
+              <w:t>1)</w:t>
             </w:r>
             <w:r>
               <w:rPr>
@@ -3532,9 +3856,11 @@
                 <w:rtl/>
               </w:rPr>
             </w:pPr>
+            <w:proofErr w:type="spellStart"/>
             <w:r>
               <w:t>setHeightUpdate</w:t>
             </w:r>
+            <w:proofErr w:type="spellEnd"/>
           </w:p>
         </w:tc>
         <w:tc>
@@ -3578,9 +3904,11 @@
               </w:rPr>
               <w:t xml:space="preserve">ומעדכנת את השדה </w:t>
             </w:r>
+            <w:proofErr w:type="spellStart"/>
             <w:r>
               <w:t>HeightUpdate</w:t>
             </w:r>
+            <w:proofErr w:type="spellEnd"/>
             <w:r>
               <w:rPr>
                 <w:rFonts w:ascii="David" w:hAnsi="David" w:cs="David" w:hint="cs"/>
@@ -3624,13 +3952,23 @@
                 <w:rtl/>
               </w:rPr>
             </w:pPr>
-            <w:r>
-              <w:rPr>
-                <w:rFonts w:ascii="David" w:hAnsi="David" w:cs="David"/>
-                <w:sz w:val="24"/>
-                <w:szCs w:val="24"/>
-              </w:rPr>
-              <w:t>O(1)</w:t>
+            <w:proofErr w:type="gramStart"/>
+            <w:r>
+              <w:rPr>
+                <w:rFonts w:ascii="David" w:hAnsi="David" w:cs="David"/>
+                <w:sz w:val="24"/>
+                <w:szCs w:val="24"/>
+              </w:rPr>
+              <w:t>O(</w:t>
+            </w:r>
+            <w:proofErr w:type="gramEnd"/>
+            <w:r>
+              <w:rPr>
+                <w:rFonts w:ascii="David" w:hAnsi="David" w:cs="David"/>
+                <w:sz w:val="24"/>
+                <w:szCs w:val="24"/>
+              </w:rPr>
+              <w:t>1)</w:t>
             </w:r>
             <w:r>
               <w:rPr>
@@ -3667,9 +4005,11 @@
                 <w:rtl/>
               </w:rPr>
             </w:pPr>
+            <w:proofErr w:type="spellStart"/>
             <w:r>
               <w:t>setSize</w:t>
             </w:r>
+            <w:proofErr w:type="spellEnd"/>
           </w:p>
         </w:tc>
         <w:tc>
@@ -3741,13 +4081,23 @@
                 <w:rtl/>
               </w:rPr>
             </w:pPr>
-            <w:r>
-              <w:rPr>
-                <w:rFonts w:ascii="David" w:hAnsi="David" w:cs="David"/>
-                <w:sz w:val="24"/>
-                <w:szCs w:val="24"/>
-              </w:rPr>
-              <w:t>O(1)</w:t>
+            <w:proofErr w:type="gramStart"/>
+            <w:r>
+              <w:rPr>
+                <w:rFonts w:ascii="David" w:hAnsi="David" w:cs="David"/>
+                <w:sz w:val="24"/>
+                <w:szCs w:val="24"/>
+              </w:rPr>
+              <w:t>O(</w:t>
+            </w:r>
+            <w:proofErr w:type="gramEnd"/>
+            <w:r>
+              <w:rPr>
+                <w:rFonts w:ascii="David" w:hAnsi="David" w:cs="David"/>
+                <w:sz w:val="24"/>
+                <w:szCs w:val="24"/>
+              </w:rPr>
+              <w:t>1)</w:t>
             </w:r>
             <w:r>
               <w:rPr>
@@ -3784,9 +4134,11 @@
                 <w:rtl/>
               </w:rPr>
             </w:pPr>
+            <w:proofErr w:type="spellStart"/>
             <w:r>
               <w:t>isRealNode</w:t>
             </w:r>
+            <w:proofErr w:type="spellEnd"/>
           </w:p>
         </w:tc>
         <w:tc>
@@ -3891,13 +4243,23 @@
                 <w:rtl/>
               </w:rPr>
             </w:pPr>
-            <w:r>
-              <w:rPr>
-                <w:rFonts w:ascii="David" w:hAnsi="David" w:cs="David"/>
-                <w:sz w:val="24"/>
-                <w:szCs w:val="24"/>
-              </w:rPr>
-              <w:t>O(1)</w:t>
+            <w:proofErr w:type="gramStart"/>
+            <w:r>
+              <w:rPr>
+                <w:rFonts w:ascii="David" w:hAnsi="David" w:cs="David"/>
+                <w:sz w:val="24"/>
+                <w:szCs w:val="24"/>
+              </w:rPr>
+              <w:t>O(</w:t>
+            </w:r>
+            <w:proofErr w:type="gramEnd"/>
+            <w:r>
+              <w:rPr>
+                <w:rFonts w:ascii="David" w:hAnsi="David" w:cs="David"/>
+                <w:sz w:val="24"/>
+                <w:szCs w:val="24"/>
+              </w:rPr>
+              <w:t>1)</w:t>
             </w:r>
             <w:r>
               <w:rPr>
@@ -3934,10 +4296,12 @@
                 <w:rtl/>
               </w:rPr>
             </w:pPr>
+            <w:proofErr w:type="spellStart"/>
             <w:r>
               <w:lastRenderedPageBreak/>
               <w:t>updateMeasurements</w:t>
             </w:r>
+            <w:proofErr w:type="spellEnd"/>
           </w:p>
         </w:tc>
         <w:tc>
@@ -4017,9 +4381,11 @@
               </w:rPr>
               <w:t xml:space="preserve">בנים שלו. בנוסף בודקת האם הגובה שלו השתנה ואם כן מעדכנת את  </w:t>
             </w:r>
+            <w:proofErr w:type="spellStart"/>
             <w:r>
               <w:t>HeightUpdate</w:t>
             </w:r>
+            <w:proofErr w:type="spellEnd"/>
             <w:r>
               <w:rPr>
                 <w:rFonts w:ascii="David" w:hAnsi="David" w:cs="David" w:hint="cs"/>
@@ -4056,13 +4422,23 @@
                 <w:rtl/>
               </w:rPr>
             </w:pPr>
-            <w:r>
-              <w:rPr>
-                <w:rFonts w:ascii="David" w:hAnsi="David" w:cs="David"/>
-                <w:sz w:val="24"/>
-                <w:szCs w:val="24"/>
-              </w:rPr>
-              <w:t>O(1)</w:t>
+            <w:proofErr w:type="gramStart"/>
+            <w:r>
+              <w:rPr>
+                <w:rFonts w:ascii="David" w:hAnsi="David" w:cs="David"/>
+                <w:sz w:val="24"/>
+                <w:szCs w:val="24"/>
+              </w:rPr>
+              <w:t>O(</w:t>
+            </w:r>
+            <w:proofErr w:type="gramEnd"/>
+            <w:r>
+              <w:rPr>
+                <w:rFonts w:ascii="David" w:hAnsi="David" w:cs="David"/>
+                <w:sz w:val="24"/>
+                <w:szCs w:val="24"/>
+              </w:rPr>
+              <w:t>1)</w:t>
             </w:r>
             <w:r>
               <w:rPr>
@@ -4099,9 +4475,11 @@
                 <w:rtl/>
               </w:rPr>
             </w:pPr>
+            <w:proofErr w:type="spellStart"/>
             <w:r>
               <w:t>fix_size_rec</w:t>
             </w:r>
+            <w:proofErr w:type="spellEnd"/>
           </w:p>
         </w:tc>
         <w:tc>
@@ -4125,7 +4503,27 @@
                 <w:szCs w:val="24"/>
                 <w:rtl/>
               </w:rPr>
-              <w:t xml:space="preserve">מקבלת צומת. מבצעת לולאה אשר רצה מהצומת עד שמגיעה לשורש. בכל איטרציה מעדכנת את הגודל של הצומת בה נמצאת </w:t>
+              <w:t xml:space="preserve">מקבלת צומת. מבצעת לולאה אשר רצה מהצומת עד שמגיעה לשורש. בכל </w:t>
+            </w:r>
+            <w:proofErr w:type="spellStart"/>
+            <w:r>
+              <w:rPr>
+                <w:rFonts w:ascii="David" w:hAnsi="David" w:cs="David" w:hint="cs"/>
+                <w:sz w:val="24"/>
+                <w:szCs w:val="24"/>
+                <w:rtl/>
+              </w:rPr>
+              <w:t>איטרציה</w:t>
+            </w:r>
+            <w:proofErr w:type="spellEnd"/>
+            <w:r>
+              <w:rPr>
+                <w:rFonts w:ascii="David" w:hAnsi="David" w:cs="David" w:hint="cs"/>
+                <w:sz w:val="24"/>
+                <w:szCs w:val="24"/>
+                <w:rtl/>
+              </w:rPr>
+              <w:t xml:space="preserve"> מעדכנת את הגודל של הצומת בה נמצאת </w:t>
             </w:r>
             <w:r>
               <w:rPr>
@@ -4205,6 +4603,7 @@
               </w:rPr>
               <w:t xml:space="preserve"> הוא לוגריתמי במספר הצמתים. לכן יהיו </w:t>
             </w:r>
+            <w:proofErr w:type="spellStart"/>
             <w:r>
               <w:rPr>
                 <w:rFonts w:ascii="David" w:hAnsi="David" w:cs="David"/>
@@ -4213,14 +4612,75 @@
               </w:rPr>
               <w:t>logn</w:t>
             </w:r>
-            <w:r>
-              <w:rPr>
-                <w:rFonts w:ascii="David" w:hAnsi="David" w:cs="David" w:hint="cs"/>
-                <w:sz w:val="24"/>
-                <w:szCs w:val="24"/>
-                <w:rtl/>
-              </w:rPr>
-              <w:t xml:space="preserve"> איטרציות. בכל איטרציה מתבצע זמן קבוע לכן בסך הכל נקבל -</w:t>
+            <w:proofErr w:type="spellEnd"/>
+            <w:r>
+              <w:rPr>
+                <w:rFonts w:ascii="David" w:hAnsi="David" w:cs="David" w:hint="cs"/>
+                <w:sz w:val="24"/>
+                <w:szCs w:val="24"/>
+                <w:rtl/>
+              </w:rPr>
+              <w:t xml:space="preserve"> </w:t>
+            </w:r>
+            <w:proofErr w:type="spellStart"/>
+            <w:r>
+              <w:rPr>
+                <w:rFonts w:ascii="David" w:hAnsi="David" w:cs="David" w:hint="cs"/>
+                <w:sz w:val="24"/>
+                <w:szCs w:val="24"/>
+                <w:rtl/>
+              </w:rPr>
+              <w:t>איטרציות</w:t>
+            </w:r>
+            <w:proofErr w:type="spellEnd"/>
+            <w:r>
+              <w:rPr>
+                <w:rFonts w:ascii="David" w:hAnsi="David" w:cs="David" w:hint="cs"/>
+                <w:sz w:val="24"/>
+                <w:szCs w:val="24"/>
+                <w:rtl/>
+              </w:rPr>
+              <w:t xml:space="preserve">. בכל </w:t>
+            </w:r>
+            <w:proofErr w:type="spellStart"/>
+            <w:r>
+              <w:rPr>
+                <w:rFonts w:ascii="David" w:hAnsi="David" w:cs="David" w:hint="cs"/>
+                <w:sz w:val="24"/>
+                <w:szCs w:val="24"/>
+                <w:rtl/>
+              </w:rPr>
+              <w:t>איטרציה</w:t>
+            </w:r>
+            <w:proofErr w:type="spellEnd"/>
+            <w:r>
+              <w:rPr>
+                <w:rFonts w:ascii="David" w:hAnsi="David" w:cs="David" w:hint="cs"/>
+                <w:sz w:val="24"/>
+                <w:szCs w:val="24"/>
+                <w:rtl/>
+              </w:rPr>
+              <w:t xml:space="preserve"> מתבצע זמן קבוע לכן בסך </w:t>
+            </w:r>
+            <w:proofErr w:type="spellStart"/>
+            <w:r>
+              <w:rPr>
+                <w:rFonts w:ascii="David" w:hAnsi="David" w:cs="David" w:hint="cs"/>
+                <w:sz w:val="24"/>
+                <w:szCs w:val="24"/>
+                <w:rtl/>
+              </w:rPr>
+              <w:t>הכל</w:t>
+            </w:r>
+            <w:proofErr w:type="spellEnd"/>
+            <w:r>
+              <w:rPr>
+                <w:rFonts w:ascii="David" w:hAnsi="David" w:cs="David" w:hint="cs"/>
+                <w:sz w:val="24"/>
+                <w:szCs w:val="24"/>
+                <w:rtl/>
+              </w:rPr>
+              <w:t xml:space="preserve"> נקבל -</w:t>
             </w:r>
           </w:p>
           <w:p>
@@ -4303,9 +4763,11 @@
                 <w:rtl/>
               </w:rPr>
             </w:pPr>
+            <w:proofErr w:type="spellStart"/>
             <w:r>
               <w:t>getBF</w:t>
             </w:r>
+            <w:proofErr w:type="spellEnd"/>
           </w:p>
         </w:tc>
         <w:tc>
@@ -4419,13 +4881,23 @@
                 <w:rtl/>
               </w:rPr>
             </w:pPr>
-            <w:r>
-              <w:rPr>
-                <w:rFonts w:ascii="David" w:hAnsi="David" w:cs="David"/>
-                <w:sz w:val="24"/>
-                <w:szCs w:val="24"/>
-              </w:rPr>
-              <w:t>O(1)</w:t>
+            <w:proofErr w:type="gramStart"/>
+            <w:r>
+              <w:rPr>
+                <w:rFonts w:ascii="David" w:hAnsi="David" w:cs="David"/>
+                <w:sz w:val="24"/>
+                <w:szCs w:val="24"/>
+              </w:rPr>
+              <w:t>O(</w:t>
+            </w:r>
+            <w:proofErr w:type="gramEnd"/>
+            <w:r>
+              <w:rPr>
+                <w:rFonts w:ascii="David" w:hAnsi="David" w:cs="David"/>
+                <w:sz w:val="24"/>
+                <w:szCs w:val="24"/>
+              </w:rPr>
+              <w:t>1)</w:t>
             </w:r>
             <w:r>
               <w:rPr>
@@ -4459,16 +4931,14 @@
                 <w:rFonts w:ascii="David" w:hAnsi="David" w:cs="David"/>
                 <w:sz w:val="24"/>
                 <w:szCs w:val="24"/>
-                <w:highlight w:val="yellow"/>
-                <w:rtl/>
-              </w:rPr>
-            </w:pPr>
-            <w:r>
-              <w:rPr>
-                <w:highlight w:val="yellow"/>
-              </w:rPr>
+                <w:rtl/>
+              </w:rPr>
+            </w:pPr>
+            <w:proofErr w:type="spellStart"/>
+            <w:r>
               <w:t>getPredecessor</w:t>
             </w:r>
+            <w:proofErr w:type="spellEnd"/>
           </w:p>
         </w:tc>
         <w:tc>
@@ -4482,10 +4952,112 @@
                 <w:rFonts w:ascii="David" w:hAnsi="David" w:cs="David"/>
                 <w:sz w:val="24"/>
                 <w:szCs w:val="24"/>
-                <w:highlight w:val="yellow"/>
-                <w:rtl/>
-              </w:rPr>
-            </w:pPr>
+                <w:rtl/>
+              </w:rPr>
+            </w:pPr>
+            <w:r>
+              <w:rPr>
+                <w:rFonts w:ascii="David" w:hAnsi="David" w:cs="David"/>
+                <w:sz w:val="24"/>
+                <w:szCs w:val="24"/>
+                <w:rtl/>
+              </w:rPr>
+              <w:t>כמו שראינו בכיתה-</w:t>
+            </w:r>
+          </w:p>
+          <w:p>
+            <w:pPr>
+              <w:spacing w:line="360" w:lineRule="auto"/>
+              <w:rPr>
+                <w:rFonts w:ascii="David" w:hAnsi="David" w:cs="David"/>
+                <w:sz w:val="24"/>
+                <w:szCs w:val="24"/>
+                <w:rtl/>
+              </w:rPr>
+            </w:pPr>
+            <w:r>
+              <w:rPr>
+                <w:rFonts w:ascii="David" w:hAnsi="David" w:cs="David"/>
+                <w:sz w:val="24"/>
+                <w:szCs w:val="24"/>
+                <w:rtl/>
+              </w:rPr>
+              <w:t>מקבלת צומת ומחזירה את הצומת ה"קודם" שלו –</w:t>
+            </w:r>
+          </w:p>
+          <w:p>
+            <w:pPr>
+              <w:spacing w:line="360" w:lineRule="auto"/>
+              <w:rPr>
+                <w:rFonts w:ascii="David" w:hAnsi="David" w:cs="David"/>
+                <w:sz w:val="24"/>
+                <w:szCs w:val="24"/>
+                <w:rtl/>
+              </w:rPr>
+            </w:pPr>
+            <w:r>
+              <w:rPr>
+                <w:rFonts w:ascii="David" w:hAnsi="David" w:cs="David"/>
+                <w:sz w:val="24"/>
+                <w:szCs w:val="24"/>
+                <w:rtl/>
+              </w:rPr>
+              <w:t xml:space="preserve">אם לצומת יש בן שמאלי נלך פעם אחת שמאלה ואז כל הדרך ימינה וקיבלנו את </w:t>
+            </w:r>
+            <w:r>
+              <w:rPr>
+                <w:rFonts w:ascii="David" w:hAnsi="David" w:cs="David"/>
+                <w:sz w:val="24"/>
+                <w:szCs w:val="24"/>
+                <w:rtl/>
+              </w:rPr>
+              <w:t>"</w:t>
+            </w:r>
+            <w:r>
+              <w:rPr>
+                <w:rFonts w:ascii="David" w:hAnsi="David" w:cs="David"/>
+                <w:sz w:val="24"/>
+                <w:szCs w:val="24"/>
+                <w:rtl/>
+              </w:rPr>
+              <w:t>הקודם</w:t>
+            </w:r>
+            <w:r>
+              <w:rPr>
+                <w:rFonts w:ascii="David" w:hAnsi="David" w:cs="David"/>
+                <w:sz w:val="24"/>
+                <w:szCs w:val="24"/>
+                <w:rtl/>
+              </w:rPr>
+              <w:t>"</w:t>
+            </w:r>
+            <w:r>
+              <w:rPr>
+                <w:rFonts w:ascii="David" w:hAnsi="David" w:cs="David"/>
+                <w:sz w:val="24"/>
+                <w:szCs w:val="24"/>
+                <w:rtl/>
+              </w:rPr>
+              <w:t>. אחרת נעלה מעלה (לכיוון השורש) עד הפנייה הראשונה למעלה שמאלה</w:t>
+            </w:r>
+            <w:r>
+              <w:rPr>
+                <w:rFonts w:ascii="David" w:hAnsi="David" w:cs="David"/>
+                <w:sz w:val="24"/>
+                <w:szCs w:val="24"/>
+                <w:rtl/>
+              </w:rPr>
+              <w:t xml:space="preserve"> והיא תהיה הצומת "הקודם"</w:t>
+            </w:r>
+            <w:r>
+              <w:rPr>
+                <w:rFonts w:ascii="David" w:hAnsi="David" w:cs="David"/>
+                <w:sz w:val="24"/>
+                <w:szCs w:val="24"/>
+                <w:rtl/>
+              </w:rPr>
+              <w:t>.</w:t>
+            </w:r>
           </w:p>
         </w:tc>
         <w:tc>
@@ -4499,14 +5071,270 @@
                 <w:rFonts w:ascii="David" w:hAnsi="David" w:cs="David"/>
                 <w:sz w:val="24"/>
                 <w:szCs w:val="24"/>
-                <w:highlight w:val="yellow"/>
-                <w:rtl/>
-              </w:rPr>
-            </w:pPr>
+                <w:rtl/>
+              </w:rPr>
+            </w:pPr>
+            <w:r>
+              <w:rPr>
+                <w:rFonts w:ascii="David" w:hAnsi="David" w:cs="David" w:hint="cs"/>
+                <w:b/>
+                <w:bCs/>
+                <w:sz w:val="24"/>
+                <w:szCs w:val="24"/>
+                <w:rtl/>
+              </w:rPr>
+              <w:t xml:space="preserve">אם לצומת יש בן שמאלי </w:t>
+            </w:r>
+            <w:r>
+              <w:rPr>
+                <w:rFonts w:ascii="David" w:hAnsi="David" w:cs="David"/>
+                <w:b/>
+                <w:bCs/>
+                <w:sz w:val="24"/>
+                <w:szCs w:val="24"/>
+                <w:rtl/>
+              </w:rPr>
+              <w:t>–</w:t>
+            </w:r>
+            <w:r>
+              <w:rPr>
+                <w:rFonts w:ascii="David" w:hAnsi="David" w:cs="David" w:hint="cs"/>
+                <w:sz w:val="24"/>
+                <w:szCs w:val="24"/>
+                <w:rtl/>
+              </w:rPr>
+              <w:t xml:space="preserve"> מבצעים קריאה </w:t>
+            </w:r>
+            <w:proofErr w:type="spellStart"/>
+            <w:r>
+              <w:rPr>
+                <w:rFonts w:ascii="David" w:hAnsi="David" w:cs="David" w:hint="cs"/>
+                <w:sz w:val="24"/>
+                <w:szCs w:val="24"/>
+                <w:rtl/>
+              </w:rPr>
+              <w:t>לפונצקית</w:t>
+            </w:r>
+            <w:proofErr w:type="spellEnd"/>
+            <w:r>
+              <w:rPr>
+                <w:rFonts w:ascii="David" w:hAnsi="David" w:cs="David" w:hint="cs"/>
+                <w:sz w:val="24"/>
+                <w:szCs w:val="24"/>
+                <w:rtl/>
+              </w:rPr>
+              <w:t xml:space="preserve"> </w:t>
+            </w:r>
+            <w:proofErr w:type="spellStart"/>
+            <w:r>
+              <w:rPr>
+                <w:rFonts w:ascii="David" w:hAnsi="David" w:cs="David"/>
+                <w:sz w:val="24"/>
+                <w:szCs w:val="24"/>
+              </w:rPr>
+              <w:t>MaxNode</w:t>
+            </w:r>
+            <w:proofErr w:type="spellEnd"/>
+            <w:r>
+              <w:rPr>
+                <w:rFonts w:ascii="David" w:hAnsi="David" w:cs="David"/>
+                <w:sz w:val="24"/>
+                <w:szCs w:val="24"/>
+              </w:rPr>
+              <w:t>()</w:t>
+            </w:r>
+            <w:r>
+              <w:rPr>
+                <w:rFonts w:ascii="David" w:hAnsi="David" w:cs="David" w:hint="cs"/>
+                <w:sz w:val="24"/>
+                <w:szCs w:val="24"/>
+                <w:rtl/>
+              </w:rPr>
+              <w:t xml:space="preserve"> שהיא בסיבוכיות </w:t>
+            </w:r>
+            <w:r>
+              <w:rPr>
+                <w:rFonts w:ascii="David" w:hAnsi="David" w:cs="David"/>
+                <w:b/>
+                <w:bCs/>
+                <w:sz w:val="24"/>
+                <w:szCs w:val="24"/>
+              </w:rPr>
+              <w:t>O(log(n))</w:t>
+            </w:r>
+          </w:p>
+          <w:p>
+            <w:pPr>
+              <w:spacing w:line="360" w:lineRule="auto"/>
+              <w:rPr>
+                <w:rFonts w:ascii="David" w:hAnsi="David" w:cs="David"/>
+                <w:sz w:val="24"/>
+                <w:szCs w:val="24"/>
+                <w:rtl/>
+              </w:rPr>
+            </w:pPr>
+            <w:r>
+              <w:rPr>
+                <w:rFonts w:ascii="David" w:hAnsi="David" w:cs="David" w:hint="cs"/>
+                <w:b/>
+                <w:bCs/>
+                <w:sz w:val="24"/>
+                <w:szCs w:val="24"/>
+                <w:rtl/>
+              </w:rPr>
+              <w:t>אחרת</w:t>
+            </w:r>
+            <w:r>
+              <w:rPr>
+                <w:rFonts w:ascii="David" w:hAnsi="David" w:cs="David" w:hint="cs"/>
+                <w:sz w:val="24"/>
+                <w:szCs w:val="24"/>
+                <w:rtl/>
+              </w:rPr>
+              <w:t xml:space="preserve"> נכנסים ללולאה</w:t>
+            </w:r>
+            <w:r>
+              <w:rPr>
+                <w:rFonts w:ascii="David" w:hAnsi="David" w:cs="David" w:hint="cs"/>
+                <w:sz w:val="24"/>
+                <w:szCs w:val="24"/>
+                <w:rtl/>
+              </w:rPr>
+              <w:t xml:space="preserve"> שעולה כל פעם להורה עד הפנייה הראשונה למעלה שמאלה- כלומר לכל היותר </w:t>
+            </w:r>
+            <w:r>
+              <w:rPr>
+                <w:rFonts w:ascii="David" w:hAnsi="David" w:cs="David" w:hint="cs"/>
+                <w:sz w:val="24"/>
+                <w:szCs w:val="24"/>
+                <w:rtl/>
+              </w:rPr>
+              <w:t xml:space="preserve"> </w:t>
+            </w:r>
+            <w:r>
+              <w:rPr>
+                <w:rFonts w:ascii="David" w:hAnsi="David" w:cs="David"/>
+                <w:sz w:val="24"/>
+                <w:szCs w:val="24"/>
+              </w:rPr>
+              <w:t>log(n)</w:t>
+            </w:r>
+            <w:r>
+              <w:rPr>
+                <w:rFonts w:ascii="David" w:hAnsi="David" w:cs="David" w:hint="cs"/>
+                <w:sz w:val="24"/>
+                <w:szCs w:val="24"/>
+                <w:rtl/>
+              </w:rPr>
+              <w:t xml:space="preserve"> </w:t>
+            </w:r>
+            <w:proofErr w:type="spellStart"/>
+            <w:r>
+              <w:rPr>
+                <w:rFonts w:ascii="David" w:hAnsi="David" w:cs="David" w:hint="cs"/>
+                <w:sz w:val="24"/>
+                <w:szCs w:val="24"/>
+                <w:rtl/>
+              </w:rPr>
+              <w:t>איטרציות</w:t>
+            </w:r>
+            <w:proofErr w:type="spellEnd"/>
+            <w:r>
+              <w:rPr>
+                <w:rFonts w:ascii="David" w:hAnsi="David" w:cs="David" w:hint="cs"/>
+                <w:sz w:val="24"/>
+                <w:szCs w:val="24"/>
+                <w:rtl/>
+              </w:rPr>
+              <w:t xml:space="preserve">. בכל </w:t>
+            </w:r>
+            <w:proofErr w:type="spellStart"/>
+            <w:r>
+              <w:rPr>
+                <w:rFonts w:ascii="David" w:hAnsi="David" w:cs="David" w:hint="cs"/>
+                <w:sz w:val="24"/>
+                <w:szCs w:val="24"/>
+                <w:rtl/>
+              </w:rPr>
+              <w:t>איטרציה</w:t>
+            </w:r>
+            <w:proofErr w:type="spellEnd"/>
+            <w:r>
+              <w:rPr>
+                <w:rFonts w:ascii="David" w:hAnsi="David" w:cs="David" w:hint="cs"/>
+                <w:sz w:val="24"/>
+                <w:szCs w:val="24"/>
+                <w:rtl/>
+              </w:rPr>
+              <w:t xml:space="preserve"> מתבצע זמן קבוע אז נקבל עלות של </w:t>
+            </w:r>
+            <w:r>
+              <w:rPr>
+                <w:rFonts w:ascii="David" w:hAnsi="David" w:cs="David"/>
+                <w:b/>
+                <w:bCs/>
+                <w:sz w:val="24"/>
+                <w:szCs w:val="24"/>
+              </w:rPr>
+              <w:t>O(log(n))</w:t>
+            </w:r>
+            <w:r>
+              <w:rPr>
+                <w:rFonts w:ascii="David" w:hAnsi="David" w:cs="David" w:hint="cs"/>
+                <w:sz w:val="24"/>
+                <w:szCs w:val="24"/>
+                <w:rtl/>
+              </w:rPr>
+              <w:t xml:space="preserve"> עבור מקרה זה.</w:t>
+            </w:r>
+          </w:p>
+          <w:p>
+            <w:pPr>
+              <w:spacing w:line="360" w:lineRule="auto"/>
+              <w:rPr>
+                <w:rFonts w:ascii="David" w:hAnsi="David" w:cs="David" w:hint="cs"/>
+                <w:sz w:val="24"/>
+                <w:szCs w:val="24"/>
+                <w:rtl/>
+              </w:rPr>
+            </w:pPr>
+            <w:r>
+              <w:rPr>
+                <w:rFonts w:ascii="David" w:hAnsi="David" w:cs="David" w:hint="cs"/>
+                <w:sz w:val="24"/>
+                <w:szCs w:val="24"/>
+                <w:rtl/>
+              </w:rPr>
+              <w:t xml:space="preserve">ובסה"כ לכל מקרה נקבל </w:t>
+            </w:r>
+            <w:r>
+              <w:rPr>
+                <w:rFonts w:ascii="David" w:hAnsi="David" w:cs="David" w:hint="cs"/>
+                <w:b/>
+                <w:bCs/>
+                <w:sz w:val="24"/>
+                <w:szCs w:val="24"/>
+                <w:rtl/>
+              </w:rPr>
+              <w:t xml:space="preserve">סיבוכיות כוללת </w:t>
+            </w:r>
+            <w:r>
+              <w:rPr>
+                <w:rFonts w:ascii="David" w:hAnsi="David" w:cs="David"/>
+                <w:b/>
+                <w:bCs/>
+                <w:sz w:val="24"/>
+                <w:szCs w:val="24"/>
+              </w:rPr>
+              <w:t>O(log(n))</w:t>
+            </w:r>
           </w:p>
         </w:tc>
       </w:tr>
       <w:tr>
+        <w:trPr>
+          <w:trHeight w:val="1833"/>
+        </w:trPr>
         <w:tc>
           <w:tcPr>
             <w:tcW w:w="3005" w:type="dxa"/>
@@ -4518,50 +5346,496 @@
                 <w:rFonts w:ascii="David" w:hAnsi="David" w:cs="David"/>
                 <w:sz w:val="24"/>
                 <w:szCs w:val="24"/>
+                <w:rtl/>
+              </w:rPr>
+            </w:pPr>
+            <w:proofErr w:type="spellStart"/>
+            <w:r>
+              <w:t>getSuccessor</w:t>
+            </w:r>
+            <w:proofErr w:type="spellEnd"/>
+          </w:p>
+        </w:tc>
+        <w:tc>
+          <w:tcPr>
+            <w:tcW w:w="3005" w:type="dxa"/>
+          </w:tcPr>
+          <w:p>
+            <w:pPr>
+              <w:spacing w:line="360" w:lineRule="auto"/>
+              <w:rPr>
+                <w:rFonts w:ascii="David" w:eastAsia="Times New Roman" w:hAnsi="David" w:cs="David"/>
+                <w:i/>
+                <w:sz w:val="24"/>
+                <w:szCs w:val="24"/>
+                <w:rtl/>
+              </w:rPr>
+            </w:pPr>
+            <w:r>
+              <w:rPr>
+                <w:rFonts w:ascii="David" w:eastAsia="Times New Roman" w:hAnsi="David" w:cs="David"/>
+                <w:i/>
+                <w:sz w:val="24"/>
+                <w:szCs w:val="24"/>
+                <w:rtl/>
+              </w:rPr>
+              <w:t>כמו שראינו בכיתה- מקבלת צומת ומחזירה את הצומת ה"עוקב שלה-</w:t>
+            </w:r>
+          </w:p>
+          <w:p>
+            <w:pPr>
+              <w:spacing w:line="360" w:lineRule="auto"/>
+              <w:rPr>
+                <w:rFonts w:ascii="David" w:eastAsia="Times New Roman" w:hAnsi="David" w:cs="David"/>
+                <w:i/>
+                <w:sz w:val="24"/>
+                <w:szCs w:val="24"/>
+                <w:rtl/>
+              </w:rPr>
+            </w:pPr>
+            <w:r>
+              <w:rPr>
+                <w:rFonts w:ascii="David" w:eastAsia="Times New Roman" w:hAnsi="David" w:cs="David"/>
+                <w:i/>
+                <w:sz w:val="24"/>
+                <w:szCs w:val="24"/>
+                <w:rtl/>
+              </w:rPr>
+              <w:t>אם לצומת</w:t>
+            </w:r>
+            <w:r>
+              <w:rPr>
+                <w:rFonts w:ascii="David" w:eastAsia="Times New Roman" w:hAnsi="David" w:cs="David"/>
+                <w:i/>
+                <w:sz w:val="24"/>
+                <w:szCs w:val="24"/>
+                <w:rtl/>
+              </w:rPr>
+              <w:t xml:space="preserve"> אין בן ימני נעלה למעלה (לכיוון השורש) עד הפניה הראשונה ימינה</w:t>
+            </w:r>
+            <w:r>
+              <w:rPr>
+                <w:rFonts w:ascii="David" w:eastAsia="Times New Roman" w:hAnsi="David" w:cs="David"/>
+                <w:i/>
+                <w:sz w:val="24"/>
+                <w:szCs w:val="24"/>
+                <w:rtl/>
+              </w:rPr>
+              <w:t xml:space="preserve"> וזה יהיה הצומת ה"עוקב". אחרת </w:t>
+            </w:r>
+            <w:r>
+              <w:rPr>
+                <w:rFonts w:ascii="David" w:eastAsia="Times New Roman" w:hAnsi="David" w:cs="David"/>
+                <w:i/>
+                <w:sz w:val="24"/>
+                <w:szCs w:val="24"/>
+                <w:rtl/>
+              </w:rPr>
+              <w:t xml:space="preserve"> </w:t>
+            </w:r>
+            <w:r>
+              <w:rPr>
+                <w:rFonts w:ascii="David" w:eastAsia="Times New Roman" w:hAnsi="David" w:cs="David"/>
+                <w:i/>
+                <w:sz w:val="24"/>
+                <w:szCs w:val="24"/>
+                <w:rtl/>
+              </w:rPr>
+              <w:t xml:space="preserve">יש </w:t>
+            </w:r>
+            <w:r>
+              <w:rPr>
+                <w:rFonts w:ascii="David" w:eastAsia="Times New Roman" w:hAnsi="David" w:cs="David"/>
+                <w:i/>
+                <w:sz w:val="24"/>
+                <w:szCs w:val="24"/>
+                <w:rtl/>
+              </w:rPr>
+              <w:lastRenderedPageBreak/>
+              <w:t>לצומת בם ימני אז</w:t>
+            </w:r>
+            <w:r>
+              <w:rPr>
+                <w:rFonts w:ascii="David" w:eastAsia="Times New Roman" w:hAnsi="David" w:cs="David"/>
+                <w:i/>
+                <w:sz w:val="24"/>
+                <w:szCs w:val="24"/>
+                <w:rtl/>
+              </w:rPr>
+              <w:t xml:space="preserve"> נרד אליו ואז</w:t>
+            </w:r>
+            <w:r>
+              <w:rPr>
+                <w:rFonts w:ascii="David" w:eastAsia="Times New Roman" w:hAnsi="David" w:cs="David"/>
+                <w:i/>
+                <w:sz w:val="24"/>
+                <w:szCs w:val="24"/>
+                <w:rtl/>
+              </w:rPr>
+              <w:t xml:space="preserve"> נלך</w:t>
+            </w:r>
+            <w:r>
+              <w:rPr>
+                <w:rFonts w:ascii="David" w:eastAsia="Times New Roman" w:hAnsi="David" w:cs="David"/>
+                <w:i/>
+                <w:sz w:val="24"/>
+                <w:szCs w:val="24"/>
+                <w:rtl/>
+              </w:rPr>
+              <w:t xml:space="preserve"> כל הדרך שמאלה</w:t>
+            </w:r>
+            <w:r>
+              <w:rPr>
+                <w:rFonts w:ascii="David" w:eastAsia="Times New Roman" w:hAnsi="David" w:cs="David"/>
+                <w:i/>
+                <w:sz w:val="24"/>
+                <w:szCs w:val="24"/>
+                <w:rtl/>
+              </w:rPr>
+              <w:t xml:space="preserve"> וקיבלנו את ה"עוקב"</w:t>
+            </w:r>
+            <w:r>
+              <w:rPr>
+                <w:rFonts w:ascii="David" w:eastAsia="Times New Roman" w:hAnsi="David" w:cs="David"/>
+                <w:i/>
+                <w:sz w:val="24"/>
+                <w:szCs w:val="24"/>
+                <w:rtl/>
+              </w:rPr>
+              <w:t xml:space="preserve">. </w:t>
+            </w:r>
+          </w:p>
+          <w:p>
+            <w:pPr>
+              <w:spacing w:line="360" w:lineRule="auto"/>
+              <w:rPr>
+                <w:rFonts w:ascii="David" w:hAnsi="David" w:cs="David"/>
+                <w:sz w:val="24"/>
+                <w:szCs w:val="24"/>
                 <w:highlight w:val="yellow"/>
                 <w:rtl/>
               </w:rPr>
             </w:pPr>
-            <w:r>
-              <w:rPr>
+          </w:p>
+        </w:tc>
+        <w:tc>
+          <w:tcPr>
+            <w:tcW w:w="3006" w:type="dxa"/>
+          </w:tcPr>
+          <w:p>
+            <w:pPr>
+              <w:spacing w:line="360" w:lineRule="auto"/>
+              <w:rPr>
+                <w:rFonts w:ascii="David" w:hAnsi="David" w:cs="David"/>
+                <w:sz w:val="24"/>
+                <w:szCs w:val="24"/>
+                <w:rtl/>
+              </w:rPr>
+            </w:pPr>
+            <w:r>
+              <w:rPr>
+                <w:rFonts w:ascii="David" w:hAnsi="David" w:cs="David" w:hint="cs"/>
+                <w:b/>
+                <w:bCs/>
+                <w:sz w:val="24"/>
+                <w:szCs w:val="24"/>
+                <w:rtl/>
+              </w:rPr>
+              <w:lastRenderedPageBreak/>
+              <w:t xml:space="preserve">אם לצומת יש בן </w:t>
+            </w:r>
+            <w:r>
+              <w:rPr>
+                <w:rFonts w:ascii="David" w:hAnsi="David" w:cs="David" w:hint="cs"/>
+                <w:b/>
+                <w:bCs/>
+                <w:sz w:val="24"/>
+                <w:szCs w:val="24"/>
+                <w:rtl/>
+              </w:rPr>
+              <w:t>ימנ</w:t>
+            </w:r>
+            <w:r>
+              <w:rPr>
+                <w:rFonts w:ascii="David" w:hAnsi="David" w:cs="David" w:hint="cs"/>
+                <w:b/>
+                <w:bCs/>
+                <w:sz w:val="24"/>
+                <w:szCs w:val="24"/>
+                <w:rtl/>
+              </w:rPr>
+              <w:t xml:space="preserve">י </w:t>
+            </w:r>
+            <w:r>
+              <w:rPr>
+                <w:rFonts w:ascii="David" w:hAnsi="David" w:cs="David"/>
+                <w:b/>
+                <w:bCs/>
+                <w:sz w:val="24"/>
+                <w:szCs w:val="24"/>
+                <w:rtl/>
+              </w:rPr>
+              <w:t>–</w:t>
+            </w:r>
+            <w:r>
+              <w:rPr>
+                <w:rFonts w:ascii="David" w:hAnsi="David" w:cs="David" w:hint="cs"/>
+                <w:sz w:val="24"/>
+                <w:szCs w:val="24"/>
+                <w:rtl/>
+              </w:rPr>
+              <w:t xml:space="preserve"> מבצעים קריאה </w:t>
+            </w:r>
+            <w:proofErr w:type="spellStart"/>
+            <w:r>
+              <w:rPr>
+                <w:rFonts w:ascii="David" w:hAnsi="David" w:cs="David" w:hint="cs"/>
+                <w:sz w:val="24"/>
+                <w:szCs w:val="24"/>
+                <w:rtl/>
+              </w:rPr>
+              <w:t>לפונצקית</w:t>
+            </w:r>
+            <w:proofErr w:type="spellEnd"/>
+            <w:r>
+              <w:rPr>
+                <w:rFonts w:ascii="David" w:hAnsi="David" w:cs="David" w:hint="cs"/>
+                <w:sz w:val="24"/>
+                <w:szCs w:val="24"/>
+                <w:rtl/>
+              </w:rPr>
+              <w:t xml:space="preserve"> </w:t>
+            </w:r>
+            <w:proofErr w:type="spellStart"/>
+            <w:r>
+              <w:rPr>
+                <w:rFonts w:ascii="David" w:hAnsi="David" w:cs="David"/>
+                <w:sz w:val="24"/>
+                <w:szCs w:val="24"/>
+              </w:rPr>
+              <w:t>M</w:t>
+            </w:r>
+            <w:r>
+              <w:rPr>
+                <w:rFonts w:ascii="David" w:hAnsi="David" w:cs="David"/>
+                <w:sz w:val="24"/>
+                <w:szCs w:val="24"/>
+              </w:rPr>
+              <w:t>in</w:t>
+            </w:r>
+            <w:r>
+              <w:rPr>
+                <w:rFonts w:ascii="David" w:hAnsi="David" w:cs="David"/>
+                <w:sz w:val="24"/>
+                <w:szCs w:val="24"/>
+              </w:rPr>
+              <w:t>Node</w:t>
+            </w:r>
+            <w:proofErr w:type="spellEnd"/>
+            <w:r>
+              <w:rPr>
+                <w:rFonts w:ascii="David" w:hAnsi="David" w:cs="David"/>
+                <w:sz w:val="24"/>
+                <w:szCs w:val="24"/>
+              </w:rPr>
+              <w:t>()</w:t>
+            </w:r>
+            <w:r>
+              <w:rPr>
+                <w:rFonts w:ascii="David" w:hAnsi="David" w:cs="David" w:hint="cs"/>
+                <w:sz w:val="24"/>
+                <w:szCs w:val="24"/>
+                <w:rtl/>
+              </w:rPr>
+              <w:t xml:space="preserve"> שהיא בסיבוכיות </w:t>
+            </w:r>
+            <w:r>
+              <w:rPr>
+                <w:rFonts w:ascii="David" w:hAnsi="David" w:cs="David"/>
+                <w:b/>
+                <w:bCs/>
+                <w:sz w:val="24"/>
+                <w:szCs w:val="24"/>
+              </w:rPr>
+              <w:t>O(log(n))</w:t>
+            </w:r>
+          </w:p>
+          <w:p>
+            <w:pPr>
+              <w:spacing w:line="360" w:lineRule="auto"/>
+              <w:rPr>
+                <w:rFonts w:ascii="David" w:hAnsi="David" w:cs="David"/>
+                <w:sz w:val="24"/>
+                <w:szCs w:val="24"/>
+                <w:rtl/>
+              </w:rPr>
+            </w:pPr>
+            <w:r>
+              <w:rPr>
+                <w:rFonts w:ascii="David" w:hAnsi="David" w:cs="David" w:hint="cs"/>
+                <w:b/>
+                <w:bCs/>
+                <w:sz w:val="24"/>
+                <w:szCs w:val="24"/>
+                <w:rtl/>
+              </w:rPr>
+              <w:t>אחרת</w:t>
+            </w:r>
+            <w:r>
+              <w:rPr>
+                <w:rFonts w:ascii="David" w:hAnsi="David" w:cs="David" w:hint="cs"/>
+                <w:sz w:val="24"/>
+                <w:szCs w:val="24"/>
+                <w:rtl/>
+              </w:rPr>
+              <w:t xml:space="preserve"> נכנסים ללולאה שעולה כל פעם להורה עד הפנייה הראשונה למעלה </w:t>
+            </w:r>
+            <w:r>
+              <w:rPr>
+                <w:rFonts w:ascii="David" w:hAnsi="David" w:cs="David" w:hint="cs"/>
+                <w:sz w:val="24"/>
+                <w:szCs w:val="24"/>
+                <w:rtl/>
+              </w:rPr>
+              <w:t>ימינה</w:t>
+            </w:r>
+            <w:r>
+              <w:rPr>
+                <w:rFonts w:ascii="David" w:hAnsi="David" w:cs="David" w:hint="cs"/>
+                <w:sz w:val="24"/>
+                <w:szCs w:val="24"/>
+                <w:rtl/>
+              </w:rPr>
+              <w:t xml:space="preserve">- כלומר לכל היותר  </w:t>
+            </w:r>
+            <w:r>
+              <w:rPr>
+                <w:rFonts w:ascii="David" w:hAnsi="David" w:cs="David"/>
+                <w:sz w:val="24"/>
+                <w:szCs w:val="24"/>
+              </w:rPr>
+              <w:t>log(n)</w:t>
+            </w:r>
+            <w:r>
+              <w:rPr>
+                <w:rFonts w:ascii="David" w:hAnsi="David" w:cs="David" w:hint="cs"/>
+                <w:sz w:val="24"/>
+                <w:szCs w:val="24"/>
+                <w:rtl/>
+              </w:rPr>
+              <w:t xml:space="preserve"> </w:t>
+            </w:r>
+            <w:proofErr w:type="spellStart"/>
+            <w:r>
+              <w:rPr>
+                <w:rFonts w:ascii="David" w:hAnsi="David" w:cs="David" w:hint="cs"/>
+                <w:sz w:val="24"/>
+                <w:szCs w:val="24"/>
+                <w:rtl/>
+              </w:rPr>
+              <w:t>איטרציות</w:t>
+            </w:r>
+            <w:proofErr w:type="spellEnd"/>
+            <w:r>
+              <w:rPr>
+                <w:rFonts w:ascii="David" w:hAnsi="David" w:cs="David" w:hint="cs"/>
+                <w:sz w:val="24"/>
+                <w:szCs w:val="24"/>
+                <w:rtl/>
+              </w:rPr>
+              <w:t xml:space="preserve">. </w:t>
+            </w:r>
+            <w:r>
+              <w:rPr>
+                <w:rFonts w:ascii="David" w:hAnsi="David" w:cs="David" w:hint="cs"/>
+                <w:sz w:val="24"/>
+                <w:szCs w:val="24"/>
+                <w:rtl/>
+              </w:rPr>
+              <w:lastRenderedPageBreak/>
+              <w:t xml:space="preserve">בכל </w:t>
+            </w:r>
+            <w:proofErr w:type="spellStart"/>
+            <w:r>
+              <w:rPr>
+                <w:rFonts w:ascii="David" w:hAnsi="David" w:cs="David" w:hint="cs"/>
+                <w:sz w:val="24"/>
+                <w:szCs w:val="24"/>
+                <w:rtl/>
+              </w:rPr>
+              <w:t>איטרציה</w:t>
+            </w:r>
+            <w:proofErr w:type="spellEnd"/>
+            <w:r>
+              <w:rPr>
+                <w:rFonts w:ascii="David" w:hAnsi="David" w:cs="David" w:hint="cs"/>
+                <w:sz w:val="24"/>
+                <w:szCs w:val="24"/>
+                <w:rtl/>
+              </w:rPr>
+              <w:t xml:space="preserve"> מתבצע זמן קבוע אז נקבל עלות של </w:t>
+            </w:r>
+            <w:r>
+              <w:rPr>
+                <w:rFonts w:ascii="David" w:hAnsi="David" w:cs="David"/>
+                <w:b/>
+                <w:bCs/>
+                <w:sz w:val="24"/>
+                <w:szCs w:val="24"/>
+              </w:rPr>
+              <w:t>O(log(n))</w:t>
+            </w:r>
+            <w:r>
+              <w:rPr>
+                <w:rFonts w:ascii="David" w:hAnsi="David" w:cs="David" w:hint="cs"/>
+                <w:sz w:val="24"/>
+                <w:szCs w:val="24"/>
+                <w:rtl/>
+              </w:rPr>
+              <w:t xml:space="preserve"> עבור מקרה זה.</w:t>
+            </w:r>
+          </w:p>
+          <w:p>
+            <w:pPr>
+              <w:spacing w:line="360" w:lineRule="auto"/>
+              <w:rPr>
+                <w:rFonts w:ascii="David" w:hAnsi="David" w:cs="David"/>
+                <w:sz w:val="24"/>
+                <w:szCs w:val="24"/>
                 <w:highlight w:val="yellow"/>
-              </w:rPr>
-              <w:t>getSuccessor</w:t>
-            </w:r>
-          </w:p>
-        </w:tc>
-        <w:tc>
-          <w:tcPr>
-            <w:tcW w:w="3005" w:type="dxa"/>
-          </w:tcPr>
-          <w:p>
-            <w:pPr>
-              <w:spacing w:line="360" w:lineRule="auto"/>
-              <w:rPr>
-                <w:rFonts w:ascii="David" w:hAnsi="David" w:cs="David"/>
-                <w:sz w:val="24"/>
-                <w:szCs w:val="24"/>
-                <w:highlight w:val="yellow"/>
-                <w:rtl/>
-              </w:rPr>
-            </w:pPr>
-          </w:p>
-        </w:tc>
-        <w:tc>
-          <w:tcPr>
-            <w:tcW w:w="3006" w:type="dxa"/>
-          </w:tcPr>
-          <w:p>
-            <w:pPr>
-              <w:spacing w:line="360" w:lineRule="auto"/>
-              <w:rPr>
-                <w:rFonts w:ascii="David" w:hAnsi="David" w:cs="David"/>
-                <w:sz w:val="24"/>
-                <w:szCs w:val="24"/>
-                <w:highlight w:val="yellow"/>
-                <w:rtl/>
-              </w:rPr>
-            </w:pPr>
+                <w:rtl/>
+              </w:rPr>
+            </w:pPr>
+            <w:r>
+              <w:rPr>
+                <w:rFonts w:ascii="David" w:hAnsi="David" w:cs="David" w:hint="cs"/>
+                <w:sz w:val="24"/>
+                <w:szCs w:val="24"/>
+                <w:rtl/>
+              </w:rPr>
+              <w:t xml:space="preserve">ובסה"כ לכל מקרה נקבל </w:t>
+            </w:r>
+            <w:r>
+              <w:rPr>
+                <w:rFonts w:ascii="David" w:hAnsi="David" w:cs="David" w:hint="cs"/>
+                <w:b/>
+                <w:bCs/>
+                <w:sz w:val="24"/>
+                <w:szCs w:val="24"/>
+                <w:rtl/>
+              </w:rPr>
+              <w:t xml:space="preserve">סיבוכיות כוללת </w:t>
+            </w:r>
+            <w:r>
+              <w:rPr>
+                <w:rFonts w:ascii="David" w:hAnsi="David" w:cs="David"/>
+                <w:b/>
+                <w:bCs/>
+                <w:sz w:val="24"/>
+                <w:szCs w:val="24"/>
+              </w:rPr>
+              <w:t>O(log(n))</w:t>
+            </w:r>
           </w:p>
         </w:tc>
       </w:tr>
@@ -4577,16 +5851,15 @@
                 <w:rFonts w:ascii="David" w:hAnsi="David" w:cs="David"/>
                 <w:sz w:val="24"/>
                 <w:szCs w:val="24"/>
-                <w:highlight w:val="yellow"/>
-                <w:rtl/>
-              </w:rPr>
-            </w:pPr>
-            <w:r>
-              <w:rPr>
-                <w:highlight w:val="yellow"/>
-              </w:rPr>
+                <w:rtl/>
+              </w:rPr>
+            </w:pPr>
+            <w:proofErr w:type="spellStart"/>
+            <w:r>
+              <w:lastRenderedPageBreak/>
               <w:t>AVLdelete</w:t>
             </w:r>
+            <w:proofErr w:type="spellEnd"/>
           </w:p>
         </w:tc>
         <w:tc>
@@ -4597,13 +5870,74 @@
             <w:pPr>
               <w:spacing w:line="360" w:lineRule="auto"/>
               <w:rPr>
-                <w:rFonts w:ascii="David" w:hAnsi="David" w:cs="David"/>
-                <w:sz w:val="24"/>
-                <w:szCs w:val="24"/>
-                <w:highlight w:val="yellow"/>
-                <w:rtl/>
-              </w:rPr>
-            </w:pPr>
+                <w:rFonts w:ascii="David" w:hAnsi="David" w:cs="David" w:hint="cs"/>
+                <w:sz w:val="24"/>
+                <w:szCs w:val="24"/>
+                <w:rtl/>
+              </w:rPr>
+            </w:pPr>
+            <w:r>
+              <w:rPr>
+                <w:rFonts w:ascii="David" w:hAnsi="David" w:cs="David" w:hint="cs"/>
+                <w:sz w:val="24"/>
+                <w:szCs w:val="24"/>
+                <w:rtl/>
+              </w:rPr>
+              <w:t>מקבלת</w:t>
+            </w:r>
+            <w:r>
+              <w:rPr>
+                <w:rFonts w:ascii="David" w:hAnsi="David" w:cs="David" w:hint="cs"/>
+                <w:sz w:val="24"/>
+                <w:szCs w:val="24"/>
+                <w:rtl/>
+              </w:rPr>
+              <w:t xml:space="preserve"> צומת </w:t>
+            </w:r>
+            <w:r>
+              <w:rPr>
+                <w:rFonts w:ascii="David" w:hAnsi="David" w:cs="David" w:hint="cs"/>
+                <w:sz w:val="24"/>
+                <w:szCs w:val="24"/>
+                <w:rtl/>
+              </w:rPr>
+              <w:t xml:space="preserve">ומעדכנת את המצביע של הבן הימני </w:t>
+            </w:r>
+            <w:r>
+              <w:rPr>
+                <w:rFonts w:ascii="David" w:hAnsi="David" w:cs="David" w:hint="cs"/>
+                <w:sz w:val="24"/>
+                <w:szCs w:val="24"/>
+                <w:rtl/>
+              </w:rPr>
+              <w:t xml:space="preserve">, הבן השמאלי וההורה </w:t>
+            </w:r>
+            <w:r>
+              <w:rPr>
+                <w:rFonts w:ascii="David" w:hAnsi="David" w:cs="David" w:hint="cs"/>
+                <w:sz w:val="24"/>
+                <w:szCs w:val="24"/>
+                <w:rtl/>
+              </w:rPr>
+              <w:t xml:space="preserve">של הצומת להיות </w:t>
+            </w:r>
+            <w:r>
+              <w:rPr>
+                <w:rFonts w:ascii="David" w:hAnsi="David" w:cs="David"/>
+                <w:sz w:val="24"/>
+                <w:szCs w:val="24"/>
+              </w:rPr>
+              <w:t>None</w:t>
+            </w:r>
+            <w:r>
+              <w:rPr>
+                <w:rFonts w:ascii="David" w:hAnsi="David" w:cs="David" w:hint="cs"/>
+                <w:sz w:val="24"/>
+                <w:szCs w:val="24"/>
+                <w:rtl/>
+              </w:rPr>
+              <w:t>.</w:t>
+            </w:r>
           </w:p>
         </w:tc>
         <w:tc>
@@ -4617,10 +5951,44 @@
                 <w:rFonts w:ascii="David" w:hAnsi="David" w:cs="David"/>
                 <w:sz w:val="24"/>
                 <w:szCs w:val="24"/>
-                <w:highlight w:val="yellow"/>
-                <w:rtl/>
-              </w:rPr>
-            </w:pPr>
+                <w:rtl/>
+              </w:rPr>
+            </w:pPr>
+            <w:proofErr w:type="gramStart"/>
+            <w:r>
+              <w:rPr>
+                <w:rFonts w:ascii="David" w:hAnsi="David" w:cs="David"/>
+                <w:sz w:val="24"/>
+                <w:szCs w:val="24"/>
+              </w:rPr>
+              <w:t>O(</w:t>
+            </w:r>
+            <w:proofErr w:type="gramEnd"/>
+            <w:r>
+              <w:rPr>
+                <w:rFonts w:ascii="David" w:hAnsi="David" w:cs="David"/>
+                <w:sz w:val="24"/>
+                <w:szCs w:val="24"/>
+              </w:rPr>
+              <w:t>1)</w:t>
+            </w:r>
+            <w:r>
+              <w:rPr>
+                <w:rFonts w:ascii="David" w:hAnsi="David" w:cs="David" w:hint="cs"/>
+                <w:sz w:val="24"/>
+                <w:szCs w:val="24"/>
+              </w:rPr>
+              <w:t xml:space="preserve"> </w:t>
+            </w:r>
+            <w:r>
+              <w:rPr>
+                <w:rFonts w:ascii="David" w:hAnsi="David" w:cs="David" w:hint="cs"/>
+                <w:sz w:val="24"/>
+                <w:szCs w:val="24"/>
+                <w:rtl/>
+              </w:rPr>
+              <w:t xml:space="preserve"> - זמן קבוע</w:t>
+            </w:r>
           </w:p>
         </w:tc>
       </w:tr>
@@ -4636,16 +6004,14 @@
                 <w:rFonts w:ascii="David" w:hAnsi="David" w:cs="David"/>
                 <w:sz w:val="24"/>
                 <w:szCs w:val="24"/>
-                <w:highlight w:val="yellow"/>
-                <w:rtl/>
-              </w:rPr>
-            </w:pPr>
-            <w:r>
-              <w:rPr>
-                <w:highlight w:val="yellow"/>
-              </w:rPr>
+                <w:rtl/>
+              </w:rPr>
+            </w:pPr>
+            <w:proofErr w:type="spellStart"/>
+            <w:r>
               <w:t>is_left_child</w:t>
             </w:r>
+            <w:proofErr w:type="spellEnd"/>
           </w:p>
         </w:tc>
         <w:tc>
@@ -4659,10 +6025,36 @@
                 <w:rFonts w:ascii="David" w:hAnsi="David" w:cs="David"/>
                 <w:sz w:val="24"/>
                 <w:szCs w:val="24"/>
-                <w:highlight w:val="yellow"/>
-                <w:rtl/>
-              </w:rPr>
-            </w:pPr>
+                <w:rtl/>
+              </w:rPr>
+            </w:pPr>
+            <w:r>
+              <w:rPr>
+                <w:rFonts w:ascii="David" w:hAnsi="David" w:cs="David" w:hint="cs"/>
+                <w:sz w:val="24"/>
+                <w:szCs w:val="24"/>
+                <w:rtl/>
+              </w:rPr>
+              <w:t>מקבלת צומת וב</w:t>
+            </w:r>
+            <w:r>
+              <w:rPr>
+                <w:rFonts w:ascii="David" w:hAnsi="David" w:cs="David" w:hint="cs"/>
+                <w:sz w:val="24"/>
+                <w:szCs w:val="24"/>
+                <w:rtl/>
+              </w:rPr>
+              <w:t>וד</w:t>
+            </w:r>
+            <w:r>
+              <w:rPr>
+                <w:rFonts w:ascii="David" w:hAnsi="David" w:cs="David" w:hint="cs"/>
+                <w:sz w:val="24"/>
+                <w:szCs w:val="24"/>
+                <w:rtl/>
+              </w:rPr>
+              <w:t>קת האם הצומת הוא בן שמאלי. אם כן מחזירה אמת. אחרת מחזירה שקר.</w:t>
+            </w:r>
           </w:p>
         </w:tc>
         <w:tc>
@@ -4676,10 +6068,44 @@
                 <w:rFonts w:ascii="David" w:hAnsi="David" w:cs="David"/>
                 <w:sz w:val="24"/>
                 <w:szCs w:val="24"/>
-                <w:highlight w:val="yellow"/>
-                <w:rtl/>
-              </w:rPr>
-            </w:pPr>
+                <w:rtl/>
+              </w:rPr>
+            </w:pPr>
+            <w:proofErr w:type="gramStart"/>
+            <w:r>
+              <w:rPr>
+                <w:rFonts w:ascii="David" w:hAnsi="David" w:cs="David"/>
+                <w:sz w:val="24"/>
+                <w:szCs w:val="24"/>
+              </w:rPr>
+              <w:t>O(</w:t>
+            </w:r>
+            <w:proofErr w:type="gramEnd"/>
+            <w:r>
+              <w:rPr>
+                <w:rFonts w:ascii="David" w:hAnsi="David" w:cs="David"/>
+                <w:sz w:val="24"/>
+                <w:szCs w:val="24"/>
+              </w:rPr>
+              <w:t>1)</w:t>
+            </w:r>
+            <w:r>
+              <w:rPr>
+                <w:rFonts w:ascii="David" w:hAnsi="David" w:cs="David" w:hint="cs"/>
+                <w:sz w:val="24"/>
+                <w:szCs w:val="24"/>
+              </w:rPr>
+              <w:t xml:space="preserve"> </w:t>
+            </w:r>
+            <w:r>
+              <w:rPr>
+                <w:rFonts w:ascii="David" w:hAnsi="David" w:cs="David" w:hint="cs"/>
+                <w:sz w:val="24"/>
+                <w:szCs w:val="24"/>
+                <w:rtl/>
+              </w:rPr>
+              <w:t xml:space="preserve"> - זמן קבוע</w:t>
+            </w:r>
           </w:p>
         </w:tc>
       </w:tr>
@@ -4695,50 +6121,222 @@
                 <w:rFonts w:ascii="David" w:hAnsi="David" w:cs="David"/>
                 <w:sz w:val="24"/>
                 <w:szCs w:val="24"/>
+                <w:rtl/>
+              </w:rPr>
+            </w:pPr>
+            <w:proofErr w:type="spellStart"/>
+            <w:r>
+              <w:t>MinNode</w:t>
+            </w:r>
+            <w:proofErr w:type="spellEnd"/>
+          </w:p>
+        </w:tc>
+        <w:tc>
+          <w:tcPr>
+            <w:tcW w:w="3005" w:type="dxa"/>
+          </w:tcPr>
+          <w:p>
+            <w:pPr>
+              <w:spacing w:line="360" w:lineRule="auto"/>
+              <w:rPr>
+                <w:rFonts w:ascii="David" w:hAnsi="David" w:cs="David"/>
+                <w:sz w:val="24"/>
+                <w:szCs w:val="24"/>
+                <w:rtl/>
+              </w:rPr>
+            </w:pPr>
+            <w:r>
+              <w:rPr>
+                <w:rFonts w:ascii="David" w:hAnsi="David" w:cs="David" w:hint="cs"/>
+                <w:sz w:val="24"/>
+                <w:szCs w:val="24"/>
+                <w:rtl/>
+              </w:rPr>
+              <w:t xml:space="preserve">מקבלת צומת והולכת כל הדרך שמאלה </w:t>
+            </w:r>
+            <w:r>
+              <w:rPr>
+                <w:rFonts w:ascii="David" w:hAnsi="David" w:cs="David" w:hint="cs"/>
+                <w:sz w:val="24"/>
+                <w:szCs w:val="24"/>
+                <w:rtl/>
+              </w:rPr>
+              <w:t>עד שמגיעה לצומת שהיא עלה- מחזירה אותה.</w:t>
+            </w:r>
+          </w:p>
+        </w:tc>
+        <w:tc>
+          <w:tcPr>
+            <w:tcW w:w="3006" w:type="dxa"/>
+          </w:tcPr>
+          <w:p>
+            <w:pPr>
+              <w:spacing w:line="360" w:lineRule="auto"/>
+              <w:rPr>
+                <w:rFonts w:ascii="David" w:hAnsi="David" w:cs="David"/>
+                <w:sz w:val="24"/>
+                <w:szCs w:val="24"/>
                 <w:highlight w:val="yellow"/>
                 <w:rtl/>
               </w:rPr>
             </w:pPr>
             <w:r>
               <w:rPr>
-                <w:highlight w:val="yellow"/>
-              </w:rPr>
-              <w:t>MinNode</w:t>
-            </w:r>
-          </w:p>
-        </w:tc>
-        <w:tc>
-          <w:tcPr>
-            <w:tcW w:w="3005" w:type="dxa"/>
-          </w:tcPr>
-          <w:p>
-            <w:pPr>
-              <w:spacing w:line="360" w:lineRule="auto"/>
-              <w:rPr>
-                <w:rFonts w:ascii="David" w:hAnsi="David" w:cs="David"/>
-                <w:sz w:val="24"/>
-                <w:szCs w:val="24"/>
-                <w:highlight w:val="yellow"/>
-                <w:rtl/>
-              </w:rPr>
-            </w:pPr>
-          </w:p>
-        </w:tc>
-        <w:tc>
-          <w:tcPr>
-            <w:tcW w:w="3006" w:type="dxa"/>
-          </w:tcPr>
-          <w:p>
-            <w:pPr>
-              <w:spacing w:line="360" w:lineRule="auto"/>
-              <w:rPr>
-                <w:rFonts w:ascii="David" w:hAnsi="David" w:cs="David"/>
-                <w:sz w:val="24"/>
-                <w:szCs w:val="24"/>
-                <w:highlight w:val="yellow"/>
-                <w:rtl/>
-              </w:rPr>
-            </w:pPr>
+                <w:rFonts w:ascii="David" w:hAnsi="David" w:cs="David" w:hint="cs"/>
+                <w:sz w:val="24"/>
+                <w:szCs w:val="24"/>
+                <w:rtl/>
+              </w:rPr>
+              <w:t xml:space="preserve">לולאה </w:t>
+            </w:r>
+            <w:r>
+              <w:rPr>
+                <w:rFonts w:ascii="David" w:hAnsi="David" w:cs="David" w:hint="cs"/>
+                <w:sz w:val="24"/>
+                <w:szCs w:val="24"/>
+                <w:rtl/>
+              </w:rPr>
+              <w:t>שיורדת כל פעם</w:t>
+            </w:r>
+            <w:r>
+              <w:rPr>
+                <w:rFonts w:ascii="David" w:hAnsi="David" w:cs="David" w:hint="cs"/>
+                <w:sz w:val="24"/>
+                <w:szCs w:val="24"/>
+                <w:rtl/>
+              </w:rPr>
+              <w:t xml:space="preserve"> שמאלה</w:t>
+            </w:r>
+            <w:r>
+              <w:rPr>
+                <w:rFonts w:ascii="David" w:hAnsi="David" w:cs="David" w:hint="cs"/>
+                <w:sz w:val="24"/>
+                <w:szCs w:val="24"/>
+                <w:rtl/>
+              </w:rPr>
+              <w:t xml:space="preserve"> עד </w:t>
+            </w:r>
+            <w:r>
+              <w:rPr>
+                <w:rFonts w:ascii="David" w:hAnsi="David" w:cs="David" w:hint="cs"/>
+                <w:sz w:val="24"/>
+                <w:szCs w:val="24"/>
+                <w:rtl/>
+              </w:rPr>
+              <w:t>שמגיעים לעלה-</w:t>
+            </w:r>
+            <w:r>
+              <w:rPr>
+                <w:rFonts w:ascii="David" w:hAnsi="David" w:cs="David" w:hint="cs"/>
+                <w:sz w:val="24"/>
+                <w:szCs w:val="24"/>
+                <w:rtl/>
+              </w:rPr>
+              <w:t xml:space="preserve"> כלומר לכל היותר  </w:t>
+            </w:r>
+            <w:r>
+              <w:rPr>
+                <w:rFonts w:ascii="David" w:hAnsi="David" w:cs="David"/>
+                <w:sz w:val="24"/>
+                <w:szCs w:val="24"/>
+              </w:rPr>
+              <w:t>log(n)</w:t>
+            </w:r>
+            <w:r>
+              <w:rPr>
+                <w:rFonts w:ascii="David" w:hAnsi="David" w:cs="David" w:hint="cs"/>
+                <w:sz w:val="24"/>
+                <w:szCs w:val="24"/>
+                <w:rtl/>
+              </w:rPr>
+              <w:t xml:space="preserve"> </w:t>
+            </w:r>
+            <w:proofErr w:type="spellStart"/>
+            <w:r>
+              <w:rPr>
+                <w:rFonts w:ascii="David" w:hAnsi="David" w:cs="David" w:hint="cs"/>
+                <w:sz w:val="24"/>
+                <w:szCs w:val="24"/>
+                <w:rtl/>
+              </w:rPr>
+              <w:t>איטרציות</w:t>
+            </w:r>
+            <w:proofErr w:type="spellEnd"/>
+            <w:r>
+              <w:rPr>
+                <w:rFonts w:ascii="David" w:hAnsi="David" w:cs="David" w:hint="cs"/>
+                <w:sz w:val="24"/>
+                <w:szCs w:val="24"/>
+                <w:rtl/>
+              </w:rPr>
+              <w:t xml:space="preserve"> (כגובה העץ)</w:t>
+            </w:r>
+            <w:r>
+              <w:rPr>
+                <w:rFonts w:ascii="David" w:hAnsi="David" w:cs="David" w:hint="cs"/>
+                <w:sz w:val="24"/>
+                <w:szCs w:val="24"/>
+                <w:rtl/>
+              </w:rPr>
+              <w:t xml:space="preserve">. בכל </w:t>
+            </w:r>
+            <w:proofErr w:type="spellStart"/>
+            <w:r>
+              <w:rPr>
+                <w:rFonts w:ascii="David" w:hAnsi="David" w:cs="David" w:hint="cs"/>
+                <w:sz w:val="24"/>
+                <w:szCs w:val="24"/>
+                <w:rtl/>
+              </w:rPr>
+              <w:t>איטרציה</w:t>
+            </w:r>
+            <w:proofErr w:type="spellEnd"/>
+            <w:r>
+              <w:rPr>
+                <w:rFonts w:ascii="David" w:hAnsi="David" w:cs="David" w:hint="cs"/>
+                <w:sz w:val="24"/>
+                <w:szCs w:val="24"/>
+                <w:rtl/>
+              </w:rPr>
+              <w:t xml:space="preserve"> מתבצע זמן קבוע אז נקבל </w:t>
+            </w:r>
+            <w:r>
+              <w:rPr>
+                <w:rFonts w:ascii="David" w:hAnsi="David" w:cs="David" w:hint="cs"/>
+                <w:sz w:val="24"/>
+                <w:szCs w:val="24"/>
+                <w:rtl/>
+              </w:rPr>
+              <w:t>סיבוכיות כוללת</w:t>
+            </w:r>
+            <w:r>
+              <w:rPr>
+                <w:rFonts w:ascii="David" w:hAnsi="David" w:cs="David" w:hint="cs"/>
+                <w:sz w:val="24"/>
+                <w:szCs w:val="24"/>
+                <w:rtl/>
+              </w:rPr>
+              <w:t xml:space="preserve"> </w:t>
+            </w:r>
+            <w:r>
+              <w:rPr>
+                <w:rFonts w:ascii="David" w:hAnsi="David" w:cs="David"/>
+                <w:b/>
+                <w:bCs/>
+                <w:sz w:val="24"/>
+                <w:szCs w:val="24"/>
+              </w:rPr>
+              <w:t>O(log(n))</w:t>
+            </w:r>
+            <w:r>
+              <w:rPr>
+                <w:rFonts w:ascii="David" w:hAnsi="David" w:cs="David" w:hint="cs"/>
+                <w:sz w:val="24"/>
+                <w:szCs w:val="24"/>
+                <w:rtl/>
+              </w:rPr>
+              <w:t>.</w:t>
+            </w:r>
           </w:p>
         </w:tc>
       </w:tr>
@@ -4754,50 +6352,249 @@
                 <w:rFonts w:ascii="David" w:hAnsi="David" w:cs="David"/>
                 <w:sz w:val="24"/>
                 <w:szCs w:val="24"/>
+                <w:rtl/>
+              </w:rPr>
+            </w:pPr>
+            <w:proofErr w:type="spellStart"/>
+            <w:r>
+              <w:t>MaxNode</w:t>
+            </w:r>
+            <w:proofErr w:type="spellEnd"/>
+          </w:p>
+        </w:tc>
+        <w:tc>
+          <w:tcPr>
+            <w:tcW w:w="3005" w:type="dxa"/>
+          </w:tcPr>
+          <w:p>
+            <w:pPr>
+              <w:spacing w:line="360" w:lineRule="auto"/>
+              <w:rPr>
+                <w:rFonts w:ascii="David" w:hAnsi="David" w:cs="David"/>
+                <w:sz w:val="24"/>
+                <w:szCs w:val="24"/>
+                <w:rtl/>
+              </w:rPr>
+            </w:pPr>
+            <w:r>
+              <w:rPr>
+                <w:rFonts w:ascii="David" w:hAnsi="David" w:cs="David" w:hint="cs"/>
+                <w:sz w:val="24"/>
+                <w:szCs w:val="24"/>
+                <w:rtl/>
+              </w:rPr>
+              <w:t xml:space="preserve">מקבלת צומת והולכת כל הדרך </w:t>
+            </w:r>
+            <w:r>
+              <w:rPr>
+                <w:rFonts w:ascii="David" w:hAnsi="David" w:cs="David" w:hint="cs"/>
+                <w:sz w:val="24"/>
+                <w:szCs w:val="24"/>
+                <w:rtl/>
+              </w:rPr>
+              <w:t>ימינה</w:t>
+            </w:r>
+            <w:r>
+              <w:rPr>
+                <w:rFonts w:ascii="David" w:hAnsi="David" w:cs="David" w:hint="cs"/>
+                <w:sz w:val="24"/>
+                <w:szCs w:val="24"/>
+                <w:rtl/>
+              </w:rPr>
+              <w:t xml:space="preserve"> עד שמגיעה ל</w:t>
+            </w:r>
+            <w:r>
+              <w:rPr>
+                <w:rFonts w:ascii="David" w:hAnsi="David" w:cs="David" w:hint="cs"/>
+                <w:sz w:val="24"/>
+                <w:szCs w:val="24"/>
+                <w:rtl/>
+              </w:rPr>
+              <w:t xml:space="preserve">צומת שהיא </w:t>
+            </w:r>
+            <w:r>
+              <w:rPr>
+                <w:rFonts w:ascii="David" w:hAnsi="David" w:cs="David" w:hint="cs"/>
+                <w:sz w:val="24"/>
+                <w:szCs w:val="24"/>
+                <w:rtl/>
+              </w:rPr>
+              <w:t>עלה</w:t>
+            </w:r>
+            <w:r>
+              <w:rPr>
+                <w:rFonts w:ascii="David" w:hAnsi="David" w:cs="David" w:hint="cs"/>
+                <w:sz w:val="24"/>
+                <w:szCs w:val="24"/>
+                <w:rtl/>
+              </w:rPr>
+              <w:t xml:space="preserve">- מחזירה אותה. </w:t>
+            </w:r>
+          </w:p>
+        </w:tc>
+        <w:tc>
+          <w:tcPr>
+            <w:tcW w:w="3006" w:type="dxa"/>
+          </w:tcPr>
+          <w:p>
+            <w:pPr>
+              <w:spacing w:line="360" w:lineRule="auto"/>
+              <w:rPr>
+                <w:rFonts w:ascii="David" w:hAnsi="David" w:cs="David"/>
+                <w:sz w:val="24"/>
+                <w:szCs w:val="24"/>
                 <w:highlight w:val="yellow"/>
                 <w:rtl/>
               </w:rPr>
             </w:pPr>
             <w:r>
               <w:rPr>
-                <w:highlight w:val="yellow"/>
-              </w:rPr>
-              <w:t>MaxNode</w:t>
-            </w:r>
-          </w:p>
-        </w:tc>
-        <w:tc>
-          <w:tcPr>
-            <w:tcW w:w="3005" w:type="dxa"/>
-          </w:tcPr>
-          <w:p>
-            <w:pPr>
-              <w:spacing w:line="360" w:lineRule="auto"/>
-              <w:rPr>
-                <w:rFonts w:ascii="David" w:hAnsi="David" w:cs="David"/>
-                <w:sz w:val="24"/>
-                <w:szCs w:val="24"/>
-                <w:highlight w:val="yellow"/>
-                <w:rtl/>
-              </w:rPr>
-            </w:pPr>
-          </w:p>
-        </w:tc>
-        <w:tc>
-          <w:tcPr>
-            <w:tcW w:w="3006" w:type="dxa"/>
-          </w:tcPr>
-          <w:p>
-            <w:pPr>
-              <w:spacing w:line="360" w:lineRule="auto"/>
-              <w:rPr>
-                <w:rFonts w:ascii="David" w:hAnsi="David" w:cs="David"/>
-                <w:sz w:val="24"/>
-                <w:szCs w:val="24"/>
-                <w:highlight w:val="yellow"/>
-                <w:rtl/>
-              </w:rPr>
-            </w:pPr>
+                <w:rFonts w:ascii="David" w:hAnsi="David" w:cs="David" w:hint="cs"/>
+                <w:sz w:val="24"/>
+                <w:szCs w:val="24"/>
+                <w:rtl/>
+              </w:rPr>
+              <w:t xml:space="preserve">לולאה </w:t>
+            </w:r>
+            <w:r>
+              <w:rPr>
+                <w:rFonts w:ascii="David" w:hAnsi="David" w:cs="David" w:hint="cs"/>
+                <w:sz w:val="24"/>
+                <w:szCs w:val="24"/>
+                <w:rtl/>
+              </w:rPr>
+              <w:t>שיורדת כל פעם ימינה</w:t>
+            </w:r>
+            <w:r>
+              <w:rPr>
+                <w:rFonts w:ascii="David" w:hAnsi="David" w:cs="David" w:hint="cs"/>
+                <w:sz w:val="24"/>
+                <w:szCs w:val="24"/>
+                <w:rtl/>
+              </w:rPr>
+              <w:t xml:space="preserve"> עד </w:t>
+            </w:r>
+            <w:r>
+              <w:rPr>
+                <w:rFonts w:ascii="David" w:hAnsi="David" w:cs="David" w:hint="cs"/>
+                <w:sz w:val="24"/>
+                <w:szCs w:val="24"/>
+                <w:rtl/>
+              </w:rPr>
+              <w:t>שמגיעים לעלה-</w:t>
+            </w:r>
+            <w:r>
+              <w:rPr>
+                <w:rFonts w:ascii="David" w:hAnsi="David" w:cs="David" w:hint="cs"/>
+                <w:sz w:val="24"/>
+                <w:szCs w:val="24"/>
+                <w:rtl/>
+              </w:rPr>
+              <w:t xml:space="preserve"> כלומר לכל היותר  </w:t>
+            </w:r>
+            <w:r>
+              <w:rPr>
+                <w:rFonts w:ascii="David" w:hAnsi="David" w:cs="David"/>
+                <w:sz w:val="24"/>
+                <w:szCs w:val="24"/>
+              </w:rPr>
+              <w:t>log(n)</w:t>
+            </w:r>
+            <w:r>
+              <w:rPr>
+                <w:rFonts w:ascii="David" w:hAnsi="David" w:cs="David" w:hint="cs"/>
+                <w:sz w:val="24"/>
+                <w:szCs w:val="24"/>
+                <w:rtl/>
+              </w:rPr>
+              <w:t xml:space="preserve"> </w:t>
+            </w:r>
+            <w:proofErr w:type="spellStart"/>
+            <w:r>
+              <w:rPr>
+                <w:rFonts w:ascii="David" w:hAnsi="David" w:cs="David" w:hint="cs"/>
+                <w:sz w:val="24"/>
+                <w:szCs w:val="24"/>
+                <w:rtl/>
+              </w:rPr>
+              <w:t>איטרציות</w:t>
+            </w:r>
+            <w:proofErr w:type="spellEnd"/>
+            <w:r>
+              <w:rPr>
+                <w:rFonts w:ascii="David" w:hAnsi="David" w:cs="David" w:hint="cs"/>
+                <w:sz w:val="24"/>
+                <w:szCs w:val="24"/>
+                <w:rtl/>
+              </w:rPr>
+              <w:t xml:space="preserve"> (כגובה העץ)</w:t>
+            </w:r>
+            <w:r>
+              <w:rPr>
+                <w:rFonts w:ascii="David" w:hAnsi="David" w:cs="David" w:hint="cs"/>
+                <w:sz w:val="24"/>
+                <w:szCs w:val="24"/>
+                <w:rtl/>
+              </w:rPr>
+              <w:t xml:space="preserve">. בכל </w:t>
+            </w:r>
+            <w:proofErr w:type="spellStart"/>
+            <w:r>
+              <w:rPr>
+                <w:rFonts w:ascii="David" w:hAnsi="David" w:cs="David" w:hint="cs"/>
+                <w:sz w:val="24"/>
+                <w:szCs w:val="24"/>
+                <w:rtl/>
+              </w:rPr>
+              <w:t>איטרציה</w:t>
+            </w:r>
+            <w:proofErr w:type="spellEnd"/>
+            <w:r>
+              <w:rPr>
+                <w:rFonts w:ascii="David" w:hAnsi="David" w:cs="David" w:hint="cs"/>
+                <w:sz w:val="24"/>
+                <w:szCs w:val="24"/>
+                <w:rtl/>
+              </w:rPr>
+              <w:t xml:space="preserve"> מתבצע זמן קבוע אז נקבל </w:t>
+            </w:r>
+            <w:r>
+              <w:rPr>
+                <w:rFonts w:ascii="David" w:hAnsi="David" w:cs="David" w:hint="cs"/>
+                <w:sz w:val="24"/>
+                <w:szCs w:val="24"/>
+                <w:rtl/>
+              </w:rPr>
+              <w:t>סיבוכיות כוללת</w:t>
+            </w:r>
+            <w:r>
+              <w:rPr>
+                <w:rFonts w:ascii="David" w:hAnsi="David" w:cs="David" w:hint="cs"/>
+                <w:sz w:val="24"/>
+                <w:szCs w:val="24"/>
+                <w:rtl/>
+              </w:rPr>
+              <w:t xml:space="preserve"> </w:t>
+            </w:r>
+            <w:r>
+              <w:rPr>
+                <w:rFonts w:ascii="David" w:hAnsi="David" w:cs="David"/>
+                <w:b/>
+                <w:bCs/>
+                <w:sz w:val="24"/>
+                <w:szCs w:val="24"/>
+              </w:rPr>
+              <w:t>O(log(n))</w:t>
+            </w:r>
+            <w:r>
+              <w:rPr>
+                <w:rFonts w:ascii="David" w:hAnsi="David" w:cs="David" w:hint="cs"/>
+                <w:sz w:val="24"/>
+                <w:szCs w:val="24"/>
+                <w:rtl/>
+              </w:rPr>
+              <w:t>.</w:t>
+            </w:r>
           </w:p>
         </w:tc>
       </w:tr>
@@ -4813,50 +6610,289 @@
                 <w:rFonts w:ascii="David" w:hAnsi="David" w:cs="David"/>
                 <w:sz w:val="24"/>
                 <w:szCs w:val="24"/>
+                <w:rtl/>
+              </w:rPr>
+            </w:pPr>
+            <w:proofErr w:type="spellStart"/>
+            <w:r>
+              <w:t>Tree_rank</w:t>
+            </w:r>
+            <w:proofErr w:type="spellEnd"/>
+          </w:p>
+        </w:tc>
+        <w:tc>
+          <w:tcPr>
+            <w:tcW w:w="3005" w:type="dxa"/>
+          </w:tcPr>
+          <w:p>
+            <w:pPr>
+              <w:spacing w:line="360" w:lineRule="auto"/>
+              <w:rPr>
+                <w:rFonts w:ascii="David" w:hAnsi="David" w:cs="David" w:hint="cs"/>
+                <w:sz w:val="24"/>
+                <w:szCs w:val="24"/>
+                <w:rtl/>
+              </w:rPr>
+            </w:pPr>
+            <w:r>
+              <w:rPr>
+                <w:rFonts w:ascii="David" w:hAnsi="David" w:cs="David" w:hint="cs"/>
+                <w:sz w:val="24"/>
+                <w:szCs w:val="24"/>
+                <w:rtl/>
+              </w:rPr>
+              <w:t xml:space="preserve">מקבלת צומת ומחזירה את האינדקס של הצומת </w:t>
+            </w:r>
+            <w:r>
+              <w:rPr>
+                <w:rFonts w:ascii="David" w:hAnsi="David" w:cs="David" w:hint="cs"/>
+                <w:sz w:val="24"/>
+                <w:szCs w:val="24"/>
+                <w:rtl/>
+              </w:rPr>
+              <w:t>"כ</w:t>
+            </w:r>
+            <w:r>
+              <w:rPr>
+                <w:rFonts w:ascii="David" w:hAnsi="David" w:cs="David" w:hint="cs"/>
+                <w:sz w:val="24"/>
+                <w:szCs w:val="24"/>
+                <w:rtl/>
+              </w:rPr>
+              <w:t>רשימה</w:t>
+            </w:r>
+            <w:r>
+              <w:rPr>
+                <w:rFonts w:ascii="David" w:hAnsi="David" w:cs="David" w:hint="cs"/>
+                <w:sz w:val="24"/>
+                <w:szCs w:val="24"/>
+                <w:rtl/>
+              </w:rPr>
+              <w:t>".</w:t>
+            </w:r>
+          </w:p>
+        </w:tc>
+        <w:tc>
+          <w:tcPr>
+            <w:tcW w:w="3006" w:type="dxa"/>
+          </w:tcPr>
+          <w:p>
+            <w:pPr>
+              <w:spacing w:line="360" w:lineRule="auto"/>
+              <w:rPr>
+                <w:rFonts w:ascii="David" w:hAnsi="David" w:cs="David"/>
+                <w:sz w:val="24"/>
+                <w:szCs w:val="24"/>
                 <w:highlight w:val="yellow"/>
                 <w:rtl/>
               </w:rPr>
             </w:pPr>
             <w:r>
               <w:rPr>
-                <w:highlight w:val="yellow"/>
-              </w:rPr>
-              <w:t>Tree_rank</w:t>
-            </w:r>
-          </w:p>
-        </w:tc>
-        <w:tc>
-          <w:tcPr>
-            <w:tcW w:w="3005" w:type="dxa"/>
-          </w:tcPr>
-          <w:p>
-            <w:pPr>
-              <w:spacing w:line="360" w:lineRule="auto"/>
-              <w:rPr>
-                <w:rFonts w:ascii="David" w:hAnsi="David" w:cs="David"/>
-                <w:sz w:val="24"/>
-                <w:szCs w:val="24"/>
-                <w:highlight w:val="yellow"/>
-                <w:rtl/>
-              </w:rPr>
-            </w:pPr>
-          </w:p>
-        </w:tc>
-        <w:tc>
-          <w:tcPr>
-            <w:tcW w:w="3006" w:type="dxa"/>
-          </w:tcPr>
-          <w:p>
-            <w:pPr>
-              <w:spacing w:line="360" w:lineRule="auto"/>
-              <w:rPr>
-                <w:rFonts w:ascii="David" w:hAnsi="David" w:cs="David"/>
-                <w:sz w:val="24"/>
-                <w:szCs w:val="24"/>
-                <w:highlight w:val="yellow"/>
-                <w:rtl/>
-              </w:rPr>
-            </w:pPr>
+                <w:rFonts w:ascii="David" w:hAnsi="David" w:cs="David" w:hint="cs"/>
+                <w:sz w:val="24"/>
+                <w:szCs w:val="24"/>
+                <w:rtl/>
+              </w:rPr>
+              <w:t xml:space="preserve">לולאה </w:t>
+            </w:r>
+            <w:r>
+              <w:rPr>
+                <w:rFonts w:ascii="David" w:hAnsi="David" w:cs="David" w:hint="cs"/>
+                <w:sz w:val="24"/>
+                <w:szCs w:val="24"/>
+                <w:rtl/>
+              </w:rPr>
+              <w:t xml:space="preserve">עולה בכל </w:t>
+            </w:r>
+            <w:proofErr w:type="spellStart"/>
+            <w:r>
+              <w:rPr>
+                <w:rFonts w:ascii="David" w:hAnsi="David" w:cs="David" w:hint="cs"/>
+                <w:sz w:val="24"/>
+                <w:szCs w:val="24"/>
+                <w:rtl/>
+              </w:rPr>
+              <w:t>איטרציה</w:t>
+            </w:r>
+            <w:proofErr w:type="spellEnd"/>
+            <w:r>
+              <w:rPr>
+                <w:rFonts w:ascii="David" w:hAnsi="David" w:cs="David" w:hint="cs"/>
+                <w:sz w:val="24"/>
+                <w:szCs w:val="24"/>
+                <w:rtl/>
+              </w:rPr>
+              <w:t xml:space="preserve"> להורה</w:t>
+            </w:r>
+            <w:r>
+              <w:rPr>
+                <w:rFonts w:ascii="David" w:hAnsi="David" w:cs="David" w:hint="cs"/>
+                <w:sz w:val="24"/>
+                <w:szCs w:val="24"/>
+                <w:rtl/>
+              </w:rPr>
+              <w:t xml:space="preserve"> </w:t>
+            </w:r>
+            <w:r>
+              <w:rPr>
+                <w:rFonts w:ascii="David" w:hAnsi="David" w:cs="David" w:hint="cs"/>
+                <w:sz w:val="24"/>
+                <w:szCs w:val="24"/>
+                <w:rtl/>
+              </w:rPr>
+              <w:t>(עד שמגיעים לשורש)</w:t>
+            </w:r>
+            <w:r>
+              <w:rPr>
+                <w:rFonts w:ascii="David" w:hAnsi="David" w:cs="David" w:hint="cs"/>
+                <w:sz w:val="24"/>
+                <w:szCs w:val="24"/>
+                <w:rtl/>
+              </w:rPr>
+              <w:t>-</w:t>
+            </w:r>
+            <w:r>
+              <w:rPr>
+                <w:rFonts w:ascii="David" w:hAnsi="David" w:cs="David" w:hint="cs"/>
+                <w:sz w:val="24"/>
+                <w:szCs w:val="24"/>
+                <w:rtl/>
+              </w:rPr>
+              <w:t xml:space="preserve"> כלומר לכל </w:t>
+            </w:r>
+            <w:proofErr w:type="spellStart"/>
+            <w:r>
+              <w:rPr>
+                <w:rFonts w:ascii="David" w:hAnsi="David" w:cs="David" w:hint="cs"/>
+                <w:sz w:val="24"/>
+                <w:szCs w:val="24"/>
+                <w:rtl/>
+              </w:rPr>
+              <w:t>היותר</w:t>
+            </w:r>
+            <w:r>
+              <w:rPr>
+                <w:rFonts w:ascii="David" w:hAnsi="David" w:cs="David" w:hint="cs"/>
+                <w:sz w:val="24"/>
+                <w:szCs w:val="24"/>
+                <w:rtl/>
+              </w:rPr>
+              <w:t>ההתבצעו</w:t>
+            </w:r>
+            <w:proofErr w:type="spellEnd"/>
+            <w:r>
+              <w:rPr>
+                <w:rFonts w:ascii="David" w:hAnsi="David" w:cs="David" w:hint="cs"/>
+                <w:sz w:val="24"/>
+                <w:szCs w:val="24"/>
+                <w:rtl/>
+              </w:rPr>
+              <w:t xml:space="preserve">  </w:t>
+            </w:r>
+            <w:r>
+              <w:rPr>
+                <w:rFonts w:ascii="David" w:hAnsi="David" w:cs="David"/>
+                <w:sz w:val="24"/>
+                <w:szCs w:val="24"/>
+              </w:rPr>
+              <w:t>log(n)</w:t>
+            </w:r>
+            <w:r>
+              <w:rPr>
+                <w:rFonts w:ascii="David" w:hAnsi="David" w:cs="David" w:hint="cs"/>
+                <w:sz w:val="24"/>
+                <w:szCs w:val="24"/>
+                <w:rtl/>
+              </w:rPr>
+              <w:t xml:space="preserve"> </w:t>
+            </w:r>
+            <w:proofErr w:type="spellStart"/>
+            <w:r>
+              <w:rPr>
+                <w:rFonts w:ascii="David" w:hAnsi="David" w:cs="David" w:hint="cs"/>
+                <w:sz w:val="24"/>
+                <w:szCs w:val="24"/>
+                <w:rtl/>
+              </w:rPr>
+              <w:t>איטרציות</w:t>
+            </w:r>
+            <w:proofErr w:type="spellEnd"/>
+            <w:r>
+              <w:rPr>
+                <w:rFonts w:ascii="David" w:hAnsi="David" w:cs="David" w:hint="cs"/>
+                <w:sz w:val="24"/>
+                <w:szCs w:val="24"/>
+                <w:rtl/>
+              </w:rPr>
+              <w:t xml:space="preserve"> (כגובה העץ)</w:t>
+            </w:r>
+            <w:r>
+              <w:rPr>
+                <w:rFonts w:ascii="David" w:hAnsi="David" w:cs="David" w:hint="cs"/>
+                <w:sz w:val="24"/>
+                <w:szCs w:val="24"/>
+                <w:rtl/>
+              </w:rPr>
+              <w:t xml:space="preserve">. בכל </w:t>
+            </w:r>
+            <w:proofErr w:type="spellStart"/>
+            <w:r>
+              <w:rPr>
+                <w:rFonts w:ascii="David" w:hAnsi="David" w:cs="David" w:hint="cs"/>
+                <w:sz w:val="24"/>
+                <w:szCs w:val="24"/>
+                <w:rtl/>
+              </w:rPr>
+              <w:t>איטרציה</w:t>
+            </w:r>
+            <w:proofErr w:type="spellEnd"/>
+            <w:r>
+              <w:rPr>
+                <w:rFonts w:ascii="David" w:hAnsi="David" w:cs="David" w:hint="cs"/>
+                <w:sz w:val="24"/>
+                <w:szCs w:val="24"/>
+                <w:rtl/>
+              </w:rPr>
+              <w:t xml:space="preserve"> מתבצע זמן קבוע אז נקבל </w:t>
+            </w:r>
+            <w:r>
+              <w:rPr>
+                <w:rFonts w:ascii="David" w:hAnsi="David" w:cs="David" w:hint="cs"/>
+                <w:sz w:val="24"/>
+                <w:szCs w:val="24"/>
+                <w:rtl/>
+              </w:rPr>
+              <w:t>סיבוכיות כוללת</w:t>
+            </w:r>
+            <w:r>
+              <w:rPr>
+                <w:rFonts w:ascii="David" w:hAnsi="David" w:cs="David" w:hint="cs"/>
+                <w:sz w:val="24"/>
+                <w:szCs w:val="24"/>
+                <w:rtl/>
+              </w:rPr>
+              <w:t xml:space="preserve"> </w:t>
+            </w:r>
+            <w:r>
+              <w:rPr>
+                <w:rFonts w:ascii="David" w:hAnsi="David" w:cs="David"/>
+                <w:b/>
+                <w:bCs/>
+                <w:sz w:val="24"/>
+                <w:szCs w:val="24"/>
+              </w:rPr>
+              <w:t>O(log(n))</w:t>
+            </w:r>
+            <w:r>
+              <w:rPr>
+                <w:rFonts w:ascii="David" w:hAnsi="David" w:cs="David" w:hint="cs"/>
+                <w:sz w:val="24"/>
+                <w:szCs w:val="24"/>
+                <w:rtl/>
+              </w:rPr>
+              <w:t>.</w:t>
+            </w:r>
           </w:p>
         </w:tc>
       </w:tr>
@@ -4885,6 +6921,7 @@
           <w:rtl/>
         </w:rPr>
       </w:pPr>
+      <w:proofErr w:type="spellStart"/>
       <w:r>
         <w:rPr>
           <w:rFonts w:ascii="David" w:hAnsi="David" w:cs="David"/>
@@ -4896,6 +6933,7 @@
         </w:rPr>
         <w:t>AVLTreeList</w:t>
       </w:r>
+      <w:proofErr w:type="spellEnd"/>
     </w:p>
     <w:p>
       <w:pPr>
@@ -4948,7 +6986,7 @@
     </w:p>
     <w:p>
       <w:pPr>
-        <w:pStyle w:val="ListParagraph"/>
+        <w:pStyle w:val="a8"/>
         <w:numPr>
           <w:ilvl w:val="0"/>
           <w:numId w:val="3"/>
@@ -4998,7 +7036,7 @@
     </w:p>
     <w:p>
       <w:pPr>
-        <w:pStyle w:val="ListParagraph"/>
+        <w:pStyle w:val="a8"/>
         <w:numPr>
           <w:ilvl w:val="0"/>
           <w:numId w:val="3"/>
@@ -5045,6 +7083,7 @@
         </w:rPr>
         <w:t xml:space="preserve"> הצומת שמייצגת את האיבר הכי קטן בעץ (לפי אינדקס בעצם כי זה </w:t>
       </w:r>
+      <w:proofErr w:type="spellStart"/>
       <w:r>
         <w:rPr>
           <w:rFonts w:ascii="David" w:hAnsi="David" w:cs="David"/>
@@ -5053,6 +7092,7 @@
         </w:rPr>
         <w:t>treeList</w:t>
       </w:r>
+      <w:proofErr w:type="spellEnd"/>
       <w:r>
         <w:rPr>
           <w:rFonts w:ascii="David" w:hAnsi="David" w:cs="David" w:hint="cs"/>
@@ -5065,7 +7105,7 @@
     </w:p>
     <w:p>
       <w:pPr>
-        <w:pStyle w:val="ListParagraph"/>
+        <w:pStyle w:val="a8"/>
         <w:numPr>
           <w:ilvl w:val="0"/>
           <w:numId w:val="3"/>
@@ -5077,12 +7117,14 @@
           <w:szCs w:val="24"/>
         </w:rPr>
       </w:pPr>
-      <w:r>
-        <w:rPr>
-          <w:rFonts w:ascii="David" w:hAnsi="David" w:cs="David"/>
-          <w:sz w:val="24"/>
-          <w:szCs w:val="24"/>
-        </w:rPr>
+      <w:proofErr w:type="gramStart"/>
+      <w:r>
+        <w:rPr>
+          <w:rFonts w:ascii="David" w:hAnsi="David" w:cs="David"/>
+          <w:sz w:val="24"/>
+          <w:szCs w:val="24"/>
+        </w:rPr>
+        <w:lastRenderedPageBreak/>
         <w:t>Max</w:t>
       </w:r>
       <w:r>
@@ -5092,8 +7134,19 @@
           <w:szCs w:val="24"/>
           <w:rtl/>
         </w:rPr>
-        <w:t xml:space="preserve">  - הצומת שמייצגת את האיבר הכי  גדול בעץ (לפי אינדקס בעצם כי זה </w:t>
-      </w:r>
+        <w:t xml:space="preserve">  -</w:t>
+      </w:r>
+      <w:proofErr w:type="gramEnd"/>
+      <w:r>
+        <w:rPr>
+          <w:rFonts w:ascii="David" w:hAnsi="David" w:cs="David" w:hint="cs"/>
+          <w:sz w:val="24"/>
+          <w:szCs w:val="24"/>
+          <w:rtl/>
+        </w:rPr>
+        <w:t xml:space="preserve"> הצומת שמייצגת את האיבר הכי  גדול בעץ (לפי אינדקס בעצם כי זה </w:t>
+      </w:r>
+      <w:proofErr w:type="spellStart"/>
       <w:r>
         <w:rPr>
           <w:rFonts w:ascii="David" w:hAnsi="David" w:cs="David"/>
@@ -5102,6 +7155,7 @@
         </w:rPr>
         <w:t>treeList</w:t>
       </w:r>
+      <w:proofErr w:type="spellEnd"/>
       <w:r>
         <w:rPr>
           <w:rFonts w:ascii="David" w:hAnsi="David" w:cs="David" w:hint="cs"/>
@@ -5241,7 +7295,7 @@
     </w:p>
     <w:p>
       <w:pPr>
-        <w:pStyle w:val="ListParagraph"/>
+        <w:pStyle w:val="a8"/>
         <w:numPr>
           <w:ilvl w:val="0"/>
           <w:numId w:val="3"/>
@@ -5259,7 +7313,6 @@
           <w:sz w:val="24"/>
           <w:szCs w:val="24"/>
         </w:rPr>
-        <w:lastRenderedPageBreak/>
         <w:t>Root</w:t>
       </w:r>
       <w:r>
@@ -5289,6 +7342,7 @@
         </w:rPr>
         <w:t xml:space="preserve"> צומת עם ערך </w:t>
       </w:r>
+      <w:proofErr w:type="gramStart"/>
       <w:r>
         <w:rPr>
           <w:rFonts w:ascii="David" w:hAnsi="David" w:cs="David"/>
@@ -5304,7 +7358,17 @@
           <w:szCs w:val="24"/>
           <w:rtl/>
         </w:rPr>
-        <w:t xml:space="preserve"> - </w:t>
+        <w:t xml:space="preserve"> -</w:t>
+      </w:r>
+      <w:proofErr w:type="gramEnd"/>
+      <w:r>
+        <w:rPr>
+          <w:rFonts w:ascii="David" w:hAnsi="David" w:cs="David" w:hint="cs"/>
+          <w:sz w:val="24"/>
+          <w:szCs w:val="24"/>
+          <w:rtl/>
+        </w:rPr>
+        <w:t xml:space="preserve"> </w:t>
       </w:r>
       <w:r>
         <w:rPr>
@@ -5317,7 +7381,7 @@
     </w:p>
     <w:p>
       <w:pPr>
-        <w:pStyle w:val="ListParagraph"/>
+        <w:pStyle w:val="a8"/>
         <w:numPr>
           <w:ilvl w:val="0"/>
           <w:numId w:val="3"/>
@@ -5367,7 +7431,7 @@
     </w:p>
     <w:p>
       <w:pPr>
-        <w:pStyle w:val="ListParagraph"/>
+        <w:pStyle w:val="a8"/>
         <w:numPr>
           <w:ilvl w:val="0"/>
           <w:numId w:val="3"/>
@@ -5380,6 +7444,7 @@
           <w:rtl/>
         </w:rPr>
       </w:pPr>
+      <w:proofErr w:type="gramStart"/>
       <w:r>
         <w:rPr>
           <w:rFonts w:ascii="David" w:hAnsi="David" w:cs="David"/>
@@ -5395,7 +7460,17 @@
           <w:szCs w:val="24"/>
           <w:rtl/>
         </w:rPr>
-        <w:t xml:space="preserve">  - השורש</w:t>
+        <w:t xml:space="preserve">  -</w:t>
+      </w:r>
+      <w:proofErr w:type="gramEnd"/>
+      <w:r>
+        <w:rPr>
+          <w:rFonts w:ascii="David" w:hAnsi="David" w:cs="David" w:hint="cs"/>
+          <w:sz w:val="24"/>
+          <w:szCs w:val="24"/>
+          <w:rtl/>
+        </w:rPr>
+        <w:t xml:space="preserve"> השורש</w:t>
       </w:r>
     </w:p>
     <w:p>
@@ -5455,7 +7530,7 @@
     </w:p>
     <w:tbl>
       <w:tblPr>
-        <w:tblStyle w:val="TableGrid"/>
+        <w:tblStyle w:val="a3"/>
         <w:bidiVisual/>
         <w:tblW w:w="0" w:type="auto"/>
         <w:tblLook w:val="04A0" w:firstRow="1" w:lastRow="0" w:firstColumn="1" w:lastColumn="0" w:noHBand="0" w:noVBand="1"/>
@@ -5628,6 +7703,7 @@
                 <w:highlight w:val="yellow"/>
               </w:rPr>
             </w:pPr>
+            <w:proofErr w:type="spellStart"/>
             <w:r>
               <w:rPr>
                 <w:rFonts w:ascii="David" w:hAnsi="David" w:cs="David"/>
@@ -5637,6 +7713,7 @@
               </w:rPr>
               <w:t>TreeSelect</w:t>
             </w:r>
+            <w:proofErr w:type="spellEnd"/>
             <w:r>
               <w:rPr>
                 <w:rFonts w:ascii="David" w:hAnsi="David" w:cs="David"/>
@@ -5659,6 +7736,7 @@
                 <w:rtl/>
               </w:rPr>
             </w:pPr>
+            <w:proofErr w:type="spellStart"/>
             <w:r>
               <w:rPr>
                 <w:rFonts w:ascii="David" w:hAnsi="David" w:cs="David"/>
@@ -5668,6 +7746,7 @@
               </w:rPr>
               <w:t>TreeSelectRec</w:t>
             </w:r>
+            <w:proofErr w:type="spellEnd"/>
             <w:r>
               <w:rPr>
                 <w:rFonts w:ascii="David" w:hAnsi="David" w:cs="David"/>
@@ -5678,6 +7757,7 @@
               </w:rPr>
               <w:t xml:space="preserve"> פונקציה פנימית של </w:t>
             </w:r>
+            <w:proofErr w:type="spellStart"/>
             <w:r>
               <w:rPr>
                 <w:rFonts w:ascii="David" w:hAnsi="David" w:cs="David"/>
@@ -5687,6 +7767,7 @@
               </w:rPr>
               <w:t>TreeSelect</w:t>
             </w:r>
+            <w:proofErr w:type="spellEnd"/>
           </w:p>
         </w:tc>
         <w:tc>
@@ -5833,16 +7914,7 @@
                 <w:szCs w:val="24"/>
                 <w:rtl/>
               </w:rPr>
-              <w:t xml:space="preserve">. </w:t>
-            </w:r>
-            <w:r>
-              <w:rPr>
-                <w:rFonts w:ascii="David" w:hAnsi="David" w:cs="David" w:hint="cs"/>
-                <w:sz w:val="24"/>
-                <w:szCs w:val="24"/>
-                <w:rtl/>
-              </w:rPr>
-              <w:t>מחזיר כמות הפעולות איזון</w:t>
+              <w:t>. מחזיר כמות הפעולות איזון</w:t>
             </w:r>
           </w:p>
         </w:tc>
@@ -5990,6 +8062,7 @@
               </w:rPr>
               <w:t xml:space="preserve">-אחרת, מוצאים את מקום ההכנסה בעזרת </w:t>
             </w:r>
+            <w:proofErr w:type="spellStart"/>
             <w:r>
               <w:rPr>
                 <w:rFonts w:ascii="David" w:hAnsi="David" w:cs="David"/>
@@ -5998,6 +8071,7 @@
               </w:rPr>
               <w:t>TreeSelect</w:t>
             </w:r>
+            <w:proofErr w:type="spellEnd"/>
             <w:r>
               <w:rPr>
                 <w:rFonts w:ascii="David" w:hAnsi="David" w:cs="David" w:hint="cs"/>
@@ -6142,6 +8216,7 @@
               </w:rPr>
               <w:t xml:space="preserve">אם נכנסים </w:t>
             </w:r>
+            <w:proofErr w:type="spellStart"/>
             <w:r>
               <w:rPr>
                 <w:rFonts w:ascii="David" w:hAnsi="David" w:cs="David" w:hint="cs"/>
@@ -6158,7 +8233,17 @@
                 <w:szCs w:val="24"/>
                 <w:rtl/>
               </w:rPr>
-              <w:t xml:space="preserve">יטרציה </w:t>
+              <w:t>יטרציה</w:t>
+            </w:r>
+            <w:proofErr w:type="spellEnd"/>
+            <w:r>
+              <w:rPr>
+                <w:rFonts w:ascii="David" w:hAnsi="David" w:cs="David" w:hint="cs"/>
+                <w:sz w:val="24"/>
+                <w:szCs w:val="24"/>
+                <w:rtl/>
+              </w:rPr>
+              <w:t xml:space="preserve"> </w:t>
             </w:r>
             <w:r>
               <w:rPr>
@@ -6204,6 +8289,7 @@
               </w:rPr>
               <w:t xml:space="preserve"> על הצומת, שלוקח זמן קבוע. ייתכן כי יתבצע </w:t>
             </w:r>
+            <w:proofErr w:type="spellStart"/>
             <w:r>
               <w:rPr>
                 <w:rFonts w:ascii="David" w:hAnsi="David" w:cs="David"/>
@@ -6212,6 +8298,7 @@
               </w:rPr>
               <w:t>ImplementRotation</w:t>
             </w:r>
+            <w:proofErr w:type="spellEnd"/>
             <w:r>
               <w:rPr>
                 <w:rFonts w:ascii="David" w:hAnsi="David" w:cs="David" w:hint="cs"/>
@@ -6228,6 +8315,7 @@
                 <w:szCs w:val="24"/>
                 <w:rtl/>
               </w:rPr>
+              <w:lastRenderedPageBreak/>
               <w:t>(</w:t>
             </w:r>
             <w:r>
@@ -6256,6 +8344,7 @@
               </w:rPr>
               <w:t>אם ה</w:t>
             </w:r>
+            <w:proofErr w:type="spellStart"/>
             <w:r>
               <w:rPr>
                 <w:rFonts w:ascii="David" w:hAnsi="David" w:cs="David"/>
@@ -6264,6 +8353,7 @@
               </w:rPr>
               <w:t>balanceFactor</w:t>
             </w:r>
+            <w:proofErr w:type="spellEnd"/>
             <w:r>
               <w:rPr>
                 <w:rFonts w:ascii="David" w:hAnsi="David" w:cs="David" w:hint="cs"/>
@@ -6363,10 +8453,12 @@
                 <w:rtl/>
               </w:rPr>
             </w:pPr>
+            <w:proofErr w:type="spellStart"/>
             <w:r>
               <w:lastRenderedPageBreak/>
               <w:t>ImplementRotation</w:t>
             </w:r>
+            <w:proofErr w:type="spellEnd"/>
           </w:p>
         </w:tc>
         <w:tc>
@@ -6377,7 +8469,7 @@
             <w:pPr>
               <w:spacing w:line="360" w:lineRule="auto"/>
               <w:rPr>
-                <w:rFonts w:ascii="David" w:hAnsi="David" w:cs="David" w:hint="cs"/>
+                <w:rFonts w:ascii="David" w:hAnsi="David" w:cs="David"/>
                 <w:sz w:val="24"/>
                 <w:szCs w:val="24"/>
                 <w:rtl/>
@@ -6437,12 +8529,13 @@
             <w:pPr>
               <w:spacing w:line="360" w:lineRule="auto"/>
               <w:rPr>
-                <w:rFonts w:ascii="David" w:hAnsi="David" w:cs="David" w:hint="cs"/>
-                <w:sz w:val="24"/>
-                <w:szCs w:val="24"/>
-                <w:rtl/>
-              </w:rPr>
-            </w:pPr>
+                <w:rFonts w:ascii="David" w:hAnsi="David" w:cs="David"/>
+                <w:sz w:val="24"/>
+                <w:szCs w:val="24"/>
+                <w:rtl/>
+              </w:rPr>
+            </w:pPr>
+            <w:proofErr w:type="spellStart"/>
             <w:r>
               <w:rPr>
                 <w:rFonts w:ascii="David" w:hAnsi="David" w:cs="David"/>
@@ -6451,6 +8544,7 @@
               </w:rPr>
               <w:t>getBF</w:t>
             </w:r>
+            <w:proofErr w:type="spellEnd"/>
             <w:r>
               <w:rPr>
                 <w:rFonts w:ascii="David" w:hAnsi="David" w:cs="David" w:hint="cs"/>
@@ -6460,6 +8554,7 @@
               </w:rPr>
               <w:t xml:space="preserve"> בעל סיבוכיות קבוע, ו</w:t>
             </w:r>
+            <w:proofErr w:type="spellStart"/>
             <w:r>
               <w:rPr>
                 <w:rFonts w:ascii="David" w:hAnsi="David" w:cs="David" w:hint="cs"/>
@@ -6476,6 +8571,7 @@
               </w:rPr>
               <w:t>ightRotation</w:t>
             </w:r>
+            <w:proofErr w:type="spellEnd"/>
             <w:r>
               <w:rPr>
                 <w:rFonts w:ascii="David" w:hAnsi="David" w:cs="David" w:hint="cs"/>
@@ -6485,6 +8581,7 @@
               </w:rPr>
               <w:t xml:space="preserve"> ו</w:t>
             </w:r>
+            <w:proofErr w:type="spellStart"/>
             <w:r>
               <w:rPr>
                 <w:rFonts w:ascii="David" w:hAnsi="David" w:cs="David" w:hint="cs"/>
@@ -6501,6 +8598,7 @@
               </w:rPr>
               <w:t>eftRotation</w:t>
             </w:r>
+            <w:proofErr w:type="spellEnd"/>
             <w:r>
               <w:rPr>
                 <w:rFonts w:ascii="David" w:hAnsi="David" w:cs="David" w:hint="cs"/>
@@ -6553,9 +8651,11 @@
                 <w:rtl/>
               </w:rPr>
             </w:pPr>
+            <w:proofErr w:type="spellStart"/>
             <w:r>
               <w:t>RightRotation</w:t>
             </w:r>
+            <w:proofErr w:type="spellEnd"/>
           </w:p>
         </w:tc>
         <w:tc>
@@ -6566,7 +8666,7 @@
             <w:pPr>
               <w:spacing w:line="360" w:lineRule="auto"/>
               <w:rPr>
-                <w:rFonts w:ascii="David" w:hAnsi="David" w:cs="David" w:hint="cs"/>
+                <w:rFonts w:ascii="David" w:hAnsi="David" w:cs="David"/>
                 <w:sz w:val="24"/>
                 <w:szCs w:val="24"/>
                 <w:rtl/>
@@ -6627,7 +8727,7 @@
             <w:pPr>
               <w:spacing w:line="360" w:lineRule="auto"/>
               <w:rPr>
-                <w:rFonts w:ascii="David" w:hAnsi="David" w:cs="David" w:hint="cs"/>
+                <w:rFonts w:ascii="David" w:hAnsi="David" w:cs="David"/>
                 <w:sz w:val="24"/>
                 <w:szCs w:val="24"/>
                 <w:rtl/>
@@ -6677,9 +8777,11 @@
                 <w:rtl/>
               </w:rPr>
             </w:pPr>
+            <w:proofErr w:type="spellStart"/>
             <w:r>
               <w:t>LeftRotation</w:t>
             </w:r>
+            <w:proofErr w:type="spellEnd"/>
           </w:p>
         </w:tc>
         <w:tc>
@@ -6690,21 +8792,31 @@
             <w:pPr>
               <w:spacing w:line="360" w:lineRule="auto"/>
               <w:rPr>
-                <w:rFonts w:ascii="David" w:hAnsi="David" w:cs="David" w:hint="cs"/>
-                <w:sz w:val="24"/>
-                <w:szCs w:val="24"/>
-                <w:rtl/>
-              </w:rPr>
-            </w:pPr>
-            <w:r>
-              <w:rPr>
-                <w:rFonts w:ascii="David" w:hAnsi="David" w:cs="David" w:hint="cs"/>
-                <w:sz w:val="24"/>
-                <w:szCs w:val="24"/>
-                <w:rtl/>
-              </w:rPr>
-              <w:t xml:space="preserve">ממש כמו </w:t>
-            </w:r>
+                <w:rFonts w:ascii="David" w:hAnsi="David" w:cs="David"/>
+                <w:sz w:val="24"/>
+                <w:szCs w:val="24"/>
+                <w:rtl/>
+              </w:rPr>
+            </w:pPr>
+            <w:r>
+              <w:rPr>
+                <w:rFonts w:ascii="David" w:hAnsi="David" w:cs="David" w:hint="cs"/>
+                <w:sz w:val="24"/>
+                <w:szCs w:val="24"/>
+                <w:rtl/>
+              </w:rPr>
+              <w:t>בדומה ל</w:t>
+            </w:r>
+            <w:r>
+              <w:rPr>
+                <w:rFonts w:ascii="David" w:hAnsi="David" w:cs="David" w:hint="cs"/>
+                <w:sz w:val="24"/>
+                <w:szCs w:val="24"/>
+                <w:rtl/>
+              </w:rPr>
+              <w:t xml:space="preserve"> </w:t>
+            </w:r>
+            <w:proofErr w:type="spellStart"/>
             <w:r>
               <w:rPr>
                 <w:rFonts w:ascii="David" w:hAnsi="David" w:cs="David"/>
@@ -6713,6 +8825,7 @@
               </w:rPr>
               <w:t>RightRotation</w:t>
             </w:r>
+            <w:proofErr w:type="spellEnd"/>
             <w:r>
               <w:rPr>
                 <w:rFonts w:ascii="David" w:hAnsi="David" w:cs="David" w:hint="cs"/>
@@ -6722,6 +8835,33 @@
               </w:rPr>
               <w:t xml:space="preserve"> רק בכיוון שמאל</w:t>
             </w:r>
+            <w:r>
+              <w:rPr>
+                <w:rFonts w:ascii="David" w:hAnsi="David" w:cs="David" w:hint="cs"/>
+                <w:sz w:val="24"/>
+                <w:szCs w:val="24"/>
+                <w:rtl/>
+              </w:rPr>
+              <w:t xml:space="preserve"> (סימטרי </w:t>
+            </w:r>
+            <w:r>
+              <w:rPr>
+                <w:rFonts w:ascii="David" w:hAnsi="David" w:cs="David"/>
+                <w:sz w:val="24"/>
+                <w:szCs w:val="24"/>
+                <w:rtl/>
+              </w:rPr>
+              <w:t>–</w:t>
+            </w:r>
+            <w:r>
+              <w:rPr>
+                <w:rFonts w:ascii="David" w:hAnsi="David" w:cs="David" w:hint="cs"/>
+                <w:sz w:val="24"/>
+                <w:szCs w:val="24"/>
+                <w:rtl/>
+              </w:rPr>
+              <w:t xml:space="preserve"> ימין הופך לשמאל).</w:t>
+            </w:r>
           </w:p>
         </w:tc>
         <w:tc>
@@ -6738,13 +8878,23 @@
                 <w:rtl/>
               </w:rPr>
             </w:pPr>
-            <w:r>
-              <w:rPr>
-                <w:rFonts w:ascii="David" w:hAnsi="David" w:cs="David"/>
-                <w:sz w:val="24"/>
-                <w:szCs w:val="24"/>
-              </w:rPr>
-              <w:t>O(1)</w:t>
+            <w:proofErr w:type="gramStart"/>
+            <w:r>
+              <w:rPr>
+                <w:rFonts w:ascii="David" w:hAnsi="David" w:cs="David"/>
+                <w:sz w:val="24"/>
+                <w:szCs w:val="24"/>
+              </w:rPr>
+              <w:t>O(</w:t>
+            </w:r>
+            <w:proofErr w:type="gramEnd"/>
+            <w:r>
+              <w:rPr>
+                <w:rFonts w:ascii="David" w:hAnsi="David" w:cs="David"/>
+                <w:sz w:val="24"/>
+                <w:szCs w:val="24"/>
+              </w:rPr>
+              <w:t>1)</w:t>
             </w:r>
             <w:r>
               <w:rPr>
@@ -6794,7 +8944,7 @@
             <w:pPr>
               <w:spacing w:line="360" w:lineRule="auto"/>
               <w:rPr>
-                <w:rFonts w:ascii="David" w:hAnsi="David" w:cs="David" w:hint="cs"/>
+                <w:rFonts w:ascii="David" w:hAnsi="David" w:cs="David"/>
                 <w:sz w:val="24"/>
                 <w:szCs w:val="24"/>
                 <w:rtl/>
@@ -6818,6 +8968,7 @@
               </w:rPr>
               <w:t xml:space="preserve"> אינדקס </w:t>
             </w:r>
+            <w:proofErr w:type="spellStart"/>
             <w:r>
               <w:rPr>
                 <w:rFonts w:ascii="David" w:hAnsi="David" w:cs="David"/>
@@ -6826,6 +8977,7 @@
               </w:rPr>
               <w:t>i</w:t>
             </w:r>
+            <w:proofErr w:type="spellEnd"/>
             <w:r>
               <w:rPr>
                 <w:rFonts w:ascii="David" w:hAnsi="David" w:cs="David" w:hint="cs"/>
@@ -6835,6 +8987,7 @@
               </w:rPr>
               <w:t xml:space="preserve"> ועץ, מוחק את איבר ה-</w:t>
             </w:r>
+            <w:proofErr w:type="spellStart"/>
             <w:r>
               <w:rPr>
                 <w:rFonts w:ascii="David" w:hAnsi="David" w:cs="David"/>
@@ -6843,6 +8996,7 @@
               </w:rPr>
               <w:t>i</w:t>
             </w:r>
+            <w:proofErr w:type="spellEnd"/>
             <w:r>
               <w:rPr>
                 <w:rFonts w:ascii="David" w:hAnsi="David" w:cs="David" w:hint="cs"/>
@@ -6895,6 +9049,7 @@
               </w:rPr>
               <w:t xml:space="preserve">חוק בעזרת </w:t>
             </w:r>
+            <w:proofErr w:type="spellStart"/>
             <w:r>
               <w:rPr>
                 <w:rFonts w:ascii="David" w:hAnsi="David" w:cs="David" w:hint="cs"/>
@@ -6911,6 +9066,7 @@
               </w:rPr>
               <w:t>reeSelect</w:t>
             </w:r>
+            <w:proofErr w:type="spellEnd"/>
             <w:r>
               <w:rPr>
                 <w:rFonts w:ascii="David" w:hAnsi="David" w:cs="David" w:hint="cs"/>
@@ -7122,6 +9278,7 @@
               </w:rPr>
               <w:t xml:space="preserve">מפעילים פעם אחת </w:t>
             </w:r>
+            <w:proofErr w:type="spellStart"/>
             <w:r>
               <w:rPr>
                 <w:rFonts w:ascii="David" w:hAnsi="David" w:cs="David"/>
@@ -7130,6 +9287,7 @@
               </w:rPr>
               <w:t>getSuccessor</w:t>
             </w:r>
+            <w:proofErr w:type="spellEnd"/>
             <w:r>
               <w:rPr>
                 <w:rFonts w:ascii="David" w:hAnsi="David" w:cs="David" w:hint="cs"/>
@@ -7193,6 +9351,7 @@
               </w:rPr>
               <w:t xml:space="preserve">אחר כך מפעילים </w:t>
             </w:r>
+            <w:proofErr w:type="spellStart"/>
             <w:r>
               <w:rPr>
                 <w:rFonts w:ascii="David" w:hAnsi="David" w:cs="David"/>
@@ -7201,6 +9360,7 @@
               </w:rPr>
               <w:t>delete_style_balancing</w:t>
             </w:r>
+            <w:proofErr w:type="spellEnd"/>
             <w:r>
               <w:rPr>
                 <w:rFonts w:ascii="David" w:hAnsi="David" w:cs="David" w:hint="cs"/>
@@ -7316,9 +9476,11 @@
                 <w:rtl/>
               </w:rPr>
             </w:pPr>
+            <w:proofErr w:type="spellStart"/>
             <w:r>
               <w:t>delete_style_balancing</w:t>
             </w:r>
+            <w:proofErr w:type="spellEnd"/>
           </w:p>
         </w:tc>
         <w:tc>
@@ -7329,7 +9491,7 @@
             <w:pPr>
               <w:spacing w:line="360" w:lineRule="auto"/>
               <w:rPr>
-                <w:rFonts w:ascii="David" w:hAnsi="David" w:cs="David" w:hint="cs"/>
+                <w:rFonts w:ascii="David" w:hAnsi="David" w:cs="David"/>
                 <w:sz w:val="24"/>
                 <w:szCs w:val="24"/>
                 <w:rtl/>
@@ -7453,7 +9615,47 @@
                 <w:szCs w:val="24"/>
                 <w:rtl/>
               </w:rPr>
-              <w:t xml:space="preserve"> איטרציות. בכל איטרציה </w:t>
+              <w:t xml:space="preserve"> </w:t>
+            </w:r>
+            <w:proofErr w:type="spellStart"/>
+            <w:r>
+              <w:rPr>
+                <w:rFonts w:ascii="David" w:hAnsi="David" w:cs="David" w:hint="cs"/>
+                <w:sz w:val="24"/>
+                <w:szCs w:val="24"/>
+                <w:rtl/>
+              </w:rPr>
+              <w:t>איטרציות</w:t>
+            </w:r>
+            <w:proofErr w:type="spellEnd"/>
+            <w:r>
+              <w:rPr>
+                <w:rFonts w:ascii="David" w:hAnsi="David" w:cs="David" w:hint="cs"/>
+                <w:sz w:val="24"/>
+                <w:szCs w:val="24"/>
+                <w:rtl/>
+              </w:rPr>
+              <w:t xml:space="preserve">. בכל </w:t>
+            </w:r>
+            <w:proofErr w:type="spellStart"/>
+            <w:r>
+              <w:rPr>
+                <w:rFonts w:ascii="David" w:hAnsi="David" w:cs="David" w:hint="cs"/>
+                <w:sz w:val="24"/>
+                <w:szCs w:val="24"/>
+                <w:rtl/>
+              </w:rPr>
+              <w:t>איטרציה</w:t>
+            </w:r>
+            <w:proofErr w:type="spellEnd"/>
+            <w:r>
+              <w:rPr>
+                <w:rFonts w:ascii="David" w:hAnsi="David" w:cs="David" w:hint="cs"/>
+                <w:sz w:val="24"/>
+                <w:szCs w:val="24"/>
+                <w:rtl/>
+              </w:rPr>
+              <w:t xml:space="preserve"> </w:t>
             </w:r>
             <w:r>
               <w:rPr>
@@ -7464,14 +9666,17 @@
               </w:rPr>
               <w:t xml:space="preserve">מפעילים </w:t>
             </w:r>
-            <w:r>
-              <w:rPr>
-                <w:rFonts w:ascii="David" w:hAnsi="David" w:cs="David"/>
-                <w:sz w:val="24"/>
-                <w:szCs w:val="24"/>
-              </w:rPr>
+            <w:proofErr w:type="spellStart"/>
+            <w:r>
+              <w:rPr>
+                <w:rFonts w:ascii="David" w:hAnsi="David" w:cs="David"/>
+                <w:sz w:val="24"/>
+                <w:szCs w:val="24"/>
+              </w:rPr>
+              <w:lastRenderedPageBreak/>
               <w:t>updatemeasurements</w:t>
             </w:r>
+            <w:proofErr w:type="spellEnd"/>
             <w:r>
               <w:rPr>
                 <w:rFonts w:ascii="David" w:hAnsi="David" w:cs="David" w:hint="cs"/>
@@ -7481,6 +9686,7 @@
               </w:rPr>
               <w:t xml:space="preserve">, ולפי הצורך מופעל </w:t>
             </w:r>
+            <w:proofErr w:type="spellStart"/>
             <w:r>
               <w:rPr>
                 <w:rFonts w:ascii="David" w:hAnsi="David" w:cs="David"/>
@@ -7489,6 +9695,7 @@
               </w:rPr>
               <w:t>ImplementRotation</w:t>
             </w:r>
+            <w:proofErr w:type="spellEnd"/>
             <w:r>
               <w:rPr>
                 <w:rFonts w:ascii="David" w:hAnsi="David" w:cs="David" w:hint="cs"/>
@@ -7533,7 +9740,6 @@
                 <w:szCs w:val="24"/>
                 <w:rtl/>
               </w:rPr>
-              <w:lastRenderedPageBreak/>
               <w:t xml:space="preserve">בסוף אם לא הגענו לשורש, אז </w:t>
             </w:r>
             <w:r>
@@ -7545,6 +9751,7 @@
               </w:rPr>
               <w:t xml:space="preserve">מפעילים </w:t>
             </w:r>
+            <w:proofErr w:type="spellStart"/>
             <w:r>
               <w:rPr>
                 <w:rFonts w:ascii="David" w:hAnsi="David" w:cs="David"/>
@@ -7553,6 +9760,7 @@
               </w:rPr>
               <w:t>fix_size_rec</w:t>
             </w:r>
+            <w:proofErr w:type="spellEnd"/>
             <w:r>
               <w:rPr>
                 <w:rFonts w:ascii="David" w:hAnsi="David" w:cs="David" w:hint="cs"/>
@@ -7601,7 +9809,7 @@
             <w:pPr>
               <w:spacing w:line="360" w:lineRule="auto"/>
               <w:rPr>
-                <w:rFonts w:ascii="David" w:hAnsi="David" w:cs="David" w:hint="cs"/>
+                <w:rFonts w:ascii="David" w:hAnsi="David" w:cs="David"/>
                 <w:sz w:val="24"/>
                 <w:szCs w:val="24"/>
                 <w:rtl/>
@@ -7716,18 +9924,28 @@
             <w:pPr>
               <w:spacing w:line="360" w:lineRule="auto"/>
               <w:rPr>
-                <w:rFonts w:ascii="David" w:hAnsi="David" w:cs="David" w:hint="cs"/>
-                <w:sz w:val="24"/>
-                <w:szCs w:val="24"/>
-              </w:rPr>
-            </w:pPr>
-            <w:r>
-              <w:rPr>
-                <w:rFonts w:ascii="David" w:hAnsi="David" w:cs="David"/>
-                <w:sz w:val="24"/>
-                <w:szCs w:val="24"/>
-              </w:rPr>
-              <w:t>O(1)</w:t>
+                <w:rFonts w:ascii="David" w:hAnsi="David" w:cs="David"/>
+                <w:sz w:val="24"/>
+                <w:szCs w:val="24"/>
+              </w:rPr>
+            </w:pPr>
+            <w:proofErr w:type="gramStart"/>
+            <w:r>
+              <w:rPr>
+                <w:rFonts w:ascii="David" w:hAnsi="David" w:cs="David"/>
+                <w:sz w:val="24"/>
+                <w:szCs w:val="24"/>
+              </w:rPr>
+              <w:t>O(</w:t>
+            </w:r>
+            <w:proofErr w:type="gramEnd"/>
+            <w:r>
+              <w:rPr>
+                <w:rFonts w:ascii="David" w:hAnsi="David" w:cs="David"/>
+                <w:sz w:val="24"/>
+                <w:szCs w:val="24"/>
+              </w:rPr>
+              <w:t>1)</w:t>
             </w:r>
             <w:r>
               <w:rPr>
@@ -7764,6 +9982,7 @@
               </w:rPr>
               <w:t>-</w:t>
             </w:r>
+            <w:proofErr w:type="spellStart"/>
             <w:r>
               <w:rPr>
                 <w:rFonts w:ascii="David" w:hAnsi="David" w:cs="David"/>
@@ -7772,6 +9991,7 @@
               </w:rPr>
               <w:t>AVLTreeList</w:t>
             </w:r>
+            <w:proofErr w:type="spellEnd"/>
           </w:p>
         </w:tc>
       </w:tr>
@@ -7803,7 +10023,7 @@
             <w:pPr>
               <w:spacing w:line="360" w:lineRule="auto"/>
               <w:rPr>
-                <w:rFonts w:ascii="David" w:hAnsi="David" w:cs="David" w:hint="cs"/>
+                <w:rFonts w:ascii="David" w:hAnsi="David" w:cs="David"/>
                 <w:sz w:val="24"/>
                 <w:szCs w:val="24"/>
                 <w:rtl/>
@@ -7860,13 +10080,23 @@
                 <w:rtl/>
               </w:rPr>
             </w:pPr>
-            <w:r>
-              <w:rPr>
-                <w:rFonts w:ascii="David" w:hAnsi="David" w:cs="David"/>
-                <w:sz w:val="24"/>
-                <w:szCs w:val="24"/>
-              </w:rPr>
-              <w:t>O(1)</w:t>
+            <w:proofErr w:type="gramStart"/>
+            <w:r>
+              <w:rPr>
+                <w:rFonts w:ascii="David" w:hAnsi="David" w:cs="David"/>
+                <w:sz w:val="24"/>
+                <w:szCs w:val="24"/>
+              </w:rPr>
+              <w:t>O(</w:t>
+            </w:r>
+            <w:proofErr w:type="gramEnd"/>
+            <w:r>
+              <w:rPr>
+                <w:rFonts w:ascii="David" w:hAnsi="David" w:cs="David"/>
+                <w:sz w:val="24"/>
+                <w:szCs w:val="24"/>
+              </w:rPr>
+              <w:t>1)</w:t>
             </w:r>
             <w:r>
               <w:rPr>
@@ -7883,15 +10113,7 @@
                 <w:sz w:val="24"/>
                 <w:szCs w:val="24"/>
               </w:rPr>
-              <w:t>m</w:t>
-            </w:r>
-            <w:r>
-              <w:rPr>
-                <w:rFonts w:ascii="David" w:hAnsi="David" w:cs="David"/>
-                <w:sz w:val="24"/>
-                <w:szCs w:val="24"/>
-              </w:rPr>
-              <w:t>ax</w:t>
+              <w:t>max</w:t>
             </w:r>
             <w:r>
               <w:rPr>
@@ -7902,6 +10124,7 @@
               </w:rPr>
               <w:t xml:space="preserve"> ב-</w:t>
             </w:r>
+            <w:proofErr w:type="spellStart"/>
             <w:r>
               <w:rPr>
                 <w:rFonts w:ascii="David" w:hAnsi="David" w:cs="David"/>
@@ -7910,6 +10133,7 @@
               </w:rPr>
               <w:t>AVLTreeList</w:t>
             </w:r>
+            <w:proofErr w:type="spellEnd"/>
           </w:p>
         </w:tc>
       </w:tr>
@@ -7938,6 +10162,7 @@
                 <w:szCs w:val="24"/>
               </w:rPr>
             </w:pPr>
+            <w:proofErr w:type="spellStart"/>
             <w:r>
               <w:rPr>
                 <w:rFonts w:ascii="David" w:hAnsi="David" w:cs="David"/>
@@ -7946,17 +10171,19 @@
               </w:rPr>
               <w:t>listToArray</w:t>
             </w:r>
-          </w:p>
-          <w:p>
-            <w:pPr>
-              <w:spacing w:line="360" w:lineRule="auto"/>
-              <w:rPr>
-                <w:rFonts w:ascii="David" w:hAnsi="David" w:cs="David"/>
-                <w:sz w:val="24"/>
-                <w:szCs w:val="24"/>
-                <w:rtl/>
-              </w:rPr>
-            </w:pPr>
+            <w:proofErr w:type="spellEnd"/>
+          </w:p>
+          <w:p>
+            <w:pPr>
+              <w:spacing w:line="360" w:lineRule="auto"/>
+              <w:rPr>
+                <w:rFonts w:ascii="David" w:hAnsi="David" w:cs="David"/>
+                <w:sz w:val="24"/>
+                <w:szCs w:val="24"/>
+                <w:rtl/>
+              </w:rPr>
+            </w:pPr>
+            <w:proofErr w:type="spellStart"/>
             <w:r>
               <w:rPr>
                 <w:rFonts w:ascii="David" w:hAnsi="David" w:cs="David"/>
@@ -7997,6 +10224,7 @@
               </w:rPr>
               <w:t>oArray_rec</w:t>
             </w:r>
+            <w:proofErr w:type="spellEnd"/>
             <w:r>
               <w:rPr>
                 <w:rFonts w:ascii="David" w:hAnsi="David" w:cs="David"/>
@@ -8006,6 +10234,7 @@
               </w:rPr>
               <w:t xml:space="preserve"> - פונקציה פנימית של </w:t>
             </w:r>
+            <w:proofErr w:type="spellStart"/>
             <w:r>
               <w:rPr>
                 <w:rFonts w:ascii="David" w:hAnsi="David" w:cs="David"/>
@@ -8014,6 +10243,7 @@
               </w:rPr>
               <w:t>listToArray</w:t>
             </w:r>
+            <w:proofErr w:type="spellEnd"/>
           </w:p>
         </w:tc>
         <w:tc>
@@ -8046,8 +10276,19 @@
                 <w:szCs w:val="24"/>
                 <w:rtl/>
               </w:rPr>
-              <w:t>של פייתון</w:t>
-            </w:r>
+              <w:t xml:space="preserve">של </w:t>
+            </w:r>
+            <w:proofErr w:type="spellStart"/>
+            <w:r>
+              <w:rPr>
+                <w:rFonts w:ascii="David" w:hAnsi="David" w:cs="David" w:hint="cs"/>
+                <w:sz w:val="24"/>
+                <w:szCs w:val="24"/>
+                <w:rtl/>
+              </w:rPr>
+              <w:t>פייתון</w:t>
+            </w:r>
+            <w:proofErr w:type="spellEnd"/>
             <w:r>
               <w:rPr>
                 <w:rFonts w:ascii="David" w:hAnsi="David" w:cs="David" w:hint="cs"/>
@@ -8067,7 +10308,7 @@
             <w:pPr>
               <w:spacing w:line="360" w:lineRule="auto"/>
               <w:rPr>
-                <w:rFonts w:ascii="David" w:hAnsi="David" w:cs="David" w:hint="cs"/>
+                <w:rFonts w:ascii="David" w:hAnsi="David" w:cs="David"/>
                 <w:sz w:val="24"/>
                 <w:szCs w:val="24"/>
               </w:rPr>
@@ -8108,6 +10349,7 @@
               </w:rPr>
               <w:t xml:space="preserve"> את השורש לפונקציה פנימית </w:t>
             </w:r>
+            <w:proofErr w:type="spellStart"/>
             <w:r>
               <w:rPr>
                 <w:rFonts w:ascii="David" w:hAnsi="David" w:cs="David"/>
@@ -8116,6 +10358,7 @@
               </w:rPr>
               <w:t>listToArray_rec</w:t>
             </w:r>
+            <w:proofErr w:type="spellEnd"/>
             <w:r>
               <w:rPr>
                 <w:rFonts w:ascii="David" w:hAnsi="David" w:cs="David" w:hint="cs"/>
@@ -8134,6 +10377,7 @@
               </w:rPr>
               <w:t xml:space="preserve"> עושים אלגוריתם דומה ל</w:t>
             </w:r>
+            <w:proofErr w:type="spellStart"/>
             <w:r>
               <w:rPr>
                 <w:rFonts w:ascii="David" w:hAnsi="David" w:cs="David"/>
@@ -8142,6 +10386,7 @@
               </w:rPr>
               <w:t>treewalk</w:t>
             </w:r>
+            <w:proofErr w:type="spellEnd"/>
             <w:r>
               <w:rPr>
                 <w:rFonts w:ascii="David" w:hAnsi="David" w:cs="David" w:hint="cs"/>
@@ -8216,7 +10461,7 @@
             <w:pPr>
               <w:spacing w:line="360" w:lineRule="auto"/>
               <w:rPr>
-                <w:rFonts w:ascii="David" w:hAnsi="David" w:cs="David" w:hint="cs"/>
+                <w:rFonts w:ascii="David" w:hAnsi="David" w:cs="David"/>
                 <w:sz w:val="24"/>
                 <w:szCs w:val="24"/>
                 <w:rtl/>
@@ -8312,7 +10557,7 @@
             <w:pPr>
               <w:spacing w:line="360" w:lineRule="auto"/>
               <w:rPr>
-                <w:rFonts w:ascii="David" w:hAnsi="David" w:cs="David" w:hint="cs"/>
+                <w:rFonts w:ascii="David" w:hAnsi="David" w:cs="David"/>
                 <w:sz w:val="24"/>
                 <w:szCs w:val="24"/>
               </w:rPr>
@@ -8441,6 +10686,7 @@
               </w:rPr>
               <w:t xml:space="preserve">נמצא את הצומת בעזרת </w:t>
             </w:r>
+            <w:proofErr w:type="spellStart"/>
             <w:r>
               <w:rPr>
                 <w:rFonts w:ascii="David" w:hAnsi="David" w:cs="David" w:hint="cs"/>
@@ -8457,6 +10703,7 @@
               </w:rPr>
               <w:t>reeSelect</w:t>
             </w:r>
+            <w:proofErr w:type="spellEnd"/>
             <w:r>
               <w:rPr>
                 <w:rFonts w:ascii="David" w:hAnsi="David" w:cs="David" w:hint="cs"/>
@@ -8512,13 +10759,23 @@
               </w:rPr>
               <w:t xml:space="preserve">אם </w:t>
             </w:r>
-            <w:r>
-              <w:rPr>
-                <w:rFonts w:ascii="David" w:hAnsi="David" w:cs="David"/>
-                <w:sz w:val="24"/>
-                <w:szCs w:val="24"/>
-              </w:rPr>
-              <w:t>i=0</w:t>
+            <w:proofErr w:type="spellStart"/>
+            <w:r>
+              <w:rPr>
+                <w:rFonts w:ascii="David" w:hAnsi="David" w:cs="David"/>
+                <w:sz w:val="24"/>
+                <w:szCs w:val="24"/>
+              </w:rPr>
+              <w:t>i</w:t>
+            </w:r>
+            <w:proofErr w:type="spellEnd"/>
+            <w:r>
+              <w:rPr>
+                <w:rFonts w:ascii="David" w:hAnsi="David" w:cs="David"/>
+                <w:sz w:val="24"/>
+                <w:szCs w:val="24"/>
+              </w:rPr>
+              <w:t>=0</w:t>
             </w:r>
             <w:r>
               <w:rPr>
@@ -8791,8 +11048,29 @@
                 <w:szCs w:val="24"/>
                 <w:rtl/>
               </w:rPr>
-              <w:t xml:space="preserve">תנה בולאני </w:t>
-            </w:r>
+              <w:t xml:space="preserve">תנה </w:t>
+            </w:r>
+            <w:proofErr w:type="spellStart"/>
+            <w:r>
+              <w:rPr>
+                <w:rFonts w:ascii="David" w:hAnsi="David" w:cs="David" w:hint="cs"/>
+                <w:sz w:val="24"/>
+                <w:szCs w:val="24"/>
+                <w:rtl/>
+              </w:rPr>
+              <w:t>בולאני</w:t>
+            </w:r>
+            <w:proofErr w:type="spellEnd"/>
+            <w:r>
+              <w:rPr>
+                <w:rFonts w:ascii="David" w:hAnsi="David" w:cs="David" w:hint="cs"/>
+                <w:sz w:val="24"/>
+                <w:szCs w:val="24"/>
+                <w:rtl/>
+              </w:rPr>
+              <w:t xml:space="preserve"> </w:t>
+            </w:r>
+            <w:proofErr w:type="spellStart"/>
             <w:r>
               <w:rPr>
                 <w:rFonts w:ascii="David" w:hAnsi="David" w:cs="David"/>
@@ -8801,14 +11079,25 @@
               </w:rPr>
               <w:t>come_from_left</w:t>
             </w:r>
-            <w:r>
-              <w:rPr>
-                <w:rFonts w:ascii="David" w:hAnsi="David" w:cs="David" w:hint="cs"/>
-                <w:sz w:val="24"/>
-                <w:szCs w:val="24"/>
-                <w:rtl/>
-              </w:rPr>
-              <w:t xml:space="preserve"> ששומר אם עלינו אליו מצד שמאל או ימין, ובעזרתו הפונקציה מבחינה אם להפעיל </w:t>
+            <w:proofErr w:type="spellEnd"/>
+            <w:r>
+              <w:rPr>
+                <w:rFonts w:ascii="David" w:hAnsi="David" w:cs="David" w:hint="cs"/>
+                <w:sz w:val="24"/>
+                <w:szCs w:val="24"/>
+                <w:rtl/>
+              </w:rPr>
+              <w:t xml:space="preserve"> </w:t>
+            </w:r>
+            <w:r>
+              <w:rPr>
+                <w:rFonts w:ascii="David" w:hAnsi="David" w:cs="David" w:hint="cs"/>
+                <w:sz w:val="24"/>
+                <w:szCs w:val="24"/>
+                <w:rtl/>
+              </w:rPr>
+              <w:lastRenderedPageBreak/>
+              <w:t xml:space="preserve">ששומר אם עלינו אליו מצד שמאל או ימין, ובעזרתו הפונקציה מבחינה אם להפעיל </w:t>
             </w:r>
             <w:r>
               <w:rPr>
@@ -8859,17 +11148,7 @@
                 <w:szCs w:val="24"/>
                 <w:rtl/>
               </w:rPr>
-              <w:t xml:space="preserve">. </w:t>
-            </w:r>
-            <w:r>
-              <w:rPr>
-                <w:rFonts w:ascii="David" w:hAnsi="David" w:cs="David" w:hint="cs"/>
-                <w:sz w:val="24"/>
-                <w:szCs w:val="24"/>
-                <w:rtl/>
-              </w:rPr>
-              <w:lastRenderedPageBreak/>
-              <w:t>עלות המצטברת של ה</w:t>
+              <w:t>. עלות המצטברת של ה</w:t>
             </w:r>
             <w:r>
               <w:rPr>
@@ -8910,7 +11189,7 @@
             <w:pPr>
               <w:spacing w:line="360" w:lineRule="auto"/>
               <w:rPr>
-                <w:rFonts w:ascii="David" w:hAnsi="David" w:cs="David" w:hint="cs"/>
+                <w:rFonts w:ascii="David" w:hAnsi="David" w:cs="David"/>
                 <w:sz w:val="24"/>
                 <w:szCs w:val="24"/>
               </w:rPr>
@@ -8965,20 +11244,22 @@
                 <w:rFonts w:ascii="David" w:hAnsi="David" w:cs="David"/>
                 <w:sz w:val="24"/>
                 <w:szCs w:val="24"/>
-                <w:highlight w:val="magenta"/>
-                <w:rtl/>
-              </w:rPr>
-            </w:pPr>
-            <w:r>
-              <w:rPr>
-                <w:rFonts w:ascii="David" w:hAnsi="David" w:cs="David"/>
-                <w:sz w:val="24"/>
-                <w:szCs w:val="24"/>
-                <w:highlight w:val="magenta"/>
+                <w:highlight w:val="yellow"/>
+                <w:rtl/>
+              </w:rPr>
+            </w:pPr>
+            <w:proofErr w:type="spellStart"/>
+            <w:r>
+              <w:rPr>
+                <w:rFonts w:ascii="David" w:hAnsi="David" w:cs="David"/>
+                <w:sz w:val="24"/>
+                <w:szCs w:val="24"/>
+                <w:highlight w:val="yellow"/>
               </w:rPr>
               <w:lastRenderedPageBreak/>
               <w:t>concat</w:t>
             </w:r>
+            <w:proofErr w:type="spellEnd"/>
           </w:p>
         </w:tc>
         <w:tc>
@@ -9028,48 +11309,50 @@
                 <w:rFonts w:ascii="David" w:hAnsi="David" w:cs="David"/>
                 <w:sz w:val="24"/>
                 <w:szCs w:val="24"/>
-                <w:highlight w:val="magenta"/>
-                <w:rtl/>
-              </w:rPr>
-            </w:pPr>
-          </w:p>
-          <w:p>
-            <w:pPr>
-              <w:spacing w:line="360" w:lineRule="auto"/>
-              <w:rPr>
-                <w:rFonts w:ascii="David" w:hAnsi="David" w:cs="David"/>
-                <w:sz w:val="24"/>
-                <w:szCs w:val="24"/>
-                <w:highlight w:val="magenta"/>
-              </w:rPr>
-            </w:pPr>
-            <w:r>
-              <w:rPr>
-                <w:rFonts w:ascii="David" w:hAnsi="David" w:cs="David"/>
-                <w:sz w:val="24"/>
-                <w:szCs w:val="24"/>
-                <w:highlight w:val="magenta"/>
+                <w:highlight w:val="yellow"/>
+                <w:rtl/>
+              </w:rPr>
+            </w:pPr>
+          </w:p>
+          <w:p>
+            <w:pPr>
+              <w:spacing w:line="360" w:lineRule="auto"/>
+              <w:rPr>
+                <w:rFonts w:ascii="David" w:hAnsi="David" w:cs="David"/>
+                <w:sz w:val="24"/>
+                <w:szCs w:val="24"/>
+                <w:highlight w:val="yellow"/>
+              </w:rPr>
+            </w:pPr>
+            <w:proofErr w:type="spellStart"/>
+            <w:r>
+              <w:rPr>
+                <w:rFonts w:ascii="David" w:hAnsi="David" w:cs="David"/>
+                <w:sz w:val="24"/>
+                <w:szCs w:val="24"/>
+                <w:highlight w:val="yellow"/>
               </w:rPr>
               <w:t>AVL_join</w:t>
             </w:r>
-          </w:p>
-          <w:p>
-            <w:pPr>
-              <w:spacing w:line="360" w:lineRule="auto"/>
-              <w:rPr>
-                <w:rFonts w:ascii="David" w:hAnsi="David" w:cs="David"/>
-                <w:sz w:val="24"/>
-                <w:szCs w:val="24"/>
-                <w:highlight w:val="magenta"/>
-                <w:rtl/>
-              </w:rPr>
-            </w:pPr>
-            <w:r>
-              <w:rPr>
-                <w:rFonts w:ascii="David" w:hAnsi="David" w:cs="David"/>
-                <w:sz w:val="24"/>
-                <w:szCs w:val="24"/>
-                <w:highlight w:val="magenta"/>
+            <w:proofErr w:type="spellEnd"/>
+          </w:p>
+          <w:p>
+            <w:pPr>
+              <w:spacing w:line="360" w:lineRule="auto"/>
+              <w:rPr>
+                <w:rFonts w:ascii="David" w:hAnsi="David" w:cs="David"/>
+                <w:sz w:val="24"/>
+                <w:szCs w:val="24"/>
+                <w:highlight w:val="yellow"/>
+                <w:rtl/>
+              </w:rPr>
+            </w:pPr>
+            <w:r>
+              <w:rPr>
+                <w:rFonts w:ascii="David" w:hAnsi="David" w:cs="David"/>
+                <w:sz w:val="24"/>
+                <w:szCs w:val="24"/>
+                <w:highlight w:val="yellow"/>
               </w:rPr>
               <w:t>join</w:t>
             </w:r>
@@ -9078,47 +11361,51 @@
                 <w:rFonts w:ascii="David" w:hAnsi="David" w:cs="David"/>
                 <w:sz w:val="24"/>
                 <w:szCs w:val="24"/>
-                <w:highlight w:val="magenta"/>
+                <w:highlight w:val="yellow"/>
                 <w:rtl/>
               </w:rPr>
               <w:t xml:space="preserve"> פונקציה פנימית של </w:t>
             </w:r>
-            <w:r>
-              <w:rPr>
-                <w:rFonts w:ascii="David" w:hAnsi="David" w:cs="David"/>
-                <w:sz w:val="24"/>
-                <w:szCs w:val="24"/>
-                <w:highlight w:val="magenta"/>
+            <w:proofErr w:type="spellStart"/>
+            <w:r>
+              <w:rPr>
+                <w:rFonts w:ascii="David" w:hAnsi="David" w:cs="David"/>
+                <w:sz w:val="24"/>
+                <w:szCs w:val="24"/>
+                <w:highlight w:val="yellow"/>
               </w:rPr>
               <w:t>AVL_join</w:t>
             </w:r>
-          </w:p>
-          <w:p>
-            <w:pPr>
-              <w:spacing w:line="360" w:lineRule="auto"/>
-              <w:rPr>
-                <w:rFonts w:ascii="David" w:hAnsi="David" w:cs="David"/>
-                <w:sz w:val="24"/>
-                <w:szCs w:val="24"/>
-                <w:highlight w:val="magenta"/>
-                <w:rtl/>
-              </w:rPr>
-            </w:pPr>
-            <w:r>
-              <w:rPr>
-                <w:rFonts w:ascii="David" w:hAnsi="David" w:cs="David"/>
-                <w:sz w:val="24"/>
-                <w:szCs w:val="24"/>
-                <w:highlight w:val="magenta"/>
+            <w:proofErr w:type="spellEnd"/>
+          </w:p>
+          <w:p>
+            <w:pPr>
+              <w:spacing w:line="360" w:lineRule="auto"/>
+              <w:rPr>
+                <w:rFonts w:ascii="David" w:hAnsi="David" w:cs="David"/>
+                <w:sz w:val="24"/>
+                <w:szCs w:val="24"/>
+                <w:highlight w:val="yellow"/>
+                <w:rtl/>
+              </w:rPr>
+            </w:pPr>
+            <w:proofErr w:type="spellStart"/>
+            <w:r>
+              <w:rPr>
+                <w:rFonts w:ascii="David" w:hAnsi="David" w:cs="David"/>
+                <w:sz w:val="24"/>
+                <w:szCs w:val="24"/>
+                <w:highlight w:val="yellow"/>
               </w:rPr>
               <w:t>has_left_child</w:t>
             </w:r>
-            <w:r>
-              <w:rPr>
-                <w:rFonts w:ascii="David" w:hAnsi="David" w:cs="David"/>
-                <w:sz w:val="24"/>
-                <w:szCs w:val="24"/>
-                <w:highlight w:val="magenta"/>
+            <w:proofErr w:type="spellEnd"/>
+            <w:r>
+              <w:rPr>
+                <w:rFonts w:ascii="David" w:hAnsi="David" w:cs="David"/>
+                <w:sz w:val="24"/>
+                <w:szCs w:val="24"/>
+                <w:highlight w:val="yellow"/>
                 <w:rtl/>
               </w:rPr>
               <w:t xml:space="preserve"> - פונקציה פנימית של </w:t>
@@ -9128,7 +11415,7 @@
                 <w:rFonts w:ascii="David" w:hAnsi="David" w:cs="David"/>
                 <w:sz w:val="24"/>
                 <w:szCs w:val="24"/>
-                <w:highlight w:val="magenta"/>
+                <w:highlight w:val="yellow"/>
               </w:rPr>
               <w:t>join</w:t>
             </w:r>
@@ -9140,25 +11427,27 @@
                 <w:rFonts w:ascii="David" w:hAnsi="David" w:cs="David"/>
                 <w:sz w:val="24"/>
                 <w:szCs w:val="24"/>
-                <w:highlight w:val="magenta"/>
-                <w:rtl/>
-              </w:rPr>
-            </w:pPr>
-            <w:r>
-              <w:rPr>
-                <w:rFonts w:ascii="David" w:hAnsi="David" w:cs="David"/>
-                <w:sz w:val="24"/>
-                <w:szCs w:val="24"/>
-                <w:highlight w:val="magenta"/>
+                <w:highlight w:val="yellow"/>
+                <w:rtl/>
+              </w:rPr>
+            </w:pPr>
+            <w:proofErr w:type="spellStart"/>
+            <w:r>
+              <w:rPr>
+                <w:rFonts w:ascii="David" w:hAnsi="David" w:cs="David"/>
+                <w:sz w:val="24"/>
+                <w:szCs w:val="24"/>
+                <w:highlight w:val="yellow"/>
               </w:rPr>
               <w:t>has_right_child</w:t>
             </w:r>
-            <w:r>
-              <w:rPr>
-                <w:rFonts w:ascii="David" w:hAnsi="David" w:cs="David"/>
-                <w:sz w:val="24"/>
-                <w:szCs w:val="24"/>
-                <w:highlight w:val="magenta"/>
+            <w:proofErr w:type="spellEnd"/>
+            <w:r>
+              <w:rPr>
+                <w:rFonts w:ascii="David" w:hAnsi="David" w:cs="David"/>
+                <w:sz w:val="24"/>
+                <w:szCs w:val="24"/>
+                <w:highlight w:val="yellow"/>
                 <w:rtl/>
               </w:rPr>
               <w:t xml:space="preserve">- פונקציה פנימית של </w:t>
@@ -9168,7 +11457,7 @@
                 <w:rFonts w:ascii="David" w:hAnsi="David" w:cs="David"/>
                 <w:sz w:val="24"/>
                 <w:szCs w:val="24"/>
-                <w:highlight w:val="magenta"/>
+                <w:highlight w:val="yellow"/>
               </w:rPr>
               <w:t>join</w:t>
             </w:r>
@@ -9253,6 +11542,7 @@
                 <w:rtl/>
               </w:rPr>
             </w:pPr>
+            <w:proofErr w:type="spellStart"/>
             <w:r>
               <w:rPr>
                 <w:rFonts w:ascii="David" w:hAnsi="David" w:cs="David"/>
@@ -9261,6 +11551,7 @@
               </w:rPr>
               <w:t>search_rec</w:t>
             </w:r>
+            <w:proofErr w:type="spellEnd"/>
             <w:r>
               <w:rPr>
                 <w:rFonts w:ascii="David" w:hAnsi="David" w:cs="David"/>
@@ -9288,7 +11579,7 @@
             <w:pPr>
               <w:spacing w:line="360" w:lineRule="auto"/>
               <w:rPr>
-                <w:rFonts w:ascii="David" w:hAnsi="David" w:cs="David" w:hint="cs"/>
+                <w:rFonts w:ascii="David" w:hAnsi="David" w:cs="David"/>
                 <w:sz w:val="24"/>
                 <w:szCs w:val="24"/>
                 <w:rtl/>
@@ -9333,16 +11624,14 @@
                 <w:rFonts w:ascii="David" w:hAnsi="David" w:cs="David"/>
                 <w:sz w:val="24"/>
                 <w:szCs w:val="24"/>
-                <w:highlight w:val="lightGray"/>
-                <w:rtl/>
-              </w:rPr>
-            </w:pPr>
-            <w:r>
-              <w:rPr>
-                <w:rFonts w:ascii="David" w:hAnsi="David" w:cs="David"/>
-                <w:sz w:val="24"/>
-                <w:szCs w:val="24"/>
-                <w:highlight w:val="lightGray"/>
+                <w:rtl/>
+              </w:rPr>
+            </w:pPr>
+            <w:r>
+              <w:rPr>
+                <w:rFonts w:ascii="David" w:hAnsi="David" w:cs="David"/>
+                <w:sz w:val="24"/>
+                <w:szCs w:val="24"/>
                 <w:rtl/>
               </w:rPr>
               <w:t xml:space="preserve">עוברים על כל הצמתים בעץ בפונקציה רקורסיבית פנימית </w:t>
@@ -9352,26 +11641,25 @@
                 <w:rFonts w:ascii="David" w:hAnsi="David" w:cs="David" w:hint="cs"/>
                 <w:sz w:val="24"/>
                 <w:szCs w:val="24"/>
-                <w:highlight w:val="lightGray"/>
                 <w:rtl/>
               </w:rPr>
               <w:t xml:space="preserve">  </w:t>
             </w:r>
-            <w:r>
-              <w:rPr>
-                <w:rFonts w:ascii="David" w:hAnsi="David" w:cs="David"/>
-                <w:sz w:val="24"/>
-                <w:szCs w:val="24"/>
-                <w:highlight w:val="lightGray"/>
+            <w:proofErr w:type="spellStart"/>
+            <w:r>
+              <w:rPr>
+                <w:rFonts w:ascii="David" w:hAnsi="David" w:cs="David"/>
+                <w:sz w:val="24"/>
+                <w:szCs w:val="24"/>
               </w:rPr>
               <w:t>search_rec</w:t>
             </w:r>
-            <w:r>
-              <w:rPr>
-                <w:rFonts w:ascii="David" w:hAnsi="David" w:cs="David" w:hint="cs"/>
-                <w:sz w:val="24"/>
-                <w:szCs w:val="24"/>
-                <w:highlight w:val="lightGray"/>
+            <w:proofErr w:type="spellEnd"/>
+            <w:r>
+              <w:rPr>
+                <w:rFonts w:ascii="David" w:hAnsi="David" w:cs="David" w:hint="cs"/>
+                <w:sz w:val="24"/>
+                <w:szCs w:val="24"/>
                 <w:rtl/>
               </w:rPr>
               <w:t xml:space="preserve"> </w:t>
@@ -9381,7 +11669,6 @@
                 <w:rFonts w:ascii="David" w:hAnsi="David" w:cs="David"/>
                 <w:sz w:val="24"/>
                 <w:szCs w:val="24"/>
-                <w:highlight w:val="lightGray"/>
                 <w:rtl/>
               </w:rPr>
               <w:t xml:space="preserve">ובכל קריאה רקורסיבית יש פעולות שמתקיימות בזמן קבוע. לכן יש </w:t>
@@ -9391,7 +11678,6 @@
                 <w:rFonts w:ascii="David" w:hAnsi="David" w:cs="David"/>
                 <w:sz w:val="24"/>
                 <w:szCs w:val="24"/>
-                <w:highlight w:val="lightGray"/>
               </w:rPr>
               <w:t>n</w:t>
             </w:r>
@@ -9400,7 +11686,6 @@
                 <w:rFonts w:ascii="David" w:hAnsi="David" w:cs="David"/>
                 <w:sz w:val="24"/>
                 <w:szCs w:val="24"/>
-                <w:highlight w:val="lightGray"/>
                 <w:rtl/>
               </w:rPr>
               <w:t xml:space="preserve"> קריאות של </w:t>
@@ -9410,7 +11695,6 @@
                 <w:rFonts w:ascii="David" w:hAnsi="David" w:cs="David"/>
                 <w:sz w:val="24"/>
                 <w:szCs w:val="24"/>
-                <w:highlight w:val="lightGray"/>
               </w:rPr>
               <w:t>O(1)</w:t>
             </w:r>
@@ -9419,7 +11703,6 @@
                 <w:rFonts w:ascii="David" w:hAnsi="David" w:cs="David"/>
                 <w:sz w:val="24"/>
                 <w:szCs w:val="24"/>
-                <w:highlight w:val="lightGray"/>
                 <w:rtl/>
               </w:rPr>
               <w:t xml:space="preserve">. לכן סיבוכיות הרקורסיה הינה </w:t>
@@ -9429,7 +11712,6 @@
                 <w:rFonts w:ascii="David" w:hAnsi="David" w:cs="David"/>
                 <w:sz w:val="24"/>
                 <w:szCs w:val="24"/>
-                <w:highlight w:val="lightGray"/>
               </w:rPr>
               <w:t>O(n)</w:t>
             </w:r>
@@ -9438,7 +11720,6 @@
                 <w:rFonts w:ascii="David" w:hAnsi="David" w:cs="David"/>
                 <w:sz w:val="24"/>
                 <w:szCs w:val="24"/>
-                <w:highlight w:val="lightGray"/>
                 <w:rtl/>
               </w:rPr>
               <w:t>.</w:t>
@@ -9451,46 +11732,44 @@
                 <w:rFonts w:ascii="David" w:hAnsi="David" w:cs="David"/>
                 <w:sz w:val="24"/>
                 <w:szCs w:val="24"/>
-                <w:highlight w:val="lightGray"/>
-                <w:rtl/>
-              </w:rPr>
-            </w:pPr>
-          </w:p>
-          <w:p>
-            <w:pPr>
-              <w:spacing w:line="360" w:lineRule="auto"/>
-              <w:rPr>
-                <w:rFonts w:ascii="David" w:hAnsi="David" w:cs="David"/>
-                <w:sz w:val="24"/>
-                <w:szCs w:val="24"/>
-                <w:rtl/>
-              </w:rPr>
-            </w:pPr>
-            <w:r>
-              <w:rPr>
-                <w:rFonts w:ascii="David" w:hAnsi="David" w:cs="David"/>
-                <w:sz w:val="24"/>
-                <w:szCs w:val="24"/>
-                <w:highlight w:val="lightGray"/>
+                <w:rtl/>
+              </w:rPr>
+            </w:pPr>
+          </w:p>
+          <w:p>
+            <w:pPr>
+              <w:spacing w:line="360" w:lineRule="auto"/>
+              <w:rPr>
+                <w:rFonts w:ascii="David" w:hAnsi="David" w:cs="David"/>
+                <w:sz w:val="24"/>
+                <w:szCs w:val="24"/>
+                <w:rtl/>
+              </w:rPr>
+            </w:pPr>
+            <w:r>
+              <w:rPr>
+                <w:rFonts w:ascii="David" w:hAnsi="David" w:cs="David"/>
+                <w:sz w:val="24"/>
+                <w:szCs w:val="24"/>
                 <w:rtl/>
               </w:rPr>
               <w:t>בסוף קוראים ל</w:t>
             </w:r>
-            <w:r>
-              <w:rPr>
-                <w:rFonts w:ascii="David" w:hAnsi="David" w:cs="David"/>
-                <w:sz w:val="24"/>
-                <w:szCs w:val="24"/>
-                <w:highlight w:val="lightGray"/>
+            <w:proofErr w:type="spellStart"/>
+            <w:r>
+              <w:rPr>
+                <w:rFonts w:ascii="David" w:hAnsi="David" w:cs="David"/>
+                <w:sz w:val="24"/>
+                <w:szCs w:val="24"/>
               </w:rPr>
               <w:t>tree_rank</w:t>
             </w:r>
-            <w:r>
-              <w:rPr>
-                <w:rFonts w:ascii="David" w:hAnsi="David" w:cs="David"/>
-                <w:sz w:val="24"/>
-                <w:szCs w:val="24"/>
-                <w:highlight w:val="lightGray"/>
+            <w:proofErr w:type="spellEnd"/>
+            <w:r>
+              <w:rPr>
+                <w:rFonts w:ascii="David" w:hAnsi="David" w:cs="David"/>
+                <w:sz w:val="24"/>
+                <w:szCs w:val="24"/>
                 <w:rtl/>
               </w:rPr>
               <w:t xml:space="preserve"> אם נמצא הערך המבוקש. סיבוכיות הקריאה הינה </w:t>
@@ -9500,7 +11779,6 @@
                 <w:rFonts w:ascii="David" w:hAnsi="David" w:cs="David"/>
                 <w:sz w:val="24"/>
                 <w:szCs w:val="24"/>
-                <w:highlight w:val="lightGray"/>
               </w:rPr>
               <w:t>O(log(n))</w:t>
             </w:r>
@@ -9509,7 +11787,6 @@
                 <w:rFonts w:ascii="David" w:hAnsi="David" w:cs="David"/>
                 <w:sz w:val="24"/>
                 <w:szCs w:val="24"/>
-                <w:highlight w:val="lightGray"/>
                 <w:rtl/>
               </w:rPr>
               <w:t xml:space="preserve">. אז מטענה הסיבוכיות הכוללת זה </w:t>
@@ -9519,7 +11796,6 @@
                 <w:rFonts w:ascii="David" w:hAnsi="David" w:cs="David"/>
                 <w:sz w:val="24"/>
                 <w:szCs w:val="24"/>
-                <w:highlight w:val="lightGray"/>
               </w:rPr>
               <w:t>O(n)</w:t>
             </w:r>
@@ -9528,7 +11804,6 @@
                 <w:rFonts w:ascii="David" w:hAnsi="David" w:cs="David"/>
                 <w:sz w:val="24"/>
                 <w:szCs w:val="24"/>
-                <w:highlight w:val="lightGray"/>
                 <w:rtl/>
               </w:rPr>
               <w:t>.</w:t>
@@ -9551,6 +11826,7 @@
                 <w:rtl/>
               </w:rPr>
             </w:pPr>
+            <w:proofErr w:type="spellStart"/>
             <w:r>
               <w:rPr>
                 <w:rFonts w:ascii="David" w:hAnsi="David" w:cs="David"/>
@@ -9559,6 +11835,7 @@
               </w:rPr>
               <w:t>getRoot</w:t>
             </w:r>
+            <w:proofErr w:type="spellEnd"/>
           </w:p>
         </w:tc>
         <w:tc>
@@ -9623,356 +11900,6 @@
               </w:rPr>
               <w:t>O(1)</w:t>
             </w:r>
-          </w:p>
-        </w:tc>
-      </w:tr>
-      <w:tr>
-        <w:tc>
-          <w:tcPr>
-            <w:tcW w:w="3005" w:type="dxa"/>
-          </w:tcPr>
-          <w:p>
-            <w:pPr>
-              <w:spacing w:line="360" w:lineRule="auto"/>
-              <w:rPr>
-                <w:rFonts w:ascii="David" w:hAnsi="David" w:cs="David"/>
-                <w:sz w:val="24"/>
-                <w:szCs w:val="24"/>
-                <w:rtl/>
-              </w:rPr>
-            </w:pPr>
-          </w:p>
-        </w:tc>
-        <w:tc>
-          <w:tcPr>
-            <w:tcW w:w="3005" w:type="dxa"/>
-          </w:tcPr>
-          <w:p>
-            <w:pPr>
-              <w:spacing w:line="360" w:lineRule="auto"/>
-              <w:rPr>
-                <w:rFonts w:ascii="David" w:hAnsi="David" w:cs="David"/>
-                <w:sz w:val="24"/>
-                <w:szCs w:val="24"/>
-                <w:rtl/>
-              </w:rPr>
-            </w:pPr>
-          </w:p>
-        </w:tc>
-        <w:tc>
-          <w:tcPr>
-            <w:tcW w:w="3006" w:type="dxa"/>
-          </w:tcPr>
-          <w:p>
-            <w:pPr>
-              <w:spacing w:line="360" w:lineRule="auto"/>
-              <w:rPr>
-                <w:rFonts w:ascii="David" w:hAnsi="David" w:cs="David"/>
-                <w:sz w:val="24"/>
-                <w:szCs w:val="24"/>
-                <w:rtl/>
-              </w:rPr>
-            </w:pPr>
-          </w:p>
-        </w:tc>
-      </w:tr>
-      <w:tr>
-        <w:tc>
-          <w:tcPr>
-            <w:tcW w:w="3005" w:type="dxa"/>
-          </w:tcPr>
-          <w:p>
-            <w:pPr>
-              <w:spacing w:line="360" w:lineRule="auto"/>
-              <w:rPr>
-                <w:rFonts w:ascii="David" w:hAnsi="David" w:cs="David"/>
-                <w:sz w:val="24"/>
-                <w:szCs w:val="24"/>
-                <w:rtl/>
-              </w:rPr>
-            </w:pPr>
-          </w:p>
-        </w:tc>
-        <w:tc>
-          <w:tcPr>
-            <w:tcW w:w="3005" w:type="dxa"/>
-          </w:tcPr>
-          <w:p>
-            <w:pPr>
-              <w:spacing w:line="360" w:lineRule="auto"/>
-              <w:rPr>
-                <w:rFonts w:ascii="David" w:hAnsi="David" w:cs="David"/>
-                <w:sz w:val="24"/>
-                <w:szCs w:val="24"/>
-                <w:rtl/>
-              </w:rPr>
-            </w:pPr>
-          </w:p>
-        </w:tc>
-        <w:tc>
-          <w:tcPr>
-            <w:tcW w:w="3006" w:type="dxa"/>
-          </w:tcPr>
-          <w:p>
-            <w:pPr>
-              <w:spacing w:line="360" w:lineRule="auto"/>
-              <w:rPr>
-                <w:rFonts w:ascii="David" w:hAnsi="David" w:cs="David"/>
-                <w:sz w:val="24"/>
-                <w:szCs w:val="24"/>
-                <w:rtl/>
-              </w:rPr>
-            </w:pPr>
-          </w:p>
-        </w:tc>
-      </w:tr>
-      <w:tr>
-        <w:tc>
-          <w:tcPr>
-            <w:tcW w:w="3005" w:type="dxa"/>
-          </w:tcPr>
-          <w:p>
-            <w:pPr>
-              <w:spacing w:line="360" w:lineRule="auto"/>
-              <w:rPr>
-                <w:rFonts w:ascii="David" w:hAnsi="David" w:cs="David"/>
-                <w:sz w:val="24"/>
-                <w:szCs w:val="24"/>
-                <w:rtl/>
-              </w:rPr>
-            </w:pPr>
-          </w:p>
-        </w:tc>
-        <w:tc>
-          <w:tcPr>
-            <w:tcW w:w="3005" w:type="dxa"/>
-          </w:tcPr>
-          <w:p>
-            <w:pPr>
-              <w:spacing w:line="360" w:lineRule="auto"/>
-              <w:rPr>
-                <w:rFonts w:ascii="David" w:hAnsi="David" w:cs="David"/>
-                <w:sz w:val="24"/>
-                <w:szCs w:val="24"/>
-                <w:rtl/>
-              </w:rPr>
-            </w:pPr>
-          </w:p>
-        </w:tc>
-        <w:tc>
-          <w:tcPr>
-            <w:tcW w:w="3006" w:type="dxa"/>
-          </w:tcPr>
-          <w:p>
-            <w:pPr>
-              <w:spacing w:line="360" w:lineRule="auto"/>
-              <w:rPr>
-                <w:rFonts w:ascii="David" w:hAnsi="David" w:cs="David"/>
-                <w:sz w:val="24"/>
-                <w:szCs w:val="24"/>
-                <w:rtl/>
-              </w:rPr>
-            </w:pPr>
-          </w:p>
-        </w:tc>
-      </w:tr>
-      <w:tr>
-        <w:tc>
-          <w:tcPr>
-            <w:tcW w:w="3005" w:type="dxa"/>
-          </w:tcPr>
-          <w:p>
-            <w:pPr>
-              <w:spacing w:line="360" w:lineRule="auto"/>
-              <w:rPr>
-                <w:rFonts w:ascii="David" w:hAnsi="David" w:cs="David"/>
-                <w:sz w:val="24"/>
-                <w:szCs w:val="24"/>
-                <w:rtl/>
-              </w:rPr>
-            </w:pPr>
-          </w:p>
-        </w:tc>
-        <w:tc>
-          <w:tcPr>
-            <w:tcW w:w="3005" w:type="dxa"/>
-          </w:tcPr>
-          <w:p>
-            <w:pPr>
-              <w:spacing w:line="360" w:lineRule="auto"/>
-              <w:rPr>
-                <w:rFonts w:ascii="David" w:hAnsi="David" w:cs="David"/>
-                <w:sz w:val="24"/>
-                <w:szCs w:val="24"/>
-                <w:rtl/>
-              </w:rPr>
-            </w:pPr>
-          </w:p>
-        </w:tc>
-        <w:tc>
-          <w:tcPr>
-            <w:tcW w:w="3006" w:type="dxa"/>
-          </w:tcPr>
-          <w:p>
-            <w:pPr>
-              <w:spacing w:line="360" w:lineRule="auto"/>
-              <w:rPr>
-                <w:rFonts w:ascii="David" w:hAnsi="David" w:cs="David"/>
-                <w:sz w:val="24"/>
-                <w:szCs w:val="24"/>
-                <w:rtl/>
-              </w:rPr>
-            </w:pPr>
-          </w:p>
-        </w:tc>
-      </w:tr>
-      <w:tr>
-        <w:tc>
-          <w:tcPr>
-            <w:tcW w:w="3005" w:type="dxa"/>
-          </w:tcPr>
-          <w:p>
-            <w:pPr>
-              <w:spacing w:line="360" w:lineRule="auto"/>
-              <w:rPr>
-                <w:rFonts w:ascii="David" w:hAnsi="David" w:cs="David"/>
-                <w:sz w:val="24"/>
-                <w:szCs w:val="24"/>
-                <w:rtl/>
-              </w:rPr>
-            </w:pPr>
-          </w:p>
-        </w:tc>
-        <w:tc>
-          <w:tcPr>
-            <w:tcW w:w="3005" w:type="dxa"/>
-          </w:tcPr>
-          <w:p>
-            <w:pPr>
-              <w:spacing w:line="360" w:lineRule="auto"/>
-              <w:rPr>
-                <w:rFonts w:ascii="David" w:hAnsi="David" w:cs="David"/>
-                <w:sz w:val="24"/>
-                <w:szCs w:val="24"/>
-                <w:rtl/>
-              </w:rPr>
-            </w:pPr>
-          </w:p>
-        </w:tc>
-        <w:tc>
-          <w:tcPr>
-            <w:tcW w:w="3006" w:type="dxa"/>
-          </w:tcPr>
-          <w:p>
-            <w:pPr>
-              <w:spacing w:line="360" w:lineRule="auto"/>
-              <w:rPr>
-                <w:rFonts w:ascii="David" w:hAnsi="David" w:cs="David"/>
-                <w:sz w:val="24"/>
-                <w:szCs w:val="24"/>
-                <w:rtl/>
-              </w:rPr>
-            </w:pPr>
-          </w:p>
-        </w:tc>
-      </w:tr>
-      <w:tr>
-        <w:tc>
-          <w:tcPr>
-            <w:tcW w:w="3005" w:type="dxa"/>
-          </w:tcPr>
-          <w:p>
-            <w:pPr>
-              <w:spacing w:line="360" w:lineRule="auto"/>
-              <w:rPr>
-                <w:rFonts w:ascii="David" w:hAnsi="David" w:cs="David"/>
-                <w:sz w:val="24"/>
-                <w:szCs w:val="24"/>
-                <w:rtl/>
-              </w:rPr>
-            </w:pPr>
-          </w:p>
-        </w:tc>
-        <w:tc>
-          <w:tcPr>
-            <w:tcW w:w="3005" w:type="dxa"/>
-          </w:tcPr>
-          <w:p>
-            <w:pPr>
-              <w:spacing w:line="360" w:lineRule="auto"/>
-              <w:rPr>
-                <w:rFonts w:ascii="David" w:hAnsi="David" w:cs="David"/>
-                <w:sz w:val="24"/>
-                <w:szCs w:val="24"/>
-                <w:rtl/>
-              </w:rPr>
-            </w:pPr>
-          </w:p>
-        </w:tc>
-        <w:tc>
-          <w:tcPr>
-            <w:tcW w:w="3006" w:type="dxa"/>
-          </w:tcPr>
-          <w:p>
-            <w:pPr>
-              <w:spacing w:line="360" w:lineRule="auto"/>
-              <w:rPr>
-                <w:rFonts w:ascii="David" w:hAnsi="David" w:cs="David"/>
-                <w:sz w:val="24"/>
-                <w:szCs w:val="24"/>
-                <w:rtl/>
-              </w:rPr>
-            </w:pPr>
-          </w:p>
-        </w:tc>
-      </w:tr>
-      <w:tr>
-        <w:tc>
-          <w:tcPr>
-            <w:tcW w:w="3005" w:type="dxa"/>
-          </w:tcPr>
-          <w:p>
-            <w:pPr>
-              <w:spacing w:line="360" w:lineRule="auto"/>
-              <w:rPr>
-                <w:rFonts w:ascii="David" w:hAnsi="David" w:cs="David"/>
-                <w:sz w:val="24"/>
-                <w:szCs w:val="24"/>
-                <w:rtl/>
-              </w:rPr>
-            </w:pPr>
-          </w:p>
-        </w:tc>
-        <w:tc>
-          <w:tcPr>
-            <w:tcW w:w="3005" w:type="dxa"/>
-          </w:tcPr>
-          <w:p>
-            <w:pPr>
-              <w:spacing w:line="360" w:lineRule="auto"/>
-              <w:rPr>
-                <w:rFonts w:ascii="David" w:hAnsi="David" w:cs="David"/>
-                <w:sz w:val="24"/>
-                <w:szCs w:val="24"/>
-                <w:rtl/>
-              </w:rPr>
-            </w:pPr>
-          </w:p>
-        </w:tc>
-        <w:tc>
-          <w:tcPr>
-            <w:tcW w:w="3006" w:type="dxa"/>
-          </w:tcPr>
-          <w:p>
-            <w:pPr>
-              <w:spacing w:line="360" w:lineRule="auto"/>
-              <w:rPr>
-                <w:rFonts w:ascii="David" w:hAnsi="David" w:cs="David"/>
-                <w:sz w:val="24"/>
-                <w:szCs w:val="24"/>
-                <w:rtl/>
-              </w:rPr>
-            </w:pPr>
           </w:p>
         </w:tc>
       </w:tr>
@@ -10089,7 +12016,7 @@
     </w:p>
     <w:tbl>
       <w:tblPr>
-        <w:tblStyle w:val="TableGrid"/>
+        <w:tblStyle w:val="a3"/>
         <w:tblpPr w:leftFromText="180" w:rightFromText="180" w:vertAnchor="text" w:horzAnchor="margin" w:tblpXSpec="center" w:tblpY="935"/>
         <w:bidiVisual/>
         <w:tblW w:w="10582" w:type="dxa"/>
@@ -10204,14 +12131,25 @@
                 <w:highlight w:val="lightGray"/>
               </w:rPr>
             </w:pPr>
-            <w:r>
-              <w:rPr>
-                <w:rFonts w:ascii="David" w:hAnsi="David" w:cs="David"/>
-                <w:sz w:val="24"/>
-                <w:szCs w:val="24"/>
-                <w:highlight w:val="lightGray"/>
-              </w:rPr>
-              <w:t>Empty()</w:t>
+            <w:proofErr w:type="gramStart"/>
+            <w:r>
+              <w:rPr>
+                <w:rFonts w:ascii="David" w:hAnsi="David" w:cs="David"/>
+                <w:sz w:val="24"/>
+                <w:szCs w:val="24"/>
+                <w:highlight w:val="lightGray"/>
+              </w:rPr>
+              <w:t>Empty(</w:t>
+            </w:r>
+            <w:proofErr w:type="gramEnd"/>
+            <w:r>
+              <w:rPr>
+                <w:rFonts w:ascii="David" w:hAnsi="David" w:cs="David"/>
+                <w:sz w:val="24"/>
+                <w:szCs w:val="24"/>
+                <w:highlight w:val="lightGray"/>
+              </w:rPr>
+              <w:t>)</w:t>
             </w:r>
           </w:p>
         </w:tc>
@@ -10230,14 +12168,25 @@
                 <w:rtl/>
               </w:rPr>
             </w:pPr>
-            <w:r>
-              <w:rPr>
-                <w:rFonts w:ascii="David" w:hAnsi="David" w:cs="David"/>
-                <w:sz w:val="24"/>
-                <w:szCs w:val="24"/>
-                <w:highlight w:val="lightGray"/>
-              </w:rPr>
-              <w:t>O(1)</w:t>
+            <w:proofErr w:type="gramStart"/>
+            <w:r>
+              <w:rPr>
+                <w:rFonts w:ascii="David" w:hAnsi="David" w:cs="David"/>
+                <w:sz w:val="24"/>
+                <w:szCs w:val="24"/>
+                <w:highlight w:val="lightGray"/>
+              </w:rPr>
+              <w:t>O(</w:t>
+            </w:r>
+            <w:proofErr w:type="gramEnd"/>
+            <w:r>
+              <w:rPr>
+                <w:rFonts w:ascii="David" w:hAnsi="David" w:cs="David"/>
+                <w:sz w:val="24"/>
+                <w:szCs w:val="24"/>
+                <w:highlight w:val="lightGray"/>
+              </w:rPr>
+              <w:t>1)</w:t>
             </w:r>
           </w:p>
         </w:tc>
@@ -10287,14 +12236,25 @@
                 <w:highlight w:val="lightGray"/>
               </w:rPr>
             </w:pPr>
-            <w:r>
-              <w:rPr>
-                <w:rFonts w:ascii="David" w:hAnsi="David" w:cs="David"/>
-                <w:sz w:val="24"/>
-                <w:szCs w:val="24"/>
-                <w:highlight w:val="lightGray"/>
-              </w:rPr>
-              <w:t>Retrieve()</w:t>
+            <w:proofErr w:type="gramStart"/>
+            <w:r>
+              <w:rPr>
+                <w:rFonts w:ascii="David" w:hAnsi="David" w:cs="David"/>
+                <w:sz w:val="24"/>
+                <w:szCs w:val="24"/>
+                <w:highlight w:val="lightGray"/>
+              </w:rPr>
+              <w:t>Retrieve(</w:t>
+            </w:r>
+            <w:proofErr w:type="gramEnd"/>
+            <w:r>
+              <w:rPr>
+                <w:rFonts w:ascii="David" w:hAnsi="David" w:cs="David"/>
+                <w:sz w:val="24"/>
+                <w:szCs w:val="24"/>
+                <w:highlight w:val="lightGray"/>
+              </w:rPr>
+              <w:t>)</w:t>
             </w:r>
           </w:p>
         </w:tc>
@@ -10313,6 +12273,7 @@
                 <w:rtl/>
               </w:rPr>
             </w:pPr>
+            <w:proofErr w:type="spellStart"/>
             <w:r>
               <w:rPr>
                 <w:rFonts w:ascii="David" w:hAnsi="David" w:cs="David"/>
@@ -10322,6 +12283,7 @@
               </w:rPr>
               <w:t>logn</w:t>
             </w:r>
+            <w:proofErr w:type="spellEnd"/>
           </w:p>
         </w:tc>
         <w:tc>
@@ -10367,14 +12329,25 @@
               </w:rPr>
               <w:t xml:space="preserve"> </w:t>
             </w:r>
-            <w:r>
-              <w:rPr>
-                <w:rFonts w:ascii="David" w:hAnsi="David" w:cs="David"/>
-                <w:sz w:val="24"/>
-                <w:szCs w:val="24"/>
-                <w:highlight w:val="lightGray"/>
-              </w:rPr>
-              <w:t>TreeSelectRec()</w:t>
+            <w:proofErr w:type="spellStart"/>
+            <w:r>
+              <w:rPr>
+                <w:rFonts w:ascii="David" w:hAnsi="David" w:cs="David"/>
+                <w:sz w:val="24"/>
+                <w:szCs w:val="24"/>
+                <w:highlight w:val="lightGray"/>
+              </w:rPr>
+              <w:t>TreeSelectRec</w:t>
+            </w:r>
+            <w:proofErr w:type="spellEnd"/>
+            <w:r>
+              <w:rPr>
+                <w:rFonts w:ascii="David" w:hAnsi="David" w:cs="David"/>
+                <w:sz w:val="24"/>
+                <w:szCs w:val="24"/>
+                <w:highlight w:val="lightGray"/>
+              </w:rPr>
+              <w:t>()</w:t>
             </w:r>
             <w:r>
               <w:rPr>
@@ -10408,56 +12381,110 @@
                 <w:rtl/>
               </w:rPr>
             </w:pPr>
-            <w:r>
-              <w:rPr>
-                <w:rFonts w:ascii="David" w:hAnsi="David" w:cs="David"/>
-                <w:sz w:val="24"/>
-                <w:szCs w:val="24"/>
-                <w:highlight w:val="lightGray"/>
-              </w:rPr>
-              <w:t>TreeSelectRec()</w:t>
-            </w:r>
-          </w:p>
-          <w:p>
-            <w:pPr>
-              <w:spacing w:line="360" w:lineRule="auto"/>
-              <w:rPr>
-                <w:rFonts w:ascii="David" w:hAnsi="David" w:cs="David"/>
-                <w:sz w:val="24"/>
-                <w:szCs w:val="24"/>
-                <w:highlight w:val="lightGray"/>
-              </w:rPr>
-            </w:pPr>
-            <w:r>
-              <w:rPr>
-                <w:rFonts w:ascii="David" w:hAnsi="David" w:cs="David"/>
-                <w:sz w:val="24"/>
-                <w:szCs w:val="24"/>
-                <w:highlight w:val="lightGray"/>
-              </w:rPr>
-              <w:t xml:space="preserve">Tree select – </w:t>
-            </w:r>
-          </w:p>
-          <w:p>
-            <w:pPr>
-              <w:spacing w:line="360" w:lineRule="auto"/>
-              <w:rPr>
-                <w:rFonts w:ascii="David" w:hAnsi="David" w:cs="David"/>
-                <w:sz w:val="24"/>
-                <w:szCs w:val="24"/>
-                <w:highlight w:val="lightGray"/>
-                <w:rtl/>
-              </w:rPr>
-            </w:pPr>
-            <w:r>
-              <w:rPr>
-                <w:rFonts w:ascii="David" w:hAnsi="David" w:cs="David"/>
-                <w:sz w:val="24"/>
-                <w:szCs w:val="24"/>
-                <w:highlight w:val="lightGray"/>
-                <w:rtl/>
-              </w:rPr>
-              <w:t>הפונקציית מעטפת</w:t>
+            <w:proofErr w:type="spellStart"/>
+            <w:proofErr w:type="gramStart"/>
+            <w:r>
+              <w:rPr>
+                <w:rFonts w:ascii="David" w:hAnsi="David" w:cs="David"/>
+                <w:sz w:val="24"/>
+                <w:szCs w:val="24"/>
+                <w:highlight w:val="lightGray"/>
+              </w:rPr>
+              <w:t>TreeSelectRec</w:t>
+            </w:r>
+            <w:proofErr w:type="spellEnd"/>
+            <w:r>
+              <w:rPr>
+                <w:rFonts w:ascii="David" w:hAnsi="David" w:cs="David"/>
+                <w:sz w:val="24"/>
+                <w:szCs w:val="24"/>
+                <w:highlight w:val="lightGray"/>
+              </w:rPr>
+              <w:t>(</w:t>
+            </w:r>
+            <w:proofErr w:type="gramEnd"/>
+            <w:r>
+              <w:rPr>
+                <w:rFonts w:ascii="David" w:hAnsi="David" w:cs="David"/>
+                <w:sz w:val="24"/>
+                <w:szCs w:val="24"/>
+                <w:highlight w:val="lightGray"/>
+              </w:rPr>
+              <w:t>)</w:t>
+            </w:r>
+          </w:p>
+          <w:p>
+            <w:pPr>
+              <w:spacing w:line="360" w:lineRule="auto"/>
+              <w:rPr>
+                <w:rFonts w:ascii="David" w:hAnsi="David" w:cs="David"/>
+                <w:sz w:val="24"/>
+                <w:szCs w:val="24"/>
+                <w:highlight w:val="lightGray"/>
+              </w:rPr>
+            </w:pPr>
+            <w:r>
+              <w:rPr>
+                <w:rFonts w:ascii="David" w:hAnsi="David" w:cs="David"/>
+                <w:sz w:val="24"/>
+                <w:szCs w:val="24"/>
+                <w:highlight w:val="lightGray"/>
+              </w:rPr>
+              <w:t xml:space="preserve">Tree </w:t>
+            </w:r>
+            <w:proofErr w:type="gramStart"/>
+            <w:r>
+              <w:rPr>
+                <w:rFonts w:ascii="David" w:hAnsi="David" w:cs="David"/>
+                <w:sz w:val="24"/>
+                <w:szCs w:val="24"/>
+                <w:highlight w:val="lightGray"/>
+              </w:rPr>
+              <w:t>select</w:t>
+            </w:r>
+            <w:proofErr w:type="gramEnd"/>
+            <w:r>
+              <w:rPr>
+                <w:rFonts w:ascii="David" w:hAnsi="David" w:cs="David"/>
+                <w:sz w:val="24"/>
+                <w:szCs w:val="24"/>
+                <w:highlight w:val="lightGray"/>
+              </w:rPr>
+              <w:t xml:space="preserve"> – </w:t>
+            </w:r>
+          </w:p>
+          <w:p>
+            <w:pPr>
+              <w:spacing w:line="360" w:lineRule="auto"/>
+              <w:rPr>
+                <w:rFonts w:ascii="David" w:hAnsi="David" w:cs="David"/>
+                <w:sz w:val="24"/>
+                <w:szCs w:val="24"/>
+                <w:highlight w:val="lightGray"/>
+                <w:rtl/>
+              </w:rPr>
+            </w:pPr>
+            <w:proofErr w:type="spellStart"/>
+            <w:r>
+              <w:rPr>
+                <w:rFonts w:ascii="David" w:hAnsi="David" w:cs="David"/>
+                <w:sz w:val="24"/>
+                <w:szCs w:val="24"/>
+                <w:highlight w:val="lightGray"/>
+                <w:rtl/>
+              </w:rPr>
+              <w:t>הפונקציית</w:t>
+            </w:r>
+            <w:proofErr w:type="spellEnd"/>
+            <w:r>
+              <w:rPr>
+                <w:rFonts w:ascii="David" w:hAnsi="David" w:cs="David"/>
+                <w:sz w:val="24"/>
+                <w:szCs w:val="24"/>
+                <w:highlight w:val="lightGray"/>
+                <w:rtl/>
+              </w:rPr>
+              <w:t xml:space="preserve"> מעטפת</w:t>
             </w:r>
           </w:p>
         </w:tc>
@@ -10476,6 +12503,7 @@
                 <w:rtl/>
               </w:rPr>
             </w:pPr>
+            <w:proofErr w:type="spellStart"/>
             <w:r>
               <w:rPr>
                 <w:rFonts w:ascii="David" w:hAnsi="David" w:cs="David"/>
@@ -10485,6 +12513,7 @@
               </w:rPr>
               <w:t>logn</w:t>
             </w:r>
+            <w:proofErr w:type="spellEnd"/>
           </w:p>
         </w:tc>
         <w:tc>
@@ -10609,6 +12638,7 @@
               </w:rPr>
               <w:t xml:space="preserve"> גובה העץ יהיה </w:t>
             </w:r>
+            <w:proofErr w:type="spellStart"/>
             <w:r>
               <w:rPr>
                 <w:rFonts w:ascii="David" w:hAnsi="David" w:cs="David"/>
@@ -10618,6 +12648,7 @@
               </w:rPr>
               <w:t>logn</w:t>
             </w:r>
+            <w:proofErr w:type="spellEnd"/>
             <w:r>
               <w:rPr>
                 <w:rFonts w:ascii="David" w:hAnsi="David" w:cs="David"/>
@@ -10628,6 +12659,7 @@
               </w:rPr>
               <w:t xml:space="preserve">. ולכן במקרה הגרוע יהיו </w:t>
             </w:r>
+            <w:proofErr w:type="spellStart"/>
             <w:r>
               <w:rPr>
                 <w:rFonts w:ascii="David" w:hAnsi="David" w:cs="David"/>
@@ -10637,6 +12669,7 @@
               </w:rPr>
               <w:t>logn</w:t>
             </w:r>
+            <w:proofErr w:type="spellEnd"/>
             <w:r>
               <w:rPr>
                 <w:rFonts w:ascii="David" w:hAnsi="David" w:cs="David"/>
@@ -10647,6 +12680,7 @@
               </w:rPr>
               <w:t xml:space="preserve"> קריאות רקורסיביות – כלומר הסיבוכיות הכוללת תהיה </w:t>
             </w:r>
+            <w:proofErr w:type="spellStart"/>
             <w:r>
               <w:rPr>
                 <w:rFonts w:ascii="David" w:hAnsi="David" w:cs="David"/>
@@ -10656,6 +12690,7 @@
               </w:rPr>
               <w:t>logn</w:t>
             </w:r>
+            <w:proofErr w:type="spellEnd"/>
             <w:r>
               <w:rPr>
                 <w:rFonts w:ascii="David" w:hAnsi="David" w:cs="David"/>
@@ -10688,14 +12723,25 @@
                 <w:rtl/>
               </w:rPr>
             </w:pPr>
-            <w:r>
-              <w:rPr>
-                <w:rFonts w:ascii="David" w:hAnsi="David" w:cs="David"/>
-                <w:sz w:val="24"/>
-                <w:szCs w:val="24"/>
-                <w:highlight w:val="lightGray"/>
-              </w:rPr>
-              <w:t>First()</w:t>
+            <w:proofErr w:type="gramStart"/>
+            <w:r>
+              <w:rPr>
+                <w:rFonts w:ascii="David" w:hAnsi="David" w:cs="David"/>
+                <w:sz w:val="24"/>
+                <w:szCs w:val="24"/>
+                <w:highlight w:val="lightGray"/>
+              </w:rPr>
+              <w:t>First(</w:t>
+            </w:r>
+            <w:proofErr w:type="gramEnd"/>
+            <w:r>
+              <w:rPr>
+                <w:rFonts w:ascii="David" w:hAnsi="David" w:cs="David"/>
+                <w:sz w:val="24"/>
+                <w:szCs w:val="24"/>
+                <w:highlight w:val="lightGray"/>
+              </w:rPr>
+              <w:t>)</w:t>
             </w:r>
           </w:p>
         </w:tc>
@@ -10771,14 +12817,25 @@
                 <w:highlight w:val="lightGray"/>
               </w:rPr>
             </w:pPr>
-            <w:r>
-              <w:rPr>
-                <w:rFonts w:ascii="David" w:hAnsi="David" w:cs="David"/>
-                <w:sz w:val="24"/>
-                <w:szCs w:val="24"/>
-                <w:highlight w:val="lightGray"/>
-              </w:rPr>
-              <w:t>Last()</w:t>
+            <w:proofErr w:type="gramStart"/>
+            <w:r>
+              <w:rPr>
+                <w:rFonts w:ascii="David" w:hAnsi="David" w:cs="David"/>
+                <w:sz w:val="24"/>
+                <w:szCs w:val="24"/>
+                <w:highlight w:val="lightGray"/>
+              </w:rPr>
+              <w:t>Last(</w:t>
+            </w:r>
+            <w:proofErr w:type="gramEnd"/>
+            <w:r>
+              <w:rPr>
+                <w:rFonts w:ascii="David" w:hAnsi="David" w:cs="David"/>
+                <w:sz w:val="24"/>
+                <w:szCs w:val="24"/>
+                <w:highlight w:val="lightGray"/>
+              </w:rPr>
+              <w:t>)</w:t>
             </w:r>
           </w:p>
         </w:tc>
@@ -10854,14 +12911,36 @@
                 <w:highlight w:val="lightGray"/>
               </w:rPr>
             </w:pPr>
-            <w:r>
-              <w:rPr>
-                <w:rFonts w:ascii="David" w:hAnsi="David" w:cs="David"/>
-                <w:sz w:val="24"/>
-                <w:szCs w:val="24"/>
-                <w:highlight w:val="lightGray"/>
-              </w:rPr>
-              <w:t>getRoot()</w:t>
+            <w:proofErr w:type="spellStart"/>
+            <w:proofErr w:type="gramStart"/>
+            <w:r>
+              <w:rPr>
+                <w:rFonts w:ascii="David" w:hAnsi="David" w:cs="David"/>
+                <w:sz w:val="24"/>
+                <w:szCs w:val="24"/>
+                <w:highlight w:val="lightGray"/>
+              </w:rPr>
+              <w:t>getRoot</w:t>
+            </w:r>
+            <w:proofErr w:type="spellEnd"/>
+            <w:r>
+              <w:rPr>
+                <w:rFonts w:ascii="David" w:hAnsi="David" w:cs="David"/>
+                <w:sz w:val="24"/>
+                <w:szCs w:val="24"/>
+                <w:highlight w:val="lightGray"/>
+              </w:rPr>
+              <w:t>(</w:t>
+            </w:r>
+            <w:proofErr w:type="gramEnd"/>
+            <w:r>
+              <w:rPr>
+                <w:rFonts w:ascii="David" w:hAnsi="David" w:cs="David"/>
+                <w:sz w:val="24"/>
+                <w:szCs w:val="24"/>
+                <w:highlight w:val="lightGray"/>
+              </w:rPr>
+              <w:t>)</w:t>
             </w:r>
           </w:p>
         </w:tc>
@@ -10879,14 +12958,25 @@
                 <w:highlight w:val="lightGray"/>
               </w:rPr>
             </w:pPr>
-            <w:r>
-              <w:rPr>
-                <w:rFonts w:ascii="David" w:hAnsi="David" w:cs="David"/>
-                <w:sz w:val="24"/>
-                <w:szCs w:val="24"/>
-                <w:highlight w:val="lightGray"/>
-              </w:rPr>
-              <w:t>O(1)</w:t>
+            <w:proofErr w:type="gramStart"/>
+            <w:r>
+              <w:rPr>
+                <w:rFonts w:ascii="David" w:hAnsi="David" w:cs="David"/>
+                <w:sz w:val="24"/>
+                <w:szCs w:val="24"/>
+                <w:highlight w:val="lightGray"/>
+              </w:rPr>
+              <w:t>O(</w:t>
+            </w:r>
+            <w:proofErr w:type="gramEnd"/>
+            <w:r>
+              <w:rPr>
+                <w:rFonts w:ascii="David" w:hAnsi="David" w:cs="David"/>
+                <w:sz w:val="24"/>
+                <w:szCs w:val="24"/>
+                <w:highlight w:val="lightGray"/>
+              </w:rPr>
+              <w:t>1)</w:t>
             </w:r>
           </w:p>
         </w:tc>
@@ -10926,6 +13016,7 @@
                 <w:highlight w:val="lightGray"/>
               </w:rPr>
             </w:pPr>
+            <w:proofErr w:type="spellStart"/>
             <w:r>
               <w:rPr>
                 <w:rFonts w:ascii="David" w:hAnsi="David" w:cs="David"/>
@@ -10935,6 +13026,7 @@
               </w:rPr>
               <w:t>listToArray</w:t>
             </w:r>
+            <w:proofErr w:type="spellEnd"/>
           </w:p>
         </w:tc>
         <w:tc>
@@ -10988,6 +13080,7 @@
               </w:rPr>
               <w:t>עברנו על כל צומת פעם אחת בלבד בעזרת פונקציה רקורסיבית דומה ל-</w:t>
             </w:r>
+            <w:proofErr w:type="spellStart"/>
             <w:r>
               <w:rPr>
                 <w:rFonts w:ascii="David" w:hAnsi="David" w:cs="David"/>
@@ -10997,6 +13090,7 @@
               </w:rPr>
               <w:t>tree_walk</w:t>
             </w:r>
+            <w:proofErr w:type="spellEnd"/>
             <w:r>
               <w:rPr>
                 <w:rFonts w:ascii="David" w:hAnsi="David" w:cs="David"/>
@@ -11064,7 +13158,29 @@
                 <w:highlight w:val="lightGray"/>
                 <w:rtl/>
               </w:rPr>
-              <w:t xml:space="preserve">אז סהכ יש </w:t>
+              <w:t xml:space="preserve">אז </w:t>
+            </w:r>
+            <w:proofErr w:type="spellStart"/>
+            <w:r>
+              <w:rPr>
+                <w:rFonts w:ascii="David" w:hAnsi="David" w:cs="David"/>
+                <w:sz w:val="24"/>
+                <w:szCs w:val="24"/>
+                <w:highlight w:val="lightGray"/>
+                <w:rtl/>
+              </w:rPr>
+              <w:t>סהכ</w:t>
+            </w:r>
+            <w:proofErr w:type="spellEnd"/>
+            <w:r>
+              <w:rPr>
+                <w:rFonts w:ascii="David" w:hAnsi="David" w:cs="David"/>
+                <w:sz w:val="24"/>
+                <w:szCs w:val="24"/>
+                <w:highlight w:val="lightGray"/>
+                <w:rtl/>
+              </w:rPr>
+              <w:t xml:space="preserve"> יש </w:t>
             </w:r>
             <w:r>
               <w:rPr>
@@ -11112,7 +13228,29 @@
                 <w:highlight w:val="lightGray"/>
                 <w:rtl/>
               </w:rPr>
-              <w:t xml:space="preserve">- סהכ </w:t>
+              <w:t xml:space="preserve">- </w:t>
+            </w:r>
+            <w:proofErr w:type="spellStart"/>
+            <w:r>
+              <w:rPr>
+                <w:rFonts w:ascii="David" w:hAnsi="David" w:cs="David"/>
+                <w:sz w:val="24"/>
+                <w:szCs w:val="24"/>
+                <w:highlight w:val="lightGray"/>
+                <w:rtl/>
+              </w:rPr>
+              <w:t>סהכ</w:t>
+            </w:r>
+            <w:proofErr w:type="spellEnd"/>
+            <w:r>
+              <w:rPr>
+                <w:rFonts w:ascii="David" w:hAnsi="David" w:cs="David"/>
+                <w:sz w:val="24"/>
+                <w:szCs w:val="24"/>
+                <w:highlight w:val="lightGray"/>
+                <w:rtl/>
+              </w:rPr>
+              <w:t xml:space="preserve"> </w:t>
             </w:r>
             <w:r>
               <w:rPr>
@@ -11144,14 +13282,25 @@
                 <w:highlight w:val="lightGray"/>
               </w:rPr>
             </w:pPr>
-            <w:r>
-              <w:rPr>
-                <w:rFonts w:ascii="David" w:hAnsi="David" w:cs="David"/>
-                <w:sz w:val="24"/>
-                <w:szCs w:val="24"/>
-                <w:highlight w:val="lightGray"/>
-              </w:rPr>
-              <w:t>Length()</w:t>
+            <w:proofErr w:type="gramStart"/>
+            <w:r>
+              <w:rPr>
+                <w:rFonts w:ascii="David" w:hAnsi="David" w:cs="David"/>
+                <w:sz w:val="24"/>
+                <w:szCs w:val="24"/>
+                <w:highlight w:val="lightGray"/>
+              </w:rPr>
+              <w:t>Length(</w:t>
+            </w:r>
+            <w:proofErr w:type="gramEnd"/>
+            <w:r>
+              <w:rPr>
+                <w:rFonts w:ascii="David" w:hAnsi="David" w:cs="David"/>
+                <w:sz w:val="24"/>
+                <w:szCs w:val="24"/>
+                <w:highlight w:val="lightGray"/>
+              </w:rPr>
+              <w:t>)</w:t>
             </w:r>
           </w:p>
         </w:tc>
@@ -11170,14 +13319,25 @@
                 <w:rtl/>
               </w:rPr>
             </w:pPr>
-            <w:r>
-              <w:rPr>
-                <w:rFonts w:ascii="David" w:hAnsi="David" w:cs="David"/>
-                <w:sz w:val="24"/>
-                <w:szCs w:val="24"/>
-                <w:highlight w:val="lightGray"/>
-              </w:rPr>
-              <w:t>O(1)</w:t>
+            <w:proofErr w:type="gramStart"/>
+            <w:r>
+              <w:rPr>
+                <w:rFonts w:ascii="David" w:hAnsi="David" w:cs="David"/>
+                <w:sz w:val="24"/>
+                <w:szCs w:val="24"/>
+                <w:highlight w:val="lightGray"/>
+              </w:rPr>
+              <w:t>O(</w:t>
+            </w:r>
+            <w:proofErr w:type="gramEnd"/>
+            <w:r>
+              <w:rPr>
+                <w:rFonts w:ascii="David" w:hAnsi="David" w:cs="David"/>
+                <w:sz w:val="24"/>
+                <w:szCs w:val="24"/>
+                <w:highlight w:val="lightGray"/>
+              </w:rPr>
+              <w:t>1)</w:t>
             </w:r>
           </w:p>
         </w:tc>
@@ -11227,14 +13387,45 @@
                 <w:highlight w:val="lightGray"/>
               </w:rPr>
             </w:pPr>
-            <w:r>
-              <w:rPr>
-                <w:rFonts w:ascii="David" w:hAnsi="David" w:cs="David"/>
-                <w:sz w:val="24"/>
-                <w:szCs w:val="24"/>
-                <w:highlight w:val="lightGray"/>
-              </w:rPr>
-              <w:t>Tree_Rank()</w:t>
+            <w:proofErr w:type="spellStart"/>
+            <w:r>
+              <w:rPr>
+                <w:rFonts w:ascii="David" w:hAnsi="David" w:cs="David"/>
+                <w:sz w:val="24"/>
+                <w:szCs w:val="24"/>
+                <w:highlight w:val="lightGray"/>
+              </w:rPr>
+              <w:t>Tree_</w:t>
+            </w:r>
+            <w:proofErr w:type="gramStart"/>
+            <w:r>
+              <w:rPr>
+                <w:rFonts w:ascii="David" w:hAnsi="David" w:cs="David"/>
+                <w:sz w:val="24"/>
+                <w:szCs w:val="24"/>
+                <w:highlight w:val="lightGray"/>
+              </w:rPr>
+              <w:t>Rank</w:t>
+            </w:r>
+            <w:proofErr w:type="spellEnd"/>
+            <w:r>
+              <w:rPr>
+                <w:rFonts w:ascii="David" w:hAnsi="David" w:cs="David"/>
+                <w:sz w:val="24"/>
+                <w:szCs w:val="24"/>
+                <w:highlight w:val="lightGray"/>
+              </w:rPr>
+              <w:t>(</w:t>
+            </w:r>
+            <w:proofErr w:type="gramEnd"/>
+            <w:r>
+              <w:rPr>
+                <w:rFonts w:ascii="David" w:hAnsi="David" w:cs="David"/>
+                <w:sz w:val="24"/>
+                <w:szCs w:val="24"/>
+                <w:highlight w:val="lightGray"/>
+              </w:rPr>
+              <w:t>)</w:t>
             </w:r>
           </w:p>
         </w:tc>
@@ -11306,7 +13497,29 @@
                 <w:highlight w:val="lightGray"/>
                 <w:rtl/>
               </w:rPr>
-              <w:t xml:space="preserve"> ומחזירה את האידנקס של ה-</w:t>
+              <w:t xml:space="preserve"> ומחזירה את </w:t>
+            </w:r>
+            <w:proofErr w:type="spellStart"/>
+            <w:r>
+              <w:rPr>
+                <w:rFonts w:ascii="David" w:hAnsi="David" w:cs="David"/>
+                <w:sz w:val="24"/>
+                <w:szCs w:val="24"/>
+                <w:highlight w:val="lightGray"/>
+                <w:rtl/>
+              </w:rPr>
+              <w:t>האידנקס</w:t>
+            </w:r>
+            <w:proofErr w:type="spellEnd"/>
+            <w:r>
+              <w:rPr>
+                <w:rFonts w:ascii="David" w:hAnsi="David" w:cs="David"/>
+                <w:sz w:val="24"/>
+                <w:szCs w:val="24"/>
+                <w:highlight w:val="lightGray"/>
+                <w:rtl/>
+              </w:rPr>
+              <w:t xml:space="preserve"> של ה-</w:t>
             </w:r>
             <w:r>
               <w:rPr>
@@ -11377,7 +13590,6 @@
                 <w:highlight w:val="lightGray"/>
                 <w:rtl/>
               </w:rPr>
-              <w:lastRenderedPageBreak/>
               <w:t>בכל רמה בעץ אנחנו מבזבזים זמן קבוע לכן הסיבוכיות</w:t>
             </w:r>
             <w:r>
@@ -11429,6 +13641,7 @@
                 <w:highlight w:val="lightGray"/>
               </w:rPr>
             </w:pPr>
+            <w:proofErr w:type="gramStart"/>
             <w:r>
               <w:rPr>
                 <w:rFonts w:ascii="David" w:hAnsi="David" w:cs="David"/>
@@ -11437,7 +13650,17 @@
                 <w:highlight w:val="lightGray"/>
               </w:rPr>
               <w:lastRenderedPageBreak/>
-              <w:t>Search()</w:t>
+              <w:t>Search(</w:t>
+            </w:r>
+            <w:proofErr w:type="gramEnd"/>
+            <w:r>
+              <w:rPr>
+                <w:rFonts w:ascii="David" w:hAnsi="David" w:cs="David"/>
+                <w:sz w:val="24"/>
+                <w:szCs w:val="24"/>
+                <w:highlight w:val="lightGray"/>
+              </w:rPr>
+              <w:t>)</w:t>
             </w:r>
           </w:p>
         </w:tc>
@@ -11653,6 +13876,7 @@
               </w:rPr>
               <w:t>בסוף קוראים ל</w:t>
             </w:r>
+            <w:proofErr w:type="spellStart"/>
             <w:r>
               <w:rPr>
                 <w:rFonts w:ascii="David" w:hAnsi="David" w:cs="David"/>
@@ -11662,6 +13886,7 @@
               </w:rPr>
               <w:t>tree_rank</w:t>
             </w:r>
+            <w:proofErr w:type="spellEnd"/>
             <w:r>
               <w:rPr>
                 <w:rFonts w:ascii="David" w:hAnsi="David" w:cs="David"/>
@@ -11741,6 +13966,7 @@
                 <w:highlight w:val="lightGray"/>
               </w:rPr>
             </w:pPr>
+            <w:proofErr w:type="spellStart"/>
             <w:r>
               <w:rPr>
                 <w:rFonts w:ascii="David" w:hAnsi="David" w:cs="David"/>
@@ -11750,6 +13976,7 @@
               </w:rPr>
               <w:t>MinNode</w:t>
             </w:r>
+            <w:proofErr w:type="spellEnd"/>
           </w:p>
         </w:tc>
         <w:tc>
@@ -11822,6 +14049,7 @@
               </w:rPr>
               <w:t xml:space="preserve">, רק מחזיר </w:t>
             </w:r>
+            <w:proofErr w:type="spellStart"/>
             <w:r>
               <w:rPr>
                 <w:rFonts w:ascii="David" w:hAnsi="David" w:cs="David"/>
@@ -11831,6 +14059,7 @@
               </w:rPr>
               <w:t>AVLnode</w:t>
             </w:r>
+            <w:proofErr w:type="spellEnd"/>
             <w:r>
               <w:rPr>
                 <w:rFonts w:ascii="David" w:hAnsi="David" w:cs="David"/>
@@ -11881,6 +14110,7 @@
                 <w:highlight w:val="lightGray"/>
               </w:rPr>
             </w:pPr>
+            <w:proofErr w:type="spellStart"/>
             <w:r>
               <w:rPr>
                 <w:rFonts w:ascii="David" w:hAnsi="David" w:cs="David"/>
@@ -11899,6 +14129,7 @@
               </w:rPr>
               <w:t>Successor</w:t>
             </w:r>
+            <w:proofErr w:type="spellEnd"/>
           </w:p>
         </w:tc>
         <w:tc>
@@ -11993,6 +14224,7 @@
                 <w:highlight w:val="lightGray"/>
               </w:rPr>
             </w:pPr>
+            <w:proofErr w:type="spellStart"/>
             <w:r>
               <w:rPr>
                 <w:rFonts w:ascii="David" w:hAnsi="David" w:cs="David"/>
@@ -12002,6 +14234,7 @@
               </w:rPr>
               <w:t>getPredecesor</w:t>
             </w:r>
+            <w:proofErr w:type="spellEnd"/>
           </w:p>
         </w:tc>
         <w:tc>
@@ -12096,6 +14329,7 @@
                 <w:highlight w:val="lightGray"/>
               </w:rPr>
             </w:pPr>
+            <w:proofErr w:type="spellStart"/>
             <w:r>
               <w:rPr>
                 <w:rFonts w:ascii="David" w:hAnsi="David" w:cs="David"/>
@@ -12105,6 +14339,7 @@
               </w:rPr>
               <w:t>getBF</w:t>
             </w:r>
+            <w:proofErr w:type="spellEnd"/>
           </w:p>
         </w:tc>
         <w:tc>
@@ -12121,14 +14356,25 @@
                 <w:highlight w:val="lightGray"/>
               </w:rPr>
             </w:pPr>
-            <w:r>
-              <w:rPr>
-                <w:rFonts w:ascii="David" w:hAnsi="David" w:cs="David"/>
-                <w:sz w:val="24"/>
-                <w:szCs w:val="24"/>
-                <w:highlight w:val="lightGray"/>
-              </w:rPr>
-              <w:t>O(1))</w:t>
+            <w:proofErr w:type="gramStart"/>
+            <w:r>
+              <w:rPr>
+                <w:rFonts w:ascii="David" w:hAnsi="David" w:cs="David"/>
+                <w:sz w:val="24"/>
+                <w:szCs w:val="24"/>
+                <w:highlight w:val="lightGray"/>
+              </w:rPr>
+              <w:t>O(</w:t>
+            </w:r>
+            <w:proofErr w:type="gramEnd"/>
+            <w:r>
+              <w:rPr>
+                <w:rFonts w:ascii="David" w:hAnsi="David" w:cs="David"/>
+                <w:sz w:val="24"/>
+                <w:szCs w:val="24"/>
+                <w:highlight w:val="lightGray"/>
+              </w:rPr>
+              <w:t>1))</w:t>
             </w:r>
           </w:p>
         </w:tc>
@@ -12178,6 +14424,7 @@
                 <w:highlight w:val="lightGray"/>
               </w:rPr>
             </w:pPr>
+            <w:proofErr w:type="spellStart"/>
             <w:r>
               <w:rPr>
                 <w:rFonts w:ascii="David" w:hAnsi="David" w:cs="David"/>
@@ -12187,6 +14434,7 @@
               </w:rPr>
               <w:t>MaxNode</w:t>
             </w:r>
+            <w:proofErr w:type="spellEnd"/>
           </w:p>
         </w:tc>
         <w:tc>
@@ -12259,6 +14507,7 @@
               </w:rPr>
               <w:t xml:space="preserve">, רק מחזיר </w:t>
             </w:r>
+            <w:proofErr w:type="spellStart"/>
             <w:r>
               <w:rPr>
                 <w:rFonts w:ascii="David" w:hAnsi="David" w:cs="David"/>
@@ -12268,6 +14517,7 @@
               </w:rPr>
               <w:t>AVLnode</w:t>
             </w:r>
+            <w:proofErr w:type="spellEnd"/>
             <w:r>
               <w:rPr>
                 <w:rFonts w:ascii="David" w:hAnsi="David" w:cs="David"/>
@@ -12318,6 +14568,7 @@
                 <w:highlight w:val="lightGray"/>
               </w:rPr>
             </w:pPr>
+            <w:proofErr w:type="spellStart"/>
             <w:r>
               <w:rPr>
                 <w:rFonts w:ascii="David" w:hAnsi="David" w:cs="David"/>
@@ -12327,6 +14578,7 @@
               </w:rPr>
               <w:t>updatePathMeasurements</w:t>
             </w:r>
+            <w:proofErr w:type="spellEnd"/>
           </w:p>
         </w:tc>
         <w:tc>
@@ -12420,6 +14672,7 @@
                 <w:highlight w:val="lightGray"/>
               </w:rPr>
             </w:pPr>
+            <w:proofErr w:type="spellStart"/>
             <w:r>
               <w:rPr>
                 <w:rFonts w:ascii="David" w:hAnsi="David" w:cs="David"/>
@@ -12429,6 +14682,7 @@
               </w:rPr>
               <w:t>ImplementRotation</w:t>
             </w:r>
+            <w:proofErr w:type="spellEnd"/>
           </w:p>
         </w:tc>
         <w:tc>
@@ -12445,14 +14699,25 @@
                 <w:highlight w:val="lightGray"/>
               </w:rPr>
             </w:pPr>
-            <w:r>
-              <w:rPr>
-                <w:rFonts w:ascii="David" w:hAnsi="David" w:cs="David"/>
-                <w:sz w:val="24"/>
-                <w:szCs w:val="24"/>
-                <w:highlight w:val="lightGray"/>
-              </w:rPr>
-              <w:t>O(1)</w:t>
+            <w:proofErr w:type="gramStart"/>
+            <w:r>
+              <w:rPr>
+                <w:rFonts w:ascii="David" w:hAnsi="David" w:cs="David"/>
+                <w:sz w:val="24"/>
+                <w:szCs w:val="24"/>
+                <w:highlight w:val="lightGray"/>
+              </w:rPr>
+              <w:t>O(</w:t>
+            </w:r>
+            <w:proofErr w:type="gramEnd"/>
+            <w:r>
+              <w:rPr>
+                <w:rFonts w:ascii="David" w:hAnsi="David" w:cs="David"/>
+                <w:sz w:val="24"/>
+                <w:szCs w:val="24"/>
+                <w:highlight w:val="lightGray"/>
+              </w:rPr>
+              <w:t>1)</w:t>
             </w:r>
           </w:p>
         </w:tc>
@@ -12507,17 +14772,70 @@
                 <w:szCs w:val="24"/>
                 <w:highlight w:val="lightGray"/>
               </w:rPr>
-              <w:t xml:space="preserve"> InsertRotation, LeftRotation</w:t>
-            </w:r>
-            <w:r>
-              <w:rPr>
-                <w:rFonts w:ascii="David" w:hAnsi="David" w:cs="David"/>
-                <w:sz w:val="24"/>
-                <w:szCs w:val="24"/>
-                <w:highlight w:val="lightGray"/>
-                <w:rtl/>
-              </w:rPr>
-              <w:t>) לכן בסך הכל זמן הריצה הוא קבוע</w:t>
+              <w:t xml:space="preserve"> </w:t>
+            </w:r>
+            <w:proofErr w:type="spellStart"/>
+            <w:r>
+              <w:rPr>
+                <w:rFonts w:ascii="David" w:hAnsi="David" w:cs="David"/>
+                <w:sz w:val="24"/>
+                <w:szCs w:val="24"/>
+                <w:highlight w:val="lightGray"/>
+              </w:rPr>
+              <w:t>InsertRotation</w:t>
+            </w:r>
+            <w:proofErr w:type="spellEnd"/>
+            <w:r>
+              <w:rPr>
+                <w:rFonts w:ascii="David" w:hAnsi="David" w:cs="David"/>
+                <w:sz w:val="24"/>
+                <w:szCs w:val="24"/>
+                <w:highlight w:val="lightGray"/>
+              </w:rPr>
+              <w:t xml:space="preserve">, </w:t>
+            </w:r>
+            <w:proofErr w:type="spellStart"/>
+            <w:r>
+              <w:rPr>
+                <w:rFonts w:ascii="David" w:hAnsi="David" w:cs="David"/>
+                <w:sz w:val="24"/>
+                <w:szCs w:val="24"/>
+                <w:highlight w:val="lightGray"/>
+              </w:rPr>
+              <w:t>LeftRotation</w:t>
+            </w:r>
+            <w:proofErr w:type="spellEnd"/>
+            <w:r>
+              <w:rPr>
+                <w:rFonts w:ascii="David" w:hAnsi="David" w:cs="David"/>
+                <w:sz w:val="24"/>
+                <w:szCs w:val="24"/>
+                <w:highlight w:val="lightGray"/>
+                <w:rtl/>
+              </w:rPr>
+              <w:t xml:space="preserve">) לכן בסך </w:t>
+            </w:r>
+            <w:proofErr w:type="spellStart"/>
+            <w:r>
+              <w:rPr>
+                <w:rFonts w:ascii="David" w:hAnsi="David" w:cs="David"/>
+                <w:sz w:val="24"/>
+                <w:szCs w:val="24"/>
+                <w:highlight w:val="lightGray"/>
+                <w:rtl/>
+              </w:rPr>
+              <w:t>הכל</w:t>
+            </w:r>
+            <w:proofErr w:type="spellEnd"/>
+            <w:r>
+              <w:rPr>
+                <w:rFonts w:ascii="David" w:hAnsi="David" w:cs="David"/>
+                <w:sz w:val="24"/>
+                <w:szCs w:val="24"/>
+                <w:highlight w:val="lightGray"/>
+                <w:rtl/>
+              </w:rPr>
+              <w:t xml:space="preserve"> זמן הריצה הוא קבוע</w:t>
             </w:r>
           </w:p>
         </w:tc>
@@ -12541,6 +14859,7 @@
                 <w:rtl/>
               </w:rPr>
             </w:pPr>
+            <w:proofErr w:type="spellStart"/>
             <w:r>
               <w:rPr>
                 <w:rFonts w:ascii="David" w:hAnsi="David" w:cs="David"/>
@@ -12550,6 +14869,7 @@
               </w:rPr>
               <w:t>LeftRotation</w:t>
             </w:r>
+            <w:proofErr w:type="spellEnd"/>
           </w:p>
         </w:tc>
         <w:tc>
@@ -12566,14 +14886,25 @@
                 <w:highlight w:val="lightGray"/>
               </w:rPr>
             </w:pPr>
-            <w:r>
-              <w:rPr>
-                <w:rFonts w:ascii="David" w:hAnsi="David" w:cs="David"/>
-                <w:sz w:val="24"/>
-                <w:szCs w:val="24"/>
-                <w:highlight w:val="lightGray"/>
-              </w:rPr>
-              <w:t>O(1)</w:t>
+            <w:proofErr w:type="gramStart"/>
+            <w:r>
+              <w:rPr>
+                <w:rFonts w:ascii="David" w:hAnsi="David" w:cs="David"/>
+                <w:sz w:val="24"/>
+                <w:szCs w:val="24"/>
+                <w:highlight w:val="lightGray"/>
+              </w:rPr>
+              <w:t>O(</w:t>
+            </w:r>
+            <w:proofErr w:type="gramEnd"/>
+            <w:r>
+              <w:rPr>
+                <w:rFonts w:ascii="David" w:hAnsi="David" w:cs="David"/>
+                <w:sz w:val="24"/>
+                <w:szCs w:val="24"/>
+                <w:highlight w:val="lightGray"/>
+              </w:rPr>
+              <w:t>1)</w:t>
             </w:r>
           </w:p>
         </w:tc>
@@ -12600,7 +14931,29 @@
                 <w:highlight w:val="lightGray"/>
                 <w:rtl/>
               </w:rPr>
-              <w:t>לא מכיל לולאה/רקורסיה לכן קבוע . (וכל הפעולות תבצעות בזמן קבוע בפונקציה).</w:t>
+              <w:t xml:space="preserve">לא מכיל לולאה/רקורסיה לכן קבוע . (וכל הפעולות </w:t>
+            </w:r>
+            <w:proofErr w:type="spellStart"/>
+            <w:r>
+              <w:rPr>
+                <w:rFonts w:ascii="David" w:hAnsi="David" w:cs="David"/>
+                <w:sz w:val="24"/>
+                <w:szCs w:val="24"/>
+                <w:highlight w:val="lightGray"/>
+                <w:rtl/>
+              </w:rPr>
+              <w:t>תבצעות</w:t>
+            </w:r>
+            <w:proofErr w:type="spellEnd"/>
+            <w:r>
+              <w:rPr>
+                <w:rFonts w:ascii="David" w:hAnsi="David" w:cs="David"/>
+                <w:sz w:val="24"/>
+                <w:szCs w:val="24"/>
+                <w:highlight w:val="lightGray"/>
+                <w:rtl/>
+              </w:rPr>
+              <w:t xml:space="preserve"> בזמן קבוע בפונקציה).</w:t>
             </w:r>
           </w:p>
         </w:tc>
@@ -12623,6 +14976,7 @@
                 <w:highlight w:val="lightGray"/>
               </w:rPr>
             </w:pPr>
+            <w:proofErr w:type="spellStart"/>
             <w:r>
               <w:rPr>
                 <w:rFonts w:ascii="David" w:hAnsi="David" w:cs="David"/>
@@ -12632,6 +14986,7 @@
               </w:rPr>
               <w:t>RightRotation</w:t>
             </w:r>
+            <w:proofErr w:type="spellEnd"/>
           </w:p>
         </w:tc>
         <w:tc>
@@ -12648,14 +15003,25 @@
                 <w:highlight w:val="lightGray"/>
               </w:rPr>
             </w:pPr>
-            <w:r>
-              <w:rPr>
-                <w:rFonts w:ascii="David" w:hAnsi="David" w:cs="David"/>
-                <w:sz w:val="24"/>
-                <w:szCs w:val="24"/>
-                <w:highlight w:val="lightGray"/>
-              </w:rPr>
-              <w:t>O(1)</w:t>
+            <w:proofErr w:type="gramStart"/>
+            <w:r>
+              <w:rPr>
+                <w:rFonts w:ascii="David" w:hAnsi="David" w:cs="David"/>
+                <w:sz w:val="24"/>
+                <w:szCs w:val="24"/>
+                <w:highlight w:val="lightGray"/>
+              </w:rPr>
+              <w:t>O(</w:t>
+            </w:r>
+            <w:proofErr w:type="gramEnd"/>
+            <w:r>
+              <w:rPr>
+                <w:rFonts w:ascii="David" w:hAnsi="David" w:cs="David"/>
+                <w:sz w:val="24"/>
+                <w:szCs w:val="24"/>
+                <w:highlight w:val="lightGray"/>
+              </w:rPr>
+              <w:t>1)</w:t>
             </w:r>
           </w:p>
         </w:tc>
@@ -12682,7 +15048,29 @@
                 <w:highlight w:val="lightGray"/>
                 <w:rtl/>
               </w:rPr>
-              <w:t>לא מכיל לולאה/רקורסיה לכן קבוע . (וכל הפעולות תבצעות בזמן קבוע בפונקציה).</w:t>
+              <w:t xml:space="preserve">לא מכיל לולאה/רקורסיה לכן קבוע . (וכל הפעולות </w:t>
+            </w:r>
+            <w:proofErr w:type="spellStart"/>
+            <w:r>
+              <w:rPr>
+                <w:rFonts w:ascii="David" w:hAnsi="David" w:cs="David"/>
+                <w:sz w:val="24"/>
+                <w:szCs w:val="24"/>
+                <w:highlight w:val="lightGray"/>
+                <w:rtl/>
+              </w:rPr>
+              <w:t>תבצעות</w:t>
+            </w:r>
+            <w:proofErr w:type="spellEnd"/>
+            <w:r>
+              <w:rPr>
+                <w:rFonts w:ascii="David" w:hAnsi="David" w:cs="David"/>
+                <w:sz w:val="24"/>
+                <w:szCs w:val="24"/>
+                <w:highlight w:val="lightGray"/>
+                <w:rtl/>
+              </w:rPr>
+              <w:t xml:space="preserve"> בזמן קבוע בפונקציה).</w:t>
             </w:r>
           </w:p>
         </w:tc>
@@ -12779,48 +15167,94 @@
                 <w:rtl/>
               </w:rPr>
             </w:pPr>
-            <w:r>
-              <w:rPr>
-                <w:rFonts w:ascii="David" w:hAnsi="David" w:cs="David"/>
-                <w:sz w:val="24"/>
-                <w:szCs w:val="24"/>
-                <w:highlight w:val="lightGray"/>
-              </w:rPr>
-              <w:t>MaxNode()</w:t>
-            </w:r>
-          </w:p>
-          <w:p>
-            <w:pPr>
-              <w:spacing w:line="360" w:lineRule="auto"/>
-              <w:rPr>
-                <w:rFonts w:ascii="David" w:hAnsi="David" w:cs="David"/>
-                <w:sz w:val="24"/>
-                <w:szCs w:val="24"/>
-                <w:highlight w:val="lightGray"/>
-                <w:rtl/>
-              </w:rPr>
-            </w:pPr>
-            <w:r>
-              <w:rPr>
-                <w:rFonts w:ascii="David" w:hAnsi="David" w:cs="David"/>
-                <w:sz w:val="24"/>
-                <w:szCs w:val="24"/>
-                <w:highlight w:val="lightGray"/>
-              </w:rPr>
-              <w:t>TreeSelectRec()</w:t>
-            </w:r>
-          </w:p>
-          <w:p>
-            <w:pPr>
-              <w:spacing w:line="360" w:lineRule="auto"/>
-              <w:rPr>
-                <w:rFonts w:ascii="David" w:hAnsi="David" w:cs="David"/>
-                <w:sz w:val="24"/>
-                <w:szCs w:val="24"/>
-                <w:highlight w:val="lightGray"/>
-                <w:rtl/>
-              </w:rPr>
-            </w:pPr>
+            <w:proofErr w:type="spellStart"/>
+            <w:proofErr w:type="gramStart"/>
+            <w:r>
+              <w:rPr>
+                <w:rFonts w:ascii="David" w:hAnsi="David" w:cs="David"/>
+                <w:sz w:val="24"/>
+                <w:szCs w:val="24"/>
+                <w:highlight w:val="lightGray"/>
+              </w:rPr>
+              <w:t>MaxNode</w:t>
+            </w:r>
+            <w:proofErr w:type="spellEnd"/>
+            <w:r>
+              <w:rPr>
+                <w:rFonts w:ascii="David" w:hAnsi="David" w:cs="David"/>
+                <w:sz w:val="24"/>
+                <w:szCs w:val="24"/>
+                <w:highlight w:val="lightGray"/>
+              </w:rPr>
+              <w:t>(</w:t>
+            </w:r>
+            <w:proofErr w:type="gramEnd"/>
+            <w:r>
+              <w:rPr>
+                <w:rFonts w:ascii="David" w:hAnsi="David" w:cs="David"/>
+                <w:sz w:val="24"/>
+                <w:szCs w:val="24"/>
+                <w:highlight w:val="lightGray"/>
+              </w:rPr>
+              <w:t>)</w:t>
+            </w:r>
+          </w:p>
+          <w:p>
+            <w:pPr>
+              <w:spacing w:line="360" w:lineRule="auto"/>
+              <w:rPr>
+                <w:rFonts w:ascii="David" w:hAnsi="David" w:cs="David"/>
+                <w:sz w:val="24"/>
+                <w:szCs w:val="24"/>
+                <w:highlight w:val="lightGray"/>
+                <w:rtl/>
+              </w:rPr>
+            </w:pPr>
+            <w:proofErr w:type="spellStart"/>
+            <w:proofErr w:type="gramStart"/>
+            <w:r>
+              <w:rPr>
+                <w:rFonts w:ascii="David" w:hAnsi="David" w:cs="David"/>
+                <w:sz w:val="24"/>
+                <w:szCs w:val="24"/>
+                <w:highlight w:val="lightGray"/>
+              </w:rPr>
+              <w:t>TreeSelectRec</w:t>
+            </w:r>
+            <w:proofErr w:type="spellEnd"/>
+            <w:r>
+              <w:rPr>
+                <w:rFonts w:ascii="David" w:hAnsi="David" w:cs="David"/>
+                <w:sz w:val="24"/>
+                <w:szCs w:val="24"/>
+                <w:highlight w:val="lightGray"/>
+              </w:rPr>
+              <w:t>(</w:t>
+            </w:r>
+            <w:proofErr w:type="gramEnd"/>
+            <w:r>
+              <w:rPr>
+                <w:rFonts w:ascii="David" w:hAnsi="David" w:cs="David"/>
+                <w:sz w:val="24"/>
+                <w:szCs w:val="24"/>
+                <w:highlight w:val="lightGray"/>
+              </w:rPr>
+              <w:t>)</w:t>
+            </w:r>
+          </w:p>
+          <w:p>
+            <w:pPr>
+              <w:spacing w:line="360" w:lineRule="auto"/>
+              <w:rPr>
+                <w:rFonts w:ascii="David" w:hAnsi="David" w:cs="David"/>
+                <w:sz w:val="24"/>
+                <w:szCs w:val="24"/>
+                <w:highlight w:val="lightGray"/>
+                <w:rtl/>
+              </w:rPr>
+            </w:pPr>
+            <w:proofErr w:type="spellStart"/>
+            <w:proofErr w:type="gramStart"/>
             <w:r>
               <w:rPr>
                 <w:rFonts w:ascii="David" w:hAnsi="David" w:cs="David"/>
@@ -12830,14 +15264,25 @@
               </w:rPr>
               <w:t>getPredecesor</w:t>
             </w:r>
-            <w:r>
-              <w:rPr>
-                <w:rFonts w:ascii="David" w:hAnsi="David" w:cs="David"/>
-                <w:sz w:val="24"/>
-                <w:szCs w:val="24"/>
-                <w:highlight w:val="lightGray"/>
-              </w:rPr>
-              <w:t>()</w:t>
+            <w:proofErr w:type="spellEnd"/>
+            <w:r>
+              <w:rPr>
+                <w:rFonts w:ascii="David" w:hAnsi="David" w:cs="David"/>
+                <w:sz w:val="24"/>
+                <w:szCs w:val="24"/>
+                <w:highlight w:val="lightGray"/>
+              </w:rPr>
+              <w:t>(</w:t>
+            </w:r>
+            <w:proofErr w:type="gramEnd"/>
+            <w:r>
+              <w:rPr>
+                <w:rFonts w:ascii="David" w:hAnsi="David" w:cs="David"/>
+                <w:sz w:val="24"/>
+                <w:szCs w:val="24"/>
+                <w:highlight w:val="lightGray"/>
+              </w:rPr>
+              <w:t>)</w:t>
             </w:r>
             <w:r>
               <w:rPr>
@@ -12863,14 +15308,36 @@
                 <w:rtl/>
               </w:rPr>
             </w:pPr>
-            <w:r>
-              <w:rPr>
-                <w:rFonts w:ascii="David" w:hAnsi="David" w:cs="David"/>
-                <w:sz w:val="24"/>
-                <w:szCs w:val="24"/>
-                <w:highlight w:val="lightGray"/>
-              </w:rPr>
-              <w:t>updatePathMeasurements()</w:t>
+            <w:proofErr w:type="spellStart"/>
+            <w:proofErr w:type="gramStart"/>
+            <w:r>
+              <w:rPr>
+                <w:rFonts w:ascii="David" w:hAnsi="David" w:cs="David"/>
+                <w:sz w:val="24"/>
+                <w:szCs w:val="24"/>
+                <w:highlight w:val="lightGray"/>
+              </w:rPr>
+              <w:t>updatePathMeasurements</w:t>
+            </w:r>
+            <w:proofErr w:type="spellEnd"/>
+            <w:r>
+              <w:rPr>
+                <w:rFonts w:ascii="David" w:hAnsi="David" w:cs="David"/>
+                <w:sz w:val="24"/>
+                <w:szCs w:val="24"/>
+                <w:highlight w:val="lightGray"/>
+              </w:rPr>
+              <w:t>(</w:t>
+            </w:r>
+            <w:proofErr w:type="gramEnd"/>
+            <w:r>
+              <w:rPr>
+                <w:rFonts w:ascii="David" w:hAnsi="David" w:cs="David"/>
+                <w:sz w:val="24"/>
+                <w:szCs w:val="24"/>
+                <w:highlight w:val="lightGray"/>
+              </w:rPr>
+              <w:t>)</w:t>
             </w:r>
           </w:p>
           <w:p>
@@ -12886,35 +15353,68 @@
                 <w:rtl/>
               </w:rPr>
             </w:pPr>
-            <w:r>
-              <w:rPr>
-                <w:rFonts w:ascii="David" w:hAnsi="David" w:cs="David"/>
-                <w:sz w:val="24"/>
-                <w:szCs w:val="24"/>
-                <w:highlight w:val="lightGray"/>
-              </w:rPr>
-              <w:t>getBF()</w:t>
-            </w:r>
-          </w:p>
-          <w:p>
-            <w:pPr>
-              <w:spacing w:line="360" w:lineRule="auto"/>
-              <w:rPr>
-                <w:rFonts w:ascii="David" w:hAnsi="David" w:cs="David"/>
-                <w:sz w:val="24"/>
-                <w:szCs w:val="24"/>
-                <w:highlight w:val="lightGray"/>
-                <w:rtl/>
-              </w:rPr>
-            </w:pPr>
-            <w:r>
-              <w:rPr>
-                <w:rFonts w:ascii="David" w:hAnsi="David" w:cs="David"/>
-                <w:sz w:val="24"/>
-                <w:szCs w:val="24"/>
-                <w:highlight w:val="lightGray"/>
-              </w:rPr>
-              <w:t>ImplementRotation ()</w:t>
+            <w:proofErr w:type="spellStart"/>
+            <w:proofErr w:type="gramStart"/>
+            <w:r>
+              <w:rPr>
+                <w:rFonts w:ascii="David" w:hAnsi="David" w:cs="David"/>
+                <w:sz w:val="24"/>
+                <w:szCs w:val="24"/>
+                <w:highlight w:val="lightGray"/>
+              </w:rPr>
+              <w:t>getBF</w:t>
+            </w:r>
+            <w:proofErr w:type="spellEnd"/>
+            <w:r>
+              <w:rPr>
+                <w:rFonts w:ascii="David" w:hAnsi="David" w:cs="David"/>
+                <w:sz w:val="24"/>
+                <w:szCs w:val="24"/>
+                <w:highlight w:val="lightGray"/>
+              </w:rPr>
+              <w:t>(</w:t>
+            </w:r>
+            <w:proofErr w:type="gramEnd"/>
+            <w:r>
+              <w:rPr>
+                <w:rFonts w:ascii="David" w:hAnsi="David" w:cs="David"/>
+                <w:sz w:val="24"/>
+                <w:szCs w:val="24"/>
+                <w:highlight w:val="lightGray"/>
+              </w:rPr>
+              <w:t>)</w:t>
+            </w:r>
+          </w:p>
+          <w:p>
+            <w:pPr>
+              <w:spacing w:line="360" w:lineRule="auto"/>
+              <w:rPr>
+                <w:rFonts w:ascii="David" w:hAnsi="David" w:cs="David"/>
+                <w:sz w:val="24"/>
+                <w:szCs w:val="24"/>
+                <w:highlight w:val="lightGray"/>
+                <w:rtl/>
+              </w:rPr>
+            </w:pPr>
+            <w:proofErr w:type="spellStart"/>
+            <w:r>
+              <w:rPr>
+                <w:rFonts w:ascii="David" w:hAnsi="David" w:cs="David"/>
+                <w:sz w:val="24"/>
+                <w:szCs w:val="24"/>
+                <w:highlight w:val="lightGray"/>
+              </w:rPr>
+              <w:t>ImplementRotation</w:t>
+            </w:r>
+            <w:proofErr w:type="spellEnd"/>
+            <w:r>
+              <w:rPr>
+                <w:rFonts w:ascii="David" w:hAnsi="David" w:cs="David"/>
+                <w:sz w:val="24"/>
+                <w:szCs w:val="24"/>
+                <w:highlight w:val="lightGray"/>
+              </w:rPr>
+              <w:t xml:space="preserve"> ()</w:t>
             </w:r>
           </w:p>
           <w:p>
@@ -12955,7 +15455,29 @@
                 <w:highlight w:val="lightGray"/>
                 <w:rtl/>
               </w:rPr>
-              <w:t xml:space="preserve"> ואנו משתמשים בהן מספר קבוע של פעמים לכן בסך הכל נקבל </w:t>
+              <w:t xml:space="preserve"> ואנו משתמשים בהן מספר קבוע של פעמים לכן בסך </w:t>
+            </w:r>
+            <w:proofErr w:type="spellStart"/>
+            <w:r>
+              <w:rPr>
+                <w:rFonts w:ascii="David" w:hAnsi="David" w:cs="David"/>
+                <w:sz w:val="24"/>
+                <w:szCs w:val="24"/>
+                <w:highlight w:val="lightGray"/>
+                <w:rtl/>
+              </w:rPr>
+              <w:t>הכל</w:t>
+            </w:r>
+            <w:proofErr w:type="spellEnd"/>
+            <w:r>
+              <w:rPr>
+                <w:rFonts w:ascii="David" w:hAnsi="David" w:cs="David"/>
+                <w:sz w:val="24"/>
+                <w:szCs w:val="24"/>
+                <w:highlight w:val="lightGray"/>
+                <w:rtl/>
+              </w:rPr>
+              <w:t xml:space="preserve"> נקבל </w:t>
             </w:r>
             <w:r>
               <w:rPr>
@@ -12997,6 +15519,7 @@
                 <w:highlight w:val="lightGray"/>
               </w:rPr>
             </w:pPr>
+            <w:proofErr w:type="spellStart"/>
             <w:r>
               <w:rPr>
                 <w:rFonts w:ascii="David" w:hAnsi="David" w:cs="David"/>
@@ -13006,6 +15529,7 @@
               </w:rPr>
               <w:t>Is_left_child</w:t>
             </w:r>
+            <w:proofErr w:type="spellEnd"/>
           </w:p>
         </w:tc>
         <w:tc>
@@ -13022,14 +15546,25 @@
                 <w:highlight w:val="lightGray"/>
               </w:rPr>
             </w:pPr>
-            <w:r>
-              <w:rPr>
-                <w:rFonts w:ascii="David" w:hAnsi="David" w:cs="David"/>
-                <w:sz w:val="24"/>
-                <w:szCs w:val="24"/>
-                <w:highlight w:val="lightGray"/>
-              </w:rPr>
-              <w:t>O(1)</w:t>
+            <w:proofErr w:type="gramStart"/>
+            <w:r>
+              <w:rPr>
+                <w:rFonts w:ascii="David" w:hAnsi="David" w:cs="David"/>
+                <w:sz w:val="24"/>
+                <w:szCs w:val="24"/>
+                <w:highlight w:val="lightGray"/>
+              </w:rPr>
+              <w:t>O(</w:t>
+            </w:r>
+            <w:proofErr w:type="gramEnd"/>
+            <w:r>
+              <w:rPr>
+                <w:rFonts w:ascii="David" w:hAnsi="David" w:cs="David"/>
+                <w:sz w:val="24"/>
+                <w:szCs w:val="24"/>
+                <w:highlight w:val="lightGray"/>
+              </w:rPr>
+              <w:t>1)</w:t>
             </w:r>
           </w:p>
         </w:tc>
@@ -13100,7 +15635,6 @@
                 <w:highlight w:val="lightGray"/>
                 <w:rtl/>
               </w:rPr>
-              <w:lastRenderedPageBreak/>
               <w:t xml:space="preserve">לא מכיל לולאה/רקורסיה והפעולות שיש הן בזמן קבוע לכן הסיבוכיות היא </w:t>
             </w:r>
             <w:r>
@@ -13213,7 +15747,27 @@
                 <w:szCs w:val="24"/>
                 <w:highlight w:val="lightGray"/>
               </w:rPr>
-              <w:t xml:space="preserve">-i </w:t>
+              <w:t>-</w:t>
+            </w:r>
+            <w:proofErr w:type="spellStart"/>
+            <w:r>
+              <w:rPr>
+                <w:rFonts w:ascii="David" w:hAnsi="David" w:cs="David"/>
+                <w:sz w:val="24"/>
+                <w:szCs w:val="24"/>
+                <w:highlight w:val="lightGray"/>
+              </w:rPr>
+              <w:t>i</w:t>
+            </w:r>
+            <w:proofErr w:type="spellEnd"/>
+            <w:r>
+              <w:rPr>
+                <w:rFonts w:ascii="David" w:hAnsi="David" w:cs="David"/>
+                <w:sz w:val="24"/>
+                <w:szCs w:val="24"/>
+                <w:highlight w:val="lightGray"/>
+              </w:rPr>
+              <w:t xml:space="preserve"> </w:t>
             </w:r>
             <w:r>
               <w:rPr>
@@ -13232,17 +15786,59 @@
                 <w:szCs w:val="24"/>
                 <w:highlight w:val="lightGray"/>
               </w:rPr>
-              <w:t xml:space="preserve"> (i(delete </w:t>
-            </w:r>
-            <w:r>
-              <w:rPr>
-                <w:rFonts w:ascii="David" w:hAnsi="David" w:cs="David"/>
-                <w:sz w:val="24"/>
-                <w:szCs w:val="24"/>
-                <w:highlight w:val="lightGray"/>
-                <w:rtl/>
-              </w:rPr>
-              <w:t>פעולות האיזון שנדרשו בסך הכל בשלב תיקון העץ על מנת לשמר את תכונת האיזון</w:t>
+              <w:t xml:space="preserve"> (</w:t>
+            </w:r>
+            <w:proofErr w:type="spellStart"/>
+            <w:r>
+              <w:rPr>
+                <w:rFonts w:ascii="David" w:hAnsi="David" w:cs="David"/>
+                <w:sz w:val="24"/>
+                <w:szCs w:val="24"/>
+                <w:highlight w:val="lightGray"/>
+              </w:rPr>
+              <w:t>i</w:t>
+            </w:r>
+            <w:proofErr w:type="spellEnd"/>
+            <w:r>
+              <w:rPr>
+                <w:rFonts w:ascii="David" w:hAnsi="David" w:cs="David"/>
+                <w:sz w:val="24"/>
+                <w:szCs w:val="24"/>
+                <w:highlight w:val="lightGray"/>
+              </w:rPr>
+              <w:t xml:space="preserve">(delete </w:t>
+            </w:r>
+            <w:r>
+              <w:rPr>
+                <w:rFonts w:ascii="David" w:hAnsi="David" w:cs="David"/>
+                <w:sz w:val="24"/>
+                <w:szCs w:val="24"/>
+                <w:highlight w:val="lightGray"/>
+                <w:rtl/>
+              </w:rPr>
+              <w:t xml:space="preserve">פעולות האיזון שנדרשו בסך </w:t>
+            </w:r>
+            <w:proofErr w:type="spellStart"/>
+            <w:r>
+              <w:rPr>
+                <w:rFonts w:ascii="David" w:hAnsi="David" w:cs="David"/>
+                <w:sz w:val="24"/>
+                <w:szCs w:val="24"/>
+                <w:highlight w:val="lightGray"/>
+                <w:rtl/>
+              </w:rPr>
+              <w:t>הכל</w:t>
+            </w:r>
+            <w:proofErr w:type="spellEnd"/>
+            <w:r>
+              <w:rPr>
+                <w:rFonts w:ascii="David" w:hAnsi="David" w:cs="David"/>
+                <w:sz w:val="24"/>
+                <w:szCs w:val="24"/>
+                <w:highlight w:val="lightGray"/>
+                <w:rtl/>
+              </w:rPr>
+              <w:t xml:space="preserve"> בשלב תיקון העץ על מנת לשמר את תכונת האיזון</w:t>
             </w:r>
             <w:r>
               <w:rPr>
@@ -13316,34 +15912,78 @@
                 <w:rtl/>
               </w:rPr>
             </w:pPr>
-            <w:r>
-              <w:rPr>
-                <w:rFonts w:ascii="David" w:hAnsi="David" w:cs="David"/>
-                <w:sz w:val="24"/>
-                <w:szCs w:val="24"/>
-                <w:highlight w:val="lightGray"/>
-              </w:rPr>
-              <w:t>TreeSelectRec()</w:t>
-            </w:r>
-          </w:p>
-          <w:p>
-            <w:pPr>
-              <w:spacing w:line="360" w:lineRule="auto"/>
-              <w:rPr>
-                <w:rFonts w:ascii="David" w:hAnsi="David" w:cs="David"/>
-                <w:sz w:val="24"/>
-                <w:szCs w:val="24"/>
-                <w:highlight w:val="lightGray"/>
-              </w:rPr>
-            </w:pPr>
-            <w:r>
-              <w:rPr>
-                <w:rFonts w:ascii="David" w:hAnsi="David" w:cs="David"/>
-                <w:sz w:val="24"/>
-                <w:szCs w:val="24"/>
-                <w:highlight w:val="lightGray"/>
-              </w:rPr>
-              <w:t xml:space="preserve">getSuccessor() </w:t>
+            <w:proofErr w:type="spellStart"/>
+            <w:proofErr w:type="gramStart"/>
+            <w:r>
+              <w:rPr>
+                <w:rFonts w:ascii="David" w:hAnsi="David" w:cs="David"/>
+                <w:sz w:val="24"/>
+                <w:szCs w:val="24"/>
+                <w:highlight w:val="lightGray"/>
+              </w:rPr>
+              <w:t>TreeSelectRec</w:t>
+            </w:r>
+            <w:proofErr w:type="spellEnd"/>
+            <w:r>
+              <w:rPr>
+                <w:rFonts w:ascii="David" w:hAnsi="David" w:cs="David"/>
+                <w:sz w:val="24"/>
+                <w:szCs w:val="24"/>
+                <w:highlight w:val="lightGray"/>
+              </w:rPr>
+              <w:t>(</w:t>
+            </w:r>
+            <w:proofErr w:type="gramEnd"/>
+            <w:r>
+              <w:rPr>
+                <w:rFonts w:ascii="David" w:hAnsi="David" w:cs="David"/>
+                <w:sz w:val="24"/>
+                <w:szCs w:val="24"/>
+                <w:highlight w:val="lightGray"/>
+              </w:rPr>
+              <w:t>)</w:t>
+            </w:r>
+          </w:p>
+          <w:p>
+            <w:pPr>
+              <w:spacing w:line="360" w:lineRule="auto"/>
+              <w:rPr>
+                <w:rFonts w:ascii="David" w:hAnsi="David" w:cs="David"/>
+                <w:sz w:val="24"/>
+                <w:szCs w:val="24"/>
+                <w:highlight w:val="lightGray"/>
+              </w:rPr>
+            </w:pPr>
+            <w:proofErr w:type="spellStart"/>
+            <w:proofErr w:type="gramStart"/>
+            <w:r>
+              <w:rPr>
+                <w:rFonts w:ascii="David" w:hAnsi="David" w:cs="David"/>
+                <w:sz w:val="24"/>
+                <w:szCs w:val="24"/>
+                <w:highlight w:val="lightGray"/>
+              </w:rPr>
+              <w:t>getSuccessor</w:t>
+            </w:r>
+            <w:proofErr w:type="spellEnd"/>
+            <w:r>
+              <w:rPr>
+                <w:rFonts w:ascii="David" w:hAnsi="David" w:cs="David"/>
+                <w:sz w:val="24"/>
+                <w:szCs w:val="24"/>
+                <w:highlight w:val="lightGray"/>
+              </w:rPr>
+              <w:t>(</w:t>
+            </w:r>
+            <w:proofErr w:type="gramEnd"/>
+            <w:r>
+              <w:rPr>
+                <w:rFonts w:ascii="David" w:hAnsi="David" w:cs="David"/>
+                <w:sz w:val="24"/>
+                <w:szCs w:val="24"/>
+                <w:highlight w:val="lightGray"/>
+              </w:rPr>
+              <w:t xml:space="preserve">) </w:t>
             </w:r>
           </w:p>
           <w:p>
@@ -13359,14 +15999,36 @@
                 <w:rtl/>
               </w:rPr>
             </w:pPr>
-            <w:r>
-              <w:rPr>
-                <w:rFonts w:ascii="David" w:hAnsi="David" w:cs="David"/>
-                <w:sz w:val="24"/>
-                <w:szCs w:val="24"/>
-                <w:highlight w:val="lightGray"/>
-              </w:rPr>
-              <w:t>updatePathMeasurements()</w:t>
+            <w:proofErr w:type="spellStart"/>
+            <w:proofErr w:type="gramStart"/>
+            <w:r>
+              <w:rPr>
+                <w:rFonts w:ascii="David" w:hAnsi="David" w:cs="David"/>
+                <w:sz w:val="24"/>
+                <w:szCs w:val="24"/>
+                <w:highlight w:val="lightGray"/>
+              </w:rPr>
+              <w:t>updatePathMeasurements</w:t>
+            </w:r>
+            <w:proofErr w:type="spellEnd"/>
+            <w:r>
+              <w:rPr>
+                <w:rFonts w:ascii="David" w:hAnsi="David" w:cs="David"/>
+                <w:sz w:val="24"/>
+                <w:szCs w:val="24"/>
+                <w:highlight w:val="lightGray"/>
+              </w:rPr>
+              <w:t>(</w:t>
+            </w:r>
+            <w:proofErr w:type="gramEnd"/>
+            <w:r>
+              <w:rPr>
+                <w:rFonts w:ascii="David" w:hAnsi="David" w:cs="David"/>
+                <w:sz w:val="24"/>
+                <w:szCs w:val="24"/>
+                <w:highlight w:val="lightGray"/>
+              </w:rPr>
+              <w:t>)</w:t>
             </w:r>
           </w:p>
           <w:p>
@@ -13382,6 +16044,7 @@
                 <w:rtl/>
               </w:rPr>
             </w:pPr>
+            <w:proofErr w:type="spellStart"/>
             <w:r>
               <w:rPr>
                 <w:rFonts w:ascii="David" w:hAnsi="David" w:cs="David"/>
@@ -13391,6 +16054,7 @@
               </w:rPr>
               <w:t>Delete_style_balancing</w:t>
             </w:r>
+            <w:proofErr w:type="spellEnd"/>
           </w:p>
           <w:p>
             <w:pPr>
@@ -13454,7 +16118,29 @@
                 <w:highlight w:val="lightGray"/>
                 <w:rtl/>
               </w:rPr>
-              <w:t xml:space="preserve">לכן בסך הכל נקבל </w:t>
+              <w:t xml:space="preserve">לכן בסך </w:t>
+            </w:r>
+            <w:proofErr w:type="spellStart"/>
+            <w:r>
+              <w:rPr>
+                <w:rFonts w:ascii="David" w:hAnsi="David" w:cs="David"/>
+                <w:sz w:val="24"/>
+                <w:szCs w:val="24"/>
+                <w:highlight w:val="lightGray"/>
+                <w:rtl/>
+              </w:rPr>
+              <w:t>הכל</w:t>
+            </w:r>
+            <w:proofErr w:type="spellEnd"/>
+            <w:r>
+              <w:rPr>
+                <w:rFonts w:ascii="David" w:hAnsi="David" w:cs="David"/>
+                <w:sz w:val="24"/>
+                <w:szCs w:val="24"/>
+                <w:highlight w:val="lightGray"/>
+                <w:rtl/>
+              </w:rPr>
+              <w:t xml:space="preserve"> נקבל </w:t>
             </w:r>
             <w:r>
               <w:rPr>
@@ -13497,6 +16183,7 @@
                 <w:rtl/>
               </w:rPr>
             </w:pPr>
+            <w:proofErr w:type="spellStart"/>
             <w:r>
               <w:rPr>
                 <w:rFonts w:ascii="David" w:hAnsi="David" w:cs="David"/>
@@ -13506,6 +16193,7 @@
               </w:rPr>
               <w:t>Delete_style_balancing</w:t>
             </w:r>
+            <w:proofErr w:type="spellEnd"/>
           </w:p>
         </w:tc>
         <w:tc>
@@ -13557,7 +16245,29 @@
                 <w:highlight w:val="lightGray"/>
                 <w:rtl/>
               </w:rPr>
-              <w:t xml:space="preserve"> החל מצומת מסויימת. הולכים מהצומת עד השורש ומאזנים.</w:t>
+              <w:t xml:space="preserve"> החל מצומת </w:t>
+            </w:r>
+            <w:proofErr w:type="spellStart"/>
+            <w:r>
+              <w:rPr>
+                <w:rFonts w:ascii="David" w:hAnsi="David" w:cs="David"/>
+                <w:sz w:val="24"/>
+                <w:szCs w:val="24"/>
+                <w:highlight w:val="lightGray"/>
+                <w:rtl/>
+              </w:rPr>
+              <w:t>מסויימת</w:t>
+            </w:r>
+            <w:proofErr w:type="spellEnd"/>
+            <w:r>
+              <w:rPr>
+                <w:rFonts w:ascii="David" w:hAnsi="David" w:cs="David"/>
+                <w:sz w:val="24"/>
+                <w:szCs w:val="24"/>
+                <w:highlight w:val="lightGray"/>
+                <w:rtl/>
+              </w:rPr>
+              <w:t>. הולכים מהצומת עד השורש ומאזנים.</w:t>
             </w:r>
           </w:p>
           <w:p>
@@ -13598,27 +16308,105 @@
                 <w:highlight w:val="lightGray"/>
                 <w:rtl/>
               </w:rPr>
-              <w:t xml:space="preserve"> איטרציות (לכל היותר) בגלל שאנחנו עולים בכל איטרציה להורה מהצומת </w:t>
-            </w:r>
-            <w:r>
-              <w:rPr>
-                <w:rFonts w:ascii="David" w:hAnsi="David" w:cs="David"/>
-                <w:sz w:val="24"/>
-                <w:szCs w:val="24"/>
-                <w:highlight w:val="lightGray"/>
-                <w:rtl/>
-              </w:rPr>
-              <w:t>המסויימת,</w:t>
-            </w:r>
-            <w:r>
-              <w:rPr>
-                <w:rFonts w:ascii="David" w:hAnsi="David" w:cs="David"/>
-                <w:sz w:val="24"/>
-                <w:szCs w:val="24"/>
-                <w:highlight w:val="lightGray"/>
-                <w:rtl/>
-              </w:rPr>
-              <w:t xml:space="preserve"> בכל איטרציה יש פעולות בזמן קבוע/קריאה לפונקציות שהן בזמן קבוע –</w:t>
+              <w:t xml:space="preserve"> </w:t>
+            </w:r>
+            <w:proofErr w:type="spellStart"/>
+            <w:r>
+              <w:rPr>
+                <w:rFonts w:ascii="David" w:hAnsi="David" w:cs="David"/>
+                <w:sz w:val="24"/>
+                <w:szCs w:val="24"/>
+                <w:highlight w:val="lightGray"/>
+                <w:rtl/>
+              </w:rPr>
+              <w:t>איטרציות</w:t>
+            </w:r>
+            <w:proofErr w:type="spellEnd"/>
+            <w:r>
+              <w:rPr>
+                <w:rFonts w:ascii="David" w:hAnsi="David" w:cs="David"/>
+                <w:sz w:val="24"/>
+                <w:szCs w:val="24"/>
+                <w:highlight w:val="lightGray"/>
+                <w:rtl/>
+              </w:rPr>
+              <w:t xml:space="preserve"> (לכל היותר) בגלל שאנחנו עולים בכל </w:t>
+            </w:r>
+            <w:proofErr w:type="spellStart"/>
+            <w:r>
+              <w:rPr>
+                <w:rFonts w:ascii="David" w:hAnsi="David" w:cs="David"/>
+                <w:sz w:val="24"/>
+                <w:szCs w:val="24"/>
+                <w:highlight w:val="lightGray"/>
+                <w:rtl/>
+              </w:rPr>
+              <w:t>איטרציה</w:t>
+            </w:r>
+            <w:proofErr w:type="spellEnd"/>
+            <w:r>
+              <w:rPr>
+                <w:rFonts w:ascii="David" w:hAnsi="David" w:cs="David"/>
+                <w:sz w:val="24"/>
+                <w:szCs w:val="24"/>
+                <w:highlight w:val="lightGray"/>
+                <w:rtl/>
+              </w:rPr>
+              <w:t xml:space="preserve"> להורה מהצומת </w:t>
+            </w:r>
+            <w:proofErr w:type="spellStart"/>
+            <w:r>
+              <w:rPr>
+                <w:rFonts w:ascii="David" w:hAnsi="David" w:cs="David"/>
+                <w:sz w:val="24"/>
+                <w:szCs w:val="24"/>
+                <w:highlight w:val="lightGray"/>
+                <w:rtl/>
+              </w:rPr>
+              <w:t>המסויימת</w:t>
+            </w:r>
+            <w:proofErr w:type="spellEnd"/>
+            <w:r>
+              <w:rPr>
+                <w:rFonts w:ascii="David" w:hAnsi="David" w:cs="David"/>
+                <w:sz w:val="24"/>
+                <w:szCs w:val="24"/>
+                <w:highlight w:val="lightGray"/>
+                <w:rtl/>
+              </w:rPr>
+              <w:t>,</w:t>
+            </w:r>
+            <w:r>
+              <w:rPr>
+                <w:rFonts w:ascii="David" w:hAnsi="David" w:cs="David"/>
+                <w:sz w:val="24"/>
+                <w:szCs w:val="24"/>
+                <w:highlight w:val="lightGray"/>
+                <w:rtl/>
+              </w:rPr>
+              <w:t xml:space="preserve"> בכל </w:t>
+            </w:r>
+            <w:proofErr w:type="spellStart"/>
+            <w:r>
+              <w:rPr>
+                <w:rFonts w:ascii="David" w:hAnsi="David" w:cs="David"/>
+                <w:sz w:val="24"/>
+                <w:szCs w:val="24"/>
+                <w:highlight w:val="lightGray"/>
+                <w:rtl/>
+              </w:rPr>
+              <w:t>איטרציה</w:t>
+            </w:r>
+            <w:proofErr w:type="spellEnd"/>
+            <w:r>
+              <w:rPr>
+                <w:rFonts w:ascii="David" w:hAnsi="David" w:cs="David"/>
+                <w:sz w:val="24"/>
+                <w:szCs w:val="24"/>
+                <w:highlight w:val="lightGray"/>
+                <w:rtl/>
+              </w:rPr>
+              <w:t xml:space="preserve"> יש פעולות בזמן קבוע/קריאה לפונקציות שהן בזמן קבוע –</w:t>
             </w:r>
           </w:p>
           <w:p>
@@ -13634,14 +16422,35 @@
                 <w:rtl/>
               </w:rPr>
             </w:pPr>
-            <w:r>
-              <w:rPr>
-                <w:rFonts w:ascii="David" w:hAnsi="David" w:cs="David"/>
-                <w:sz w:val="24"/>
-                <w:szCs w:val="24"/>
-                <w:highlight w:val="lightGray"/>
-              </w:rPr>
-              <w:t>ImplementRotation ()</w:t>
+            <w:proofErr w:type="spellStart"/>
+            <w:r>
+              <w:rPr>
+                <w:rFonts w:ascii="David" w:hAnsi="David" w:cs="David"/>
+                <w:sz w:val="24"/>
+                <w:szCs w:val="24"/>
+                <w:highlight w:val="lightGray"/>
+              </w:rPr>
+              <w:t>ImplementRotation</w:t>
+            </w:r>
+            <w:proofErr w:type="spellEnd"/>
+            <w:r>
+              <w:rPr>
+                <w:rFonts w:ascii="David" w:hAnsi="David" w:cs="David"/>
+                <w:sz w:val="24"/>
+                <w:szCs w:val="24"/>
+                <w:highlight w:val="lightGray"/>
+              </w:rPr>
+              <w:t xml:space="preserve"> (</w:t>
+            </w:r>
+            <w:proofErr w:type="gramStart"/>
+            <w:r>
+              <w:rPr>
+                <w:rFonts w:ascii="David" w:hAnsi="David" w:cs="David"/>
+                <w:sz w:val="24"/>
+                <w:szCs w:val="24"/>
+                <w:highlight w:val="lightGray"/>
+              </w:rPr>
+              <w:t>)</w:t>
             </w:r>
             <w:r>
               <w:rPr>
@@ -13653,36 +16462,70 @@
               </w:rPr>
               <w:t>,</w:t>
             </w:r>
-            <w:r>
-              <w:rPr>
-                <w:rFonts w:ascii="David" w:hAnsi="David" w:cs="David"/>
-                <w:sz w:val="24"/>
-                <w:szCs w:val="24"/>
-                <w:highlight w:val="lightGray"/>
-              </w:rPr>
-              <w:t>getBF()</w:t>
-            </w:r>
-          </w:p>
-          <w:p>
-            <w:pPr>
-              <w:spacing w:line="360" w:lineRule="auto"/>
-              <w:rPr>
-                <w:rFonts w:ascii="David" w:hAnsi="David" w:cs="David"/>
-                <w:sz w:val="24"/>
-                <w:szCs w:val="24"/>
-                <w:highlight w:val="lightGray"/>
-                <w:rtl/>
-              </w:rPr>
-            </w:pPr>
-            <w:r>
-              <w:rPr>
-                <w:rFonts w:ascii="David" w:hAnsi="David" w:cs="David"/>
-                <w:sz w:val="24"/>
-                <w:szCs w:val="24"/>
-                <w:highlight w:val="lightGray"/>
-                <w:rtl/>
-              </w:rPr>
-              <w:t xml:space="preserve">לכן בסך הכל נקבל </w:t>
+            <w:proofErr w:type="spellStart"/>
+            <w:r>
+              <w:rPr>
+                <w:rFonts w:ascii="David" w:hAnsi="David" w:cs="David"/>
+                <w:sz w:val="24"/>
+                <w:szCs w:val="24"/>
+                <w:highlight w:val="lightGray"/>
+              </w:rPr>
+              <w:t>getBF</w:t>
+            </w:r>
+            <w:proofErr w:type="spellEnd"/>
+            <w:proofErr w:type="gramEnd"/>
+            <w:r>
+              <w:rPr>
+                <w:rFonts w:ascii="David" w:hAnsi="David" w:cs="David"/>
+                <w:sz w:val="24"/>
+                <w:szCs w:val="24"/>
+                <w:highlight w:val="lightGray"/>
+              </w:rPr>
+              <w:t>()</w:t>
+            </w:r>
+          </w:p>
+          <w:p>
+            <w:pPr>
+              <w:spacing w:line="360" w:lineRule="auto"/>
+              <w:rPr>
+                <w:rFonts w:ascii="David" w:hAnsi="David" w:cs="David"/>
+                <w:sz w:val="24"/>
+                <w:szCs w:val="24"/>
+                <w:highlight w:val="lightGray"/>
+                <w:rtl/>
+              </w:rPr>
+            </w:pPr>
+            <w:r>
+              <w:rPr>
+                <w:rFonts w:ascii="David" w:hAnsi="David" w:cs="David"/>
+                <w:sz w:val="24"/>
+                <w:szCs w:val="24"/>
+                <w:highlight w:val="lightGray"/>
+                <w:rtl/>
+              </w:rPr>
+              <w:t xml:space="preserve">לכן בסך </w:t>
+            </w:r>
+            <w:proofErr w:type="spellStart"/>
+            <w:r>
+              <w:rPr>
+                <w:rFonts w:ascii="David" w:hAnsi="David" w:cs="David"/>
+                <w:sz w:val="24"/>
+                <w:szCs w:val="24"/>
+                <w:highlight w:val="lightGray"/>
+                <w:rtl/>
+              </w:rPr>
+              <w:t>הכל</w:t>
+            </w:r>
+            <w:proofErr w:type="spellEnd"/>
+            <w:r>
+              <w:rPr>
+                <w:rFonts w:ascii="David" w:hAnsi="David" w:cs="David"/>
+                <w:sz w:val="24"/>
+                <w:szCs w:val="24"/>
+                <w:highlight w:val="lightGray"/>
+                <w:rtl/>
+              </w:rPr>
+              <w:t xml:space="preserve"> נקבל </w:t>
             </w:r>
             <w:r>
               <w:rPr>
@@ -13724,6 +16567,7 @@
                 <w:highlight w:val="lightGray"/>
               </w:rPr>
             </w:pPr>
+            <w:proofErr w:type="spellStart"/>
             <w:r>
               <w:rPr>
                 <w:rFonts w:ascii="David" w:hAnsi="David" w:cs="David"/>
@@ -13733,6 +16577,7 @@
               </w:rPr>
               <w:t>AVLDelete</w:t>
             </w:r>
+            <w:proofErr w:type="spellEnd"/>
           </w:p>
         </w:tc>
         <w:tc>
@@ -13749,14 +16594,25 @@
                 <w:highlight w:val="lightGray"/>
               </w:rPr>
             </w:pPr>
-            <w:r>
-              <w:rPr>
-                <w:rFonts w:ascii="David" w:hAnsi="David" w:cs="David"/>
-                <w:sz w:val="24"/>
-                <w:szCs w:val="24"/>
-                <w:highlight w:val="lightGray"/>
-              </w:rPr>
-              <w:t>O(1)</w:t>
+            <w:proofErr w:type="gramStart"/>
+            <w:r>
+              <w:rPr>
+                <w:rFonts w:ascii="David" w:hAnsi="David" w:cs="David"/>
+                <w:sz w:val="24"/>
+                <w:szCs w:val="24"/>
+                <w:highlight w:val="lightGray"/>
+              </w:rPr>
+              <w:t>O(</w:t>
+            </w:r>
+            <w:proofErr w:type="gramEnd"/>
+            <w:r>
+              <w:rPr>
+                <w:rFonts w:ascii="David" w:hAnsi="David" w:cs="David"/>
+                <w:sz w:val="24"/>
+                <w:szCs w:val="24"/>
+                <w:highlight w:val="lightGray"/>
+              </w:rPr>
+              <w:t>1)</w:t>
             </w:r>
           </w:p>
         </w:tc>
@@ -13807,6 +16663,7 @@
                 <w:rtl/>
               </w:rPr>
             </w:pPr>
+            <w:proofErr w:type="spellStart"/>
             <w:r>
               <w:rPr>
                 <w:rFonts w:ascii="David" w:hAnsi="David" w:cs="David"/>
@@ -13816,6 +16673,7 @@
               </w:rPr>
               <w:t>AVLjoin</w:t>
             </w:r>
+            <w:proofErr w:type="spellEnd"/>
           </w:p>
         </w:tc>
         <w:tc>
@@ -13979,6 +16837,7 @@
               </w:rPr>
               <w:t xml:space="preserve">בפונקציה זו יש לולאה שמחפשת את הצומת בה הגובה בין שתי העצים בערך שווים – </w:t>
             </w:r>
+            <w:proofErr w:type="spellStart"/>
             <w:r>
               <w:rPr>
                 <w:rFonts w:ascii="David" w:hAnsi="David" w:cs="David"/>
@@ -13988,6 +16847,7 @@
               </w:rPr>
               <w:t>logn</w:t>
             </w:r>
+            <w:proofErr w:type="spellEnd"/>
           </w:p>
           <w:p>
             <w:pPr>
@@ -14010,6 +16870,7 @@
               </w:rPr>
               <w:t xml:space="preserve">לאחר מכן עושים מהצומת המקשרת עד לשורש איזונים – </w:t>
             </w:r>
+            <w:proofErr w:type="spellStart"/>
             <w:r>
               <w:rPr>
                 <w:rFonts w:ascii="David" w:hAnsi="David" w:cs="David"/>
@@ -14019,6 +16880,7 @@
               </w:rPr>
               <w:t>logn</w:t>
             </w:r>
+            <w:proofErr w:type="spellEnd"/>
             <w:r>
               <w:rPr>
                 <w:rFonts w:ascii="David" w:hAnsi="David" w:cs="David"/>
@@ -14121,6 +16983,7 @@
               </w:rPr>
               <w:t xml:space="preserve">ינדקס 0 או </w:t>
             </w:r>
+            <w:proofErr w:type="spellStart"/>
             <w:r>
               <w:rPr>
                 <w:rFonts w:ascii="David" w:hAnsi="David" w:cs="David"/>
@@ -14130,6 +16993,7 @@
               </w:rPr>
               <w:t>list.length</w:t>
             </w:r>
+            <w:proofErr w:type="spellEnd"/>
             <w:r>
               <w:rPr>
                 <w:rFonts w:ascii="David" w:hAnsi="David" w:cs="David"/>
@@ -14176,7 +17040,29 @@
                 <w:highlight w:val="lightGray"/>
                 <w:rtl/>
               </w:rPr>
-              <w:t xml:space="preserve"> לוקת גם </w:t>
+              <w:t xml:space="preserve"> </w:t>
+            </w:r>
+            <w:proofErr w:type="spellStart"/>
+            <w:r>
+              <w:rPr>
+                <w:rFonts w:ascii="David" w:hAnsi="David" w:cs="David"/>
+                <w:sz w:val="24"/>
+                <w:szCs w:val="24"/>
+                <w:highlight w:val="lightGray"/>
+                <w:rtl/>
+              </w:rPr>
+              <w:t>לוקת</w:t>
+            </w:r>
+            <w:proofErr w:type="spellEnd"/>
+            <w:r>
+              <w:rPr>
+                <w:rFonts w:ascii="David" w:hAnsi="David" w:cs="David"/>
+                <w:sz w:val="24"/>
+                <w:szCs w:val="24"/>
+                <w:highlight w:val="lightGray"/>
+                <w:rtl/>
+              </w:rPr>
+              <w:t xml:space="preserve"> גם </w:t>
             </w:r>
             <w:r>
               <w:rPr>
@@ -14239,6 +17125,7 @@
               </w:rPr>
               <w:t xml:space="preserve">לכן בסה"כ נקבל סיבוכיות של </w:t>
             </w:r>
+            <w:proofErr w:type="spellStart"/>
             <w:r>
               <w:rPr>
                 <w:rFonts w:ascii="David" w:hAnsi="David" w:cs="David"/>
@@ -14248,6 +17135,7 @@
               </w:rPr>
               <w:t>logn</w:t>
             </w:r>
+            <w:proofErr w:type="spellEnd"/>
           </w:p>
         </w:tc>
       </w:tr>
@@ -14269,101 +17157,166 @@
                 <w:highlight w:val="lightGray"/>
               </w:rPr>
             </w:pPr>
-            <w:r>
-              <w:rPr>
-                <w:rFonts w:ascii="David" w:hAnsi="David" w:cs="David"/>
-                <w:sz w:val="24"/>
-                <w:szCs w:val="24"/>
-                <w:highlight w:val="lightGray"/>
+            <w:proofErr w:type="spellStart"/>
+            <w:r>
+              <w:rPr>
+                <w:rFonts w:ascii="David" w:hAnsi="David" w:cs="David"/>
+                <w:sz w:val="24"/>
+                <w:szCs w:val="24"/>
+                <w:highlight w:val="lightGray"/>
+              </w:rPr>
+              <w:t>C</w:t>
+            </w:r>
+            <w:r>
+              <w:rPr>
+                <w:rFonts w:ascii="David" w:hAnsi="David" w:cs="David"/>
+                <w:sz w:val="24"/>
+                <w:szCs w:val="24"/>
+                <w:highlight w:val="lightGray"/>
+              </w:rPr>
+              <w:t>oncat</w:t>
+            </w:r>
+            <w:proofErr w:type="spellEnd"/>
+          </w:p>
+        </w:tc>
+        <w:tc>
+          <w:tcPr>
+            <w:tcW w:w="2283" w:type="dxa"/>
+          </w:tcPr>
+          <w:p>
+            <w:pPr>
+              <w:spacing w:line="360" w:lineRule="auto"/>
+              <w:rPr>
+                <w:rFonts w:ascii="David" w:hAnsi="David" w:cs="David"/>
+                <w:sz w:val="24"/>
+                <w:szCs w:val="24"/>
+                <w:highlight w:val="lightGray"/>
+              </w:rPr>
+            </w:pPr>
+            <w:proofErr w:type="gramStart"/>
+            <w:r>
+              <w:rPr>
+                <w:rFonts w:ascii="David" w:hAnsi="David" w:cs="David"/>
+                <w:sz w:val="24"/>
+                <w:szCs w:val="24"/>
+                <w:highlight w:val="lightGray"/>
+              </w:rPr>
+              <w:t>O(</w:t>
+            </w:r>
+            <w:proofErr w:type="gramEnd"/>
+            <w:r>
+              <w:rPr>
+                <w:rFonts w:ascii="David" w:hAnsi="David" w:cs="David"/>
+                <w:sz w:val="24"/>
+                <w:szCs w:val="24"/>
+                <w:highlight w:val="lightGray"/>
+              </w:rPr>
+              <w:t>||</w:t>
+            </w:r>
+            <w:r>
+              <w:rPr>
+                <w:rFonts w:ascii="David" w:hAnsi="David" w:cs="David"/>
+                <w:sz w:val="24"/>
+                <w:szCs w:val="24"/>
+                <w:highlight w:val="lightGray"/>
+              </w:rPr>
+              <w:t>)</w:t>
+            </w:r>
+          </w:p>
+        </w:tc>
+        <w:tc>
+          <w:tcPr>
+            <w:tcW w:w="5688" w:type="dxa"/>
+          </w:tcPr>
+          <w:p>
+            <w:pPr>
+              <w:spacing w:line="360" w:lineRule="auto"/>
+              <w:rPr>
+                <w:rFonts w:ascii="David" w:hAnsi="David" w:cs="David"/>
+                <w:sz w:val="24"/>
+                <w:szCs w:val="24"/>
+                <w:highlight w:val="lightGray"/>
+                <w:rtl/>
+              </w:rPr>
+            </w:pPr>
+            <w:r>
+              <w:rPr>
+                <w:rFonts w:ascii="David" w:hAnsi="David" w:cs="David"/>
+                <w:sz w:val="24"/>
+                <w:szCs w:val="24"/>
+                <w:highlight w:val="lightGray"/>
+                <w:rtl/>
+              </w:rPr>
+              <w:t>הפונקציה מקבלת רשימה. על הפונקציה לשרשר אותה אל סוף הרשימה הנוכחית</w:t>
+            </w:r>
+            <w:r>
+              <w:rPr>
+                <w:rFonts w:ascii="David" w:hAnsi="David" w:cs="David"/>
+                <w:sz w:val="24"/>
+                <w:szCs w:val="24"/>
+                <w:highlight w:val="lightGray"/>
+              </w:rPr>
+              <w:t>.</w:t>
+            </w:r>
+          </w:p>
+          <w:p>
+            <w:pPr>
+              <w:spacing w:line="360" w:lineRule="auto"/>
+              <w:rPr>
+                <w:rFonts w:ascii="David" w:hAnsi="David" w:cs="David"/>
+                <w:sz w:val="24"/>
+                <w:szCs w:val="24"/>
+                <w:highlight w:val="lightGray"/>
+                <w:rtl/>
+              </w:rPr>
+            </w:pPr>
+            <w:r>
+              <w:rPr>
+                <w:rFonts w:ascii="David" w:hAnsi="David" w:cs="David"/>
+                <w:sz w:val="24"/>
+                <w:szCs w:val="24"/>
+                <w:highlight w:val="lightGray"/>
+                <w:rtl/>
               </w:rPr>
               <w:lastRenderedPageBreak/>
-              <w:t>C</w:t>
-            </w:r>
-            <w:r>
-              <w:rPr>
-                <w:rFonts w:ascii="David" w:hAnsi="David" w:cs="David"/>
-                <w:sz w:val="24"/>
-                <w:szCs w:val="24"/>
-                <w:highlight w:val="lightGray"/>
-              </w:rPr>
-              <w:t>oncat</w:t>
-            </w:r>
-          </w:p>
-        </w:tc>
-        <w:tc>
-          <w:tcPr>
-            <w:tcW w:w="2283" w:type="dxa"/>
-          </w:tcPr>
-          <w:p>
-            <w:pPr>
-              <w:spacing w:line="360" w:lineRule="auto"/>
-              <w:rPr>
-                <w:rFonts w:ascii="David" w:hAnsi="David" w:cs="David"/>
-                <w:sz w:val="24"/>
-                <w:szCs w:val="24"/>
-                <w:highlight w:val="lightGray"/>
-              </w:rPr>
-            </w:pPr>
-            <w:r>
-              <w:rPr>
-                <w:rFonts w:ascii="David" w:hAnsi="David" w:cs="David"/>
-                <w:sz w:val="24"/>
-                <w:szCs w:val="24"/>
-                <w:highlight w:val="lightGray"/>
-              </w:rPr>
-              <w:t>O(</w:t>
-            </w:r>
-            <w:r>
-              <w:rPr>
-                <w:rFonts w:ascii="David" w:hAnsi="David" w:cs="David"/>
-                <w:sz w:val="24"/>
-                <w:szCs w:val="24"/>
-                <w:highlight w:val="lightGray"/>
-              </w:rPr>
-              <w:t>||</w:t>
-            </w:r>
-            <w:r>
-              <w:rPr>
-                <w:rFonts w:ascii="David" w:hAnsi="David" w:cs="David"/>
-                <w:sz w:val="24"/>
-                <w:szCs w:val="24"/>
-                <w:highlight w:val="lightGray"/>
-              </w:rPr>
-              <w:t>)</w:t>
-            </w:r>
-          </w:p>
-        </w:tc>
-        <w:tc>
-          <w:tcPr>
-            <w:tcW w:w="5688" w:type="dxa"/>
-          </w:tcPr>
-          <w:p>
-            <w:pPr>
-              <w:spacing w:line="360" w:lineRule="auto"/>
-              <w:rPr>
-                <w:rFonts w:ascii="David" w:hAnsi="David" w:cs="David"/>
-                <w:sz w:val="24"/>
-                <w:szCs w:val="24"/>
-                <w:highlight w:val="lightGray"/>
-                <w:rtl/>
-              </w:rPr>
-            </w:pPr>
-            <w:r>
-              <w:rPr>
-                <w:rFonts w:ascii="David" w:hAnsi="David" w:cs="David"/>
-                <w:sz w:val="24"/>
-                <w:szCs w:val="24"/>
-                <w:highlight w:val="lightGray"/>
-                <w:rtl/>
-              </w:rPr>
-              <w:t>הפונקציה מקבלת רשימה. על הפונקציה לשרשר אותה אל סוף הרשימה הנוכחית</w:t>
-            </w:r>
-            <w:r>
-              <w:rPr>
-                <w:rFonts w:ascii="David" w:hAnsi="David" w:cs="David"/>
-                <w:sz w:val="24"/>
-                <w:szCs w:val="24"/>
-                <w:highlight w:val="lightGray"/>
+              <w:t>הפונקציה מחזירה את הערך המוחלט של הפרש הגבהים של עצי ה</w:t>
+            </w:r>
+            <w:r>
+              <w:rPr>
+                <w:rFonts w:ascii="David" w:hAnsi="David" w:cs="David"/>
+                <w:sz w:val="24"/>
+                <w:szCs w:val="24"/>
+                <w:highlight w:val="lightGray"/>
+              </w:rPr>
+              <w:t xml:space="preserve">AVL </w:t>
+            </w:r>
+            <w:r>
+              <w:rPr>
+                <w:rFonts w:ascii="David" w:hAnsi="David" w:cs="David"/>
+                <w:sz w:val="24"/>
+                <w:szCs w:val="24"/>
+                <w:highlight w:val="lightGray"/>
+                <w:rtl/>
+              </w:rPr>
+              <w:t xml:space="preserve"> </w:t>
+            </w:r>
+            <w:r>
+              <w:rPr>
+                <w:rFonts w:ascii="David" w:hAnsi="David" w:cs="David"/>
+                <w:sz w:val="24"/>
+                <w:szCs w:val="24"/>
+                <w:highlight w:val="lightGray"/>
+                <w:rtl/>
+              </w:rPr>
+              <w:t>שמוזגו</w:t>
+            </w:r>
+            <w:r>
+              <w:rPr>
+                <w:rFonts w:ascii="David" w:hAnsi="David" w:cs="David"/>
+                <w:sz w:val="24"/>
+                <w:szCs w:val="24"/>
+                <w:highlight w:val="lightGray"/>
+                <w:rtl/>
               </w:rPr>
               <w:t>.</w:t>
             </w:r>
@@ -14387,67 +17340,6 @@
                 <w:highlight w:val="lightGray"/>
                 <w:rtl/>
               </w:rPr>
-              <w:t>הפונקציה מחזירה את הערך המוחלט של הפרש הגבהים של עצי ה</w:t>
-            </w:r>
-            <w:r>
-              <w:rPr>
-                <w:rFonts w:ascii="David" w:hAnsi="David" w:cs="David"/>
-                <w:sz w:val="24"/>
-                <w:szCs w:val="24"/>
-                <w:highlight w:val="lightGray"/>
-              </w:rPr>
-              <w:t xml:space="preserve">AVL </w:t>
-            </w:r>
-            <w:r>
-              <w:rPr>
-                <w:rFonts w:ascii="David" w:hAnsi="David" w:cs="David"/>
-                <w:sz w:val="24"/>
-                <w:szCs w:val="24"/>
-                <w:highlight w:val="lightGray"/>
-                <w:rtl/>
-              </w:rPr>
-              <w:t xml:space="preserve"> </w:t>
-            </w:r>
-            <w:r>
-              <w:rPr>
-                <w:rFonts w:ascii="David" w:hAnsi="David" w:cs="David"/>
-                <w:sz w:val="24"/>
-                <w:szCs w:val="24"/>
-                <w:highlight w:val="lightGray"/>
-                <w:rtl/>
-              </w:rPr>
-              <w:t>שמוזגו</w:t>
-            </w:r>
-            <w:r>
-              <w:rPr>
-                <w:rFonts w:ascii="David" w:hAnsi="David" w:cs="David"/>
-                <w:sz w:val="24"/>
-                <w:szCs w:val="24"/>
-                <w:highlight w:val="lightGray"/>
-                <w:rtl/>
-              </w:rPr>
-              <w:t>.</w:t>
-            </w:r>
-          </w:p>
-          <w:p>
-            <w:pPr>
-              <w:spacing w:line="360" w:lineRule="auto"/>
-              <w:rPr>
-                <w:rFonts w:ascii="David" w:hAnsi="David" w:cs="David"/>
-                <w:sz w:val="24"/>
-                <w:szCs w:val="24"/>
-                <w:highlight w:val="lightGray"/>
-                <w:rtl/>
-              </w:rPr>
-            </w:pPr>
-            <w:r>
-              <w:rPr>
-                <w:rFonts w:ascii="David" w:hAnsi="David" w:cs="David"/>
-                <w:sz w:val="24"/>
-                <w:szCs w:val="24"/>
-                <w:highlight w:val="lightGray"/>
-                <w:rtl/>
-              </w:rPr>
               <w:t>בתחילת הפונקציה אין לולאה/רקורסיה לכן הסיבוכיות היא כסיבוכיות הפעולות/קריאות לפונקציות שאנו משתמשים בהם בפונקציה-</w:t>
             </w:r>
           </w:p>
@@ -14462,6 +17354,7 @@
                 <w:rtl/>
               </w:rPr>
             </w:pPr>
+            <w:proofErr w:type="spellStart"/>
             <w:r>
               <w:rPr>
                 <w:rFonts w:ascii="David" w:hAnsi="David" w:cs="David"/>
@@ -14471,27 +17364,50 @@
               </w:rPr>
               <w:t>AVLjoin</w:t>
             </w:r>
-          </w:p>
-          <w:p>
-            <w:pPr>
-              <w:spacing w:line="360" w:lineRule="auto"/>
-              <w:rPr>
-                <w:rFonts w:ascii="David" w:hAnsi="David" w:cs="David"/>
-                <w:sz w:val="24"/>
-                <w:szCs w:val="24"/>
-                <w:highlight w:val="lightGray"/>
-                <w:rtl/>
-              </w:rPr>
-            </w:pPr>
-            <w:r>
-              <w:rPr>
-                <w:rFonts w:ascii="David" w:hAnsi="David" w:cs="David"/>
-                <w:sz w:val="24"/>
-                <w:szCs w:val="24"/>
-                <w:highlight w:val="lightGray"/>
-                <w:rtl/>
-              </w:rPr>
-              <w:t xml:space="preserve">לכן בסך הכל נקבל </w:t>
+            <w:proofErr w:type="spellEnd"/>
+          </w:p>
+          <w:p>
+            <w:pPr>
+              <w:spacing w:line="360" w:lineRule="auto"/>
+              <w:rPr>
+                <w:rFonts w:ascii="David" w:hAnsi="David" w:cs="David"/>
+                <w:sz w:val="24"/>
+                <w:szCs w:val="24"/>
+                <w:highlight w:val="lightGray"/>
+                <w:rtl/>
+              </w:rPr>
+            </w:pPr>
+            <w:r>
+              <w:rPr>
+                <w:rFonts w:ascii="David" w:hAnsi="David" w:cs="David"/>
+                <w:sz w:val="24"/>
+                <w:szCs w:val="24"/>
+                <w:highlight w:val="lightGray"/>
+                <w:rtl/>
+              </w:rPr>
+              <w:t xml:space="preserve">לכן בסך </w:t>
+            </w:r>
+            <w:proofErr w:type="spellStart"/>
+            <w:r>
+              <w:rPr>
+                <w:rFonts w:ascii="David" w:hAnsi="David" w:cs="David"/>
+                <w:sz w:val="24"/>
+                <w:szCs w:val="24"/>
+                <w:highlight w:val="lightGray"/>
+                <w:rtl/>
+              </w:rPr>
+              <w:t>הכל</w:t>
+            </w:r>
+            <w:proofErr w:type="spellEnd"/>
+            <w:r>
+              <w:rPr>
+                <w:rFonts w:ascii="David" w:hAnsi="David" w:cs="David"/>
+                <w:sz w:val="24"/>
+                <w:szCs w:val="24"/>
+                <w:highlight w:val="lightGray"/>
+                <w:rtl/>
+              </w:rPr>
+              <w:t xml:space="preserve"> נקבל </w:t>
             </w:r>
             <w:r>
               <w:rPr>
@@ -14539,6 +17455,7 @@
                 <w:szCs w:val="24"/>
                 <w:highlight w:val="lightGray"/>
               </w:rPr>
+              <w:lastRenderedPageBreak/>
               <w:t>Split</w:t>
             </w:r>
           </w:p>
@@ -14820,6 +17737,7 @@
               </w:rPr>
               <w:t xml:space="preserve">מספר סידורי </w:t>
             </w:r>
+            <w:proofErr w:type="spellStart"/>
             <w:r>
               <w:rPr>
                 <w:rFonts w:ascii="David" w:eastAsia="Gisha" w:hAnsi="David" w:cs="David"/>
@@ -14828,6 +17746,7 @@
               </w:rPr>
               <w:t>i</w:t>
             </w:r>
+            <w:proofErr w:type="spellEnd"/>
           </w:p>
         </w:tc>
         <w:tc>
@@ -16528,7 +19447,27 @@
           <w:szCs w:val="24"/>
           <w:rtl/>
         </w:rPr>
-        <w:t xml:space="preserve">קיבלנו ביטוי אסימפטוטי </w:t>
+        <w:t xml:space="preserve">קיבלנו ביטוי </w:t>
+      </w:r>
+      <w:proofErr w:type="spellStart"/>
+      <w:r>
+        <w:rPr>
+          <w:rFonts w:ascii="David" w:hAnsi="David" w:cs="David" w:hint="cs"/>
+          <w:sz w:val="24"/>
+          <w:szCs w:val="24"/>
+          <w:rtl/>
+        </w:rPr>
+        <w:t>אסימפטוטי</w:t>
+      </w:r>
+      <w:proofErr w:type="spellEnd"/>
+      <w:r>
+        <w:rPr>
+          <w:rFonts w:ascii="David" w:hAnsi="David" w:cs="David" w:hint="cs"/>
+          <w:sz w:val="24"/>
+          <w:szCs w:val="24"/>
+          <w:rtl/>
+        </w:rPr>
+        <w:t xml:space="preserve"> </w:t>
       </w:r>
       <w:r>
         <w:rPr>
@@ -16739,6 +19678,7 @@
               </w:rPr>
               <w:t xml:space="preserve">מספר סידורי </w:t>
             </w:r>
+            <w:proofErr w:type="spellStart"/>
             <w:r>
               <w:rPr>
                 <w:rFonts w:ascii="David" w:eastAsia="Gisha" w:hAnsi="David" w:cs="David"/>
@@ -16747,6 +19687,7 @@
               </w:rPr>
               <w:t>i</w:t>
             </w:r>
+            <w:proofErr w:type="spellEnd"/>
           </w:p>
         </w:tc>
         <w:tc>
@@ -19893,6 +22834,7 @@
         </w:rPr>
         <w:t xml:space="preserve">ונסמן אותו </w:t>
       </w:r>
+      <w:proofErr w:type="spellStart"/>
       <w:r>
         <w:rPr>
           <w:rFonts w:ascii="David" w:hAnsi="David" w:cs="David"/>
@@ -19901,6 +22843,7 @@
         </w:rPr>
         <w:t>node_parent</w:t>
       </w:r>
+      <w:proofErr w:type="spellEnd"/>
       <w:r>
         <w:rPr>
           <w:rFonts w:ascii="David" w:hAnsi="David" w:cs="David" w:hint="cs"/>
@@ -19997,6 +22940,7 @@
         </w:rPr>
         <w:t xml:space="preserve">עם התת עץ של </w:t>
       </w:r>
+      <w:proofErr w:type="spellStart"/>
       <w:r>
         <w:rPr>
           <w:rFonts w:ascii="David" w:hAnsi="David" w:cs="David"/>
@@ -20005,6 +22949,7 @@
         </w:rPr>
         <w:t>node_parent</w:t>
       </w:r>
+      <w:proofErr w:type="spellEnd"/>
       <w:r>
         <w:rPr>
           <w:rFonts w:ascii="David" w:hAnsi="David" w:cs="David" w:hint="cs"/>
@@ -20247,7 +23192,43 @@
           <w:sz w:val="20"/>
           <w:szCs w:val="20"/>
         </w:rPr>
-        <w:t>(bigger_tree.height() – smaller_tree.height() +1</w:t>
+        <w:t>(</w:t>
+      </w:r>
+      <w:proofErr w:type="spellStart"/>
+      <w:r>
+        <w:rPr>
+          <w:rFonts w:ascii="David" w:hAnsi="David" w:cs="David"/>
+          <w:sz w:val="20"/>
+          <w:szCs w:val="20"/>
+        </w:rPr>
+        <w:t>bigger_tree.height</w:t>
+      </w:r>
+      <w:proofErr w:type="spellEnd"/>
+      <w:r>
+        <w:rPr>
+          <w:rFonts w:ascii="David" w:hAnsi="David" w:cs="David"/>
+          <w:sz w:val="20"/>
+          <w:szCs w:val="20"/>
+        </w:rPr>
+        <w:t xml:space="preserve">() – </w:t>
+      </w:r>
+      <w:proofErr w:type="spellStart"/>
+      <w:r>
+        <w:rPr>
+          <w:rFonts w:ascii="David" w:hAnsi="David" w:cs="David"/>
+          <w:sz w:val="20"/>
+          <w:szCs w:val="20"/>
+        </w:rPr>
+        <w:t>smaller_tree.height</w:t>
+      </w:r>
+      <w:proofErr w:type="spellEnd"/>
+      <w:r>
+        <w:rPr>
+          <w:rFonts w:ascii="David" w:hAnsi="David" w:cs="David"/>
+          <w:sz w:val="20"/>
+          <w:szCs w:val="20"/>
+        </w:rPr>
+        <w:t>() +1</w:t>
       </w:r>
       <w:r>
         <w:rPr>
@@ -20358,6 +23339,7 @@
           <w:rtl/>
         </w:rPr>
       </w:pPr>
+      <w:proofErr w:type="spellStart"/>
       <w:r>
         <w:rPr>
           <w:rFonts w:ascii="David" w:hAnsi="David" w:cs="David" w:hint="cs"/>
@@ -20365,7 +23347,17 @@
           <w:szCs w:val="24"/>
           <w:rtl/>
         </w:rPr>
-        <w:t xml:space="preserve">נסכום את פעולות </w:t>
+        <w:t>נסכום</w:t>
+      </w:r>
+      <w:proofErr w:type="spellEnd"/>
+      <w:r>
+        <w:rPr>
+          <w:rFonts w:ascii="David" w:hAnsi="David" w:cs="David" w:hint="cs"/>
+          <w:sz w:val="24"/>
+          <w:szCs w:val="24"/>
+          <w:rtl/>
+        </w:rPr>
+        <w:t xml:space="preserve"> את פעולות </w:t>
       </w:r>
       <w:r>
         <w:rPr>
@@ -20482,7 +23474,7 @@
     </w:p>
     <w:p>
       <w:pPr>
-        <w:pStyle w:val="ListParagraph"/>
+        <w:pStyle w:val="a8"/>
         <w:numPr>
           <w:ilvl w:val="0"/>
           <w:numId w:val="7"/>
@@ -20545,7 +23537,7 @@
     </w:p>
     <w:p>
       <w:pPr>
-        <w:pStyle w:val="ListParagraph"/>
+        <w:pStyle w:val="a8"/>
         <w:spacing w:line="360" w:lineRule="auto"/>
         <w:rPr>
           <w:rFonts w:ascii="David" w:hAnsi="David" w:cs="David"/>
@@ -20648,13 +23640,23 @@
         </w:rPr>
         <w:t xml:space="preserve"> בערך </w:t>
       </w:r>
-      <w:r>
-        <w:rPr>
-          <w:rFonts w:ascii="David" w:hAnsi="David" w:cs="David"/>
-          <w:sz w:val="24"/>
-          <w:szCs w:val="24"/>
-        </w:rPr>
-        <w:t>logn-h</w:t>
+      <w:proofErr w:type="spellStart"/>
+      <w:r>
+        <w:rPr>
+          <w:rFonts w:ascii="David" w:hAnsi="David" w:cs="David"/>
+          <w:sz w:val="24"/>
+          <w:szCs w:val="24"/>
+        </w:rPr>
+        <w:t>logn</w:t>
+      </w:r>
+      <w:proofErr w:type="spellEnd"/>
+      <w:r>
+        <w:rPr>
+          <w:rFonts w:ascii="David" w:hAnsi="David" w:cs="David"/>
+          <w:sz w:val="24"/>
+          <w:szCs w:val="24"/>
+        </w:rPr>
+        <w:t>-h</w:t>
       </w:r>
       <w:r>
         <w:rPr>
@@ -20668,7 +23670,7 @@
     </w:p>
     <w:p>
       <w:pPr>
-        <w:pStyle w:val="ListParagraph"/>
+        <w:pStyle w:val="a8"/>
         <w:spacing w:line="360" w:lineRule="auto"/>
         <w:rPr>
           <w:rFonts w:ascii="David" w:hAnsi="David" w:cs="David"/>
@@ -20679,7 +23681,7 @@
     </w:p>
     <w:p>
       <w:pPr>
-        <w:pStyle w:val="ListParagraph"/>
+        <w:pStyle w:val="a8"/>
         <w:numPr>
           <w:ilvl w:val="0"/>
           <w:numId w:val="7"/>
@@ -20769,7 +23771,7 @@
     </w:p>
     <w:p>
       <w:pPr>
-        <w:pStyle w:val="ListParagraph"/>
+        <w:pStyle w:val="a8"/>
         <w:spacing w:line="360" w:lineRule="auto"/>
         <w:rPr>
           <w:rFonts w:ascii="David" w:hAnsi="David" w:cs="David"/>
@@ -20872,13 +23874,23 @@
         </w:rPr>
         <w:t xml:space="preserve"> בערך </w:t>
       </w:r>
-      <w:r>
-        <w:rPr>
-          <w:rFonts w:ascii="David" w:hAnsi="David" w:cs="David"/>
-          <w:sz w:val="24"/>
-          <w:szCs w:val="24"/>
-        </w:rPr>
-        <w:t>logn-h</w:t>
+      <w:proofErr w:type="spellStart"/>
+      <w:r>
+        <w:rPr>
+          <w:rFonts w:ascii="David" w:hAnsi="David" w:cs="David"/>
+          <w:sz w:val="24"/>
+          <w:szCs w:val="24"/>
+        </w:rPr>
+        <w:t>logn</w:t>
+      </w:r>
+      <w:proofErr w:type="spellEnd"/>
+      <w:r>
+        <w:rPr>
+          <w:rFonts w:ascii="David" w:hAnsi="David" w:cs="David"/>
+          <w:sz w:val="24"/>
+          <w:szCs w:val="24"/>
+        </w:rPr>
+        <w:t>-h</w:t>
       </w:r>
       <w:r>
         <w:rPr>
@@ -20907,7 +23919,27 @@
           <w:szCs w:val="24"/>
           <w:rtl/>
         </w:rPr>
-        <w:t>קיבלנו כי הסיבוכיות הכוללת של של פעולות ה-</w:t>
+        <w:t xml:space="preserve">קיבלנו כי הסיבוכיות הכוללת של </w:t>
+      </w:r>
+      <w:proofErr w:type="spellStart"/>
+      <w:r>
+        <w:rPr>
+          <w:rFonts w:ascii="David" w:hAnsi="David" w:cs="David" w:hint="cs"/>
+          <w:sz w:val="24"/>
+          <w:szCs w:val="24"/>
+          <w:rtl/>
+        </w:rPr>
+        <w:t>של</w:t>
+      </w:r>
+      <w:proofErr w:type="spellEnd"/>
+      <w:r>
+        <w:rPr>
+          <w:rFonts w:ascii="David" w:hAnsi="David" w:cs="David" w:hint="cs"/>
+          <w:sz w:val="24"/>
+          <w:szCs w:val="24"/>
+          <w:rtl/>
+        </w:rPr>
+        <w:t xml:space="preserve"> פעולות ה-</w:t>
       </w:r>
       <w:r>
         <w:rPr>
@@ -20926,6 +23958,7 @@
         </w:rPr>
         <w:t xml:space="preserve"> עבור </w:t>
       </w:r>
+      <w:proofErr w:type="spellStart"/>
       <w:r>
         <w:rPr>
           <w:rFonts w:ascii="David" w:hAnsi="David" w:cs="David" w:hint="cs"/>
@@ -20933,7 +23966,17 @@
           <w:szCs w:val="24"/>
           <w:rtl/>
         </w:rPr>
-        <w:t xml:space="preserve">עבור </w:t>
+        <w:t>עבור</w:t>
+      </w:r>
+      <w:proofErr w:type="spellEnd"/>
+      <w:r>
+        <w:rPr>
+          <w:rFonts w:ascii="David" w:hAnsi="David" w:cs="David" w:hint="cs"/>
+          <w:sz w:val="24"/>
+          <w:szCs w:val="24"/>
+          <w:rtl/>
+        </w:rPr>
+        <w:t xml:space="preserve"> </w:t>
       </w:r>
       <w:r>
         <w:rPr>
@@ -20992,7 +24035,25 @@
           <w:sz w:val="24"/>
           <w:szCs w:val="24"/>
         </w:rPr>
-        <w:t>(logn-h)</w:t>
+        <w:t>(</w:t>
+      </w:r>
+      <w:proofErr w:type="spellStart"/>
+      <w:r>
+        <w:rPr>
+          <w:rFonts w:ascii="David" w:hAnsi="David" w:cs="David"/>
+          <w:sz w:val="24"/>
+          <w:szCs w:val="24"/>
+        </w:rPr>
+        <w:t>logn</w:t>
+      </w:r>
+      <w:proofErr w:type="spellEnd"/>
+      <w:r>
+        <w:rPr>
+          <w:rFonts w:ascii="David" w:hAnsi="David" w:cs="David"/>
+          <w:sz w:val="24"/>
+          <w:szCs w:val="24"/>
+        </w:rPr>
+        <w:t>-h)</w:t>
       </w:r>
     </w:p>
     <w:p>
@@ -21108,7 +24169,25 @@
           <w:sz w:val="24"/>
           <w:szCs w:val="24"/>
         </w:rPr>
-        <w:t>(logn-h)/</w:t>
+        <w:t>(</w:t>
+      </w:r>
+      <w:proofErr w:type="spellStart"/>
+      <w:r>
+        <w:rPr>
+          <w:rFonts w:ascii="David" w:hAnsi="David" w:cs="David"/>
+          <w:sz w:val="24"/>
+          <w:szCs w:val="24"/>
+        </w:rPr>
+        <w:t>logn</w:t>
+      </w:r>
+      <w:proofErr w:type="spellEnd"/>
+      <w:r>
+        <w:rPr>
+          <w:rFonts w:ascii="David" w:hAnsi="David" w:cs="David"/>
+          <w:sz w:val="24"/>
+          <w:szCs w:val="24"/>
+        </w:rPr>
+        <w:t>-h)/</w:t>
       </w:r>
       <w:r>
         <w:rPr>
@@ -21124,7 +24203,25 @@
           <w:sz w:val="24"/>
           <w:szCs w:val="24"/>
         </w:rPr>
-        <w:t>(logn-h)</w:t>
+        <w:t>(</w:t>
+      </w:r>
+      <w:proofErr w:type="spellStart"/>
+      <w:r>
+        <w:rPr>
+          <w:rFonts w:ascii="David" w:hAnsi="David" w:cs="David"/>
+          <w:sz w:val="24"/>
+          <w:szCs w:val="24"/>
+        </w:rPr>
+        <w:t>logn</w:t>
+      </w:r>
+      <w:proofErr w:type="spellEnd"/>
+      <w:r>
+        <w:rPr>
+          <w:rFonts w:ascii="David" w:hAnsi="David" w:cs="David"/>
+          <w:sz w:val="24"/>
+          <w:szCs w:val="24"/>
+        </w:rPr>
+        <w:t>-h)</w:t>
       </w:r>
       <w:r>
         <w:rPr>
@@ -21135,13 +24232,23 @@
         </w:rPr>
         <w:t xml:space="preserve"> כלומר שווה ל-</w:t>
       </w:r>
-      <w:r>
-        <w:rPr>
-          <w:rFonts w:ascii="David" w:hAnsi="David" w:cs="David"/>
-          <w:sz w:val="24"/>
-          <w:szCs w:val="24"/>
-        </w:rPr>
-        <w:t>O(1)</w:t>
+      <w:proofErr w:type="gramStart"/>
+      <w:r>
+        <w:rPr>
+          <w:rFonts w:ascii="David" w:hAnsi="David" w:cs="David"/>
+          <w:sz w:val="24"/>
+          <w:szCs w:val="24"/>
+        </w:rPr>
+        <w:t>O(</w:t>
+      </w:r>
+      <w:proofErr w:type="gramEnd"/>
+      <w:r>
+        <w:rPr>
+          <w:rFonts w:ascii="David" w:hAnsi="David" w:cs="David"/>
+          <w:sz w:val="24"/>
+          <w:szCs w:val="24"/>
+        </w:rPr>
+        <w:t>1)</w:t>
       </w:r>
       <w:r>
         <w:rPr>
@@ -22269,6 +25376,7 @@
         </w:rPr>
         <w:t xml:space="preserve"> עם התת עץ ימני של </w:t>
       </w:r>
+      <w:proofErr w:type="gramStart"/>
       <w:r>
         <w:rPr>
           <w:rFonts w:ascii="David" w:hAnsi="David" w:cs="David"/>
@@ -22293,7 +25401,17 @@
           <w:szCs w:val="24"/>
           <w:rtl/>
         </w:rPr>
-        <w:t xml:space="preserve">שהינו עץ ריק וגובהו מינוס 1 (אחרת </w:t>
+        <w:t>שהינו</w:t>
+      </w:r>
+      <w:proofErr w:type="gramEnd"/>
+      <w:r>
+        <w:rPr>
+          <w:rFonts w:ascii="David" w:hAnsi="David" w:cs="David" w:hint="cs"/>
+          <w:sz w:val="24"/>
+          <w:szCs w:val="24"/>
+          <w:rtl/>
+        </w:rPr>
+        <w:t xml:space="preserve"> עץ ריק וגובהו מינוס 1 (אחרת </w:t>
       </w:r>
       <w:r>
         <w:rPr>
@@ -22483,6 +25601,7 @@
         </w:rPr>
         <w:t xml:space="preserve">בן ימני של השורש  </w:t>
       </w:r>
+      <w:proofErr w:type="spellStart"/>
       <w:r>
         <w:rPr>
           <w:rFonts w:ascii="David" w:hAnsi="David" w:cs="David"/>
@@ -22491,6 +25610,7 @@
         </w:rPr>
         <w:t>logn</w:t>
       </w:r>
+      <w:proofErr w:type="spellEnd"/>
       <w:r>
         <w:rPr>
           <w:rFonts w:ascii="David" w:hAnsi="David" w:cs="David" w:hint="cs"/>
@@ -22537,6 +25657,7 @@
         </w:rPr>
         <w:t xml:space="preserve"> תהיה </w:t>
       </w:r>
+      <w:proofErr w:type="spellStart"/>
       <w:r>
         <w:rPr>
           <w:rFonts w:ascii="David" w:hAnsi="David" w:cs="David"/>
@@ -22545,6 +25666,7 @@
         </w:rPr>
         <w:t>logn</w:t>
       </w:r>
+      <w:proofErr w:type="spellEnd"/>
       <w:r>
         <w:rPr>
           <w:rFonts w:ascii="David" w:hAnsi="David" w:cs="David" w:hint="cs"/>
@@ -29651,20 +32773,20 @@
     <w:lsdException w:name="Unresolved Mention" w:semiHidden="1" w:unhideWhenUsed="1"/>
     <w:lsdException w:name="Smart Link" w:semiHidden="1" w:unhideWhenUsed="1"/>
   </w:latentStyles>
-  <w:style w:type="paragraph" w:default="1" w:styleId="Normal">
+  <w:style w:type="paragraph" w:default="1" w:styleId="a">
     <w:name w:val="Normal"/>
     <w:qFormat/>
     <w:pPr>
       <w:bidi/>
     </w:pPr>
   </w:style>
-  <w:style w:type="character" w:default="1" w:styleId="DefaultParagraphFont">
+  <w:style w:type="character" w:default="1" w:styleId="a0">
     <w:name w:val="Default Paragraph Font"/>
     <w:uiPriority w:val="1"/>
     <w:semiHidden/>
     <w:unhideWhenUsed/>
   </w:style>
-  <w:style w:type="table" w:default="1" w:styleId="TableNormal">
+  <w:style w:type="table" w:default="1" w:styleId="a1">
     <w:name w:val="Normal Table"/>
     <w:uiPriority w:val="99"/>
     <w:semiHidden/>
@@ -29679,15 +32801,15 @@
       </w:tblCellMar>
     </w:tblPr>
   </w:style>
-  <w:style w:type="numbering" w:default="1" w:styleId="NoList">
+  <w:style w:type="numbering" w:default="1" w:styleId="a2">
     <w:name w:val="No List"/>
     <w:uiPriority w:val="99"/>
     <w:semiHidden/>
     <w:unhideWhenUsed/>
   </w:style>
-  <w:style w:type="table" w:styleId="TableGrid">
+  <w:style w:type="table" w:styleId="a3">
     <w:name w:val="Table Grid"/>
-    <w:basedOn w:val="TableNormal"/>
+    <w:basedOn w:val="a1"/>
     <w:uiPriority w:val="39"/>
     <w:rsid w:val="00352870"/>
     <w:pPr>
@@ -29704,10 +32826,10 @@
       </w:tblBorders>
     </w:tblPr>
   </w:style>
-  <w:style w:type="paragraph" w:styleId="Header">
+  <w:style w:type="paragraph" w:styleId="a4">
     <w:name w:val="header"/>
-    <w:basedOn w:val="Normal"/>
-    <w:link w:val="HeaderChar"/>
+    <w:basedOn w:val="a"/>
+    <w:link w:val="a5"/>
     <w:uiPriority w:val="99"/>
     <w:unhideWhenUsed/>
     <w:rsid w:val="001A5763"/>
@@ -29719,17 +32841,17 @@
       <w:spacing w:after="0" w:line="240" w:lineRule="auto"/>
     </w:pPr>
   </w:style>
-  <w:style w:type="character" w:customStyle="1" w:styleId="HeaderChar">
-    <w:name w:val="Header Char"/>
-    <w:basedOn w:val="DefaultParagraphFont"/>
-    <w:link w:val="Header"/>
+  <w:style w:type="character" w:customStyle="1" w:styleId="a5">
+    <w:name w:val="כותרת עליונה תו"/>
+    <w:basedOn w:val="a0"/>
+    <w:link w:val="a4"/>
     <w:uiPriority w:val="99"/>
     <w:rsid w:val="001A5763"/>
   </w:style>
-  <w:style w:type="paragraph" w:styleId="Footer">
+  <w:style w:type="paragraph" w:styleId="a6">
     <w:name w:val="footer"/>
-    <w:basedOn w:val="Normal"/>
-    <w:link w:val="FooterChar"/>
+    <w:basedOn w:val="a"/>
+    <w:link w:val="a7"/>
     <w:uiPriority w:val="99"/>
     <w:unhideWhenUsed/>
     <w:rsid w:val="001A5763"/>
@@ -29741,16 +32863,16 @@
       <w:spacing w:after="0" w:line="240" w:lineRule="auto"/>
     </w:pPr>
   </w:style>
-  <w:style w:type="character" w:customStyle="1" w:styleId="FooterChar">
-    <w:name w:val="Footer Char"/>
-    <w:basedOn w:val="DefaultParagraphFont"/>
-    <w:link w:val="Footer"/>
+  <w:style w:type="character" w:customStyle="1" w:styleId="a7">
+    <w:name w:val="כותרת תחתונה תו"/>
+    <w:basedOn w:val="a0"/>
+    <w:link w:val="a6"/>
     <w:uiPriority w:val="99"/>
     <w:rsid w:val="001A5763"/>
   </w:style>
-  <w:style w:type="paragraph" w:styleId="ListParagraph">
+  <w:style w:type="paragraph" w:styleId="a8">
     <w:name w:val="List Paragraph"/>
-    <w:basedOn w:val="Normal"/>
+    <w:basedOn w:val="a"/>
     <w:uiPriority w:val="34"/>
     <w:qFormat/>
     <w:rsid w:val="00D01A4B"/>
@@ -29759,9 +32881,9 @@
       <w:contextualSpacing/>
     </w:pPr>
   </w:style>
-  <w:style w:type="character" w:styleId="PlaceholderText">
+  <w:style w:type="character" w:styleId="a9">
     <w:name w:val="Placeholder Text"/>
-    <w:basedOn w:val="DefaultParagraphFont"/>
+    <w:basedOn w:val="a0"/>
     <w:uiPriority w:val="99"/>
     <w:semiHidden/>
     <w:rsid w:val="00837D8E"/>

--- a/assignment_notes.docx
+++ b/assignment_notes.docx
@@ -1958,13 +1958,23 @@
                 <w:rtl/>
               </w:rPr>
             </w:pPr>
-            <w:r>
-              <w:rPr>
-                <w:rFonts w:ascii="David" w:hAnsi="David" w:cs="David"/>
-                <w:sz w:val="24"/>
-                <w:szCs w:val="24"/>
-              </w:rPr>
-              <w:t>O(1)</w:t>
+            <w:proofErr w:type="gramStart"/>
+            <w:r>
+              <w:rPr>
+                <w:rFonts w:ascii="David" w:hAnsi="David" w:cs="David"/>
+                <w:sz w:val="24"/>
+                <w:szCs w:val="24"/>
+              </w:rPr>
+              <w:t>O(</w:t>
+            </w:r>
+            <w:proofErr w:type="gramEnd"/>
+            <w:r>
+              <w:rPr>
+                <w:rFonts w:ascii="David" w:hAnsi="David" w:cs="David"/>
+                <w:sz w:val="24"/>
+                <w:szCs w:val="24"/>
+              </w:rPr>
+              <w:t>1)</w:t>
             </w:r>
             <w:r>
               <w:rPr>
@@ -2075,13 +2085,23 @@
                 <w:rtl/>
               </w:rPr>
             </w:pPr>
-            <w:r>
-              <w:rPr>
-                <w:rFonts w:ascii="David" w:hAnsi="David" w:cs="David"/>
-                <w:sz w:val="24"/>
-                <w:szCs w:val="24"/>
-              </w:rPr>
-              <w:t>O(1)</w:t>
+            <w:proofErr w:type="gramStart"/>
+            <w:r>
+              <w:rPr>
+                <w:rFonts w:ascii="David" w:hAnsi="David" w:cs="David"/>
+                <w:sz w:val="24"/>
+                <w:szCs w:val="24"/>
+              </w:rPr>
+              <w:t>O(</w:t>
+            </w:r>
+            <w:proofErr w:type="gramEnd"/>
+            <w:r>
+              <w:rPr>
+                <w:rFonts w:ascii="David" w:hAnsi="David" w:cs="David"/>
+                <w:sz w:val="24"/>
+                <w:szCs w:val="24"/>
+              </w:rPr>
+              <w:t>1)</w:t>
             </w:r>
             <w:r>
               <w:rPr>
@@ -2192,13 +2212,23 @@
                 <w:rtl/>
               </w:rPr>
             </w:pPr>
-            <w:r>
-              <w:rPr>
-                <w:rFonts w:ascii="David" w:hAnsi="David" w:cs="David"/>
-                <w:sz w:val="24"/>
-                <w:szCs w:val="24"/>
-              </w:rPr>
-              <w:t>O(1)</w:t>
+            <w:proofErr w:type="gramStart"/>
+            <w:r>
+              <w:rPr>
+                <w:rFonts w:ascii="David" w:hAnsi="David" w:cs="David"/>
+                <w:sz w:val="24"/>
+                <w:szCs w:val="24"/>
+              </w:rPr>
+              <w:t>O(</w:t>
+            </w:r>
+            <w:proofErr w:type="gramEnd"/>
+            <w:r>
+              <w:rPr>
+                <w:rFonts w:ascii="David" w:hAnsi="David" w:cs="David"/>
+                <w:sz w:val="24"/>
+                <w:szCs w:val="24"/>
+              </w:rPr>
+              <w:t>1)</w:t>
             </w:r>
             <w:r>
               <w:rPr>
@@ -2309,13 +2339,23 @@
                 <w:rtl/>
               </w:rPr>
             </w:pPr>
-            <w:r>
-              <w:rPr>
-                <w:rFonts w:ascii="David" w:hAnsi="David" w:cs="David"/>
-                <w:sz w:val="24"/>
-                <w:szCs w:val="24"/>
-              </w:rPr>
-              <w:t>O(1)</w:t>
+            <w:proofErr w:type="gramStart"/>
+            <w:r>
+              <w:rPr>
+                <w:rFonts w:ascii="David" w:hAnsi="David" w:cs="David"/>
+                <w:sz w:val="24"/>
+                <w:szCs w:val="24"/>
+              </w:rPr>
+              <w:t>O(</w:t>
+            </w:r>
+            <w:proofErr w:type="gramEnd"/>
+            <w:r>
+              <w:rPr>
+                <w:rFonts w:ascii="David" w:hAnsi="David" w:cs="David"/>
+                <w:sz w:val="24"/>
+                <w:szCs w:val="24"/>
+              </w:rPr>
+              <w:t>1)</w:t>
             </w:r>
             <w:r>
               <w:rPr>
@@ -2426,13 +2466,23 @@
                 <w:rtl/>
               </w:rPr>
             </w:pPr>
-            <w:r>
-              <w:rPr>
-                <w:rFonts w:ascii="David" w:hAnsi="David" w:cs="David"/>
-                <w:sz w:val="24"/>
-                <w:szCs w:val="24"/>
-              </w:rPr>
-              <w:t>O(1)</w:t>
+            <w:proofErr w:type="gramStart"/>
+            <w:r>
+              <w:rPr>
+                <w:rFonts w:ascii="David" w:hAnsi="David" w:cs="David"/>
+                <w:sz w:val="24"/>
+                <w:szCs w:val="24"/>
+              </w:rPr>
+              <w:t>O(</w:t>
+            </w:r>
+            <w:proofErr w:type="gramEnd"/>
+            <w:r>
+              <w:rPr>
+                <w:rFonts w:ascii="David" w:hAnsi="David" w:cs="David"/>
+                <w:sz w:val="24"/>
+                <w:szCs w:val="24"/>
+              </w:rPr>
+              <w:t>1)</w:t>
             </w:r>
             <w:r>
               <w:rPr>
@@ -2543,13 +2593,23 @@
                 <w:rtl/>
               </w:rPr>
             </w:pPr>
-            <w:r>
-              <w:rPr>
-                <w:rFonts w:ascii="David" w:hAnsi="David" w:cs="David"/>
-                <w:sz w:val="24"/>
-                <w:szCs w:val="24"/>
-              </w:rPr>
-              <w:t>O(1)</w:t>
+            <w:proofErr w:type="gramStart"/>
+            <w:r>
+              <w:rPr>
+                <w:rFonts w:ascii="David" w:hAnsi="David" w:cs="David"/>
+                <w:sz w:val="24"/>
+                <w:szCs w:val="24"/>
+              </w:rPr>
+              <w:t>O(</w:t>
+            </w:r>
+            <w:proofErr w:type="gramEnd"/>
+            <w:r>
+              <w:rPr>
+                <w:rFonts w:ascii="David" w:hAnsi="David" w:cs="David"/>
+                <w:sz w:val="24"/>
+                <w:szCs w:val="24"/>
+              </w:rPr>
+              <w:t>1)</w:t>
             </w:r>
             <w:r>
               <w:rPr>
@@ -2657,13 +2717,23 @@
                 <w:rtl/>
               </w:rPr>
             </w:pPr>
-            <w:r>
-              <w:rPr>
-                <w:rFonts w:ascii="David" w:hAnsi="David" w:cs="David"/>
-                <w:sz w:val="24"/>
-                <w:szCs w:val="24"/>
-              </w:rPr>
-              <w:t>O(1)</w:t>
+            <w:proofErr w:type="gramStart"/>
+            <w:r>
+              <w:rPr>
+                <w:rFonts w:ascii="David" w:hAnsi="David" w:cs="David"/>
+                <w:sz w:val="24"/>
+                <w:szCs w:val="24"/>
+              </w:rPr>
+              <w:t>O(</w:t>
+            </w:r>
+            <w:proofErr w:type="gramEnd"/>
+            <w:r>
+              <w:rPr>
+                <w:rFonts w:ascii="David" w:hAnsi="David" w:cs="David"/>
+                <w:sz w:val="24"/>
+                <w:szCs w:val="24"/>
+              </w:rPr>
+              <w:t>1)</w:t>
             </w:r>
             <w:r>
               <w:rPr>
@@ -2802,13 +2872,23 @@
                 <w:rtl/>
               </w:rPr>
             </w:pPr>
-            <w:r>
-              <w:rPr>
-                <w:rFonts w:ascii="David" w:hAnsi="David" w:cs="David"/>
-                <w:sz w:val="24"/>
-                <w:szCs w:val="24"/>
-              </w:rPr>
-              <w:t>O(1)</w:t>
+            <w:proofErr w:type="gramStart"/>
+            <w:r>
+              <w:rPr>
+                <w:rFonts w:ascii="David" w:hAnsi="David" w:cs="David"/>
+                <w:sz w:val="24"/>
+                <w:szCs w:val="24"/>
+              </w:rPr>
+              <w:t>O(</w:t>
+            </w:r>
+            <w:proofErr w:type="gramEnd"/>
+            <w:r>
+              <w:rPr>
+                <w:rFonts w:ascii="David" w:hAnsi="David" w:cs="David"/>
+                <w:sz w:val="24"/>
+                <w:szCs w:val="24"/>
+              </w:rPr>
+              <w:t>1)</w:t>
             </w:r>
             <w:r>
               <w:rPr>
@@ -2947,13 +3027,23 @@
                 <w:rtl/>
               </w:rPr>
             </w:pPr>
-            <w:r>
-              <w:rPr>
-                <w:rFonts w:ascii="David" w:hAnsi="David" w:cs="David"/>
-                <w:sz w:val="24"/>
-                <w:szCs w:val="24"/>
-              </w:rPr>
-              <w:t>O(1)</w:t>
+            <w:proofErr w:type="gramStart"/>
+            <w:r>
+              <w:rPr>
+                <w:rFonts w:ascii="David" w:hAnsi="David" w:cs="David"/>
+                <w:sz w:val="24"/>
+                <w:szCs w:val="24"/>
+              </w:rPr>
+              <w:t>O(</w:t>
+            </w:r>
+            <w:proofErr w:type="gramEnd"/>
+            <w:r>
+              <w:rPr>
+                <w:rFonts w:ascii="David" w:hAnsi="David" w:cs="David"/>
+                <w:sz w:val="24"/>
+                <w:szCs w:val="24"/>
+              </w:rPr>
+              <w:t>1)</w:t>
             </w:r>
             <w:r>
               <w:rPr>
@@ -3092,13 +3182,23 @@
                 <w:rtl/>
               </w:rPr>
             </w:pPr>
-            <w:r>
-              <w:rPr>
-                <w:rFonts w:ascii="David" w:hAnsi="David" w:cs="David"/>
-                <w:sz w:val="24"/>
-                <w:szCs w:val="24"/>
-              </w:rPr>
-              <w:t>O(1)</w:t>
+            <w:proofErr w:type="gramStart"/>
+            <w:r>
+              <w:rPr>
+                <w:rFonts w:ascii="David" w:hAnsi="David" w:cs="David"/>
+                <w:sz w:val="24"/>
+                <w:szCs w:val="24"/>
+              </w:rPr>
+              <w:t>O(</w:t>
+            </w:r>
+            <w:proofErr w:type="gramEnd"/>
+            <w:r>
+              <w:rPr>
+                <w:rFonts w:ascii="David" w:hAnsi="David" w:cs="David"/>
+                <w:sz w:val="24"/>
+                <w:szCs w:val="24"/>
+              </w:rPr>
+              <w:t>1)</w:t>
             </w:r>
             <w:r>
               <w:rPr>
@@ -3227,13 +3327,23 @@
                 <w:rtl/>
               </w:rPr>
             </w:pPr>
-            <w:r>
-              <w:rPr>
-                <w:rFonts w:ascii="David" w:hAnsi="David" w:cs="David"/>
-                <w:sz w:val="24"/>
-                <w:szCs w:val="24"/>
-              </w:rPr>
-              <w:t>O(1)</w:t>
+            <w:proofErr w:type="gramStart"/>
+            <w:r>
+              <w:rPr>
+                <w:rFonts w:ascii="David" w:hAnsi="David" w:cs="David"/>
+                <w:sz w:val="24"/>
+                <w:szCs w:val="24"/>
+              </w:rPr>
+              <w:t>O(</w:t>
+            </w:r>
+            <w:proofErr w:type="gramEnd"/>
+            <w:r>
+              <w:rPr>
+                <w:rFonts w:ascii="David" w:hAnsi="David" w:cs="David"/>
+                <w:sz w:val="24"/>
+                <w:szCs w:val="24"/>
+              </w:rPr>
+              <w:t>1)</w:t>
             </w:r>
             <w:r>
               <w:rPr>
@@ -3364,13 +3474,23 @@
                 <w:rtl/>
               </w:rPr>
             </w:pPr>
-            <w:r>
-              <w:rPr>
-                <w:rFonts w:ascii="David" w:hAnsi="David" w:cs="David"/>
-                <w:sz w:val="24"/>
-                <w:szCs w:val="24"/>
-              </w:rPr>
-              <w:t>O(1)</w:t>
+            <w:proofErr w:type="gramStart"/>
+            <w:r>
+              <w:rPr>
+                <w:rFonts w:ascii="David" w:hAnsi="David" w:cs="David"/>
+                <w:sz w:val="24"/>
+                <w:szCs w:val="24"/>
+              </w:rPr>
+              <w:t>O(</w:t>
+            </w:r>
+            <w:proofErr w:type="gramEnd"/>
+            <w:r>
+              <w:rPr>
+                <w:rFonts w:ascii="David" w:hAnsi="David" w:cs="David"/>
+                <w:sz w:val="24"/>
+                <w:szCs w:val="24"/>
+              </w:rPr>
+              <w:t>1)</w:t>
             </w:r>
             <w:r>
               <w:rPr>
@@ -3503,13 +3623,23 @@
                 <w:rtl/>
               </w:rPr>
             </w:pPr>
-            <w:r>
-              <w:rPr>
-                <w:rFonts w:ascii="David" w:hAnsi="David" w:cs="David"/>
-                <w:sz w:val="24"/>
-                <w:szCs w:val="24"/>
-              </w:rPr>
-              <w:t>O(1)</w:t>
+            <w:proofErr w:type="gramStart"/>
+            <w:r>
+              <w:rPr>
+                <w:rFonts w:ascii="David" w:hAnsi="David" w:cs="David"/>
+                <w:sz w:val="24"/>
+                <w:szCs w:val="24"/>
+              </w:rPr>
+              <w:t>O(</w:t>
+            </w:r>
+            <w:proofErr w:type="gramEnd"/>
+            <w:r>
+              <w:rPr>
+                <w:rFonts w:ascii="David" w:hAnsi="David" w:cs="David"/>
+                <w:sz w:val="24"/>
+                <w:szCs w:val="24"/>
+              </w:rPr>
+              <w:t>1)</w:t>
             </w:r>
             <w:r>
               <w:rPr>
@@ -3622,13 +3752,23 @@
                 <w:rtl/>
               </w:rPr>
             </w:pPr>
-            <w:r>
-              <w:rPr>
-                <w:rFonts w:ascii="David" w:hAnsi="David" w:cs="David"/>
-                <w:sz w:val="24"/>
-                <w:szCs w:val="24"/>
-              </w:rPr>
-              <w:t>O(1)</w:t>
+            <w:proofErr w:type="gramStart"/>
+            <w:r>
+              <w:rPr>
+                <w:rFonts w:ascii="David" w:hAnsi="David" w:cs="David"/>
+                <w:sz w:val="24"/>
+                <w:szCs w:val="24"/>
+              </w:rPr>
+              <w:t>O(</w:t>
+            </w:r>
+            <w:proofErr w:type="gramEnd"/>
+            <w:r>
+              <w:rPr>
+                <w:rFonts w:ascii="David" w:hAnsi="David" w:cs="David"/>
+                <w:sz w:val="24"/>
+                <w:szCs w:val="24"/>
+              </w:rPr>
+              <w:t>1)</w:t>
             </w:r>
             <w:r>
               <w:rPr>
@@ -3774,13 +3914,23 @@
                 <w:rtl/>
               </w:rPr>
             </w:pPr>
-            <w:r>
-              <w:rPr>
-                <w:rFonts w:ascii="David" w:hAnsi="David" w:cs="David"/>
-                <w:sz w:val="24"/>
-                <w:szCs w:val="24"/>
-              </w:rPr>
-              <w:t>O(1)</w:t>
+            <w:proofErr w:type="gramStart"/>
+            <w:r>
+              <w:rPr>
+                <w:rFonts w:ascii="David" w:hAnsi="David" w:cs="David"/>
+                <w:sz w:val="24"/>
+                <w:szCs w:val="24"/>
+              </w:rPr>
+              <w:t>O(</w:t>
+            </w:r>
+            <w:proofErr w:type="gramEnd"/>
+            <w:r>
+              <w:rPr>
+                <w:rFonts w:ascii="David" w:hAnsi="David" w:cs="David"/>
+                <w:sz w:val="24"/>
+                <w:szCs w:val="24"/>
+              </w:rPr>
+              <w:t>1)</w:t>
             </w:r>
             <w:r>
               <w:rPr>
@@ -3943,13 +4093,23 @@
                 <w:rtl/>
               </w:rPr>
             </w:pPr>
-            <w:r>
-              <w:rPr>
-                <w:rFonts w:ascii="David" w:hAnsi="David" w:cs="David"/>
-                <w:sz w:val="24"/>
-                <w:szCs w:val="24"/>
-              </w:rPr>
-              <w:t>O(1)</w:t>
+            <w:proofErr w:type="gramStart"/>
+            <w:r>
+              <w:rPr>
+                <w:rFonts w:ascii="David" w:hAnsi="David" w:cs="David"/>
+                <w:sz w:val="24"/>
+                <w:szCs w:val="24"/>
+              </w:rPr>
+              <w:t>O(</w:t>
+            </w:r>
+            <w:proofErr w:type="gramEnd"/>
+            <w:r>
+              <w:rPr>
+                <w:rFonts w:ascii="David" w:hAnsi="David" w:cs="David"/>
+                <w:sz w:val="24"/>
+                <w:szCs w:val="24"/>
+              </w:rPr>
+              <w:t>1)</w:t>
             </w:r>
             <w:r>
               <w:rPr>
@@ -4392,13 +4552,23 @@
                 <w:rtl/>
               </w:rPr>
             </w:pPr>
-            <w:r>
-              <w:rPr>
-                <w:rFonts w:ascii="David" w:hAnsi="David" w:cs="David"/>
-                <w:sz w:val="24"/>
-                <w:szCs w:val="24"/>
-              </w:rPr>
-              <w:t>O(1)</w:t>
+            <w:proofErr w:type="gramStart"/>
+            <w:r>
+              <w:rPr>
+                <w:rFonts w:ascii="David" w:hAnsi="David" w:cs="David"/>
+                <w:sz w:val="24"/>
+                <w:szCs w:val="24"/>
+              </w:rPr>
+              <w:t>O(</w:t>
+            </w:r>
+            <w:proofErr w:type="gramEnd"/>
+            <w:r>
+              <w:rPr>
+                <w:rFonts w:ascii="David" w:hAnsi="David" w:cs="David"/>
+                <w:sz w:val="24"/>
+                <w:szCs w:val="24"/>
+              </w:rPr>
+              <w:t>1)</w:t>
             </w:r>
             <w:r>
               <w:rPr>
@@ -5433,13 +5603,23 @@
                 <w:rtl/>
               </w:rPr>
             </w:pPr>
-            <w:r>
-              <w:rPr>
-                <w:rFonts w:ascii="David" w:hAnsi="David" w:cs="David"/>
-                <w:sz w:val="24"/>
-                <w:szCs w:val="24"/>
-              </w:rPr>
-              <w:t>O(1)</w:t>
+            <w:proofErr w:type="gramStart"/>
+            <w:r>
+              <w:rPr>
+                <w:rFonts w:ascii="David" w:hAnsi="David" w:cs="David"/>
+                <w:sz w:val="24"/>
+                <w:szCs w:val="24"/>
+              </w:rPr>
+              <w:t>O(</w:t>
+            </w:r>
+            <w:proofErr w:type="gramEnd"/>
+            <w:r>
+              <w:rPr>
+                <w:rFonts w:ascii="David" w:hAnsi="David" w:cs="David"/>
+                <w:sz w:val="24"/>
+                <w:szCs w:val="24"/>
+              </w:rPr>
+              <w:t>1)</w:t>
             </w:r>
             <w:r>
               <w:rPr>
@@ -5540,13 +5720,23 @@
                 <w:rtl/>
               </w:rPr>
             </w:pPr>
-            <w:r>
-              <w:rPr>
-                <w:rFonts w:ascii="David" w:hAnsi="David" w:cs="David"/>
-                <w:sz w:val="24"/>
-                <w:szCs w:val="24"/>
-              </w:rPr>
-              <w:t>O(1)</w:t>
+            <w:proofErr w:type="gramStart"/>
+            <w:r>
+              <w:rPr>
+                <w:rFonts w:ascii="David" w:hAnsi="David" w:cs="David"/>
+                <w:sz w:val="24"/>
+                <w:szCs w:val="24"/>
+              </w:rPr>
+              <w:t>O(</w:t>
+            </w:r>
+            <w:proofErr w:type="gramEnd"/>
+            <w:r>
+              <w:rPr>
+                <w:rFonts w:ascii="David" w:hAnsi="David" w:cs="David"/>
+                <w:sz w:val="24"/>
+                <w:szCs w:val="24"/>
+              </w:rPr>
+              <w:t>1)</w:t>
             </w:r>
             <w:r>
               <w:rPr>
@@ -5622,6 +5812,35 @@
               </w:rPr>
               <w:t>עד שמגיעה לצומת שהיא עלה- מחזירה אותה.</w:t>
             </w:r>
+            <w:r>
+              <w:rPr>
+                <w:rFonts w:ascii="David" w:hAnsi="David" w:cs="David" w:hint="cs"/>
+                <w:sz w:val="24"/>
+                <w:szCs w:val="24"/>
+                <w:rtl/>
+              </w:rPr>
+              <w:t xml:space="preserve"> (כלומר "</w:t>
+            </w:r>
+            <w:proofErr w:type="spellStart"/>
+            <w:r>
+              <w:rPr>
+                <w:rFonts w:ascii="David" w:hAnsi="David" w:cs="David" w:hint="cs"/>
+                <w:sz w:val="24"/>
+                <w:szCs w:val="24"/>
+                <w:rtl/>
+              </w:rPr>
+              <w:t>מינמום</w:t>
+            </w:r>
+            <w:proofErr w:type="spellEnd"/>
+            <w:r>
+              <w:rPr>
+                <w:rFonts w:ascii="David" w:hAnsi="David" w:cs="David" w:hint="cs"/>
+                <w:sz w:val="24"/>
+                <w:szCs w:val="24"/>
+                <w:rtl/>
+              </w:rPr>
+              <w:t xml:space="preserve"> מקומי" של תת העץ שיוצא מהצומת שקיבלנו).</w:t>
+            </w:r>
           </w:p>
         </w:tc>
         <w:tc>
@@ -5890,6 +6109,44 @@
               <w:t xml:space="preserve">- מחזירה אותה. </w:t>
             </w:r>
           </w:p>
+          <w:p>
+            <w:pPr>
+              <w:spacing w:line="360" w:lineRule="auto"/>
+              <w:rPr>
+                <w:rFonts w:ascii="David" w:hAnsi="David" w:cs="David"/>
+                <w:sz w:val="24"/>
+                <w:szCs w:val="24"/>
+                <w:rtl/>
+              </w:rPr>
+            </w:pPr>
+            <w:r>
+              <w:rPr>
+                <w:rFonts w:ascii="David" w:hAnsi="David" w:cs="David" w:hint="cs"/>
+                <w:sz w:val="24"/>
+                <w:szCs w:val="24"/>
+                <w:rtl/>
+              </w:rPr>
+              <w:t>(כלומר "</w:t>
+            </w:r>
+            <w:r>
+              <w:rPr>
+                <w:rFonts w:ascii="David" w:hAnsi="David" w:cs="David" w:hint="cs"/>
+                <w:sz w:val="24"/>
+                <w:szCs w:val="24"/>
+                <w:rtl/>
+              </w:rPr>
+              <w:t>מקסימום</w:t>
+            </w:r>
+            <w:r>
+              <w:rPr>
+                <w:rFonts w:ascii="David" w:hAnsi="David" w:cs="David" w:hint="cs"/>
+                <w:sz w:val="24"/>
+                <w:szCs w:val="24"/>
+                <w:rtl/>
+              </w:rPr>
+              <w:t xml:space="preserve"> מקומי" של תת העץ שיוצא מהצומת שקיבלנו).</w:t>
+            </w:r>
+          </w:p>
         </w:tc>
         <w:tc>
           <w:tcPr>
@@ -6162,7 +6419,34 @@
                 <w:szCs w:val="24"/>
                 <w:rtl/>
               </w:rPr>
-              <w:t xml:space="preserve">עולה בכל </w:t>
+              <w:t>בנו אנו מתחילים מהצומת שקיבלנו ו</w:t>
+            </w:r>
+            <w:r>
+              <w:rPr>
+                <w:rFonts w:ascii="David" w:hAnsi="David" w:cs="David" w:hint="cs"/>
+                <w:sz w:val="24"/>
+                <w:szCs w:val="24"/>
+                <w:rtl/>
+              </w:rPr>
+              <w:t>עול</w:t>
+            </w:r>
+            <w:r>
+              <w:rPr>
+                <w:rFonts w:ascii="David" w:hAnsi="David" w:cs="David" w:hint="cs"/>
+                <w:sz w:val="24"/>
+                <w:szCs w:val="24"/>
+                <w:rtl/>
+              </w:rPr>
+              <w:t>ים</w:t>
+            </w:r>
+            <w:r>
+              <w:rPr>
+                <w:rFonts w:ascii="David" w:hAnsi="David" w:cs="David" w:hint="cs"/>
+                <w:sz w:val="24"/>
+                <w:szCs w:val="24"/>
+                <w:rtl/>
+              </w:rPr>
+              <w:t xml:space="preserve"> בכל </w:t>
             </w:r>
             <w:proofErr w:type="spellStart"/>
             <w:r>
@@ -6209,6 +6493,15 @@
                 <w:szCs w:val="24"/>
                 <w:rtl/>
               </w:rPr>
+              <w:t xml:space="preserve"> </w:t>
+            </w:r>
+            <w:r>
+              <w:rPr>
+                <w:rFonts w:ascii="David" w:hAnsi="David" w:cs="David" w:hint="cs"/>
+                <w:sz w:val="24"/>
+                <w:szCs w:val="24"/>
+                <w:rtl/>
+              </w:rPr>
               <w:t>-</w:t>
             </w:r>
             <w:r>
@@ -6218,28 +6511,26 @@
                 <w:szCs w:val="24"/>
                 <w:rtl/>
               </w:rPr>
-              <w:t xml:space="preserve"> כלומר לכל </w:t>
-            </w:r>
-            <w:proofErr w:type="spellStart"/>
-            <w:r>
-              <w:rPr>
-                <w:rFonts w:ascii="David" w:hAnsi="David" w:cs="David" w:hint="cs"/>
-                <w:sz w:val="24"/>
-                <w:szCs w:val="24"/>
-                <w:rtl/>
-              </w:rPr>
-              <w:t>היותר</w:t>
-            </w:r>
-            <w:r>
-              <w:rPr>
-                <w:rFonts w:ascii="David" w:hAnsi="David" w:cs="David" w:hint="cs"/>
-                <w:sz w:val="24"/>
-                <w:szCs w:val="24"/>
-                <w:rtl/>
-              </w:rPr>
-              <w:t>ההתבצעו</w:t>
-            </w:r>
-            <w:proofErr w:type="spellEnd"/>
+              <w:t xml:space="preserve"> כלומר לכל היותר</w:t>
+            </w:r>
+            <w:r>
+              <w:rPr>
+                <w:rFonts w:ascii="David" w:hAnsi="David" w:cs="David" w:hint="cs"/>
+                <w:sz w:val="24"/>
+                <w:szCs w:val="24"/>
+                <w:rtl/>
+              </w:rPr>
+              <w:t xml:space="preserve"> </w:t>
+            </w:r>
+            <w:r>
+              <w:rPr>
+                <w:rFonts w:ascii="David" w:hAnsi="David" w:cs="David" w:hint="cs"/>
+                <w:sz w:val="24"/>
+                <w:szCs w:val="24"/>
+                <w:rtl/>
+              </w:rPr>
+              <w:t>התבצעו</w:t>
+            </w:r>
             <w:r>
               <w:rPr>
                 <w:rFonts w:ascii="David" w:hAnsi="David" w:cs="David" w:hint="cs"/>
@@ -6576,6 +6867,7 @@
           <w:szCs w:val="24"/>
         </w:rPr>
       </w:pPr>
+      <w:proofErr w:type="gramStart"/>
       <w:r>
         <w:rPr>
           <w:rFonts w:ascii="David" w:hAnsi="David" w:cs="David"/>
@@ -6591,7 +6883,17 @@
           <w:szCs w:val="24"/>
           <w:rtl/>
         </w:rPr>
-        <w:t xml:space="preserve">  - הצומת שמייצגת את האיבר הכי  גדול בעץ (לפי אינדקס בעצם כי זה </w:t>
+        <w:t xml:space="preserve">  -</w:t>
+      </w:r>
+      <w:proofErr w:type="gramEnd"/>
+      <w:r>
+        <w:rPr>
+          <w:rFonts w:ascii="David" w:hAnsi="David" w:cs="David" w:hint="cs"/>
+          <w:sz w:val="24"/>
+          <w:szCs w:val="24"/>
+          <w:rtl/>
+        </w:rPr>
+        <w:t xml:space="preserve"> הצומת שמייצגת את האיבר הכי  גדול בעץ (לפי אינדקס בעצם כי זה </w:t>
       </w:r>
       <w:proofErr w:type="spellStart"/>
       <w:r>
@@ -6789,6 +7091,7 @@
         </w:rPr>
         <w:t xml:space="preserve"> צומת עם ערך </w:t>
       </w:r>
+      <w:proofErr w:type="gramStart"/>
       <w:r>
         <w:rPr>
           <w:rFonts w:ascii="David" w:hAnsi="David" w:cs="David"/>
@@ -6804,7 +7107,17 @@
           <w:szCs w:val="24"/>
           <w:rtl/>
         </w:rPr>
-        <w:t xml:space="preserve"> - </w:t>
+        <w:t xml:space="preserve"> -</w:t>
+      </w:r>
+      <w:proofErr w:type="gramEnd"/>
+      <w:r>
+        <w:rPr>
+          <w:rFonts w:ascii="David" w:hAnsi="David" w:cs="David" w:hint="cs"/>
+          <w:sz w:val="24"/>
+          <w:szCs w:val="24"/>
+          <w:rtl/>
+        </w:rPr>
+        <w:t xml:space="preserve"> </w:t>
       </w:r>
       <w:r>
         <w:rPr>
@@ -6835,6 +7148,7 @@
           <w:sz w:val="24"/>
           <w:szCs w:val="24"/>
         </w:rPr>
+        <w:lastRenderedPageBreak/>
         <w:t>Min</w:t>
       </w:r>
       <w:r>
@@ -6880,6 +7194,7 @@
           <w:rtl/>
         </w:rPr>
       </w:pPr>
+      <w:proofErr w:type="gramStart"/>
       <w:r>
         <w:rPr>
           <w:rFonts w:ascii="David" w:hAnsi="David" w:cs="David"/>
@@ -6895,7 +7210,17 @@
           <w:szCs w:val="24"/>
           <w:rtl/>
         </w:rPr>
-        <w:t xml:space="preserve">  - השורש</w:t>
+        <w:t xml:space="preserve">  -</w:t>
+      </w:r>
+      <w:proofErr w:type="gramEnd"/>
+      <w:r>
+        <w:rPr>
+          <w:rFonts w:ascii="David" w:hAnsi="David" w:cs="David" w:hint="cs"/>
+          <w:sz w:val="24"/>
+          <w:szCs w:val="24"/>
+          <w:rtl/>
+        </w:rPr>
+        <w:t xml:space="preserve"> השורש</w:t>
       </w:r>
     </w:p>
     <w:p>
@@ -6921,7 +7246,6 @@
           <w:u w:val="single"/>
           <w:rtl/>
         </w:rPr>
-        <w:lastRenderedPageBreak/>
         <w:t>פירוט המתודות במחלקה</w:t>
       </w:r>
     </w:p>
@@ -7098,7 +7422,25 @@
                 <w:szCs w:val="24"/>
                 <w:rtl/>
               </w:rPr>
-              <w:t>מקבלת עץ ובודקת האם העץ ריק, אם כן מחזירה אמת. אחרת מחזירה שקר</w:t>
+              <w:t>מקבלת עץ</w:t>
+            </w:r>
+            <w:r>
+              <w:rPr>
+                <w:rFonts w:ascii="David" w:hAnsi="David" w:cs="David" w:hint="cs"/>
+                <w:sz w:val="24"/>
+                <w:szCs w:val="24"/>
+                <w:rtl/>
+              </w:rPr>
+              <w:t>-רשימה</w:t>
+            </w:r>
+            <w:r>
+              <w:rPr>
+                <w:rFonts w:ascii="David" w:hAnsi="David" w:cs="David" w:hint="cs"/>
+                <w:sz w:val="24"/>
+                <w:szCs w:val="24"/>
+                <w:rtl/>
+              </w:rPr>
+              <w:t xml:space="preserve"> ובודקת האם העץ ריק, אם כן מחזירה אמת. אחרת מחזירה שקר</w:t>
             </w:r>
             <w:r>
               <w:rPr>
@@ -7125,13 +7467,23 @@
                 <w:rtl/>
               </w:rPr>
             </w:pPr>
-            <w:r>
-              <w:rPr>
-                <w:rFonts w:ascii="David" w:hAnsi="David" w:cs="David"/>
-                <w:sz w:val="24"/>
-                <w:szCs w:val="24"/>
-              </w:rPr>
-              <w:t>O(1)</w:t>
+            <w:proofErr w:type="gramStart"/>
+            <w:r>
+              <w:rPr>
+                <w:rFonts w:ascii="David" w:hAnsi="David" w:cs="David"/>
+                <w:sz w:val="24"/>
+                <w:szCs w:val="24"/>
+              </w:rPr>
+              <w:t>O(</w:t>
+            </w:r>
+            <w:proofErr w:type="gramEnd"/>
+            <w:r>
+              <w:rPr>
+                <w:rFonts w:ascii="David" w:hAnsi="David" w:cs="David"/>
+                <w:sz w:val="24"/>
+                <w:szCs w:val="24"/>
+              </w:rPr>
+              <w:t>1)</w:t>
             </w:r>
             <w:r>
               <w:rPr>
@@ -7249,7 +7601,43 @@
                 <w:szCs w:val="24"/>
                 <w:rtl/>
               </w:rPr>
-              <w:t xml:space="preserve">מקבלת אינדקס ומחזירה את הצומת במיקום האינדקס בעץ-רשימה. </w:t>
+              <w:t>מקבלת אינדקס</w:t>
+            </w:r>
+            <w:r>
+              <w:rPr>
+                <w:rFonts w:ascii="David" w:hAnsi="David" w:cs="David" w:hint="cs"/>
+                <w:sz w:val="24"/>
+                <w:szCs w:val="24"/>
+                <w:rtl/>
+              </w:rPr>
+              <w:t xml:space="preserve"> ו</w:t>
+            </w:r>
+            <w:r>
+              <w:rPr>
+                <w:rFonts w:ascii="David" w:hAnsi="David" w:cs="David" w:hint="cs"/>
+                <w:sz w:val="24"/>
+                <w:szCs w:val="24"/>
+                <w:rtl/>
+              </w:rPr>
+              <w:t>עץ</w:t>
+            </w:r>
+            <w:r>
+              <w:rPr>
+                <w:rFonts w:ascii="David" w:hAnsi="David" w:cs="David" w:hint="cs"/>
+                <w:sz w:val="24"/>
+                <w:szCs w:val="24"/>
+                <w:rtl/>
+              </w:rPr>
+              <w:t>-רשימה</w:t>
+            </w:r>
+            <w:r>
+              <w:rPr>
+                <w:rFonts w:ascii="David" w:hAnsi="David" w:cs="David" w:hint="cs"/>
+                <w:sz w:val="24"/>
+                <w:szCs w:val="24"/>
+                <w:rtl/>
+              </w:rPr>
+              <w:t xml:space="preserve"> ומחזירה את הצומת במיקום האינדקס בעץ-רשימה. </w:t>
             </w:r>
           </w:p>
         </w:tc>
@@ -7268,6 +7656,7 @@
               </w:rPr>
             </w:pPr>
             <w:proofErr w:type="spellStart"/>
+            <w:proofErr w:type="gramStart"/>
             <w:r>
               <w:rPr>
                 <w:rFonts w:ascii="David" w:hAnsi="David" w:cs="David"/>
@@ -7293,7 +7682,17 @@
                 <w:szCs w:val="24"/>
                 <w:rtl/>
               </w:rPr>
-              <w:t xml:space="preserve"> היא פונקציית מעטפת אשר קוראת לפונקציה הרקורסיבית </w:t>
+              <w:t xml:space="preserve"> היא</w:t>
+            </w:r>
+            <w:proofErr w:type="gramEnd"/>
+            <w:r>
+              <w:rPr>
+                <w:rFonts w:ascii="David" w:hAnsi="David" w:cs="David" w:hint="cs"/>
+                <w:sz w:val="24"/>
+                <w:szCs w:val="24"/>
+                <w:rtl/>
+              </w:rPr>
+              <w:t xml:space="preserve"> פונקציית מעטפת אשר קוראת לפונקציה הרקורסיבית </w:t>
             </w:r>
             <w:r>
               <w:rPr>
@@ -7591,7 +7990,43 @@
                 <w:szCs w:val="24"/>
                 <w:rtl/>
               </w:rPr>
-              <w:t xml:space="preserve">מקבלת אינדקס ומחזירה </w:t>
+              <w:t>מקבלת עץ</w:t>
+            </w:r>
+            <w:r>
+              <w:rPr>
+                <w:rFonts w:ascii="David" w:hAnsi="David" w:cs="David" w:hint="cs"/>
+                <w:sz w:val="24"/>
+                <w:szCs w:val="24"/>
+                <w:rtl/>
+              </w:rPr>
+              <w:t>-רשימה</w:t>
+            </w:r>
+            <w:r>
+              <w:rPr>
+                <w:rFonts w:ascii="David" w:hAnsi="David" w:cs="David" w:hint="cs"/>
+                <w:sz w:val="24"/>
+                <w:szCs w:val="24"/>
+                <w:rtl/>
+              </w:rPr>
+              <w:t xml:space="preserve"> </w:t>
+            </w:r>
+            <w:r>
+              <w:rPr>
+                <w:rFonts w:ascii="David" w:hAnsi="David" w:cs="David" w:hint="cs"/>
+                <w:sz w:val="24"/>
+                <w:szCs w:val="24"/>
+                <w:rtl/>
+              </w:rPr>
+              <w:t>ו</w:t>
+            </w:r>
+            <w:r>
+              <w:rPr>
+                <w:rFonts w:ascii="David" w:hAnsi="David" w:cs="David" w:hint="cs"/>
+                <w:sz w:val="24"/>
+                <w:szCs w:val="24"/>
+                <w:rtl/>
+              </w:rPr>
+              <w:t xml:space="preserve">אינדקס ומחזירה </w:t>
             </w:r>
             <w:r>
               <w:rPr>
@@ -7653,7 +8088,16 @@
                 <w:szCs w:val="24"/>
                 <w:rtl/>
               </w:rPr>
-              <w:t>אם קיים, אחרת היא מחזירה</w:t>
+              <w:t>אם קיים, אחרת מחזירה</w:t>
+            </w:r>
+            <w:r>
+              <w:rPr>
+                <w:rFonts w:ascii="David" w:hAnsi="David" w:cs="David" w:hint="cs"/>
+                <w:sz w:val="24"/>
+                <w:szCs w:val="24"/>
+                <w:rtl/>
+              </w:rPr>
+              <w:t xml:space="preserve"> </w:t>
             </w:r>
             <w:r>
               <w:rPr>
@@ -7665,11 +8109,12 @@
             </w:r>
             <w:r>
               <w:rPr>
-                <w:rFonts w:ascii="David" w:hAnsi="David" w:cs="David"/>
-                <w:sz w:val="24"/>
-                <w:szCs w:val="24"/>
-              </w:rPr>
-              <w:t xml:space="preserve"> </w:t>
+                <w:rFonts w:ascii="David" w:hAnsi="David" w:cs="David" w:hint="cs"/>
+                <w:sz w:val="24"/>
+                <w:szCs w:val="24"/>
+                <w:rtl/>
+              </w:rPr>
+              <w:t>.</w:t>
             </w:r>
           </w:p>
         </w:tc>
@@ -7923,6 +8368,51 @@
                 <w:szCs w:val="24"/>
                 <w:rtl/>
               </w:rPr>
+              <w:t>מקבלת עץ</w:t>
+            </w:r>
+            <w:r>
+              <w:rPr>
+                <w:rFonts w:ascii="David" w:hAnsi="David" w:cs="David" w:hint="cs"/>
+                <w:sz w:val="24"/>
+                <w:szCs w:val="24"/>
+                <w:rtl/>
+              </w:rPr>
+              <w:t>-רשימה</w:t>
+            </w:r>
+            <w:r>
+              <w:rPr>
+                <w:rFonts w:ascii="David" w:hAnsi="David" w:cs="David" w:hint="cs"/>
+                <w:sz w:val="24"/>
+                <w:szCs w:val="24"/>
+                <w:rtl/>
+              </w:rPr>
+              <w:t>, אינדקס</w:t>
+            </w:r>
+            <w:r>
+              <w:rPr>
+                <w:rFonts w:ascii="David" w:hAnsi="David" w:cs="David" w:hint="cs"/>
+                <w:sz w:val="24"/>
+                <w:szCs w:val="24"/>
+                <w:rtl/>
+              </w:rPr>
+              <w:t xml:space="preserve"> </w:t>
+            </w:r>
+            <w:r>
+              <w:rPr>
+                <w:rFonts w:ascii="David" w:hAnsi="David" w:cs="David" w:hint="cs"/>
+                <w:sz w:val="24"/>
+                <w:szCs w:val="24"/>
+                <w:rtl/>
+              </w:rPr>
+              <w:t>וערך ו</w:t>
+            </w:r>
+            <w:r>
+              <w:rPr>
+                <w:rFonts w:ascii="David" w:hAnsi="David" w:cs="David" w:hint="cs"/>
+                <w:sz w:val="24"/>
+                <w:szCs w:val="24"/>
+                <w:rtl/>
+              </w:rPr>
               <w:t>מבצע</w:t>
             </w:r>
             <w:r>
@@ -7941,16 +8431,61 @@
                 <w:szCs w:val="24"/>
                 <w:rtl/>
               </w:rPr>
-              <w:t xml:space="preserve"> הכנסת צומת לפי האלגוריתם מהשיעור</w:t>
-            </w:r>
-            <w:r>
-              <w:rPr>
-                <w:rFonts w:ascii="David" w:hAnsi="David" w:cs="David" w:hint="cs"/>
-                <w:sz w:val="24"/>
-                <w:szCs w:val="24"/>
-                <w:rtl/>
-              </w:rPr>
-              <w:t>. מחזירה את  כמות פעולות האיזון.</w:t>
+              <w:t xml:space="preserve"> הכנסת צומת לפי האלגוריתם </w:t>
+            </w:r>
+            <w:r>
+              <w:rPr>
+                <w:rFonts w:ascii="David" w:hAnsi="David" w:cs="David" w:hint="cs"/>
+                <w:sz w:val="24"/>
+                <w:szCs w:val="24"/>
+                <w:rtl/>
+              </w:rPr>
+              <w:t>שראינו בכיתה</w:t>
+            </w:r>
+            <w:r>
+              <w:rPr>
+                <w:rFonts w:ascii="David" w:hAnsi="David" w:cs="David" w:hint="cs"/>
+                <w:sz w:val="24"/>
+                <w:szCs w:val="24"/>
+                <w:rtl/>
+              </w:rPr>
+              <w:t xml:space="preserve"> של צומת </w:t>
+            </w:r>
+            <w:r>
+              <w:rPr>
+                <w:rFonts w:ascii="David" w:hAnsi="David" w:cs="David" w:hint="cs"/>
+                <w:sz w:val="24"/>
+                <w:szCs w:val="24"/>
+                <w:rtl/>
+              </w:rPr>
+              <w:t>במיקום של האינדקס עם הערך הנתון</w:t>
+            </w:r>
+            <w:r>
+              <w:rPr>
+                <w:rFonts w:ascii="David" w:hAnsi="David" w:cs="David" w:hint="cs"/>
+                <w:sz w:val="24"/>
+                <w:szCs w:val="24"/>
+                <w:rtl/>
+              </w:rPr>
+              <w:t>. מחזירה את כמות פעולות האיזון</w:t>
+            </w:r>
+            <w:r>
+              <w:rPr>
+                <w:rFonts w:ascii="David" w:hAnsi="David" w:cs="David" w:hint="cs"/>
+                <w:sz w:val="24"/>
+                <w:szCs w:val="24"/>
+                <w:rtl/>
+              </w:rPr>
+              <w:t xml:space="preserve"> שבוצעו</w:t>
+            </w:r>
+            <w:r>
+              <w:rPr>
+                <w:rFonts w:ascii="David" w:hAnsi="David" w:cs="David" w:hint="cs"/>
+                <w:sz w:val="24"/>
+                <w:szCs w:val="24"/>
+                <w:rtl/>
+              </w:rPr>
+              <w:t>.</w:t>
             </w:r>
           </w:p>
         </w:tc>
@@ -8023,24 +8558,25 @@
                 <w:szCs w:val="24"/>
                 <w:rtl/>
               </w:rPr>
-              <w:t>-אם האינדקס 0 או אורך הרשימה, מ</w:t>
-            </w:r>
-            <w:r>
-              <w:rPr>
-                <w:rFonts w:ascii="David" w:hAnsi="David" w:cs="David"/>
-                <w:sz w:val="24"/>
-                <w:szCs w:val="24"/>
-              </w:rPr>
-              <w:t>,</w:t>
-            </w:r>
-            <w:r>
-              <w:rPr>
-                <w:rFonts w:ascii="David" w:hAnsi="David" w:cs="David" w:hint="cs"/>
-                <w:sz w:val="24"/>
-                <w:szCs w:val="24"/>
-                <w:rtl/>
-              </w:rPr>
-              <w:t>תבצע הכנסה בעזרת מינימום או מקסימום- זמן קבוע.</w:t>
+              <w:t>-אם האינדקס 0 או אורך הרשימה, מתבצע</w:t>
+            </w:r>
+            <w:r>
+              <w:rPr>
+                <w:rFonts w:ascii="David" w:hAnsi="David" w:cs="David" w:hint="cs"/>
+                <w:sz w:val="24"/>
+                <w:szCs w:val="24"/>
+                <w:rtl/>
+              </w:rPr>
+              <w:t>ת</w:t>
+            </w:r>
+            <w:r>
+              <w:rPr>
+                <w:rFonts w:ascii="David" w:hAnsi="David" w:cs="David" w:hint="cs"/>
+                <w:sz w:val="24"/>
+                <w:szCs w:val="24"/>
+                <w:rtl/>
+              </w:rPr>
+              <w:t xml:space="preserve"> הכנסה בעזרת מינימום או מקסימום- זמן קבוע.</w:t>
             </w:r>
           </w:p>
           <w:p>
@@ -8107,7 +8643,26 @@
                 <w:szCs w:val="24"/>
                 <w:rtl/>
               </w:rPr>
-              <w:t xml:space="preserve">- בסוף מתקיים לולאת </w:t>
+              <w:lastRenderedPageBreak/>
+              <w:t>- בסוף מתקיי</w:t>
+            </w:r>
+            <w:r>
+              <w:rPr>
+                <w:rFonts w:ascii="David" w:hAnsi="David" w:cs="David" w:hint="cs"/>
+                <w:sz w:val="24"/>
+                <w:szCs w:val="24"/>
+                <w:rtl/>
+              </w:rPr>
+              <w:t>מת</w:t>
+            </w:r>
+            <w:r>
+              <w:rPr>
+                <w:rFonts w:ascii="David" w:hAnsi="David" w:cs="David" w:hint="cs"/>
+                <w:sz w:val="24"/>
+                <w:szCs w:val="24"/>
+                <w:rtl/>
+              </w:rPr>
+              <w:t xml:space="preserve"> לולאת </w:t>
             </w:r>
             <w:r>
               <w:rPr>
@@ -8124,7 +8679,107 @@
                 <w:szCs w:val="24"/>
                 <w:rtl/>
               </w:rPr>
-              <w:t xml:space="preserve"> שיכולה לעבור על גובה העץ במקרה הגרוע. לפי הצורך יתבצע גלגול יחיד (סיבוכיות </w:t>
+              <w:t xml:space="preserve"> שיכולה ל</w:t>
+            </w:r>
+            <w:r>
+              <w:rPr>
+                <w:rFonts w:ascii="David" w:hAnsi="David" w:cs="David" w:hint="cs"/>
+                <w:sz w:val="24"/>
+                <w:szCs w:val="24"/>
+                <w:rtl/>
+              </w:rPr>
+              <w:t xml:space="preserve">עשות מספר </w:t>
+            </w:r>
+            <w:proofErr w:type="spellStart"/>
+            <w:r>
+              <w:rPr>
+                <w:rFonts w:ascii="David" w:hAnsi="David" w:cs="David" w:hint="cs"/>
+                <w:sz w:val="24"/>
+                <w:szCs w:val="24"/>
+                <w:rtl/>
+              </w:rPr>
+              <w:t>איטרציות</w:t>
+            </w:r>
+            <w:proofErr w:type="spellEnd"/>
+            <w:r>
+              <w:rPr>
+                <w:rFonts w:ascii="David" w:hAnsi="David" w:cs="David" w:hint="cs"/>
+                <w:sz w:val="24"/>
+                <w:szCs w:val="24"/>
+                <w:rtl/>
+              </w:rPr>
+              <w:t xml:space="preserve"> </w:t>
+            </w:r>
+            <w:r>
+              <w:rPr>
+                <w:rFonts w:ascii="David" w:hAnsi="David" w:cs="David" w:hint="cs"/>
+                <w:sz w:val="24"/>
+                <w:szCs w:val="24"/>
+                <w:rtl/>
+              </w:rPr>
+              <w:t>כ</w:t>
+            </w:r>
+            <w:r>
+              <w:rPr>
+                <w:rFonts w:ascii="David" w:hAnsi="David" w:cs="David" w:hint="cs"/>
+                <w:sz w:val="24"/>
+                <w:szCs w:val="24"/>
+                <w:rtl/>
+              </w:rPr>
+              <w:t xml:space="preserve">גובה העץ במקרה הגרוע. לפי הצורך יתבצע גלגול יחיד </w:t>
+            </w:r>
+            <w:r>
+              <w:rPr>
+                <w:rFonts w:ascii="David" w:hAnsi="David" w:cs="David"/>
+                <w:sz w:val="24"/>
+                <w:szCs w:val="24"/>
+              </w:rPr>
+              <w:t>O(1)</w:t>
+            </w:r>
+            <w:r>
+              <w:rPr>
+                <w:rFonts w:ascii="David" w:hAnsi="David" w:cs="David" w:hint="cs"/>
+                <w:sz w:val="24"/>
+                <w:szCs w:val="24"/>
+                <w:rtl/>
+              </w:rPr>
+              <w:t>)</w:t>
+            </w:r>
+            <w:r>
+              <w:rPr>
+                <w:rFonts w:ascii="David" w:hAnsi="David" w:cs="David" w:hint="cs"/>
+                <w:sz w:val="24"/>
+                <w:szCs w:val="24"/>
+                <w:rtl/>
+              </w:rPr>
+              <w:t xml:space="preserve"> </w:t>
+            </w:r>
+            <w:r>
+              <w:rPr>
+                <w:rFonts w:ascii="David" w:hAnsi="David" w:cs="David" w:hint="cs"/>
+                <w:sz w:val="24"/>
+                <w:szCs w:val="24"/>
+                <w:rtl/>
+              </w:rPr>
+              <w:t>(</w:t>
+            </w:r>
+            <w:r>
+              <w:rPr>
+                <w:rFonts w:ascii="David" w:hAnsi="David" w:cs="David" w:hint="cs"/>
+                <w:sz w:val="24"/>
+                <w:szCs w:val="24"/>
+                <w:rtl/>
+              </w:rPr>
+              <w:t xml:space="preserve">אז </w:t>
+            </w:r>
+            <w:r>
+              <w:rPr>
+                <w:rFonts w:ascii="David" w:hAnsi="David" w:cs="David" w:hint="cs"/>
+                <w:sz w:val="24"/>
+                <w:szCs w:val="24"/>
+                <w:rtl/>
+              </w:rPr>
+              <w:t xml:space="preserve">סיבוכיות </w:t>
             </w:r>
             <w:r>
               <w:rPr>
@@ -8160,7 +8815,6 @@
                 <w:szCs w:val="24"/>
                 <w:rtl/>
               </w:rPr>
-              <w:lastRenderedPageBreak/>
               <w:t xml:space="preserve">אם נכנסים </w:t>
             </w:r>
             <w:proofErr w:type="spellStart"/>
@@ -8181,7 +8835,25 @@
                 <w:szCs w:val="24"/>
                 <w:rtl/>
               </w:rPr>
-              <w:t xml:space="preserve"> של הלולאה, אתקיים </w:t>
+              <w:t xml:space="preserve"> של הלולאה, </w:t>
+            </w:r>
+            <w:r>
+              <w:rPr>
+                <w:rFonts w:ascii="David" w:hAnsi="David" w:cs="David" w:hint="cs"/>
+                <w:sz w:val="24"/>
+                <w:szCs w:val="24"/>
+                <w:rtl/>
+              </w:rPr>
+              <w:t>י</w:t>
+            </w:r>
+            <w:r>
+              <w:rPr>
+                <w:rFonts w:ascii="David" w:hAnsi="David" w:cs="David" w:hint="cs"/>
+                <w:sz w:val="24"/>
+                <w:szCs w:val="24"/>
+                <w:rtl/>
+              </w:rPr>
+              <w:t xml:space="preserve">תקיים </w:t>
             </w:r>
             <w:r>
               <w:rPr>
@@ -8375,7 +9047,88 @@
                 <w:szCs w:val="24"/>
                 <w:rtl/>
               </w:rPr>
-              <w:t>קובע איזה סוג של רוטציה לבצע על בסיס ה</w:t>
+              <w:t>מקבלת עץ</w:t>
+            </w:r>
+            <w:r>
+              <w:rPr>
+                <w:rFonts w:ascii="David" w:hAnsi="David" w:cs="David" w:hint="cs"/>
+                <w:sz w:val="24"/>
+                <w:szCs w:val="24"/>
+                <w:rtl/>
+              </w:rPr>
+              <w:t>-רשימה,</w:t>
+            </w:r>
+            <w:r>
+              <w:rPr>
+                <w:rFonts w:ascii="David" w:hAnsi="David" w:cs="David" w:hint="cs"/>
+                <w:sz w:val="24"/>
+                <w:szCs w:val="24"/>
+                <w:rtl/>
+              </w:rPr>
+              <w:t xml:space="preserve"> צומת </w:t>
+            </w:r>
+            <w:r>
+              <w:rPr>
+                <w:rFonts w:ascii="David" w:hAnsi="David" w:cs="David" w:hint="cs"/>
+                <w:sz w:val="24"/>
+                <w:szCs w:val="24"/>
+                <w:rtl/>
+              </w:rPr>
+              <w:t>ו</w:t>
+            </w:r>
+            <w:r>
+              <w:rPr>
+                <w:rFonts w:ascii="David" w:hAnsi="David" w:cs="David" w:hint="cs"/>
+                <w:sz w:val="24"/>
+                <w:szCs w:val="24"/>
+                <w:rtl/>
+              </w:rPr>
+              <w:t>כמות פעולות האיזון</w:t>
+            </w:r>
+            <w:r>
+              <w:rPr>
+                <w:rFonts w:ascii="David" w:hAnsi="David" w:cs="David" w:hint="cs"/>
+                <w:sz w:val="24"/>
+                <w:szCs w:val="24"/>
+                <w:rtl/>
+              </w:rPr>
+              <w:t xml:space="preserve"> - הפונקציה</w:t>
+            </w:r>
+            <w:r>
+              <w:rPr>
+                <w:rFonts w:ascii="David" w:hAnsi="David" w:cs="David" w:hint="cs"/>
+                <w:sz w:val="24"/>
+                <w:szCs w:val="24"/>
+                <w:rtl/>
+              </w:rPr>
+              <w:t xml:space="preserve"> </w:t>
+            </w:r>
+            <w:r>
+              <w:rPr>
+                <w:rFonts w:ascii="David" w:hAnsi="David" w:cs="David" w:hint="cs"/>
+                <w:sz w:val="24"/>
+                <w:szCs w:val="24"/>
+                <w:rtl/>
+              </w:rPr>
+              <w:t>קובע</w:t>
+            </w:r>
+            <w:r>
+              <w:rPr>
+                <w:rFonts w:ascii="David" w:hAnsi="David" w:cs="David" w:hint="cs"/>
+                <w:sz w:val="24"/>
+                <w:szCs w:val="24"/>
+                <w:rtl/>
+              </w:rPr>
+              <w:t>ת</w:t>
+            </w:r>
+            <w:r>
+              <w:rPr>
+                <w:rFonts w:ascii="David" w:hAnsi="David" w:cs="David" w:hint="cs"/>
+                <w:sz w:val="24"/>
+                <w:szCs w:val="24"/>
+                <w:rtl/>
+              </w:rPr>
+              <w:t xml:space="preserve"> איזה סוג של רוטציה לבצע על בסיס ה</w:t>
             </w:r>
             <w:r>
               <w:rPr>
@@ -8392,7 +9145,52 @@
                 <w:szCs w:val="24"/>
                 <w:rtl/>
               </w:rPr>
-              <w:t xml:space="preserve"> של הצומת הנתונה ובניו.</w:t>
+              <w:t xml:space="preserve"> של הצומת הנתונה ובניו</w:t>
+            </w:r>
+            <w:r>
+              <w:rPr>
+                <w:rFonts w:ascii="David" w:hAnsi="David" w:cs="David" w:hint="cs"/>
+                <w:sz w:val="24"/>
+                <w:szCs w:val="24"/>
+                <w:rtl/>
+              </w:rPr>
+              <w:t xml:space="preserve"> וקוראת לרוטציות הנדרשות.</w:t>
+            </w:r>
+            <w:r>
+              <w:rPr>
+                <w:rFonts w:ascii="David" w:hAnsi="David" w:cs="David" w:hint="cs"/>
+                <w:sz w:val="24"/>
+                <w:szCs w:val="24"/>
+                <w:rtl/>
+              </w:rPr>
+              <w:t xml:space="preserve"> </w:t>
+            </w:r>
+            <w:r>
+              <w:rPr>
+                <w:rFonts w:ascii="David" w:hAnsi="David" w:cs="David" w:hint="cs"/>
+                <w:sz w:val="24"/>
+                <w:szCs w:val="24"/>
+                <w:rtl/>
+              </w:rPr>
+              <w:t>מחזירה את כמות פעולות האיזון</w:t>
+            </w:r>
+            <w:r>
+              <w:rPr>
+                <w:rFonts w:ascii="David" w:hAnsi="David" w:cs="David" w:hint="cs"/>
+                <w:sz w:val="24"/>
+                <w:szCs w:val="24"/>
+                <w:rtl/>
+              </w:rPr>
+              <w:t xml:space="preserve"> לפי הרוטציות שהתבצעו</w:t>
+            </w:r>
+            <w:r>
+              <w:rPr>
+                <w:rFonts w:ascii="David" w:hAnsi="David" w:cs="David" w:hint="cs"/>
+                <w:sz w:val="24"/>
+                <w:szCs w:val="24"/>
+                <w:rtl/>
+              </w:rPr>
+              <w:t>.</w:t>
             </w:r>
           </w:p>
         </w:tc>
@@ -8481,11 +9279,49 @@
                 <w:szCs w:val="24"/>
                 <w:rtl/>
               </w:rPr>
-              <w:t xml:space="preserve"> בעלי סיבוכיות קבוע. לכן סיבוכיות קבוע </w:t>
-            </w:r>
-            <w:r>
-              <w:rPr>
-                <w:rFonts w:ascii="David" w:hAnsi="David" w:cs="David" w:hint="cs"/>
+              <w:t xml:space="preserve"> בעלי סיבוכיות קבוע. לכן</w:t>
+            </w:r>
+            <w:r>
+              <w:rPr>
+                <w:rFonts w:ascii="David" w:hAnsi="David" w:cs="David" w:hint="cs"/>
+                <w:sz w:val="24"/>
+                <w:szCs w:val="24"/>
+                <w:rtl/>
+              </w:rPr>
+              <w:t xml:space="preserve"> נקבל סיבוכיות כוללת לפונקציה </w:t>
+            </w:r>
+            <w:r>
+              <w:rPr>
+                <w:rFonts w:ascii="David" w:hAnsi="David" w:cs="David" w:hint="cs"/>
+                <w:sz w:val="24"/>
+                <w:szCs w:val="24"/>
+                <w:rtl/>
+              </w:rPr>
+              <w:t>קבוע</w:t>
+            </w:r>
+            <w:r>
+              <w:rPr>
+                <w:rFonts w:ascii="David" w:hAnsi="David" w:cs="David" w:hint="cs"/>
+                <w:sz w:val="24"/>
+                <w:szCs w:val="24"/>
+                <w:rtl/>
+              </w:rPr>
+              <w:t>ה</w:t>
+            </w:r>
+            <w:r>
+              <w:rPr>
+                <w:rFonts w:ascii="David" w:hAnsi="David" w:cs="David" w:hint="cs"/>
+                <w:sz w:val="24"/>
+                <w:szCs w:val="24"/>
+                <w:rtl/>
+              </w:rPr>
+              <w:t xml:space="preserve"> </w:t>
+            </w:r>
+            <w:r>
+              <w:rPr>
+                <w:rFonts w:ascii="David" w:hAnsi="David" w:cs="David" w:hint="cs"/>
+                <w:b/>
+                <w:bCs/>
                 <w:sz w:val="24"/>
                 <w:szCs w:val="24"/>
               </w:rPr>
@@ -8494,10 +9330,23 @@
             <w:r>
               <w:rPr>
                 <w:rFonts w:ascii="David" w:hAnsi="David" w:cs="David"/>
+                <w:b/>
+                <w:bCs/>
                 <w:sz w:val="24"/>
                 <w:szCs w:val="24"/>
               </w:rPr>
               <w:t>(1)</w:t>
+            </w:r>
+            <w:r>
+              <w:rPr>
+                <w:rFonts w:ascii="David" w:hAnsi="David" w:cs="David" w:hint="cs"/>
+                <w:b/>
+                <w:bCs/>
+                <w:sz w:val="24"/>
+                <w:szCs w:val="24"/>
+                <w:rtl/>
+              </w:rPr>
+              <w:t>.</w:t>
             </w:r>
           </w:p>
         </w:tc>
@@ -8545,7 +9394,88 @@
                 <w:szCs w:val="24"/>
                 <w:rtl/>
               </w:rPr>
-              <w:t>משנה מצביעים ומעדכן גבהים וגדלים על מנת לבצע סיבוב ימין כי שלמדנו בכיתה</w:t>
+              <w:t>מקבלת עץ</w:t>
+            </w:r>
+            <w:r>
+              <w:rPr>
+                <w:rFonts w:ascii="David" w:hAnsi="David" w:cs="David" w:hint="cs"/>
+                <w:sz w:val="24"/>
+                <w:szCs w:val="24"/>
+                <w:rtl/>
+              </w:rPr>
+              <w:t xml:space="preserve">-רשימה, </w:t>
+            </w:r>
+            <w:r>
+              <w:rPr>
+                <w:rFonts w:ascii="David" w:hAnsi="David" w:cs="David" w:hint="cs"/>
+                <w:sz w:val="24"/>
+                <w:szCs w:val="24"/>
+                <w:rtl/>
+              </w:rPr>
+              <w:t>ו</w:t>
+            </w:r>
+            <w:r>
+              <w:rPr>
+                <w:rFonts w:ascii="David" w:hAnsi="David" w:cs="David" w:hint="cs"/>
+                <w:sz w:val="24"/>
+                <w:szCs w:val="24"/>
+                <w:rtl/>
+              </w:rPr>
+              <w:t xml:space="preserve">צומת </w:t>
+            </w:r>
+            <w:r>
+              <w:rPr>
+                <w:rFonts w:ascii="David" w:hAnsi="David" w:cs="David" w:hint="cs"/>
+                <w:sz w:val="24"/>
+                <w:szCs w:val="24"/>
+                <w:rtl/>
+              </w:rPr>
+              <w:t xml:space="preserve">- </w:t>
+            </w:r>
+            <w:r>
+              <w:rPr>
+                <w:rFonts w:ascii="David" w:hAnsi="David" w:cs="David" w:hint="cs"/>
+                <w:sz w:val="24"/>
+                <w:szCs w:val="24"/>
+                <w:rtl/>
+              </w:rPr>
+              <w:t>משנה מצביעים ומעדכ</w:t>
+            </w:r>
+            <w:r>
+              <w:rPr>
+                <w:rFonts w:ascii="David" w:hAnsi="David" w:cs="David" w:hint="cs"/>
+                <w:sz w:val="24"/>
+                <w:szCs w:val="24"/>
+                <w:rtl/>
+              </w:rPr>
+              <w:t>נת</w:t>
+            </w:r>
+            <w:r>
+              <w:rPr>
+                <w:rFonts w:ascii="David" w:hAnsi="David" w:cs="David" w:hint="cs"/>
+                <w:sz w:val="24"/>
+                <w:szCs w:val="24"/>
+                <w:rtl/>
+              </w:rPr>
+              <w:t xml:space="preserve"> גבהים וגדלים על מנת לבצע סיבוב ימין כי שלמדנו בכיתה</w:t>
+            </w:r>
+            <w:r>
+              <w:rPr>
+                <w:rFonts w:ascii="David" w:hAnsi="David" w:cs="David" w:hint="cs"/>
+                <w:sz w:val="24"/>
+                <w:szCs w:val="24"/>
+                <w:rtl/>
+              </w:rPr>
+              <w:t xml:space="preserve"> על הצומת</w:t>
+            </w:r>
+            <w:r>
+              <w:rPr>
+                <w:rFonts w:ascii="David" w:hAnsi="David" w:cs="David" w:hint="cs"/>
+                <w:sz w:val="24"/>
+                <w:szCs w:val="24"/>
+                <w:rtl/>
+              </w:rPr>
+              <w:t>.</w:t>
             </w:r>
           </w:p>
         </w:tc>
@@ -8570,15 +9500,46 @@
                 <w:szCs w:val="24"/>
                 <w:rtl/>
               </w:rPr>
-              <w:t xml:space="preserve">מתקיים רק שינוי של מצבעים ע"י פונקציות שפועלות בזמן קבוע. לכן סיבוכיות הפונקציה הינו קבוע </w:t>
-            </w:r>
-            <w:r>
-              <w:rPr>
-                <w:rFonts w:ascii="David" w:hAnsi="David" w:cs="David"/>
+              <w:t xml:space="preserve">מתקיים רק שינוי של מצבעים ע"י פונקציות שפועלות בזמן קבוע. לכן סיבוכיות הפונקציה </w:t>
+            </w:r>
+            <w:r>
+              <w:rPr>
+                <w:rFonts w:ascii="David" w:hAnsi="David" w:cs="David" w:hint="cs"/>
+                <w:sz w:val="24"/>
+                <w:szCs w:val="24"/>
+                <w:rtl/>
+              </w:rPr>
+              <w:t>הנה קבועה</w:t>
+            </w:r>
+            <w:r>
+              <w:rPr>
+                <w:rFonts w:ascii="David" w:hAnsi="David" w:cs="David" w:hint="cs"/>
+                <w:sz w:val="24"/>
+                <w:szCs w:val="24"/>
+                <w:rtl/>
+              </w:rPr>
+              <w:t xml:space="preserve"> </w:t>
+            </w:r>
+            <w:r>
+              <w:rPr>
+                <w:rFonts w:ascii="David" w:hAnsi="David" w:cs="David"/>
+                <w:b/>
+                <w:bCs/>
                 <w:sz w:val="24"/>
                 <w:szCs w:val="24"/>
               </w:rPr>
               <w:t>O(1)</w:t>
+            </w:r>
+            <w:r>
+              <w:rPr>
+                <w:rFonts w:ascii="David" w:hAnsi="David" w:cs="David" w:hint="cs"/>
+                <w:b/>
+                <w:bCs/>
+                <w:sz w:val="24"/>
+                <w:szCs w:val="24"/>
+                <w:rtl/>
+              </w:rPr>
+              <w:t>.</w:t>
             </w:r>
           </w:p>
         </w:tc>
@@ -8699,13 +9660,23 @@
                 <w:rtl/>
               </w:rPr>
             </w:pPr>
-            <w:r>
-              <w:rPr>
-                <w:rFonts w:ascii="David" w:hAnsi="David" w:cs="David"/>
-                <w:sz w:val="24"/>
-                <w:szCs w:val="24"/>
-              </w:rPr>
-              <w:t>O(1)</w:t>
+            <w:proofErr w:type="gramStart"/>
+            <w:r>
+              <w:rPr>
+                <w:rFonts w:ascii="David" w:hAnsi="David" w:cs="David"/>
+                <w:sz w:val="24"/>
+                <w:szCs w:val="24"/>
+              </w:rPr>
+              <w:t>O(</w:t>
+            </w:r>
+            <w:proofErr w:type="gramEnd"/>
+            <w:r>
+              <w:rPr>
+                <w:rFonts w:ascii="David" w:hAnsi="David" w:cs="David"/>
+                <w:sz w:val="24"/>
+                <w:szCs w:val="24"/>
+              </w:rPr>
+              <w:t>1)</w:t>
             </w:r>
             <w:r>
               <w:rPr>
@@ -8768,7 +9739,34 @@
                 <w:szCs w:val="24"/>
                 <w:rtl/>
               </w:rPr>
-              <w:t xml:space="preserve">בהינתן אינדקס </w:t>
+              <w:t>מקבלת עץ</w:t>
+            </w:r>
+            <w:r>
+              <w:rPr>
+                <w:rFonts w:ascii="David" w:hAnsi="David" w:cs="David" w:hint="cs"/>
+                <w:sz w:val="24"/>
+                <w:szCs w:val="24"/>
+                <w:rtl/>
+              </w:rPr>
+              <w:t>-רשימה</w:t>
+            </w:r>
+            <w:r>
+              <w:rPr>
+                <w:rFonts w:ascii="David" w:hAnsi="David" w:cs="David" w:hint="cs"/>
+                <w:sz w:val="24"/>
+                <w:szCs w:val="24"/>
+                <w:rtl/>
+              </w:rPr>
+              <w:t xml:space="preserve"> ו</w:t>
+            </w:r>
+            <w:r>
+              <w:rPr>
+                <w:rFonts w:ascii="David" w:hAnsi="David" w:cs="David" w:hint="cs"/>
+                <w:sz w:val="24"/>
+                <w:szCs w:val="24"/>
+                <w:rtl/>
+              </w:rPr>
+              <w:t xml:space="preserve">אינדקס </w:t>
             </w:r>
             <w:proofErr w:type="spellStart"/>
             <w:r>
@@ -8787,7 +9785,43 @@
                 <w:szCs w:val="24"/>
                 <w:rtl/>
               </w:rPr>
-              <w:t xml:space="preserve"> ועץ, מוחק את איבר ה-</w:t>
+              <w:t>, מוחק</w:t>
+            </w:r>
+            <w:r>
+              <w:rPr>
+                <w:rFonts w:ascii="David" w:hAnsi="David" w:cs="David" w:hint="cs"/>
+                <w:sz w:val="24"/>
+                <w:szCs w:val="24"/>
+                <w:rtl/>
+              </w:rPr>
+              <w:t>ת</w:t>
+            </w:r>
+            <w:r>
+              <w:rPr>
+                <w:rFonts w:ascii="David" w:hAnsi="David" w:cs="David" w:hint="cs"/>
+                <w:sz w:val="24"/>
+                <w:szCs w:val="24"/>
+                <w:rtl/>
+              </w:rPr>
+              <w:t xml:space="preserve"> את </w:t>
+            </w:r>
+            <w:r>
+              <w:rPr>
+                <w:rFonts w:ascii="David" w:hAnsi="David" w:cs="David" w:hint="cs"/>
+                <w:sz w:val="24"/>
+                <w:szCs w:val="24"/>
+                <w:rtl/>
+              </w:rPr>
+              <w:t>ה</w:t>
+            </w:r>
+            <w:r>
+              <w:rPr>
+                <w:rFonts w:ascii="David" w:hAnsi="David" w:cs="David" w:hint="cs"/>
+                <w:sz w:val="24"/>
+                <w:szCs w:val="24"/>
+                <w:rtl/>
+              </w:rPr>
+              <w:t>איבר ה-</w:t>
             </w:r>
             <w:proofErr w:type="spellStart"/>
             <w:r>
@@ -8806,7 +9840,52 @@
                 <w:szCs w:val="24"/>
                 <w:rtl/>
               </w:rPr>
-              <w:t>. מחזיר כמות הפעולות איזון</w:t>
+              <w:t>. מחזיר</w:t>
+            </w:r>
+            <w:r>
+              <w:rPr>
+                <w:rFonts w:ascii="David" w:hAnsi="David" w:cs="David" w:hint="cs"/>
+                <w:sz w:val="24"/>
+                <w:szCs w:val="24"/>
+                <w:rtl/>
+              </w:rPr>
+              <w:t>ה את</w:t>
+            </w:r>
+            <w:r>
+              <w:rPr>
+                <w:rFonts w:ascii="David" w:hAnsi="David" w:cs="David" w:hint="cs"/>
+                <w:sz w:val="24"/>
+                <w:szCs w:val="24"/>
+                <w:rtl/>
+              </w:rPr>
+              <w:t xml:space="preserve"> כמות פעולות </w:t>
+            </w:r>
+            <w:r>
+              <w:rPr>
+                <w:rFonts w:ascii="David" w:hAnsi="David" w:cs="David" w:hint="cs"/>
+                <w:sz w:val="24"/>
+                <w:szCs w:val="24"/>
+                <w:rtl/>
+              </w:rPr>
+              <w:t>ה</w:t>
+            </w:r>
+            <w:r>
+              <w:rPr>
+                <w:rFonts w:ascii="David" w:hAnsi="David" w:cs="David" w:hint="cs"/>
+                <w:sz w:val="24"/>
+                <w:szCs w:val="24"/>
+                <w:rtl/>
+              </w:rPr>
+              <w:t>איזון</w:t>
+            </w:r>
+            <w:r>
+              <w:rPr>
+                <w:rFonts w:ascii="David" w:hAnsi="David" w:cs="David" w:hint="cs"/>
+                <w:sz w:val="24"/>
+                <w:szCs w:val="24"/>
+                <w:rtl/>
+              </w:rPr>
+              <w:t>.</w:t>
             </w:r>
           </w:p>
         </w:tc>
@@ -8831,7 +9910,25 @@
                 <w:szCs w:val="24"/>
                 <w:rtl/>
               </w:rPr>
-              <w:t xml:space="preserve">קודם מחפש את הצומת שעלינו למחוק בעזרת </w:t>
+              <w:t>קודם מחפש</w:t>
+            </w:r>
+            <w:r>
+              <w:rPr>
+                <w:rFonts w:ascii="David" w:hAnsi="David" w:cs="David" w:hint="cs"/>
+                <w:sz w:val="24"/>
+                <w:szCs w:val="24"/>
+                <w:rtl/>
+              </w:rPr>
+              <w:t>ים</w:t>
+            </w:r>
+            <w:r>
+              <w:rPr>
+                <w:rFonts w:ascii="David" w:hAnsi="David" w:cs="David" w:hint="cs"/>
+                <w:sz w:val="24"/>
+                <w:szCs w:val="24"/>
+                <w:rtl/>
+              </w:rPr>
+              <w:t xml:space="preserve"> את הצומת שעלינו למחוק בעזרת </w:t>
             </w:r>
             <w:proofErr w:type="spellStart"/>
             <w:r>
@@ -8903,27 +10000,54 @@
                 <w:szCs w:val="24"/>
                 <w:rtl/>
               </w:rPr>
-              <w:t>אז מוחק את הצומת לפי האלגוריתם שלמדנו:</w:t>
-            </w:r>
-          </w:p>
-          <w:p>
-            <w:pPr>
-              <w:spacing w:line="360" w:lineRule="auto"/>
-              <w:rPr>
-                <w:rFonts w:ascii="David" w:hAnsi="David" w:cs="David"/>
-                <w:sz w:val="24"/>
-                <w:szCs w:val="24"/>
-                <w:rtl/>
-              </w:rPr>
-            </w:pPr>
-            <w:r>
-              <w:rPr>
-                <w:rFonts w:ascii="David" w:hAnsi="David" w:cs="David" w:hint="cs"/>
-                <w:sz w:val="24"/>
-                <w:szCs w:val="24"/>
-                <w:rtl/>
-              </w:rPr>
-              <w:t xml:space="preserve">-מקרה 1: מוחקים את הצומת בעזרת בפונקציות קבועות, </w:t>
+              <w:t>לאחר מכן</w:t>
+            </w:r>
+            <w:r>
+              <w:rPr>
+                <w:rFonts w:ascii="David" w:hAnsi="David" w:cs="David" w:hint="cs"/>
+                <w:sz w:val="24"/>
+                <w:szCs w:val="24"/>
+                <w:rtl/>
+              </w:rPr>
+              <w:t xml:space="preserve"> מוחק</w:t>
+            </w:r>
+            <w:r>
+              <w:rPr>
+                <w:rFonts w:ascii="David" w:hAnsi="David" w:cs="David" w:hint="cs"/>
+                <w:sz w:val="24"/>
+                <w:szCs w:val="24"/>
+                <w:rtl/>
+              </w:rPr>
+              <w:t>ים</w:t>
+            </w:r>
+            <w:r>
+              <w:rPr>
+                <w:rFonts w:ascii="David" w:hAnsi="David" w:cs="David" w:hint="cs"/>
+                <w:sz w:val="24"/>
+                <w:szCs w:val="24"/>
+                <w:rtl/>
+              </w:rPr>
+              <w:t xml:space="preserve"> את הצומת לפי האלגוריתם שלמדנו:</w:t>
+            </w:r>
+          </w:p>
+          <w:p>
+            <w:pPr>
+              <w:spacing w:line="360" w:lineRule="auto"/>
+              <w:rPr>
+                <w:rFonts w:ascii="David" w:hAnsi="David" w:cs="David"/>
+                <w:sz w:val="24"/>
+                <w:szCs w:val="24"/>
+                <w:rtl/>
+              </w:rPr>
+            </w:pPr>
+            <w:r>
+              <w:rPr>
+                <w:rFonts w:ascii="David" w:hAnsi="David" w:cs="David" w:hint="cs"/>
+                <w:sz w:val="24"/>
+                <w:szCs w:val="24"/>
+                <w:rtl/>
+              </w:rPr>
+              <w:t xml:space="preserve">-מקרה 1: מוחקים את הצומת בעזרת פונקציות קבועות, </w:t>
             </w:r>
             <w:r>
               <w:rPr>
@@ -8933,6 +10057,15 @@
               </w:rPr>
               <w:t>O(1)</w:t>
             </w:r>
+            <w:r>
+              <w:rPr>
+                <w:rFonts w:ascii="David" w:hAnsi="David" w:cs="David" w:hint="cs"/>
+                <w:sz w:val="24"/>
+                <w:szCs w:val="24"/>
+                <w:rtl/>
+              </w:rPr>
+              <w:t>.</w:t>
+            </w:r>
           </w:p>
           <w:p>
             <w:pPr>
@@ -8961,6 +10094,15 @@
               </w:rPr>
               <w:t>O(1)</w:t>
             </w:r>
+            <w:r>
+              <w:rPr>
+                <w:rFonts w:ascii="David" w:hAnsi="David" w:cs="David" w:hint="cs"/>
+                <w:sz w:val="24"/>
+                <w:szCs w:val="24"/>
+                <w:rtl/>
+              </w:rPr>
+              <w:t>.</w:t>
+            </w:r>
           </w:p>
           <w:p>
             <w:pPr>
@@ -9023,27 +10165,54 @@
                 <w:szCs w:val="24"/>
                 <w:rtl/>
               </w:rPr>
-              <w:t>. אחר כך מוחקים עם פונקציות קבועות.</w:t>
-            </w:r>
-          </w:p>
-          <w:p>
-            <w:pPr>
-              <w:spacing w:line="360" w:lineRule="auto"/>
-              <w:rPr>
-                <w:rFonts w:ascii="David" w:hAnsi="David" w:cs="David"/>
-                <w:sz w:val="24"/>
-                <w:szCs w:val="24"/>
-                <w:rtl/>
-              </w:rPr>
-            </w:pPr>
-            <w:r>
-              <w:rPr>
-                <w:rFonts w:ascii="David" w:hAnsi="David" w:cs="David" w:hint="cs"/>
-                <w:sz w:val="24"/>
-                <w:szCs w:val="24"/>
-                <w:rtl/>
-              </w:rPr>
-              <w:t xml:space="preserve">אחר כך מפעילים </w:t>
+              <w:t xml:space="preserve">. אחר כך מוחקים </w:t>
+            </w:r>
+            <w:r>
+              <w:rPr>
+                <w:rFonts w:ascii="David" w:hAnsi="David" w:cs="David" w:hint="cs"/>
+                <w:sz w:val="24"/>
+                <w:szCs w:val="24"/>
+                <w:rtl/>
+              </w:rPr>
+              <w:t xml:space="preserve">את הצומת </w:t>
+            </w:r>
+            <w:r>
+              <w:rPr>
+                <w:rFonts w:ascii="David" w:hAnsi="David" w:cs="David" w:hint="cs"/>
+                <w:sz w:val="24"/>
+                <w:szCs w:val="24"/>
+                <w:rtl/>
+              </w:rPr>
+              <w:t>עם פונקציות קבועות.</w:t>
+            </w:r>
+          </w:p>
+          <w:p>
+            <w:pPr>
+              <w:spacing w:line="360" w:lineRule="auto"/>
+              <w:rPr>
+                <w:rFonts w:ascii="David" w:hAnsi="David" w:cs="David"/>
+                <w:sz w:val="24"/>
+                <w:szCs w:val="24"/>
+              </w:rPr>
+            </w:pPr>
+            <w:r>
+              <w:rPr>
+                <w:rFonts w:ascii="David" w:hAnsi="David" w:cs="David" w:hint="cs"/>
+                <w:sz w:val="24"/>
+                <w:szCs w:val="24"/>
+                <w:rtl/>
+              </w:rPr>
+              <w:lastRenderedPageBreak/>
+              <w:t>לבסוף</w:t>
+            </w:r>
+            <w:r>
+              <w:rPr>
+                <w:rFonts w:ascii="David" w:hAnsi="David" w:cs="David" w:hint="cs"/>
+                <w:sz w:val="24"/>
+                <w:szCs w:val="24"/>
+                <w:rtl/>
+              </w:rPr>
+              <w:t xml:space="preserve"> מפעילים </w:t>
             </w:r>
             <w:proofErr w:type="spellStart"/>
             <w:r>
@@ -9079,7 +10248,25 @@
                 <w:szCs w:val="24"/>
                 <w:rtl/>
               </w:rPr>
-              <w:t xml:space="preserve"> סיבוכיות </w:t>
+              <w:t xml:space="preserve"> </w:t>
+            </w:r>
+            <w:r>
+              <w:rPr>
+                <w:rFonts w:ascii="David" w:hAnsi="David" w:cs="David" w:hint="cs"/>
+                <w:sz w:val="24"/>
+                <w:szCs w:val="24"/>
+                <w:rtl/>
+              </w:rPr>
+              <w:t xml:space="preserve">פעם אחת  </w:t>
+            </w:r>
+            <w:r>
+              <w:rPr>
+                <w:rFonts w:ascii="David" w:hAnsi="David" w:cs="David" w:hint="cs"/>
+                <w:sz w:val="24"/>
+                <w:szCs w:val="24"/>
+                <w:rtl/>
+              </w:rPr>
+              <w:t xml:space="preserve">סיבוכיות </w:t>
             </w:r>
             <w:r>
               <w:rPr>
@@ -9089,14 +10276,23 @@
               </w:rPr>
               <w:t>log(n)</w:t>
             </w:r>
-          </w:p>
-          <w:p>
-            <w:pPr>
-              <w:spacing w:line="360" w:lineRule="auto"/>
-              <w:rPr>
-                <w:rFonts w:ascii="David" w:hAnsi="David" w:cs="David"/>
-                <w:sz w:val="24"/>
-                <w:szCs w:val="24"/>
+            <w:r>
+              <w:rPr>
+                <w:rFonts w:ascii="David" w:hAnsi="David" w:cs="David"/>
+                <w:sz w:val="24"/>
+                <w:szCs w:val="24"/>
+              </w:rPr>
+              <w:t>/</w:t>
+            </w:r>
+          </w:p>
+          <w:p>
+            <w:pPr>
+              <w:spacing w:line="360" w:lineRule="auto"/>
+              <w:rPr>
+                <w:rFonts w:ascii="David" w:hAnsi="David" w:cs="David" w:hint="cs"/>
+                <w:sz w:val="24"/>
+                <w:szCs w:val="24"/>
+                <w:rtl/>
               </w:rPr>
             </w:pPr>
             <w:r>
@@ -9115,6 +10311,15 @@
                 <w:szCs w:val="24"/>
               </w:rPr>
               <w:t>3log(n)</w:t>
+            </w:r>
+            <w:r>
+              <w:rPr>
+                <w:rFonts w:ascii="David" w:hAnsi="David" w:cs="David" w:hint="cs"/>
+                <w:sz w:val="24"/>
+                <w:szCs w:val="24"/>
+                <w:rtl/>
+              </w:rPr>
+              <w:t xml:space="preserve"> לכן נקבל סיבוכיות כוללת לפונקציה של </w:t>
             </w:r>
           </w:p>
           <w:p>
@@ -9182,6 +10387,7 @@
             </w:pPr>
             <w:proofErr w:type="spellStart"/>
             <w:r>
+              <w:lastRenderedPageBreak/>
               <w:t>delete_style_balancing</w:t>
             </w:r>
             <w:proofErr w:type="spellEnd"/>
@@ -9208,7 +10414,70 @@
                 <w:szCs w:val="24"/>
                 <w:rtl/>
               </w:rPr>
-              <w:t xml:space="preserve">מבצע גלגולים ועדכונים מהצומת הנתונה עד לשורש (עבור </w:t>
+              <w:t xml:space="preserve">מקבלת עץ-רשימה, </w:t>
+            </w:r>
+            <w:r>
+              <w:rPr>
+                <w:rFonts w:ascii="David" w:hAnsi="David" w:cs="David" w:hint="cs"/>
+                <w:sz w:val="24"/>
+                <w:szCs w:val="24"/>
+                <w:rtl/>
+              </w:rPr>
+              <w:t xml:space="preserve">צומת </w:t>
+            </w:r>
+            <w:r>
+              <w:rPr>
+                <w:rFonts w:ascii="David" w:hAnsi="David" w:cs="David" w:hint="cs"/>
+                <w:sz w:val="24"/>
+                <w:szCs w:val="24"/>
+                <w:rtl/>
+              </w:rPr>
+              <w:t>ו</w:t>
+            </w:r>
+            <w:r>
+              <w:rPr>
+                <w:rFonts w:ascii="David" w:hAnsi="David" w:cs="David" w:hint="cs"/>
+                <w:sz w:val="24"/>
+                <w:szCs w:val="24"/>
+                <w:rtl/>
+              </w:rPr>
+              <w:t>כמות פעולות האיזון</w:t>
+            </w:r>
+            <w:r>
+              <w:rPr>
+                <w:rFonts w:ascii="David" w:hAnsi="David" w:cs="David" w:hint="cs"/>
+                <w:sz w:val="24"/>
+                <w:szCs w:val="24"/>
+                <w:rtl/>
+              </w:rPr>
+              <w:t xml:space="preserve">. הפונקציה </w:t>
+            </w:r>
+            <w:r>
+              <w:rPr>
+                <w:rFonts w:ascii="David" w:hAnsi="David" w:cs="David" w:hint="cs"/>
+                <w:sz w:val="24"/>
+                <w:szCs w:val="24"/>
+                <w:rtl/>
+              </w:rPr>
+              <w:t>מבצע</w:t>
+            </w:r>
+            <w:r>
+              <w:rPr>
+                <w:rFonts w:ascii="David" w:hAnsi="David" w:cs="David" w:hint="cs"/>
+                <w:sz w:val="24"/>
+                <w:szCs w:val="24"/>
+                <w:rtl/>
+              </w:rPr>
+              <w:t>ת</w:t>
+            </w:r>
+            <w:r>
+              <w:rPr>
+                <w:rFonts w:ascii="David" w:hAnsi="David" w:cs="David" w:hint="cs"/>
+                <w:sz w:val="24"/>
+                <w:szCs w:val="24"/>
+                <w:rtl/>
+              </w:rPr>
+              <w:t xml:space="preserve"> גלגולים ועדכונים מהצומת הנתונה עד לשורש (עבור </w:t>
             </w:r>
             <w:r>
               <w:rPr>
@@ -9244,6 +10513,33 @@
               </w:rPr>
               <w:t>)</w:t>
             </w:r>
+            <w:r>
+              <w:rPr>
+                <w:rFonts w:ascii="David" w:hAnsi="David" w:cs="David" w:hint="cs"/>
+                <w:sz w:val="24"/>
+                <w:szCs w:val="24"/>
+                <w:rtl/>
+              </w:rPr>
+              <w:t>.</w:t>
+            </w:r>
+            <w:r>
+              <w:rPr>
+                <w:rFonts w:ascii="David" w:hAnsi="David" w:cs="David" w:hint="cs"/>
+                <w:sz w:val="24"/>
+                <w:szCs w:val="24"/>
+                <w:rtl/>
+              </w:rPr>
+              <w:t xml:space="preserve"> </w:t>
+            </w:r>
+            <w:r>
+              <w:rPr>
+                <w:rFonts w:ascii="David" w:hAnsi="David" w:cs="David" w:hint="cs"/>
+                <w:sz w:val="24"/>
+                <w:szCs w:val="24"/>
+                <w:rtl/>
+              </w:rPr>
+              <w:t>מחזירה את כמות פעולות האיזון.</w:t>
+            </w:r>
           </w:p>
         </w:tc>
         <w:tc>
@@ -9284,7 +10580,25 @@
                 <w:szCs w:val="24"/>
                 <w:rtl/>
               </w:rPr>
-              <w:t xml:space="preserve"> שעוברת מהצומת עד השורש, במקרה הכי גרוע </w:t>
+              <w:t xml:space="preserve"> שעוברת מהצומת עד השורש, במקרה הכי גרוע</w:t>
+            </w:r>
+            <w:r>
+              <w:rPr>
+                <w:rFonts w:ascii="David" w:hAnsi="David" w:cs="David" w:hint="cs"/>
+                <w:sz w:val="24"/>
+                <w:szCs w:val="24"/>
+                <w:rtl/>
+              </w:rPr>
+              <w:t xml:space="preserve"> נבצע</w:t>
+            </w:r>
+            <w:r>
+              <w:rPr>
+                <w:rFonts w:ascii="David" w:hAnsi="David" w:cs="David" w:hint="cs"/>
+                <w:sz w:val="24"/>
+                <w:szCs w:val="24"/>
+                <w:rtl/>
+              </w:rPr>
+              <w:t xml:space="preserve"> </w:t>
             </w:r>
             <w:r>
               <w:rPr>
@@ -9321,7 +10635,27 @@
                 <w:szCs w:val="24"/>
                 <w:rtl/>
               </w:rPr>
-              <w:t xml:space="preserve">. בכל </w:t>
+              <w:t xml:space="preserve">. </w:t>
+            </w:r>
+          </w:p>
+          <w:p>
+            <w:pPr>
+              <w:spacing w:line="360" w:lineRule="auto"/>
+              <w:rPr>
+                <w:rFonts w:ascii="David" w:hAnsi="David" w:cs="David"/>
+                <w:sz w:val="24"/>
+                <w:szCs w:val="24"/>
+                <w:rtl/>
+              </w:rPr>
+            </w:pPr>
+            <w:r>
+              <w:rPr>
+                <w:rFonts w:ascii="David" w:hAnsi="David" w:cs="David" w:hint="cs"/>
+                <w:sz w:val="24"/>
+                <w:szCs w:val="24"/>
+                <w:rtl/>
+              </w:rPr>
+              <w:t xml:space="preserve">בכל </w:t>
             </w:r>
             <w:proofErr w:type="spellStart"/>
             <w:r>
@@ -9416,7 +10750,6 @@
                 <w:szCs w:val="24"/>
                 <w:rtl/>
               </w:rPr>
-              <w:lastRenderedPageBreak/>
               <w:t xml:space="preserve">בסוף אם לא הגענו לשורש, אז מפעילים </w:t>
             </w:r>
             <w:proofErr w:type="spellStart"/>
@@ -9490,7 +10823,45 @@
                 <w:szCs w:val="24"/>
                 <w:rtl/>
               </w:rPr>
-              <w:t xml:space="preserve">אז סה"כ </w:t>
+              <w:t xml:space="preserve">אז </w:t>
+            </w:r>
+            <w:r>
+              <w:rPr>
+                <w:rFonts w:ascii="David" w:hAnsi="David" w:cs="David" w:hint="cs"/>
+                <w:sz w:val="24"/>
+                <w:szCs w:val="24"/>
+                <w:rtl/>
+              </w:rPr>
+              <w:t xml:space="preserve">נקבל </w:t>
+            </w:r>
+            <w:proofErr w:type="spellStart"/>
+            <w:r>
+              <w:rPr>
+                <w:rFonts w:ascii="David" w:hAnsi="David" w:cs="David" w:hint="cs"/>
+                <w:sz w:val="24"/>
+                <w:szCs w:val="24"/>
+                <w:rtl/>
+              </w:rPr>
+              <w:t>סיבוכוית</w:t>
+            </w:r>
+            <w:proofErr w:type="spellEnd"/>
+            <w:r>
+              <w:rPr>
+                <w:rFonts w:ascii="David" w:hAnsi="David" w:cs="David" w:hint="cs"/>
+                <w:sz w:val="24"/>
+                <w:szCs w:val="24"/>
+                <w:rtl/>
+              </w:rPr>
+              <w:t xml:space="preserve"> כוללת</w:t>
+            </w:r>
+            <w:r>
+              <w:rPr>
+                <w:rFonts w:ascii="David" w:hAnsi="David" w:cs="David" w:hint="cs"/>
+                <w:sz w:val="24"/>
+                <w:szCs w:val="24"/>
+                <w:rtl/>
+              </w:rPr>
+              <w:t xml:space="preserve"> </w:t>
             </w:r>
             <w:r>
               <w:rPr>
@@ -9530,7 +10901,6 @@
               </w:rPr>
             </w:pPr>
             <w:r>
-              <w:lastRenderedPageBreak/>
               <w:t>first</w:t>
             </w:r>
           </w:p>
@@ -9556,7 +10926,70 @@
                 <w:szCs w:val="24"/>
                 <w:rtl/>
               </w:rPr>
-              <w:t xml:space="preserve">מחזיר את שדה </w:t>
+              <w:t>מקבלת עץ</w:t>
+            </w:r>
+            <w:r>
+              <w:rPr>
+                <w:rFonts w:ascii="David" w:hAnsi="David" w:cs="David" w:hint="cs"/>
+                <w:sz w:val="24"/>
+                <w:szCs w:val="24"/>
+                <w:rtl/>
+              </w:rPr>
+              <w:t>-רשימה</w:t>
+            </w:r>
+            <w:r>
+              <w:rPr>
+                <w:rFonts w:ascii="David" w:hAnsi="David" w:cs="David" w:hint="cs"/>
+                <w:sz w:val="24"/>
+                <w:szCs w:val="24"/>
+                <w:rtl/>
+              </w:rPr>
+              <w:t xml:space="preserve">, </w:t>
+            </w:r>
+            <w:r>
+              <w:rPr>
+                <w:rFonts w:ascii="David" w:hAnsi="David" w:cs="David" w:hint="cs"/>
+                <w:sz w:val="24"/>
+                <w:szCs w:val="24"/>
+                <w:rtl/>
+              </w:rPr>
+              <w:t>מחזיר</w:t>
+            </w:r>
+            <w:r>
+              <w:rPr>
+                <w:rFonts w:ascii="David" w:hAnsi="David" w:cs="David" w:hint="cs"/>
+                <w:sz w:val="24"/>
+                <w:szCs w:val="24"/>
+                <w:rtl/>
+              </w:rPr>
+              <w:t>ה</w:t>
+            </w:r>
+            <w:r>
+              <w:rPr>
+                <w:rFonts w:ascii="David" w:hAnsi="David" w:cs="David" w:hint="cs"/>
+                <w:sz w:val="24"/>
+                <w:szCs w:val="24"/>
+                <w:rtl/>
+              </w:rPr>
+              <w:t xml:space="preserve"> את </w:t>
+            </w:r>
+            <w:r>
+              <w:rPr>
+                <w:rFonts w:ascii="David" w:hAnsi="David" w:cs="David" w:hint="cs"/>
+                <w:sz w:val="24"/>
+                <w:szCs w:val="24"/>
+                <w:rtl/>
+              </w:rPr>
+              <w:t>ה</w:t>
+            </w:r>
+            <w:r>
+              <w:rPr>
+                <w:rFonts w:ascii="David" w:hAnsi="David" w:cs="David" w:hint="cs"/>
+                <w:sz w:val="24"/>
+                <w:szCs w:val="24"/>
+                <w:rtl/>
+              </w:rPr>
+              <w:t xml:space="preserve">שדה </w:t>
             </w:r>
             <w:r>
               <w:rPr>
@@ -9573,7 +11006,43 @@
                 <w:szCs w:val="24"/>
                 <w:rtl/>
               </w:rPr>
-              <w:t xml:space="preserve"> של איבר הראשון</w:t>
+              <w:t xml:space="preserve"> של </w:t>
+            </w:r>
+            <w:r>
+              <w:rPr>
+                <w:rFonts w:ascii="David" w:hAnsi="David" w:cs="David" w:hint="cs"/>
+                <w:sz w:val="24"/>
+                <w:szCs w:val="24"/>
+                <w:rtl/>
+              </w:rPr>
+              <w:t>ה</w:t>
+            </w:r>
+            <w:r>
+              <w:rPr>
+                <w:rFonts w:ascii="David" w:hAnsi="David" w:cs="David" w:hint="cs"/>
+                <w:sz w:val="24"/>
+                <w:szCs w:val="24"/>
+                <w:rtl/>
+              </w:rPr>
+              <w:t>איבר הראשון</w:t>
+            </w:r>
+            <w:r>
+              <w:rPr>
+                <w:rFonts w:ascii="David" w:hAnsi="David" w:cs="David" w:hint="cs"/>
+                <w:sz w:val="24"/>
+                <w:szCs w:val="24"/>
+                <w:rtl/>
+              </w:rPr>
+              <w:t xml:space="preserve"> ברשימה</w:t>
+            </w:r>
+            <w:r>
+              <w:rPr>
+                <w:rFonts w:ascii="David" w:hAnsi="David" w:cs="David" w:hint="cs"/>
+                <w:sz w:val="24"/>
+                <w:szCs w:val="24"/>
+                <w:rtl/>
+              </w:rPr>
+              <w:t>.</w:t>
             </w:r>
           </w:p>
         </w:tc>
@@ -9590,13 +11059,23 @@
                 <w:szCs w:val="24"/>
               </w:rPr>
             </w:pPr>
-            <w:r>
-              <w:rPr>
-                <w:rFonts w:ascii="David" w:hAnsi="David" w:cs="David"/>
-                <w:sz w:val="24"/>
-                <w:szCs w:val="24"/>
-              </w:rPr>
-              <w:t>O(1)</